--- a/Documentacion/Version 1.2 Anteproyecto_Oficial.docx
+++ b/Documentacion/Version 1.2 Anteproyecto_Oficial.docx
@@ -163,6 +163,8 @@
           <w:szCs w:val="24"/>
         </w:rPr>
       </w:pPr>
+      <w:bookmarkStart w:id="0" w:name="_GoBack"/>
+      <w:bookmarkEnd w:id="0"/>
     </w:p>
     <w:p>
       <w:pPr>
@@ -520,14 +522,10 @@
             <w:tabs>
               <w:tab w:val="right" w:leader="dot" w:pos="8828"/>
             </w:tabs>
-            <w:spacing w:line="480" w:lineRule="auto"/>
             <w:rPr>
-              <w:rFonts w:asciiTheme="minorHAnsi" w:eastAsiaTheme="minorEastAsia" w:hAnsiTheme="minorHAnsi" w:cstheme="minorBidi"/>
+              <w:rFonts w:ascii="Times New Roman" w:eastAsiaTheme="minorEastAsia" w:hAnsi="Times New Roman" w:cs="Times New Roman"/>
               <w:noProof/>
               <w:color w:val="auto"/>
-              <w:sz w:val="24"/>
-              <w:szCs w:val="24"/>
-              <w:lang w:val="es-ES" w:eastAsia="es-ES"/>
             </w:rPr>
           </w:pPr>
           <w:r>
@@ -554,76 +552,68 @@
             </w:rPr>
             <w:fldChar w:fldCharType="separate"/>
           </w:r>
-          <w:hyperlink w:anchor="_Toc475975009" w:history="1">
+          <w:hyperlink w:anchor="_Toc477390448" w:history="1">
             <w:r>
               <w:rPr>
                 <w:rStyle w:val="Hipervnculo"/>
                 <w:rFonts w:ascii="Times New Roman" w:hAnsi="Times New Roman" w:cs="Times New Roman"/>
+                <w:b/>
                 <w:noProof/>
-                <w:sz w:val="24"/>
-                <w:szCs w:val="24"/>
               </w:rPr>
               <w:t>Título</w:t>
             </w:r>
             <w:r>
               <w:rPr>
+                <w:rFonts w:ascii="Times New Roman" w:hAnsi="Times New Roman" w:cs="Times New Roman"/>
                 <w:noProof/>
                 <w:webHidden/>
-                <w:sz w:val="24"/>
-                <w:szCs w:val="24"/>
               </w:rPr>
               <w:tab/>
             </w:r>
             <w:r>
               <w:rPr>
+                <w:rFonts w:ascii="Times New Roman" w:hAnsi="Times New Roman" w:cs="Times New Roman"/>
                 <w:noProof/>
                 <w:webHidden/>
-                <w:sz w:val="24"/>
-                <w:szCs w:val="24"/>
               </w:rPr>
               <w:fldChar w:fldCharType="begin"/>
             </w:r>
             <w:r>
               <w:rPr>
+                <w:rFonts w:ascii="Times New Roman" w:hAnsi="Times New Roman" w:cs="Times New Roman"/>
                 <w:noProof/>
                 <w:webHidden/>
-                <w:sz w:val="24"/>
-                <w:szCs w:val="24"/>
-              </w:rPr>
-              <w:instrText xml:space="preserve"> PAGEREF _Toc475975009 \h </w:instrText>
+              </w:rPr>
+              <w:instrText xml:space="preserve"> PAGEREF _Toc477390448 \h </w:instrText>
             </w:r>
             <w:r>
               <w:rPr>
+                <w:rFonts w:ascii="Times New Roman" w:hAnsi="Times New Roman" w:cs="Times New Roman"/>
                 <w:noProof/>
                 <w:webHidden/>
-                <w:sz w:val="24"/>
-                <w:szCs w:val="24"/>
               </w:rPr>
             </w:r>
             <w:r>
               <w:rPr>
+                <w:rFonts w:ascii="Times New Roman" w:hAnsi="Times New Roman" w:cs="Times New Roman"/>
                 <w:noProof/>
                 <w:webHidden/>
-                <w:sz w:val="24"/>
-                <w:szCs w:val="24"/>
               </w:rPr>
               <w:fldChar w:fldCharType="separate"/>
             </w:r>
             <w:r>
               <w:rPr>
+                <w:rFonts w:ascii="Times New Roman" w:hAnsi="Times New Roman" w:cs="Times New Roman"/>
                 <w:noProof/>
                 <w:webHidden/>
-                <w:sz w:val="24"/>
-                <w:szCs w:val="24"/>
               </w:rPr>
               <w:t>1</w:t>
             </w:r>
             <w:r>
               <w:rPr>
+                <w:rFonts w:ascii="Times New Roman" w:hAnsi="Times New Roman" w:cs="Times New Roman"/>
                 <w:noProof/>
                 <w:webHidden/>
-                <w:sz w:val="24"/>
-                <w:szCs w:val="24"/>
               </w:rPr>
               <w:fldChar w:fldCharType="end"/>
             </w:r>
@@ -635,86 +625,74 @@
             <w:tabs>
               <w:tab w:val="right" w:leader="dot" w:pos="8828"/>
             </w:tabs>
-            <w:spacing w:line="480" w:lineRule="auto"/>
             <w:rPr>
-              <w:rFonts w:asciiTheme="minorHAnsi" w:eastAsiaTheme="minorEastAsia" w:hAnsiTheme="minorHAnsi" w:cstheme="minorBidi"/>
+              <w:rFonts w:ascii="Times New Roman" w:eastAsiaTheme="minorEastAsia" w:hAnsi="Times New Roman" w:cs="Times New Roman"/>
               <w:noProof/>
               <w:color w:val="auto"/>
-              <w:sz w:val="24"/>
-              <w:szCs w:val="24"/>
-              <w:lang w:val="es-ES" w:eastAsia="es-ES"/>
             </w:rPr>
           </w:pPr>
-          <w:hyperlink w:anchor="_Toc475975010" w:history="1">
+          <w:hyperlink w:anchor="_Toc477390449" w:history="1">
             <w:r>
               <w:rPr>
                 <w:rStyle w:val="Hipervnculo"/>
                 <w:rFonts w:ascii="Times New Roman" w:hAnsi="Times New Roman" w:cs="Times New Roman"/>
+                <w:b/>
                 <w:noProof/>
-                <w:sz w:val="24"/>
-                <w:szCs w:val="24"/>
               </w:rPr>
               <w:t>Introducción</w:t>
             </w:r>
             <w:r>
               <w:rPr>
+                <w:rFonts w:ascii="Times New Roman" w:hAnsi="Times New Roman" w:cs="Times New Roman"/>
                 <w:noProof/>
                 <w:webHidden/>
-                <w:sz w:val="24"/>
-                <w:szCs w:val="24"/>
               </w:rPr>
               <w:tab/>
             </w:r>
             <w:r>
               <w:rPr>
+                <w:rFonts w:ascii="Times New Roman" w:hAnsi="Times New Roman" w:cs="Times New Roman"/>
                 <w:noProof/>
                 <w:webHidden/>
-                <w:sz w:val="24"/>
-                <w:szCs w:val="24"/>
               </w:rPr>
               <w:fldChar w:fldCharType="begin"/>
             </w:r>
             <w:r>
               <w:rPr>
+                <w:rFonts w:ascii="Times New Roman" w:hAnsi="Times New Roman" w:cs="Times New Roman"/>
                 <w:noProof/>
                 <w:webHidden/>
-                <w:sz w:val="24"/>
-                <w:szCs w:val="24"/>
-              </w:rPr>
-              <w:instrText xml:space="preserve"> PAGEREF _Toc475975010 \h </w:instrText>
+              </w:rPr>
+              <w:instrText xml:space="preserve"> PAGEREF _Toc477390449 \h </w:instrText>
             </w:r>
             <w:r>
               <w:rPr>
+                <w:rFonts w:ascii="Times New Roman" w:hAnsi="Times New Roman" w:cs="Times New Roman"/>
                 <w:noProof/>
                 <w:webHidden/>
-                <w:sz w:val="24"/>
-                <w:szCs w:val="24"/>
               </w:rPr>
             </w:r>
             <w:r>
               <w:rPr>
+                <w:rFonts w:ascii="Times New Roman" w:hAnsi="Times New Roman" w:cs="Times New Roman"/>
                 <w:noProof/>
                 <w:webHidden/>
-                <w:sz w:val="24"/>
-                <w:szCs w:val="24"/>
               </w:rPr>
               <w:fldChar w:fldCharType="separate"/>
             </w:r>
             <w:r>
               <w:rPr>
+                <w:rFonts w:ascii="Times New Roman" w:hAnsi="Times New Roman" w:cs="Times New Roman"/>
                 <w:noProof/>
                 <w:webHidden/>
-                <w:sz w:val="24"/>
-                <w:szCs w:val="24"/>
               </w:rPr>
               <w:t>1</w:t>
             </w:r>
             <w:r>
               <w:rPr>
+                <w:rFonts w:ascii="Times New Roman" w:hAnsi="Times New Roman" w:cs="Times New Roman"/>
                 <w:noProof/>
                 <w:webHidden/>
-                <w:sz w:val="24"/>
-                <w:szCs w:val="24"/>
               </w:rPr>
               <w:fldChar w:fldCharType="end"/>
             </w:r>
@@ -726,86 +704,74 @@
             <w:tabs>
               <w:tab w:val="right" w:leader="dot" w:pos="8828"/>
             </w:tabs>
-            <w:spacing w:line="480" w:lineRule="auto"/>
             <w:rPr>
-              <w:rFonts w:asciiTheme="minorHAnsi" w:eastAsiaTheme="minorEastAsia" w:hAnsiTheme="minorHAnsi" w:cstheme="minorBidi"/>
+              <w:rFonts w:ascii="Times New Roman" w:eastAsiaTheme="minorEastAsia" w:hAnsi="Times New Roman" w:cs="Times New Roman"/>
               <w:noProof/>
               <w:color w:val="auto"/>
-              <w:sz w:val="24"/>
-              <w:szCs w:val="24"/>
-              <w:lang w:val="es-ES" w:eastAsia="es-ES"/>
             </w:rPr>
           </w:pPr>
-          <w:hyperlink w:anchor="_Toc475975011" w:history="1">
+          <w:hyperlink w:anchor="_Toc477390450" w:history="1">
             <w:r>
               <w:rPr>
                 <w:rStyle w:val="Hipervnculo"/>
                 <w:rFonts w:ascii="Times New Roman" w:hAnsi="Times New Roman" w:cs="Times New Roman"/>
+                <w:b/>
                 <w:noProof/>
-                <w:sz w:val="24"/>
-                <w:szCs w:val="24"/>
               </w:rPr>
               <w:t>Formulación del problema</w:t>
             </w:r>
             <w:r>
               <w:rPr>
+                <w:rFonts w:ascii="Times New Roman" w:hAnsi="Times New Roman" w:cs="Times New Roman"/>
                 <w:noProof/>
                 <w:webHidden/>
-                <w:sz w:val="24"/>
-                <w:szCs w:val="24"/>
               </w:rPr>
               <w:tab/>
             </w:r>
             <w:r>
               <w:rPr>
+                <w:rFonts w:ascii="Times New Roman" w:hAnsi="Times New Roman" w:cs="Times New Roman"/>
                 <w:noProof/>
                 <w:webHidden/>
-                <w:sz w:val="24"/>
-                <w:szCs w:val="24"/>
               </w:rPr>
               <w:fldChar w:fldCharType="begin"/>
             </w:r>
             <w:r>
               <w:rPr>
+                <w:rFonts w:ascii="Times New Roman" w:hAnsi="Times New Roman" w:cs="Times New Roman"/>
                 <w:noProof/>
                 <w:webHidden/>
-                <w:sz w:val="24"/>
-                <w:szCs w:val="24"/>
-              </w:rPr>
-              <w:instrText xml:space="preserve"> PAGEREF _Toc475975011 \h </w:instrText>
+              </w:rPr>
+              <w:instrText xml:space="preserve"> PAGEREF _Toc477390450 \h </w:instrText>
             </w:r>
             <w:r>
               <w:rPr>
+                <w:rFonts w:ascii="Times New Roman" w:hAnsi="Times New Roman" w:cs="Times New Roman"/>
                 <w:noProof/>
                 <w:webHidden/>
-                <w:sz w:val="24"/>
-                <w:szCs w:val="24"/>
               </w:rPr>
             </w:r>
             <w:r>
               <w:rPr>
+                <w:rFonts w:ascii="Times New Roman" w:hAnsi="Times New Roman" w:cs="Times New Roman"/>
                 <w:noProof/>
                 <w:webHidden/>
-                <w:sz w:val="24"/>
-                <w:szCs w:val="24"/>
               </w:rPr>
               <w:fldChar w:fldCharType="separate"/>
             </w:r>
             <w:r>
               <w:rPr>
+                <w:rFonts w:ascii="Times New Roman" w:hAnsi="Times New Roman" w:cs="Times New Roman"/>
                 <w:noProof/>
                 <w:webHidden/>
-                <w:sz w:val="24"/>
-                <w:szCs w:val="24"/>
               </w:rPr>
               <w:t>2</w:t>
             </w:r>
             <w:r>
               <w:rPr>
+                <w:rFonts w:ascii="Times New Roman" w:hAnsi="Times New Roman" w:cs="Times New Roman"/>
                 <w:noProof/>
                 <w:webHidden/>
-                <w:sz w:val="24"/>
-                <w:szCs w:val="24"/>
               </w:rPr>
               <w:fldChar w:fldCharType="end"/>
             </w:r>
@@ -817,86 +783,74 @@
             <w:tabs>
               <w:tab w:val="right" w:leader="dot" w:pos="8828"/>
             </w:tabs>
-            <w:spacing w:line="480" w:lineRule="auto"/>
             <w:rPr>
-              <w:rFonts w:asciiTheme="minorHAnsi" w:eastAsiaTheme="minorEastAsia" w:hAnsiTheme="minorHAnsi" w:cstheme="minorBidi"/>
+              <w:rFonts w:ascii="Times New Roman" w:eastAsiaTheme="minorEastAsia" w:hAnsi="Times New Roman" w:cs="Times New Roman"/>
               <w:noProof/>
               <w:color w:val="auto"/>
-              <w:sz w:val="24"/>
-              <w:szCs w:val="24"/>
-              <w:lang w:val="es-ES" w:eastAsia="es-ES"/>
             </w:rPr>
           </w:pPr>
-          <w:hyperlink w:anchor="_Toc475975012" w:history="1">
+          <w:hyperlink w:anchor="_Toc477390451" w:history="1">
             <w:r>
               <w:rPr>
                 <w:rStyle w:val="Hipervnculo"/>
                 <w:rFonts w:ascii="Times New Roman" w:hAnsi="Times New Roman" w:cs="Times New Roman"/>
+                <w:b/>
                 <w:noProof/>
-                <w:sz w:val="24"/>
-                <w:szCs w:val="24"/>
               </w:rPr>
               <w:t>Planteamiento del problema</w:t>
             </w:r>
             <w:r>
               <w:rPr>
+                <w:rFonts w:ascii="Times New Roman" w:hAnsi="Times New Roman" w:cs="Times New Roman"/>
                 <w:noProof/>
                 <w:webHidden/>
-                <w:sz w:val="24"/>
-                <w:szCs w:val="24"/>
               </w:rPr>
               <w:tab/>
             </w:r>
             <w:r>
               <w:rPr>
+                <w:rFonts w:ascii="Times New Roman" w:hAnsi="Times New Roman" w:cs="Times New Roman"/>
                 <w:noProof/>
                 <w:webHidden/>
-                <w:sz w:val="24"/>
-                <w:szCs w:val="24"/>
               </w:rPr>
               <w:fldChar w:fldCharType="begin"/>
             </w:r>
             <w:r>
               <w:rPr>
+                <w:rFonts w:ascii="Times New Roman" w:hAnsi="Times New Roman" w:cs="Times New Roman"/>
                 <w:noProof/>
                 <w:webHidden/>
-                <w:sz w:val="24"/>
-                <w:szCs w:val="24"/>
-              </w:rPr>
-              <w:instrText xml:space="preserve"> PAGEREF _Toc475975012 \h </w:instrText>
+              </w:rPr>
+              <w:instrText xml:space="preserve"> PAGEREF _Toc477390451 \h </w:instrText>
             </w:r>
             <w:r>
               <w:rPr>
+                <w:rFonts w:ascii="Times New Roman" w:hAnsi="Times New Roman" w:cs="Times New Roman"/>
                 <w:noProof/>
                 <w:webHidden/>
-                <w:sz w:val="24"/>
-                <w:szCs w:val="24"/>
               </w:rPr>
             </w:r>
             <w:r>
               <w:rPr>
+                <w:rFonts w:ascii="Times New Roman" w:hAnsi="Times New Roman" w:cs="Times New Roman"/>
                 <w:noProof/>
                 <w:webHidden/>
-                <w:sz w:val="24"/>
-                <w:szCs w:val="24"/>
               </w:rPr>
               <w:fldChar w:fldCharType="separate"/>
             </w:r>
             <w:r>
               <w:rPr>
+                <w:rFonts w:ascii="Times New Roman" w:hAnsi="Times New Roman" w:cs="Times New Roman"/>
                 <w:noProof/>
                 <w:webHidden/>
-                <w:sz w:val="24"/>
-                <w:szCs w:val="24"/>
               </w:rPr>
               <w:t>3</w:t>
             </w:r>
             <w:r>
               <w:rPr>
+                <w:rFonts w:ascii="Times New Roman" w:hAnsi="Times New Roman" w:cs="Times New Roman"/>
                 <w:noProof/>
                 <w:webHidden/>
-                <w:sz w:val="24"/>
-                <w:szCs w:val="24"/>
               </w:rPr>
               <w:fldChar w:fldCharType="end"/>
             </w:r>
@@ -908,86 +862,74 @@
             <w:tabs>
               <w:tab w:val="right" w:leader="dot" w:pos="8828"/>
             </w:tabs>
-            <w:spacing w:line="480" w:lineRule="auto"/>
             <w:rPr>
-              <w:rFonts w:asciiTheme="minorHAnsi" w:eastAsiaTheme="minorEastAsia" w:hAnsiTheme="minorHAnsi" w:cstheme="minorBidi"/>
+              <w:rFonts w:ascii="Times New Roman" w:eastAsiaTheme="minorEastAsia" w:hAnsi="Times New Roman" w:cs="Times New Roman"/>
               <w:noProof/>
               <w:color w:val="auto"/>
-              <w:sz w:val="24"/>
-              <w:szCs w:val="24"/>
-              <w:lang w:val="es-ES" w:eastAsia="es-ES"/>
             </w:rPr>
           </w:pPr>
-          <w:hyperlink w:anchor="_Toc475975013" w:history="1">
+          <w:hyperlink w:anchor="_Toc477390452" w:history="1">
             <w:r>
               <w:rPr>
                 <w:rStyle w:val="Hipervnculo"/>
                 <w:rFonts w:ascii="Times New Roman" w:hAnsi="Times New Roman" w:cs="Times New Roman"/>
+                <w:b/>
                 <w:noProof/>
-                <w:sz w:val="24"/>
-                <w:szCs w:val="24"/>
               </w:rPr>
               <w:t>Justificación</w:t>
             </w:r>
             <w:r>
               <w:rPr>
+                <w:rFonts w:ascii="Times New Roman" w:hAnsi="Times New Roman" w:cs="Times New Roman"/>
                 <w:noProof/>
                 <w:webHidden/>
-                <w:sz w:val="24"/>
-                <w:szCs w:val="24"/>
               </w:rPr>
               <w:tab/>
             </w:r>
             <w:r>
               <w:rPr>
+                <w:rFonts w:ascii="Times New Roman" w:hAnsi="Times New Roman" w:cs="Times New Roman"/>
                 <w:noProof/>
                 <w:webHidden/>
-                <w:sz w:val="24"/>
-                <w:szCs w:val="24"/>
               </w:rPr>
               <w:fldChar w:fldCharType="begin"/>
             </w:r>
             <w:r>
               <w:rPr>
+                <w:rFonts w:ascii="Times New Roman" w:hAnsi="Times New Roman" w:cs="Times New Roman"/>
                 <w:noProof/>
                 <w:webHidden/>
-                <w:sz w:val="24"/>
-                <w:szCs w:val="24"/>
-              </w:rPr>
-              <w:instrText xml:space="preserve"> PAGEREF _Toc475975013 \h </w:instrText>
+              </w:rPr>
+              <w:instrText xml:space="preserve"> PAGEREF _Toc477390452 \h </w:instrText>
             </w:r>
             <w:r>
               <w:rPr>
+                <w:rFonts w:ascii="Times New Roman" w:hAnsi="Times New Roman" w:cs="Times New Roman"/>
                 <w:noProof/>
                 <w:webHidden/>
-                <w:sz w:val="24"/>
-                <w:szCs w:val="24"/>
               </w:rPr>
             </w:r>
             <w:r>
               <w:rPr>
+                <w:rFonts w:ascii="Times New Roman" w:hAnsi="Times New Roman" w:cs="Times New Roman"/>
                 <w:noProof/>
                 <w:webHidden/>
-                <w:sz w:val="24"/>
-                <w:szCs w:val="24"/>
               </w:rPr>
               <w:fldChar w:fldCharType="separate"/>
             </w:r>
             <w:r>
               <w:rPr>
+                <w:rFonts w:ascii="Times New Roman" w:hAnsi="Times New Roman" w:cs="Times New Roman"/>
                 <w:noProof/>
                 <w:webHidden/>
-                <w:sz w:val="24"/>
-                <w:szCs w:val="24"/>
               </w:rPr>
               <w:t>4</w:t>
             </w:r>
             <w:r>
               <w:rPr>
+                <w:rFonts w:ascii="Times New Roman" w:hAnsi="Times New Roman" w:cs="Times New Roman"/>
                 <w:noProof/>
                 <w:webHidden/>
-                <w:sz w:val="24"/>
-                <w:szCs w:val="24"/>
               </w:rPr>
               <w:fldChar w:fldCharType="end"/>
             </w:r>
@@ -999,86 +941,153 @@
             <w:tabs>
               <w:tab w:val="right" w:leader="dot" w:pos="8828"/>
             </w:tabs>
-            <w:spacing w:line="480" w:lineRule="auto"/>
             <w:rPr>
-              <w:rFonts w:asciiTheme="minorHAnsi" w:eastAsiaTheme="minorEastAsia" w:hAnsiTheme="minorHAnsi" w:cstheme="minorBidi"/>
+              <w:rFonts w:ascii="Times New Roman" w:eastAsiaTheme="minorEastAsia" w:hAnsi="Times New Roman" w:cs="Times New Roman"/>
               <w:noProof/>
               <w:color w:val="auto"/>
-              <w:sz w:val="24"/>
-              <w:szCs w:val="24"/>
-              <w:lang w:val="es-ES" w:eastAsia="es-ES"/>
             </w:rPr>
           </w:pPr>
-          <w:hyperlink w:anchor="_Toc475975014" w:history="1">
+          <w:hyperlink w:anchor="_Toc477390453" w:history="1">
             <w:r>
               <w:rPr>
                 <w:rStyle w:val="Hipervnculo"/>
                 <w:rFonts w:ascii="Times New Roman" w:hAnsi="Times New Roman" w:cs="Times New Roman"/>
+                <w:b/>
                 <w:noProof/>
-                <w:sz w:val="24"/>
-                <w:szCs w:val="24"/>
+              </w:rPr>
+              <w:t>Alcance</w:t>
+            </w:r>
+            <w:r>
+              <w:rPr>
+                <w:rFonts w:ascii="Times New Roman" w:hAnsi="Times New Roman" w:cs="Times New Roman"/>
+                <w:noProof/>
+                <w:webHidden/>
+              </w:rPr>
+              <w:tab/>
+            </w:r>
+            <w:r>
+              <w:rPr>
+                <w:rFonts w:ascii="Times New Roman" w:hAnsi="Times New Roman" w:cs="Times New Roman"/>
+                <w:noProof/>
+                <w:webHidden/>
+              </w:rPr>
+              <w:fldChar w:fldCharType="begin"/>
+            </w:r>
+            <w:r>
+              <w:rPr>
+                <w:rFonts w:ascii="Times New Roman" w:hAnsi="Times New Roman" w:cs="Times New Roman"/>
+                <w:noProof/>
+                <w:webHidden/>
+              </w:rPr>
+              <w:instrText xml:space="preserve"> PAGEREF _Toc477390453 \h </w:instrText>
+            </w:r>
+            <w:r>
+              <w:rPr>
+                <w:rFonts w:ascii="Times New Roman" w:hAnsi="Times New Roman" w:cs="Times New Roman"/>
+                <w:noProof/>
+                <w:webHidden/>
+              </w:rPr>
+            </w:r>
+            <w:r>
+              <w:rPr>
+                <w:rFonts w:ascii="Times New Roman" w:hAnsi="Times New Roman" w:cs="Times New Roman"/>
+                <w:noProof/>
+                <w:webHidden/>
+              </w:rPr>
+              <w:fldChar w:fldCharType="separate"/>
+            </w:r>
+            <w:r>
+              <w:rPr>
+                <w:rFonts w:ascii="Times New Roman" w:hAnsi="Times New Roman" w:cs="Times New Roman"/>
+                <w:noProof/>
+                <w:webHidden/>
+              </w:rPr>
+              <w:t>7</w:t>
+            </w:r>
+            <w:r>
+              <w:rPr>
+                <w:rFonts w:ascii="Times New Roman" w:hAnsi="Times New Roman" w:cs="Times New Roman"/>
+                <w:noProof/>
+                <w:webHidden/>
+              </w:rPr>
+              <w:fldChar w:fldCharType="end"/>
+            </w:r>
+          </w:hyperlink>
+        </w:p>
+        <w:p>
+          <w:pPr>
+            <w:pStyle w:val="TDC1"/>
+            <w:tabs>
+              <w:tab w:val="right" w:leader="dot" w:pos="8828"/>
+            </w:tabs>
+            <w:rPr>
+              <w:rFonts w:ascii="Times New Roman" w:eastAsiaTheme="minorEastAsia" w:hAnsi="Times New Roman" w:cs="Times New Roman"/>
+              <w:noProof/>
+              <w:color w:val="auto"/>
+            </w:rPr>
+          </w:pPr>
+          <w:hyperlink w:anchor="_Toc477390454" w:history="1">
+            <w:r>
+              <w:rPr>
+                <w:rStyle w:val="Hipervnculo"/>
+                <w:rFonts w:ascii="Times New Roman" w:hAnsi="Times New Roman" w:cs="Times New Roman"/>
+                <w:b/>
+                <w:noProof/>
               </w:rPr>
               <w:t>Objetivo general</w:t>
             </w:r>
             <w:r>
               <w:rPr>
+                <w:rFonts w:ascii="Times New Roman" w:hAnsi="Times New Roman" w:cs="Times New Roman"/>
                 <w:noProof/>
                 <w:webHidden/>
-                <w:sz w:val="24"/>
-                <w:szCs w:val="24"/>
               </w:rPr>
               <w:tab/>
             </w:r>
             <w:r>
               <w:rPr>
+                <w:rFonts w:ascii="Times New Roman" w:hAnsi="Times New Roman" w:cs="Times New Roman"/>
                 <w:noProof/>
                 <w:webHidden/>
-                <w:sz w:val="24"/>
-                <w:szCs w:val="24"/>
               </w:rPr>
               <w:fldChar w:fldCharType="begin"/>
             </w:r>
             <w:r>
               <w:rPr>
+                <w:rFonts w:ascii="Times New Roman" w:hAnsi="Times New Roman" w:cs="Times New Roman"/>
                 <w:noProof/>
                 <w:webHidden/>
-                <w:sz w:val="24"/>
-                <w:szCs w:val="24"/>
-              </w:rPr>
-              <w:instrText xml:space="preserve"> PAGEREF _Toc475975014 \h </w:instrText>
+              </w:rPr>
+              <w:instrText xml:space="preserve"> PAGEREF _Toc477390454 \h </w:instrText>
             </w:r>
             <w:r>
               <w:rPr>
+                <w:rFonts w:ascii="Times New Roman" w:hAnsi="Times New Roman" w:cs="Times New Roman"/>
                 <w:noProof/>
                 <w:webHidden/>
-                <w:sz w:val="24"/>
-                <w:szCs w:val="24"/>
               </w:rPr>
             </w:r>
             <w:r>
               <w:rPr>
+                <w:rFonts w:ascii="Times New Roman" w:hAnsi="Times New Roman" w:cs="Times New Roman"/>
                 <w:noProof/>
                 <w:webHidden/>
-                <w:sz w:val="24"/>
-                <w:szCs w:val="24"/>
               </w:rPr>
               <w:fldChar w:fldCharType="separate"/>
             </w:r>
             <w:r>
               <w:rPr>
+                <w:rFonts w:ascii="Times New Roman" w:hAnsi="Times New Roman" w:cs="Times New Roman"/>
                 <w:noProof/>
                 <w:webHidden/>
-                <w:sz w:val="24"/>
-                <w:szCs w:val="24"/>
               </w:rPr>
               <w:t>7</w:t>
             </w:r>
             <w:r>
               <w:rPr>
+                <w:rFonts w:ascii="Times New Roman" w:hAnsi="Times New Roman" w:cs="Times New Roman"/>
                 <w:noProof/>
                 <w:webHidden/>
-                <w:sz w:val="24"/>
-                <w:szCs w:val="24"/>
               </w:rPr>
               <w:fldChar w:fldCharType="end"/>
             </w:r>
@@ -1090,86 +1099,74 @@
             <w:tabs>
               <w:tab w:val="right" w:leader="dot" w:pos="8828"/>
             </w:tabs>
-            <w:spacing w:line="480" w:lineRule="auto"/>
             <w:rPr>
-              <w:rFonts w:asciiTheme="minorHAnsi" w:eastAsiaTheme="minorEastAsia" w:hAnsiTheme="minorHAnsi" w:cstheme="minorBidi"/>
+              <w:rFonts w:ascii="Times New Roman" w:eastAsiaTheme="minorEastAsia" w:hAnsi="Times New Roman" w:cs="Times New Roman"/>
               <w:noProof/>
               <w:color w:val="auto"/>
-              <w:sz w:val="24"/>
-              <w:szCs w:val="24"/>
-              <w:lang w:val="es-ES" w:eastAsia="es-ES"/>
             </w:rPr>
           </w:pPr>
-          <w:hyperlink w:anchor="_Toc475975015" w:history="1">
+          <w:hyperlink w:anchor="_Toc477390455" w:history="1">
             <w:r>
               <w:rPr>
                 <w:rStyle w:val="Hipervnculo"/>
                 <w:rFonts w:ascii="Times New Roman" w:hAnsi="Times New Roman" w:cs="Times New Roman"/>
+                <w:b/>
                 <w:noProof/>
-                <w:sz w:val="24"/>
-                <w:szCs w:val="24"/>
               </w:rPr>
               <w:t>Objetivos específicos</w:t>
             </w:r>
             <w:r>
               <w:rPr>
+                <w:rFonts w:ascii="Times New Roman" w:hAnsi="Times New Roman" w:cs="Times New Roman"/>
                 <w:noProof/>
                 <w:webHidden/>
-                <w:sz w:val="24"/>
-                <w:szCs w:val="24"/>
               </w:rPr>
               <w:tab/>
             </w:r>
             <w:r>
               <w:rPr>
+                <w:rFonts w:ascii="Times New Roman" w:hAnsi="Times New Roman" w:cs="Times New Roman"/>
                 <w:noProof/>
                 <w:webHidden/>
-                <w:sz w:val="24"/>
-                <w:szCs w:val="24"/>
               </w:rPr>
               <w:fldChar w:fldCharType="begin"/>
             </w:r>
             <w:r>
               <w:rPr>
+                <w:rFonts w:ascii="Times New Roman" w:hAnsi="Times New Roman" w:cs="Times New Roman"/>
                 <w:noProof/>
                 <w:webHidden/>
-                <w:sz w:val="24"/>
-                <w:szCs w:val="24"/>
-              </w:rPr>
-              <w:instrText xml:space="preserve"> PAGEREF _Toc475975015 \h </w:instrText>
+              </w:rPr>
+              <w:instrText xml:space="preserve"> PAGEREF _Toc477390455 \h </w:instrText>
             </w:r>
             <w:r>
               <w:rPr>
+                <w:rFonts w:ascii="Times New Roman" w:hAnsi="Times New Roman" w:cs="Times New Roman"/>
                 <w:noProof/>
                 <w:webHidden/>
-                <w:sz w:val="24"/>
-                <w:szCs w:val="24"/>
               </w:rPr>
             </w:r>
             <w:r>
               <w:rPr>
+                <w:rFonts w:ascii="Times New Roman" w:hAnsi="Times New Roman" w:cs="Times New Roman"/>
                 <w:noProof/>
                 <w:webHidden/>
-                <w:sz w:val="24"/>
-                <w:szCs w:val="24"/>
               </w:rPr>
               <w:fldChar w:fldCharType="separate"/>
             </w:r>
             <w:r>
               <w:rPr>
+                <w:rFonts w:ascii="Times New Roman" w:hAnsi="Times New Roman" w:cs="Times New Roman"/>
                 <w:noProof/>
                 <w:webHidden/>
-                <w:sz w:val="24"/>
-                <w:szCs w:val="24"/>
               </w:rPr>
               <w:t>7</w:t>
             </w:r>
             <w:r>
               <w:rPr>
+                <w:rFonts w:ascii="Times New Roman" w:hAnsi="Times New Roman" w:cs="Times New Roman"/>
                 <w:noProof/>
                 <w:webHidden/>
-                <w:sz w:val="24"/>
-                <w:szCs w:val="24"/>
               </w:rPr>
               <w:fldChar w:fldCharType="end"/>
             </w:r>
@@ -1181,86 +1178,74 @@
             <w:tabs>
               <w:tab w:val="right" w:leader="dot" w:pos="8828"/>
             </w:tabs>
-            <w:spacing w:line="480" w:lineRule="auto"/>
             <w:rPr>
-              <w:rFonts w:asciiTheme="minorHAnsi" w:eastAsiaTheme="minorEastAsia" w:hAnsiTheme="minorHAnsi" w:cstheme="minorBidi"/>
+              <w:rFonts w:ascii="Times New Roman" w:eastAsiaTheme="minorEastAsia" w:hAnsi="Times New Roman" w:cs="Times New Roman"/>
               <w:noProof/>
               <w:color w:val="auto"/>
-              <w:sz w:val="24"/>
-              <w:szCs w:val="24"/>
-              <w:lang w:val="es-ES" w:eastAsia="es-ES"/>
             </w:rPr>
           </w:pPr>
-          <w:hyperlink w:anchor="_Toc475975016" w:history="1">
+          <w:hyperlink w:anchor="_Toc477390456" w:history="1">
             <w:r>
               <w:rPr>
                 <w:rStyle w:val="Hipervnculo"/>
                 <w:rFonts w:ascii="Times New Roman" w:hAnsi="Times New Roman" w:cs="Times New Roman"/>
+                <w:b/>
                 <w:noProof/>
-                <w:sz w:val="24"/>
-                <w:szCs w:val="24"/>
               </w:rPr>
               <w:t>Marco Teórico</w:t>
             </w:r>
             <w:r>
               <w:rPr>
+                <w:rFonts w:ascii="Times New Roman" w:hAnsi="Times New Roman" w:cs="Times New Roman"/>
                 <w:noProof/>
                 <w:webHidden/>
-                <w:sz w:val="24"/>
-                <w:szCs w:val="24"/>
               </w:rPr>
               <w:tab/>
             </w:r>
             <w:r>
               <w:rPr>
+                <w:rFonts w:ascii="Times New Roman" w:hAnsi="Times New Roman" w:cs="Times New Roman"/>
                 <w:noProof/>
                 <w:webHidden/>
-                <w:sz w:val="24"/>
-                <w:szCs w:val="24"/>
               </w:rPr>
               <w:fldChar w:fldCharType="begin"/>
             </w:r>
             <w:r>
               <w:rPr>
+                <w:rFonts w:ascii="Times New Roman" w:hAnsi="Times New Roman" w:cs="Times New Roman"/>
                 <w:noProof/>
                 <w:webHidden/>
-                <w:sz w:val="24"/>
-                <w:szCs w:val="24"/>
-              </w:rPr>
-              <w:instrText xml:space="preserve"> PAGEREF _Toc475975016 \h </w:instrText>
+              </w:rPr>
+              <w:instrText xml:space="preserve"> PAGEREF _Toc477390456 \h </w:instrText>
             </w:r>
             <w:r>
               <w:rPr>
+                <w:rFonts w:ascii="Times New Roman" w:hAnsi="Times New Roman" w:cs="Times New Roman"/>
                 <w:noProof/>
                 <w:webHidden/>
-                <w:sz w:val="24"/>
-                <w:szCs w:val="24"/>
               </w:rPr>
             </w:r>
             <w:r>
               <w:rPr>
+                <w:rFonts w:ascii="Times New Roman" w:hAnsi="Times New Roman" w:cs="Times New Roman"/>
                 <w:noProof/>
                 <w:webHidden/>
-                <w:sz w:val="24"/>
-                <w:szCs w:val="24"/>
               </w:rPr>
               <w:fldChar w:fldCharType="separate"/>
             </w:r>
             <w:r>
               <w:rPr>
+                <w:rFonts w:ascii="Times New Roman" w:hAnsi="Times New Roman" w:cs="Times New Roman"/>
                 <w:noProof/>
                 <w:webHidden/>
-                <w:sz w:val="24"/>
-                <w:szCs w:val="24"/>
-              </w:rPr>
-              <w:t>7</w:t>
+              </w:rPr>
+              <w:t>8</w:t>
             </w:r>
             <w:r>
               <w:rPr>
+                <w:rFonts w:ascii="Times New Roman" w:hAnsi="Times New Roman" w:cs="Times New Roman"/>
                 <w:noProof/>
                 <w:webHidden/>
-                <w:sz w:val="24"/>
-                <w:szCs w:val="24"/>
               </w:rPr>
               <w:fldChar w:fldCharType="end"/>
             </w:r>
@@ -1272,86 +1257,74 @@
             <w:tabs>
               <w:tab w:val="right" w:leader="dot" w:pos="8828"/>
             </w:tabs>
-            <w:spacing w:line="480" w:lineRule="auto"/>
             <w:rPr>
-              <w:rFonts w:asciiTheme="minorHAnsi" w:eastAsiaTheme="minorEastAsia" w:hAnsiTheme="minorHAnsi" w:cstheme="minorBidi"/>
+              <w:rFonts w:ascii="Times New Roman" w:eastAsiaTheme="minorEastAsia" w:hAnsi="Times New Roman" w:cs="Times New Roman"/>
               <w:noProof/>
               <w:color w:val="auto"/>
-              <w:sz w:val="24"/>
-              <w:szCs w:val="24"/>
-              <w:lang w:val="es-ES" w:eastAsia="es-ES"/>
             </w:rPr>
           </w:pPr>
-          <w:hyperlink w:anchor="_Toc475975017" w:history="1">
+          <w:hyperlink w:anchor="_Toc477390457" w:history="1">
             <w:r>
               <w:rPr>
                 <w:rStyle w:val="Hipervnculo"/>
                 <w:rFonts w:ascii="Times New Roman" w:hAnsi="Times New Roman" w:cs="Times New Roman"/>
+                <w:b/>
                 <w:noProof/>
-                <w:sz w:val="24"/>
-                <w:szCs w:val="24"/>
               </w:rPr>
               <w:t>Marco Contextual</w:t>
             </w:r>
             <w:r>
               <w:rPr>
+                <w:rFonts w:ascii="Times New Roman" w:hAnsi="Times New Roman" w:cs="Times New Roman"/>
                 <w:noProof/>
                 <w:webHidden/>
-                <w:sz w:val="24"/>
-                <w:szCs w:val="24"/>
               </w:rPr>
               <w:tab/>
             </w:r>
             <w:r>
               <w:rPr>
+                <w:rFonts w:ascii="Times New Roman" w:hAnsi="Times New Roman" w:cs="Times New Roman"/>
                 <w:noProof/>
                 <w:webHidden/>
-                <w:sz w:val="24"/>
-                <w:szCs w:val="24"/>
               </w:rPr>
               <w:fldChar w:fldCharType="begin"/>
             </w:r>
             <w:r>
               <w:rPr>
+                <w:rFonts w:ascii="Times New Roman" w:hAnsi="Times New Roman" w:cs="Times New Roman"/>
                 <w:noProof/>
                 <w:webHidden/>
-                <w:sz w:val="24"/>
-                <w:szCs w:val="24"/>
-              </w:rPr>
-              <w:instrText xml:space="preserve"> PAGEREF _Toc475975017 \h </w:instrText>
+              </w:rPr>
+              <w:instrText xml:space="preserve"> PAGEREF _Toc477390457 \h </w:instrText>
             </w:r>
             <w:r>
               <w:rPr>
+                <w:rFonts w:ascii="Times New Roman" w:hAnsi="Times New Roman" w:cs="Times New Roman"/>
                 <w:noProof/>
                 <w:webHidden/>
-                <w:sz w:val="24"/>
-                <w:szCs w:val="24"/>
               </w:rPr>
             </w:r>
             <w:r>
               <w:rPr>
+                <w:rFonts w:ascii="Times New Roman" w:hAnsi="Times New Roman" w:cs="Times New Roman"/>
                 <w:noProof/>
                 <w:webHidden/>
-                <w:sz w:val="24"/>
-                <w:szCs w:val="24"/>
               </w:rPr>
               <w:fldChar w:fldCharType="separate"/>
             </w:r>
             <w:r>
               <w:rPr>
+                <w:rFonts w:ascii="Times New Roman" w:hAnsi="Times New Roman" w:cs="Times New Roman"/>
                 <w:noProof/>
                 <w:webHidden/>
-                <w:sz w:val="24"/>
-                <w:szCs w:val="24"/>
               </w:rPr>
               <w:t>13</w:t>
             </w:r>
             <w:r>
               <w:rPr>
+                <w:rFonts w:ascii="Times New Roman" w:hAnsi="Times New Roman" w:cs="Times New Roman"/>
                 <w:noProof/>
                 <w:webHidden/>
-                <w:sz w:val="24"/>
-                <w:szCs w:val="24"/>
               </w:rPr>
               <w:fldChar w:fldCharType="end"/>
             </w:r>
@@ -1363,86 +1336,74 @@
             <w:tabs>
               <w:tab w:val="right" w:leader="dot" w:pos="8828"/>
             </w:tabs>
-            <w:spacing w:line="480" w:lineRule="auto"/>
             <w:rPr>
-              <w:rFonts w:asciiTheme="minorHAnsi" w:eastAsiaTheme="minorEastAsia" w:hAnsiTheme="minorHAnsi" w:cstheme="minorBidi"/>
+              <w:rFonts w:ascii="Times New Roman" w:eastAsiaTheme="minorEastAsia" w:hAnsi="Times New Roman" w:cs="Times New Roman"/>
               <w:noProof/>
               <w:color w:val="auto"/>
-              <w:sz w:val="24"/>
-              <w:szCs w:val="24"/>
-              <w:lang w:val="es-ES" w:eastAsia="es-ES"/>
             </w:rPr>
           </w:pPr>
-          <w:hyperlink w:anchor="_Toc475975018" w:history="1">
+          <w:hyperlink w:anchor="_Toc477390458" w:history="1">
             <w:r>
               <w:rPr>
                 <w:rStyle w:val="Hipervnculo"/>
                 <w:rFonts w:ascii="Times New Roman" w:hAnsi="Times New Roman" w:cs="Times New Roman"/>
+                <w:b/>
                 <w:noProof/>
-                <w:sz w:val="24"/>
-                <w:szCs w:val="24"/>
               </w:rPr>
               <w:t>Marco Conceptual</w:t>
             </w:r>
             <w:r>
               <w:rPr>
+                <w:rFonts w:ascii="Times New Roman" w:hAnsi="Times New Roman" w:cs="Times New Roman"/>
                 <w:noProof/>
                 <w:webHidden/>
-                <w:sz w:val="24"/>
-                <w:szCs w:val="24"/>
               </w:rPr>
               <w:tab/>
             </w:r>
             <w:r>
               <w:rPr>
+                <w:rFonts w:ascii="Times New Roman" w:hAnsi="Times New Roman" w:cs="Times New Roman"/>
                 <w:noProof/>
                 <w:webHidden/>
-                <w:sz w:val="24"/>
-                <w:szCs w:val="24"/>
               </w:rPr>
               <w:fldChar w:fldCharType="begin"/>
             </w:r>
             <w:r>
               <w:rPr>
+                <w:rFonts w:ascii="Times New Roman" w:hAnsi="Times New Roman" w:cs="Times New Roman"/>
                 <w:noProof/>
                 <w:webHidden/>
-                <w:sz w:val="24"/>
-                <w:szCs w:val="24"/>
-              </w:rPr>
-              <w:instrText xml:space="preserve"> PAGEREF _Toc475975018 \h </w:instrText>
+              </w:rPr>
+              <w:instrText xml:space="preserve"> PAGEREF _Toc477390458 \h </w:instrText>
             </w:r>
             <w:r>
               <w:rPr>
+                <w:rFonts w:ascii="Times New Roman" w:hAnsi="Times New Roman" w:cs="Times New Roman"/>
                 <w:noProof/>
                 <w:webHidden/>
-                <w:sz w:val="24"/>
-                <w:szCs w:val="24"/>
               </w:rPr>
             </w:r>
             <w:r>
               <w:rPr>
+                <w:rFonts w:ascii="Times New Roman" w:hAnsi="Times New Roman" w:cs="Times New Roman"/>
                 <w:noProof/>
                 <w:webHidden/>
-                <w:sz w:val="24"/>
-                <w:szCs w:val="24"/>
               </w:rPr>
               <w:fldChar w:fldCharType="separate"/>
             </w:r>
             <w:r>
               <w:rPr>
+                <w:rFonts w:ascii="Times New Roman" w:hAnsi="Times New Roman" w:cs="Times New Roman"/>
                 <w:noProof/>
                 <w:webHidden/>
-                <w:sz w:val="24"/>
-                <w:szCs w:val="24"/>
               </w:rPr>
               <w:t>14</w:t>
             </w:r>
             <w:r>
               <w:rPr>
+                <w:rFonts w:ascii="Times New Roman" w:hAnsi="Times New Roman" w:cs="Times New Roman"/>
                 <w:noProof/>
                 <w:webHidden/>
-                <w:sz w:val="24"/>
-                <w:szCs w:val="24"/>
               </w:rPr>
               <w:fldChar w:fldCharType="end"/>
             </w:r>
@@ -1454,97 +1415,74 @@
             <w:tabs>
               <w:tab w:val="right" w:leader="dot" w:pos="8828"/>
             </w:tabs>
-            <w:spacing w:line="480" w:lineRule="auto"/>
             <w:rPr>
-              <w:rFonts w:asciiTheme="minorHAnsi" w:eastAsiaTheme="minorEastAsia" w:hAnsiTheme="minorHAnsi" w:cstheme="minorBidi"/>
+              <w:rFonts w:ascii="Times New Roman" w:eastAsiaTheme="minorEastAsia" w:hAnsi="Times New Roman" w:cs="Times New Roman"/>
               <w:noProof/>
               <w:color w:val="auto"/>
-              <w:sz w:val="24"/>
-              <w:szCs w:val="24"/>
-              <w:lang w:val="es-ES" w:eastAsia="es-ES"/>
             </w:rPr>
           </w:pPr>
-          <w:hyperlink w:anchor="_Toc475975019" w:history="1">
+          <w:hyperlink w:anchor="_Toc477390459" w:history="1">
             <w:r>
               <w:rPr>
                 <w:rStyle w:val="Hipervnculo"/>
                 <w:rFonts w:ascii="Times New Roman" w:hAnsi="Times New Roman" w:cs="Times New Roman"/>
+                <w:b/>
                 <w:noProof/>
-                <w:sz w:val="24"/>
-                <w:szCs w:val="24"/>
               </w:rPr>
               <w:t>Arquitectura MVC</w:t>
             </w:r>
             <w:r>
               <w:rPr>
-                <w:rStyle w:val="Hipervnculo"/>
                 <w:rFonts w:ascii="Times New Roman" w:hAnsi="Times New Roman" w:cs="Times New Roman"/>
                 <w:noProof/>
-                <w:sz w:val="24"/>
-                <w:szCs w:val="24"/>
-                <w:lang w:val="es-ES"/>
-              </w:rPr>
-              <w:t xml:space="preserve"> (Microsoft, 2017)</w:t>
-            </w:r>
-            <w:r>
-              <w:rPr>
-                <w:noProof/>
                 <w:webHidden/>
-                <w:sz w:val="24"/>
-                <w:szCs w:val="24"/>
               </w:rPr>
               <w:tab/>
             </w:r>
             <w:r>
               <w:rPr>
+                <w:rFonts w:ascii="Times New Roman" w:hAnsi="Times New Roman" w:cs="Times New Roman"/>
                 <w:noProof/>
                 <w:webHidden/>
-                <w:sz w:val="24"/>
-                <w:szCs w:val="24"/>
               </w:rPr>
               <w:fldChar w:fldCharType="begin"/>
             </w:r>
             <w:r>
               <w:rPr>
+                <w:rFonts w:ascii="Times New Roman" w:hAnsi="Times New Roman" w:cs="Times New Roman"/>
                 <w:noProof/>
                 <w:webHidden/>
-                <w:sz w:val="24"/>
-                <w:szCs w:val="24"/>
-              </w:rPr>
-              <w:instrText xml:space="preserve"> PAGEREF _Toc475975019 \h </w:instrText>
+              </w:rPr>
+              <w:instrText xml:space="preserve"> PAGEREF _Toc477390459 \h </w:instrText>
             </w:r>
             <w:r>
               <w:rPr>
+                <w:rFonts w:ascii="Times New Roman" w:hAnsi="Times New Roman" w:cs="Times New Roman"/>
                 <w:noProof/>
                 <w:webHidden/>
-                <w:sz w:val="24"/>
-                <w:szCs w:val="24"/>
               </w:rPr>
             </w:r>
             <w:r>
               <w:rPr>
+                <w:rFonts w:ascii="Times New Roman" w:hAnsi="Times New Roman" w:cs="Times New Roman"/>
                 <w:noProof/>
                 <w:webHidden/>
-                <w:sz w:val="24"/>
-                <w:szCs w:val="24"/>
               </w:rPr>
               <w:fldChar w:fldCharType="separate"/>
             </w:r>
             <w:r>
               <w:rPr>
+                <w:rFonts w:ascii="Times New Roman" w:hAnsi="Times New Roman" w:cs="Times New Roman"/>
                 <w:noProof/>
                 <w:webHidden/>
-                <w:sz w:val="24"/>
-                <w:szCs w:val="24"/>
               </w:rPr>
               <w:t>17</w:t>
             </w:r>
             <w:r>
               <w:rPr>
+                <w:rFonts w:ascii="Times New Roman" w:hAnsi="Times New Roman" w:cs="Times New Roman"/>
                 <w:noProof/>
                 <w:webHidden/>
-                <w:sz w:val="24"/>
-                <w:szCs w:val="24"/>
               </w:rPr>
               <w:fldChar w:fldCharType="end"/>
             </w:r>
@@ -1556,86 +1494,74 @@
             <w:tabs>
               <w:tab w:val="right" w:leader="dot" w:pos="8828"/>
             </w:tabs>
-            <w:spacing w:line="480" w:lineRule="auto"/>
             <w:rPr>
-              <w:rFonts w:asciiTheme="minorHAnsi" w:eastAsiaTheme="minorEastAsia" w:hAnsiTheme="minorHAnsi" w:cstheme="minorBidi"/>
+              <w:rFonts w:ascii="Times New Roman" w:eastAsiaTheme="minorEastAsia" w:hAnsi="Times New Roman" w:cs="Times New Roman"/>
               <w:noProof/>
               <w:color w:val="auto"/>
-              <w:sz w:val="24"/>
-              <w:szCs w:val="24"/>
-              <w:lang w:val="es-ES" w:eastAsia="es-ES"/>
             </w:rPr>
           </w:pPr>
-          <w:hyperlink w:anchor="_Toc475975020" w:history="1">
+          <w:hyperlink w:anchor="_Toc477390460" w:history="1">
             <w:r>
               <w:rPr>
                 <w:rStyle w:val="Hipervnculo"/>
                 <w:rFonts w:ascii="Times New Roman" w:hAnsi="Times New Roman" w:cs="Times New Roman"/>
+                <w:b/>
                 <w:noProof/>
-                <w:sz w:val="24"/>
-                <w:szCs w:val="24"/>
               </w:rPr>
               <w:t>Metodología de Desarrollo</w:t>
             </w:r>
             <w:r>
               <w:rPr>
+                <w:rFonts w:ascii="Times New Roman" w:hAnsi="Times New Roman" w:cs="Times New Roman"/>
                 <w:noProof/>
                 <w:webHidden/>
-                <w:sz w:val="24"/>
-                <w:szCs w:val="24"/>
               </w:rPr>
               <w:tab/>
             </w:r>
             <w:r>
               <w:rPr>
+                <w:rFonts w:ascii="Times New Roman" w:hAnsi="Times New Roman" w:cs="Times New Roman"/>
                 <w:noProof/>
                 <w:webHidden/>
-                <w:sz w:val="24"/>
-                <w:szCs w:val="24"/>
               </w:rPr>
               <w:fldChar w:fldCharType="begin"/>
             </w:r>
             <w:r>
               <w:rPr>
+                <w:rFonts w:ascii="Times New Roman" w:hAnsi="Times New Roman" w:cs="Times New Roman"/>
                 <w:noProof/>
                 <w:webHidden/>
-                <w:sz w:val="24"/>
-                <w:szCs w:val="24"/>
-              </w:rPr>
-              <w:instrText xml:space="preserve"> PAGEREF _Toc475975020 \h </w:instrText>
+              </w:rPr>
+              <w:instrText xml:space="preserve"> PAGEREF _Toc477390460 \h </w:instrText>
             </w:r>
             <w:r>
               <w:rPr>
+                <w:rFonts w:ascii="Times New Roman" w:hAnsi="Times New Roman" w:cs="Times New Roman"/>
                 <w:noProof/>
                 <w:webHidden/>
-                <w:sz w:val="24"/>
-                <w:szCs w:val="24"/>
               </w:rPr>
             </w:r>
             <w:r>
               <w:rPr>
+                <w:rFonts w:ascii="Times New Roman" w:hAnsi="Times New Roman" w:cs="Times New Roman"/>
                 <w:noProof/>
                 <w:webHidden/>
-                <w:sz w:val="24"/>
-                <w:szCs w:val="24"/>
               </w:rPr>
               <w:fldChar w:fldCharType="separate"/>
             </w:r>
             <w:r>
               <w:rPr>
+                <w:rFonts w:ascii="Times New Roman" w:hAnsi="Times New Roman" w:cs="Times New Roman"/>
                 <w:noProof/>
                 <w:webHidden/>
-                <w:sz w:val="24"/>
-                <w:szCs w:val="24"/>
-              </w:rPr>
-              <w:t>17</w:t>
+              </w:rPr>
+              <w:t>18</w:t>
             </w:r>
             <w:r>
               <w:rPr>
+                <w:rFonts w:ascii="Times New Roman" w:hAnsi="Times New Roman" w:cs="Times New Roman"/>
                 <w:noProof/>
                 <w:webHidden/>
-                <w:sz w:val="24"/>
-                <w:szCs w:val="24"/>
               </w:rPr>
               <w:fldChar w:fldCharType="end"/>
             </w:r>
@@ -1647,86 +1573,74 @@
             <w:tabs>
               <w:tab w:val="right" w:leader="dot" w:pos="8828"/>
             </w:tabs>
-            <w:spacing w:line="480" w:lineRule="auto"/>
             <w:rPr>
-              <w:rFonts w:asciiTheme="minorHAnsi" w:eastAsiaTheme="minorEastAsia" w:hAnsiTheme="minorHAnsi" w:cstheme="minorBidi"/>
+              <w:rFonts w:ascii="Times New Roman" w:eastAsiaTheme="minorEastAsia" w:hAnsi="Times New Roman" w:cs="Times New Roman"/>
               <w:noProof/>
               <w:color w:val="auto"/>
-              <w:sz w:val="24"/>
-              <w:szCs w:val="24"/>
-              <w:lang w:val="es-ES" w:eastAsia="es-ES"/>
             </w:rPr>
           </w:pPr>
-          <w:hyperlink w:anchor="_Toc475975021" w:history="1">
+          <w:hyperlink w:anchor="_Toc477390461" w:history="1">
             <w:r>
               <w:rPr>
                 <w:rStyle w:val="Hipervnculo"/>
                 <w:rFonts w:ascii="Times New Roman" w:hAnsi="Times New Roman" w:cs="Times New Roman"/>
+                <w:b/>
                 <w:noProof/>
-                <w:sz w:val="24"/>
-                <w:szCs w:val="24"/>
               </w:rPr>
               <w:t>Metodología de Investigación</w:t>
             </w:r>
             <w:r>
               <w:rPr>
+                <w:rFonts w:ascii="Times New Roman" w:hAnsi="Times New Roman" w:cs="Times New Roman"/>
                 <w:noProof/>
                 <w:webHidden/>
-                <w:sz w:val="24"/>
-                <w:szCs w:val="24"/>
               </w:rPr>
               <w:tab/>
             </w:r>
             <w:r>
               <w:rPr>
+                <w:rFonts w:ascii="Times New Roman" w:hAnsi="Times New Roman" w:cs="Times New Roman"/>
                 <w:noProof/>
                 <w:webHidden/>
-                <w:sz w:val="24"/>
-                <w:szCs w:val="24"/>
               </w:rPr>
               <w:fldChar w:fldCharType="begin"/>
             </w:r>
             <w:r>
               <w:rPr>
+                <w:rFonts w:ascii="Times New Roman" w:hAnsi="Times New Roman" w:cs="Times New Roman"/>
                 <w:noProof/>
                 <w:webHidden/>
-                <w:sz w:val="24"/>
-                <w:szCs w:val="24"/>
-              </w:rPr>
-              <w:instrText xml:space="preserve"> PAGEREF _Toc475975021 \h </w:instrText>
+              </w:rPr>
+              <w:instrText xml:space="preserve"> PAGEREF _Toc477390461 \h </w:instrText>
             </w:r>
             <w:r>
               <w:rPr>
+                <w:rFonts w:ascii="Times New Roman" w:hAnsi="Times New Roman" w:cs="Times New Roman"/>
                 <w:noProof/>
                 <w:webHidden/>
-                <w:sz w:val="24"/>
-                <w:szCs w:val="24"/>
               </w:rPr>
             </w:r>
             <w:r>
               <w:rPr>
+                <w:rFonts w:ascii="Times New Roman" w:hAnsi="Times New Roman" w:cs="Times New Roman"/>
                 <w:noProof/>
                 <w:webHidden/>
-                <w:sz w:val="24"/>
-                <w:szCs w:val="24"/>
               </w:rPr>
               <w:fldChar w:fldCharType="separate"/>
             </w:r>
             <w:r>
               <w:rPr>
+                <w:rFonts w:ascii="Times New Roman" w:hAnsi="Times New Roman" w:cs="Times New Roman"/>
                 <w:noProof/>
                 <w:webHidden/>
-                <w:sz w:val="24"/>
-                <w:szCs w:val="24"/>
               </w:rPr>
               <w:t>20</w:t>
             </w:r>
             <w:r>
               <w:rPr>
+                <w:rFonts w:ascii="Times New Roman" w:hAnsi="Times New Roman" w:cs="Times New Roman"/>
                 <w:noProof/>
                 <w:webHidden/>
-                <w:sz w:val="24"/>
-                <w:szCs w:val="24"/>
               </w:rPr>
               <w:fldChar w:fldCharType="end"/>
             </w:r>
@@ -1738,86 +1652,74 @@
             <w:tabs>
               <w:tab w:val="right" w:leader="dot" w:pos="8828"/>
             </w:tabs>
-            <w:spacing w:line="480" w:lineRule="auto"/>
             <w:rPr>
-              <w:rFonts w:asciiTheme="minorHAnsi" w:eastAsiaTheme="minorEastAsia" w:hAnsiTheme="minorHAnsi" w:cstheme="minorBidi"/>
+              <w:rFonts w:ascii="Times New Roman" w:eastAsiaTheme="minorEastAsia" w:hAnsi="Times New Roman" w:cs="Times New Roman"/>
               <w:noProof/>
               <w:color w:val="auto"/>
-              <w:sz w:val="24"/>
-              <w:szCs w:val="24"/>
-              <w:lang w:val="es-ES" w:eastAsia="es-ES"/>
             </w:rPr>
           </w:pPr>
-          <w:hyperlink w:anchor="_Toc475975022" w:history="1">
+          <w:hyperlink w:anchor="_Toc477390462" w:history="1">
             <w:r>
               <w:rPr>
                 <w:rStyle w:val="Hipervnculo"/>
                 <w:rFonts w:ascii="Times New Roman" w:hAnsi="Times New Roman" w:cs="Times New Roman"/>
+                <w:b/>
                 <w:noProof/>
-                <w:sz w:val="24"/>
-                <w:szCs w:val="24"/>
               </w:rPr>
               <w:t>Instrumentos utilizados para la recolección de información</w:t>
             </w:r>
             <w:r>
               <w:rPr>
+                <w:rFonts w:ascii="Times New Roman" w:hAnsi="Times New Roman" w:cs="Times New Roman"/>
                 <w:noProof/>
                 <w:webHidden/>
-                <w:sz w:val="24"/>
-                <w:szCs w:val="24"/>
               </w:rPr>
               <w:tab/>
             </w:r>
             <w:r>
               <w:rPr>
+                <w:rFonts w:ascii="Times New Roman" w:hAnsi="Times New Roman" w:cs="Times New Roman"/>
                 <w:noProof/>
                 <w:webHidden/>
-                <w:sz w:val="24"/>
-                <w:szCs w:val="24"/>
               </w:rPr>
               <w:fldChar w:fldCharType="begin"/>
             </w:r>
             <w:r>
               <w:rPr>
+                <w:rFonts w:ascii="Times New Roman" w:hAnsi="Times New Roman" w:cs="Times New Roman"/>
                 <w:noProof/>
                 <w:webHidden/>
-                <w:sz w:val="24"/>
-                <w:szCs w:val="24"/>
-              </w:rPr>
-              <w:instrText xml:space="preserve"> PAGEREF _Toc475975022 \h </w:instrText>
+              </w:rPr>
+              <w:instrText xml:space="preserve"> PAGEREF _Toc477390462 \h </w:instrText>
             </w:r>
             <w:r>
               <w:rPr>
+                <w:rFonts w:ascii="Times New Roman" w:hAnsi="Times New Roman" w:cs="Times New Roman"/>
                 <w:noProof/>
                 <w:webHidden/>
-                <w:sz w:val="24"/>
-                <w:szCs w:val="24"/>
               </w:rPr>
             </w:r>
             <w:r>
               <w:rPr>
+                <w:rFonts w:ascii="Times New Roman" w:hAnsi="Times New Roman" w:cs="Times New Roman"/>
                 <w:noProof/>
                 <w:webHidden/>
-                <w:sz w:val="24"/>
-                <w:szCs w:val="24"/>
               </w:rPr>
               <w:fldChar w:fldCharType="separate"/>
             </w:r>
             <w:r>
               <w:rPr>
+                <w:rFonts w:ascii="Times New Roman" w:hAnsi="Times New Roman" w:cs="Times New Roman"/>
                 <w:noProof/>
                 <w:webHidden/>
-                <w:sz w:val="24"/>
-                <w:szCs w:val="24"/>
-              </w:rPr>
-              <w:t>20</w:t>
+              </w:rPr>
+              <w:t>21</w:t>
             </w:r>
             <w:r>
               <w:rPr>
+                <w:rFonts w:ascii="Times New Roman" w:hAnsi="Times New Roman" w:cs="Times New Roman"/>
                 <w:noProof/>
                 <w:webHidden/>
-                <w:sz w:val="24"/>
-                <w:szCs w:val="24"/>
               </w:rPr>
               <w:fldChar w:fldCharType="end"/>
             </w:r>
@@ -1829,86 +1731,74 @@
             <w:tabs>
               <w:tab w:val="right" w:leader="dot" w:pos="8828"/>
             </w:tabs>
-            <w:spacing w:line="480" w:lineRule="auto"/>
             <w:rPr>
-              <w:rFonts w:asciiTheme="minorHAnsi" w:eastAsiaTheme="minorEastAsia" w:hAnsiTheme="minorHAnsi" w:cstheme="minorBidi"/>
+              <w:rFonts w:ascii="Times New Roman" w:eastAsiaTheme="minorEastAsia" w:hAnsi="Times New Roman" w:cs="Times New Roman"/>
               <w:noProof/>
               <w:color w:val="auto"/>
-              <w:sz w:val="24"/>
-              <w:szCs w:val="24"/>
-              <w:lang w:val="es-ES" w:eastAsia="es-ES"/>
             </w:rPr>
           </w:pPr>
-          <w:hyperlink w:anchor="_Toc475975023" w:history="1">
+          <w:hyperlink w:anchor="_Toc477390463" w:history="1">
             <w:r>
               <w:rPr>
                 <w:rStyle w:val="Hipervnculo"/>
                 <w:rFonts w:ascii="Times New Roman" w:hAnsi="Times New Roman" w:cs="Times New Roman"/>
+                <w:b/>
                 <w:noProof/>
-                <w:sz w:val="24"/>
-                <w:szCs w:val="24"/>
               </w:rPr>
               <w:t>Cronograma</w:t>
             </w:r>
             <w:r>
               <w:rPr>
+                <w:rFonts w:ascii="Times New Roman" w:hAnsi="Times New Roman" w:cs="Times New Roman"/>
                 <w:noProof/>
                 <w:webHidden/>
-                <w:sz w:val="24"/>
-                <w:szCs w:val="24"/>
               </w:rPr>
               <w:tab/>
             </w:r>
             <w:r>
               <w:rPr>
+                <w:rFonts w:ascii="Times New Roman" w:hAnsi="Times New Roman" w:cs="Times New Roman"/>
                 <w:noProof/>
                 <w:webHidden/>
-                <w:sz w:val="24"/>
-                <w:szCs w:val="24"/>
               </w:rPr>
               <w:fldChar w:fldCharType="begin"/>
             </w:r>
             <w:r>
               <w:rPr>
+                <w:rFonts w:ascii="Times New Roman" w:hAnsi="Times New Roman" w:cs="Times New Roman"/>
                 <w:noProof/>
                 <w:webHidden/>
-                <w:sz w:val="24"/>
-                <w:szCs w:val="24"/>
-              </w:rPr>
-              <w:instrText xml:space="preserve"> PAGEREF _Toc475975023 \h </w:instrText>
+              </w:rPr>
+              <w:instrText xml:space="preserve"> PAGEREF _Toc477390463 \h </w:instrText>
             </w:r>
             <w:r>
               <w:rPr>
+                <w:rFonts w:ascii="Times New Roman" w:hAnsi="Times New Roman" w:cs="Times New Roman"/>
                 <w:noProof/>
                 <w:webHidden/>
-                <w:sz w:val="24"/>
-                <w:szCs w:val="24"/>
               </w:rPr>
             </w:r>
             <w:r>
               <w:rPr>
+                <w:rFonts w:ascii="Times New Roman" w:hAnsi="Times New Roman" w:cs="Times New Roman"/>
                 <w:noProof/>
                 <w:webHidden/>
-                <w:sz w:val="24"/>
-                <w:szCs w:val="24"/>
               </w:rPr>
               <w:fldChar w:fldCharType="separate"/>
             </w:r>
             <w:r>
               <w:rPr>
+                <w:rFonts w:ascii="Times New Roman" w:hAnsi="Times New Roman" w:cs="Times New Roman"/>
                 <w:noProof/>
                 <w:webHidden/>
-                <w:sz w:val="24"/>
-                <w:szCs w:val="24"/>
               </w:rPr>
               <w:t>28</w:t>
             </w:r>
             <w:r>
               <w:rPr>
+                <w:rFonts w:ascii="Times New Roman" w:hAnsi="Times New Roman" w:cs="Times New Roman"/>
                 <w:noProof/>
                 <w:webHidden/>
-                <w:sz w:val="24"/>
-                <w:szCs w:val="24"/>
               </w:rPr>
               <w:fldChar w:fldCharType="end"/>
             </w:r>
@@ -1920,87 +1810,75 @@
             <w:tabs>
               <w:tab w:val="right" w:leader="dot" w:pos="8828"/>
             </w:tabs>
-            <w:spacing w:line="480" w:lineRule="auto"/>
             <w:rPr>
-              <w:rFonts w:asciiTheme="minorHAnsi" w:eastAsiaTheme="minorEastAsia" w:hAnsiTheme="minorHAnsi" w:cstheme="minorBidi"/>
+              <w:rFonts w:ascii="Times New Roman" w:eastAsiaTheme="minorEastAsia" w:hAnsi="Times New Roman" w:cs="Times New Roman"/>
               <w:noProof/>
               <w:color w:val="auto"/>
-              <w:sz w:val="24"/>
-              <w:szCs w:val="24"/>
-              <w:lang w:val="es-ES" w:eastAsia="es-ES"/>
             </w:rPr>
           </w:pPr>
-          <w:hyperlink w:anchor="_Toc475975024" w:history="1">
+          <w:hyperlink w:anchor="_Toc477390464" w:history="1">
             <w:r>
               <w:rPr>
                 <w:rStyle w:val="Hipervnculo"/>
                 <w:rFonts w:ascii="Times New Roman" w:hAnsi="Times New Roman" w:cs="Times New Roman"/>
+                <w:b/>
                 <w:noProof/>
-                <w:sz w:val="24"/>
-                <w:szCs w:val="24"/>
                 <w:lang w:val="es-ES"/>
               </w:rPr>
               <w:t>Referencias</w:t>
             </w:r>
             <w:r>
               <w:rPr>
+                <w:rFonts w:ascii="Times New Roman" w:hAnsi="Times New Roman" w:cs="Times New Roman"/>
                 <w:noProof/>
                 <w:webHidden/>
-                <w:sz w:val="24"/>
-                <w:szCs w:val="24"/>
               </w:rPr>
               <w:tab/>
             </w:r>
             <w:r>
               <w:rPr>
+                <w:rFonts w:ascii="Times New Roman" w:hAnsi="Times New Roman" w:cs="Times New Roman"/>
                 <w:noProof/>
                 <w:webHidden/>
-                <w:sz w:val="24"/>
-                <w:szCs w:val="24"/>
               </w:rPr>
               <w:fldChar w:fldCharType="begin"/>
             </w:r>
             <w:r>
               <w:rPr>
+                <w:rFonts w:ascii="Times New Roman" w:hAnsi="Times New Roman" w:cs="Times New Roman"/>
                 <w:noProof/>
                 <w:webHidden/>
-                <w:sz w:val="24"/>
-                <w:szCs w:val="24"/>
-              </w:rPr>
-              <w:instrText xml:space="preserve"> PAGEREF _Toc475975024 \h </w:instrText>
+              </w:rPr>
+              <w:instrText xml:space="preserve"> PAGEREF _Toc477390464 \h </w:instrText>
             </w:r>
             <w:r>
               <w:rPr>
+                <w:rFonts w:ascii="Times New Roman" w:hAnsi="Times New Roman" w:cs="Times New Roman"/>
                 <w:noProof/>
                 <w:webHidden/>
-                <w:sz w:val="24"/>
-                <w:szCs w:val="24"/>
               </w:rPr>
             </w:r>
             <w:r>
               <w:rPr>
+                <w:rFonts w:ascii="Times New Roman" w:hAnsi="Times New Roman" w:cs="Times New Roman"/>
                 <w:noProof/>
                 <w:webHidden/>
-                <w:sz w:val="24"/>
-                <w:szCs w:val="24"/>
               </w:rPr>
               <w:fldChar w:fldCharType="separate"/>
             </w:r>
             <w:r>
               <w:rPr>
+                <w:rFonts w:ascii="Times New Roman" w:hAnsi="Times New Roman" w:cs="Times New Roman"/>
                 <w:noProof/>
                 <w:webHidden/>
-                <w:sz w:val="24"/>
-                <w:szCs w:val="24"/>
               </w:rPr>
               <w:t>30</w:t>
             </w:r>
             <w:r>
               <w:rPr>
+                <w:rFonts w:ascii="Times New Roman" w:hAnsi="Times New Roman" w:cs="Times New Roman"/>
                 <w:noProof/>
                 <w:webHidden/>
-                <w:sz w:val="24"/>
-                <w:szCs w:val="24"/>
               </w:rPr>
               <w:fldChar w:fldCharType="end"/>
             </w:r>
@@ -2046,11 +1924,28 @@
           <w:szCs w:val="24"/>
         </w:rPr>
       </w:pPr>
-      <w:bookmarkStart w:id="0" w:name="_GoBack"/>
-      <w:bookmarkEnd w:id="0"/>
     </w:p>
     <w:p>
       <w:pPr>
+        <w:rPr>
+          <w:rFonts w:ascii="Times New Roman" w:hAnsi="Times New Roman" w:cs="Times New Roman"/>
+          <w:b/>
+          <w:sz w:val="24"/>
+          <w:szCs w:val="24"/>
+        </w:rPr>
+      </w:pPr>
+      <w:r>
+        <w:rPr>
+          <w:rFonts w:ascii="Times New Roman" w:hAnsi="Times New Roman" w:cs="Times New Roman"/>
+          <w:b/>
+          <w:sz w:val="24"/>
+          <w:szCs w:val="24"/>
+        </w:rPr>
+        <w:br w:type="page"/>
+      </w:r>
+    </w:p>
+    <w:p>
+      <w:pPr>
         <w:jc w:val="center"/>
         <w:rPr>
           <w:rFonts w:ascii="Times New Roman" w:hAnsi="Times New Roman" w:cs="Times New Roman"/>
@@ -2066,6 +1961,7 @@
           <w:sz w:val="24"/>
           <w:szCs w:val="24"/>
         </w:rPr>
+        <w:lastRenderedPageBreak/>
         <w:t>Lista de Figuras</w:t>
       </w:r>
     </w:p>
@@ -2982,7 +2878,7 @@
           <w:szCs w:val="24"/>
         </w:rPr>
       </w:pPr>
-      <w:bookmarkStart w:id="1" w:name="_Toc475975009"/>
+      <w:bookmarkStart w:id="1" w:name="_Toc477390448"/>
       <w:r>
         <w:rPr>
           <w:rFonts w:ascii="Times New Roman" w:hAnsi="Times New Roman" w:cs="Times New Roman"/>
@@ -3080,7 +2976,7 @@
           <w:szCs w:val="24"/>
         </w:rPr>
       </w:pPr>
-      <w:bookmarkStart w:id="2" w:name="_Toc475975010"/>
+      <w:bookmarkStart w:id="2" w:name="_Toc477390449"/>
       <w:r>
         <w:rPr>
           <w:rFonts w:ascii="Times New Roman" w:hAnsi="Times New Roman" w:cs="Times New Roman"/>
@@ -3552,7 +3448,7 @@
           <w:szCs w:val="24"/>
         </w:rPr>
       </w:pPr>
-      <w:bookmarkStart w:id="3" w:name="_Toc475975011"/>
+      <w:bookmarkStart w:id="3" w:name="_Toc477390450"/>
       <w:r>
         <w:rPr>
           <w:rFonts w:ascii="Times New Roman" w:hAnsi="Times New Roman" w:cs="Times New Roman"/>
@@ -4380,7 +4276,7 @@
           <w:szCs w:val="24"/>
         </w:rPr>
       </w:pPr>
-      <w:bookmarkStart w:id="4" w:name="_Toc475975012"/>
+      <w:bookmarkStart w:id="4" w:name="_Toc477390451"/>
       <w:r>
         <w:rPr>
           <w:rFonts w:ascii="Times New Roman" w:hAnsi="Times New Roman" w:cs="Times New Roman"/>
@@ -4635,7 +4531,7 @@
           <w:szCs w:val="24"/>
         </w:rPr>
       </w:pPr>
-      <w:bookmarkStart w:id="5" w:name="_Toc475975013"/>
+      <w:bookmarkStart w:id="5" w:name="_Toc477390452"/>
       <w:r>
         <w:rPr>
           <w:rFonts w:ascii="Times New Roman" w:hAnsi="Times New Roman" w:cs="Times New Roman"/>
@@ -4875,7 +4771,6 @@
           <w:noProof/>
           <w:sz w:val="24"/>
           <w:szCs w:val="24"/>
-          <w:lang w:val="es-ES" w:eastAsia="es-ES"/>
         </w:rPr>
         <w:lastRenderedPageBreak/>
         <w:drawing>
@@ -4906,27 +4801,14 @@
       <w:r>
         <w:t xml:space="preserve">Figura </w:t>
       </w:r>
-      <w:r>
-        <w:fldChar w:fldCharType="begin"/>
-      </w:r>
-      <w:r>
-        <w:instrText xml:space="preserve"> SEQ Figura \* ARABIC </w:instrText>
-      </w:r>
-      <w:r>
-        <w:fldChar w:fldCharType="separate"/>
-      </w:r>
-      <w:r>
-        <w:rPr>
-          <w:noProof/>
-        </w:rPr>
-        <w:t>1</w:t>
-      </w:r>
-      <w:r>
-        <w:rPr>
-          <w:noProof/>
-        </w:rPr>
-        <w:fldChar w:fldCharType="end"/>
-      </w:r>
+      <w:fldSimple w:instr=" SEQ Figura \* ARABIC ">
+        <w:r>
+          <w:rPr>
+            <w:noProof/>
+          </w:rPr>
+          <w:t>1</w:t>
+        </w:r>
+      </w:fldSimple>
       <w:r>
         <w:t xml:space="preserve"> Procesos a implementar en la CRU</w:t>
       </w:r>
@@ -5402,7 +5284,32 @@
     </w:p>
     <w:p>
       <w:pPr>
-        <w:pStyle w:val="Ttulo1"/>
+        <w:pStyle w:val="Prrafodelista"/>
+        <w:spacing w:line="480" w:lineRule="auto"/>
+        <w:ind w:firstLine="720"/>
+        <w:rPr>
+          <w:rFonts w:ascii="Times New Roman" w:hAnsi="Times New Roman" w:cs="Times New Roman"/>
+          <w:sz w:val="24"/>
+          <w:szCs w:val="24"/>
+        </w:rPr>
+      </w:pPr>
+    </w:p>
+    <w:p>
+      <w:pPr>
+        <w:pStyle w:val="Prrafodelista"/>
+        <w:spacing w:line="480" w:lineRule="auto"/>
+        <w:ind w:firstLine="720"/>
+        <w:rPr>
+          <w:rFonts w:ascii="Times New Roman" w:hAnsi="Times New Roman" w:cs="Times New Roman"/>
+          <w:sz w:val="24"/>
+          <w:szCs w:val="24"/>
+        </w:rPr>
+      </w:pPr>
+    </w:p>
+    <w:p>
+      <w:pPr>
+        <w:spacing w:line="480" w:lineRule="auto"/>
+        <w:outlineLvl w:val="0"/>
         <w:rPr>
           <w:rFonts w:ascii="Times New Roman" w:hAnsi="Times New Roman" w:cs="Times New Roman"/>
           <w:b/>
@@ -5410,7 +5317,7 @@
           <w:szCs w:val="24"/>
         </w:rPr>
       </w:pPr>
-      <w:bookmarkStart w:id="7" w:name="_Toc475975014"/>
+      <w:bookmarkStart w:id="7" w:name="_Toc477390453"/>
       <w:r>
         <w:rPr>
           <w:rFonts w:ascii="Times New Roman" w:hAnsi="Times New Roman" w:cs="Times New Roman"/>
@@ -5419,16 +5326,7 @@
           <w:szCs w:val="24"/>
         </w:rPr>
         <w:lastRenderedPageBreak/>
-        <w:t>O</w:t>
-      </w:r>
-      <w:r>
-        <w:rPr>
-          <w:rFonts w:ascii="Times New Roman" w:hAnsi="Times New Roman" w:cs="Times New Roman"/>
-          <w:b/>
-          <w:sz w:val="24"/>
-          <w:szCs w:val="24"/>
-        </w:rPr>
-        <w:t>bjetivo general</w:t>
+        <w:t>Alcance</w:t>
       </w:r>
       <w:bookmarkEnd w:id="7"/>
     </w:p>
@@ -5448,75 +5346,161 @@
           <w:sz w:val="24"/>
           <w:szCs w:val="24"/>
         </w:rPr>
-        <w:t xml:space="preserve">Desarrollar un sistema de información para la gestión de </w:t>
-      </w:r>
-      <w:r>
-        <w:rPr>
-          <w:rFonts w:ascii="Times New Roman" w:hAnsi="Times New Roman" w:cs="Times New Roman"/>
-          <w:sz w:val="24"/>
-          <w:szCs w:val="24"/>
-        </w:rPr>
-        <w:t>admisiones</w:t>
-      </w:r>
-      <w:r>
-        <w:rPr>
-          <w:rFonts w:ascii="Times New Roman" w:hAnsi="Times New Roman" w:cs="Times New Roman"/>
-          <w:sz w:val="24"/>
-          <w:szCs w:val="24"/>
-        </w:rPr>
-        <w:t>,  expedientes</w:t>
-      </w:r>
-      <w:r>
-        <w:rPr>
-          <w:rFonts w:ascii="Times New Roman" w:hAnsi="Times New Roman" w:cs="Times New Roman"/>
-          <w:sz w:val="24"/>
-          <w:szCs w:val="24"/>
-        </w:rPr>
-        <w:t>, solicitudes</w:t>
-      </w:r>
-      <w:r>
-        <w:rPr>
-          <w:rFonts w:ascii="Times New Roman" w:hAnsi="Times New Roman" w:cs="Times New Roman"/>
-          <w:sz w:val="24"/>
-          <w:szCs w:val="24"/>
-        </w:rPr>
-        <w:t xml:space="preserve"> y </w:t>
-      </w:r>
-      <w:r>
-        <w:rPr>
-          <w:rFonts w:ascii="Times New Roman" w:hAnsi="Times New Roman" w:cs="Times New Roman"/>
-          <w:sz w:val="24"/>
-          <w:szCs w:val="24"/>
-        </w:rPr>
-        <w:t>habitaciones</w:t>
-      </w:r>
-      <w:r>
-        <w:rPr>
-          <w:rFonts w:ascii="Times New Roman" w:hAnsi="Times New Roman" w:cs="Times New Roman"/>
-          <w:sz w:val="24"/>
-          <w:szCs w:val="24"/>
-        </w:rPr>
-        <w:t xml:space="preserve"> de estudiantes de la corporación de residencias universitarias</w:t>
-      </w:r>
-      <w:r>
-        <w:rPr>
-          <w:rFonts w:ascii="Times New Roman" w:hAnsi="Times New Roman" w:cs="Times New Roman"/>
-          <w:sz w:val="24"/>
-          <w:szCs w:val="24"/>
-        </w:rPr>
-        <w:t>, por medio de un entorno web</w:t>
-      </w:r>
-      <w:r>
-        <w:rPr>
-          <w:rFonts w:ascii="Times New Roman" w:hAnsi="Times New Roman" w:cs="Times New Roman"/>
-          <w:sz w:val="24"/>
-          <w:szCs w:val="24"/>
-        </w:rPr>
-        <w:t>.</w:t>
+        <w:t>De acuerdo a los módulos establecidos anteriormente se establece, que para el diseño de la APP, solo se encontraran disponibles los módulos del estudiante: de expedientes, de solicitudes y expedientes, vale aclarar que el módulo de admisiones solo estará disponible en la página web.</w:t>
       </w:r>
     </w:p>
     <w:p>
       <w:pPr>
+        <w:spacing w:line="480" w:lineRule="auto"/>
+        <w:ind w:firstLine="720"/>
+        <w:rPr>
+          <w:rFonts w:ascii="Times New Roman" w:hAnsi="Times New Roman" w:cs="Times New Roman"/>
+          <w:sz w:val="24"/>
+          <w:szCs w:val="24"/>
+        </w:rPr>
+      </w:pPr>
+      <w:r>
+        <w:rPr>
+          <w:rFonts w:ascii="Times New Roman" w:hAnsi="Times New Roman" w:cs="Times New Roman"/>
+          <w:sz w:val="24"/>
+          <w:szCs w:val="24"/>
+        </w:rPr>
+        <w:t>Por otra parte los módulos a los que acceden el director, el psicólogo y el trabajador social,</w:t>
+      </w:r>
+      <w:r>
+        <w:rPr>
+          <w:rFonts w:ascii="Times New Roman" w:hAnsi="Times New Roman" w:cs="Times New Roman"/>
+          <w:sz w:val="24"/>
+          <w:szCs w:val="24"/>
+        </w:rPr>
+        <w:t xml:space="preserve"> </w:t>
+      </w:r>
+      <w:r>
+        <w:rPr>
+          <w:rFonts w:ascii="Times New Roman" w:hAnsi="Times New Roman" w:cs="Times New Roman"/>
+          <w:sz w:val="24"/>
+          <w:szCs w:val="24"/>
+        </w:rPr>
+        <w:t xml:space="preserve">se encontraran disponibles por medio de la página web </w:t>
+      </w:r>
+    </w:p>
+    <w:p>
+      <w:pPr>
+        <w:spacing w:line="480" w:lineRule="auto"/>
+        <w:outlineLvl w:val="0"/>
+        <w:rPr>
+          <w:rFonts w:ascii="Times New Roman" w:hAnsi="Times New Roman" w:cs="Times New Roman"/>
+          <w:b/>
+          <w:sz w:val="24"/>
+          <w:szCs w:val="24"/>
+        </w:rPr>
+      </w:pPr>
+      <w:bookmarkStart w:id="8" w:name="_Toc477390454"/>
+      <w:r>
+        <w:rPr>
+          <w:rFonts w:ascii="Times New Roman" w:hAnsi="Times New Roman" w:cs="Times New Roman"/>
+          <w:b/>
+          <w:sz w:val="24"/>
+          <w:szCs w:val="24"/>
+        </w:rPr>
+        <w:t>O</w:t>
+      </w:r>
+      <w:r>
+        <w:rPr>
+          <w:rFonts w:ascii="Times New Roman" w:hAnsi="Times New Roman" w:cs="Times New Roman"/>
+          <w:b/>
+          <w:sz w:val="24"/>
+          <w:szCs w:val="24"/>
+        </w:rPr>
+        <w:t>bjetivo general</w:t>
+      </w:r>
+      <w:bookmarkEnd w:id="8"/>
+    </w:p>
+    <w:p>
+      <w:pPr>
+        <w:spacing w:line="480" w:lineRule="auto"/>
+        <w:ind w:firstLine="720"/>
+        <w:rPr>
+          <w:rFonts w:ascii="Times New Roman" w:hAnsi="Times New Roman" w:cs="Times New Roman"/>
+          <w:sz w:val="24"/>
+          <w:szCs w:val="24"/>
+        </w:rPr>
+      </w:pPr>
+      <w:r>
+        <w:rPr>
+          <w:rFonts w:ascii="Times New Roman" w:hAnsi="Times New Roman" w:cs="Times New Roman"/>
+          <w:sz w:val="24"/>
+          <w:szCs w:val="24"/>
+        </w:rPr>
+        <w:t xml:space="preserve">Desarrollar un sistema de información para la gestión de </w:t>
+      </w:r>
+      <w:r>
+        <w:rPr>
+          <w:rFonts w:ascii="Times New Roman" w:hAnsi="Times New Roman" w:cs="Times New Roman"/>
+          <w:sz w:val="24"/>
+          <w:szCs w:val="24"/>
+        </w:rPr>
+        <w:t>admisiones</w:t>
+      </w:r>
+      <w:r>
+        <w:rPr>
+          <w:rFonts w:ascii="Times New Roman" w:hAnsi="Times New Roman" w:cs="Times New Roman"/>
+          <w:sz w:val="24"/>
+          <w:szCs w:val="24"/>
+        </w:rPr>
+        <w:t>,  expedientes</w:t>
+      </w:r>
+      <w:r>
+        <w:rPr>
+          <w:rFonts w:ascii="Times New Roman" w:hAnsi="Times New Roman" w:cs="Times New Roman"/>
+          <w:sz w:val="24"/>
+          <w:szCs w:val="24"/>
+        </w:rPr>
+        <w:t>, solicitudes</w:t>
+      </w:r>
+      <w:r>
+        <w:rPr>
+          <w:rFonts w:ascii="Times New Roman" w:hAnsi="Times New Roman" w:cs="Times New Roman"/>
+          <w:sz w:val="24"/>
+          <w:szCs w:val="24"/>
+        </w:rPr>
+        <w:t xml:space="preserve"> y </w:t>
+      </w:r>
+      <w:r>
+        <w:rPr>
+          <w:rFonts w:ascii="Times New Roman" w:hAnsi="Times New Roman" w:cs="Times New Roman"/>
+          <w:sz w:val="24"/>
+          <w:szCs w:val="24"/>
+        </w:rPr>
+        <w:t>habitaciones</w:t>
+      </w:r>
+      <w:r>
+        <w:rPr>
+          <w:rFonts w:ascii="Times New Roman" w:hAnsi="Times New Roman" w:cs="Times New Roman"/>
+          <w:sz w:val="24"/>
+          <w:szCs w:val="24"/>
+        </w:rPr>
+        <w:t xml:space="preserve"> de estudiantes de la corporación de residencias universitarias</w:t>
+      </w:r>
+      <w:r>
+        <w:rPr>
+          <w:rFonts w:ascii="Times New Roman" w:hAnsi="Times New Roman" w:cs="Times New Roman"/>
+          <w:sz w:val="24"/>
+          <w:szCs w:val="24"/>
+        </w:rPr>
+        <w:t>, por medio de un entorno web</w:t>
+      </w:r>
+      <w:r>
+        <w:rPr>
+          <w:rFonts w:ascii="Times New Roman" w:hAnsi="Times New Roman" w:cs="Times New Roman"/>
+          <w:sz w:val="24"/>
+          <w:szCs w:val="24"/>
+        </w:rPr>
+        <w:t>.</w:t>
+      </w:r>
+    </w:p>
+    <w:p>
+      <w:pPr>
         <w:pStyle w:val="Ttulo2"/>
         <w:rPr>
           <w:rFonts w:ascii="Times New Roman" w:hAnsi="Times New Roman" w:cs="Times New Roman"/>
@@ -5525,7 +5509,7 @@
           <w:szCs w:val="24"/>
         </w:rPr>
       </w:pPr>
-      <w:bookmarkStart w:id="8" w:name="_Toc475975015"/>
+      <w:bookmarkStart w:id="9" w:name="_Toc477390455"/>
       <w:r>
         <w:rPr>
           <w:rFonts w:ascii="Times New Roman" w:hAnsi="Times New Roman" w:cs="Times New Roman"/>
@@ -5535,7 +5519,7 @@
         </w:rPr>
         <w:t>Objetivos específicos</w:t>
       </w:r>
-      <w:bookmarkEnd w:id="8"/>
+      <w:bookmarkEnd w:id="9"/>
     </w:p>
     <w:p>
       <w:pPr>
@@ -5552,9 +5536,9 @@
           <w:lang w:val="es-ES"/>
         </w:rPr>
       </w:pPr>
-      <w:bookmarkStart w:id="9" w:name="OLE_LINK96"/>
-      <w:bookmarkStart w:id="10" w:name="OLE_LINK97"/>
-      <w:bookmarkStart w:id="11" w:name="OLE_LINK98"/>
+      <w:bookmarkStart w:id="10" w:name="OLE_LINK96"/>
+      <w:bookmarkStart w:id="11" w:name="OLE_LINK97"/>
+      <w:bookmarkStart w:id="12" w:name="OLE_LINK98"/>
       <w:r>
         <w:rPr>
           <w:rFonts w:ascii="Times New Roman" w:eastAsia="Times New Roman" w:hAnsi="Times New Roman" w:cs="Times New Roman"/>
@@ -5741,6 +5725,7 @@
           <w:szCs w:val="24"/>
           <w:lang w:val="es-ES"/>
         </w:rPr>
+        <w:lastRenderedPageBreak/>
         <w:t>Realizar una encuesta de percepción de los estudiantes, frente a los procesos que se implementaran en la APP.</w:t>
       </w:r>
     </w:p>
@@ -5753,10 +5738,10 @@
           <w:szCs w:val="24"/>
         </w:rPr>
       </w:pPr>
-      <w:bookmarkStart w:id="12" w:name="_Toc475975016"/>
-      <w:bookmarkEnd w:id="9"/>
+      <w:bookmarkStart w:id="13" w:name="_Toc477390456"/>
       <w:bookmarkEnd w:id="10"/>
       <w:bookmarkEnd w:id="11"/>
+      <w:bookmarkEnd w:id="12"/>
       <w:r>
         <w:rPr>
           <w:rFonts w:ascii="Times New Roman" w:hAnsi="Times New Roman" w:cs="Times New Roman"/>
@@ -5784,7 +5769,7 @@
         </w:rPr>
         <w:t>Teórico</w:t>
       </w:r>
-      <w:bookmarkEnd w:id="12"/>
+      <w:bookmarkEnd w:id="13"/>
     </w:p>
     <w:p>
       <w:pPr>
@@ -5948,7 +5933,6 @@
           <w:sz w:val="24"/>
           <w:szCs w:val="24"/>
         </w:rPr>
-        <w:lastRenderedPageBreak/>
         <w:t xml:space="preserve">En la universidad pontificia universidad católica de chile, se encuentra el sistema de gestión de espacios físicos, donde mediante una url publica, se puede realizar una reserva de algún salón especial (conferencia, </w:t>
       </w:r>
       <w:r>
@@ -6009,6 +5993,7 @@
           <w:id w:val="-281816289"/>
           <w:citation/>
         </w:sdtPr>
+        <w:sdtEndPr/>
         <w:sdtContent>
           <w:r>
             <w:rPr>
@@ -6272,6 +6257,7 @@
           <w:sz w:val="24"/>
           <w:szCs w:val="24"/>
         </w:rPr>
+        <w:lastRenderedPageBreak/>
         <w:t>Desventajas</w:t>
       </w:r>
     </w:p>
@@ -6366,7 +6352,6 @@
           <w:sz w:val="24"/>
           <w:szCs w:val="24"/>
         </w:rPr>
-        <w:lastRenderedPageBreak/>
         <w:t xml:space="preserve">Es un software web </w:t>
       </w:r>
       <w:r>
@@ -6443,6 +6428,7 @@
           <w:id w:val="-1012537563"/>
           <w:citation/>
         </w:sdtPr>
+        <w:sdtEndPr/>
         <w:sdtContent>
           <w:r>
             <w:rPr>
@@ -6856,6 +6842,7 @@
           <w:sz w:val="24"/>
           <w:szCs w:val="24"/>
         </w:rPr>
+        <w:lastRenderedPageBreak/>
         <w:t xml:space="preserve">Permite la </w:t>
       </w:r>
       <w:r>
@@ -6971,7 +6958,6 @@
           <w:sz w:val="24"/>
           <w:szCs w:val="24"/>
         </w:rPr>
-        <w:lastRenderedPageBreak/>
         <w:t>No tiene una barra marcada acerca de la navegación actual, de esta manera el usuario puede llegar a olvidar en que formulario se encuentra.</w:t>
       </w:r>
     </w:p>
@@ -7176,6 +7162,7 @@
           <w:id w:val="157510505"/>
           <w:citation/>
         </w:sdtPr>
+        <w:sdtEndPr/>
         <w:sdtContent>
           <w:r>
             <w:rPr>
@@ -7575,6 +7562,7 @@
           <w:sz w:val="24"/>
           <w:szCs w:val="24"/>
         </w:rPr>
+        <w:lastRenderedPageBreak/>
         <w:t xml:space="preserve">Tiene opciones de </w:t>
       </w:r>
       <w:r>
@@ -7676,7 +7664,6 @@
           <w:sz w:val="24"/>
           <w:szCs w:val="24"/>
         </w:rPr>
-        <w:lastRenderedPageBreak/>
         <w:t xml:space="preserve">No permite la integración </w:t>
       </w:r>
       <w:r>
@@ -7873,6 +7860,7 @@
           <w:id w:val="1644240589"/>
           <w:citation/>
         </w:sdtPr>
+        <w:sdtEndPr/>
         <w:sdtContent>
           <w:r>
             <w:rPr>
@@ -8235,6 +8223,7 @@
           <w:sz w:val="24"/>
           <w:szCs w:val="24"/>
         </w:rPr>
+        <w:lastRenderedPageBreak/>
         <w:t>El tipo de software el local, lo cual significa que la información siempre permanecerá en la red de la entidad que lo administre.</w:t>
       </w:r>
     </w:p>
@@ -8302,7 +8291,6 @@
           <w:sz w:val="24"/>
           <w:szCs w:val="24"/>
         </w:rPr>
-        <w:lastRenderedPageBreak/>
         <w:t xml:space="preserve">Debido a que es un software local, no permite la compatibilidad con demás sistemas operativos o arquitectura. Esta versión solo </w:t>
       </w:r>
       <w:r>
@@ -8411,6 +8399,7 @@
           <w:id w:val="-839083708"/>
           <w:citation/>
         </w:sdtPr>
+        <w:sdtEndPr/>
         <w:sdtContent>
           <w:r>
             <w:rPr>
@@ -8685,6 +8674,7 @@
           <w:sz w:val="24"/>
           <w:szCs w:val="24"/>
         </w:rPr>
+        <w:lastRenderedPageBreak/>
         <w:t>Permite administración desde cualquier punto del mundo gracias a que es un aplicativo web.</w:t>
       </w:r>
     </w:p>
@@ -8754,7 +8744,6 @@
           <w:sz w:val="24"/>
           <w:szCs w:val="24"/>
         </w:rPr>
-        <w:lastRenderedPageBreak/>
         <w:t>Debido a la fácil integración con todas las áreas del hotel, requiere un soporte técnico dedicado, lo cual representa costos adicionales.</w:t>
       </w:r>
     </w:p>
@@ -8800,7 +8789,7 @@
           <w:szCs w:val="24"/>
         </w:rPr>
       </w:pPr>
-      <w:bookmarkStart w:id="13" w:name="_Toc475975017"/>
+      <w:bookmarkStart w:id="14" w:name="_Toc477390457"/>
       <w:r>
         <w:rPr>
           <w:rFonts w:ascii="Times New Roman" w:hAnsi="Times New Roman" w:cs="Times New Roman"/>
@@ -8846,7 +8835,7 @@
         </w:rPr>
         <w:t>extual</w:t>
       </w:r>
-      <w:bookmarkEnd w:id="13"/>
+      <w:bookmarkEnd w:id="14"/>
     </w:p>
     <w:p>
       <w:pPr>
@@ -9218,6 +9207,7 @@
           <w:sz w:val="24"/>
           <w:szCs w:val="24"/>
         </w:rPr>
+        <w:lastRenderedPageBreak/>
         <w:t>Posee</w:t>
       </w:r>
       <w:r>
@@ -9330,7 +9320,7 @@
           <w:szCs w:val="24"/>
         </w:rPr>
       </w:pPr>
-      <w:bookmarkStart w:id="14" w:name="_Toc475975018"/>
+      <w:bookmarkStart w:id="15" w:name="_Toc477390458"/>
       <w:r>
         <w:rPr>
           <w:rFonts w:ascii="Times New Roman" w:hAnsi="Times New Roman" w:cs="Times New Roman"/>
@@ -9338,7 +9328,6 @@
           <w:sz w:val="24"/>
           <w:szCs w:val="24"/>
         </w:rPr>
-        <w:lastRenderedPageBreak/>
         <w:t xml:space="preserve">Marco </w:t>
       </w:r>
       <w:r>
@@ -9359,7 +9348,7 @@
         </w:rPr>
         <w:t>onceptual</w:t>
       </w:r>
-      <w:bookmarkEnd w:id="14"/>
+      <w:bookmarkEnd w:id="15"/>
     </w:p>
     <w:p>
       <w:pPr>
@@ -9615,6 +9604,7 @@
           <w:id w:val="-1300300497"/>
           <w:citation/>
         </w:sdtPr>
+        <w:sdtEndPr/>
         <w:sdtContent>
           <w:r>
             <w:rPr>
@@ -9745,7 +9735,16 @@
           <w:sz w:val="24"/>
           <w:szCs w:val="24"/>
         </w:rPr>
-        <w:t xml:space="preserve"> a los procesos de la universidad, con el fin de tomar decisiones propias y no con interés universitarios; algunas universidades </w:t>
+        <w:t xml:space="preserve"> a los procesos de la </w:t>
+      </w:r>
+      <w:r>
+        <w:rPr>
+          <w:rFonts w:ascii="Times New Roman" w:hAnsi="Times New Roman" w:cs="Times New Roman"/>
+          <w:sz w:val="24"/>
+          <w:szCs w:val="24"/>
+        </w:rPr>
+        <w:lastRenderedPageBreak/>
+        <w:t xml:space="preserve">universidad, con el fin de tomar decisiones propias y no con interés universitarios; algunas universidades </w:t>
       </w:r>
       <w:r>
         <w:rPr>
@@ -9836,16 +9835,7 @@
           <w:sz w:val="24"/>
           <w:szCs w:val="24"/>
         </w:rPr>
-        <w:t xml:space="preserve"> las residencias de estudiantes y las residencias universitarias suelen ir desde el alojamiento y la manutención hasta los servicios de lavandería y biblioteca. Además, según la categoría de estas residencias, también contarán </w:t>
-      </w:r>
-      <w:r>
-        <w:rPr>
-          <w:rFonts w:ascii="Times New Roman" w:hAnsi="Times New Roman" w:cs="Times New Roman"/>
-          <w:sz w:val="24"/>
-          <w:szCs w:val="24"/>
-        </w:rPr>
-        <w:lastRenderedPageBreak/>
-        <w:t>con servicios complementarios como cine, conciertos, planificación de excursiones o actividades deportivas.</w:t>
+        <w:t xml:space="preserve"> las residencias de estudiantes y las residencias universitarias suelen ir desde el alojamiento y la manutención hasta los servicios de lavandería y biblioteca. Además, según la categoría de estas residencias, también contarán con servicios complementarios como cine, conciertos, planificación de excursiones o actividades deportivas.</w:t>
       </w:r>
     </w:p>
     <w:p>
@@ -10017,6 +10007,7 @@
           <w:id w:val="-1622371064"/>
           <w:citation/>
         </w:sdtPr>
+        <w:sdtEndPr/>
         <w:sdtContent>
           <w:r>
             <w:rPr>
@@ -10111,6 +10102,7 @@
           <w:id w:val="1073393146"/>
           <w:citation/>
         </w:sdtPr>
+        <w:sdtEndPr/>
         <w:sdtContent>
           <w:r>
             <w:rPr>
@@ -10189,6 +10181,7 @@
           <w:sz w:val="24"/>
           <w:szCs w:val="24"/>
         </w:rPr>
+        <w:lastRenderedPageBreak/>
         <w:t xml:space="preserve">Es un lenguaje de consultas de base de datos, desarrollado por Microsoft, </w:t>
       </w:r>
       <w:r>
@@ -10267,6 +10260,7 @@
           <w:id w:val="-242798976"/>
           <w:citation/>
         </w:sdtPr>
+        <w:sdtEndPr/>
         <w:sdtContent>
           <w:r>
             <w:rPr>
@@ -10345,7 +10339,6 @@
           <w:sz w:val="24"/>
           <w:szCs w:val="24"/>
         </w:rPr>
-        <w:lastRenderedPageBreak/>
         <w:t xml:space="preserve">Es un lenguaje de programación desarrollado por Microsoft, el cual tiene como característica principal la orientación a objetos, desde donde se puede hacer uso de las especialidades de POO, herencia, </w:t>
       </w:r>
       <w:r>
@@ -10396,43 +10389,15 @@
           <w:sz w:val="24"/>
           <w:szCs w:val="24"/>
         </w:rPr>
-        <w:t xml:space="preserve"> con diferentes sistemas operativos, donde se puede compilar, como lo son Windows, Unix, </w:t>
-      </w:r>
-      <w:proofErr w:type="spellStart"/>
-      <w:r>
-        <w:rPr>
-          <w:rFonts w:ascii="Times New Roman" w:hAnsi="Times New Roman" w:cs="Times New Roman"/>
-          <w:sz w:val="24"/>
-          <w:szCs w:val="24"/>
-        </w:rPr>
-        <w:t>Android</w:t>
-      </w:r>
-      <w:proofErr w:type="spellEnd"/>
-      <w:r>
-        <w:rPr>
-          <w:rFonts w:ascii="Times New Roman" w:hAnsi="Times New Roman" w:cs="Times New Roman"/>
-          <w:sz w:val="24"/>
-          <w:szCs w:val="24"/>
-        </w:rPr>
-        <w:t xml:space="preserve">, </w:t>
-      </w:r>
-      <w:proofErr w:type="spellStart"/>
-      <w:r>
-        <w:rPr>
-          <w:rFonts w:ascii="Times New Roman" w:hAnsi="Times New Roman" w:cs="Times New Roman"/>
-          <w:sz w:val="24"/>
-          <w:szCs w:val="24"/>
-        </w:rPr>
-        <w:t>iOS</w:t>
-      </w:r>
-      <w:proofErr w:type="spellEnd"/>
-      <w:r>
-        <w:rPr>
-          <w:rFonts w:ascii="Times New Roman" w:hAnsi="Times New Roman" w:cs="Times New Roman"/>
-          <w:sz w:val="24"/>
-          <w:szCs w:val="24"/>
-        </w:rPr>
-        <w:t>, entre otros.</w:t>
+        <w:t xml:space="preserve"> con diferentes sistemas operativos, donde se puede compilar, como lo son Windows, Unix, Android, </w:t>
+      </w:r>
+      <w:r>
+        <w:rPr>
+          <w:rFonts w:ascii="Times New Roman" w:hAnsi="Times New Roman" w:cs="Times New Roman"/>
+          <w:sz w:val="24"/>
+          <w:szCs w:val="24"/>
+        </w:rPr>
+        <w:t>iOS, entre otros.</w:t>
       </w:r>
     </w:p>
     <w:p>
@@ -10516,6 +10481,7 @@
           <w:id w:val="140934852"/>
           <w:citation/>
         </w:sdtPr>
+        <w:sdtEndPr/>
         <w:sdtContent>
           <w:r>
             <w:rPr>
@@ -10714,6 +10680,7 @@
           <w:sz w:val="24"/>
           <w:szCs w:val="24"/>
         </w:rPr>
+        <w:lastRenderedPageBreak/>
         <w:t xml:space="preserve">Existen varios </w:t>
       </w:r>
       <w:r>
@@ -10777,6 +10744,7 @@
           <w:id w:val="197987151"/>
           <w:citation/>
         </w:sdtPr>
+        <w:sdtEndPr/>
         <w:sdtContent>
           <w:r>
             <w:rPr>
@@ -10908,16 +10876,7 @@
           <w:sz w:val="24"/>
           <w:szCs w:val="24"/>
         </w:rPr>
-        <w:t xml:space="preserve"> el controlador tiene como función </w:t>
-      </w:r>
-      <w:r>
-        <w:rPr>
-          <w:rFonts w:ascii="Times New Roman" w:hAnsi="Times New Roman" w:cs="Times New Roman"/>
-          <w:sz w:val="24"/>
-          <w:szCs w:val="24"/>
-        </w:rPr>
-        <w:lastRenderedPageBreak/>
-        <w:t xml:space="preserve">gestionar los mensajes generados por el usuario y trasmitirlos al modelo y </w:t>
+        <w:t xml:space="preserve"> el controlador tiene como función gestionar los mensajes generados por el usuario y trasmitirlos al modelo y </w:t>
       </w:r>
       <w:r>
         <w:rPr>
@@ -11029,7 +10988,7 @@
           <w:szCs w:val="24"/>
         </w:rPr>
       </w:pPr>
-      <w:bookmarkStart w:id="15" w:name="_Toc475975019"/>
+      <w:bookmarkStart w:id="16" w:name="_Toc477390459"/>
       <w:r>
         <w:rPr>
           <w:rFonts w:ascii="Times New Roman" w:hAnsi="Times New Roman" w:cs="Times New Roman"/>
@@ -11038,6 +10997,50 @@
           <w:szCs w:val="24"/>
         </w:rPr>
         <w:t>Arquitectura MVC</w:t>
+      </w:r>
+      <w:bookmarkEnd w:id="16"/>
+    </w:p>
+    <w:p>
+      <w:pPr>
+        <w:spacing w:line="480" w:lineRule="auto"/>
+        <w:rPr>
+          <w:rFonts w:ascii="Times New Roman" w:hAnsi="Times New Roman" w:cs="Times New Roman"/>
+          <w:sz w:val="24"/>
+          <w:szCs w:val="24"/>
+        </w:rPr>
+      </w:pPr>
+      <w:r>
+        <w:rPr>
+          <w:rFonts w:ascii="Times New Roman" w:hAnsi="Times New Roman" w:cs="Times New Roman"/>
+          <w:sz w:val="24"/>
+          <w:szCs w:val="24"/>
+        </w:rPr>
+        <w:t xml:space="preserve">El Modelo, </w:t>
+      </w:r>
+      <w:r>
+        <w:rPr>
+          <w:rFonts w:ascii="Times New Roman" w:hAnsi="Times New Roman" w:cs="Times New Roman"/>
+          <w:sz w:val="24"/>
+          <w:szCs w:val="24"/>
+        </w:rPr>
+        <w:t>Vista,</w:t>
+      </w:r>
+      <w:r>
+        <w:rPr>
+          <w:rFonts w:ascii="Times New Roman" w:hAnsi="Times New Roman" w:cs="Times New Roman"/>
+          <w:sz w:val="24"/>
+          <w:szCs w:val="24"/>
+        </w:rPr>
+        <w:t xml:space="preserve"> Controlador</w:t>
+      </w:r>
+      <w:r>
+        <w:rPr>
+          <w:rFonts w:ascii="Times New Roman" w:hAnsi="Times New Roman" w:cs="Times New Roman"/>
+          <w:b/>
+          <w:sz w:val="24"/>
+          <w:szCs w:val="24"/>
+        </w:rPr>
+        <w:t xml:space="preserve"> </w:t>
       </w:r>
       <w:sdt>
         <w:sdtPr>
@@ -11111,7 +11114,31 @@
           </w:r>
         </w:sdtContent>
       </w:sdt>
-      <w:bookmarkEnd w:id="15"/>
+      <w:r>
+        <w:rPr>
+          <w:rFonts w:ascii="Times New Roman" w:hAnsi="Times New Roman" w:cs="Times New Roman"/>
+          <w:sz w:val="24"/>
+          <w:szCs w:val="24"/>
+        </w:rPr>
+        <w:t>, es un patrón de diseño de desarrollo</w:t>
+      </w:r>
+      <w:r>
+        <w:rPr>
+          <w:rFonts w:ascii="Times New Roman" w:hAnsi="Times New Roman" w:cs="Times New Roman"/>
+          <w:sz w:val="24"/>
+          <w:szCs w:val="24"/>
+        </w:rPr>
+        <w:t xml:space="preserve"> de software que permite separa la información o lógica del negocio, de las vistas, aquellos formularios que ve el usuario, por medio de un controlador, un intermediario que evalúa las </w:t>
+      </w:r>
+      <w:r>
+        <w:rPr>
+          <w:rFonts w:ascii="Times New Roman" w:hAnsi="Times New Roman" w:cs="Times New Roman"/>
+          <w:sz w:val="24"/>
+          <w:szCs w:val="24"/>
+        </w:rPr>
+        <w:lastRenderedPageBreak/>
+        <w:t>peticiones de la Vista, y realiza las consultas en la base de datos, y genera la vista para ser mostrada al usuario.</w:t>
+      </w:r>
     </w:p>
     <w:p>
       <w:pPr>
@@ -11128,120 +11155,78 @@
           <w:sz w:val="24"/>
           <w:szCs w:val="24"/>
         </w:rPr>
-        <w:t xml:space="preserve">El Modelo, </w:t>
-      </w:r>
-      <w:r>
-        <w:rPr>
-          <w:rFonts w:ascii="Times New Roman" w:hAnsi="Times New Roman" w:cs="Times New Roman"/>
-          <w:sz w:val="24"/>
-          <w:szCs w:val="24"/>
-        </w:rPr>
-        <w:t>Vista,</w:t>
-      </w:r>
-      <w:r>
-        <w:rPr>
-          <w:rFonts w:ascii="Times New Roman" w:hAnsi="Times New Roman" w:cs="Times New Roman"/>
-          <w:sz w:val="24"/>
-          <w:szCs w:val="24"/>
-        </w:rPr>
-        <w:t xml:space="preserve"> Controlador, es un patrón de diseño de desarrollo</w:t>
-      </w:r>
-      <w:r>
-        <w:rPr>
-          <w:rFonts w:ascii="Times New Roman" w:hAnsi="Times New Roman" w:cs="Times New Roman"/>
-          <w:sz w:val="24"/>
-          <w:szCs w:val="24"/>
-        </w:rPr>
-        <w:t xml:space="preserve"> de software que permite separa la información o lógica del negocio, de las vistas, aquellos formularios que ve el usuario, por medio de un controlador, un intermediario que evalúa las peticiones de la Vista, y realiza las consultas en la base de datos, y genera la vista para ser mostrada al usuario.</w:t>
+        <w:t xml:space="preserve">Este patrón de diseño, se encuentra desarrollado en varios </w:t>
+      </w:r>
+      <w:proofErr w:type="spellStart"/>
+      <w:r>
+        <w:rPr>
+          <w:rFonts w:ascii="Times New Roman" w:hAnsi="Times New Roman" w:cs="Times New Roman"/>
+          <w:sz w:val="24"/>
+          <w:szCs w:val="24"/>
+        </w:rPr>
+        <w:t>frameworks</w:t>
+      </w:r>
+      <w:proofErr w:type="spellEnd"/>
+      <w:r>
+        <w:rPr>
+          <w:rFonts w:ascii="Times New Roman" w:hAnsi="Times New Roman" w:cs="Times New Roman"/>
+          <w:sz w:val="24"/>
+          <w:szCs w:val="24"/>
+        </w:rPr>
+        <w:t xml:space="preserve"> para lenguajes de programación como  c#, </w:t>
+      </w:r>
+      <w:proofErr w:type="spellStart"/>
+      <w:r>
+        <w:rPr>
+          <w:rFonts w:ascii="Times New Roman" w:hAnsi="Times New Roman" w:cs="Times New Roman"/>
+          <w:sz w:val="24"/>
+          <w:szCs w:val="24"/>
+        </w:rPr>
+        <w:t>php</w:t>
+      </w:r>
+      <w:proofErr w:type="spellEnd"/>
+      <w:r>
+        <w:rPr>
+          <w:rFonts w:ascii="Times New Roman" w:hAnsi="Times New Roman" w:cs="Times New Roman"/>
+          <w:sz w:val="24"/>
+          <w:szCs w:val="24"/>
+        </w:rPr>
+        <w:t xml:space="preserve"> entre otros; se caracterizan por agilizar la etapa de programación, y enfocarse más en la seguridad, reutilización, y simplicidad.</w:t>
       </w:r>
     </w:p>
     <w:p>
       <w:pPr>
-        <w:spacing w:line="480" w:lineRule="auto"/>
-        <w:rPr>
-          <w:rFonts w:ascii="Times New Roman" w:hAnsi="Times New Roman" w:cs="Times New Roman"/>
-          <w:sz w:val="24"/>
-          <w:szCs w:val="24"/>
-        </w:rPr>
-      </w:pPr>
-      <w:r>
-        <w:rPr>
-          <w:rFonts w:ascii="Times New Roman" w:hAnsi="Times New Roman" w:cs="Times New Roman"/>
-          <w:sz w:val="24"/>
-          <w:szCs w:val="24"/>
-        </w:rPr>
-        <w:t xml:space="preserve">Este patrón de diseño, se encuentra desarrollado en varios </w:t>
-      </w:r>
-      <w:proofErr w:type="spellStart"/>
-      <w:r>
-        <w:rPr>
-          <w:rFonts w:ascii="Times New Roman" w:hAnsi="Times New Roman" w:cs="Times New Roman"/>
-          <w:sz w:val="24"/>
-          <w:szCs w:val="24"/>
-        </w:rPr>
-        <w:t>frameworks</w:t>
-      </w:r>
-      <w:proofErr w:type="spellEnd"/>
-      <w:r>
-        <w:rPr>
-          <w:rFonts w:ascii="Times New Roman" w:hAnsi="Times New Roman" w:cs="Times New Roman"/>
-          <w:sz w:val="24"/>
-          <w:szCs w:val="24"/>
-        </w:rPr>
-        <w:t xml:space="preserve"> para lenguajes de programación como  c#, </w:t>
-      </w:r>
-      <w:proofErr w:type="spellStart"/>
-      <w:r>
-        <w:rPr>
-          <w:rFonts w:ascii="Times New Roman" w:hAnsi="Times New Roman" w:cs="Times New Roman"/>
-          <w:sz w:val="24"/>
-          <w:szCs w:val="24"/>
-        </w:rPr>
-        <w:t>php</w:t>
-      </w:r>
-      <w:proofErr w:type="spellEnd"/>
-      <w:r>
-        <w:rPr>
-          <w:rFonts w:ascii="Times New Roman" w:hAnsi="Times New Roman" w:cs="Times New Roman"/>
-          <w:sz w:val="24"/>
-          <w:szCs w:val="24"/>
-        </w:rPr>
-        <w:t xml:space="preserve"> entre otros; se caracterizan por agilizar la etapa de programación, y enfocarse más en la seguridad, reutilización, y simplicidad.</w:t>
-      </w:r>
+        <w:pStyle w:val="Ttulo1"/>
+        <w:rPr>
+          <w:rFonts w:ascii="Times New Roman" w:hAnsi="Times New Roman" w:cs="Times New Roman"/>
+          <w:b/>
+          <w:sz w:val="24"/>
+          <w:szCs w:val="24"/>
+        </w:rPr>
+      </w:pPr>
+      <w:bookmarkStart w:id="17" w:name="_Toc477390460"/>
+      <w:r>
+        <w:rPr>
+          <w:rFonts w:ascii="Times New Roman" w:hAnsi="Times New Roman" w:cs="Times New Roman"/>
+          <w:b/>
+          <w:sz w:val="24"/>
+          <w:szCs w:val="24"/>
+        </w:rPr>
+        <w:t>Metodología</w:t>
+      </w:r>
+      <w:r>
+        <w:rPr>
+          <w:rFonts w:ascii="Times New Roman" w:hAnsi="Times New Roman" w:cs="Times New Roman"/>
+          <w:b/>
+          <w:sz w:val="24"/>
+          <w:szCs w:val="24"/>
+        </w:rPr>
+        <w:t xml:space="preserve"> de Desarrollo</w:t>
+      </w:r>
+      <w:bookmarkEnd w:id="17"/>
     </w:p>
     <w:p>
       <w:pPr>
-        <w:pStyle w:val="Ttulo1"/>
-        <w:rPr>
-          <w:rFonts w:ascii="Times New Roman" w:hAnsi="Times New Roman" w:cs="Times New Roman"/>
-          <w:b/>
-          <w:sz w:val="24"/>
-          <w:szCs w:val="24"/>
-        </w:rPr>
-      </w:pPr>
-      <w:bookmarkStart w:id="16" w:name="_Toc475975020"/>
-      <w:r>
-        <w:rPr>
-          <w:rFonts w:ascii="Times New Roman" w:hAnsi="Times New Roman" w:cs="Times New Roman"/>
-          <w:b/>
-          <w:sz w:val="24"/>
-          <w:szCs w:val="24"/>
-        </w:rPr>
-        <w:t>Metodología</w:t>
-      </w:r>
-      <w:r>
-        <w:rPr>
-          <w:rFonts w:ascii="Times New Roman" w:hAnsi="Times New Roman" w:cs="Times New Roman"/>
-          <w:b/>
-          <w:sz w:val="24"/>
-          <w:szCs w:val="24"/>
-        </w:rPr>
-        <w:t xml:space="preserve"> de Desarrollo</w:t>
-      </w:r>
-      <w:bookmarkEnd w:id="16"/>
-    </w:p>
-    <w:p>
-      <w:pPr>
         <w:spacing w:line="480" w:lineRule="auto"/>
         <w:ind w:firstLine="720"/>
         <w:rPr>
@@ -11264,16 +11249,7 @@
           <w:sz w:val="24"/>
           <w:szCs w:val="24"/>
         </w:rPr>
-        <w:t xml:space="preserve">n 3 </w:t>
-      </w:r>
-      <w:r>
-        <w:rPr>
-          <w:rFonts w:ascii="Times New Roman" w:hAnsi="Times New Roman" w:cs="Times New Roman"/>
-          <w:sz w:val="24"/>
-          <w:szCs w:val="24"/>
-        </w:rPr>
-        <w:lastRenderedPageBreak/>
-        <w:t xml:space="preserve">metodologías con el fin de identificar sus ventajas y hacer elección </w:t>
+        <w:t xml:space="preserve">n 3 metodologías con el fin de identificar sus ventajas y hacer elección </w:t>
       </w:r>
       <w:r>
         <w:rPr>
@@ -11472,6 +11448,7 @@
           <w:sz w:val="24"/>
           <w:szCs w:val="24"/>
         </w:rPr>
+        <w:lastRenderedPageBreak/>
         <w:tab/>
       </w:r>
       <w:r>
@@ -11572,7 +11549,6 @@
           <w:sz w:val="24"/>
           <w:szCs w:val="24"/>
         </w:rPr>
-        <w:lastRenderedPageBreak/>
         <w:t>Contiene como interfaz la seguridad, donde se determina como eje fundamental de todos los procesos, riesgos, vulnerabilidades.</w:t>
       </w:r>
     </w:p>
@@ -11610,8 +11586,8 @@
           <w:szCs w:val="24"/>
         </w:rPr>
       </w:pPr>
-      <w:bookmarkStart w:id="17" w:name="_Toc453950529"/>
-      <w:bookmarkStart w:id="18" w:name="_Toc453950744"/>
+      <w:bookmarkStart w:id="18" w:name="_Toc453950529"/>
+      <w:bookmarkStart w:id="19" w:name="_Toc453950744"/>
       <w:r>
         <w:rPr>
           <w:rFonts w:ascii="Times New Roman" w:hAnsi="Times New Roman" w:cs="Times New Roman"/>
@@ -11639,8 +11615,8 @@
         </w:rPr>
         <w:t xml:space="preserve"> (Proceso Racional Unificado)</w:t>
       </w:r>
-      <w:bookmarkEnd w:id="17"/>
       <w:bookmarkEnd w:id="18"/>
+      <w:bookmarkEnd w:id="19"/>
     </w:p>
     <w:p>
       <w:pPr>
@@ -11723,6 +11699,7 @@
           <w:sz w:val="24"/>
           <w:szCs w:val="24"/>
         </w:rPr>
+        <w:lastRenderedPageBreak/>
         <w:t>Se integra con UML, con el fin de establecer la mayor documentación posible acerca del diseño de software, por medio de diagramas de clases, de secuencias, de componentes, entre otros; y también se incluyen los casos de uso.</w:t>
       </w:r>
     </w:p>
@@ -11841,7 +11818,6 @@
           <w:sz w:val="24"/>
           <w:szCs w:val="24"/>
         </w:rPr>
-        <w:lastRenderedPageBreak/>
         <w:t xml:space="preserve">Este modelo de ciclo de vida, fue creado por Barry Boehm, se caracteriza por las iteraciones entre las fases, del proyecto, donde se avanza de manera exponencial con el paso del tiempo. </w:t>
       </w:r>
     </w:p>
@@ -11944,7 +11920,7 @@
           <w:szCs w:val="24"/>
         </w:rPr>
       </w:pPr>
-      <w:bookmarkStart w:id="19" w:name="_Toc475975021"/>
+      <w:bookmarkStart w:id="20" w:name="_Toc477390461"/>
       <w:r>
         <w:rPr>
           <w:rFonts w:ascii="Times New Roman" w:hAnsi="Times New Roman" w:cs="Times New Roman"/>
@@ -11953,74 +11929,6 @@
           <w:szCs w:val="24"/>
         </w:rPr>
         <w:t>Metodología de Investigación</w:t>
-      </w:r>
-      <w:bookmarkEnd w:id="19"/>
-    </w:p>
-    <w:p>
-      <w:pPr>
-        <w:spacing w:line="480" w:lineRule="auto"/>
-        <w:ind w:firstLine="720"/>
-        <w:rPr>
-          <w:rFonts w:ascii="Times New Roman" w:hAnsi="Times New Roman" w:cs="Times New Roman"/>
-          <w:sz w:val="24"/>
-          <w:szCs w:val="24"/>
-        </w:rPr>
-      </w:pPr>
-      <w:r>
-        <w:rPr>
-          <w:rFonts w:ascii="Times New Roman" w:hAnsi="Times New Roman" w:cs="Times New Roman"/>
-          <w:sz w:val="24"/>
-          <w:szCs w:val="24"/>
-        </w:rPr>
-        <w:t xml:space="preserve">La investigación que se realizara en este proyecto será aplicada, debido a que </w:t>
-      </w:r>
-      <w:r>
-        <w:rPr>
-          <w:rFonts w:ascii="Times New Roman" w:hAnsi="Times New Roman" w:cs="Times New Roman"/>
-          <w:sz w:val="24"/>
-          <w:szCs w:val="24"/>
-        </w:rPr>
-        <w:t>se hará uso de las herramientas tecnológicas, como lo son C#, SQL, MVC para dar solución a los problemas identificados en la CRU, en las visitas de campo y las encuestas que se generaran en el transcurso de las etapas.</w:t>
-      </w:r>
-    </w:p>
-    <w:p>
-      <w:pPr>
-        <w:spacing w:line="480" w:lineRule="auto"/>
-        <w:ind w:firstLine="720"/>
-        <w:rPr>
-          <w:rFonts w:ascii="Times New Roman" w:hAnsi="Times New Roman" w:cs="Times New Roman"/>
-          <w:sz w:val="24"/>
-          <w:szCs w:val="24"/>
-        </w:rPr>
-      </w:pPr>
-      <w:r>
-        <w:rPr>
-          <w:rFonts w:ascii="Times New Roman" w:hAnsi="Times New Roman" w:cs="Times New Roman"/>
-          <w:sz w:val="24"/>
-          <w:szCs w:val="24"/>
-        </w:rPr>
-        <w:t>La información recolectada será medida por medio de preguntas cerradas, las cuales generan datos cuantitativos, con el fin de dar solución puntual al problema y evitar que el objetivo general sea inalcanzable.</w:t>
-      </w:r>
-    </w:p>
-    <w:p>
-      <w:pPr>
-        <w:pStyle w:val="Ttulo1"/>
-        <w:rPr>
-          <w:rFonts w:ascii="Times New Roman" w:hAnsi="Times New Roman" w:cs="Times New Roman"/>
-          <w:b/>
-          <w:sz w:val="24"/>
-          <w:szCs w:val="24"/>
-        </w:rPr>
-      </w:pPr>
-      <w:bookmarkStart w:id="20" w:name="_Toc475975022"/>
-      <w:r>
-        <w:rPr>
-          <w:rFonts w:ascii="Times New Roman" w:hAnsi="Times New Roman" w:cs="Times New Roman"/>
-          <w:b/>
-          <w:sz w:val="24"/>
-          <w:szCs w:val="24"/>
-        </w:rPr>
-        <w:t>Instrumentos utilizados para la recolección de información</w:t>
       </w:r>
       <w:bookmarkEnd w:id="20"/>
     </w:p>
@@ -12040,76 +11948,48 @@
           <w:sz w:val="24"/>
           <w:szCs w:val="24"/>
         </w:rPr>
-        <w:t xml:space="preserve">Se </w:t>
-      </w:r>
-      <w:r>
-        <w:rPr>
-          <w:rFonts w:ascii="Times New Roman" w:hAnsi="Times New Roman" w:cs="Times New Roman"/>
-          <w:sz w:val="24"/>
-          <w:szCs w:val="24"/>
-        </w:rPr>
-        <w:t>hará</w:t>
-      </w:r>
-      <w:r>
-        <w:rPr>
-          <w:rFonts w:ascii="Times New Roman" w:hAnsi="Times New Roman" w:cs="Times New Roman"/>
-          <w:sz w:val="24"/>
-          <w:szCs w:val="24"/>
-        </w:rPr>
-        <w:t xml:space="preserve"> uso de la entrevista y las </w:t>
-      </w:r>
-      <w:r>
-        <w:rPr>
-          <w:rFonts w:ascii="Times New Roman" w:hAnsi="Times New Roman" w:cs="Times New Roman"/>
-          <w:sz w:val="24"/>
-          <w:szCs w:val="24"/>
-        </w:rPr>
-        <w:t>encuestas</w:t>
-      </w:r>
-      <w:r>
-        <w:rPr>
-          <w:rFonts w:ascii="Times New Roman" w:hAnsi="Times New Roman" w:cs="Times New Roman"/>
-          <w:sz w:val="24"/>
-          <w:szCs w:val="24"/>
-        </w:rPr>
-        <w:t xml:space="preserve"> para realizar un análisis de requerimientos completo.</w:t>
-      </w:r>
-      <w:r>
-        <w:rPr>
-          <w:rFonts w:ascii="Times New Roman" w:hAnsi="Times New Roman" w:cs="Times New Roman"/>
-          <w:sz w:val="24"/>
-          <w:szCs w:val="24"/>
-        </w:rPr>
-        <w:t xml:space="preserve"> </w:t>
-      </w:r>
-      <w:r>
-        <w:rPr>
-          <w:rFonts w:ascii="Times New Roman" w:hAnsi="Times New Roman" w:cs="Times New Roman"/>
-          <w:sz w:val="24"/>
-          <w:szCs w:val="24"/>
-        </w:rPr>
-        <w:t>A</w:t>
-      </w:r>
-      <w:r>
-        <w:rPr>
-          <w:rFonts w:ascii="Times New Roman" w:hAnsi="Times New Roman" w:cs="Times New Roman"/>
-          <w:sz w:val="24"/>
-          <w:szCs w:val="24"/>
-        </w:rPr>
-        <w:t xml:space="preserve"> continuación</w:t>
-      </w:r>
-      <w:r>
-        <w:rPr>
-          <w:rFonts w:ascii="Times New Roman" w:hAnsi="Times New Roman" w:cs="Times New Roman"/>
-          <w:sz w:val="24"/>
-          <w:szCs w:val="24"/>
-        </w:rPr>
-        <w:t xml:space="preserve"> se describen.</w:t>
+        <w:t xml:space="preserve">La investigación que se realizara en este proyecto será aplicada, debido a que </w:t>
+      </w:r>
+      <w:r>
+        <w:rPr>
+          <w:rFonts w:ascii="Times New Roman" w:hAnsi="Times New Roman" w:cs="Times New Roman"/>
+          <w:sz w:val="24"/>
+          <w:szCs w:val="24"/>
+        </w:rPr>
+        <w:t xml:space="preserve">se hará uso de las herramientas tecnológicas, como lo son C#, SQL, MVC para dar solución a </w:t>
+      </w:r>
+      <w:r>
+        <w:rPr>
+          <w:rFonts w:ascii="Times New Roman" w:hAnsi="Times New Roman" w:cs="Times New Roman"/>
+          <w:sz w:val="24"/>
+          <w:szCs w:val="24"/>
+        </w:rPr>
+        <w:lastRenderedPageBreak/>
+        <w:t>los problemas identificados en la CRU, en las visitas de campo y las encuestas que se generaran en el transcurso de las etapas.</w:t>
       </w:r>
     </w:p>
     <w:p>
       <w:pPr>
         <w:spacing w:line="480" w:lineRule="auto"/>
+        <w:ind w:firstLine="720"/>
+        <w:rPr>
+          <w:rFonts w:ascii="Times New Roman" w:hAnsi="Times New Roman" w:cs="Times New Roman"/>
+          <w:sz w:val="24"/>
+          <w:szCs w:val="24"/>
+        </w:rPr>
+      </w:pPr>
+      <w:r>
+        <w:rPr>
+          <w:rFonts w:ascii="Times New Roman" w:hAnsi="Times New Roman" w:cs="Times New Roman"/>
+          <w:sz w:val="24"/>
+          <w:szCs w:val="24"/>
+        </w:rPr>
+        <w:t>La información recolectada será medida por medio de preguntas cerradas, las cuales generan datos cuantitativos, con el fin de dar solución puntual al problema y evitar que el objetivo general sea inalcanzable.</w:t>
+      </w:r>
+    </w:p>
+    <w:p>
+      <w:pPr>
+        <w:pStyle w:val="Ttulo1"/>
         <w:rPr>
           <w:rFonts w:ascii="Times New Roman" w:hAnsi="Times New Roman" w:cs="Times New Roman"/>
           <w:b/>
@@ -12117,6 +11997,7 @@
           <w:szCs w:val="24"/>
         </w:rPr>
       </w:pPr>
+      <w:bookmarkStart w:id="21" w:name="_Toc477390462"/>
       <w:r>
         <w:rPr>
           <w:rFonts w:ascii="Times New Roman" w:hAnsi="Times New Roman" w:cs="Times New Roman"/>
@@ -12124,7 +12005,110 @@
           <w:sz w:val="24"/>
           <w:szCs w:val="24"/>
         </w:rPr>
-        <w:lastRenderedPageBreak/>
+        <w:t>Instrumentos utilizados para la recolección de información</w:t>
+      </w:r>
+      <w:bookmarkEnd w:id="21"/>
+    </w:p>
+    <w:p>
+      <w:pPr>
+        <w:spacing w:line="480" w:lineRule="auto"/>
+        <w:ind w:firstLine="720"/>
+        <w:rPr>
+          <w:rFonts w:ascii="Times New Roman" w:hAnsi="Times New Roman" w:cs="Times New Roman"/>
+          <w:sz w:val="24"/>
+          <w:szCs w:val="24"/>
+        </w:rPr>
+      </w:pPr>
+      <w:r>
+        <w:rPr>
+          <w:rFonts w:ascii="Times New Roman" w:hAnsi="Times New Roman" w:cs="Times New Roman"/>
+          <w:sz w:val="24"/>
+          <w:szCs w:val="24"/>
+        </w:rPr>
+        <w:t xml:space="preserve">Se </w:t>
+      </w:r>
+      <w:r>
+        <w:rPr>
+          <w:rFonts w:ascii="Times New Roman" w:hAnsi="Times New Roman" w:cs="Times New Roman"/>
+          <w:sz w:val="24"/>
+          <w:szCs w:val="24"/>
+        </w:rPr>
+        <w:t>hará</w:t>
+      </w:r>
+      <w:r>
+        <w:rPr>
+          <w:rFonts w:ascii="Times New Roman" w:hAnsi="Times New Roman" w:cs="Times New Roman"/>
+          <w:sz w:val="24"/>
+          <w:szCs w:val="24"/>
+        </w:rPr>
+        <w:t xml:space="preserve"> uso de la entrevista y las </w:t>
+      </w:r>
+      <w:r>
+        <w:rPr>
+          <w:rFonts w:ascii="Times New Roman" w:hAnsi="Times New Roman" w:cs="Times New Roman"/>
+          <w:sz w:val="24"/>
+          <w:szCs w:val="24"/>
+        </w:rPr>
+        <w:t>encuestas</w:t>
+      </w:r>
+      <w:r>
+        <w:rPr>
+          <w:rFonts w:ascii="Times New Roman" w:hAnsi="Times New Roman" w:cs="Times New Roman"/>
+          <w:sz w:val="24"/>
+          <w:szCs w:val="24"/>
+        </w:rPr>
+        <w:t xml:space="preserve"> para realizar un análisis de requerimientos completo.</w:t>
+      </w:r>
+      <w:r>
+        <w:rPr>
+          <w:rFonts w:ascii="Times New Roman" w:hAnsi="Times New Roman" w:cs="Times New Roman"/>
+          <w:sz w:val="24"/>
+          <w:szCs w:val="24"/>
+        </w:rPr>
+        <w:t xml:space="preserve"> </w:t>
+      </w:r>
+      <w:r>
+        <w:rPr>
+          <w:rFonts w:ascii="Times New Roman" w:hAnsi="Times New Roman" w:cs="Times New Roman"/>
+          <w:sz w:val="24"/>
+          <w:szCs w:val="24"/>
+        </w:rPr>
+        <w:t>A</w:t>
+      </w:r>
+      <w:r>
+        <w:rPr>
+          <w:rFonts w:ascii="Times New Roman" w:hAnsi="Times New Roman" w:cs="Times New Roman"/>
+          <w:sz w:val="24"/>
+          <w:szCs w:val="24"/>
+        </w:rPr>
+        <w:t xml:space="preserve"> continuación</w:t>
+      </w:r>
+      <w:r>
+        <w:rPr>
+          <w:rFonts w:ascii="Times New Roman" w:hAnsi="Times New Roman" w:cs="Times New Roman"/>
+          <w:sz w:val="24"/>
+          <w:szCs w:val="24"/>
+        </w:rPr>
+        <w:t xml:space="preserve"> se describen.</w:t>
+      </w:r>
+    </w:p>
+    <w:p>
+      <w:pPr>
+        <w:spacing w:line="480" w:lineRule="auto"/>
+        <w:rPr>
+          <w:rFonts w:ascii="Times New Roman" w:hAnsi="Times New Roman" w:cs="Times New Roman"/>
+          <w:b/>
+          <w:sz w:val="24"/>
+          <w:szCs w:val="24"/>
+        </w:rPr>
+      </w:pPr>
+      <w:r>
+        <w:rPr>
+          <w:rFonts w:ascii="Times New Roman" w:hAnsi="Times New Roman" w:cs="Times New Roman"/>
+          <w:b/>
+          <w:sz w:val="24"/>
+          <w:szCs w:val="24"/>
+        </w:rPr>
         <w:t>Entrevista</w:t>
       </w:r>
     </w:p>
@@ -12188,6 +12172,7 @@
           <w:id w:val="-617673990"/>
           <w:citation/>
         </w:sdtPr>
+        <w:sdtEndPr/>
         <w:sdtContent>
           <w:r>
             <w:rPr>
@@ -12422,6 +12407,7 @@
           <w:id w:val="-2016670694"/>
           <w:citation/>
         </w:sdtPr>
+        <w:sdtEndPr/>
         <w:sdtContent>
           <w:r>
             <w:rPr>
@@ -12509,6 +12495,7 @@
           <w:sz w:val="24"/>
           <w:szCs w:val="24"/>
         </w:rPr>
+        <w:lastRenderedPageBreak/>
         <w:t xml:space="preserve">A continuación se muestra el formato de encuesta que se </w:t>
       </w:r>
       <w:r>
@@ -13184,7 +13171,6 @@
                 <w:szCs w:val="24"/>
                 <w:lang w:val="es-ES" w:eastAsia="es-ES"/>
               </w:rPr>
-              <w:lastRenderedPageBreak/>
               <w:t>E</w:t>
             </w:r>
           </w:p>
@@ -14884,6 +14870,7 @@
                 <w:szCs w:val="24"/>
                 <w:lang w:val="es-ES" w:eastAsia="es-ES"/>
               </w:rPr>
+              <w:lastRenderedPageBreak/>
               <w:t>Proceso de Inventario</w:t>
             </w:r>
           </w:p>
@@ -15860,7 +15847,6 @@
                 <w:szCs w:val="24"/>
                 <w:lang w:val="es-ES" w:eastAsia="es-ES"/>
               </w:rPr>
-              <w:lastRenderedPageBreak/>
               <w:t>A</w:t>
             </w:r>
           </w:p>
@@ -17821,6 +17807,7 @@
                 <w:szCs w:val="24"/>
                 <w:lang w:val="es-ES" w:eastAsia="es-ES"/>
               </w:rPr>
+              <w:lastRenderedPageBreak/>
               <w:t>Observaciones</w:t>
             </w:r>
           </w:p>
@@ -17924,27 +17911,14 @@
       <w:r>
         <w:t xml:space="preserve">Tabla </w:t>
       </w:r>
-      <w:r>
-        <w:fldChar w:fldCharType="begin"/>
-      </w:r>
-      <w:r>
-        <w:instrText xml:space="preserve"> SEQ Tabla \* ARABIC </w:instrText>
-      </w:r>
-      <w:r>
-        <w:fldChar w:fldCharType="separate"/>
-      </w:r>
-      <w:r>
-        <w:rPr>
-          <w:noProof/>
-        </w:rPr>
-        <w:t>1</w:t>
-      </w:r>
-      <w:r>
-        <w:rPr>
-          <w:noProof/>
-        </w:rPr>
-        <w:fldChar w:fldCharType="end"/>
-      </w:r>
+      <w:fldSimple w:instr=" SEQ Tabla \* ARABIC ">
+        <w:r>
+          <w:rPr>
+            <w:noProof/>
+          </w:rPr>
+          <w:t>1</w:t>
+        </w:r>
+      </w:fldSimple>
       <w:r>
         <w:t xml:space="preserve"> Formato de Encuesta</w:t>
       </w:r>
@@ -18088,9 +18062,7 @@
       <w:r>
         <w:rPr>
           <w:noProof/>
-          <w:lang w:val="es-ES" w:eastAsia="es-ES"/>
-        </w:rPr>
-        <w:lastRenderedPageBreak/>
+        </w:rPr>
         <w:drawing>
           <wp:inline distT="0" distB="0" distL="0" distR="0" wp14:anchorId="3874CE22" wp14:editId="7414B588">
             <wp:extent cx="4686300" cy="2647950"/>
@@ -18110,35 +18082,22 @@
       <w:pPr>
         <w:pStyle w:val="apa"/>
       </w:pPr>
-      <w:bookmarkStart w:id="21" w:name="_Toc469185243"/>
+      <w:bookmarkStart w:id="22" w:name="_Toc469185243"/>
       <w:r>
         <w:t xml:space="preserve">Figura </w:t>
       </w:r>
-      <w:r>
-        <w:fldChar w:fldCharType="begin"/>
-      </w:r>
-      <w:r>
-        <w:instrText xml:space="preserve"> SEQ Figura \* ARABIC </w:instrText>
-      </w:r>
-      <w:r>
-        <w:fldChar w:fldCharType="separate"/>
-      </w:r>
-      <w:r>
-        <w:rPr>
-          <w:noProof/>
-        </w:rPr>
-        <w:t>2</w:t>
-      </w:r>
-      <w:r>
-        <w:rPr>
-          <w:noProof/>
-        </w:rPr>
-        <w:fldChar w:fldCharType="end"/>
-      </w:r>
+      <w:fldSimple w:instr=" SEQ Figura \* ARABIC ">
+        <w:r>
+          <w:rPr>
+            <w:noProof/>
+          </w:rPr>
+          <w:t>2</w:t>
+        </w:r>
+      </w:fldSimple>
       <w:r>
         <w:t xml:space="preserve"> Resultados Pregunta Nº 1</w:t>
       </w:r>
-      <w:bookmarkEnd w:id="21"/>
+      <w:bookmarkEnd w:id="22"/>
     </w:p>
     <w:p>
       <w:pPr>
@@ -18171,8 +18130,8 @@
           <w:noProof/>
           <w:sz w:val="24"/>
           <w:szCs w:val="24"/>
-          <w:lang w:val="es-ES" w:eastAsia="es-ES"/>
-        </w:rPr>
+        </w:rPr>
+        <w:lastRenderedPageBreak/>
         <w:drawing>
           <wp:inline distT="0" distB="0" distL="0" distR="0" wp14:anchorId="7F675BE7" wp14:editId="3B3DB0CB">
             <wp:extent cx="4657725" cy="2838450"/>
@@ -18197,35 +18156,22 @@
           <w:szCs w:val="24"/>
         </w:rPr>
       </w:pPr>
-      <w:bookmarkStart w:id="22" w:name="_Toc469185244"/>
+      <w:bookmarkStart w:id="23" w:name="_Toc469185244"/>
       <w:r>
         <w:t xml:space="preserve">Figura </w:t>
       </w:r>
-      <w:r>
-        <w:fldChar w:fldCharType="begin"/>
-      </w:r>
-      <w:r>
-        <w:instrText xml:space="preserve"> SEQ Figura \* ARABIC </w:instrText>
-      </w:r>
-      <w:r>
-        <w:fldChar w:fldCharType="separate"/>
-      </w:r>
-      <w:r>
-        <w:rPr>
-          <w:noProof/>
-        </w:rPr>
-        <w:t>3</w:t>
-      </w:r>
-      <w:r>
-        <w:rPr>
-          <w:noProof/>
-        </w:rPr>
-        <w:fldChar w:fldCharType="end"/>
-      </w:r>
+      <w:fldSimple w:instr=" SEQ Figura \* ARABIC ">
+        <w:r>
+          <w:rPr>
+            <w:noProof/>
+          </w:rPr>
+          <w:t>3</w:t>
+        </w:r>
+      </w:fldSimple>
       <w:r>
         <w:t xml:space="preserve"> Resultados Pregunta 2</w:t>
       </w:r>
-      <w:bookmarkEnd w:id="22"/>
+      <w:bookmarkEnd w:id="23"/>
     </w:p>
     <w:p>
       <w:pPr>
@@ -18254,9 +18200,7 @@
       <w:r>
         <w:rPr>
           <w:noProof/>
-          <w:lang w:val="es-ES" w:eastAsia="es-ES"/>
-        </w:rPr>
-        <w:lastRenderedPageBreak/>
+        </w:rPr>
         <w:drawing>
           <wp:inline distT="0" distB="0" distL="0" distR="0" wp14:anchorId="52E382EA" wp14:editId="7D221D0D">
             <wp:extent cx="4657725" cy="2838450"/>
@@ -18276,35 +18220,22 @@
       <w:pPr>
         <w:pStyle w:val="apa"/>
       </w:pPr>
-      <w:bookmarkStart w:id="23" w:name="_Toc469185245"/>
+      <w:bookmarkStart w:id="24" w:name="_Toc469185245"/>
       <w:r>
         <w:t xml:space="preserve">Figura </w:t>
       </w:r>
-      <w:r>
-        <w:fldChar w:fldCharType="begin"/>
-      </w:r>
-      <w:r>
-        <w:instrText xml:space="preserve"> SEQ Figura \* ARABIC </w:instrText>
-      </w:r>
-      <w:r>
-        <w:fldChar w:fldCharType="separate"/>
-      </w:r>
-      <w:r>
-        <w:rPr>
-          <w:noProof/>
-        </w:rPr>
-        <w:t>4</w:t>
-      </w:r>
-      <w:r>
-        <w:rPr>
-          <w:noProof/>
-        </w:rPr>
-        <w:fldChar w:fldCharType="end"/>
-      </w:r>
+      <w:fldSimple w:instr=" SEQ Figura \* ARABIC ">
+        <w:r>
+          <w:rPr>
+            <w:noProof/>
+          </w:rPr>
+          <w:t>4</w:t>
+        </w:r>
+      </w:fldSimple>
       <w:r>
         <w:t xml:space="preserve"> Resultados Pregunta No 5</w:t>
       </w:r>
-      <w:bookmarkEnd w:id="23"/>
+      <w:bookmarkEnd w:id="24"/>
     </w:p>
     <w:p>
       <w:pPr>
@@ -18363,6 +18294,7 @@
           <w:sz w:val="24"/>
           <w:szCs w:val="24"/>
         </w:rPr>
+        <w:lastRenderedPageBreak/>
         <w:pict>
           <v:shapetype id="_x0000_t75" coordsize="21600,21600" o:spt="75" o:preferrelative="t" path="m@4@5l@4@11@9@11@9@5xe" filled="f" stroked="f">
             <v:stroke joinstyle="miter"/>
@@ -18398,35 +18330,22 @@
           <w:szCs w:val="24"/>
         </w:rPr>
       </w:pPr>
-      <w:bookmarkStart w:id="24" w:name="_Toc469185246"/>
+      <w:bookmarkStart w:id="25" w:name="_Toc469185246"/>
       <w:r>
         <w:t xml:space="preserve">Figura </w:t>
       </w:r>
-      <w:r>
-        <w:fldChar w:fldCharType="begin"/>
-      </w:r>
-      <w:r>
-        <w:instrText xml:space="preserve"> SEQ Figura \* ARABIC </w:instrText>
-      </w:r>
-      <w:r>
-        <w:fldChar w:fldCharType="separate"/>
-      </w:r>
-      <w:r>
-        <w:rPr>
-          <w:noProof/>
-        </w:rPr>
-        <w:t>5</w:t>
-      </w:r>
-      <w:r>
-        <w:rPr>
-          <w:noProof/>
-        </w:rPr>
-        <w:fldChar w:fldCharType="end"/>
-      </w:r>
+      <w:fldSimple w:instr=" SEQ Figura \* ARABIC ">
+        <w:r>
+          <w:rPr>
+            <w:noProof/>
+          </w:rPr>
+          <w:t>5</w:t>
+        </w:r>
+      </w:fldSimple>
       <w:r>
         <w:t xml:space="preserve"> Archivador de Carpetas 1</w:t>
       </w:r>
-      <w:bookmarkEnd w:id="24"/>
+      <w:bookmarkEnd w:id="25"/>
     </w:p>
     <w:p>
       <w:pPr>
@@ -18440,7 +18359,6 @@
           <w:sz w:val="24"/>
           <w:szCs w:val="24"/>
         </w:rPr>
-        <w:lastRenderedPageBreak/>
         <w:pict>
           <v:shape id="_x0000_i1026" type="#_x0000_t75" style="width:254.25pt;height:339pt">
             <v:imagedata r:id="rId19" o:title="F1"/>
@@ -18457,35 +18375,22 @@
           <w:szCs w:val="24"/>
         </w:rPr>
       </w:pPr>
-      <w:bookmarkStart w:id="25" w:name="_Toc469185247"/>
+      <w:bookmarkStart w:id="26" w:name="_Toc469185247"/>
       <w:r>
         <w:t xml:space="preserve">Figura </w:t>
       </w:r>
-      <w:r>
-        <w:fldChar w:fldCharType="begin"/>
-      </w:r>
-      <w:r>
-        <w:instrText xml:space="preserve"> SEQ Figura \* ARABIC </w:instrText>
-      </w:r>
-      <w:r>
-        <w:fldChar w:fldCharType="separate"/>
-      </w:r>
-      <w:r>
-        <w:rPr>
-          <w:noProof/>
-        </w:rPr>
-        <w:t>6</w:t>
-      </w:r>
-      <w:r>
-        <w:rPr>
-          <w:noProof/>
-        </w:rPr>
-        <w:fldChar w:fldCharType="end"/>
-      </w:r>
+      <w:fldSimple w:instr=" SEQ Figura \* ARABIC ">
+        <w:r>
+          <w:rPr>
+            <w:noProof/>
+          </w:rPr>
+          <w:t>6</w:t>
+        </w:r>
+      </w:fldSimple>
       <w:r>
         <w:t xml:space="preserve"> Archivador de Carpetas No 2</w:t>
       </w:r>
-      <w:bookmarkEnd w:id="25"/>
+      <w:bookmarkEnd w:id="26"/>
     </w:p>
     <w:p>
       <w:pPr>
@@ -18496,8 +18401,8 @@
       <w:r>
         <w:rPr>
           <w:noProof/>
-          <w:lang w:val="es-ES" w:eastAsia="es-ES"/>
-        </w:rPr>
+        </w:rPr>
+        <w:lastRenderedPageBreak/>
         <w:drawing>
           <wp:inline distT="0" distB="0" distL="0" distR="0" wp14:anchorId="2CE5E412" wp14:editId="0A6B4BB4">
             <wp:extent cx="4657725" cy="2838450"/>
@@ -18523,35 +18428,22 @@
           <w:szCs w:val="24"/>
         </w:rPr>
       </w:pPr>
-      <w:bookmarkStart w:id="26" w:name="_Toc469185248"/>
+      <w:bookmarkStart w:id="27" w:name="_Toc469185248"/>
       <w:r>
         <w:t xml:space="preserve">Figura </w:t>
       </w:r>
-      <w:r>
-        <w:fldChar w:fldCharType="begin"/>
-      </w:r>
-      <w:r>
-        <w:instrText xml:space="preserve"> SEQ Figura \* ARABIC </w:instrText>
-      </w:r>
-      <w:r>
-        <w:fldChar w:fldCharType="separate"/>
-      </w:r>
-      <w:r>
-        <w:rPr>
-          <w:noProof/>
-        </w:rPr>
-        <w:t>7</w:t>
-      </w:r>
-      <w:r>
-        <w:rPr>
-          <w:noProof/>
-        </w:rPr>
-        <w:fldChar w:fldCharType="end"/>
-      </w:r>
+      <w:fldSimple w:instr=" SEQ Figura \* ARABIC ">
+        <w:r>
+          <w:rPr>
+            <w:noProof/>
+          </w:rPr>
+          <w:t>7</w:t>
+        </w:r>
+      </w:fldSimple>
       <w:r>
         <w:t xml:space="preserve"> Resultados Pregunta No 10</w:t>
       </w:r>
-      <w:bookmarkEnd w:id="26"/>
+      <w:bookmarkEnd w:id="27"/>
     </w:p>
     <w:p>
       <w:pPr>
@@ -18569,7 +18461,6 @@
           <w:sz w:val="24"/>
           <w:szCs w:val="24"/>
         </w:rPr>
-        <w:lastRenderedPageBreak/>
         <w:tab/>
       </w:r>
       <w:r>
@@ -18589,7 +18480,6 @@
       <w:r>
         <w:rPr>
           <w:noProof/>
-          <w:lang w:val="es-ES" w:eastAsia="es-ES"/>
         </w:rPr>
         <w:drawing>
           <wp:inline distT="0" distB="0" distL="0" distR="0" wp14:anchorId="3A6F8B26" wp14:editId="6439F164">
@@ -18615,35 +18505,22 @@
           <w:szCs w:val="24"/>
         </w:rPr>
       </w:pPr>
-      <w:bookmarkStart w:id="27" w:name="_Toc469185249"/>
+      <w:bookmarkStart w:id="28" w:name="_Toc469185249"/>
       <w:r>
         <w:t xml:space="preserve">Figura </w:t>
       </w:r>
-      <w:r>
-        <w:fldChar w:fldCharType="begin"/>
-      </w:r>
-      <w:r>
-        <w:instrText xml:space="preserve"> SEQ Figura \* ARABIC </w:instrText>
-      </w:r>
-      <w:r>
-        <w:fldChar w:fldCharType="separate"/>
-      </w:r>
-      <w:r>
-        <w:rPr>
-          <w:noProof/>
-        </w:rPr>
-        <w:t>8</w:t>
-      </w:r>
-      <w:r>
-        <w:rPr>
-          <w:noProof/>
-        </w:rPr>
-        <w:fldChar w:fldCharType="end"/>
-      </w:r>
+      <w:fldSimple w:instr=" SEQ Figura \* ARABIC ">
+        <w:r>
+          <w:rPr>
+            <w:noProof/>
+          </w:rPr>
+          <w:t>8</w:t>
+        </w:r>
+      </w:fldSimple>
       <w:r>
         <w:t xml:space="preserve"> Resultados pregunta No 15</w:t>
       </w:r>
-      <w:bookmarkEnd w:id="27"/>
+      <w:bookmarkEnd w:id="28"/>
     </w:p>
     <w:p>
       <w:pPr>
@@ -18709,6 +18586,7 @@
           <w:sz w:val="24"/>
           <w:szCs w:val="24"/>
         </w:rPr>
+        <w:lastRenderedPageBreak/>
         <w:t xml:space="preserve">El software que contendrá la tabulación de los datos recolectados de las encuestas será Hoja de </w:t>
       </w:r>
       <w:r>
@@ -18816,6 +18694,7 @@
           <w:id w:val="629668861"/>
           <w:citation/>
         </w:sdtPr>
+        <w:sdtEndPr/>
         <w:sdtContent>
           <w:r>
             <w:rPr>
@@ -18893,7 +18772,7 @@
           <w:szCs w:val="24"/>
         </w:rPr>
       </w:pPr>
-      <w:bookmarkStart w:id="28" w:name="_Toc475975023"/>
+      <w:bookmarkStart w:id="29" w:name="_Toc477390463"/>
       <w:r>
         <w:rPr>
           <w:rFonts w:ascii="Times New Roman" w:hAnsi="Times New Roman" w:cs="Times New Roman"/>
@@ -18901,7 +18780,6 @@
           <w:sz w:val="24"/>
           <w:szCs w:val="24"/>
         </w:rPr>
-        <w:lastRenderedPageBreak/>
         <w:t>C</w:t>
       </w:r>
       <w:r>
@@ -18913,7 +18791,7 @@
         </w:rPr>
         <w:t>ronograma</w:t>
       </w:r>
-      <w:bookmarkEnd w:id="28"/>
+      <w:bookmarkEnd w:id="29"/>
     </w:p>
     <w:p>
       <w:pPr>
@@ -19028,7 +18906,7 @@
         </w:rPr>
       </w:pPr>
     </w:p>
-    <w:bookmarkStart w:id="29" w:name="_Toc475975024" w:displacedByCustomXml="next"/>
+    <w:bookmarkStart w:id="30" w:name="_Toc477390464" w:displacedByCustomXml="next"/>
     <w:sdt>
       <w:sdtPr>
         <w:rPr>
@@ -19073,7 +18951,7 @@
             </w:rPr>
             <w:t>Referencias</w:t>
           </w:r>
-          <w:bookmarkEnd w:id="29"/>
+          <w:bookmarkEnd w:id="30"/>
         </w:p>
         <w:sdt>
           <w:sdtPr>
@@ -20036,7 +19914,7 @@
 
 <file path=word/numbering.xml><?xml version="1.0" encoding="utf-8"?>
 <w:numbering xmlns:wpc="http://schemas.microsoft.com/office/word/2010/wordprocessingCanvas" xmlns:mc="http://schemas.openxmlformats.org/markup-compatibility/2006" xmlns:o="urn:schemas-microsoft-com:office:office" xmlns:r="http://schemas.openxmlformats.org/officeDocument/2006/relationships" xmlns:m="http://schemas.openxmlformats.org/officeDocument/2006/math" xmlns:v="urn:schemas-microsoft-com:vml" xmlns:wp14="http://schemas.microsoft.com/office/word/2010/wordprocessingDrawing" xmlns:wp="http://schemas.openxmlformats.org/drawingml/2006/wordprocessingDrawing" xmlns:w10="urn:schemas-microsoft-com:office:word" xmlns:w="http://schemas.openxmlformats.org/wordprocessingml/2006/main" xmlns:w14="http://schemas.microsoft.com/office/word/2010/wordml" xmlns:w15="http://schemas.microsoft.com/office/word/2012/wordml" xmlns:wpg="http://schemas.microsoft.com/office/word/2010/wordprocessingGroup" xmlns:wpi="http://schemas.microsoft.com/office/word/2010/wordprocessingInk" xmlns:wne="http://schemas.microsoft.com/office/word/2006/wordml" xmlns:wps="http://schemas.microsoft.com/office/word/2010/wordprocessingShape" mc:Ignorable="w14 w15 wp14">
-  <w:abstractNum w:abstractNumId="0">
+  <w:abstractNum w:abstractNumId="0" w15:restartNumberingAfterBreak="0">
     <w:nsid w:val="014C6BF3"/>
     <w:multiLevelType w:val="hybridMultilevel"/>
     <w:tmpl w:val="1B6ECBE2"/>
@@ -20149,7 +20027,7 @@
       </w:rPr>
     </w:lvl>
   </w:abstractNum>
-  <w:abstractNum w:abstractNumId="1">
+  <w:abstractNum w:abstractNumId="1" w15:restartNumberingAfterBreak="0">
     <w:nsid w:val="043D4DC5"/>
     <w:multiLevelType w:val="hybridMultilevel"/>
     <w:tmpl w:val="34C025A0"/>
@@ -20262,7 +20140,7 @@
       </w:rPr>
     </w:lvl>
   </w:abstractNum>
-  <w:abstractNum w:abstractNumId="2">
+  <w:abstractNum w:abstractNumId="2" w15:restartNumberingAfterBreak="0">
     <w:nsid w:val="0F2072D7"/>
     <w:multiLevelType w:val="hybridMultilevel"/>
     <w:tmpl w:val="DFB47CEA"/>
@@ -20375,7 +20253,7 @@
       </w:rPr>
     </w:lvl>
   </w:abstractNum>
-  <w:abstractNum w:abstractNumId="3">
+  <w:abstractNum w:abstractNumId="3" w15:restartNumberingAfterBreak="0">
     <w:nsid w:val="161E3B13"/>
     <w:multiLevelType w:val="hybridMultilevel"/>
     <w:tmpl w:val="1DF6DE38"/>
@@ -20488,7 +20366,7 @@
       </w:rPr>
     </w:lvl>
   </w:abstractNum>
-  <w:abstractNum w:abstractNumId="4">
+  <w:abstractNum w:abstractNumId="4" w15:restartNumberingAfterBreak="0">
     <w:nsid w:val="18216F97"/>
     <w:multiLevelType w:val="hybridMultilevel"/>
     <w:tmpl w:val="7E2CC81C"/>
@@ -20601,7 +20479,7 @@
       </w:rPr>
     </w:lvl>
   </w:abstractNum>
-  <w:abstractNum w:abstractNumId="5">
+  <w:abstractNum w:abstractNumId="5" w15:restartNumberingAfterBreak="0">
     <w:nsid w:val="19B8687E"/>
     <w:multiLevelType w:val="hybridMultilevel"/>
     <w:tmpl w:val="1480EE5C"/>
@@ -20714,7 +20592,7 @@
       </w:rPr>
     </w:lvl>
   </w:abstractNum>
-  <w:abstractNum w:abstractNumId="6">
+  <w:abstractNum w:abstractNumId="6" w15:restartNumberingAfterBreak="0">
     <w:nsid w:val="19E80754"/>
     <w:multiLevelType w:val="hybridMultilevel"/>
     <w:tmpl w:val="C0BECDFE"/>
@@ -20827,7 +20705,7 @@
       </w:rPr>
     </w:lvl>
   </w:abstractNum>
-  <w:abstractNum w:abstractNumId="7">
+  <w:abstractNum w:abstractNumId="7" w15:restartNumberingAfterBreak="0">
     <w:nsid w:val="1A3C12BA"/>
     <w:multiLevelType w:val="hybridMultilevel"/>
     <w:tmpl w:val="46E07758"/>
@@ -20940,7 +20818,7 @@
       </w:rPr>
     </w:lvl>
   </w:abstractNum>
-  <w:abstractNum w:abstractNumId="8">
+  <w:abstractNum w:abstractNumId="8" w15:restartNumberingAfterBreak="0">
     <w:nsid w:val="1ADC10F5"/>
     <w:multiLevelType w:val="hybridMultilevel"/>
     <w:tmpl w:val="7B8C0740"/>
@@ -21053,7 +20931,7 @@
       </w:rPr>
     </w:lvl>
   </w:abstractNum>
-  <w:abstractNum w:abstractNumId="9">
+  <w:abstractNum w:abstractNumId="9" w15:restartNumberingAfterBreak="0">
     <w:nsid w:val="24B87067"/>
     <w:multiLevelType w:val="hybridMultilevel"/>
     <w:tmpl w:val="E00CB900"/>
@@ -21166,7 +21044,7 @@
       </w:rPr>
     </w:lvl>
   </w:abstractNum>
-  <w:abstractNum w:abstractNumId="10">
+  <w:abstractNum w:abstractNumId="10" w15:restartNumberingAfterBreak="0">
     <w:nsid w:val="25C07058"/>
     <w:multiLevelType w:val="hybridMultilevel"/>
     <w:tmpl w:val="6038D3F4"/>
@@ -21279,7 +21157,7 @@
       </w:rPr>
     </w:lvl>
   </w:abstractNum>
-  <w:abstractNum w:abstractNumId="11">
+  <w:abstractNum w:abstractNumId="11" w15:restartNumberingAfterBreak="0">
     <w:nsid w:val="29402657"/>
     <w:multiLevelType w:val="hybridMultilevel"/>
     <w:tmpl w:val="3E8E5BC6"/>
@@ -21392,7 +21270,7 @@
       </w:rPr>
     </w:lvl>
   </w:abstractNum>
-  <w:abstractNum w:abstractNumId="12">
+  <w:abstractNum w:abstractNumId="12" w15:restartNumberingAfterBreak="0">
     <w:nsid w:val="2EB641C8"/>
     <w:multiLevelType w:val="hybridMultilevel"/>
     <w:tmpl w:val="AEF6B17E"/>
@@ -21505,7 +21383,7 @@
       </w:rPr>
     </w:lvl>
   </w:abstractNum>
-  <w:abstractNum w:abstractNumId="13">
+  <w:abstractNum w:abstractNumId="13" w15:restartNumberingAfterBreak="0">
     <w:nsid w:val="303178A4"/>
     <w:multiLevelType w:val="hybridMultilevel"/>
     <w:tmpl w:val="0F5232F4"/>
@@ -21618,7 +21496,7 @@
       </w:rPr>
     </w:lvl>
   </w:abstractNum>
-  <w:abstractNum w:abstractNumId="14">
+  <w:abstractNum w:abstractNumId="14" w15:restartNumberingAfterBreak="0">
     <w:nsid w:val="36117548"/>
     <w:multiLevelType w:val="hybridMultilevel"/>
     <w:tmpl w:val="537892A2"/>
@@ -21731,7 +21609,7 @@
       </w:rPr>
     </w:lvl>
   </w:abstractNum>
-  <w:abstractNum w:abstractNumId="15">
+  <w:abstractNum w:abstractNumId="15" w15:restartNumberingAfterBreak="0">
     <w:nsid w:val="3A546C76"/>
     <w:multiLevelType w:val="hybridMultilevel"/>
     <w:tmpl w:val="61EC08F0"/>
@@ -21844,7 +21722,7 @@
       </w:rPr>
     </w:lvl>
   </w:abstractNum>
-  <w:abstractNum w:abstractNumId="16">
+  <w:abstractNum w:abstractNumId="16" w15:restartNumberingAfterBreak="0">
     <w:nsid w:val="3CA960B7"/>
     <w:multiLevelType w:val="hybridMultilevel"/>
     <w:tmpl w:val="26B66262"/>
@@ -21957,7 +21835,7 @@
       </w:rPr>
     </w:lvl>
   </w:abstractNum>
-  <w:abstractNum w:abstractNumId="17">
+  <w:abstractNum w:abstractNumId="17" w15:restartNumberingAfterBreak="0">
     <w:nsid w:val="3D164848"/>
     <w:multiLevelType w:val="hybridMultilevel"/>
     <w:tmpl w:val="4928E5C2"/>
@@ -22070,7 +21948,7 @@
       </w:rPr>
     </w:lvl>
   </w:abstractNum>
-  <w:abstractNum w:abstractNumId="18">
+  <w:abstractNum w:abstractNumId="18" w15:restartNumberingAfterBreak="0">
     <w:nsid w:val="3DC45773"/>
     <w:multiLevelType w:val="hybridMultilevel"/>
     <w:tmpl w:val="4C8603E2"/>
@@ -22183,7 +22061,7 @@
       </w:rPr>
     </w:lvl>
   </w:abstractNum>
-  <w:abstractNum w:abstractNumId="19">
+  <w:abstractNum w:abstractNumId="19" w15:restartNumberingAfterBreak="0">
     <w:nsid w:val="3FE56AEB"/>
     <w:multiLevelType w:val="hybridMultilevel"/>
     <w:tmpl w:val="0EAAEDC8"/>
@@ -22296,7 +22174,7 @@
       </w:rPr>
     </w:lvl>
   </w:abstractNum>
-  <w:abstractNum w:abstractNumId="20">
+  <w:abstractNum w:abstractNumId="20" w15:restartNumberingAfterBreak="0">
     <w:nsid w:val="425C0243"/>
     <w:multiLevelType w:val="hybridMultilevel"/>
     <w:tmpl w:val="8B8C2208"/>
@@ -22408,7 +22286,7 @@
       </w:rPr>
     </w:lvl>
   </w:abstractNum>
-  <w:abstractNum w:abstractNumId="21">
+  <w:abstractNum w:abstractNumId="21" w15:restartNumberingAfterBreak="0">
     <w:nsid w:val="451F09A6"/>
     <w:multiLevelType w:val="hybridMultilevel"/>
     <w:tmpl w:val="BD420BAE"/>
@@ -22521,7 +22399,7 @@
       </w:rPr>
     </w:lvl>
   </w:abstractNum>
-  <w:abstractNum w:abstractNumId="22">
+  <w:abstractNum w:abstractNumId="22" w15:restartNumberingAfterBreak="0">
     <w:nsid w:val="50370592"/>
     <w:multiLevelType w:val="hybridMultilevel"/>
     <w:tmpl w:val="AB684920"/>
@@ -22634,7 +22512,7 @@
       </w:rPr>
     </w:lvl>
   </w:abstractNum>
-  <w:abstractNum w:abstractNumId="23">
+  <w:abstractNum w:abstractNumId="23" w15:restartNumberingAfterBreak="0">
     <w:nsid w:val="569F63CD"/>
     <w:multiLevelType w:val="hybridMultilevel"/>
     <w:tmpl w:val="0B4A8E7A"/>
@@ -22747,7 +22625,7 @@
       </w:rPr>
     </w:lvl>
   </w:abstractNum>
-  <w:abstractNum w:abstractNumId="24">
+  <w:abstractNum w:abstractNumId="24" w15:restartNumberingAfterBreak="0">
     <w:nsid w:val="5904494B"/>
     <w:multiLevelType w:val="hybridMultilevel"/>
     <w:tmpl w:val="0212C91A"/>
@@ -22860,7 +22738,7 @@
       </w:rPr>
     </w:lvl>
   </w:abstractNum>
-  <w:abstractNum w:abstractNumId="25">
+  <w:abstractNum w:abstractNumId="25" w15:restartNumberingAfterBreak="0">
     <w:nsid w:val="5AD15CE7"/>
     <w:multiLevelType w:val="hybridMultilevel"/>
     <w:tmpl w:val="C7B866C2"/>
@@ -22973,7 +22851,7 @@
       </w:rPr>
     </w:lvl>
   </w:abstractNum>
-  <w:abstractNum w:abstractNumId="26">
+  <w:abstractNum w:abstractNumId="26" w15:restartNumberingAfterBreak="0">
     <w:nsid w:val="5CC7199A"/>
     <w:multiLevelType w:val="multilevel"/>
     <w:tmpl w:val="D376DBEA"/>
@@ -23086,7 +22964,7 @@
       </w:rPr>
     </w:lvl>
   </w:abstractNum>
-  <w:abstractNum w:abstractNumId="27">
+  <w:abstractNum w:abstractNumId="27" w15:restartNumberingAfterBreak="0">
     <w:nsid w:val="5FB57256"/>
     <w:multiLevelType w:val="multilevel"/>
     <w:tmpl w:val="82986606"/>
@@ -23200,7 +23078,7 @@
       </w:rPr>
     </w:lvl>
   </w:abstractNum>
-  <w:abstractNum w:abstractNumId="28">
+  <w:abstractNum w:abstractNumId="28" w15:restartNumberingAfterBreak="0">
     <w:nsid w:val="61C22301"/>
     <w:multiLevelType w:val="hybridMultilevel"/>
     <w:tmpl w:val="D7EADA28"/>
@@ -23313,7 +23191,7 @@
       </w:rPr>
     </w:lvl>
   </w:abstractNum>
-  <w:abstractNum w:abstractNumId="29">
+  <w:abstractNum w:abstractNumId="29" w15:restartNumberingAfterBreak="0">
     <w:nsid w:val="70750231"/>
     <w:multiLevelType w:val="multilevel"/>
     <w:tmpl w:val="6C2EA68C"/>
@@ -23427,7 +23305,7 @@
       </w:rPr>
     </w:lvl>
   </w:abstractNum>
-  <w:abstractNum w:abstractNumId="30">
+  <w:abstractNum w:abstractNumId="30" w15:restartNumberingAfterBreak="0">
     <w:nsid w:val="72904621"/>
     <w:multiLevelType w:val="hybridMultilevel"/>
     <w:tmpl w:val="6B6C9FCE"/>
@@ -23540,7 +23418,7 @@
       </w:rPr>
     </w:lvl>
   </w:abstractNum>
-  <w:abstractNum w:abstractNumId="31">
+  <w:abstractNum w:abstractNumId="31" w15:restartNumberingAfterBreak="0">
     <w:nsid w:val="768B7C99"/>
     <w:multiLevelType w:val="hybridMultilevel"/>
     <w:tmpl w:val="A192E42A"/>
@@ -23653,7 +23531,7 @@
       </w:rPr>
     </w:lvl>
   </w:abstractNum>
-  <w:abstractNum w:abstractNumId="32">
+  <w:abstractNum w:abstractNumId="32" w15:restartNumberingAfterBreak="0">
     <w:nsid w:val="7C3D029F"/>
     <w:multiLevelType w:val="hybridMultilevel"/>
     <w:tmpl w:val="872C1F48"/>
@@ -23766,7 +23644,7 @@
       </w:rPr>
     </w:lvl>
   </w:abstractNum>
-  <w:abstractNum w:abstractNumId="33">
+  <w:abstractNum w:abstractNumId="33" w15:restartNumberingAfterBreak="0">
     <w:nsid w:val="7FFE7A6D"/>
     <w:multiLevelType w:val="hybridMultilevel"/>
     <w:tmpl w:val="FBF2FC08"/>
@@ -24950,7 +24828,7 @@
               <a:cs typeface="Times New Roman" panose="02020603050405020304" pitchFamily="18" charset="0"/>
             </a:defRPr>
           </a:pPr>
-          <a:endParaRPr lang="es-ES"/>
+          <a:endParaRPr lang="es-CO"/>
         </a:p>
       </c:txPr>
     </c:title>
@@ -25092,7 +24970,7 @@
                     <a:cs typeface="Times New Roman" panose="02020603050405020304" pitchFamily="18" charset="0"/>
                   </a:defRPr>
                 </a:pPr>
-                <a:endParaRPr lang="es-ES"/>
+                <a:endParaRPr lang="es-CO"/>
               </a:p>
             </c:txPr>
             <c:dLblPos val="ctr"/>
@@ -25214,7 +25092,7 @@
               <a:cs typeface="+mn-cs"/>
             </a:defRPr>
           </a:pPr>
-          <a:endParaRPr lang="es-ES"/>
+          <a:endParaRPr lang="es-CO"/>
         </a:p>
       </c:txPr>
     </c:legend>
@@ -25260,7 +25138,7 @@
       <a:pPr>
         <a:defRPr/>
       </a:pPr>
-      <a:endParaRPr lang="es-ES"/>
+      <a:endParaRPr lang="es-CO"/>
     </a:p>
   </c:txPr>
   <c:externalData r:id="rId3">
@@ -25337,7 +25215,7 @@
               <a:cs typeface="+mn-cs"/>
             </a:defRPr>
           </a:pPr>
-          <a:endParaRPr lang="es-ES"/>
+          <a:endParaRPr lang="es-CO"/>
         </a:p>
       </c:txPr>
     </c:title>
@@ -25460,7 +25338,7 @@
                     <a:cs typeface="Times New Roman" panose="02020603050405020304" pitchFamily="18" charset="0"/>
                   </a:defRPr>
                 </a:pPr>
-                <a:endParaRPr lang="es-ES"/>
+                <a:endParaRPr lang="es-CO"/>
               </a:p>
             </c:txPr>
             <c:dLblPos val="ctr"/>
@@ -25576,7 +25454,7 @@
               <a:cs typeface="Times New Roman" panose="02020603050405020304" pitchFamily="18" charset="0"/>
             </a:defRPr>
           </a:pPr>
-          <a:endParaRPr lang="es-ES"/>
+          <a:endParaRPr lang="es-CO"/>
         </a:p>
       </c:txPr>
     </c:legend>
@@ -25622,7 +25500,7 @@
       <a:pPr>
         <a:defRPr/>
       </a:pPr>
-      <a:endParaRPr lang="es-ES"/>
+      <a:endParaRPr lang="es-CO"/>
     </a:p>
   </c:txPr>
   <c:externalData r:id="rId3">
@@ -25699,7 +25577,7 @@
               <a:cs typeface="+mn-cs"/>
             </a:defRPr>
           </a:pPr>
-          <a:endParaRPr lang="es-ES"/>
+          <a:endParaRPr lang="es-CO"/>
         </a:p>
       </c:txPr>
     </c:title>
@@ -25822,7 +25700,7 @@
                     <a:cs typeface="Times New Roman" panose="02020603050405020304" pitchFamily="18" charset="0"/>
                   </a:defRPr>
                 </a:pPr>
-                <a:endParaRPr lang="es-ES"/>
+                <a:endParaRPr lang="es-CO"/>
               </a:p>
             </c:txPr>
             <c:dLblPos val="ctr"/>
@@ -25932,7 +25810,7 @@
               <a:cs typeface="Times New Roman" panose="02020603050405020304" pitchFamily="18" charset="0"/>
             </a:defRPr>
           </a:pPr>
-          <a:endParaRPr lang="es-ES"/>
+          <a:endParaRPr lang="es-CO"/>
         </a:p>
       </c:txPr>
     </c:legend>
@@ -25978,7 +25856,7 @@
       <a:pPr>
         <a:defRPr/>
       </a:pPr>
-      <a:endParaRPr lang="es-ES"/>
+      <a:endParaRPr lang="es-CO"/>
     </a:p>
   </c:txPr>
   <c:externalData r:id="rId3">
@@ -26055,7 +25933,7 @@
               <a:cs typeface="+mn-cs"/>
             </a:defRPr>
           </a:pPr>
-          <a:endParaRPr lang="es-ES"/>
+          <a:endParaRPr lang="es-CO"/>
         </a:p>
       </c:txPr>
     </c:title>
@@ -26178,7 +26056,7 @@
                     <a:cs typeface="Times New Roman" panose="02020603050405020304" pitchFamily="18" charset="0"/>
                   </a:defRPr>
                 </a:pPr>
-                <a:endParaRPr lang="es-ES"/>
+                <a:endParaRPr lang="es-CO"/>
               </a:p>
             </c:txPr>
             <c:dLblPos val="ctr"/>
@@ -26288,7 +26166,7 @@
               <a:cs typeface="Times New Roman" panose="02020603050405020304" pitchFamily="18" charset="0"/>
             </a:defRPr>
           </a:pPr>
-          <a:endParaRPr lang="es-ES"/>
+          <a:endParaRPr lang="es-CO"/>
         </a:p>
       </c:txPr>
     </c:legend>
@@ -26334,7 +26212,7 @@
       <a:pPr>
         <a:defRPr/>
       </a:pPr>
-      <a:endParaRPr lang="es-ES"/>
+      <a:endParaRPr lang="es-CO"/>
     </a:p>
   </c:txPr>
   <c:externalData r:id="rId3">
@@ -26411,7 +26289,7 @@
               <a:cs typeface="+mn-cs"/>
             </a:defRPr>
           </a:pPr>
-          <a:endParaRPr lang="es-ES"/>
+          <a:endParaRPr lang="es-CO"/>
         </a:p>
       </c:txPr>
     </c:title>
@@ -26534,7 +26412,7 @@
                     <a:cs typeface="Times New Roman" panose="02020603050405020304" pitchFamily="18" charset="0"/>
                   </a:defRPr>
                 </a:pPr>
-                <a:endParaRPr lang="es-ES"/>
+                <a:endParaRPr lang="es-CO"/>
               </a:p>
             </c:txPr>
             <c:dLblPos val="ctr"/>
@@ -26644,7 +26522,7 @@
               <a:cs typeface="Times New Roman" panose="02020603050405020304" pitchFamily="18" charset="0"/>
             </a:defRPr>
           </a:pPr>
-          <a:endParaRPr lang="es-ES"/>
+          <a:endParaRPr lang="es-CO"/>
         </a:p>
       </c:txPr>
     </c:legend>
@@ -26690,7 +26568,7 @@
       <a:pPr>
         <a:defRPr/>
       </a:pPr>
-      <a:endParaRPr lang="es-ES"/>
+      <a:endParaRPr lang="es-CO"/>
     </a:p>
   </c:txPr>
   <c:externalData r:id="rId3">
@@ -30932,22 +30810,22 @@
     </dgm:pt>
   </dgm:ptLst>
   <dgm:cxnLst>
+    <dgm:cxn modelId="{96784330-6B91-4A1F-83C3-97F9403050DA}" type="presOf" srcId="{DEDE7BD1-EEA8-45FF-B801-E67524A11633}" destId="{FF2A568A-3C1F-45BB-9F01-36AA26FDF526}" srcOrd="0" destOrd="0" presId="urn:microsoft.com/office/officeart/2005/8/layout/funnel1"/>
+    <dgm:cxn modelId="{A85B4F9E-020D-4770-AA4A-9D0DCE70E639}" type="presOf" srcId="{4B57BBE5-66AC-40C2-A593-75EA4369981B}" destId="{C370DBC6-26A1-4405-B326-0D008AE04EB9}" srcOrd="0" destOrd="0" presId="urn:microsoft.com/office/officeart/2005/8/layout/funnel1"/>
+    <dgm:cxn modelId="{D148B5EF-F1A2-48FA-BB7C-A05E4074CE3D}" srcId="{FFD0A0F6-D37B-4B30-9521-3A426E5AE9ED}" destId="{DEDE7BD1-EEA8-45FF-B801-E67524A11633}" srcOrd="2" destOrd="0" parTransId="{A7880BDE-6E55-4819-93C6-30B18B487EDB}" sibTransId="{6A3128EA-E1BB-4E72-A7F1-A58601F25AB4}"/>
+    <dgm:cxn modelId="{43B85869-58AF-40EC-A93A-6C0F64380117}" type="presOf" srcId="{FFD0A0F6-D37B-4B30-9521-3A426E5AE9ED}" destId="{9C8E863D-62FD-4251-9DD9-B21D07141370}" srcOrd="0" destOrd="0" presId="urn:microsoft.com/office/officeart/2005/8/layout/funnel1"/>
+    <dgm:cxn modelId="{8F561FAD-CC71-49EA-8319-2FD79A958E2D}" type="presOf" srcId="{7709B6EB-E912-4088-BEB0-647A9DE7DCEB}" destId="{7F0E6AFF-71D5-48FB-A93A-17826B55C462}" srcOrd="0" destOrd="0" presId="urn:microsoft.com/office/officeart/2005/8/layout/funnel1"/>
+    <dgm:cxn modelId="{7A773FA3-ADA6-4DC1-9C60-45317568AA19}" srcId="{FFD0A0F6-D37B-4B30-9521-3A426E5AE9ED}" destId="{7709B6EB-E912-4088-BEB0-647A9DE7DCEB}" srcOrd="0" destOrd="0" parTransId="{762106F4-B6A7-403F-A029-07272DACEF00}" sibTransId="{80220448-FE82-4F5E-A740-870303D4FBD2}"/>
     <dgm:cxn modelId="{52F70312-73C0-4216-BA0A-D3B47B0604F9}" srcId="{FFD0A0F6-D37B-4B30-9521-3A426E5AE9ED}" destId="{026D48C9-BD40-4219-9B75-A3DD2638B0EB}" srcOrd="3" destOrd="0" parTransId="{B70AFE89-5398-4E1D-AA4F-5F4DE2EF8D27}" sibTransId="{247AF975-E68B-4405-B590-26170E900BDE}"/>
-    <dgm:cxn modelId="{2B93CA78-C168-4F42-8F07-82DA4F2368C2}" type="presOf" srcId="{7709B6EB-E912-4088-BEB0-647A9DE7DCEB}" destId="{7F0E6AFF-71D5-48FB-A93A-17826B55C462}" srcOrd="0" destOrd="0" presId="urn:microsoft.com/office/officeart/2005/8/layout/funnel1"/>
-    <dgm:cxn modelId="{0641BF2C-9014-4D71-BC67-E0CDE6338A70}" type="presOf" srcId="{FFD0A0F6-D37B-4B30-9521-3A426E5AE9ED}" destId="{9C8E863D-62FD-4251-9DD9-B21D07141370}" srcOrd="0" destOrd="0" presId="urn:microsoft.com/office/officeart/2005/8/layout/funnel1"/>
-    <dgm:cxn modelId="{7A773FA3-ADA6-4DC1-9C60-45317568AA19}" srcId="{FFD0A0F6-D37B-4B30-9521-3A426E5AE9ED}" destId="{7709B6EB-E912-4088-BEB0-647A9DE7DCEB}" srcOrd="0" destOrd="0" parTransId="{762106F4-B6A7-403F-A029-07272DACEF00}" sibTransId="{80220448-FE82-4F5E-A740-870303D4FBD2}"/>
     <dgm:cxn modelId="{30F90AA3-26CC-4865-BC82-6608031B6AA4}" srcId="{FFD0A0F6-D37B-4B30-9521-3A426E5AE9ED}" destId="{4B57BBE5-66AC-40C2-A593-75EA4369981B}" srcOrd="1" destOrd="0" parTransId="{5E7CD08E-BB81-4652-B957-1F6D4A6C06D9}" sibTransId="{287AA656-F0FB-4CCD-A0AE-64D821758EB2}"/>
-    <dgm:cxn modelId="{C0BD8DE5-6FCC-445E-961C-F52DF2AC0ACC}" type="presOf" srcId="{4B57BBE5-66AC-40C2-A593-75EA4369981B}" destId="{C370DBC6-26A1-4405-B326-0D008AE04EB9}" srcOrd="0" destOrd="0" presId="urn:microsoft.com/office/officeart/2005/8/layout/funnel1"/>
-    <dgm:cxn modelId="{E456DB6B-8694-4A28-A563-5EEA1E0D7A0A}" type="presOf" srcId="{DEDE7BD1-EEA8-45FF-B801-E67524A11633}" destId="{FF2A568A-3C1F-45BB-9F01-36AA26FDF526}" srcOrd="0" destOrd="0" presId="urn:microsoft.com/office/officeart/2005/8/layout/funnel1"/>
-    <dgm:cxn modelId="{F1DA1008-0136-449D-9025-57970E5D712B}" type="presOf" srcId="{026D48C9-BD40-4219-9B75-A3DD2638B0EB}" destId="{372A32C5-6603-4C3B-B18E-5AED8C724FA8}" srcOrd="0" destOrd="0" presId="urn:microsoft.com/office/officeart/2005/8/layout/funnel1"/>
-    <dgm:cxn modelId="{D148B5EF-F1A2-48FA-BB7C-A05E4074CE3D}" srcId="{FFD0A0F6-D37B-4B30-9521-3A426E5AE9ED}" destId="{DEDE7BD1-EEA8-45FF-B801-E67524A11633}" srcOrd="2" destOrd="0" parTransId="{A7880BDE-6E55-4819-93C6-30B18B487EDB}" sibTransId="{6A3128EA-E1BB-4E72-A7F1-A58601F25AB4}"/>
-    <dgm:cxn modelId="{E26BA0BD-90A8-491C-BFB4-985D9E645F25}" type="presParOf" srcId="{9C8E863D-62FD-4251-9DD9-B21D07141370}" destId="{2DFFC0DA-78A8-4E0C-BF1A-C5A513305BDB}" srcOrd="0" destOrd="0" presId="urn:microsoft.com/office/officeart/2005/8/layout/funnel1"/>
-    <dgm:cxn modelId="{8E8CDCF6-18DE-47FE-A30A-66E176DFC962}" type="presParOf" srcId="{9C8E863D-62FD-4251-9DD9-B21D07141370}" destId="{181264BF-3D68-4780-AB68-41AF2C158BD9}" srcOrd="1" destOrd="0" presId="urn:microsoft.com/office/officeart/2005/8/layout/funnel1"/>
-    <dgm:cxn modelId="{04A1B85D-D033-46E5-8DB0-D06188F4D80B}" type="presParOf" srcId="{9C8E863D-62FD-4251-9DD9-B21D07141370}" destId="{372A32C5-6603-4C3B-B18E-5AED8C724FA8}" srcOrd="2" destOrd="0" presId="urn:microsoft.com/office/officeart/2005/8/layout/funnel1"/>
-    <dgm:cxn modelId="{C844E30E-5213-4ED5-ACEE-DAEA4C8E8F34}" type="presParOf" srcId="{9C8E863D-62FD-4251-9DD9-B21D07141370}" destId="{FF2A568A-3C1F-45BB-9F01-36AA26FDF526}" srcOrd="3" destOrd="0" presId="urn:microsoft.com/office/officeart/2005/8/layout/funnel1"/>
-    <dgm:cxn modelId="{CB685CB5-F958-41DB-B0B6-1AC44D11AAA4}" type="presParOf" srcId="{9C8E863D-62FD-4251-9DD9-B21D07141370}" destId="{C370DBC6-26A1-4405-B326-0D008AE04EB9}" srcOrd="4" destOrd="0" presId="urn:microsoft.com/office/officeart/2005/8/layout/funnel1"/>
-    <dgm:cxn modelId="{DBF2514C-87B5-43FD-8DEB-FE5A53703665}" type="presParOf" srcId="{9C8E863D-62FD-4251-9DD9-B21D07141370}" destId="{7F0E6AFF-71D5-48FB-A93A-17826B55C462}" srcOrd="5" destOrd="0" presId="urn:microsoft.com/office/officeart/2005/8/layout/funnel1"/>
-    <dgm:cxn modelId="{CEA3CDA0-9A8A-4AA7-9D1E-CD2A682B4A24}" type="presParOf" srcId="{9C8E863D-62FD-4251-9DD9-B21D07141370}" destId="{0B8A3219-CB07-4AE0-A543-0B6D368000BA}" srcOrd="6" destOrd="0" presId="urn:microsoft.com/office/officeart/2005/8/layout/funnel1"/>
+    <dgm:cxn modelId="{537DCC3A-894E-476F-A515-3DFF9E29263F}" type="presOf" srcId="{026D48C9-BD40-4219-9B75-A3DD2638B0EB}" destId="{372A32C5-6603-4C3B-B18E-5AED8C724FA8}" srcOrd="0" destOrd="0" presId="urn:microsoft.com/office/officeart/2005/8/layout/funnel1"/>
+    <dgm:cxn modelId="{0F0605CD-F90F-4AFB-8C22-905BD99671F0}" type="presParOf" srcId="{9C8E863D-62FD-4251-9DD9-B21D07141370}" destId="{2DFFC0DA-78A8-4E0C-BF1A-C5A513305BDB}" srcOrd="0" destOrd="0" presId="urn:microsoft.com/office/officeart/2005/8/layout/funnel1"/>
+    <dgm:cxn modelId="{CEF2C693-3093-497A-B168-3395D6368C8C}" type="presParOf" srcId="{9C8E863D-62FD-4251-9DD9-B21D07141370}" destId="{181264BF-3D68-4780-AB68-41AF2C158BD9}" srcOrd="1" destOrd="0" presId="urn:microsoft.com/office/officeart/2005/8/layout/funnel1"/>
+    <dgm:cxn modelId="{DDB595A4-C44C-4DD4-8188-32ED2424ADEC}" type="presParOf" srcId="{9C8E863D-62FD-4251-9DD9-B21D07141370}" destId="{372A32C5-6603-4C3B-B18E-5AED8C724FA8}" srcOrd="2" destOrd="0" presId="urn:microsoft.com/office/officeart/2005/8/layout/funnel1"/>
+    <dgm:cxn modelId="{73B5CF86-99B8-4947-804A-A468669E65AF}" type="presParOf" srcId="{9C8E863D-62FD-4251-9DD9-B21D07141370}" destId="{FF2A568A-3C1F-45BB-9F01-36AA26FDF526}" srcOrd="3" destOrd="0" presId="urn:microsoft.com/office/officeart/2005/8/layout/funnel1"/>
+    <dgm:cxn modelId="{39D60406-10A4-4435-957D-B51BC705CB83}" type="presParOf" srcId="{9C8E863D-62FD-4251-9DD9-B21D07141370}" destId="{C370DBC6-26A1-4405-B326-0D008AE04EB9}" srcOrd="4" destOrd="0" presId="urn:microsoft.com/office/officeart/2005/8/layout/funnel1"/>
+    <dgm:cxn modelId="{1738F78A-4DC3-4450-89D8-FA44D4FEE605}" type="presParOf" srcId="{9C8E863D-62FD-4251-9DD9-B21D07141370}" destId="{7F0E6AFF-71D5-48FB-A93A-17826B55C462}" srcOrd="5" destOrd="0" presId="urn:microsoft.com/office/officeart/2005/8/layout/funnel1"/>
+    <dgm:cxn modelId="{DC7DDC36-04D4-4C3C-AFAA-B9902F964D8B}" type="presParOf" srcId="{9C8E863D-62FD-4251-9DD9-B21D07141370}" destId="{0B8A3219-CB07-4AE0-A543-0B6D368000BA}" srcOrd="6" destOrd="0" presId="urn:microsoft.com/office/officeart/2005/8/layout/funnel1"/>
   </dgm:cxnLst>
   <dgm:bg/>
   <dgm:whole/>
@@ -33450,7 +33328,7 @@
 </file>
 
 <file path=customXml/itemProps1.xml><?xml version="1.0" encoding="utf-8"?>
-<ds:datastoreItem xmlns:ds="http://schemas.openxmlformats.org/officeDocument/2006/customXml" ds:itemID="{2722BC63-779A-41D1-8A74-4AD72DCDD38E}">
+<ds:datastoreItem xmlns:ds="http://schemas.openxmlformats.org/officeDocument/2006/customXml" ds:itemID="{EC5CFC23-5280-4553-AAE9-90FA8CA6E13A}">
   <ds:schemaRefs>
     <ds:schemaRef ds:uri="http://schemas.openxmlformats.org/officeDocument/2006/bibliography"/>
   </ds:schemaRefs>

--- a/Documentacion/Version 1.2 Anteproyecto_Oficial.docx
+++ b/Documentacion/Version 1.2 Anteproyecto_Oficial.docx
@@ -163,8 +163,6 @@
           <w:szCs w:val="24"/>
         </w:rPr>
       </w:pPr>
-      <w:bookmarkStart w:id="0" w:name="_GoBack"/>
-      <w:bookmarkEnd w:id="0"/>
     </w:p>
     <w:p>
       <w:pPr>
@@ -522,6 +520,7 @@
             <w:tabs>
               <w:tab w:val="right" w:leader="dot" w:pos="8828"/>
             </w:tabs>
+            <w:spacing w:line="480" w:lineRule="auto"/>
             <w:rPr>
               <w:rFonts w:ascii="Times New Roman" w:eastAsiaTheme="minorEastAsia" w:hAnsi="Times New Roman" w:cs="Times New Roman"/>
               <w:noProof/>
@@ -557,7 +556,6 @@
               <w:rPr>
                 <w:rStyle w:val="Hipervnculo"/>
                 <w:rFonts w:ascii="Times New Roman" w:hAnsi="Times New Roman" w:cs="Times New Roman"/>
-                <w:b/>
                 <w:noProof/>
               </w:rPr>
               <w:t>Título</w:t>
@@ -625,6 +623,7 @@
             <w:tabs>
               <w:tab w:val="right" w:leader="dot" w:pos="8828"/>
             </w:tabs>
+            <w:spacing w:line="480" w:lineRule="auto"/>
             <w:rPr>
               <w:rFonts w:ascii="Times New Roman" w:eastAsiaTheme="minorEastAsia" w:hAnsi="Times New Roman" w:cs="Times New Roman"/>
               <w:noProof/>
@@ -636,7 +635,6 @@
               <w:rPr>
                 <w:rStyle w:val="Hipervnculo"/>
                 <w:rFonts w:ascii="Times New Roman" w:hAnsi="Times New Roman" w:cs="Times New Roman"/>
-                <w:b/>
                 <w:noProof/>
               </w:rPr>
               <w:t>Introducción</w:t>
@@ -704,6 +702,7 @@
             <w:tabs>
               <w:tab w:val="right" w:leader="dot" w:pos="8828"/>
             </w:tabs>
+            <w:spacing w:line="480" w:lineRule="auto"/>
             <w:rPr>
               <w:rFonts w:ascii="Times New Roman" w:eastAsiaTheme="minorEastAsia" w:hAnsi="Times New Roman" w:cs="Times New Roman"/>
               <w:noProof/>
@@ -715,7 +714,6 @@
               <w:rPr>
                 <w:rStyle w:val="Hipervnculo"/>
                 <w:rFonts w:ascii="Times New Roman" w:hAnsi="Times New Roman" w:cs="Times New Roman"/>
-                <w:b/>
                 <w:noProof/>
               </w:rPr>
               <w:t>Formulación del problema</w:t>
@@ -783,6 +781,7 @@
             <w:tabs>
               <w:tab w:val="right" w:leader="dot" w:pos="8828"/>
             </w:tabs>
+            <w:spacing w:line="480" w:lineRule="auto"/>
             <w:rPr>
               <w:rFonts w:ascii="Times New Roman" w:eastAsiaTheme="minorEastAsia" w:hAnsi="Times New Roman" w:cs="Times New Roman"/>
               <w:noProof/>
@@ -794,7 +793,6 @@
               <w:rPr>
                 <w:rStyle w:val="Hipervnculo"/>
                 <w:rFonts w:ascii="Times New Roman" w:hAnsi="Times New Roman" w:cs="Times New Roman"/>
-                <w:b/>
                 <w:noProof/>
               </w:rPr>
               <w:t>Planteamiento del problema</w:t>
@@ -862,6 +860,7 @@
             <w:tabs>
               <w:tab w:val="right" w:leader="dot" w:pos="8828"/>
             </w:tabs>
+            <w:spacing w:line="480" w:lineRule="auto"/>
             <w:rPr>
               <w:rFonts w:ascii="Times New Roman" w:eastAsiaTheme="minorEastAsia" w:hAnsi="Times New Roman" w:cs="Times New Roman"/>
               <w:noProof/>
@@ -873,7 +872,6 @@
               <w:rPr>
                 <w:rStyle w:val="Hipervnculo"/>
                 <w:rFonts w:ascii="Times New Roman" w:hAnsi="Times New Roman" w:cs="Times New Roman"/>
-                <w:b/>
                 <w:noProof/>
               </w:rPr>
               <w:t>Justificación</w:t>
@@ -941,6 +939,7 @@
             <w:tabs>
               <w:tab w:val="right" w:leader="dot" w:pos="8828"/>
             </w:tabs>
+            <w:spacing w:line="480" w:lineRule="auto"/>
             <w:rPr>
               <w:rFonts w:ascii="Times New Roman" w:eastAsiaTheme="minorEastAsia" w:hAnsi="Times New Roman" w:cs="Times New Roman"/>
               <w:noProof/>
@@ -952,7 +951,6 @@
               <w:rPr>
                 <w:rStyle w:val="Hipervnculo"/>
                 <w:rFonts w:ascii="Times New Roman" w:hAnsi="Times New Roman" w:cs="Times New Roman"/>
-                <w:b/>
                 <w:noProof/>
               </w:rPr>
               <w:t>Alcance</w:t>
@@ -1020,6 +1018,7 @@
             <w:tabs>
               <w:tab w:val="right" w:leader="dot" w:pos="8828"/>
             </w:tabs>
+            <w:spacing w:line="480" w:lineRule="auto"/>
             <w:rPr>
               <w:rFonts w:ascii="Times New Roman" w:eastAsiaTheme="minorEastAsia" w:hAnsi="Times New Roman" w:cs="Times New Roman"/>
               <w:noProof/>
@@ -1031,7 +1030,6 @@
               <w:rPr>
                 <w:rStyle w:val="Hipervnculo"/>
                 <w:rFonts w:ascii="Times New Roman" w:hAnsi="Times New Roman" w:cs="Times New Roman"/>
-                <w:b/>
                 <w:noProof/>
               </w:rPr>
               <w:t>Objetivo general</w:t>
@@ -1099,6 +1097,7 @@
             <w:tabs>
               <w:tab w:val="right" w:leader="dot" w:pos="8828"/>
             </w:tabs>
+            <w:spacing w:line="480" w:lineRule="auto"/>
             <w:rPr>
               <w:rFonts w:ascii="Times New Roman" w:eastAsiaTheme="minorEastAsia" w:hAnsi="Times New Roman" w:cs="Times New Roman"/>
               <w:noProof/>
@@ -1110,7 +1109,6 @@
               <w:rPr>
                 <w:rStyle w:val="Hipervnculo"/>
                 <w:rFonts w:ascii="Times New Roman" w:hAnsi="Times New Roman" w:cs="Times New Roman"/>
-                <w:b/>
                 <w:noProof/>
               </w:rPr>
               <w:t>Objetivos específicos</w:t>
@@ -1178,6 +1176,7 @@
             <w:tabs>
               <w:tab w:val="right" w:leader="dot" w:pos="8828"/>
             </w:tabs>
+            <w:spacing w:line="480" w:lineRule="auto"/>
             <w:rPr>
               <w:rFonts w:ascii="Times New Roman" w:eastAsiaTheme="minorEastAsia" w:hAnsi="Times New Roman" w:cs="Times New Roman"/>
               <w:noProof/>
@@ -1189,7 +1188,6 @@
               <w:rPr>
                 <w:rStyle w:val="Hipervnculo"/>
                 <w:rFonts w:ascii="Times New Roman" w:hAnsi="Times New Roman" w:cs="Times New Roman"/>
-                <w:b/>
                 <w:noProof/>
               </w:rPr>
               <w:t>Marco Teórico</w:t>
@@ -1257,6 +1255,7 @@
             <w:tabs>
               <w:tab w:val="right" w:leader="dot" w:pos="8828"/>
             </w:tabs>
+            <w:spacing w:line="480" w:lineRule="auto"/>
             <w:rPr>
               <w:rFonts w:ascii="Times New Roman" w:eastAsiaTheme="minorEastAsia" w:hAnsi="Times New Roman" w:cs="Times New Roman"/>
               <w:noProof/>
@@ -1268,7 +1267,6 @@
               <w:rPr>
                 <w:rStyle w:val="Hipervnculo"/>
                 <w:rFonts w:ascii="Times New Roman" w:hAnsi="Times New Roman" w:cs="Times New Roman"/>
-                <w:b/>
                 <w:noProof/>
               </w:rPr>
               <w:t>Marco Contextual</w:t>
@@ -1336,6 +1334,7 @@
             <w:tabs>
               <w:tab w:val="right" w:leader="dot" w:pos="8828"/>
             </w:tabs>
+            <w:spacing w:line="480" w:lineRule="auto"/>
             <w:rPr>
               <w:rFonts w:ascii="Times New Roman" w:eastAsiaTheme="minorEastAsia" w:hAnsi="Times New Roman" w:cs="Times New Roman"/>
               <w:noProof/>
@@ -1347,7 +1346,6 @@
               <w:rPr>
                 <w:rStyle w:val="Hipervnculo"/>
                 <w:rFonts w:ascii="Times New Roman" w:hAnsi="Times New Roman" w:cs="Times New Roman"/>
-                <w:b/>
                 <w:noProof/>
               </w:rPr>
               <w:t>Marco Conceptual</w:t>
@@ -1415,6 +1413,7 @@
             <w:tabs>
               <w:tab w:val="right" w:leader="dot" w:pos="8828"/>
             </w:tabs>
+            <w:spacing w:line="480" w:lineRule="auto"/>
             <w:rPr>
               <w:rFonts w:ascii="Times New Roman" w:eastAsiaTheme="minorEastAsia" w:hAnsi="Times New Roman" w:cs="Times New Roman"/>
               <w:noProof/>
@@ -1426,7 +1425,6 @@
               <w:rPr>
                 <w:rStyle w:val="Hipervnculo"/>
                 <w:rFonts w:ascii="Times New Roman" w:hAnsi="Times New Roman" w:cs="Times New Roman"/>
-                <w:b/>
                 <w:noProof/>
               </w:rPr>
               <w:t>Arquitectura MVC</w:t>
@@ -1494,6 +1492,7 @@
             <w:tabs>
               <w:tab w:val="right" w:leader="dot" w:pos="8828"/>
             </w:tabs>
+            <w:spacing w:line="480" w:lineRule="auto"/>
             <w:rPr>
               <w:rFonts w:ascii="Times New Roman" w:eastAsiaTheme="minorEastAsia" w:hAnsi="Times New Roman" w:cs="Times New Roman"/>
               <w:noProof/>
@@ -1505,7 +1504,6 @@
               <w:rPr>
                 <w:rStyle w:val="Hipervnculo"/>
                 <w:rFonts w:ascii="Times New Roman" w:hAnsi="Times New Roman" w:cs="Times New Roman"/>
-                <w:b/>
                 <w:noProof/>
               </w:rPr>
               <w:t>Metodología de Desarrollo</w:t>
@@ -1573,6 +1571,7 @@
             <w:tabs>
               <w:tab w:val="right" w:leader="dot" w:pos="8828"/>
             </w:tabs>
+            <w:spacing w:line="480" w:lineRule="auto"/>
             <w:rPr>
               <w:rFonts w:ascii="Times New Roman" w:eastAsiaTheme="minorEastAsia" w:hAnsi="Times New Roman" w:cs="Times New Roman"/>
               <w:noProof/>
@@ -1584,7 +1583,6 @@
               <w:rPr>
                 <w:rStyle w:val="Hipervnculo"/>
                 <w:rFonts w:ascii="Times New Roman" w:hAnsi="Times New Roman" w:cs="Times New Roman"/>
-                <w:b/>
                 <w:noProof/>
               </w:rPr>
               <w:t>Metodología de Investigación</w:t>
@@ -1652,6 +1650,7 @@
             <w:tabs>
               <w:tab w:val="right" w:leader="dot" w:pos="8828"/>
             </w:tabs>
+            <w:spacing w:line="480" w:lineRule="auto"/>
             <w:rPr>
               <w:rFonts w:ascii="Times New Roman" w:eastAsiaTheme="minorEastAsia" w:hAnsi="Times New Roman" w:cs="Times New Roman"/>
               <w:noProof/>
@@ -1663,7 +1662,6 @@
               <w:rPr>
                 <w:rStyle w:val="Hipervnculo"/>
                 <w:rFonts w:ascii="Times New Roman" w:hAnsi="Times New Roman" w:cs="Times New Roman"/>
-                <w:b/>
                 <w:noProof/>
               </w:rPr>
               <w:t>Instrumentos utilizados para la recolección de información</w:t>
@@ -1731,6 +1729,7 @@
             <w:tabs>
               <w:tab w:val="right" w:leader="dot" w:pos="8828"/>
             </w:tabs>
+            <w:spacing w:line="480" w:lineRule="auto"/>
             <w:rPr>
               <w:rFonts w:ascii="Times New Roman" w:eastAsiaTheme="minorEastAsia" w:hAnsi="Times New Roman" w:cs="Times New Roman"/>
               <w:noProof/>
@@ -1742,7 +1741,6 @@
               <w:rPr>
                 <w:rStyle w:val="Hipervnculo"/>
                 <w:rFonts w:ascii="Times New Roman" w:hAnsi="Times New Roman" w:cs="Times New Roman"/>
-                <w:b/>
                 <w:noProof/>
               </w:rPr>
               <w:t>Cronograma</w:t>
@@ -1810,6 +1808,7 @@
             <w:tabs>
               <w:tab w:val="right" w:leader="dot" w:pos="8828"/>
             </w:tabs>
+            <w:spacing w:line="480" w:lineRule="auto"/>
             <w:rPr>
               <w:rFonts w:ascii="Times New Roman" w:eastAsiaTheme="minorEastAsia" w:hAnsi="Times New Roman" w:cs="Times New Roman"/>
               <w:noProof/>
@@ -1821,7 +1820,6 @@
               <w:rPr>
                 <w:rStyle w:val="Hipervnculo"/>
                 <w:rFonts w:ascii="Times New Roman" w:hAnsi="Times New Roman" w:cs="Times New Roman"/>
-                <w:b/>
                 <w:noProof/>
                 <w:lang w:val="es-ES"/>
               </w:rPr>
@@ -1927,6 +1925,7 @@
     </w:p>
     <w:p>
       <w:pPr>
+        <w:jc w:val="center"/>
         <w:rPr>
           <w:rFonts w:ascii="Times New Roman" w:hAnsi="Times New Roman" w:cs="Times New Roman"/>
           <w:b/>
@@ -1943,17 +1942,6 @@
         </w:rPr>
         <w:br w:type="page"/>
       </w:r>
-    </w:p>
-    <w:p>
-      <w:pPr>
-        <w:jc w:val="center"/>
-        <w:rPr>
-          <w:rFonts w:ascii="Times New Roman" w:hAnsi="Times New Roman" w:cs="Times New Roman"/>
-          <w:b/>
-          <w:sz w:val="24"/>
-          <w:szCs w:val="24"/>
-        </w:rPr>
-      </w:pPr>
       <w:r>
         <w:rPr>
           <w:rFonts w:ascii="Times New Roman" w:hAnsi="Times New Roman" w:cs="Times New Roman"/>
@@ -2878,7 +2866,7 @@
           <w:szCs w:val="24"/>
         </w:rPr>
       </w:pPr>
-      <w:bookmarkStart w:id="1" w:name="_Toc477390448"/>
+      <w:bookmarkStart w:id="0" w:name="_Toc477390448"/>
       <w:r>
         <w:rPr>
           <w:rFonts w:ascii="Times New Roman" w:hAnsi="Times New Roman" w:cs="Times New Roman"/>
@@ -2887,6 +2875,113 @@
           <w:szCs w:val="24"/>
         </w:rPr>
         <w:t>Título</w:t>
+      </w:r>
+      <w:bookmarkEnd w:id="0"/>
+    </w:p>
+    <w:p>
+      <w:pPr>
+        <w:spacing w:line="480" w:lineRule="auto"/>
+        <w:ind w:firstLine="720"/>
+        <w:contextualSpacing/>
+        <w:rPr>
+          <w:rFonts w:ascii="Times New Roman" w:eastAsia="Calibri" w:hAnsi="Times New Roman" w:cs="Times New Roman"/>
+          <w:sz w:val="24"/>
+          <w:szCs w:val="24"/>
+        </w:rPr>
+      </w:pPr>
+      <w:r>
+        <w:rPr>
+          <w:rFonts w:ascii="Times New Roman" w:hAnsi="Times New Roman" w:cs="Times New Roman"/>
+          <w:sz w:val="24"/>
+          <w:szCs w:val="24"/>
+        </w:rPr>
+        <w:t>Prototipo de un s</w:t>
+      </w:r>
+      <w:r>
+        <w:rPr>
+          <w:rFonts w:ascii="Times New Roman" w:eastAsia="Calibri" w:hAnsi="Times New Roman" w:cs="Times New Roman"/>
+          <w:sz w:val="24"/>
+          <w:szCs w:val="24"/>
+        </w:rPr>
+        <w:t xml:space="preserve">istema de información </w:t>
+      </w:r>
+      <w:r>
+        <w:rPr>
+          <w:rFonts w:ascii="Times New Roman" w:eastAsia="Calibri" w:hAnsi="Times New Roman" w:cs="Times New Roman"/>
+          <w:sz w:val="24"/>
+          <w:szCs w:val="24"/>
+        </w:rPr>
+        <w:t xml:space="preserve">y app </w:t>
+      </w:r>
+      <w:r>
+        <w:rPr>
+          <w:rFonts w:ascii="Times New Roman" w:eastAsia="Calibri" w:hAnsi="Times New Roman" w:cs="Times New Roman"/>
+          <w:sz w:val="24"/>
+          <w:szCs w:val="24"/>
+        </w:rPr>
+        <w:t>para la gestión de admisiones, expedientes,</w:t>
+      </w:r>
+      <w:r>
+        <w:rPr>
+          <w:rFonts w:ascii="Times New Roman" w:eastAsia="Calibri" w:hAnsi="Times New Roman" w:cs="Times New Roman"/>
+          <w:sz w:val="24"/>
+          <w:szCs w:val="24"/>
+        </w:rPr>
+        <w:t xml:space="preserve"> solicitudes</w:t>
+      </w:r>
+      <w:r>
+        <w:rPr>
+          <w:rFonts w:ascii="Times New Roman" w:eastAsia="Calibri" w:hAnsi="Times New Roman" w:cs="Times New Roman"/>
+          <w:sz w:val="24"/>
+          <w:szCs w:val="24"/>
+        </w:rPr>
+        <w:t>, citas</w:t>
+      </w:r>
+      <w:r>
+        <w:rPr>
+          <w:rFonts w:ascii="Times New Roman" w:eastAsia="Calibri" w:hAnsi="Times New Roman" w:cs="Times New Roman"/>
+          <w:sz w:val="24"/>
+          <w:szCs w:val="24"/>
+        </w:rPr>
+        <w:t xml:space="preserve"> y habitaciones de la </w:t>
+      </w:r>
+      <w:r>
+        <w:rPr>
+          <w:rFonts w:ascii="Times New Roman" w:eastAsia="Calibri" w:hAnsi="Times New Roman" w:cs="Times New Roman"/>
+          <w:sz w:val="24"/>
+          <w:szCs w:val="24"/>
+        </w:rPr>
+        <w:t>Corporación de Residencias Universitarias.</w:t>
+      </w:r>
+    </w:p>
+    <w:p>
+      <w:pPr>
+        <w:pStyle w:val="Ttulo1"/>
+        <w:rPr>
+          <w:rFonts w:ascii="Times New Roman" w:hAnsi="Times New Roman" w:cs="Times New Roman"/>
+          <w:b/>
+          <w:sz w:val="24"/>
+          <w:szCs w:val="24"/>
+        </w:rPr>
+      </w:pPr>
+      <w:bookmarkStart w:id="1" w:name="_Toc477390449"/>
+      <w:r>
+        <w:rPr>
+          <w:rFonts w:ascii="Times New Roman" w:hAnsi="Times New Roman" w:cs="Times New Roman"/>
+          <w:b/>
+          <w:sz w:val="24"/>
+          <w:szCs w:val="24"/>
+        </w:rPr>
+        <w:t>I</w:t>
+      </w:r>
+      <w:r>
+        <w:rPr>
+          <w:rFonts w:ascii="Times New Roman" w:hAnsi="Times New Roman" w:cs="Times New Roman"/>
+          <w:b/>
+          <w:sz w:val="24"/>
+          <w:szCs w:val="24"/>
+        </w:rPr>
+        <w:t>ntroducción</w:t>
       </w:r>
       <w:bookmarkEnd w:id="1"/>
     </w:p>
@@ -2896,106 +2991,75 @@
         <w:ind w:firstLine="720"/>
         <w:contextualSpacing/>
         <w:rPr>
-          <w:rFonts w:ascii="Times New Roman" w:eastAsia="Calibri" w:hAnsi="Times New Roman" w:cs="Times New Roman"/>
-          <w:sz w:val="24"/>
-          <w:szCs w:val="24"/>
-        </w:rPr>
-      </w:pPr>
-      <w:r>
-        <w:rPr>
-          <w:rFonts w:ascii="Times New Roman" w:hAnsi="Times New Roman" w:cs="Times New Roman"/>
-          <w:sz w:val="24"/>
-          <w:szCs w:val="24"/>
-        </w:rPr>
-        <w:t>Prototipo de un s</w:t>
-      </w:r>
-      <w:r>
-        <w:rPr>
-          <w:rFonts w:ascii="Times New Roman" w:eastAsia="Calibri" w:hAnsi="Times New Roman" w:cs="Times New Roman"/>
-          <w:sz w:val="24"/>
-          <w:szCs w:val="24"/>
-        </w:rPr>
-        <w:t xml:space="preserve">istema de información </w:t>
-      </w:r>
-      <w:r>
-        <w:rPr>
-          <w:rFonts w:ascii="Times New Roman" w:eastAsia="Calibri" w:hAnsi="Times New Roman" w:cs="Times New Roman"/>
-          <w:sz w:val="24"/>
-          <w:szCs w:val="24"/>
-        </w:rPr>
-        <w:t xml:space="preserve">y app </w:t>
-      </w:r>
-      <w:r>
-        <w:rPr>
-          <w:rFonts w:ascii="Times New Roman" w:eastAsia="Calibri" w:hAnsi="Times New Roman" w:cs="Times New Roman"/>
-          <w:sz w:val="24"/>
-          <w:szCs w:val="24"/>
-        </w:rPr>
-        <w:t>para la gestión de admisiones, expedientes,</w:t>
-      </w:r>
-      <w:r>
-        <w:rPr>
-          <w:rFonts w:ascii="Times New Roman" w:eastAsia="Calibri" w:hAnsi="Times New Roman" w:cs="Times New Roman"/>
-          <w:sz w:val="24"/>
-          <w:szCs w:val="24"/>
-        </w:rPr>
-        <w:t xml:space="preserve"> solicitudes</w:t>
-      </w:r>
-      <w:r>
-        <w:rPr>
-          <w:rFonts w:ascii="Times New Roman" w:eastAsia="Calibri" w:hAnsi="Times New Roman" w:cs="Times New Roman"/>
-          <w:sz w:val="24"/>
-          <w:szCs w:val="24"/>
-        </w:rPr>
-        <w:t>, citas</w:t>
-      </w:r>
-      <w:r>
-        <w:rPr>
-          <w:rFonts w:ascii="Times New Roman" w:eastAsia="Calibri" w:hAnsi="Times New Roman" w:cs="Times New Roman"/>
-          <w:sz w:val="24"/>
-          <w:szCs w:val="24"/>
-        </w:rPr>
-        <w:t xml:space="preserve"> y habitaciones de la </w:t>
-      </w:r>
-      <w:r>
-        <w:rPr>
-          <w:rFonts w:ascii="Times New Roman" w:eastAsia="Calibri" w:hAnsi="Times New Roman" w:cs="Times New Roman"/>
-          <w:sz w:val="24"/>
-          <w:szCs w:val="24"/>
-        </w:rPr>
-        <w:t>Corporación de Residencias Universitarias.</w:t>
-      </w:r>
-    </w:p>
-    <w:p>
-      <w:pPr>
-        <w:pStyle w:val="Ttulo1"/>
-        <w:rPr>
-          <w:rFonts w:ascii="Times New Roman" w:hAnsi="Times New Roman" w:cs="Times New Roman"/>
-          <w:b/>
-          <w:sz w:val="24"/>
-          <w:szCs w:val="24"/>
-        </w:rPr>
-      </w:pPr>
-      <w:bookmarkStart w:id="2" w:name="_Toc477390449"/>
-      <w:r>
-        <w:rPr>
-          <w:rFonts w:ascii="Times New Roman" w:hAnsi="Times New Roman" w:cs="Times New Roman"/>
-          <w:b/>
-          <w:sz w:val="24"/>
-          <w:szCs w:val="24"/>
-        </w:rPr>
-        <w:t>I</w:t>
-      </w:r>
-      <w:r>
-        <w:rPr>
-          <w:rFonts w:ascii="Times New Roman" w:hAnsi="Times New Roman" w:cs="Times New Roman"/>
-          <w:b/>
-          <w:sz w:val="24"/>
-          <w:szCs w:val="24"/>
-        </w:rPr>
-        <w:t>ntroducción</w:t>
-      </w:r>
-      <w:bookmarkEnd w:id="2"/>
+          <w:rFonts w:ascii="Times New Roman" w:hAnsi="Times New Roman" w:cs="Times New Roman"/>
+          <w:sz w:val="24"/>
+          <w:szCs w:val="24"/>
+        </w:rPr>
+      </w:pPr>
+      <w:r>
+        <w:rPr>
+          <w:rFonts w:ascii="Times New Roman" w:hAnsi="Times New Roman" w:cs="Times New Roman"/>
+          <w:sz w:val="24"/>
+          <w:szCs w:val="24"/>
+        </w:rPr>
+        <w:t xml:space="preserve">La Corporación de Residencias Universitarias (C.R.U), como ente administrador de los espacios habitacionales para estudiantes, </w:t>
+      </w:r>
+      <w:r>
+        <w:rPr>
+          <w:rFonts w:ascii="Times New Roman" w:hAnsi="Times New Roman" w:cs="Times New Roman"/>
+          <w:sz w:val="24"/>
+          <w:szCs w:val="24"/>
+        </w:rPr>
+        <w:t>realiza</w:t>
+      </w:r>
+      <w:r>
+        <w:rPr>
+          <w:rFonts w:ascii="Times New Roman" w:hAnsi="Times New Roman" w:cs="Times New Roman"/>
+          <w:sz w:val="24"/>
+          <w:szCs w:val="24"/>
+        </w:rPr>
+        <w:t xml:space="preserve"> procesos </w:t>
+      </w:r>
+      <w:r>
+        <w:rPr>
+          <w:rFonts w:ascii="Times New Roman" w:hAnsi="Times New Roman" w:cs="Times New Roman"/>
+          <w:sz w:val="24"/>
+          <w:szCs w:val="24"/>
+        </w:rPr>
+        <w:t xml:space="preserve">de </w:t>
+      </w:r>
+      <w:r>
+        <w:rPr>
+          <w:rFonts w:ascii="Times New Roman" w:hAnsi="Times New Roman" w:cs="Times New Roman"/>
+          <w:sz w:val="24"/>
+          <w:szCs w:val="24"/>
+        </w:rPr>
+        <w:t xml:space="preserve">admisión, </w:t>
+      </w:r>
+      <w:r>
+        <w:rPr>
+          <w:rFonts w:ascii="Times New Roman" w:hAnsi="Times New Roman" w:cs="Times New Roman"/>
+          <w:sz w:val="24"/>
+          <w:szCs w:val="24"/>
+        </w:rPr>
+        <w:t>asignación de espacios residenciales, recepción y atención de solicitudes, archivado de expedientes de los residentes,</w:t>
+      </w:r>
+      <w:r>
+        <w:rPr>
+          <w:rFonts w:ascii="Times New Roman" w:hAnsi="Times New Roman" w:cs="Times New Roman"/>
+          <w:sz w:val="24"/>
+          <w:szCs w:val="24"/>
+        </w:rPr>
+        <w:t xml:space="preserve"> e </w:t>
+      </w:r>
+      <w:r>
+        <w:rPr>
+          <w:rFonts w:ascii="Times New Roman" w:hAnsi="Times New Roman" w:cs="Times New Roman"/>
+          <w:sz w:val="24"/>
+          <w:szCs w:val="24"/>
+        </w:rPr>
+        <w:t>inventario de activos fijos.</w:t>
+      </w:r>
     </w:p>
     <w:p>
       <w:pPr>
@@ -3014,82 +3078,6 @@
           <w:sz w:val="24"/>
           <w:szCs w:val="24"/>
         </w:rPr>
-        <w:t xml:space="preserve">La Corporación de Residencias Universitarias (C.R.U), como ente administrador de los espacios habitacionales para estudiantes, </w:t>
-      </w:r>
-      <w:r>
-        <w:rPr>
-          <w:rFonts w:ascii="Times New Roman" w:hAnsi="Times New Roman" w:cs="Times New Roman"/>
-          <w:sz w:val="24"/>
-          <w:szCs w:val="24"/>
-        </w:rPr>
-        <w:t>realiza</w:t>
-      </w:r>
-      <w:r>
-        <w:rPr>
-          <w:rFonts w:ascii="Times New Roman" w:hAnsi="Times New Roman" w:cs="Times New Roman"/>
-          <w:sz w:val="24"/>
-          <w:szCs w:val="24"/>
-        </w:rPr>
-        <w:t xml:space="preserve"> procesos </w:t>
-      </w:r>
-      <w:r>
-        <w:rPr>
-          <w:rFonts w:ascii="Times New Roman" w:hAnsi="Times New Roman" w:cs="Times New Roman"/>
-          <w:sz w:val="24"/>
-          <w:szCs w:val="24"/>
-        </w:rPr>
-        <w:t xml:space="preserve">de </w:t>
-      </w:r>
-      <w:r>
-        <w:rPr>
-          <w:rFonts w:ascii="Times New Roman" w:hAnsi="Times New Roman" w:cs="Times New Roman"/>
-          <w:sz w:val="24"/>
-          <w:szCs w:val="24"/>
-        </w:rPr>
-        <w:t xml:space="preserve">admisión, </w:t>
-      </w:r>
-      <w:r>
-        <w:rPr>
-          <w:rFonts w:ascii="Times New Roman" w:hAnsi="Times New Roman" w:cs="Times New Roman"/>
-          <w:sz w:val="24"/>
-          <w:szCs w:val="24"/>
-        </w:rPr>
-        <w:t>asignación de espacios residenciales, recepción y atención de solicitudes, archivado de expedientes de los residentes,</w:t>
-      </w:r>
-      <w:r>
-        <w:rPr>
-          <w:rFonts w:ascii="Times New Roman" w:hAnsi="Times New Roman" w:cs="Times New Roman"/>
-          <w:sz w:val="24"/>
-          <w:szCs w:val="24"/>
-        </w:rPr>
-        <w:t xml:space="preserve"> e </w:t>
-      </w:r>
-      <w:r>
-        <w:rPr>
-          <w:rFonts w:ascii="Times New Roman" w:hAnsi="Times New Roman" w:cs="Times New Roman"/>
-          <w:sz w:val="24"/>
-          <w:szCs w:val="24"/>
-        </w:rPr>
-        <w:t>inventario de activos fijos.</w:t>
-      </w:r>
-    </w:p>
-    <w:p>
-      <w:pPr>
-        <w:spacing w:line="480" w:lineRule="auto"/>
-        <w:ind w:firstLine="720"/>
-        <w:contextualSpacing/>
-        <w:rPr>
-          <w:rFonts w:ascii="Times New Roman" w:hAnsi="Times New Roman" w:cs="Times New Roman"/>
-          <w:sz w:val="24"/>
-          <w:szCs w:val="24"/>
-        </w:rPr>
-      </w:pPr>
-      <w:r>
-        <w:rPr>
-          <w:rFonts w:ascii="Times New Roman" w:hAnsi="Times New Roman" w:cs="Times New Roman"/>
-          <w:sz w:val="24"/>
-          <w:szCs w:val="24"/>
-        </w:rPr>
         <w:t xml:space="preserve">Actualmente </w:t>
       </w:r>
       <w:r>
@@ -3448,7 +3436,7 @@
           <w:szCs w:val="24"/>
         </w:rPr>
       </w:pPr>
-      <w:bookmarkStart w:id="3" w:name="_Toc477390450"/>
+      <w:bookmarkStart w:id="2" w:name="_Toc477390450"/>
       <w:r>
         <w:rPr>
           <w:rFonts w:ascii="Times New Roman" w:hAnsi="Times New Roman" w:cs="Times New Roman"/>
@@ -3458,7 +3446,7 @@
         </w:rPr>
         <w:t>Formulación del problema</w:t>
       </w:r>
-      <w:bookmarkEnd w:id="3"/>
+      <w:bookmarkEnd w:id="2"/>
       <w:r>
         <w:rPr>
           <w:rFonts w:ascii="Times New Roman" w:hAnsi="Times New Roman" w:cs="Times New Roman"/>
@@ -4276,7 +4264,7 @@
           <w:szCs w:val="24"/>
         </w:rPr>
       </w:pPr>
-      <w:bookmarkStart w:id="4" w:name="_Toc477390451"/>
+      <w:bookmarkStart w:id="3" w:name="_Toc477390451"/>
       <w:r>
         <w:rPr>
           <w:rFonts w:ascii="Times New Roman" w:hAnsi="Times New Roman" w:cs="Times New Roman"/>
@@ -4295,7 +4283,7 @@
         </w:rPr>
         <w:t>lanteamiento del problema</w:t>
       </w:r>
-      <w:bookmarkEnd w:id="4"/>
+      <w:bookmarkEnd w:id="3"/>
     </w:p>
     <w:p>
       <w:pPr>
@@ -4531,7 +4519,7 @@
           <w:szCs w:val="24"/>
         </w:rPr>
       </w:pPr>
-      <w:bookmarkStart w:id="5" w:name="_Toc477390452"/>
+      <w:bookmarkStart w:id="4" w:name="_Toc477390452"/>
       <w:r>
         <w:rPr>
           <w:rFonts w:ascii="Times New Roman" w:hAnsi="Times New Roman" w:cs="Times New Roman"/>
@@ -4541,7 +4529,7 @@
         </w:rPr>
         <w:t>Justificación</w:t>
       </w:r>
-      <w:bookmarkEnd w:id="5"/>
+      <w:bookmarkEnd w:id="4"/>
     </w:p>
     <w:p>
       <w:pPr>
@@ -4797,7 +4785,7 @@
           <w:szCs w:val="24"/>
         </w:rPr>
       </w:pPr>
-      <w:bookmarkStart w:id="6" w:name="_Toc469185242"/>
+      <w:bookmarkStart w:id="5" w:name="_Toc469185242"/>
       <w:r>
         <w:t xml:space="preserve">Figura </w:t>
       </w:r>
@@ -4812,7 +4800,7 @@
       <w:r>
         <w:t xml:space="preserve"> Procesos a implementar en la CRU</w:t>
       </w:r>
-      <w:bookmarkEnd w:id="6"/>
+      <w:bookmarkEnd w:id="5"/>
     </w:p>
     <w:p>
       <w:pPr>
@@ -5317,7 +5305,7 @@
           <w:szCs w:val="24"/>
         </w:rPr>
       </w:pPr>
-      <w:bookmarkStart w:id="7" w:name="_Toc477390453"/>
+      <w:bookmarkStart w:id="6" w:name="_Toc477390453"/>
       <w:r>
         <w:rPr>
           <w:rFonts w:ascii="Times New Roman" w:hAnsi="Times New Roman" w:cs="Times New Roman"/>
@@ -5327,6 +5315,92 @@
         </w:rPr>
         <w:lastRenderedPageBreak/>
         <w:t>Alcance</w:t>
+      </w:r>
+      <w:bookmarkEnd w:id="6"/>
+    </w:p>
+    <w:p>
+      <w:pPr>
+        <w:spacing w:line="480" w:lineRule="auto"/>
+        <w:ind w:firstLine="720"/>
+        <w:rPr>
+          <w:rFonts w:ascii="Times New Roman" w:hAnsi="Times New Roman" w:cs="Times New Roman"/>
+          <w:sz w:val="24"/>
+          <w:szCs w:val="24"/>
+        </w:rPr>
+      </w:pPr>
+      <w:r>
+        <w:rPr>
+          <w:rFonts w:ascii="Times New Roman" w:hAnsi="Times New Roman" w:cs="Times New Roman"/>
+          <w:sz w:val="24"/>
+          <w:szCs w:val="24"/>
+        </w:rPr>
+        <w:t>De acuerdo a los módulos establecidos anteriormente se establece, que para el diseño de la APP, solo se encontraran disponibles los módulos del estudiante: de expedientes, de solicitudes y expedientes, vale aclarar que el módulo de admisiones solo estará disponible en la página web.</w:t>
+      </w:r>
+    </w:p>
+    <w:p>
+      <w:pPr>
+        <w:spacing w:line="480" w:lineRule="auto"/>
+        <w:ind w:firstLine="720"/>
+        <w:rPr>
+          <w:rFonts w:ascii="Times New Roman" w:hAnsi="Times New Roman" w:cs="Times New Roman"/>
+          <w:sz w:val="24"/>
+          <w:szCs w:val="24"/>
+        </w:rPr>
+      </w:pPr>
+      <w:r>
+        <w:rPr>
+          <w:rFonts w:ascii="Times New Roman" w:hAnsi="Times New Roman" w:cs="Times New Roman"/>
+          <w:sz w:val="24"/>
+          <w:szCs w:val="24"/>
+        </w:rPr>
+        <w:t>Por otra parte los módulos a los que acceden el director, el psicólogo y el trabajador social,</w:t>
+      </w:r>
+      <w:r>
+        <w:rPr>
+          <w:rFonts w:ascii="Times New Roman" w:hAnsi="Times New Roman" w:cs="Times New Roman"/>
+          <w:sz w:val="24"/>
+          <w:szCs w:val="24"/>
+        </w:rPr>
+        <w:t xml:space="preserve"> </w:t>
+      </w:r>
+      <w:r>
+        <w:rPr>
+          <w:rFonts w:ascii="Times New Roman" w:hAnsi="Times New Roman" w:cs="Times New Roman"/>
+          <w:sz w:val="24"/>
+          <w:szCs w:val="24"/>
+        </w:rPr>
+        <w:t xml:space="preserve">se encontraran disponibles por medio de la página web </w:t>
+      </w:r>
+    </w:p>
+    <w:p>
+      <w:pPr>
+        <w:spacing w:line="480" w:lineRule="auto"/>
+        <w:outlineLvl w:val="0"/>
+        <w:rPr>
+          <w:rFonts w:ascii="Times New Roman" w:hAnsi="Times New Roman" w:cs="Times New Roman"/>
+          <w:b/>
+          <w:sz w:val="24"/>
+          <w:szCs w:val="24"/>
+        </w:rPr>
+      </w:pPr>
+      <w:bookmarkStart w:id="7" w:name="_Toc477390454"/>
+      <w:r>
+        <w:rPr>
+          <w:rFonts w:ascii="Times New Roman" w:hAnsi="Times New Roman" w:cs="Times New Roman"/>
+          <w:b/>
+          <w:sz w:val="24"/>
+          <w:szCs w:val="24"/>
+        </w:rPr>
+        <w:t>O</w:t>
+      </w:r>
+      <w:r>
+        <w:rPr>
+          <w:rFonts w:ascii="Times New Roman" w:hAnsi="Times New Roman" w:cs="Times New Roman"/>
+          <w:b/>
+          <w:sz w:val="24"/>
+          <w:szCs w:val="24"/>
+        </w:rPr>
+        <w:t>bjetivo general</w:t>
       </w:r>
       <w:bookmarkEnd w:id="7"/>
     </w:p>
@@ -5346,48 +5420,76 @@
           <w:sz w:val="24"/>
           <w:szCs w:val="24"/>
         </w:rPr>
-        <w:t>De acuerdo a los módulos establecidos anteriormente se establece, que para el diseño de la APP, solo se encontraran disponibles los módulos del estudiante: de expedientes, de solicitudes y expedientes, vale aclarar que el módulo de admisiones solo estará disponible en la página web.</w:t>
+        <w:t xml:space="preserve">Desarrollar un sistema de información para la gestión de </w:t>
+      </w:r>
+      <w:r>
+        <w:rPr>
+          <w:rFonts w:ascii="Times New Roman" w:hAnsi="Times New Roman" w:cs="Times New Roman"/>
+          <w:sz w:val="24"/>
+          <w:szCs w:val="24"/>
+        </w:rPr>
+        <w:t>admisiones</w:t>
+      </w:r>
+      <w:r>
+        <w:rPr>
+          <w:rFonts w:ascii="Times New Roman" w:hAnsi="Times New Roman" w:cs="Times New Roman"/>
+          <w:sz w:val="24"/>
+          <w:szCs w:val="24"/>
+        </w:rPr>
+        <w:t>,  expedientes</w:t>
+      </w:r>
+      <w:r>
+        <w:rPr>
+          <w:rFonts w:ascii="Times New Roman" w:hAnsi="Times New Roman" w:cs="Times New Roman"/>
+          <w:sz w:val="24"/>
+          <w:szCs w:val="24"/>
+        </w:rPr>
+        <w:t>, solicitudes</w:t>
+      </w:r>
+      <w:r>
+        <w:rPr>
+          <w:rFonts w:ascii="Times New Roman" w:hAnsi="Times New Roman" w:cs="Times New Roman"/>
+          <w:sz w:val="24"/>
+          <w:szCs w:val="24"/>
+        </w:rPr>
+        <w:t xml:space="preserve"> y </w:t>
+      </w:r>
+      <w:r>
+        <w:rPr>
+          <w:rFonts w:ascii="Times New Roman" w:hAnsi="Times New Roman" w:cs="Times New Roman"/>
+          <w:sz w:val="24"/>
+          <w:szCs w:val="24"/>
+        </w:rPr>
+        <w:t>habitaciones</w:t>
+      </w:r>
+      <w:r>
+        <w:rPr>
+          <w:rFonts w:ascii="Times New Roman" w:hAnsi="Times New Roman" w:cs="Times New Roman"/>
+          <w:sz w:val="24"/>
+          <w:szCs w:val="24"/>
+        </w:rPr>
+        <w:t xml:space="preserve"> de estudiantes de la corporación de residencias universitarias</w:t>
+      </w:r>
+      <w:r>
+        <w:rPr>
+          <w:rFonts w:ascii="Times New Roman" w:hAnsi="Times New Roman" w:cs="Times New Roman"/>
+          <w:sz w:val="24"/>
+          <w:szCs w:val="24"/>
+        </w:rPr>
+        <w:t>, por medio de un entorno web</w:t>
+      </w:r>
+      <w:r>
+        <w:rPr>
+          <w:rFonts w:ascii="Times New Roman" w:hAnsi="Times New Roman" w:cs="Times New Roman"/>
+          <w:sz w:val="24"/>
+          <w:szCs w:val="24"/>
+        </w:rPr>
+        <w:t>.</w:t>
       </w:r>
     </w:p>
     <w:p>
       <w:pPr>
-        <w:spacing w:line="480" w:lineRule="auto"/>
-        <w:ind w:firstLine="720"/>
-        <w:rPr>
-          <w:rFonts w:ascii="Times New Roman" w:hAnsi="Times New Roman" w:cs="Times New Roman"/>
-          <w:sz w:val="24"/>
-          <w:szCs w:val="24"/>
-        </w:rPr>
-      </w:pPr>
-      <w:r>
-        <w:rPr>
-          <w:rFonts w:ascii="Times New Roman" w:hAnsi="Times New Roman" w:cs="Times New Roman"/>
-          <w:sz w:val="24"/>
-          <w:szCs w:val="24"/>
-        </w:rPr>
-        <w:t>Por otra parte los módulos a los que acceden el director, el psicólogo y el trabajador social,</w:t>
-      </w:r>
-      <w:r>
-        <w:rPr>
-          <w:rFonts w:ascii="Times New Roman" w:hAnsi="Times New Roman" w:cs="Times New Roman"/>
-          <w:sz w:val="24"/>
-          <w:szCs w:val="24"/>
-        </w:rPr>
-        <w:t xml:space="preserve"> </w:t>
-      </w:r>
-      <w:r>
-        <w:rPr>
-          <w:rFonts w:ascii="Times New Roman" w:hAnsi="Times New Roman" w:cs="Times New Roman"/>
-          <w:sz w:val="24"/>
-          <w:szCs w:val="24"/>
-        </w:rPr>
-        <w:t xml:space="preserve">se encontraran disponibles por medio de la página web </w:t>
-      </w:r>
-    </w:p>
-    <w:p>
-      <w:pPr>
-        <w:spacing w:line="480" w:lineRule="auto"/>
-        <w:outlineLvl w:val="0"/>
+        <w:pStyle w:val="Ttulo2"/>
         <w:rPr>
           <w:rFonts w:ascii="Times New Roman" w:hAnsi="Times New Roman" w:cs="Times New Roman"/>
           <w:b/>
@@ -5395,7 +5497,7 @@
           <w:szCs w:val="24"/>
         </w:rPr>
       </w:pPr>
-      <w:bookmarkStart w:id="8" w:name="_Toc477390454"/>
+      <w:bookmarkStart w:id="8" w:name="_Toc477390455"/>
       <w:r>
         <w:rPr>
           <w:rFonts w:ascii="Times New Roman" w:hAnsi="Times New Roman" w:cs="Times New Roman"/>
@@ -5403,123 +5505,9 @@
           <w:sz w:val="24"/>
           <w:szCs w:val="24"/>
         </w:rPr>
-        <w:t>O</w:t>
-      </w:r>
-      <w:r>
-        <w:rPr>
-          <w:rFonts w:ascii="Times New Roman" w:hAnsi="Times New Roman" w:cs="Times New Roman"/>
-          <w:b/>
-          <w:sz w:val="24"/>
-          <w:szCs w:val="24"/>
-        </w:rPr>
-        <w:t>bjetivo general</w:t>
+        <w:t>Objetivos específicos</w:t>
       </w:r>
       <w:bookmarkEnd w:id="8"/>
-    </w:p>
-    <w:p>
-      <w:pPr>
-        <w:spacing w:line="480" w:lineRule="auto"/>
-        <w:ind w:firstLine="720"/>
-        <w:rPr>
-          <w:rFonts w:ascii="Times New Roman" w:hAnsi="Times New Roman" w:cs="Times New Roman"/>
-          <w:sz w:val="24"/>
-          <w:szCs w:val="24"/>
-        </w:rPr>
-      </w:pPr>
-      <w:r>
-        <w:rPr>
-          <w:rFonts w:ascii="Times New Roman" w:hAnsi="Times New Roman" w:cs="Times New Roman"/>
-          <w:sz w:val="24"/>
-          <w:szCs w:val="24"/>
-        </w:rPr>
-        <w:t xml:space="preserve">Desarrollar un sistema de información para la gestión de </w:t>
-      </w:r>
-      <w:r>
-        <w:rPr>
-          <w:rFonts w:ascii="Times New Roman" w:hAnsi="Times New Roman" w:cs="Times New Roman"/>
-          <w:sz w:val="24"/>
-          <w:szCs w:val="24"/>
-        </w:rPr>
-        <w:t>admisiones</w:t>
-      </w:r>
-      <w:r>
-        <w:rPr>
-          <w:rFonts w:ascii="Times New Roman" w:hAnsi="Times New Roman" w:cs="Times New Roman"/>
-          <w:sz w:val="24"/>
-          <w:szCs w:val="24"/>
-        </w:rPr>
-        <w:t>,  expedientes</w:t>
-      </w:r>
-      <w:r>
-        <w:rPr>
-          <w:rFonts w:ascii="Times New Roman" w:hAnsi="Times New Roman" w:cs="Times New Roman"/>
-          <w:sz w:val="24"/>
-          <w:szCs w:val="24"/>
-        </w:rPr>
-        <w:t>, solicitudes</w:t>
-      </w:r>
-      <w:r>
-        <w:rPr>
-          <w:rFonts w:ascii="Times New Roman" w:hAnsi="Times New Roman" w:cs="Times New Roman"/>
-          <w:sz w:val="24"/>
-          <w:szCs w:val="24"/>
-        </w:rPr>
-        <w:t xml:space="preserve"> y </w:t>
-      </w:r>
-      <w:r>
-        <w:rPr>
-          <w:rFonts w:ascii="Times New Roman" w:hAnsi="Times New Roman" w:cs="Times New Roman"/>
-          <w:sz w:val="24"/>
-          <w:szCs w:val="24"/>
-        </w:rPr>
-        <w:t>habitaciones</w:t>
-      </w:r>
-      <w:r>
-        <w:rPr>
-          <w:rFonts w:ascii="Times New Roman" w:hAnsi="Times New Roman" w:cs="Times New Roman"/>
-          <w:sz w:val="24"/>
-          <w:szCs w:val="24"/>
-        </w:rPr>
-        <w:t xml:space="preserve"> de estudiantes de la corporación de residencias universitarias</w:t>
-      </w:r>
-      <w:r>
-        <w:rPr>
-          <w:rFonts w:ascii="Times New Roman" w:hAnsi="Times New Roman" w:cs="Times New Roman"/>
-          <w:sz w:val="24"/>
-          <w:szCs w:val="24"/>
-        </w:rPr>
-        <w:t>, por medio de un entorno web</w:t>
-      </w:r>
-      <w:r>
-        <w:rPr>
-          <w:rFonts w:ascii="Times New Roman" w:hAnsi="Times New Roman" w:cs="Times New Roman"/>
-          <w:sz w:val="24"/>
-          <w:szCs w:val="24"/>
-        </w:rPr>
-        <w:t>.</w:t>
-      </w:r>
-    </w:p>
-    <w:p>
-      <w:pPr>
-        <w:pStyle w:val="Ttulo2"/>
-        <w:rPr>
-          <w:rFonts w:ascii="Times New Roman" w:hAnsi="Times New Roman" w:cs="Times New Roman"/>
-          <w:b/>
-          <w:sz w:val="24"/>
-          <w:szCs w:val="24"/>
-        </w:rPr>
-      </w:pPr>
-      <w:bookmarkStart w:id="9" w:name="_Toc477390455"/>
-      <w:r>
-        <w:rPr>
-          <w:rFonts w:ascii="Times New Roman" w:hAnsi="Times New Roman" w:cs="Times New Roman"/>
-          <w:b/>
-          <w:sz w:val="24"/>
-          <w:szCs w:val="24"/>
-        </w:rPr>
-        <w:t>Objetivos específicos</w:t>
-      </w:r>
-      <w:bookmarkEnd w:id="9"/>
     </w:p>
     <w:p>
       <w:pPr>
@@ -5536,9 +5524,9 @@
           <w:lang w:val="es-ES"/>
         </w:rPr>
       </w:pPr>
-      <w:bookmarkStart w:id="10" w:name="OLE_LINK96"/>
-      <w:bookmarkStart w:id="11" w:name="OLE_LINK97"/>
-      <w:bookmarkStart w:id="12" w:name="OLE_LINK98"/>
+      <w:bookmarkStart w:id="9" w:name="OLE_LINK96"/>
+      <w:bookmarkStart w:id="10" w:name="OLE_LINK97"/>
+      <w:bookmarkStart w:id="11" w:name="OLE_LINK98"/>
       <w:r>
         <w:rPr>
           <w:rFonts w:ascii="Times New Roman" w:eastAsia="Times New Roman" w:hAnsi="Times New Roman" w:cs="Times New Roman"/>
@@ -5738,38 +5726,38 @@
           <w:szCs w:val="24"/>
         </w:rPr>
       </w:pPr>
-      <w:bookmarkStart w:id="13" w:name="_Toc477390456"/>
+      <w:bookmarkStart w:id="12" w:name="_Toc477390456"/>
+      <w:bookmarkEnd w:id="9"/>
       <w:bookmarkEnd w:id="10"/>
       <w:bookmarkEnd w:id="11"/>
+      <w:r>
+        <w:rPr>
+          <w:rFonts w:ascii="Times New Roman" w:hAnsi="Times New Roman" w:cs="Times New Roman"/>
+          <w:b/>
+          <w:sz w:val="24"/>
+          <w:szCs w:val="24"/>
+        </w:rPr>
+        <w:t>M</w:t>
+      </w:r>
+      <w:r>
+        <w:rPr>
+          <w:rFonts w:ascii="Times New Roman" w:hAnsi="Times New Roman" w:cs="Times New Roman"/>
+          <w:b/>
+          <w:sz w:val="24"/>
+          <w:szCs w:val="24"/>
+        </w:rPr>
+        <w:t xml:space="preserve">arco </w:t>
+      </w:r>
+      <w:r>
+        <w:rPr>
+          <w:rFonts w:ascii="Times New Roman" w:hAnsi="Times New Roman" w:cs="Times New Roman"/>
+          <w:b/>
+          <w:sz w:val="24"/>
+          <w:szCs w:val="24"/>
+        </w:rPr>
+        <w:t>Teórico</w:t>
+      </w:r>
       <w:bookmarkEnd w:id="12"/>
-      <w:r>
-        <w:rPr>
-          <w:rFonts w:ascii="Times New Roman" w:hAnsi="Times New Roman" w:cs="Times New Roman"/>
-          <w:b/>
-          <w:sz w:val="24"/>
-          <w:szCs w:val="24"/>
-        </w:rPr>
-        <w:t>M</w:t>
-      </w:r>
-      <w:r>
-        <w:rPr>
-          <w:rFonts w:ascii="Times New Roman" w:hAnsi="Times New Roman" w:cs="Times New Roman"/>
-          <w:b/>
-          <w:sz w:val="24"/>
-          <w:szCs w:val="24"/>
-        </w:rPr>
-        <w:t xml:space="preserve">arco </w:t>
-      </w:r>
-      <w:r>
-        <w:rPr>
-          <w:rFonts w:ascii="Times New Roman" w:hAnsi="Times New Roman" w:cs="Times New Roman"/>
-          <w:b/>
-          <w:sz w:val="24"/>
-          <w:szCs w:val="24"/>
-        </w:rPr>
-        <w:t>Teórico</w:t>
-      </w:r>
-      <w:bookmarkEnd w:id="13"/>
     </w:p>
     <w:p>
       <w:pPr>
@@ -8789,7 +8777,7 @@
           <w:szCs w:val="24"/>
         </w:rPr>
       </w:pPr>
-      <w:bookmarkStart w:id="14" w:name="_Toc477390457"/>
+      <w:bookmarkStart w:id="13" w:name="_Toc477390457"/>
       <w:r>
         <w:rPr>
           <w:rFonts w:ascii="Times New Roman" w:hAnsi="Times New Roman" w:cs="Times New Roman"/>
@@ -8835,7 +8823,7 @@
         </w:rPr>
         <w:t>extual</w:t>
       </w:r>
-      <w:bookmarkEnd w:id="14"/>
+      <w:bookmarkEnd w:id="13"/>
     </w:p>
     <w:p>
       <w:pPr>
@@ -9320,7 +9308,7 @@
           <w:szCs w:val="24"/>
         </w:rPr>
       </w:pPr>
-      <w:bookmarkStart w:id="15" w:name="_Toc477390458"/>
+      <w:bookmarkStart w:id="14" w:name="_Toc477390458"/>
       <w:r>
         <w:rPr>
           <w:rFonts w:ascii="Times New Roman" w:hAnsi="Times New Roman" w:cs="Times New Roman"/>
@@ -9348,7 +9336,7 @@
         </w:rPr>
         <w:t>onceptual</w:t>
       </w:r>
-      <w:bookmarkEnd w:id="15"/>
+      <w:bookmarkEnd w:id="14"/>
     </w:p>
     <w:p>
       <w:pPr>
@@ -10988,7 +10976,7 @@
           <w:szCs w:val="24"/>
         </w:rPr>
       </w:pPr>
-      <w:bookmarkStart w:id="16" w:name="_Toc477390459"/>
+      <w:bookmarkStart w:id="15" w:name="_Toc477390459"/>
       <w:r>
         <w:rPr>
           <w:rFonts w:ascii="Times New Roman" w:hAnsi="Times New Roman" w:cs="Times New Roman"/>
@@ -10998,7 +10986,7 @@
         </w:rPr>
         <w:t>Arquitectura MVC</w:t>
       </w:r>
-      <w:bookmarkEnd w:id="16"/>
+      <w:bookmarkEnd w:id="15"/>
     </w:p>
     <w:p>
       <w:pPr>
@@ -11053,6 +11041,7 @@
           <w:id w:val="263572467"/>
           <w:citation/>
         </w:sdtPr>
+        <w:sdtEndPr/>
         <w:sdtContent>
           <w:r>
             <w:rPr>
@@ -11204,7 +11193,7 @@
           <w:szCs w:val="24"/>
         </w:rPr>
       </w:pPr>
-      <w:bookmarkStart w:id="17" w:name="_Toc477390460"/>
+      <w:bookmarkStart w:id="16" w:name="_Toc477390460"/>
       <w:r>
         <w:rPr>
           <w:rFonts w:ascii="Times New Roman" w:hAnsi="Times New Roman" w:cs="Times New Roman"/>
@@ -11223,7 +11212,7 @@
         </w:rPr>
         <w:t xml:space="preserve"> de Desarrollo</w:t>
       </w:r>
-      <w:bookmarkEnd w:id="17"/>
+      <w:bookmarkEnd w:id="16"/>
     </w:p>
     <w:p>
       <w:pPr>
@@ -11586,8 +11575,8 @@
           <w:szCs w:val="24"/>
         </w:rPr>
       </w:pPr>
-      <w:bookmarkStart w:id="18" w:name="_Toc453950529"/>
-      <w:bookmarkStart w:id="19" w:name="_Toc453950744"/>
+      <w:bookmarkStart w:id="17" w:name="_Toc453950529"/>
+      <w:bookmarkStart w:id="18" w:name="_Toc453950744"/>
       <w:r>
         <w:rPr>
           <w:rFonts w:ascii="Times New Roman" w:hAnsi="Times New Roman" w:cs="Times New Roman"/>
@@ -11615,8 +11604,8 @@
         </w:rPr>
         <w:t xml:space="preserve"> (Proceso Racional Unificado)</w:t>
       </w:r>
+      <w:bookmarkEnd w:id="17"/>
       <w:bookmarkEnd w:id="18"/>
-      <w:bookmarkEnd w:id="19"/>
     </w:p>
     <w:p>
       <w:pPr>
@@ -11920,7 +11909,7 @@
           <w:szCs w:val="24"/>
         </w:rPr>
       </w:pPr>
-      <w:bookmarkStart w:id="20" w:name="_Toc477390461"/>
+      <w:bookmarkStart w:id="19" w:name="_Toc477390461"/>
       <w:r>
         <w:rPr>
           <w:rFonts w:ascii="Times New Roman" w:hAnsi="Times New Roman" w:cs="Times New Roman"/>
@@ -11930,7 +11919,7 @@
         </w:rPr>
         <w:t>Metodología de Investigación</w:t>
       </w:r>
-      <w:bookmarkEnd w:id="20"/>
+      <w:bookmarkEnd w:id="19"/>
     </w:p>
     <w:p>
       <w:pPr>
@@ -11997,7 +11986,7 @@
           <w:szCs w:val="24"/>
         </w:rPr>
       </w:pPr>
-      <w:bookmarkStart w:id="21" w:name="_Toc477390462"/>
+      <w:bookmarkStart w:id="20" w:name="_Toc477390462"/>
       <w:r>
         <w:rPr>
           <w:rFonts w:ascii="Times New Roman" w:hAnsi="Times New Roman" w:cs="Times New Roman"/>
@@ -12007,7 +11996,7 @@
         </w:rPr>
         <w:t>Instrumentos utilizados para la recolección de información</w:t>
       </w:r>
-      <w:bookmarkEnd w:id="21"/>
+      <w:bookmarkEnd w:id="20"/>
     </w:p>
     <w:p>
       <w:pPr>
@@ -18082,7 +18071,7 @@
       <w:pPr>
         <w:pStyle w:val="apa"/>
       </w:pPr>
-      <w:bookmarkStart w:id="22" w:name="_Toc469185243"/>
+      <w:bookmarkStart w:id="21" w:name="_Toc469185243"/>
       <w:r>
         <w:t xml:space="preserve">Figura </w:t>
       </w:r>
@@ -18097,7 +18086,7 @@
       <w:r>
         <w:t xml:space="preserve"> Resultados Pregunta Nº 1</w:t>
       </w:r>
-      <w:bookmarkEnd w:id="22"/>
+      <w:bookmarkEnd w:id="21"/>
     </w:p>
     <w:p>
       <w:pPr>
@@ -18156,7 +18145,7 @@
           <w:szCs w:val="24"/>
         </w:rPr>
       </w:pPr>
-      <w:bookmarkStart w:id="23" w:name="_Toc469185244"/>
+      <w:bookmarkStart w:id="22" w:name="_Toc469185244"/>
       <w:r>
         <w:t xml:space="preserve">Figura </w:t>
       </w:r>
@@ -18171,7 +18160,7 @@
       <w:r>
         <w:t xml:space="preserve"> Resultados Pregunta 2</w:t>
       </w:r>
-      <w:bookmarkEnd w:id="23"/>
+      <w:bookmarkEnd w:id="22"/>
     </w:p>
     <w:p>
       <w:pPr>
@@ -18220,7 +18209,7 @@
       <w:pPr>
         <w:pStyle w:val="apa"/>
       </w:pPr>
-      <w:bookmarkStart w:id="24" w:name="_Toc469185245"/>
+      <w:bookmarkStart w:id="23" w:name="_Toc469185245"/>
       <w:r>
         <w:t xml:space="preserve">Figura </w:t>
       </w:r>
@@ -18235,7 +18224,7 @@
       <w:r>
         <w:t xml:space="preserve"> Resultados Pregunta No 5</w:t>
       </w:r>
-      <w:bookmarkEnd w:id="24"/>
+      <w:bookmarkEnd w:id="23"/>
     </w:p>
     <w:p>
       <w:pPr>
@@ -18315,7 +18304,7 @@
             <v:path o:extrusionok="f" gradientshapeok="t" o:connecttype="rect"/>
             <o:lock v:ext="edit" aspectratio="t"/>
           </v:shapetype>
-          <v:shape id="_x0000_i1025" type="#_x0000_t75" style="width:238.5pt;height:242.25pt">
+          <v:shape id="_x0000_i1025" type="#_x0000_t75" style="width:238.35pt;height:243.3pt">
             <v:imagedata r:id="rId18" o:title="F2"/>
           </v:shape>
         </w:pict>
@@ -18330,7 +18319,7 @@
           <w:szCs w:val="24"/>
         </w:rPr>
       </w:pPr>
-      <w:bookmarkStart w:id="25" w:name="_Toc469185246"/>
+      <w:bookmarkStart w:id="24" w:name="_Toc469185246"/>
       <w:r>
         <w:t xml:space="preserve">Figura </w:t>
       </w:r>
@@ -18345,7 +18334,7 @@
       <w:r>
         <w:t xml:space="preserve"> Archivador de Carpetas 1</w:t>
       </w:r>
-      <w:bookmarkEnd w:id="25"/>
+      <w:bookmarkEnd w:id="24"/>
     </w:p>
     <w:p>
       <w:pPr>
@@ -18360,7 +18349,7 @@
           <w:szCs w:val="24"/>
         </w:rPr>
         <w:pict>
-          <v:shape id="_x0000_i1026" type="#_x0000_t75" style="width:254.25pt;height:339pt">
+          <v:shape id="_x0000_i1026" type="#_x0000_t75" style="width:253.25pt;height:340.15pt">
             <v:imagedata r:id="rId19" o:title="F1"/>
           </v:shape>
         </w:pict>
@@ -18375,7 +18364,7 @@
           <w:szCs w:val="24"/>
         </w:rPr>
       </w:pPr>
-      <w:bookmarkStart w:id="26" w:name="_Toc469185247"/>
+      <w:bookmarkStart w:id="25" w:name="_Toc469185247"/>
       <w:r>
         <w:t xml:space="preserve">Figura </w:t>
       </w:r>
@@ -18390,7 +18379,7 @@
       <w:r>
         <w:t xml:space="preserve"> Archivador de Carpetas No 2</w:t>
       </w:r>
-      <w:bookmarkEnd w:id="26"/>
+      <w:bookmarkEnd w:id="25"/>
     </w:p>
     <w:p>
       <w:pPr>
@@ -18428,7 +18417,7 @@
           <w:szCs w:val="24"/>
         </w:rPr>
       </w:pPr>
-      <w:bookmarkStart w:id="27" w:name="_Toc469185248"/>
+      <w:bookmarkStart w:id="26" w:name="_Toc469185248"/>
       <w:r>
         <w:t xml:space="preserve">Figura </w:t>
       </w:r>
@@ -18443,7 +18432,7 @@
       <w:r>
         <w:t xml:space="preserve"> Resultados Pregunta No 10</w:t>
       </w:r>
-      <w:bookmarkEnd w:id="27"/>
+      <w:bookmarkEnd w:id="26"/>
     </w:p>
     <w:p>
       <w:pPr>
@@ -18505,7 +18494,7 @@
           <w:szCs w:val="24"/>
         </w:rPr>
       </w:pPr>
-      <w:bookmarkStart w:id="28" w:name="_Toc469185249"/>
+      <w:bookmarkStart w:id="27" w:name="_Toc469185249"/>
       <w:r>
         <w:t xml:space="preserve">Figura </w:t>
       </w:r>
@@ -18520,7 +18509,7 @@
       <w:r>
         <w:t xml:space="preserve"> Resultados pregunta No 15</w:t>
       </w:r>
-      <w:bookmarkEnd w:id="28"/>
+      <w:bookmarkEnd w:id="27"/>
     </w:p>
     <w:p>
       <w:pPr>
@@ -18772,7 +18761,7 @@
           <w:szCs w:val="24"/>
         </w:rPr>
       </w:pPr>
-      <w:bookmarkStart w:id="29" w:name="_Toc477390463"/>
+      <w:bookmarkStart w:id="28" w:name="_Toc477390463"/>
       <w:r>
         <w:rPr>
           <w:rFonts w:ascii="Times New Roman" w:hAnsi="Times New Roman" w:cs="Times New Roman"/>
@@ -18791,7 +18780,7 @@
         </w:rPr>
         <w:t>ronograma</w:t>
       </w:r>
-      <w:bookmarkEnd w:id="29"/>
+      <w:bookmarkEnd w:id="28"/>
     </w:p>
     <w:p>
       <w:pPr>
@@ -18896,6 +18885,8 @@
         <w:lastRenderedPageBreak/>
         <w:br w:type="page"/>
       </w:r>
+      <w:bookmarkStart w:id="29" w:name="_GoBack"/>
+      <w:bookmarkEnd w:id="29"/>
     </w:p>
     <w:p>
       <w:pPr>
@@ -19734,16 +19725,6 @@
         </w:sdt>
       </w:sdtContent>
     </w:sdt>
-    <w:p>
-      <w:pPr>
-        <w:spacing w:line="480" w:lineRule="auto"/>
-        <w:rPr>
-          <w:rFonts w:ascii="Times New Roman" w:hAnsi="Times New Roman" w:cs="Times New Roman"/>
-          <w:sz w:val="24"/>
-          <w:szCs w:val="24"/>
-        </w:rPr>
-      </w:pPr>
-    </w:p>
     <w:p>
       <w:pPr>
         <w:spacing w:line="480" w:lineRule="auto"/>
@@ -30810,22 +30791,22 @@
     </dgm:pt>
   </dgm:ptLst>
   <dgm:cxnLst>
-    <dgm:cxn modelId="{96784330-6B91-4A1F-83C3-97F9403050DA}" type="presOf" srcId="{DEDE7BD1-EEA8-45FF-B801-E67524A11633}" destId="{FF2A568A-3C1F-45BB-9F01-36AA26FDF526}" srcOrd="0" destOrd="0" presId="urn:microsoft.com/office/officeart/2005/8/layout/funnel1"/>
-    <dgm:cxn modelId="{A85B4F9E-020D-4770-AA4A-9D0DCE70E639}" type="presOf" srcId="{4B57BBE5-66AC-40C2-A593-75EA4369981B}" destId="{C370DBC6-26A1-4405-B326-0D008AE04EB9}" srcOrd="0" destOrd="0" presId="urn:microsoft.com/office/officeart/2005/8/layout/funnel1"/>
+    <dgm:cxn modelId="{B2F39341-2E01-4D86-9326-F17895D0E26C}" type="presOf" srcId="{4B57BBE5-66AC-40C2-A593-75EA4369981B}" destId="{C370DBC6-26A1-4405-B326-0D008AE04EB9}" srcOrd="0" destOrd="0" presId="urn:microsoft.com/office/officeart/2005/8/layout/funnel1"/>
     <dgm:cxn modelId="{D148B5EF-F1A2-48FA-BB7C-A05E4074CE3D}" srcId="{FFD0A0F6-D37B-4B30-9521-3A426E5AE9ED}" destId="{DEDE7BD1-EEA8-45FF-B801-E67524A11633}" srcOrd="2" destOrd="0" parTransId="{A7880BDE-6E55-4819-93C6-30B18B487EDB}" sibTransId="{6A3128EA-E1BB-4E72-A7F1-A58601F25AB4}"/>
-    <dgm:cxn modelId="{43B85869-58AF-40EC-A93A-6C0F64380117}" type="presOf" srcId="{FFD0A0F6-D37B-4B30-9521-3A426E5AE9ED}" destId="{9C8E863D-62FD-4251-9DD9-B21D07141370}" srcOrd="0" destOrd="0" presId="urn:microsoft.com/office/officeart/2005/8/layout/funnel1"/>
-    <dgm:cxn modelId="{8F561FAD-CC71-49EA-8319-2FD79A958E2D}" type="presOf" srcId="{7709B6EB-E912-4088-BEB0-647A9DE7DCEB}" destId="{7F0E6AFF-71D5-48FB-A93A-17826B55C462}" srcOrd="0" destOrd="0" presId="urn:microsoft.com/office/officeart/2005/8/layout/funnel1"/>
+    <dgm:cxn modelId="{73BC8EBC-93DC-40F1-8331-A69CCFF993DA}" type="presOf" srcId="{026D48C9-BD40-4219-9B75-A3DD2638B0EB}" destId="{372A32C5-6603-4C3B-B18E-5AED8C724FA8}" srcOrd="0" destOrd="0" presId="urn:microsoft.com/office/officeart/2005/8/layout/funnel1"/>
+    <dgm:cxn modelId="{EA88DF7C-5C02-4E26-9039-0560998E1343}" type="presOf" srcId="{DEDE7BD1-EEA8-45FF-B801-E67524A11633}" destId="{FF2A568A-3C1F-45BB-9F01-36AA26FDF526}" srcOrd="0" destOrd="0" presId="urn:microsoft.com/office/officeart/2005/8/layout/funnel1"/>
+    <dgm:cxn modelId="{0EC0F030-174C-4FE7-8F8A-5CE434160E2D}" type="presOf" srcId="{7709B6EB-E912-4088-BEB0-647A9DE7DCEB}" destId="{7F0E6AFF-71D5-48FB-A93A-17826B55C462}" srcOrd="0" destOrd="0" presId="urn:microsoft.com/office/officeart/2005/8/layout/funnel1"/>
     <dgm:cxn modelId="{7A773FA3-ADA6-4DC1-9C60-45317568AA19}" srcId="{FFD0A0F6-D37B-4B30-9521-3A426E5AE9ED}" destId="{7709B6EB-E912-4088-BEB0-647A9DE7DCEB}" srcOrd="0" destOrd="0" parTransId="{762106F4-B6A7-403F-A029-07272DACEF00}" sibTransId="{80220448-FE82-4F5E-A740-870303D4FBD2}"/>
     <dgm:cxn modelId="{52F70312-73C0-4216-BA0A-D3B47B0604F9}" srcId="{FFD0A0F6-D37B-4B30-9521-3A426E5AE9ED}" destId="{026D48C9-BD40-4219-9B75-A3DD2638B0EB}" srcOrd="3" destOrd="0" parTransId="{B70AFE89-5398-4E1D-AA4F-5F4DE2EF8D27}" sibTransId="{247AF975-E68B-4405-B590-26170E900BDE}"/>
     <dgm:cxn modelId="{30F90AA3-26CC-4865-BC82-6608031B6AA4}" srcId="{FFD0A0F6-D37B-4B30-9521-3A426E5AE9ED}" destId="{4B57BBE5-66AC-40C2-A593-75EA4369981B}" srcOrd="1" destOrd="0" parTransId="{5E7CD08E-BB81-4652-B957-1F6D4A6C06D9}" sibTransId="{287AA656-F0FB-4CCD-A0AE-64D821758EB2}"/>
-    <dgm:cxn modelId="{537DCC3A-894E-476F-A515-3DFF9E29263F}" type="presOf" srcId="{026D48C9-BD40-4219-9B75-A3DD2638B0EB}" destId="{372A32C5-6603-4C3B-B18E-5AED8C724FA8}" srcOrd="0" destOrd="0" presId="urn:microsoft.com/office/officeart/2005/8/layout/funnel1"/>
-    <dgm:cxn modelId="{0F0605CD-F90F-4AFB-8C22-905BD99671F0}" type="presParOf" srcId="{9C8E863D-62FD-4251-9DD9-B21D07141370}" destId="{2DFFC0DA-78A8-4E0C-BF1A-C5A513305BDB}" srcOrd="0" destOrd="0" presId="urn:microsoft.com/office/officeart/2005/8/layout/funnel1"/>
-    <dgm:cxn modelId="{CEF2C693-3093-497A-B168-3395D6368C8C}" type="presParOf" srcId="{9C8E863D-62FD-4251-9DD9-B21D07141370}" destId="{181264BF-3D68-4780-AB68-41AF2C158BD9}" srcOrd="1" destOrd="0" presId="urn:microsoft.com/office/officeart/2005/8/layout/funnel1"/>
-    <dgm:cxn modelId="{DDB595A4-C44C-4DD4-8188-32ED2424ADEC}" type="presParOf" srcId="{9C8E863D-62FD-4251-9DD9-B21D07141370}" destId="{372A32C5-6603-4C3B-B18E-5AED8C724FA8}" srcOrd="2" destOrd="0" presId="urn:microsoft.com/office/officeart/2005/8/layout/funnel1"/>
-    <dgm:cxn modelId="{73B5CF86-99B8-4947-804A-A468669E65AF}" type="presParOf" srcId="{9C8E863D-62FD-4251-9DD9-B21D07141370}" destId="{FF2A568A-3C1F-45BB-9F01-36AA26FDF526}" srcOrd="3" destOrd="0" presId="urn:microsoft.com/office/officeart/2005/8/layout/funnel1"/>
-    <dgm:cxn modelId="{39D60406-10A4-4435-957D-B51BC705CB83}" type="presParOf" srcId="{9C8E863D-62FD-4251-9DD9-B21D07141370}" destId="{C370DBC6-26A1-4405-B326-0D008AE04EB9}" srcOrd="4" destOrd="0" presId="urn:microsoft.com/office/officeart/2005/8/layout/funnel1"/>
-    <dgm:cxn modelId="{1738F78A-4DC3-4450-89D8-FA44D4FEE605}" type="presParOf" srcId="{9C8E863D-62FD-4251-9DD9-B21D07141370}" destId="{7F0E6AFF-71D5-48FB-A93A-17826B55C462}" srcOrd="5" destOrd="0" presId="urn:microsoft.com/office/officeart/2005/8/layout/funnel1"/>
-    <dgm:cxn modelId="{DC7DDC36-04D4-4C3C-AFAA-B9902F964D8B}" type="presParOf" srcId="{9C8E863D-62FD-4251-9DD9-B21D07141370}" destId="{0B8A3219-CB07-4AE0-A543-0B6D368000BA}" srcOrd="6" destOrd="0" presId="urn:microsoft.com/office/officeart/2005/8/layout/funnel1"/>
+    <dgm:cxn modelId="{3D0BE39A-A64A-4973-B721-1F0852CE7D10}" type="presOf" srcId="{FFD0A0F6-D37B-4B30-9521-3A426E5AE9ED}" destId="{9C8E863D-62FD-4251-9DD9-B21D07141370}" srcOrd="0" destOrd="0" presId="urn:microsoft.com/office/officeart/2005/8/layout/funnel1"/>
+    <dgm:cxn modelId="{5E1CB4AD-97BA-4EDA-9DB5-EC2C12AEB2E7}" type="presParOf" srcId="{9C8E863D-62FD-4251-9DD9-B21D07141370}" destId="{2DFFC0DA-78A8-4E0C-BF1A-C5A513305BDB}" srcOrd="0" destOrd="0" presId="urn:microsoft.com/office/officeart/2005/8/layout/funnel1"/>
+    <dgm:cxn modelId="{BD8EEFFF-4F10-4575-A841-1C4625126D0A}" type="presParOf" srcId="{9C8E863D-62FD-4251-9DD9-B21D07141370}" destId="{181264BF-3D68-4780-AB68-41AF2C158BD9}" srcOrd="1" destOrd="0" presId="urn:microsoft.com/office/officeart/2005/8/layout/funnel1"/>
+    <dgm:cxn modelId="{B10C0410-664A-454B-BA63-B46BF81A3DD0}" type="presParOf" srcId="{9C8E863D-62FD-4251-9DD9-B21D07141370}" destId="{372A32C5-6603-4C3B-B18E-5AED8C724FA8}" srcOrd="2" destOrd="0" presId="urn:microsoft.com/office/officeart/2005/8/layout/funnel1"/>
+    <dgm:cxn modelId="{E4D889FC-B971-4A31-8C33-5B0B2D9B3AD5}" type="presParOf" srcId="{9C8E863D-62FD-4251-9DD9-B21D07141370}" destId="{FF2A568A-3C1F-45BB-9F01-36AA26FDF526}" srcOrd="3" destOrd="0" presId="urn:microsoft.com/office/officeart/2005/8/layout/funnel1"/>
+    <dgm:cxn modelId="{3522E103-84AF-4726-BC2D-E425C9AB9770}" type="presParOf" srcId="{9C8E863D-62FD-4251-9DD9-B21D07141370}" destId="{C370DBC6-26A1-4405-B326-0D008AE04EB9}" srcOrd="4" destOrd="0" presId="urn:microsoft.com/office/officeart/2005/8/layout/funnel1"/>
+    <dgm:cxn modelId="{10C7E03D-6081-4B07-9B38-468F0A1EC1FA}" type="presParOf" srcId="{9C8E863D-62FD-4251-9DD9-B21D07141370}" destId="{7F0E6AFF-71D5-48FB-A93A-17826B55C462}" srcOrd="5" destOrd="0" presId="urn:microsoft.com/office/officeart/2005/8/layout/funnel1"/>
+    <dgm:cxn modelId="{9531F7FD-0D3F-47F5-B6E8-AE941832298F}" type="presParOf" srcId="{9C8E863D-62FD-4251-9DD9-B21D07141370}" destId="{0B8A3219-CB07-4AE0-A543-0B6D368000BA}" srcOrd="6" destOrd="0" presId="urn:microsoft.com/office/officeart/2005/8/layout/funnel1"/>
   </dgm:cxnLst>
   <dgm:bg/>
   <dgm:whole/>
@@ -33328,7 +33309,7 @@
 </file>
 
 <file path=customXml/itemProps1.xml><?xml version="1.0" encoding="utf-8"?>
-<ds:datastoreItem xmlns:ds="http://schemas.openxmlformats.org/officeDocument/2006/customXml" ds:itemID="{EC5CFC23-5280-4553-AAE9-90FA8CA6E13A}">
+<ds:datastoreItem xmlns:ds="http://schemas.openxmlformats.org/officeDocument/2006/customXml" ds:itemID="{7C2A8BC8-A616-46AB-88F1-2C37AE8C9BD3}">
   <ds:schemaRefs>
     <ds:schemaRef ds:uri="http://schemas.openxmlformats.org/officeDocument/2006/bibliography"/>
   </ds:schemaRefs>

--- a/Documentacion/Version 1.2 Anteproyecto_Oficial.docx
+++ b/Documentacion/Version 1.2 Anteproyecto_Oficial.docx
@@ -6,29 +6,22 @@
     <w:p>
       <w:pPr>
         <w:spacing w:line="480" w:lineRule="auto"/>
-        <w:ind w:left="720"/>
+        <w:ind w:firstLine="720"/>
+        <w:contextualSpacing/>
         <w:jc w:val="center"/>
         <w:rPr>
-          <w:rFonts w:ascii="Times New Roman" w:hAnsi="Times New Roman" w:cs="Times New Roman"/>
-          <w:sz w:val="24"/>
-          <w:szCs w:val="24"/>
-        </w:rPr>
-      </w:pPr>
-      <w:r>
-        <w:rPr>
           <w:rFonts w:ascii="Times New Roman" w:eastAsia="Calibri" w:hAnsi="Times New Roman" w:cs="Times New Roman"/>
           <w:sz w:val="24"/>
           <w:szCs w:val="24"/>
         </w:rPr>
-        <w:t xml:space="preserve">PROTOTIPO DE UN </w:t>
-      </w:r>
+      </w:pPr>
       <w:r>
         <w:rPr>
           <w:rFonts w:ascii="Times New Roman" w:eastAsia="Calibri" w:hAnsi="Times New Roman" w:cs="Times New Roman"/>
           <w:sz w:val="24"/>
           <w:szCs w:val="24"/>
         </w:rPr>
-        <w:t xml:space="preserve">SISTEMA DE INFORMACION </w:t>
+        <w:t>S</w:t>
       </w:r>
       <w:r>
         <w:rPr>
@@ -36,7 +29,7 @@
           <w:sz w:val="24"/>
           <w:szCs w:val="24"/>
         </w:rPr>
-        <w:t xml:space="preserve">Y APP </w:t>
+        <w:t>ISTEMA DE INFORMACIÓN PARA LA GESTIÓN DE ADMISIONES, EXPEDIENTES, SOLICITUDES</w:t>
       </w:r>
       <w:r>
         <w:rPr>
@@ -44,7 +37,7 @@
           <w:sz w:val="24"/>
           <w:szCs w:val="24"/>
         </w:rPr>
-        <w:t xml:space="preserve">PARA </w:t>
+        <w:t xml:space="preserve"> ADMINISTRATIVA</w:t>
       </w:r>
       <w:r>
         <w:rPr>
@@ -52,7 +45,7 @@
           <w:sz w:val="24"/>
           <w:szCs w:val="24"/>
         </w:rPr>
-        <w:t xml:space="preserve">LA GESTIÓN DE ADMISIONES, </w:t>
+        <w:t>S, CITAS, REPARACIONES, ESPACIO, INVENTARIO</w:t>
       </w:r>
       <w:r>
         <w:rPr>
@@ -60,7 +53,7 @@
           <w:sz w:val="24"/>
           <w:szCs w:val="24"/>
         </w:rPr>
-        <w:t xml:space="preserve">EXPEDIENTES, </w:t>
+        <w:t xml:space="preserve"> Y EMPLEADOS </w:t>
       </w:r>
       <w:r>
         <w:rPr>
@@ -68,7 +61,7 @@
           <w:sz w:val="24"/>
           <w:szCs w:val="24"/>
         </w:rPr>
-        <w:t>SOLICITUDES</w:t>
+        <w:t>DE LA CORPORACIÓ</w:t>
       </w:r>
       <w:r>
         <w:rPr>
@@ -76,47 +69,17 @@
           <w:sz w:val="24"/>
           <w:szCs w:val="24"/>
         </w:rPr>
-        <w:t>, CITAS</w:t>
-      </w:r>
-      <w:r>
-        <w:rPr>
-          <w:rFonts w:ascii="Times New Roman" w:eastAsia="Calibri" w:hAnsi="Times New Roman" w:cs="Times New Roman"/>
-          <w:sz w:val="24"/>
-          <w:szCs w:val="24"/>
-        </w:rPr>
-        <w:t xml:space="preserve"> </w:t>
-      </w:r>
-      <w:r>
-        <w:rPr>
-          <w:rFonts w:ascii="Times New Roman" w:eastAsia="Calibri" w:hAnsi="Times New Roman" w:cs="Times New Roman"/>
-          <w:sz w:val="24"/>
-          <w:szCs w:val="24"/>
-        </w:rPr>
-        <w:t xml:space="preserve">Y </w:t>
-      </w:r>
-      <w:r>
-        <w:rPr>
-          <w:rFonts w:ascii="Times New Roman" w:eastAsia="Calibri" w:hAnsi="Times New Roman" w:cs="Times New Roman"/>
-          <w:sz w:val="24"/>
-          <w:szCs w:val="24"/>
-        </w:rPr>
-        <w:t>HABITACIONES</w:t>
-      </w:r>
-      <w:r>
-        <w:rPr>
-          <w:rFonts w:ascii="Times New Roman" w:eastAsia="Calibri" w:hAnsi="Times New Roman" w:cs="Times New Roman"/>
-          <w:sz w:val="24"/>
-          <w:szCs w:val="24"/>
-        </w:rPr>
-        <w:t xml:space="preserve"> DE LA CORPORACIÓN DE RESIDENCIAS UNIVERSITARIAS</w:t>
+        <w:t>N DE RESIDENCIAS UNIVERSITARIAS</w:t>
       </w:r>
     </w:p>
     <w:p>
       <w:pPr>
         <w:spacing w:line="480" w:lineRule="auto"/>
+        <w:ind w:firstLine="720"/>
+        <w:contextualSpacing/>
         <w:jc w:val="center"/>
         <w:rPr>
-          <w:rFonts w:ascii="Times New Roman" w:hAnsi="Times New Roman" w:cs="Times New Roman"/>
+          <w:rFonts w:ascii="Times New Roman" w:eastAsia="Calibri" w:hAnsi="Times New Roman" w:cs="Times New Roman"/>
           <w:sz w:val="24"/>
           <w:szCs w:val="24"/>
         </w:rPr>
@@ -795,7 +758,17 @@
                 <w:rFonts w:ascii="Times New Roman" w:hAnsi="Times New Roman" w:cs="Times New Roman"/>
                 <w:noProof/>
               </w:rPr>
-              <w:t>Planteamiento del problema</w:t>
+              <w:t>P</w:t>
+            </w:r>
+            <w:bookmarkStart w:id="0" w:name="_GoBack"/>
+            <w:bookmarkEnd w:id="0"/>
+            <w:r>
+              <w:rPr>
+                <w:rStyle w:val="Hipervnculo"/>
+                <w:rFonts w:ascii="Times New Roman" w:hAnsi="Times New Roman" w:cs="Times New Roman"/>
+                <w:noProof/>
+              </w:rPr>
+              <w:t>lanteamiento del problema</w:t>
             </w:r>
             <w:r>
               <w:rPr>
@@ -2859,6 +2832,7 @@
     <w:p>
       <w:pPr>
         <w:pStyle w:val="Ttulo1"/>
+        <w:jc w:val="both"/>
         <w:rPr>
           <w:rFonts w:ascii="Times New Roman" w:hAnsi="Times New Roman" w:cs="Times New Roman"/>
           <w:b/>
@@ -2866,7 +2840,7 @@
           <w:szCs w:val="24"/>
         </w:rPr>
       </w:pPr>
-      <w:bookmarkStart w:id="0" w:name="_Toc477390448"/>
+      <w:bookmarkStart w:id="1" w:name="_Toc477390448"/>
       <w:r>
         <w:rPr>
           <w:rFonts w:ascii="Times New Roman" w:hAnsi="Times New Roman" w:cs="Times New Roman"/>
@@ -2876,13 +2850,14 @@
         </w:rPr>
         <w:t>Título</w:t>
       </w:r>
-      <w:bookmarkEnd w:id="0"/>
+      <w:bookmarkEnd w:id="1"/>
     </w:p>
     <w:p>
       <w:pPr>
         <w:spacing w:line="480" w:lineRule="auto"/>
         <w:ind w:firstLine="720"/>
         <w:contextualSpacing/>
+        <w:jc w:val="both"/>
         <w:rPr>
           <w:rFonts w:ascii="Times New Roman" w:eastAsia="Calibri" w:hAnsi="Times New Roman" w:cs="Times New Roman"/>
           <w:sz w:val="24"/>
@@ -2891,19 +2866,11 @@
       </w:pPr>
       <w:r>
         <w:rPr>
-          <w:rFonts w:ascii="Times New Roman" w:hAnsi="Times New Roman" w:cs="Times New Roman"/>
-          <w:sz w:val="24"/>
-          <w:szCs w:val="24"/>
-        </w:rPr>
-        <w:t>Prototipo de un s</w:t>
-      </w:r>
-      <w:r>
-        <w:rPr>
           <w:rFonts w:ascii="Times New Roman" w:eastAsia="Calibri" w:hAnsi="Times New Roman" w:cs="Times New Roman"/>
           <w:sz w:val="24"/>
           <w:szCs w:val="24"/>
         </w:rPr>
-        <w:t xml:space="preserve">istema de información </w:t>
+        <w:t>S</w:t>
       </w:r>
       <w:r>
         <w:rPr>
@@ -2911,7 +2878,7 @@
           <w:sz w:val="24"/>
           <w:szCs w:val="24"/>
         </w:rPr>
-        <w:t xml:space="preserve">y app </w:t>
+        <w:t>istema de información para la gestión de admisiones, expedientes,</w:t>
       </w:r>
       <w:r>
         <w:rPr>
@@ -2919,7 +2886,7 @@
           <w:sz w:val="24"/>
           <w:szCs w:val="24"/>
         </w:rPr>
-        <w:t>para la gestión de admisiones, expedientes,</w:t>
+        <w:t xml:space="preserve"> solicitudes</w:t>
       </w:r>
       <w:r>
         <w:rPr>
@@ -2927,7 +2894,7 @@
           <w:sz w:val="24"/>
           <w:szCs w:val="24"/>
         </w:rPr>
-        <w:t xml:space="preserve"> solicitudes</w:t>
+        <w:t xml:space="preserve"> administrativas</w:t>
       </w:r>
       <w:r>
         <w:rPr>
@@ -2943,7 +2910,15 @@
           <w:sz w:val="24"/>
           <w:szCs w:val="24"/>
         </w:rPr>
-        <w:t xml:space="preserve"> y habitaciones de la </w:t>
+        <w:t xml:space="preserve">, reparaciones, espacios y empleados </w:t>
+      </w:r>
+      <w:r>
+        <w:rPr>
+          <w:rFonts w:ascii="Times New Roman" w:eastAsia="Calibri" w:hAnsi="Times New Roman" w:cs="Times New Roman"/>
+          <w:sz w:val="24"/>
+          <w:szCs w:val="24"/>
+        </w:rPr>
+        <w:t xml:space="preserve">de la </w:t>
       </w:r>
       <w:r>
         <w:rPr>
@@ -2957,6 +2932,7 @@
     <w:p>
       <w:pPr>
         <w:pStyle w:val="Ttulo1"/>
+        <w:jc w:val="both"/>
         <w:rPr>
           <w:rFonts w:ascii="Times New Roman" w:hAnsi="Times New Roman" w:cs="Times New Roman"/>
           <w:b/>
@@ -2964,7 +2940,7 @@
           <w:szCs w:val="24"/>
         </w:rPr>
       </w:pPr>
-      <w:bookmarkStart w:id="1" w:name="_Toc477390449"/>
+      <w:bookmarkStart w:id="2" w:name="_Toc477390449"/>
       <w:r>
         <w:rPr>
           <w:rFonts w:ascii="Times New Roman" w:hAnsi="Times New Roman" w:cs="Times New Roman"/>
@@ -2983,13 +2959,14 @@
         </w:rPr>
         <w:t>ntroducción</w:t>
       </w:r>
-      <w:bookmarkEnd w:id="1"/>
+      <w:bookmarkEnd w:id="2"/>
     </w:p>
     <w:p>
       <w:pPr>
         <w:spacing w:line="480" w:lineRule="auto"/>
         <w:ind w:firstLine="720"/>
         <w:contextualSpacing/>
+        <w:jc w:val="both"/>
         <w:rPr>
           <w:rFonts w:ascii="Times New Roman" w:hAnsi="Times New Roman" w:cs="Times New Roman"/>
           <w:sz w:val="24"/>
@@ -3066,6 +3043,7 @@
         <w:spacing w:line="480" w:lineRule="auto"/>
         <w:ind w:firstLine="720"/>
         <w:contextualSpacing/>
+        <w:jc w:val="both"/>
         <w:rPr>
           <w:rFonts w:ascii="Times New Roman" w:hAnsi="Times New Roman" w:cs="Times New Roman"/>
           <w:sz w:val="24"/>
@@ -3238,6 +3216,7 @@
         <w:spacing w:line="480" w:lineRule="auto"/>
         <w:ind w:firstLine="1134"/>
         <w:contextualSpacing/>
+        <w:jc w:val="both"/>
         <w:rPr>
           <w:rFonts w:ascii="Times New Roman" w:hAnsi="Times New Roman" w:cs="Times New Roman"/>
           <w:sz w:val="24"/>
@@ -3346,6 +3325,7 @@
         <w:spacing w:line="480" w:lineRule="auto"/>
         <w:ind w:firstLine="1134"/>
         <w:contextualSpacing/>
+        <w:jc w:val="both"/>
         <w:rPr>
           <w:rFonts w:ascii="Times New Roman" w:hAnsi="Times New Roman" w:cs="Times New Roman"/>
           <w:sz w:val="24"/>
@@ -3429,6 +3409,7 @@
     <w:p>
       <w:pPr>
         <w:pStyle w:val="Ttulo1"/>
+        <w:jc w:val="both"/>
         <w:rPr>
           <w:rFonts w:ascii="Times New Roman" w:hAnsi="Times New Roman" w:cs="Times New Roman"/>
           <w:b/>
@@ -3436,7 +3417,7 @@
           <w:szCs w:val="24"/>
         </w:rPr>
       </w:pPr>
-      <w:bookmarkStart w:id="2" w:name="_Toc477390450"/>
+      <w:bookmarkStart w:id="3" w:name="_Toc477390450"/>
       <w:r>
         <w:rPr>
           <w:rFonts w:ascii="Times New Roman" w:hAnsi="Times New Roman" w:cs="Times New Roman"/>
@@ -3446,7 +3427,7 @@
         </w:rPr>
         <w:t>Formulación del problema</w:t>
       </w:r>
-      <w:bookmarkEnd w:id="2"/>
+      <w:bookmarkEnd w:id="3"/>
       <w:r>
         <w:rPr>
           <w:rFonts w:ascii="Times New Roman" w:hAnsi="Times New Roman" w:cs="Times New Roman"/>
@@ -3462,6 +3443,7 @@
         <w:spacing w:line="480" w:lineRule="auto"/>
         <w:ind w:firstLine="720"/>
         <w:contextualSpacing/>
+        <w:jc w:val="both"/>
         <w:rPr>
           <w:rFonts w:ascii="Times New Roman" w:hAnsi="Times New Roman" w:cs="Times New Roman"/>
           <w:color w:val="auto"/>
@@ -3660,6 +3642,7 @@
         <w:spacing w:line="480" w:lineRule="auto"/>
         <w:ind w:firstLine="720"/>
         <w:contextualSpacing/>
+        <w:jc w:val="both"/>
         <w:rPr>
           <w:rFonts w:ascii="Times New Roman" w:hAnsi="Times New Roman" w:cs="Times New Roman"/>
           <w:sz w:val="24"/>
@@ -3680,19 +3663,60 @@
         <w:spacing w:line="480" w:lineRule="auto"/>
         <w:ind w:firstLine="720"/>
         <w:contextualSpacing/>
-        <w:rPr>
-          <w:rFonts w:ascii="Times New Roman" w:hAnsi="Times New Roman" w:cs="Times New Roman"/>
-          <w:sz w:val="24"/>
-          <w:szCs w:val="24"/>
-        </w:rPr>
-      </w:pPr>
-      <w:r>
-        <w:rPr>
-          <w:rFonts w:ascii="Times New Roman" w:hAnsi="Times New Roman" w:cs="Times New Roman"/>
-          <w:sz w:val="24"/>
-          <w:szCs w:val="24"/>
-        </w:rPr>
-        <w:t>El director, el psicólogo y la gestora social, son los roles encargadas de los procesos de registro, consulta y actualización de la información de todas las admisiones de estudiantes, espacios, y peticiones que se generen relacionadas con el apoyo psicológico, en este proceso no se tiene identificada la cantidad de peticiones que recibe al día.</w:t>
+        <w:jc w:val="both"/>
+        <w:rPr>
+          <w:rFonts w:ascii="Times New Roman" w:hAnsi="Times New Roman" w:cs="Times New Roman"/>
+          <w:sz w:val="24"/>
+          <w:szCs w:val="24"/>
+        </w:rPr>
+      </w:pPr>
+      <w:r>
+        <w:rPr>
+          <w:rFonts w:ascii="Times New Roman" w:hAnsi="Times New Roman" w:cs="Times New Roman"/>
+          <w:sz w:val="24"/>
+          <w:szCs w:val="24"/>
+        </w:rPr>
+        <w:t>El director, el psicólogo,</w:t>
+      </w:r>
+      <w:r>
+        <w:rPr>
+          <w:rFonts w:ascii="Times New Roman" w:hAnsi="Times New Roman" w:cs="Times New Roman"/>
+          <w:sz w:val="24"/>
+          <w:szCs w:val="24"/>
+        </w:rPr>
+        <w:t xml:space="preserve"> la gestora</w:t>
+      </w:r>
+      <w:r>
+        <w:rPr>
+          <w:rFonts w:ascii="Times New Roman" w:hAnsi="Times New Roman" w:cs="Times New Roman"/>
+          <w:sz w:val="24"/>
+          <w:szCs w:val="24"/>
+        </w:rPr>
+        <w:t xml:space="preserve"> social, son los roles encargado</w:t>
+      </w:r>
+      <w:r>
+        <w:rPr>
+          <w:rFonts w:ascii="Times New Roman" w:hAnsi="Times New Roman" w:cs="Times New Roman"/>
+          <w:sz w:val="24"/>
+          <w:szCs w:val="24"/>
+        </w:rPr>
+        <w:t>s de los procesos de registro, consulta y actualización de la información de todas las admisiones de estudiantes, espacios, y peticiones que se generen relaci</w:t>
+      </w:r>
+      <w:r>
+        <w:rPr>
+          <w:rFonts w:ascii="Times New Roman" w:hAnsi="Times New Roman" w:cs="Times New Roman"/>
+          <w:sz w:val="24"/>
+          <w:szCs w:val="24"/>
+        </w:rPr>
+        <w:t>onadas con el apoyo psicológico. E</w:t>
+      </w:r>
+      <w:r>
+        <w:rPr>
+          <w:rFonts w:ascii="Times New Roman" w:hAnsi="Times New Roman" w:cs="Times New Roman"/>
+          <w:sz w:val="24"/>
+          <w:szCs w:val="24"/>
+        </w:rPr>
+        <w:t>n este proceso no se tiene identificada la cantidad de peticiones que recibe al día.</w:t>
       </w:r>
     </w:p>
     <w:p>
@@ -3700,6 +3724,70 @@
         <w:spacing w:line="480" w:lineRule="auto"/>
         <w:ind w:firstLine="720"/>
         <w:contextualSpacing/>
+        <w:jc w:val="both"/>
+        <w:rPr>
+          <w:rFonts w:ascii="Times New Roman" w:hAnsi="Times New Roman" w:cs="Times New Roman"/>
+          <w:color w:val="FF0000"/>
+          <w:sz w:val="24"/>
+          <w:szCs w:val="24"/>
+        </w:rPr>
+      </w:pPr>
+      <w:proofErr w:type="gramStart"/>
+      <w:r>
+        <w:rPr>
+          <w:rFonts w:ascii="Times New Roman" w:hAnsi="Times New Roman" w:cs="Times New Roman"/>
+          <w:color w:val="FF0000"/>
+          <w:sz w:val="24"/>
+          <w:szCs w:val="24"/>
+        </w:rPr>
+        <w:t>y</w:t>
+      </w:r>
+      <w:proofErr w:type="gramEnd"/>
+      <w:r>
+        <w:rPr>
+          <w:rFonts w:ascii="Times New Roman" w:hAnsi="Times New Roman" w:cs="Times New Roman"/>
+          <w:color w:val="FF0000"/>
+          <w:sz w:val="24"/>
+          <w:szCs w:val="24"/>
+        </w:rPr>
+        <w:t xml:space="preserve"> mantenimiento</w:t>
+      </w:r>
+      <w:r>
+        <w:rPr>
+          <w:rFonts w:ascii="Times New Roman" w:hAnsi="Times New Roman" w:cs="Times New Roman"/>
+          <w:color w:val="FF0000"/>
+          <w:sz w:val="24"/>
+          <w:szCs w:val="24"/>
+        </w:rPr>
+        <w:t xml:space="preserve"> rol </w:t>
+      </w:r>
+      <w:proofErr w:type="spellStart"/>
+      <w:r>
+        <w:rPr>
+          <w:rFonts w:ascii="Times New Roman" w:hAnsi="Times New Roman" w:cs="Times New Roman"/>
+          <w:color w:val="FF0000"/>
+          <w:sz w:val="24"/>
+          <w:szCs w:val="24"/>
+        </w:rPr>
+        <w:t>definiri</w:t>
+      </w:r>
+      <w:proofErr w:type="spellEnd"/>
+      <w:r>
+        <w:rPr>
+          <w:rFonts w:ascii="Times New Roman" w:hAnsi="Times New Roman" w:cs="Times New Roman"/>
+          <w:color w:val="FF0000"/>
+          <w:sz w:val="24"/>
+          <w:szCs w:val="24"/>
+        </w:rPr>
+        <w:t xml:space="preserve"> </w:t>
+      </w:r>
+    </w:p>
+    <w:p>
+      <w:pPr>
+        <w:spacing w:line="480" w:lineRule="auto"/>
+        <w:ind w:firstLine="720"/>
+        <w:contextualSpacing/>
+        <w:jc w:val="both"/>
         <w:rPr>
           <w:rFonts w:ascii="Times New Roman" w:hAnsi="Times New Roman" w:cs="Times New Roman"/>
           <w:sz w:val="24"/>
@@ -3811,7 +3899,15 @@
           <w:sz w:val="24"/>
           <w:szCs w:val="24"/>
         </w:rPr>
-        <w:t xml:space="preserve">sean atendidas, sin embargo, en algunos casos </w:t>
+        <w:t>sean atendidas;</w:t>
+      </w:r>
+      <w:r>
+        <w:rPr>
+          <w:rFonts w:ascii="Times New Roman" w:hAnsi="Times New Roman" w:cs="Times New Roman"/>
+          <w:sz w:val="24"/>
+          <w:szCs w:val="24"/>
+        </w:rPr>
+        <w:t xml:space="preserve"> sin embargo, en algunos casos </w:t>
       </w:r>
       <w:r>
         <w:rPr>
@@ -3867,7 +3963,7 @@
           <w:sz w:val="24"/>
           <w:szCs w:val="24"/>
         </w:rPr>
-        <w:t xml:space="preserve"> </w:t>
+        <w:t xml:space="preserve"> de más de </w:t>
       </w:r>
       <w:r>
         <w:rPr>
@@ -3876,7 +3972,7 @@
           <w:szCs w:val="24"/>
         </w:rPr>
         <w:lastRenderedPageBreak/>
-        <w:t xml:space="preserve">de más de 3 </w:t>
+        <w:t xml:space="preserve">3 </w:t>
       </w:r>
       <w:r>
         <w:rPr>
@@ -3927,6 +4023,7 @@
           <w:numId w:val="33"/>
         </w:numPr>
         <w:spacing w:line="480" w:lineRule="auto"/>
+        <w:jc w:val="both"/>
         <w:rPr>
           <w:rFonts w:ascii="Times New Roman" w:hAnsi="Times New Roman" w:cs="Times New Roman"/>
           <w:sz w:val="24"/>
@@ -3950,6 +4047,7 @@
           <w:numId w:val="33"/>
         </w:numPr>
         <w:spacing w:line="480" w:lineRule="auto"/>
+        <w:jc w:val="both"/>
         <w:rPr>
           <w:rFonts w:ascii="Times New Roman" w:hAnsi="Times New Roman" w:cs="Times New Roman"/>
           <w:sz w:val="24"/>
@@ -3973,6 +4071,7 @@
           <w:numId w:val="33"/>
         </w:numPr>
         <w:spacing w:line="480" w:lineRule="auto"/>
+        <w:jc w:val="both"/>
         <w:rPr>
           <w:rFonts w:ascii="Times New Roman" w:hAnsi="Times New Roman" w:cs="Times New Roman"/>
           <w:sz w:val="24"/>
@@ -3996,6 +4095,7 @@
           <w:numId w:val="33"/>
         </w:numPr>
         <w:spacing w:line="480" w:lineRule="auto"/>
+        <w:jc w:val="both"/>
         <w:rPr>
           <w:rFonts w:ascii="Times New Roman" w:hAnsi="Times New Roman" w:cs="Times New Roman"/>
           <w:sz w:val="24"/>
@@ -4015,6 +4115,7 @@
       <w:pPr>
         <w:spacing w:line="480" w:lineRule="auto"/>
         <w:ind w:firstLine="720"/>
+        <w:jc w:val="both"/>
         <w:rPr>
           <w:rFonts w:ascii="Times New Roman" w:hAnsi="Times New Roman" w:cs="Times New Roman"/>
           <w:sz w:val="24"/>
@@ -4035,6 +4136,7 @@
         <w:spacing w:line="480" w:lineRule="auto"/>
         <w:ind w:firstLine="720"/>
         <w:contextualSpacing/>
+        <w:jc w:val="both"/>
         <w:rPr>
           <w:rFonts w:ascii="Times New Roman" w:hAnsi="Times New Roman" w:cs="Times New Roman"/>
           <w:sz w:val="24"/>
@@ -4095,15 +4197,39 @@
           <w:sz w:val="24"/>
           <w:szCs w:val="24"/>
         </w:rPr>
-        <w:t xml:space="preserve">en </w:t>
-      </w:r>
-      <w:r>
-        <w:rPr>
-          <w:rFonts w:ascii="Times New Roman" w:hAnsi="Times New Roman" w:cs="Times New Roman"/>
-          <w:sz w:val="24"/>
-          <w:szCs w:val="24"/>
-        </w:rPr>
-        <w:t xml:space="preserve">3 </w:t>
+        <w:t>en</w:t>
+      </w:r>
+      <w:r>
+        <w:rPr>
+          <w:rFonts w:ascii="Times New Roman" w:hAnsi="Times New Roman" w:cs="Times New Roman"/>
+          <w:sz w:val="24"/>
+          <w:szCs w:val="24"/>
+        </w:rPr>
+        <w:t xml:space="preserve"> tres (</w:t>
+      </w:r>
+      <w:r>
+        <w:rPr>
+          <w:rFonts w:ascii="Times New Roman" w:hAnsi="Times New Roman" w:cs="Times New Roman"/>
+          <w:sz w:val="24"/>
+          <w:szCs w:val="24"/>
+        </w:rPr>
+        <w:t>3</w:t>
+      </w:r>
+      <w:r>
+        <w:rPr>
+          <w:rFonts w:ascii="Times New Roman" w:hAnsi="Times New Roman" w:cs="Times New Roman"/>
+          <w:sz w:val="24"/>
+          <w:szCs w:val="24"/>
+        </w:rPr>
+        <w:t>)</w:t>
+      </w:r>
+      <w:r>
+        <w:rPr>
+          <w:rFonts w:ascii="Times New Roman" w:hAnsi="Times New Roman" w:cs="Times New Roman"/>
+          <w:sz w:val="24"/>
+          <w:szCs w:val="24"/>
+        </w:rPr>
+        <w:t xml:space="preserve"> </w:t>
       </w:r>
       <w:r>
         <w:rPr>
@@ -4143,7 +4269,39 @@
           <w:sz w:val="24"/>
           <w:szCs w:val="24"/>
         </w:rPr>
-        <w:t>, igualmente los registros físicos son almacenados en 2 archivadores.</w:t>
+        <w:t xml:space="preserve">, igualmente los registros físicos son almacenados en </w:t>
+      </w:r>
+      <w:r>
+        <w:rPr>
+          <w:rFonts w:ascii="Times New Roman" w:hAnsi="Times New Roman" w:cs="Times New Roman"/>
+          <w:sz w:val="24"/>
+          <w:szCs w:val="24"/>
+        </w:rPr>
+        <w:t>dos (</w:t>
+      </w:r>
+      <w:r>
+        <w:rPr>
+          <w:rFonts w:ascii="Times New Roman" w:hAnsi="Times New Roman" w:cs="Times New Roman"/>
+          <w:sz w:val="24"/>
+          <w:szCs w:val="24"/>
+        </w:rPr>
+        <w:t>2</w:t>
+      </w:r>
+      <w:r>
+        <w:rPr>
+          <w:rFonts w:ascii="Times New Roman" w:hAnsi="Times New Roman" w:cs="Times New Roman"/>
+          <w:sz w:val="24"/>
+          <w:szCs w:val="24"/>
+        </w:rPr>
+        <w:t>)</w:t>
+      </w:r>
+      <w:r>
+        <w:rPr>
+          <w:rFonts w:ascii="Times New Roman" w:hAnsi="Times New Roman" w:cs="Times New Roman"/>
+          <w:sz w:val="24"/>
+          <w:szCs w:val="24"/>
+        </w:rPr>
+        <w:t xml:space="preserve"> archivadores.</w:t>
       </w:r>
     </w:p>
     <w:p>
@@ -4151,6 +4309,7 @@
         <w:spacing w:line="480" w:lineRule="auto"/>
         <w:ind w:firstLine="720"/>
         <w:contextualSpacing/>
+        <w:jc w:val="both"/>
         <w:rPr>
           <w:rFonts w:ascii="Times New Roman" w:hAnsi="Times New Roman" w:cs="Times New Roman"/>
           <w:sz w:val="24"/>
@@ -4257,6 +4416,7 @@
     <w:p>
       <w:pPr>
         <w:pStyle w:val="Ttulo1"/>
+        <w:jc w:val="both"/>
         <w:rPr>
           <w:rFonts w:ascii="Times New Roman" w:hAnsi="Times New Roman" w:cs="Times New Roman"/>
           <w:b/>
@@ -4264,7 +4424,7 @@
           <w:szCs w:val="24"/>
         </w:rPr>
       </w:pPr>
-      <w:bookmarkStart w:id="3" w:name="_Toc477390451"/>
+      <w:bookmarkStart w:id="4" w:name="_Toc477390451"/>
       <w:r>
         <w:rPr>
           <w:rFonts w:ascii="Times New Roman" w:hAnsi="Times New Roman" w:cs="Times New Roman"/>
@@ -4283,13 +4443,14 @@
         </w:rPr>
         <w:t>lanteamiento del problema</w:t>
       </w:r>
-      <w:bookmarkEnd w:id="3"/>
+      <w:bookmarkEnd w:id="4"/>
     </w:p>
     <w:p>
       <w:pPr>
         <w:spacing w:line="480" w:lineRule="auto"/>
         <w:ind w:firstLine="720"/>
         <w:contextualSpacing/>
+        <w:jc w:val="both"/>
         <w:rPr>
           <w:rFonts w:ascii="Times New Roman" w:hAnsi="Times New Roman" w:cs="Times New Roman"/>
           <w:sz w:val="24"/>
@@ -4326,7 +4487,39 @@
           <w:sz w:val="24"/>
           <w:szCs w:val="24"/>
         </w:rPr>
-        <w:t>, como eje administrativo de la corporación, tiene a cargo 3 áreas que tienen como función, la gestión social, atención psicológica,  y tesorería, esta última es la única que tiene un software contable.</w:t>
+        <w:t xml:space="preserve">, como eje administrativo de la corporación, tiene a cargo </w:t>
+      </w:r>
+      <w:r>
+        <w:rPr>
+          <w:rFonts w:ascii="Times New Roman" w:hAnsi="Times New Roman" w:cs="Times New Roman"/>
+          <w:sz w:val="24"/>
+          <w:szCs w:val="24"/>
+        </w:rPr>
+        <w:t>cuatro (4)</w:t>
+      </w:r>
+      <w:r>
+        <w:rPr>
+          <w:rFonts w:ascii="Times New Roman" w:hAnsi="Times New Roman" w:cs="Times New Roman"/>
+          <w:sz w:val="24"/>
+          <w:szCs w:val="24"/>
+        </w:rPr>
+        <w:t xml:space="preserve"> áreas que tienen como función, la gestión social, atención psicológica,</w:t>
+      </w:r>
+      <w:r>
+        <w:rPr>
+          <w:rFonts w:ascii="Times New Roman" w:hAnsi="Times New Roman" w:cs="Times New Roman"/>
+          <w:sz w:val="24"/>
+          <w:szCs w:val="24"/>
+        </w:rPr>
+        <w:t xml:space="preserve"> mantenimiento</w:t>
+      </w:r>
+      <w:r>
+        <w:rPr>
+          <w:rFonts w:ascii="Times New Roman" w:hAnsi="Times New Roman" w:cs="Times New Roman"/>
+          <w:sz w:val="24"/>
+          <w:szCs w:val="24"/>
+        </w:rPr>
+        <w:t xml:space="preserve">  y tesorería, esta última es la única que tiene un software contable.</w:t>
       </w:r>
     </w:p>
     <w:p>
@@ -4334,6 +4527,7 @@
         <w:spacing w:line="480" w:lineRule="auto"/>
         <w:ind w:firstLine="720"/>
         <w:contextualSpacing/>
+        <w:jc w:val="both"/>
         <w:rPr>
           <w:rFonts w:ascii="Times New Roman" w:hAnsi="Times New Roman" w:cs="Times New Roman"/>
           <w:sz w:val="24"/>
@@ -4513,13 +4707,14 @@
     <w:p>
       <w:pPr>
         <w:pStyle w:val="Ttulo1"/>
-        <w:rPr>
-          <w:rFonts w:ascii="Times New Roman" w:hAnsi="Times New Roman" w:cs="Times New Roman"/>
-          <w:sz w:val="24"/>
-          <w:szCs w:val="24"/>
-        </w:rPr>
-      </w:pPr>
-      <w:bookmarkStart w:id="4" w:name="_Toc477390452"/>
+        <w:jc w:val="both"/>
+        <w:rPr>
+          <w:rFonts w:ascii="Times New Roman" w:hAnsi="Times New Roman" w:cs="Times New Roman"/>
+          <w:sz w:val="24"/>
+          <w:szCs w:val="24"/>
+        </w:rPr>
+      </w:pPr>
+      <w:bookmarkStart w:id="5" w:name="_Toc477390452"/>
       <w:r>
         <w:rPr>
           <w:rFonts w:ascii="Times New Roman" w:hAnsi="Times New Roman" w:cs="Times New Roman"/>
@@ -4529,12 +4724,13 @@
         </w:rPr>
         <w:t>Justificación</w:t>
       </w:r>
-      <w:bookmarkEnd w:id="4"/>
+      <w:bookmarkEnd w:id="5"/>
     </w:p>
     <w:p>
       <w:pPr>
         <w:spacing w:line="480" w:lineRule="auto"/>
         <w:ind w:firstLine="851"/>
+        <w:jc w:val="both"/>
         <w:rPr>
           <w:rFonts w:ascii="Times New Roman" w:eastAsia="Calibri" w:hAnsi="Times New Roman" w:cs="Times New Roman"/>
           <w:sz w:val="24"/>
@@ -4595,7 +4791,7 @@
           <w:sz w:val="24"/>
           <w:szCs w:val="24"/>
         </w:rPr>
-        <w:t>Tics</w:t>
+        <w:t>TICS</w:t>
       </w:r>
       <w:r>
         <w:rPr>
@@ -4661,7 +4857,7 @@
           <w:sz w:val="24"/>
           <w:szCs w:val="24"/>
         </w:rPr>
-        <w:t>on el desarrollo de este prototipo, se verá afectados de manera positiva los procesos de registro, consulta y actualización de admisiones, expedientes, solicitudes</w:t>
+        <w:t xml:space="preserve">on </w:t>
       </w:r>
       <w:r>
         <w:rPr>
@@ -4669,6 +4865,38 @@
           <w:sz w:val="24"/>
           <w:szCs w:val="24"/>
         </w:rPr>
+        <w:t>el desarrollo de este prototipo</w:t>
+      </w:r>
+      <w:r>
+        <w:rPr>
+          <w:rFonts w:ascii="Times New Roman" w:eastAsia="Calibri" w:hAnsi="Times New Roman" w:cs="Times New Roman"/>
+          <w:sz w:val="24"/>
+          <w:szCs w:val="24"/>
+        </w:rPr>
+        <w:t xml:space="preserve"> se verá</w:t>
+      </w:r>
+      <w:r>
+        <w:rPr>
+          <w:rFonts w:ascii="Times New Roman" w:eastAsia="Calibri" w:hAnsi="Times New Roman" w:cs="Times New Roman"/>
+          <w:sz w:val="24"/>
+          <w:szCs w:val="24"/>
+        </w:rPr>
+        <w:t>n</w:t>
+      </w:r>
+      <w:r>
+        <w:rPr>
+          <w:rFonts w:ascii="Times New Roman" w:eastAsia="Calibri" w:hAnsi="Times New Roman" w:cs="Times New Roman"/>
+          <w:sz w:val="24"/>
+          <w:szCs w:val="24"/>
+        </w:rPr>
+        <w:t xml:space="preserve"> afectados de manera positiva los procesos de registro, consulta y actualización de admisiones, expedientes, solicitudes</w:t>
+      </w:r>
+      <w:r>
+        <w:rPr>
+          <w:rFonts w:ascii="Times New Roman" w:eastAsia="Calibri" w:hAnsi="Times New Roman" w:cs="Times New Roman"/>
+          <w:sz w:val="24"/>
+          <w:szCs w:val="24"/>
+        </w:rPr>
         <w:t>, citas</w:t>
       </w:r>
       <w:r>
@@ -4677,7 +4905,75 @@
           <w:sz w:val="24"/>
           <w:szCs w:val="24"/>
         </w:rPr>
-        <w:t>, espacios e inventarios, lo cual representara un control de la información, donde por medio de reportes estadísticos, se podrá apoyar la toma de decisiones en pro de la comunidad de es</w:t>
+        <w:t>, espacios e inventarios,</w:t>
+      </w:r>
+      <w:r>
+        <w:rPr>
+          <w:rFonts w:ascii="Times New Roman" w:eastAsia="Calibri" w:hAnsi="Times New Roman" w:cs="Times New Roman"/>
+          <w:sz w:val="24"/>
+          <w:szCs w:val="24"/>
+        </w:rPr>
+        <w:t xml:space="preserve"> se realizaran de una manera </w:t>
+      </w:r>
+      <w:proofErr w:type="spellStart"/>
+      <w:r>
+        <w:rPr>
+          <w:rFonts w:ascii="Times New Roman" w:eastAsia="Calibri" w:hAnsi="Times New Roman" w:cs="Times New Roman"/>
+          <w:sz w:val="24"/>
+          <w:szCs w:val="24"/>
+        </w:rPr>
+        <w:t>mas</w:t>
+      </w:r>
+      <w:proofErr w:type="spellEnd"/>
+      <w:r>
+        <w:rPr>
+          <w:rFonts w:ascii="Times New Roman" w:eastAsia="Calibri" w:hAnsi="Times New Roman" w:cs="Times New Roman"/>
+          <w:sz w:val="24"/>
+          <w:szCs w:val="24"/>
+        </w:rPr>
+        <w:t xml:space="preserve"> </w:t>
+      </w:r>
+      <w:proofErr w:type="spellStart"/>
+      <w:r>
+        <w:rPr>
+          <w:rFonts w:ascii="Times New Roman" w:eastAsia="Calibri" w:hAnsi="Times New Roman" w:cs="Times New Roman"/>
+          <w:sz w:val="24"/>
+          <w:szCs w:val="24"/>
+        </w:rPr>
+        <w:t>agil</w:t>
+      </w:r>
+      <w:proofErr w:type="spellEnd"/>
+      <w:r>
+        <w:rPr>
+          <w:rFonts w:ascii="Times New Roman" w:eastAsia="Calibri" w:hAnsi="Times New Roman" w:cs="Times New Roman"/>
+          <w:sz w:val="24"/>
+          <w:szCs w:val="24"/>
+        </w:rPr>
+        <w:t xml:space="preserve"> y</w:t>
+      </w:r>
+      <w:r>
+        <w:rPr>
+          <w:rFonts w:ascii="Times New Roman" w:eastAsia="Calibri" w:hAnsi="Times New Roman" w:cs="Times New Roman"/>
+          <w:sz w:val="24"/>
+          <w:szCs w:val="24"/>
+        </w:rPr>
+        <w:t xml:space="preserve"> representar</w:t>
+      </w:r>
+      <w:r>
+        <w:rPr>
+          <w:rFonts w:ascii="Times New Roman" w:eastAsia="Calibri" w:hAnsi="Times New Roman" w:cs="Times New Roman"/>
+          <w:sz w:val="24"/>
+          <w:szCs w:val="24"/>
+        </w:rPr>
+        <w:t>á</w:t>
+      </w:r>
+      <w:r>
+        <w:rPr>
+          <w:rFonts w:ascii="Times New Roman" w:eastAsia="Calibri" w:hAnsi="Times New Roman" w:cs="Times New Roman"/>
+          <w:sz w:val="24"/>
+          <w:szCs w:val="24"/>
+        </w:rPr>
+        <w:t xml:space="preserve"> un control de la información, donde por medio de reportes estadísticos, se podrá apoyar la toma de decisiones en pro de la comunidad de es</w:t>
       </w:r>
       <w:r>
         <w:rPr>
@@ -4692,6 +4988,7 @@
       <w:pPr>
         <w:spacing w:line="480" w:lineRule="auto"/>
         <w:ind w:firstLine="851"/>
+        <w:jc w:val="both"/>
         <w:rPr>
           <w:rFonts w:ascii="Times New Roman" w:eastAsia="Calibri" w:hAnsi="Times New Roman" w:cs="Times New Roman"/>
           <w:sz w:val="24"/>
@@ -4752,6 +5049,7 @@
         <w:keepNext/>
         <w:spacing w:line="480" w:lineRule="auto"/>
         <w:ind w:firstLine="851"/>
+        <w:jc w:val="both"/>
       </w:pPr>
       <w:r>
         <w:rPr>
@@ -4779,13 +5077,14 @@
     <w:p>
       <w:pPr>
         <w:pStyle w:val="apa"/>
+        <w:jc w:val="both"/>
         <w:rPr>
           <w:rFonts w:eastAsia="Calibri" w:cs="Times New Roman"/>
           <w:sz w:val="24"/>
           <w:szCs w:val="24"/>
         </w:rPr>
       </w:pPr>
-      <w:bookmarkStart w:id="5" w:name="_Toc469185242"/>
+      <w:bookmarkStart w:id="6" w:name="_Toc469185242"/>
       <w:r>
         <w:t xml:space="preserve">Figura </w:t>
       </w:r>
@@ -4800,13 +5099,14 @@
       <w:r>
         <w:t xml:space="preserve"> Procesos a implementar en la CRU</w:t>
       </w:r>
-      <w:bookmarkEnd w:id="5"/>
+      <w:bookmarkEnd w:id="6"/>
     </w:p>
     <w:p>
       <w:pPr>
         <w:spacing w:line="480" w:lineRule="auto"/>
         <w:ind w:firstLine="720"/>
         <w:contextualSpacing/>
+        <w:jc w:val="both"/>
         <w:rPr>
           <w:rFonts w:ascii="Times New Roman" w:hAnsi="Times New Roman" w:cs="Times New Roman"/>
           <w:color w:val="FF0000"/>
@@ -4876,6 +5176,7 @@
         <w:spacing w:line="480" w:lineRule="auto"/>
         <w:ind w:firstLine="720"/>
         <w:contextualSpacing/>
+        <w:jc w:val="both"/>
         <w:rPr>
           <w:rFonts w:ascii="Times New Roman" w:hAnsi="Times New Roman" w:cs="Times New Roman"/>
           <w:color w:val="auto"/>
@@ -4946,6 +5247,7 @@
           <w:numId w:val="34"/>
         </w:numPr>
         <w:spacing w:line="480" w:lineRule="auto"/>
+        <w:jc w:val="both"/>
         <w:rPr>
           <w:rFonts w:ascii="Times New Roman" w:hAnsi="Times New Roman" w:cs="Times New Roman"/>
           <w:color w:val="auto"/>
@@ -4980,6 +5282,7 @@
           <w:numId w:val="34"/>
         </w:numPr>
         <w:spacing w:line="480" w:lineRule="auto"/>
+        <w:jc w:val="both"/>
         <w:rPr>
           <w:rFonts w:ascii="Times New Roman" w:hAnsi="Times New Roman" w:cs="Times New Roman"/>
           <w:color w:val="auto"/>
@@ -5002,6 +5305,7 @@
         <w:spacing w:line="480" w:lineRule="auto"/>
         <w:ind w:firstLine="720"/>
         <w:contextualSpacing/>
+        <w:jc w:val="both"/>
         <w:rPr>
           <w:rFonts w:ascii="Times New Roman" w:hAnsi="Times New Roman" w:cs="Times New Roman"/>
           <w:color w:val="auto"/>
@@ -5024,6 +5328,7 @@
         <w:spacing w:line="480" w:lineRule="auto"/>
         <w:ind w:firstLine="720"/>
         <w:contextualSpacing/>
+        <w:jc w:val="both"/>
         <w:rPr>
           <w:rFonts w:ascii="Times New Roman" w:hAnsi="Times New Roman" w:cs="Times New Roman"/>
           <w:sz w:val="24"/>
@@ -5076,6 +5381,7 @@
         <w:pStyle w:val="Prrafodelista"/>
         <w:spacing w:line="480" w:lineRule="auto"/>
         <w:ind w:firstLine="720"/>
+        <w:jc w:val="both"/>
         <w:rPr>
           <w:rFonts w:ascii="Times New Roman" w:hAnsi="Times New Roman" w:cs="Times New Roman"/>
           <w:sz w:val="24"/>
@@ -5106,6 +5412,7 @@
         <w:pStyle w:val="Prrafodelista"/>
         <w:spacing w:line="480" w:lineRule="auto"/>
         <w:ind w:firstLine="720"/>
+        <w:jc w:val="both"/>
         <w:rPr>
           <w:rFonts w:ascii="Times New Roman" w:hAnsi="Times New Roman" w:cs="Times New Roman"/>
           <w:sz w:val="24"/>
@@ -5135,6 +5442,7 @@
         <w:pStyle w:val="Prrafodelista"/>
         <w:spacing w:line="480" w:lineRule="auto"/>
         <w:ind w:firstLine="720"/>
+        <w:jc w:val="both"/>
         <w:rPr>
           <w:rFonts w:ascii="Times New Roman" w:hAnsi="Times New Roman" w:cs="Times New Roman"/>
           <w:sz w:val="24"/>
@@ -5164,6 +5472,7 @@
         <w:pStyle w:val="Prrafodelista"/>
         <w:spacing w:line="480" w:lineRule="auto"/>
         <w:ind w:firstLine="720"/>
+        <w:jc w:val="both"/>
         <w:rPr>
           <w:rFonts w:ascii="Times New Roman" w:hAnsi="Times New Roman" w:cs="Times New Roman"/>
           <w:sz w:val="24"/>
@@ -5193,6 +5502,7 @@
         <w:pStyle w:val="Prrafodelista"/>
         <w:spacing w:line="480" w:lineRule="auto"/>
         <w:ind w:firstLine="720"/>
+        <w:jc w:val="both"/>
         <w:rPr>
           <w:rFonts w:ascii="Times New Roman" w:hAnsi="Times New Roman" w:cs="Times New Roman"/>
           <w:sz w:val="24"/>
@@ -5222,6 +5532,7 @@
         <w:pStyle w:val="Prrafodelista"/>
         <w:spacing w:line="480" w:lineRule="auto"/>
         <w:ind w:firstLine="720"/>
+        <w:jc w:val="both"/>
         <w:rPr>
           <w:rFonts w:ascii="Times New Roman" w:hAnsi="Times New Roman" w:cs="Times New Roman"/>
           <w:sz w:val="24"/>
@@ -5275,6 +5586,7 @@
         <w:pStyle w:val="Prrafodelista"/>
         <w:spacing w:line="480" w:lineRule="auto"/>
         <w:ind w:firstLine="720"/>
+        <w:jc w:val="both"/>
         <w:rPr>
           <w:rFonts w:ascii="Times New Roman" w:hAnsi="Times New Roman" w:cs="Times New Roman"/>
           <w:sz w:val="24"/>
@@ -5287,6 +5599,7 @@
         <w:pStyle w:val="Prrafodelista"/>
         <w:spacing w:line="480" w:lineRule="auto"/>
         <w:ind w:firstLine="720"/>
+        <w:jc w:val="both"/>
         <w:rPr>
           <w:rFonts w:ascii="Times New Roman" w:hAnsi="Times New Roman" w:cs="Times New Roman"/>
           <w:sz w:val="24"/>
@@ -5297,6 +5610,7 @@
     <w:p>
       <w:pPr>
         <w:spacing w:line="480" w:lineRule="auto"/>
+        <w:jc w:val="both"/>
         <w:outlineLvl w:val="0"/>
         <w:rPr>
           <w:rFonts w:ascii="Times New Roman" w:hAnsi="Times New Roman" w:cs="Times New Roman"/>
@@ -5305,7 +5619,7 @@
           <w:szCs w:val="24"/>
         </w:rPr>
       </w:pPr>
-      <w:bookmarkStart w:id="6" w:name="_Toc477390453"/>
+      <w:bookmarkStart w:id="7" w:name="_Toc477390453"/>
       <w:r>
         <w:rPr>
           <w:rFonts w:ascii="Times New Roman" w:hAnsi="Times New Roman" w:cs="Times New Roman"/>
@@ -5315,92 +5629,6 @@
         </w:rPr>
         <w:lastRenderedPageBreak/>
         <w:t>Alcance</w:t>
-      </w:r>
-      <w:bookmarkEnd w:id="6"/>
-    </w:p>
-    <w:p>
-      <w:pPr>
-        <w:spacing w:line="480" w:lineRule="auto"/>
-        <w:ind w:firstLine="720"/>
-        <w:rPr>
-          <w:rFonts w:ascii="Times New Roman" w:hAnsi="Times New Roman" w:cs="Times New Roman"/>
-          <w:sz w:val="24"/>
-          <w:szCs w:val="24"/>
-        </w:rPr>
-      </w:pPr>
-      <w:r>
-        <w:rPr>
-          <w:rFonts w:ascii="Times New Roman" w:hAnsi="Times New Roman" w:cs="Times New Roman"/>
-          <w:sz w:val="24"/>
-          <w:szCs w:val="24"/>
-        </w:rPr>
-        <w:t>De acuerdo a los módulos establecidos anteriormente se establece, que para el diseño de la APP, solo se encontraran disponibles los módulos del estudiante: de expedientes, de solicitudes y expedientes, vale aclarar que el módulo de admisiones solo estará disponible en la página web.</w:t>
-      </w:r>
-    </w:p>
-    <w:p>
-      <w:pPr>
-        <w:spacing w:line="480" w:lineRule="auto"/>
-        <w:ind w:firstLine="720"/>
-        <w:rPr>
-          <w:rFonts w:ascii="Times New Roman" w:hAnsi="Times New Roman" w:cs="Times New Roman"/>
-          <w:sz w:val="24"/>
-          <w:szCs w:val="24"/>
-        </w:rPr>
-      </w:pPr>
-      <w:r>
-        <w:rPr>
-          <w:rFonts w:ascii="Times New Roman" w:hAnsi="Times New Roman" w:cs="Times New Roman"/>
-          <w:sz w:val="24"/>
-          <w:szCs w:val="24"/>
-        </w:rPr>
-        <w:t>Por otra parte los módulos a los que acceden el director, el psicólogo y el trabajador social,</w:t>
-      </w:r>
-      <w:r>
-        <w:rPr>
-          <w:rFonts w:ascii="Times New Roman" w:hAnsi="Times New Roman" w:cs="Times New Roman"/>
-          <w:sz w:val="24"/>
-          <w:szCs w:val="24"/>
-        </w:rPr>
-        <w:t xml:space="preserve"> </w:t>
-      </w:r>
-      <w:r>
-        <w:rPr>
-          <w:rFonts w:ascii="Times New Roman" w:hAnsi="Times New Roman" w:cs="Times New Roman"/>
-          <w:sz w:val="24"/>
-          <w:szCs w:val="24"/>
-        </w:rPr>
-        <w:t xml:space="preserve">se encontraran disponibles por medio de la página web </w:t>
-      </w:r>
-    </w:p>
-    <w:p>
-      <w:pPr>
-        <w:spacing w:line="480" w:lineRule="auto"/>
-        <w:outlineLvl w:val="0"/>
-        <w:rPr>
-          <w:rFonts w:ascii="Times New Roman" w:hAnsi="Times New Roman" w:cs="Times New Roman"/>
-          <w:b/>
-          <w:sz w:val="24"/>
-          <w:szCs w:val="24"/>
-        </w:rPr>
-      </w:pPr>
-      <w:bookmarkStart w:id="7" w:name="_Toc477390454"/>
-      <w:r>
-        <w:rPr>
-          <w:rFonts w:ascii="Times New Roman" w:hAnsi="Times New Roman" w:cs="Times New Roman"/>
-          <w:b/>
-          <w:sz w:val="24"/>
-          <w:szCs w:val="24"/>
-        </w:rPr>
-        <w:t>O</w:t>
-      </w:r>
-      <w:r>
-        <w:rPr>
-          <w:rFonts w:ascii="Times New Roman" w:hAnsi="Times New Roman" w:cs="Times New Roman"/>
-          <w:b/>
-          <w:sz w:val="24"/>
-          <w:szCs w:val="24"/>
-        </w:rPr>
-        <w:t>bjetivo general</w:t>
       </w:r>
       <w:bookmarkEnd w:id="7"/>
     </w:p>
@@ -5408,88 +5636,179 @@
       <w:pPr>
         <w:spacing w:line="480" w:lineRule="auto"/>
         <w:ind w:firstLine="720"/>
-        <w:rPr>
-          <w:rFonts w:ascii="Times New Roman" w:hAnsi="Times New Roman" w:cs="Times New Roman"/>
-          <w:sz w:val="24"/>
-          <w:szCs w:val="24"/>
-        </w:rPr>
-      </w:pPr>
-      <w:r>
-        <w:rPr>
-          <w:rFonts w:ascii="Times New Roman" w:hAnsi="Times New Roman" w:cs="Times New Roman"/>
-          <w:sz w:val="24"/>
-          <w:szCs w:val="24"/>
-        </w:rPr>
-        <w:t xml:space="preserve">Desarrollar un sistema de información para la gestión de </w:t>
-      </w:r>
-      <w:r>
-        <w:rPr>
-          <w:rFonts w:ascii="Times New Roman" w:hAnsi="Times New Roman" w:cs="Times New Roman"/>
-          <w:sz w:val="24"/>
-          <w:szCs w:val="24"/>
-        </w:rPr>
-        <w:t>admisiones</w:t>
-      </w:r>
-      <w:r>
-        <w:rPr>
-          <w:rFonts w:ascii="Times New Roman" w:hAnsi="Times New Roman" w:cs="Times New Roman"/>
-          <w:sz w:val="24"/>
-          <w:szCs w:val="24"/>
-        </w:rPr>
-        <w:t>,  expedientes</w:t>
-      </w:r>
-      <w:r>
-        <w:rPr>
-          <w:rFonts w:ascii="Times New Roman" w:hAnsi="Times New Roman" w:cs="Times New Roman"/>
-          <w:sz w:val="24"/>
-          <w:szCs w:val="24"/>
-        </w:rPr>
-        <w:t>, solicitudes</w:t>
-      </w:r>
-      <w:r>
-        <w:rPr>
-          <w:rFonts w:ascii="Times New Roman" w:hAnsi="Times New Roman" w:cs="Times New Roman"/>
-          <w:sz w:val="24"/>
-          <w:szCs w:val="24"/>
-        </w:rPr>
-        <w:t xml:space="preserve"> y </w:t>
-      </w:r>
-      <w:r>
-        <w:rPr>
-          <w:rFonts w:ascii="Times New Roman" w:hAnsi="Times New Roman" w:cs="Times New Roman"/>
-          <w:sz w:val="24"/>
-          <w:szCs w:val="24"/>
-        </w:rPr>
-        <w:t>habitaciones</w:t>
-      </w:r>
-      <w:r>
-        <w:rPr>
-          <w:rFonts w:ascii="Times New Roman" w:hAnsi="Times New Roman" w:cs="Times New Roman"/>
-          <w:sz w:val="24"/>
-          <w:szCs w:val="24"/>
-        </w:rPr>
-        <w:t xml:space="preserve"> de estudiantes de la corporación de residencias universitarias</w:t>
-      </w:r>
-      <w:r>
-        <w:rPr>
-          <w:rFonts w:ascii="Times New Roman" w:hAnsi="Times New Roman" w:cs="Times New Roman"/>
-          <w:sz w:val="24"/>
-          <w:szCs w:val="24"/>
-        </w:rPr>
-        <w:t>, por medio de un entorno web</w:t>
-      </w:r>
-      <w:r>
-        <w:rPr>
-          <w:rFonts w:ascii="Times New Roman" w:hAnsi="Times New Roman" w:cs="Times New Roman"/>
-          <w:sz w:val="24"/>
-          <w:szCs w:val="24"/>
-        </w:rPr>
-        <w:t>.</w:t>
+        <w:jc w:val="both"/>
+        <w:rPr>
+          <w:rFonts w:ascii="Times New Roman" w:hAnsi="Times New Roman" w:cs="Times New Roman"/>
+          <w:sz w:val="24"/>
+          <w:szCs w:val="24"/>
+        </w:rPr>
+      </w:pPr>
+      <w:r>
+        <w:rPr>
+          <w:rFonts w:ascii="Times New Roman" w:hAnsi="Times New Roman" w:cs="Times New Roman"/>
+          <w:sz w:val="24"/>
+          <w:szCs w:val="24"/>
+        </w:rPr>
+        <w:t>De acuerdo a los módulos establecidos anteriormente se establece, que para el diseño de la APP, solo se encontraran disponibles los módulos del estudiante: de expedientes, de solicitudes y expedientes, vale aclarar que el módulo de admisiones solo estará disponible en la página web.</w:t>
       </w:r>
     </w:p>
     <w:p>
       <w:pPr>
+        <w:spacing w:line="480" w:lineRule="auto"/>
+        <w:ind w:firstLine="720"/>
+        <w:jc w:val="both"/>
+        <w:rPr>
+          <w:rFonts w:ascii="Times New Roman" w:hAnsi="Times New Roman" w:cs="Times New Roman"/>
+          <w:sz w:val="24"/>
+          <w:szCs w:val="24"/>
+        </w:rPr>
+      </w:pPr>
+      <w:r>
+        <w:rPr>
+          <w:rFonts w:ascii="Times New Roman" w:hAnsi="Times New Roman" w:cs="Times New Roman"/>
+          <w:sz w:val="24"/>
+          <w:szCs w:val="24"/>
+        </w:rPr>
+        <w:t>Por otra parte los módulos a los que acceden el director, el psicólogo y el trabajador social,</w:t>
+      </w:r>
+      <w:r>
+        <w:rPr>
+          <w:rFonts w:ascii="Times New Roman" w:hAnsi="Times New Roman" w:cs="Times New Roman"/>
+          <w:sz w:val="24"/>
+          <w:szCs w:val="24"/>
+        </w:rPr>
+        <w:t xml:space="preserve"> </w:t>
+      </w:r>
+      <w:r>
+        <w:rPr>
+          <w:rFonts w:ascii="Times New Roman" w:hAnsi="Times New Roman" w:cs="Times New Roman"/>
+          <w:sz w:val="24"/>
+          <w:szCs w:val="24"/>
+        </w:rPr>
+        <w:t xml:space="preserve">se encontraran disponibles por medio de la página web </w:t>
+      </w:r>
+    </w:p>
+    <w:p>
+      <w:pPr>
+        <w:spacing w:line="480" w:lineRule="auto"/>
+        <w:jc w:val="both"/>
+        <w:outlineLvl w:val="0"/>
+        <w:rPr>
+          <w:rFonts w:ascii="Times New Roman" w:hAnsi="Times New Roman" w:cs="Times New Roman"/>
+          <w:b/>
+          <w:sz w:val="24"/>
+          <w:szCs w:val="24"/>
+        </w:rPr>
+      </w:pPr>
+      <w:bookmarkStart w:id="8" w:name="_Toc477390454"/>
+      <w:r>
+        <w:rPr>
+          <w:rFonts w:ascii="Times New Roman" w:hAnsi="Times New Roman" w:cs="Times New Roman"/>
+          <w:b/>
+          <w:sz w:val="24"/>
+          <w:szCs w:val="24"/>
+        </w:rPr>
+        <w:t>O</w:t>
+      </w:r>
+      <w:r>
+        <w:rPr>
+          <w:rFonts w:ascii="Times New Roman" w:hAnsi="Times New Roman" w:cs="Times New Roman"/>
+          <w:b/>
+          <w:sz w:val="24"/>
+          <w:szCs w:val="24"/>
+        </w:rPr>
+        <w:t>bjetivo general</w:t>
+      </w:r>
+      <w:bookmarkEnd w:id="8"/>
+    </w:p>
+    <w:p>
+      <w:pPr>
+        <w:spacing w:line="480" w:lineRule="auto"/>
+        <w:ind w:firstLine="720"/>
+        <w:jc w:val="both"/>
+        <w:rPr>
+          <w:rFonts w:ascii="Times New Roman" w:hAnsi="Times New Roman" w:cs="Times New Roman"/>
+          <w:sz w:val="24"/>
+          <w:szCs w:val="24"/>
+        </w:rPr>
+      </w:pPr>
+      <w:r>
+        <w:rPr>
+          <w:rFonts w:ascii="Times New Roman" w:hAnsi="Times New Roman" w:cs="Times New Roman"/>
+          <w:sz w:val="24"/>
+          <w:szCs w:val="24"/>
+        </w:rPr>
+        <w:t xml:space="preserve">Desarrollar un sistema de información para la gestión de </w:t>
+      </w:r>
+      <w:r>
+        <w:rPr>
+          <w:rFonts w:ascii="Times New Roman" w:hAnsi="Times New Roman" w:cs="Times New Roman"/>
+          <w:sz w:val="24"/>
+          <w:szCs w:val="24"/>
+        </w:rPr>
+        <w:t>admisiones</w:t>
+      </w:r>
+      <w:r>
+        <w:rPr>
+          <w:rFonts w:ascii="Times New Roman" w:hAnsi="Times New Roman" w:cs="Times New Roman"/>
+          <w:sz w:val="24"/>
+          <w:szCs w:val="24"/>
+        </w:rPr>
+        <w:t>,  expedientes</w:t>
+      </w:r>
+      <w:r>
+        <w:rPr>
+          <w:rFonts w:ascii="Times New Roman" w:hAnsi="Times New Roman" w:cs="Times New Roman"/>
+          <w:sz w:val="24"/>
+          <w:szCs w:val="24"/>
+        </w:rPr>
+        <w:t>, solicitudes</w:t>
+      </w:r>
+      <w:r>
+        <w:rPr>
+          <w:rFonts w:ascii="Times New Roman" w:hAnsi="Times New Roman" w:cs="Times New Roman"/>
+          <w:sz w:val="24"/>
+          <w:szCs w:val="24"/>
+        </w:rPr>
+        <w:t xml:space="preserve"> y </w:t>
+      </w:r>
+      <w:r>
+        <w:rPr>
+          <w:rFonts w:ascii="Times New Roman" w:hAnsi="Times New Roman" w:cs="Times New Roman"/>
+          <w:sz w:val="24"/>
+          <w:szCs w:val="24"/>
+        </w:rPr>
+        <w:t>habitaciones</w:t>
+      </w:r>
+      <w:r>
+        <w:rPr>
+          <w:rFonts w:ascii="Times New Roman" w:hAnsi="Times New Roman" w:cs="Times New Roman"/>
+          <w:sz w:val="24"/>
+          <w:szCs w:val="24"/>
+        </w:rPr>
+        <w:t xml:space="preserve"> de estudiantes de la corporación de residencias universitarias</w:t>
+      </w:r>
+      <w:r>
+        <w:rPr>
+          <w:rFonts w:ascii="Times New Roman" w:hAnsi="Times New Roman" w:cs="Times New Roman"/>
+          <w:sz w:val="24"/>
+          <w:szCs w:val="24"/>
+        </w:rPr>
+        <w:t>, por medio de un entorno web</w:t>
+      </w:r>
+      <w:r>
+        <w:rPr>
+          <w:rFonts w:ascii="Times New Roman" w:hAnsi="Times New Roman" w:cs="Times New Roman"/>
+          <w:sz w:val="24"/>
+          <w:szCs w:val="24"/>
+        </w:rPr>
+        <w:t>.</w:t>
+      </w:r>
+    </w:p>
+    <w:p>
+      <w:pPr>
         <w:pStyle w:val="Ttulo2"/>
+        <w:jc w:val="both"/>
         <w:rPr>
           <w:rFonts w:ascii="Times New Roman" w:hAnsi="Times New Roman" w:cs="Times New Roman"/>
           <w:b/>
@@ -5497,7 +5816,7 @@
           <w:szCs w:val="24"/>
         </w:rPr>
       </w:pPr>
-      <w:bookmarkStart w:id="8" w:name="_Toc477390455"/>
+      <w:bookmarkStart w:id="9" w:name="_Toc477390455"/>
       <w:r>
         <w:rPr>
           <w:rFonts w:ascii="Times New Roman" w:hAnsi="Times New Roman" w:cs="Times New Roman"/>
@@ -5507,7 +5826,7 @@
         </w:rPr>
         <w:t>Objetivos específicos</w:t>
       </w:r>
-      <w:bookmarkEnd w:id="8"/>
+      <w:bookmarkEnd w:id="9"/>
     </w:p>
     <w:p>
       <w:pPr>
@@ -5517,6 +5836,7 @@
           <w:numId w:val="4"/>
         </w:numPr>
         <w:spacing w:after="200" w:line="480" w:lineRule="auto"/>
+        <w:jc w:val="both"/>
         <w:rPr>
           <w:rFonts w:ascii="Times New Roman" w:eastAsia="Times New Roman" w:hAnsi="Times New Roman" w:cs="Times New Roman"/>
           <w:sz w:val="24"/>
@@ -5524,9 +5844,9 @@
           <w:lang w:val="es-ES"/>
         </w:rPr>
       </w:pPr>
-      <w:bookmarkStart w:id="9" w:name="OLE_LINK96"/>
-      <w:bookmarkStart w:id="10" w:name="OLE_LINK97"/>
-      <w:bookmarkStart w:id="11" w:name="OLE_LINK98"/>
+      <w:bookmarkStart w:id="10" w:name="OLE_LINK96"/>
+      <w:bookmarkStart w:id="11" w:name="OLE_LINK97"/>
+      <w:bookmarkStart w:id="12" w:name="OLE_LINK98"/>
       <w:r>
         <w:rPr>
           <w:rFonts w:ascii="Times New Roman" w:eastAsia="Times New Roman" w:hAnsi="Times New Roman" w:cs="Times New Roman"/>
@@ -5545,6 +5865,7 @@
           <w:numId w:val="4"/>
         </w:numPr>
         <w:spacing w:after="200" w:line="480" w:lineRule="auto"/>
+        <w:jc w:val="both"/>
         <w:rPr>
           <w:rFonts w:ascii="Times New Roman" w:eastAsia="Times New Roman" w:hAnsi="Times New Roman" w:cs="Times New Roman"/>
           <w:sz w:val="24"/>
@@ -5570,6 +5891,7 @@
           <w:numId w:val="4"/>
         </w:numPr>
         <w:spacing w:after="200" w:line="480" w:lineRule="auto"/>
+        <w:jc w:val="both"/>
         <w:rPr>
           <w:rFonts w:ascii="Times New Roman" w:eastAsia="Times New Roman" w:hAnsi="Times New Roman" w:cs="Times New Roman"/>
           <w:sz w:val="24"/>
@@ -5631,6 +5953,7 @@
           <w:numId w:val="4"/>
         </w:numPr>
         <w:spacing w:after="200" w:line="480" w:lineRule="auto"/>
+        <w:jc w:val="both"/>
         <w:rPr>
           <w:rFonts w:ascii="Times New Roman" w:eastAsia="Times New Roman" w:hAnsi="Times New Roman" w:cs="Times New Roman"/>
           <w:sz w:val="24"/>
@@ -5656,6 +5979,7 @@
           <w:numId w:val="4"/>
         </w:numPr>
         <w:spacing w:after="200" w:line="480" w:lineRule="auto"/>
+        <w:jc w:val="both"/>
         <w:rPr>
           <w:rFonts w:ascii="Times New Roman" w:eastAsia="Times New Roman" w:hAnsi="Times New Roman" w:cs="Times New Roman"/>
           <w:sz w:val="24"/>
@@ -5699,6 +6023,7 @@
           <w:numId w:val="4"/>
         </w:numPr>
         <w:spacing w:after="200" w:line="480" w:lineRule="auto"/>
+        <w:jc w:val="both"/>
         <w:rPr>
           <w:rFonts w:ascii="Times New Roman" w:eastAsia="Times New Roman" w:hAnsi="Times New Roman" w:cs="Times New Roman"/>
           <w:sz w:val="24"/>
@@ -5720,16 +6045,17 @@
     <w:p>
       <w:pPr>
         <w:pStyle w:val="Ttulo1"/>
-        <w:rPr>
-          <w:rFonts w:ascii="Times New Roman" w:hAnsi="Times New Roman" w:cs="Times New Roman"/>
-          <w:sz w:val="24"/>
-          <w:szCs w:val="24"/>
-        </w:rPr>
-      </w:pPr>
-      <w:bookmarkStart w:id="12" w:name="_Toc477390456"/>
-      <w:bookmarkEnd w:id="9"/>
+        <w:jc w:val="both"/>
+        <w:rPr>
+          <w:rFonts w:ascii="Times New Roman" w:hAnsi="Times New Roman" w:cs="Times New Roman"/>
+          <w:sz w:val="24"/>
+          <w:szCs w:val="24"/>
+        </w:rPr>
+      </w:pPr>
+      <w:bookmarkStart w:id="13" w:name="_Toc477390456"/>
       <w:bookmarkEnd w:id="10"/>
       <w:bookmarkEnd w:id="11"/>
+      <w:bookmarkEnd w:id="12"/>
       <w:r>
         <w:rPr>
           <w:rFonts w:ascii="Times New Roman" w:hAnsi="Times New Roman" w:cs="Times New Roman"/>
@@ -5757,12 +6083,13 @@
         </w:rPr>
         <w:t>Teórico</w:t>
       </w:r>
-      <w:bookmarkEnd w:id="12"/>
+      <w:bookmarkEnd w:id="13"/>
     </w:p>
     <w:p>
       <w:pPr>
         <w:spacing w:line="480" w:lineRule="auto"/>
         <w:ind w:firstLine="720"/>
+        <w:jc w:val="both"/>
         <w:rPr>
           <w:rFonts w:ascii="Times New Roman" w:hAnsi="Times New Roman" w:cs="Times New Roman"/>
           <w:sz w:val="24"/>
@@ -5789,6 +6116,7 @@
     <w:p>
       <w:pPr>
         <w:spacing w:line="480" w:lineRule="auto"/>
+        <w:jc w:val="both"/>
         <w:rPr>
           <w:rFonts w:ascii="Times New Roman" w:hAnsi="Times New Roman" w:cs="Times New Roman"/>
           <w:b/>
@@ -5909,6 +6237,7 @@
       <w:pPr>
         <w:spacing w:line="480" w:lineRule="auto"/>
         <w:ind w:firstLine="720"/>
+        <w:jc w:val="both"/>
         <w:rPr>
           <w:rFonts w:ascii="Times New Roman" w:hAnsi="Times New Roman" w:cs="Times New Roman"/>
           <w:sz w:val="24"/>
@@ -5981,7 +6310,6 @@
           <w:id w:val="-281816289"/>
           <w:citation/>
         </w:sdtPr>
-        <w:sdtEndPr/>
         <w:sdtContent>
           <w:r>
             <w:rPr>
@@ -6041,6 +6369,7 @@
       <w:pPr>
         <w:spacing w:line="480" w:lineRule="auto"/>
         <w:ind w:firstLine="360"/>
+        <w:jc w:val="both"/>
         <w:rPr>
           <w:rFonts w:ascii="Times New Roman" w:hAnsi="Times New Roman" w:cs="Times New Roman"/>
           <w:b/>
@@ -6066,6 +6395,7 @@
           <w:numId w:val="5"/>
         </w:numPr>
         <w:spacing w:line="480" w:lineRule="auto"/>
+        <w:jc w:val="both"/>
         <w:rPr>
           <w:rFonts w:ascii="Times New Roman" w:hAnsi="Times New Roman" w:cs="Times New Roman"/>
           <w:sz w:val="24"/>
@@ -6105,6 +6435,7 @@
           <w:numId w:val="5"/>
         </w:numPr>
         <w:spacing w:line="480" w:lineRule="auto"/>
+        <w:jc w:val="both"/>
         <w:rPr>
           <w:rFonts w:ascii="Times New Roman" w:hAnsi="Times New Roman" w:cs="Times New Roman"/>
           <w:sz w:val="24"/>
@@ -6144,6 +6475,7 @@
           <w:numId w:val="5"/>
         </w:numPr>
         <w:spacing w:line="480" w:lineRule="auto"/>
+        <w:jc w:val="both"/>
         <w:rPr>
           <w:rFonts w:ascii="Times New Roman" w:hAnsi="Times New Roman" w:cs="Times New Roman"/>
           <w:sz w:val="24"/>
@@ -6179,6 +6511,7 @@
       <w:pPr>
         <w:spacing w:line="480" w:lineRule="auto"/>
         <w:ind w:firstLine="360"/>
+        <w:jc w:val="both"/>
         <w:rPr>
           <w:rFonts w:ascii="Times New Roman" w:hAnsi="Times New Roman" w:cs="Times New Roman"/>
           <w:b/>
@@ -6204,6 +6537,7 @@
           <w:numId w:val="6"/>
         </w:numPr>
         <w:spacing w:line="480" w:lineRule="auto"/>
+        <w:jc w:val="both"/>
         <w:rPr>
           <w:rFonts w:ascii="Times New Roman" w:hAnsi="Times New Roman" w:cs="Times New Roman"/>
           <w:sz w:val="24"/>
@@ -6231,6 +6565,7 @@
       <w:pPr>
         <w:spacing w:line="480" w:lineRule="auto"/>
         <w:ind w:firstLine="360"/>
+        <w:jc w:val="both"/>
         <w:rPr>
           <w:rFonts w:ascii="Times New Roman" w:hAnsi="Times New Roman" w:cs="Times New Roman"/>
           <w:b/>
@@ -6257,6 +6592,7 @@
           <w:numId w:val="6"/>
         </w:numPr>
         <w:spacing w:line="480" w:lineRule="auto"/>
+        <w:jc w:val="both"/>
         <w:rPr>
           <w:rFonts w:ascii="Times New Roman" w:hAnsi="Times New Roman" w:cs="Times New Roman"/>
           <w:sz w:val="24"/>
@@ -6280,6 +6616,7 @@
           <w:numId w:val="6"/>
         </w:numPr>
         <w:spacing w:line="480" w:lineRule="auto"/>
+        <w:jc w:val="both"/>
         <w:rPr>
           <w:rFonts w:ascii="Times New Roman" w:hAnsi="Times New Roman" w:cs="Times New Roman"/>
           <w:sz w:val="24"/>
@@ -6298,6 +6635,7 @@
     <w:p>
       <w:pPr>
         <w:spacing w:line="480" w:lineRule="auto"/>
+        <w:jc w:val="both"/>
         <w:rPr>
           <w:rFonts w:ascii="Times New Roman" w:hAnsi="Times New Roman" w:cs="Times New Roman"/>
           <w:b/>
@@ -6328,6 +6666,7 @@
       <w:pPr>
         <w:spacing w:line="480" w:lineRule="auto"/>
         <w:ind w:firstLine="720"/>
+        <w:jc w:val="both"/>
         <w:rPr>
           <w:rFonts w:ascii="Times New Roman" w:hAnsi="Times New Roman" w:cs="Times New Roman"/>
           <w:sz w:val="24"/>
@@ -6416,7 +6755,6 @@
           <w:id w:val="-1012537563"/>
           <w:citation/>
         </w:sdtPr>
-        <w:sdtEndPr/>
         <w:sdtContent>
           <w:r>
             <w:rPr>
@@ -6486,6 +6824,7 @@
       <w:pPr>
         <w:spacing w:line="480" w:lineRule="auto"/>
         <w:ind w:firstLine="427"/>
+        <w:jc w:val="both"/>
         <w:rPr>
           <w:rFonts w:ascii="Times New Roman" w:hAnsi="Times New Roman" w:cs="Times New Roman"/>
           <w:b/>
@@ -6511,6 +6850,7 @@
           <w:numId w:val="7"/>
         </w:numPr>
         <w:spacing w:line="480" w:lineRule="auto"/>
+        <w:jc w:val="both"/>
         <w:rPr>
           <w:rFonts w:ascii="Times New Roman" w:hAnsi="Times New Roman" w:cs="Times New Roman"/>
           <w:sz w:val="24"/>
@@ -6582,6 +6922,7 @@
           <w:numId w:val="7"/>
         </w:numPr>
         <w:spacing w:line="480" w:lineRule="auto"/>
+        <w:jc w:val="both"/>
         <w:rPr>
           <w:rFonts w:ascii="Times New Roman" w:hAnsi="Times New Roman" w:cs="Times New Roman"/>
           <w:sz w:val="24"/>
@@ -6661,6 +7002,7 @@
           <w:numId w:val="7"/>
         </w:numPr>
         <w:spacing w:line="480" w:lineRule="auto"/>
+        <w:jc w:val="both"/>
         <w:rPr>
           <w:rFonts w:ascii="Times New Roman" w:hAnsi="Times New Roman" w:cs="Times New Roman"/>
           <w:sz w:val="24"/>
@@ -6768,6 +7110,7 @@
       <w:pPr>
         <w:spacing w:line="480" w:lineRule="auto"/>
         <w:ind w:firstLine="360"/>
+        <w:jc w:val="both"/>
         <w:rPr>
           <w:rFonts w:ascii="Times New Roman" w:hAnsi="Times New Roman" w:cs="Times New Roman"/>
           <w:b/>
@@ -6793,6 +7136,7 @@
           <w:numId w:val="8"/>
         </w:numPr>
         <w:spacing w:line="480" w:lineRule="auto"/>
+        <w:jc w:val="both"/>
         <w:rPr>
           <w:rFonts w:ascii="Times New Roman" w:hAnsi="Times New Roman" w:cs="Times New Roman"/>
           <w:b/>
@@ -6817,6 +7161,7 @@
           <w:numId w:val="8"/>
         </w:numPr>
         <w:spacing w:line="480" w:lineRule="auto"/>
+        <w:jc w:val="both"/>
         <w:rPr>
           <w:rFonts w:ascii="Times New Roman" w:hAnsi="Times New Roman" w:cs="Times New Roman"/>
           <w:b/>
@@ -6854,6 +7199,7 @@
       <w:pPr>
         <w:spacing w:line="480" w:lineRule="auto"/>
         <w:ind w:firstLine="360"/>
+        <w:jc w:val="both"/>
         <w:rPr>
           <w:rFonts w:ascii="Times New Roman" w:hAnsi="Times New Roman" w:cs="Times New Roman"/>
           <w:b/>
@@ -6879,6 +7225,7 @@
           <w:numId w:val="9"/>
         </w:numPr>
         <w:spacing w:line="480" w:lineRule="auto"/>
+        <w:jc w:val="both"/>
         <w:rPr>
           <w:rFonts w:ascii="Times New Roman" w:hAnsi="Times New Roman" w:cs="Times New Roman"/>
           <w:sz w:val="24"/>
@@ -6934,6 +7281,7 @@
           <w:numId w:val="9"/>
         </w:numPr>
         <w:spacing w:line="480" w:lineRule="auto"/>
+        <w:jc w:val="both"/>
         <w:rPr>
           <w:rFonts w:ascii="Times New Roman" w:hAnsi="Times New Roman" w:cs="Times New Roman"/>
           <w:sz w:val="24"/>
@@ -6952,6 +7300,7 @@
     <w:p>
       <w:pPr>
         <w:spacing w:line="480" w:lineRule="auto"/>
+        <w:jc w:val="both"/>
         <w:rPr>
           <w:rFonts w:ascii="Times New Roman" w:hAnsi="Times New Roman" w:cs="Times New Roman"/>
           <w:b/>
@@ -6982,6 +7331,7 @@
       <w:pPr>
         <w:spacing w:line="480" w:lineRule="auto"/>
         <w:ind w:firstLine="720"/>
+        <w:jc w:val="both"/>
         <w:rPr>
           <w:rFonts w:ascii="Times New Roman" w:hAnsi="Times New Roman" w:cs="Times New Roman"/>
           <w:sz w:val="24"/>
@@ -7150,7 +7500,6 @@
           <w:id w:val="157510505"/>
           <w:citation/>
         </w:sdtPr>
-        <w:sdtEndPr/>
         <w:sdtContent>
           <w:r>
             <w:rPr>
@@ -7210,6 +7559,7 @@
       <w:pPr>
         <w:spacing w:line="480" w:lineRule="auto"/>
         <w:ind w:firstLine="360"/>
+        <w:jc w:val="both"/>
         <w:rPr>
           <w:rFonts w:ascii="Times New Roman" w:hAnsi="Times New Roman" w:cs="Times New Roman"/>
           <w:b/>
@@ -7244,6 +7594,7 @@
           <w:numId w:val="10"/>
         </w:numPr>
         <w:spacing w:line="480" w:lineRule="auto"/>
+        <w:jc w:val="both"/>
         <w:rPr>
           <w:rFonts w:ascii="Times New Roman" w:hAnsi="Times New Roman" w:cs="Times New Roman"/>
           <w:b/>
@@ -7308,6 +7659,7 @@
           <w:numId w:val="10"/>
         </w:numPr>
         <w:spacing w:line="480" w:lineRule="auto"/>
+        <w:jc w:val="both"/>
         <w:rPr>
           <w:rFonts w:ascii="Times New Roman" w:hAnsi="Times New Roman" w:cs="Times New Roman"/>
           <w:b/>
@@ -7404,6 +7756,7 @@
           <w:numId w:val="10"/>
         </w:numPr>
         <w:spacing w:line="480" w:lineRule="auto"/>
+        <w:jc w:val="both"/>
         <w:rPr>
           <w:rFonts w:ascii="Times New Roman" w:hAnsi="Times New Roman" w:cs="Times New Roman"/>
           <w:b/>
@@ -7512,6 +7865,7 @@
       <w:pPr>
         <w:spacing w:line="480" w:lineRule="auto"/>
         <w:ind w:firstLine="720"/>
+        <w:jc w:val="both"/>
         <w:rPr>
           <w:rFonts w:ascii="Times New Roman" w:hAnsi="Times New Roman" w:cs="Times New Roman"/>
           <w:b/>
@@ -7537,6 +7891,7 @@
           <w:numId w:val="11"/>
         </w:numPr>
         <w:spacing w:line="480" w:lineRule="auto"/>
+        <w:jc w:val="both"/>
         <w:rPr>
           <w:rFonts w:ascii="Times New Roman" w:hAnsi="Times New Roman" w:cs="Times New Roman"/>
           <w:b/>
@@ -7578,6 +7933,7 @@
           <w:numId w:val="11"/>
         </w:numPr>
         <w:spacing w:line="480" w:lineRule="auto"/>
+        <w:jc w:val="both"/>
         <w:rPr>
           <w:rFonts w:ascii="Times New Roman" w:hAnsi="Times New Roman" w:cs="Times New Roman"/>
           <w:b/>
@@ -7614,6 +7970,7 @@
       <w:pPr>
         <w:spacing w:line="480" w:lineRule="auto"/>
         <w:ind w:firstLine="720"/>
+        <w:jc w:val="both"/>
         <w:rPr>
           <w:rFonts w:ascii="Times New Roman" w:hAnsi="Times New Roman" w:cs="Times New Roman"/>
           <w:b/>
@@ -7639,6 +7996,7 @@
           <w:numId w:val="13"/>
         </w:numPr>
         <w:spacing w:line="480" w:lineRule="auto"/>
+        <w:jc w:val="both"/>
         <w:rPr>
           <w:rFonts w:ascii="Times New Roman" w:hAnsi="Times New Roman" w:cs="Times New Roman"/>
           <w:b/>
@@ -7719,6 +8077,7 @@
           <w:numId w:val="13"/>
         </w:numPr>
         <w:spacing w:line="480" w:lineRule="auto"/>
+        <w:jc w:val="both"/>
         <w:rPr>
           <w:rFonts w:ascii="Times New Roman" w:hAnsi="Times New Roman" w:cs="Times New Roman"/>
           <w:b/>
@@ -7738,6 +8097,7 @@
     <w:p>
       <w:pPr>
         <w:spacing w:line="480" w:lineRule="auto"/>
+        <w:jc w:val="both"/>
         <w:rPr>
           <w:rFonts w:ascii="Times New Roman" w:hAnsi="Times New Roman" w:cs="Times New Roman"/>
           <w:b/>
@@ -7768,6 +8128,7 @@
       <w:pPr>
         <w:spacing w:line="480" w:lineRule="auto"/>
         <w:ind w:firstLine="720"/>
+        <w:jc w:val="both"/>
         <w:rPr>
           <w:rFonts w:ascii="Times New Roman" w:hAnsi="Times New Roman" w:cs="Times New Roman"/>
           <w:sz w:val="24"/>
@@ -7848,7 +8209,6 @@
           <w:id w:val="1644240589"/>
           <w:citation/>
         </w:sdtPr>
-        <w:sdtEndPr/>
         <w:sdtContent>
           <w:r>
             <w:rPr>
@@ -7908,6 +8268,7 @@
       <w:pPr>
         <w:spacing w:line="480" w:lineRule="auto"/>
         <w:ind w:firstLine="360"/>
+        <w:jc w:val="both"/>
         <w:rPr>
           <w:rFonts w:ascii="Times New Roman" w:hAnsi="Times New Roman" w:cs="Times New Roman"/>
           <w:b/>
@@ -7933,6 +8294,7 @@
           <w:numId w:val="23"/>
         </w:numPr>
         <w:spacing w:line="480" w:lineRule="auto"/>
+        <w:jc w:val="both"/>
         <w:rPr>
           <w:rFonts w:ascii="Times New Roman" w:hAnsi="Times New Roman" w:cs="Times New Roman"/>
           <w:sz w:val="24"/>
@@ -7988,6 +8350,7 @@
           <w:numId w:val="23"/>
         </w:numPr>
         <w:spacing w:line="480" w:lineRule="auto"/>
+        <w:jc w:val="both"/>
         <w:rPr>
           <w:rFonts w:ascii="Times New Roman" w:hAnsi="Times New Roman" w:cs="Times New Roman"/>
           <w:sz w:val="24"/>
@@ -8083,6 +8446,7 @@
           <w:numId w:val="23"/>
         </w:numPr>
         <w:spacing w:line="480" w:lineRule="auto"/>
+        <w:jc w:val="both"/>
         <w:rPr>
           <w:rFonts w:ascii="Times New Roman" w:hAnsi="Times New Roman" w:cs="Times New Roman"/>
           <w:sz w:val="24"/>
@@ -8174,6 +8538,7 @@
       <w:pPr>
         <w:spacing w:line="480" w:lineRule="auto"/>
         <w:ind w:firstLine="360"/>
+        <w:jc w:val="both"/>
         <w:rPr>
           <w:rFonts w:ascii="Times New Roman" w:hAnsi="Times New Roman" w:cs="Times New Roman"/>
           <w:b/>
@@ -8199,6 +8564,7 @@
           <w:numId w:val="24"/>
         </w:numPr>
         <w:spacing w:line="480" w:lineRule="auto"/>
+        <w:jc w:val="both"/>
         <w:rPr>
           <w:rFonts w:ascii="Times New Roman" w:hAnsi="Times New Roman" w:cs="Times New Roman"/>
           <w:sz w:val="24"/>
@@ -8223,6 +8589,7 @@
           <w:numId w:val="24"/>
         </w:numPr>
         <w:spacing w:line="480" w:lineRule="auto"/>
+        <w:jc w:val="both"/>
         <w:rPr>
           <w:rFonts w:ascii="Times New Roman" w:hAnsi="Times New Roman" w:cs="Times New Roman"/>
           <w:sz w:val="24"/>
@@ -8242,6 +8609,7 @@
       <w:pPr>
         <w:spacing w:line="480" w:lineRule="auto"/>
         <w:ind w:firstLine="360"/>
+        <w:jc w:val="both"/>
         <w:rPr>
           <w:rFonts w:ascii="Times New Roman" w:hAnsi="Times New Roman" w:cs="Times New Roman"/>
           <w:b/>
@@ -8267,6 +8635,7 @@
           <w:numId w:val="25"/>
         </w:numPr>
         <w:spacing w:line="480" w:lineRule="auto"/>
+        <w:jc w:val="both"/>
         <w:rPr>
           <w:rFonts w:ascii="Times New Roman" w:hAnsi="Times New Roman" w:cs="Times New Roman"/>
           <w:sz w:val="24"/>
@@ -8306,6 +8675,7 @@
           <w:numId w:val="25"/>
         </w:numPr>
         <w:spacing w:line="480" w:lineRule="auto"/>
+        <w:jc w:val="both"/>
         <w:rPr>
           <w:rFonts w:ascii="Times New Roman" w:hAnsi="Times New Roman" w:cs="Times New Roman"/>
           <w:sz w:val="24"/>
@@ -8333,6 +8703,7 @@
       <w:pPr>
         <w:spacing w:line="480" w:lineRule="auto"/>
         <w:ind w:firstLine="360"/>
+        <w:jc w:val="both"/>
         <w:rPr>
           <w:rFonts w:ascii="Times New Roman" w:hAnsi="Times New Roman" w:cs="Times New Roman"/>
           <w:b/>
@@ -8363,6 +8734,7 @@
       <w:pPr>
         <w:spacing w:line="480" w:lineRule="auto"/>
         <w:ind w:firstLine="720"/>
+        <w:jc w:val="both"/>
         <w:rPr>
           <w:rFonts w:ascii="Times New Roman" w:hAnsi="Times New Roman" w:cs="Times New Roman"/>
           <w:sz w:val="24"/>
@@ -8387,7 +8759,6 @@
           <w:id w:val="-839083708"/>
           <w:citation/>
         </w:sdtPr>
-        <w:sdtEndPr/>
         <w:sdtContent>
           <w:r>
             <w:rPr>
@@ -8447,6 +8818,7 @@
       <w:pPr>
         <w:spacing w:line="480" w:lineRule="auto"/>
         <w:ind w:firstLine="360"/>
+        <w:jc w:val="both"/>
         <w:rPr>
           <w:rFonts w:ascii="Times New Roman" w:hAnsi="Times New Roman" w:cs="Times New Roman"/>
           <w:b/>
@@ -8472,6 +8844,7 @@
           <w:numId w:val="26"/>
         </w:numPr>
         <w:spacing w:line="480" w:lineRule="auto"/>
+        <w:jc w:val="both"/>
         <w:rPr>
           <w:rFonts w:ascii="Times New Roman" w:hAnsi="Times New Roman" w:cs="Times New Roman"/>
           <w:b/>
@@ -8530,6 +8903,7 @@
           <w:numId w:val="26"/>
         </w:numPr>
         <w:spacing w:line="480" w:lineRule="auto"/>
+        <w:jc w:val="both"/>
         <w:rPr>
           <w:rFonts w:ascii="Times New Roman" w:hAnsi="Times New Roman" w:cs="Times New Roman"/>
           <w:b/>
@@ -8579,6 +8953,7 @@
           <w:numId w:val="26"/>
         </w:numPr>
         <w:spacing w:line="480" w:lineRule="auto"/>
+        <w:jc w:val="both"/>
         <w:rPr>
           <w:rFonts w:ascii="Times New Roman" w:hAnsi="Times New Roman" w:cs="Times New Roman"/>
           <w:b/>
@@ -8624,6 +8999,7 @@
       <w:pPr>
         <w:spacing w:line="480" w:lineRule="auto"/>
         <w:ind w:firstLine="720"/>
+        <w:jc w:val="both"/>
         <w:rPr>
           <w:rFonts w:ascii="Times New Roman" w:hAnsi="Times New Roman" w:cs="Times New Roman"/>
           <w:b/>
@@ -8649,6 +9025,7 @@
           <w:numId w:val="27"/>
         </w:numPr>
         <w:spacing w:line="480" w:lineRule="auto"/>
+        <w:jc w:val="both"/>
         <w:rPr>
           <w:rFonts w:ascii="Times New Roman" w:hAnsi="Times New Roman" w:cs="Times New Roman"/>
           <w:b/>
@@ -8674,6 +9051,7 @@
           <w:numId w:val="27"/>
         </w:numPr>
         <w:spacing w:line="480" w:lineRule="auto"/>
+        <w:jc w:val="both"/>
         <w:rPr>
           <w:rFonts w:ascii="Times New Roman" w:hAnsi="Times New Roman" w:cs="Times New Roman"/>
           <w:b/>
@@ -8694,6 +9072,7 @@
       <w:pPr>
         <w:spacing w:line="480" w:lineRule="auto"/>
         <w:ind w:firstLine="720"/>
+        <w:jc w:val="both"/>
         <w:rPr>
           <w:rFonts w:ascii="Times New Roman" w:hAnsi="Times New Roman" w:cs="Times New Roman"/>
           <w:b/>
@@ -8719,6 +9098,7 @@
           <w:numId w:val="29"/>
         </w:numPr>
         <w:spacing w:line="480" w:lineRule="auto"/>
+        <w:jc w:val="both"/>
         <w:rPr>
           <w:rFonts w:ascii="Times New Roman" w:hAnsi="Times New Roman" w:cs="Times New Roman"/>
           <w:b/>
@@ -8743,6 +9123,7 @@
           <w:numId w:val="29"/>
         </w:numPr>
         <w:spacing w:line="480" w:lineRule="auto"/>
+        <w:jc w:val="both"/>
         <w:rPr>
           <w:rFonts w:ascii="Times New Roman" w:hAnsi="Times New Roman" w:cs="Times New Roman"/>
           <w:b/>
@@ -8770,6 +9151,7 @@
     <w:p>
       <w:pPr>
         <w:pStyle w:val="Ttulo1"/>
+        <w:jc w:val="both"/>
         <w:rPr>
           <w:rFonts w:ascii="Times New Roman" w:hAnsi="Times New Roman" w:cs="Times New Roman"/>
           <w:b/>
@@ -8777,7 +9159,7 @@
           <w:szCs w:val="24"/>
         </w:rPr>
       </w:pPr>
-      <w:bookmarkStart w:id="13" w:name="_Toc477390457"/>
+      <w:bookmarkStart w:id="14" w:name="_Toc477390457"/>
       <w:r>
         <w:rPr>
           <w:rFonts w:ascii="Times New Roman" w:hAnsi="Times New Roman" w:cs="Times New Roman"/>
@@ -8822,716 +9204,289 @@
           <w:szCs w:val="24"/>
         </w:rPr>
         <w:t>extual</w:t>
-      </w:r>
-      <w:bookmarkEnd w:id="13"/>
-    </w:p>
-    <w:p>
-      <w:pPr>
-        <w:spacing w:line="480" w:lineRule="auto"/>
-        <w:rPr>
-          <w:rFonts w:ascii="Times New Roman" w:hAnsi="Times New Roman" w:cs="Times New Roman"/>
-          <w:sz w:val="24"/>
-          <w:szCs w:val="24"/>
-        </w:rPr>
-      </w:pPr>
-      <w:r>
-        <w:rPr>
-          <w:rFonts w:ascii="Times New Roman" w:hAnsi="Times New Roman" w:cs="Times New Roman"/>
-          <w:sz w:val="24"/>
-          <w:szCs w:val="24"/>
-        </w:rPr>
-        <w:t>CORPORACION DE RESIDENCIAS UNIVERSITARIAS (C.R.U.)</w:t>
-      </w:r>
-    </w:p>
-    <w:p>
-      <w:pPr>
-        <w:spacing w:line="480" w:lineRule="auto"/>
-        <w:ind w:firstLine="720"/>
-        <w:rPr>
-          <w:rFonts w:ascii="Times New Roman" w:hAnsi="Times New Roman" w:cs="Times New Roman"/>
-          <w:sz w:val="24"/>
-          <w:szCs w:val="24"/>
-        </w:rPr>
-      </w:pPr>
-      <w:r>
-        <w:rPr>
-          <w:rFonts w:ascii="Times New Roman" w:hAnsi="Times New Roman" w:cs="Times New Roman"/>
-          <w:sz w:val="24"/>
-          <w:szCs w:val="24"/>
-        </w:rPr>
-        <w:t>Es un</w:t>
-      </w:r>
-      <w:r>
-        <w:rPr>
-          <w:rFonts w:ascii="Times New Roman" w:hAnsi="Times New Roman" w:cs="Times New Roman"/>
-          <w:sz w:val="24"/>
-          <w:szCs w:val="24"/>
-        </w:rPr>
-        <w:t>a</w:t>
-      </w:r>
-      <w:r>
-        <w:rPr>
-          <w:rFonts w:ascii="Times New Roman" w:hAnsi="Times New Roman" w:cs="Times New Roman"/>
-          <w:sz w:val="24"/>
-          <w:szCs w:val="24"/>
-        </w:rPr>
-        <w:t xml:space="preserve"> </w:t>
-      </w:r>
-      <w:r>
-        <w:rPr>
-          <w:rFonts w:ascii="Times New Roman" w:hAnsi="Times New Roman" w:cs="Times New Roman"/>
-          <w:sz w:val="24"/>
-          <w:szCs w:val="24"/>
-        </w:rPr>
-        <w:t>institución</w:t>
-      </w:r>
-      <w:r>
-        <w:rPr>
-          <w:rFonts w:ascii="Times New Roman" w:hAnsi="Times New Roman" w:cs="Times New Roman"/>
-          <w:sz w:val="24"/>
-          <w:szCs w:val="24"/>
-        </w:rPr>
-        <w:t xml:space="preserve"> privada, autónoma y sin </w:t>
-      </w:r>
-      <w:r>
-        <w:rPr>
-          <w:rFonts w:ascii="Times New Roman" w:hAnsi="Times New Roman" w:cs="Times New Roman"/>
-          <w:sz w:val="24"/>
-          <w:szCs w:val="24"/>
-        </w:rPr>
-        <w:t>ánimo</w:t>
-      </w:r>
-      <w:r>
-        <w:rPr>
-          <w:rFonts w:ascii="Times New Roman" w:hAnsi="Times New Roman" w:cs="Times New Roman"/>
-          <w:sz w:val="24"/>
-          <w:szCs w:val="24"/>
-        </w:rPr>
-        <w:t xml:space="preserve"> de lucro, fundada el 10 de octubre de 1958, con el propósito de albergar estudiantes</w:t>
-      </w:r>
-      <w:r>
-        <w:rPr>
-          <w:rFonts w:ascii="Times New Roman" w:hAnsi="Times New Roman" w:cs="Times New Roman"/>
-          <w:sz w:val="24"/>
-          <w:szCs w:val="24"/>
-        </w:rPr>
-        <w:t xml:space="preserve"> un</w:t>
-      </w:r>
-      <w:r>
-        <w:rPr>
-          <w:rFonts w:ascii="Times New Roman" w:hAnsi="Times New Roman" w:cs="Times New Roman"/>
-          <w:sz w:val="24"/>
-          <w:szCs w:val="24"/>
-        </w:rPr>
-        <w:t xml:space="preserve">iversitarios de bajos recursos, </w:t>
-      </w:r>
-      <w:r>
-        <w:rPr>
-          <w:rFonts w:ascii="Times New Roman" w:hAnsi="Times New Roman" w:cs="Times New Roman"/>
-          <w:sz w:val="24"/>
-          <w:szCs w:val="24"/>
-        </w:rPr>
-        <w:t xml:space="preserve">allí se </w:t>
-      </w:r>
-      <w:r>
-        <w:rPr>
-          <w:rFonts w:ascii="Times New Roman" w:hAnsi="Times New Roman" w:cs="Times New Roman"/>
-          <w:sz w:val="24"/>
-          <w:szCs w:val="24"/>
-        </w:rPr>
-        <w:t xml:space="preserve">trabaja por conservar el ambiente de hogar, con el fin de que los estudiantes culminen sus </w:t>
-      </w:r>
-      <w:r>
-        <w:rPr>
-          <w:rFonts w:ascii="Times New Roman" w:hAnsi="Times New Roman" w:cs="Times New Roman"/>
-          <w:sz w:val="24"/>
-          <w:szCs w:val="24"/>
-        </w:rPr>
-        <w:t xml:space="preserve">programas </w:t>
-      </w:r>
-      <w:r>
-        <w:rPr>
-          <w:rFonts w:ascii="Times New Roman" w:hAnsi="Times New Roman" w:cs="Times New Roman"/>
-          <w:sz w:val="24"/>
-          <w:szCs w:val="24"/>
-        </w:rPr>
-        <w:t>académicos</w:t>
-      </w:r>
-      <w:r>
-        <w:rPr>
-          <w:rFonts w:ascii="Times New Roman" w:hAnsi="Times New Roman" w:cs="Times New Roman"/>
-          <w:sz w:val="24"/>
-          <w:szCs w:val="24"/>
-        </w:rPr>
-        <w:t>.</w:t>
-      </w:r>
-      <w:r>
-        <w:rPr>
-          <w:rFonts w:ascii="Times New Roman" w:hAnsi="Times New Roman" w:cs="Times New Roman"/>
-          <w:sz w:val="24"/>
-          <w:szCs w:val="24"/>
-        </w:rPr>
-        <w:t xml:space="preserve"> Se encuentra ubicada en la localidad de Teusaquillo, sobre la avenida de las américas, hace parte de un conjunto de residencias del sector. </w:t>
-      </w:r>
-    </w:p>
-    <w:p>
-      <w:pPr>
-        <w:spacing w:line="480" w:lineRule="auto"/>
-        <w:rPr>
-          <w:rFonts w:ascii="Times New Roman" w:hAnsi="Times New Roman" w:cs="Times New Roman"/>
-          <w:sz w:val="24"/>
-          <w:szCs w:val="24"/>
-        </w:rPr>
-      </w:pPr>
-      <w:r>
-        <w:rPr>
-          <w:rFonts w:ascii="Times New Roman" w:hAnsi="Times New Roman" w:cs="Times New Roman"/>
-          <w:sz w:val="24"/>
-          <w:szCs w:val="24"/>
-        </w:rPr>
-        <w:t xml:space="preserve">Actualmente la C.R.U. </w:t>
-      </w:r>
-      <w:r>
-        <w:rPr>
-          <w:rFonts w:ascii="Times New Roman" w:hAnsi="Times New Roman" w:cs="Times New Roman"/>
-          <w:sz w:val="24"/>
-          <w:szCs w:val="24"/>
-        </w:rPr>
-        <w:t>tiene</w:t>
-      </w:r>
-      <w:r>
-        <w:rPr>
-          <w:rFonts w:ascii="Times New Roman" w:hAnsi="Times New Roman" w:cs="Times New Roman"/>
-          <w:sz w:val="24"/>
-          <w:szCs w:val="24"/>
-        </w:rPr>
-        <w:t xml:space="preserve"> un programa de alojamiento de la dirección de bienestar de la universidad nacional, donde se brindan servicios de salud, trabajo social y psicología, </w:t>
-      </w:r>
-      <w:r>
-        <w:rPr>
-          <w:rFonts w:ascii="Times New Roman" w:hAnsi="Times New Roman" w:cs="Times New Roman"/>
-          <w:sz w:val="24"/>
-          <w:szCs w:val="24"/>
-        </w:rPr>
-        <w:t xml:space="preserve">para </w:t>
-      </w:r>
-      <w:r>
-        <w:rPr>
-          <w:rFonts w:ascii="Times New Roman" w:hAnsi="Times New Roman" w:cs="Times New Roman"/>
-          <w:sz w:val="24"/>
-          <w:szCs w:val="24"/>
-        </w:rPr>
-        <w:t>así</w:t>
-      </w:r>
-      <w:r>
-        <w:rPr>
-          <w:rFonts w:ascii="Times New Roman" w:hAnsi="Times New Roman" w:cs="Times New Roman"/>
-          <w:sz w:val="24"/>
-          <w:szCs w:val="24"/>
-        </w:rPr>
-        <w:t xml:space="preserve"> garantizar un </w:t>
-      </w:r>
-      <w:r>
-        <w:rPr>
-          <w:rFonts w:ascii="Times New Roman" w:hAnsi="Times New Roman" w:cs="Times New Roman"/>
-          <w:sz w:val="24"/>
-          <w:szCs w:val="24"/>
-        </w:rPr>
-        <w:t>acompañamiento</w:t>
-      </w:r>
-      <w:r>
-        <w:rPr>
-          <w:rFonts w:ascii="Times New Roman" w:hAnsi="Times New Roman" w:cs="Times New Roman"/>
-          <w:sz w:val="24"/>
-          <w:szCs w:val="24"/>
-        </w:rPr>
-        <w:t xml:space="preserve"> en el proceso de formación.</w:t>
-      </w:r>
-    </w:p>
-    <w:p>
-      <w:pPr>
-        <w:spacing w:line="480" w:lineRule="auto"/>
-        <w:ind w:firstLine="720"/>
-        <w:rPr>
-          <w:rFonts w:ascii="Times New Roman" w:hAnsi="Times New Roman" w:cs="Times New Roman"/>
-          <w:sz w:val="24"/>
-          <w:szCs w:val="24"/>
-        </w:rPr>
-      </w:pPr>
-      <w:r>
-        <w:rPr>
-          <w:rFonts w:ascii="Times New Roman" w:hAnsi="Times New Roman" w:cs="Times New Roman"/>
-          <w:sz w:val="24"/>
-          <w:szCs w:val="24"/>
-        </w:rPr>
-        <w:t xml:space="preserve">La población </w:t>
-      </w:r>
-      <w:r>
-        <w:rPr>
-          <w:rFonts w:ascii="Times New Roman" w:hAnsi="Times New Roman" w:cs="Times New Roman"/>
-          <w:sz w:val="24"/>
-          <w:szCs w:val="24"/>
-        </w:rPr>
-        <w:t xml:space="preserve"> objetivo son los</w:t>
-      </w:r>
-      <w:r>
-        <w:rPr>
-          <w:rFonts w:ascii="Times New Roman" w:hAnsi="Times New Roman" w:cs="Times New Roman"/>
-          <w:sz w:val="24"/>
-          <w:szCs w:val="24"/>
-        </w:rPr>
-        <w:t xml:space="preserve"> estudiantes </w:t>
-      </w:r>
-      <w:r>
-        <w:rPr>
-          <w:rFonts w:ascii="Times New Roman" w:hAnsi="Times New Roman" w:cs="Times New Roman"/>
-          <w:sz w:val="24"/>
-          <w:szCs w:val="24"/>
-        </w:rPr>
-        <w:t>perteneciente</w:t>
-      </w:r>
-      <w:r>
-        <w:rPr>
-          <w:rFonts w:ascii="Times New Roman" w:hAnsi="Times New Roman" w:cs="Times New Roman"/>
-          <w:sz w:val="24"/>
-          <w:szCs w:val="24"/>
-        </w:rPr>
-        <w:t xml:space="preserve"> a </w:t>
-      </w:r>
-      <w:r>
-        <w:rPr>
-          <w:rFonts w:ascii="Times New Roman" w:hAnsi="Times New Roman" w:cs="Times New Roman"/>
-          <w:sz w:val="24"/>
-          <w:szCs w:val="24"/>
-        </w:rPr>
-        <w:t xml:space="preserve"> </w:t>
-      </w:r>
-      <w:r>
-        <w:rPr>
-          <w:rFonts w:ascii="Times New Roman" w:hAnsi="Times New Roman" w:cs="Times New Roman"/>
-          <w:sz w:val="24"/>
-          <w:szCs w:val="24"/>
-        </w:rPr>
-        <w:t xml:space="preserve">comunidades </w:t>
-      </w:r>
-      <w:r>
-        <w:rPr>
-          <w:rFonts w:ascii="Times New Roman" w:hAnsi="Times New Roman" w:cs="Times New Roman"/>
-          <w:sz w:val="24"/>
-          <w:szCs w:val="24"/>
-        </w:rPr>
-        <w:t>rurales</w:t>
-      </w:r>
-      <w:r>
-        <w:rPr>
-          <w:rFonts w:ascii="Times New Roman" w:hAnsi="Times New Roman" w:cs="Times New Roman"/>
-          <w:sz w:val="24"/>
-          <w:szCs w:val="24"/>
-        </w:rPr>
-        <w:t>, o de escasos recursos, donde su inscripción</w:t>
-      </w:r>
-      <w:r>
-        <w:rPr>
-          <w:rFonts w:ascii="Times New Roman" w:hAnsi="Times New Roman" w:cs="Times New Roman"/>
-          <w:sz w:val="24"/>
-          <w:szCs w:val="24"/>
-        </w:rPr>
-        <w:t xml:space="preserve"> a la universidad</w:t>
-      </w:r>
-      <w:r>
-        <w:rPr>
-          <w:rFonts w:ascii="Times New Roman" w:hAnsi="Times New Roman" w:cs="Times New Roman"/>
-          <w:sz w:val="24"/>
-          <w:szCs w:val="24"/>
-        </w:rPr>
-        <w:t xml:space="preserve"> se hace a</w:t>
-      </w:r>
-      <w:r>
-        <w:rPr>
-          <w:rFonts w:ascii="Times New Roman" w:hAnsi="Times New Roman" w:cs="Times New Roman"/>
-          <w:sz w:val="24"/>
-          <w:szCs w:val="24"/>
-        </w:rPr>
-        <w:t xml:space="preserve"> través</w:t>
-      </w:r>
-      <w:r>
-        <w:rPr>
-          <w:rFonts w:ascii="Times New Roman" w:hAnsi="Times New Roman" w:cs="Times New Roman"/>
-          <w:sz w:val="24"/>
-          <w:szCs w:val="24"/>
-        </w:rPr>
-        <w:t xml:space="preserve"> del Programa de </w:t>
-      </w:r>
-      <w:r>
-        <w:rPr>
-          <w:rFonts w:ascii="Times New Roman" w:hAnsi="Times New Roman" w:cs="Times New Roman"/>
-          <w:sz w:val="24"/>
-          <w:szCs w:val="24"/>
-        </w:rPr>
-        <w:t>Atención</w:t>
-      </w:r>
-      <w:r>
-        <w:rPr>
-          <w:rFonts w:ascii="Times New Roman" w:hAnsi="Times New Roman" w:cs="Times New Roman"/>
-          <w:sz w:val="24"/>
-          <w:szCs w:val="24"/>
-        </w:rPr>
-        <w:t xml:space="preserve"> Especial (PAES).</w:t>
-      </w:r>
-    </w:p>
-    <w:p>
-      <w:pPr>
-        <w:spacing w:line="480" w:lineRule="auto"/>
-        <w:ind w:firstLine="720"/>
-        <w:rPr>
-          <w:rFonts w:ascii="Times New Roman" w:hAnsi="Times New Roman" w:cs="Times New Roman"/>
-          <w:sz w:val="24"/>
-          <w:szCs w:val="24"/>
-        </w:rPr>
-      </w:pPr>
-      <w:r>
-        <w:rPr>
-          <w:rFonts w:ascii="Times New Roman" w:hAnsi="Times New Roman" w:cs="Times New Roman"/>
-          <w:sz w:val="24"/>
-          <w:szCs w:val="24"/>
-        </w:rPr>
-        <w:lastRenderedPageBreak/>
-        <w:t>Posee</w:t>
-      </w:r>
-      <w:r>
-        <w:rPr>
-          <w:rFonts w:ascii="Times New Roman" w:hAnsi="Times New Roman" w:cs="Times New Roman"/>
-          <w:sz w:val="24"/>
-          <w:szCs w:val="24"/>
-        </w:rPr>
-        <w:t xml:space="preserve"> con un proceso de admisión, donde mediante una serie de documentos, y una entrevi</w:t>
-      </w:r>
-      <w:r>
-        <w:rPr>
-          <w:rFonts w:ascii="Times New Roman" w:hAnsi="Times New Roman" w:cs="Times New Roman"/>
-          <w:sz w:val="24"/>
-          <w:szCs w:val="24"/>
-        </w:rPr>
-        <w:t xml:space="preserve">sta puede optar por un cupo en </w:t>
-      </w:r>
-      <w:r>
-        <w:rPr>
-          <w:rFonts w:ascii="Times New Roman" w:hAnsi="Times New Roman" w:cs="Times New Roman"/>
-          <w:sz w:val="24"/>
-          <w:szCs w:val="24"/>
-        </w:rPr>
-        <w:t xml:space="preserve">las residencias. Los estudiantes tienen </w:t>
-      </w:r>
-      <w:r>
-        <w:rPr>
-          <w:rFonts w:ascii="Times New Roman" w:hAnsi="Times New Roman" w:cs="Times New Roman"/>
-          <w:sz w:val="24"/>
-          <w:szCs w:val="24"/>
-        </w:rPr>
-        <w:t>derecho a</w:t>
-      </w:r>
-      <w:r>
-        <w:rPr>
-          <w:rFonts w:ascii="Times New Roman" w:hAnsi="Times New Roman" w:cs="Times New Roman"/>
-          <w:sz w:val="24"/>
-          <w:szCs w:val="24"/>
-        </w:rPr>
-        <w:t xml:space="preserve"> residir como máximo 5 años, después de este tiempo deben </w:t>
-      </w:r>
-      <w:r>
-        <w:rPr>
-          <w:rFonts w:ascii="Times New Roman" w:hAnsi="Times New Roman" w:cs="Times New Roman"/>
-          <w:sz w:val="24"/>
-          <w:szCs w:val="24"/>
-        </w:rPr>
-        <w:t>abandonar</w:t>
-      </w:r>
-      <w:r>
-        <w:rPr>
-          <w:rFonts w:ascii="Times New Roman" w:hAnsi="Times New Roman" w:cs="Times New Roman"/>
-          <w:sz w:val="24"/>
-          <w:szCs w:val="24"/>
-        </w:rPr>
-        <w:t xml:space="preserve"> las </w:t>
-      </w:r>
-      <w:r>
-        <w:rPr>
-          <w:rFonts w:ascii="Times New Roman" w:hAnsi="Times New Roman" w:cs="Times New Roman"/>
-          <w:sz w:val="24"/>
-          <w:szCs w:val="24"/>
-        </w:rPr>
-        <w:t>instalaciones</w:t>
-      </w:r>
-      <w:r>
-        <w:rPr>
-          <w:rFonts w:ascii="Times New Roman" w:hAnsi="Times New Roman" w:cs="Times New Roman"/>
-          <w:sz w:val="24"/>
-          <w:szCs w:val="24"/>
-        </w:rPr>
-        <w:t>.</w:t>
-      </w:r>
-    </w:p>
-    <w:p>
-      <w:pPr>
-        <w:spacing w:line="480" w:lineRule="auto"/>
-        <w:ind w:firstLine="720"/>
-        <w:rPr>
-          <w:rFonts w:ascii="Times New Roman" w:hAnsi="Times New Roman" w:cs="Times New Roman"/>
-          <w:sz w:val="24"/>
-          <w:szCs w:val="24"/>
-        </w:rPr>
-      </w:pPr>
-      <w:r>
-        <w:rPr>
-          <w:rFonts w:ascii="Times New Roman" w:hAnsi="Times New Roman" w:cs="Times New Roman"/>
-          <w:sz w:val="24"/>
-          <w:szCs w:val="24"/>
-        </w:rPr>
-        <w:t xml:space="preserve">La convivencia siempre es un tema principal entre los residentes, puesto que en muchas ocasiones </w:t>
-      </w:r>
-      <w:r>
-        <w:rPr>
-          <w:rFonts w:ascii="Times New Roman" w:hAnsi="Times New Roman" w:cs="Times New Roman"/>
-          <w:sz w:val="24"/>
-          <w:szCs w:val="24"/>
-        </w:rPr>
-        <w:t>se presentan diferencias, y la CRU, con el fin de incentivar la tolerancia, ofrece la posibilidad de generar conciliaciones entre los involucrados.</w:t>
-      </w:r>
-    </w:p>
-    <w:p>
-      <w:pPr>
-        <w:pStyle w:val="Ttulo1"/>
-        <w:rPr>
-          <w:rFonts w:ascii="Times New Roman" w:hAnsi="Times New Roman" w:cs="Times New Roman"/>
-          <w:b/>
-          <w:sz w:val="24"/>
-          <w:szCs w:val="24"/>
-        </w:rPr>
-      </w:pPr>
-      <w:bookmarkStart w:id="14" w:name="_Toc477390458"/>
-      <w:r>
-        <w:rPr>
-          <w:rFonts w:ascii="Times New Roman" w:hAnsi="Times New Roman" w:cs="Times New Roman"/>
-          <w:b/>
-          <w:sz w:val="24"/>
-          <w:szCs w:val="24"/>
-        </w:rPr>
-        <w:t xml:space="preserve">Marco </w:t>
-      </w:r>
-      <w:r>
-        <w:rPr>
-          <w:rFonts w:ascii="Times New Roman" w:hAnsi="Times New Roman" w:cs="Times New Roman"/>
-          <w:b/>
-          <w:sz w:val="24"/>
-          <w:szCs w:val="24"/>
-        </w:rPr>
-        <w:t>C</w:t>
-      </w:r>
-      <w:r>
-        <w:rPr>
-          <w:rFonts w:ascii="Times New Roman" w:hAnsi="Times New Roman" w:cs="Times New Roman"/>
-          <w:b/>
-          <w:sz w:val="24"/>
-          <w:szCs w:val="24"/>
-        </w:rPr>
-        <w:t>onceptual</w:t>
       </w:r>
       <w:bookmarkEnd w:id="14"/>
     </w:p>
     <w:p>
       <w:pPr>
         <w:spacing w:line="480" w:lineRule="auto"/>
-        <w:rPr>
-          <w:rFonts w:ascii="Times New Roman" w:hAnsi="Times New Roman" w:cs="Times New Roman"/>
-          <w:sz w:val="24"/>
-          <w:szCs w:val="24"/>
-        </w:rPr>
-      </w:pPr>
-      <w:r>
-        <w:rPr>
-          <w:rFonts w:ascii="Times New Roman" w:hAnsi="Times New Roman" w:cs="Times New Roman"/>
-          <w:sz w:val="24"/>
-          <w:szCs w:val="24"/>
-        </w:rPr>
-        <w:t xml:space="preserve">El marco de conceptual, se </w:t>
-      </w:r>
-      <w:r>
-        <w:rPr>
-          <w:rFonts w:ascii="Times New Roman" w:hAnsi="Times New Roman" w:cs="Times New Roman"/>
-          <w:sz w:val="24"/>
-          <w:szCs w:val="24"/>
-        </w:rPr>
-        <w:t>identifican</w:t>
-      </w:r>
-      <w:r>
-        <w:rPr>
-          <w:rFonts w:ascii="Times New Roman" w:hAnsi="Times New Roman" w:cs="Times New Roman"/>
-          <w:sz w:val="24"/>
-          <w:szCs w:val="24"/>
-        </w:rPr>
-        <w:t xml:space="preserve"> los elementos que </w:t>
-      </w:r>
-      <w:r>
-        <w:rPr>
-          <w:rFonts w:ascii="Times New Roman" w:hAnsi="Times New Roman" w:cs="Times New Roman"/>
-          <w:sz w:val="24"/>
-          <w:szCs w:val="24"/>
-        </w:rPr>
-        <w:t>permitirán</w:t>
-      </w:r>
-      <w:r>
-        <w:rPr>
-          <w:rFonts w:ascii="Times New Roman" w:hAnsi="Times New Roman" w:cs="Times New Roman"/>
-          <w:sz w:val="24"/>
-          <w:szCs w:val="24"/>
-        </w:rPr>
-        <w:t xml:space="preserve"> la </w:t>
-      </w:r>
-      <w:r>
-        <w:rPr>
-          <w:rFonts w:ascii="Times New Roman" w:hAnsi="Times New Roman" w:cs="Times New Roman"/>
-          <w:sz w:val="24"/>
-          <w:szCs w:val="24"/>
-        </w:rPr>
-        <w:t>identificación</w:t>
-      </w:r>
-      <w:r>
-        <w:rPr>
-          <w:rFonts w:ascii="Times New Roman" w:hAnsi="Times New Roman" w:cs="Times New Roman"/>
-          <w:sz w:val="24"/>
-          <w:szCs w:val="24"/>
-        </w:rPr>
-        <w:t xml:space="preserve"> de la constitución d</w:t>
-      </w:r>
-      <w:r>
-        <w:rPr>
-          <w:rFonts w:ascii="Times New Roman" w:hAnsi="Times New Roman" w:cs="Times New Roman"/>
-          <w:sz w:val="24"/>
-          <w:szCs w:val="24"/>
-        </w:rPr>
-        <w:t>el desarrollo del sistema de información.</w:t>
+        <w:jc w:val="both"/>
+        <w:rPr>
+          <w:rFonts w:ascii="Times New Roman" w:hAnsi="Times New Roman" w:cs="Times New Roman"/>
+          <w:sz w:val="24"/>
+          <w:szCs w:val="24"/>
+        </w:rPr>
+      </w:pPr>
+      <w:r>
+        <w:rPr>
+          <w:rFonts w:ascii="Times New Roman" w:hAnsi="Times New Roman" w:cs="Times New Roman"/>
+          <w:sz w:val="24"/>
+          <w:szCs w:val="24"/>
+        </w:rPr>
+        <w:t>CORPORACION DE RESIDENCIAS UNIVERSITARIAS (C.R.U.)</w:t>
       </w:r>
     </w:p>
     <w:p>
       <w:pPr>
         <w:spacing w:line="480" w:lineRule="auto"/>
-        <w:rPr>
-          <w:rFonts w:ascii="Times New Roman" w:hAnsi="Times New Roman" w:cs="Times New Roman"/>
-          <w:b/>
-          <w:sz w:val="24"/>
-          <w:szCs w:val="24"/>
-        </w:rPr>
-      </w:pPr>
-      <w:r>
-        <w:rPr>
-          <w:rFonts w:ascii="Times New Roman" w:hAnsi="Times New Roman" w:cs="Times New Roman"/>
-          <w:b/>
-          <w:sz w:val="24"/>
-          <w:szCs w:val="24"/>
-        </w:rPr>
-        <w:t>Sistema de I</w:t>
-      </w:r>
-      <w:r>
-        <w:rPr>
-          <w:rFonts w:ascii="Times New Roman" w:hAnsi="Times New Roman" w:cs="Times New Roman"/>
-          <w:b/>
-          <w:sz w:val="24"/>
-          <w:szCs w:val="24"/>
-        </w:rPr>
-        <w:t>nformación</w:t>
+        <w:ind w:firstLine="720"/>
+        <w:jc w:val="both"/>
+        <w:rPr>
+          <w:rFonts w:ascii="Times New Roman" w:hAnsi="Times New Roman" w:cs="Times New Roman"/>
+          <w:sz w:val="24"/>
+          <w:szCs w:val="24"/>
+        </w:rPr>
+      </w:pPr>
+      <w:r>
+        <w:rPr>
+          <w:rFonts w:ascii="Times New Roman" w:hAnsi="Times New Roman" w:cs="Times New Roman"/>
+          <w:sz w:val="24"/>
+          <w:szCs w:val="24"/>
+        </w:rPr>
+        <w:t>Es un</w:t>
+      </w:r>
+      <w:r>
+        <w:rPr>
+          <w:rFonts w:ascii="Times New Roman" w:hAnsi="Times New Roman" w:cs="Times New Roman"/>
+          <w:sz w:val="24"/>
+          <w:szCs w:val="24"/>
+        </w:rPr>
+        <w:t>a</w:t>
+      </w:r>
+      <w:r>
+        <w:rPr>
+          <w:rFonts w:ascii="Times New Roman" w:hAnsi="Times New Roman" w:cs="Times New Roman"/>
+          <w:sz w:val="24"/>
+          <w:szCs w:val="24"/>
+        </w:rPr>
+        <w:t xml:space="preserve"> </w:t>
+      </w:r>
+      <w:r>
+        <w:rPr>
+          <w:rFonts w:ascii="Times New Roman" w:hAnsi="Times New Roman" w:cs="Times New Roman"/>
+          <w:sz w:val="24"/>
+          <w:szCs w:val="24"/>
+        </w:rPr>
+        <w:t>institución</w:t>
+      </w:r>
+      <w:r>
+        <w:rPr>
+          <w:rFonts w:ascii="Times New Roman" w:hAnsi="Times New Roman" w:cs="Times New Roman"/>
+          <w:sz w:val="24"/>
+          <w:szCs w:val="24"/>
+        </w:rPr>
+        <w:t xml:space="preserve"> privada, autónoma y sin </w:t>
+      </w:r>
+      <w:r>
+        <w:rPr>
+          <w:rFonts w:ascii="Times New Roman" w:hAnsi="Times New Roman" w:cs="Times New Roman"/>
+          <w:sz w:val="24"/>
+          <w:szCs w:val="24"/>
+        </w:rPr>
+        <w:t>ánimo</w:t>
+      </w:r>
+      <w:r>
+        <w:rPr>
+          <w:rFonts w:ascii="Times New Roman" w:hAnsi="Times New Roman" w:cs="Times New Roman"/>
+          <w:sz w:val="24"/>
+          <w:szCs w:val="24"/>
+        </w:rPr>
+        <w:t xml:space="preserve"> de lucro, fundada el 10 de octubre de 1958, con el propósito de albergar estudiantes</w:t>
+      </w:r>
+      <w:r>
+        <w:rPr>
+          <w:rFonts w:ascii="Times New Roman" w:hAnsi="Times New Roman" w:cs="Times New Roman"/>
+          <w:sz w:val="24"/>
+          <w:szCs w:val="24"/>
+        </w:rPr>
+        <w:t xml:space="preserve"> un</w:t>
+      </w:r>
+      <w:r>
+        <w:rPr>
+          <w:rFonts w:ascii="Times New Roman" w:hAnsi="Times New Roman" w:cs="Times New Roman"/>
+          <w:sz w:val="24"/>
+          <w:szCs w:val="24"/>
+        </w:rPr>
+        <w:t xml:space="preserve">iversitarios de bajos recursos, </w:t>
+      </w:r>
+      <w:r>
+        <w:rPr>
+          <w:rFonts w:ascii="Times New Roman" w:hAnsi="Times New Roman" w:cs="Times New Roman"/>
+          <w:sz w:val="24"/>
+          <w:szCs w:val="24"/>
+        </w:rPr>
+        <w:t xml:space="preserve">allí se </w:t>
+      </w:r>
+      <w:r>
+        <w:rPr>
+          <w:rFonts w:ascii="Times New Roman" w:hAnsi="Times New Roman" w:cs="Times New Roman"/>
+          <w:sz w:val="24"/>
+          <w:szCs w:val="24"/>
+        </w:rPr>
+        <w:t xml:space="preserve">trabaja por conservar el ambiente de hogar, con el fin de que los estudiantes culminen sus </w:t>
+      </w:r>
+      <w:r>
+        <w:rPr>
+          <w:rFonts w:ascii="Times New Roman" w:hAnsi="Times New Roman" w:cs="Times New Roman"/>
+          <w:sz w:val="24"/>
+          <w:szCs w:val="24"/>
+        </w:rPr>
+        <w:t xml:space="preserve">programas </w:t>
+      </w:r>
+      <w:r>
+        <w:rPr>
+          <w:rFonts w:ascii="Times New Roman" w:hAnsi="Times New Roman" w:cs="Times New Roman"/>
+          <w:sz w:val="24"/>
+          <w:szCs w:val="24"/>
+        </w:rPr>
+        <w:t>académicos</w:t>
+      </w:r>
+      <w:r>
+        <w:rPr>
+          <w:rFonts w:ascii="Times New Roman" w:hAnsi="Times New Roman" w:cs="Times New Roman"/>
+          <w:sz w:val="24"/>
+          <w:szCs w:val="24"/>
+        </w:rPr>
+        <w:t>.</w:t>
+      </w:r>
+      <w:r>
+        <w:rPr>
+          <w:rFonts w:ascii="Times New Roman" w:hAnsi="Times New Roman" w:cs="Times New Roman"/>
+          <w:sz w:val="24"/>
+          <w:szCs w:val="24"/>
+        </w:rPr>
+        <w:t xml:space="preserve"> Se encuentra ubicada en la localidad de Teusaquillo, sobre la avenida de las américas, hace parte de un conjunto de residencias del sector. </w:t>
       </w:r>
     </w:p>
     <w:p>
       <w:pPr>
         <w:spacing w:line="480" w:lineRule="auto"/>
-        <w:rPr>
-          <w:rFonts w:ascii="Times New Roman" w:hAnsi="Times New Roman" w:cs="Times New Roman"/>
-          <w:sz w:val="24"/>
-          <w:szCs w:val="24"/>
-        </w:rPr>
-      </w:pPr>
-      <w:r>
-        <w:rPr>
-          <w:rFonts w:ascii="Times New Roman" w:hAnsi="Times New Roman" w:cs="Times New Roman"/>
-          <w:sz w:val="24"/>
-          <w:szCs w:val="24"/>
-        </w:rPr>
-        <w:t xml:space="preserve">Es un conjunto de elementos integrados de </w:t>
-      </w:r>
-      <w:r>
-        <w:rPr>
-          <w:rFonts w:ascii="Times New Roman" w:hAnsi="Times New Roman" w:cs="Times New Roman"/>
-          <w:sz w:val="24"/>
-          <w:szCs w:val="24"/>
-        </w:rPr>
-        <w:t>manera</w:t>
-      </w:r>
-      <w:r>
-        <w:rPr>
-          <w:rFonts w:ascii="Times New Roman" w:hAnsi="Times New Roman" w:cs="Times New Roman"/>
-          <w:sz w:val="24"/>
-          <w:szCs w:val="24"/>
-        </w:rPr>
-        <w:t xml:space="preserve"> organizada con el fin de administrar datos por medio de elementos, donde se logra cumplir un objetivo o satisfacer una necesidad</w:t>
-      </w:r>
-      <w:r>
-        <w:rPr>
-          <w:rFonts w:ascii="Times New Roman" w:hAnsi="Times New Roman" w:cs="Times New Roman"/>
-          <w:sz w:val="24"/>
-          <w:szCs w:val="24"/>
-        </w:rPr>
-        <w:t>.</w:t>
+        <w:jc w:val="both"/>
+        <w:rPr>
+          <w:rFonts w:ascii="Times New Roman" w:hAnsi="Times New Roman" w:cs="Times New Roman"/>
+          <w:sz w:val="24"/>
+          <w:szCs w:val="24"/>
+        </w:rPr>
+      </w:pPr>
+      <w:r>
+        <w:rPr>
+          <w:rFonts w:ascii="Times New Roman" w:hAnsi="Times New Roman" w:cs="Times New Roman"/>
+          <w:sz w:val="24"/>
+          <w:szCs w:val="24"/>
+        </w:rPr>
+        <w:t xml:space="preserve">Actualmente la C.R.U. </w:t>
+      </w:r>
+      <w:r>
+        <w:rPr>
+          <w:rFonts w:ascii="Times New Roman" w:hAnsi="Times New Roman" w:cs="Times New Roman"/>
+          <w:sz w:val="24"/>
+          <w:szCs w:val="24"/>
+        </w:rPr>
+        <w:t>tiene</w:t>
+      </w:r>
+      <w:r>
+        <w:rPr>
+          <w:rFonts w:ascii="Times New Roman" w:hAnsi="Times New Roman" w:cs="Times New Roman"/>
+          <w:sz w:val="24"/>
+          <w:szCs w:val="24"/>
+        </w:rPr>
+        <w:t xml:space="preserve"> un programa de alojamiento de la dirección de bienestar de la universidad nacional, donde se brindan servicios de salud, trabajo social y psicología, </w:t>
+      </w:r>
+      <w:r>
+        <w:rPr>
+          <w:rFonts w:ascii="Times New Roman" w:hAnsi="Times New Roman" w:cs="Times New Roman"/>
+          <w:sz w:val="24"/>
+          <w:szCs w:val="24"/>
+        </w:rPr>
+        <w:t xml:space="preserve">para </w:t>
+      </w:r>
+      <w:r>
+        <w:rPr>
+          <w:rFonts w:ascii="Times New Roman" w:hAnsi="Times New Roman" w:cs="Times New Roman"/>
+          <w:sz w:val="24"/>
+          <w:szCs w:val="24"/>
+        </w:rPr>
+        <w:t>así</w:t>
+      </w:r>
+      <w:r>
+        <w:rPr>
+          <w:rFonts w:ascii="Times New Roman" w:hAnsi="Times New Roman" w:cs="Times New Roman"/>
+          <w:sz w:val="24"/>
+          <w:szCs w:val="24"/>
+        </w:rPr>
+        <w:t xml:space="preserve"> garantizar un </w:t>
+      </w:r>
+      <w:r>
+        <w:rPr>
+          <w:rFonts w:ascii="Times New Roman" w:hAnsi="Times New Roman" w:cs="Times New Roman"/>
+          <w:sz w:val="24"/>
+          <w:szCs w:val="24"/>
+        </w:rPr>
+        <w:t>acompañamiento</w:t>
+      </w:r>
+      <w:r>
+        <w:rPr>
+          <w:rFonts w:ascii="Times New Roman" w:hAnsi="Times New Roman" w:cs="Times New Roman"/>
+          <w:sz w:val="24"/>
+          <w:szCs w:val="24"/>
+        </w:rPr>
+        <w:t xml:space="preserve"> en el proceso de formación.</w:t>
       </w:r>
     </w:p>
     <w:p>
       <w:pPr>
         <w:spacing w:line="480" w:lineRule="auto"/>
-        <w:rPr>
-          <w:rFonts w:ascii="Times New Roman" w:hAnsi="Times New Roman" w:cs="Times New Roman"/>
-          <w:sz w:val="24"/>
-          <w:szCs w:val="24"/>
-        </w:rPr>
-      </w:pPr>
-      <w:r>
-        <w:rPr>
-          <w:rFonts w:ascii="Times New Roman" w:hAnsi="Times New Roman" w:cs="Times New Roman"/>
-          <w:b/>
-          <w:sz w:val="24"/>
-          <w:szCs w:val="24"/>
-        </w:rPr>
-        <w:t>R</w:t>
-      </w:r>
-      <w:r>
-        <w:rPr>
-          <w:rFonts w:ascii="Times New Roman" w:hAnsi="Times New Roman" w:cs="Times New Roman"/>
-          <w:b/>
-          <w:sz w:val="24"/>
-          <w:szCs w:val="24"/>
-        </w:rPr>
-        <w:t>e</w:t>
-      </w:r>
-      <w:r>
-        <w:rPr>
-          <w:rFonts w:ascii="Times New Roman" w:hAnsi="Times New Roman" w:cs="Times New Roman"/>
-          <w:b/>
-          <w:sz w:val="24"/>
-          <w:szCs w:val="24"/>
-        </w:rPr>
-        <w:t>s</w:t>
-      </w:r>
-      <w:r>
-        <w:rPr>
-          <w:rFonts w:ascii="Times New Roman" w:hAnsi="Times New Roman" w:cs="Times New Roman"/>
-          <w:b/>
-          <w:sz w:val="24"/>
-          <w:szCs w:val="24"/>
-        </w:rPr>
-        <w:t>idencias</w:t>
-      </w:r>
-      <w:r>
-        <w:rPr>
-          <w:rFonts w:ascii="Times New Roman" w:hAnsi="Times New Roman" w:cs="Times New Roman"/>
-          <w:b/>
+        <w:ind w:firstLine="720"/>
+        <w:jc w:val="both"/>
+        <w:rPr>
+          <w:rFonts w:ascii="Times New Roman" w:hAnsi="Times New Roman" w:cs="Times New Roman"/>
+          <w:sz w:val="24"/>
+          <w:szCs w:val="24"/>
+        </w:rPr>
+      </w:pPr>
+      <w:r>
+        <w:rPr>
+          <w:rFonts w:ascii="Times New Roman" w:hAnsi="Times New Roman" w:cs="Times New Roman"/>
+          <w:sz w:val="24"/>
+          <w:szCs w:val="24"/>
+        </w:rPr>
+        <w:t xml:space="preserve">La población </w:t>
+      </w:r>
+      <w:r>
+        <w:rPr>
+          <w:rFonts w:ascii="Times New Roman" w:hAnsi="Times New Roman" w:cs="Times New Roman"/>
+          <w:sz w:val="24"/>
+          <w:szCs w:val="24"/>
+        </w:rPr>
+        <w:t xml:space="preserve"> objetivo son los</w:t>
+      </w:r>
+      <w:r>
+        <w:rPr>
+          <w:rFonts w:ascii="Times New Roman" w:hAnsi="Times New Roman" w:cs="Times New Roman"/>
+          <w:sz w:val="24"/>
+          <w:szCs w:val="24"/>
+        </w:rPr>
+        <w:t xml:space="preserve"> estudiantes </w:t>
+      </w:r>
+      <w:r>
+        <w:rPr>
+          <w:rFonts w:ascii="Times New Roman" w:hAnsi="Times New Roman" w:cs="Times New Roman"/>
+          <w:sz w:val="24"/>
+          <w:szCs w:val="24"/>
+        </w:rPr>
+        <w:t>perteneciente</w:t>
+      </w:r>
+      <w:r>
+        <w:rPr>
+          <w:rFonts w:ascii="Times New Roman" w:hAnsi="Times New Roman" w:cs="Times New Roman"/>
+          <w:sz w:val="24"/>
+          <w:szCs w:val="24"/>
+        </w:rPr>
+        <w:t xml:space="preserve"> a </w:t>
+      </w:r>
+      <w:r>
+        <w:rPr>
+          <w:rFonts w:ascii="Times New Roman" w:hAnsi="Times New Roman" w:cs="Times New Roman"/>
           <w:sz w:val="24"/>
           <w:szCs w:val="24"/>
         </w:rPr>
@@ -9540,26 +9495,465 @@
       <w:r>
         <w:rPr>
           <w:rFonts w:ascii="Times New Roman" w:hAnsi="Times New Roman" w:cs="Times New Roman"/>
-          <w:b/>
-          <w:sz w:val="24"/>
-          <w:szCs w:val="24"/>
-        </w:rPr>
-        <w:t>U</w:t>
-      </w:r>
-      <w:r>
-        <w:rPr>
-          <w:rFonts w:ascii="Times New Roman" w:hAnsi="Times New Roman" w:cs="Times New Roman"/>
-          <w:b/>
-          <w:sz w:val="24"/>
-          <w:szCs w:val="24"/>
-        </w:rPr>
-        <w:t>niversitarias</w:t>
+          <w:sz w:val="24"/>
+          <w:szCs w:val="24"/>
+        </w:rPr>
+        <w:t xml:space="preserve">comunidades </w:t>
+      </w:r>
+      <w:r>
+        <w:rPr>
+          <w:rFonts w:ascii="Times New Roman" w:hAnsi="Times New Roman" w:cs="Times New Roman"/>
+          <w:sz w:val="24"/>
+          <w:szCs w:val="24"/>
+        </w:rPr>
+        <w:t>rurales</w:t>
+      </w:r>
+      <w:r>
+        <w:rPr>
+          <w:rFonts w:ascii="Times New Roman" w:hAnsi="Times New Roman" w:cs="Times New Roman"/>
+          <w:sz w:val="24"/>
+          <w:szCs w:val="24"/>
+        </w:rPr>
+        <w:t>, o de escasos recursos, donde su inscripción</w:t>
+      </w:r>
+      <w:r>
+        <w:rPr>
+          <w:rFonts w:ascii="Times New Roman" w:hAnsi="Times New Roman" w:cs="Times New Roman"/>
+          <w:sz w:val="24"/>
+          <w:szCs w:val="24"/>
+        </w:rPr>
+        <w:t xml:space="preserve"> a la universidad</w:t>
+      </w:r>
+      <w:r>
+        <w:rPr>
+          <w:rFonts w:ascii="Times New Roman" w:hAnsi="Times New Roman" w:cs="Times New Roman"/>
+          <w:sz w:val="24"/>
+          <w:szCs w:val="24"/>
+        </w:rPr>
+        <w:t xml:space="preserve"> se hace a</w:t>
+      </w:r>
+      <w:r>
+        <w:rPr>
+          <w:rFonts w:ascii="Times New Roman" w:hAnsi="Times New Roman" w:cs="Times New Roman"/>
+          <w:sz w:val="24"/>
+          <w:szCs w:val="24"/>
+        </w:rPr>
+        <w:t xml:space="preserve"> través</w:t>
+      </w:r>
+      <w:r>
+        <w:rPr>
+          <w:rFonts w:ascii="Times New Roman" w:hAnsi="Times New Roman" w:cs="Times New Roman"/>
+          <w:sz w:val="24"/>
+          <w:szCs w:val="24"/>
+        </w:rPr>
+        <w:t xml:space="preserve"> del Programa de </w:t>
+      </w:r>
+      <w:r>
+        <w:rPr>
+          <w:rFonts w:ascii="Times New Roman" w:hAnsi="Times New Roman" w:cs="Times New Roman"/>
+          <w:sz w:val="24"/>
+          <w:szCs w:val="24"/>
+        </w:rPr>
+        <w:t>Atención</w:t>
+      </w:r>
+      <w:r>
+        <w:rPr>
+          <w:rFonts w:ascii="Times New Roman" w:hAnsi="Times New Roman" w:cs="Times New Roman"/>
+          <w:sz w:val="24"/>
+          <w:szCs w:val="24"/>
+        </w:rPr>
+        <w:t xml:space="preserve"> Especial (PAES).</w:t>
       </w:r>
     </w:p>
     <w:p>
       <w:pPr>
         <w:spacing w:line="480" w:lineRule="auto"/>
         <w:ind w:firstLine="720"/>
+        <w:jc w:val="both"/>
+        <w:rPr>
+          <w:rFonts w:ascii="Times New Roman" w:hAnsi="Times New Roman" w:cs="Times New Roman"/>
+          <w:sz w:val="24"/>
+          <w:szCs w:val="24"/>
+        </w:rPr>
+      </w:pPr>
+      <w:r>
+        <w:rPr>
+          <w:rFonts w:ascii="Times New Roman" w:hAnsi="Times New Roman" w:cs="Times New Roman"/>
+          <w:sz w:val="24"/>
+          <w:szCs w:val="24"/>
+        </w:rPr>
+        <w:lastRenderedPageBreak/>
+        <w:t>Posee</w:t>
+      </w:r>
+      <w:r>
+        <w:rPr>
+          <w:rFonts w:ascii="Times New Roman" w:hAnsi="Times New Roman" w:cs="Times New Roman"/>
+          <w:sz w:val="24"/>
+          <w:szCs w:val="24"/>
+        </w:rPr>
+        <w:t xml:space="preserve"> con un proceso de admisión, donde mediante una serie de documentos, y una entrevi</w:t>
+      </w:r>
+      <w:r>
+        <w:rPr>
+          <w:rFonts w:ascii="Times New Roman" w:hAnsi="Times New Roman" w:cs="Times New Roman"/>
+          <w:sz w:val="24"/>
+          <w:szCs w:val="24"/>
+        </w:rPr>
+        <w:t xml:space="preserve">sta puede optar por un cupo en </w:t>
+      </w:r>
+      <w:r>
+        <w:rPr>
+          <w:rFonts w:ascii="Times New Roman" w:hAnsi="Times New Roman" w:cs="Times New Roman"/>
+          <w:sz w:val="24"/>
+          <w:szCs w:val="24"/>
+        </w:rPr>
+        <w:t xml:space="preserve">las residencias. Los estudiantes tienen </w:t>
+      </w:r>
+      <w:r>
+        <w:rPr>
+          <w:rFonts w:ascii="Times New Roman" w:hAnsi="Times New Roman" w:cs="Times New Roman"/>
+          <w:sz w:val="24"/>
+          <w:szCs w:val="24"/>
+        </w:rPr>
+        <w:t>derecho a</w:t>
+      </w:r>
+      <w:r>
+        <w:rPr>
+          <w:rFonts w:ascii="Times New Roman" w:hAnsi="Times New Roman" w:cs="Times New Roman"/>
+          <w:sz w:val="24"/>
+          <w:szCs w:val="24"/>
+        </w:rPr>
+        <w:t xml:space="preserve"> residir como máximo 5 años, después de este tiempo deben </w:t>
+      </w:r>
+      <w:r>
+        <w:rPr>
+          <w:rFonts w:ascii="Times New Roman" w:hAnsi="Times New Roman" w:cs="Times New Roman"/>
+          <w:sz w:val="24"/>
+          <w:szCs w:val="24"/>
+        </w:rPr>
+        <w:t>abandonar</w:t>
+      </w:r>
+      <w:r>
+        <w:rPr>
+          <w:rFonts w:ascii="Times New Roman" w:hAnsi="Times New Roman" w:cs="Times New Roman"/>
+          <w:sz w:val="24"/>
+          <w:szCs w:val="24"/>
+        </w:rPr>
+        <w:t xml:space="preserve"> las </w:t>
+      </w:r>
+      <w:r>
+        <w:rPr>
+          <w:rFonts w:ascii="Times New Roman" w:hAnsi="Times New Roman" w:cs="Times New Roman"/>
+          <w:sz w:val="24"/>
+          <w:szCs w:val="24"/>
+        </w:rPr>
+        <w:t>instalaciones</w:t>
+      </w:r>
+      <w:r>
+        <w:rPr>
+          <w:rFonts w:ascii="Times New Roman" w:hAnsi="Times New Roman" w:cs="Times New Roman"/>
+          <w:sz w:val="24"/>
+          <w:szCs w:val="24"/>
+        </w:rPr>
+        <w:t>.</w:t>
+      </w:r>
+    </w:p>
+    <w:p>
+      <w:pPr>
+        <w:spacing w:line="480" w:lineRule="auto"/>
+        <w:ind w:firstLine="720"/>
+        <w:jc w:val="both"/>
+        <w:rPr>
+          <w:rFonts w:ascii="Times New Roman" w:hAnsi="Times New Roman" w:cs="Times New Roman"/>
+          <w:sz w:val="24"/>
+          <w:szCs w:val="24"/>
+        </w:rPr>
+      </w:pPr>
+      <w:r>
+        <w:rPr>
+          <w:rFonts w:ascii="Times New Roman" w:hAnsi="Times New Roman" w:cs="Times New Roman"/>
+          <w:sz w:val="24"/>
+          <w:szCs w:val="24"/>
+        </w:rPr>
+        <w:t xml:space="preserve">La convivencia siempre es un tema principal entre los residentes, puesto que en muchas ocasiones </w:t>
+      </w:r>
+      <w:r>
+        <w:rPr>
+          <w:rFonts w:ascii="Times New Roman" w:hAnsi="Times New Roman" w:cs="Times New Roman"/>
+          <w:sz w:val="24"/>
+          <w:szCs w:val="24"/>
+        </w:rPr>
+        <w:t>se presentan diferencias, y la CRU, con el fin de incentivar la tolerancia, ofrece la posibilidad de generar conciliaciones entre los involucrados.</w:t>
+      </w:r>
+    </w:p>
+    <w:p>
+      <w:pPr>
+        <w:pStyle w:val="Ttulo1"/>
+        <w:jc w:val="both"/>
+        <w:rPr>
+          <w:rFonts w:ascii="Times New Roman" w:hAnsi="Times New Roman" w:cs="Times New Roman"/>
+          <w:b/>
+          <w:sz w:val="24"/>
+          <w:szCs w:val="24"/>
+        </w:rPr>
+      </w:pPr>
+      <w:bookmarkStart w:id="15" w:name="_Toc477390458"/>
+      <w:r>
+        <w:rPr>
+          <w:rFonts w:ascii="Times New Roman" w:hAnsi="Times New Roman" w:cs="Times New Roman"/>
+          <w:b/>
+          <w:sz w:val="24"/>
+          <w:szCs w:val="24"/>
+        </w:rPr>
+        <w:t xml:space="preserve">Marco </w:t>
+      </w:r>
+      <w:r>
+        <w:rPr>
+          <w:rFonts w:ascii="Times New Roman" w:hAnsi="Times New Roman" w:cs="Times New Roman"/>
+          <w:b/>
+          <w:sz w:val="24"/>
+          <w:szCs w:val="24"/>
+        </w:rPr>
+        <w:t>C</w:t>
+      </w:r>
+      <w:r>
+        <w:rPr>
+          <w:rFonts w:ascii="Times New Roman" w:hAnsi="Times New Roman" w:cs="Times New Roman"/>
+          <w:b/>
+          <w:sz w:val="24"/>
+          <w:szCs w:val="24"/>
+        </w:rPr>
+        <w:t>onceptual</w:t>
+      </w:r>
+      <w:bookmarkEnd w:id="15"/>
+    </w:p>
+    <w:p>
+      <w:pPr>
+        <w:spacing w:line="480" w:lineRule="auto"/>
+        <w:jc w:val="both"/>
+        <w:rPr>
+          <w:rFonts w:ascii="Times New Roman" w:hAnsi="Times New Roman" w:cs="Times New Roman"/>
+          <w:sz w:val="24"/>
+          <w:szCs w:val="24"/>
+        </w:rPr>
+      </w:pPr>
+      <w:r>
+        <w:rPr>
+          <w:rFonts w:ascii="Times New Roman" w:hAnsi="Times New Roman" w:cs="Times New Roman"/>
+          <w:sz w:val="24"/>
+          <w:szCs w:val="24"/>
+        </w:rPr>
+        <w:t xml:space="preserve">El marco de conceptual, se </w:t>
+      </w:r>
+      <w:r>
+        <w:rPr>
+          <w:rFonts w:ascii="Times New Roman" w:hAnsi="Times New Roman" w:cs="Times New Roman"/>
+          <w:sz w:val="24"/>
+          <w:szCs w:val="24"/>
+        </w:rPr>
+        <w:t>identifican</w:t>
+      </w:r>
+      <w:r>
+        <w:rPr>
+          <w:rFonts w:ascii="Times New Roman" w:hAnsi="Times New Roman" w:cs="Times New Roman"/>
+          <w:sz w:val="24"/>
+          <w:szCs w:val="24"/>
+        </w:rPr>
+        <w:t xml:space="preserve"> los elementos que </w:t>
+      </w:r>
+      <w:r>
+        <w:rPr>
+          <w:rFonts w:ascii="Times New Roman" w:hAnsi="Times New Roman" w:cs="Times New Roman"/>
+          <w:sz w:val="24"/>
+          <w:szCs w:val="24"/>
+        </w:rPr>
+        <w:t>permitirán</w:t>
+      </w:r>
+      <w:r>
+        <w:rPr>
+          <w:rFonts w:ascii="Times New Roman" w:hAnsi="Times New Roman" w:cs="Times New Roman"/>
+          <w:sz w:val="24"/>
+          <w:szCs w:val="24"/>
+        </w:rPr>
+        <w:t xml:space="preserve"> la </w:t>
+      </w:r>
+      <w:r>
+        <w:rPr>
+          <w:rFonts w:ascii="Times New Roman" w:hAnsi="Times New Roman" w:cs="Times New Roman"/>
+          <w:sz w:val="24"/>
+          <w:szCs w:val="24"/>
+        </w:rPr>
+        <w:t>identificación</w:t>
+      </w:r>
+      <w:r>
+        <w:rPr>
+          <w:rFonts w:ascii="Times New Roman" w:hAnsi="Times New Roman" w:cs="Times New Roman"/>
+          <w:sz w:val="24"/>
+          <w:szCs w:val="24"/>
+        </w:rPr>
+        <w:t xml:space="preserve"> de la constitución d</w:t>
+      </w:r>
+      <w:r>
+        <w:rPr>
+          <w:rFonts w:ascii="Times New Roman" w:hAnsi="Times New Roman" w:cs="Times New Roman"/>
+          <w:sz w:val="24"/>
+          <w:szCs w:val="24"/>
+        </w:rPr>
+        <w:t>el desarrollo del sistema de información.</w:t>
+      </w:r>
+    </w:p>
+    <w:p>
+      <w:pPr>
+        <w:spacing w:line="480" w:lineRule="auto"/>
+        <w:jc w:val="both"/>
+        <w:rPr>
+          <w:rFonts w:ascii="Times New Roman" w:hAnsi="Times New Roman" w:cs="Times New Roman"/>
+          <w:b/>
+          <w:sz w:val="24"/>
+          <w:szCs w:val="24"/>
+        </w:rPr>
+      </w:pPr>
+      <w:r>
+        <w:rPr>
+          <w:rFonts w:ascii="Times New Roman" w:hAnsi="Times New Roman" w:cs="Times New Roman"/>
+          <w:b/>
+          <w:sz w:val="24"/>
+          <w:szCs w:val="24"/>
+        </w:rPr>
+        <w:t>Sistema de I</w:t>
+      </w:r>
+      <w:r>
+        <w:rPr>
+          <w:rFonts w:ascii="Times New Roman" w:hAnsi="Times New Roman" w:cs="Times New Roman"/>
+          <w:b/>
+          <w:sz w:val="24"/>
+          <w:szCs w:val="24"/>
+        </w:rPr>
+        <w:t>nformación</w:t>
+      </w:r>
+    </w:p>
+    <w:p>
+      <w:pPr>
+        <w:spacing w:line="480" w:lineRule="auto"/>
+        <w:jc w:val="both"/>
+        <w:rPr>
+          <w:rFonts w:ascii="Times New Roman" w:hAnsi="Times New Roman" w:cs="Times New Roman"/>
+          <w:sz w:val="24"/>
+          <w:szCs w:val="24"/>
+        </w:rPr>
+      </w:pPr>
+      <w:r>
+        <w:rPr>
+          <w:rFonts w:ascii="Times New Roman" w:hAnsi="Times New Roman" w:cs="Times New Roman"/>
+          <w:sz w:val="24"/>
+          <w:szCs w:val="24"/>
+        </w:rPr>
+        <w:t xml:space="preserve">Es un conjunto de elementos integrados de </w:t>
+      </w:r>
+      <w:r>
+        <w:rPr>
+          <w:rFonts w:ascii="Times New Roman" w:hAnsi="Times New Roman" w:cs="Times New Roman"/>
+          <w:sz w:val="24"/>
+          <w:szCs w:val="24"/>
+        </w:rPr>
+        <w:t>manera</w:t>
+      </w:r>
+      <w:r>
+        <w:rPr>
+          <w:rFonts w:ascii="Times New Roman" w:hAnsi="Times New Roman" w:cs="Times New Roman"/>
+          <w:sz w:val="24"/>
+          <w:szCs w:val="24"/>
+        </w:rPr>
+        <w:t xml:space="preserve"> organizada con el fin de administrar datos por medio de elementos, donde se logra cumplir un objetivo o satisfacer una necesidad</w:t>
+      </w:r>
+      <w:r>
+        <w:rPr>
+          <w:rFonts w:ascii="Times New Roman" w:hAnsi="Times New Roman" w:cs="Times New Roman"/>
+          <w:sz w:val="24"/>
+          <w:szCs w:val="24"/>
+        </w:rPr>
+        <w:t>.</w:t>
+      </w:r>
+    </w:p>
+    <w:p>
+      <w:pPr>
+        <w:spacing w:line="480" w:lineRule="auto"/>
+        <w:jc w:val="both"/>
+        <w:rPr>
+          <w:rFonts w:ascii="Times New Roman" w:hAnsi="Times New Roman" w:cs="Times New Roman"/>
+          <w:sz w:val="24"/>
+          <w:szCs w:val="24"/>
+        </w:rPr>
+      </w:pPr>
+      <w:r>
+        <w:rPr>
+          <w:rFonts w:ascii="Times New Roman" w:hAnsi="Times New Roman" w:cs="Times New Roman"/>
+          <w:b/>
+          <w:sz w:val="24"/>
+          <w:szCs w:val="24"/>
+        </w:rPr>
+        <w:t>R</w:t>
+      </w:r>
+      <w:r>
+        <w:rPr>
+          <w:rFonts w:ascii="Times New Roman" w:hAnsi="Times New Roman" w:cs="Times New Roman"/>
+          <w:b/>
+          <w:sz w:val="24"/>
+          <w:szCs w:val="24"/>
+        </w:rPr>
+        <w:t>e</w:t>
+      </w:r>
+      <w:r>
+        <w:rPr>
+          <w:rFonts w:ascii="Times New Roman" w:hAnsi="Times New Roman" w:cs="Times New Roman"/>
+          <w:b/>
+          <w:sz w:val="24"/>
+          <w:szCs w:val="24"/>
+        </w:rPr>
+        <w:t>s</w:t>
+      </w:r>
+      <w:r>
+        <w:rPr>
+          <w:rFonts w:ascii="Times New Roman" w:hAnsi="Times New Roman" w:cs="Times New Roman"/>
+          <w:b/>
+          <w:sz w:val="24"/>
+          <w:szCs w:val="24"/>
+        </w:rPr>
+        <w:t>idencias</w:t>
+      </w:r>
+      <w:r>
+        <w:rPr>
+          <w:rFonts w:ascii="Times New Roman" w:hAnsi="Times New Roman" w:cs="Times New Roman"/>
+          <w:b/>
+          <w:sz w:val="24"/>
+          <w:szCs w:val="24"/>
+        </w:rPr>
+        <w:t xml:space="preserve"> </w:t>
+      </w:r>
+      <w:r>
+        <w:rPr>
+          <w:rFonts w:ascii="Times New Roman" w:hAnsi="Times New Roman" w:cs="Times New Roman"/>
+          <w:b/>
+          <w:sz w:val="24"/>
+          <w:szCs w:val="24"/>
+        </w:rPr>
+        <w:t>U</w:t>
+      </w:r>
+      <w:r>
+        <w:rPr>
+          <w:rFonts w:ascii="Times New Roman" w:hAnsi="Times New Roman" w:cs="Times New Roman"/>
+          <w:b/>
+          <w:sz w:val="24"/>
+          <w:szCs w:val="24"/>
+        </w:rPr>
+        <w:t>niversitarias</w:t>
+      </w:r>
+    </w:p>
+    <w:p>
+      <w:pPr>
+        <w:spacing w:line="480" w:lineRule="auto"/>
+        <w:ind w:firstLine="720"/>
+        <w:jc w:val="both"/>
         <w:rPr>
           <w:rFonts w:ascii="Times New Roman" w:hAnsi="Times New Roman" w:cs="Times New Roman"/>
           <w:sz w:val="24"/>
@@ -9592,7 +9986,6 @@
           <w:id w:val="-1300300497"/>
           <w:citation/>
         </w:sdtPr>
-        <w:sdtEndPr/>
         <w:sdtContent>
           <w:r>
             <w:rPr>
@@ -9652,6 +10045,7 @@
       <w:pPr>
         <w:spacing w:line="480" w:lineRule="auto"/>
         <w:ind w:firstLine="720"/>
+        <w:jc w:val="both"/>
         <w:rPr>
           <w:rFonts w:ascii="Times New Roman" w:hAnsi="Times New Roman" w:cs="Times New Roman"/>
           <w:sz w:val="24"/>
@@ -9687,6 +10081,7 @@
       <w:pPr>
         <w:spacing w:line="480" w:lineRule="auto"/>
         <w:ind w:firstLine="720"/>
+        <w:jc w:val="both"/>
         <w:rPr>
           <w:rFonts w:ascii="Times New Roman" w:hAnsi="Times New Roman" w:cs="Times New Roman"/>
           <w:sz w:val="24"/>
@@ -9723,7 +10118,7 @@
           <w:sz w:val="24"/>
           <w:szCs w:val="24"/>
         </w:rPr>
-        <w:t xml:space="preserve"> a los procesos de la </w:t>
+        <w:t xml:space="preserve"> a los procesos de la universidad, con el fin de tomar decisiones propias y no con interés universitarios; algunas </w:t>
       </w:r>
       <w:r>
         <w:rPr>
@@ -9732,7 +10127,7 @@
           <w:szCs w:val="24"/>
         </w:rPr>
         <w:lastRenderedPageBreak/>
-        <w:t xml:space="preserve">universidad, con el fin de tomar decisiones propias y no con interés universitarios; algunas universidades </w:t>
+        <w:t xml:space="preserve">universidades </w:t>
       </w:r>
       <w:r>
         <w:rPr>
@@ -9787,6 +10182,7 @@
       <w:pPr>
         <w:spacing w:line="480" w:lineRule="auto"/>
         <w:ind w:firstLine="720"/>
+        <w:jc w:val="both"/>
         <w:rPr>
           <w:rFonts w:ascii="Times New Roman" w:hAnsi="Times New Roman" w:cs="Times New Roman"/>
           <w:sz w:val="24"/>
@@ -9829,6 +10225,7 @@
     <w:p>
       <w:pPr>
         <w:spacing w:line="480" w:lineRule="auto"/>
+        <w:jc w:val="both"/>
         <w:rPr>
           <w:rFonts w:ascii="Times New Roman" w:hAnsi="Times New Roman" w:cs="Times New Roman"/>
           <w:b/>
@@ -9859,6 +10256,7 @@
       <w:pPr>
         <w:spacing w:line="480" w:lineRule="auto"/>
         <w:ind w:firstLine="720"/>
+        <w:jc w:val="both"/>
         <w:rPr>
           <w:rFonts w:ascii="Times New Roman" w:hAnsi="Times New Roman" w:cs="Times New Roman"/>
           <w:sz w:val="24"/>
@@ -9933,6 +10331,7 @@
     <w:p>
       <w:pPr>
         <w:spacing w:line="480" w:lineRule="auto"/>
+        <w:jc w:val="both"/>
         <w:rPr>
           <w:rFonts w:ascii="Times New Roman" w:hAnsi="Times New Roman" w:cs="Times New Roman"/>
           <w:b/>
@@ -9963,6 +10362,7 @@
       <w:pPr>
         <w:spacing w:line="480" w:lineRule="auto"/>
         <w:ind w:firstLine="720"/>
+        <w:jc w:val="both"/>
         <w:rPr>
           <w:rFonts w:ascii="Times New Roman" w:hAnsi="Times New Roman" w:cs="Times New Roman"/>
           <w:sz w:val="24"/>
@@ -9995,7 +10395,6 @@
           <w:id w:val="-1622371064"/>
           <w:citation/>
         </w:sdtPr>
-        <w:sdtEndPr/>
         <w:sdtContent>
           <w:r>
             <w:rPr>
@@ -10054,6 +10453,7 @@
     <w:p>
       <w:pPr>
         <w:spacing w:line="480" w:lineRule="auto"/>
+        <w:jc w:val="both"/>
         <w:rPr>
           <w:rFonts w:ascii="Times New Roman" w:hAnsi="Times New Roman" w:cs="Times New Roman"/>
           <w:b/>
@@ -10090,7 +10490,6 @@
           <w:id w:val="1073393146"/>
           <w:citation/>
         </w:sdtPr>
-        <w:sdtEndPr/>
         <w:sdtContent>
           <w:r>
             <w:rPr>
@@ -10157,19 +10556,19 @@
       <w:pPr>
         <w:spacing w:line="480" w:lineRule="auto"/>
         <w:ind w:firstLine="720"/>
-        <w:rPr>
-          <w:rFonts w:ascii="Times New Roman" w:hAnsi="Times New Roman" w:cs="Times New Roman"/>
-          <w:sz w:val="24"/>
-          <w:szCs w:val="24"/>
-        </w:rPr>
-      </w:pPr>
-      <w:r>
-        <w:rPr>
-          <w:rFonts w:ascii="Times New Roman" w:hAnsi="Times New Roman" w:cs="Times New Roman"/>
-          <w:sz w:val="24"/>
-          <w:szCs w:val="24"/>
-        </w:rPr>
-        <w:lastRenderedPageBreak/>
+        <w:jc w:val="both"/>
+        <w:rPr>
+          <w:rFonts w:ascii="Times New Roman" w:hAnsi="Times New Roman" w:cs="Times New Roman"/>
+          <w:sz w:val="24"/>
+          <w:szCs w:val="24"/>
+        </w:rPr>
+      </w:pPr>
+      <w:r>
+        <w:rPr>
+          <w:rFonts w:ascii="Times New Roman" w:hAnsi="Times New Roman" w:cs="Times New Roman"/>
+          <w:sz w:val="24"/>
+          <w:szCs w:val="24"/>
+        </w:rPr>
         <w:t xml:space="preserve">Es un lenguaje de consultas de base de datos, desarrollado por Microsoft, </w:t>
       </w:r>
       <w:r>
@@ -10184,18 +10583,20 @@
     <w:p>
       <w:pPr>
         <w:spacing w:line="480" w:lineRule="auto"/>
-        <w:rPr>
-          <w:rFonts w:ascii="Times New Roman" w:hAnsi="Times New Roman" w:cs="Times New Roman"/>
-          <w:sz w:val="24"/>
-          <w:szCs w:val="24"/>
-        </w:rPr>
-      </w:pPr>
-      <w:r>
-        <w:rPr>
-          <w:rFonts w:ascii="Times New Roman" w:hAnsi="Times New Roman" w:cs="Times New Roman"/>
-          <w:sz w:val="24"/>
-          <w:szCs w:val="24"/>
-        </w:rPr>
+        <w:jc w:val="both"/>
+        <w:rPr>
+          <w:rFonts w:ascii="Times New Roman" w:hAnsi="Times New Roman" w:cs="Times New Roman"/>
+          <w:sz w:val="24"/>
+          <w:szCs w:val="24"/>
+        </w:rPr>
+      </w:pPr>
+      <w:r>
+        <w:rPr>
+          <w:rFonts w:ascii="Times New Roman" w:hAnsi="Times New Roman" w:cs="Times New Roman"/>
+          <w:sz w:val="24"/>
+          <w:szCs w:val="24"/>
+        </w:rPr>
+        <w:lastRenderedPageBreak/>
         <w:t xml:space="preserve">Posee un entorno de desarrollo gráfico, el cual permite visualizar en tiempo real los procedimientos que se ejecutan a desde la base de datos. </w:t>
       </w:r>
       <w:proofErr w:type="spellStart"/>
@@ -10221,6 +10622,7 @@
     <w:p>
       <w:pPr>
         <w:spacing w:line="480" w:lineRule="auto"/>
+        <w:jc w:val="both"/>
         <w:rPr>
           <w:rFonts w:ascii="Times New Roman" w:hAnsi="Times New Roman" w:cs="Times New Roman"/>
           <w:b/>
@@ -10248,7 +10650,6 @@
           <w:id w:val="-242798976"/>
           <w:citation/>
         </w:sdtPr>
-        <w:sdtEndPr/>
         <w:sdtContent>
           <w:r>
             <w:rPr>
@@ -10315,6 +10716,7 @@
       <w:pPr>
         <w:spacing w:line="480" w:lineRule="auto"/>
         <w:ind w:firstLine="720"/>
+        <w:jc w:val="both"/>
         <w:rPr>
           <w:rFonts w:ascii="Times New Roman" w:hAnsi="Times New Roman" w:cs="Times New Roman"/>
           <w:sz w:val="24"/>
@@ -10349,6 +10751,7 @@
     <w:p>
       <w:pPr>
         <w:spacing w:line="480" w:lineRule="auto"/>
+        <w:jc w:val="both"/>
         <w:rPr>
           <w:rFonts w:ascii="Times New Roman" w:hAnsi="Times New Roman" w:cs="Times New Roman"/>
           <w:sz w:val="24"/>
@@ -10391,6 +10794,7 @@
     <w:p>
       <w:pPr>
         <w:spacing w:line="480" w:lineRule="auto"/>
+        <w:jc w:val="both"/>
         <w:rPr>
           <w:rFonts w:ascii="Times New Roman" w:hAnsi="Times New Roman" w:cs="Times New Roman"/>
           <w:b/>
@@ -10421,6 +10825,7 @@
       <w:pPr>
         <w:spacing w:line="480" w:lineRule="auto"/>
         <w:ind w:firstLine="720"/>
+        <w:jc w:val="both"/>
         <w:rPr>
           <w:rFonts w:ascii="Times New Roman" w:hAnsi="Times New Roman" w:cs="Times New Roman"/>
           <w:sz w:val="24"/>
@@ -10469,7 +10874,6 @@
           <w:id w:val="140934852"/>
           <w:citation/>
         </w:sdtPr>
-        <w:sdtEndPr/>
         <w:sdtContent>
           <w:r>
             <w:rPr>
@@ -10569,6 +10973,7 @@
       <w:pPr>
         <w:spacing w:line="480" w:lineRule="auto"/>
         <w:ind w:firstLine="720"/>
+        <w:jc w:val="both"/>
         <w:rPr>
           <w:rFonts w:ascii="Times New Roman" w:hAnsi="Times New Roman" w:cs="Times New Roman"/>
           <w:sz w:val="24"/>
@@ -10656,19 +11061,19 @@
       <w:pPr>
         <w:spacing w:line="480" w:lineRule="auto"/>
         <w:ind w:firstLine="720"/>
-        <w:rPr>
-          <w:rFonts w:ascii="Times New Roman" w:hAnsi="Times New Roman" w:cs="Times New Roman"/>
-          <w:sz w:val="24"/>
-          <w:szCs w:val="24"/>
-        </w:rPr>
-      </w:pPr>
-      <w:r>
-        <w:rPr>
-          <w:rFonts w:ascii="Times New Roman" w:hAnsi="Times New Roman" w:cs="Times New Roman"/>
-          <w:sz w:val="24"/>
-          <w:szCs w:val="24"/>
-        </w:rPr>
-        <w:lastRenderedPageBreak/>
+        <w:jc w:val="both"/>
+        <w:rPr>
+          <w:rFonts w:ascii="Times New Roman" w:hAnsi="Times New Roman" w:cs="Times New Roman"/>
+          <w:sz w:val="24"/>
+          <w:szCs w:val="24"/>
+        </w:rPr>
+      </w:pPr>
+      <w:r>
+        <w:rPr>
+          <w:rFonts w:ascii="Times New Roman" w:hAnsi="Times New Roman" w:cs="Times New Roman"/>
+          <w:sz w:val="24"/>
+          <w:szCs w:val="24"/>
+        </w:rPr>
         <w:t xml:space="preserve">Existen varios </w:t>
       </w:r>
       <w:r>
@@ -10732,7 +11137,6 @@
           <w:id w:val="197987151"/>
           <w:citation/>
         </w:sdtPr>
-        <w:sdtEndPr/>
         <w:sdtContent>
           <w:r>
             <w:rPr>
@@ -10804,18 +11208,20 @@
       <w:pPr>
         <w:spacing w:line="480" w:lineRule="auto"/>
         <w:ind w:firstLine="720"/>
-        <w:rPr>
-          <w:rFonts w:ascii="Times New Roman" w:hAnsi="Times New Roman" w:cs="Times New Roman"/>
-          <w:sz w:val="24"/>
-          <w:szCs w:val="24"/>
-        </w:rPr>
-      </w:pPr>
-      <w:r>
-        <w:rPr>
-          <w:rFonts w:ascii="Times New Roman" w:hAnsi="Times New Roman" w:cs="Times New Roman"/>
-          <w:sz w:val="24"/>
-          <w:szCs w:val="24"/>
-        </w:rPr>
+        <w:jc w:val="both"/>
+        <w:rPr>
+          <w:rFonts w:ascii="Times New Roman" w:hAnsi="Times New Roman" w:cs="Times New Roman"/>
+          <w:sz w:val="24"/>
+          <w:szCs w:val="24"/>
+        </w:rPr>
+      </w:pPr>
+      <w:r>
+        <w:rPr>
+          <w:rFonts w:ascii="Times New Roman" w:hAnsi="Times New Roman" w:cs="Times New Roman"/>
+          <w:sz w:val="24"/>
+          <w:szCs w:val="24"/>
+        </w:rPr>
+        <w:lastRenderedPageBreak/>
         <w:t xml:space="preserve">Cada modelo, cumple una función orientada al desarrollo del buen software, el modelo, cumple la función de almacenar el conjunto de clases, donde se determina si hacen cambios en el dominio del negocio o se muestran datos en las vistas. Por otra parte </w:t>
       </w:r>
       <w:r>
@@ -10886,6 +11292,7 @@
     <w:p>
       <w:pPr>
         <w:spacing w:line="480" w:lineRule="auto"/>
+        <w:jc w:val="both"/>
         <w:rPr>
           <w:rFonts w:ascii="Times New Roman" w:hAnsi="Times New Roman" w:cs="Times New Roman"/>
           <w:sz w:val="24"/>
@@ -10914,6 +11321,7 @@
       <w:pPr>
         <w:spacing w:line="480" w:lineRule="auto"/>
         <w:ind w:firstLine="720"/>
+        <w:jc w:val="both"/>
         <w:rPr>
           <w:rFonts w:ascii="Times New Roman" w:hAnsi="Times New Roman" w:cs="Times New Roman"/>
           <w:sz w:val="24"/>
@@ -10932,6 +11340,7 @@
     <w:p>
       <w:pPr>
         <w:spacing w:line="480" w:lineRule="auto"/>
+        <w:jc w:val="both"/>
         <w:rPr>
           <w:rFonts w:ascii="Times New Roman" w:hAnsi="Times New Roman" w:cs="Times New Roman"/>
           <w:sz w:val="24"/>
@@ -10950,6 +11359,7 @@
     <w:p>
       <w:pPr>
         <w:spacing w:line="480" w:lineRule="auto"/>
+        <w:jc w:val="both"/>
         <w:rPr>
           <w:rFonts w:ascii="Times New Roman" w:hAnsi="Times New Roman" w:cs="Times New Roman"/>
           <w:sz w:val="24"/>
@@ -10969,6 +11379,7 @@
       <w:pPr>
         <w:pStyle w:val="Ttulo1"/>
         <w:spacing w:line="480" w:lineRule="auto"/>
+        <w:jc w:val="both"/>
         <w:rPr>
           <w:rFonts w:ascii="Times New Roman" w:hAnsi="Times New Roman" w:cs="Times New Roman"/>
           <w:b/>
@@ -10976,7 +11387,7 @@
           <w:szCs w:val="24"/>
         </w:rPr>
       </w:pPr>
-      <w:bookmarkStart w:id="15" w:name="_Toc477390459"/>
+      <w:bookmarkStart w:id="16" w:name="_Toc477390459"/>
       <w:r>
         <w:rPr>
           <w:rFonts w:ascii="Times New Roman" w:hAnsi="Times New Roman" w:cs="Times New Roman"/>
@@ -10986,11 +11397,12 @@
         </w:rPr>
         <w:t>Arquitectura MVC</w:t>
       </w:r>
-      <w:bookmarkEnd w:id="15"/>
+      <w:bookmarkEnd w:id="16"/>
     </w:p>
     <w:p>
       <w:pPr>
         <w:spacing w:line="480" w:lineRule="auto"/>
+        <w:jc w:val="both"/>
         <w:rPr>
           <w:rFonts w:ascii="Times New Roman" w:hAnsi="Times New Roman" w:cs="Times New Roman"/>
           <w:sz w:val="24"/>
@@ -11041,7 +11453,6 @@
           <w:id w:val="263572467"/>
           <w:citation/>
         </w:sdtPr>
-        <w:sdtEndPr/>
         <w:sdtContent>
           <w:r>
             <w:rPr>
@@ -11117,33 +11528,26 @@
           <w:sz w:val="24"/>
           <w:szCs w:val="24"/>
         </w:rPr>
-        <w:t xml:space="preserve"> de software que permite separa la información o lógica del negocio, de las vistas, aquellos formularios que ve el usuario, por medio de un controlador, un intermediario que evalúa las </w:t>
-      </w:r>
-      <w:r>
-        <w:rPr>
-          <w:rFonts w:ascii="Times New Roman" w:hAnsi="Times New Roman" w:cs="Times New Roman"/>
-          <w:sz w:val="24"/>
-          <w:szCs w:val="24"/>
-        </w:rPr>
-        <w:lastRenderedPageBreak/>
-        <w:t>peticiones de la Vista, y realiza las consultas en la base de datos, y genera la vista para ser mostrada al usuario.</w:t>
+        <w:t xml:space="preserve"> de software que permite separa la información o lógica del negocio, de las vistas, aquellos formularios que ve el usuario, por medio de un controlador, un intermediario que evalúa las peticiones de la Vista, y realiza las consultas en la base de datos, y genera la vista para ser mostrada al usuario.</w:t>
       </w:r>
     </w:p>
     <w:p>
       <w:pPr>
         <w:spacing w:line="480" w:lineRule="auto"/>
-        <w:rPr>
-          <w:rFonts w:ascii="Times New Roman" w:hAnsi="Times New Roman" w:cs="Times New Roman"/>
-          <w:sz w:val="24"/>
-          <w:szCs w:val="24"/>
-        </w:rPr>
-      </w:pPr>
-      <w:r>
-        <w:rPr>
-          <w:rFonts w:ascii="Times New Roman" w:hAnsi="Times New Roman" w:cs="Times New Roman"/>
-          <w:sz w:val="24"/>
-          <w:szCs w:val="24"/>
-        </w:rPr>
+        <w:jc w:val="both"/>
+        <w:rPr>
+          <w:rFonts w:ascii="Times New Roman" w:hAnsi="Times New Roman" w:cs="Times New Roman"/>
+          <w:sz w:val="24"/>
+          <w:szCs w:val="24"/>
+        </w:rPr>
+      </w:pPr>
+      <w:r>
+        <w:rPr>
+          <w:rFonts w:ascii="Times New Roman" w:hAnsi="Times New Roman" w:cs="Times New Roman"/>
+          <w:sz w:val="24"/>
+          <w:szCs w:val="24"/>
+        </w:rPr>
+        <w:lastRenderedPageBreak/>
         <w:t xml:space="preserve">Este patrón de diseño, se encuentra desarrollado en varios </w:t>
       </w:r>
       <w:proofErr w:type="spellStart"/>
@@ -11186,6 +11590,7 @@
     <w:p>
       <w:pPr>
         <w:pStyle w:val="Ttulo1"/>
+        <w:jc w:val="both"/>
         <w:rPr>
           <w:rFonts w:ascii="Times New Roman" w:hAnsi="Times New Roman" w:cs="Times New Roman"/>
           <w:b/>
@@ -11193,7 +11598,7 @@
           <w:szCs w:val="24"/>
         </w:rPr>
       </w:pPr>
-      <w:bookmarkStart w:id="16" w:name="_Toc477390460"/>
+      <w:bookmarkStart w:id="17" w:name="_Toc477390460"/>
       <w:r>
         <w:rPr>
           <w:rFonts w:ascii="Times New Roman" w:hAnsi="Times New Roman" w:cs="Times New Roman"/>
@@ -11212,12 +11617,13 @@
         </w:rPr>
         <w:t xml:space="preserve"> de Desarrollo</w:t>
       </w:r>
-      <w:bookmarkEnd w:id="16"/>
+      <w:bookmarkEnd w:id="17"/>
     </w:p>
     <w:p>
       <w:pPr>
         <w:spacing w:line="480" w:lineRule="auto"/>
         <w:ind w:firstLine="720"/>
+        <w:jc w:val="both"/>
         <w:rPr>
           <w:rFonts w:ascii="Times New Roman" w:hAnsi="Times New Roman" w:cs="Times New Roman"/>
           <w:sz w:val="24"/>
@@ -11252,6 +11658,7 @@
     <w:p>
       <w:pPr>
         <w:spacing w:line="480" w:lineRule="auto"/>
+        <w:jc w:val="both"/>
         <w:rPr>
           <w:rFonts w:ascii="Times New Roman" w:hAnsi="Times New Roman" w:cs="Times New Roman"/>
           <w:b/>
@@ -11272,6 +11679,7 @@
     <w:p>
       <w:pPr>
         <w:spacing w:line="480" w:lineRule="auto"/>
+        <w:jc w:val="both"/>
         <w:rPr>
           <w:rFonts w:ascii="Times New Roman" w:hAnsi="Times New Roman" w:cs="Times New Roman"/>
           <w:sz w:val="24"/>
@@ -11306,6 +11714,7 @@
     <w:p>
       <w:pPr>
         <w:spacing w:line="480" w:lineRule="auto"/>
+        <w:jc w:val="both"/>
         <w:rPr>
           <w:rFonts w:ascii="Times New Roman" w:hAnsi="Times New Roman" w:cs="Times New Roman"/>
           <w:b/>
@@ -11331,6 +11740,7 @@
           <w:numId w:val="32"/>
         </w:numPr>
         <w:spacing w:line="480" w:lineRule="auto"/>
+        <w:jc w:val="both"/>
         <w:rPr>
           <w:rFonts w:ascii="Times New Roman" w:hAnsi="Times New Roman" w:cs="Times New Roman"/>
           <w:sz w:val="24"/>
@@ -11354,6 +11764,7 @@
           <w:numId w:val="32"/>
         </w:numPr>
         <w:spacing w:line="480" w:lineRule="auto"/>
+        <w:jc w:val="both"/>
         <w:rPr>
           <w:rFonts w:ascii="Times New Roman" w:hAnsi="Times New Roman" w:cs="Times New Roman"/>
           <w:sz w:val="24"/>
@@ -11377,6 +11788,7 @@
           <w:numId w:val="32"/>
         </w:numPr>
         <w:spacing w:line="480" w:lineRule="auto"/>
+        <w:jc w:val="both"/>
         <w:rPr>
           <w:rFonts w:ascii="Times New Roman" w:hAnsi="Times New Roman" w:cs="Times New Roman"/>
           <w:sz w:val="24"/>
@@ -11395,6 +11807,7 @@
     <w:p>
       <w:pPr>
         <w:spacing w:line="480" w:lineRule="auto"/>
+        <w:jc w:val="both"/>
         <w:rPr>
           <w:rFonts w:ascii="Times New Roman" w:hAnsi="Times New Roman" w:cs="Times New Roman"/>
           <w:b/>
@@ -11424,6 +11837,7 @@
     <w:p>
       <w:pPr>
         <w:spacing w:line="480" w:lineRule="auto"/>
+        <w:jc w:val="both"/>
         <w:rPr>
           <w:rFonts w:ascii="Times New Roman" w:hAnsi="Times New Roman" w:cs="Times New Roman"/>
           <w:sz w:val="24"/>
@@ -11437,21 +11851,30 @@
           <w:sz w:val="24"/>
           <w:szCs w:val="24"/>
         </w:rPr>
+        <w:tab/>
+      </w:r>
+      <w:r>
+        <w:rPr>
+          <w:rFonts w:ascii="Times New Roman" w:hAnsi="Times New Roman" w:cs="Times New Roman"/>
+          <w:sz w:val="24"/>
+          <w:szCs w:val="24"/>
+        </w:rPr>
+        <w:t xml:space="preserve">Es una metodología ágil, la cual garantiza planificación, desarrollo y mantenimiento del software a desarrollar, está enfocada a la continuidad del ciclo de vida, donde se permita </w:t>
+      </w:r>
+      <w:r>
+        <w:rPr>
+          <w:rFonts w:ascii="Times New Roman" w:hAnsi="Times New Roman" w:cs="Times New Roman"/>
+          <w:sz w:val="24"/>
+          <w:szCs w:val="24"/>
+        </w:rPr>
         <w:lastRenderedPageBreak/>
-        <w:tab/>
-      </w:r>
-      <w:r>
-        <w:rPr>
-          <w:rFonts w:ascii="Times New Roman" w:hAnsi="Times New Roman" w:cs="Times New Roman"/>
-          <w:sz w:val="24"/>
-          <w:szCs w:val="24"/>
-        </w:rPr>
-        <w:t>Es una metodología ágil, la cual garantiza planificación, desarrollo y mantenimiento del software a desarrollar, está enfocada a la continuidad del ciclo de vida, donde se permita su restructuración, a través de la correcta documentación, fue desarrollada por el ministerio de hacienda y administraciones públicas de España.</w:t>
+        <w:t>su restructuración, a través de la correcta documentación, fue desarrollada por el ministerio de hacienda y administraciones públicas de España.</w:t>
       </w:r>
     </w:p>
     <w:p>
       <w:pPr>
         <w:spacing w:line="480" w:lineRule="auto"/>
+        <w:jc w:val="both"/>
         <w:rPr>
           <w:rFonts w:ascii="Times New Roman" w:hAnsi="Times New Roman" w:cs="Times New Roman"/>
           <w:b/>
@@ -11477,6 +11900,7 @@
           <w:numId w:val="31"/>
         </w:numPr>
         <w:spacing w:line="480" w:lineRule="auto"/>
+        <w:jc w:val="both"/>
         <w:rPr>
           <w:rFonts w:ascii="Times New Roman" w:hAnsi="Times New Roman" w:cs="Times New Roman"/>
           <w:b/>
@@ -11525,6 +11949,7 @@
           <w:numId w:val="31"/>
         </w:numPr>
         <w:spacing w:line="480" w:lineRule="auto"/>
+        <w:jc w:val="both"/>
         <w:rPr>
           <w:rFonts w:ascii="Times New Roman" w:hAnsi="Times New Roman" w:cs="Times New Roman"/>
           <w:b/>
@@ -11549,6 +11974,7 @@
           <w:numId w:val="31"/>
         </w:numPr>
         <w:spacing w:line="480" w:lineRule="auto"/>
+        <w:jc w:val="both"/>
         <w:rPr>
           <w:rFonts w:ascii="Times New Roman" w:hAnsi="Times New Roman" w:cs="Times New Roman"/>
           <w:b/>
@@ -11568,6 +11994,7 @@
     <w:p>
       <w:pPr>
         <w:spacing w:line="480" w:lineRule="auto"/>
+        <w:jc w:val="both"/>
         <w:rPr>
           <w:rFonts w:ascii="Times New Roman" w:hAnsi="Times New Roman" w:cs="Times New Roman"/>
           <w:b/>
@@ -11575,8 +12002,8 @@
           <w:szCs w:val="24"/>
         </w:rPr>
       </w:pPr>
-      <w:bookmarkStart w:id="17" w:name="_Toc453950529"/>
-      <w:bookmarkStart w:id="18" w:name="_Toc453950744"/>
+      <w:bookmarkStart w:id="18" w:name="_Toc453950529"/>
+      <w:bookmarkStart w:id="19" w:name="_Toc453950744"/>
       <w:r>
         <w:rPr>
           <w:rFonts w:ascii="Times New Roman" w:hAnsi="Times New Roman" w:cs="Times New Roman"/>
@@ -11604,12 +12031,13 @@
         </w:rPr>
         <w:t xml:space="preserve"> (Proceso Racional Unificado)</w:t>
       </w:r>
-      <w:bookmarkEnd w:id="17"/>
       <w:bookmarkEnd w:id="18"/>
+      <w:bookmarkEnd w:id="19"/>
     </w:p>
     <w:p>
       <w:pPr>
         <w:spacing w:line="480" w:lineRule="auto"/>
+        <w:jc w:val="both"/>
         <w:rPr>
           <w:rFonts w:ascii="Times New Roman" w:hAnsi="Times New Roman" w:cs="Times New Roman"/>
           <w:sz w:val="24"/>
@@ -11628,6 +12056,7 @@
     <w:p>
       <w:pPr>
         <w:spacing w:line="480" w:lineRule="auto"/>
+        <w:jc w:val="both"/>
         <w:rPr>
           <w:rFonts w:ascii="Times New Roman" w:hAnsi="Times New Roman" w:cs="Times New Roman"/>
           <w:b/>
@@ -11653,6 +12082,7 @@
           <w:numId w:val="18"/>
         </w:numPr>
         <w:spacing w:line="480" w:lineRule="auto"/>
+        <w:jc w:val="both"/>
         <w:rPr>
           <w:rFonts w:ascii="Times New Roman" w:hAnsi="Times New Roman" w:cs="Times New Roman"/>
           <w:sz w:val="24"/>
@@ -11676,19 +12106,19 @@
           <w:numId w:val="18"/>
         </w:numPr>
         <w:spacing w:line="480" w:lineRule="auto"/>
-        <w:rPr>
-          <w:rFonts w:ascii="Times New Roman" w:hAnsi="Times New Roman" w:cs="Times New Roman"/>
-          <w:sz w:val="24"/>
-          <w:szCs w:val="24"/>
-        </w:rPr>
-      </w:pPr>
-      <w:r>
-        <w:rPr>
-          <w:rFonts w:ascii="Times New Roman" w:hAnsi="Times New Roman" w:cs="Times New Roman"/>
-          <w:sz w:val="24"/>
-          <w:szCs w:val="24"/>
-        </w:rPr>
-        <w:lastRenderedPageBreak/>
+        <w:jc w:val="both"/>
+        <w:rPr>
+          <w:rFonts w:ascii="Times New Roman" w:hAnsi="Times New Roman" w:cs="Times New Roman"/>
+          <w:sz w:val="24"/>
+          <w:szCs w:val="24"/>
+        </w:rPr>
+      </w:pPr>
+      <w:r>
+        <w:rPr>
+          <w:rFonts w:ascii="Times New Roman" w:hAnsi="Times New Roman" w:cs="Times New Roman"/>
+          <w:sz w:val="24"/>
+          <w:szCs w:val="24"/>
+        </w:rPr>
         <w:t>Se integra con UML, con el fin de establecer la mayor documentación posible acerca del diseño de software, por medio de diagramas de clases, de secuencias, de componentes, entre otros; y también se incluyen los casos de uso.</w:t>
       </w:r>
     </w:p>
@@ -11700,24 +12130,27 @@
           <w:numId w:val="18"/>
         </w:numPr>
         <w:spacing w:line="480" w:lineRule="auto"/>
-        <w:rPr>
-          <w:rFonts w:ascii="Times New Roman" w:hAnsi="Times New Roman" w:cs="Times New Roman"/>
-          <w:sz w:val="24"/>
-          <w:szCs w:val="24"/>
-        </w:rPr>
-      </w:pPr>
-      <w:r>
-        <w:rPr>
-          <w:rFonts w:ascii="Times New Roman" w:hAnsi="Times New Roman" w:cs="Times New Roman"/>
-          <w:sz w:val="24"/>
-          <w:szCs w:val="24"/>
-        </w:rPr>
+        <w:jc w:val="both"/>
+        <w:rPr>
+          <w:rFonts w:ascii="Times New Roman" w:hAnsi="Times New Roman" w:cs="Times New Roman"/>
+          <w:sz w:val="24"/>
+          <w:szCs w:val="24"/>
+        </w:rPr>
+      </w:pPr>
+      <w:r>
+        <w:rPr>
+          <w:rFonts w:ascii="Times New Roman" w:hAnsi="Times New Roman" w:cs="Times New Roman"/>
+          <w:sz w:val="24"/>
+          <w:szCs w:val="24"/>
+        </w:rPr>
+        <w:lastRenderedPageBreak/>
         <w:t>Permite identificar de primera mano los componentes que se integraran para dar solución.</w:t>
       </w:r>
     </w:p>
     <w:p>
       <w:pPr>
         <w:spacing w:line="480" w:lineRule="auto"/>
+        <w:jc w:val="both"/>
         <w:rPr>
           <w:rFonts w:ascii="Times New Roman" w:hAnsi="Times New Roman" w:cs="Times New Roman"/>
           <w:sz w:val="24"/>
@@ -11744,6 +12177,7 @@
     <w:p>
       <w:pPr>
         <w:spacing w:line="480" w:lineRule="auto"/>
+        <w:jc w:val="both"/>
         <w:rPr>
           <w:rFonts w:ascii="Times New Roman" w:hAnsi="Times New Roman" w:cs="Times New Roman"/>
           <w:sz w:val="24"/>
@@ -11795,6 +12229,7 @@
       <w:pPr>
         <w:spacing w:line="480" w:lineRule="auto"/>
         <w:ind w:firstLine="720"/>
+        <w:jc w:val="both"/>
         <w:rPr>
           <w:rFonts w:ascii="Times New Roman" w:hAnsi="Times New Roman" w:cs="Times New Roman"/>
           <w:sz w:val="24"/>
@@ -11813,6 +12248,7 @@
     <w:p>
       <w:pPr>
         <w:spacing w:line="480" w:lineRule="auto"/>
+        <w:jc w:val="both"/>
         <w:rPr>
           <w:rFonts w:ascii="Times New Roman" w:hAnsi="Times New Roman" w:cs="Times New Roman"/>
           <w:b/>
@@ -11838,6 +12274,7 @@
           <w:numId w:val="19"/>
         </w:numPr>
         <w:spacing w:after="160" w:line="480" w:lineRule="auto"/>
+        <w:jc w:val="both"/>
         <w:rPr>
           <w:rFonts w:ascii="Times New Roman" w:hAnsi="Times New Roman" w:cs="Times New Roman"/>
           <w:sz w:val="24"/>
@@ -11861,6 +12298,7 @@
           <w:numId w:val="19"/>
         </w:numPr>
         <w:spacing w:after="160" w:line="480" w:lineRule="auto"/>
+        <w:jc w:val="both"/>
         <w:rPr>
           <w:rFonts w:ascii="Times New Roman" w:hAnsi="Times New Roman" w:cs="Times New Roman"/>
           <w:sz w:val="24"/>
@@ -11884,6 +12322,7 @@
           <w:numId w:val="19"/>
         </w:numPr>
         <w:spacing w:after="160" w:line="480" w:lineRule="auto"/>
+        <w:jc w:val="both"/>
         <w:rPr>
           <w:rFonts w:ascii="Times New Roman" w:hAnsi="Times New Roman" w:cs="Times New Roman"/>
           <w:sz w:val="24"/>
@@ -11902,6 +12341,7 @@
     <w:p>
       <w:pPr>
         <w:pStyle w:val="Ttulo1"/>
+        <w:jc w:val="both"/>
         <w:rPr>
           <w:rFonts w:ascii="Times New Roman" w:hAnsi="Times New Roman" w:cs="Times New Roman"/>
           <w:b/>
@@ -11909,7 +12349,7 @@
           <w:szCs w:val="24"/>
         </w:rPr>
       </w:pPr>
-      <w:bookmarkStart w:id="19" w:name="_Toc477390461"/>
+      <w:bookmarkStart w:id="20" w:name="_Toc477390461"/>
       <w:r>
         <w:rPr>
           <w:rFonts w:ascii="Times New Roman" w:hAnsi="Times New Roman" w:cs="Times New Roman"/>
@@ -11918,83 +12358,6 @@
           <w:szCs w:val="24"/>
         </w:rPr>
         <w:t>Metodología de Investigación</w:t>
-      </w:r>
-      <w:bookmarkEnd w:id="19"/>
-    </w:p>
-    <w:p>
-      <w:pPr>
-        <w:spacing w:line="480" w:lineRule="auto"/>
-        <w:ind w:firstLine="720"/>
-        <w:rPr>
-          <w:rFonts w:ascii="Times New Roman" w:hAnsi="Times New Roman" w:cs="Times New Roman"/>
-          <w:sz w:val="24"/>
-          <w:szCs w:val="24"/>
-        </w:rPr>
-      </w:pPr>
-      <w:r>
-        <w:rPr>
-          <w:rFonts w:ascii="Times New Roman" w:hAnsi="Times New Roman" w:cs="Times New Roman"/>
-          <w:sz w:val="24"/>
-          <w:szCs w:val="24"/>
-        </w:rPr>
-        <w:t xml:space="preserve">La investigación que se realizara en este proyecto será aplicada, debido a que </w:t>
-      </w:r>
-      <w:r>
-        <w:rPr>
-          <w:rFonts w:ascii="Times New Roman" w:hAnsi="Times New Roman" w:cs="Times New Roman"/>
-          <w:sz w:val="24"/>
-          <w:szCs w:val="24"/>
-        </w:rPr>
-        <w:t xml:space="preserve">se hará uso de las herramientas tecnológicas, como lo son C#, SQL, MVC para dar solución a </w:t>
-      </w:r>
-      <w:r>
-        <w:rPr>
-          <w:rFonts w:ascii="Times New Roman" w:hAnsi="Times New Roman" w:cs="Times New Roman"/>
-          <w:sz w:val="24"/>
-          <w:szCs w:val="24"/>
-        </w:rPr>
-        <w:lastRenderedPageBreak/>
-        <w:t>los problemas identificados en la CRU, en las visitas de campo y las encuestas que se generaran en el transcurso de las etapas.</w:t>
-      </w:r>
-    </w:p>
-    <w:p>
-      <w:pPr>
-        <w:spacing w:line="480" w:lineRule="auto"/>
-        <w:ind w:firstLine="720"/>
-        <w:rPr>
-          <w:rFonts w:ascii="Times New Roman" w:hAnsi="Times New Roman" w:cs="Times New Roman"/>
-          <w:sz w:val="24"/>
-          <w:szCs w:val="24"/>
-        </w:rPr>
-      </w:pPr>
-      <w:r>
-        <w:rPr>
-          <w:rFonts w:ascii="Times New Roman" w:hAnsi="Times New Roman" w:cs="Times New Roman"/>
-          <w:sz w:val="24"/>
-          <w:szCs w:val="24"/>
-        </w:rPr>
-        <w:t>La información recolectada será medida por medio de preguntas cerradas, las cuales generan datos cuantitativos, con el fin de dar solución puntual al problema y evitar que el objetivo general sea inalcanzable.</w:t>
-      </w:r>
-    </w:p>
-    <w:p>
-      <w:pPr>
-        <w:pStyle w:val="Ttulo1"/>
-        <w:rPr>
-          <w:rFonts w:ascii="Times New Roman" w:hAnsi="Times New Roman" w:cs="Times New Roman"/>
-          <w:b/>
-          <w:sz w:val="24"/>
-          <w:szCs w:val="24"/>
-        </w:rPr>
-      </w:pPr>
-      <w:bookmarkStart w:id="20" w:name="_Toc477390462"/>
-      <w:r>
-        <w:rPr>
-          <w:rFonts w:ascii="Times New Roman" w:hAnsi="Times New Roman" w:cs="Times New Roman"/>
-          <w:b/>
-          <w:sz w:val="24"/>
-          <w:szCs w:val="24"/>
-        </w:rPr>
-        <w:t>Instrumentos utilizados para la recolección de información</w:t>
       </w:r>
       <w:bookmarkEnd w:id="20"/>
     </w:p>
@@ -12002,109 +12365,184 @@
       <w:pPr>
         <w:spacing w:line="480" w:lineRule="auto"/>
         <w:ind w:firstLine="720"/>
-        <w:rPr>
-          <w:rFonts w:ascii="Times New Roman" w:hAnsi="Times New Roman" w:cs="Times New Roman"/>
-          <w:sz w:val="24"/>
-          <w:szCs w:val="24"/>
-        </w:rPr>
-      </w:pPr>
-      <w:r>
-        <w:rPr>
-          <w:rFonts w:ascii="Times New Roman" w:hAnsi="Times New Roman" w:cs="Times New Roman"/>
-          <w:sz w:val="24"/>
-          <w:szCs w:val="24"/>
-        </w:rPr>
-        <w:t xml:space="preserve">Se </w:t>
-      </w:r>
-      <w:r>
-        <w:rPr>
-          <w:rFonts w:ascii="Times New Roman" w:hAnsi="Times New Roman" w:cs="Times New Roman"/>
-          <w:sz w:val="24"/>
-          <w:szCs w:val="24"/>
-        </w:rPr>
-        <w:t>hará</w:t>
-      </w:r>
-      <w:r>
-        <w:rPr>
-          <w:rFonts w:ascii="Times New Roman" w:hAnsi="Times New Roman" w:cs="Times New Roman"/>
-          <w:sz w:val="24"/>
-          <w:szCs w:val="24"/>
-        </w:rPr>
-        <w:t xml:space="preserve"> uso de la entrevista y las </w:t>
-      </w:r>
-      <w:r>
-        <w:rPr>
-          <w:rFonts w:ascii="Times New Roman" w:hAnsi="Times New Roman" w:cs="Times New Roman"/>
-          <w:sz w:val="24"/>
-          <w:szCs w:val="24"/>
-        </w:rPr>
-        <w:t>encuestas</w:t>
-      </w:r>
-      <w:r>
-        <w:rPr>
-          <w:rFonts w:ascii="Times New Roman" w:hAnsi="Times New Roman" w:cs="Times New Roman"/>
-          <w:sz w:val="24"/>
-          <w:szCs w:val="24"/>
-        </w:rPr>
-        <w:t xml:space="preserve"> para realizar un análisis de requerimientos completo.</w:t>
-      </w:r>
-      <w:r>
-        <w:rPr>
-          <w:rFonts w:ascii="Times New Roman" w:hAnsi="Times New Roman" w:cs="Times New Roman"/>
-          <w:sz w:val="24"/>
-          <w:szCs w:val="24"/>
-        </w:rPr>
-        <w:t xml:space="preserve"> </w:t>
-      </w:r>
-      <w:r>
-        <w:rPr>
-          <w:rFonts w:ascii="Times New Roman" w:hAnsi="Times New Roman" w:cs="Times New Roman"/>
-          <w:sz w:val="24"/>
-          <w:szCs w:val="24"/>
-        </w:rPr>
-        <w:t>A</w:t>
-      </w:r>
-      <w:r>
-        <w:rPr>
-          <w:rFonts w:ascii="Times New Roman" w:hAnsi="Times New Roman" w:cs="Times New Roman"/>
-          <w:sz w:val="24"/>
-          <w:szCs w:val="24"/>
-        </w:rPr>
-        <w:t xml:space="preserve"> continuación</w:t>
-      </w:r>
-      <w:r>
-        <w:rPr>
-          <w:rFonts w:ascii="Times New Roman" w:hAnsi="Times New Roman" w:cs="Times New Roman"/>
-          <w:sz w:val="24"/>
-          <w:szCs w:val="24"/>
-        </w:rPr>
-        <w:t xml:space="preserve"> se describen.</w:t>
+        <w:jc w:val="both"/>
+        <w:rPr>
+          <w:rFonts w:ascii="Times New Roman" w:hAnsi="Times New Roman" w:cs="Times New Roman"/>
+          <w:sz w:val="24"/>
+          <w:szCs w:val="24"/>
+        </w:rPr>
+      </w:pPr>
+      <w:r>
+        <w:rPr>
+          <w:rFonts w:ascii="Times New Roman" w:hAnsi="Times New Roman" w:cs="Times New Roman"/>
+          <w:sz w:val="24"/>
+          <w:szCs w:val="24"/>
+        </w:rPr>
+        <w:t xml:space="preserve">La investigación que se realizara en este proyecto será aplicada, debido a que </w:t>
+      </w:r>
+      <w:r>
+        <w:rPr>
+          <w:rFonts w:ascii="Times New Roman" w:hAnsi="Times New Roman" w:cs="Times New Roman"/>
+          <w:sz w:val="24"/>
+          <w:szCs w:val="24"/>
+        </w:rPr>
+        <w:t>se hará uso de las herramientas tecnológicas, como lo son C#, SQL, MVC para dar solución a los problemas identificados en la CRU, en las visitas de campo y las encuestas que se generaran en el transcurso de las etapas.</w:t>
       </w:r>
     </w:p>
     <w:p>
       <w:pPr>
         <w:spacing w:line="480" w:lineRule="auto"/>
-        <w:rPr>
-          <w:rFonts w:ascii="Times New Roman" w:hAnsi="Times New Roman" w:cs="Times New Roman"/>
-          <w:b/>
-          <w:sz w:val="24"/>
-          <w:szCs w:val="24"/>
-        </w:rPr>
-      </w:pPr>
-      <w:r>
-        <w:rPr>
-          <w:rFonts w:ascii="Times New Roman" w:hAnsi="Times New Roman" w:cs="Times New Roman"/>
-          <w:b/>
-          <w:sz w:val="24"/>
-          <w:szCs w:val="24"/>
-        </w:rPr>
-        <w:t>Entrevista</w:t>
+        <w:ind w:firstLine="720"/>
+        <w:jc w:val="both"/>
+        <w:rPr>
+          <w:rFonts w:ascii="Times New Roman" w:hAnsi="Times New Roman" w:cs="Times New Roman"/>
+          <w:sz w:val="24"/>
+          <w:szCs w:val="24"/>
+        </w:rPr>
+      </w:pPr>
+      <w:r>
+        <w:rPr>
+          <w:rFonts w:ascii="Times New Roman" w:hAnsi="Times New Roman" w:cs="Times New Roman"/>
+          <w:sz w:val="24"/>
+          <w:szCs w:val="24"/>
+        </w:rPr>
+        <w:lastRenderedPageBreak/>
+        <w:t>La información recolectada será medida por medio de preguntas cerradas, las cuales generan datos cuantitativos, con el fin de dar solución puntual al problema y evitar que el objetivo general sea inalcanzable.</w:t>
       </w:r>
     </w:p>
     <w:p>
       <w:pPr>
+        <w:pStyle w:val="Ttulo1"/>
+        <w:jc w:val="both"/>
+        <w:rPr>
+          <w:rFonts w:ascii="Times New Roman" w:hAnsi="Times New Roman" w:cs="Times New Roman"/>
+          <w:b/>
+          <w:sz w:val="24"/>
+          <w:szCs w:val="24"/>
+        </w:rPr>
+      </w:pPr>
+      <w:bookmarkStart w:id="21" w:name="_Toc477390462"/>
+      <w:r>
+        <w:rPr>
+          <w:rFonts w:ascii="Times New Roman" w:hAnsi="Times New Roman" w:cs="Times New Roman"/>
+          <w:b/>
+          <w:sz w:val="24"/>
+          <w:szCs w:val="24"/>
+        </w:rPr>
+        <w:t>Instrumentos utilizados para la recolección de información</w:t>
+      </w:r>
+      <w:bookmarkEnd w:id="21"/>
+    </w:p>
+    <w:p>
+      <w:pPr>
         <w:spacing w:line="480" w:lineRule="auto"/>
         <w:ind w:firstLine="720"/>
+        <w:jc w:val="both"/>
+        <w:rPr>
+          <w:rFonts w:ascii="Times New Roman" w:hAnsi="Times New Roman" w:cs="Times New Roman"/>
+          <w:sz w:val="24"/>
+          <w:szCs w:val="24"/>
+        </w:rPr>
+      </w:pPr>
+      <w:r>
+        <w:rPr>
+          <w:rFonts w:ascii="Times New Roman" w:hAnsi="Times New Roman" w:cs="Times New Roman"/>
+          <w:sz w:val="24"/>
+          <w:szCs w:val="24"/>
+        </w:rPr>
+        <w:t xml:space="preserve">Se </w:t>
+      </w:r>
+      <w:r>
+        <w:rPr>
+          <w:rFonts w:ascii="Times New Roman" w:hAnsi="Times New Roman" w:cs="Times New Roman"/>
+          <w:sz w:val="24"/>
+          <w:szCs w:val="24"/>
+        </w:rPr>
+        <w:t>hará</w:t>
+      </w:r>
+      <w:r>
+        <w:rPr>
+          <w:rFonts w:ascii="Times New Roman" w:hAnsi="Times New Roman" w:cs="Times New Roman"/>
+          <w:sz w:val="24"/>
+          <w:szCs w:val="24"/>
+        </w:rPr>
+        <w:t xml:space="preserve"> uso de la entrevista y las </w:t>
+      </w:r>
+      <w:r>
+        <w:rPr>
+          <w:rFonts w:ascii="Times New Roman" w:hAnsi="Times New Roman" w:cs="Times New Roman"/>
+          <w:sz w:val="24"/>
+          <w:szCs w:val="24"/>
+        </w:rPr>
+        <w:t>encuestas</w:t>
+      </w:r>
+      <w:r>
+        <w:rPr>
+          <w:rFonts w:ascii="Times New Roman" w:hAnsi="Times New Roman" w:cs="Times New Roman"/>
+          <w:sz w:val="24"/>
+          <w:szCs w:val="24"/>
+        </w:rPr>
+        <w:t xml:space="preserve"> para realizar un análisis de requerimientos completo.</w:t>
+      </w:r>
+      <w:r>
+        <w:rPr>
+          <w:rFonts w:ascii="Times New Roman" w:hAnsi="Times New Roman" w:cs="Times New Roman"/>
+          <w:sz w:val="24"/>
+          <w:szCs w:val="24"/>
+        </w:rPr>
+        <w:t xml:space="preserve"> </w:t>
+      </w:r>
+      <w:r>
+        <w:rPr>
+          <w:rFonts w:ascii="Times New Roman" w:hAnsi="Times New Roman" w:cs="Times New Roman"/>
+          <w:sz w:val="24"/>
+          <w:szCs w:val="24"/>
+        </w:rPr>
+        <w:t>A</w:t>
+      </w:r>
+      <w:r>
+        <w:rPr>
+          <w:rFonts w:ascii="Times New Roman" w:hAnsi="Times New Roman" w:cs="Times New Roman"/>
+          <w:sz w:val="24"/>
+          <w:szCs w:val="24"/>
+        </w:rPr>
+        <w:t xml:space="preserve"> continuación</w:t>
+      </w:r>
+      <w:r>
+        <w:rPr>
+          <w:rFonts w:ascii="Times New Roman" w:hAnsi="Times New Roman" w:cs="Times New Roman"/>
+          <w:sz w:val="24"/>
+          <w:szCs w:val="24"/>
+        </w:rPr>
+        <w:t xml:space="preserve"> se describen.</w:t>
+      </w:r>
+    </w:p>
+    <w:p>
+      <w:pPr>
+        <w:spacing w:line="480" w:lineRule="auto"/>
+        <w:jc w:val="both"/>
+        <w:rPr>
+          <w:rFonts w:ascii="Times New Roman" w:hAnsi="Times New Roman" w:cs="Times New Roman"/>
+          <w:b/>
+          <w:sz w:val="24"/>
+          <w:szCs w:val="24"/>
+        </w:rPr>
+      </w:pPr>
+      <w:r>
+        <w:rPr>
+          <w:rFonts w:ascii="Times New Roman" w:hAnsi="Times New Roman" w:cs="Times New Roman"/>
+          <w:b/>
+          <w:sz w:val="24"/>
+          <w:szCs w:val="24"/>
+        </w:rPr>
+        <w:t>Entrevista</w:t>
+      </w:r>
+    </w:p>
+    <w:p>
+      <w:pPr>
+        <w:spacing w:line="480" w:lineRule="auto"/>
+        <w:ind w:firstLine="720"/>
+        <w:jc w:val="both"/>
         <w:rPr>
           <w:rFonts w:ascii="Times New Roman" w:hAnsi="Times New Roman" w:cs="Times New Roman"/>
           <w:sz w:val="24"/>
@@ -12161,7 +12599,6 @@
           <w:id w:val="-617673990"/>
           <w:citation/>
         </w:sdtPr>
-        <w:sdtEndPr/>
         <w:sdtContent>
           <w:r>
             <w:rPr>
@@ -12229,6 +12666,7 @@
       <w:pPr>
         <w:spacing w:line="480" w:lineRule="auto"/>
         <w:ind w:firstLine="720"/>
+        <w:jc w:val="both"/>
         <w:rPr>
           <w:rFonts w:ascii="Times New Roman" w:hAnsi="Times New Roman" w:cs="Times New Roman"/>
           <w:sz w:val="24"/>
@@ -12295,6 +12733,7 @@
     <w:p>
       <w:pPr>
         <w:spacing w:line="480" w:lineRule="auto"/>
+        <w:jc w:val="both"/>
         <w:rPr>
           <w:rFonts w:ascii="Times New Roman" w:hAnsi="Times New Roman" w:cs="Times New Roman"/>
           <w:b/>
@@ -12316,6 +12755,7 @@
       <w:pPr>
         <w:spacing w:line="480" w:lineRule="auto"/>
         <w:ind w:firstLine="720"/>
+        <w:jc w:val="both"/>
         <w:rPr>
           <w:rFonts w:ascii="Times New Roman" w:hAnsi="Times New Roman" w:cs="Times New Roman"/>
           <w:sz w:val="24"/>
@@ -12396,7 +12836,6 @@
           <w:id w:val="-2016670694"/>
           <w:citation/>
         </w:sdtPr>
-        <w:sdtEndPr/>
         <w:sdtContent>
           <w:r>
             <w:rPr>
@@ -12472,19 +12911,19 @@
       <w:pPr>
         <w:spacing w:line="480" w:lineRule="auto"/>
         <w:ind w:firstLine="720"/>
-        <w:rPr>
-          <w:rFonts w:ascii="Times New Roman" w:hAnsi="Times New Roman" w:cs="Times New Roman"/>
-          <w:sz w:val="24"/>
-          <w:szCs w:val="24"/>
-        </w:rPr>
-      </w:pPr>
-      <w:r>
-        <w:rPr>
-          <w:rFonts w:ascii="Times New Roman" w:hAnsi="Times New Roman" w:cs="Times New Roman"/>
-          <w:sz w:val="24"/>
-          <w:szCs w:val="24"/>
-        </w:rPr>
-        <w:lastRenderedPageBreak/>
+        <w:jc w:val="both"/>
+        <w:rPr>
+          <w:rFonts w:ascii="Times New Roman" w:hAnsi="Times New Roman" w:cs="Times New Roman"/>
+          <w:sz w:val="24"/>
+          <w:szCs w:val="24"/>
+        </w:rPr>
+      </w:pPr>
+      <w:r>
+        <w:rPr>
+          <w:rFonts w:ascii="Times New Roman" w:hAnsi="Times New Roman" w:cs="Times New Roman"/>
+          <w:sz w:val="24"/>
+          <w:szCs w:val="24"/>
+        </w:rPr>
         <w:t xml:space="preserve">A continuación se muestra el formato de encuesta que se </w:t>
       </w:r>
       <w:r>
@@ -12547,6 +12986,7 @@
           <w:p>
             <w:pPr>
               <w:spacing w:line="240" w:lineRule="auto"/>
+              <w:jc w:val="both"/>
               <w:rPr>
                 <w:rFonts w:ascii="Times New Roman" w:eastAsia="Times New Roman" w:hAnsi="Times New Roman" w:cs="Times New Roman"/>
                 <w:b/>
@@ -12565,6 +13005,7 @@
                 <w:szCs w:val="24"/>
                 <w:lang w:val="es-ES" w:eastAsia="es-ES"/>
               </w:rPr>
+              <w:lastRenderedPageBreak/>
               <w:t>Nombre __________________________________ Cargo __________________</w:t>
             </w:r>
           </w:p>
@@ -12592,6 +13033,7 @@
           <w:p>
             <w:pPr>
               <w:spacing w:line="240" w:lineRule="auto"/>
+              <w:jc w:val="both"/>
               <w:rPr>
                 <w:rFonts w:ascii="Times New Roman" w:eastAsia="Times New Roman" w:hAnsi="Times New Roman" w:cs="Times New Roman"/>
                 <w:b/>
@@ -12637,6 +13079,7 @@
           <w:p>
             <w:pPr>
               <w:spacing w:line="240" w:lineRule="auto"/>
+              <w:jc w:val="both"/>
               <w:rPr>
                 <w:rFonts w:ascii="Times New Roman" w:eastAsia="Times New Roman" w:hAnsi="Times New Roman" w:cs="Times New Roman"/>
                 <w:sz w:val="24"/>
@@ -12677,6 +13120,7 @@
           <w:p>
             <w:pPr>
               <w:spacing w:line="240" w:lineRule="auto"/>
+              <w:jc w:val="both"/>
               <w:rPr>
                 <w:rFonts w:ascii="Times New Roman" w:eastAsia="Times New Roman" w:hAnsi="Times New Roman" w:cs="Times New Roman"/>
                 <w:sz w:val="24"/>
@@ -12708,6 +13152,7 @@
           <w:p>
             <w:pPr>
               <w:spacing w:line="240" w:lineRule="auto"/>
+              <w:jc w:val="both"/>
               <w:rPr>
                 <w:rFonts w:ascii="Times New Roman" w:eastAsia="Times New Roman" w:hAnsi="Times New Roman" w:cs="Times New Roman"/>
                 <w:sz w:val="24"/>
@@ -12740,6 +13185,7 @@
           <w:p>
             <w:pPr>
               <w:spacing w:line="240" w:lineRule="auto"/>
+              <w:jc w:val="both"/>
               <w:rPr>
                 <w:rFonts w:ascii="Times New Roman" w:eastAsia="Times New Roman" w:hAnsi="Times New Roman" w:cs="Times New Roman"/>
                 <w:b/>
@@ -12785,6 +13231,7 @@
           <w:p>
             <w:pPr>
               <w:spacing w:line="240" w:lineRule="auto"/>
+              <w:jc w:val="both"/>
               <w:rPr>
                 <w:rFonts w:ascii="Times New Roman" w:eastAsia="Times New Roman" w:hAnsi="Times New Roman" w:cs="Times New Roman"/>
                 <w:sz w:val="24"/>
@@ -12837,7 +13284,7 @@
             <w:pPr>
               <w:spacing w:line="240" w:lineRule="auto"/>
               <w:ind w:firstLineChars="100" w:firstLine="240"/>
-              <w:jc w:val="right"/>
+              <w:jc w:val="both"/>
               <w:rPr>
                 <w:rFonts w:ascii="Times New Roman" w:eastAsia="Times New Roman" w:hAnsi="Times New Roman" w:cs="Times New Roman"/>
                 <w:sz w:val="24"/>
@@ -12873,6 +13320,7 @@
           <w:p>
             <w:pPr>
               <w:spacing w:line="240" w:lineRule="auto"/>
+              <w:jc w:val="both"/>
               <w:rPr>
                 <w:rFonts w:ascii="Times New Roman" w:eastAsia="Times New Roman" w:hAnsi="Times New Roman" w:cs="Times New Roman"/>
                 <w:sz w:val="24"/>
@@ -12914,7 +13362,7 @@
             <w:pPr>
               <w:spacing w:line="240" w:lineRule="auto"/>
               <w:ind w:firstLineChars="100" w:firstLine="240"/>
-              <w:jc w:val="right"/>
+              <w:jc w:val="both"/>
               <w:rPr>
                 <w:rFonts w:ascii="Times New Roman" w:eastAsia="Times New Roman" w:hAnsi="Times New Roman" w:cs="Times New Roman"/>
                 <w:sz w:val="24"/>
@@ -12950,6 +13398,7 @@
           <w:p>
             <w:pPr>
               <w:spacing w:line="240" w:lineRule="auto"/>
+              <w:jc w:val="both"/>
               <w:rPr>
                 <w:rFonts w:ascii="Times New Roman" w:eastAsia="Times New Roman" w:hAnsi="Times New Roman" w:cs="Times New Roman"/>
                 <w:sz w:val="24"/>
@@ -12991,7 +13440,7 @@
             <w:pPr>
               <w:spacing w:line="240" w:lineRule="auto"/>
               <w:ind w:firstLineChars="100" w:firstLine="240"/>
-              <w:jc w:val="right"/>
+              <w:jc w:val="both"/>
               <w:rPr>
                 <w:rFonts w:ascii="Times New Roman" w:eastAsia="Times New Roman" w:hAnsi="Times New Roman" w:cs="Times New Roman"/>
                 <w:sz w:val="24"/>
@@ -13027,6 +13476,7 @@
           <w:p>
             <w:pPr>
               <w:spacing w:line="240" w:lineRule="auto"/>
+              <w:jc w:val="both"/>
               <w:rPr>
                 <w:rFonts w:ascii="Times New Roman" w:eastAsia="Times New Roman" w:hAnsi="Times New Roman" w:cs="Times New Roman"/>
                 <w:sz w:val="24"/>
@@ -13068,7 +13518,7 @@
             <w:pPr>
               <w:spacing w:line="240" w:lineRule="auto"/>
               <w:ind w:firstLineChars="100" w:firstLine="240"/>
-              <w:jc w:val="right"/>
+              <w:jc w:val="both"/>
               <w:rPr>
                 <w:rFonts w:ascii="Times New Roman" w:eastAsia="Times New Roman" w:hAnsi="Times New Roman" w:cs="Times New Roman"/>
                 <w:sz w:val="24"/>
@@ -13104,6 +13554,7 @@
           <w:p>
             <w:pPr>
               <w:spacing w:line="240" w:lineRule="auto"/>
+              <w:jc w:val="both"/>
               <w:rPr>
                 <w:rFonts w:ascii="Times New Roman" w:eastAsia="Times New Roman" w:hAnsi="Times New Roman" w:cs="Times New Roman"/>
                 <w:sz w:val="24"/>
@@ -13145,7 +13596,7 @@
             <w:pPr>
               <w:spacing w:line="240" w:lineRule="auto"/>
               <w:ind w:firstLineChars="100" w:firstLine="240"/>
-              <w:jc w:val="right"/>
+              <w:jc w:val="both"/>
               <w:rPr>
                 <w:rFonts w:ascii="Times New Roman" w:eastAsia="Times New Roman" w:hAnsi="Times New Roman" w:cs="Times New Roman"/>
                 <w:sz w:val="24"/>
@@ -13181,6 +13632,7 @@
           <w:p>
             <w:pPr>
               <w:spacing w:line="240" w:lineRule="auto"/>
+              <w:jc w:val="both"/>
               <w:rPr>
                 <w:rFonts w:ascii="Times New Roman" w:eastAsia="Times New Roman" w:hAnsi="Times New Roman" w:cs="Times New Roman"/>
                 <w:sz w:val="24"/>
@@ -13222,6 +13674,7 @@
           <w:p>
             <w:pPr>
               <w:spacing w:line="240" w:lineRule="auto"/>
+              <w:jc w:val="both"/>
               <w:rPr>
                 <w:rFonts w:ascii="Times New Roman" w:eastAsia="Times New Roman" w:hAnsi="Times New Roman" w:cs="Times New Roman"/>
                 <w:sz w:val="24"/>
@@ -13274,7 +13727,7 @@
             <w:pPr>
               <w:spacing w:line="240" w:lineRule="auto"/>
               <w:ind w:firstLineChars="100" w:firstLine="240"/>
-              <w:jc w:val="right"/>
+              <w:jc w:val="both"/>
               <w:rPr>
                 <w:rFonts w:ascii="Times New Roman" w:eastAsia="Times New Roman" w:hAnsi="Times New Roman" w:cs="Times New Roman"/>
                 <w:sz w:val="24"/>
@@ -13310,6 +13763,7 @@
           <w:p>
             <w:pPr>
               <w:spacing w:line="240" w:lineRule="auto"/>
+              <w:jc w:val="both"/>
               <w:rPr>
                 <w:rFonts w:ascii="Times New Roman" w:eastAsia="Times New Roman" w:hAnsi="Times New Roman" w:cs="Times New Roman"/>
                 <w:sz w:val="24"/>
@@ -13351,7 +13805,7 @@
             <w:pPr>
               <w:spacing w:line="240" w:lineRule="auto"/>
               <w:ind w:firstLineChars="100" w:firstLine="240"/>
-              <w:jc w:val="right"/>
+              <w:jc w:val="both"/>
               <w:rPr>
                 <w:rFonts w:ascii="Times New Roman" w:eastAsia="Times New Roman" w:hAnsi="Times New Roman" w:cs="Times New Roman"/>
                 <w:sz w:val="24"/>
@@ -13387,6 +13841,7 @@
           <w:p>
             <w:pPr>
               <w:spacing w:line="240" w:lineRule="auto"/>
+              <w:jc w:val="both"/>
               <w:rPr>
                 <w:rFonts w:ascii="Times New Roman" w:eastAsia="Times New Roman" w:hAnsi="Times New Roman" w:cs="Times New Roman"/>
                 <w:sz w:val="24"/>
@@ -13428,7 +13883,7 @@
             <w:pPr>
               <w:spacing w:line="240" w:lineRule="auto"/>
               <w:ind w:firstLineChars="100" w:firstLine="240"/>
-              <w:jc w:val="right"/>
+              <w:jc w:val="both"/>
               <w:rPr>
                 <w:rFonts w:ascii="Times New Roman" w:eastAsia="Times New Roman" w:hAnsi="Times New Roman" w:cs="Times New Roman"/>
                 <w:sz w:val="24"/>
@@ -13464,6 +13919,7 @@
           <w:p>
             <w:pPr>
               <w:spacing w:line="240" w:lineRule="auto"/>
+              <w:jc w:val="both"/>
               <w:rPr>
                 <w:rFonts w:ascii="Times New Roman" w:eastAsia="Times New Roman" w:hAnsi="Times New Roman" w:cs="Times New Roman"/>
                 <w:sz w:val="24"/>
@@ -13505,7 +13961,7 @@
             <w:pPr>
               <w:spacing w:line="240" w:lineRule="auto"/>
               <w:ind w:firstLineChars="100" w:firstLine="240"/>
-              <w:jc w:val="right"/>
+              <w:jc w:val="both"/>
               <w:rPr>
                 <w:rFonts w:ascii="Times New Roman" w:eastAsia="Times New Roman" w:hAnsi="Times New Roman" w:cs="Times New Roman"/>
                 <w:sz w:val="24"/>
@@ -13541,6 +13997,7 @@
           <w:p>
             <w:pPr>
               <w:spacing w:line="240" w:lineRule="auto"/>
+              <w:jc w:val="both"/>
               <w:rPr>
                 <w:rFonts w:ascii="Times New Roman" w:eastAsia="Times New Roman" w:hAnsi="Times New Roman" w:cs="Times New Roman"/>
                 <w:sz w:val="24"/>
@@ -13602,6 +14059,7 @@
           <w:p>
             <w:pPr>
               <w:spacing w:line="240" w:lineRule="auto"/>
+              <w:jc w:val="both"/>
               <w:rPr>
                 <w:rFonts w:ascii="Times New Roman" w:eastAsia="Times New Roman" w:hAnsi="Times New Roman" w:cs="Times New Roman"/>
                 <w:sz w:val="24"/>
@@ -13654,7 +14112,7 @@
             <w:pPr>
               <w:spacing w:line="240" w:lineRule="auto"/>
               <w:ind w:firstLineChars="100" w:firstLine="240"/>
-              <w:jc w:val="right"/>
+              <w:jc w:val="both"/>
               <w:rPr>
                 <w:rFonts w:ascii="Times New Roman" w:eastAsia="Times New Roman" w:hAnsi="Times New Roman" w:cs="Times New Roman"/>
                 <w:sz w:val="24"/>
@@ -13690,6 +14148,7 @@
           <w:p>
             <w:pPr>
               <w:spacing w:line="240" w:lineRule="auto"/>
+              <w:jc w:val="both"/>
               <w:rPr>
                 <w:rFonts w:ascii="Times New Roman" w:eastAsia="Times New Roman" w:hAnsi="Times New Roman" w:cs="Times New Roman"/>
                 <w:sz w:val="24"/>
@@ -13731,7 +14190,7 @@
             <w:pPr>
               <w:spacing w:line="240" w:lineRule="auto"/>
               <w:ind w:firstLineChars="100" w:firstLine="240"/>
-              <w:jc w:val="right"/>
+              <w:jc w:val="both"/>
               <w:rPr>
                 <w:rFonts w:ascii="Times New Roman" w:eastAsia="Times New Roman" w:hAnsi="Times New Roman" w:cs="Times New Roman"/>
                 <w:sz w:val="24"/>
@@ -13767,6 +14226,7 @@
           <w:p>
             <w:pPr>
               <w:spacing w:line="240" w:lineRule="auto"/>
+              <w:jc w:val="both"/>
               <w:rPr>
                 <w:rFonts w:ascii="Times New Roman" w:eastAsia="Times New Roman" w:hAnsi="Times New Roman" w:cs="Times New Roman"/>
                 <w:sz w:val="24"/>
@@ -13808,7 +14268,7 @@
             <w:pPr>
               <w:spacing w:line="240" w:lineRule="auto"/>
               <w:ind w:firstLineChars="100" w:firstLine="240"/>
-              <w:jc w:val="right"/>
+              <w:jc w:val="both"/>
               <w:rPr>
                 <w:rFonts w:ascii="Times New Roman" w:eastAsia="Times New Roman" w:hAnsi="Times New Roman" w:cs="Times New Roman"/>
                 <w:sz w:val="24"/>
@@ -13844,6 +14304,7 @@
           <w:p>
             <w:pPr>
               <w:spacing w:line="240" w:lineRule="auto"/>
+              <w:jc w:val="both"/>
               <w:rPr>
                 <w:rFonts w:ascii="Times New Roman" w:eastAsia="Times New Roman" w:hAnsi="Times New Roman" w:cs="Times New Roman"/>
                 <w:sz w:val="24"/>
@@ -13885,6 +14346,7 @@
           <w:p>
             <w:pPr>
               <w:spacing w:line="240" w:lineRule="auto"/>
+              <w:jc w:val="both"/>
               <w:rPr>
                 <w:rFonts w:ascii="Times New Roman" w:eastAsia="Times New Roman" w:hAnsi="Times New Roman" w:cs="Times New Roman"/>
                 <w:sz w:val="24"/>
@@ -13937,7 +14399,7 @@
             <w:pPr>
               <w:spacing w:line="240" w:lineRule="auto"/>
               <w:ind w:firstLineChars="100" w:firstLine="240"/>
-              <w:jc w:val="right"/>
+              <w:jc w:val="both"/>
               <w:rPr>
                 <w:rFonts w:ascii="Times New Roman" w:eastAsia="Times New Roman" w:hAnsi="Times New Roman" w:cs="Times New Roman"/>
                 <w:sz w:val="24"/>
@@ -13973,6 +14435,7 @@
           <w:p>
             <w:pPr>
               <w:spacing w:line="240" w:lineRule="auto"/>
+              <w:jc w:val="both"/>
               <w:rPr>
                 <w:rFonts w:ascii="Times New Roman" w:eastAsia="Times New Roman" w:hAnsi="Times New Roman" w:cs="Times New Roman"/>
                 <w:sz w:val="24"/>
@@ -14034,7 +14497,7 @@
             <w:pPr>
               <w:spacing w:line="240" w:lineRule="auto"/>
               <w:ind w:firstLineChars="100" w:firstLine="240"/>
-              <w:jc w:val="right"/>
+              <w:jc w:val="both"/>
               <w:rPr>
                 <w:rFonts w:ascii="Times New Roman" w:eastAsia="Times New Roman" w:hAnsi="Times New Roman" w:cs="Times New Roman"/>
                 <w:sz w:val="24"/>
@@ -14070,6 +14533,7 @@
           <w:p>
             <w:pPr>
               <w:spacing w:line="240" w:lineRule="auto"/>
+              <w:jc w:val="both"/>
               <w:rPr>
                 <w:rFonts w:ascii="Times New Roman" w:eastAsia="Times New Roman" w:hAnsi="Times New Roman" w:cs="Times New Roman"/>
                 <w:sz w:val="24"/>
@@ -14111,6 +14575,7 @@
           <w:p>
             <w:pPr>
               <w:spacing w:line="240" w:lineRule="auto"/>
+              <w:jc w:val="both"/>
               <w:rPr>
                 <w:rFonts w:ascii="Times New Roman" w:eastAsia="Times New Roman" w:hAnsi="Times New Roman" w:cs="Times New Roman"/>
                 <w:sz w:val="24"/>
@@ -14163,7 +14628,7 @@
             <w:pPr>
               <w:spacing w:line="240" w:lineRule="auto"/>
               <w:ind w:firstLineChars="100" w:firstLine="240"/>
-              <w:jc w:val="right"/>
+              <w:jc w:val="both"/>
               <w:rPr>
                 <w:rFonts w:ascii="Times New Roman" w:eastAsia="Times New Roman" w:hAnsi="Times New Roman" w:cs="Times New Roman"/>
                 <w:sz w:val="24"/>
@@ -14199,6 +14664,7 @@
           <w:p>
             <w:pPr>
               <w:spacing w:line="240" w:lineRule="auto"/>
+              <w:jc w:val="both"/>
               <w:rPr>
                 <w:rFonts w:ascii="Times New Roman" w:eastAsia="Times New Roman" w:hAnsi="Times New Roman" w:cs="Times New Roman"/>
                 <w:sz w:val="24"/>
@@ -14240,7 +14706,7 @@
             <w:pPr>
               <w:spacing w:line="240" w:lineRule="auto"/>
               <w:ind w:firstLineChars="100" w:firstLine="240"/>
-              <w:jc w:val="right"/>
+              <w:jc w:val="both"/>
               <w:rPr>
                 <w:rFonts w:ascii="Times New Roman" w:eastAsia="Times New Roman" w:hAnsi="Times New Roman" w:cs="Times New Roman"/>
                 <w:sz w:val="24"/>
@@ -14276,6 +14742,7 @@
           <w:p>
             <w:pPr>
               <w:spacing w:line="240" w:lineRule="auto"/>
+              <w:jc w:val="both"/>
               <w:rPr>
                 <w:rFonts w:ascii="Times New Roman" w:eastAsia="Times New Roman" w:hAnsi="Times New Roman" w:cs="Times New Roman"/>
                 <w:sz w:val="24"/>
@@ -14317,7 +14784,7 @@
             <w:pPr>
               <w:spacing w:line="240" w:lineRule="auto"/>
               <w:ind w:firstLineChars="100" w:firstLine="240"/>
-              <w:jc w:val="right"/>
+              <w:jc w:val="both"/>
               <w:rPr>
                 <w:rFonts w:ascii="Times New Roman" w:eastAsia="Times New Roman" w:hAnsi="Times New Roman" w:cs="Times New Roman"/>
                 <w:sz w:val="24"/>
@@ -14353,6 +14820,7 @@
           <w:p>
             <w:pPr>
               <w:spacing w:line="240" w:lineRule="auto"/>
+              <w:jc w:val="both"/>
               <w:rPr>
                 <w:rFonts w:ascii="Times New Roman" w:eastAsia="Times New Roman" w:hAnsi="Times New Roman" w:cs="Times New Roman"/>
                 <w:sz w:val="24"/>
@@ -14414,6 +14882,7 @@
           <w:p>
             <w:pPr>
               <w:spacing w:line="240" w:lineRule="auto"/>
+              <w:jc w:val="both"/>
               <w:rPr>
                 <w:rFonts w:ascii="Times New Roman" w:eastAsia="Times New Roman" w:hAnsi="Times New Roman" w:cs="Times New Roman"/>
                 <w:sz w:val="24"/>
@@ -14474,6 +14943,7 @@
           <w:p>
             <w:pPr>
               <w:spacing w:line="240" w:lineRule="auto"/>
+              <w:jc w:val="both"/>
               <w:rPr>
                 <w:rFonts w:ascii="Times New Roman" w:eastAsia="Times New Roman" w:hAnsi="Times New Roman" w:cs="Times New Roman"/>
                 <w:sz w:val="24"/>
@@ -14505,6 +14975,7 @@
           <w:p>
             <w:pPr>
               <w:spacing w:line="240" w:lineRule="auto"/>
+              <w:jc w:val="both"/>
               <w:rPr>
                 <w:rFonts w:ascii="Times New Roman" w:eastAsia="Times New Roman" w:hAnsi="Times New Roman" w:cs="Times New Roman"/>
                 <w:sz w:val="24"/>
@@ -14537,7 +15008,7 @@
           <w:p>
             <w:pPr>
               <w:spacing w:line="240" w:lineRule="auto"/>
-              <w:jc w:val="center"/>
+              <w:jc w:val="both"/>
               <w:rPr>
                 <w:rFonts w:ascii="Times New Roman" w:eastAsia="Times New Roman" w:hAnsi="Times New Roman" w:cs="Times New Roman"/>
                 <w:sz w:val="24"/>
@@ -14579,7 +15050,7 @@
           <w:p>
             <w:pPr>
               <w:spacing w:line="240" w:lineRule="auto"/>
-              <w:jc w:val="center"/>
+              <w:jc w:val="both"/>
               <w:rPr>
                 <w:rFonts w:ascii="Times New Roman" w:eastAsia="Times New Roman" w:hAnsi="Times New Roman" w:cs="Times New Roman"/>
                 <w:sz w:val="24"/>
@@ -14621,7 +15092,7 @@
           <w:p>
             <w:pPr>
               <w:spacing w:line="240" w:lineRule="auto"/>
-              <w:jc w:val="center"/>
+              <w:jc w:val="both"/>
               <w:rPr>
                 <w:rFonts w:ascii="Times New Roman" w:eastAsia="Times New Roman" w:hAnsi="Times New Roman" w:cs="Times New Roman"/>
                 <w:sz w:val="24"/>
@@ -14663,6 +15134,7 @@
           <w:p>
             <w:pPr>
               <w:spacing w:line="240" w:lineRule="auto"/>
+              <w:jc w:val="both"/>
               <w:rPr>
                 <w:rFonts w:ascii="Times New Roman" w:eastAsia="Times New Roman" w:hAnsi="Times New Roman" w:cs="Times New Roman"/>
                 <w:sz w:val="24"/>
@@ -14715,7 +15187,7 @@
           <w:p>
             <w:pPr>
               <w:spacing w:line="240" w:lineRule="auto"/>
-              <w:jc w:val="center"/>
+              <w:jc w:val="both"/>
               <w:rPr>
                 <w:rFonts w:ascii="Times New Roman" w:eastAsia="Times New Roman" w:hAnsi="Times New Roman" w:cs="Times New Roman"/>
                 <w:sz w:val="24"/>
@@ -14757,7 +15229,7 @@
           <w:p>
             <w:pPr>
               <w:spacing w:line="240" w:lineRule="auto"/>
-              <w:jc w:val="center"/>
+              <w:jc w:val="both"/>
               <w:rPr>
                 <w:rFonts w:ascii="Times New Roman" w:eastAsia="Times New Roman" w:hAnsi="Times New Roman" w:cs="Times New Roman"/>
                 <w:sz w:val="24"/>
@@ -14799,7 +15271,7 @@
           <w:p>
             <w:pPr>
               <w:spacing w:line="240" w:lineRule="auto"/>
-              <w:jc w:val="center"/>
+              <w:jc w:val="both"/>
               <w:rPr>
                 <w:rFonts w:ascii="Times New Roman" w:eastAsia="Times New Roman" w:hAnsi="Times New Roman" w:cs="Times New Roman"/>
                 <w:sz w:val="24"/>
@@ -14841,6 +15313,7 @@
           <w:p>
             <w:pPr>
               <w:spacing w:line="240" w:lineRule="auto"/>
+              <w:jc w:val="both"/>
               <w:rPr>
                 <w:rFonts w:ascii="Times New Roman" w:eastAsia="Times New Roman" w:hAnsi="Times New Roman" w:cs="Times New Roman"/>
                 <w:b/>
@@ -14859,7 +15332,6 @@
                 <w:szCs w:val="24"/>
                 <w:lang w:val="es-ES" w:eastAsia="es-ES"/>
               </w:rPr>
-              <w:lastRenderedPageBreak/>
               <w:t>Proceso de Inventario</w:t>
             </w:r>
           </w:p>
@@ -14887,6 +15359,7 @@
           <w:p>
             <w:pPr>
               <w:spacing w:line="240" w:lineRule="auto"/>
+              <w:jc w:val="both"/>
               <w:rPr>
                 <w:rFonts w:ascii="Times New Roman" w:eastAsia="Times New Roman" w:hAnsi="Times New Roman" w:cs="Times New Roman"/>
                 <w:sz w:val="24"/>
@@ -14939,7 +15412,7 @@
             <w:pPr>
               <w:spacing w:line="240" w:lineRule="auto"/>
               <w:ind w:firstLineChars="100" w:firstLine="240"/>
-              <w:jc w:val="right"/>
+              <w:jc w:val="both"/>
               <w:rPr>
                 <w:rFonts w:ascii="Times New Roman" w:eastAsia="Times New Roman" w:hAnsi="Times New Roman" w:cs="Times New Roman"/>
                 <w:sz w:val="24"/>
@@ -14975,6 +15448,7 @@
           <w:p>
             <w:pPr>
               <w:spacing w:line="240" w:lineRule="auto"/>
+              <w:jc w:val="both"/>
               <w:rPr>
                 <w:rFonts w:ascii="Times New Roman" w:eastAsia="Times New Roman" w:hAnsi="Times New Roman" w:cs="Times New Roman"/>
                 <w:sz w:val="24"/>
@@ -15016,7 +15490,7 @@
             <w:pPr>
               <w:spacing w:line="240" w:lineRule="auto"/>
               <w:ind w:firstLineChars="100" w:firstLine="240"/>
-              <w:jc w:val="right"/>
+              <w:jc w:val="both"/>
               <w:rPr>
                 <w:rFonts w:ascii="Times New Roman" w:eastAsia="Times New Roman" w:hAnsi="Times New Roman" w:cs="Times New Roman"/>
                 <w:sz w:val="24"/>
@@ -15031,6 +15505,7 @@
                 <w:szCs w:val="24"/>
                 <w:lang w:val="es-ES" w:eastAsia="es-ES"/>
               </w:rPr>
+              <w:lastRenderedPageBreak/>
               <w:t>B</w:t>
             </w:r>
           </w:p>
@@ -15052,6 +15527,7 @@
           <w:p>
             <w:pPr>
               <w:spacing w:line="240" w:lineRule="auto"/>
+              <w:jc w:val="both"/>
               <w:rPr>
                 <w:rFonts w:ascii="Times New Roman" w:eastAsia="Times New Roman" w:hAnsi="Times New Roman" w:cs="Times New Roman"/>
                 <w:sz w:val="24"/>
@@ -15093,7 +15569,7 @@
             <w:pPr>
               <w:spacing w:line="240" w:lineRule="auto"/>
               <w:ind w:firstLineChars="100" w:firstLine="240"/>
-              <w:jc w:val="right"/>
+              <w:jc w:val="both"/>
               <w:rPr>
                 <w:rFonts w:ascii="Times New Roman" w:eastAsia="Times New Roman" w:hAnsi="Times New Roman" w:cs="Times New Roman"/>
                 <w:sz w:val="24"/>
@@ -15129,6 +15605,7 @@
           <w:p>
             <w:pPr>
               <w:spacing w:line="240" w:lineRule="auto"/>
+              <w:jc w:val="both"/>
               <w:rPr>
                 <w:rFonts w:ascii="Times New Roman" w:eastAsia="Times New Roman" w:hAnsi="Times New Roman" w:cs="Times New Roman"/>
                 <w:sz w:val="24"/>
@@ -15170,6 +15647,7 @@
           <w:p>
             <w:pPr>
               <w:spacing w:line="240" w:lineRule="auto"/>
+              <w:jc w:val="both"/>
               <w:rPr>
                 <w:rFonts w:ascii="Times New Roman" w:eastAsia="Times New Roman" w:hAnsi="Times New Roman" w:cs="Times New Roman"/>
                 <w:sz w:val="24"/>
@@ -15222,7 +15700,7 @@
             <w:pPr>
               <w:spacing w:line="240" w:lineRule="auto"/>
               <w:ind w:firstLineChars="100" w:firstLine="240"/>
-              <w:jc w:val="right"/>
+              <w:jc w:val="both"/>
               <w:rPr>
                 <w:rFonts w:ascii="Times New Roman" w:eastAsia="Times New Roman" w:hAnsi="Times New Roman" w:cs="Times New Roman"/>
                 <w:sz w:val="24"/>
@@ -15258,6 +15736,7 @@
           <w:p>
             <w:pPr>
               <w:spacing w:line="240" w:lineRule="auto"/>
+              <w:jc w:val="both"/>
               <w:rPr>
                 <w:rFonts w:ascii="Times New Roman" w:eastAsia="Times New Roman" w:hAnsi="Times New Roman" w:cs="Times New Roman"/>
                 <w:sz w:val="24"/>
@@ -15299,7 +15778,7 @@
             <w:pPr>
               <w:spacing w:line="240" w:lineRule="auto"/>
               <w:ind w:firstLineChars="100" w:firstLine="240"/>
-              <w:jc w:val="right"/>
+              <w:jc w:val="both"/>
               <w:rPr>
                 <w:rFonts w:ascii="Times New Roman" w:eastAsia="Times New Roman" w:hAnsi="Times New Roman" w:cs="Times New Roman"/>
                 <w:sz w:val="24"/>
@@ -15335,6 +15814,7 @@
           <w:p>
             <w:pPr>
               <w:spacing w:line="240" w:lineRule="auto"/>
+              <w:jc w:val="both"/>
               <w:rPr>
                 <w:rFonts w:ascii="Times New Roman" w:eastAsia="Times New Roman" w:hAnsi="Times New Roman" w:cs="Times New Roman"/>
                 <w:sz w:val="24"/>
@@ -15376,7 +15856,7 @@
             <w:pPr>
               <w:spacing w:line="240" w:lineRule="auto"/>
               <w:ind w:firstLineChars="100" w:firstLine="240"/>
-              <w:jc w:val="right"/>
+              <w:jc w:val="both"/>
               <w:rPr>
                 <w:rFonts w:ascii="Times New Roman" w:eastAsia="Times New Roman" w:hAnsi="Times New Roman" w:cs="Times New Roman"/>
                 <w:sz w:val="24"/>
@@ -15412,6 +15892,7 @@
           <w:p>
             <w:pPr>
               <w:spacing w:line="240" w:lineRule="auto"/>
+              <w:jc w:val="both"/>
               <w:rPr>
                 <w:rFonts w:ascii="Times New Roman" w:eastAsia="Times New Roman" w:hAnsi="Times New Roman" w:cs="Times New Roman"/>
                 <w:sz w:val="24"/>
@@ -15453,7 +15934,7 @@
             <w:pPr>
               <w:spacing w:line="240" w:lineRule="auto"/>
               <w:ind w:firstLineChars="100" w:firstLine="240"/>
-              <w:jc w:val="right"/>
+              <w:jc w:val="both"/>
               <w:rPr>
                 <w:rFonts w:ascii="Times New Roman" w:eastAsia="Times New Roman" w:hAnsi="Times New Roman" w:cs="Times New Roman"/>
                 <w:sz w:val="24"/>
@@ -15489,6 +15970,7 @@
           <w:p>
             <w:pPr>
               <w:spacing w:line="240" w:lineRule="auto"/>
+              <w:jc w:val="both"/>
               <w:rPr>
                 <w:rFonts w:ascii="Times New Roman" w:eastAsia="Times New Roman" w:hAnsi="Times New Roman" w:cs="Times New Roman"/>
                 <w:sz w:val="24"/>
@@ -15550,7 +16032,7 @@
             <w:pPr>
               <w:spacing w:line="240" w:lineRule="auto"/>
               <w:ind w:firstLineChars="100" w:firstLine="240"/>
-              <w:jc w:val="right"/>
+              <w:jc w:val="both"/>
               <w:rPr>
                 <w:rFonts w:ascii="Times New Roman" w:eastAsia="Times New Roman" w:hAnsi="Times New Roman" w:cs="Times New Roman"/>
                 <w:sz w:val="24"/>
@@ -15586,6 +16068,7 @@
           <w:p>
             <w:pPr>
               <w:spacing w:line="240" w:lineRule="auto"/>
+              <w:jc w:val="both"/>
               <w:rPr>
                 <w:rFonts w:ascii="Times New Roman" w:eastAsia="Times New Roman" w:hAnsi="Times New Roman" w:cs="Times New Roman"/>
                 <w:sz w:val="24"/>
@@ -15627,7 +16110,7 @@
             <w:pPr>
               <w:spacing w:line="240" w:lineRule="auto"/>
               <w:ind w:firstLineChars="100" w:firstLine="240"/>
-              <w:jc w:val="right"/>
+              <w:jc w:val="both"/>
               <w:rPr>
                 <w:rFonts w:ascii="Times New Roman" w:eastAsia="Times New Roman" w:hAnsi="Times New Roman" w:cs="Times New Roman"/>
                 <w:sz w:val="24"/>
@@ -15663,6 +16146,7 @@
           <w:p>
             <w:pPr>
               <w:spacing w:line="240" w:lineRule="auto"/>
+              <w:jc w:val="both"/>
               <w:rPr>
                 <w:rFonts w:ascii="Times New Roman" w:eastAsia="Times New Roman" w:hAnsi="Times New Roman" w:cs="Times New Roman"/>
                 <w:sz w:val="24"/>
@@ -15724,6 +16208,7 @@
           <w:p>
             <w:pPr>
               <w:spacing w:line="240" w:lineRule="auto"/>
+              <w:jc w:val="both"/>
               <w:rPr>
                 <w:rFonts w:ascii="Times New Roman" w:eastAsia="Times New Roman" w:hAnsi="Times New Roman" w:cs="Times New Roman"/>
                 <w:b/>
@@ -15769,6 +16254,7 @@
           <w:p>
             <w:pPr>
               <w:spacing w:line="240" w:lineRule="auto"/>
+              <w:jc w:val="both"/>
               <w:rPr>
                 <w:rFonts w:ascii="Times New Roman" w:eastAsia="Times New Roman" w:hAnsi="Times New Roman" w:cs="Times New Roman"/>
                 <w:sz w:val="24"/>
@@ -15821,7 +16307,7 @@
             <w:pPr>
               <w:spacing w:line="240" w:lineRule="auto"/>
               <w:ind w:firstLineChars="100" w:firstLine="240"/>
-              <w:jc w:val="right"/>
+              <w:jc w:val="both"/>
               <w:rPr>
                 <w:rFonts w:ascii="Times New Roman" w:eastAsia="Times New Roman" w:hAnsi="Times New Roman" w:cs="Times New Roman"/>
                 <w:sz w:val="24"/>
@@ -15857,6 +16343,7 @@
           <w:p>
             <w:pPr>
               <w:spacing w:line="240" w:lineRule="auto"/>
+              <w:jc w:val="both"/>
               <w:rPr>
                 <w:rFonts w:ascii="Times New Roman" w:eastAsia="Times New Roman" w:hAnsi="Times New Roman" w:cs="Times New Roman"/>
                 <w:sz w:val="24"/>
@@ -15898,7 +16385,7 @@
             <w:pPr>
               <w:spacing w:line="240" w:lineRule="auto"/>
               <w:ind w:firstLineChars="100" w:firstLine="240"/>
-              <w:jc w:val="right"/>
+              <w:jc w:val="both"/>
               <w:rPr>
                 <w:rFonts w:ascii="Times New Roman" w:eastAsia="Times New Roman" w:hAnsi="Times New Roman" w:cs="Times New Roman"/>
                 <w:sz w:val="24"/>
@@ -15934,6 +16421,7 @@
           <w:p>
             <w:pPr>
               <w:spacing w:line="240" w:lineRule="auto"/>
+              <w:jc w:val="both"/>
               <w:rPr>
                 <w:rFonts w:ascii="Times New Roman" w:eastAsia="Times New Roman" w:hAnsi="Times New Roman" w:cs="Times New Roman"/>
                 <w:sz w:val="24"/>
@@ -15975,6 +16463,7 @@
           <w:p>
             <w:pPr>
               <w:spacing w:line="240" w:lineRule="auto"/>
+              <w:jc w:val="both"/>
               <w:rPr>
                 <w:rFonts w:ascii="Times New Roman" w:eastAsia="Times New Roman" w:hAnsi="Times New Roman" w:cs="Times New Roman"/>
                 <w:sz w:val="24"/>
@@ -16027,7 +16516,7 @@
             <w:pPr>
               <w:spacing w:line="240" w:lineRule="auto"/>
               <w:ind w:firstLineChars="100" w:firstLine="240"/>
-              <w:jc w:val="right"/>
+              <w:jc w:val="both"/>
               <w:rPr>
                 <w:rFonts w:ascii="Times New Roman" w:eastAsia="Times New Roman" w:hAnsi="Times New Roman" w:cs="Times New Roman"/>
                 <w:sz w:val="24"/>
@@ -16063,6 +16552,7 @@
           <w:p>
             <w:pPr>
               <w:spacing w:line="240" w:lineRule="auto"/>
+              <w:jc w:val="both"/>
               <w:rPr>
                 <w:rFonts w:ascii="Times New Roman" w:eastAsia="Times New Roman" w:hAnsi="Times New Roman" w:cs="Times New Roman"/>
                 <w:sz w:val="24"/>
@@ -16104,7 +16594,7 @@
             <w:pPr>
               <w:spacing w:line="240" w:lineRule="auto"/>
               <w:ind w:firstLineChars="100" w:firstLine="240"/>
-              <w:jc w:val="right"/>
+              <w:jc w:val="both"/>
               <w:rPr>
                 <w:rFonts w:ascii="Times New Roman" w:eastAsia="Times New Roman" w:hAnsi="Times New Roman" w:cs="Times New Roman"/>
                 <w:sz w:val="24"/>
@@ -16140,6 +16630,7 @@
           <w:p>
             <w:pPr>
               <w:spacing w:line="240" w:lineRule="auto"/>
+              <w:jc w:val="both"/>
               <w:rPr>
                 <w:rFonts w:ascii="Times New Roman" w:eastAsia="Times New Roman" w:hAnsi="Times New Roman" w:cs="Times New Roman"/>
                 <w:sz w:val="24"/>
@@ -16181,7 +16672,7 @@
             <w:pPr>
               <w:spacing w:line="240" w:lineRule="auto"/>
               <w:ind w:firstLineChars="100" w:firstLine="240"/>
-              <w:jc w:val="right"/>
+              <w:jc w:val="both"/>
               <w:rPr>
                 <w:rFonts w:ascii="Times New Roman" w:eastAsia="Times New Roman" w:hAnsi="Times New Roman" w:cs="Times New Roman"/>
                 <w:sz w:val="24"/>
@@ -16217,6 +16708,7 @@
           <w:p>
             <w:pPr>
               <w:spacing w:line="240" w:lineRule="auto"/>
+              <w:jc w:val="both"/>
               <w:rPr>
                 <w:rFonts w:ascii="Times New Roman" w:eastAsia="Times New Roman" w:hAnsi="Times New Roman" w:cs="Times New Roman"/>
                 <w:sz w:val="24"/>
@@ -16258,7 +16750,7 @@
             <w:pPr>
               <w:spacing w:line="240" w:lineRule="auto"/>
               <w:ind w:firstLineChars="100" w:firstLine="240"/>
-              <w:jc w:val="right"/>
+              <w:jc w:val="both"/>
               <w:rPr>
                 <w:rFonts w:ascii="Times New Roman" w:eastAsia="Times New Roman" w:hAnsi="Times New Roman" w:cs="Times New Roman"/>
                 <w:sz w:val="24"/>
@@ -16294,6 +16786,7 @@
           <w:p>
             <w:pPr>
               <w:spacing w:line="240" w:lineRule="auto"/>
+              <w:jc w:val="both"/>
               <w:rPr>
                 <w:rFonts w:ascii="Times New Roman" w:eastAsia="Times New Roman" w:hAnsi="Times New Roman" w:cs="Times New Roman"/>
                 <w:sz w:val="24"/>
@@ -16335,7 +16828,7 @@
             <w:pPr>
               <w:spacing w:line="240" w:lineRule="auto"/>
               <w:ind w:firstLineChars="100" w:firstLine="240"/>
-              <w:jc w:val="right"/>
+              <w:jc w:val="both"/>
               <w:rPr>
                 <w:rFonts w:ascii="Times New Roman" w:eastAsia="Times New Roman" w:hAnsi="Times New Roman" w:cs="Times New Roman"/>
                 <w:sz w:val="24"/>
@@ -16371,6 +16864,7 @@
           <w:p>
             <w:pPr>
               <w:spacing w:line="240" w:lineRule="auto"/>
+              <w:jc w:val="both"/>
               <w:rPr>
                 <w:rFonts w:ascii="Times New Roman" w:eastAsia="Times New Roman" w:hAnsi="Times New Roman" w:cs="Times New Roman"/>
                 <w:sz w:val="24"/>
@@ -16432,6 +16926,7 @@
           <w:p>
             <w:pPr>
               <w:spacing w:line="240" w:lineRule="auto"/>
+              <w:jc w:val="both"/>
               <w:rPr>
                 <w:rFonts w:ascii="Times New Roman" w:eastAsia="Times New Roman" w:hAnsi="Times New Roman" w:cs="Times New Roman"/>
                 <w:sz w:val="24"/>
@@ -16484,7 +16979,7 @@
             <w:pPr>
               <w:spacing w:line="240" w:lineRule="auto"/>
               <w:ind w:firstLineChars="100" w:firstLine="240"/>
-              <w:jc w:val="right"/>
+              <w:jc w:val="both"/>
               <w:rPr>
                 <w:rFonts w:ascii="Times New Roman" w:eastAsia="Times New Roman" w:hAnsi="Times New Roman" w:cs="Times New Roman"/>
                 <w:sz w:val="24"/>
@@ -16520,6 +17015,7 @@
           <w:p>
             <w:pPr>
               <w:spacing w:line="240" w:lineRule="auto"/>
+              <w:jc w:val="both"/>
               <w:rPr>
                 <w:rFonts w:ascii="Times New Roman" w:eastAsia="Times New Roman" w:hAnsi="Times New Roman" w:cs="Times New Roman"/>
                 <w:sz w:val="24"/>
@@ -16561,7 +17057,7 @@
             <w:pPr>
               <w:spacing w:line="240" w:lineRule="auto"/>
               <w:ind w:firstLineChars="100" w:firstLine="240"/>
-              <w:jc w:val="right"/>
+              <w:jc w:val="both"/>
               <w:rPr>
                 <w:rFonts w:ascii="Times New Roman" w:eastAsia="Times New Roman" w:hAnsi="Times New Roman" w:cs="Times New Roman"/>
                 <w:sz w:val="24"/>
@@ -16597,6 +17093,7 @@
           <w:p>
             <w:pPr>
               <w:spacing w:line="240" w:lineRule="auto"/>
+              <w:jc w:val="both"/>
               <w:rPr>
                 <w:rFonts w:ascii="Times New Roman" w:eastAsia="Times New Roman" w:hAnsi="Times New Roman" w:cs="Times New Roman"/>
                 <w:sz w:val="24"/>
@@ -16638,6 +17135,7 @@
           <w:p>
             <w:pPr>
               <w:spacing w:line="240" w:lineRule="auto"/>
+              <w:jc w:val="both"/>
               <w:rPr>
                 <w:rFonts w:ascii="Times New Roman" w:eastAsia="Times New Roman" w:hAnsi="Times New Roman" w:cs="Times New Roman"/>
                 <w:sz w:val="24"/>
@@ -16690,7 +17188,7 @@
             <w:pPr>
               <w:spacing w:line="240" w:lineRule="auto"/>
               <w:ind w:firstLineChars="100" w:firstLine="240"/>
-              <w:jc w:val="right"/>
+              <w:jc w:val="both"/>
               <w:rPr>
                 <w:rFonts w:ascii="Times New Roman" w:eastAsia="Times New Roman" w:hAnsi="Times New Roman" w:cs="Times New Roman"/>
                 <w:sz w:val="24"/>
@@ -16726,6 +17224,7 @@
           <w:p>
             <w:pPr>
               <w:spacing w:line="240" w:lineRule="auto"/>
+              <w:jc w:val="both"/>
               <w:rPr>
                 <w:rFonts w:ascii="Times New Roman" w:eastAsia="Times New Roman" w:hAnsi="Times New Roman" w:cs="Times New Roman"/>
                 <w:sz w:val="24"/>
@@ -16767,7 +17266,7 @@
             <w:pPr>
               <w:spacing w:line="240" w:lineRule="auto"/>
               <w:ind w:firstLineChars="100" w:firstLine="240"/>
-              <w:jc w:val="right"/>
+              <w:jc w:val="both"/>
               <w:rPr>
                 <w:rFonts w:ascii="Times New Roman" w:eastAsia="Times New Roman" w:hAnsi="Times New Roman" w:cs="Times New Roman"/>
                 <w:sz w:val="24"/>
@@ -16803,6 +17302,7 @@
           <w:p>
             <w:pPr>
               <w:spacing w:line="240" w:lineRule="auto"/>
+              <w:jc w:val="both"/>
               <w:rPr>
                 <w:rFonts w:ascii="Times New Roman" w:eastAsia="Times New Roman" w:hAnsi="Times New Roman" w:cs="Times New Roman"/>
                 <w:sz w:val="24"/>
@@ -16844,6 +17344,7 @@
           <w:p>
             <w:pPr>
               <w:spacing w:line="240" w:lineRule="auto"/>
+              <w:jc w:val="both"/>
               <w:rPr>
                 <w:rFonts w:ascii="Times New Roman" w:eastAsia="Times New Roman" w:hAnsi="Times New Roman" w:cs="Times New Roman"/>
                 <w:b/>
@@ -16889,6 +17390,7 @@
           <w:p>
             <w:pPr>
               <w:spacing w:line="240" w:lineRule="auto"/>
+              <w:jc w:val="both"/>
               <w:rPr>
                 <w:rFonts w:ascii="Times New Roman" w:eastAsia="Times New Roman" w:hAnsi="Times New Roman" w:cs="Times New Roman"/>
                 <w:sz w:val="24"/>
@@ -16941,7 +17443,7 @@
             <w:pPr>
               <w:spacing w:line="240" w:lineRule="auto"/>
               <w:ind w:firstLineChars="100" w:firstLine="240"/>
-              <w:jc w:val="right"/>
+              <w:jc w:val="both"/>
               <w:rPr>
                 <w:rFonts w:ascii="Times New Roman" w:eastAsia="Times New Roman" w:hAnsi="Times New Roman" w:cs="Times New Roman"/>
                 <w:sz w:val="24"/>
@@ -16977,6 +17479,7 @@
           <w:p>
             <w:pPr>
               <w:spacing w:line="240" w:lineRule="auto"/>
+              <w:jc w:val="both"/>
               <w:rPr>
                 <w:rFonts w:ascii="Times New Roman" w:eastAsia="Times New Roman" w:hAnsi="Times New Roman" w:cs="Times New Roman"/>
                 <w:sz w:val="24"/>
@@ -17018,7 +17521,7 @@
             <w:pPr>
               <w:spacing w:line="240" w:lineRule="auto"/>
               <w:ind w:firstLineChars="100" w:firstLine="240"/>
-              <w:jc w:val="right"/>
+              <w:jc w:val="both"/>
               <w:rPr>
                 <w:rFonts w:ascii="Times New Roman" w:eastAsia="Times New Roman" w:hAnsi="Times New Roman" w:cs="Times New Roman"/>
                 <w:sz w:val="24"/>
@@ -17054,6 +17557,7 @@
           <w:p>
             <w:pPr>
               <w:spacing w:line="240" w:lineRule="auto"/>
+              <w:jc w:val="both"/>
               <w:rPr>
                 <w:rFonts w:ascii="Times New Roman" w:eastAsia="Times New Roman" w:hAnsi="Times New Roman" w:cs="Times New Roman"/>
                 <w:sz w:val="24"/>
@@ -17095,7 +17599,7 @@
             <w:pPr>
               <w:spacing w:line="240" w:lineRule="auto"/>
               <w:ind w:firstLineChars="100" w:firstLine="240"/>
-              <w:jc w:val="right"/>
+              <w:jc w:val="both"/>
               <w:rPr>
                 <w:rFonts w:ascii="Times New Roman" w:eastAsia="Times New Roman" w:hAnsi="Times New Roman" w:cs="Times New Roman"/>
                 <w:sz w:val="24"/>
@@ -17131,6 +17635,7 @@
           <w:p>
             <w:pPr>
               <w:spacing w:line="240" w:lineRule="auto"/>
+              <w:jc w:val="both"/>
               <w:rPr>
                 <w:rFonts w:ascii="Times New Roman" w:eastAsia="Times New Roman" w:hAnsi="Times New Roman" w:cs="Times New Roman"/>
                 <w:sz w:val="24"/>
@@ -17172,7 +17677,7 @@
             <w:pPr>
               <w:spacing w:line="240" w:lineRule="auto"/>
               <w:ind w:firstLineChars="100" w:firstLine="240"/>
-              <w:jc w:val="right"/>
+              <w:jc w:val="both"/>
               <w:rPr>
                 <w:rFonts w:ascii="Times New Roman" w:eastAsia="Times New Roman" w:hAnsi="Times New Roman" w:cs="Times New Roman"/>
                 <w:sz w:val="24"/>
@@ -17208,6 +17713,7 @@
           <w:p>
             <w:pPr>
               <w:spacing w:line="240" w:lineRule="auto"/>
+              <w:jc w:val="both"/>
               <w:rPr>
                 <w:rFonts w:ascii="Times New Roman" w:eastAsia="Times New Roman" w:hAnsi="Times New Roman" w:cs="Times New Roman"/>
                 <w:sz w:val="24"/>
@@ -17249,7 +17755,7 @@
             <w:pPr>
               <w:spacing w:line="240" w:lineRule="auto"/>
               <w:ind w:firstLineChars="100" w:firstLine="240"/>
-              <w:jc w:val="right"/>
+              <w:jc w:val="both"/>
               <w:rPr>
                 <w:rFonts w:ascii="Times New Roman" w:eastAsia="Times New Roman" w:hAnsi="Times New Roman" w:cs="Times New Roman"/>
                 <w:sz w:val="24"/>
@@ -17285,6 +17791,7 @@
           <w:p>
             <w:pPr>
               <w:spacing w:line="240" w:lineRule="auto"/>
+              <w:jc w:val="both"/>
               <w:rPr>
                 <w:rFonts w:ascii="Times New Roman" w:eastAsia="Times New Roman" w:hAnsi="Times New Roman" w:cs="Times New Roman"/>
                 <w:sz w:val="24"/>
@@ -17346,6 +17853,7 @@
           <w:p>
             <w:pPr>
               <w:spacing w:line="240" w:lineRule="auto"/>
+              <w:jc w:val="both"/>
               <w:rPr>
                 <w:rFonts w:ascii="Times New Roman" w:eastAsia="Times New Roman" w:hAnsi="Times New Roman" w:cs="Times New Roman"/>
                 <w:sz w:val="24"/>
@@ -17398,7 +17906,7 @@
             <w:pPr>
               <w:spacing w:line="240" w:lineRule="auto"/>
               <w:ind w:firstLineChars="100" w:firstLine="240"/>
-              <w:jc w:val="right"/>
+              <w:jc w:val="both"/>
               <w:rPr>
                 <w:rFonts w:ascii="Times New Roman" w:eastAsia="Times New Roman" w:hAnsi="Times New Roman" w:cs="Times New Roman"/>
                 <w:sz w:val="24"/>
@@ -17434,6 +17942,7 @@
           <w:p>
             <w:pPr>
               <w:spacing w:line="240" w:lineRule="auto"/>
+              <w:jc w:val="both"/>
               <w:rPr>
                 <w:rFonts w:ascii="Times New Roman" w:eastAsia="Times New Roman" w:hAnsi="Times New Roman" w:cs="Times New Roman"/>
                 <w:sz w:val="24"/>
@@ -17495,7 +18004,7 @@
             <w:pPr>
               <w:spacing w:line="240" w:lineRule="auto"/>
               <w:ind w:firstLineChars="100" w:firstLine="240"/>
-              <w:jc w:val="right"/>
+              <w:jc w:val="both"/>
               <w:rPr>
                 <w:rFonts w:ascii="Times New Roman" w:eastAsia="Times New Roman" w:hAnsi="Times New Roman" w:cs="Times New Roman"/>
                 <w:sz w:val="24"/>
@@ -17531,6 +18040,7 @@
           <w:p>
             <w:pPr>
               <w:spacing w:line="240" w:lineRule="auto"/>
+              <w:jc w:val="both"/>
               <w:rPr>
                 <w:rFonts w:ascii="Times New Roman" w:eastAsia="Times New Roman" w:hAnsi="Times New Roman" w:cs="Times New Roman"/>
                 <w:sz w:val="24"/>
@@ -17572,6 +18082,7 @@
           <w:p>
             <w:pPr>
               <w:spacing w:line="240" w:lineRule="auto"/>
+              <w:jc w:val="both"/>
               <w:rPr>
                 <w:rFonts w:ascii="Times New Roman" w:eastAsia="Times New Roman" w:hAnsi="Times New Roman" w:cs="Times New Roman"/>
                 <w:sz w:val="24"/>
@@ -17624,7 +18135,7 @@
             <w:pPr>
               <w:spacing w:line="240" w:lineRule="auto"/>
               <w:ind w:firstLineChars="100" w:firstLine="240"/>
-              <w:jc w:val="right"/>
+              <w:jc w:val="both"/>
               <w:rPr>
                 <w:rFonts w:ascii="Times New Roman" w:eastAsia="Times New Roman" w:hAnsi="Times New Roman" w:cs="Times New Roman"/>
                 <w:sz w:val="24"/>
@@ -17660,6 +18171,7 @@
           <w:p>
             <w:pPr>
               <w:spacing w:line="240" w:lineRule="auto"/>
+              <w:jc w:val="both"/>
               <w:rPr>
                 <w:rFonts w:ascii="Times New Roman" w:eastAsia="Times New Roman" w:hAnsi="Times New Roman" w:cs="Times New Roman"/>
                 <w:sz w:val="24"/>
@@ -17701,7 +18213,7 @@
             <w:pPr>
               <w:spacing w:line="240" w:lineRule="auto"/>
               <w:ind w:firstLineChars="100" w:firstLine="240"/>
-              <w:jc w:val="right"/>
+              <w:jc w:val="both"/>
               <w:rPr>
                 <w:rFonts w:ascii="Times New Roman" w:eastAsia="Times New Roman" w:hAnsi="Times New Roman" w:cs="Times New Roman"/>
                 <w:sz w:val="24"/>
@@ -17737,6 +18249,7 @@
           <w:p>
             <w:pPr>
               <w:spacing w:line="240" w:lineRule="auto"/>
+              <w:jc w:val="both"/>
               <w:rPr>
                 <w:rFonts w:ascii="Times New Roman" w:eastAsia="Times New Roman" w:hAnsi="Times New Roman" w:cs="Times New Roman"/>
                 <w:sz w:val="24"/>
@@ -17778,6 +18291,7 @@
           <w:p>
             <w:pPr>
               <w:spacing w:line="240" w:lineRule="auto"/>
+              <w:jc w:val="both"/>
               <w:rPr>
                 <w:rFonts w:ascii="Times New Roman" w:eastAsia="Times New Roman" w:hAnsi="Times New Roman" w:cs="Times New Roman"/>
                 <w:b/>
@@ -17796,7 +18310,6 @@
                 <w:szCs w:val="24"/>
                 <w:lang w:val="es-ES" w:eastAsia="es-ES"/>
               </w:rPr>
-              <w:lastRenderedPageBreak/>
               <w:t>Observaciones</w:t>
             </w:r>
           </w:p>
@@ -17824,7 +18337,7 @@
           <w:p>
             <w:pPr>
               <w:spacing w:line="240" w:lineRule="auto"/>
-              <w:jc w:val="center"/>
+              <w:jc w:val="both"/>
               <w:rPr>
                 <w:rFonts w:ascii="Times New Roman" w:eastAsia="Times New Roman" w:hAnsi="Times New Roman" w:cs="Times New Roman"/>
                 <w:sz w:val="24"/>
@@ -17867,7 +18380,7 @@
             <w:pPr>
               <w:keepNext/>
               <w:spacing w:line="240" w:lineRule="auto"/>
-              <w:jc w:val="center"/>
+              <w:jc w:val="both"/>
               <w:rPr>
                 <w:rFonts w:ascii="Times New Roman" w:eastAsia="Times New Roman" w:hAnsi="Times New Roman" w:cs="Times New Roman"/>
                 <w:sz w:val="24"/>
@@ -17882,6 +18395,7 @@
                 <w:szCs w:val="24"/>
                 <w:lang w:val="es-ES" w:eastAsia="es-ES"/>
               </w:rPr>
+              <w:lastRenderedPageBreak/>
               <w:t> </w:t>
             </w:r>
           </w:p>
@@ -17891,6 +18405,7 @@
     <w:p>
       <w:pPr>
         <w:pStyle w:val="apa"/>
+        <w:jc w:val="both"/>
         <w:rPr>
           <w:rFonts w:cs="Times New Roman"/>
           <w:sz w:val="24"/>
@@ -17914,6 +18429,7 @@
     </w:p>
     <w:p>
       <w:pPr>
+        <w:jc w:val="both"/>
         <w:rPr>
           <w:rFonts w:ascii="Times New Roman" w:hAnsi="Times New Roman" w:cs="Times New Roman"/>
           <w:b/>
@@ -17953,6 +18469,7 @@
       <w:pPr>
         <w:spacing w:line="480" w:lineRule="auto"/>
         <w:ind w:firstLine="720"/>
+        <w:jc w:val="both"/>
         <w:rPr>
           <w:rFonts w:ascii="Times New Roman" w:hAnsi="Times New Roman" w:cs="Times New Roman"/>
           <w:sz w:val="24"/>
@@ -18020,6 +18537,7 @@
       <w:pPr>
         <w:spacing w:line="480" w:lineRule="auto"/>
         <w:ind w:firstLine="720"/>
+        <w:jc w:val="both"/>
         <w:rPr>
           <w:rFonts w:ascii="Times New Roman" w:hAnsi="Times New Roman" w:cs="Times New Roman"/>
           <w:sz w:val="24"/>
@@ -18047,6 +18565,7 @@
     <w:p>
       <w:pPr>
         <w:pStyle w:val="apa"/>
+        <w:jc w:val="both"/>
       </w:pPr>
       <w:r>
         <w:rPr>
@@ -18070,8 +18589,9 @@
     <w:p>
       <w:pPr>
         <w:pStyle w:val="apa"/>
-      </w:pPr>
-      <w:bookmarkStart w:id="21" w:name="_Toc469185243"/>
+        <w:jc w:val="both"/>
+      </w:pPr>
+      <w:bookmarkStart w:id="22" w:name="_Toc469185243"/>
       <w:r>
         <w:t xml:space="preserve">Figura </w:t>
       </w:r>
@@ -18086,12 +18606,13 @@
       <w:r>
         <w:t xml:space="preserve"> Resultados Pregunta Nº 1</w:t>
       </w:r>
-      <w:bookmarkEnd w:id="21"/>
+      <w:bookmarkEnd w:id="22"/>
     </w:p>
     <w:p>
       <w:pPr>
         <w:spacing w:line="480" w:lineRule="auto"/>
         <w:ind w:firstLine="720"/>
+        <w:jc w:val="both"/>
         <w:rPr>
           <w:rFonts w:ascii="Times New Roman" w:hAnsi="Times New Roman" w:cs="Times New Roman"/>
           <w:sz w:val="24"/>
@@ -18112,6 +18633,7 @@
         <w:keepNext/>
         <w:spacing w:line="480" w:lineRule="auto"/>
         <w:ind w:firstLine="720"/>
+        <w:jc w:val="both"/>
       </w:pPr>
       <w:r>
         <w:rPr>
@@ -18139,13 +18661,14 @@
     <w:p>
       <w:pPr>
         <w:pStyle w:val="apa"/>
+        <w:jc w:val="both"/>
         <w:rPr>
           <w:rFonts w:cs="Times New Roman"/>
           <w:sz w:val="24"/>
           <w:szCs w:val="24"/>
         </w:rPr>
       </w:pPr>
-      <w:bookmarkStart w:id="22" w:name="_Toc469185244"/>
+      <w:bookmarkStart w:id="23" w:name="_Toc469185244"/>
       <w:r>
         <w:t xml:space="preserve">Figura </w:t>
       </w:r>
@@ -18160,12 +18683,13 @@
       <w:r>
         <w:t xml:space="preserve"> Resultados Pregunta 2</w:t>
       </w:r>
-      <w:bookmarkEnd w:id="22"/>
+      <w:bookmarkEnd w:id="23"/>
     </w:p>
     <w:p>
       <w:pPr>
         <w:spacing w:line="480" w:lineRule="auto"/>
         <w:ind w:firstLine="720"/>
+        <w:jc w:val="both"/>
         <w:rPr>
           <w:rFonts w:ascii="Times New Roman" w:hAnsi="Times New Roman" w:cs="Times New Roman"/>
           <w:sz w:val="24"/>
@@ -18185,6 +18709,7 @@
     <w:p>
       <w:pPr>
         <w:pStyle w:val="apa"/>
+        <w:jc w:val="both"/>
       </w:pPr>
       <w:r>
         <w:rPr>
@@ -18208,8 +18733,9 @@
     <w:p>
       <w:pPr>
         <w:pStyle w:val="apa"/>
-      </w:pPr>
-      <w:bookmarkStart w:id="23" w:name="_Toc469185245"/>
+        <w:jc w:val="both"/>
+      </w:pPr>
+      <w:bookmarkStart w:id="24" w:name="_Toc469185245"/>
       <w:r>
         <w:t xml:space="preserve">Figura </w:t>
       </w:r>
@@ -18224,11 +18750,12 @@
       <w:r>
         <w:t xml:space="preserve"> Resultados Pregunta No 5</w:t>
       </w:r>
-      <w:bookmarkEnd w:id="23"/>
+      <w:bookmarkEnd w:id="24"/>
     </w:p>
     <w:p>
       <w:pPr>
         <w:spacing w:line="480" w:lineRule="auto"/>
+        <w:jc w:val="both"/>
         <w:rPr>
           <w:rFonts w:ascii="Times New Roman" w:hAnsi="Times New Roman" w:cs="Times New Roman"/>
           <w:sz w:val="24"/>
@@ -18256,6 +18783,7 @@
     <w:p>
       <w:pPr>
         <w:spacing w:line="480" w:lineRule="auto"/>
+        <w:jc w:val="both"/>
         <w:rPr>
           <w:rFonts w:ascii="Times New Roman" w:hAnsi="Times New Roman" w:cs="Times New Roman"/>
           <w:sz w:val="24"/>
@@ -18275,7 +18803,7 @@
       <w:pPr>
         <w:keepNext/>
         <w:spacing w:line="480" w:lineRule="auto"/>
-        <w:jc w:val="center"/>
+        <w:jc w:val="both"/>
       </w:pPr>
       <w:r>
         <w:rPr>
@@ -18304,7 +18832,7 @@
             <v:path o:extrusionok="f" gradientshapeok="t" o:connecttype="rect"/>
             <o:lock v:ext="edit" aspectratio="t"/>
           </v:shapetype>
-          <v:shape id="_x0000_i1025" type="#_x0000_t75" style="width:238.35pt;height:243.3pt">
+          <v:shape id="_x0000_i1025" type="#_x0000_t75" style="width:238.5pt;height:243pt">
             <v:imagedata r:id="rId18" o:title="F2"/>
           </v:shape>
         </w:pict>
@@ -18313,13 +18841,14 @@
     <w:p>
       <w:pPr>
         <w:pStyle w:val="apa"/>
+        <w:jc w:val="both"/>
         <w:rPr>
           <w:rFonts w:cs="Times New Roman"/>
           <w:sz w:val="24"/>
           <w:szCs w:val="24"/>
         </w:rPr>
       </w:pPr>
-      <w:bookmarkStart w:id="24" w:name="_Toc469185246"/>
+      <w:bookmarkStart w:id="25" w:name="_Toc469185246"/>
       <w:r>
         <w:t xml:space="preserve">Figura </w:t>
       </w:r>
@@ -18334,13 +18863,13 @@
       <w:r>
         <w:t xml:space="preserve"> Archivador de Carpetas 1</w:t>
       </w:r>
-      <w:bookmarkEnd w:id="24"/>
+      <w:bookmarkEnd w:id="25"/>
     </w:p>
     <w:p>
       <w:pPr>
         <w:keepNext/>
         <w:spacing w:line="480" w:lineRule="auto"/>
-        <w:jc w:val="center"/>
+        <w:jc w:val="both"/>
       </w:pPr>
       <w:r>
         <w:rPr>
@@ -18349,7 +18878,7 @@
           <w:szCs w:val="24"/>
         </w:rPr>
         <w:pict>
-          <v:shape id="_x0000_i1026" type="#_x0000_t75" style="width:253.25pt;height:340.15pt">
+          <v:shape id="_x0000_i1026" type="#_x0000_t75" style="width:253.5pt;height:339.75pt">
             <v:imagedata r:id="rId19" o:title="F1"/>
           </v:shape>
         </w:pict>
@@ -18358,13 +18887,14 @@
     <w:p>
       <w:pPr>
         <w:pStyle w:val="apa"/>
+        <w:jc w:val="both"/>
         <w:rPr>
           <w:rFonts w:cs="Times New Roman"/>
           <w:sz w:val="24"/>
           <w:szCs w:val="24"/>
         </w:rPr>
       </w:pPr>
-      <w:bookmarkStart w:id="25" w:name="_Toc469185247"/>
+      <w:bookmarkStart w:id="26" w:name="_Toc469185247"/>
       <w:r>
         <w:t xml:space="preserve">Figura </w:t>
       </w:r>
@@ -18379,13 +18909,13 @@
       <w:r>
         <w:t xml:space="preserve"> Archivador de Carpetas No 2</w:t>
       </w:r>
-      <w:bookmarkEnd w:id="25"/>
+      <w:bookmarkEnd w:id="26"/>
     </w:p>
     <w:p>
       <w:pPr>
         <w:keepNext/>
         <w:spacing w:line="480" w:lineRule="auto"/>
-        <w:jc w:val="center"/>
+        <w:jc w:val="both"/>
       </w:pPr>
       <w:r>
         <w:rPr>
@@ -18410,6 +18940,7 @@
     <w:p>
       <w:pPr>
         <w:pStyle w:val="apa"/>
+        <w:jc w:val="both"/>
         <w:rPr>
           <w:rFonts w:cs="Times New Roman"/>
           <w:b/>
@@ -18417,7 +18948,7 @@
           <w:szCs w:val="24"/>
         </w:rPr>
       </w:pPr>
-      <w:bookmarkStart w:id="26" w:name="_Toc469185248"/>
+      <w:bookmarkStart w:id="27" w:name="_Toc469185248"/>
       <w:r>
         <w:t xml:space="preserve">Figura </w:t>
       </w:r>
@@ -18432,11 +18963,12 @@
       <w:r>
         <w:t xml:space="preserve"> Resultados Pregunta No 10</w:t>
       </w:r>
-      <w:bookmarkEnd w:id="26"/>
+      <w:bookmarkEnd w:id="27"/>
     </w:p>
     <w:p>
       <w:pPr>
         <w:spacing w:line="480" w:lineRule="auto"/>
+        <w:jc w:val="both"/>
         <w:rPr>
           <w:rFonts w:ascii="Times New Roman" w:hAnsi="Times New Roman" w:cs="Times New Roman"/>
           <w:sz w:val="24"/>
@@ -18465,6 +18997,7 @@
       <w:pPr>
         <w:keepNext/>
         <w:spacing w:line="480" w:lineRule="auto"/>
+        <w:jc w:val="both"/>
       </w:pPr>
       <w:r>
         <w:rPr>
@@ -18488,13 +19021,14 @@
     <w:p>
       <w:pPr>
         <w:pStyle w:val="apa"/>
+        <w:jc w:val="both"/>
         <w:rPr>
           <w:rFonts w:cs="Times New Roman"/>
           <w:sz w:val="24"/>
           <w:szCs w:val="24"/>
         </w:rPr>
       </w:pPr>
-      <w:bookmarkStart w:id="27" w:name="_Toc469185249"/>
+      <w:bookmarkStart w:id="28" w:name="_Toc469185249"/>
       <w:r>
         <w:t xml:space="preserve">Figura </w:t>
       </w:r>
@@ -18509,12 +19043,13 @@
       <w:r>
         <w:t xml:space="preserve"> Resultados pregunta No 15</w:t>
       </w:r>
-      <w:bookmarkEnd w:id="27"/>
+      <w:bookmarkEnd w:id="28"/>
     </w:p>
     <w:p>
       <w:pPr>
         <w:spacing w:line="480" w:lineRule="auto"/>
         <w:ind w:firstLine="720"/>
+        <w:jc w:val="both"/>
         <w:rPr>
           <w:rFonts w:ascii="Times New Roman" w:hAnsi="Times New Roman" w:cs="Times New Roman"/>
           <w:sz w:val="24"/>
@@ -18533,6 +19068,7 @@
     <w:p>
       <w:pPr>
         <w:spacing w:line="480" w:lineRule="auto"/>
+        <w:jc w:val="both"/>
         <w:rPr>
           <w:rFonts w:ascii="Times New Roman" w:hAnsi="Times New Roman" w:cs="Times New Roman"/>
           <w:b/>
@@ -18563,6 +19099,7 @@
       <w:pPr>
         <w:spacing w:line="480" w:lineRule="auto"/>
         <w:ind w:firstLine="720"/>
+        <w:jc w:val="both"/>
         <w:rPr>
           <w:rFonts w:ascii="Times New Roman" w:hAnsi="Times New Roman" w:cs="Times New Roman"/>
           <w:sz w:val="24"/>
@@ -18598,6 +19135,7 @@
     <w:p>
       <w:pPr>
         <w:spacing w:line="480" w:lineRule="auto"/>
+        <w:jc w:val="both"/>
         <w:rPr>
           <w:rFonts w:ascii="Times New Roman" w:hAnsi="Times New Roman" w:cs="Times New Roman"/>
           <w:b/>
@@ -18637,6 +19175,7 @@
       <w:pPr>
         <w:spacing w:line="480" w:lineRule="auto"/>
         <w:ind w:firstLine="720"/>
+        <w:jc w:val="both"/>
         <w:rPr>
           <w:rFonts w:ascii="Times New Roman" w:hAnsi="Times New Roman" w:cs="Times New Roman"/>
           <w:sz w:val="24"/>
@@ -18683,7 +19222,6 @@
           <w:id w:val="629668861"/>
           <w:citation/>
         </w:sdtPr>
-        <w:sdtEndPr/>
         <w:sdtContent>
           <w:r>
             <w:rPr>
@@ -18754,6 +19292,7 @@
     <w:p>
       <w:pPr>
         <w:pStyle w:val="Ttulo1"/>
+        <w:jc w:val="both"/>
         <w:rPr>
           <w:rFonts w:ascii="Times New Roman" w:hAnsi="Times New Roman" w:cs="Times New Roman"/>
           <w:b/>
@@ -18761,7 +19300,7 @@
           <w:szCs w:val="24"/>
         </w:rPr>
       </w:pPr>
-      <w:bookmarkStart w:id="28" w:name="_Toc477390463"/>
+      <w:bookmarkStart w:id="29" w:name="_Toc477390463"/>
       <w:r>
         <w:rPr>
           <w:rFonts w:ascii="Times New Roman" w:hAnsi="Times New Roman" w:cs="Times New Roman"/>
@@ -18780,116 +19319,118 @@
         </w:rPr>
         <w:t>ronograma</w:t>
       </w:r>
-      <w:bookmarkEnd w:id="28"/>
-    </w:p>
-    <w:p>
-      <w:pPr>
-        <w:spacing w:line="480" w:lineRule="auto"/>
-        <w:ind w:firstLine="720"/>
-        <w:rPr>
-          <w:rFonts w:ascii="Times New Roman" w:hAnsi="Times New Roman" w:cs="Times New Roman"/>
-          <w:sz w:val="24"/>
-          <w:szCs w:val="24"/>
-        </w:rPr>
-      </w:pPr>
-      <w:r>
-        <w:rPr>
-          <w:rFonts w:ascii="Times New Roman" w:hAnsi="Times New Roman" w:cs="Times New Roman"/>
-          <w:sz w:val="24"/>
-          <w:szCs w:val="24"/>
-        </w:rPr>
-        <w:t xml:space="preserve">El cronograma se genera </w:t>
-      </w:r>
-      <w:r>
-        <w:rPr>
-          <w:rFonts w:ascii="Times New Roman" w:hAnsi="Times New Roman" w:cs="Times New Roman"/>
-          <w:sz w:val="24"/>
-          <w:szCs w:val="24"/>
-        </w:rPr>
-        <w:t>a partir</w:t>
-      </w:r>
-      <w:r>
-        <w:rPr>
-          <w:rFonts w:ascii="Times New Roman" w:hAnsi="Times New Roman" w:cs="Times New Roman"/>
-          <w:sz w:val="24"/>
-          <w:szCs w:val="24"/>
-        </w:rPr>
-        <w:t xml:space="preserve"> de la metodología </w:t>
-      </w:r>
-      <w:r>
-        <w:rPr>
-          <w:rFonts w:ascii="Times New Roman" w:hAnsi="Times New Roman" w:cs="Times New Roman"/>
-          <w:sz w:val="24"/>
-          <w:szCs w:val="24"/>
-        </w:rPr>
-        <w:t>selec</w:t>
-      </w:r>
-      <w:r>
-        <w:rPr>
-          <w:rFonts w:ascii="Times New Roman" w:hAnsi="Times New Roman" w:cs="Times New Roman"/>
-          <w:sz w:val="24"/>
-          <w:szCs w:val="24"/>
-        </w:rPr>
-        <w:t>cionada RUP, el cual consta de 3</w:t>
-      </w:r>
-      <w:r>
-        <w:rPr>
-          <w:rFonts w:ascii="Times New Roman" w:hAnsi="Times New Roman" w:cs="Times New Roman"/>
-          <w:sz w:val="24"/>
-          <w:szCs w:val="24"/>
-        </w:rPr>
-        <w:t xml:space="preserve"> meses</w:t>
-      </w:r>
-      <w:r>
-        <w:rPr>
-          <w:rFonts w:ascii="Times New Roman" w:hAnsi="Times New Roman" w:cs="Times New Roman"/>
-          <w:sz w:val="24"/>
-          <w:szCs w:val="24"/>
-        </w:rPr>
-        <w:t>. Donde se incluyen todas las fases.</w:t>
-      </w:r>
-    </w:p>
-    <w:p>
-      <w:pPr>
-        <w:spacing w:line="480" w:lineRule="auto"/>
-        <w:ind w:firstLine="720"/>
-        <w:rPr>
-          <w:rFonts w:ascii="Times New Roman" w:hAnsi="Times New Roman" w:cs="Times New Roman"/>
-          <w:sz w:val="24"/>
-          <w:szCs w:val="24"/>
-        </w:rPr>
-      </w:pPr>
-    </w:p>
-    <w:p>
-      <w:pPr>
-        <w:rPr>
-          <w:rFonts w:ascii="Times New Roman" w:hAnsi="Times New Roman" w:cs="Times New Roman"/>
-          <w:sz w:val="24"/>
-          <w:szCs w:val="24"/>
-        </w:rPr>
-      </w:pPr>
-      <w:r>
-        <w:rPr>
-          <w:rFonts w:ascii="Times New Roman" w:hAnsi="Times New Roman" w:cs="Times New Roman"/>
-          <w:sz w:val="24"/>
-          <w:szCs w:val="24"/>
-        </w:rPr>
-        <w:br w:type="page"/>
-      </w:r>
-      <w:r>
-        <w:rPr>
-          <w:rFonts w:ascii="Times New Roman" w:hAnsi="Times New Roman" w:cs="Times New Roman"/>
-          <w:sz w:val="24"/>
-          <w:szCs w:val="24"/>
-        </w:rPr>
-        <w:lastRenderedPageBreak/>
-        <w:br w:type="page"/>
-      </w:r>
-      <w:bookmarkStart w:id="29" w:name="_GoBack"/>
       <w:bookmarkEnd w:id="29"/>
     </w:p>
     <w:p>
       <w:pPr>
+        <w:spacing w:line="480" w:lineRule="auto"/>
+        <w:ind w:firstLine="720"/>
+        <w:jc w:val="both"/>
+        <w:rPr>
+          <w:rFonts w:ascii="Times New Roman" w:hAnsi="Times New Roman" w:cs="Times New Roman"/>
+          <w:sz w:val="24"/>
+          <w:szCs w:val="24"/>
+        </w:rPr>
+      </w:pPr>
+      <w:r>
+        <w:rPr>
+          <w:rFonts w:ascii="Times New Roman" w:hAnsi="Times New Roman" w:cs="Times New Roman"/>
+          <w:sz w:val="24"/>
+          <w:szCs w:val="24"/>
+        </w:rPr>
+        <w:t xml:space="preserve">El cronograma se genera </w:t>
+      </w:r>
+      <w:r>
+        <w:rPr>
+          <w:rFonts w:ascii="Times New Roman" w:hAnsi="Times New Roman" w:cs="Times New Roman"/>
+          <w:sz w:val="24"/>
+          <w:szCs w:val="24"/>
+        </w:rPr>
+        <w:t>a partir</w:t>
+      </w:r>
+      <w:r>
+        <w:rPr>
+          <w:rFonts w:ascii="Times New Roman" w:hAnsi="Times New Roman" w:cs="Times New Roman"/>
+          <w:sz w:val="24"/>
+          <w:szCs w:val="24"/>
+        </w:rPr>
+        <w:t xml:space="preserve"> de la metodología </w:t>
+      </w:r>
+      <w:r>
+        <w:rPr>
+          <w:rFonts w:ascii="Times New Roman" w:hAnsi="Times New Roman" w:cs="Times New Roman"/>
+          <w:sz w:val="24"/>
+          <w:szCs w:val="24"/>
+        </w:rPr>
+        <w:t>selec</w:t>
+      </w:r>
+      <w:r>
+        <w:rPr>
+          <w:rFonts w:ascii="Times New Roman" w:hAnsi="Times New Roman" w:cs="Times New Roman"/>
+          <w:sz w:val="24"/>
+          <w:szCs w:val="24"/>
+        </w:rPr>
+        <w:t>cionada RUP, el cual consta de 3</w:t>
+      </w:r>
+      <w:r>
+        <w:rPr>
+          <w:rFonts w:ascii="Times New Roman" w:hAnsi="Times New Roman" w:cs="Times New Roman"/>
+          <w:sz w:val="24"/>
+          <w:szCs w:val="24"/>
+        </w:rPr>
+        <w:t xml:space="preserve"> meses</w:t>
+      </w:r>
+      <w:r>
+        <w:rPr>
+          <w:rFonts w:ascii="Times New Roman" w:hAnsi="Times New Roman" w:cs="Times New Roman"/>
+          <w:sz w:val="24"/>
+          <w:szCs w:val="24"/>
+        </w:rPr>
+        <w:t>. Donde se incluyen todas las fases.</w:t>
+      </w:r>
+    </w:p>
+    <w:p>
+      <w:pPr>
+        <w:spacing w:line="480" w:lineRule="auto"/>
+        <w:ind w:firstLine="720"/>
+        <w:jc w:val="both"/>
+        <w:rPr>
+          <w:rFonts w:ascii="Times New Roman" w:hAnsi="Times New Roman" w:cs="Times New Roman"/>
+          <w:sz w:val="24"/>
+          <w:szCs w:val="24"/>
+        </w:rPr>
+      </w:pPr>
+    </w:p>
+    <w:p>
+      <w:pPr>
+        <w:jc w:val="both"/>
+        <w:rPr>
+          <w:rFonts w:ascii="Times New Roman" w:hAnsi="Times New Roman" w:cs="Times New Roman"/>
+          <w:sz w:val="24"/>
+          <w:szCs w:val="24"/>
+        </w:rPr>
+      </w:pPr>
+      <w:r>
+        <w:rPr>
+          <w:rFonts w:ascii="Times New Roman" w:hAnsi="Times New Roman" w:cs="Times New Roman"/>
+          <w:sz w:val="24"/>
+          <w:szCs w:val="24"/>
+        </w:rPr>
+        <w:br w:type="page"/>
+      </w:r>
+      <w:r>
+        <w:rPr>
+          <w:rFonts w:ascii="Times New Roman" w:hAnsi="Times New Roman" w:cs="Times New Roman"/>
+          <w:sz w:val="24"/>
+          <w:szCs w:val="24"/>
+        </w:rPr>
+        <w:lastRenderedPageBreak/>
+        <w:br w:type="page"/>
+      </w:r>
+    </w:p>
+    <w:p>
+      <w:pPr>
+        <w:jc w:val="both"/>
         <w:rPr>
           <w:rFonts w:ascii="Times New Roman" w:hAnsi="Times New Roman" w:cs="Times New Roman"/>
           <w:sz w:val="24"/>
@@ -18924,7 +19465,7 @@
           <w:pPr>
             <w:pStyle w:val="Ttulo1"/>
             <w:spacing w:line="480" w:lineRule="auto"/>
-            <w:jc w:val="center"/>
+            <w:jc w:val="both"/>
             <w:rPr>
               <w:rFonts w:ascii="Times New Roman" w:hAnsi="Times New Roman" w:cs="Times New Roman"/>
               <w:b/>
@@ -18966,6 +19507,7 @@
                 <w:pStyle w:val="Bibliografa"/>
                 <w:spacing w:line="480" w:lineRule="auto"/>
                 <w:ind w:left="720" w:hanging="720"/>
+                <w:jc w:val="both"/>
                 <w:rPr>
                   <w:rFonts w:ascii="Times New Roman" w:hAnsi="Times New Roman" w:cs="Times New Roman"/>
                   <w:noProof/>
@@ -19032,6 +19574,7 @@
                 <w:pStyle w:val="Bibliografa"/>
                 <w:spacing w:line="480" w:lineRule="auto"/>
                 <w:ind w:left="720" w:hanging="720"/>
+                <w:jc w:val="both"/>
                 <w:rPr>
                   <w:rFonts w:ascii="Times New Roman" w:hAnsi="Times New Roman" w:cs="Times New Roman"/>
                   <w:noProof/>
@@ -19074,6 +19617,7 @@
                 <w:pStyle w:val="Bibliografa"/>
                 <w:spacing w:line="480" w:lineRule="auto"/>
                 <w:ind w:left="720" w:hanging="720"/>
+                <w:jc w:val="both"/>
                 <w:rPr>
                   <w:rFonts w:ascii="Times New Roman" w:hAnsi="Times New Roman" w:cs="Times New Roman"/>
                   <w:noProof/>
@@ -19116,6 +19660,7 @@
                 <w:pStyle w:val="Bibliografa"/>
                 <w:spacing w:line="480" w:lineRule="auto"/>
                 <w:ind w:left="720" w:hanging="720"/>
+                <w:jc w:val="both"/>
                 <w:rPr>
                   <w:rFonts w:ascii="Times New Roman" w:hAnsi="Times New Roman" w:cs="Times New Roman"/>
                   <w:noProof/>
@@ -19158,6 +19703,7 @@
                 <w:pStyle w:val="Bibliografa"/>
                 <w:spacing w:line="480" w:lineRule="auto"/>
                 <w:ind w:left="720" w:hanging="720"/>
+                <w:jc w:val="both"/>
                 <w:rPr>
                   <w:rFonts w:ascii="Times New Roman" w:hAnsi="Times New Roman" w:cs="Times New Roman"/>
                   <w:noProof/>
@@ -19201,6 +19747,7 @@
                 <w:pStyle w:val="Bibliografa"/>
                 <w:spacing w:line="480" w:lineRule="auto"/>
                 <w:ind w:left="720" w:hanging="720"/>
+                <w:jc w:val="both"/>
                 <w:rPr>
                   <w:rFonts w:ascii="Times New Roman" w:hAnsi="Times New Roman" w:cs="Times New Roman"/>
                   <w:noProof/>
@@ -19243,6 +19790,7 @@
                 <w:pStyle w:val="Bibliografa"/>
                 <w:spacing w:line="480" w:lineRule="auto"/>
                 <w:ind w:left="720" w:hanging="720"/>
+                <w:jc w:val="both"/>
                 <w:rPr>
                   <w:rFonts w:ascii="Times New Roman" w:hAnsi="Times New Roman" w:cs="Times New Roman"/>
                   <w:noProof/>
@@ -19285,6 +19833,7 @@
                 <w:pStyle w:val="Bibliografa"/>
                 <w:spacing w:line="480" w:lineRule="auto"/>
                 <w:ind w:left="720" w:hanging="720"/>
+                <w:jc w:val="both"/>
                 <w:rPr>
                   <w:rFonts w:ascii="Times New Roman" w:hAnsi="Times New Roman" w:cs="Times New Roman"/>
                   <w:noProof/>
@@ -19327,6 +19876,7 @@
                 <w:pStyle w:val="Bibliografa"/>
                 <w:spacing w:line="480" w:lineRule="auto"/>
                 <w:ind w:left="720" w:hanging="720"/>
+                <w:jc w:val="both"/>
                 <w:rPr>
                   <w:rFonts w:ascii="Times New Roman" w:hAnsi="Times New Roman" w:cs="Times New Roman"/>
                   <w:noProof/>
@@ -19369,6 +19919,7 @@
                 <w:pStyle w:val="Bibliografa"/>
                 <w:spacing w:line="480" w:lineRule="auto"/>
                 <w:ind w:left="720" w:hanging="720"/>
+                <w:jc w:val="both"/>
                 <w:rPr>
                   <w:rFonts w:ascii="Times New Roman" w:hAnsi="Times New Roman" w:cs="Times New Roman"/>
                   <w:noProof/>
@@ -19411,6 +19962,7 @@
                 <w:pStyle w:val="Bibliografa"/>
                 <w:spacing w:line="480" w:lineRule="auto"/>
                 <w:ind w:left="720" w:hanging="720"/>
+                <w:jc w:val="both"/>
                 <w:rPr>
                   <w:rFonts w:ascii="Times New Roman" w:hAnsi="Times New Roman" w:cs="Times New Roman"/>
                   <w:noProof/>
@@ -19454,6 +20006,7 @@
                 <w:pStyle w:val="Bibliografa"/>
                 <w:spacing w:line="480" w:lineRule="auto"/>
                 <w:ind w:left="720" w:hanging="720"/>
+                <w:jc w:val="both"/>
                 <w:rPr>
                   <w:rFonts w:ascii="Times New Roman" w:hAnsi="Times New Roman" w:cs="Times New Roman"/>
                   <w:noProof/>
@@ -19496,6 +20049,7 @@
                 <w:pStyle w:val="Bibliografa"/>
                 <w:spacing w:line="480" w:lineRule="auto"/>
                 <w:ind w:left="720" w:hanging="720"/>
+                <w:jc w:val="both"/>
                 <w:rPr>
                   <w:rFonts w:ascii="Times New Roman" w:hAnsi="Times New Roman" w:cs="Times New Roman"/>
                   <w:noProof/>
@@ -19538,6 +20092,7 @@
                 <w:pStyle w:val="Bibliografa"/>
                 <w:spacing w:line="480" w:lineRule="auto"/>
                 <w:ind w:left="720" w:hanging="720"/>
+                <w:jc w:val="both"/>
                 <w:rPr>
                   <w:rFonts w:ascii="Times New Roman" w:hAnsi="Times New Roman" w:cs="Times New Roman"/>
                   <w:noProof/>
@@ -19580,6 +20135,7 @@
                 <w:pStyle w:val="Bibliografa"/>
                 <w:spacing w:line="480" w:lineRule="auto"/>
                 <w:ind w:left="720" w:hanging="720"/>
+                <w:jc w:val="both"/>
                 <w:rPr>
                   <w:rFonts w:ascii="Times New Roman" w:hAnsi="Times New Roman" w:cs="Times New Roman"/>
                   <w:noProof/>
@@ -19622,6 +20178,7 @@
                 <w:pStyle w:val="Bibliografa"/>
                 <w:spacing w:line="480" w:lineRule="auto"/>
                 <w:ind w:left="720" w:hanging="720"/>
+                <w:jc w:val="both"/>
                 <w:rPr>
                   <w:rFonts w:ascii="Times New Roman" w:hAnsi="Times New Roman" w:cs="Times New Roman"/>
                   <w:noProof/>
@@ -19664,6 +20221,7 @@
                 <w:pStyle w:val="Bibliografa"/>
                 <w:spacing w:line="480" w:lineRule="auto"/>
                 <w:ind w:left="720" w:hanging="720"/>
+                <w:jc w:val="both"/>
                 <w:rPr>
                   <w:rFonts w:ascii="Times New Roman" w:hAnsi="Times New Roman" w:cs="Times New Roman"/>
                   <w:noProof/>
@@ -19704,6 +20262,7 @@
             <w:p>
               <w:pPr>
                 <w:spacing w:line="480" w:lineRule="auto"/>
+                <w:jc w:val="both"/>
                 <w:rPr>
                   <w:rFonts w:ascii="Times New Roman" w:hAnsi="Times New Roman" w:cs="Times New Roman"/>
                   <w:sz w:val="24"/>
@@ -19728,6 +20287,7 @@
     <w:p>
       <w:pPr>
         <w:spacing w:line="480" w:lineRule="auto"/>
+        <w:jc w:val="both"/>
         <w:rPr>
           <w:rFonts w:ascii="Times New Roman" w:hAnsi="Times New Roman" w:cs="Times New Roman"/>
           <w:sz w:val="24"/>
@@ -19737,6 +20297,7 @@
     </w:p>
     <w:p>
       <w:pPr>
+        <w:jc w:val="both"/>
         <w:rPr>
           <w:rFonts w:ascii="Times New Roman" w:hAnsi="Times New Roman" w:cs="Times New Roman"/>
           <w:sz w:val="24"/>
@@ -19895,7 +20456,7 @@
 
 <file path=word/numbering.xml><?xml version="1.0" encoding="utf-8"?>
 <w:numbering xmlns:wpc="http://schemas.microsoft.com/office/word/2010/wordprocessingCanvas" xmlns:mc="http://schemas.openxmlformats.org/markup-compatibility/2006" xmlns:o="urn:schemas-microsoft-com:office:office" xmlns:r="http://schemas.openxmlformats.org/officeDocument/2006/relationships" xmlns:m="http://schemas.openxmlformats.org/officeDocument/2006/math" xmlns:v="urn:schemas-microsoft-com:vml" xmlns:wp14="http://schemas.microsoft.com/office/word/2010/wordprocessingDrawing" xmlns:wp="http://schemas.openxmlformats.org/drawingml/2006/wordprocessingDrawing" xmlns:w10="urn:schemas-microsoft-com:office:word" xmlns:w="http://schemas.openxmlformats.org/wordprocessingml/2006/main" xmlns:w14="http://schemas.microsoft.com/office/word/2010/wordml" xmlns:w15="http://schemas.microsoft.com/office/word/2012/wordml" xmlns:wpg="http://schemas.microsoft.com/office/word/2010/wordprocessingGroup" xmlns:wpi="http://schemas.microsoft.com/office/word/2010/wordprocessingInk" xmlns:wne="http://schemas.microsoft.com/office/word/2006/wordml" xmlns:wps="http://schemas.microsoft.com/office/word/2010/wordprocessingShape" mc:Ignorable="w14 w15 wp14">
-  <w:abstractNum w:abstractNumId="0" w15:restartNumberingAfterBreak="0">
+  <w:abstractNum w:abstractNumId="0">
     <w:nsid w:val="014C6BF3"/>
     <w:multiLevelType w:val="hybridMultilevel"/>
     <w:tmpl w:val="1B6ECBE2"/>
@@ -20008,7 +20569,7 @@
       </w:rPr>
     </w:lvl>
   </w:abstractNum>
-  <w:abstractNum w:abstractNumId="1" w15:restartNumberingAfterBreak="0">
+  <w:abstractNum w:abstractNumId="1">
     <w:nsid w:val="043D4DC5"/>
     <w:multiLevelType w:val="hybridMultilevel"/>
     <w:tmpl w:val="34C025A0"/>
@@ -20121,7 +20682,7 @@
       </w:rPr>
     </w:lvl>
   </w:abstractNum>
-  <w:abstractNum w:abstractNumId="2" w15:restartNumberingAfterBreak="0">
+  <w:abstractNum w:abstractNumId="2">
     <w:nsid w:val="0F2072D7"/>
     <w:multiLevelType w:val="hybridMultilevel"/>
     <w:tmpl w:val="DFB47CEA"/>
@@ -20234,7 +20795,7 @@
       </w:rPr>
     </w:lvl>
   </w:abstractNum>
-  <w:abstractNum w:abstractNumId="3" w15:restartNumberingAfterBreak="0">
+  <w:abstractNum w:abstractNumId="3">
     <w:nsid w:val="161E3B13"/>
     <w:multiLevelType w:val="hybridMultilevel"/>
     <w:tmpl w:val="1DF6DE38"/>
@@ -20347,7 +20908,7 @@
       </w:rPr>
     </w:lvl>
   </w:abstractNum>
-  <w:abstractNum w:abstractNumId="4" w15:restartNumberingAfterBreak="0">
+  <w:abstractNum w:abstractNumId="4">
     <w:nsid w:val="18216F97"/>
     <w:multiLevelType w:val="hybridMultilevel"/>
     <w:tmpl w:val="7E2CC81C"/>
@@ -20460,7 +21021,7 @@
       </w:rPr>
     </w:lvl>
   </w:abstractNum>
-  <w:abstractNum w:abstractNumId="5" w15:restartNumberingAfterBreak="0">
+  <w:abstractNum w:abstractNumId="5">
     <w:nsid w:val="19B8687E"/>
     <w:multiLevelType w:val="hybridMultilevel"/>
     <w:tmpl w:val="1480EE5C"/>
@@ -20573,7 +21134,7 @@
       </w:rPr>
     </w:lvl>
   </w:abstractNum>
-  <w:abstractNum w:abstractNumId="6" w15:restartNumberingAfterBreak="0">
+  <w:abstractNum w:abstractNumId="6">
     <w:nsid w:val="19E80754"/>
     <w:multiLevelType w:val="hybridMultilevel"/>
     <w:tmpl w:val="C0BECDFE"/>
@@ -20686,7 +21247,7 @@
       </w:rPr>
     </w:lvl>
   </w:abstractNum>
-  <w:abstractNum w:abstractNumId="7" w15:restartNumberingAfterBreak="0">
+  <w:abstractNum w:abstractNumId="7">
     <w:nsid w:val="1A3C12BA"/>
     <w:multiLevelType w:val="hybridMultilevel"/>
     <w:tmpl w:val="46E07758"/>
@@ -20799,7 +21360,7 @@
       </w:rPr>
     </w:lvl>
   </w:abstractNum>
-  <w:abstractNum w:abstractNumId="8" w15:restartNumberingAfterBreak="0">
+  <w:abstractNum w:abstractNumId="8">
     <w:nsid w:val="1ADC10F5"/>
     <w:multiLevelType w:val="hybridMultilevel"/>
     <w:tmpl w:val="7B8C0740"/>
@@ -20912,7 +21473,7 @@
       </w:rPr>
     </w:lvl>
   </w:abstractNum>
-  <w:abstractNum w:abstractNumId="9" w15:restartNumberingAfterBreak="0">
+  <w:abstractNum w:abstractNumId="9">
     <w:nsid w:val="24B87067"/>
     <w:multiLevelType w:val="hybridMultilevel"/>
     <w:tmpl w:val="E00CB900"/>
@@ -21025,7 +21586,7 @@
       </w:rPr>
     </w:lvl>
   </w:abstractNum>
-  <w:abstractNum w:abstractNumId="10" w15:restartNumberingAfterBreak="0">
+  <w:abstractNum w:abstractNumId="10">
     <w:nsid w:val="25C07058"/>
     <w:multiLevelType w:val="hybridMultilevel"/>
     <w:tmpl w:val="6038D3F4"/>
@@ -21138,7 +21699,7 @@
       </w:rPr>
     </w:lvl>
   </w:abstractNum>
-  <w:abstractNum w:abstractNumId="11" w15:restartNumberingAfterBreak="0">
+  <w:abstractNum w:abstractNumId="11">
     <w:nsid w:val="29402657"/>
     <w:multiLevelType w:val="hybridMultilevel"/>
     <w:tmpl w:val="3E8E5BC6"/>
@@ -21251,7 +21812,7 @@
       </w:rPr>
     </w:lvl>
   </w:abstractNum>
-  <w:abstractNum w:abstractNumId="12" w15:restartNumberingAfterBreak="0">
+  <w:abstractNum w:abstractNumId="12">
     <w:nsid w:val="2EB641C8"/>
     <w:multiLevelType w:val="hybridMultilevel"/>
     <w:tmpl w:val="AEF6B17E"/>
@@ -21364,7 +21925,7 @@
       </w:rPr>
     </w:lvl>
   </w:abstractNum>
-  <w:abstractNum w:abstractNumId="13" w15:restartNumberingAfterBreak="0">
+  <w:abstractNum w:abstractNumId="13">
     <w:nsid w:val="303178A4"/>
     <w:multiLevelType w:val="hybridMultilevel"/>
     <w:tmpl w:val="0F5232F4"/>
@@ -21477,7 +22038,7 @@
       </w:rPr>
     </w:lvl>
   </w:abstractNum>
-  <w:abstractNum w:abstractNumId="14" w15:restartNumberingAfterBreak="0">
+  <w:abstractNum w:abstractNumId="14">
     <w:nsid w:val="36117548"/>
     <w:multiLevelType w:val="hybridMultilevel"/>
     <w:tmpl w:val="537892A2"/>
@@ -21590,7 +22151,7 @@
       </w:rPr>
     </w:lvl>
   </w:abstractNum>
-  <w:abstractNum w:abstractNumId="15" w15:restartNumberingAfterBreak="0">
+  <w:abstractNum w:abstractNumId="15">
     <w:nsid w:val="3A546C76"/>
     <w:multiLevelType w:val="hybridMultilevel"/>
     <w:tmpl w:val="61EC08F0"/>
@@ -21703,7 +22264,7 @@
       </w:rPr>
     </w:lvl>
   </w:abstractNum>
-  <w:abstractNum w:abstractNumId="16" w15:restartNumberingAfterBreak="0">
+  <w:abstractNum w:abstractNumId="16">
     <w:nsid w:val="3CA960B7"/>
     <w:multiLevelType w:val="hybridMultilevel"/>
     <w:tmpl w:val="26B66262"/>
@@ -21816,7 +22377,7 @@
       </w:rPr>
     </w:lvl>
   </w:abstractNum>
-  <w:abstractNum w:abstractNumId="17" w15:restartNumberingAfterBreak="0">
+  <w:abstractNum w:abstractNumId="17">
     <w:nsid w:val="3D164848"/>
     <w:multiLevelType w:val="hybridMultilevel"/>
     <w:tmpl w:val="4928E5C2"/>
@@ -21929,7 +22490,7 @@
       </w:rPr>
     </w:lvl>
   </w:abstractNum>
-  <w:abstractNum w:abstractNumId="18" w15:restartNumberingAfterBreak="0">
+  <w:abstractNum w:abstractNumId="18">
     <w:nsid w:val="3DC45773"/>
     <w:multiLevelType w:val="hybridMultilevel"/>
     <w:tmpl w:val="4C8603E2"/>
@@ -22042,7 +22603,7 @@
       </w:rPr>
     </w:lvl>
   </w:abstractNum>
-  <w:abstractNum w:abstractNumId="19" w15:restartNumberingAfterBreak="0">
+  <w:abstractNum w:abstractNumId="19">
     <w:nsid w:val="3FE56AEB"/>
     <w:multiLevelType w:val="hybridMultilevel"/>
     <w:tmpl w:val="0EAAEDC8"/>
@@ -22155,7 +22716,7 @@
       </w:rPr>
     </w:lvl>
   </w:abstractNum>
-  <w:abstractNum w:abstractNumId="20" w15:restartNumberingAfterBreak="0">
+  <w:abstractNum w:abstractNumId="20">
     <w:nsid w:val="425C0243"/>
     <w:multiLevelType w:val="hybridMultilevel"/>
     <w:tmpl w:val="8B8C2208"/>
@@ -22267,7 +22828,7 @@
       </w:rPr>
     </w:lvl>
   </w:abstractNum>
-  <w:abstractNum w:abstractNumId="21" w15:restartNumberingAfterBreak="0">
+  <w:abstractNum w:abstractNumId="21">
     <w:nsid w:val="451F09A6"/>
     <w:multiLevelType w:val="hybridMultilevel"/>
     <w:tmpl w:val="BD420BAE"/>
@@ -22380,7 +22941,7 @@
       </w:rPr>
     </w:lvl>
   </w:abstractNum>
-  <w:abstractNum w:abstractNumId="22" w15:restartNumberingAfterBreak="0">
+  <w:abstractNum w:abstractNumId="22">
     <w:nsid w:val="50370592"/>
     <w:multiLevelType w:val="hybridMultilevel"/>
     <w:tmpl w:val="AB684920"/>
@@ -22493,7 +23054,7 @@
       </w:rPr>
     </w:lvl>
   </w:abstractNum>
-  <w:abstractNum w:abstractNumId="23" w15:restartNumberingAfterBreak="0">
+  <w:abstractNum w:abstractNumId="23">
     <w:nsid w:val="569F63CD"/>
     <w:multiLevelType w:val="hybridMultilevel"/>
     <w:tmpl w:val="0B4A8E7A"/>
@@ -22606,7 +23167,7 @@
       </w:rPr>
     </w:lvl>
   </w:abstractNum>
-  <w:abstractNum w:abstractNumId="24" w15:restartNumberingAfterBreak="0">
+  <w:abstractNum w:abstractNumId="24">
     <w:nsid w:val="5904494B"/>
     <w:multiLevelType w:val="hybridMultilevel"/>
     <w:tmpl w:val="0212C91A"/>
@@ -22719,7 +23280,7 @@
       </w:rPr>
     </w:lvl>
   </w:abstractNum>
-  <w:abstractNum w:abstractNumId="25" w15:restartNumberingAfterBreak="0">
+  <w:abstractNum w:abstractNumId="25">
     <w:nsid w:val="5AD15CE7"/>
     <w:multiLevelType w:val="hybridMultilevel"/>
     <w:tmpl w:val="C7B866C2"/>
@@ -22832,7 +23393,7 @@
       </w:rPr>
     </w:lvl>
   </w:abstractNum>
-  <w:abstractNum w:abstractNumId="26" w15:restartNumberingAfterBreak="0">
+  <w:abstractNum w:abstractNumId="26">
     <w:nsid w:val="5CC7199A"/>
     <w:multiLevelType w:val="multilevel"/>
     <w:tmpl w:val="D376DBEA"/>
@@ -22945,7 +23506,7 @@
       </w:rPr>
     </w:lvl>
   </w:abstractNum>
-  <w:abstractNum w:abstractNumId="27" w15:restartNumberingAfterBreak="0">
+  <w:abstractNum w:abstractNumId="27">
     <w:nsid w:val="5FB57256"/>
     <w:multiLevelType w:val="multilevel"/>
     <w:tmpl w:val="82986606"/>
@@ -23059,7 +23620,7 @@
       </w:rPr>
     </w:lvl>
   </w:abstractNum>
-  <w:abstractNum w:abstractNumId="28" w15:restartNumberingAfterBreak="0">
+  <w:abstractNum w:abstractNumId="28">
     <w:nsid w:val="61C22301"/>
     <w:multiLevelType w:val="hybridMultilevel"/>
     <w:tmpl w:val="D7EADA28"/>
@@ -23172,7 +23733,7 @@
       </w:rPr>
     </w:lvl>
   </w:abstractNum>
-  <w:abstractNum w:abstractNumId="29" w15:restartNumberingAfterBreak="0">
+  <w:abstractNum w:abstractNumId="29">
     <w:nsid w:val="70750231"/>
     <w:multiLevelType w:val="multilevel"/>
     <w:tmpl w:val="6C2EA68C"/>
@@ -23286,7 +23847,7 @@
       </w:rPr>
     </w:lvl>
   </w:abstractNum>
-  <w:abstractNum w:abstractNumId="30" w15:restartNumberingAfterBreak="0">
+  <w:abstractNum w:abstractNumId="30">
     <w:nsid w:val="72904621"/>
     <w:multiLevelType w:val="hybridMultilevel"/>
     <w:tmpl w:val="6B6C9FCE"/>
@@ -23399,7 +23960,7 @@
       </w:rPr>
     </w:lvl>
   </w:abstractNum>
-  <w:abstractNum w:abstractNumId="31" w15:restartNumberingAfterBreak="0">
+  <w:abstractNum w:abstractNumId="31">
     <w:nsid w:val="768B7C99"/>
     <w:multiLevelType w:val="hybridMultilevel"/>
     <w:tmpl w:val="A192E42A"/>
@@ -23512,7 +24073,7 @@
       </w:rPr>
     </w:lvl>
   </w:abstractNum>
-  <w:abstractNum w:abstractNumId="32" w15:restartNumberingAfterBreak="0">
+  <w:abstractNum w:abstractNumId="32">
     <w:nsid w:val="7C3D029F"/>
     <w:multiLevelType w:val="hybridMultilevel"/>
     <w:tmpl w:val="872C1F48"/>
@@ -23625,7 +24186,7 @@
       </w:rPr>
     </w:lvl>
   </w:abstractNum>
-  <w:abstractNum w:abstractNumId="33" w15:restartNumberingAfterBreak="0">
+  <w:abstractNum w:abstractNumId="33">
     <w:nsid w:val="7FFE7A6D"/>
     <w:multiLevelType w:val="hybridMultilevel"/>
     <w:tmpl w:val="FBF2FC08"/>
@@ -30791,22 +31352,22 @@
     </dgm:pt>
   </dgm:ptLst>
   <dgm:cxnLst>
-    <dgm:cxn modelId="{B2F39341-2E01-4D86-9326-F17895D0E26C}" type="presOf" srcId="{4B57BBE5-66AC-40C2-A593-75EA4369981B}" destId="{C370DBC6-26A1-4405-B326-0D008AE04EB9}" srcOrd="0" destOrd="0" presId="urn:microsoft.com/office/officeart/2005/8/layout/funnel1"/>
+    <dgm:cxn modelId="{43B5A526-7031-480B-B8DE-41F90DBE2EEC}" type="presOf" srcId="{7709B6EB-E912-4088-BEB0-647A9DE7DCEB}" destId="{7F0E6AFF-71D5-48FB-A93A-17826B55C462}" srcOrd="0" destOrd="0" presId="urn:microsoft.com/office/officeart/2005/8/layout/funnel1"/>
+    <dgm:cxn modelId="{736CF36A-4525-4059-A67E-C768738A3BFC}" type="presOf" srcId="{026D48C9-BD40-4219-9B75-A3DD2638B0EB}" destId="{372A32C5-6603-4C3B-B18E-5AED8C724FA8}" srcOrd="0" destOrd="0" presId="urn:microsoft.com/office/officeart/2005/8/layout/funnel1"/>
     <dgm:cxn modelId="{D148B5EF-F1A2-48FA-BB7C-A05E4074CE3D}" srcId="{FFD0A0F6-D37B-4B30-9521-3A426E5AE9ED}" destId="{DEDE7BD1-EEA8-45FF-B801-E67524A11633}" srcOrd="2" destOrd="0" parTransId="{A7880BDE-6E55-4819-93C6-30B18B487EDB}" sibTransId="{6A3128EA-E1BB-4E72-A7F1-A58601F25AB4}"/>
-    <dgm:cxn modelId="{73BC8EBC-93DC-40F1-8331-A69CCFF993DA}" type="presOf" srcId="{026D48C9-BD40-4219-9B75-A3DD2638B0EB}" destId="{372A32C5-6603-4C3B-B18E-5AED8C724FA8}" srcOrd="0" destOrd="0" presId="urn:microsoft.com/office/officeart/2005/8/layout/funnel1"/>
-    <dgm:cxn modelId="{EA88DF7C-5C02-4E26-9039-0560998E1343}" type="presOf" srcId="{DEDE7BD1-EEA8-45FF-B801-E67524A11633}" destId="{FF2A568A-3C1F-45BB-9F01-36AA26FDF526}" srcOrd="0" destOrd="0" presId="urn:microsoft.com/office/officeart/2005/8/layout/funnel1"/>
-    <dgm:cxn modelId="{0EC0F030-174C-4FE7-8F8A-5CE434160E2D}" type="presOf" srcId="{7709B6EB-E912-4088-BEB0-647A9DE7DCEB}" destId="{7F0E6AFF-71D5-48FB-A93A-17826B55C462}" srcOrd="0" destOrd="0" presId="urn:microsoft.com/office/officeart/2005/8/layout/funnel1"/>
+    <dgm:cxn modelId="{40FAAE12-FD31-49AA-B4D8-F43203192A45}" type="presOf" srcId="{4B57BBE5-66AC-40C2-A593-75EA4369981B}" destId="{C370DBC6-26A1-4405-B326-0D008AE04EB9}" srcOrd="0" destOrd="0" presId="urn:microsoft.com/office/officeart/2005/8/layout/funnel1"/>
+    <dgm:cxn modelId="{5DA1C065-BFEE-47BE-9530-89D6C7B57281}" type="presOf" srcId="{FFD0A0F6-D37B-4B30-9521-3A426E5AE9ED}" destId="{9C8E863D-62FD-4251-9DD9-B21D07141370}" srcOrd="0" destOrd="0" presId="urn:microsoft.com/office/officeart/2005/8/layout/funnel1"/>
+    <dgm:cxn modelId="{29D9A5DA-65B3-4B2B-891E-22C0CDA6FAA8}" type="presOf" srcId="{DEDE7BD1-EEA8-45FF-B801-E67524A11633}" destId="{FF2A568A-3C1F-45BB-9F01-36AA26FDF526}" srcOrd="0" destOrd="0" presId="urn:microsoft.com/office/officeart/2005/8/layout/funnel1"/>
     <dgm:cxn modelId="{7A773FA3-ADA6-4DC1-9C60-45317568AA19}" srcId="{FFD0A0F6-D37B-4B30-9521-3A426E5AE9ED}" destId="{7709B6EB-E912-4088-BEB0-647A9DE7DCEB}" srcOrd="0" destOrd="0" parTransId="{762106F4-B6A7-403F-A029-07272DACEF00}" sibTransId="{80220448-FE82-4F5E-A740-870303D4FBD2}"/>
     <dgm:cxn modelId="{52F70312-73C0-4216-BA0A-D3B47B0604F9}" srcId="{FFD0A0F6-D37B-4B30-9521-3A426E5AE9ED}" destId="{026D48C9-BD40-4219-9B75-A3DD2638B0EB}" srcOrd="3" destOrd="0" parTransId="{B70AFE89-5398-4E1D-AA4F-5F4DE2EF8D27}" sibTransId="{247AF975-E68B-4405-B590-26170E900BDE}"/>
     <dgm:cxn modelId="{30F90AA3-26CC-4865-BC82-6608031B6AA4}" srcId="{FFD0A0F6-D37B-4B30-9521-3A426E5AE9ED}" destId="{4B57BBE5-66AC-40C2-A593-75EA4369981B}" srcOrd="1" destOrd="0" parTransId="{5E7CD08E-BB81-4652-B957-1F6D4A6C06D9}" sibTransId="{287AA656-F0FB-4CCD-A0AE-64D821758EB2}"/>
-    <dgm:cxn modelId="{3D0BE39A-A64A-4973-B721-1F0852CE7D10}" type="presOf" srcId="{FFD0A0F6-D37B-4B30-9521-3A426E5AE9ED}" destId="{9C8E863D-62FD-4251-9DD9-B21D07141370}" srcOrd="0" destOrd="0" presId="urn:microsoft.com/office/officeart/2005/8/layout/funnel1"/>
-    <dgm:cxn modelId="{5E1CB4AD-97BA-4EDA-9DB5-EC2C12AEB2E7}" type="presParOf" srcId="{9C8E863D-62FD-4251-9DD9-B21D07141370}" destId="{2DFFC0DA-78A8-4E0C-BF1A-C5A513305BDB}" srcOrd="0" destOrd="0" presId="urn:microsoft.com/office/officeart/2005/8/layout/funnel1"/>
-    <dgm:cxn modelId="{BD8EEFFF-4F10-4575-A841-1C4625126D0A}" type="presParOf" srcId="{9C8E863D-62FD-4251-9DD9-B21D07141370}" destId="{181264BF-3D68-4780-AB68-41AF2C158BD9}" srcOrd="1" destOrd="0" presId="urn:microsoft.com/office/officeart/2005/8/layout/funnel1"/>
-    <dgm:cxn modelId="{B10C0410-664A-454B-BA63-B46BF81A3DD0}" type="presParOf" srcId="{9C8E863D-62FD-4251-9DD9-B21D07141370}" destId="{372A32C5-6603-4C3B-B18E-5AED8C724FA8}" srcOrd="2" destOrd="0" presId="urn:microsoft.com/office/officeart/2005/8/layout/funnel1"/>
-    <dgm:cxn modelId="{E4D889FC-B971-4A31-8C33-5B0B2D9B3AD5}" type="presParOf" srcId="{9C8E863D-62FD-4251-9DD9-B21D07141370}" destId="{FF2A568A-3C1F-45BB-9F01-36AA26FDF526}" srcOrd="3" destOrd="0" presId="urn:microsoft.com/office/officeart/2005/8/layout/funnel1"/>
-    <dgm:cxn modelId="{3522E103-84AF-4726-BC2D-E425C9AB9770}" type="presParOf" srcId="{9C8E863D-62FD-4251-9DD9-B21D07141370}" destId="{C370DBC6-26A1-4405-B326-0D008AE04EB9}" srcOrd="4" destOrd="0" presId="urn:microsoft.com/office/officeart/2005/8/layout/funnel1"/>
-    <dgm:cxn modelId="{10C7E03D-6081-4B07-9B38-468F0A1EC1FA}" type="presParOf" srcId="{9C8E863D-62FD-4251-9DD9-B21D07141370}" destId="{7F0E6AFF-71D5-48FB-A93A-17826B55C462}" srcOrd="5" destOrd="0" presId="urn:microsoft.com/office/officeart/2005/8/layout/funnel1"/>
-    <dgm:cxn modelId="{9531F7FD-0D3F-47F5-B6E8-AE941832298F}" type="presParOf" srcId="{9C8E863D-62FD-4251-9DD9-B21D07141370}" destId="{0B8A3219-CB07-4AE0-A543-0B6D368000BA}" srcOrd="6" destOrd="0" presId="urn:microsoft.com/office/officeart/2005/8/layout/funnel1"/>
+    <dgm:cxn modelId="{0B0EDF33-95A5-47E4-A328-1BC6F5FA8AD6}" type="presParOf" srcId="{9C8E863D-62FD-4251-9DD9-B21D07141370}" destId="{2DFFC0DA-78A8-4E0C-BF1A-C5A513305BDB}" srcOrd="0" destOrd="0" presId="urn:microsoft.com/office/officeart/2005/8/layout/funnel1"/>
+    <dgm:cxn modelId="{EE60097F-7486-4FA3-9658-CD2EBA8987F9}" type="presParOf" srcId="{9C8E863D-62FD-4251-9DD9-B21D07141370}" destId="{181264BF-3D68-4780-AB68-41AF2C158BD9}" srcOrd="1" destOrd="0" presId="urn:microsoft.com/office/officeart/2005/8/layout/funnel1"/>
+    <dgm:cxn modelId="{11547FEE-B7DD-47F2-97B0-6F3AE0204EC2}" type="presParOf" srcId="{9C8E863D-62FD-4251-9DD9-B21D07141370}" destId="{372A32C5-6603-4C3B-B18E-5AED8C724FA8}" srcOrd="2" destOrd="0" presId="urn:microsoft.com/office/officeart/2005/8/layout/funnel1"/>
+    <dgm:cxn modelId="{4C3F73AC-0DD2-490B-860E-102F81563C41}" type="presParOf" srcId="{9C8E863D-62FD-4251-9DD9-B21D07141370}" destId="{FF2A568A-3C1F-45BB-9F01-36AA26FDF526}" srcOrd="3" destOrd="0" presId="urn:microsoft.com/office/officeart/2005/8/layout/funnel1"/>
+    <dgm:cxn modelId="{9ACE6A63-3F3B-48FB-8528-ACEAB78EC93C}" type="presParOf" srcId="{9C8E863D-62FD-4251-9DD9-B21D07141370}" destId="{C370DBC6-26A1-4405-B326-0D008AE04EB9}" srcOrd="4" destOrd="0" presId="urn:microsoft.com/office/officeart/2005/8/layout/funnel1"/>
+    <dgm:cxn modelId="{B892EF63-0784-4C39-9F1E-3FE3582B05EA}" type="presParOf" srcId="{9C8E863D-62FD-4251-9DD9-B21D07141370}" destId="{7F0E6AFF-71D5-48FB-A93A-17826B55C462}" srcOrd="5" destOrd="0" presId="urn:microsoft.com/office/officeart/2005/8/layout/funnel1"/>
+    <dgm:cxn modelId="{EFA207A4-098C-4542-AE98-8152865CF745}" type="presParOf" srcId="{9C8E863D-62FD-4251-9DD9-B21D07141370}" destId="{0B8A3219-CB07-4AE0-A543-0B6D368000BA}" srcOrd="6" destOrd="0" presId="urn:microsoft.com/office/officeart/2005/8/layout/funnel1"/>
   </dgm:cxnLst>
   <dgm:bg/>
   <dgm:whole/>
@@ -33309,7 +33870,7 @@
 </file>
 
 <file path=customXml/itemProps1.xml><?xml version="1.0" encoding="utf-8"?>
-<ds:datastoreItem xmlns:ds="http://schemas.openxmlformats.org/officeDocument/2006/customXml" ds:itemID="{7C2A8BC8-A616-46AB-88F1-2C37AE8C9BD3}">
+<ds:datastoreItem xmlns:ds="http://schemas.openxmlformats.org/officeDocument/2006/customXml" ds:itemID="{E540169C-6495-4183-8267-46E0299B9AFB}">
   <ds:schemaRefs>
     <ds:schemaRef ds:uri="http://schemas.openxmlformats.org/officeDocument/2006/bibliography"/>
   </ds:schemaRefs>

--- a/Documentacion/Version 1.2 Anteproyecto_Oficial.docx
+++ b/Documentacion/Version 1.2 Anteproyecto_Oficial.docx
@@ -45,7 +45,31 @@
           <w:sz w:val="24"/>
           <w:szCs w:val="24"/>
         </w:rPr>
-        <w:t>S, CITAS, REPARACIONES, ESPACIO, INVENTARIO</w:t>
+        <w:t>S, CITAS, REPARACIONES, ESPACIO</w:t>
+      </w:r>
+      <w:r>
+        <w:rPr>
+          <w:rFonts w:ascii="Times New Roman" w:eastAsia="Calibri" w:hAnsi="Times New Roman" w:cs="Times New Roman"/>
+          <w:sz w:val="24"/>
+          <w:szCs w:val="24"/>
+        </w:rPr>
+        <w:t>S</w:t>
+      </w:r>
+      <w:r>
+        <w:rPr>
+          <w:rFonts w:ascii="Times New Roman" w:eastAsia="Calibri" w:hAnsi="Times New Roman" w:cs="Times New Roman"/>
+          <w:sz w:val="24"/>
+          <w:szCs w:val="24"/>
+        </w:rPr>
+        <w:t>, INVENTARIO</w:t>
+      </w:r>
+      <w:r>
+        <w:rPr>
+          <w:rFonts w:ascii="Times New Roman" w:eastAsia="Calibri" w:hAnsi="Times New Roman" w:cs="Times New Roman"/>
+          <w:sz w:val="24"/>
+          <w:szCs w:val="24"/>
+        </w:rPr>
+        <w:t>S</w:t>
       </w:r>
       <w:r>
         <w:rPr>
@@ -758,17 +782,7 @@
                 <w:rFonts w:ascii="Times New Roman" w:hAnsi="Times New Roman" w:cs="Times New Roman"/>
                 <w:noProof/>
               </w:rPr>
-              <w:t>P</w:t>
-            </w:r>
-            <w:bookmarkStart w:id="0" w:name="_GoBack"/>
-            <w:bookmarkEnd w:id="0"/>
-            <w:r>
-              <w:rPr>
-                <w:rStyle w:val="Hipervnculo"/>
-                <w:rFonts w:ascii="Times New Roman" w:hAnsi="Times New Roman" w:cs="Times New Roman"/>
-                <w:noProof/>
-              </w:rPr>
-              <w:t>lanteamiento del problema</w:t>
+              <w:t>Planteamiento del problema</w:t>
             </w:r>
             <w:r>
               <w:rPr>
@@ -2840,7 +2854,7 @@
           <w:szCs w:val="24"/>
         </w:rPr>
       </w:pPr>
-      <w:bookmarkStart w:id="1" w:name="_Toc477390448"/>
+      <w:bookmarkStart w:id="0" w:name="_Toc477390448"/>
       <w:r>
         <w:rPr>
           <w:rFonts w:ascii="Times New Roman" w:hAnsi="Times New Roman" w:cs="Times New Roman"/>
@@ -2850,7 +2864,7 @@
         </w:rPr>
         <w:t>Título</w:t>
       </w:r>
-      <w:bookmarkEnd w:id="1"/>
+      <w:bookmarkEnd w:id="0"/>
     </w:p>
     <w:p>
       <w:pPr>
@@ -2940,7 +2954,7 @@
           <w:szCs w:val="24"/>
         </w:rPr>
       </w:pPr>
-      <w:bookmarkStart w:id="2" w:name="_Toc477390449"/>
+      <w:bookmarkStart w:id="1" w:name="_Toc477390449"/>
       <w:r>
         <w:rPr>
           <w:rFonts w:ascii="Times New Roman" w:hAnsi="Times New Roman" w:cs="Times New Roman"/>
@@ -2959,7 +2973,7 @@
         </w:rPr>
         <w:t>ntroducción</w:t>
       </w:r>
-      <w:bookmarkEnd w:id="2"/>
+      <w:bookmarkEnd w:id="1"/>
     </w:p>
     <w:p>
       <w:pPr>
@@ -3019,7 +3033,31 @@
           <w:sz w:val="24"/>
           <w:szCs w:val="24"/>
         </w:rPr>
-        <w:t>asignación de espacios residenciales, recepción y atención de solicitudes, archivado de expedientes de los residentes,</w:t>
+        <w:t>asignación</w:t>
+      </w:r>
+      <w:r>
+        <w:rPr>
+          <w:rFonts w:ascii="Times New Roman" w:hAnsi="Times New Roman" w:cs="Times New Roman"/>
+          <w:sz w:val="24"/>
+          <w:szCs w:val="24"/>
+        </w:rPr>
+        <w:t xml:space="preserve"> y </w:t>
+      </w:r>
+      <w:r>
+        <w:rPr>
+          <w:rFonts w:ascii="Times New Roman" w:hAnsi="Times New Roman" w:cs="Times New Roman"/>
+          <w:sz w:val="24"/>
+          <w:szCs w:val="24"/>
+        </w:rPr>
+        <w:t>reparación</w:t>
+      </w:r>
+      <w:r>
+        <w:rPr>
+          <w:rFonts w:ascii="Times New Roman" w:hAnsi="Times New Roman" w:cs="Times New Roman"/>
+          <w:sz w:val="24"/>
+          <w:szCs w:val="24"/>
+        </w:rPr>
+        <w:t xml:space="preserve"> de espacios residenciales, recepción y atención de solicitudes, archivado de expedientes de los residentes,</w:t>
       </w:r>
       <w:r>
         <w:rPr>
@@ -3417,7 +3455,7 @@
           <w:szCs w:val="24"/>
         </w:rPr>
       </w:pPr>
-      <w:bookmarkStart w:id="3" w:name="_Toc477390450"/>
+      <w:bookmarkStart w:id="2" w:name="_Toc477390450"/>
       <w:r>
         <w:rPr>
           <w:rFonts w:ascii="Times New Roman" w:hAnsi="Times New Roman" w:cs="Times New Roman"/>
@@ -3427,7 +3465,7 @@
         </w:rPr>
         <w:t>Formulación del problema</w:t>
       </w:r>
-      <w:bookmarkEnd w:id="3"/>
+      <w:bookmarkEnd w:id="2"/>
       <w:r>
         <w:rPr>
           <w:rFonts w:ascii="Times New Roman" w:hAnsi="Times New Roman" w:cs="Times New Roman"/>
@@ -3634,7 +3672,25 @@
           <w:sz w:val="24"/>
           <w:szCs w:val="24"/>
         </w:rPr>
-        <w:t>estudiantes, por medio de los servicios de apoyo psicológico y social.</w:t>
+        <w:t xml:space="preserve">estudiantes, </w:t>
+      </w:r>
+      <w:r>
+        <w:rPr>
+          <w:rFonts w:ascii="Times New Roman" w:hAnsi="Times New Roman" w:cs="Times New Roman"/>
+          <w:color w:val="auto"/>
+          <w:sz w:val="24"/>
+          <w:szCs w:val="24"/>
+        </w:rPr>
+        <w:t>además</w:t>
+      </w:r>
+      <w:r>
+        <w:rPr>
+          <w:rFonts w:ascii="Times New Roman" w:hAnsi="Times New Roman" w:cs="Times New Roman"/>
+          <w:color w:val="auto"/>
+          <w:sz w:val="24"/>
+          <w:szCs w:val="24"/>
+        </w:rPr>
+        <w:t xml:space="preserve"> de los servicios de apoyo psicológico y social.</w:t>
       </w:r>
     </w:p>
     <w:p>
@@ -3655,7 +3711,119 @@
           <w:sz w:val="24"/>
           <w:szCs w:val="24"/>
         </w:rPr>
-        <w:t>Actualmente la CRU cuenta con 300 estudiantes, alojados en 169 unidades habitacionales, donde 23 de estas se encuentran en reparación, esto significaría un aumento del  13% en la capacidad de estudiantes cuando estén terminadas. La gestión de las reparaciones de las unidades habitacionales activas, se realiza de manera verbal, además del inventario de elementos que se encuentra en cada habitación,  solo se lleva control del monto de la inversión monetaria que se destina para ello.</w:t>
+        <w:t>Actualmente la CRU cuenta con 300 estudiantes, alojados en 169 unidades habitacionales, donde 23 de est</w:t>
+      </w:r>
+      <w:r>
+        <w:rPr>
+          <w:rFonts w:ascii="Times New Roman" w:hAnsi="Times New Roman" w:cs="Times New Roman"/>
+          <w:sz w:val="24"/>
+          <w:szCs w:val="24"/>
+        </w:rPr>
+        <w:t xml:space="preserve">as se encuentran en reparación, </w:t>
+      </w:r>
+      <w:r>
+        <w:rPr>
+          <w:rFonts w:ascii="Times New Roman" w:hAnsi="Times New Roman" w:cs="Times New Roman"/>
+          <w:sz w:val="24"/>
+          <w:szCs w:val="24"/>
+        </w:rPr>
+        <w:t>cuando estén terminadas</w:t>
+      </w:r>
+      <w:r>
+        <w:rPr>
+          <w:rFonts w:ascii="Times New Roman" w:hAnsi="Times New Roman" w:cs="Times New Roman"/>
+          <w:sz w:val="24"/>
+          <w:szCs w:val="24"/>
+        </w:rPr>
+        <w:t xml:space="preserve"> </w:t>
+      </w:r>
+      <w:r>
+        <w:rPr>
+          <w:rFonts w:ascii="Times New Roman" w:hAnsi="Times New Roman" w:cs="Times New Roman"/>
+          <w:sz w:val="24"/>
+          <w:szCs w:val="24"/>
+        </w:rPr>
+        <w:t xml:space="preserve">esto significaría un aumento del  13% en la capacidad de estudiantes. La gestión </w:t>
+      </w:r>
+      <w:r>
+        <w:rPr>
+          <w:rFonts w:ascii="Times New Roman" w:hAnsi="Times New Roman" w:cs="Times New Roman"/>
+          <w:sz w:val="24"/>
+          <w:szCs w:val="24"/>
+        </w:rPr>
+        <w:t xml:space="preserve">del seguimiento </w:t>
+      </w:r>
+      <w:r>
+        <w:rPr>
+          <w:rFonts w:ascii="Times New Roman" w:hAnsi="Times New Roman" w:cs="Times New Roman"/>
+          <w:sz w:val="24"/>
+          <w:szCs w:val="24"/>
+        </w:rPr>
+        <w:t>de las reparaciones de las unidades habitacionales activas, se realiza de manera verbal</w:t>
+      </w:r>
+      <w:r>
+        <w:rPr>
+          <w:rFonts w:ascii="Times New Roman" w:hAnsi="Times New Roman" w:cs="Times New Roman"/>
+          <w:sz w:val="24"/>
+          <w:szCs w:val="24"/>
+        </w:rPr>
+        <w:t xml:space="preserve"> a través del rol de mantenimiento</w:t>
+      </w:r>
+      <w:r>
+        <w:rPr>
+          <w:rFonts w:ascii="Times New Roman" w:hAnsi="Times New Roman" w:cs="Times New Roman"/>
+          <w:sz w:val="24"/>
+          <w:szCs w:val="24"/>
+        </w:rPr>
+        <w:t xml:space="preserve">, el cual tiene como labor atender </w:t>
+      </w:r>
+      <w:r>
+        <w:rPr>
+          <w:rFonts w:ascii="Times New Roman" w:hAnsi="Times New Roman" w:cs="Times New Roman"/>
+          <w:sz w:val="24"/>
+          <w:szCs w:val="24"/>
+        </w:rPr>
+        <w:t>estas solicitudes</w:t>
+      </w:r>
+      <w:r>
+        <w:rPr>
+          <w:rFonts w:ascii="Times New Roman" w:hAnsi="Times New Roman" w:cs="Times New Roman"/>
+          <w:sz w:val="24"/>
+          <w:szCs w:val="24"/>
+        </w:rPr>
+        <w:t xml:space="preserve">, además del inventario de elementos que </w:t>
+      </w:r>
+      <w:r>
+        <w:rPr>
+          <w:rFonts w:ascii="Times New Roman" w:hAnsi="Times New Roman" w:cs="Times New Roman"/>
+          <w:sz w:val="24"/>
+          <w:szCs w:val="24"/>
+        </w:rPr>
+        <w:t>se encuentra en cada habitación; en el área contable solo</w:t>
+      </w:r>
+      <w:r>
+        <w:rPr>
+          <w:rFonts w:ascii="Times New Roman" w:hAnsi="Times New Roman" w:cs="Times New Roman"/>
+          <w:sz w:val="24"/>
+          <w:szCs w:val="24"/>
+        </w:rPr>
+        <w:t xml:space="preserve"> lleva control del monto de la inversión monetaria que se destina para </w:t>
+      </w:r>
+      <w:r>
+        <w:rPr>
+          <w:rFonts w:ascii="Times New Roman" w:hAnsi="Times New Roman" w:cs="Times New Roman"/>
+          <w:sz w:val="24"/>
+          <w:szCs w:val="24"/>
+        </w:rPr>
+        <w:t>las compras de elementos adicionales (camas, estufas, cobijas, entre otros)</w:t>
+      </w:r>
+      <w:r>
+        <w:rPr>
+          <w:rFonts w:ascii="Times New Roman" w:hAnsi="Times New Roman" w:cs="Times New Roman"/>
+          <w:sz w:val="24"/>
+          <w:szCs w:val="24"/>
+        </w:rPr>
+        <w:t>.</w:t>
       </w:r>
     </w:p>
     <w:p>
@@ -3692,7 +3860,23 @@
           <w:sz w:val="24"/>
           <w:szCs w:val="24"/>
         </w:rPr>
-        <w:t xml:space="preserve"> social, son los roles encargado</w:t>
+        <w:t xml:space="preserve"> social,</w:t>
+      </w:r>
+      <w:r>
+        <w:rPr>
+          <w:rFonts w:ascii="Times New Roman" w:hAnsi="Times New Roman" w:cs="Times New Roman"/>
+          <w:sz w:val="24"/>
+          <w:szCs w:val="24"/>
+        </w:rPr>
+        <w:t xml:space="preserve"> </w:t>
+      </w:r>
+      <w:r>
+        <w:rPr>
+          <w:rFonts w:ascii="Times New Roman" w:hAnsi="Times New Roman" w:cs="Times New Roman"/>
+          <w:sz w:val="24"/>
+          <w:szCs w:val="24"/>
+        </w:rPr>
+        <w:t>son los roles encargado</w:t>
       </w:r>
       <w:r>
         <w:rPr>
@@ -3716,7 +3900,15 @@
           <w:sz w:val="24"/>
           <w:szCs w:val="24"/>
         </w:rPr>
-        <w:t>n este proceso no se tiene identificada la cantidad de peticiones que recibe al día.</w:t>
+        <w:t xml:space="preserve">n este proceso no se tiene identificada la cantidad </w:t>
+      </w:r>
+      <w:r>
+        <w:rPr>
+          <w:rFonts w:ascii="Times New Roman" w:hAnsi="Times New Roman" w:cs="Times New Roman"/>
+          <w:sz w:val="24"/>
+          <w:szCs w:val="24"/>
+        </w:rPr>
+        <w:t>de peticiones que recibe al día.</w:t>
       </w:r>
     </w:p>
     <w:p>
@@ -3727,73 +3919,82 @@
         <w:jc w:val="both"/>
         <w:rPr>
           <w:rFonts w:ascii="Times New Roman" w:hAnsi="Times New Roman" w:cs="Times New Roman"/>
-          <w:color w:val="FF0000"/>
-          <w:sz w:val="24"/>
-          <w:szCs w:val="24"/>
-        </w:rPr>
-      </w:pPr>
-      <w:proofErr w:type="gramStart"/>
-      <w:r>
-        <w:rPr>
-          <w:rFonts w:ascii="Times New Roman" w:hAnsi="Times New Roman" w:cs="Times New Roman"/>
-          <w:color w:val="FF0000"/>
-          <w:sz w:val="24"/>
-          <w:szCs w:val="24"/>
-        </w:rPr>
-        <w:t>y</w:t>
-      </w:r>
-      <w:proofErr w:type="gramEnd"/>
-      <w:r>
-        <w:rPr>
-          <w:rFonts w:ascii="Times New Roman" w:hAnsi="Times New Roman" w:cs="Times New Roman"/>
-          <w:color w:val="FF0000"/>
-          <w:sz w:val="24"/>
-          <w:szCs w:val="24"/>
-        </w:rPr>
-        <w:t xml:space="preserve"> mantenimiento</w:t>
-      </w:r>
-      <w:r>
-        <w:rPr>
-          <w:rFonts w:ascii="Times New Roman" w:hAnsi="Times New Roman" w:cs="Times New Roman"/>
-          <w:color w:val="FF0000"/>
-          <w:sz w:val="24"/>
-          <w:szCs w:val="24"/>
-        </w:rPr>
-        <w:t xml:space="preserve"> rol </w:t>
-      </w:r>
-      <w:proofErr w:type="spellStart"/>
-      <w:r>
-        <w:rPr>
-          <w:rFonts w:ascii="Times New Roman" w:hAnsi="Times New Roman" w:cs="Times New Roman"/>
-          <w:color w:val="FF0000"/>
-          <w:sz w:val="24"/>
-          <w:szCs w:val="24"/>
-        </w:rPr>
-        <w:t>definiri</w:t>
-      </w:r>
-      <w:proofErr w:type="spellEnd"/>
-      <w:r>
-        <w:rPr>
-          <w:rFonts w:ascii="Times New Roman" w:hAnsi="Times New Roman" w:cs="Times New Roman"/>
-          <w:color w:val="FF0000"/>
+          <w:sz w:val="24"/>
+          <w:szCs w:val="24"/>
+        </w:rPr>
+      </w:pPr>
+      <w:r>
+        <w:rPr>
+          <w:rFonts w:ascii="Times New Roman" w:hAnsi="Times New Roman" w:cs="Times New Roman"/>
+          <w:color w:val="auto"/>
+          <w:sz w:val="24"/>
+          <w:szCs w:val="24"/>
+        </w:rPr>
+        <w:t xml:space="preserve">Los </w:t>
+      </w:r>
+      <w:r>
+        <w:rPr>
+          <w:rFonts w:ascii="Times New Roman" w:hAnsi="Times New Roman" w:cs="Times New Roman"/>
+          <w:color w:val="auto"/>
+          <w:sz w:val="24"/>
+          <w:szCs w:val="24"/>
+        </w:rPr>
+        <w:t>estudiantes acceden a estos</w:t>
+      </w:r>
+      <w:r>
+        <w:rPr>
+          <w:rFonts w:ascii="Times New Roman" w:hAnsi="Times New Roman" w:cs="Times New Roman"/>
+          <w:color w:val="auto"/>
+          <w:sz w:val="24"/>
+          <w:szCs w:val="24"/>
+        </w:rPr>
+        <w:t xml:space="preserve"> espacios y servicios de manera conjunta, </w:t>
+      </w:r>
+      <w:r>
+        <w:rPr>
+          <w:rFonts w:ascii="Times New Roman" w:hAnsi="Times New Roman" w:cs="Times New Roman"/>
+          <w:color w:val="auto"/>
+          <w:sz w:val="24"/>
+          <w:szCs w:val="24"/>
+        </w:rPr>
+        <w:t>pero el área adm</w:t>
+      </w:r>
+      <w:r>
+        <w:rPr>
+          <w:rFonts w:ascii="Times New Roman" w:hAnsi="Times New Roman" w:cs="Times New Roman"/>
+          <w:color w:val="auto"/>
+          <w:sz w:val="24"/>
+          <w:szCs w:val="24"/>
+        </w:rPr>
+        <w:t xml:space="preserve">inistrativa no tiene control </w:t>
+      </w:r>
+      <w:r>
+        <w:rPr>
+          <w:rFonts w:ascii="Times New Roman" w:hAnsi="Times New Roman" w:cs="Times New Roman"/>
+          <w:color w:val="auto"/>
+          <w:sz w:val="24"/>
+          <w:szCs w:val="24"/>
+        </w:rPr>
+        <w:t xml:space="preserve">ni registro </w:t>
+      </w:r>
+      <w:r>
+        <w:rPr>
+          <w:rFonts w:ascii="Times New Roman" w:hAnsi="Times New Roman" w:cs="Times New Roman"/>
+          <w:color w:val="auto"/>
+          <w:sz w:val="24"/>
+          <w:szCs w:val="24"/>
+        </w:rPr>
+        <w:t>quien lo solicita.</w:t>
+      </w:r>
+      <w:r>
+        <w:rPr>
+          <w:rFonts w:ascii="Times New Roman" w:hAnsi="Times New Roman" w:cs="Times New Roman"/>
+          <w:color w:val="auto"/>
           <w:sz w:val="24"/>
           <w:szCs w:val="24"/>
         </w:rPr>
         <w:t xml:space="preserve"> </w:t>
       </w:r>
-    </w:p>
-    <w:p>
-      <w:pPr>
-        <w:spacing w:line="480" w:lineRule="auto"/>
-        <w:ind w:firstLine="720"/>
-        <w:contextualSpacing/>
-        <w:jc w:val="both"/>
-        <w:rPr>
-          <w:rFonts w:ascii="Times New Roman" w:hAnsi="Times New Roman" w:cs="Times New Roman"/>
-          <w:sz w:val="24"/>
-          <w:szCs w:val="24"/>
-        </w:rPr>
-      </w:pPr>
       <w:r>
         <w:rPr>
           <w:rFonts w:ascii="Times New Roman" w:hAnsi="Times New Roman" w:cs="Times New Roman"/>
@@ -3801,7 +4002,7 @@
           <w:sz w:val="24"/>
           <w:szCs w:val="24"/>
         </w:rPr>
-        <w:t xml:space="preserve">Los </w:t>
+        <w:t xml:space="preserve">Por tanto se ven obligados a recurrir a </w:t>
       </w:r>
       <w:r>
         <w:rPr>
@@ -3810,7 +4011,7 @@
           <w:sz w:val="24"/>
           <w:szCs w:val="24"/>
         </w:rPr>
-        <w:t>estudiantes acceden a estos</w:t>
+        <w:t>“voz a voz”</w:t>
       </w:r>
       <w:r>
         <w:rPr>
@@ -3819,7 +4020,7 @@
           <w:sz w:val="24"/>
           <w:szCs w:val="24"/>
         </w:rPr>
-        <w:t xml:space="preserve"> espacios y servicios de manera conjunta, </w:t>
+        <w:t xml:space="preserve"> o </w:t>
       </w:r>
       <w:r>
         <w:rPr>
@@ -3828,7 +4029,7 @@
           <w:sz w:val="24"/>
           <w:szCs w:val="24"/>
         </w:rPr>
-        <w:t>pero el área adm</w:t>
+        <w:t xml:space="preserve">medios </w:t>
       </w:r>
       <w:r>
         <w:rPr>
@@ -3837,7 +4038,7 @@
           <w:sz w:val="24"/>
           <w:szCs w:val="24"/>
         </w:rPr>
-        <w:t xml:space="preserve">inistrativa no tiene control </w:t>
+        <w:t>escritos para que estas</w:t>
       </w:r>
       <w:r>
         <w:rPr>
@@ -3846,7 +4047,7 @@
           <w:sz w:val="24"/>
           <w:szCs w:val="24"/>
         </w:rPr>
-        <w:t xml:space="preserve">ni registro </w:t>
+        <w:t xml:space="preserve"> solicitudes</w:t>
       </w:r>
       <w:r>
         <w:rPr>
@@ -3855,39 +4056,52 @@
           <w:sz w:val="24"/>
           <w:szCs w:val="24"/>
         </w:rPr>
-        <w:t>quien lo solicita.</w:t>
-      </w:r>
-      <w:r>
-        <w:rPr>
-          <w:rFonts w:ascii="Times New Roman" w:hAnsi="Times New Roman" w:cs="Times New Roman"/>
-          <w:color w:val="auto"/>
-          <w:sz w:val="24"/>
-          <w:szCs w:val="24"/>
-        </w:rPr>
         <w:t xml:space="preserve"> </w:t>
       </w:r>
       <w:r>
         <w:rPr>
           <w:rFonts w:ascii="Times New Roman" w:hAnsi="Times New Roman" w:cs="Times New Roman"/>
-          <w:color w:val="auto"/>
-          <w:sz w:val="24"/>
-          <w:szCs w:val="24"/>
-        </w:rPr>
-        <w:t>Por tanto se ven obligados a recurrir a medios verbales o escritos para que estas</w:t>
-      </w:r>
-      <w:r>
-        <w:rPr>
-          <w:rFonts w:ascii="Times New Roman" w:hAnsi="Times New Roman" w:cs="Times New Roman"/>
-          <w:color w:val="auto"/>
-          <w:sz w:val="24"/>
-          <w:szCs w:val="24"/>
-        </w:rPr>
-        <w:t xml:space="preserve"> solicitudes</w:t>
-      </w:r>
-      <w:r>
-        <w:rPr>
-          <w:rFonts w:ascii="Times New Roman" w:hAnsi="Times New Roman" w:cs="Times New Roman"/>
-          <w:color w:val="auto"/>
+          <w:sz w:val="24"/>
+          <w:szCs w:val="24"/>
+        </w:rPr>
+        <w:t>sean atendidas;</w:t>
+      </w:r>
+      <w:r>
+        <w:rPr>
+          <w:rFonts w:ascii="Times New Roman" w:hAnsi="Times New Roman" w:cs="Times New Roman"/>
+          <w:sz w:val="24"/>
+          <w:szCs w:val="24"/>
+        </w:rPr>
+        <w:t xml:space="preserve"> sin </w:t>
+      </w:r>
+      <w:r>
+        <w:rPr>
+          <w:rFonts w:ascii="Times New Roman" w:hAnsi="Times New Roman" w:cs="Times New Roman"/>
+          <w:sz w:val="24"/>
+          <w:szCs w:val="24"/>
+        </w:rPr>
+        <w:lastRenderedPageBreak/>
+        <w:t xml:space="preserve">embargo, en algunos casos </w:t>
+      </w:r>
+      <w:r>
+        <w:rPr>
+          <w:rFonts w:ascii="Times New Roman" w:hAnsi="Times New Roman" w:cs="Times New Roman"/>
+          <w:sz w:val="24"/>
+          <w:szCs w:val="24"/>
+        </w:rPr>
+        <w:t>estos</w:t>
+      </w:r>
+      <w:r>
+        <w:rPr>
+          <w:rFonts w:ascii="Times New Roman" w:hAnsi="Times New Roman" w:cs="Times New Roman"/>
+          <w:sz w:val="24"/>
+          <w:szCs w:val="24"/>
+        </w:rPr>
+        <w:t>, pueden a llegar a</w:t>
+      </w:r>
+      <w:r>
+        <w:rPr>
+          <w:rFonts w:ascii="Times New Roman" w:hAnsi="Times New Roman" w:cs="Times New Roman"/>
           <w:sz w:val="24"/>
           <w:szCs w:val="24"/>
         </w:rPr>
@@ -3899,31 +4113,39 @@
           <w:sz w:val="24"/>
           <w:szCs w:val="24"/>
         </w:rPr>
-        <w:t>sean atendidas;</w:t>
-      </w:r>
-      <w:r>
-        <w:rPr>
-          <w:rFonts w:ascii="Times New Roman" w:hAnsi="Times New Roman" w:cs="Times New Roman"/>
-          <w:sz w:val="24"/>
-          <w:szCs w:val="24"/>
-        </w:rPr>
-        <w:t xml:space="preserve"> sin embargo, en algunos casos </w:t>
-      </w:r>
-      <w:r>
-        <w:rPr>
-          <w:rFonts w:ascii="Times New Roman" w:hAnsi="Times New Roman" w:cs="Times New Roman"/>
-          <w:sz w:val="24"/>
-          <w:szCs w:val="24"/>
-        </w:rPr>
-        <w:t>estos</w:t>
-      </w:r>
-      <w:r>
-        <w:rPr>
-          <w:rFonts w:ascii="Times New Roman" w:hAnsi="Times New Roman" w:cs="Times New Roman"/>
-          <w:sz w:val="24"/>
-          <w:szCs w:val="24"/>
-        </w:rPr>
-        <w:t>, pueden a llegar a</w:t>
+        <w:t xml:space="preserve">tomar </w:t>
+      </w:r>
+      <w:r>
+        <w:rPr>
+          <w:rFonts w:ascii="Times New Roman" w:hAnsi="Times New Roman" w:cs="Times New Roman"/>
+          <w:sz w:val="24"/>
+          <w:szCs w:val="24"/>
+        </w:rPr>
+        <w:t xml:space="preserve">un </w:t>
+      </w:r>
+      <w:r>
+        <w:rPr>
+          <w:rFonts w:ascii="Times New Roman" w:hAnsi="Times New Roman" w:cs="Times New Roman"/>
+          <w:sz w:val="24"/>
+          <w:szCs w:val="24"/>
+        </w:rPr>
+        <w:t>tiempo de solución o respuesta</w:t>
+      </w:r>
+      <w:r>
+        <w:rPr>
+          <w:rFonts w:ascii="Times New Roman" w:hAnsi="Times New Roman" w:cs="Times New Roman"/>
+          <w:sz w:val="24"/>
+          <w:szCs w:val="24"/>
+        </w:rPr>
+        <w:t xml:space="preserve"> de más de </w:t>
+      </w:r>
+      <w:r>
+        <w:rPr>
+          <w:rFonts w:ascii="Times New Roman" w:hAnsi="Times New Roman" w:cs="Times New Roman"/>
+          <w:sz w:val="24"/>
+          <w:szCs w:val="24"/>
+        </w:rPr>
+        <w:t>tres</w:t>
       </w:r>
       <w:r>
         <w:rPr>
@@ -3939,47 +4161,6 @@
           <w:sz w:val="24"/>
           <w:szCs w:val="24"/>
         </w:rPr>
-        <w:t xml:space="preserve">tomar </w:t>
-      </w:r>
-      <w:r>
-        <w:rPr>
-          <w:rFonts w:ascii="Times New Roman" w:hAnsi="Times New Roman" w:cs="Times New Roman"/>
-          <w:sz w:val="24"/>
-          <w:szCs w:val="24"/>
-        </w:rPr>
-        <w:t xml:space="preserve">un </w:t>
-      </w:r>
-      <w:r>
-        <w:rPr>
-          <w:rFonts w:ascii="Times New Roman" w:hAnsi="Times New Roman" w:cs="Times New Roman"/>
-          <w:sz w:val="24"/>
-          <w:szCs w:val="24"/>
-        </w:rPr>
-        <w:t>tiempo de solución o respuesta</w:t>
-      </w:r>
-      <w:r>
-        <w:rPr>
-          <w:rFonts w:ascii="Times New Roman" w:hAnsi="Times New Roman" w:cs="Times New Roman"/>
-          <w:sz w:val="24"/>
-          <w:szCs w:val="24"/>
-        </w:rPr>
-        <w:t xml:space="preserve"> de más de </w:t>
-      </w:r>
-      <w:r>
-        <w:rPr>
-          <w:rFonts w:ascii="Times New Roman" w:hAnsi="Times New Roman" w:cs="Times New Roman"/>
-          <w:sz w:val="24"/>
-          <w:szCs w:val="24"/>
-        </w:rPr>
-        <w:lastRenderedPageBreak/>
-        <w:t xml:space="preserve">3 </w:t>
-      </w:r>
-      <w:r>
-        <w:rPr>
-          <w:rFonts w:ascii="Times New Roman" w:hAnsi="Times New Roman" w:cs="Times New Roman"/>
-          <w:sz w:val="24"/>
-          <w:szCs w:val="24"/>
-        </w:rPr>
         <w:t>días por parte del área administrativa (director, gestión social y psicología)</w:t>
       </w:r>
       <w:r>
@@ -3988,7 +4169,7 @@
           <w:sz w:val="24"/>
           <w:szCs w:val="24"/>
         </w:rPr>
-        <w:t>;</w:t>
+        <w:t>, reparaciones más de cinco días,</w:t>
       </w:r>
       <w:r>
         <w:rPr>
@@ -4004,7 +4185,15 @@
           <w:sz w:val="24"/>
           <w:szCs w:val="24"/>
         </w:rPr>
-        <w:t xml:space="preserve">debido al uso de papel blanco y a la demora en la ejecución de </w:t>
+        <w:t xml:space="preserve">debido al uso de papel blanco, autorizaciones o aprobaciones y </w:t>
+      </w:r>
+      <w:r>
+        <w:rPr>
+          <w:rFonts w:ascii="Times New Roman" w:hAnsi="Times New Roman" w:cs="Times New Roman"/>
+          <w:sz w:val="24"/>
+          <w:szCs w:val="24"/>
+        </w:rPr>
+        <w:t xml:space="preserve"> a la demora en la ejecución de </w:t>
       </w:r>
       <w:r>
         <w:rPr>
@@ -4060,7 +4249,23 @@
           <w:sz w:val="24"/>
           <w:szCs w:val="24"/>
         </w:rPr>
-        <w:t>Comunicación entre áreas.</w:t>
+        <w:t xml:space="preserve">Comunicación entre roles ( Director, Gestor Social, </w:t>
+      </w:r>
+      <w:r>
+        <w:rPr>
+          <w:rFonts w:ascii="Times New Roman" w:hAnsi="Times New Roman" w:cs="Times New Roman"/>
+          <w:sz w:val="24"/>
+          <w:szCs w:val="24"/>
+        </w:rPr>
+        <w:t>Psicólogo</w:t>
+      </w:r>
+      <w:r>
+        <w:rPr>
+          <w:rFonts w:ascii="Times New Roman" w:hAnsi="Times New Roman" w:cs="Times New Roman"/>
+          <w:sz w:val="24"/>
+          <w:szCs w:val="24"/>
+        </w:rPr>
+        <w:t>, Mantenimiento)</w:t>
       </w:r>
     </w:p>
     <w:p>
@@ -4113,6 +4318,30 @@
     </w:p>
     <w:p>
       <w:pPr>
+        <w:pStyle w:val="Prrafodelista"/>
+        <w:numPr>
+          <w:ilvl w:val="0"/>
+          <w:numId w:val="33"/>
+        </w:numPr>
+        <w:spacing w:line="480" w:lineRule="auto"/>
+        <w:jc w:val="both"/>
+        <w:rPr>
+          <w:rFonts w:ascii="Times New Roman" w:hAnsi="Times New Roman" w:cs="Times New Roman"/>
+          <w:sz w:val="24"/>
+          <w:szCs w:val="24"/>
+        </w:rPr>
+      </w:pPr>
+      <w:r>
+        <w:rPr>
+          <w:rFonts w:ascii="Times New Roman" w:hAnsi="Times New Roman" w:cs="Times New Roman"/>
+          <w:sz w:val="24"/>
+          <w:szCs w:val="24"/>
+        </w:rPr>
+        <w:t>Consulta de inventarios actualizados</w:t>
+      </w:r>
+    </w:p>
+    <w:p>
+      <w:pPr>
         <w:spacing w:line="480" w:lineRule="auto"/>
         <w:ind w:firstLine="720"/>
         <w:jc w:val="both"/>
@@ -4261,7 +4490,23 @@
           <w:sz w:val="24"/>
           <w:szCs w:val="24"/>
         </w:rPr>
-        <w:t xml:space="preserve"> (equipos)</w:t>
+        <w:t xml:space="preserve"> (equipos</w:t>
+      </w:r>
+      <w:r>
+        <w:rPr>
+          <w:rFonts w:ascii="Times New Roman" w:hAnsi="Times New Roman" w:cs="Times New Roman"/>
+          <w:sz w:val="24"/>
+          <w:szCs w:val="24"/>
+        </w:rPr>
+        <w:t>, golpes, cortos electrónicos</w:t>
+      </w:r>
+      <w:r>
+        <w:rPr>
+          <w:rFonts w:ascii="Times New Roman" w:hAnsi="Times New Roman" w:cs="Times New Roman"/>
+          <w:sz w:val="24"/>
+          <w:szCs w:val="24"/>
+        </w:rPr>
+        <w:t>)</w:t>
       </w:r>
       <w:r>
         <w:rPr>
@@ -4424,7 +4669,7 @@
           <w:szCs w:val="24"/>
         </w:rPr>
       </w:pPr>
-      <w:bookmarkStart w:id="4" w:name="_Toc477390451"/>
+      <w:bookmarkStart w:id="3" w:name="_Toc477390451"/>
       <w:r>
         <w:rPr>
           <w:rFonts w:ascii="Times New Roman" w:hAnsi="Times New Roman" w:cs="Times New Roman"/>
@@ -4432,6 +4677,7 @@
           <w:sz w:val="24"/>
           <w:szCs w:val="24"/>
         </w:rPr>
+        <w:lastRenderedPageBreak/>
         <w:t>P</w:t>
       </w:r>
       <w:r>
@@ -4443,7 +4689,7 @@
         </w:rPr>
         <w:t>lanteamiento del problema</w:t>
       </w:r>
-      <w:bookmarkEnd w:id="4"/>
+      <w:bookmarkEnd w:id="3"/>
     </w:p>
     <w:p>
       <w:pPr>
@@ -4540,172 +4786,232 @@
           <w:sz w:val="24"/>
           <w:szCs w:val="24"/>
         </w:rPr>
-        <w:lastRenderedPageBreak/>
-        <w:t xml:space="preserve">¿Se puede dar el desarrollo de un prototipo </w:t>
-      </w:r>
-      <w:r>
-        <w:rPr>
-          <w:rFonts w:ascii="Times New Roman" w:hAnsi="Times New Roman" w:cs="Times New Roman"/>
-          <w:sz w:val="24"/>
-          <w:szCs w:val="24"/>
-        </w:rPr>
-        <w:t xml:space="preserve">de un </w:t>
-      </w:r>
-      <w:r>
-        <w:rPr>
-          <w:rFonts w:ascii="Times New Roman" w:hAnsi="Times New Roman" w:cs="Times New Roman"/>
-          <w:sz w:val="24"/>
-          <w:szCs w:val="24"/>
-        </w:rPr>
-        <w:t xml:space="preserve">sistema de información </w:t>
-      </w:r>
-      <w:r>
-        <w:rPr>
-          <w:rFonts w:ascii="Times New Roman" w:hAnsi="Times New Roman" w:cs="Times New Roman"/>
-          <w:sz w:val="24"/>
-          <w:szCs w:val="24"/>
-        </w:rPr>
-        <w:t>y app</w:t>
-      </w:r>
-      <w:r>
-        <w:rPr>
-          <w:rFonts w:ascii="Times New Roman" w:hAnsi="Times New Roman" w:cs="Times New Roman"/>
-          <w:sz w:val="24"/>
-          <w:szCs w:val="24"/>
-        </w:rPr>
-        <w:t xml:space="preserve"> que permit</w:t>
-      </w:r>
-      <w:r>
-        <w:rPr>
-          <w:rFonts w:ascii="Times New Roman" w:hAnsi="Times New Roman" w:cs="Times New Roman"/>
-          <w:sz w:val="24"/>
-          <w:szCs w:val="24"/>
-        </w:rPr>
-        <w:t>a</w:t>
-      </w:r>
-      <w:r>
-        <w:rPr>
-          <w:rFonts w:ascii="Times New Roman" w:hAnsi="Times New Roman" w:cs="Times New Roman"/>
-          <w:sz w:val="24"/>
-          <w:szCs w:val="24"/>
-        </w:rPr>
-        <w:t xml:space="preserve"> apoyar al proceso de </w:t>
-      </w:r>
-      <w:r>
-        <w:rPr>
-          <w:rFonts w:ascii="Times New Roman" w:hAnsi="Times New Roman" w:cs="Times New Roman"/>
-          <w:sz w:val="24"/>
-          <w:szCs w:val="24"/>
-        </w:rPr>
-        <w:t>gestión de admisiones, expedientes,</w:t>
-      </w:r>
-      <w:r>
-        <w:rPr>
-          <w:rFonts w:ascii="Times New Roman" w:hAnsi="Times New Roman" w:cs="Times New Roman"/>
-          <w:sz w:val="24"/>
-          <w:szCs w:val="24"/>
-        </w:rPr>
-        <w:t xml:space="preserve"> solicitudes</w:t>
-      </w:r>
-      <w:r>
-        <w:rPr>
-          <w:rFonts w:ascii="Times New Roman" w:hAnsi="Times New Roman" w:cs="Times New Roman"/>
-          <w:sz w:val="24"/>
-          <w:szCs w:val="24"/>
-        </w:rPr>
-        <w:t xml:space="preserve">, citas y </w:t>
-      </w:r>
-      <w:r>
-        <w:rPr>
-          <w:rFonts w:ascii="Times New Roman" w:hAnsi="Times New Roman" w:cs="Times New Roman"/>
-          <w:sz w:val="24"/>
-          <w:szCs w:val="24"/>
-        </w:rPr>
-        <w:t xml:space="preserve">habitaciones </w:t>
-      </w:r>
-      <w:r>
-        <w:rPr>
-          <w:rFonts w:ascii="Times New Roman" w:hAnsi="Times New Roman" w:cs="Times New Roman"/>
-          <w:sz w:val="24"/>
-          <w:szCs w:val="24"/>
-        </w:rPr>
-        <w:t xml:space="preserve">de los estudiantes </w:t>
-      </w:r>
-      <w:r>
-        <w:rPr>
-          <w:rFonts w:ascii="Times New Roman" w:hAnsi="Times New Roman" w:cs="Times New Roman"/>
-          <w:sz w:val="24"/>
-          <w:szCs w:val="24"/>
-        </w:rPr>
-        <w:t xml:space="preserve">de la Corporación de Residencias Universitarias CRU, de esta manera lograr una visualización y manipulación </w:t>
-      </w:r>
-      <w:r>
-        <w:rPr>
-          <w:rFonts w:ascii="Times New Roman" w:hAnsi="Times New Roman" w:cs="Times New Roman"/>
-          <w:sz w:val="24"/>
-          <w:szCs w:val="24"/>
-        </w:rPr>
-        <w:t xml:space="preserve">de los datos, </w:t>
-      </w:r>
-      <w:r>
-        <w:rPr>
-          <w:rFonts w:ascii="Times New Roman" w:hAnsi="Times New Roman" w:cs="Times New Roman"/>
-          <w:sz w:val="24"/>
-          <w:szCs w:val="24"/>
-        </w:rPr>
-        <w:t xml:space="preserve">en tiempo real desde cualquier </w:t>
-      </w:r>
-      <w:r>
-        <w:rPr>
-          <w:rFonts w:ascii="Times New Roman" w:hAnsi="Times New Roman" w:cs="Times New Roman"/>
-          <w:sz w:val="24"/>
-          <w:szCs w:val="24"/>
-        </w:rPr>
-        <w:t>dispositivo con</w:t>
-      </w:r>
-      <w:r>
-        <w:rPr>
-          <w:rFonts w:ascii="Times New Roman" w:hAnsi="Times New Roman" w:cs="Times New Roman"/>
-          <w:sz w:val="24"/>
-          <w:szCs w:val="24"/>
-        </w:rPr>
-        <w:t xml:space="preserve"> </w:t>
-      </w:r>
-      <w:r>
-        <w:rPr>
-          <w:rFonts w:ascii="Times New Roman" w:hAnsi="Times New Roman" w:cs="Times New Roman"/>
-          <w:sz w:val="24"/>
-          <w:szCs w:val="24"/>
-        </w:rPr>
-        <w:t>acceso</w:t>
-      </w:r>
-      <w:r>
-        <w:rPr>
-          <w:rFonts w:ascii="Times New Roman" w:hAnsi="Times New Roman" w:cs="Times New Roman"/>
-          <w:sz w:val="24"/>
-          <w:szCs w:val="24"/>
-        </w:rPr>
-        <w:t xml:space="preserve"> a internet</w:t>
-      </w:r>
-      <w:r>
-        <w:rPr>
-          <w:rFonts w:ascii="Times New Roman" w:hAnsi="Times New Roman" w:cs="Times New Roman"/>
-          <w:sz w:val="24"/>
-          <w:szCs w:val="24"/>
-        </w:rPr>
-        <w:t xml:space="preserve"> para disminuir los tiempos de atención y respuesta</w:t>
-      </w:r>
-      <w:r>
-        <w:rPr>
-          <w:rFonts w:ascii="Times New Roman" w:hAnsi="Times New Roman" w:cs="Times New Roman"/>
-          <w:sz w:val="24"/>
-          <w:szCs w:val="24"/>
-        </w:rPr>
-        <w:t>?</w:t>
+        <w:t>Debido a la falta de control y seguridad de la información que se evidencia en los procesos que desarrollan en cada una de las áreas, se ven afectados los estudiantes, en las solicitudes que se generen y por consiguiente la calidad del tiempo de hospedaje en la CRU.</w:t>
       </w:r>
     </w:p>
     <w:p>
       <w:pPr>
+        <w:spacing w:line="480" w:lineRule="auto"/>
+        <w:ind w:firstLine="720"/>
+        <w:contextualSpacing/>
+        <w:jc w:val="both"/>
+        <w:rPr>
+          <w:rFonts w:ascii="Times New Roman" w:hAnsi="Times New Roman" w:cs="Times New Roman"/>
+          <w:sz w:val="24"/>
+          <w:szCs w:val="24"/>
+        </w:rPr>
+      </w:pPr>
+      <w:r>
+        <w:rPr>
+          <w:rFonts w:ascii="Times New Roman" w:hAnsi="Times New Roman" w:cs="Times New Roman"/>
+          <w:sz w:val="24"/>
+          <w:szCs w:val="24"/>
+        </w:rPr>
+        <w:t xml:space="preserve">¿Se puede dar el desarrollo de un </w:t>
+      </w:r>
+      <w:r>
+        <w:rPr>
+          <w:rFonts w:ascii="Times New Roman" w:hAnsi="Times New Roman" w:cs="Times New Roman"/>
+          <w:sz w:val="24"/>
+          <w:szCs w:val="24"/>
+        </w:rPr>
+        <w:t xml:space="preserve">sistema de información </w:t>
+      </w:r>
+      <w:r>
+        <w:rPr>
+          <w:rFonts w:ascii="Times New Roman" w:hAnsi="Times New Roman" w:cs="Times New Roman"/>
+          <w:sz w:val="24"/>
+          <w:szCs w:val="24"/>
+        </w:rPr>
+        <w:t>que permit</w:t>
+      </w:r>
+      <w:r>
+        <w:rPr>
+          <w:rFonts w:ascii="Times New Roman" w:hAnsi="Times New Roman" w:cs="Times New Roman"/>
+          <w:sz w:val="24"/>
+          <w:szCs w:val="24"/>
+        </w:rPr>
+        <w:t>a</w:t>
+      </w:r>
+      <w:r>
+        <w:rPr>
+          <w:rFonts w:ascii="Times New Roman" w:hAnsi="Times New Roman" w:cs="Times New Roman"/>
+          <w:sz w:val="24"/>
+          <w:szCs w:val="24"/>
+        </w:rPr>
+        <w:t xml:space="preserve"> apoyar al proceso de </w:t>
+      </w:r>
+      <w:r>
+        <w:rPr>
+          <w:rFonts w:ascii="Times New Roman" w:hAnsi="Times New Roman" w:cs="Times New Roman"/>
+          <w:sz w:val="24"/>
+          <w:szCs w:val="24"/>
+        </w:rPr>
+        <w:t>gestión de admisiones, expedientes,</w:t>
+      </w:r>
+      <w:r>
+        <w:rPr>
+          <w:rFonts w:ascii="Times New Roman" w:hAnsi="Times New Roman" w:cs="Times New Roman"/>
+          <w:sz w:val="24"/>
+          <w:szCs w:val="24"/>
+        </w:rPr>
+        <w:t xml:space="preserve"> solicitudes</w:t>
+      </w:r>
+      <w:r>
+        <w:rPr>
+          <w:rFonts w:ascii="Times New Roman" w:hAnsi="Times New Roman" w:cs="Times New Roman"/>
+          <w:sz w:val="24"/>
+          <w:szCs w:val="24"/>
+        </w:rPr>
+        <w:t xml:space="preserve"> administrativas, citas </w:t>
+      </w:r>
+      <w:r>
+        <w:rPr>
+          <w:rFonts w:ascii="Times New Roman" w:hAnsi="Times New Roman" w:cs="Times New Roman"/>
+          <w:sz w:val="24"/>
+          <w:szCs w:val="24"/>
+        </w:rPr>
+        <w:t xml:space="preserve">psicológicas, reparaciones, inventario y espacios, para los administrativos y </w:t>
+      </w:r>
+      <w:r>
+        <w:rPr>
+          <w:rFonts w:ascii="Times New Roman" w:hAnsi="Times New Roman" w:cs="Times New Roman"/>
+          <w:sz w:val="24"/>
+          <w:szCs w:val="24"/>
+        </w:rPr>
+        <w:t xml:space="preserve"> </w:t>
+      </w:r>
+      <w:r>
+        <w:rPr>
+          <w:rFonts w:ascii="Times New Roman" w:hAnsi="Times New Roman" w:cs="Times New Roman"/>
+          <w:sz w:val="24"/>
+          <w:szCs w:val="24"/>
+        </w:rPr>
+        <w:t>los estudiantes</w:t>
+      </w:r>
+      <w:r>
+        <w:rPr>
+          <w:rFonts w:ascii="Times New Roman" w:hAnsi="Times New Roman" w:cs="Times New Roman"/>
+          <w:sz w:val="24"/>
+          <w:szCs w:val="24"/>
+        </w:rPr>
+        <w:t xml:space="preserve">, </w:t>
+      </w:r>
+      <w:r>
+        <w:rPr>
+          <w:rFonts w:ascii="Times New Roman" w:hAnsi="Times New Roman" w:cs="Times New Roman"/>
+          <w:sz w:val="24"/>
+          <w:szCs w:val="24"/>
+        </w:rPr>
+        <w:t xml:space="preserve">así </w:t>
+      </w:r>
+      <w:r>
+        <w:rPr>
+          <w:rFonts w:ascii="Times New Roman" w:hAnsi="Times New Roman" w:cs="Times New Roman"/>
+          <w:sz w:val="24"/>
+          <w:szCs w:val="24"/>
+        </w:rPr>
+        <w:t xml:space="preserve">lograr una </w:t>
+      </w:r>
+      <w:r>
+        <w:rPr>
+          <w:rFonts w:ascii="Times New Roman" w:hAnsi="Times New Roman" w:cs="Times New Roman"/>
+          <w:sz w:val="24"/>
+          <w:szCs w:val="24"/>
+        </w:rPr>
+        <w:t xml:space="preserve">mejor </w:t>
+      </w:r>
+      <w:r>
+        <w:rPr>
+          <w:rFonts w:ascii="Times New Roman" w:hAnsi="Times New Roman" w:cs="Times New Roman"/>
+          <w:sz w:val="24"/>
+          <w:szCs w:val="24"/>
+        </w:rPr>
+        <w:t xml:space="preserve">visualización y manipulación </w:t>
+      </w:r>
+      <w:r>
+        <w:rPr>
+          <w:rFonts w:ascii="Times New Roman" w:hAnsi="Times New Roman" w:cs="Times New Roman"/>
+          <w:sz w:val="24"/>
+          <w:szCs w:val="24"/>
+        </w:rPr>
+        <w:t xml:space="preserve">de los datos, </w:t>
+      </w:r>
+      <w:r>
+        <w:rPr>
+          <w:rFonts w:ascii="Times New Roman" w:hAnsi="Times New Roman" w:cs="Times New Roman"/>
+          <w:sz w:val="24"/>
+          <w:szCs w:val="24"/>
+        </w:rPr>
+        <w:t xml:space="preserve">en tiempo real desde cualquier </w:t>
+      </w:r>
+      <w:r>
+        <w:rPr>
+          <w:rFonts w:ascii="Times New Roman" w:hAnsi="Times New Roman" w:cs="Times New Roman"/>
+          <w:sz w:val="24"/>
+          <w:szCs w:val="24"/>
+        </w:rPr>
+        <w:t>dispositivo con</w:t>
+      </w:r>
+      <w:r>
+        <w:rPr>
+          <w:rFonts w:ascii="Times New Roman" w:hAnsi="Times New Roman" w:cs="Times New Roman"/>
+          <w:sz w:val="24"/>
+          <w:szCs w:val="24"/>
+        </w:rPr>
+        <w:t xml:space="preserve"> </w:t>
+      </w:r>
+      <w:r>
+        <w:rPr>
+          <w:rFonts w:ascii="Times New Roman" w:hAnsi="Times New Roman" w:cs="Times New Roman"/>
+          <w:sz w:val="24"/>
+          <w:szCs w:val="24"/>
+        </w:rPr>
+        <w:t>acceso</w:t>
+      </w:r>
+      <w:r>
+        <w:rPr>
+          <w:rFonts w:ascii="Times New Roman" w:hAnsi="Times New Roman" w:cs="Times New Roman"/>
+          <w:sz w:val="24"/>
+          <w:szCs w:val="24"/>
+        </w:rPr>
+        <w:t xml:space="preserve"> a internet</w:t>
+      </w:r>
+      <w:r>
+        <w:rPr>
+          <w:rFonts w:ascii="Times New Roman" w:hAnsi="Times New Roman" w:cs="Times New Roman"/>
+          <w:sz w:val="24"/>
+          <w:szCs w:val="24"/>
+        </w:rPr>
+        <w:t xml:space="preserve"> para disminuir los tiempos de atención y respuesta</w:t>
+      </w:r>
+      <w:r>
+        <w:rPr>
+          <w:rFonts w:ascii="Times New Roman" w:hAnsi="Times New Roman" w:cs="Times New Roman"/>
+          <w:sz w:val="24"/>
+          <w:szCs w:val="24"/>
+        </w:rPr>
+        <w:t xml:space="preserve"> y mejorar el calidad de la estadía en</w:t>
+      </w:r>
+      <w:r>
+        <w:rPr>
+          <w:rFonts w:ascii="Times New Roman" w:hAnsi="Times New Roman" w:cs="Times New Roman"/>
+          <w:sz w:val="24"/>
+          <w:szCs w:val="24"/>
+        </w:rPr>
+        <w:t xml:space="preserve"> la Corporación de Residencias Universitarias CRU</w:t>
+      </w:r>
+      <w:r>
+        <w:rPr>
+          <w:rFonts w:ascii="Times New Roman" w:hAnsi="Times New Roman" w:cs="Times New Roman"/>
+          <w:sz w:val="24"/>
+          <w:szCs w:val="24"/>
+        </w:rPr>
+        <w:t>?</w:t>
+      </w:r>
+    </w:p>
+    <w:p>
+      <w:pPr>
         <w:pStyle w:val="Ttulo1"/>
         <w:jc w:val="both"/>
         <w:rPr>
@@ -4714,7 +5020,7 @@
           <w:szCs w:val="24"/>
         </w:rPr>
       </w:pPr>
-      <w:bookmarkStart w:id="5" w:name="_Toc477390452"/>
+      <w:bookmarkStart w:id="4" w:name="_Toc477390452"/>
       <w:r>
         <w:rPr>
           <w:rFonts w:ascii="Times New Roman" w:hAnsi="Times New Roman" w:cs="Times New Roman"/>
@@ -4724,7 +5030,7 @@
         </w:rPr>
         <w:t>Justificación</w:t>
       </w:r>
-      <w:bookmarkEnd w:id="5"/>
+      <w:bookmarkEnd w:id="4"/>
     </w:p>
     <w:p>
       <w:pPr>
@@ -4759,7 +5065,7 @@
           <w:sz w:val="24"/>
           <w:szCs w:val="24"/>
         </w:rPr>
-        <w:t xml:space="preserve">iones, expedientes, solicitudes, citas </w:t>
+        <w:t>iones, expedientes, solicitudes</w:t>
       </w:r>
       <w:r>
         <w:rPr>
@@ -4767,6 +5073,30 @@
           <w:sz w:val="24"/>
           <w:szCs w:val="24"/>
         </w:rPr>
+        <w:t xml:space="preserve"> administrativas</w:t>
+      </w:r>
+      <w:r>
+        <w:rPr>
+          <w:rFonts w:ascii="Times New Roman" w:eastAsia="Calibri" w:hAnsi="Times New Roman" w:cs="Times New Roman"/>
+          <w:sz w:val="24"/>
+          <w:szCs w:val="24"/>
+        </w:rPr>
+        <w:t xml:space="preserve">, citas </w:t>
+      </w:r>
+      <w:r>
+        <w:rPr>
+          <w:rFonts w:ascii="Times New Roman" w:eastAsia="Calibri" w:hAnsi="Times New Roman" w:cs="Times New Roman"/>
+          <w:sz w:val="24"/>
+          <w:szCs w:val="24"/>
+        </w:rPr>
+        <w:t xml:space="preserve">de apoyo psicológico, reparaciones </w:t>
+      </w:r>
+      <w:r>
+        <w:rPr>
+          <w:rFonts w:ascii="Times New Roman" w:eastAsia="Calibri" w:hAnsi="Times New Roman" w:cs="Times New Roman"/>
+          <w:sz w:val="24"/>
+          <w:szCs w:val="24"/>
+        </w:rPr>
         <w:t>y habitaciones d</w:t>
       </w:r>
       <w:r>
@@ -4833,16 +5163,14 @@
         </w:rPr>
         <w:t xml:space="preserve">las buenas practicas del </w:t>
       </w:r>
-      <w:proofErr w:type="spellStart"/>
       <w:r>
         <w:rPr>
           <w:rFonts w:ascii="Times New Roman" w:eastAsia="Calibri" w:hAnsi="Times New Roman" w:cs="Times New Roman"/>
           <w:sz w:val="24"/>
           <w:szCs w:val="24"/>
         </w:rPr>
-        <w:t>MinTic</w:t>
-      </w:r>
-      <w:proofErr w:type="spellEnd"/>
+        <w:t>Min Tic</w:t>
+      </w:r>
       <w:r>
         <w:rPr>
           <w:rFonts w:ascii="Times New Roman" w:eastAsia="Calibri" w:hAnsi="Times New Roman" w:cs="Times New Roman"/>
@@ -4897,6 +5225,14 @@
           <w:sz w:val="24"/>
           <w:szCs w:val="24"/>
         </w:rPr>
+        <w:t xml:space="preserve"> administrativas</w:t>
+      </w:r>
+      <w:r>
+        <w:rPr>
+          <w:rFonts w:ascii="Times New Roman" w:eastAsia="Calibri" w:hAnsi="Times New Roman" w:cs="Times New Roman"/>
+          <w:sz w:val="24"/>
+          <w:szCs w:val="24"/>
+        </w:rPr>
         <w:t>, citas</w:t>
       </w:r>
       <w:r>
@@ -4905,7 +5241,7 @@
           <w:sz w:val="24"/>
           <w:szCs w:val="24"/>
         </w:rPr>
-        <w:t>, espacios e inventarios,</w:t>
+        <w:t>, espacios</w:t>
       </w:r>
       <w:r>
         <w:rPr>
@@ -4913,18 +5249,40 @@
           <w:sz w:val="24"/>
           <w:szCs w:val="24"/>
         </w:rPr>
+        <w:t xml:space="preserve">, reparaciones </w:t>
+      </w:r>
+      <w:r>
+        <w:rPr>
+          <w:rFonts w:ascii="Times New Roman" w:eastAsia="Calibri" w:hAnsi="Times New Roman" w:cs="Times New Roman"/>
+          <w:sz w:val="24"/>
+          <w:szCs w:val="24"/>
+        </w:rPr>
+        <w:t xml:space="preserve"> e inventarios,</w:t>
+      </w:r>
+      <w:r>
+        <w:rPr>
+          <w:rFonts w:ascii="Times New Roman" w:eastAsia="Calibri" w:hAnsi="Times New Roman" w:cs="Times New Roman"/>
+          <w:sz w:val="24"/>
+          <w:szCs w:val="24"/>
+        </w:rPr>
+        <w:t xml:space="preserve"> </w:t>
+      </w:r>
+      <w:r>
+        <w:rPr>
+          <w:rFonts w:ascii="Times New Roman" w:eastAsia="Calibri" w:hAnsi="Times New Roman" w:cs="Times New Roman"/>
+          <w:sz w:val="24"/>
+          <w:szCs w:val="24"/>
+        </w:rPr>
         <w:t xml:space="preserve"> se realizaran de una manera </w:t>
       </w:r>
-      <w:proofErr w:type="spellStart"/>
       <w:r>
         <w:rPr>
           <w:rFonts w:ascii="Times New Roman" w:eastAsia="Calibri" w:hAnsi="Times New Roman" w:cs="Times New Roman"/>
           <w:sz w:val="24"/>
           <w:szCs w:val="24"/>
         </w:rPr>
-        <w:t>mas</w:t>
-      </w:r>
-      <w:proofErr w:type="spellEnd"/>
+        <w:t>más</w:t>
+      </w:r>
       <w:r>
         <w:rPr>
           <w:rFonts w:ascii="Times New Roman" w:eastAsia="Calibri" w:hAnsi="Times New Roman" w:cs="Times New Roman"/>
@@ -4933,16 +5291,14 @@
         </w:rPr>
         <w:t xml:space="preserve"> </w:t>
       </w:r>
-      <w:proofErr w:type="spellStart"/>
       <w:r>
         <w:rPr>
           <w:rFonts w:ascii="Times New Roman" w:eastAsia="Calibri" w:hAnsi="Times New Roman" w:cs="Times New Roman"/>
           <w:sz w:val="24"/>
           <w:szCs w:val="24"/>
         </w:rPr>
-        <w:t>agil</w:t>
-      </w:r>
-      <w:proofErr w:type="spellEnd"/>
+        <w:t>ágil</w:t>
+      </w:r>
       <w:r>
         <w:rPr>
           <w:rFonts w:ascii="Times New Roman" w:eastAsia="Calibri" w:hAnsi="Times New Roman" w:cs="Times New Roman"/>
@@ -4973,7 +5329,7 @@
           <w:sz w:val="24"/>
           <w:szCs w:val="24"/>
         </w:rPr>
-        <w:t xml:space="preserve"> un control de la información, donde por medio de reportes estadísticos, se podrá apoyar la toma de decisiones en pro de la comunidad de es</w:t>
+        <w:t xml:space="preserve"> un control de la información, donde por medio de reportes estadísticos, se podrá </w:t>
       </w:r>
       <w:r>
         <w:rPr>
@@ -4981,7 +5337,32 @@
           <w:sz w:val="24"/>
           <w:szCs w:val="24"/>
         </w:rPr>
-        <w:t>tudiantes, de esta manera  también se podrá realizar un mayor seguimiento a las solicitudes y citas que se generen.</w:t>
+        <w:lastRenderedPageBreak/>
+        <w:t>apoyar la toma de decisiones en pro de la comunidad de es</w:t>
+      </w:r>
+      <w:r>
+        <w:rPr>
+          <w:rFonts w:ascii="Times New Roman" w:eastAsia="Calibri" w:hAnsi="Times New Roman" w:cs="Times New Roman"/>
+          <w:sz w:val="24"/>
+          <w:szCs w:val="24"/>
+        </w:rPr>
+        <w:t>tudiantes, de esta manera  también se podrá realizar un mayor seguimiento a las solicitudes</w:t>
+      </w:r>
+      <w:r>
+        <w:rPr>
+          <w:rFonts w:ascii="Times New Roman" w:eastAsia="Calibri" w:hAnsi="Times New Roman" w:cs="Times New Roman"/>
+          <w:sz w:val="24"/>
+          <w:szCs w:val="24"/>
+        </w:rPr>
+        <w:t xml:space="preserve">, reparaciones </w:t>
+      </w:r>
+      <w:r>
+        <w:rPr>
+          <w:rFonts w:ascii="Times New Roman" w:eastAsia="Calibri" w:hAnsi="Times New Roman" w:cs="Times New Roman"/>
+          <w:sz w:val="24"/>
+          <w:szCs w:val="24"/>
+        </w:rPr>
+        <w:t xml:space="preserve"> y citas que se generen.</w:t>
       </w:r>
     </w:p>
     <w:p>
@@ -5041,7 +5422,23 @@
           <w:sz w:val="24"/>
           <w:szCs w:val="24"/>
         </w:rPr>
-        <w:t xml:space="preserve"> generar reportes de cada una de las áreas donde se involucran los procesos como lo son:</w:t>
+        <w:t xml:space="preserve"> generar reportes de cada una de las áreas donde se involucran los procesos</w:t>
+      </w:r>
+      <w:r>
+        <w:rPr>
+          <w:rFonts w:ascii="Times New Roman" w:eastAsia="Calibri" w:hAnsi="Times New Roman" w:cs="Times New Roman"/>
+          <w:sz w:val="24"/>
+          <w:szCs w:val="24"/>
+        </w:rPr>
+        <w:t>,</w:t>
+      </w:r>
+      <w:r>
+        <w:rPr>
+          <w:rFonts w:ascii="Times New Roman" w:eastAsia="Calibri" w:hAnsi="Times New Roman" w:cs="Times New Roman"/>
+          <w:sz w:val="24"/>
+          <w:szCs w:val="24"/>
+        </w:rPr>
+        <w:t xml:space="preserve"> como lo son:</w:t>
       </w:r>
     </w:p>
     <w:p>
@@ -5058,11 +5455,10 @@
           <w:sz w:val="24"/>
           <w:szCs w:val="24"/>
         </w:rPr>
-        <w:lastRenderedPageBreak/>
         <w:drawing>
           <wp:inline distT="0" distB="0" distL="0" distR="0" wp14:anchorId="532F6651" wp14:editId="5C751F32">
             <wp:extent cx="5486400" cy="3200400"/>
-            <wp:effectExtent l="0" t="95250" r="0" b="0"/>
+            <wp:effectExtent l="0" t="247650" r="0" b="19050"/>
             <wp:docPr id="3" name="Diagrama 3"/>
             <wp:cNvGraphicFramePr/>
             <a:graphic xmlns:a="http://schemas.openxmlformats.org/drawingml/2006/main">
@@ -5077,14 +5473,13 @@
     <w:p>
       <w:pPr>
         <w:pStyle w:val="apa"/>
-        <w:jc w:val="both"/>
         <w:rPr>
           <w:rFonts w:eastAsia="Calibri" w:cs="Times New Roman"/>
           <w:sz w:val="24"/>
           <w:szCs w:val="24"/>
         </w:rPr>
       </w:pPr>
-      <w:bookmarkStart w:id="6" w:name="_Toc469185242"/>
+      <w:bookmarkStart w:id="5" w:name="_Toc469185242"/>
       <w:r>
         <w:t xml:space="preserve">Figura </w:t>
       </w:r>
@@ -5099,7 +5494,7 @@
       <w:r>
         <w:t xml:space="preserve"> Procesos a implementar en la CRU</w:t>
       </w:r>
-      <w:bookmarkEnd w:id="6"/>
+      <w:bookmarkEnd w:id="5"/>
     </w:p>
     <w:p>
       <w:pPr>
@@ -5128,7 +5523,23 @@
           <w:sz w:val="24"/>
           <w:szCs w:val="24"/>
         </w:rPr>
-        <w:t xml:space="preserve">on el fin de poder tomar decisiones importantes en la CRU, </w:t>
+        <w:t xml:space="preserve">on el fin de poder tomar decisiones importantes </w:t>
+      </w:r>
+      <w:r>
+        <w:rPr>
+          <w:rFonts w:ascii="Times New Roman" w:hAnsi="Times New Roman" w:cs="Times New Roman"/>
+          <w:sz w:val="24"/>
+          <w:szCs w:val="24"/>
+        </w:rPr>
+        <w:t xml:space="preserve">sobre compras o cambios </w:t>
+      </w:r>
+      <w:r>
+        <w:rPr>
+          <w:rFonts w:ascii="Times New Roman" w:hAnsi="Times New Roman" w:cs="Times New Roman"/>
+          <w:sz w:val="24"/>
+          <w:szCs w:val="24"/>
+        </w:rPr>
+        <w:t xml:space="preserve">en la CRU, </w:t>
       </w:r>
       <w:r>
         <w:rPr>
@@ -5236,7 +5647,53 @@
           <w:sz w:val="24"/>
           <w:szCs w:val="24"/>
         </w:rPr>
-        <w:t xml:space="preserve"> como en  la toma decisiones, donde se identificaran las necesidades primarias por medios de las solicitudes que lleguen a manos del director, y se socializaran con la junta directica de la CRU, donde se destacaran los siguientes factores:</w:t>
+        <w:t xml:space="preserve"> como en  </w:t>
+      </w:r>
+      <w:r>
+        <w:rPr>
+          <w:rFonts w:ascii="Times New Roman" w:hAnsi="Times New Roman" w:cs="Times New Roman"/>
+          <w:color w:val="auto"/>
+          <w:sz w:val="24"/>
+          <w:szCs w:val="24"/>
+        </w:rPr>
+        <w:t xml:space="preserve">los soportes para </w:t>
+      </w:r>
+      <w:r>
+        <w:rPr>
+          <w:rFonts w:ascii="Times New Roman" w:hAnsi="Times New Roman" w:cs="Times New Roman"/>
+          <w:color w:val="auto"/>
+          <w:sz w:val="24"/>
+          <w:szCs w:val="24"/>
+        </w:rPr>
+        <w:t xml:space="preserve">la toma decisiones, donde se identificaran las necesidades primarias por medios de las solicitudes que lleguen a manos del </w:t>
+      </w:r>
+      <w:r>
+        <w:rPr>
+          <w:rFonts w:ascii="Times New Roman" w:hAnsi="Times New Roman" w:cs="Times New Roman"/>
+          <w:color w:val="auto"/>
+          <w:sz w:val="24"/>
+          <w:szCs w:val="24"/>
+        </w:rPr>
+        <w:lastRenderedPageBreak/>
+        <w:t>director, y se so</w:t>
+      </w:r>
+      <w:r>
+        <w:rPr>
+          <w:rFonts w:ascii="Times New Roman" w:hAnsi="Times New Roman" w:cs="Times New Roman"/>
+          <w:color w:val="auto"/>
+          <w:sz w:val="24"/>
+          <w:szCs w:val="24"/>
+        </w:rPr>
+        <w:t>cializaran con la junta directiv</w:t>
+      </w:r>
+      <w:r>
+        <w:rPr>
+          <w:rFonts w:ascii="Times New Roman" w:hAnsi="Times New Roman" w:cs="Times New Roman"/>
+          <w:color w:val="auto"/>
+          <w:sz w:val="24"/>
+          <w:szCs w:val="24"/>
+        </w:rPr>
+        <w:t>a de la CRU, donde se destacaran los siguientes factores:</w:t>
       </w:r>
     </w:p>
     <w:p>
@@ -5262,7 +5719,7 @@
           <w:sz w:val="24"/>
           <w:szCs w:val="24"/>
         </w:rPr>
-        <w:t>Identificación</w:t>
+        <w:t>Categorización</w:t>
       </w:r>
       <w:r>
         <w:rPr>
@@ -5297,7 +5754,16 @@
           <w:sz w:val="24"/>
           <w:szCs w:val="24"/>
         </w:rPr>
-        <w:t>Percepción de atención de las solicitudes.</w:t>
+        <w:t>Disminución en los tiempos</w:t>
+      </w:r>
+      <w:r>
+        <w:rPr>
+          <w:rFonts w:ascii="Times New Roman" w:hAnsi="Times New Roman" w:cs="Times New Roman"/>
+          <w:color w:val="auto"/>
+          <w:sz w:val="24"/>
+          <w:szCs w:val="24"/>
+        </w:rPr>
+        <w:t xml:space="preserve"> de atención de las solicitudes, puesto que se generaran alarmas de vencimiento por no tener solución.</w:t>
       </w:r>
     </w:p>
     <w:p>
@@ -5320,7 +5786,25 @@
           <w:sz w:val="24"/>
           <w:szCs w:val="24"/>
         </w:rPr>
-        <w:t>Por medio del desarrollo de este prototipo, la CRU, obtendrá un juicio para realizar la implementación final, puesto que los recursos aún no han sido aprobados para determinar la inversión de la infraestructura.</w:t>
+        <w:t xml:space="preserve">Por medio del desarrollo de este prototipo, la CRU, </w:t>
+      </w:r>
+      <w:r>
+        <w:rPr>
+          <w:rFonts w:ascii="Times New Roman" w:hAnsi="Times New Roman" w:cs="Times New Roman"/>
+          <w:color w:val="auto"/>
+          <w:sz w:val="24"/>
+          <w:szCs w:val="24"/>
+        </w:rPr>
+        <w:t xml:space="preserve">se </w:t>
+      </w:r>
+      <w:r>
+        <w:rPr>
+          <w:rFonts w:ascii="Times New Roman" w:hAnsi="Times New Roman" w:cs="Times New Roman"/>
+          <w:color w:val="auto"/>
+          <w:sz w:val="24"/>
+          <w:szCs w:val="24"/>
+        </w:rPr>
+        <w:t>obtendrá un juicio para realizar la implementación final, puesto que los recursos aún no han sido aprobados para determinar la inversión de la infraestructura.</w:t>
       </w:r>
     </w:p>
     <w:p>
@@ -5395,7 +5879,6 @@
           <w:sz w:val="24"/>
           <w:szCs w:val="24"/>
         </w:rPr>
-        <w:lastRenderedPageBreak/>
         <w:t>Módulo de Admisiones</w:t>
       </w:r>
       <w:r>
@@ -5404,7 +5887,31 @@
           <w:sz w:val="24"/>
           <w:szCs w:val="24"/>
         </w:rPr>
-        <w:t>: Por medio de este módulo se llevara control  de los estudiantes interesados en recibir un cupo en la CRU, donde se registraran, y podrán consultar el estado del proceso y su resultado. Por el área administrativa, se podrá consultar la información de  los estudiantes, y modificar su estado.</w:t>
+        <w:t xml:space="preserve">: Por medio de este módulo se llevara control  de los estudiantes interesados en recibir un cupo en la CRU, donde se registraran, y podrán consultar el estado del proceso y su resultado. </w:t>
+      </w:r>
+      <w:r>
+        <w:rPr>
+          <w:rFonts w:ascii="Times New Roman" w:hAnsi="Times New Roman" w:cs="Times New Roman"/>
+          <w:sz w:val="24"/>
+          <w:szCs w:val="24"/>
+        </w:rPr>
+        <w:t>Para</w:t>
+      </w:r>
+      <w:r>
+        <w:rPr>
+          <w:rFonts w:ascii="Times New Roman" w:hAnsi="Times New Roman" w:cs="Times New Roman"/>
+          <w:sz w:val="24"/>
+          <w:szCs w:val="24"/>
+        </w:rPr>
+        <w:t xml:space="preserve"> el área administrativa, se podrá consultar la información de  los est</w:t>
+      </w:r>
+      <w:r>
+        <w:rPr>
+          <w:rFonts w:ascii="Times New Roman" w:hAnsi="Times New Roman" w:cs="Times New Roman"/>
+          <w:sz w:val="24"/>
+          <w:szCs w:val="24"/>
+        </w:rPr>
+        <w:t xml:space="preserve">udiantes postulados, y modificar el estado de la admisión, acorde con la etapa en que se encuentre. </w:t>
       </w:r>
     </w:p>
     <w:p>
@@ -5452,19 +5959,10 @@
       <w:r>
         <w:rPr>
           <w:rFonts w:ascii="Times New Roman" w:hAnsi="Times New Roman" w:cs="Times New Roman"/>
-          <w:b/>
-          <w:sz w:val="24"/>
-          <w:szCs w:val="24"/>
-        </w:rPr>
-        <w:t xml:space="preserve">Módulo de Espacios: </w:t>
-      </w:r>
-      <w:r>
-        <w:rPr>
-          <w:rFonts w:ascii="Times New Roman" w:hAnsi="Times New Roman" w:cs="Times New Roman"/>
-          <w:sz w:val="24"/>
-          <w:szCs w:val="24"/>
-        </w:rPr>
-        <w:t>En este módulo se podrá consultar la ficha de técnica de los espacios, capacidad, baño asignado, elementos asignados (camas, ventanas, estufas, etc.), por otra parte se tendrá control de las reparaciones que se ejecuten con su respectiva fecha de intervención.</w:t>
+          <w:sz w:val="24"/>
+          <w:szCs w:val="24"/>
+        </w:rPr>
+        <w:t>El estudiante podrá actualizar su información de contacto, o agregar nuevos acudientes.</w:t>
       </w:r>
     </w:p>
     <w:p>
@@ -5486,15 +5984,23 @@
           <w:sz w:val="24"/>
           <w:szCs w:val="24"/>
         </w:rPr>
-        <w:t xml:space="preserve">Módulo de Inventario: </w:t>
-      </w:r>
-      <w:r>
-        <w:rPr>
-          <w:rFonts w:ascii="Times New Roman" w:hAnsi="Times New Roman" w:cs="Times New Roman"/>
-          <w:sz w:val="24"/>
-          <w:szCs w:val="24"/>
-        </w:rPr>
-        <w:t>Este módulo permitirá llevar un control de elementos que se encuentren asignados en cada unidad habitacional, además de la gestión de elementos en stock.</w:t>
+        <w:t xml:space="preserve">Módulo de Espacios: </w:t>
+      </w:r>
+      <w:r>
+        <w:rPr>
+          <w:rFonts w:ascii="Times New Roman" w:hAnsi="Times New Roman" w:cs="Times New Roman"/>
+          <w:sz w:val="24"/>
+          <w:szCs w:val="24"/>
+        </w:rPr>
+        <w:t>En este módulo se podrá consultar la ficha de técnica de los espacios, capacidad, baño asignado, elementos asignados (camas, ventanas, estufas, etc.), por otra parte se tendrá control de las reparaciones que se ejecuten con su r</w:t>
+      </w:r>
+      <w:r>
+        <w:rPr>
+          <w:rFonts w:ascii="Times New Roman" w:hAnsi="Times New Roman" w:cs="Times New Roman"/>
+          <w:sz w:val="24"/>
+          <w:szCs w:val="24"/>
+        </w:rPr>
+        <w:t>espectiva fecha de intervención y el costo que se haya generado.</w:t>
       </w:r>
     </w:p>
     <w:p>
@@ -5516,15 +6022,24 @@
           <w:sz w:val="24"/>
           <w:szCs w:val="24"/>
         </w:rPr>
-        <w:t xml:space="preserve">Módulo de Solicitudes: </w:t>
-      </w:r>
-      <w:r>
-        <w:rPr>
-          <w:rFonts w:ascii="Times New Roman" w:hAnsi="Times New Roman" w:cs="Times New Roman"/>
-          <w:sz w:val="24"/>
-          <w:szCs w:val="24"/>
-        </w:rPr>
-        <w:t>Este módulo permitirá registrar las solicitudes y asignarlas de acuerdo a la categoría, y llevar un control del tiempo de solución,  por otra parte permitirá hacer una análisis de las partes que conlleven a dar la solución, puesto que puede tener involucrado al director, al psicólogo, gestor social.</w:t>
+        <w:lastRenderedPageBreak/>
+        <w:t xml:space="preserve">Módulo de Inventario: </w:t>
+      </w:r>
+      <w:r>
+        <w:rPr>
+          <w:rFonts w:ascii="Times New Roman" w:hAnsi="Times New Roman" w:cs="Times New Roman"/>
+          <w:sz w:val="24"/>
+          <w:szCs w:val="24"/>
+        </w:rPr>
+        <w:t>Este módulo permitirá llevar un control de elementos que se encuentren asignados en cada unidad habitacional, además de l</w:t>
+      </w:r>
+      <w:r>
+        <w:rPr>
+          <w:rFonts w:ascii="Times New Roman" w:hAnsi="Times New Roman" w:cs="Times New Roman"/>
+          <w:sz w:val="24"/>
+          <w:szCs w:val="24"/>
+        </w:rPr>
+        <w:t>a gestión de elementos en stock, o el inventario general.</w:t>
       </w:r>
     </w:p>
     <w:p>
@@ -5546,39 +6061,105 @@
           <w:sz w:val="24"/>
           <w:szCs w:val="24"/>
         </w:rPr>
-        <w:t xml:space="preserve">Módulo de Citas: </w:t>
-      </w:r>
-      <w:r>
-        <w:rPr>
-          <w:rFonts w:ascii="Times New Roman" w:hAnsi="Times New Roman" w:cs="Times New Roman"/>
-          <w:sz w:val="24"/>
-          <w:szCs w:val="24"/>
-        </w:rPr>
-        <w:t xml:space="preserve">Este </w:t>
-      </w:r>
-      <w:r>
-        <w:rPr>
-          <w:rFonts w:ascii="Times New Roman" w:hAnsi="Times New Roman" w:cs="Times New Roman"/>
-          <w:sz w:val="24"/>
-          <w:szCs w:val="24"/>
-        </w:rPr>
-        <w:t>módulo</w:t>
-      </w:r>
-      <w:r>
-        <w:rPr>
-          <w:rFonts w:ascii="Times New Roman" w:hAnsi="Times New Roman" w:cs="Times New Roman"/>
-          <w:sz w:val="24"/>
-          <w:szCs w:val="24"/>
-        </w:rPr>
-        <w:t xml:space="preserve"> permitirá la asignación de citas con el</w:t>
-      </w:r>
-      <w:r>
-        <w:rPr>
-          <w:rFonts w:ascii="Times New Roman" w:hAnsi="Times New Roman" w:cs="Times New Roman"/>
-          <w:sz w:val="24"/>
-          <w:szCs w:val="24"/>
-        </w:rPr>
-        <w:t xml:space="preserve"> psicólogo y la atención social, para los estudiantes, y así llevar una historia clínica de los tratamientos que se inicien.</w:t>
+        <w:t>Módulo de Solicitudes</w:t>
+      </w:r>
+      <w:r>
+        <w:rPr>
+          <w:rFonts w:ascii="Times New Roman" w:hAnsi="Times New Roman" w:cs="Times New Roman"/>
+          <w:b/>
+          <w:sz w:val="24"/>
+          <w:szCs w:val="24"/>
+        </w:rPr>
+        <w:t xml:space="preserve"> Administrativas</w:t>
+      </w:r>
+      <w:r>
+        <w:rPr>
+          <w:rFonts w:ascii="Times New Roman" w:hAnsi="Times New Roman" w:cs="Times New Roman"/>
+          <w:b/>
+          <w:sz w:val="24"/>
+          <w:szCs w:val="24"/>
+        </w:rPr>
+        <w:t xml:space="preserve">: </w:t>
+      </w:r>
+      <w:r>
+        <w:rPr>
+          <w:rFonts w:ascii="Times New Roman" w:hAnsi="Times New Roman" w:cs="Times New Roman"/>
+          <w:sz w:val="24"/>
+          <w:szCs w:val="24"/>
+        </w:rPr>
+        <w:t xml:space="preserve">Este módulo permitirá registrar las solicitudes </w:t>
+      </w:r>
+      <w:r>
+        <w:rPr>
+          <w:rFonts w:ascii="Times New Roman" w:hAnsi="Times New Roman" w:cs="Times New Roman"/>
+          <w:sz w:val="24"/>
+          <w:szCs w:val="24"/>
+        </w:rPr>
+        <w:t xml:space="preserve">administrativas </w:t>
+      </w:r>
+      <w:r>
+        <w:rPr>
+          <w:rFonts w:ascii="Times New Roman" w:hAnsi="Times New Roman" w:cs="Times New Roman"/>
+          <w:sz w:val="24"/>
+          <w:szCs w:val="24"/>
+        </w:rPr>
+        <w:t>y asignarlas</w:t>
+      </w:r>
+      <w:r>
+        <w:rPr>
+          <w:rFonts w:ascii="Times New Roman" w:hAnsi="Times New Roman" w:cs="Times New Roman"/>
+          <w:sz w:val="24"/>
+          <w:szCs w:val="24"/>
+        </w:rPr>
+        <w:t xml:space="preserve"> a los roles disponibles:</w:t>
+      </w:r>
+    </w:p>
+    <w:p>
+      <w:pPr>
+        <w:pStyle w:val="Prrafodelista"/>
+        <w:numPr>
+          <w:ilvl w:val="0"/>
+          <w:numId w:val="35"/>
+        </w:numPr>
+        <w:spacing w:line="480" w:lineRule="auto"/>
+        <w:jc w:val="both"/>
+        <w:rPr>
+          <w:rFonts w:ascii="Times New Roman" w:hAnsi="Times New Roman" w:cs="Times New Roman"/>
+          <w:sz w:val="24"/>
+          <w:szCs w:val="24"/>
+        </w:rPr>
+      </w:pPr>
+      <w:r>
+        <w:rPr>
+          <w:rFonts w:ascii="Times New Roman" w:hAnsi="Times New Roman" w:cs="Times New Roman"/>
+          <w:sz w:val="24"/>
+          <w:szCs w:val="24"/>
+        </w:rPr>
+        <w:t>Director: recibirá todas las solicitudes y asignara de acuerdo a la categoría, atenderá solicitudes administrativas</w:t>
+      </w:r>
+    </w:p>
+    <w:p>
+      <w:pPr>
+        <w:pStyle w:val="Prrafodelista"/>
+        <w:numPr>
+          <w:ilvl w:val="0"/>
+          <w:numId w:val="35"/>
+        </w:numPr>
+        <w:spacing w:line="480" w:lineRule="auto"/>
+        <w:jc w:val="both"/>
+        <w:rPr>
+          <w:rFonts w:ascii="Times New Roman" w:hAnsi="Times New Roman" w:cs="Times New Roman"/>
+          <w:sz w:val="24"/>
+          <w:szCs w:val="24"/>
+        </w:rPr>
+      </w:pPr>
+      <w:r>
+        <w:rPr>
+          <w:rFonts w:ascii="Times New Roman" w:hAnsi="Times New Roman" w:cs="Times New Roman"/>
+          <w:sz w:val="24"/>
+          <w:szCs w:val="24"/>
+        </w:rPr>
+        <w:t>Psicólogo o Gestor Social: recibirá las solicitudes de citas, y administrativas como lo requiera el director.</w:t>
       </w:r>
     </w:p>
     <w:p>
@@ -5593,6 +6174,62 @@
           <w:szCs w:val="24"/>
         </w:rPr>
       </w:pPr>
+      <w:r>
+        <w:rPr>
+          <w:rFonts w:ascii="Times New Roman" w:hAnsi="Times New Roman" w:cs="Times New Roman"/>
+          <w:sz w:val="24"/>
+          <w:szCs w:val="24"/>
+        </w:rPr>
+        <w:t>D</w:t>
+      </w:r>
+      <w:r>
+        <w:rPr>
+          <w:rFonts w:ascii="Times New Roman" w:hAnsi="Times New Roman" w:cs="Times New Roman"/>
+          <w:sz w:val="24"/>
+          <w:szCs w:val="24"/>
+        </w:rPr>
+        <w:t>e acuerdo a la categoría,</w:t>
+      </w:r>
+      <w:r>
+        <w:rPr>
+          <w:rFonts w:ascii="Times New Roman" w:hAnsi="Times New Roman" w:cs="Times New Roman"/>
+          <w:sz w:val="24"/>
+          <w:szCs w:val="24"/>
+        </w:rPr>
+        <w:t xml:space="preserve"> prioridad, se </w:t>
+      </w:r>
+      <w:r>
+        <w:rPr>
+          <w:rFonts w:ascii="Times New Roman" w:hAnsi="Times New Roman" w:cs="Times New Roman"/>
+          <w:sz w:val="24"/>
+          <w:szCs w:val="24"/>
+        </w:rPr>
+        <w:t>llevar</w:t>
+      </w:r>
+      <w:r>
+        <w:rPr>
+          <w:rFonts w:ascii="Times New Roman" w:hAnsi="Times New Roman" w:cs="Times New Roman"/>
+          <w:sz w:val="24"/>
+          <w:szCs w:val="24"/>
+        </w:rPr>
+        <w:t>a</w:t>
+      </w:r>
+      <w:r>
+        <w:rPr>
+          <w:rFonts w:ascii="Times New Roman" w:hAnsi="Times New Roman" w:cs="Times New Roman"/>
+          <w:sz w:val="24"/>
+          <w:szCs w:val="24"/>
+        </w:rPr>
+        <w:t xml:space="preserve"> un control del tiempo de solución,  por otra parte permitirá hacer una análisis de las partes que conlleven a dar la solución, puesto que puede tener involucrado al director, al psicólogo, gestor social</w:t>
+      </w:r>
+      <w:r>
+        <w:rPr>
+          <w:rFonts w:ascii="Times New Roman" w:hAnsi="Times New Roman" w:cs="Times New Roman"/>
+          <w:sz w:val="24"/>
+          <w:szCs w:val="24"/>
+        </w:rPr>
+        <w:t>.</w:t>
+      </w:r>
     </w:p>
     <w:p>
       <w:pPr>
@@ -5606,6 +6243,205 @@
           <w:szCs w:val="24"/>
         </w:rPr>
       </w:pPr>
+      <w:r>
+        <w:rPr>
+          <w:rFonts w:ascii="Times New Roman" w:hAnsi="Times New Roman" w:cs="Times New Roman"/>
+          <w:b/>
+          <w:sz w:val="24"/>
+          <w:szCs w:val="24"/>
+        </w:rPr>
+        <w:t xml:space="preserve">Módulo de Citas: </w:t>
+      </w:r>
+      <w:r>
+        <w:rPr>
+          <w:rFonts w:ascii="Times New Roman" w:hAnsi="Times New Roman" w:cs="Times New Roman"/>
+          <w:sz w:val="24"/>
+          <w:szCs w:val="24"/>
+        </w:rPr>
+        <w:t xml:space="preserve">Este </w:t>
+      </w:r>
+      <w:r>
+        <w:rPr>
+          <w:rFonts w:ascii="Times New Roman" w:hAnsi="Times New Roman" w:cs="Times New Roman"/>
+          <w:sz w:val="24"/>
+          <w:szCs w:val="24"/>
+        </w:rPr>
+        <w:t>módulo</w:t>
+      </w:r>
+      <w:r>
+        <w:rPr>
+          <w:rFonts w:ascii="Times New Roman" w:hAnsi="Times New Roman" w:cs="Times New Roman"/>
+          <w:sz w:val="24"/>
+          <w:szCs w:val="24"/>
+        </w:rPr>
+        <w:t xml:space="preserve"> permitirá la asignación de citas con el</w:t>
+      </w:r>
+      <w:r>
+        <w:rPr>
+          <w:rFonts w:ascii="Times New Roman" w:hAnsi="Times New Roman" w:cs="Times New Roman"/>
+          <w:sz w:val="24"/>
+          <w:szCs w:val="24"/>
+        </w:rPr>
+        <w:t xml:space="preserve"> psicólogo y la atención social, para los estudiantes, y así llevar un </w:t>
+      </w:r>
+      <w:r>
+        <w:rPr>
+          <w:rFonts w:ascii="Times New Roman" w:hAnsi="Times New Roman" w:cs="Times New Roman"/>
+          <w:sz w:val="24"/>
+          <w:szCs w:val="24"/>
+        </w:rPr>
+        <w:t xml:space="preserve">registro de las intervenciones psicológicas que se realicen. Para el rol de psicólogo, gestor social y director, se permitirá la consulta y la documentación de las </w:t>
+      </w:r>
+      <w:r>
+        <w:rPr>
+          <w:rFonts w:ascii="Times New Roman" w:hAnsi="Times New Roman" w:cs="Times New Roman"/>
+          <w:sz w:val="24"/>
+          <w:szCs w:val="24"/>
+        </w:rPr>
+        <w:t>mediaciones</w:t>
+      </w:r>
+      <w:r>
+        <w:rPr>
+          <w:rFonts w:ascii="Times New Roman" w:hAnsi="Times New Roman" w:cs="Times New Roman"/>
+          <w:sz w:val="24"/>
+          <w:szCs w:val="24"/>
+        </w:rPr>
+        <w:t xml:space="preserve"> realizadas, para así dar</w:t>
+      </w:r>
+      <w:r>
+        <w:rPr>
+          <w:rFonts w:ascii="Times New Roman" w:hAnsi="Times New Roman" w:cs="Times New Roman"/>
+          <w:sz w:val="24"/>
+          <w:szCs w:val="24"/>
+        </w:rPr>
+        <w:t xml:space="preserve"> cierre a la solicitud asociada, las cuales se asociaran al expediente.</w:t>
+      </w:r>
+    </w:p>
+    <w:p>
+      <w:pPr>
+        <w:pStyle w:val="Prrafodelista"/>
+        <w:spacing w:line="480" w:lineRule="auto"/>
+        <w:ind w:firstLine="720"/>
+        <w:jc w:val="both"/>
+        <w:rPr>
+          <w:rFonts w:ascii="Times New Roman" w:hAnsi="Times New Roman" w:cs="Times New Roman"/>
+          <w:sz w:val="24"/>
+          <w:szCs w:val="24"/>
+        </w:rPr>
+      </w:pPr>
+      <w:r>
+        <w:rPr>
+          <w:rFonts w:ascii="Times New Roman" w:hAnsi="Times New Roman" w:cs="Times New Roman"/>
+          <w:b/>
+          <w:sz w:val="24"/>
+          <w:szCs w:val="24"/>
+        </w:rPr>
+        <w:t xml:space="preserve">Módulo de Reparaciones: </w:t>
+      </w:r>
+      <w:r>
+        <w:rPr>
+          <w:rFonts w:ascii="Times New Roman" w:hAnsi="Times New Roman" w:cs="Times New Roman"/>
+          <w:sz w:val="24"/>
+          <w:szCs w:val="24"/>
+        </w:rPr>
+        <w:t>Este módulo permitirá realizar la gestión de las reparaciones que se generen y a su vez documentar las tareas que fueron necesarias para terminar la reparación</w:t>
+      </w:r>
+      <w:r>
+        <w:rPr>
+          <w:rFonts w:ascii="Times New Roman" w:hAnsi="Times New Roman" w:cs="Times New Roman"/>
+          <w:sz w:val="24"/>
+          <w:szCs w:val="24"/>
+        </w:rPr>
+        <w:t>, incluyendo su costo.</w:t>
+      </w:r>
+    </w:p>
+    <w:p>
+      <w:pPr>
+        <w:pStyle w:val="Prrafodelista"/>
+        <w:spacing w:line="480" w:lineRule="auto"/>
+        <w:ind w:firstLine="720"/>
+        <w:jc w:val="both"/>
+        <w:rPr>
+          <w:rFonts w:ascii="Times New Roman" w:hAnsi="Times New Roman" w:cs="Times New Roman"/>
+          <w:sz w:val="24"/>
+          <w:szCs w:val="24"/>
+        </w:rPr>
+      </w:pPr>
+      <w:r>
+        <w:rPr>
+          <w:rFonts w:ascii="Times New Roman" w:hAnsi="Times New Roman" w:cs="Times New Roman"/>
+          <w:b/>
+          <w:sz w:val="24"/>
+          <w:szCs w:val="24"/>
+        </w:rPr>
+        <w:t>Módulo</w:t>
+      </w:r>
+      <w:r>
+        <w:rPr>
+          <w:rFonts w:ascii="Times New Roman" w:hAnsi="Times New Roman" w:cs="Times New Roman"/>
+          <w:b/>
+          <w:sz w:val="24"/>
+          <w:szCs w:val="24"/>
+        </w:rPr>
+        <w:t xml:space="preserve"> de </w:t>
+      </w:r>
+      <w:r>
+        <w:rPr>
+          <w:rFonts w:ascii="Times New Roman" w:hAnsi="Times New Roman" w:cs="Times New Roman"/>
+          <w:b/>
+          <w:sz w:val="24"/>
+          <w:szCs w:val="24"/>
+        </w:rPr>
+        <w:t>Empleados</w:t>
+      </w:r>
+      <w:r>
+        <w:rPr>
+          <w:rFonts w:ascii="Times New Roman" w:hAnsi="Times New Roman" w:cs="Times New Roman"/>
+          <w:sz w:val="24"/>
+          <w:szCs w:val="24"/>
+        </w:rPr>
+        <w:t xml:space="preserve">: Este módulo permitirá administrar los empleados que disponga la CRU, para cada una de las áreas, con el fin de registrar información de contacto, </w:t>
+      </w:r>
+      <w:r>
+        <w:rPr>
+          <w:rFonts w:ascii="Times New Roman" w:hAnsi="Times New Roman" w:cs="Times New Roman"/>
+          <w:sz w:val="24"/>
+          <w:szCs w:val="24"/>
+        </w:rPr>
+        <w:t>así</w:t>
+      </w:r>
+      <w:r>
+        <w:rPr>
+          <w:rFonts w:ascii="Times New Roman" w:hAnsi="Times New Roman" w:cs="Times New Roman"/>
+          <w:sz w:val="24"/>
+          <w:szCs w:val="24"/>
+        </w:rPr>
+        <w:t xml:space="preserve"> como </w:t>
+      </w:r>
+      <w:r>
+        <w:rPr>
+          <w:rFonts w:ascii="Times New Roman" w:hAnsi="Times New Roman" w:cs="Times New Roman"/>
+          <w:sz w:val="24"/>
+          <w:szCs w:val="24"/>
+        </w:rPr>
+        <w:t>los datos</w:t>
+      </w:r>
+      <w:r>
+        <w:rPr>
+          <w:rFonts w:ascii="Times New Roman" w:hAnsi="Times New Roman" w:cs="Times New Roman"/>
+          <w:sz w:val="24"/>
+          <w:szCs w:val="24"/>
+        </w:rPr>
+        <w:t xml:space="preserve"> de ingreso al </w:t>
+      </w:r>
+      <w:r>
+        <w:rPr>
+          <w:rFonts w:ascii="Times New Roman" w:hAnsi="Times New Roman" w:cs="Times New Roman"/>
+          <w:sz w:val="24"/>
+          <w:szCs w:val="24"/>
+        </w:rPr>
+        <w:t>sistema.</w:t>
+      </w:r>
     </w:p>
     <w:p>
       <w:pPr>
@@ -5619,7 +6455,7 @@
           <w:szCs w:val="24"/>
         </w:rPr>
       </w:pPr>
-      <w:bookmarkStart w:id="7" w:name="_Toc477390453"/>
+      <w:bookmarkStart w:id="6" w:name="_Toc477390453"/>
       <w:r>
         <w:rPr>
           <w:rFonts w:ascii="Times New Roman" w:hAnsi="Times New Roman" w:cs="Times New Roman"/>
@@ -5629,6 +6465,3236 @@
         </w:rPr>
         <w:lastRenderedPageBreak/>
         <w:t>Alcance</w:t>
+      </w:r>
+      <w:bookmarkEnd w:id="6"/>
+    </w:p>
+    <w:p>
+      <w:pPr>
+        <w:spacing w:line="480" w:lineRule="auto"/>
+        <w:ind w:firstLine="720"/>
+        <w:jc w:val="both"/>
+        <w:rPr>
+          <w:rFonts w:ascii="Times New Roman" w:hAnsi="Times New Roman" w:cs="Times New Roman"/>
+          <w:sz w:val="24"/>
+          <w:szCs w:val="24"/>
+        </w:rPr>
+      </w:pPr>
+      <w:r>
+        <w:rPr>
+          <w:rFonts w:ascii="Times New Roman" w:hAnsi="Times New Roman" w:cs="Times New Roman"/>
+          <w:sz w:val="24"/>
+          <w:szCs w:val="24"/>
+        </w:rPr>
+        <w:t>De acuerdo a los módulos establecidos anteriormente se establece,</w:t>
+      </w:r>
+      <w:r>
+        <w:rPr>
+          <w:rFonts w:ascii="Times New Roman" w:hAnsi="Times New Roman" w:cs="Times New Roman"/>
+          <w:sz w:val="24"/>
+          <w:szCs w:val="24"/>
+        </w:rPr>
+        <w:t xml:space="preserve"> la descripción de las funcionalidades y la información </w:t>
+      </w:r>
+      <w:r>
+        <w:rPr>
+          <w:rFonts w:ascii="Times New Roman" w:hAnsi="Times New Roman" w:cs="Times New Roman"/>
+          <w:sz w:val="24"/>
+          <w:szCs w:val="24"/>
+        </w:rPr>
+        <w:t xml:space="preserve">a manejar en cada </w:t>
+      </w:r>
+      <w:r>
+        <w:rPr>
+          <w:rFonts w:ascii="Times New Roman" w:hAnsi="Times New Roman" w:cs="Times New Roman"/>
+          <w:sz w:val="24"/>
+          <w:szCs w:val="24"/>
+        </w:rPr>
+        <w:t>módulo y su respectiva disponibilidad</w:t>
+      </w:r>
+      <w:r>
+        <w:rPr>
+          <w:rFonts w:ascii="Times New Roman" w:hAnsi="Times New Roman" w:cs="Times New Roman"/>
+          <w:sz w:val="24"/>
+          <w:szCs w:val="24"/>
+        </w:rPr>
+        <w:t xml:space="preserve"> (web o app)</w:t>
+      </w:r>
+      <w:r>
+        <w:rPr>
+          <w:rFonts w:ascii="Times New Roman" w:hAnsi="Times New Roman" w:cs="Times New Roman"/>
+          <w:sz w:val="24"/>
+          <w:szCs w:val="24"/>
+        </w:rPr>
+        <w:t>:</w:t>
+      </w:r>
+    </w:p>
+    <w:tbl>
+      <w:tblPr>
+        <w:tblStyle w:val="Tablaconcuadrcula"/>
+        <w:tblW w:w="0" w:type="auto"/>
+        <w:tblLook w:val="04A0" w:firstRow="1" w:lastRow="0" w:firstColumn="1" w:lastColumn="0" w:noHBand="0" w:noVBand="1"/>
+      </w:tblPr>
+      <w:tblGrid>
+        <w:gridCol w:w="2830"/>
+        <w:gridCol w:w="5998"/>
+      </w:tblGrid>
+      <w:tr>
+        <w:tc>
+          <w:tcPr>
+            <w:tcW w:w="2830" w:type="dxa"/>
+          </w:tcPr>
+          <w:p>
+            <w:pPr>
+              <w:spacing w:line="480" w:lineRule="auto"/>
+              <w:jc w:val="both"/>
+              <w:rPr>
+                <w:rFonts w:ascii="Times New Roman" w:hAnsi="Times New Roman" w:cs="Times New Roman"/>
+                <w:sz w:val="24"/>
+                <w:szCs w:val="24"/>
+              </w:rPr>
+            </w:pPr>
+            <w:r>
+              <w:rPr>
+                <w:rFonts w:ascii="Times New Roman" w:hAnsi="Times New Roman" w:cs="Times New Roman"/>
+                <w:sz w:val="24"/>
+                <w:szCs w:val="24"/>
+              </w:rPr>
+              <w:t>Nombre Modulo</w:t>
+            </w:r>
+          </w:p>
+        </w:tc>
+        <w:tc>
+          <w:tcPr>
+            <w:tcW w:w="5998" w:type="dxa"/>
+          </w:tcPr>
+          <w:p>
+            <w:pPr>
+              <w:spacing w:line="480" w:lineRule="auto"/>
+              <w:jc w:val="both"/>
+              <w:rPr>
+                <w:rFonts w:ascii="Times New Roman" w:hAnsi="Times New Roman" w:cs="Times New Roman"/>
+                <w:sz w:val="24"/>
+                <w:szCs w:val="24"/>
+              </w:rPr>
+            </w:pPr>
+            <w:r>
+              <w:rPr>
+                <w:rFonts w:ascii="Times New Roman" w:hAnsi="Times New Roman" w:cs="Times New Roman"/>
+                <w:sz w:val="24"/>
+                <w:szCs w:val="24"/>
+              </w:rPr>
+              <w:t>Empleados</w:t>
+            </w:r>
+          </w:p>
+        </w:tc>
+      </w:tr>
+      <w:tr>
+        <w:tc>
+          <w:tcPr>
+            <w:tcW w:w="2830" w:type="dxa"/>
+          </w:tcPr>
+          <w:p>
+            <w:pPr>
+              <w:spacing w:line="480" w:lineRule="auto"/>
+              <w:jc w:val="both"/>
+              <w:rPr>
+                <w:rFonts w:ascii="Times New Roman" w:hAnsi="Times New Roman" w:cs="Times New Roman"/>
+                <w:sz w:val="24"/>
+                <w:szCs w:val="24"/>
+              </w:rPr>
+            </w:pPr>
+            <w:r>
+              <w:rPr>
+                <w:rFonts w:ascii="Times New Roman" w:hAnsi="Times New Roman" w:cs="Times New Roman"/>
+                <w:sz w:val="24"/>
+                <w:szCs w:val="24"/>
+              </w:rPr>
+              <w:t>Funcionalidades</w:t>
+            </w:r>
+          </w:p>
+        </w:tc>
+        <w:tc>
+          <w:tcPr>
+            <w:tcW w:w="5998" w:type="dxa"/>
+          </w:tcPr>
+          <w:p>
+            <w:pPr>
+              <w:spacing w:line="480" w:lineRule="auto"/>
+              <w:jc w:val="both"/>
+              <w:rPr>
+                <w:rFonts w:ascii="Times New Roman" w:hAnsi="Times New Roman" w:cs="Times New Roman"/>
+                <w:sz w:val="24"/>
+                <w:szCs w:val="24"/>
+              </w:rPr>
+            </w:pPr>
+            <w:r>
+              <w:rPr>
+                <w:rFonts w:ascii="Times New Roman" w:hAnsi="Times New Roman" w:cs="Times New Roman"/>
+                <w:sz w:val="24"/>
+                <w:szCs w:val="24"/>
+              </w:rPr>
+              <w:t>Crear, consultar, actualizar, empleado asignación de usuario y contraseña, y ver histórico de cambios.</w:t>
+            </w:r>
+          </w:p>
+        </w:tc>
+      </w:tr>
+      <w:tr>
+        <w:tc>
+          <w:tcPr>
+            <w:tcW w:w="2830" w:type="dxa"/>
+          </w:tcPr>
+          <w:p>
+            <w:pPr>
+              <w:spacing w:line="480" w:lineRule="auto"/>
+              <w:jc w:val="both"/>
+              <w:rPr>
+                <w:rFonts w:ascii="Times New Roman" w:hAnsi="Times New Roman" w:cs="Times New Roman"/>
+                <w:sz w:val="24"/>
+                <w:szCs w:val="24"/>
+              </w:rPr>
+            </w:pPr>
+            <w:r>
+              <w:rPr>
+                <w:rFonts w:ascii="Times New Roman" w:hAnsi="Times New Roman" w:cs="Times New Roman"/>
+                <w:sz w:val="24"/>
+                <w:szCs w:val="24"/>
+              </w:rPr>
+              <w:t>Información a manejar</w:t>
+            </w:r>
+          </w:p>
+        </w:tc>
+        <w:tc>
+          <w:tcPr>
+            <w:tcW w:w="5998" w:type="dxa"/>
+          </w:tcPr>
+          <w:p>
+            <w:pPr>
+              <w:spacing w:line="480" w:lineRule="auto"/>
+              <w:jc w:val="both"/>
+              <w:rPr>
+                <w:rFonts w:ascii="Times New Roman" w:hAnsi="Times New Roman" w:cs="Times New Roman"/>
+                <w:sz w:val="24"/>
+                <w:szCs w:val="24"/>
+              </w:rPr>
+            </w:pPr>
+            <w:r>
+              <w:rPr>
+                <w:rFonts w:ascii="Times New Roman" w:hAnsi="Times New Roman" w:cs="Times New Roman"/>
+                <w:sz w:val="24"/>
+                <w:szCs w:val="24"/>
+              </w:rPr>
+              <w:t>Datos básicos, cargo,  y estado de empleado</w:t>
+            </w:r>
+          </w:p>
+        </w:tc>
+      </w:tr>
+      <w:tr>
+        <w:tc>
+          <w:tcPr>
+            <w:tcW w:w="2830" w:type="dxa"/>
+          </w:tcPr>
+          <w:p>
+            <w:pPr>
+              <w:spacing w:line="480" w:lineRule="auto"/>
+              <w:jc w:val="both"/>
+              <w:rPr>
+                <w:rFonts w:ascii="Times New Roman" w:hAnsi="Times New Roman" w:cs="Times New Roman"/>
+                <w:color w:val="auto"/>
+              </w:rPr>
+            </w:pPr>
+            <w:r>
+              <w:rPr>
+                <w:rFonts w:ascii="Times New Roman" w:hAnsi="Times New Roman" w:cs="Times New Roman"/>
+                <w:color w:val="auto"/>
+              </w:rPr>
+              <w:t>Disponibilidad</w:t>
+            </w:r>
+          </w:p>
+        </w:tc>
+        <w:tc>
+          <w:tcPr>
+            <w:tcW w:w="5998" w:type="dxa"/>
+          </w:tcPr>
+          <w:p>
+            <w:pPr>
+              <w:keepNext/>
+              <w:spacing w:line="480" w:lineRule="auto"/>
+              <w:jc w:val="both"/>
+              <w:rPr>
+                <w:rFonts w:ascii="Times New Roman" w:hAnsi="Times New Roman" w:cs="Times New Roman"/>
+                <w:color w:val="auto"/>
+              </w:rPr>
+            </w:pPr>
+            <w:r>
+              <w:rPr>
+                <w:rFonts w:ascii="Times New Roman" w:hAnsi="Times New Roman" w:cs="Times New Roman"/>
+                <w:b/>
+                <w:color w:val="auto"/>
+              </w:rPr>
+              <w:t>Web</w:t>
+            </w:r>
+            <w:r>
+              <w:rPr>
+                <w:rFonts w:ascii="Times New Roman" w:hAnsi="Times New Roman" w:cs="Times New Roman"/>
+                <w:color w:val="auto"/>
+              </w:rPr>
+              <w:t xml:space="preserve"> Roles: Director</w:t>
+            </w:r>
+          </w:p>
+        </w:tc>
+      </w:tr>
+    </w:tbl>
+    <w:p>
+      <w:pPr>
+        <w:pStyle w:val="Descripcin"/>
+        <w:jc w:val="center"/>
+        <w:rPr>
+          <w:rFonts w:ascii="Times New Roman" w:hAnsi="Times New Roman" w:cs="Times New Roman"/>
+          <w:i w:val="0"/>
+          <w:color w:val="auto"/>
+          <w:sz w:val="22"/>
+          <w:szCs w:val="22"/>
+        </w:rPr>
+      </w:pPr>
+      <w:r>
+        <w:rPr>
+          <w:rFonts w:ascii="Times New Roman" w:hAnsi="Times New Roman" w:cs="Times New Roman"/>
+          <w:i w:val="0"/>
+          <w:color w:val="auto"/>
+          <w:sz w:val="22"/>
+          <w:szCs w:val="22"/>
+        </w:rPr>
+        <w:t xml:space="preserve">Tabla </w:t>
+      </w:r>
+      <w:r>
+        <w:rPr>
+          <w:rFonts w:ascii="Times New Roman" w:hAnsi="Times New Roman" w:cs="Times New Roman"/>
+          <w:i w:val="0"/>
+          <w:color w:val="auto"/>
+          <w:sz w:val="22"/>
+          <w:szCs w:val="22"/>
+        </w:rPr>
+        <w:fldChar w:fldCharType="begin"/>
+      </w:r>
+      <w:r>
+        <w:rPr>
+          <w:rFonts w:ascii="Times New Roman" w:hAnsi="Times New Roman" w:cs="Times New Roman"/>
+          <w:i w:val="0"/>
+          <w:color w:val="auto"/>
+          <w:sz w:val="22"/>
+          <w:szCs w:val="22"/>
+        </w:rPr>
+        <w:instrText xml:space="preserve"> SEQ Tabla \* ARABIC </w:instrText>
+      </w:r>
+      <w:r>
+        <w:rPr>
+          <w:rFonts w:ascii="Times New Roman" w:hAnsi="Times New Roman" w:cs="Times New Roman"/>
+          <w:i w:val="0"/>
+          <w:color w:val="auto"/>
+          <w:sz w:val="22"/>
+          <w:szCs w:val="22"/>
+        </w:rPr>
+        <w:fldChar w:fldCharType="separate"/>
+      </w:r>
+      <w:r>
+        <w:rPr>
+          <w:rFonts w:ascii="Times New Roman" w:hAnsi="Times New Roman" w:cs="Times New Roman"/>
+          <w:i w:val="0"/>
+          <w:noProof/>
+          <w:color w:val="auto"/>
+          <w:sz w:val="22"/>
+          <w:szCs w:val="22"/>
+        </w:rPr>
+        <w:t>1</w:t>
+      </w:r>
+      <w:r>
+        <w:rPr>
+          <w:rFonts w:ascii="Times New Roman" w:hAnsi="Times New Roman" w:cs="Times New Roman"/>
+          <w:i w:val="0"/>
+          <w:color w:val="auto"/>
+          <w:sz w:val="22"/>
+          <w:szCs w:val="22"/>
+        </w:rPr>
+        <w:fldChar w:fldCharType="end"/>
+      </w:r>
+      <w:r>
+        <w:rPr>
+          <w:rFonts w:ascii="Times New Roman" w:hAnsi="Times New Roman" w:cs="Times New Roman"/>
+          <w:i w:val="0"/>
+          <w:color w:val="auto"/>
+          <w:sz w:val="22"/>
+          <w:szCs w:val="22"/>
+        </w:rPr>
+        <w:t>Alcance Modulo Empleados</w:t>
+      </w:r>
+    </w:p>
+    <w:p/>
+    <w:tbl>
+      <w:tblPr>
+        <w:tblStyle w:val="Tablaconcuadrcula"/>
+        <w:tblW w:w="0" w:type="auto"/>
+        <w:tblLook w:val="04A0" w:firstRow="1" w:lastRow="0" w:firstColumn="1" w:lastColumn="0" w:noHBand="0" w:noVBand="1"/>
+      </w:tblPr>
+      <w:tblGrid>
+        <w:gridCol w:w="2830"/>
+        <w:gridCol w:w="5998"/>
+      </w:tblGrid>
+      <w:tr>
+        <w:tc>
+          <w:tcPr>
+            <w:tcW w:w="2830" w:type="dxa"/>
+          </w:tcPr>
+          <w:p>
+            <w:pPr>
+              <w:spacing w:line="480" w:lineRule="auto"/>
+              <w:jc w:val="both"/>
+              <w:rPr>
+                <w:rFonts w:ascii="Times New Roman" w:hAnsi="Times New Roman" w:cs="Times New Roman"/>
+                <w:sz w:val="24"/>
+                <w:szCs w:val="24"/>
+              </w:rPr>
+            </w:pPr>
+            <w:r>
+              <w:rPr>
+                <w:rFonts w:ascii="Times New Roman" w:hAnsi="Times New Roman" w:cs="Times New Roman"/>
+                <w:sz w:val="24"/>
+                <w:szCs w:val="24"/>
+              </w:rPr>
+              <w:t>Nombre Modulo</w:t>
+            </w:r>
+          </w:p>
+        </w:tc>
+        <w:tc>
+          <w:tcPr>
+            <w:tcW w:w="5998" w:type="dxa"/>
+          </w:tcPr>
+          <w:p>
+            <w:pPr>
+              <w:spacing w:line="480" w:lineRule="auto"/>
+              <w:jc w:val="both"/>
+              <w:rPr>
+                <w:rFonts w:ascii="Times New Roman" w:hAnsi="Times New Roman" w:cs="Times New Roman"/>
+                <w:sz w:val="24"/>
+                <w:szCs w:val="24"/>
+              </w:rPr>
+            </w:pPr>
+            <w:r>
+              <w:rPr>
+                <w:rFonts w:ascii="Times New Roman" w:hAnsi="Times New Roman" w:cs="Times New Roman"/>
+                <w:sz w:val="24"/>
+                <w:szCs w:val="24"/>
+              </w:rPr>
+              <w:t>Solicitudes</w:t>
+            </w:r>
+            <w:r>
+              <w:rPr>
+                <w:rFonts w:ascii="Times New Roman" w:hAnsi="Times New Roman" w:cs="Times New Roman"/>
+                <w:sz w:val="24"/>
+                <w:szCs w:val="24"/>
+              </w:rPr>
+              <w:t xml:space="preserve"> Administrativas</w:t>
+            </w:r>
+          </w:p>
+        </w:tc>
+      </w:tr>
+      <w:tr>
+        <w:tc>
+          <w:tcPr>
+            <w:tcW w:w="2830" w:type="dxa"/>
+          </w:tcPr>
+          <w:p>
+            <w:pPr>
+              <w:spacing w:line="480" w:lineRule="auto"/>
+              <w:jc w:val="both"/>
+              <w:rPr>
+                <w:rFonts w:ascii="Times New Roman" w:hAnsi="Times New Roman" w:cs="Times New Roman"/>
+                <w:sz w:val="24"/>
+                <w:szCs w:val="24"/>
+              </w:rPr>
+            </w:pPr>
+            <w:r>
+              <w:rPr>
+                <w:rFonts w:ascii="Times New Roman" w:hAnsi="Times New Roman" w:cs="Times New Roman"/>
+                <w:sz w:val="24"/>
+                <w:szCs w:val="24"/>
+              </w:rPr>
+              <w:t>Funcionalidades</w:t>
+            </w:r>
+          </w:p>
+        </w:tc>
+        <w:tc>
+          <w:tcPr>
+            <w:tcW w:w="5998" w:type="dxa"/>
+          </w:tcPr>
+          <w:p>
+            <w:pPr>
+              <w:spacing w:line="480" w:lineRule="auto"/>
+              <w:jc w:val="both"/>
+              <w:rPr>
+                <w:rFonts w:ascii="Times New Roman" w:hAnsi="Times New Roman" w:cs="Times New Roman"/>
+                <w:sz w:val="24"/>
+                <w:szCs w:val="24"/>
+              </w:rPr>
+            </w:pPr>
+            <w:r>
+              <w:rPr>
+                <w:rFonts w:ascii="Times New Roman" w:hAnsi="Times New Roman" w:cs="Times New Roman"/>
+                <w:sz w:val="24"/>
+                <w:szCs w:val="24"/>
+              </w:rPr>
+              <w:t xml:space="preserve">Crear, consultar, actualizar </w:t>
+            </w:r>
+            <w:r>
+              <w:rPr>
+                <w:rFonts w:ascii="Times New Roman" w:hAnsi="Times New Roman" w:cs="Times New Roman"/>
+                <w:sz w:val="24"/>
+                <w:szCs w:val="24"/>
+              </w:rPr>
+              <w:t>solicitudes, agregar solución, agregar anotaciones y ver</w:t>
+            </w:r>
+            <w:r>
+              <w:rPr>
+                <w:rFonts w:ascii="Times New Roman" w:hAnsi="Times New Roman" w:cs="Times New Roman"/>
+                <w:sz w:val="24"/>
+                <w:szCs w:val="24"/>
+              </w:rPr>
+              <w:t xml:space="preserve"> histórico de cambios</w:t>
+            </w:r>
+            <w:r>
+              <w:rPr>
+                <w:rFonts w:ascii="Times New Roman" w:hAnsi="Times New Roman" w:cs="Times New Roman"/>
+                <w:sz w:val="24"/>
+                <w:szCs w:val="24"/>
+              </w:rPr>
+              <w:t>, fecha de vencimiento</w:t>
+            </w:r>
+          </w:p>
+        </w:tc>
+      </w:tr>
+      <w:tr>
+        <w:tc>
+          <w:tcPr>
+            <w:tcW w:w="2830" w:type="dxa"/>
+          </w:tcPr>
+          <w:p>
+            <w:pPr>
+              <w:spacing w:line="480" w:lineRule="auto"/>
+              <w:jc w:val="both"/>
+              <w:rPr>
+                <w:rFonts w:ascii="Times New Roman" w:hAnsi="Times New Roman" w:cs="Times New Roman"/>
+                <w:sz w:val="24"/>
+                <w:szCs w:val="24"/>
+              </w:rPr>
+            </w:pPr>
+            <w:r>
+              <w:rPr>
+                <w:rFonts w:ascii="Times New Roman" w:hAnsi="Times New Roman" w:cs="Times New Roman"/>
+                <w:sz w:val="24"/>
+                <w:szCs w:val="24"/>
+              </w:rPr>
+              <w:t>Información a manejar</w:t>
+            </w:r>
+          </w:p>
+        </w:tc>
+        <w:tc>
+          <w:tcPr>
+            <w:tcW w:w="5998" w:type="dxa"/>
+          </w:tcPr>
+          <w:p>
+            <w:pPr>
+              <w:spacing w:line="480" w:lineRule="auto"/>
+              <w:jc w:val="both"/>
+              <w:rPr>
+                <w:rFonts w:ascii="Times New Roman" w:hAnsi="Times New Roman" w:cs="Times New Roman"/>
+                <w:sz w:val="24"/>
+                <w:szCs w:val="24"/>
+              </w:rPr>
+            </w:pPr>
+            <w:r>
+              <w:rPr>
+                <w:rFonts w:ascii="Times New Roman" w:hAnsi="Times New Roman" w:cs="Times New Roman"/>
+                <w:sz w:val="24"/>
+                <w:szCs w:val="24"/>
+              </w:rPr>
+              <w:t>Datos del estudiante, espacio, prioridad, descripción y del empleado que atenderá la solicitud.</w:t>
+            </w:r>
+          </w:p>
+        </w:tc>
+      </w:tr>
+      <w:tr>
+        <w:tc>
+          <w:tcPr>
+            <w:tcW w:w="2830" w:type="dxa"/>
+          </w:tcPr>
+          <w:p>
+            <w:pPr>
+              <w:spacing w:line="480" w:lineRule="auto"/>
+              <w:jc w:val="both"/>
+              <w:rPr>
+                <w:rFonts w:ascii="Times New Roman" w:hAnsi="Times New Roman" w:cs="Times New Roman"/>
+                <w:sz w:val="24"/>
+                <w:szCs w:val="24"/>
+              </w:rPr>
+            </w:pPr>
+            <w:r>
+              <w:rPr>
+                <w:rFonts w:ascii="Times New Roman" w:hAnsi="Times New Roman" w:cs="Times New Roman"/>
+                <w:sz w:val="24"/>
+                <w:szCs w:val="24"/>
+              </w:rPr>
+              <w:t>Disponibilidad</w:t>
+            </w:r>
+          </w:p>
+        </w:tc>
+        <w:tc>
+          <w:tcPr>
+            <w:tcW w:w="5998" w:type="dxa"/>
+          </w:tcPr>
+          <w:p>
+            <w:pPr>
+              <w:keepNext/>
+              <w:spacing w:line="480" w:lineRule="auto"/>
+              <w:jc w:val="both"/>
+              <w:rPr>
+                <w:rFonts w:ascii="Times New Roman" w:hAnsi="Times New Roman" w:cs="Times New Roman"/>
+                <w:sz w:val="24"/>
+                <w:szCs w:val="24"/>
+              </w:rPr>
+            </w:pPr>
+            <w:r>
+              <w:rPr>
+                <w:rFonts w:ascii="Times New Roman" w:hAnsi="Times New Roman" w:cs="Times New Roman"/>
+                <w:b/>
+                <w:sz w:val="24"/>
+                <w:szCs w:val="24"/>
+              </w:rPr>
+              <w:t>Web</w:t>
+            </w:r>
+            <w:r>
+              <w:rPr>
+                <w:rFonts w:ascii="Times New Roman" w:hAnsi="Times New Roman" w:cs="Times New Roman"/>
+                <w:sz w:val="24"/>
+                <w:szCs w:val="24"/>
+              </w:rPr>
+              <w:t xml:space="preserve"> </w:t>
+            </w:r>
+            <w:r>
+              <w:rPr>
+                <w:rFonts w:ascii="Times New Roman" w:hAnsi="Times New Roman" w:cs="Times New Roman"/>
+                <w:sz w:val="24"/>
+                <w:szCs w:val="24"/>
+              </w:rPr>
+              <w:t>Roles Director, Psicólogo, Gestor Social, Estudiantes</w:t>
+            </w:r>
+            <w:r>
+              <w:rPr>
+                <w:rFonts w:ascii="Times New Roman" w:hAnsi="Times New Roman" w:cs="Times New Roman"/>
+                <w:sz w:val="24"/>
+                <w:szCs w:val="24"/>
+              </w:rPr>
+              <w:t xml:space="preserve">/ </w:t>
+            </w:r>
+            <w:r>
+              <w:rPr>
+                <w:rFonts w:ascii="Times New Roman" w:hAnsi="Times New Roman" w:cs="Times New Roman"/>
+                <w:b/>
+                <w:sz w:val="24"/>
+                <w:szCs w:val="24"/>
+              </w:rPr>
+              <w:t xml:space="preserve">App </w:t>
+            </w:r>
+            <w:r>
+              <w:rPr>
+                <w:rFonts w:ascii="Times New Roman" w:hAnsi="Times New Roman" w:cs="Times New Roman"/>
+                <w:b/>
+                <w:sz w:val="24"/>
+                <w:szCs w:val="24"/>
+              </w:rPr>
+              <w:t xml:space="preserve">: </w:t>
+            </w:r>
+            <w:r>
+              <w:rPr>
+                <w:rFonts w:ascii="Times New Roman" w:hAnsi="Times New Roman" w:cs="Times New Roman"/>
+                <w:sz w:val="24"/>
+                <w:szCs w:val="24"/>
+              </w:rPr>
+              <w:t>E</w:t>
+            </w:r>
+            <w:r>
+              <w:rPr>
+                <w:rFonts w:ascii="Times New Roman" w:hAnsi="Times New Roman" w:cs="Times New Roman"/>
+                <w:sz w:val="24"/>
+                <w:szCs w:val="24"/>
+              </w:rPr>
+              <w:t>studiantes</w:t>
+            </w:r>
+          </w:p>
+        </w:tc>
+      </w:tr>
+    </w:tbl>
+    <w:p>
+      <w:pPr>
+        <w:pStyle w:val="Descripcin"/>
+        <w:jc w:val="center"/>
+        <w:rPr>
+          <w:rFonts w:ascii="Times New Roman" w:hAnsi="Times New Roman" w:cs="Times New Roman"/>
+          <w:i w:val="0"/>
+          <w:color w:val="auto"/>
+          <w:sz w:val="22"/>
+          <w:szCs w:val="22"/>
+        </w:rPr>
+      </w:pPr>
+      <w:r>
+        <w:rPr>
+          <w:rFonts w:ascii="Times New Roman" w:hAnsi="Times New Roman" w:cs="Times New Roman"/>
+          <w:i w:val="0"/>
+          <w:color w:val="auto"/>
+          <w:sz w:val="22"/>
+          <w:szCs w:val="22"/>
+        </w:rPr>
+        <w:t xml:space="preserve">Tabla </w:t>
+      </w:r>
+      <w:r>
+        <w:rPr>
+          <w:rFonts w:ascii="Times New Roman" w:hAnsi="Times New Roman" w:cs="Times New Roman"/>
+          <w:i w:val="0"/>
+          <w:color w:val="auto"/>
+          <w:sz w:val="22"/>
+          <w:szCs w:val="22"/>
+        </w:rPr>
+        <w:fldChar w:fldCharType="begin"/>
+      </w:r>
+      <w:r>
+        <w:rPr>
+          <w:rFonts w:ascii="Times New Roman" w:hAnsi="Times New Roman" w:cs="Times New Roman"/>
+          <w:i w:val="0"/>
+          <w:color w:val="auto"/>
+          <w:sz w:val="22"/>
+          <w:szCs w:val="22"/>
+        </w:rPr>
+        <w:instrText xml:space="preserve"> SEQ Tabla \* ARABIC </w:instrText>
+      </w:r>
+      <w:r>
+        <w:rPr>
+          <w:rFonts w:ascii="Times New Roman" w:hAnsi="Times New Roman" w:cs="Times New Roman"/>
+          <w:i w:val="0"/>
+          <w:color w:val="auto"/>
+          <w:sz w:val="22"/>
+          <w:szCs w:val="22"/>
+        </w:rPr>
+        <w:fldChar w:fldCharType="separate"/>
+      </w:r>
+      <w:r>
+        <w:rPr>
+          <w:rFonts w:ascii="Times New Roman" w:hAnsi="Times New Roman" w:cs="Times New Roman"/>
+          <w:i w:val="0"/>
+          <w:noProof/>
+          <w:color w:val="auto"/>
+          <w:sz w:val="22"/>
+          <w:szCs w:val="22"/>
+        </w:rPr>
+        <w:t>2</w:t>
+      </w:r>
+      <w:r>
+        <w:rPr>
+          <w:rFonts w:ascii="Times New Roman" w:hAnsi="Times New Roman" w:cs="Times New Roman"/>
+          <w:i w:val="0"/>
+          <w:color w:val="auto"/>
+          <w:sz w:val="22"/>
+          <w:szCs w:val="22"/>
+        </w:rPr>
+        <w:fldChar w:fldCharType="end"/>
+      </w:r>
+      <w:r>
+        <w:rPr>
+          <w:rFonts w:ascii="Times New Roman" w:hAnsi="Times New Roman" w:cs="Times New Roman"/>
+          <w:i w:val="0"/>
+          <w:color w:val="auto"/>
+          <w:sz w:val="22"/>
+          <w:szCs w:val="22"/>
+        </w:rPr>
+        <w:t xml:space="preserve"> Alcance Modulo Solicitudes Administrativas</w:t>
+      </w:r>
+    </w:p>
+    <w:p/>
+    <w:tbl>
+      <w:tblPr>
+        <w:tblStyle w:val="Tablaconcuadrcula"/>
+        <w:tblW w:w="0" w:type="auto"/>
+        <w:tblLook w:val="04A0" w:firstRow="1" w:lastRow="0" w:firstColumn="1" w:lastColumn="0" w:noHBand="0" w:noVBand="1"/>
+      </w:tblPr>
+      <w:tblGrid>
+        <w:gridCol w:w="2830"/>
+        <w:gridCol w:w="5998"/>
+      </w:tblGrid>
+      <w:tr>
+        <w:tc>
+          <w:tcPr>
+            <w:tcW w:w="2830" w:type="dxa"/>
+          </w:tcPr>
+          <w:p>
+            <w:pPr>
+              <w:spacing w:line="480" w:lineRule="auto"/>
+              <w:jc w:val="both"/>
+              <w:rPr>
+                <w:rFonts w:ascii="Times New Roman" w:hAnsi="Times New Roman" w:cs="Times New Roman"/>
+                <w:sz w:val="24"/>
+                <w:szCs w:val="24"/>
+              </w:rPr>
+            </w:pPr>
+            <w:r>
+              <w:rPr>
+                <w:rFonts w:ascii="Times New Roman" w:hAnsi="Times New Roman" w:cs="Times New Roman"/>
+                <w:sz w:val="24"/>
+                <w:szCs w:val="24"/>
+              </w:rPr>
+              <w:t>Nombre Modulo</w:t>
+            </w:r>
+          </w:p>
+        </w:tc>
+        <w:tc>
+          <w:tcPr>
+            <w:tcW w:w="5998" w:type="dxa"/>
+          </w:tcPr>
+          <w:p>
+            <w:pPr>
+              <w:spacing w:line="480" w:lineRule="auto"/>
+              <w:jc w:val="both"/>
+              <w:rPr>
+                <w:rFonts w:ascii="Times New Roman" w:hAnsi="Times New Roman" w:cs="Times New Roman"/>
+                <w:sz w:val="24"/>
+                <w:szCs w:val="24"/>
+              </w:rPr>
+            </w:pPr>
+            <w:r>
+              <w:rPr>
+                <w:rFonts w:ascii="Times New Roman" w:hAnsi="Times New Roman" w:cs="Times New Roman"/>
+                <w:sz w:val="24"/>
+                <w:szCs w:val="24"/>
+              </w:rPr>
+              <w:t>Reparaciones</w:t>
+            </w:r>
+          </w:p>
+        </w:tc>
+      </w:tr>
+      <w:tr>
+        <w:tc>
+          <w:tcPr>
+            <w:tcW w:w="2830" w:type="dxa"/>
+          </w:tcPr>
+          <w:p>
+            <w:pPr>
+              <w:spacing w:line="480" w:lineRule="auto"/>
+              <w:jc w:val="both"/>
+              <w:rPr>
+                <w:rFonts w:ascii="Times New Roman" w:hAnsi="Times New Roman" w:cs="Times New Roman"/>
+                <w:sz w:val="24"/>
+                <w:szCs w:val="24"/>
+              </w:rPr>
+            </w:pPr>
+            <w:r>
+              <w:rPr>
+                <w:rFonts w:ascii="Times New Roman" w:hAnsi="Times New Roman" w:cs="Times New Roman"/>
+                <w:sz w:val="24"/>
+                <w:szCs w:val="24"/>
+              </w:rPr>
+              <w:t>Funcionalidades</w:t>
+            </w:r>
+          </w:p>
+        </w:tc>
+        <w:tc>
+          <w:tcPr>
+            <w:tcW w:w="5998" w:type="dxa"/>
+          </w:tcPr>
+          <w:p>
+            <w:pPr>
+              <w:spacing w:line="480" w:lineRule="auto"/>
+              <w:jc w:val="both"/>
+              <w:rPr>
+                <w:rFonts w:ascii="Times New Roman" w:hAnsi="Times New Roman" w:cs="Times New Roman"/>
+                <w:sz w:val="24"/>
+                <w:szCs w:val="24"/>
+              </w:rPr>
+            </w:pPr>
+            <w:r>
+              <w:rPr>
+                <w:rFonts w:ascii="Times New Roman" w:hAnsi="Times New Roman" w:cs="Times New Roman"/>
+                <w:sz w:val="24"/>
+                <w:szCs w:val="24"/>
+              </w:rPr>
+              <w:t xml:space="preserve">Crear, consultar, actualizar </w:t>
+            </w:r>
+            <w:r>
+              <w:rPr>
+                <w:rFonts w:ascii="Times New Roman" w:hAnsi="Times New Roman" w:cs="Times New Roman"/>
+                <w:sz w:val="24"/>
+                <w:szCs w:val="24"/>
+              </w:rPr>
+              <w:t>reparaciones</w:t>
+            </w:r>
+            <w:r>
+              <w:rPr>
+                <w:rFonts w:ascii="Times New Roman" w:hAnsi="Times New Roman" w:cs="Times New Roman"/>
+                <w:sz w:val="24"/>
+                <w:szCs w:val="24"/>
+              </w:rPr>
+              <w:t>, agregar solución, agregar anotaciones y ver histórico de cambios.</w:t>
+            </w:r>
+          </w:p>
+        </w:tc>
+      </w:tr>
+      <w:tr>
+        <w:tc>
+          <w:tcPr>
+            <w:tcW w:w="2830" w:type="dxa"/>
+          </w:tcPr>
+          <w:p>
+            <w:pPr>
+              <w:spacing w:line="480" w:lineRule="auto"/>
+              <w:jc w:val="both"/>
+              <w:rPr>
+                <w:rFonts w:ascii="Times New Roman" w:hAnsi="Times New Roman" w:cs="Times New Roman"/>
+                <w:sz w:val="24"/>
+                <w:szCs w:val="24"/>
+              </w:rPr>
+            </w:pPr>
+            <w:r>
+              <w:rPr>
+                <w:rFonts w:ascii="Times New Roman" w:hAnsi="Times New Roman" w:cs="Times New Roman"/>
+                <w:sz w:val="24"/>
+                <w:szCs w:val="24"/>
+              </w:rPr>
+              <w:lastRenderedPageBreak/>
+              <w:t>Información a manejar</w:t>
+            </w:r>
+          </w:p>
+        </w:tc>
+        <w:tc>
+          <w:tcPr>
+            <w:tcW w:w="5998" w:type="dxa"/>
+          </w:tcPr>
+          <w:p>
+            <w:pPr>
+              <w:spacing w:line="480" w:lineRule="auto"/>
+              <w:jc w:val="both"/>
+              <w:rPr>
+                <w:rFonts w:ascii="Times New Roman" w:hAnsi="Times New Roman" w:cs="Times New Roman"/>
+                <w:sz w:val="24"/>
+                <w:szCs w:val="24"/>
+              </w:rPr>
+            </w:pPr>
+            <w:r>
+              <w:rPr>
+                <w:rFonts w:ascii="Times New Roman" w:hAnsi="Times New Roman" w:cs="Times New Roman"/>
+                <w:sz w:val="24"/>
+                <w:szCs w:val="24"/>
+              </w:rPr>
+              <w:t>Datos del estudiante, espacio, prioridad, descripción</w:t>
+            </w:r>
+            <w:r>
+              <w:rPr>
+                <w:rFonts w:ascii="Times New Roman" w:hAnsi="Times New Roman" w:cs="Times New Roman"/>
+                <w:sz w:val="24"/>
+                <w:szCs w:val="24"/>
+              </w:rPr>
+              <w:t xml:space="preserve">, costo de reparación y </w:t>
+            </w:r>
+            <w:r>
+              <w:rPr>
+                <w:rFonts w:ascii="Times New Roman" w:hAnsi="Times New Roman" w:cs="Times New Roman"/>
+                <w:sz w:val="24"/>
+                <w:szCs w:val="24"/>
+              </w:rPr>
+              <w:t xml:space="preserve">el empleado que atenderá </w:t>
+            </w:r>
+            <w:r>
+              <w:rPr>
+                <w:rFonts w:ascii="Times New Roman" w:hAnsi="Times New Roman" w:cs="Times New Roman"/>
+                <w:sz w:val="24"/>
+                <w:szCs w:val="24"/>
+              </w:rPr>
+              <w:t>la solicitud, fecha de vencimiento.</w:t>
+            </w:r>
+          </w:p>
+        </w:tc>
+      </w:tr>
+      <w:tr>
+        <w:tc>
+          <w:tcPr>
+            <w:tcW w:w="2830" w:type="dxa"/>
+          </w:tcPr>
+          <w:p>
+            <w:pPr>
+              <w:spacing w:line="480" w:lineRule="auto"/>
+              <w:jc w:val="both"/>
+              <w:rPr>
+                <w:rFonts w:ascii="Times New Roman" w:hAnsi="Times New Roman" w:cs="Times New Roman"/>
+                <w:sz w:val="24"/>
+                <w:szCs w:val="24"/>
+              </w:rPr>
+            </w:pPr>
+            <w:r>
+              <w:rPr>
+                <w:rFonts w:ascii="Times New Roman" w:hAnsi="Times New Roman" w:cs="Times New Roman"/>
+                <w:sz w:val="24"/>
+                <w:szCs w:val="24"/>
+              </w:rPr>
+              <w:t>Disponibilidad</w:t>
+            </w:r>
+          </w:p>
+        </w:tc>
+        <w:tc>
+          <w:tcPr>
+            <w:tcW w:w="5998" w:type="dxa"/>
+          </w:tcPr>
+          <w:p>
+            <w:pPr>
+              <w:keepNext/>
+              <w:spacing w:line="480" w:lineRule="auto"/>
+              <w:jc w:val="both"/>
+              <w:rPr>
+                <w:rFonts w:ascii="Times New Roman" w:hAnsi="Times New Roman" w:cs="Times New Roman"/>
+                <w:sz w:val="24"/>
+                <w:szCs w:val="24"/>
+              </w:rPr>
+            </w:pPr>
+            <w:r>
+              <w:rPr>
+                <w:rFonts w:ascii="Times New Roman" w:hAnsi="Times New Roman" w:cs="Times New Roman"/>
+                <w:b/>
+                <w:sz w:val="24"/>
+                <w:szCs w:val="24"/>
+              </w:rPr>
+              <w:t>Web</w:t>
+            </w:r>
+            <w:r>
+              <w:rPr>
+                <w:rFonts w:ascii="Times New Roman" w:hAnsi="Times New Roman" w:cs="Times New Roman"/>
+                <w:sz w:val="24"/>
+                <w:szCs w:val="24"/>
+              </w:rPr>
+              <w:t xml:space="preserve"> </w:t>
+            </w:r>
+            <w:r>
+              <w:rPr>
+                <w:rFonts w:ascii="Times New Roman" w:hAnsi="Times New Roman" w:cs="Times New Roman"/>
+                <w:sz w:val="24"/>
+                <w:szCs w:val="24"/>
+              </w:rPr>
+              <w:t xml:space="preserve">Roles Director, </w:t>
+            </w:r>
+            <w:r>
+              <w:rPr>
+                <w:rFonts w:ascii="Times New Roman" w:hAnsi="Times New Roman" w:cs="Times New Roman"/>
+                <w:sz w:val="24"/>
+                <w:szCs w:val="24"/>
+              </w:rPr>
+              <w:t xml:space="preserve">Mantenimiento, Estudiante </w:t>
+            </w:r>
+            <w:r>
+              <w:rPr>
+                <w:rFonts w:ascii="Times New Roman" w:hAnsi="Times New Roman" w:cs="Times New Roman"/>
+                <w:sz w:val="24"/>
+                <w:szCs w:val="24"/>
+              </w:rPr>
+              <w:t xml:space="preserve">/ </w:t>
+            </w:r>
+          </w:p>
+          <w:p>
+            <w:pPr>
+              <w:keepNext/>
+              <w:spacing w:line="480" w:lineRule="auto"/>
+              <w:jc w:val="both"/>
+              <w:rPr>
+                <w:rFonts w:ascii="Times New Roman" w:hAnsi="Times New Roman" w:cs="Times New Roman"/>
+                <w:sz w:val="24"/>
+                <w:szCs w:val="24"/>
+              </w:rPr>
+            </w:pPr>
+            <w:r>
+              <w:rPr>
+                <w:rFonts w:ascii="Times New Roman" w:hAnsi="Times New Roman" w:cs="Times New Roman"/>
+                <w:b/>
+                <w:sz w:val="24"/>
+                <w:szCs w:val="24"/>
+              </w:rPr>
+              <w:t xml:space="preserve">App </w:t>
+            </w:r>
+            <w:r>
+              <w:rPr>
+                <w:rFonts w:ascii="Times New Roman" w:hAnsi="Times New Roman" w:cs="Times New Roman"/>
+                <w:sz w:val="24"/>
+                <w:szCs w:val="24"/>
+              </w:rPr>
+              <w:t>Estudiantes</w:t>
+            </w:r>
+          </w:p>
+        </w:tc>
+      </w:tr>
+    </w:tbl>
+    <w:p>
+      <w:pPr>
+        <w:pStyle w:val="Descripcin"/>
+        <w:jc w:val="center"/>
+        <w:rPr>
+          <w:rFonts w:ascii="Times New Roman" w:hAnsi="Times New Roman" w:cs="Times New Roman"/>
+          <w:i w:val="0"/>
+          <w:color w:val="auto"/>
+          <w:sz w:val="22"/>
+          <w:szCs w:val="22"/>
+        </w:rPr>
+      </w:pPr>
+      <w:r>
+        <w:rPr>
+          <w:rFonts w:ascii="Times New Roman" w:hAnsi="Times New Roman" w:cs="Times New Roman"/>
+          <w:i w:val="0"/>
+          <w:color w:val="auto"/>
+          <w:sz w:val="22"/>
+          <w:szCs w:val="22"/>
+        </w:rPr>
+        <w:t xml:space="preserve">Tabla </w:t>
+      </w:r>
+      <w:r>
+        <w:rPr>
+          <w:rFonts w:ascii="Times New Roman" w:hAnsi="Times New Roman" w:cs="Times New Roman"/>
+          <w:i w:val="0"/>
+          <w:color w:val="auto"/>
+          <w:sz w:val="22"/>
+          <w:szCs w:val="22"/>
+        </w:rPr>
+        <w:fldChar w:fldCharType="begin"/>
+      </w:r>
+      <w:r>
+        <w:rPr>
+          <w:rFonts w:ascii="Times New Roman" w:hAnsi="Times New Roman" w:cs="Times New Roman"/>
+          <w:i w:val="0"/>
+          <w:color w:val="auto"/>
+          <w:sz w:val="22"/>
+          <w:szCs w:val="22"/>
+        </w:rPr>
+        <w:instrText xml:space="preserve"> SEQ Tabla \* ARABIC </w:instrText>
+      </w:r>
+      <w:r>
+        <w:rPr>
+          <w:rFonts w:ascii="Times New Roman" w:hAnsi="Times New Roman" w:cs="Times New Roman"/>
+          <w:i w:val="0"/>
+          <w:color w:val="auto"/>
+          <w:sz w:val="22"/>
+          <w:szCs w:val="22"/>
+        </w:rPr>
+        <w:fldChar w:fldCharType="separate"/>
+      </w:r>
+      <w:r>
+        <w:rPr>
+          <w:rFonts w:ascii="Times New Roman" w:hAnsi="Times New Roman" w:cs="Times New Roman"/>
+          <w:i w:val="0"/>
+          <w:noProof/>
+          <w:color w:val="auto"/>
+          <w:sz w:val="22"/>
+          <w:szCs w:val="22"/>
+        </w:rPr>
+        <w:t>3</w:t>
+      </w:r>
+      <w:r>
+        <w:rPr>
+          <w:rFonts w:ascii="Times New Roman" w:hAnsi="Times New Roman" w:cs="Times New Roman"/>
+          <w:i w:val="0"/>
+          <w:color w:val="auto"/>
+          <w:sz w:val="22"/>
+          <w:szCs w:val="22"/>
+        </w:rPr>
+        <w:fldChar w:fldCharType="end"/>
+      </w:r>
+      <w:r>
+        <w:rPr>
+          <w:rFonts w:ascii="Times New Roman" w:hAnsi="Times New Roman" w:cs="Times New Roman"/>
+          <w:i w:val="0"/>
+          <w:color w:val="auto"/>
+          <w:sz w:val="22"/>
+          <w:szCs w:val="22"/>
+        </w:rPr>
+        <w:t xml:space="preserve"> Alcance Modulo de Reparaciones</w:t>
+      </w:r>
+    </w:p>
+    <w:p/>
+    <w:tbl>
+      <w:tblPr>
+        <w:tblStyle w:val="Tablaconcuadrcula"/>
+        <w:tblW w:w="0" w:type="auto"/>
+        <w:tblLook w:val="04A0" w:firstRow="1" w:lastRow="0" w:firstColumn="1" w:lastColumn="0" w:noHBand="0" w:noVBand="1"/>
+      </w:tblPr>
+      <w:tblGrid>
+        <w:gridCol w:w="2830"/>
+        <w:gridCol w:w="5998"/>
+      </w:tblGrid>
+      <w:tr>
+        <w:tc>
+          <w:tcPr>
+            <w:tcW w:w="2830" w:type="dxa"/>
+          </w:tcPr>
+          <w:p>
+            <w:pPr>
+              <w:spacing w:line="480" w:lineRule="auto"/>
+              <w:jc w:val="both"/>
+              <w:rPr>
+                <w:rFonts w:ascii="Times New Roman" w:hAnsi="Times New Roman" w:cs="Times New Roman"/>
+                <w:sz w:val="24"/>
+                <w:szCs w:val="24"/>
+              </w:rPr>
+            </w:pPr>
+            <w:r>
+              <w:rPr>
+                <w:rFonts w:ascii="Times New Roman" w:hAnsi="Times New Roman" w:cs="Times New Roman"/>
+                <w:sz w:val="24"/>
+                <w:szCs w:val="24"/>
+              </w:rPr>
+              <w:t>Nombre Modulo</w:t>
+            </w:r>
+          </w:p>
+        </w:tc>
+        <w:tc>
+          <w:tcPr>
+            <w:tcW w:w="5998" w:type="dxa"/>
+          </w:tcPr>
+          <w:p>
+            <w:pPr>
+              <w:spacing w:line="480" w:lineRule="auto"/>
+              <w:jc w:val="both"/>
+              <w:rPr>
+                <w:rFonts w:ascii="Times New Roman" w:hAnsi="Times New Roman" w:cs="Times New Roman"/>
+                <w:sz w:val="24"/>
+                <w:szCs w:val="24"/>
+              </w:rPr>
+            </w:pPr>
+            <w:r>
+              <w:rPr>
+                <w:rFonts w:ascii="Times New Roman" w:hAnsi="Times New Roman" w:cs="Times New Roman"/>
+                <w:sz w:val="24"/>
+                <w:szCs w:val="24"/>
+              </w:rPr>
+              <w:t>Citas</w:t>
+            </w:r>
+          </w:p>
+        </w:tc>
+      </w:tr>
+      <w:tr>
+        <w:tc>
+          <w:tcPr>
+            <w:tcW w:w="2830" w:type="dxa"/>
+          </w:tcPr>
+          <w:p>
+            <w:pPr>
+              <w:spacing w:line="480" w:lineRule="auto"/>
+              <w:jc w:val="both"/>
+              <w:rPr>
+                <w:rFonts w:ascii="Times New Roman" w:hAnsi="Times New Roman" w:cs="Times New Roman"/>
+                <w:sz w:val="24"/>
+                <w:szCs w:val="24"/>
+              </w:rPr>
+            </w:pPr>
+            <w:r>
+              <w:rPr>
+                <w:rFonts w:ascii="Times New Roman" w:hAnsi="Times New Roman" w:cs="Times New Roman"/>
+                <w:sz w:val="24"/>
+                <w:szCs w:val="24"/>
+              </w:rPr>
+              <w:t>Funcionalidades</w:t>
+            </w:r>
+          </w:p>
+        </w:tc>
+        <w:tc>
+          <w:tcPr>
+            <w:tcW w:w="5998" w:type="dxa"/>
+          </w:tcPr>
+          <w:p>
+            <w:pPr>
+              <w:spacing w:line="480" w:lineRule="auto"/>
+              <w:jc w:val="both"/>
+              <w:rPr>
+                <w:rFonts w:ascii="Times New Roman" w:hAnsi="Times New Roman" w:cs="Times New Roman"/>
+                <w:sz w:val="24"/>
+                <w:szCs w:val="24"/>
+              </w:rPr>
+            </w:pPr>
+            <w:r>
+              <w:rPr>
+                <w:rFonts w:ascii="Times New Roman" w:hAnsi="Times New Roman" w:cs="Times New Roman"/>
+                <w:sz w:val="24"/>
+                <w:szCs w:val="24"/>
+              </w:rPr>
+              <w:t>Asignar</w:t>
+            </w:r>
+            <w:r>
+              <w:rPr>
+                <w:rFonts w:ascii="Times New Roman" w:hAnsi="Times New Roman" w:cs="Times New Roman"/>
+                <w:sz w:val="24"/>
+                <w:szCs w:val="24"/>
+              </w:rPr>
+              <w:t xml:space="preserve">, consultar, actualizar </w:t>
+            </w:r>
+            <w:r>
+              <w:rPr>
+                <w:rFonts w:ascii="Times New Roman" w:hAnsi="Times New Roman" w:cs="Times New Roman"/>
+                <w:sz w:val="24"/>
+                <w:szCs w:val="24"/>
+              </w:rPr>
+              <w:t>citas</w:t>
+            </w:r>
+            <w:r>
+              <w:rPr>
+                <w:rFonts w:ascii="Times New Roman" w:hAnsi="Times New Roman" w:cs="Times New Roman"/>
+                <w:sz w:val="24"/>
+                <w:szCs w:val="24"/>
+              </w:rPr>
+              <w:t xml:space="preserve">, agregar solución, agregar </w:t>
+            </w:r>
+            <w:r>
+              <w:rPr>
+                <w:rFonts w:ascii="Times New Roman" w:hAnsi="Times New Roman" w:cs="Times New Roman"/>
+                <w:sz w:val="24"/>
+                <w:szCs w:val="24"/>
+              </w:rPr>
+              <w:t xml:space="preserve"> descripción de las intervenciones realizadas</w:t>
+            </w:r>
+            <w:r>
+              <w:rPr>
+                <w:rFonts w:ascii="Times New Roman" w:hAnsi="Times New Roman" w:cs="Times New Roman"/>
+                <w:sz w:val="24"/>
+                <w:szCs w:val="24"/>
+              </w:rPr>
+              <w:t xml:space="preserve"> y ver histórico de cambios.</w:t>
+            </w:r>
+          </w:p>
+        </w:tc>
+      </w:tr>
+      <w:tr>
+        <w:tc>
+          <w:tcPr>
+            <w:tcW w:w="2830" w:type="dxa"/>
+          </w:tcPr>
+          <w:p>
+            <w:pPr>
+              <w:spacing w:line="480" w:lineRule="auto"/>
+              <w:jc w:val="both"/>
+              <w:rPr>
+                <w:rFonts w:ascii="Times New Roman" w:hAnsi="Times New Roman" w:cs="Times New Roman"/>
+                <w:sz w:val="24"/>
+                <w:szCs w:val="24"/>
+              </w:rPr>
+            </w:pPr>
+            <w:r>
+              <w:rPr>
+                <w:rFonts w:ascii="Times New Roman" w:hAnsi="Times New Roman" w:cs="Times New Roman"/>
+                <w:sz w:val="24"/>
+                <w:szCs w:val="24"/>
+              </w:rPr>
+              <w:t>Información a manejar</w:t>
+            </w:r>
+          </w:p>
+        </w:tc>
+        <w:tc>
+          <w:tcPr>
+            <w:tcW w:w="5998" w:type="dxa"/>
+          </w:tcPr>
+          <w:p>
+            <w:pPr>
+              <w:spacing w:line="480" w:lineRule="auto"/>
+              <w:jc w:val="both"/>
+              <w:rPr>
+                <w:rFonts w:ascii="Times New Roman" w:hAnsi="Times New Roman" w:cs="Times New Roman"/>
+                <w:sz w:val="24"/>
+                <w:szCs w:val="24"/>
+              </w:rPr>
+            </w:pPr>
+            <w:r>
+              <w:rPr>
+                <w:rFonts w:ascii="Times New Roman" w:hAnsi="Times New Roman" w:cs="Times New Roman"/>
+                <w:sz w:val="24"/>
+                <w:szCs w:val="24"/>
+              </w:rPr>
+              <w:t>Datos del estudiante, espacio, prioridad, descripción</w:t>
+            </w:r>
+            <w:r>
+              <w:rPr>
+                <w:rFonts w:ascii="Times New Roman" w:hAnsi="Times New Roman" w:cs="Times New Roman"/>
+                <w:sz w:val="24"/>
+                <w:szCs w:val="24"/>
+              </w:rPr>
+              <w:t>,</w:t>
+            </w:r>
+            <w:r>
+              <w:rPr>
+                <w:rFonts w:ascii="Times New Roman" w:hAnsi="Times New Roman" w:cs="Times New Roman"/>
+                <w:sz w:val="24"/>
+                <w:szCs w:val="24"/>
+              </w:rPr>
+              <w:t xml:space="preserve"> el empleado que atenderá la solicitud, fecha de </w:t>
+            </w:r>
+            <w:r>
+              <w:rPr>
+                <w:rFonts w:ascii="Times New Roman" w:hAnsi="Times New Roman" w:cs="Times New Roman"/>
+                <w:sz w:val="24"/>
+                <w:szCs w:val="24"/>
+              </w:rPr>
+              <w:t>cita, intervenciones generadas durante la cita.</w:t>
+            </w:r>
+          </w:p>
+          <w:p>
+            <w:pPr>
+              <w:spacing w:line="480" w:lineRule="auto"/>
+              <w:jc w:val="both"/>
+              <w:rPr>
+                <w:rFonts w:ascii="Times New Roman" w:hAnsi="Times New Roman" w:cs="Times New Roman"/>
+                <w:sz w:val="24"/>
+                <w:szCs w:val="24"/>
+              </w:rPr>
+            </w:pPr>
+            <w:r>
+              <w:rPr>
+                <w:rFonts w:ascii="Times New Roman" w:hAnsi="Times New Roman" w:cs="Times New Roman"/>
+                <w:sz w:val="24"/>
+                <w:szCs w:val="24"/>
+              </w:rPr>
+              <w:t xml:space="preserve">Se aclara que no se manejara ningún tipo de historia clínica, ni orden de medicamentos, debido a que los psicólogos y gestores sociales no están en la </w:t>
+            </w:r>
+            <w:r>
+              <w:rPr>
+                <w:rFonts w:ascii="Times New Roman" w:hAnsi="Times New Roman" w:cs="Times New Roman"/>
+                <w:sz w:val="24"/>
+                <w:szCs w:val="24"/>
+              </w:rPr>
+              <w:t>capacidad</w:t>
+            </w:r>
+            <w:r>
+              <w:rPr>
+                <w:rFonts w:ascii="Times New Roman" w:hAnsi="Times New Roman" w:cs="Times New Roman"/>
+                <w:sz w:val="24"/>
+                <w:szCs w:val="24"/>
+              </w:rPr>
+              <w:t xml:space="preserve"> de </w:t>
+            </w:r>
+            <w:r>
+              <w:rPr>
+                <w:rFonts w:ascii="Times New Roman" w:hAnsi="Times New Roman" w:cs="Times New Roman"/>
+                <w:sz w:val="24"/>
+                <w:szCs w:val="24"/>
+              </w:rPr>
+              <w:t>recetar medicamentos.</w:t>
+            </w:r>
+          </w:p>
+        </w:tc>
+      </w:tr>
+      <w:tr>
+        <w:tc>
+          <w:tcPr>
+            <w:tcW w:w="2830" w:type="dxa"/>
+          </w:tcPr>
+          <w:p>
+            <w:pPr>
+              <w:spacing w:line="480" w:lineRule="auto"/>
+              <w:jc w:val="both"/>
+              <w:rPr>
+                <w:rFonts w:ascii="Times New Roman" w:hAnsi="Times New Roman" w:cs="Times New Roman"/>
+                <w:sz w:val="24"/>
+                <w:szCs w:val="24"/>
+              </w:rPr>
+            </w:pPr>
+            <w:r>
+              <w:rPr>
+                <w:rFonts w:ascii="Times New Roman" w:hAnsi="Times New Roman" w:cs="Times New Roman"/>
+                <w:sz w:val="24"/>
+                <w:szCs w:val="24"/>
+              </w:rPr>
+              <w:t>Disponibilidad</w:t>
+            </w:r>
+          </w:p>
+        </w:tc>
+        <w:tc>
+          <w:tcPr>
+            <w:tcW w:w="5998" w:type="dxa"/>
+          </w:tcPr>
+          <w:p>
+            <w:pPr>
+              <w:keepNext/>
+              <w:spacing w:line="480" w:lineRule="auto"/>
+              <w:jc w:val="both"/>
+              <w:rPr>
+                <w:rFonts w:ascii="Times New Roman" w:hAnsi="Times New Roman" w:cs="Times New Roman"/>
+                <w:sz w:val="24"/>
+                <w:szCs w:val="24"/>
+              </w:rPr>
+            </w:pPr>
+            <w:r>
+              <w:rPr>
+                <w:rFonts w:ascii="Times New Roman" w:hAnsi="Times New Roman" w:cs="Times New Roman"/>
+                <w:b/>
+                <w:sz w:val="24"/>
+                <w:szCs w:val="24"/>
+              </w:rPr>
+              <w:t>Web</w:t>
+            </w:r>
+            <w:r>
+              <w:rPr>
+                <w:rFonts w:ascii="Times New Roman" w:hAnsi="Times New Roman" w:cs="Times New Roman"/>
+                <w:sz w:val="24"/>
+                <w:szCs w:val="24"/>
+              </w:rPr>
+              <w:t xml:space="preserve"> </w:t>
+            </w:r>
+            <w:r>
+              <w:rPr>
+                <w:rFonts w:ascii="Times New Roman" w:hAnsi="Times New Roman" w:cs="Times New Roman"/>
+                <w:sz w:val="24"/>
+                <w:szCs w:val="24"/>
+              </w:rPr>
+              <w:t>Roles Director, Psicólogo, Gestor Social, Estudiantes</w:t>
+            </w:r>
+            <w:r>
+              <w:rPr>
+                <w:rFonts w:ascii="Times New Roman" w:hAnsi="Times New Roman" w:cs="Times New Roman"/>
+                <w:sz w:val="24"/>
+                <w:szCs w:val="24"/>
+              </w:rPr>
+              <w:t xml:space="preserve"> / </w:t>
+            </w:r>
+            <w:r>
+              <w:rPr>
+                <w:rFonts w:ascii="Times New Roman" w:hAnsi="Times New Roman" w:cs="Times New Roman"/>
+                <w:b/>
+                <w:sz w:val="24"/>
+                <w:szCs w:val="24"/>
+              </w:rPr>
+              <w:t xml:space="preserve">App </w:t>
+            </w:r>
+            <w:r>
+              <w:rPr>
+                <w:rFonts w:ascii="Times New Roman" w:hAnsi="Times New Roman" w:cs="Times New Roman"/>
+                <w:sz w:val="24"/>
+                <w:szCs w:val="24"/>
+              </w:rPr>
+              <w:t>E</w:t>
+            </w:r>
+            <w:r>
+              <w:rPr>
+                <w:rFonts w:ascii="Times New Roman" w:hAnsi="Times New Roman" w:cs="Times New Roman"/>
+                <w:sz w:val="24"/>
+                <w:szCs w:val="24"/>
+              </w:rPr>
+              <w:t>studiantes</w:t>
+            </w:r>
+          </w:p>
+        </w:tc>
+      </w:tr>
+    </w:tbl>
+    <w:p>
+      <w:pPr>
+        <w:pStyle w:val="Descripcin"/>
+        <w:jc w:val="center"/>
+        <w:rPr>
+          <w:rFonts w:ascii="Times New Roman" w:hAnsi="Times New Roman" w:cs="Times New Roman"/>
+          <w:i w:val="0"/>
+          <w:color w:val="auto"/>
+          <w:sz w:val="22"/>
+          <w:szCs w:val="22"/>
+        </w:rPr>
+      </w:pPr>
+      <w:r>
+        <w:rPr>
+          <w:rFonts w:ascii="Times New Roman" w:hAnsi="Times New Roman" w:cs="Times New Roman"/>
+          <w:i w:val="0"/>
+          <w:color w:val="auto"/>
+          <w:sz w:val="22"/>
+          <w:szCs w:val="22"/>
+        </w:rPr>
+        <w:t xml:space="preserve">Tabla </w:t>
+      </w:r>
+      <w:r>
+        <w:rPr>
+          <w:rFonts w:ascii="Times New Roman" w:hAnsi="Times New Roman" w:cs="Times New Roman"/>
+          <w:i w:val="0"/>
+          <w:color w:val="auto"/>
+          <w:sz w:val="22"/>
+          <w:szCs w:val="22"/>
+        </w:rPr>
+        <w:fldChar w:fldCharType="begin"/>
+      </w:r>
+      <w:r>
+        <w:rPr>
+          <w:rFonts w:ascii="Times New Roman" w:hAnsi="Times New Roman" w:cs="Times New Roman"/>
+          <w:i w:val="0"/>
+          <w:color w:val="auto"/>
+          <w:sz w:val="22"/>
+          <w:szCs w:val="22"/>
+        </w:rPr>
+        <w:instrText xml:space="preserve"> SEQ Tabla \* ARABIC </w:instrText>
+      </w:r>
+      <w:r>
+        <w:rPr>
+          <w:rFonts w:ascii="Times New Roman" w:hAnsi="Times New Roman" w:cs="Times New Roman"/>
+          <w:i w:val="0"/>
+          <w:color w:val="auto"/>
+          <w:sz w:val="22"/>
+          <w:szCs w:val="22"/>
+        </w:rPr>
+        <w:fldChar w:fldCharType="separate"/>
+      </w:r>
+      <w:r>
+        <w:rPr>
+          <w:rFonts w:ascii="Times New Roman" w:hAnsi="Times New Roman" w:cs="Times New Roman"/>
+          <w:i w:val="0"/>
+          <w:noProof/>
+          <w:color w:val="auto"/>
+          <w:sz w:val="22"/>
+          <w:szCs w:val="22"/>
+        </w:rPr>
+        <w:t>4</w:t>
+      </w:r>
+      <w:r>
+        <w:rPr>
+          <w:rFonts w:ascii="Times New Roman" w:hAnsi="Times New Roman" w:cs="Times New Roman"/>
+          <w:i w:val="0"/>
+          <w:color w:val="auto"/>
+          <w:sz w:val="22"/>
+          <w:szCs w:val="22"/>
+        </w:rPr>
+        <w:fldChar w:fldCharType="end"/>
+      </w:r>
+      <w:r>
+        <w:rPr>
+          <w:rFonts w:ascii="Times New Roman" w:hAnsi="Times New Roman" w:cs="Times New Roman"/>
+          <w:i w:val="0"/>
+          <w:color w:val="auto"/>
+          <w:sz w:val="22"/>
+          <w:szCs w:val="22"/>
+        </w:rPr>
+        <w:t xml:space="preserve"> Modulo de Citas</w:t>
+      </w:r>
+    </w:p>
+    <w:p>
+      <w:r>
+        <w:br w:type="page"/>
+      </w:r>
+    </w:p>
+    <w:p/>
+    <w:tbl>
+      <w:tblPr>
+        <w:tblStyle w:val="Tablaconcuadrcula"/>
+        <w:tblW w:w="0" w:type="auto"/>
+        <w:tblLook w:val="04A0" w:firstRow="1" w:lastRow="0" w:firstColumn="1" w:lastColumn="0" w:noHBand="0" w:noVBand="1"/>
+      </w:tblPr>
+      <w:tblGrid>
+        <w:gridCol w:w="2830"/>
+        <w:gridCol w:w="5998"/>
+      </w:tblGrid>
+      <w:tr>
+        <w:tc>
+          <w:tcPr>
+            <w:tcW w:w="2830" w:type="dxa"/>
+          </w:tcPr>
+          <w:p>
+            <w:pPr>
+              <w:spacing w:line="480" w:lineRule="auto"/>
+              <w:jc w:val="both"/>
+              <w:rPr>
+                <w:rFonts w:ascii="Times New Roman" w:hAnsi="Times New Roman" w:cs="Times New Roman"/>
+                <w:sz w:val="24"/>
+                <w:szCs w:val="24"/>
+              </w:rPr>
+            </w:pPr>
+            <w:r>
+              <w:rPr>
+                <w:rFonts w:ascii="Times New Roman" w:hAnsi="Times New Roman" w:cs="Times New Roman"/>
+                <w:sz w:val="24"/>
+                <w:szCs w:val="24"/>
+              </w:rPr>
+              <w:t>Nombre Modulo</w:t>
+            </w:r>
+          </w:p>
+        </w:tc>
+        <w:tc>
+          <w:tcPr>
+            <w:tcW w:w="5998" w:type="dxa"/>
+          </w:tcPr>
+          <w:p>
+            <w:pPr>
+              <w:spacing w:line="480" w:lineRule="auto"/>
+              <w:jc w:val="both"/>
+              <w:rPr>
+                <w:rFonts w:ascii="Times New Roman" w:hAnsi="Times New Roman" w:cs="Times New Roman"/>
+                <w:sz w:val="24"/>
+                <w:szCs w:val="24"/>
+              </w:rPr>
+            </w:pPr>
+            <w:r>
+              <w:rPr>
+                <w:rFonts w:ascii="Times New Roman" w:hAnsi="Times New Roman" w:cs="Times New Roman"/>
+                <w:sz w:val="24"/>
+                <w:szCs w:val="24"/>
+              </w:rPr>
+              <w:t>Admisiones</w:t>
+            </w:r>
+          </w:p>
+        </w:tc>
+      </w:tr>
+      <w:tr>
+        <w:tc>
+          <w:tcPr>
+            <w:tcW w:w="2830" w:type="dxa"/>
+          </w:tcPr>
+          <w:p>
+            <w:pPr>
+              <w:spacing w:line="480" w:lineRule="auto"/>
+              <w:jc w:val="both"/>
+              <w:rPr>
+                <w:rFonts w:ascii="Times New Roman" w:hAnsi="Times New Roman" w:cs="Times New Roman"/>
+                <w:sz w:val="24"/>
+                <w:szCs w:val="24"/>
+              </w:rPr>
+            </w:pPr>
+            <w:r>
+              <w:rPr>
+                <w:rFonts w:ascii="Times New Roman" w:hAnsi="Times New Roman" w:cs="Times New Roman"/>
+                <w:sz w:val="24"/>
+                <w:szCs w:val="24"/>
+              </w:rPr>
+              <w:t>Funcionalidades</w:t>
+            </w:r>
+          </w:p>
+        </w:tc>
+        <w:tc>
+          <w:tcPr>
+            <w:tcW w:w="5998" w:type="dxa"/>
+          </w:tcPr>
+          <w:p>
+            <w:pPr>
+              <w:spacing w:line="480" w:lineRule="auto"/>
+              <w:jc w:val="both"/>
+              <w:rPr>
+                <w:rFonts w:ascii="Times New Roman" w:hAnsi="Times New Roman" w:cs="Times New Roman"/>
+                <w:sz w:val="24"/>
+                <w:szCs w:val="24"/>
+              </w:rPr>
+            </w:pPr>
+            <w:r>
+              <w:rPr>
+                <w:rFonts w:ascii="Times New Roman" w:hAnsi="Times New Roman" w:cs="Times New Roman"/>
+                <w:sz w:val="24"/>
+                <w:szCs w:val="24"/>
+              </w:rPr>
+              <w:t>Registro</w:t>
+            </w:r>
+            <w:r>
+              <w:rPr>
+                <w:rFonts w:ascii="Times New Roman" w:hAnsi="Times New Roman" w:cs="Times New Roman"/>
+                <w:sz w:val="24"/>
+                <w:szCs w:val="24"/>
+              </w:rPr>
+              <w:t>,</w:t>
+            </w:r>
+            <w:r>
+              <w:rPr>
+                <w:rFonts w:ascii="Times New Roman" w:hAnsi="Times New Roman" w:cs="Times New Roman"/>
+                <w:sz w:val="24"/>
+                <w:szCs w:val="24"/>
+              </w:rPr>
+              <w:t xml:space="preserve"> adjuntar archivos,</w:t>
+            </w:r>
+            <w:r>
+              <w:rPr>
+                <w:rFonts w:ascii="Times New Roman" w:hAnsi="Times New Roman" w:cs="Times New Roman"/>
+                <w:sz w:val="24"/>
+                <w:szCs w:val="24"/>
+              </w:rPr>
+              <w:t xml:space="preserve"> consultar, actualizar </w:t>
+            </w:r>
+            <w:r>
+              <w:rPr>
+                <w:rFonts w:ascii="Times New Roman" w:hAnsi="Times New Roman" w:cs="Times New Roman"/>
+                <w:sz w:val="24"/>
+                <w:szCs w:val="24"/>
+              </w:rPr>
+              <w:t>estado admisión</w:t>
+            </w:r>
+            <w:r>
+              <w:rPr>
+                <w:rFonts w:ascii="Times New Roman" w:hAnsi="Times New Roman" w:cs="Times New Roman"/>
+                <w:sz w:val="24"/>
+                <w:szCs w:val="24"/>
+              </w:rPr>
+              <w:t xml:space="preserve">, agregar </w:t>
+            </w:r>
+            <w:r>
+              <w:rPr>
+                <w:rFonts w:ascii="Times New Roman" w:hAnsi="Times New Roman" w:cs="Times New Roman"/>
+                <w:sz w:val="24"/>
+                <w:szCs w:val="24"/>
+              </w:rPr>
+              <w:t>Observación</w:t>
+            </w:r>
+            <w:r>
+              <w:rPr>
+                <w:rFonts w:ascii="Times New Roman" w:hAnsi="Times New Roman" w:cs="Times New Roman"/>
+                <w:sz w:val="24"/>
+                <w:szCs w:val="24"/>
+              </w:rPr>
+              <w:t>.</w:t>
+            </w:r>
+          </w:p>
+        </w:tc>
+      </w:tr>
+      <w:tr>
+        <w:tc>
+          <w:tcPr>
+            <w:tcW w:w="2830" w:type="dxa"/>
+          </w:tcPr>
+          <w:p>
+            <w:pPr>
+              <w:spacing w:line="480" w:lineRule="auto"/>
+              <w:jc w:val="both"/>
+              <w:rPr>
+                <w:rFonts w:ascii="Times New Roman" w:hAnsi="Times New Roman" w:cs="Times New Roman"/>
+                <w:sz w:val="24"/>
+                <w:szCs w:val="24"/>
+              </w:rPr>
+            </w:pPr>
+            <w:r>
+              <w:rPr>
+                <w:rFonts w:ascii="Times New Roman" w:hAnsi="Times New Roman" w:cs="Times New Roman"/>
+                <w:sz w:val="24"/>
+                <w:szCs w:val="24"/>
+              </w:rPr>
+              <w:t>Información a manejar</w:t>
+            </w:r>
+          </w:p>
+        </w:tc>
+        <w:tc>
+          <w:tcPr>
+            <w:tcW w:w="5998" w:type="dxa"/>
+          </w:tcPr>
+          <w:p>
+            <w:pPr>
+              <w:spacing w:line="480" w:lineRule="auto"/>
+              <w:jc w:val="both"/>
+              <w:rPr>
+                <w:rFonts w:ascii="Times New Roman" w:hAnsi="Times New Roman" w:cs="Times New Roman"/>
+                <w:sz w:val="24"/>
+                <w:szCs w:val="24"/>
+              </w:rPr>
+            </w:pPr>
+            <w:r>
+              <w:rPr>
+                <w:rFonts w:ascii="Times New Roman" w:hAnsi="Times New Roman" w:cs="Times New Roman"/>
+                <w:sz w:val="24"/>
+                <w:szCs w:val="24"/>
+              </w:rPr>
+              <w:t>Datos del estud</w:t>
+            </w:r>
+            <w:r>
+              <w:rPr>
+                <w:rFonts w:ascii="Times New Roman" w:hAnsi="Times New Roman" w:cs="Times New Roman"/>
+                <w:sz w:val="24"/>
+                <w:szCs w:val="24"/>
+              </w:rPr>
+              <w:t>iante</w:t>
+            </w:r>
+            <w:r>
+              <w:rPr>
+                <w:rFonts w:ascii="Times New Roman" w:hAnsi="Times New Roman" w:cs="Times New Roman"/>
+                <w:sz w:val="24"/>
+                <w:szCs w:val="24"/>
+              </w:rPr>
+              <w:t xml:space="preserve"> </w:t>
+            </w:r>
+            <w:r>
+              <w:rPr>
+                <w:rFonts w:ascii="Times New Roman" w:hAnsi="Times New Roman" w:cs="Times New Roman"/>
+                <w:sz w:val="24"/>
+                <w:szCs w:val="24"/>
+              </w:rPr>
+              <w:t>de acuerdo al formato de admisiones de la CRU</w:t>
+            </w:r>
+            <w:r>
+              <w:rPr>
+                <w:rFonts w:ascii="Times New Roman" w:hAnsi="Times New Roman" w:cs="Times New Roman"/>
+                <w:sz w:val="24"/>
+                <w:szCs w:val="24"/>
+              </w:rPr>
+              <w:t>.</w:t>
+            </w:r>
+          </w:p>
+        </w:tc>
+      </w:tr>
+      <w:tr>
+        <w:tc>
+          <w:tcPr>
+            <w:tcW w:w="2830" w:type="dxa"/>
+          </w:tcPr>
+          <w:p>
+            <w:pPr>
+              <w:spacing w:line="480" w:lineRule="auto"/>
+              <w:jc w:val="both"/>
+              <w:rPr>
+                <w:rFonts w:ascii="Times New Roman" w:hAnsi="Times New Roman" w:cs="Times New Roman"/>
+                <w:sz w:val="24"/>
+                <w:szCs w:val="24"/>
+              </w:rPr>
+            </w:pPr>
+            <w:r>
+              <w:rPr>
+                <w:rFonts w:ascii="Times New Roman" w:hAnsi="Times New Roman" w:cs="Times New Roman"/>
+                <w:sz w:val="24"/>
+                <w:szCs w:val="24"/>
+              </w:rPr>
+              <w:t>Disponibilidad</w:t>
+            </w:r>
+          </w:p>
+        </w:tc>
+        <w:tc>
+          <w:tcPr>
+            <w:tcW w:w="5998" w:type="dxa"/>
+          </w:tcPr>
+          <w:p>
+            <w:pPr>
+              <w:keepNext/>
+              <w:spacing w:line="480" w:lineRule="auto"/>
+              <w:jc w:val="both"/>
+              <w:rPr>
+                <w:rFonts w:ascii="Times New Roman" w:hAnsi="Times New Roman" w:cs="Times New Roman"/>
+                <w:sz w:val="24"/>
+                <w:szCs w:val="24"/>
+              </w:rPr>
+            </w:pPr>
+            <w:r>
+              <w:rPr>
+                <w:rFonts w:ascii="Times New Roman" w:hAnsi="Times New Roman" w:cs="Times New Roman"/>
+                <w:b/>
+                <w:sz w:val="24"/>
+                <w:szCs w:val="24"/>
+              </w:rPr>
+              <w:t>Web</w:t>
+            </w:r>
+            <w:r>
+              <w:rPr>
+                <w:rFonts w:ascii="Times New Roman" w:hAnsi="Times New Roman" w:cs="Times New Roman"/>
+                <w:sz w:val="24"/>
+                <w:szCs w:val="24"/>
+              </w:rPr>
+              <w:t xml:space="preserve"> </w:t>
+            </w:r>
+            <w:r>
+              <w:rPr>
+                <w:rFonts w:ascii="Times New Roman" w:hAnsi="Times New Roman" w:cs="Times New Roman"/>
+                <w:sz w:val="24"/>
+                <w:szCs w:val="24"/>
+              </w:rPr>
+              <w:t>Roles Director</w:t>
+            </w:r>
+            <w:r>
+              <w:rPr>
+                <w:rFonts w:ascii="Times New Roman" w:hAnsi="Times New Roman" w:cs="Times New Roman"/>
+                <w:sz w:val="24"/>
+                <w:szCs w:val="24"/>
+              </w:rPr>
+              <w:t>, Estudiantes</w:t>
+            </w:r>
+          </w:p>
+        </w:tc>
+      </w:tr>
+    </w:tbl>
+    <w:p>
+      <w:pPr>
+        <w:pStyle w:val="Descripcin"/>
+        <w:jc w:val="center"/>
+        <w:rPr>
+          <w:rFonts w:ascii="Times New Roman" w:hAnsi="Times New Roman" w:cs="Times New Roman"/>
+          <w:i w:val="0"/>
+          <w:color w:val="auto"/>
+          <w:sz w:val="22"/>
+          <w:szCs w:val="22"/>
+        </w:rPr>
+      </w:pPr>
+      <w:r>
+        <w:rPr>
+          <w:rFonts w:ascii="Times New Roman" w:hAnsi="Times New Roman" w:cs="Times New Roman"/>
+          <w:i w:val="0"/>
+          <w:color w:val="auto"/>
+          <w:sz w:val="22"/>
+          <w:szCs w:val="22"/>
+        </w:rPr>
+        <w:t xml:space="preserve">Tabla </w:t>
+      </w:r>
+      <w:r>
+        <w:rPr>
+          <w:rFonts w:ascii="Times New Roman" w:hAnsi="Times New Roman" w:cs="Times New Roman"/>
+          <w:i w:val="0"/>
+          <w:color w:val="auto"/>
+          <w:sz w:val="22"/>
+          <w:szCs w:val="22"/>
+        </w:rPr>
+        <w:fldChar w:fldCharType="begin"/>
+      </w:r>
+      <w:r>
+        <w:rPr>
+          <w:rFonts w:ascii="Times New Roman" w:hAnsi="Times New Roman" w:cs="Times New Roman"/>
+          <w:i w:val="0"/>
+          <w:color w:val="auto"/>
+          <w:sz w:val="22"/>
+          <w:szCs w:val="22"/>
+        </w:rPr>
+        <w:instrText xml:space="preserve"> SEQ Tabla \* ARABIC </w:instrText>
+      </w:r>
+      <w:r>
+        <w:rPr>
+          <w:rFonts w:ascii="Times New Roman" w:hAnsi="Times New Roman" w:cs="Times New Roman"/>
+          <w:i w:val="0"/>
+          <w:color w:val="auto"/>
+          <w:sz w:val="22"/>
+          <w:szCs w:val="22"/>
+        </w:rPr>
+        <w:fldChar w:fldCharType="separate"/>
+      </w:r>
+      <w:r>
+        <w:rPr>
+          <w:rFonts w:ascii="Times New Roman" w:hAnsi="Times New Roman" w:cs="Times New Roman"/>
+          <w:i w:val="0"/>
+          <w:noProof/>
+          <w:color w:val="auto"/>
+          <w:sz w:val="22"/>
+          <w:szCs w:val="22"/>
+        </w:rPr>
+        <w:t>5</w:t>
+      </w:r>
+      <w:r>
+        <w:rPr>
+          <w:rFonts w:ascii="Times New Roman" w:hAnsi="Times New Roman" w:cs="Times New Roman"/>
+          <w:i w:val="0"/>
+          <w:color w:val="auto"/>
+          <w:sz w:val="22"/>
+          <w:szCs w:val="22"/>
+        </w:rPr>
+        <w:fldChar w:fldCharType="end"/>
+      </w:r>
+      <w:r>
+        <w:rPr>
+          <w:rFonts w:ascii="Times New Roman" w:hAnsi="Times New Roman" w:cs="Times New Roman"/>
+          <w:i w:val="0"/>
+          <w:color w:val="auto"/>
+          <w:sz w:val="22"/>
+          <w:szCs w:val="22"/>
+        </w:rPr>
+        <w:t xml:space="preserve"> Alcance Modulo de Admisiones</w:t>
+      </w:r>
+    </w:p>
+    <w:tbl>
+      <w:tblPr>
+        <w:tblStyle w:val="Tablaconcuadrcula"/>
+        <w:tblW w:w="0" w:type="auto"/>
+        <w:tblLook w:val="04A0" w:firstRow="1" w:lastRow="0" w:firstColumn="1" w:lastColumn="0" w:noHBand="0" w:noVBand="1"/>
+      </w:tblPr>
+      <w:tblGrid>
+        <w:gridCol w:w="2830"/>
+        <w:gridCol w:w="5998"/>
+      </w:tblGrid>
+      <w:tr>
+        <w:tc>
+          <w:tcPr>
+            <w:tcW w:w="2830" w:type="dxa"/>
+          </w:tcPr>
+          <w:p>
+            <w:pPr>
+              <w:spacing w:line="480" w:lineRule="auto"/>
+              <w:jc w:val="both"/>
+              <w:rPr>
+                <w:rFonts w:ascii="Times New Roman" w:hAnsi="Times New Roman" w:cs="Times New Roman"/>
+                <w:sz w:val="24"/>
+                <w:szCs w:val="24"/>
+              </w:rPr>
+            </w:pPr>
+            <w:r>
+              <w:rPr>
+                <w:rFonts w:ascii="Times New Roman" w:hAnsi="Times New Roman" w:cs="Times New Roman"/>
+                <w:sz w:val="24"/>
+                <w:szCs w:val="24"/>
+              </w:rPr>
+              <w:t>Nombre Modulo</w:t>
+            </w:r>
+          </w:p>
+        </w:tc>
+        <w:tc>
+          <w:tcPr>
+            <w:tcW w:w="5998" w:type="dxa"/>
+          </w:tcPr>
+          <w:p>
+            <w:pPr>
+              <w:spacing w:line="480" w:lineRule="auto"/>
+              <w:jc w:val="both"/>
+              <w:rPr>
+                <w:rFonts w:ascii="Times New Roman" w:hAnsi="Times New Roman" w:cs="Times New Roman"/>
+                <w:sz w:val="24"/>
+                <w:szCs w:val="24"/>
+              </w:rPr>
+            </w:pPr>
+            <w:r>
+              <w:rPr>
+                <w:rFonts w:ascii="Times New Roman" w:hAnsi="Times New Roman" w:cs="Times New Roman"/>
+                <w:sz w:val="24"/>
+                <w:szCs w:val="24"/>
+              </w:rPr>
+              <w:t>Expedientes</w:t>
+            </w:r>
+          </w:p>
+        </w:tc>
+      </w:tr>
+      <w:tr>
+        <w:tc>
+          <w:tcPr>
+            <w:tcW w:w="2830" w:type="dxa"/>
+          </w:tcPr>
+          <w:p>
+            <w:pPr>
+              <w:spacing w:line="480" w:lineRule="auto"/>
+              <w:jc w:val="both"/>
+              <w:rPr>
+                <w:rFonts w:ascii="Times New Roman" w:hAnsi="Times New Roman" w:cs="Times New Roman"/>
+                <w:sz w:val="24"/>
+                <w:szCs w:val="24"/>
+              </w:rPr>
+            </w:pPr>
+            <w:r>
+              <w:rPr>
+                <w:rFonts w:ascii="Times New Roman" w:hAnsi="Times New Roman" w:cs="Times New Roman"/>
+                <w:sz w:val="24"/>
+                <w:szCs w:val="24"/>
+              </w:rPr>
+              <w:t>Funcionalidades</w:t>
+            </w:r>
+          </w:p>
+        </w:tc>
+        <w:tc>
+          <w:tcPr>
+            <w:tcW w:w="5998" w:type="dxa"/>
+          </w:tcPr>
+          <w:p>
+            <w:pPr>
+              <w:spacing w:line="480" w:lineRule="auto"/>
+              <w:jc w:val="both"/>
+              <w:rPr>
+                <w:rFonts w:ascii="Times New Roman" w:hAnsi="Times New Roman" w:cs="Times New Roman"/>
+                <w:sz w:val="24"/>
+                <w:szCs w:val="24"/>
+              </w:rPr>
+            </w:pPr>
+            <w:r>
+              <w:rPr>
+                <w:rFonts w:ascii="Times New Roman" w:hAnsi="Times New Roman" w:cs="Times New Roman"/>
+                <w:sz w:val="24"/>
+                <w:szCs w:val="24"/>
+              </w:rPr>
+              <w:t>C</w:t>
+            </w:r>
+            <w:r>
+              <w:rPr>
+                <w:rFonts w:ascii="Times New Roman" w:hAnsi="Times New Roman" w:cs="Times New Roman"/>
+                <w:sz w:val="24"/>
+                <w:szCs w:val="24"/>
+              </w:rPr>
+              <w:t xml:space="preserve">onsultar, actualizar </w:t>
+            </w:r>
+            <w:r>
+              <w:rPr>
+                <w:rFonts w:ascii="Times New Roman" w:hAnsi="Times New Roman" w:cs="Times New Roman"/>
+                <w:sz w:val="24"/>
+                <w:szCs w:val="24"/>
+              </w:rPr>
+              <w:t xml:space="preserve">información </w:t>
+            </w:r>
+            <w:r>
+              <w:rPr>
+                <w:rFonts w:ascii="Times New Roman" w:hAnsi="Times New Roman" w:cs="Times New Roman"/>
+                <w:sz w:val="24"/>
+                <w:szCs w:val="24"/>
+              </w:rPr>
+              <w:t xml:space="preserve">del </w:t>
+            </w:r>
+            <w:r>
+              <w:rPr>
+                <w:rFonts w:ascii="Times New Roman" w:hAnsi="Times New Roman" w:cs="Times New Roman"/>
+                <w:sz w:val="24"/>
+                <w:szCs w:val="24"/>
+              </w:rPr>
+              <w:t>estudiante</w:t>
+            </w:r>
+            <w:r>
+              <w:rPr>
+                <w:rFonts w:ascii="Times New Roman" w:hAnsi="Times New Roman" w:cs="Times New Roman"/>
+                <w:sz w:val="24"/>
+                <w:szCs w:val="24"/>
+              </w:rPr>
+              <w:t xml:space="preserve">, </w:t>
+            </w:r>
+            <w:r>
+              <w:rPr>
+                <w:rFonts w:ascii="Times New Roman" w:hAnsi="Times New Roman" w:cs="Times New Roman"/>
+                <w:sz w:val="24"/>
+                <w:szCs w:val="24"/>
+              </w:rPr>
+              <w:t>ver histórico de cambios, ver anotaciones de citas.</w:t>
+            </w:r>
+          </w:p>
+        </w:tc>
+      </w:tr>
+      <w:tr>
+        <w:tc>
+          <w:tcPr>
+            <w:tcW w:w="2830" w:type="dxa"/>
+          </w:tcPr>
+          <w:p>
+            <w:pPr>
+              <w:spacing w:line="480" w:lineRule="auto"/>
+              <w:jc w:val="both"/>
+              <w:rPr>
+                <w:rFonts w:ascii="Times New Roman" w:hAnsi="Times New Roman" w:cs="Times New Roman"/>
+                <w:sz w:val="24"/>
+                <w:szCs w:val="24"/>
+              </w:rPr>
+            </w:pPr>
+            <w:r>
+              <w:rPr>
+                <w:rFonts w:ascii="Times New Roman" w:hAnsi="Times New Roman" w:cs="Times New Roman"/>
+                <w:sz w:val="24"/>
+                <w:szCs w:val="24"/>
+              </w:rPr>
+              <w:t>Información a manejar</w:t>
+            </w:r>
+          </w:p>
+        </w:tc>
+        <w:tc>
+          <w:tcPr>
+            <w:tcW w:w="5998" w:type="dxa"/>
+          </w:tcPr>
+          <w:p>
+            <w:pPr>
+              <w:spacing w:line="480" w:lineRule="auto"/>
+              <w:jc w:val="both"/>
+              <w:rPr>
+                <w:rFonts w:ascii="Times New Roman" w:hAnsi="Times New Roman" w:cs="Times New Roman"/>
+                <w:sz w:val="24"/>
+                <w:szCs w:val="24"/>
+              </w:rPr>
+            </w:pPr>
+            <w:r>
+              <w:rPr>
+                <w:rFonts w:ascii="Times New Roman" w:hAnsi="Times New Roman" w:cs="Times New Roman"/>
+                <w:sz w:val="24"/>
+                <w:szCs w:val="24"/>
+              </w:rPr>
+              <w:t>Datos del estudiante de acuerdo al formato de admisiones de la CRU.</w:t>
+            </w:r>
+          </w:p>
+        </w:tc>
+      </w:tr>
+      <w:tr>
+        <w:tc>
+          <w:tcPr>
+            <w:tcW w:w="2830" w:type="dxa"/>
+          </w:tcPr>
+          <w:p>
+            <w:pPr>
+              <w:pStyle w:val="Descripcin"/>
+              <w:jc w:val="center"/>
+              <w:rPr>
+                <w:rFonts w:ascii="Times New Roman" w:hAnsi="Times New Roman" w:cs="Times New Roman"/>
+                <w:i w:val="0"/>
+                <w:color w:val="auto"/>
+                <w:sz w:val="22"/>
+                <w:szCs w:val="22"/>
+              </w:rPr>
+            </w:pPr>
+            <w:r>
+              <w:rPr>
+                <w:rFonts w:ascii="Times New Roman" w:hAnsi="Times New Roman" w:cs="Times New Roman"/>
+                <w:i w:val="0"/>
+                <w:color w:val="auto"/>
+                <w:sz w:val="22"/>
+                <w:szCs w:val="22"/>
+              </w:rPr>
+              <w:t>Disponibilidad</w:t>
+            </w:r>
+          </w:p>
+        </w:tc>
+        <w:tc>
+          <w:tcPr>
+            <w:tcW w:w="5998" w:type="dxa"/>
+          </w:tcPr>
+          <w:p>
+            <w:pPr>
+              <w:pStyle w:val="Descripcin"/>
+              <w:jc w:val="center"/>
+              <w:rPr>
+                <w:rFonts w:ascii="Times New Roman" w:hAnsi="Times New Roman" w:cs="Times New Roman"/>
+                <w:i w:val="0"/>
+                <w:color w:val="auto"/>
+                <w:sz w:val="22"/>
+                <w:szCs w:val="22"/>
+              </w:rPr>
+            </w:pPr>
+            <w:r>
+              <w:rPr>
+                <w:rFonts w:ascii="Times New Roman" w:hAnsi="Times New Roman" w:cs="Times New Roman"/>
+                <w:b/>
+                <w:i w:val="0"/>
+                <w:color w:val="auto"/>
+                <w:sz w:val="22"/>
+                <w:szCs w:val="22"/>
+              </w:rPr>
+              <w:t>Web</w:t>
+            </w:r>
+            <w:r>
+              <w:rPr>
+                <w:rFonts w:ascii="Times New Roman" w:hAnsi="Times New Roman" w:cs="Times New Roman"/>
+                <w:i w:val="0"/>
+                <w:color w:val="auto"/>
+                <w:sz w:val="22"/>
+                <w:szCs w:val="22"/>
+              </w:rPr>
+              <w:t xml:space="preserve"> Roles Director, Psicólogo, Gestor Social, Estudiantes</w:t>
+            </w:r>
+          </w:p>
+        </w:tc>
+      </w:tr>
+    </w:tbl>
+    <w:p>
+      <w:pPr>
+        <w:pStyle w:val="Descripcin"/>
+        <w:jc w:val="center"/>
+        <w:rPr>
+          <w:rFonts w:ascii="Times New Roman" w:hAnsi="Times New Roman" w:cs="Times New Roman"/>
+          <w:i w:val="0"/>
+          <w:color w:val="auto"/>
+          <w:sz w:val="22"/>
+          <w:szCs w:val="22"/>
+        </w:rPr>
+      </w:pPr>
+      <w:r>
+        <w:rPr>
+          <w:rFonts w:ascii="Times New Roman" w:hAnsi="Times New Roman" w:cs="Times New Roman"/>
+          <w:i w:val="0"/>
+          <w:color w:val="auto"/>
+          <w:sz w:val="22"/>
+          <w:szCs w:val="22"/>
+        </w:rPr>
+        <w:t xml:space="preserve">Tabla </w:t>
+      </w:r>
+      <w:r>
+        <w:rPr>
+          <w:rFonts w:ascii="Times New Roman" w:hAnsi="Times New Roman" w:cs="Times New Roman"/>
+          <w:i w:val="0"/>
+          <w:color w:val="auto"/>
+          <w:sz w:val="22"/>
+          <w:szCs w:val="22"/>
+        </w:rPr>
+        <w:fldChar w:fldCharType="begin"/>
+      </w:r>
+      <w:r>
+        <w:rPr>
+          <w:rFonts w:ascii="Times New Roman" w:hAnsi="Times New Roman" w:cs="Times New Roman"/>
+          <w:i w:val="0"/>
+          <w:color w:val="auto"/>
+          <w:sz w:val="22"/>
+          <w:szCs w:val="22"/>
+        </w:rPr>
+        <w:instrText xml:space="preserve"> SEQ Tabla \* ARABIC </w:instrText>
+      </w:r>
+      <w:r>
+        <w:rPr>
+          <w:rFonts w:ascii="Times New Roman" w:hAnsi="Times New Roman" w:cs="Times New Roman"/>
+          <w:i w:val="0"/>
+          <w:color w:val="auto"/>
+          <w:sz w:val="22"/>
+          <w:szCs w:val="22"/>
+        </w:rPr>
+        <w:fldChar w:fldCharType="separate"/>
+      </w:r>
+      <w:r>
+        <w:rPr>
+          <w:rFonts w:ascii="Times New Roman" w:hAnsi="Times New Roman" w:cs="Times New Roman"/>
+          <w:i w:val="0"/>
+          <w:noProof/>
+          <w:color w:val="auto"/>
+          <w:sz w:val="22"/>
+          <w:szCs w:val="22"/>
+        </w:rPr>
+        <w:t>6</w:t>
+      </w:r>
+      <w:r>
+        <w:rPr>
+          <w:rFonts w:ascii="Times New Roman" w:hAnsi="Times New Roman" w:cs="Times New Roman"/>
+          <w:i w:val="0"/>
+          <w:color w:val="auto"/>
+          <w:sz w:val="22"/>
+          <w:szCs w:val="22"/>
+        </w:rPr>
+        <w:fldChar w:fldCharType="end"/>
+      </w:r>
+      <w:r>
+        <w:rPr>
+          <w:rFonts w:ascii="Times New Roman" w:hAnsi="Times New Roman" w:cs="Times New Roman"/>
+          <w:i w:val="0"/>
+          <w:color w:val="auto"/>
+          <w:sz w:val="22"/>
+          <w:szCs w:val="22"/>
+        </w:rPr>
+        <w:t xml:space="preserve"> Alcance Modulo de Expedientes</w:t>
+      </w:r>
+    </w:p>
+    <w:tbl>
+      <w:tblPr>
+        <w:tblStyle w:val="Tablaconcuadrcula"/>
+        <w:tblW w:w="0" w:type="auto"/>
+        <w:tblLook w:val="04A0" w:firstRow="1" w:lastRow="0" w:firstColumn="1" w:lastColumn="0" w:noHBand="0" w:noVBand="1"/>
+      </w:tblPr>
+      <w:tblGrid>
+        <w:gridCol w:w="2830"/>
+        <w:gridCol w:w="5998"/>
+      </w:tblGrid>
+      <w:tr>
+        <w:tc>
+          <w:tcPr>
+            <w:tcW w:w="2830" w:type="dxa"/>
+          </w:tcPr>
+          <w:p>
+            <w:pPr>
+              <w:spacing w:line="480" w:lineRule="auto"/>
+              <w:jc w:val="both"/>
+              <w:rPr>
+                <w:rFonts w:ascii="Times New Roman" w:hAnsi="Times New Roman" w:cs="Times New Roman"/>
+                <w:sz w:val="24"/>
+                <w:szCs w:val="24"/>
+              </w:rPr>
+            </w:pPr>
+            <w:r>
+              <w:rPr>
+                <w:rFonts w:ascii="Times New Roman" w:hAnsi="Times New Roman" w:cs="Times New Roman"/>
+                <w:sz w:val="24"/>
+                <w:szCs w:val="24"/>
+              </w:rPr>
+              <w:t>Nombre Modulo</w:t>
+            </w:r>
+          </w:p>
+        </w:tc>
+        <w:tc>
+          <w:tcPr>
+            <w:tcW w:w="5998" w:type="dxa"/>
+          </w:tcPr>
+          <w:p>
+            <w:pPr>
+              <w:spacing w:line="480" w:lineRule="auto"/>
+              <w:jc w:val="both"/>
+              <w:rPr>
+                <w:rFonts w:ascii="Times New Roman" w:hAnsi="Times New Roman" w:cs="Times New Roman"/>
+                <w:sz w:val="24"/>
+                <w:szCs w:val="24"/>
+              </w:rPr>
+            </w:pPr>
+            <w:r>
+              <w:rPr>
+                <w:rFonts w:ascii="Times New Roman" w:hAnsi="Times New Roman" w:cs="Times New Roman"/>
+                <w:sz w:val="24"/>
+                <w:szCs w:val="24"/>
+              </w:rPr>
+              <w:t>Espacios</w:t>
+            </w:r>
+          </w:p>
+        </w:tc>
+      </w:tr>
+      <w:tr>
+        <w:tc>
+          <w:tcPr>
+            <w:tcW w:w="2830" w:type="dxa"/>
+          </w:tcPr>
+          <w:p>
+            <w:pPr>
+              <w:spacing w:line="480" w:lineRule="auto"/>
+              <w:jc w:val="both"/>
+              <w:rPr>
+                <w:rFonts w:ascii="Times New Roman" w:hAnsi="Times New Roman" w:cs="Times New Roman"/>
+                <w:sz w:val="24"/>
+                <w:szCs w:val="24"/>
+              </w:rPr>
+            </w:pPr>
+            <w:r>
+              <w:rPr>
+                <w:rFonts w:ascii="Times New Roman" w:hAnsi="Times New Roman" w:cs="Times New Roman"/>
+                <w:sz w:val="24"/>
+                <w:szCs w:val="24"/>
+              </w:rPr>
+              <w:t>Funcionalidades</w:t>
+            </w:r>
+          </w:p>
+        </w:tc>
+        <w:tc>
+          <w:tcPr>
+            <w:tcW w:w="5998" w:type="dxa"/>
+          </w:tcPr>
+          <w:p>
+            <w:pPr>
+              <w:spacing w:line="480" w:lineRule="auto"/>
+              <w:jc w:val="both"/>
+              <w:rPr>
+                <w:rFonts w:ascii="Times New Roman" w:hAnsi="Times New Roman" w:cs="Times New Roman"/>
+                <w:sz w:val="24"/>
+                <w:szCs w:val="24"/>
+              </w:rPr>
+            </w:pPr>
+            <w:r>
+              <w:rPr>
+                <w:rFonts w:ascii="Times New Roman" w:hAnsi="Times New Roman" w:cs="Times New Roman"/>
+                <w:sz w:val="24"/>
+                <w:szCs w:val="24"/>
+              </w:rPr>
+              <w:t>Crear, c</w:t>
+            </w:r>
+            <w:r>
+              <w:rPr>
+                <w:rFonts w:ascii="Times New Roman" w:hAnsi="Times New Roman" w:cs="Times New Roman"/>
+                <w:sz w:val="24"/>
+                <w:szCs w:val="24"/>
+              </w:rPr>
+              <w:t xml:space="preserve">onsultar, actualizar información </w:t>
+            </w:r>
+            <w:r>
+              <w:rPr>
+                <w:rFonts w:ascii="Times New Roman" w:hAnsi="Times New Roman" w:cs="Times New Roman"/>
+                <w:sz w:val="24"/>
+                <w:szCs w:val="24"/>
+              </w:rPr>
+              <w:t>del espacio</w:t>
+            </w:r>
+            <w:r>
+              <w:rPr>
+                <w:rFonts w:ascii="Times New Roman" w:hAnsi="Times New Roman" w:cs="Times New Roman"/>
+                <w:sz w:val="24"/>
+                <w:szCs w:val="24"/>
+              </w:rPr>
+              <w:t xml:space="preserve">, ver histórico de cambios, ver </w:t>
+            </w:r>
+            <w:r>
+              <w:rPr>
+                <w:rFonts w:ascii="Times New Roman" w:hAnsi="Times New Roman" w:cs="Times New Roman"/>
+                <w:sz w:val="24"/>
+                <w:szCs w:val="24"/>
+              </w:rPr>
+              <w:t>reparaciones realizadas</w:t>
+            </w:r>
+            <w:r>
+              <w:rPr>
+                <w:rFonts w:ascii="Times New Roman" w:hAnsi="Times New Roman" w:cs="Times New Roman"/>
+                <w:sz w:val="24"/>
+                <w:szCs w:val="24"/>
+              </w:rPr>
+              <w:t xml:space="preserve"> de citas.</w:t>
+            </w:r>
+          </w:p>
+        </w:tc>
+      </w:tr>
+      <w:tr>
+        <w:tc>
+          <w:tcPr>
+            <w:tcW w:w="2830" w:type="dxa"/>
+          </w:tcPr>
+          <w:p>
+            <w:pPr>
+              <w:spacing w:line="480" w:lineRule="auto"/>
+              <w:jc w:val="both"/>
+              <w:rPr>
+                <w:rFonts w:ascii="Times New Roman" w:hAnsi="Times New Roman" w:cs="Times New Roman"/>
+                <w:sz w:val="24"/>
+                <w:szCs w:val="24"/>
+              </w:rPr>
+            </w:pPr>
+            <w:r>
+              <w:rPr>
+                <w:rFonts w:ascii="Times New Roman" w:hAnsi="Times New Roman" w:cs="Times New Roman"/>
+                <w:sz w:val="24"/>
+                <w:szCs w:val="24"/>
+              </w:rPr>
+              <w:t>Información a manejar</w:t>
+            </w:r>
+          </w:p>
+        </w:tc>
+        <w:tc>
+          <w:tcPr>
+            <w:tcW w:w="5998" w:type="dxa"/>
+          </w:tcPr>
+          <w:p>
+            <w:pPr>
+              <w:spacing w:line="480" w:lineRule="auto"/>
+              <w:jc w:val="both"/>
+              <w:rPr>
+                <w:rFonts w:ascii="Times New Roman" w:hAnsi="Times New Roman" w:cs="Times New Roman"/>
+                <w:sz w:val="24"/>
+                <w:szCs w:val="24"/>
+              </w:rPr>
+            </w:pPr>
+            <w:r>
+              <w:rPr>
+                <w:rFonts w:ascii="Times New Roman" w:hAnsi="Times New Roman" w:cs="Times New Roman"/>
+                <w:sz w:val="24"/>
+                <w:szCs w:val="24"/>
+              </w:rPr>
+              <w:t>Tipo, Nombre, piso, capacidad, estado, estudiante que lo tiene asignado, reparaciones realizadas y su respectivo inventario.</w:t>
+            </w:r>
+          </w:p>
+        </w:tc>
+      </w:tr>
+      <w:tr>
+        <w:tc>
+          <w:tcPr>
+            <w:tcW w:w="2830" w:type="dxa"/>
+          </w:tcPr>
+          <w:p>
+            <w:pPr>
+              <w:pStyle w:val="Descripcin"/>
+              <w:jc w:val="center"/>
+              <w:rPr>
+                <w:rFonts w:ascii="Times New Roman" w:hAnsi="Times New Roman" w:cs="Times New Roman"/>
+                <w:i w:val="0"/>
+                <w:color w:val="auto"/>
+                <w:sz w:val="22"/>
+                <w:szCs w:val="22"/>
+              </w:rPr>
+            </w:pPr>
+            <w:r>
+              <w:rPr>
+                <w:rFonts w:ascii="Times New Roman" w:hAnsi="Times New Roman" w:cs="Times New Roman"/>
+                <w:i w:val="0"/>
+                <w:color w:val="auto"/>
+                <w:sz w:val="22"/>
+                <w:szCs w:val="22"/>
+              </w:rPr>
+              <w:t>Disponibilidad</w:t>
+            </w:r>
+          </w:p>
+        </w:tc>
+        <w:tc>
+          <w:tcPr>
+            <w:tcW w:w="5998" w:type="dxa"/>
+          </w:tcPr>
+          <w:p>
+            <w:pPr>
+              <w:pStyle w:val="Descripcin"/>
+              <w:keepNext/>
+              <w:jc w:val="center"/>
+              <w:rPr>
+                <w:rFonts w:ascii="Times New Roman" w:hAnsi="Times New Roman" w:cs="Times New Roman"/>
+                <w:i w:val="0"/>
+                <w:color w:val="auto"/>
+                <w:sz w:val="22"/>
+                <w:szCs w:val="22"/>
+              </w:rPr>
+            </w:pPr>
+            <w:r>
+              <w:rPr>
+                <w:rFonts w:ascii="Times New Roman" w:hAnsi="Times New Roman" w:cs="Times New Roman"/>
+                <w:b/>
+                <w:i w:val="0"/>
+                <w:color w:val="auto"/>
+                <w:sz w:val="22"/>
+                <w:szCs w:val="22"/>
+              </w:rPr>
+              <w:t>Web</w:t>
+            </w:r>
+            <w:r>
+              <w:rPr>
+                <w:rFonts w:ascii="Times New Roman" w:hAnsi="Times New Roman" w:cs="Times New Roman"/>
+                <w:i w:val="0"/>
+                <w:color w:val="auto"/>
+                <w:sz w:val="22"/>
+                <w:szCs w:val="22"/>
+              </w:rPr>
+              <w:t xml:space="preserve"> Roles Director, Psicólogo</w:t>
+            </w:r>
+            <w:r>
+              <w:rPr>
+                <w:rFonts w:ascii="Times New Roman" w:hAnsi="Times New Roman" w:cs="Times New Roman"/>
+                <w:i w:val="0"/>
+                <w:color w:val="auto"/>
+                <w:sz w:val="22"/>
+                <w:szCs w:val="22"/>
+              </w:rPr>
+              <w:t xml:space="preserve">, Gestor Social, Mantenimiento, </w:t>
+            </w:r>
+            <w:r>
+              <w:rPr>
+                <w:rFonts w:ascii="Times New Roman" w:hAnsi="Times New Roman" w:cs="Times New Roman"/>
+                <w:i w:val="0"/>
+                <w:color w:val="auto"/>
+                <w:sz w:val="22"/>
+                <w:szCs w:val="22"/>
+              </w:rPr>
+              <w:t>Estudiantes</w:t>
+            </w:r>
+          </w:p>
+        </w:tc>
+      </w:tr>
+    </w:tbl>
+    <w:p>
+      <w:pPr>
+        <w:pStyle w:val="Descripcin"/>
+        <w:jc w:val="center"/>
+        <w:rPr>
+          <w:rFonts w:ascii="Times New Roman" w:hAnsi="Times New Roman" w:cs="Times New Roman"/>
+          <w:i w:val="0"/>
+          <w:color w:val="auto"/>
+          <w:sz w:val="22"/>
+          <w:szCs w:val="22"/>
+        </w:rPr>
+      </w:pPr>
+      <w:r>
+        <w:rPr>
+          <w:rFonts w:ascii="Times New Roman" w:hAnsi="Times New Roman" w:cs="Times New Roman"/>
+          <w:i w:val="0"/>
+          <w:color w:val="auto"/>
+          <w:sz w:val="22"/>
+          <w:szCs w:val="22"/>
+        </w:rPr>
+        <w:t xml:space="preserve">Tabla </w:t>
+      </w:r>
+      <w:r>
+        <w:rPr>
+          <w:rFonts w:ascii="Times New Roman" w:hAnsi="Times New Roman" w:cs="Times New Roman"/>
+          <w:i w:val="0"/>
+          <w:color w:val="auto"/>
+          <w:sz w:val="22"/>
+          <w:szCs w:val="22"/>
+        </w:rPr>
+        <w:fldChar w:fldCharType="begin"/>
+      </w:r>
+      <w:r>
+        <w:rPr>
+          <w:rFonts w:ascii="Times New Roman" w:hAnsi="Times New Roman" w:cs="Times New Roman"/>
+          <w:i w:val="0"/>
+          <w:color w:val="auto"/>
+          <w:sz w:val="22"/>
+          <w:szCs w:val="22"/>
+        </w:rPr>
+        <w:instrText xml:space="preserve"> SEQ Tabla \* ARABIC </w:instrText>
+      </w:r>
+      <w:r>
+        <w:rPr>
+          <w:rFonts w:ascii="Times New Roman" w:hAnsi="Times New Roman" w:cs="Times New Roman"/>
+          <w:i w:val="0"/>
+          <w:color w:val="auto"/>
+          <w:sz w:val="22"/>
+          <w:szCs w:val="22"/>
+        </w:rPr>
+        <w:fldChar w:fldCharType="separate"/>
+      </w:r>
+      <w:r>
+        <w:rPr>
+          <w:rFonts w:ascii="Times New Roman" w:hAnsi="Times New Roman" w:cs="Times New Roman"/>
+          <w:i w:val="0"/>
+          <w:noProof/>
+          <w:color w:val="auto"/>
+          <w:sz w:val="22"/>
+          <w:szCs w:val="22"/>
+        </w:rPr>
+        <w:t>7</w:t>
+      </w:r>
+      <w:r>
+        <w:rPr>
+          <w:rFonts w:ascii="Times New Roman" w:hAnsi="Times New Roman" w:cs="Times New Roman"/>
+          <w:i w:val="0"/>
+          <w:color w:val="auto"/>
+          <w:sz w:val="22"/>
+          <w:szCs w:val="22"/>
+        </w:rPr>
+        <w:fldChar w:fldCharType="end"/>
+      </w:r>
+      <w:r>
+        <w:rPr>
+          <w:rFonts w:ascii="Times New Roman" w:hAnsi="Times New Roman" w:cs="Times New Roman"/>
+          <w:i w:val="0"/>
+          <w:color w:val="auto"/>
+          <w:sz w:val="22"/>
+          <w:szCs w:val="22"/>
+        </w:rPr>
+        <w:t xml:space="preserve"> Alcance Modulo de Espacio</w:t>
+      </w:r>
+    </w:p>
+    <w:p/>
+    <w:tbl>
+      <w:tblPr>
+        <w:tblStyle w:val="Tablaconcuadrcula"/>
+        <w:tblW w:w="0" w:type="auto"/>
+        <w:tblLook w:val="04A0" w:firstRow="1" w:lastRow="0" w:firstColumn="1" w:lastColumn="0" w:noHBand="0" w:noVBand="1"/>
+      </w:tblPr>
+      <w:tblGrid>
+        <w:gridCol w:w="2830"/>
+        <w:gridCol w:w="5998"/>
+      </w:tblGrid>
+      <w:tr>
+        <w:tc>
+          <w:tcPr>
+            <w:tcW w:w="2830" w:type="dxa"/>
+          </w:tcPr>
+          <w:p>
+            <w:pPr>
+              <w:spacing w:line="480" w:lineRule="auto"/>
+              <w:jc w:val="both"/>
+              <w:rPr>
+                <w:rFonts w:ascii="Times New Roman" w:hAnsi="Times New Roman" w:cs="Times New Roman"/>
+                <w:sz w:val="24"/>
+                <w:szCs w:val="24"/>
+              </w:rPr>
+            </w:pPr>
+            <w:r>
+              <w:rPr>
+                <w:rFonts w:ascii="Times New Roman" w:hAnsi="Times New Roman" w:cs="Times New Roman"/>
+                <w:sz w:val="24"/>
+                <w:szCs w:val="24"/>
+              </w:rPr>
+              <w:lastRenderedPageBreak/>
+              <w:t>Nombre Modulo</w:t>
+            </w:r>
+          </w:p>
+        </w:tc>
+        <w:tc>
+          <w:tcPr>
+            <w:tcW w:w="5998" w:type="dxa"/>
+          </w:tcPr>
+          <w:p>
+            <w:pPr>
+              <w:spacing w:line="480" w:lineRule="auto"/>
+              <w:jc w:val="both"/>
+              <w:rPr>
+                <w:rFonts w:ascii="Times New Roman" w:hAnsi="Times New Roman" w:cs="Times New Roman"/>
+                <w:sz w:val="24"/>
+                <w:szCs w:val="24"/>
+              </w:rPr>
+            </w:pPr>
+            <w:r>
+              <w:rPr>
+                <w:rFonts w:ascii="Times New Roman" w:hAnsi="Times New Roman" w:cs="Times New Roman"/>
+                <w:sz w:val="24"/>
+                <w:szCs w:val="24"/>
+              </w:rPr>
+              <w:t>Inventario</w:t>
+            </w:r>
+          </w:p>
+        </w:tc>
+      </w:tr>
+      <w:tr>
+        <w:tc>
+          <w:tcPr>
+            <w:tcW w:w="2830" w:type="dxa"/>
+          </w:tcPr>
+          <w:p>
+            <w:pPr>
+              <w:spacing w:line="480" w:lineRule="auto"/>
+              <w:jc w:val="both"/>
+              <w:rPr>
+                <w:rFonts w:ascii="Times New Roman" w:hAnsi="Times New Roman" w:cs="Times New Roman"/>
+                <w:sz w:val="24"/>
+                <w:szCs w:val="24"/>
+              </w:rPr>
+            </w:pPr>
+            <w:r>
+              <w:rPr>
+                <w:rFonts w:ascii="Times New Roman" w:hAnsi="Times New Roman" w:cs="Times New Roman"/>
+                <w:sz w:val="24"/>
+                <w:szCs w:val="24"/>
+              </w:rPr>
+              <w:t>Funcionalidades</w:t>
+            </w:r>
+          </w:p>
+        </w:tc>
+        <w:tc>
+          <w:tcPr>
+            <w:tcW w:w="5998" w:type="dxa"/>
+          </w:tcPr>
+          <w:p>
+            <w:pPr>
+              <w:spacing w:line="480" w:lineRule="auto"/>
+              <w:jc w:val="both"/>
+              <w:rPr>
+                <w:rFonts w:ascii="Times New Roman" w:hAnsi="Times New Roman" w:cs="Times New Roman"/>
+                <w:sz w:val="24"/>
+                <w:szCs w:val="24"/>
+              </w:rPr>
+            </w:pPr>
+            <w:r>
+              <w:rPr>
+                <w:rFonts w:ascii="Times New Roman" w:hAnsi="Times New Roman" w:cs="Times New Roman"/>
+                <w:sz w:val="24"/>
+                <w:szCs w:val="24"/>
+              </w:rPr>
+              <w:t xml:space="preserve">Crear, consultar, actualizar </w:t>
+            </w:r>
+            <w:r>
+              <w:rPr>
+                <w:rFonts w:ascii="Times New Roman" w:hAnsi="Times New Roman" w:cs="Times New Roman"/>
+                <w:sz w:val="24"/>
+                <w:szCs w:val="24"/>
+              </w:rPr>
+              <w:t>cantidad</w:t>
+            </w:r>
+            <w:r>
+              <w:rPr>
+                <w:rFonts w:ascii="Times New Roman" w:hAnsi="Times New Roman" w:cs="Times New Roman"/>
+                <w:sz w:val="24"/>
+                <w:szCs w:val="24"/>
+              </w:rPr>
+              <w:t xml:space="preserve"> </w:t>
+            </w:r>
+            <w:r>
+              <w:rPr>
+                <w:rFonts w:ascii="Times New Roman" w:hAnsi="Times New Roman" w:cs="Times New Roman"/>
+                <w:sz w:val="24"/>
+                <w:szCs w:val="24"/>
+              </w:rPr>
+              <w:t>del elemento</w:t>
+            </w:r>
+            <w:r>
+              <w:rPr>
+                <w:rFonts w:ascii="Times New Roman" w:hAnsi="Times New Roman" w:cs="Times New Roman"/>
+                <w:sz w:val="24"/>
+                <w:szCs w:val="24"/>
+              </w:rPr>
+              <w:t xml:space="preserve">, </w:t>
+            </w:r>
+          </w:p>
+        </w:tc>
+      </w:tr>
+      <w:tr>
+        <w:tc>
+          <w:tcPr>
+            <w:tcW w:w="2830" w:type="dxa"/>
+          </w:tcPr>
+          <w:p>
+            <w:pPr>
+              <w:spacing w:line="480" w:lineRule="auto"/>
+              <w:jc w:val="both"/>
+              <w:rPr>
+                <w:rFonts w:ascii="Times New Roman" w:hAnsi="Times New Roman" w:cs="Times New Roman"/>
+                <w:sz w:val="24"/>
+                <w:szCs w:val="24"/>
+              </w:rPr>
+            </w:pPr>
+            <w:r>
+              <w:rPr>
+                <w:rFonts w:ascii="Times New Roman" w:hAnsi="Times New Roman" w:cs="Times New Roman"/>
+                <w:sz w:val="24"/>
+                <w:szCs w:val="24"/>
+              </w:rPr>
+              <w:t>Información a manejar</w:t>
+            </w:r>
+          </w:p>
+        </w:tc>
+        <w:tc>
+          <w:tcPr>
+            <w:tcW w:w="5998" w:type="dxa"/>
+          </w:tcPr>
+          <w:p>
+            <w:pPr>
+              <w:spacing w:line="480" w:lineRule="auto"/>
+              <w:jc w:val="both"/>
+              <w:rPr>
+                <w:rFonts w:ascii="Times New Roman" w:hAnsi="Times New Roman" w:cs="Times New Roman"/>
+                <w:sz w:val="24"/>
+                <w:szCs w:val="24"/>
+              </w:rPr>
+            </w:pPr>
+            <w:r>
+              <w:rPr>
+                <w:rFonts w:ascii="Times New Roman" w:hAnsi="Times New Roman" w:cs="Times New Roman"/>
+                <w:sz w:val="24"/>
+                <w:szCs w:val="24"/>
+              </w:rPr>
+              <w:t xml:space="preserve">Tipo, Nombre, </w:t>
+            </w:r>
+            <w:r>
+              <w:rPr>
+                <w:rFonts w:ascii="Times New Roman" w:hAnsi="Times New Roman" w:cs="Times New Roman"/>
+                <w:sz w:val="24"/>
+                <w:szCs w:val="24"/>
+              </w:rPr>
+              <w:t>marca</w:t>
+            </w:r>
+            <w:r>
+              <w:rPr>
+                <w:rFonts w:ascii="Times New Roman" w:hAnsi="Times New Roman" w:cs="Times New Roman"/>
+                <w:sz w:val="24"/>
+                <w:szCs w:val="24"/>
+              </w:rPr>
+              <w:t xml:space="preserve">, </w:t>
+            </w:r>
+            <w:r>
+              <w:rPr>
+                <w:rFonts w:ascii="Times New Roman" w:hAnsi="Times New Roman" w:cs="Times New Roman"/>
+                <w:sz w:val="24"/>
+                <w:szCs w:val="24"/>
+              </w:rPr>
+              <w:t>modelo</w:t>
+            </w:r>
+            <w:r>
+              <w:rPr>
+                <w:rFonts w:ascii="Times New Roman" w:hAnsi="Times New Roman" w:cs="Times New Roman"/>
+                <w:sz w:val="24"/>
+                <w:szCs w:val="24"/>
+              </w:rPr>
+              <w:t xml:space="preserve">, </w:t>
+            </w:r>
+            <w:r>
+              <w:rPr>
+                <w:rFonts w:ascii="Times New Roman" w:hAnsi="Times New Roman" w:cs="Times New Roman"/>
+                <w:sz w:val="24"/>
+                <w:szCs w:val="24"/>
+              </w:rPr>
+              <w:t>cantidad,</w:t>
+            </w:r>
+            <w:r>
+              <w:rPr>
+                <w:rFonts w:ascii="Times New Roman" w:hAnsi="Times New Roman" w:cs="Times New Roman"/>
+                <w:sz w:val="24"/>
+                <w:szCs w:val="24"/>
+              </w:rPr>
+              <w:t xml:space="preserve"> </w:t>
+            </w:r>
+            <w:r>
+              <w:rPr>
+                <w:rFonts w:ascii="Times New Roman" w:hAnsi="Times New Roman" w:cs="Times New Roman"/>
+                <w:sz w:val="24"/>
+                <w:szCs w:val="24"/>
+              </w:rPr>
+              <w:t>empleado que realiza el movimiento, el espacio asociado.</w:t>
+            </w:r>
+          </w:p>
+          <w:p>
+            <w:pPr>
+              <w:spacing w:line="480" w:lineRule="auto"/>
+              <w:jc w:val="both"/>
+              <w:rPr>
+                <w:rFonts w:ascii="Times New Roman" w:hAnsi="Times New Roman" w:cs="Times New Roman"/>
+                <w:sz w:val="24"/>
+                <w:szCs w:val="24"/>
+              </w:rPr>
+            </w:pPr>
+            <w:r>
+              <w:rPr>
+                <w:rFonts w:ascii="Times New Roman" w:hAnsi="Times New Roman" w:cs="Times New Roman"/>
+                <w:sz w:val="24"/>
+                <w:szCs w:val="24"/>
+              </w:rPr>
+              <w:t>Se aclara que no se tendrá histórico de elementos, debido a que no se puede identificar cada elemento con un número único de manera física.</w:t>
+            </w:r>
+          </w:p>
+        </w:tc>
+      </w:tr>
+      <w:tr>
+        <w:tc>
+          <w:tcPr>
+            <w:tcW w:w="2830" w:type="dxa"/>
+          </w:tcPr>
+          <w:p>
+            <w:pPr>
+              <w:pStyle w:val="Descripcin"/>
+              <w:jc w:val="center"/>
+              <w:rPr>
+                <w:rFonts w:ascii="Times New Roman" w:hAnsi="Times New Roman" w:cs="Times New Roman"/>
+                <w:i w:val="0"/>
+                <w:color w:val="auto"/>
+                <w:sz w:val="22"/>
+                <w:szCs w:val="22"/>
+              </w:rPr>
+            </w:pPr>
+            <w:r>
+              <w:rPr>
+                <w:rFonts w:ascii="Times New Roman" w:hAnsi="Times New Roman" w:cs="Times New Roman"/>
+                <w:i w:val="0"/>
+                <w:color w:val="auto"/>
+                <w:sz w:val="22"/>
+                <w:szCs w:val="22"/>
+              </w:rPr>
+              <w:t>Disponibilidad</w:t>
+            </w:r>
+          </w:p>
+        </w:tc>
+        <w:tc>
+          <w:tcPr>
+            <w:tcW w:w="5998" w:type="dxa"/>
+          </w:tcPr>
+          <w:p>
+            <w:pPr>
+              <w:pStyle w:val="Descripcin"/>
+              <w:keepNext/>
+              <w:jc w:val="center"/>
+              <w:rPr>
+                <w:rFonts w:ascii="Times New Roman" w:hAnsi="Times New Roman" w:cs="Times New Roman"/>
+                <w:i w:val="0"/>
+                <w:color w:val="auto"/>
+                <w:sz w:val="22"/>
+                <w:szCs w:val="22"/>
+              </w:rPr>
+            </w:pPr>
+            <w:r>
+              <w:rPr>
+                <w:rFonts w:ascii="Times New Roman" w:hAnsi="Times New Roman" w:cs="Times New Roman"/>
+                <w:b/>
+                <w:i w:val="0"/>
+                <w:color w:val="auto"/>
+                <w:sz w:val="22"/>
+                <w:szCs w:val="22"/>
+              </w:rPr>
+              <w:t>Web</w:t>
+            </w:r>
+            <w:r>
+              <w:rPr>
+                <w:rFonts w:ascii="Times New Roman" w:hAnsi="Times New Roman" w:cs="Times New Roman"/>
+                <w:i w:val="0"/>
+                <w:color w:val="auto"/>
+                <w:sz w:val="22"/>
+                <w:szCs w:val="22"/>
+              </w:rPr>
+              <w:t xml:space="preserve"> Roles Director, Psicólogo</w:t>
+            </w:r>
+            <w:r>
+              <w:rPr>
+                <w:rFonts w:ascii="Times New Roman" w:hAnsi="Times New Roman" w:cs="Times New Roman"/>
+                <w:i w:val="0"/>
+                <w:color w:val="auto"/>
+                <w:sz w:val="22"/>
+                <w:szCs w:val="22"/>
+              </w:rPr>
+              <w:t xml:space="preserve">, Gestor Social, Mantenimiento, </w:t>
+            </w:r>
+            <w:r>
+              <w:rPr>
+                <w:rFonts w:ascii="Times New Roman" w:hAnsi="Times New Roman" w:cs="Times New Roman"/>
+                <w:i w:val="0"/>
+                <w:color w:val="auto"/>
+                <w:sz w:val="22"/>
+                <w:szCs w:val="22"/>
+              </w:rPr>
+              <w:t>Estudiantes</w:t>
+            </w:r>
+          </w:p>
+        </w:tc>
+      </w:tr>
+    </w:tbl>
+    <w:p>
+      <w:pPr>
+        <w:pStyle w:val="Descripcin"/>
+        <w:jc w:val="center"/>
+        <w:rPr>
+          <w:rFonts w:ascii="Times New Roman" w:hAnsi="Times New Roman" w:cs="Times New Roman"/>
+          <w:i w:val="0"/>
+          <w:color w:val="auto"/>
+          <w:sz w:val="22"/>
+          <w:szCs w:val="22"/>
+        </w:rPr>
+      </w:pPr>
+      <w:r>
+        <w:rPr>
+          <w:rFonts w:ascii="Times New Roman" w:hAnsi="Times New Roman" w:cs="Times New Roman"/>
+          <w:i w:val="0"/>
+          <w:color w:val="auto"/>
+          <w:sz w:val="22"/>
+          <w:szCs w:val="22"/>
+        </w:rPr>
+        <w:t xml:space="preserve">Tabla </w:t>
+      </w:r>
+      <w:r>
+        <w:rPr>
+          <w:rFonts w:ascii="Times New Roman" w:hAnsi="Times New Roman" w:cs="Times New Roman"/>
+          <w:i w:val="0"/>
+          <w:color w:val="auto"/>
+          <w:sz w:val="22"/>
+          <w:szCs w:val="22"/>
+        </w:rPr>
+        <w:fldChar w:fldCharType="begin"/>
+      </w:r>
+      <w:r>
+        <w:rPr>
+          <w:rFonts w:ascii="Times New Roman" w:hAnsi="Times New Roman" w:cs="Times New Roman"/>
+          <w:i w:val="0"/>
+          <w:color w:val="auto"/>
+          <w:sz w:val="22"/>
+          <w:szCs w:val="22"/>
+        </w:rPr>
+        <w:instrText xml:space="preserve"> SEQ Tabla \* ARABIC </w:instrText>
+      </w:r>
+      <w:r>
+        <w:rPr>
+          <w:rFonts w:ascii="Times New Roman" w:hAnsi="Times New Roman" w:cs="Times New Roman"/>
+          <w:i w:val="0"/>
+          <w:color w:val="auto"/>
+          <w:sz w:val="22"/>
+          <w:szCs w:val="22"/>
+        </w:rPr>
+        <w:fldChar w:fldCharType="separate"/>
+      </w:r>
+      <w:r>
+        <w:rPr>
+          <w:rFonts w:ascii="Times New Roman" w:hAnsi="Times New Roman" w:cs="Times New Roman"/>
+          <w:i w:val="0"/>
+          <w:color w:val="auto"/>
+          <w:sz w:val="22"/>
+          <w:szCs w:val="22"/>
+        </w:rPr>
+        <w:t>8</w:t>
+      </w:r>
+      <w:r>
+        <w:rPr>
+          <w:rFonts w:ascii="Times New Roman" w:hAnsi="Times New Roman" w:cs="Times New Roman"/>
+          <w:i w:val="0"/>
+          <w:color w:val="auto"/>
+          <w:sz w:val="22"/>
+          <w:szCs w:val="22"/>
+        </w:rPr>
+        <w:fldChar w:fldCharType="end"/>
+      </w:r>
+      <w:r>
+        <w:rPr>
+          <w:rFonts w:ascii="Times New Roman" w:hAnsi="Times New Roman" w:cs="Times New Roman"/>
+          <w:i w:val="0"/>
+          <w:color w:val="auto"/>
+          <w:sz w:val="22"/>
+          <w:szCs w:val="22"/>
+        </w:rPr>
+        <w:t xml:space="preserve"> Alcance Modulo Inventario</w:t>
+      </w:r>
+    </w:p>
+    <w:p>
+      <w:pPr>
+        <w:spacing w:line="480" w:lineRule="auto"/>
+        <w:jc w:val="both"/>
+        <w:outlineLvl w:val="0"/>
+        <w:rPr>
+          <w:rFonts w:ascii="Times New Roman" w:hAnsi="Times New Roman" w:cs="Times New Roman"/>
+          <w:b/>
+          <w:sz w:val="24"/>
+          <w:szCs w:val="24"/>
+        </w:rPr>
+      </w:pPr>
+      <w:bookmarkStart w:id="7" w:name="_Toc477390454"/>
+      <w:r>
+        <w:rPr>
+          <w:rFonts w:ascii="Times New Roman" w:hAnsi="Times New Roman" w:cs="Times New Roman"/>
+          <w:b/>
+          <w:sz w:val="24"/>
+          <w:szCs w:val="24"/>
+        </w:rPr>
+        <w:t>O</w:t>
+      </w:r>
+      <w:r>
+        <w:rPr>
+          <w:rFonts w:ascii="Times New Roman" w:hAnsi="Times New Roman" w:cs="Times New Roman"/>
+          <w:b/>
+          <w:sz w:val="24"/>
+          <w:szCs w:val="24"/>
+        </w:rPr>
+        <w:t>bjetivo general</w:t>
       </w:r>
       <w:bookmarkEnd w:id="7"/>
     </w:p>
@@ -5636,6 +9702,7 @@
       <w:pPr>
         <w:spacing w:line="480" w:lineRule="auto"/>
         <w:ind w:firstLine="720"/>
+        <w:contextualSpacing/>
         <w:jc w:val="both"/>
         <w:rPr>
           <w:rFonts w:ascii="Times New Roman" w:hAnsi="Times New Roman" w:cs="Times New Roman"/>
@@ -5649,164 +9716,67 @@
           <w:sz w:val="24"/>
           <w:szCs w:val="24"/>
         </w:rPr>
-        <w:t>De acuerdo a los módulos establecidos anteriormente se establece, que para el diseño de la APP, solo se encontraran disponibles los módulos del estudiante: de expedientes, de solicitudes y expedientes, vale aclarar que el módulo de admisiones solo estará disponible en la página web.</w:t>
+        <w:t xml:space="preserve">Desarrollar un </w:t>
+      </w:r>
+      <w:r>
+        <w:rPr>
+          <w:rFonts w:ascii="Times New Roman" w:eastAsia="Calibri" w:hAnsi="Times New Roman" w:cs="Times New Roman"/>
+          <w:sz w:val="24"/>
+          <w:szCs w:val="24"/>
+        </w:rPr>
+        <w:t>s</w:t>
+      </w:r>
+      <w:r>
+        <w:rPr>
+          <w:rFonts w:ascii="Times New Roman" w:eastAsia="Calibri" w:hAnsi="Times New Roman" w:cs="Times New Roman"/>
+          <w:sz w:val="24"/>
+          <w:szCs w:val="24"/>
+        </w:rPr>
+        <w:t>istema de información para la gestión de admisiones, expedientes, solicitudes</w:t>
+      </w:r>
+      <w:r>
+        <w:rPr>
+          <w:rFonts w:ascii="Times New Roman" w:eastAsia="Calibri" w:hAnsi="Times New Roman" w:cs="Times New Roman"/>
+          <w:sz w:val="24"/>
+          <w:szCs w:val="24"/>
+        </w:rPr>
+        <w:t xml:space="preserve"> administrativas, citas, reparaciones, espacios, inventarios y empleados </w:t>
+      </w:r>
+      <w:r>
+        <w:rPr>
+          <w:rFonts w:ascii="Times New Roman" w:eastAsia="Calibri" w:hAnsi="Times New Roman" w:cs="Times New Roman"/>
+          <w:sz w:val="24"/>
+          <w:szCs w:val="24"/>
+        </w:rPr>
+        <w:t>de la corporació</w:t>
+      </w:r>
+      <w:r>
+        <w:rPr>
+          <w:rFonts w:ascii="Times New Roman" w:eastAsia="Calibri" w:hAnsi="Times New Roman" w:cs="Times New Roman"/>
+          <w:sz w:val="24"/>
+          <w:szCs w:val="24"/>
+        </w:rPr>
+        <w:t xml:space="preserve">n de residencias universitarias </w:t>
+      </w:r>
+      <w:r>
+        <w:rPr>
+          <w:rFonts w:ascii="Times New Roman" w:hAnsi="Times New Roman" w:cs="Times New Roman"/>
+          <w:sz w:val="24"/>
+          <w:szCs w:val="24"/>
+        </w:rPr>
+        <w:t>por medio de un entorno web</w:t>
+      </w:r>
+      <w:r>
+        <w:rPr>
+          <w:rFonts w:ascii="Times New Roman" w:hAnsi="Times New Roman" w:cs="Times New Roman"/>
+          <w:sz w:val="24"/>
+          <w:szCs w:val="24"/>
+        </w:rPr>
+        <w:t>.</w:t>
       </w:r>
     </w:p>
     <w:p>
       <w:pPr>
-        <w:spacing w:line="480" w:lineRule="auto"/>
-        <w:ind w:firstLine="720"/>
-        <w:jc w:val="both"/>
-        <w:rPr>
-          <w:rFonts w:ascii="Times New Roman" w:hAnsi="Times New Roman" w:cs="Times New Roman"/>
-          <w:sz w:val="24"/>
-          <w:szCs w:val="24"/>
-        </w:rPr>
-      </w:pPr>
-      <w:r>
-        <w:rPr>
-          <w:rFonts w:ascii="Times New Roman" w:hAnsi="Times New Roman" w:cs="Times New Roman"/>
-          <w:sz w:val="24"/>
-          <w:szCs w:val="24"/>
-        </w:rPr>
-        <w:t>Por otra parte los módulos a los que acceden el director, el psicólogo y el trabajador social,</w:t>
-      </w:r>
-      <w:r>
-        <w:rPr>
-          <w:rFonts w:ascii="Times New Roman" w:hAnsi="Times New Roman" w:cs="Times New Roman"/>
-          <w:sz w:val="24"/>
-          <w:szCs w:val="24"/>
-        </w:rPr>
-        <w:t xml:space="preserve"> </w:t>
-      </w:r>
-      <w:r>
-        <w:rPr>
-          <w:rFonts w:ascii="Times New Roman" w:hAnsi="Times New Roman" w:cs="Times New Roman"/>
-          <w:sz w:val="24"/>
-          <w:szCs w:val="24"/>
-        </w:rPr>
-        <w:t xml:space="preserve">se encontraran disponibles por medio de la página web </w:t>
-      </w:r>
-    </w:p>
-    <w:p>
-      <w:pPr>
-        <w:spacing w:line="480" w:lineRule="auto"/>
-        <w:jc w:val="both"/>
-        <w:outlineLvl w:val="0"/>
-        <w:rPr>
-          <w:rFonts w:ascii="Times New Roman" w:hAnsi="Times New Roman" w:cs="Times New Roman"/>
-          <w:b/>
-          <w:sz w:val="24"/>
-          <w:szCs w:val="24"/>
-        </w:rPr>
-      </w:pPr>
-      <w:bookmarkStart w:id="8" w:name="_Toc477390454"/>
-      <w:r>
-        <w:rPr>
-          <w:rFonts w:ascii="Times New Roman" w:hAnsi="Times New Roman" w:cs="Times New Roman"/>
-          <w:b/>
-          <w:sz w:val="24"/>
-          <w:szCs w:val="24"/>
-        </w:rPr>
-        <w:t>O</w:t>
-      </w:r>
-      <w:r>
-        <w:rPr>
-          <w:rFonts w:ascii="Times New Roman" w:hAnsi="Times New Roman" w:cs="Times New Roman"/>
-          <w:b/>
-          <w:sz w:val="24"/>
-          <w:szCs w:val="24"/>
-        </w:rPr>
-        <w:t>bjetivo general</w:t>
-      </w:r>
-      <w:bookmarkEnd w:id="8"/>
-    </w:p>
-    <w:p>
-      <w:pPr>
-        <w:spacing w:line="480" w:lineRule="auto"/>
-        <w:ind w:firstLine="720"/>
-        <w:jc w:val="both"/>
-        <w:rPr>
-          <w:rFonts w:ascii="Times New Roman" w:hAnsi="Times New Roman" w:cs="Times New Roman"/>
-          <w:sz w:val="24"/>
-          <w:szCs w:val="24"/>
-        </w:rPr>
-      </w:pPr>
-      <w:r>
-        <w:rPr>
-          <w:rFonts w:ascii="Times New Roman" w:hAnsi="Times New Roman" w:cs="Times New Roman"/>
-          <w:sz w:val="24"/>
-          <w:szCs w:val="24"/>
-        </w:rPr>
-        <w:t xml:space="preserve">Desarrollar un sistema de información para la gestión de </w:t>
-      </w:r>
-      <w:r>
-        <w:rPr>
-          <w:rFonts w:ascii="Times New Roman" w:hAnsi="Times New Roman" w:cs="Times New Roman"/>
-          <w:sz w:val="24"/>
-          <w:szCs w:val="24"/>
-        </w:rPr>
-        <w:t>admisiones</w:t>
-      </w:r>
-      <w:r>
-        <w:rPr>
-          <w:rFonts w:ascii="Times New Roman" w:hAnsi="Times New Roman" w:cs="Times New Roman"/>
-          <w:sz w:val="24"/>
-          <w:szCs w:val="24"/>
-        </w:rPr>
-        <w:t>,  expedientes</w:t>
-      </w:r>
-      <w:r>
-        <w:rPr>
-          <w:rFonts w:ascii="Times New Roman" w:hAnsi="Times New Roman" w:cs="Times New Roman"/>
-          <w:sz w:val="24"/>
-          <w:szCs w:val="24"/>
-        </w:rPr>
-        <w:t>, solicitudes</w:t>
-      </w:r>
-      <w:r>
-        <w:rPr>
-          <w:rFonts w:ascii="Times New Roman" w:hAnsi="Times New Roman" w:cs="Times New Roman"/>
-          <w:sz w:val="24"/>
-          <w:szCs w:val="24"/>
-        </w:rPr>
-        <w:t xml:space="preserve"> y </w:t>
-      </w:r>
-      <w:r>
-        <w:rPr>
-          <w:rFonts w:ascii="Times New Roman" w:hAnsi="Times New Roman" w:cs="Times New Roman"/>
-          <w:sz w:val="24"/>
-          <w:szCs w:val="24"/>
-        </w:rPr>
-        <w:t>habitaciones</w:t>
-      </w:r>
-      <w:r>
-        <w:rPr>
-          <w:rFonts w:ascii="Times New Roman" w:hAnsi="Times New Roman" w:cs="Times New Roman"/>
-          <w:sz w:val="24"/>
-          <w:szCs w:val="24"/>
-        </w:rPr>
-        <w:t xml:space="preserve"> de estudiantes de la corporación de residencias universitarias</w:t>
-      </w:r>
-      <w:r>
-        <w:rPr>
-          <w:rFonts w:ascii="Times New Roman" w:hAnsi="Times New Roman" w:cs="Times New Roman"/>
-          <w:sz w:val="24"/>
-          <w:szCs w:val="24"/>
-        </w:rPr>
-        <w:t>, por medio de un entorno web</w:t>
-      </w:r>
-      <w:r>
-        <w:rPr>
-          <w:rFonts w:ascii="Times New Roman" w:hAnsi="Times New Roman" w:cs="Times New Roman"/>
-          <w:sz w:val="24"/>
-          <w:szCs w:val="24"/>
-        </w:rPr>
-        <w:t>.</w:t>
-      </w:r>
-    </w:p>
-    <w:p>
-      <w:pPr>
         <w:pStyle w:val="Ttulo2"/>
         <w:jc w:val="both"/>
         <w:rPr>
@@ -5816,7 +9786,7 @@
           <w:szCs w:val="24"/>
         </w:rPr>
       </w:pPr>
-      <w:bookmarkStart w:id="9" w:name="_Toc477390455"/>
+      <w:bookmarkStart w:id="8" w:name="_Toc477390455"/>
       <w:r>
         <w:rPr>
           <w:rFonts w:ascii="Times New Roman" w:hAnsi="Times New Roman" w:cs="Times New Roman"/>
@@ -5826,7 +9796,7 @@
         </w:rPr>
         <w:t>Objetivos específicos</w:t>
       </w:r>
-      <w:bookmarkEnd w:id="9"/>
+      <w:bookmarkEnd w:id="8"/>
     </w:p>
     <w:p>
       <w:pPr>
@@ -5844,9 +9814,9 @@
           <w:lang w:val="es-ES"/>
         </w:rPr>
       </w:pPr>
-      <w:bookmarkStart w:id="10" w:name="OLE_LINK96"/>
-      <w:bookmarkStart w:id="11" w:name="OLE_LINK97"/>
-      <w:bookmarkStart w:id="12" w:name="OLE_LINK98"/>
+      <w:bookmarkStart w:id="9" w:name="OLE_LINK96"/>
+      <w:bookmarkStart w:id="10" w:name="OLE_LINK97"/>
+      <w:bookmarkStart w:id="11" w:name="OLE_LINK98"/>
       <w:r>
         <w:rPr>
           <w:rFonts w:ascii="Times New Roman" w:eastAsia="Times New Roman" w:hAnsi="Times New Roman" w:cs="Times New Roman"/>
@@ -5880,7 +9850,25 @@
           <w:szCs w:val="24"/>
           <w:lang w:val="es-ES"/>
         </w:rPr>
-        <w:t>Diseñar la interfaz y la base de datos del prototipo y app con la información y las especificaciones dadas por los requerimientos funcionales y diagramas de proceso.</w:t>
+        <w:t xml:space="preserve">Diseñar la interfaz y la base de datos del </w:t>
+      </w:r>
+      <w:r>
+        <w:rPr>
+          <w:rFonts w:ascii="Times New Roman" w:eastAsia="Times New Roman" w:hAnsi="Times New Roman" w:cs="Times New Roman"/>
+          <w:sz w:val="24"/>
+          <w:szCs w:val="24"/>
+          <w:lang w:val="es-ES"/>
+        </w:rPr>
+        <w:t xml:space="preserve">sistema de información con los datos </w:t>
+      </w:r>
+      <w:r>
+        <w:rPr>
+          <w:rFonts w:ascii="Times New Roman" w:eastAsia="Times New Roman" w:hAnsi="Times New Roman" w:cs="Times New Roman"/>
+          <w:sz w:val="24"/>
+          <w:szCs w:val="24"/>
+          <w:lang w:val="es-ES"/>
+        </w:rPr>
+        <w:t>y las especificaciones dadas por los requerimientos funcionales y diagramas de proceso.</w:t>
       </w:r>
     </w:p>
     <w:p>
@@ -5906,43 +9894,7 @@
           <w:szCs w:val="24"/>
           <w:lang w:val="es-ES"/>
         </w:rPr>
-        <w:t xml:space="preserve">Desarrollar un módulo de </w:t>
-      </w:r>
-      <w:r>
-        <w:rPr>
-          <w:rFonts w:ascii="Times New Roman" w:eastAsia="Times New Roman" w:hAnsi="Times New Roman" w:cs="Times New Roman"/>
-          <w:sz w:val="24"/>
-          <w:szCs w:val="24"/>
-          <w:lang w:val="es-ES"/>
-        </w:rPr>
-        <w:t xml:space="preserve">gestión de </w:t>
-      </w:r>
-      <w:r>
-        <w:rPr>
-          <w:rFonts w:ascii="Times New Roman" w:eastAsia="Times New Roman" w:hAnsi="Times New Roman" w:cs="Times New Roman"/>
-          <w:sz w:val="24"/>
-          <w:szCs w:val="24"/>
-          <w:lang w:val="es-ES"/>
-        </w:rPr>
-        <w:t>solicitudes que permita tener el control de las solicitudes realizadas por los estudiantes, por medio de reportes</w:t>
-      </w:r>
-      <w:r>
-        <w:rPr>
-          <w:rFonts w:ascii="Times New Roman" w:eastAsia="Times New Roman" w:hAnsi="Times New Roman" w:cs="Times New Roman"/>
-          <w:sz w:val="24"/>
-          <w:szCs w:val="24"/>
-          <w:lang w:val="es-ES"/>
-        </w:rPr>
-        <w:t xml:space="preserve"> estadísticos</w:t>
-      </w:r>
-      <w:r>
-        <w:rPr>
-          <w:rFonts w:ascii="Times New Roman" w:eastAsia="Times New Roman" w:hAnsi="Times New Roman" w:cs="Times New Roman"/>
-          <w:sz w:val="24"/>
-          <w:szCs w:val="24"/>
-          <w:lang w:val="es-ES"/>
-        </w:rPr>
-        <w:t>.</w:t>
+        <w:t>Desarrollar un módulo de empleados que permita identificar que los cambios que realiza.</w:t>
       </w:r>
     </w:p>
     <w:p>
@@ -5968,7 +9920,34 @@
           <w:szCs w:val="24"/>
           <w:lang w:val="es-ES"/>
         </w:rPr>
-        <w:t xml:space="preserve"> Desarrollar un módulo gestión  de expedientes que permita la mejora de los procesos de consulta, actualización, a través de una interfaz simple.</w:t>
+        <w:t xml:space="preserve">Desarrollar un </w:t>
+      </w:r>
+      <w:r>
+        <w:rPr>
+          <w:rFonts w:ascii="Times New Roman" w:eastAsia="Times New Roman" w:hAnsi="Times New Roman" w:cs="Times New Roman"/>
+          <w:sz w:val="24"/>
+          <w:szCs w:val="24"/>
+          <w:lang w:val="es-ES"/>
+        </w:rPr>
+        <w:t>módulo</w:t>
+      </w:r>
+      <w:r>
+        <w:rPr>
+          <w:rFonts w:ascii="Times New Roman" w:eastAsia="Times New Roman" w:hAnsi="Times New Roman" w:cs="Times New Roman"/>
+          <w:sz w:val="24"/>
+          <w:szCs w:val="24"/>
+          <w:lang w:val="es-ES"/>
+        </w:rPr>
+        <w:t xml:space="preserve"> de</w:t>
+      </w:r>
+      <w:r>
+        <w:rPr>
+          <w:rFonts w:ascii="Times New Roman" w:eastAsia="Times New Roman" w:hAnsi="Times New Roman" w:cs="Times New Roman"/>
+          <w:sz w:val="24"/>
+          <w:szCs w:val="24"/>
+          <w:lang w:val="es-ES"/>
+        </w:rPr>
+        <w:t xml:space="preserve"> citas psicológicas, que permita registrar las intervenciones realizadas en cada sesión.</w:t>
       </w:r>
     </w:p>
     <w:p>
@@ -5994,25 +9973,8 @@
           <w:szCs w:val="24"/>
           <w:lang w:val="es-ES"/>
         </w:rPr>
-        <w:t>Generar la documentación del prototipo del sistema de información para la CRU, de acuerdo a la metodología RUP</w:t>
-      </w:r>
-      <w:r>
-        <w:rPr>
-          <w:rFonts w:ascii="Times New Roman" w:eastAsia="Times New Roman" w:hAnsi="Times New Roman" w:cs="Times New Roman"/>
-          <w:sz w:val="24"/>
-          <w:szCs w:val="24"/>
-          <w:lang w:val="es-ES"/>
-        </w:rPr>
-        <w:t xml:space="preserve"> en cada una de sus etapas</w:t>
-      </w:r>
-      <w:r>
-        <w:rPr>
-          <w:rFonts w:ascii="Times New Roman" w:eastAsia="Times New Roman" w:hAnsi="Times New Roman" w:cs="Times New Roman"/>
-          <w:sz w:val="24"/>
-          <w:szCs w:val="24"/>
-          <w:lang w:val="es-ES"/>
-        </w:rPr>
-        <w:t>.</w:t>
+        <w:lastRenderedPageBreak/>
+        <w:t>Desarrollar un módulo de espacios que ayude llevar el control de la disponibilidad de uso.</w:t>
       </w:r>
     </w:p>
     <w:p>
@@ -6038,12 +10000,297 @@
           <w:szCs w:val="24"/>
           <w:lang w:val="es-ES"/>
         </w:rPr>
-        <w:lastRenderedPageBreak/>
-        <w:t>Realizar una encuesta de percepción de los estudiantes, frente a los procesos que se implementaran en la APP.</w:t>
+        <w:t>Desarrollar un módulo de reparaciones  de espacios, que ayude a llevar el control de los costos utilizados.</w:t>
       </w:r>
     </w:p>
     <w:p>
       <w:pPr>
+        <w:pStyle w:val="Prrafodelista"/>
+        <w:numPr>
+          <w:ilvl w:val="0"/>
+          <w:numId w:val="4"/>
+        </w:numPr>
+        <w:spacing w:after="200" w:line="480" w:lineRule="auto"/>
+        <w:jc w:val="both"/>
+        <w:rPr>
+          <w:rFonts w:ascii="Times New Roman" w:eastAsia="Times New Roman" w:hAnsi="Times New Roman" w:cs="Times New Roman"/>
+          <w:sz w:val="24"/>
+          <w:szCs w:val="24"/>
+          <w:lang w:val="es-ES"/>
+        </w:rPr>
+      </w:pPr>
+      <w:r>
+        <w:rPr>
+          <w:rFonts w:ascii="Times New Roman" w:eastAsia="Times New Roman" w:hAnsi="Times New Roman" w:cs="Times New Roman"/>
+          <w:sz w:val="24"/>
+          <w:szCs w:val="24"/>
+          <w:lang w:val="es-ES"/>
+        </w:rPr>
+        <w:t xml:space="preserve">Desarrollar un módulo de </w:t>
+      </w:r>
+      <w:r>
+        <w:rPr>
+          <w:rFonts w:ascii="Times New Roman" w:eastAsia="Times New Roman" w:hAnsi="Times New Roman" w:cs="Times New Roman"/>
+          <w:sz w:val="24"/>
+          <w:szCs w:val="24"/>
+          <w:lang w:val="es-ES"/>
+        </w:rPr>
+        <w:t xml:space="preserve">gestión de </w:t>
+      </w:r>
+      <w:r>
+        <w:rPr>
+          <w:rFonts w:ascii="Times New Roman" w:eastAsia="Times New Roman" w:hAnsi="Times New Roman" w:cs="Times New Roman"/>
+          <w:sz w:val="24"/>
+          <w:szCs w:val="24"/>
+          <w:lang w:val="es-ES"/>
+        </w:rPr>
+        <w:t>solicitude</w:t>
+      </w:r>
+      <w:bookmarkStart w:id="12" w:name="_GoBack"/>
+      <w:bookmarkEnd w:id="12"/>
+      <w:r>
+        <w:rPr>
+          <w:rFonts w:ascii="Times New Roman" w:eastAsia="Times New Roman" w:hAnsi="Times New Roman" w:cs="Times New Roman"/>
+          <w:sz w:val="24"/>
+          <w:szCs w:val="24"/>
+          <w:lang w:val="es-ES"/>
+        </w:rPr>
+        <w:t>s</w:t>
+      </w:r>
+      <w:r>
+        <w:rPr>
+          <w:rFonts w:ascii="Times New Roman" w:eastAsia="Times New Roman" w:hAnsi="Times New Roman" w:cs="Times New Roman"/>
+          <w:sz w:val="24"/>
+          <w:szCs w:val="24"/>
+          <w:lang w:val="es-ES"/>
+        </w:rPr>
+        <w:t xml:space="preserve"> administrativas</w:t>
+      </w:r>
+      <w:r>
+        <w:rPr>
+          <w:rFonts w:ascii="Times New Roman" w:eastAsia="Times New Roman" w:hAnsi="Times New Roman" w:cs="Times New Roman"/>
+          <w:sz w:val="24"/>
+          <w:szCs w:val="24"/>
+          <w:lang w:val="es-ES"/>
+        </w:rPr>
+        <w:t xml:space="preserve"> que permita tener el control </w:t>
+      </w:r>
+      <w:r>
+        <w:rPr>
+          <w:rFonts w:ascii="Times New Roman" w:eastAsia="Times New Roman" w:hAnsi="Times New Roman" w:cs="Times New Roman"/>
+          <w:sz w:val="24"/>
+          <w:szCs w:val="24"/>
+          <w:lang w:val="es-ES"/>
+        </w:rPr>
+        <w:t xml:space="preserve">y seguimiento </w:t>
+      </w:r>
+      <w:r>
+        <w:rPr>
+          <w:rFonts w:ascii="Times New Roman" w:eastAsia="Times New Roman" w:hAnsi="Times New Roman" w:cs="Times New Roman"/>
+          <w:sz w:val="24"/>
+          <w:szCs w:val="24"/>
+          <w:lang w:val="es-ES"/>
+        </w:rPr>
+        <w:t>de las solicitudes realizadas por los estudiantes, por medio de reportes</w:t>
+      </w:r>
+      <w:r>
+        <w:rPr>
+          <w:rFonts w:ascii="Times New Roman" w:eastAsia="Times New Roman" w:hAnsi="Times New Roman" w:cs="Times New Roman"/>
+          <w:sz w:val="24"/>
+          <w:szCs w:val="24"/>
+          <w:lang w:val="es-ES"/>
+        </w:rPr>
+        <w:t xml:space="preserve"> estadísticos</w:t>
+      </w:r>
+      <w:r>
+        <w:rPr>
+          <w:rFonts w:ascii="Times New Roman" w:eastAsia="Times New Roman" w:hAnsi="Times New Roman" w:cs="Times New Roman"/>
+          <w:sz w:val="24"/>
+          <w:szCs w:val="24"/>
+          <w:lang w:val="es-ES"/>
+        </w:rPr>
+        <w:t>.</w:t>
+      </w:r>
+    </w:p>
+    <w:p>
+      <w:pPr>
+        <w:pStyle w:val="Prrafodelista"/>
+        <w:numPr>
+          <w:ilvl w:val="0"/>
+          <w:numId w:val="4"/>
+        </w:numPr>
+        <w:spacing w:after="200" w:line="480" w:lineRule="auto"/>
+        <w:jc w:val="both"/>
+        <w:rPr>
+          <w:rFonts w:ascii="Times New Roman" w:eastAsia="Times New Roman" w:hAnsi="Times New Roman" w:cs="Times New Roman"/>
+          <w:sz w:val="24"/>
+          <w:szCs w:val="24"/>
+          <w:lang w:val="es-ES"/>
+        </w:rPr>
+      </w:pPr>
+      <w:r>
+        <w:rPr>
+          <w:rFonts w:ascii="Times New Roman" w:eastAsia="Times New Roman" w:hAnsi="Times New Roman" w:cs="Times New Roman"/>
+          <w:sz w:val="24"/>
+          <w:szCs w:val="24"/>
+          <w:lang w:val="es-ES"/>
+        </w:rPr>
+        <w:t xml:space="preserve"> Desarrollar un módulo gestión  de expedientes </w:t>
+      </w:r>
+      <w:r>
+        <w:rPr>
+          <w:rFonts w:ascii="Times New Roman" w:eastAsia="Times New Roman" w:hAnsi="Times New Roman" w:cs="Times New Roman"/>
+          <w:sz w:val="24"/>
+          <w:szCs w:val="24"/>
+          <w:lang w:val="es-ES"/>
+        </w:rPr>
+        <w:t xml:space="preserve">de estudiantes </w:t>
+      </w:r>
+      <w:r>
+        <w:rPr>
+          <w:rFonts w:ascii="Times New Roman" w:eastAsia="Times New Roman" w:hAnsi="Times New Roman" w:cs="Times New Roman"/>
+          <w:sz w:val="24"/>
+          <w:szCs w:val="24"/>
+          <w:lang w:val="es-ES"/>
+        </w:rPr>
+        <w:t xml:space="preserve">que permita la mejora de los procesos de consulta, </w:t>
+      </w:r>
+      <w:r>
+        <w:rPr>
+          <w:rFonts w:ascii="Times New Roman" w:eastAsia="Times New Roman" w:hAnsi="Times New Roman" w:cs="Times New Roman"/>
+          <w:sz w:val="24"/>
+          <w:szCs w:val="24"/>
+          <w:lang w:val="es-ES"/>
+        </w:rPr>
+        <w:t xml:space="preserve">y </w:t>
+      </w:r>
+      <w:r>
+        <w:rPr>
+          <w:rFonts w:ascii="Times New Roman" w:eastAsia="Times New Roman" w:hAnsi="Times New Roman" w:cs="Times New Roman"/>
+          <w:sz w:val="24"/>
+          <w:szCs w:val="24"/>
+          <w:lang w:val="es-ES"/>
+        </w:rPr>
+        <w:t>actualización</w:t>
+      </w:r>
+      <w:r>
+        <w:rPr>
+          <w:rFonts w:ascii="Times New Roman" w:eastAsia="Times New Roman" w:hAnsi="Times New Roman" w:cs="Times New Roman"/>
+          <w:sz w:val="24"/>
+          <w:szCs w:val="24"/>
+          <w:lang w:val="es-ES"/>
+        </w:rPr>
+        <w:t xml:space="preserve"> de información.</w:t>
+      </w:r>
+    </w:p>
+    <w:p>
+      <w:pPr>
+        <w:pStyle w:val="Prrafodelista"/>
+        <w:numPr>
+          <w:ilvl w:val="0"/>
+          <w:numId w:val="4"/>
+        </w:numPr>
+        <w:spacing w:after="200" w:line="480" w:lineRule="auto"/>
+        <w:jc w:val="both"/>
+        <w:rPr>
+          <w:rFonts w:ascii="Times New Roman" w:eastAsia="Times New Roman" w:hAnsi="Times New Roman" w:cs="Times New Roman"/>
+          <w:sz w:val="24"/>
+          <w:szCs w:val="24"/>
+          <w:lang w:val="es-ES"/>
+        </w:rPr>
+      </w:pPr>
+      <w:r>
+        <w:rPr>
+          <w:rFonts w:ascii="Times New Roman" w:eastAsia="Times New Roman" w:hAnsi="Times New Roman" w:cs="Times New Roman"/>
+          <w:sz w:val="24"/>
+          <w:szCs w:val="24"/>
+          <w:lang w:val="es-ES"/>
+        </w:rPr>
+        <w:t>Generar la documentación del sistema de información para la CRU, de acuerdo a la metodología RUP</w:t>
+      </w:r>
+      <w:r>
+        <w:rPr>
+          <w:rFonts w:ascii="Times New Roman" w:eastAsia="Times New Roman" w:hAnsi="Times New Roman" w:cs="Times New Roman"/>
+          <w:sz w:val="24"/>
+          <w:szCs w:val="24"/>
+          <w:lang w:val="es-ES"/>
+        </w:rPr>
+        <w:t xml:space="preserve"> en cada una de sus etapas</w:t>
+      </w:r>
+      <w:r>
+        <w:rPr>
+          <w:rFonts w:ascii="Times New Roman" w:eastAsia="Times New Roman" w:hAnsi="Times New Roman" w:cs="Times New Roman"/>
+          <w:sz w:val="24"/>
+          <w:szCs w:val="24"/>
+          <w:lang w:val="es-ES"/>
+        </w:rPr>
+        <w:t>.</w:t>
+      </w:r>
+    </w:p>
+    <w:p>
+      <w:pPr>
+        <w:pStyle w:val="Prrafodelista"/>
+        <w:numPr>
+          <w:ilvl w:val="0"/>
+          <w:numId w:val="4"/>
+        </w:numPr>
+        <w:spacing w:after="200" w:line="480" w:lineRule="auto"/>
+        <w:jc w:val="both"/>
+        <w:rPr>
+          <w:rFonts w:ascii="Times New Roman" w:eastAsia="Times New Roman" w:hAnsi="Times New Roman" w:cs="Times New Roman"/>
+          <w:sz w:val="24"/>
+          <w:szCs w:val="24"/>
+          <w:lang w:val="es-ES"/>
+        </w:rPr>
+      </w:pPr>
+      <w:r>
+        <w:rPr>
+          <w:rFonts w:ascii="Times New Roman" w:eastAsia="Times New Roman" w:hAnsi="Times New Roman" w:cs="Times New Roman"/>
+          <w:sz w:val="24"/>
+          <w:szCs w:val="24"/>
+          <w:lang w:val="es-ES"/>
+        </w:rPr>
+        <w:t xml:space="preserve">Realizar una encuesta de percepción de los estudiantes, </w:t>
+      </w:r>
+      <w:r>
+        <w:rPr>
+          <w:rFonts w:ascii="Times New Roman" w:eastAsia="Times New Roman" w:hAnsi="Times New Roman" w:cs="Times New Roman"/>
+          <w:sz w:val="24"/>
+          <w:szCs w:val="24"/>
+          <w:lang w:val="es-ES"/>
+        </w:rPr>
+        <w:t>respecto</w:t>
+      </w:r>
+      <w:r>
+        <w:rPr>
+          <w:rFonts w:ascii="Times New Roman" w:eastAsia="Times New Roman" w:hAnsi="Times New Roman" w:cs="Times New Roman"/>
+          <w:sz w:val="24"/>
+          <w:szCs w:val="24"/>
+          <w:lang w:val="es-ES"/>
+        </w:rPr>
+        <w:t xml:space="preserve"> a los </w:t>
+      </w:r>
+      <w:r>
+        <w:rPr>
+          <w:rFonts w:ascii="Times New Roman" w:eastAsia="Times New Roman" w:hAnsi="Times New Roman" w:cs="Times New Roman"/>
+          <w:sz w:val="24"/>
+          <w:szCs w:val="24"/>
+          <w:lang w:val="es-ES"/>
+        </w:rPr>
+        <w:t>módulos</w:t>
+      </w:r>
+      <w:r>
+        <w:rPr>
+          <w:rFonts w:ascii="Times New Roman" w:eastAsia="Times New Roman" w:hAnsi="Times New Roman" w:cs="Times New Roman"/>
+          <w:sz w:val="24"/>
+          <w:szCs w:val="24"/>
+          <w:lang w:val="es-ES"/>
+        </w:rPr>
+        <w:t xml:space="preserve"> que se implementaran en la APP.</w:t>
+      </w:r>
+    </w:p>
+    <w:p>
+      <w:pPr>
         <w:pStyle w:val="Ttulo1"/>
         <w:jc w:val="both"/>
         <w:rPr>
@@ -6053,9 +10300,9 @@
         </w:rPr>
       </w:pPr>
       <w:bookmarkStart w:id="13" w:name="_Toc477390456"/>
+      <w:bookmarkEnd w:id="9"/>
       <w:bookmarkEnd w:id="10"/>
       <w:bookmarkEnd w:id="11"/>
-      <w:bookmarkEnd w:id="12"/>
       <w:r>
         <w:rPr>
           <w:rFonts w:ascii="Times New Roman" w:hAnsi="Times New Roman" w:cs="Times New Roman"/>
@@ -6408,6 +10655,7 @@
           <w:sz w:val="24"/>
           <w:szCs w:val="24"/>
         </w:rPr>
+        <w:lastRenderedPageBreak/>
         <w:t xml:space="preserve">Cuenta con un </w:t>
       </w:r>
       <w:r>
@@ -6580,7 +10828,6 @@
           <w:sz w:val="24"/>
           <w:szCs w:val="24"/>
         </w:rPr>
-        <w:lastRenderedPageBreak/>
         <w:t>Desventajas</w:t>
       </w:r>
     </w:p>
@@ -6863,6 +11110,7 @@
           <w:sz w:val="24"/>
           <w:szCs w:val="24"/>
         </w:rPr>
+        <w:lastRenderedPageBreak/>
         <w:t xml:space="preserve">Panel de administración: desde este </w:t>
       </w:r>
       <w:r>
@@ -7175,7 +11423,6 @@
           <w:sz w:val="24"/>
           <w:szCs w:val="24"/>
         </w:rPr>
-        <w:lastRenderedPageBreak/>
         <w:t xml:space="preserve">Permite la </w:t>
       </w:r>
       <w:r>
@@ -7432,7 +11679,16 @@
           <w:sz w:val="24"/>
           <w:szCs w:val="24"/>
         </w:rPr>
-        <w:t>por medio</w:t>
+        <w:t xml:space="preserve">por </w:t>
+      </w:r>
+      <w:r>
+        <w:rPr>
+          <w:rFonts w:ascii="Times New Roman" w:hAnsi="Times New Roman" w:cs="Times New Roman"/>
+          <w:sz w:val="24"/>
+          <w:szCs w:val="24"/>
+        </w:rPr>
+        <w:lastRenderedPageBreak/>
+        <w:t>medio</w:t>
       </w:r>
       <w:r>
         <w:rPr>
@@ -7905,7 +12161,6 @@
           <w:sz w:val="24"/>
           <w:szCs w:val="24"/>
         </w:rPr>
-        <w:lastRenderedPageBreak/>
         <w:t xml:space="preserve">Tiene opciones de </w:t>
       </w:r>
       <w:r>
@@ -8283,6 +12538,7 @@
           <w:sz w:val="24"/>
           <w:szCs w:val="24"/>
         </w:rPr>
+        <w:lastRenderedPageBreak/>
         <w:t>Módulos</w:t>
       </w:r>
     </w:p>
@@ -8577,7 +12833,6 @@
           <w:sz w:val="24"/>
           <w:szCs w:val="24"/>
         </w:rPr>
-        <w:lastRenderedPageBreak/>
         <w:t>El tipo de software el local, lo cual significa que la información siempre permanecerá en la red de la entidad que lo administre.</w:t>
       </w:r>
     </w:p>
@@ -8747,6 +13002,7 @@
           <w:sz w:val="24"/>
           <w:szCs w:val="24"/>
         </w:rPr>
+        <w:lastRenderedPageBreak/>
         <w:t xml:space="preserve">Es un software diseñado para la administración de hoteles, se caracteriza por su gran sistematización de información de todas las áreas que posea. Además de esto cuenta con motor de bases de datos SQL Server </w:t>
       </w:r>
       <w:sdt>
@@ -9039,7 +13295,6 @@
           <w:sz w:val="24"/>
           <w:szCs w:val="24"/>
         </w:rPr>
-        <w:lastRenderedPageBreak/>
         <w:t>Permite administración desde cualquier punto del mundo gracias a que es un aplicativo web.</w:t>
       </w:r>
     </w:p>
@@ -9243,6 +13498,7 @@
           <w:sz w:val="24"/>
           <w:szCs w:val="24"/>
         </w:rPr>
+        <w:lastRenderedPageBreak/>
         <w:t>Es un</w:t>
       </w:r>
       <w:r>
@@ -9582,7 +13838,6 @@
           <w:sz w:val="24"/>
           <w:szCs w:val="24"/>
         </w:rPr>
-        <w:lastRenderedPageBreak/>
         <w:t>Posee</w:t>
       </w:r>
       <w:r>
@@ -9892,6 +14147,7 @@
           <w:sz w:val="24"/>
           <w:szCs w:val="24"/>
         </w:rPr>
+        <w:lastRenderedPageBreak/>
         <w:t>R</w:t>
       </w:r>
       <w:r>
@@ -10118,16 +14374,7 @@
           <w:sz w:val="24"/>
           <w:szCs w:val="24"/>
         </w:rPr>
-        <w:t xml:space="preserve"> a los procesos de la universidad, con el fin de tomar decisiones propias y no con interés universitarios; algunas </w:t>
-      </w:r>
-      <w:r>
-        <w:rPr>
-          <w:rFonts w:ascii="Times New Roman" w:hAnsi="Times New Roman" w:cs="Times New Roman"/>
-          <w:sz w:val="24"/>
-          <w:szCs w:val="24"/>
-        </w:rPr>
-        <w:lastRenderedPageBreak/>
-        <w:t xml:space="preserve">universidades </w:t>
+        <w:t xml:space="preserve"> a los procesos de la universidad, con el fin de tomar decisiones propias y no con interés universitarios; algunas universidades </w:t>
       </w:r>
       <w:r>
         <w:rPr>
@@ -10309,7 +14556,16 @@
           <w:sz w:val="24"/>
           <w:szCs w:val="24"/>
         </w:rPr>
-        <w:t xml:space="preserve"> mismo elementos sociales o culturales, por ejemplo bajo el mando de gobiernos económicos, por tanto se tiene costumbres y valores. De esta manera al mezclar todos estos elementos se logra la </w:t>
+        <w:t xml:space="preserve"> mismo elementos sociales o culturales, por ejemplo bajo el mando de gobiernos económicos, por tanto se tiene </w:t>
+      </w:r>
+      <w:r>
+        <w:rPr>
+          <w:rFonts w:ascii="Times New Roman" w:hAnsi="Times New Roman" w:cs="Times New Roman"/>
+          <w:sz w:val="24"/>
+          <w:szCs w:val="24"/>
+        </w:rPr>
+        <w:lastRenderedPageBreak/>
+        <w:t xml:space="preserve">costumbres y valores. De esta manera al mezclar todos estos elementos se logra la </w:t>
       </w:r>
       <w:r>
         <w:rPr>
@@ -10596,7 +14852,6 @@
           <w:sz w:val="24"/>
           <w:szCs w:val="24"/>
         </w:rPr>
-        <w:lastRenderedPageBreak/>
         <w:t xml:space="preserve">Posee un entorno de desarrollo gráfico, el cual permite visualizar en tiempo real los procedimientos que se ejecutan a desde la base de datos. </w:t>
       </w:r>
       <w:proofErr w:type="spellStart"/>
@@ -10838,6 +15093,7 @@
           <w:sz w:val="24"/>
           <w:szCs w:val="24"/>
         </w:rPr>
+        <w:lastRenderedPageBreak/>
         <w:t xml:space="preserve">Los framework son un conjunto de componentes desarrollados mediante los </w:t>
       </w:r>
       <w:r>
@@ -11221,7 +15477,6 @@
           <w:sz w:val="24"/>
           <w:szCs w:val="24"/>
         </w:rPr>
-        <w:lastRenderedPageBreak/>
         <w:t xml:space="preserve">Cada modelo, cumple una función orientada al desarrollo del buen software, el modelo, cumple la función de almacenar el conjunto de clases, donde se determina si hacen cambios en el dominio del negocio o se muestran datos en las vistas. Por otra parte </w:t>
       </w:r>
       <w:r>
@@ -11372,6 +15627,7 @@
           <w:sz w:val="24"/>
           <w:szCs w:val="24"/>
         </w:rPr>
+        <w:lastRenderedPageBreak/>
         <w:t xml:space="preserve">Las hojas de estilo tienen los siguientes elementos como colores, fondos, márgenes, bordes, tipos de letra, etc. Para lograr una apariencia de una página web de una forma más sencilla permitiendo a los desarrolladores controlar el estilo y formato de sus documentos. </w:t>
       </w:r>
     </w:p>
@@ -11547,7 +15803,6 @@
           <w:sz w:val="24"/>
           <w:szCs w:val="24"/>
         </w:rPr>
-        <w:lastRenderedPageBreak/>
         <w:t xml:space="preserve">Este patrón de diseño, se encuentra desarrollado en varios </w:t>
       </w:r>
       <w:proofErr w:type="spellStart"/>
@@ -11753,6 +16008,7 @@
           <w:sz w:val="24"/>
           <w:szCs w:val="24"/>
         </w:rPr>
+        <w:lastRenderedPageBreak/>
         <w:t>Garantiza la comunicación entre el equipo de trabajo, desde el Scrum master hasta el desarrollador, con el fin de eliminar las dudas que se presenten.</w:t>
       </w:r>
     </w:p>
@@ -11859,16 +16115,7 @@
           <w:sz w:val="24"/>
           <w:szCs w:val="24"/>
         </w:rPr>
-        <w:t xml:space="preserve">Es una metodología ágil, la cual garantiza planificación, desarrollo y mantenimiento del software a desarrollar, está enfocada a la continuidad del ciclo de vida, donde se permita </w:t>
-      </w:r>
-      <w:r>
-        <w:rPr>
-          <w:rFonts w:ascii="Times New Roman" w:hAnsi="Times New Roman" w:cs="Times New Roman"/>
-          <w:sz w:val="24"/>
-          <w:szCs w:val="24"/>
-        </w:rPr>
-        <w:lastRenderedPageBreak/>
-        <w:t>su restructuración, a través de la correcta documentación, fue desarrollada por el ministerio de hacienda y administraciones públicas de España.</w:t>
+        <w:t>Es una metodología ágil, la cual garantiza planificación, desarrollo y mantenimiento del software a desarrollar, está enfocada a la continuidad del ciclo de vida, donde se permita su restructuración, a través de la correcta documentación, fue desarrollada por el ministerio de hacienda y administraciones públicas de España.</w:t>
       </w:r>
     </w:p>
     <w:p>
@@ -12050,6 +16297,7 @@
           <w:sz w:val="24"/>
           <w:szCs w:val="24"/>
         </w:rPr>
+        <w:lastRenderedPageBreak/>
         <w:t>La metodología RUP, desarrollada por IBM, se caracteriza por estructurar por medio del análisis, el diseño, implementación y documentación, un completo perfeccionamiento del software. Esta metodología, se usa para generalmente para sistemas de información, debido a la integración de módulos que se presenten, y la visualización que permite a través de los diagramas UML</w:t>
       </w:r>
     </w:p>
@@ -12143,7 +16391,6 @@
           <w:sz w:val="24"/>
           <w:szCs w:val="24"/>
         </w:rPr>
-        <w:lastRenderedPageBreak/>
         <w:t>Permite identificar de primera mano los componentes que se integraran para dar solución.</w:t>
       </w:r>
     </w:p>
@@ -12287,6 +16534,7 @@
           <w:sz w:val="24"/>
           <w:szCs w:val="24"/>
         </w:rPr>
+        <w:lastRenderedPageBreak/>
         <w:t>Elimina los riesgos de desarrollo del software, puesto que mediante las iteraciones se identifican los problemas presentados hasta conseguir la menor probabilidad del riesgo.</w:t>
       </w:r>
     </w:p>
@@ -12406,7 +16654,6 @@
           <w:sz w:val="24"/>
           <w:szCs w:val="24"/>
         </w:rPr>
-        <w:lastRenderedPageBreak/>
         <w:t>La información recolectada será medida por medio de preguntas cerradas, las cuales generan datos cuantitativos, con el fin de dar solución puntual al problema y evitar que el objetivo general sea inalcanzable.</w:t>
       </w:r>
     </w:p>
@@ -12579,7 +16826,16 @@
           <w:sz w:val="24"/>
           <w:szCs w:val="24"/>
         </w:rPr>
-        <w:t xml:space="preserve"> personal que la civilización ha originado. El termino entrevista proviene del francés “entrevoir” que significa “verse uno al otro”, donde se relata sobre algún tema</w:t>
+        <w:t xml:space="preserve"> personal que la civilización ha originado. El termino entrevista </w:t>
+      </w:r>
+      <w:r>
+        <w:rPr>
+          <w:rFonts w:ascii="Times New Roman" w:hAnsi="Times New Roman" w:cs="Times New Roman"/>
+          <w:sz w:val="24"/>
+          <w:szCs w:val="24"/>
+        </w:rPr>
+        <w:lastRenderedPageBreak/>
+        <w:t>proviene del francés “entrevoir” que significa “verse uno al otro”, donde se relata sobre algún tema</w:t>
       </w:r>
       <w:r>
         <w:rPr>
@@ -13005,7 +17261,6 @@
                 <w:szCs w:val="24"/>
                 <w:lang w:val="es-ES" w:eastAsia="es-ES"/>
               </w:rPr>
-              <w:lastRenderedPageBreak/>
               <w:t>Nombre __________________________________ Cargo __________________</w:t>
             </w:r>
           </w:p>
@@ -13976,6 +18231,7 @@
                 <w:szCs w:val="24"/>
                 <w:lang w:val="es-ES" w:eastAsia="es-ES"/>
               </w:rPr>
+              <w:lastRenderedPageBreak/>
               <w:t>D</w:t>
             </w:r>
           </w:p>
@@ -15505,7 +19761,6 @@
                 <w:szCs w:val="24"/>
                 <w:lang w:val="es-ES" w:eastAsia="es-ES"/>
               </w:rPr>
-              <w:lastRenderedPageBreak/>
               <w:t>B</w:t>
             </w:r>
           </w:p>
@@ -16687,6 +20942,7 @@
                 <w:szCs w:val="24"/>
                 <w:lang w:val="es-ES" w:eastAsia="es-ES"/>
               </w:rPr>
+              <w:lastRenderedPageBreak/>
               <w:t>C</w:t>
             </w:r>
           </w:p>
@@ -18395,7 +22651,6 @@
                 <w:szCs w:val="24"/>
                 <w:lang w:val="es-ES" w:eastAsia="es-ES"/>
               </w:rPr>
-              <w:lastRenderedPageBreak/>
               <w:t> </w:t>
             </w:r>
           </w:p>
@@ -18420,7 +22675,7 @@
           <w:rPr>
             <w:noProof/>
           </w:rPr>
-          <w:t>1</w:t>
+          <w:t>9</w:t>
         </w:r>
       </w:fldSimple>
       <w:r>
@@ -18571,6 +22826,7 @@
         <w:rPr>
           <w:noProof/>
         </w:rPr>
+        <w:lastRenderedPageBreak/>
         <w:drawing>
           <wp:inline distT="0" distB="0" distL="0" distR="0" wp14:anchorId="3874CE22" wp14:editId="7414B588">
             <wp:extent cx="4686300" cy="2647950"/>
@@ -18642,7 +22898,6 @@
           <w:sz w:val="24"/>
           <w:szCs w:val="24"/>
         </w:rPr>
-        <w:lastRenderedPageBreak/>
         <w:drawing>
           <wp:inline distT="0" distB="0" distL="0" distR="0" wp14:anchorId="7F675BE7" wp14:editId="3B3DB0CB">
             <wp:extent cx="4657725" cy="2838450"/>
@@ -18715,6 +22970,7 @@
         <w:rPr>
           <w:noProof/>
         </w:rPr>
+        <w:lastRenderedPageBreak/>
         <w:drawing>
           <wp:inline distT="0" distB="0" distL="0" distR="0" wp14:anchorId="52E382EA" wp14:editId="7D221D0D">
             <wp:extent cx="4657725" cy="2838450"/>
@@ -18811,7 +23067,6 @@
           <w:sz w:val="24"/>
           <w:szCs w:val="24"/>
         </w:rPr>
-        <w:lastRenderedPageBreak/>
         <w:pict>
           <v:shapetype id="_x0000_t75" coordsize="21600,21600" o:spt="75" o:preferrelative="t" path="m@4@5l@4@11@9@11@9@5xe" filled="f" stroked="f">
             <v:stroke joinstyle="miter"/>
@@ -18877,6 +23132,7 @@
           <w:sz w:val="24"/>
           <w:szCs w:val="24"/>
         </w:rPr>
+        <w:lastRenderedPageBreak/>
         <w:pict>
           <v:shape id="_x0000_i1026" type="#_x0000_t75" style="width:253.5pt;height:339.75pt">
             <v:imagedata r:id="rId19" o:title="F1"/>
@@ -18921,7 +23177,6 @@
         <w:rPr>
           <w:noProof/>
         </w:rPr>
-        <w:lastRenderedPageBreak/>
         <w:drawing>
           <wp:inline distT="0" distB="0" distL="0" distR="0" wp14:anchorId="2CE5E412" wp14:editId="0A6B4BB4">
             <wp:extent cx="4657725" cy="2838450"/>
@@ -18982,6 +23237,7 @@
           <w:sz w:val="24"/>
           <w:szCs w:val="24"/>
         </w:rPr>
+        <w:lastRenderedPageBreak/>
         <w:tab/>
       </w:r>
       <w:r>
@@ -19112,7 +23368,6 @@
           <w:sz w:val="24"/>
           <w:szCs w:val="24"/>
         </w:rPr>
-        <w:lastRenderedPageBreak/>
         <w:t xml:space="preserve">El software que contendrá la tabulación de los datos recolectados de las encuestas será Hoja de </w:t>
       </w:r>
       <w:r>
@@ -19308,6 +23563,7 @@
           <w:sz w:val="24"/>
           <w:szCs w:val="24"/>
         </w:rPr>
+        <w:lastRenderedPageBreak/>
         <w:t>C</w:t>
       </w:r>
       <w:r>
@@ -22039,6 +26295,119 @@
     </w:lvl>
   </w:abstractNum>
   <w:abstractNum w:abstractNumId="14">
+    <w:nsid w:val="34D34B8D"/>
+    <w:multiLevelType w:val="hybridMultilevel"/>
+    <w:tmpl w:val="6FAEF310"/>
+    <w:lvl w:ilvl="0" w:tplc="240A0001">
+      <w:start w:val="1"/>
+      <w:numFmt w:val="bullet"/>
+      <w:lvlText w:val=""/>
+      <w:lvlJc w:val="left"/>
+      <w:pPr>
+        <w:ind w:left="2160" w:hanging="360"/>
+      </w:pPr>
+      <w:rPr>
+        <w:rFonts w:ascii="Symbol" w:hAnsi="Symbol" w:hint="default"/>
+      </w:rPr>
+    </w:lvl>
+    <w:lvl w:ilvl="1" w:tplc="240A0003" w:tentative="1">
+      <w:start w:val="1"/>
+      <w:numFmt w:val="bullet"/>
+      <w:lvlText w:val="o"/>
+      <w:lvlJc w:val="left"/>
+      <w:pPr>
+        <w:ind w:left="2880" w:hanging="360"/>
+      </w:pPr>
+      <w:rPr>
+        <w:rFonts w:ascii="Courier New" w:hAnsi="Courier New" w:cs="Courier New" w:hint="default"/>
+      </w:rPr>
+    </w:lvl>
+    <w:lvl w:ilvl="2" w:tplc="240A0005" w:tentative="1">
+      <w:start w:val="1"/>
+      <w:numFmt w:val="bullet"/>
+      <w:lvlText w:val=""/>
+      <w:lvlJc w:val="left"/>
+      <w:pPr>
+        <w:ind w:left="3600" w:hanging="360"/>
+      </w:pPr>
+      <w:rPr>
+        <w:rFonts w:ascii="Wingdings" w:hAnsi="Wingdings" w:hint="default"/>
+      </w:rPr>
+    </w:lvl>
+    <w:lvl w:ilvl="3" w:tplc="240A0001" w:tentative="1">
+      <w:start w:val="1"/>
+      <w:numFmt w:val="bullet"/>
+      <w:lvlText w:val=""/>
+      <w:lvlJc w:val="left"/>
+      <w:pPr>
+        <w:ind w:left="4320" w:hanging="360"/>
+      </w:pPr>
+      <w:rPr>
+        <w:rFonts w:ascii="Symbol" w:hAnsi="Symbol" w:hint="default"/>
+      </w:rPr>
+    </w:lvl>
+    <w:lvl w:ilvl="4" w:tplc="240A0003" w:tentative="1">
+      <w:start w:val="1"/>
+      <w:numFmt w:val="bullet"/>
+      <w:lvlText w:val="o"/>
+      <w:lvlJc w:val="left"/>
+      <w:pPr>
+        <w:ind w:left="5040" w:hanging="360"/>
+      </w:pPr>
+      <w:rPr>
+        <w:rFonts w:ascii="Courier New" w:hAnsi="Courier New" w:cs="Courier New" w:hint="default"/>
+      </w:rPr>
+    </w:lvl>
+    <w:lvl w:ilvl="5" w:tplc="240A0005" w:tentative="1">
+      <w:start w:val="1"/>
+      <w:numFmt w:val="bullet"/>
+      <w:lvlText w:val=""/>
+      <w:lvlJc w:val="left"/>
+      <w:pPr>
+        <w:ind w:left="5760" w:hanging="360"/>
+      </w:pPr>
+      <w:rPr>
+        <w:rFonts w:ascii="Wingdings" w:hAnsi="Wingdings" w:hint="default"/>
+      </w:rPr>
+    </w:lvl>
+    <w:lvl w:ilvl="6" w:tplc="240A0001" w:tentative="1">
+      <w:start w:val="1"/>
+      <w:numFmt w:val="bullet"/>
+      <w:lvlText w:val=""/>
+      <w:lvlJc w:val="left"/>
+      <w:pPr>
+        <w:ind w:left="6480" w:hanging="360"/>
+      </w:pPr>
+      <w:rPr>
+        <w:rFonts w:ascii="Symbol" w:hAnsi="Symbol" w:hint="default"/>
+      </w:rPr>
+    </w:lvl>
+    <w:lvl w:ilvl="7" w:tplc="240A0003" w:tentative="1">
+      <w:start w:val="1"/>
+      <w:numFmt w:val="bullet"/>
+      <w:lvlText w:val="o"/>
+      <w:lvlJc w:val="left"/>
+      <w:pPr>
+        <w:ind w:left="7200" w:hanging="360"/>
+      </w:pPr>
+      <w:rPr>
+        <w:rFonts w:ascii="Courier New" w:hAnsi="Courier New" w:cs="Courier New" w:hint="default"/>
+      </w:rPr>
+    </w:lvl>
+    <w:lvl w:ilvl="8" w:tplc="240A0005" w:tentative="1">
+      <w:start w:val="1"/>
+      <w:numFmt w:val="bullet"/>
+      <w:lvlText w:val=""/>
+      <w:lvlJc w:val="left"/>
+      <w:pPr>
+        <w:ind w:left="7920" w:hanging="360"/>
+      </w:pPr>
+      <w:rPr>
+        <w:rFonts w:ascii="Wingdings" w:hAnsi="Wingdings" w:hint="default"/>
+      </w:rPr>
+    </w:lvl>
+  </w:abstractNum>
+  <w:abstractNum w:abstractNumId="15">
     <w:nsid w:val="36117548"/>
     <w:multiLevelType w:val="hybridMultilevel"/>
     <w:tmpl w:val="537892A2"/>
@@ -22151,7 +26520,7 @@
       </w:rPr>
     </w:lvl>
   </w:abstractNum>
-  <w:abstractNum w:abstractNumId="15">
+  <w:abstractNum w:abstractNumId="16">
     <w:nsid w:val="3A546C76"/>
     <w:multiLevelType w:val="hybridMultilevel"/>
     <w:tmpl w:val="61EC08F0"/>
@@ -22264,7 +26633,7 @@
       </w:rPr>
     </w:lvl>
   </w:abstractNum>
-  <w:abstractNum w:abstractNumId="16">
+  <w:abstractNum w:abstractNumId="17">
     <w:nsid w:val="3CA960B7"/>
     <w:multiLevelType w:val="hybridMultilevel"/>
     <w:tmpl w:val="26B66262"/>
@@ -22377,7 +26746,7 @@
       </w:rPr>
     </w:lvl>
   </w:abstractNum>
-  <w:abstractNum w:abstractNumId="17">
+  <w:abstractNum w:abstractNumId="18">
     <w:nsid w:val="3D164848"/>
     <w:multiLevelType w:val="hybridMultilevel"/>
     <w:tmpl w:val="4928E5C2"/>
@@ -22490,7 +26859,7 @@
       </w:rPr>
     </w:lvl>
   </w:abstractNum>
-  <w:abstractNum w:abstractNumId="18">
+  <w:abstractNum w:abstractNumId="19">
     <w:nsid w:val="3DC45773"/>
     <w:multiLevelType w:val="hybridMultilevel"/>
     <w:tmpl w:val="4C8603E2"/>
@@ -22603,7 +26972,7 @@
       </w:rPr>
     </w:lvl>
   </w:abstractNum>
-  <w:abstractNum w:abstractNumId="19">
+  <w:abstractNum w:abstractNumId="20">
     <w:nsid w:val="3FE56AEB"/>
     <w:multiLevelType w:val="hybridMultilevel"/>
     <w:tmpl w:val="0EAAEDC8"/>
@@ -22716,7 +27085,7 @@
       </w:rPr>
     </w:lvl>
   </w:abstractNum>
-  <w:abstractNum w:abstractNumId="20">
+  <w:abstractNum w:abstractNumId="21">
     <w:nsid w:val="425C0243"/>
     <w:multiLevelType w:val="hybridMultilevel"/>
     <w:tmpl w:val="8B8C2208"/>
@@ -22828,7 +27197,7 @@
       </w:rPr>
     </w:lvl>
   </w:abstractNum>
-  <w:abstractNum w:abstractNumId="21">
+  <w:abstractNum w:abstractNumId="22">
     <w:nsid w:val="451F09A6"/>
     <w:multiLevelType w:val="hybridMultilevel"/>
     <w:tmpl w:val="BD420BAE"/>
@@ -22941,7 +27310,7 @@
       </w:rPr>
     </w:lvl>
   </w:abstractNum>
-  <w:abstractNum w:abstractNumId="22">
+  <w:abstractNum w:abstractNumId="23">
     <w:nsid w:val="50370592"/>
     <w:multiLevelType w:val="hybridMultilevel"/>
     <w:tmpl w:val="AB684920"/>
@@ -23054,7 +27423,7 @@
       </w:rPr>
     </w:lvl>
   </w:abstractNum>
-  <w:abstractNum w:abstractNumId="23">
+  <w:abstractNum w:abstractNumId="24">
     <w:nsid w:val="569F63CD"/>
     <w:multiLevelType w:val="hybridMultilevel"/>
     <w:tmpl w:val="0B4A8E7A"/>
@@ -23167,7 +27536,7 @@
       </w:rPr>
     </w:lvl>
   </w:abstractNum>
-  <w:abstractNum w:abstractNumId="24">
+  <w:abstractNum w:abstractNumId="25">
     <w:nsid w:val="5904494B"/>
     <w:multiLevelType w:val="hybridMultilevel"/>
     <w:tmpl w:val="0212C91A"/>
@@ -23280,7 +27649,7 @@
       </w:rPr>
     </w:lvl>
   </w:abstractNum>
-  <w:abstractNum w:abstractNumId="25">
+  <w:abstractNum w:abstractNumId="26">
     <w:nsid w:val="5AD15CE7"/>
     <w:multiLevelType w:val="hybridMultilevel"/>
     <w:tmpl w:val="C7B866C2"/>
@@ -23393,7 +27762,7 @@
       </w:rPr>
     </w:lvl>
   </w:abstractNum>
-  <w:abstractNum w:abstractNumId="26">
+  <w:abstractNum w:abstractNumId="27">
     <w:nsid w:val="5CC7199A"/>
     <w:multiLevelType w:val="multilevel"/>
     <w:tmpl w:val="D376DBEA"/>
@@ -23506,7 +27875,7 @@
       </w:rPr>
     </w:lvl>
   </w:abstractNum>
-  <w:abstractNum w:abstractNumId="27">
+  <w:abstractNum w:abstractNumId="28">
     <w:nsid w:val="5FB57256"/>
     <w:multiLevelType w:val="multilevel"/>
     <w:tmpl w:val="82986606"/>
@@ -23620,7 +27989,7 @@
       </w:rPr>
     </w:lvl>
   </w:abstractNum>
-  <w:abstractNum w:abstractNumId="28">
+  <w:abstractNum w:abstractNumId="29">
     <w:nsid w:val="61C22301"/>
     <w:multiLevelType w:val="hybridMultilevel"/>
     <w:tmpl w:val="D7EADA28"/>
@@ -23733,7 +28102,7 @@
       </w:rPr>
     </w:lvl>
   </w:abstractNum>
-  <w:abstractNum w:abstractNumId="29">
+  <w:abstractNum w:abstractNumId="30">
     <w:nsid w:val="70750231"/>
     <w:multiLevelType w:val="multilevel"/>
     <w:tmpl w:val="6C2EA68C"/>
@@ -23847,7 +28216,7 @@
       </w:rPr>
     </w:lvl>
   </w:abstractNum>
-  <w:abstractNum w:abstractNumId="30">
+  <w:abstractNum w:abstractNumId="31">
     <w:nsid w:val="72904621"/>
     <w:multiLevelType w:val="hybridMultilevel"/>
     <w:tmpl w:val="6B6C9FCE"/>
@@ -23960,7 +28329,7 @@
       </w:rPr>
     </w:lvl>
   </w:abstractNum>
-  <w:abstractNum w:abstractNumId="31">
+  <w:abstractNum w:abstractNumId="32">
     <w:nsid w:val="768B7C99"/>
     <w:multiLevelType w:val="hybridMultilevel"/>
     <w:tmpl w:val="A192E42A"/>
@@ -24073,7 +28442,7 @@
       </w:rPr>
     </w:lvl>
   </w:abstractNum>
-  <w:abstractNum w:abstractNumId="32">
+  <w:abstractNum w:abstractNumId="33">
     <w:nsid w:val="7C3D029F"/>
     <w:multiLevelType w:val="hybridMultilevel"/>
     <w:tmpl w:val="872C1F48"/>
@@ -24186,7 +28555,7 @@
       </w:rPr>
     </w:lvl>
   </w:abstractNum>
-  <w:abstractNum w:abstractNumId="33">
+  <w:abstractNum w:abstractNumId="34">
     <w:nsid w:val="7FFE7A6D"/>
     <w:multiLevelType w:val="hybridMultilevel"/>
     <w:tmpl w:val="FBF2FC08"/>
@@ -24300,61 +28669,61 @@
     </w:lvl>
   </w:abstractNum>
   <w:num w:numId="1">
-    <w:abstractNumId w:val="29"/>
+    <w:abstractNumId w:val="30"/>
   </w:num>
   <w:num w:numId="2">
+    <w:abstractNumId w:val="28"/>
+  </w:num>
+  <w:num w:numId="3">
     <w:abstractNumId w:val="27"/>
   </w:num>
-  <w:num w:numId="3">
-    <w:abstractNumId w:val="26"/>
-  </w:num>
   <w:num w:numId="4">
-    <w:abstractNumId w:val="32"/>
+    <w:abstractNumId w:val="33"/>
   </w:num>
   <w:num w:numId="5">
-    <w:abstractNumId w:val="14"/>
+    <w:abstractNumId w:val="15"/>
   </w:num>
   <w:num w:numId="6">
-    <w:abstractNumId w:val="17"/>
+    <w:abstractNumId w:val="18"/>
   </w:num>
   <w:num w:numId="7">
-    <w:abstractNumId w:val="15"/>
+    <w:abstractNumId w:val="16"/>
   </w:num>
   <w:num w:numId="8">
+    <w:abstractNumId w:val="23"/>
+  </w:num>
+  <w:num w:numId="9">
     <w:abstractNumId w:val="22"/>
   </w:num>
-  <w:num w:numId="9">
+  <w:num w:numId="10">
+    <w:abstractNumId w:val="20"/>
+  </w:num>
+  <w:num w:numId="11">
     <w:abstractNumId w:val="21"/>
   </w:num>
-  <w:num w:numId="10">
-    <w:abstractNumId w:val="19"/>
-  </w:num>
-  <w:num w:numId="11">
-    <w:abstractNumId w:val="20"/>
-  </w:num>
   <w:num w:numId="12">
-    <w:abstractNumId w:val="31"/>
+    <w:abstractNumId w:val="32"/>
   </w:num>
   <w:num w:numId="13">
     <w:abstractNumId w:val="9"/>
   </w:num>
   <w:num w:numId="14">
-    <w:abstractNumId w:val="23"/>
+    <w:abstractNumId w:val="24"/>
   </w:num>
   <w:num w:numId="15">
-    <w:abstractNumId w:val="18"/>
+    <w:abstractNumId w:val="19"/>
   </w:num>
   <w:num w:numId="16">
-    <w:abstractNumId w:val="24"/>
+    <w:abstractNumId w:val="25"/>
   </w:num>
   <w:num w:numId="17">
-    <w:abstractNumId w:val="30"/>
+    <w:abstractNumId w:val="31"/>
   </w:num>
   <w:num w:numId="18">
     <w:abstractNumId w:val="11"/>
   </w:num>
   <w:num w:numId="19">
-    <w:abstractNumId w:val="16"/>
+    <w:abstractNumId w:val="17"/>
   </w:num>
   <w:num w:numId="20">
     <w:abstractNumId w:val="4"/>
@@ -24363,7 +28732,7 @@
     <w:abstractNumId w:val="2"/>
   </w:num>
   <w:num w:numId="22">
-    <w:abstractNumId w:val="28"/>
+    <w:abstractNumId w:val="29"/>
   </w:num>
   <w:num w:numId="23">
     <w:abstractNumId w:val="1"/>
@@ -24375,7 +28744,7 @@
     <w:abstractNumId w:val="10"/>
   </w:num>
   <w:num w:numId="26">
-    <w:abstractNumId w:val="25"/>
+    <w:abstractNumId w:val="26"/>
   </w:num>
   <w:num w:numId="27">
     <w:abstractNumId w:val="13"/>
@@ -24393,13 +28762,16 @@
     <w:abstractNumId w:val="7"/>
   </w:num>
   <w:num w:numId="32">
-    <w:abstractNumId w:val="33"/>
+    <w:abstractNumId w:val="34"/>
   </w:num>
   <w:num w:numId="33">
     <w:abstractNumId w:val="5"/>
   </w:num>
   <w:num w:numId="34">
     <w:abstractNumId w:val="12"/>
+  </w:num>
+  <w:num w:numId="35">
+    <w:abstractNumId w:val="14"/>
   </w:num>
 </w:numbering>
 </file>
@@ -25326,6 +29698,25 @@
       <w:sz w:val="18"/>
       <w:szCs w:val="18"/>
     </w:rPr>
+  </w:style>
+  <w:style w:type="table" w:styleId="Tablaconcuadrcula">
+    <w:name w:val="Table Grid"/>
+    <w:basedOn w:val="Tablanormal"/>
+    <w:uiPriority w:val="39"/>
+    <w:rsid w:val="00256C41"/>
+    <w:pPr>
+      <w:spacing w:line="240" w:lineRule="auto"/>
+    </w:pPr>
+    <w:tblPr>
+      <w:tblBorders>
+        <w:top w:val="single" w:sz="4" w:space="0" w:color="auto"/>
+        <w:left w:val="single" w:sz="4" w:space="0" w:color="auto"/>
+        <w:bottom w:val="single" w:sz="4" w:space="0" w:color="auto"/>
+        <w:right w:val="single" w:sz="4" w:space="0" w:color="auto"/>
+        <w:insideH w:val="single" w:sz="4" w:space="0" w:color="auto"/>
+        <w:insideV w:val="single" w:sz="4" w:space="0" w:color="auto"/>
+      </w:tblBorders>
+    </w:tblPr>
   </w:style>
 </w:styles>
 </file>
@@ -30325,75 +34716,86 @@
 </file>
 
 <file path=word/diagrams/colors1.xml><?xml version="1.0" encoding="utf-8"?>
-<dgm:colorsDef xmlns:dgm="http://schemas.openxmlformats.org/drawingml/2006/diagram" xmlns:a="http://schemas.openxmlformats.org/drawingml/2006/main" uniqueId="urn:microsoft.com/office/officeart/2005/8/colors/colorful4">
+<dgm:colorsDef xmlns:dgm="http://schemas.openxmlformats.org/drawingml/2006/diagram" xmlns:a="http://schemas.openxmlformats.org/drawingml/2006/main" uniqueId="urn:microsoft.com/office/officeart/2005/8/colors/accent0_1">
   <dgm:title val=""/>
   <dgm:desc val=""/>
   <dgm:catLst>
-    <dgm:cat type="colorful" pri="10400"/>
+    <dgm:cat type="mainScheme" pri="10100"/>
   </dgm:catLst>
   <dgm:styleLbl name="node0">
     <dgm:fillClrLst meth="repeat">
-      <a:schemeClr val="accent3"/>
+      <a:schemeClr val="lt1"/>
     </dgm:fillClrLst>
     <dgm:linClrLst meth="repeat">
-      <a:schemeClr val="lt1"/>
+      <a:schemeClr val="dk1">
+        <a:shade val="80000"/>
+      </a:schemeClr>
     </dgm:linClrLst>
     <dgm:effectClrLst/>
     <dgm:txLinClrLst/>
-    <dgm:txFillClrLst/>
+    <dgm:txFillClrLst meth="repeat">
+      <a:schemeClr val="dk1"/>
+    </dgm:txFillClrLst>
     <dgm:txEffectClrLst/>
   </dgm:styleLbl>
   <dgm:styleLbl name="node1">
-    <dgm:fillClrLst>
-      <a:schemeClr val="accent4"/>
-      <a:schemeClr val="accent5"/>
+    <dgm:fillClrLst meth="repeat">
+      <a:schemeClr val="lt1"/>
     </dgm:fillClrLst>
     <dgm:linClrLst meth="repeat">
-      <a:schemeClr val="lt1"/>
+      <a:schemeClr val="dk1">
+        <a:shade val="80000"/>
+      </a:schemeClr>
     </dgm:linClrLst>
     <dgm:effectClrLst/>
     <dgm:txLinClrLst/>
-    <dgm:txFillClrLst/>
+    <dgm:txFillClrLst meth="repeat">
+      <a:schemeClr val="dk1"/>
+    </dgm:txFillClrLst>
     <dgm:txEffectClrLst/>
   </dgm:styleLbl>
   <dgm:styleLbl name="alignNode1">
-    <dgm:fillClrLst>
-      <a:schemeClr val="accent4"/>
-      <a:schemeClr val="accent5"/>
+    <dgm:fillClrLst meth="repeat">
+      <a:schemeClr val="lt1"/>
     </dgm:fillClrLst>
-    <dgm:linClrLst>
-      <a:schemeClr val="accent4"/>
-      <a:schemeClr val="accent5"/>
+    <dgm:linClrLst meth="repeat">
+      <a:schemeClr val="dk1">
+        <a:shade val="80000"/>
+      </a:schemeClr>
     </dgm:linClrLst>
     <dgm:effectClrLst/>
     <dgm:txLinClrLst/>
-    <dgm:txFillClrLst/>
+    <dgm:txFillClrLst meth="repeat">
+      <a:schemeClr val="dk1"/>
+    </dgm:txFillClrLst>
     <dgm:txEffectClrLst/>
   </dgm:styleLbl>
   <dgm:styleLbl name="lnNode1">
-    <dgm:fillClrLst>
-      <a:schemeClr val="accent4"/>
-      <a:schemeClr val="accent5"/>
+    <dgm:fillClrLst meth="repeat">
+      <a:schemeClr val="lt1"/>
     </dgm:fillClrLst>
     <dgm:linClrLst meth="repeat">
-      <a:schemeClr val="lt1"/>
+      <a:schemeClr val="dk1">
+        <a:shade val="80000"/>
+      </a:schemeClr>
     </dgm:linClrLst>
     <dgm:effectClrLst/>
     <dgm:txLinClrLst/>
-    <dgm:txFillClrLst/>
+    <dgm:txFillClrLst meth="repeat">
+      <a:schemeClr val="dk1"/>
+    </dgm:txFillClrLst>
     <dgm:txEffectClrLst/>
   </dgm:styleLbl>
   <dgm:styleLbl name="vennNode1">
-    <dgm:fillClrLst>
-      <a:schemeClr val="accent4">
-        <a:alpha val="50000"/>
-      </a:schemeClr>
-      <a:schemeClr val="accent5">
+    <dgm:fillClrLst meth="repeat">
+      <a:schemeClr val="lt1">
         <a:alpha val="50000"/>
       </a:schemeClr>
     </dgm:fillClrLst>
     <dgm:linClrLst meth="repeat">
-      <a:schemeClr val="lt1"/>
+      <a:schemeClr val="dk1">
+        <a:shade val="80000"/>
+      </a:schemeClr>
     </dgm:linClrLst>
     <dgm:effectClrLst/>
     <dgm:txLinClrLst/>
@@ -30401,52 +34803,63 @@
     <dgm:txEffectClrLst/>
   </dgm:styleLbl>
   <dgm:styleLbl name="node2">
-    <dgm:fillClrLst>
-      <a:schemeClr val="accent5"/>
+    <dgm:fillClrLst meth="repeat">
+      <a:schemeClr val="lt1"/>
     </dgm:fillClrLst>
     <dgm:linClrLst meth="repeat">
-      <a:schemeClr val="lt1"/>
+      <a:schemeClr val="dk1">
+        <a:shade val="80000"/>
+      </a:schemeClr>
     </dgm:linClrLst>
     <dgm:effectClrLst/>
     <dgm:txLinClrLst/>
-    <dgm:txFillClrLst/>
+    <dgm:txFillClrLst meth="repeat">
+      <a:schemeClr val="dk1"/>
+    </dgm:txFillClrLst>
     <dgm:txEffectClrLst/>
   </dgm:styleLbl>
   <dgm:styleLbl name="node3">
-    <dgm:fillClrLst>
-      <a:schemeClr val="accent6"/>
+    <dgm:fillClrLst meth="repeat">
+      <a:schemeClr val="lt1"/>
     </dgm:fillClrLst>
     <dgm:linClrLst meth="repeat">
-      <a:schemeClr val="lt1"/>
+      <a:schemeClr val="dk1">
+        <a:shade val="80000"/>
+      </a:schemeClr>
     </dgm:linClrLst>
     <dgm:effectClrLst/>
     <dgm:txLinClrLst/>
-    <dgm:txFillClrLst/>
+    <dgm:txFillClrLst meth="repeat">
+      <a:schemeClr val="dk1"/>
+    </dgm:txFillClrLst>
     <dgm:txEffectClrLst/>
   </dgm:styleLbl>
   <dgm:styleLbl name="node4">
-    <dgm:fillClrLst>
-      <a:schemeClr val="accent1"/>
+    <dgm:fillClrLst meth="repeat">
+      <a:schemeClr val="lt1"/>
     </dgm:fillClrLst>
     <dgm:linClrLst meth="repeat">
-      <a:schemeClr val="lt1"/>
+      <a:schemeClr val="dk1">
+        <a:shade val="80000"/>
+      </a:schemeClr>
     </dgm:linClrLst>
     <dgm:effectClrLst/>
     <dgm:txLinClrLst/>
-    <dgm:txFillClrLst/>
+    <dgm:txFillClrLst meth="repeat">
+      <a:schemeClr val="dk1"/>
+    </dgm:txFillClrLst>
     <dgm:txEffectClrLst/>
   </dgm:styleLbl>
   <dgm:styleLbl name="fgImgPlace1">
-    <dgm:fillClrLst>
-      <a:schemeClr val="accent4">
-        <a:tint val="50000"/>
-      </a:schemeClr>
-      <a:schemeClr val="accent5">
-        <a:tint val="50000"/>
+    <dgm:fillClrLst meth="repeat">
+      <a:schemeClr val="dk1">
+        <a:tint val="40000"/>
       </a:schemeClr>
     </dgm:fillClrLst>
     <dgm:linClrLst meth="repeat">
-      <a:schemeClr val="lt1"/>
+      <a:schemeClr val="dk1">
+        <a:shade val="80000"/>
+      </a:schemeClr>
     </dgm:linClrLst>
     <dgm:effectClrLst/>
     <dgm:txLinClrLst/>
@@ -30456,16 +34869,15 @@
     <dgm:txEffectClrLst/>
   </dgm:styleLbl>
   <dgm:styleLbl name="alignImgPlace1">
-    <dgm:fillClrLst>
-      <a:schemeClr val="accent4">
-        <a:tint val="50000"/>
-      </a:schemeClr>
-      <a:schemeClr val="accent5">
-        <a:tint val="20000"/>
+    <dgm:fillClrLst meth="repeat">
+      <a:schemeClr val="dk1">
+        <a:tint val="40000"/>
       </a:schemeClr>
     </dgm:fillClrLst>
     <dgm:linClrLst meth="repeat">
-      <a:schemeClr val="lt1"/>
+      <a:schemeClr val="dk1">
+        <a:shade val="80000"/>
+      </a:schemeClr>
     </dgm:linClrLst>
     <dgm:effectClrLst/>
     <dgm:txLinClrLst/>
@@ -30475,16 +34887,15 @@
     <dgm:txEffectClrLst/>
   </dgm:styleLbl>
   <dgm:styleLbl name="bgImgPlace1">
-    <dgm:fillClrLst>
-      <a:schemeClr val="accent4">
-        <a:tint val="50000"/>
-      </a:schemeClr>
-      <a:schemeClr val="accent5">
-        <a:tint val="20000"/>
+    <dgm:fillClrLst meth="repeat">
+      <a:schemeClr val="dk1">
+        <a:tint val="40000"/>
       </a:schemeClr>
     </dgm:fillClrLst>
     <dgm:linClrLst meth="repeat">
-      <a:schemeClr val="lt1"/>
+      <a:schemeClr val="dk1">
+        <a:shade val="80000"/>
+      </a:schemeClr>
     </dgm:linClrLst>
     <dgm:effectClrLst/>
     <dgm:txLinClrLst/>
@@ -30494,53 +34905,65 @@
     <dgm:txEffectClrLst/>
   </dgm:styleLbl>
   <dgm:styleLbl name="sibTrans2D1">
-    <dgm:fillClrLst>
-      <a:schemeClr val="accent4"/>
-      <a:schemeClr val="accent5"/>
+    <dgm:fillClrLst meth="repeat">
+      <a:schemeClr val="dk1">
+        <a:tint val="60000"/>
+      </a:schemeClr>
     </dgm:fillClrLst>
     <dgm:linClrLst meth="repeat">
-      <a:schemeClr val="lt1"/>
-    </dgm:linClrLst>
-    <dgm:effectClrLst/>
-    <dgm:txLinClrLst/>
-    <dgm:txFillClrLst/>
-    <dgm:txEffectClrLst/>
-  </dgm:styleLbl>
-  <dgm:styleLbl name="fgSibTrans2D1">
-    <dgm:fillClrLst>
-      <a:schemeClr val="accent4"/>
-      <a:schemeClr val="accent5"/>
-    </dgm:fillClrLst>
-    <dgm:linClrLst meth="repeat">
-      <a:schemeClr val="lt1"/>
+      <a:schemeClr val="dk1">
+        <a:tint val="60000"/>
+      </a:schemeClr>
     </dgm:linClrLst>
     <dgm:effectClrLst/>
     <dgm:txLinClrLst/>
     <dgm:txFillClrLst meth="repeat">
-      <a:schemeClr val="lt1"/>
+      <a:schemeClr val="dk1"/>
+    </dgm:txFillClrLst>
+    <dgm:txEffectClrLst/>
+  </dgm:styleLbl>
+  <dgm:styleLbl name="fgSibTrans2D1">
+    <dgm:fillClrLst meth="repeat">
+      <a:schemeClr val="dk1">
+        <a:tint val="60000"/>
+      </a:schemeClr>
+    </dgm:fillClrLst>
+    <dgm:linClrLst meth="repeat">
+      <a:schemeClr val="dk1">
+        <a:tint val="60000"/>
+      </a:schemeClr>
+    </dgm:linClrLst>
+    <dgm:effectClrLst/>
+    <dgm:txLinClrLst/>
+    <dgm:txFillClrLst meth="repeat">
+      <a:schemeClr val="dk1"/>
     </dgm:txFillClrLst>
     <dgm:txEffectClrLst/>
   </dgm:styleLbl>
   <dgm:styleLbl name="bgSibTrans2D1">
-    <dgm:fillClrLst>
-      <a:schemeClr val="accent4"/>
-      <a:schemeClr val="accent5"/>
+    <dgm:fillClrLst meth="repeat">
+      <a:schemeClr val="dk1">
+        <a:tint val="60000"/>
+      </a:schemeClr>
     </dgm:fillClrLst>
     <dgm:linClrLst meth="repeat">
-      <a:schemeClr val="lt1"/>
+      <a:schemeClr val="dk1">
+        <a:tint val="60000"/>
+      </a:schemeClr>
     </dgm:linClrLst>
     <dgm:effectClrLst/>
     <dgm:txLinClrLst/>
     <dgm:txFillClrLst meth="repeat">
-      <a:schemeClr val="lt1"/>
+      <a:schemeClr val="dk1"/>
     </dgm:txFillClrLst>
     <dgm:txEffectClrLst/>
   </dgm:styleLbl>
   <dgm:styleLbl name="sibTrans1D1">
-    <dgm:fillClrLst/>
-    <dgm:linClrLst>
-      <a:schemeClr val="accent4"/>
-      <a:schemeClr val="accent5"/>
+    <dgm:fillClrLst meth="repeat">
+      <a:schemeClr val="dk1"/>
+    </dgm:fillClrLst>
+    <dgm:linClrLst meth="repeat">
+      <a:schemeClr val="dk1"/>
     </dgm:linClrLst>
     <dgm:effectClrLst/>
     <dgm:txLinClrLst/>
@@ -30551,12 +34974,10 @@
   </dgm:styleLbl>
   <dgm:styleLbl name="callout">
     <dgm:fillClrLst meth="repeat">
-      <a:schemeClr val="accent4"/>
+      <a:schemeClr val="dk1"/>
     </dgm:fillClrLst>
     <dgm:linClrLst meth="repeat">
-      <a:schemeClr val="accent4">
-        <a:tint val="50000"/>
-      </a:schemeClr>
+      <a:schemeClr val="dk1"/>
     </dgm:linClrLst>
     <dgm:effectClrLst/>
     <dgm:txLinClrLst/>
@@ -30567,11 +34988,93 @@
   </dgm:styleLbl>
   <dgm:styleLbl name="asst0">
     <dgm:fillClrLst meth="repeat">
-      <a:schemeClr val="accent4"/>
+      <a:schemeClr val="lt1"/>
     </dgm:fillClrLst>
     <dgm:linClrLst meth="repeat">
-      <a:schemeClr val="lt1">
+      <a:schemeClr val="dk1">
         <a:shade val="80000"/>
+      </a:schemeClr>
+    </dgm:linClrLst>
+    <dgm:effectClrLst/>
+    <dgm:txLinClrLst/>
+    <dgm:txFillClrLst meth="repeat">
+      <a:schemeClr val="dk1"/>
+    </dgm:txFillClrLst>
+    <dgm:txEffectClrLst/>
+  </dgm:styleLbl>
+  <dgm:styleLbl name="asst1">
+    <dgm:fillClrLst meth="repeat">
+      <a:schemeClr val="lt1"/>
+    </dgm:fillClrLst>
+    <dgm:linClrLst meth="repeat">
+      <a:schemeClr val="dk1">
+        <a:shade val="80000"/>
+      </a:schemeClr>
+    </dgm:linClrLst>
+    <dgm:effectClrLst/>
+    <dgm:txLinClrLst/>
+    <dgm:txFillClrLst meth="repeat">
+      <a:schemeClr val="dk1"/>
+    </dgm:txFillClrLst>
+    <dgm:txEffectClrLst/>
+  </dgm:styleLbl>
+  <dgm:styleLbl name="asst2">
+    <dgm:fillClrLst meth="repeat">
+      <a:schemeClr val="lt1"/>
+    </dgm:fillClrLst>
+    <dgm:linClrLst meth="repeat">
+      <a:schemeClr val="dk1">
+        <a:shade val="80000"/>
+      </a:schemeClr>
+    </dgm:linClrLst>
+    <dgm:effectClrLst/>
+    <dgm:txLinClrLst/>
+    <dgm:txFillClrLst meth="repeat">
+      <a:schemeClr val="dk1"/>
+    </dgm:txFillClrLst>
+    <dgm:txEffectClrLst/>
+  </dgm:styleLbl>
+  <dgm:styleLbl name="asst3">
+    <dgm:fillClrLst meth="repeat">
+      <a:schemeClr val="lt1"/>
+    </dgm:fillClrLst>
+    <dgm:linClrLst meth="repeat">
+      <a:schemeClr val="dk1">
+        <a:shade val="80000"/>
+      </a:schemeClr>
+    </dgm:linClrLst>
+    <dgm:effectClrLst/>
+    <dgm:txLinClrLst/>
+    <dgm:txFillClrLst meth="repeat">
+      <a:schemeClr val="dk1"/>
+    </dgm:txFillClrLst>
+    <dgm:txEffectClrLst/>
+  </dgm:styleLbl>
+  <dgm:styleLbl name="asst4">
+    <dgm:fillClrLst meth="repeat">
+      <a:schemeClr val="lt1"/>
+    </dgm:fillClrLst>
+    <dgm:linClrLst meth="repeat">
+      <a:schemeClr val="dk1">
+        <a:shade val="80000"/>
+      </a:schemeClr>
+    </dgm:linClrLst>
+    <dgm:effectClrLst/>
+    <dgm:txLinClrLst/>
+    <dgm:txFillClrLst meth="repeat">
+      <a:schemeClr val="dk1"/>
+    </dgm:txFillClrLst>
+    <dgm:txEffectClrLst/>
+  </dgm:styleLbl>
+  <dgm:styleLbl name="parChTrans2D1">
+    <dgm:fillClrLst meth="repeat">
+      <a:schemeClr val="dk1">
+        <a:tint val="60000"/>
+      </a:schemeClr>
+    </dgm:fillClrLst>
+    <dgm:linClrLst meth="repeat">
+      <a:schemeClr val="dk1">
+        <a:tint val="60000"/>
       </a:schemeClr>
     </dgm:linClrLst>
     <dgm:effectClrLst/>
@@ -30579,76 +35082,12 @@
     <dgm:txFillClrLst/>
     <dgm:txEffectClrLst/>
   </dgm:styleLbl>
-  <dgm:styleLbl name="asst1">
+  <dgm:styleLbl name="parChTrans2D2">
     <dgm:fillClrLst meth="repeat">
-      <a:schemeClr val="accent5"/>
+      <a:schemeClr val="dk1"/>
     </dgm:fillClrLst>
     <dgm:linClrLst meth="repeat">
-      <a:schemeClr val="lt1">
-        <a:shade val="80000"/>
-      </a:schemeClr>
-    </dgm:linClrLst>
-    <dgm:effectClrLst/>
-    <dgm:txLinClrLst/>
-    <dgm:txFillClrLst/>
-    <dgm:txEffectClrLst/>
-  </dgm:styleLbl>
-  <dgm:styleLbl name="asst2">
-    <dgm:fillClrLst>
-      <a:schemeClr val="accent6"/>
-    </dgm:fillClrLst>
-    <dgm:linClrLst meth="repeat">
-      <a:schemeClr val="lt1"/>
-    </dgm:linClrLst>
-    <dgm:effectClrLst/>
-    <dgm:txLinClrLst/>
-    <dgm:txFillClrLst/>
-    <dgm:txEffectClrLst/>
-  </dgm:styleLbl>
-  <dgm:styleLbl name="asst3">
-    <dgm:fillClrLst>
-      <a:schemeClr val="accent1"/>
-    </dgm:fillClrLst>
-    <dgm:linClrLst meth="repeat">
-      <a:schemeClr val="lt1"/>
-    </dgm:linClrLst>
-    <dgm:effectClrLst/>
-    <dgm:txLinClrLst/>
-    <dgm:txFillClrLst/>
-    <dgm:txEffectClrLst/>
-  </dgm:styleLbl>
-  <dgm:styleLbl name="asst4">
-    <dgm:fillClrLst>
-      <a:schemeClr val="accent2"/>
-    </dgm:fillClrLst>
-    <dgm:linClrLst meth="repeat">
-      <a:schemeClr val="lt1"/>
-    </dgm:linClrLst>
-    <dgm:effectClrLst/>
-    <dgm:txLinClrLst/>
-    <dgm:txFillClrLst/>
-    <dgm:txEffectClrLst/>
-  </dgm:styleLbl>
-  <dgm:styleLbl name="parChTrans2D1">
-    <dgm:fillClrLst meth="repeat">
-      <a:schemeClr val="accent4"/>
-    </dgm:fillClrLst>
-    <dgm:linClrLst meth="repeat">
-      <a:schemeClr val="lt1"/>
-    </dgm:linClrLst>
-    <dgm:effectClrLst/>
-    <dgm:txLinClrLst/>
-    <dgm:txFillClrLst meth="repeat">
-      <a:schemeClr val="lt1"/>
-    </dgm:txFillClrLst>
-    <dgm:txEffectClrLst/>
-  </dgm:styleLbl>
-  <dgm:styleLbl name="parChTrans2D2">
-    <dgm:fillClrLst meth="repeat">
-      <a:schemeClr val="accent5"/>
-    </dgm:fillClrLst>
-    <dgm:linClrLst meth="repeat">
-      <a:schemeClr val="lt1"/>
+      <a:schemeClr val="dk1"/>
     </dgm:linClrLst>
     <dgm:effectClrLst/>
     <dgm:txLinClrLst/>
@@ -30657,10 +35096,10 @@
   </dgm:styleLbl>
   <dgm:styleLbl name="parChTrans2D3">
     <dgm:fillClrLst meth="repeat">
-      <a:schemeClr val="accent5"/>
+      <a:schemeClr val="dk1"/>
     </dgm:fillClrLst>
     <dgm:linClrLst meth="repeat">
-      <a:schemeClr val="lt1"/>
+      <a:schemeClr val="dk1"/>
     </dgm:linClrLst>
     <dgm:effectClrLst/>
     <dgm:txLinClrLst/>
@@ -30669,10 +35108,10 @@
   </dgm:styleLbl>
   <dgm:styleLbl name="parChTrans2D4">
     <dgm:fillClrLst meth="repeat">
-      <a:schemeClr val="accent6"/>
+      <a:schemeClr val="dk1"/>
     </dgm:fillClrLst>
     <dgm:linClrLst meth="repeat">
-      <a:schemeClr val="lt1"/>
+      <a:schemeClr val="dk1"/>
     </dgm:linClrLst>
     <dgm:effectClrLst/>
     <dgm:txLinClrLst/>
@@ -30683,10 +35122,12 @@
   </dgm:styleLbl>
   <dgm:styleLbl name="parChTrans1D1">
     <dgm:fillClrLst meth="repeat">
-      <a:schemeClr val="accent4"/>
+      <a:schemeClr val="dk1"/>
     </dgm:fillClrLst>
     <dgm:linClrLst meth="repeat">
-      <a:schemeClr val="accent4"/>
+      <a:schemeClr val="dk1">
+        <a:shade val="60000"/>
+      </a:schemeClr>
     </dgm:linClrLst>
     <dgm:effectClrLst/>
     <dgm:txLinClrLst/>
@@ -30697,12 +35138,12 @@
   </dgm:styleLbl>
   <dgm:styleLbl name="parChTrans1D2">
     <dgm:fillClrLst meth="repeat">
-      <a:schemeClr val="accent4">
-        <a:tint val="90000"/>
-      </a:schemeClr>
+      <a:schemeClr val="dk1"/>
     </dgm:fillClrLst>
     <dgm:linClrLst meth="repeat">
-      <a:schemeClr val="accent5"/>
+      <a:schemeClr val="dk1">
+        <a:shade val="60000"/>
+      </a:schemeClr>
     </dgm:linClrLst>
     <dgm:effectClrLst/>
     <dgm:txLinClrLst/>
@@ -30713,12 +35154,12 @@
   </dgm:styleLbl>
   <dgm:styleLbl name="parChTrans1D3">
     <dgm:fillClrLst meth="repeat">
-      <a:schemeClr val="accent4">
-        <a:tint val="70000"/>
-      </a:schemeClr>
+      <a:schemeClr val="dk1"/>
     </dgm:fillClrLst>
     <dgm:linClrLst meth="repeat">
-      <a:schemeClr val="accent6"/>
+      <a:schemeClr val="dk1">
+        <a:shade val="80000"/>
+      </a:schemeClr>
     </dgm:linClrLst>
     <dgm:effectClrLst/>
     <dgm:txLinClrLst/>
@@ -30729,12 +35170,12 @@
   </dgm:styleLbl>
   <dgm:styleLbl name="parChTrans1D4">
     <dgm:fillClrLst meth="repeat">
-      <a:schemeClr val="accent4">
-        <a:tint val="50000"/>
-      </a:schemeClr>
+      <a:schemeClr val="dk1"/>
     </dgm:fillClrLst>
     <dgm:linClrLst meth="repeat">
-      <a:schemeClr val="accent1"/>
+      <a:schemeClr val="dk1">
+        <a:shade val="80000"/>
+      </a:schemeClr>
     </dgm:linClrLst>
     <dgm:effectClrLst/>
     <dgm:txLinClrLst/>
@@ -30745,13 +35186,13 @@
   </dgm:styleLbl>
   <dgm:styleLbl name="fgAcc1">
     <dgm:fillClrLst meth="repeat">
-      <a:schemeClr val="lt1">
+      <a:schemeClr val="dk1">
         <a:alpha val="90000"/>
+        <a:tint val="40000"/>
       </a:schemeClr>
     </dgm:fillClrLst>
-    <dgm:linClrLst>
-      <a:schemeClr val="accent4"/>
-      <a:schemeClr val="accent5"/>
+    <dgm:linClrLst meth="repeat">
+      <a:schemeClr val="dk1"/>
     </dgm:linClrLst>
     <dgm:effectClrLst/>
     <dgm:txLinClrLst/>
@@ -30762,13 +35203,13 @@
   </dgm:styleLbl>
   <dgm:styleLbl name="conFgAcc1">
     <dgm:fillClrLst meth="repeat">
-      <a:schemeClr val="lt1">
+      <a:schemeClr val="dk1">
         <a:alpha val="90000"/>
+        <a:tint val="40000"/>
       </a:schemeClr>
     </dgm:fillClrLst>
-    <dgm:linClrLst>
-      <a:schemeClr val="accent4"/>
-      <a:schemeClr val="accent5"/>
+    <dgm:linClrLst meth="repeat">
+      <a:schemeClr val="dk1"/>
     </dgm:linClrLst>
     <dgm:effectClrLst/>
     <dgm:txLinClrLst/>
@@ -30779,13 +35220,13 @@
   </dgm:styleLbl>
   <dgm:styleLbl name="alignAcc1">
     <dgm:fillClrLst meth="repeat">
-      <a:schemeClr val="lt1">
+      <a:schemeClr val="dk1">
         <a:alpha val="90000"/>
+        <a:tint val="40000"/>
       </a:schemeClr>
     </dgm:fillClrLst>
-    <dgm:linClrLst>
-      <a:schemeClr val="accent4"/>
-      <a:schemeClr val="accent5"/>
+    <dgm:linClrLst meth="repeat">
+      <a:schemeClr val="dk1"/>
     </dgm:linClrLst>
     <dgm:effectClrLst/>
     <dgm:txLinClrLst/>
@@ -30796,12 +35237,13 @@
   </dgm:styleLbl>
   <dgm:styleLbl name="trAlignAcc1">
     <dgm:fillClrLst meth="repeat">
-      <a:schemeClr val="lt1">
+      <a:schemeClr val="dk1">
         <a:alpha val="40000"/>
+        <a:tint val="40000"/>
       </a:schemeClr>
     </dgm:fillClrLst>
     <dgm:linClrLst meth="repeat">
-      <a:schemeClr val="accent4"/>
+      <a:schemeClr val="dk1"/>
     </dgm:linClrLst>
     <dgm:effectClrLst/>
     <dgm:txLinClrLst/>
@@ -30812,13 +35254,13 @@
   </dgm:styleLbl>
   <dgm:styleLbl name="bgAcc1">
     <dgm:fillClrLst meth="repeat">
-      <a:schemeClr val="lt1">
+      <a:schemeClr val="dk1">
         <a:alpha val="90000"/>
+        <a:tint val="40000"/>
       </a:schemeClr>
     </dgm:fillClrLst>
-    <dgm:linClrLst>
-      <a:schemeClr val="accent4"/>
-      <a:schemeClr val="accent5"/>
+    <dgm:linClrLst meth="repeat">
+      <a:schemeClr val="dk1"/>
     </dgm:linClrLst>
     <dgm:effectClrLst/>
     <dgm:txLinClrLst/>
@@ -30831,9 +35273,8 @@
     <dgm:fillClrLst meth="repeat">
       <a:schemeClr val="lt1"/>
     </dgm:fillClrLst>
-    <dgm:linClrLst>
-      <a:schemeClr val="accent4"/>
-      <a:schemeClr val="accent5"/>
+    <dgm:linClrLst meth="repeat">
+      <a:schemeClr val="dk1"/>
     </dgm:linClrLst>
     <dgm:effectClrLst/>
     <dgm:txLinClrLst/>
@@ -30846,9 +35287,8 @@
     <dgm:fillClrLst meth="repeat">
       <a:schemeClr val="lt1"/>
     </dgm:fillClrLst>
-    <dgm:linClrLst>
-      <a:schemeClr val="accent4"/>
-      <a:schemeClr val="accent5"/>
+    <dgm:linClrLst meth="repeat">
+      <a:schemeClr val="dk1"/>
     </dgm:linClrLst>
     <dgm:effectClrLst/>
     <dgm:txLinClrLst/>
@@ -30861,9 +35301,8 @@
     <dgm:fillClrLst meth="repeat">
       <a:schemeClr val="lt1"/>
     </dgm:fillClrLst>
-    <dgm:linClrLst>
-      <a:schemeClr val="accent4"/>
-      <a:schemeClr val="accent5"/>
+    <dgm:linClrLst meth="repeat">
+      <a:schemeClr val="dk1"/>
     </dgm:linClrLst>
     <dgm:effectClrLst/>
     <dgm:txLinClrLst/>
@@ -30873,23 +35312,14 @@
     <dgm:txEffectClrLst/>
   </dgm:styleLbl>
   <dgm:styleLbl name="fgAccFollowNode1">
-    <dgm:fillClrLst>
-      <a:schemeClr val="accent4">
+    <dgm:fillClrLst meth="repeat">
+      <a:schemeClr val="lt1">
+        <a:alpha val="90000"/>
         <a:tint val="40000"/>
-        <a:alpha val="90000"/>
-      </a:schemeClr>
-      <a:schemeClr val="accent5">
-        <a:tint val="40000"/>
-        <a:alpha val="90000"/>
       </a:schemeClr>
     </dgm:fillClrLst>
-    <dgm:linClrLst>
-      <a:schemeClr val="accent4">
-        <a:tint val="40000"/>
-        <a:alpha val="90000"/>
-      </a:schemeClr>
-      <a:schemeClr val="accent5">
-        <a:tint val="40000"/>
+    <dgm:linClrLst meth="repeat">
+      <a:schemeClr val="dk1">
         <a:alpha val="90000"/>
       </a:schemeClr>
     </dgm:linClrLst>
@@ -30901,23 +35331,14 @@
     <dgm:txEffectClrLst/>
   </dgm:styleLbl>
   <dgm:styleLbl name="alignAccFollowNode1">
-    <dgm:fillClrLst>
-      <a:schemeClr val="accent4">
+    <dgm:fillClrLst meth="repeat">
+      <a:schemeClr val="lt1">
+        <a:alpha val="90000"/>
         <a:tint val="40000"/>
-        <a:alpha val="90000"/>
-      </a:schemeClr>
-      <a:schemeClr val="accent5">
-        <a:tint val="40000"/>
-        <a:alpha val="90000"/>
       </a:schemeClr>
     </dgm:fillClrLst>
-    <dgm:linClrLst>
-      <a:schemeClr val="accent4">
-        <a:tint val="40000"/>
-        <a:alpha val="90000"/>
-      </a:schemeClr>
-      <a:schemeClr val="accent5">
-        <a:tint val="40000"/>
+    <dgm:linClrLst meth="repeat">
+      <a:schemeClr val="dk1">
         <a:alpha val="90000"/>
       </a:schemeClr>
     </dgm:linClrLst>
@@ -30929,23 +35350,14 @@
     <dgm:txEffectClrLst/>
   </dgm:styleLbl>
   <dgm:styleLbl name="bgAccFollowNode1">
-    <dgm:fillClrLst>
-      <a:schemeClr val="accent4">
+    <dgm:fillClrLst meth="repeat">
+      <a:schemeClr val="lt1">
+        <a:alpha val="90000"/>
         <a:tint val="40000"/>
-        <a:alpha val="90000"/>
-      </a:schemeClr>
-      <a:schemeClr val="accent5">
-        <a:tint val="40000"/>
-        <a:alpha val="90000"/>
       </a:schemeClr>
     </dgm:fillClrLst>
-    <dgm:linClrLst>
-      <a:schemeClr val="accent4">
-        <a:tint val="40000"/>
-        <a:alpha val="90000"/>
-      </a:schemeClr>
-      <a:schemeClr val="accent5">
-        <a:tint val="40000"/>
+    <dgm:linClrLst meth="repeat">
+      <a:schemeClr val="dk1">
         <a:alpha val="90000"/>
       </a:schemeClr>
     </dgm:linClrLst>
@@ -30958,12 +35370,13 @@
   </dgm:styleLbl>
   <dgm:styleLbl name="fgAcc0">
     <dgm:fillClrLst meth="repeat">
-      <a:schemeClr val="lt1">
+      <a:schemeClr val="dk1">
         <a:alpha val="90000"/>
+        <a:tint val="40000"/>
       </a:schemeClr>
     </dgm:fillClrLst>
-    <dgm:linClrLst>
-      <a:schemeClr val="accent3"/>
+    <dgm:linClrLst meth="repeat">
+      <a:schemeClr val="dk1"/>
     </dgm:linClrLst>
     <dgm:effectClrLst/>
     <dgm:txLinClrLst/>
@@ -30974,12 +35387,13 @@
   </dgm:styleLbl>
   <dgm:styleLbl name="fgAcc2">
     <dgm:fillClrLst meth="repeat">
-      <a:schemeClr val="lt1">
+      <a:schemeClr val="dk1">
         <a:alpha val="90000"/>
+        <a:tint val="40000"/>
       </a:schemeClr>
     </dgm:fillClrLst>
-    <dgm:linClrLst>
-      <a:schemeClr val="accent5"/>
+    <dgm:linClrLst meth="repeat">
+      <a:schemeClr val="dk1"/>
     </dgm:linClrLst>
     <dgm:effectClrLst/>
     <dgm:txLinClrLst/>
@@ -30990,12 +35404,13 @@
   </dgm:styleLbl>
   <dgm:styleLbl name="fgAcc3">
     <dgm:fillClrLst meth="repeat">
-      <a:schemeClr val="lt1">
+      <a:schemeClr val="dk1">
         <a:alpha val="90000"/>
+        <a:tint val="40000"/>
       </a:schemeClr>
     </dgm:fillClrLst>
-    <dgm:linClrLst>
-      <a:schemeClr val="accent6"/>
+    <dgm:linClrLst meth="repeat">
+      <a:schemeClr val="dk1"/>
     </dgm:linClrLst>
     <dgm:effectClrLst/>
     <dgm:txLinClrLst/>
@@ -31006,12 +35421,13 @@
   </dgm:styleLbl>
   <dgm:styleLbl name="fgAcc4">
     <dgm:fillClrLst meth="repeat">
-      <a:schemeClr val="lt1">
+      <a:schemeClr val="dk1">
         <a:alpha val="90000"/>
+        <a:tint val="40000"/>
       </a:schemeClr>
     </dgm:fillClrLst>
-    <dgm:linClrLst>
-      <a:schemeClr val="accent1"/>
+    <dgm:linClrLst meth="repeat">
+      <a:schemeClr val="dk1"/>
     </dgm:linClrLst>
     <dgm:effectClrLst/>
     <dgm:txLinClrLst/>
@@ -31022,7 +35438,7 @@
   </dgm:styleLbl>
   <dgm:styleLbl name="bgShp">
     <dgm:fillClrLst meth="repeat">
-      <a:schemeClr val="accent4">
+      <a:schemeClr val="dk1">
         <a:tint val="40000"/>
       </a:schemeClr>
     </dgm:fillClrLst>
@@ -31038,8 +35454,8 @@
   </dgm:styleLbl>
   <dgm:styleLbl name="dkBgShp">
     <dgm:fillClrLst meth="repeat">
-      <a:schemeClr val="accent4">
-        <a:shade val="90000"/>
+      <a:schemeClr val="dk1">
+        <a:shade val="80000"/>
       </a:schemeClr>
     </dgm:fillClrLst>
     <dgm:linClrLst meth="repeat">
@@ -31054,13 +35470,13 @@
   </dgm:styleLbl>
   <dgm:styleLbl name="trBgShp">
     <dgm:fillClrLst meth="repeat">
-      <a:schemeClr val="accent4">
+      <a:schemeClr val="dk1">
         <a:tint val="50000"/>
         <a:alpha val="40000"/>
       </a:schemeClr>
     </dgm:fillClrLst>
     <dgm:linClrLst meth="repeat">
-      <a:schemeClr val="accent4"/>
+      <a:schemeClr val="dk1"/>
     </dgm:linClrLst>
     <dgm:effectClrLst/>
     <dgm:txLinClrLst/>
@@ -31071,8 +35487,8 @@
   </dgm:styleLbl>
   <dgm:styleLbl name="fgShp">
     <dgm:fillClrLst meth="repeat">
-      <a:schemeClr val="accent4">
-        <a:tint val="40000"/>
+      <a:schemeClr val="dk1">
+        <a:tint val="60000"/>
       </a:schemeClr>
     </dgm:fillClrLst>
     <dgm:linClrLst meth="repeat">
@@ -31110,7 +35526,7 @@
 <dgm:dataModel xmlns:dgm="http://schemas.openxmlformats.org/drawingml/2006/diagram" xmlns:a="http://schemas.openxmlformats.org/drawingml/2006/main">
   <dgm:ptLst>
     <dgm:pt modelId="{FFD0A0F6-D37B-4B30-9521-3A426E5AE9ED}" type="doc">
-      <dgm:prSet loTypeId="urn:microsoft.com/office/officeart/2005/8/layout/funnel1" loCatId="relationship" qsTypeId="urn:microsoft.com/office/officeart/2005/8/quickstyle/simple5" qsCatId="simple" csTypeId="urn:microsoft.com/office/officeart/2005/8/colors/colorful4" csCatId="colorful" phldr="1"/>
+      <dgm:prSet loTypeId="urn:microsoft.com/office/officeart/2005/8/layout/funnel1" loCatId="relationship" qsTypeId="urn:microsoft.com/office/officeart/2005/8/quickstyle/simple1" qsCatId="simple" csTypeId="urn:microsoft.com/office/officeart/2005/8/colors/accent0_1" csCatId="mainScheme" phldr="1"/>
       <dgm:spPr/>
     </dgm:pt>
     <dgm:pt modelId="{7709B6EB-E912-4088-BEB0-647A9DE7DCEB}">
@@ -31123,7 +35539,7 @@
           <a:pPr algn="ctr"/>
           <a:r>
             <a:rPr lang="es-ES"/>
-            <a:t> Gestion de Espacios e Inventarios</a:t>
+            <a:t> Gestion de Espacios,e Inventarios</a:t>
           </a:r>
         </a:p>
       </dgm:t>
@@ -31240,7 +35656,7 @@
           <a:pPr algn="ctr"/>
           <a:r>
             <a:rPr lang="es-ES"/>
-            <a:t>Gestion de Solicitudes y Citas</a:t>
+            <a:t>Gestion de Solicitudes, Reparaciones y Citas</a:t>
           </a:r>
         </a:p>
       </dgm:t>
@@ -31332,7 +35748,7 @@
       </dgm:t>
     </dgm:pt>
     <dgm:pt modelId="{7F0E6AFF-71D5-48FB-A93A-17826B55C462}" type="pres">
-      <dgm:prSet presAssocID="{026D48C9-BD40-4219-9B75-A3DD2638B0EB}" presName="item3" presStyleLbl="node1" presStyleIdx="2" presStyleCnt="3">
+      <dgm:prSet presAssocID="{026D48C9-BD40-4219-9B75-A3DD2638B0EB}" presName="item3" presStyleLbl="node1" presStyleIdx="2" presStyleCnt="3" custScaleX="128783" custScaleY="107305" custLinFactNeighborX="-29629" custLinFactNeighborY="10582">
         <dgm:presLayoutVars>
           <dgm:bulletEnabled val="1"/>
         </dgm:presLayoutVars>
@@ -31347,27 +35763,27 @@
       </dgm:t>
     </dgm:pt>
     <dgm:pt modelId="{0B8A3219-CB07-4AE0-A543-0B6D368000BA}" type="pres">
-      <dgm:prSet presAssocID="{FFD0A0F6-D37B-4B30-9521-3A426E5AE9ED}" presName="funnel" presStyleLbl="trAlignAcc1" presStyleIdx="0" presStyleCnt="1" custScaleX="127891" custScaleY="118452"/>
+      <dgm:prSet presAssocID="{FFD0A0F6-D37B-4B30-9521-3A426E5AE9ED}" presName="funnel" presStyleLbl="trAlignAcc1" presStyleIdx="0" presStyleCnt="1" custScaleX="164626" custScaleY="142857"/>
       <dgm:spPr/>
     </dgm:pt>
   </dgm:ptLst>
   <dgm:cxnLst>
-    <dgm:cxn modelId="{43B5A526-7031-480B-B8DE-41F90DBE2EEC}" type="presOf" srcId="{7709B6EB-E912-4088-BEB0-647A9DE7DCEB}" destId="{7F0E6AFF-71D5-48FB-A93A-17826B55C462}" srcOrd="0" destOrd="0" presId="urn:microsoft.com/office/officeart/2005/8/layout/funnel1"/>
-    <dgm:cxn modelId="{736CF36A-4525-4059-A67E-C768738A3BFC}" type="presOf" srcId="{026D48C9-BD40-4219-9B75-A3DD2638B0EB}" destId="{372A32C5-6603-4C3B-B18E-5AED8C724FA8}" srcOrd="0" destOrd="0" presId="urn:microsoft.com/office/officeart/2005/8/layout/funnel1"/>
+    <dgm:cxn modelId="{1FB34C11-88D3-4B16-8942-4F03387095C0}" type="presOf" srcId="{7709B6EB-E912-4088-BEB0-647A9DE7DCEB}" destId="{7F0E6AFF-71D5-48FB-A93A-17826B55C462}" srcOrd="0" destOrd="0" presId="urn:microsoft.com/office/officeart/2005/8/layout/funnel1"/>
     <dgm:cxn modelId="{D148B5EF-F1A2-48FA-BB7C-A05E4074CE3D}" srcId="{FFD0A0F6-D37B-4B30-9521-3A426E5AE9ED}" destId="{DEDE7BD1-EEA8-45FF-B801-E67524A11633}" srcOrd="2" destOrd="0" parTransId="{A7880BDE-6E55-4819-93C6-30B18B487EDB}" sibTransId="{6A3128EA-E1BB-4E72-A7F1-A58601F25AB4}"/>
-    <dgm:cxn modelId="{40FAAE12-FD31-49AA-B4D8-F43203192A45}" type="presOf" srcId="{4B57BBE5-66AC-40C2-A593-75EA4369981B}" destId="{C370DBC6-26A1-4405-B326-0D008AE04EB9}" srcOrd="0" destOrd="0" presId="urn:microsoft.com/office/officeart/2005/8/layout/funnel1"/>
-    <dgm:cxn modelId="{5DA1C065-BFEE-47BE-9530-89D6C7B57281}" type="presOf" srcId="{FFD0A0F6-D37B-4B30-9521-3A426E5AE9ED}" destId="{9C8E863D-62FD-4251-9DD9-B21D07141370}" srcOrd="0" destOrd="0" presId="urn:microsoft.com/office/officeart/2005/8/layout/funnel1"/>
-    <dgm:cxn modelId="{29D9A5DA-65B3-4B2B-891E-22C0CDA6FAA8}" type="presOf" srcId="{DEDE7BD1-EEA8-45FF-B801-E67524A11633}" destId="{FF2A568A-3C1F-45BB-9F01-36AA26FDF526}" srcOrd="0" destOrd="0" presId="urn:microsoft.com/office/officeart/2005/8/layout/funnel1"/>
+    <dgm:cxn modelId="{8C3E810F-E15E-4F0D-A756-30C6487A0911}" type="presOf" srcId="{DEDE7BD1-EEA8-45FF-B801-E67524A11633}" destId="{FF2A568A-3C1F-45BB-9F01-36AA26FDF526}" srcOrd="0" destOrd="0" presId="urn:microsoft.com/office/officeart/2005/8/layout/funnel1"/>
     <dgm:cxn modelId="{7A773FA3-ADA6-4DC1-9C60-45317568AA19}" srcId="{FFD0A0F6-D37B-4B30-9521-3A426E5AE9ED}" destId="{7709B6EB-E912-4088-BEB0-647A9DE7DCEB}" srcOrd="0" destOrd="0" parTransId="{762106F4-B6A7-403F-A029-07272DACEF00}" sibTransId="{80220448-FE82-4F5E-A740-870303D4FBD2}"/>
     <dgm:cxn modelId="{52F70312-73C0-4216-BA0A-D3B47B0604F9}" srcId="{FFD0A0F6-D37B-4B30-9521-3A426E5AE9ED}" destId="{026D48C9-BD40-4219-9B75-A3DD2638B0EB}" srcOrd="3" destOrd="0" parTransId="{B70AFE89-5398-4E1D-AA4F-5F4DE2EF8D27}" sibTransId="{247AF975-E68B-4405-B590-26170E900BDE}"/>
     <dgm:cxn modelId="{30F90AA3-26CC-4865-BC82-6608031B6AA4}" srcId="{FFD0A0F6-D37B-4B30-9521-3A426E5AE9ED}" destId="{4B57BBE5-66AC-40C2-A593-75EA4369981B}" srcOrd="1" destOrd="0" parTransId="{5E7CD08E-BB81-4652-B957-1F6D4A6C06D9}" sibTransId="{287AA656-F0FB-4CCD-A0AE-64D821758EB2}"/>
-    <dgm:cxn modelId="{0B0EDF33-95A5-47E4-A328-1BC6F5FA8AD6}" type="presParOf" srcId="{9C8E863D-62FD-4251-9DD9-B21D07141370}" destId="{2DFFC0DA-78A8-4E0C-BF1A-C5A513305BDB}" srcOrd="0" destOrd="0" presId="urn:microsoft.com/office/officeart/2005/8/layout/funnel1"/>
-    <dgm:cxn modelId="{EE60097F-7486-4FA3-9658-CD2EBA8987F9}" type="presParOf" srcId="{9C8E863D-62FD-4251-9DD9-B21D07141370}" destId="{181264BF-3D68-4780-AB68-41AF2C158BD9}" srcOrd="1" destOrd="0" presId="urn:microsoft.com/office/officeart/2005/8/layout/funnel1"/>
-    <dgm:cxn modelId="{11547FEE-B7DD-47F2-97B0-6F3AE0204EC2}" type="presParOf" srcId="{9C8E863D-62FD-4251-9DD9-B21D07141370}" destId="{372A32C5-6603-4C3B-B18E-5AED8C724FA8}" srcOrd="2" destOrd="0" presId="urn:microsoft.com/office/officeart/2005/8/layout/funnel1"/>
-    <dgm:cxn modelId="{4C3F73AC-0DD2-490B-860E-102F81563C41}" type="presParOf" srcId="{9C8E863D-62FD-4251-9DD9-B21D07141370}" destId="{FF2A568A-3C1F-45BB-9F01-36AA26FDF526}" srcOrd="3" destOrd="0" presId="urn:microsoft.com/office/officeart/2005/8/layout/funnel1"/>
-    <dgm:cxn modelId="{9ACE6A63-3F3B-48FB-8528-ACEAB78EC93C}" type="presParOf" srcId="{9C8E863D-62FD-4251-9DD9-B21D07141370}" destId="{C370DBC6-26A1-4405-B326-0D008AE04EB9}" srcOrd="4" destOrd="0" presId="urn:microsoft.com/office/officeart/2005/8/layout/funnel1"/>
-    <dgm:cxn modelId="{B892EF63-0784-4C39-9F1E-3FE3582B05EA}" type="presParOf" srcId="{9C8E863D-62FD-4251-9DD9-B21D07141370}" destId="{7F0E6AFF-71D5-48FB-A93A-17826B55C462}" srcOrd="5" destOrd="0" presId="urn:microsoft.com/office/officeart/2005/8/layout/funnel1"/>
-    <dgm:cxn modelId="{EFA207A4-098C-4542-AE98-8152865CF745}" type="presParOf" srcId="{9C8E863D-62FD-4251-9DD9-B21D07141370}" destId="{0B8A3219-CB07-4AE0-A543-0B6D368000BA}" srcOrd="6" destOrd="0" presId="urn:microsoft.com/office/officeart/2005/8/layout/funnel1"/>
+    <dgm:cxn modelId="{9B941F4A-A40F-4FEC-A808-16DF76DA753A}" type="presOf" srcId="{4B57BBE5-66AC-40C2-A593-75EA4369981B}" destId="{C370DBC6-26A1-4405-B326-0D008AE04EB9}" srcOrd="0" destOrd="0" presId="urn:microsoft.com/office/officeart/2005/8/layout/funnel1"/>
+    <dgm:cxn modelId="{8097ED3F-B4BD-4C24-BD46-043D01D69BF0}" type="presOf" srcId="{FFD0A0F6-D37B-4B30-9521-3A426E5AE9ED}" destId="{9C8E863D-62FD-4251-9DD9-B21D07141370}" srcOrd="0" destOrd="0" presId="urn:microsoft.com/office/officeart/2005/8/layout/funnel1"/>
+    <dgm:cxn modelId="{38CD3ED2-F290-4449-B20E-1AE7B219F6EF}" type="presOf" srcId="{026D48C9-BD40-4219-9B75-A3DD2638B0EB}" destId="{372A32C5-6603-4C3B-B18E-5AED8C724FA8}" srcOrd="0" destOrd="0" presId="urn:microsoft.com/office/officeart/2005/8/layout/funnel1"/>
+    <dgm:cxn modelId="{54D4A992-7A97-453E-BBA8-5A8A4EC98306}" type="presParOf" srcId="{9C8E863D-62FD-4251-9DD9-B21D07141370}" destId="{2DFFC0DA-78A8-4E0C-BF1A-C5A513305BDB}" srcOrd="0" destOrd="0" presId="urn:microsoft.com/office/officeart/2005/8/layout/funnel1"/>
+    <dgm:cxn modelId="{B92B0E77-EBD8-458A-86F8-560EAC7138B7}" type="presParOf" srcId="{9C8E863D-62FD-4251-9DD9-B21D07141370}" destId="{181264BF-3D68-4780-AB68-41AF2C158BD9}" srcOrd="1" destOrd="0" presId="urn:microsoft.com/office/officeart/2005/8/layout/funnel1"/>
+    <dgm:cxn modelId="{1A730B1C-49BA-4850-B46F-7399F18959BA}" type="presParOf" srcId="{9C8E863D-62FD-4251-9DD9-B21D07141370}" destId="{372A32C5-6603-4C3B-B18E-5AED8C724FA8}" srcOrd="2" destOrd="0" presId="urn:microsoft.com/office/officeart/2005/8/layout/funnel1"/>
+    <dgm:cxn modelId="{D86895E6-4CFA-41CE-AF0E-998F549EB3A4}" type="presParOf" srcId="{9C8E863D-62FD-4251-9DD9-B21D07141370}" destId="{FF2A568A-3C1F-45BB-9F01-36AA26FDF526}" srcOrd="3" destOrd="0" presId="urn:microsoft.com/office/officeart/2005/8/layout/funnel1"/>
+    <dgm:cxn modelId="{32EC1261-A817-4895-918D-124DB49FD5FF}" type="presParOf" srcId="{9C8E863D-62FD-4251-9DD9-B21D07141370}" destId="{C370DBC6-26A1-4405-B326-0D008AE04EB9}" srcOrd="4" destOrd="0" presId="urn:microsoft.com/office/officeart/2005/8/layout/funnel1"/>
+    <dgm:cxn modelId="{E02A9737-AE67-4984-8B95-3B9CB70DF548}" type="presParOf" srcId="{9C8E863D-62FD-4251-9DD9-B21D07141370}" destId="{7F0E6AFF-71D5-48FB-A93A-17826B55C462}" srcOrd="5" destOrd="0" presId="urn:microsoft.com/office/officeart/2005/8/layout/funnel1"/>
+    <dgm:cxn modelId="{1916D5DE-EE63-4ED5-86EE-AA6F38C477CD}" type="presParOf" srcId="{9C8E863D-62FD-4251-9DD9-B21D07141370}" destId="{0B8A3219-CB07-4AE0-A543-0B6D368000BA}" srcOrd="6" destOrd="0" presId="urn:microsoft.com/office/officeart/2005/8/layout/funnel1"/>
   </dgm:cxnLst>
   <dgm:bg/>
   <dgm:whole/>
@@ -31394,14 +35810,14 @@
       </dsp:nvSpPr>
       <dsp:spPr>
         <a:xfrm>
-          <a:off x="1449038" y="233360"/>
+          <a:off x="1449038" y="370045"/>
           <a:ext cx="2580322" cy="896112"/>
         </a:xfrm>
         <a:prstGeom prst="ellipse">
           <a:avLst/>
         </a:prstGeom>
         <a:solidFill>
-          <a:schemeClr val="accent4">
+          <a:schemeClr val="dk1">
             <a:tint val="50000"/>
             <a:alpha val="40000"/>
             <a:hueOff val="0"/>
@@ -31435,72 +35851,43 @@
       </dsp:nvSpPr>
       <dsp:spPr>
         <a:xfrm>
-          <a:off x="2493168" y="2427634"/>
+          <a:off x="2493168" y="2564319"/>
           <a:ext cx="500062" cy="320040"/>
         </a:xfrm>
         <a:prstGeom prst="downArrow">
           <a:avLst/>
         </a:prstGeom>
-        <a:gradFill rotWithShape="0">
-          <a:gsLst>
-            <a:gs pos="0">
-              <a:schemeClr val="accent4">
-                <a:tint val="40000"/>
-                <a:hueOff val="0"/>
-                <a:satOff val="0"/>
-                <a:lumOff val="0"/>
-                <a:alphaOff val="0"/>
-                <a:satMod val="103000"/>
-                <a:lumMod val="102000"/>
-                <a:tint val="94000"/>
-              </a:schemeClr>
-            </a:gs>
-            <a:gs pos="50000">
-              <a:schemeClr val="accent4">
-                <a:tint val="40000"/>
-                <a:hueOff val="0"/>
-                <a:satOff val="0"/>
-                <a:lumOff val="0"/>
-                <a:alphaOff val="0"/>
-                <a:satMod val="110000"/>
-                <a:lumMod val="100000"/>
-                <a:shade val="100000"/>
-              </a:schemeClr>
-            </a:gs>
-            <a:gs pos="100000">
-              <a:schemeClr val="accent4">
-                <a:tint val="40000"/>
-                <a:hueOff val="0"/>
-                <a:satOff val="0"/>
-                <a:lumOff val="0"/>
-                <a:alphaOff val="0"/>
-                <a:lumMod val="99000"/>
-                <a:satMod val="120000"/>
-                <a:shade val="78000"/>
-              </a:schemeClr>
-            </a:gs>
-          </a:gsLst>
-          <a:lin ang="5400000" scaled="0"/>
-        </a:gradFill>
-        <a:ln>
-          <a:noFill/>
+        <a:solidFill>
+          <a:schemeClr val="dk1">
+            <a:tint val="60000"/>
+            <a:hueOff val="0"/>
+            <a:satOff val="0"/>
+            <a:lumOff val="0"/>
+            <a:alphaOff val="0"/>
+          </a:schemeClr>
+        </a:solidFill>
+        <a:ln w="12700" cap="flat" cmpd="sng" algn="ctr">
+          <a:solidFill>
+            <a:schemeClr val="lt1">
+              <a:hueOff val="0"/>
+              <a:satOff val="0"/>
+              <a:lumOff val="0"/>
+              <a:alphaOff val="0"/>
+            </a:schemeClr>
+          </a:solidFill>
+          <a:prstDash val="solid"/>
+          <a:miter lim="800000"/>
         </a:ln>
-        <a:effectLst>
-          <a:outerShdw blurRad="57150" dist="19050" dir="5400000" algn="ctr" rotWithShape="0">
-            <a:srgbClr val="000000">
-              <a:alpha val="63000"/>
-            </a:srgbClr>
-          </a:outerShdw>
-        </a:effectLst>
+        <a:effectLst/>
       </dsp:spPr>
       <dsp:style>
-        <a:lnRef idx="0">
+        <a:lnRef idx="2">
           <a:scrgbClr r="0" g="0" b="0"/>
         </a:lnRef>
-        <a:fillRef idx="3">
+        <a:fillRef idx="1">
           <a:scrgbClr r="0" g="0" b="0"/>
         </a:fillRef>
-        <a:effectRef idx="3">
+        <a:effectRef idx="0">
           <a:scrgbClr r="0" g="0" b="0"/>
         </a:effectRef>
         <a:fontRef idx="minor"/>
@@ -31513,7 +35900,7 @@
       </dsp:nvSpPr>
       <dsp:spPr>
         <a:xfrm>
-          <a:off x="1543049" y="2683666"/>
+          <a:off x="1543049" y="2820351"/>
           <a:ext cx="2400300" cy="600075"/>
         </a:xfrm>
         <a:prstGeom prst="rect">
@@ -31561,7 +35948,7 @@
         </a:p>
       </dsp:txBody>
       <dsp:txXfrm>
-        <a:off x="1543049" y="2683666"/>
+        <a:off x="1543049" y="2820351"/>
         <a:ext cx="2400300" cy="600075"/>
       </dsp:txXfrm>
     </dsp:sp>
@@ -31572,69 +35959,43 @@
       </dsp:nvSpPr>
       <dsp:spPr>
         <a:xfrm>
-          <a:off x="2387155" y="1198681"/>
+          <a:off x="2387155" y="1335366"/>
           <a:ext cx="900112" cy="900112"/>
         </a:xfrm>
         <a:prstGeom prst="ellipse">
           <a:avLst/>
         </a:prstGeom>
-        <a:gradFill rotWithShape="0">
-          <a:gsLst>
-            <a:gs pos="0">
-              <a:schemeClr val="accent4">
-                <a:hueOff val="0"/>
-                <a:satOff val="0"/>
-                <a:lumOff val="0"/>
-                <a:alphaOff val="0"/>
-                <a:satMod val="103000"/>
-                <a:lumMod val="102000"/>
-                <a:tint val="94000"/>
-              </a:schemeClr>
-            </a:gs>
-            <a:gs pos="50000">
-              <a:schemeClr val="accent4">
-                <a:hueOff val="0"/>
-                <a:satOff val="0"/>
-                <a:lumOff val="0"/>
-                <a:alphaOff val="0"/>
-                <a:satMod val="110000"/>
-                <a:lumMod val="100000"/>
-                <a:shade val="100000"/>
-              </a:schemeClr>
-            </a:gs>
-            <a:gs pos="100000">
-              <a:schemeClr val="accent4">
-                <a:hueOff val="0"/>
-                <a:satOff val="0"/>
-                <a:lumOff val="0"/>
-                <a:alphaOff val="0"/>
-                <a:lumMod val="99000"/>
-                <a:satMod val="120000"/>
-                <a:shade val="78000"/>
-              </a:schemeClr>
-            </a:gs>
-          </a:gsLst>
-          <a:lin ang="5400000" scaled="0"/>
-        </a:gradFill>
-        <a:ln>
-          <a:noFill/>
+        <a:solidFill>
+          <a:schemeClr val="lt1">
+            <a:hueOff val="0"/>
+            <a:satOff val="0"/>
+            <a:lumOff val="0"/>
+            <a:alphaOff val="0"/>
+          </a:schemeClr>
+        </a:solidFill>
+        <a:ln w="12700" cap="flat" cmpd="sng" algn="ctr">
+          <a:solidFill>
+            <a:schemeClr val="dk1">
+              <a:shade val="80000"/>
+              <a:hueOff val="0"/>
+              <a:satOff val="0"/>
+              <a:lumOff val="0"/>
+              <a:alphaOff val="0"/>
+            </a:schemeClr>
+          </a:solidFill>
+          <a:prstDash val="solid"/>
+          <a:miter lim="800000"/>
         </a:ln>
-        <a:effectLst>
-          <a:outerShdw blurRad="57150" dist="19050" dir="5400000" algn="ctr" rotWithShape="0">
-            <a:srgbClr val="000000">
-              <a:alpha val="63000"/>
-            </a:srgbClr>
-          </a:outerShdw>
-        </a:effectLst>
+        <a:effectLst/>
       </dsp:spPr>
       <dsp:style>
-        <a:lnRef idx="0">
+        <a:lnRef idx="2">
           <a:scrgbClr r="0" g="0" b="0"/>
         </a:lnRef>
-        <a:fillRef idx="3">
+        <a:fillRef idx="1">
           <a:scrgbClr r="0" g="0" b="0"/>
         </a:fillRef>
-        <a:effectRef idx="3">
+        <a:effectRef idx="0">
           <a:scrgbClr r="0" g="0" b="0"/>
         </a:effectRef>
         <a:fontRef idx="minor">
@@ -31642,12 +36003,12 @@
         </a:fontRef>
       </dsp:style>
       <dsp:txBody>
-        <a:bodyPr spcFirstLastPara="0" vert="horz" wrap="square" lIns="11430" tIns="11430" rIns="11430" bIns="11430" numCol="1" spcCol="1270" anchor="ctr" anchorCtr="0">
+        <a:bodyPr spcFirstLastPara="0" vert="horz" wrap="square" lIns="10160" tIns="10160" rIns="10160" bIns="10160" numCol="1" spcCol="1270" anchor="ctr" anchorCtr="0">
           <a:noAutofit/>
         </a:bodyPr>
         <a:lstStyle/>
         <a:p>
-          <a:pPr lvl="0" algn="ctr" defTabSz="400050">
+          <a:pPr lvl="0" algn="ctr" defTabSz="355600">
             <a:lnSpc>
               <a:spcPct val="90000"/>
             </a:lnSpc>
@@ -31659,13 +36020,13 @@
             </a:spcAft>
           </a:pPr>
           <a:r>
-            <a:rPr lang="es-ES" sz="900" kern="1200"/>
-            <a:t>Gestion de Solicitudes y Citas</a:t>
+            <a:rPr lang="es-ES" sz="800" kern="1200"/>
+            <a:t>Gestion de Solicitudes, Reparaciones y Citas</a:t>
           </a:r>
         </a:p>
       </dsp:txBody>
       <dsp:txXfrm>
-        <a:off x="2518973" y="1330499"/>
+        <a:off x="2518973" y="1467184"/>
         <a:ext cx="636476" cy="636476"/>
       </dsp:txXfrm>
     </dsp:sp>
@@ -31676,69 +36037,43 @@
       </dsp:nvSpPr>
       <dsp:spPr>
         <a:xfrm>
-          <a:off x="1619246" y="875817"/>
+          <a:off x="1619246" y="1012502"/>
           <a:ext cx="900112" cy="900112"/>
         </a:xfrm>
         <a:prstGeom prst="ellipse">
           <a:avLst/>
         </a:prstGeom>
-        <a:gradFill rotWithShape="0">
-          <a:gsLst>
-            <a:gs pos="0">
-              <a:schemeClr val="accent4">
-                <a:hueOff val="5197846"/>
-                <a:satOff val="-23984"/>
-                <a:lumOff val="883"/>
-                <a:alphaOff val="0"/>
-                <a:satMod val="103000"/>
-                <a:lumMod val="102000"/>
-                <a:tint val="94000"/>
-              </a:schemeClr>
-            </a:gs>
-            <a:gs pos="50000">
-              <a:schemeClr val="accent4">
-                <a:hueOff val="5197846"/>
-                <a:satOff val="-23984"/>
-                <a:lumOff val="883"/>
-                <a:alphaOff val="0"/>
-                <a:satMod val="110000"/>
-                <a:lumMod val="100000"/>
-                <a:shade val="100000"/>
-              </a:schemeClr>
-            </a:gs>
-            <a:gs pos="100000">
-              <a:schemeClr val="accent4">
-                <a:hueOff val="5197846"/>
-                <a:satOff val="-23984"/>
-                <a:lumOff val="883"/>
-                <a:alphaOff val="0"/>
-                <a:lumMod val="99000"/>
-                <a:satMod val="120000"/>
-                <a:shade val="78000"/>
-              </a:schemeClr>
-            </a:gs>
-          </a:gsLst>
-          <a:lin ang="5400000" scaled="0"/>
-        </a:gradFill>
-        <a:ln>
-          <a:noFill/>
+        <a:solidFill>
+          <a:schemeClr val="lt1">
+            <a:hueOff val="0"/>
+            <a:satOff val="0"/>
+            <a:lumOff val="0"/>
+            <a:alphaOff val="0"/>
+          </a:schemeClr>
+        </a:solidFill>
+        <a:ln w="12700" cap="flat" cmpd="sng" algn="ctr">
+          <a:solidFill>
+            <a:schemeClr val="dk1">
+              <a:shade val="80000"/>
+              <a:hueOff val="0"/>
+              <a:satOff val="0"/>
+              <a:lumOff val="0"/>
+              <a:alphaOff val="0"/>
+            </a:schemeClr>
+          </a:solidFill>
+          <a:prstDash val="solid"/>
+          <a:miter lim="800000"/>
         </a:ln>
-        <a:effectLst>
-          <a:outerShdw blurRad="57150" dist="19050" dir="5400000" algn="ctr" rotWithShape="0">
-            <a:srgbClr val="000000">
-              <a:alpha val="63000"/>
-            </a:srgbClr>
-          </a:outerShdw>
-        </a:effectLst>
+        <a:effectLst/>
       </dsp:spPr>
       <dsp:style>
-        <a:lnRef idx="0">
+        <a:lnRef idx="2">
           <a:scrgbClr r="0" g="0" b="0"/>
         </a:lnRef>
-        <a:fillRef idx="3">
+        <a:fillRef idx="1">
           <a:scrgbClr r="0" g="0" b="0"/>
         </a:fillRef>
-        <a:effectRef idx="3">
+        <a:effectRef idx="0">
           <a:scrgbClr r="0" g="0" b="0"/>
         </a:effectRef>
         <a:fontRef idx="minor">
@@ -31746,12 +36081,12 @@
         </a:fontRef>
       </dsp:style>
       <dsp:txBody>
-        <a:bodyPr spcFirstLastPara="0" vert="horz" wrap="square" lIns="11430" tIns="11430" rIns="11430" bIns="11430" numCol="1" spcCol="1270" anchor="ctr" anchorCtr="0">
+        <a:bodyPr spcFirstLastPara="0" vert="horz" wrap="square" lIns="10160" tIns="10160" rIns="10160" bIns="10160" numCol="1" spcCol="1270" anchor="ctr" anchorCtr="0">
           <a:noAutofit/>
         </a:bodyPr>
         <a:lstStyle/>
         <a:p>
-          <a:pPr lvl="0" algn="ctr" defTabSz="400050">
+          <a:pPr lvl="0" algn="ctr" defTabSz="355600">
             <a:lnSpc>
               <a:spcPct val="90000"/>
             </a:lnSpc>
@@ -31763,13 +36098,13 @@
             </a:spcAft>
           </a:pPr>
           <a:r>
-            <a:rPr lang="es-ES" sz="900" kern="1200"/>
+            <a:rPr lang="es-ES" sz="800" kern="1200"/>
             <a:t>Gestion de Expedientes y Admisones</a:t>
           </a:r>
         </a:p>
       </dsp:txBody>
       <dsp:txXfrm>
-        <a:off x="1751064" y="1007635"/>
+        <a:off x="1751064" y="1144320"/>
         <a:ext cx="636476" cy="636476"/>
       </dsp:txXfrm>
     </dsp:sp>
@@ -31780,69 +36115,43 @@
       </dsp:nvSpPr>
       <dsp:spPr>
         <a:xfrm>
-          <a:off x="2663190" y="305769"/>
-          <a:ext cx="900112" cy="900112"/>
+          <a:off x="2266955" y="504827"/>
+          <a:ext cx="1159191" cy="965865"/>
         </a:xfrm>
         <a:prstGeom prst="ellipse">
           <a:avLst/>
         </a:prstGeom>
-        <a:gradFill rotWithShape="0">
-          <a:gsLst>
-            <a:gs pos="0">
-              <a:schemeClr val="accent4">
-                <a:hueOff val="10395692"/>
-                <a:satOff val="-47968"/>
-                <a:lumOff val="1765"/>
-                <a:alphaOff val="0"/>
-                <a:satMod val="103000"/>
-                <a:lumMod val="102000"/>
-                <a:tint val="94000"/>
-              </a:schemeClr>
-            </a:gs>
-            <a:gs pos="50000">
-              <a:schemeClr val="accent4">
-                <a:hueOff val="10395692"/>
-                <a:satOff val="-47968"/>
-                <a:lumOff val="1765"/>
-                <a:alphaOff val="0"/>
-                <a:satMod val="110000"/>
-                <a:lumMod val="100000"/>
-                <a:shade val="100000"/>
-              </a:schemeClr>
-            </a:gs>
-            <a:gs pos="100000">
-              <a:schemeClr val="accent4">
-                <a:hueOff val="10395692"/>
-                <a:satOff val="-47968"/>
-                <a:lumOff val="1765"/>
-                <a:alphaOff val="0"/>
-                <a:lumMod val="99000"/>
-                <a:satMod val="120000"/>
-                <a:shade val="78000"/>
-              </a:schemeClr>
-            </a:gs>
-          </a:gsLst>
-          <a:lin ang="5400000" scaled="0"/>
-        </a:gradFill>
-        <a:ln>
-          <a:noFill/>
+        <a:solidFill>
+          <a:schemeClr val="lt1">
+            <a:hueOff val="0"/>
+            <a:satOff val="0"/>
+            <a:lumOff val="0"/>
+            <a:alphaOff val="0"/>
+          </a:schemeClr>
+        </a:solidFill>
+        <a:ln w="12700" cap="flat" cmpd="sng" algn="ctr">
+          <a:solidFill>
+            <a:schemeClr val="dk1">
+              <a:shade val="80000"/>
+              <a:hueOff val="0"/>
+              <a:satOff val="0"/>
+              <a:lumOff val="0"/>
+              <a:alphaOff val="0"/>
+            </a:schemeClr>
+          </a:solidFill>
+          <a:prstDash val="solid"/>
+          <a:miter lim="800000"/>
         </a:ln>
-        <a:effectLst>
-          <a:outerShdw blurRad="57150" dist="19050" dir="5400000" algn="ctr" rotWithShape="0">
-            <a:srgbClr val="000000">
-              <a:alpha val="63000"/>
-            </a:srgbClr>
-          </a:outerShdw>
-        </a:effectLst>
+        <a:effectLst/>
       </dsp:spPr>
       <dsp:style>
-        <a:lnRef idx="0">
+        <a:lnRef idx="2">
           <a:scrgbClr r="0" g="0" b="0"/>
         </a:lnRef>
-        <a:fillRef idx="3">
+        <a:fillRef idx="1">
           <a:scrgbClr r="0" g="0" b="0"/>
         </a:fillRef>
-        <a:effectRef idx="3">
+        <a:effectRef idx="0">
           <a:scrgbClr r="0" g="0" b="0"/>
         </a:effectRef>
         <a:fontRef idx="minor">
@@ -31850,12 +36159,12 @@
         </a:fontRef>
       </dsp:style>
       <dsp:txBody>
-        <a:bodyPr spcFirstLastPara="0" vert="horz" wrap="square" lIns="11430" tIns="11430" rIns="11430" bIns="11430" numCol="1" spcCol="1270" anchor="ctr" anchorCtr="0">
+        <a:bodyPr spcFirstLastPara="0" vert="horz" wrap="square" lIns="10160" tIns="10160" rIns="10160" bIns="10160" numCol="1" spcCol="1270" anchor="ctr" anchorCtr="0">
           <a:noAutofit/>
         </a:bodyPr>
         <a:lstStyle/>
         <a:p>
-          <a:pPr lvl="0" algn="ctr" defTabSz="400050">
+          <a:pPr lvl="0" algn="ctr" defTabSz="355600">
             <a:lnSpc>
               <a:spcPct val="90000"/>
             </a:lnSpc>
@@ -31867,14 +36176,14 @@
             </a:spcAft>
           </a:pPr>
           <a:r>
-            <a:rPr lang="es-ES" sz="900" kern="1200"/>
-            <a:t> Gestion de Espacios e Inventarios</a:t>
+            <a:rPr lang="es-ES" sz="800" kern="1200"/>
+            <a:t> Gestion de Espacios,e Inventarios</a:t>
           </a:r>
         </a:p>
       </dsp:txBody>
       <dsp:txXfrm>
-        <a:off x="2795008" y="437587"/>
-        <a:ext cx="636476" cy="636476"/>
+        <a:off x="2436715" y="646275"/>
+        <a:ext cx="819671" cy="682969"/>
       </dsp:txXfrm>
     </dsp:sp>
     <dsp:sp modelId="{0B8A3219-CB07-4AE0-A543-0B6D368000BA}">
@@ -31884,15 +36193,16 @@
       </dsp:nvSpPr>
       <dsp:spPr>
         <a:xfrm>
-          <a:off x="952502" y="-83341"/>
-          <a:ext cx="3581395" cy="2653656"/>
+          <a:off x="438147" y="-220026"/>
+          <a:ext cx="4610104" cy="3200396"/>
         </a:xfrm>
         <a:prstGeom prst="funnel">
           <a:avLst/>
         </a:prstGeom>
         <a:solidFill>
-          <a:schemeClr val="lt1">
+          <a:schemeClr val="dk1">
             <a:alpha val="40000"/>
+            <a:tint val="40000"/>
             <a:hueOff val="0"/>
             <a:satOff val="0"/>
             <a:lumOff val="0"/>
@@ -31901,7 +36211,7 @@
         </a:solidFill>
         <a:ln w="6350" cap="flat" cmpd="sng" algn="ctr">
           <a:solidFill>
-            <a:schemeClr val="accent4">
+            <a:schemeClr val="dk1">
               <a:hueOff val="0"/>
               <a:satOff val="0"/>
               <a:lumOff val="0"/>
@@ -32249,11 +36559,11 @@
 </file>
 
 <file path=word/diagrams/quickStyle1.xml><?xml version="1.0" encoding="utf-8"?>
-<dgm:styleDef xmlns:dgm="http://schemas.openxmlformats.org/drawingml/2006/diagram" xmlns:a="http://schemas.openxmlformats.org/drawingml/2006/main" uniqueId="urn:microsoft.com/office/officeart/2005/8/quickstyle/simple5">
+<dgm:styleDef xmlns:dgm="http://schemas.openxmlformats.org/drawingml/2006/diagram" xmlns:a="http://schemas.openxmlformats.org/drawingml/2006/main" uniqueId="urn:microsoft.com/office/officeart/2005/8/quickstyle/simple1">
   <dgm:title val=""/>
   <dgm:desc val=""/>
   <dgm:catLst>
-    <dgm:cat type="simple" pri="10500"/>
+    <dgm:cat type="simple" pri="10100"/>
   </dgm:catLst>
   <dgm:scene3d>
     <a:camera prst="orthographicFront"/>
@@ -32267,13 +36577,13 @@
     <dgm:sp3d/>
     <dgm:txPr/>
     <dgm:style>
-      <a:lnRef idx="0">
+      <a:lnRef idx="2">
         <a:scrgbClr r="0" g="0" b="0"/>
       </a:lnRef>
-      <a:fillRef idx="3">
+      <a:fillRef idx="1">
         <a:scrgbClr r="0" g="0" b="0"/>
       </a:fillRef>
-      <a:effectRef idx="3">
+      <a:effectRef idx="0">
         <a:scrgbClr r="0" g="0" b="0"/>
       </a:effectRef>
       <a:fontRef idx="minor">
@@ -32289,13 +36599,13 @@
     <dgm:sp3d/>
     <dgm:txPr/>
     <dgm:style>
-      <a:lnRef idx="0">
+      <a:lnRef idx="2">
         <a:scrgbClr r="0" g="0" b="0"/>
       </a:lnRef>
-      <a:fillRef idx="3">
+      <a:fillRef idx="1">
         <a:scrgbClr r="0" g="0" b="0"/>
       </a:fillRef>
-      <a:effectRef idx="3">
+      <a:effectRef idx="0">
         <a:scrgbClr r="0" g="0" b="0"/>
       </a:effectRef>
       <a:fontRef idx="minor">
@@ -32311,13 +36621,13 @@
     <dgm:sp3d/>
     <dgm:txPr/>
     <dgm:style>
-      <a:lnRef idx="0">
+      <a:lnRef idx="2">
         <a:scrgbClr r="0" g="0" b="0"/>
       </a:lnRef>
-      <a:fillRef idx="3">
+      <a:fillRef idx="1">
         <a:scrgbClr r="0" g="0" b="0"/>
       </a:fillRef>
-      <a:effectRef idx="3">
+      <a:effectRef idx="0">
         <a:scrgbClr r="0" g="0" b="0"/>
       </a:effectRef>
       <a:fontRef idx="minor">
@@ -32333,13 +36643,13 @@
     <dgm:sp3d/>
     <dgm:txPr/>
     <dgm:style>
-      <a:lnRef idx="1">
+      <a:lnRef idx="2">
         <a:scrgbClr r="0" g="0" b="0"/>
       </a:lnRef>
-      <a:fillRef idx="3">
+      <a:fillRef idx="1">
         <a:scrgbClr r="0" g="0" b="0"/>
       </a:fillRef>
-      <a:effectRef idx="3">
+      <a:effectRef idx="0">
         <a:scrgbClr r="0" g="0" b="0"/>
       </a:effectRef>
       <a:fontRef idx="minor">
@@ -32355,13 +36665,13 @@
     <dgm:sp3d/>
     <dgm:txPr/>
     <dgm:style>
-      <a:lnRef idx="0">
+      <a:lnRef idx="2">
         <a:scrgbClr r="0" g="0" b="0"/>
       </a:lnRef>
-      <a:fillRef idx="3">
+      <a:fillRef idx="1">
         <a:scrgbClr r="0" g="0" b="0"/>
       </a:fillRef>
-      <a:effectRef idx="3">
+      <a:effectRef idx="0">
         <a:scrgbClr r="0" g="0" b="0"/>
       </a:effectRef>
       <a:fontRef idx="minor">
@@ -32377,13 +36687,13 @@
     <dgm:sp3d/>
     <dgm:txPr/>
     <dgm:style>
-      <a:lnRef idx="0">
+      <a:lnRef idx="2">
         <a:scrgbClr r="0" g="0" b="0"/>
       </a:lnRef>
-      <a:fillRef idx="3">
+      <a:fillRef idx="1">
         <a:scrgbClr r="0" g="0" b="0"/>
       </a:fillRef>
-      <a:effectRef idx="3">
+      <a:effectRef idx="0">
         <a:scrgbClr r="0" g="0" b="0"/>
       </a:effectRef>
       <a:fontRef idx="minor">
@@ -32399,13 +36709,13 @@
     <dgm:sp3d/>
     <dgm:txPr/>
     <dgm:style>
-      <a:lnRef idx="0">
+      <a:lnRef idx="2">
         <a:scrgbClr r="0" g="0" b="0"/>
       </a:lnRef>
-      <a:fillRef idx="3">
+      <a:fillRef idx="1">
         <a:scrgbClr r="0" g="0" b="0"/>
       </a:fillRef>
-      <a:effectRef idx="3">
+      <a:effectRef idx="0">
         <a:scrgbClr r="0" g="0" b="0"/>
       </a:effectRef>
       <a:fontRef idx="minor">
@@ -32421,13 +36731,13 @@
     <dgm:sp3d/>
     <dgm:txPr/>
     <dgm:style>
-      <a:lnRef idx="0">
+      <a:lnRef idx="2">
         <a:scrgbClr r="0" g="0" b="0"/>
       </a:lnRef>
-      <a:fillRef idx="3">
+      <a:fillRef idx="1">
         <a:scrgbClr r="0" g="0" b="0"/>
       </a:fillRef>
-      <a:effectRef idx="3">
+      <a:effectRef idx="0">
         <a:scrgbClr r="0" g="0" b="0"/>
       </a:effectRef>
       <a:fontRef idx="minor">
@@ -32443,13 +36753,13 @@
     <dgm:sp3d/>
     <dgm:txPr/>
     <dgm:style>
-      <a:lnRef idx="0">
+      <a:lnRef idx="2">
         <a:scrgbClr r="0" g="0" b="0"/>
       </a:lnRef>
       <a:fillRef idx="1">
         <a:scrgbClr r="0" g="0" b="0"/>
       </a:fillRef>
-      <a:effectRef idx="3">
+      <a:effectRef idx="0">
         <a:scrgbClr r="0" g="0" b="0"/>
       </a:effectRef>
       <a:fontRef idx="minor"/>
@@ -32463,13 +36773,13 @@
     <dgm:sp3d/>
     <dgm:txPr/>
     <dgm:style>
-      <a:lnRef idx="0">
+      <a:lnRef idx="2">
         <a:scrgbClr r="0" g="0" b="0"/>
       </a:lnRef>
       <a:fillRef idx="1">
         <a:scrgbClr r="0" g="0" b="0"/>
       </a:fillRef>
-      <a:effectRef idx="3">
+      <a:effectRef idx="0">
         <a:scrgbClr r="0" g="0" b="0"/>
       </a:effectRef>
       <a:fontRef idx="minor"/>
@@ -32483,13 +36793,13 @@
     <dgm:sp3d/>
     <dgm:txPr/>
     <dgm:style>
-      <a:lnRef idx="0">
+      <a:lnRef idx="2">
         <a:scrgbClr r="0" g="0" b="0"/>
       </a:lnRef>
       <a:fillRef idx="1">
         <a:scrgbClr r="0" g="0" b="0"/>
       </a:fillRef>
-      <a:effectRef idx="3">
+      <a:effectRef idx="0">
         <a:scrgbClr r="0" g="0" b="0"/>
       </a:effectRef>
       <a:fontRef idx="minor"/>
@@ -32506,10 +36816,10 @@
       <a:lnRef idx="0">
         <a:scrgbClr r="0" g="0" b="0"/>
       </a:lnRef>
-      <a:fillRef idx="3">
+      <a:fillRef idx="1">
         <a:scrgbClr r="0" g="0" b="0"/>
       </a:fillRef>
-      <a:effectRef idx="3">
+      <a:effectRef idx="0">
         <a:scrgbClr r="0" g="0" b="0"/>
       </a:effectRef>
       <a:fontRef idx="minor">
@@ -32528,10 +36838,10 @@
       <a:lnRef idx="0">
         <a:scrgbClr r="0" g="0" b="0"/>
       </a:lnRef>
-      <a:fillRef idx="3">
+      <a:fillRef idx="1">
         <a:scrgbClr r="0" g="0" b="0"/>
       </a:fillRef>
-      <a:effectRef idx="3">
+      <a:effectRef idx="0">
         <a:scrgbClr r="0" g="0" b="0"/>
       </a:effectRef>
       <a:fontRef idx="minor">
@@ -32550,10 +36860,10 @@
       <a:lnRef idx="0">
         <a:scrgbClr r="0" g="0" b="0"/>
       </a:lnRef>
-      <a:fillRef idx="3">
+      <a:fillRef idx="1">
         <a:scrgbClr r="0" g="0" b="0"/>
       </a:fillRef>
-      <a:effectRef idx="3">
+      <a:effectRef idx="0">
         <a:scrgbClr r="0" g="0" b="0"/>
       </a:effectRef>
       <a:fontRef idx="minor">
@@ -32589,13 +36899,13 @@
     <dgm:sp3d/>
     <dgm:txPr/>
     <dgm:style>
-      <a:lnRef idx="1">
+      <a:lnRef idx="2">
         <a:scrgbClr r="0" g="0" b="0"/>
       </a:lnRef>
-      <a:fillRef idx="0">
+      <a:fillRef idx="1">
         <a:scrgbClr r="0" g="0" b="0"/>
       </a:fillRef>
-      <a:effectRef idx="1">
+      <a:effectRef idx="0">
         <a:scrgbClr r="0" g="0" b="0"/>
       </a:effectRef>
       <a:fontRef idx="minor"/>
@@ -32609,13 +36919,13 @@
     <dgm:sp3d/>
     <dgm:txPr/>
     <dgm:style>
-      <a:lnRef idx="0">
+      <a:lnRef idx="2">
         <a:scrgbClr r="0" g="0" b="0"/>
       </a:lnRef>
-      <a:fillRef idx="3">
+      <a:fillRef idx="1">
         <a:scrgbClr r="0" g="0" b="0"/>
       </a:fillRef>
-      <a:effectRef idx="3">
+      <a:effectRef idx="0">
         <a:scrgbClr r="0" g="0" b="0"/>
       </a:effectRef>
       <a:fontRef idx="minor">
@@ -32631,13 +36941,13 @@
     <dgm:sp3d/>
     <dgm:txPr/>
     <dgm:style>
-      <a:lnRef idx="0">
+      <a:lnRef idx="2">
         <a:scrgbClr r="0" g="0" b="0"/>
       </a:lnRef>
-      <a:fillRef idx="3">
+      <a:fillRef idx="1">
         <a:scrgbClr r="0" g="0" b="0"/>
       </a:fillRef>
-      <a:effectRef idx="3">
+      <a:effectRef idx="0">
         <a:scrgbClr r="0" g="0" b="0"/>
       </a:effectRef>
       <a:fontRef idx="minor">
@@ -32653,13 +36963,13 @@
     <dgm:sp3d/>
     <dgm:txPr/>
     <dgm:style>
-      <a:lnRef idx="0">
+      <a:lnRef idx="2">
         <a:scrgbClr r="0" g="0" b="0"/>
       </a:lnRef>
-      <a:fillRef idx="3">
+      <a:fillRef idx="1">
         <a:scrgbClr r="0" g="0" b="0"/>
       </a:fillRef>
-      <a:effectRef idx="3">
+      <a:effectRef idx="0">
         <a:scrgbClr r="0" g="0" b="0"/>
       </a:effectRef>
       <a:fontRef idx="minor">
@@ -32675,13 +36985,13 @@
     <dgm:sp3d/>
     <dgm:txPr/>
     <dgm:style>
-      <a:lnRef idx="0">
+      <a:lnRef idx="2">
         <a:scrgbClr r="0" g="0" b="0"/>
       </a:lnRef>
-      <a:fillRef idx="3">
+      <a:fillRef idx="1">
         <a:scrgbClr r="0" g="0" b="0"/>
       </a:fillRef>
-      <a:effectRef idx="3">
+      <a:effectRef idx="0">
         <a:scrgbClr r="0" g="0" b="0"/>
       </a:effectRef>
       <a:fontRef idx="minor">
@@ -32697,13 +37007,13 @@
     <dgm:sp3d/>
     <dgm:txPr/>
     <dgm:style>
-      <a:lnRef idx="0">
+      <a:lnRef idx="2">
         <a:scrgbClr r="0" g="0" b="0"/>
       </a:lnRef>
-      <a:fillRef idx="3">
+      <a:fillRef idx="1">
         <a:scrgbClr r="0" g="0" b="0"/>
       </a:fillRef>
-      <a:effectRef idx="3">
+      <a:effectRef idx="0">
         <a:scrgbClr r="0" g="0" b="0"/>
       </a:effectRef>
       <a:fontRef idx="minor">
@@ -32719,13 +37029,13 @@
     <dgm:sp3d/>
     <dgm:txPr/>
     <dgm:style>
-      <a:lnRef idx="0">
+      <a:lnRef idx="2">
         <a:scrgbClr r="0" g="0" b="0"/>
       </a:lnRef>
-      <a:fillRef idx="3">
+      <a:fillRef idx="1">
         <a:scrgbClr r="0" g="0" b="0"/>
       </a:fillRef>
-      <a:effectRef idx="3">
+      <a:effectRef idx="0">
         <a:scrgbClr r="0" g="0" b="0"/>
       </a:effectRef>
       <a:fontRef idx="minor">
@@ -32741,13 +37051,13 @@
     <dgm:sp3d/>
     <dgm:txPr/>
     <dgm:style>
-      <a:lnRef idx="0">
+      <a:lnRef idx="2">
         <a:scrgbClr r="0" g="0" b="0"/>
       </a:lnRef>
-      <a:fillRef idx="3">
+      <a:fillRef idx="1">
         <a:scrgbClr r="0" g="0" b="0"/>
       </a:fillRef>
-      <a:effectRef idx="3">
+      <a:effectRef idx="0">
         <a:scrgbClr r="0" g="0" b="0"/>
       </a:effectRef>
       <a:fontRef idx="minor">
@@ -32763,13 +37073,13 @@
     <dgm:sp3d/>
     <dgm:txPr/>
     <dgm:style>
-      <a:lnRef idx="0">
+      <a:lnRef idx="2">
         <a:scrgbClr r="0" g="0" b="0"/>
       </a:lnRef>
-      <a:fillRef idx="3">
+      <a:fillRef idx="1">
         <a:scrgbClr r="0" g="0" b="0"/>
       </a:fillRef>
-      <a:effectRef idx="3">
+      <a:effectRef idx="0">
         <a:scrgbClr r="0" g="0" b="0"/>
       </a:effectRef>
       <a:fontRef idx="minor">
@@ -32785,13 +37095,13 @@
     <dgm:sp3d/>
     <dgm:txPr/>
     <dgm:style>
-      <a:lnRef idx="0">
+      <a:lnRef idx="2">
         <a:scrgbClr r="0" g="0" b="0"/>
       </a:lnRef>
-      <a:fillRef idx="3">
+      <a:fillRef idx="1">
         <a:scrgbClr r="0" g="0" b="0"/>
       </a:fillRef>
-      <a:effectRef idx="3">
+      <a:effectRef idx="0">
         <a:scrgbClr r="0" g="0" b="0"/>
       </a:effectRef>
       <a:fontRef idx="minor">
@@ -32887,13 +37197,13 @@
     <dgm:sp3d/>
     <dgm:txPr/>
     <dgm:style>
-      <a:lnRef idx="1">
+      <a:lnRef idx="2">
         <a:scrgbClr r="0" g="0" b="0"/>
       </a:lnRef>
       <a:fillRef idx="1">
         <a:scrgbClr r="0" g="0" b="0"/>
       </a:fillRef>
-      <a:effectRef idx="2">
+      <a:effectRef idx="0">
         <a:scrgbClr r="0" g="0" b="0"/>
       </a:effectRef>
       <a:fontRef idx="minor"/>
@@ -32907,13 +37217,13 @@
     <dgm:sp3d/>
     <dgm:txPr/>
     <dgm:style>
-      <a:lnRef idx="1">
+      <a:lnRef idx="2">
         <a:scrgbClr r="0" g="0" b="0"/>
       </a:lnRef>
       <a:fillRef idx="1">
         <a:scrgbClr r="0" g="0" b="0"/>
       </a:fillRef>
-      <a:effectRef idx="2">
+      <a:effectRef idx="0">
         <a:scrgbClr r="0" g="0" b="0"/>
       </a:effectRef>
       <a:fontRef idx="minor"/>
@@ -32927,13 +37237,13 @@
     <dgm:sp3d/>
     <dgm:txPr/>
     <dgm:style>
-      <a:lnRef idx="1">
+      <a:lnRef idx="2">
         <a:scrgbClr r="0" g="0" b="0"/>
       </a:lnRef>
       <a:fillRef idx="1">
         <a:scrgbClr r="0" g="0" b="0"/>
       </a:fillRef>
-      <a:effectRef idx="2">
+      <a:effectRef idx="0">
         <a:scrgbClr r="0" g="0" b="0"/>
       </a:effectRef>
       <a:fontRef idx="minor"/>
@@ -32967,13 +37277,13 @@
     <dgm:sp3d/>
     <dgm:txPr/>
     <dgm:style>
-      <a:lnRef idx="1">
+      <a:lnRef idx="2">
         <a:scrgbClr r="0" g="0" b="0"/>
       </a:lnRef>
       <a:fillRef idx="1">
         <a:scrgbClr r="0" g="0" b="0"/>
       </a:fillRef>
-      <a:effectRef idx="2">
+      <a:effectRef idx="0">
         <a:scrgbClr r="0" g="0" b="0"/>
       </a:effectRef>
       <a:fontRef idx="minor"/>
@@ -32987,13 +37297,13 @@
     <dgm:sp3d/>
     <dgm:txPr/>
     <dgm:style>
-      <a:lnRef idx="1">
+      <a:lnRef idx="2">
         <a:scrgbClr r="0" g="0" b="0"/>
       </a:lnRef>
       <a:fillRef idx="1">
         <a:scrgbClr r="0" g="0" b="0"/>
       </a:fillRef>
-      <a:effectRef idx="2">
+      <a:effectRef idx="0">
         <a:scrgbClr r="0" g="0" b="0"/>
       </a:effectRef>
       <a:fontRef idx="minor"/>
@@ -33007,13 +37317,13 @@
     <dgm:sp3d/>
     <dgm:txPr/>
     <dgm:style>
-      <a:lnRef idx="1">
+      <a:lnRef idx="2">
         <a:scrgbClr r="0" g="0" b="0"/>
       </a:lnRef>
       <a:fillRef idx="1">
         <a:scrgbClr r="0" g="0" b="0"/>
       </a:fillRef>
-      <a:effectRef idx="3">
+      <a:effectRef idx="0">
         <a:scrgbClr r="0" g="0" b="0"/>
       </a:effectRef>
       <a:fontRef idx="minor"/>
@@ -33027,13 +37337,13 @@
     <dgm:sp3d/>
     <dgm:txPr/>
     <dgm:style>
-      <a:lnRef idx="1">
+      <a:lnRef idx="2">
         <a:scrgbClr r="0" g="0" b="0"/>
       </a:lnRef>
       <a:fillRef idx="1">
         <a:scrgbClr r="0" g="0" b="0"/>
       </a:fillRef>
-      <a:effectRef idx="3">
+      <a:effectRef idx="0">
         <a:scrgbClr r="0" g="0" b="0"/>
       </a:effectRef>
       <a:fontRef idx="minor"/>
@@ -33047,13 +37357,13 @@
     <dgm:sp3d/>
     <dgm:txPr/>
     <dgm:style>
-      <a:lnRef idx="1">
+      <a:lnRef idx="2">
         <a:scrgbClr r="0" g="0" b="0"/>
       </a:lnRef>
       <a:fillRef idx="1">
         <a:scrgbClr r="0" g="0" b="0"/>
       </a:fillRef>
-      <a:effectRef idx="2">
+      <a:effectRef idx="0">
         <a:scrgbClr r="0" g="0" b="0"/>
       </a:effectRef>
       <a:fontRef idx="minor"/>
@@ -33067,13 +37377,13 @@
     <dgm:sp3d/>
     <dgm:txPr/>
     <dgm:style>
-      <a:lnRef idx="1">
+      <a:lnRef idx="2">
         <a:scrgbClr r="0" g="0" b="0"/>
       </a:lnRef>
       <a:fillRef idx="1">
         <a:scrgbClr r="0" g="0" b="0"/>
       </a:fillRef>
-      <a:effectRef idx="2">
+      <a:effectRef idx="0">
         <a:scrgbClr r="0" g="0" b="0"/>
       </a:effectRef>
       <a:fontRef idx="minor"/>
@@ -33087,13 +37397,13 @@
     <dgm:sp3d/>
     <dgm:txPr/>
     <dgm:style>
-      <a:lnRef idx="1">
+      <a:lnRef idx="2">
         <a:scrgbClr r="0" g="0" b="0"/>
       </a:lnRef>
       <a:fillRef idx="1">
         <a:scrgbClr r="0" g="0" b="0"/>
       </a:fillRef>
-      <a:effectRef idx="2">
+      <a:effectRef idx="0">
         <a:scrgbClr r="0" g="0" b="0"/>
       </a:effectRef>
       <a:fontRef idx="minor"/>
@@ -33107,13 +37417,13 @@
     <dgm:sp3d/>
     <dgm:txPr/>
     <dgm:style>
-      <a:lnRef idx="1">
+      <a:lnRef idx="2">
         <a:scrgbClr r="0" g="0" b="0"/>
       </a:lnRef>
       <a:fillRef idx="1">
         <a:scrgbClr r="0" g="0" b="0"/>
       </a:fillRef>
-      <a:effectRef idx="2">
+      <a:effectRef idx="0">
         <a:scrgbClr r="0" g="0" b="0"/>
       </a:effectRef>
       <a:fontRef idx="minor"/>
@@ -33127,13 +37437,13 @@
     <dgm:sp3d/>
     <dgm:txPr/>
     <dgm:style>
-      <a:lnRef idx="1">
+      <a:lnRef idx="2">
         <a:scrgbClr r="0" g="0" b="0"/>
       </a:lnRef>
       <a:fillRef idx="1">
         <a:scrgbClr r="0" g="0" b="0"/>
       </a:fillRef>
-      <a:effectRef idx="2">
+      <a:effectRef idx="0">
         <a:scrgbClr r="0" g="0" b="0"/>
       </a:effectRef>
       <a:fontRef idx="minor"/>
@@ -33147,13 +37457,13 @@
     <dgm:sp3d/>
     <dgm:txPr/>
     <dgm:style>
-      <a:lnRef idx="1">
+      <a:lnRef idx="2">
         <a:scrgbClr r="0" g="0" b="0"/>
       </a:lnRef>
       <a:fillRef idx="1">
         <a:scrgbClr r="0" g="0" b="0"/>
       </a:fillRef>
-      <a:effectRef idx="2">
+      <a:effectRef idx="0">
         <a:scrgbClr r="0" g="0" b="0"/>
       </a:effectRef>
       <a:fontRef idx="minor"/>
@@ -33167,13 +37477,13 @@
     <dgm:sp3d/>
     <dgm:txPr/>
     <dgm:style>
-      <a:lnRef idx="1">
+      <a:lnRef idx="2">
         <a:scrgbClr r="0" g="0" b="0"/>
       </a:lnRef>
       <a:fillRef idx="1">
         <a:scrgbClr r="0" g="0" b="0"/>
       </a:fillRef>
-      <a:effectRef idx="2">
+      <a:effectRef idx="0">
         <a:scrgbClr r="0" g="0" b="0"/>
       </a:effectRef>
       <a:fontRef idx="minor"/>
@@ -33193,7 +37503,7 @@
       <a:fillRef idx="1">
         <a:scrgbClr r="0" g="0" b="0"/>
       </a:fillRef>
-      <a:effectRef idx="2">
+      <a:effectRef idx="0">
         <a:scrgbClr r="0" g="0" b="0"/>
       </a:effectRef>
       <a:fontRef idx="minor"/>
@@ -33213,7 +37523,7 @@
       <a:fillRef idx="1">
         <a:scrgbClr r="0" g="0" b="0"/>
       </a:fillRef>
-      <a:effectRef idx="3">
+      <a:effectRef idx="0">
         <a:scrgbClr r="0" g="0" b="0"/>
       </a:effectRef>
       <a:fontRef idx="minor"/>
@@ -33247,13 +37557,13 @@
     <dgm:sp3d/>
     <dgm:txPr/>
     <dgm:style>
-      <a:lnRef idx="0">
+      <a:lnRef idx="2">
         <a:scrgbClr r="0" g="0" b="0"/>
       </a:lnRef>
-      <a:fillRef idx="3">
+      <a:fillRef idx="1">
         <a:scrgbClr r="0" g="0" b="0"/>
       </a:fillRef>
-      <a:effectRef idx="3">
+      <a:effectRef idx="0">
         <a:scrgbClr r="0" g="0" b="0"/>
       </a:effectRef>
       <a:fontRef idx="minor"/>
@@ -33870,7 +38180,7 @@
 </file>
 
 <file path=customXml/itemProps1.xml><?xml version="1.0" encoding="utf-8"?>
-<ds:datastoreItem xmlns:ds="http://schemas.openxmlformats.org/officeDocument/2006/customXml" ds:itemID="{E540169C-6495-4183-8267-46E0299B9AFB}">
+<ds:datastoreItem xmlns:ds="http://schemas.openxmlformats.org/officeDocument/2006/customXml" ds:itemID="{03556D18-E6A6-4B40-9111-0C39EA79BA6E}">
   <ds:schemaRefs>
     <ds:schemaRef ds:uri="http://schemas.openxmlformats.org/officeDocument/2006/bibliography"/>
   </ds:schemaRefs>

--- a/Documentacion/Version 1.2 Anteproyecto_Oficial.docx
+++ b/Documentacion/Version 1.2 Anteproyecto_Oficial.docx
@@ -434,7 +434,7 @@
           <w:sz w:val="24"/>
           <w:szCs w:val="24"/>
         </w:rPr>
-        <w:t>2016</w:t>
+        <w:t>2017</w:t>
       </w:r>
     </w:p>
     <w:p>
@@ -11092,7 +11092,7 @@
                 <w:rFonts w:ascii="Times New Roman" w:hAnsi="Times New Roman" w:cs="Times New Roman"/>
                 <w:sz w:val="24"/>
               </w:rPr>
-              <w:t>Analista funcional Desarrollador, Director de Proyecto (Horas)</w:t>
+              <w:t>Director de Proyecto</w:t>
             </w:r>
           </w:p>
           <w:p>
@@ -11108,7 +11108,7 @@
                 <w:rFonts w:ascii="Times New Roman" w:hAnsi="Times New Roman" w:cs="Times New Roman"/>
                 <w:sz w:val="24"/>
               </w:rPr>
-              <w:t>JEFERSON GUEVARA</w:t>
+              <w:t>JEFERSSON GUEVARA</w:t>
             </w:r>
           </w:p>
         </w:tc>
@@ -11130,24 +11130,21 @@
                 <w:rFonts w:ascii="Times New Roman" w:hAnsi="Times New Roman" w:cs="Times New Roman"/>
                 <w:sz w:val="24"/>
               </w:rPr>
-              <w:t>576 Horas</w:t>
-            </w:r>
-          </w:p>
-          <w:p>
-            <w:pPr>
-              <w:spacing w:line="480" w:lineRule="auto"/>
-              <w:cnfStyle w:val="000000100000" w:firstRow="0" w:lastRow="0" w:firstColumn="0" w:lastColumn="0" w:oddVBand="0" w:evenVBand="0" w:oddHBand="1" w:evenHBand="0" w:firstRowFirstColumn="0" w:firstRowLastColumn="0" w:lastRowFirstColumn="0" w:lastRowLastColumn="0"/>
-              <w:rPr>
-                <w:rFonts w:ascii="Times New Roman" w:hAnsi="Times New Roman" w:cs="Times New Roman"/>
-                <w:sz w:val="24"/>
-              </w:rPr>
-            </w:pPr>
-            <w:r>
-              <w:rPr>
-                <w:rFonts w:ascii="Times New Roman" w:hAnsi="Times New Roman" w:cs="Times New Roman"/>
-                <w:sz w:val="24"/>
-              </w:rPr>
-              <w:t>Valor Hora 20000</w:t>
+              <w:t xml:space="preserve">720 Horas / </w:t>
+            </w:r>
+            <w:r>
+              <w:rPr>
+                <w:rFonts w:ascii="Times New Roman" w:hAnsi="Times New Roman" w:cs="Times New Roman"/>
+                <w:sz w:val="24"/>
+              </w:rPr>
+              <w:t>Vlr Hr 2</w:t>
+            </w:r>
+            <w:r>
+              <w:rPr>
+                <w:rFonts w:ascii="Times New Roman" w:hAnsi="Times New Roman" w:cs="Times New Roman"/>
+                <w:sz w:val="24"/>
+              </w:rPr>
+              <w:t>0.000</w:t>
             </w:r>
           </w:p>
         </w:tc>
@@ -11169,7 +11166,7 @@
                 <w:rFonts w:ascii="Times New Roman" w:hAnsi="Times New Roman" w:cs="Times New Roman"/>
                 <w:sz w:val="24"/>
               </w:rPr>
-              <w:t>11.520.000</w:t>
+              <w:t>14.400.000</w:t>
             </w:r>
           </w:p>
         </w:tc>
@@ -11193,8 +11190,37 @@
                 <w:rFonts w:ascii="Times New Roman" w:hAnsi="Times New Roman" w:cs="Times New Roman"/>
                 <w:sz w:val="24"/>
               </w:rPr>
-              <w:lastRenderedPageBreak/>
-              <w:t>Equipo</w:t>
+              <w:t xml:space="preserve">Analista funcional </w:t>
+            </w:r>
+          </w:p>
+          <w:p>
+            <w:pPr>
+              <w:spacing w:line="480" w:lineRule="auto"/>
+              <w:rPr>
+                <w:rFonts w:ascii="Times New Roman" w:hAnsi="Times New Roman" w:cs="Times New Roman"/>
+                <w:sz w:val="24"/>
+              </w:rPr>
+            </w:pPr>
+            <w:r>
+              <w:rPr>
+                <w:rFonts w:ascii="Times New Roman" w:hAnsi="Times New Roman" w:cs="Times New Roman"/>
+                <w:sz w:val="24"/>
+              </w:rPr>
+              <w:t>JEFERS</w:t>
+            </w:r>
+            <w:r>
+              <w:rPr>
+                <w:rFonts w:ascii="Times New Roman" w:hAnsi="Times New Roman" w:cs="Times New Roman"/>
+                <w:sz w:val="24"/>
+              </w:rPr>
+              <w:t>S</w:t>
+            </w:r>
+            <w:r>
+              <w:rPr>
+                <w:rFonts w:ascii="Times New Roman" w:hAnsi="Times New Roman" w:cs="Times New Roman"/>
+                <w:sz w:val="24"/>
+              </w:rPr>
+              <w:t>ON GUEVARA</w:t>
             </w:r>
           </w:p>
         </w:tc>
@@ -11216,7 +11242,16 @@
                 <w:rFonts w:ascii="Times New Roman" w:hAnsi="Times New Roman" w:cs="Times New Roman"/>
                 <w:sz w:val="24"/>
               </w:rPr>
-              <w:t>1</w:t>
+              <w:t xml:space="preserve">320 Horas / </w:t>
+            </w:r>
+            <w:bookmarkStart w:id="15" w:name="_GoBack"/>
+            <w:bookmarkEnd w:id="15"/>
+            <w:r>
+              <w:rPr>
+                <w:rFonts w:ascii="Times New Roman" w:hAnsi="Times New Roman" w:cs="Times New Roman"/>
+                <w:sz w:val="24"/>
+              </w:rPr>
+              <w:t>Vlr Hr 40.000</w:t>
             </w:r>
           </w:p>
         </w:tc>
@@ -11238,7 +11273,7 @@
                 <w:rFonts w:ascii="Times New Roman" w:hAnsi="Times New Roman" w:cs="Times New Roman"/>
                 <w:sz w:val="24"/>
               </w:rPr>
-              <w:t>2.000.000</w:t>
+              <w:t>12.800.000</w:t>
             </w:r>
           </w:p>
         </w:tc>
@@ -11265,7 +11300,24 @@
                 <w:rFonts w:ascii="Times New Roman" w:hAnsi="Times New Roman" w:cs="Times New Roman"/>
                 <w:sz w:val="24"/>
               </w:rPr>
-              <w:t>Licencias de software de Office</w:t>
+              <w:lastRenderedPageBreak/>
+              <w:t>Desarrollador</w:t>
+            </w:r>
+          </w:p>
+          <w:p>
+            <w:pPr>
+              <w:spacing w:line="480" w:lineRule="auto"/>
+              <w:rPr>
+                <w:rFonts w:ascii="Times New Roman" w:hAnsi="Times New Roman" w:cs="Times New Roman"/>
+                <w:sz w:val="24"/>
+              </w:rPr>
+            </w:pPr>
+            <w:r>
+              <w:rPr>
+                <w:rFonts w:ascii="Times New Roman" w:hAnsi="Times New Roman" w:cs="Times New Roman"/>
+                <w:sz w:val="24"/>
+              </w:rPr>
+              <w:t>JEFERSSON GUEVARA</w:t>
             </w:r>
           </w:p>
         </w:tc>
@@ -11287,18 +11339,22 @@
                 <w:rFonts w:ascii="Times New Roman" w:hAnsi="Times New Roman" w:cs="Times New Roman"/>
                 <w:sz w:val="24"/>
               </w:rPr>
-              <w:t>1</w:t>
-            </w:r>
-          </w:p>
-          <w:p>
-            <w:pPr>
-              <w:spacing w:line="480" w:lineRule="auto"/>
-              <w:cnfStyle w:val="000000100000" w:firstRow="0" w:lastRow="0" w:firstColumn="0" w:lastColumn="0" w:oddVBand="0" w:evenVBand="0" w:oddHBand="1" w:evenHBand="0" w:firstRowFirstColumn="0" w:firstRowLastColumn="0" w:lastRowFirstColumn="0" w:lastRowLastColumn="0"/>
-              <w:rPr>
-                <w:rFonts w:ascii="Times New Roman" w:hAnsi="Times New Roman" w:cs="Times New Roman"/>
-                <w:sz w:val="24"/>
-              </w:rPr>
-            </w:pPr>
+              <w:t>320 Horas / Vlr Hr 50</w:t>
+            </w:r>
+            <w:r>
+              <w:rPr>
+                <w:rFonts w:ascii="Times New Roman" w:hAnsi="Times New Roman" w:cs="Times New Roman"/>
+                <w:sz w:val="24"/>
+              </w:rPr>
+              <w:t>.</w:t>
+            </w:r>
+            <w:r>
+              <w:rPr>
+                <w:rFonts w:ascii="Times New Roman" w:hAnsi="Times New Roman" w:cs="Times New Roman"/>
+                <w:sz w:val="24"/>
+              </w:rPr>
+              <w:t>000</w:t>
+            </w:r>
           </w:p>
         </w:tc>
         <w:tc>
@@ -11319,7 +11375,7 @@
                 <w:rFonts w:ascii="Times New Roman" w:hAnsi="Times New Roman" w:cs="Times New Roman"/>
                 <w:sz w:val="24"/>
               </w:rPr>
-              <w:t>600.000</w:t>
+              <w:t>16.000.000</w:t>
             </w:r>
           </w:p>
         </w:tc>
@@ -11343,7 +11399,23 @@
                 <w:rFonts w:ascii="Times New Roman" w:hAnsi="Times New Roman" w:cs="Times New Roman"/>
                 <w:sz w:val="24"/>
               </w:rPr>
-              <w:t xml:space="preserve">Servicio de Internet </w:t>
+              <w:t>Tester</w:t>
+            </w:r>
+          </w:p>
+          <w:p>
+            <w:pPr>
+              <w:spacing w:line="480" w:lineRule="auto"/>
+              <w:rPr>
+                <w:rFonts w:ascii="Times New Roman" w:hAnsi="Times New Roman" w:cs="Times New Roman"/>
+                <w:sz w:val="24"/>
+              </w:rPr>
+            </w:pPr>
+            <w:r>
+              <w:rPr>
+                <w:rFonts w:ascii="Times New Roman" w:hAnsi="Times New Roman" w:cs="Times New Roman"/>
+                <w:sz w:val="24"/>
+              </w:rPr>
+              <w:t>JEFERSSON GUEVARA</w:t>
             </w:r>
           </w:p>
         </w:tc>
@@ -11365,24 +11437,7 @@
                 <w:rFonts w:ascii="Times New Roman" w:hAnsi="Times New Roman" w:cs="Times New Roman"/>
                 <w:sz w:val="24"/>
               </w:rPr>
-              <w:t>3 Meses</w:t>
-            </w:r>
-          </w:p>
-          <w:p>
-            <w:pPr>
-              <w:spacing w:line="480" w:lineRule="auto"/>
-              <w:cnfStyle w:val="000000000000" w:firstRow="0" w:lastRow="0" w:firstColumn="0" w:lastColumn="0" w:oddVBand="0" w:evenVBand="0" w:oddHBand="0" w:evenHBand="0" w:firstRowFirstColumn="0" w:firstRowLastColumn="0" w:lastRowFirstColumn="0" w:lastRowLastColumn="0"/>
-              <w:rPr>
-                <w:rFonts w:ascii="Times New Roman" w:hAnsi="Times New Roman" w:cs="Times New Roman"/>
-                <w:sz w:val="24"/>
-              </w:rPr>
-            </w:pPr>
-            <w:r>
-              <w:rPr>
-                <w:rFonts w:ascii="Times New Roman" w:hAnsi="Times New Roman" w:cs="Times New Roman"/>
-                <w:sz w:val="24"/>
-              </w:rPr>
-              <w:t>Valor Mes 80.000</w:t>
+              <w:t>320 Horas / Vlr Hr 20.000</w:t>
             </w:r>
           </w:p>
         </w:tc>
@@ -11404,7 +11459,7 @@
                 <w:rFonts w:ascii="Times New Roman" w:hAnsi="Times New Roman" w:cs="Times New Roman"/>
                 <w:sz w:val="24"/>
               </w:rPr>
-              <w:t>240.000</w:t>
+              <w:t>6.400.000</w:t>
             </w:r>
           </w:p>
         </w:tc>
@@ -11431,7 +11486,7 @@
                 <w:rFonts w:ascii="Times New Roman" w:hAnsi="Times New Roman" w:cs="Times New Roman"/>
                 <w:sz w:val="24"/>
               </w:rPr>
-              <w:t>Papelería y otros</w:t>
+              <w:t>Equipo</w:t>
             </w:r>
           </w:p>
         </w:tc>
@@ -11475,7 +11530,7 @@
                 <w:rFonts w:ascii="Times New Roman" w:hAnsi="Times New Roman" w:cs="Times New Roman"/>
                 <w:sz w:val="24"/>
               </w:rPr>
-              <w:t>100.000</w:t>
+              <w:t>2.000.000</w:t>
             </w:r>
           </w:p>
         </w:tc>
@@ -11499,6 +11554,733 @@
                 <w:rFonts w:ascii="Times New Roman" w:hAnsi="Times New Roman" w:cs="Times New Roman"/>
                 <w:sz w:val="24"/>
               </w:rPr>
+              <w:t>Microsoft Office</w:t>
+            </w:r>
+          </w:p>
+        </w:tc>
+        <w:tc>
+          <w:tcPr>
+            <w:tcW w:w="2943" w:type="dxa"/>
+          </w:tcPr>
+          <w:p>
+            <w:pPr>
+              <w:spacing w:line="480" w:lineRule="auto"/>
+              <w:cnfStyle w:val="000000000000" w:firstRow="0" w:lastRow="0" w:firstColumn="0" w:lastColumn="0" w:oddVBand="0" w:evenVBand="0" w:oddHBand="0" w:evenHBand="0" w:firstRowFirstColumn="0" w:firstRowLastColumn="0" w:lastRowFirstColumn="0" w:lastRowLastColumn="0"/>
+              <w:rPr>
+                <w:rFonts w:ascii="Times New Roman" w:hAnsi="Times New Roman" w:cs="Times New Roman"/>
+                <w:sz w:val="24"/>
+              </w:rPr>
+            </w:pPr>
+            <w:r>
+              <w:rPr>
+                <w:rFonts w:ascii="Times New Roman" w:hAnsi="Times New Roman" w:cs="Times New Roman"/>
+                <w:sz w:val="24"/>
+              </w:rPr>
+              <w:t>6 Meses</w:t>
+            </w:r>
+          </w:p>
+        </w:tc>
+        <w:tc>
+          <w:tcPr>
+            <w:tcW w:w="2943" w:type="dxa"/>
+            <w:vMerge w:val="restart"/>
+          </w:tcPr>
+          <w:p>
+            <w:pPr>
+              <w:spacing w:line="480" w:lineRule="auto"/>
+              <w:cnfStyle w:val="000000000000" w:firstRow="0" w:lastRow="0" w:firstColumn="0" w:lastColumn="0" w:oddVBand="0" w:evenVBand="0" w:oddHBand="0" w:evenHBand="0" w:firstRowFirstColumn="0" w:firstRowLastColumn="0" w:lastRowFirstColumn="0" w:lastRowLastColumn="0"/>
+              <w:rPr>
+                <w:rFonts w:ascii="Times New Roman" w:hAnsi="Times New Roman" w:cs="Times New Roman"/>
+                <w:sz w:val="24"/>
+              </w:rPr>
+            </w:pPr>
+          </w:p>
+          <w:p>
+            <w:pPr>
+              <w:spacing w:line="480" w:lineRule="auto"/>
+              <w:cnfStyle w:val="000000000000" w:firstRow="0" w:lastRow="0" w:firstColumn="0" w:lastColumn="0" w:oddVBand="0" w:evenVBand="0" w:oddHBand="0" w:evenHBand="0" w:firstRowFirstColumn="0" w:firstRowLastColumn="0" w:lastRowFirstColumn="0" w:lastRowLastColumn="0"/>
+              <w:rPr>
+                <w:rFonts w:ascii="Times New Roman" w:hAnsi="Times New Roman" w:cs="Times New Roman"/>
+                <w:sz w:val="24"/>
+              </w:rPr>
+            </w:pPr>
+          </w:p>
+          <w:p>
+            <w:pPr>
+              <w:spacing w:line="480" w:lineRule="auto"/>
+              <w:cnfStyle w:val="000000000000" w:firstRow="0" w:lastRow="0" w:firstColumn="0" w:lastColumn="0" w:oddVBand="0" w:evenVBand="0" w:oddHBand="0" w:evenHBand="0" w:firstRowFirstColumn="0" w:firstRowLastColumn="0" w:lastRowFirstColumn="0" w:lastRowLastColumn="0"/>
+              <w:rPr>
+                <w:rFonts w:ascii="Times New Roman" w:hAnsi="Times New Roman" w:cs="Times New Roman"/>
+                <w:sz w:val="24"/>
+              </w:rPr>
+            </w:pPr>
+            <w:r>
+              <w:rPr>
+                <w:rFonts w:ascii="Times New Roman" w:hAnsi="Times New Roman" w:cs="Times New Roman"/>
+                <w:sz w:val="24"/>
+              </w:rPr>
+              <w:t xml:space="preserve">4.500.000 </w:t>
+            </w:r>
+          </w:p>
+        </w:tc>
+      </w:tr>
+      <w:tr>
+        <w:trPr>
+          <w:cnfStyle w:val="000000100000" w:firstRow="0" w:lastRow="0" w:firstColumn="0" w:lastColumn="0" w:oddVBand="0" w:evenVBand="0" w:oddHBand="1" w:evenHBand="0" w:firstRowFirstColumn="0" w:firstRowLastColumn="0" w:lastRowFirstColumn="0" w:lastRowLastColumn="0"/>
+        </w:trPr>
+        <w:tc>
+          <w:tcPr>
+            <w:cnfStyle w:val="001000000000" w:firstRow="0" w:lastRow="0" w:firstColumn="1" w:lastColumn="0" w:oddVBand="0" w:evenVBand="0" w:oddHBand="0" w:evenHBand="0" w:firstRowFirstColumn="0" w:firstRowLastColumn="0" w:lastRowFirstColumn="0" w:lastRowLastColumn="0"/>
+            <w:tcW w:w="2942" w:type="dxa"/>
+          </w:tcPr>
+          <w:p>
+            <w:pPr>
+              <w:spacing w:line="480" w:lineRule="auto"/>
+              <w:rPr>
+                <w:rFonts w:ascii="Times New Roman" w:hAnsi="Times New Roman" w:cs="Times New Roman"/>
+                <w:sz w:val="24"/>
+              </w:rPr>
+            </w:pPr>
+            <w:r>
+              <w:rPr>
+                <w:rFonts w:ascii="Times New Roman" w:hAnsi="Times New Roman" w:cs="Times New Roman"/>
+                <w:sz w:val="24"/>
+              </w:rPr>
+              <w:t>Licencia de Visual Studio</w:t>
+            </w:r>
+          </w:p>
+        </w:tc>
+        <w:tc>
+          <w:tcPr>
+            <w:tcW w:w="2943" w:type="dxa"/>
+          </w:tcPr>
+          <w:p>
+            <w:pPr>
+              <w:spacing w:line="480" w:lineRule="auto"/>
+              <w:cnfStyle w:val="000000100000" w:firstRow="0" w:lastRow="0" w:firstColumn="0" w:lastColumn="0" w:oddVBand="0" w:evenVBand="0" w:oddHBand="1" w:evenHBand="0" w:firstRowFirstColumn="0" w:firstRowLastColumn="0" w:lastRowFirstColumn="0" w:lastRowLastColumn="0"/>
+              <w:rPr>
+                <w:rFonts w:ascii="Times New Roman" w:hAnsi="Times New Roman" w:cs="Times New Roman"/>
+                <w:sz w:val="24"/>
+              </w:rPr>
+            </w:pPr>
+            <w:r>
+              <w:rPr>
+                <w:rFonts w:ascii="Times New Roman" w:hAnsi="Times New Roman" w:cs="Times New Roman"/>
+                <w:sz w:val="24"/>
+              </w:rPr>
+              <w:t>6 Meses</w:t>
+            </w:r>
+          </w:p>
+        </w:tc>
+        <w:tc>
+          <w:tcPr>
+            <w:tcW w:w="2943" w:type="dxa"/>
+            <w:vMerge/>
+          </w:tcPr>
+          <w:p>
+            <w:pPr>
+              <w:spacing w:line="480" w:lineRule="auto"/>
+              <w:cnfStyle w:val="000000100000" w:firstRow="0" w:lastRow="0" w:firstColumn="0" w:lastColumn="0" w:oddVBand="0" w:evenVBand="0" w:oddHBand="1" w:evenHBand="0" w:firstRowFirstColumn="0" w:firstRowLastColumn="0" w:lastRowFirstColumn="0" w:lastRowLastColumn="0"/>
+              <w:rPr>
+                <w:rFonts w:ascii="Times New Roman" w:hAnsi="Times New Roman" w:cs="Times New Roman"/>
+                <w:sz w:val="24"/>
+              </w:rPr>
+            </w:pPr>
+          </w:p>
+        </w:tc>
+      </w:tr>
+      <w:tr>
+        <w:tc>
+          <w:tcPr>
+            <w:cnfStyle w:val="001000000000" w:firstRow="0" w:lastRow="0" w:firstColumn="1" w:lastColumn="0" w:oddVBand="0" w:evenVBand="0" w:oddHBand="0" w:evenHBand="0" w:firstRowFirstColumn="0" w:firstRowLastColumn="0" w:lastRowFirstColumn="0" w:lastRowLastColumn="0"/>
+            <w:tcW w:w="2942" w:type="dxa"/>
+          </w:tcPr>
+          <w:p>
+            <w:pPr>
+              <w:spacing w:line="480" w:lineRule="auto"/>
+              <w:rPr>
+                <w:rFonts w:ascii="Times New Roman" w:hAnsi="Times New Roman" w:cs="Times New Roman"/>
+                <w:sz w:val="24"/>
+              </w:rPr>
+            </w:pPr>
+            <w:r>
+              <w:rPr>
+                <w:rFonts w:ascii="Times New Roman" w:hAnsi="Times New Roman" w:cs="Times New Roman"/>
+                <w:sz w:val="24"/>
+              </w:rPr>
+              <w:t>Windows Server</w:t>
+            </w:r>
+          </w:p>
+        </w:tc>
+        <w:tc>
+          <w:tcPr>
+            <w:tcW w:w="2943" w:type="dxa"/>
+          </w:tcPr>
+          <w:p>
+            <w:pPr>
+              <w:spacing w:line="480" w:lineRule="auto"/>
+              <w:cnfStyle w:val="000000000000" w:firstRow="0" w:lastRow="0" w:firstColumn="0" w:lastColumn="0" w:oddVBand="0" w:evenVBand="0" w:oddHBand="0" w:evenHBand="0" w:firstRowFirstColumn="0" w:firstRowLastColumn="0" w:lastRowFirstColumn="0" w:lastRowLastColumn="0"/>
+              <w:rPr>
+                <w:rFonts w:ascii="Times New Roman" w:hAnsi="Times New Roman" w:cs="Times New Roman"/>
+                <w:sz w:val="24"/>
+              </w:rPr>
+            </w:pPr>
+            <w:r>
+              <w:rPr>
+                <w:rFonts w:ascii="Times New Roman" w:hAnsi="Times New Roman" w:cs="Times New Roman"/>
+                <w:sz w:val="24"/>
+              </w:rPr>
+              <w:t>6 Meses</w:t>
+            </w:r>
+          </w:p>
+        </w:tc>
+        <w:tc>
+          <w:tcPr>
+            <w:tcW w:w="2943" w:type="dxa"/>
+            <w:vMerge/>
+          </w:tcPr>
+          <w:p>
+            <w:pPr>
+              <w:spacing w:line="480" w:lineRule="auto"/>
+              <w:cnfStyle w:val="000000000000" w:firstRow="0" w:lastRow="0" w:firstColumn="0" w:lastColumn="0" w:oddVBand="0" w:evenVBand="0" w:oddHBand="0" w:evenHBand="0" w:firstRowFirstColumn="0" w:firstRowLastColumn="0" w:lastRowFirstColumn="0" w:lastRowLastColumn="0"/>
+              <w:rPr>
+                <w:rFonts w:ascii="Times New Roman" w:hAnsi="Times New Roman" w:cs="Times New Roman"/>
+                <w:sz w:val="24"/>
+              </w:rPr>
+            </w:pPr>
+          </w:p>
+        </w:tc>
+      </w:tr>
+      <w:tr>
+        <w:trPr>
+          <w:cnfStyle w:val="000000100000" w:firstRow="0" w:lastRow="0" w:firstColumn="0" w:lastColumn="0" w:oddVBand="0" w:evenVBand="0" w:oddHBand="1" w:evenHBand="0" w:firstRowFirstColumn="0" w:firstRowLastColumn="0" w:lastRowFirstColumn="0" w:lastRowLastColumn="0"/>
+        </w:trPr>
+        <w:tc>
+          <w:tcPr>
+            <w:cnfStyle w:val="001000000000" w:firstRow="0" w:lastRow="0" w:firstColumn="1" w:lastColumn="0" w:oddVBand="0" w:evenVBand="0" w:oddHBand="0" w:evenHBand="0" w:firstRowFirstColumn="0" w:firstRowLastColumn="0" w:lastRowFirstColumn="0" w:lastRowLastColumn="0"/>
+            <w:tcW w:w="2942" w:type="dxa"/>
+          </w:tcPr>
+          <w:p>
+            <w:pPr>
+              <w:spacing w:line="480" w:lineRule="auto"/>
+              <w:rPr>
+                <w:rFonts w:ascii="Times New Roman" w:hAnsi="Times New Roman" w:cs="Times New Roman"/>
+                <w:sz w:val="24"/>
+              </w:rPr>
+            </w:pPr>
+            <w:r>
+              <w:rPr>
+                <w:rFonts w:ascii="Times New Roman" w:hAnsi="Times New Roman" w:cs="Times New Roman"/>
+                <w:sz w:val="24"/>
+              </w:rPr>
+              <w:t>SQL Server</w:t>
+            </w:r>
+          </w:p>
+        </w:tc>
+        <w:tc>
+          <w:tcPr>
+            <w:tcW w:w="2943" w:type="dxa"/>
+          </w:tcPr>
+          <w:p>
+            <w:pPr>
+              <w:spacing w:line="480" w:lineRule="auto"/>
+              <w:cnfStyle w:val="000000100000" w:firstRow="0" w:lastRow="0" w:firstColumn="0" w:lastColumn="0" w:oddVBand="0" w:evenVBand="0" w:oddHBand="1" w:evenHBand="0" w:firstRowFirstColumn="0" w:firstRowLastColumn="0" w:lastRowFirstColumn="0" w:lastRowLastColumn="0"/>
+              <w:rPr>
+                <w:rFonts w:ascii="Times New Roman" w:hAnsi="Times New Roman" w:cs="Times New Roman"/>
+                <w:sz w:val="24"/>
+              </w:rPr>
+            </w:pPr>
+            <w:r>
+              <w:rPr>
+                <w:rFonts w:ascii="Times New Roman" w:hAnsi="Times New Roman" w:cs="Times New Roman"/>
+                <w:sz w:val="24"/>
+              </w:rPr>
+              <w:t>6 Meses</w:t>
+            </w:r>
+          </w:p>
+        </w:tc>
+        <w:tc>
+          <w:tcPr>
+            <w:tcW w:w="2943" w:type="dxa"/>
+            <w:vMerge/>
+          </w:tcPr>
+          <w:p>
+            <w:pPr>
+              <w:spacing w:line="480" w:lineRule="auto"/>
+              <w:cnfStyle w:val="000000100000" w:firstRow="0" w:lastRow="0" w:firstColumn="0" w:lastColumn="0" w:oddVBand="0" w:evenVBand="0" w:oddHBand="1" w:evenHBand="0" w:firstRowFirstColumn="0" w:firstRowLastColumn="0" w:lastRowFirstColumn="0" w:lastRowLastColumn="0"/>
+              <w:rPr>
+                <w:rFonts w:ascii="Times New Roman" w:hAnsi="Times New Roman" w:cs="Times New Roman"/>
+                <w:sz w:val="24"/>
+              </w:rPr>
+            </w:pPr>
+          </w:p>
+        </w:tc>
+      </w:tr>
+      <w:tr>
+        <w:tc>
+          <w:tcPr>
+            <w:cnfStyle w:val="001000000000" w:firstRow="0" w:lastRow="0" w:firstColumn="1" w:lastColumn="0" w:oddVBand="0" w:evenVBand="0" w:oddHBand="0" w:evenHBand="0" w:firstRowFirstColumn="0" w:firstRowLastColumn="0" w:lastRowFirstColumn="0" w:lastRowLastColumn="0"/>
+            <w:tcW w:w="2942" w:type="dxa"/>
+          </w:tcPr>
+          <w:p>
+            <w:pPr>
+              <w:spacing w:line="480" w:lineRule="auto"/>
+              <w:rPr>
+                <w:rFonts w:ascii="Times New Roman" w:hAnsi="Times New Roman" w:cs="Times New Roman"/>
+                <w:sz w:val="24"/>
+              </w:rPr>
+            </w:pPr>
+            <w:r>
+              <w:rPr>
+                <w:rFonts w:ascii="Times New Roman" w:hAnsi="Times New Roman" w:cs="Times New Roman"/>
+                <w:sz w:val="24"/>
+              </w:rPr>
+              <w:t xml:space="preserve">Infraestructura </w:t>
+            </w:r>
+            <w:r>
+              <w:rPr>
+                <w:rFonts w:ascii="Times New Roman" w:hAnsi="Times New Roman" w:cs="Times New Roman"/>
+                <w:sz w:val="24"/>
+              </w:rPr>
+              <w:t>Azure</w:t>
+            </w:r>
+          </w:p>
+        </w:tc>
+        <w:tc>
+          <w:tcPr>
+            <w:tcW w:w="2943" w:type="dxa"/>
+          </w:tcPr>
+          <w:p>
+            <w:pPr>
+              <w:spacing w:line="480" w:lineRule="auto"/>
+              <w:cnfStyle w:val="000000000000" w:firstRow="0" w:lastRow="0" w:firstColumn="0" w:lastColumn="0" w:oddVBand="0" w:evenVBand="0" w:oddHBand="0" w:evenHBand="0" w:firstRowFirstColumn="0" w:firstRowLastColumn="0" w:lastRowFirstColumn="0" w:lastRowLastColumn="0"/>
+              <w:rPr>
+                <w:rFonts w:ascii="Times New Roman" w:hAnsi="Times New Roman" w:cs="Times New Roman"/>
+                <w:sz w:val="24"/>
+              </w:rPr>
+            </w:pPr>
+            <w:r>
+              <w:rPr>
+                <w:rFonts w:ascii="Times New Roman" w:hAnsi="Times New Roman" w:cs="Times New Roman"/>
+                <w:sz w:val="24"/>
+              </w:rPr>
+              <w:t xml:space="preserve">6 Meses </w:t>
+            </w:r>
+          </w:p>
+        </w:tc>
+        <w:tc>
+          <w:tcPr>
+            <w:tcW w:w="2943" w:type="dxa"/>
+            <w:vMerge/>
+          </w:tcPr>
+          <w:p>
+            <w:pPr>
+              <w:spacing w:line="480" w:lineRule="auto"/>
+              <w:cnfStyle w:val="000000000000" w:firstRow="0" w:lastRow="0" w:firstColumn="0" w:lastColumn="0" w:oddVBand="0" w:evenVBand="0" w:oddHBand="0" w:evenHBand="0" w:firstRowFirstColumn="0" w:firstRowLastColumn="0" w:lastRowFirstColumn="0" w:lastRowLastColumn="0"/>
+              <w:rPr>
+                <w:rFonts w:ascii="Times New Roman" w:hAnsi="Times New Roman" w:cs="Times New Roman"/>
+                <w:sz w:val="24"/>
+              </w:rPr>
+            </w:pPr>
+          </w:p>
+        </w:tc>
+      </w:tr>
+      <w:tr>
+        <w:trPr>
+          <w:cnfStyle w:val="000000100000" w:firstRow="0" w:lastRow="0" w:firstColumn="0" w:lastColumn="0" w:oddVBand="0" w:evenVBand="0" w:oddHBand="1" w:evenHBand="0" w:firstRowFirstColumn="0" w:firstRowLastColumn="0" w:lastRowFirstColumn="0" w:lastRowLastColumn="0"/>
+        </w:trPr>
+        <w:tc>
+          <w:tcPr>
+            <w:cnfStyle w:val="001000000000" w:firstRow="0" w:lastRow="0" w:firstColumn="1" w:lastColumn="0" w:oddVBand="0" w:evenVBand="0" w:oddHBand="0" w:evenHBand="0" w:firstRowFirstColumn="0" w:firstRowLastColumn="0" w:lastRowFirstColumn="0" w:lastRowLastColumn="0"/>
+            <w:tcW w:w="2942" w:type="dxa"/>
+          </w:tcPr>
+          <w:p>
+            <w:pPr>
+              <w:spacing w:line="480" w:lineRule="auto"/>
+              <w:rPr>
+                <w:rFonts w:ascii="Times New Roman" w:hAnsi="Times New Roman" w:cs="Times New Roman"/>
+                <w:sz w:val="24"/>
+              </w:rPr>
+            </w:pPr>
+            <w:r>
+              <w:rPr>
+                <w:rFonts w:ascii="Times New Roman" w:hAnsi="Times New Roman" w:cs="Times New Roman"/>
+                <w:sz w:val="24"/>
+              </w:rPr>
+              <w:t xml:space="preserve">Servicio de Internet </w:t>
+            </w:r>
+          </w:p>
+        </w:tc>
+        <w:tc>
+          <w:tcPr>
+            <w:tcW w:w="2943" w:type="dxa"/>
+          </w:tcPr>
+          <w:p>
+            <w:pPr>
+              <w:spacing w:line="480" w:lineRule="auto"/>
+              <w:cnfStyle w:val="000000100000" w:firstRow="0" w:lastRow="0" w:firstColumn="0" w:lastColumn="0" w:oddVBand="0" w:evenVBand="0" w:oddHBand="1" w:evenHBand="0" w:firstRowFirstColumn="0" w:firstRowLastColumn="0" w:lastRowFirstColumn="0" w:lastRowLastColumn="0"/>
+              <w:rPr>
+                <w:rFonts w:ascii="Times New Roman" w:hAnsi="Times New Roman" w:cs="Times New Roman"/>
+                <w:sz w:val="24"/>
+              </w:rPr>
+            </w:pPr>
+            <w:r>
+              <w:rPr>
+                <w:rFonts w:ascii="Times New Roman" w:hAnsi="Times New Roman" w:cs="Times New Roman"/>
+                <w:sz w:val="24"/>
+              </w:rPr>
+              <w:t>6</w:t>
+            </w:r>
+            <w:r>
+              <w:rPr>
+                <w:rFonts w:ascii="Times New Roman" w:hAnsi="Times New Roman" w:cs="Times New Roman"/>
+                <w:sz w:val="24"/>
+              </w:rPr>
+              <w:t xml:space="preserve"> Meses</w:t>
+            </w:r>
+          </w:p>
+        </w:tc>
+        <w:tc>
+          <w:tcPr>
+            <w:tcW w:w="2943" w:type="dxa"/>
+          </w:tcPr>
+          <w:p>
+            <w:pPr>
+              <w:spacing w:line="480" w:lineRule="auto"/>
+              <w:cnfStyle w:val="000000100000" w:firstRow="0" w:lastRow="0" w:firstColumn="0" w:lastColumn="0" w:oddVBand="0" w:evenVBand="0" w:oddHBand="1" w:evenHBand="0" w:firstRowFirstColumn="0" w:firstRowLastColumn="0" w:lastRowFirstColumn="0" w:lastRowLastColumn="0"/>
+              <w:rPr>
+                <w:rFonts w:ascii="Times New Roman" w:hAnsi="Times New Roman" w:cs="Times New Roman"/>
+                <w:sz w:val="24"/>
+              </w:rPr>
+            </w:pPr>
+            <w:r>
+              <w:rPr>
+                <w:rFonts w:ascii="Times New Roman" w:hAnsi="Times New Roman" w:cs="Times New Roman"/>
+                <w:sz w:val="24"/>
+              </w:rPr>
+              <w:t>4</w:t>
+            </w:r>
+            <w:r>
+              <w:rPr>
+                <w:rFonts w:ascii="Times New Roman" w:hAnsi="Times New Roman" w:cs="Times New Roman"/>
+                <w:sz w:val="24"/>
+              </w:rPr>
+              <w:t>8</w:t>
+            </w:r>
+            <w:r>
+              <w:rPr>
+                <w:rFonts w:ascii="Times New Roman" w:hAnsi="Times New Roman" w:cs="Times New Roman"/>
+                <w:sz w:val="24"/>
+              </w:rPr>
+              <w:t>0.000</w:t>
+            </w:r>
+          </w:p>
+        </w:tc>
+      </w:tr>
+      <w:tr>
+        <w:tc>
+          <w:tcPr>
+            <w:cnfStyle w:val="001000000000" w:firstRow="0" w:lastRow="0" w:firstColumn="1" w:lastColumn="0" w:oddVBand="0" w:evenVBand="0" w:oddHBand="0" w:evenHBand="0" w:firstRowFirstColumn="0" w:firstRowLastColumn="0" w:lastRowFirstColumn="0" w:lastRowLastColumn="0"/>
+            <w:tcW w:w="2942" w:type="dxa"/>
+          </w:tcPr>
+          <w:p>
+            <w:pPr>
+              <w:spacing w:line="480" w:lineRule="auto"/>
+              <w:rPr>
+                <w:rFonts w:ascii="Times New Roman" w:hAnsi="Times New Roman" w:cs="Times New Roman"/>
+                <w:sz w:val="24"/>
+              </w:rPr>
+            </w:pPr>
+            <w:r>
+              <w:rPr>
+                <w:rFonts w:ascii="Times New Roman" w:hAnsi="Times New Roman" w:cs="Times New Roman"/>
+                <w:sz w:val="24"/>
+              </w:rPr>
+              <w:t>Luz</w:t>
+            </w:r>
+          </w:p>
+        </w:tc>
+        <w:tc>
+          <w:tcPr>
+            <w:tcW w:w="2943" w:type="dxa"/>
+          </w:tcPr>
+          <w:p>
+            <w:pPr>
+              <w:spacing w:line="480" w:lineRule="auto"/>
+              <w:cnfStyle w:val="000000000000" w:firstRow="0" w:lastRow="0" w:firstColumn="0" w:lastColumn="0" w:oddVBand="0" w:evenVBand="0" w:oddHBand="0" w:evenHBand="0" w:firstRowFirstColumn="0" w:firstRowLastColumn="0" w:lastRowFirstColumn="0" w:lastRowLastColumn="0"/>
+              <w:rPr>
+                <w:rFonts w:ascii="Times New Roman" w:hAnsi="Times New Roman" w:cs="Times New Roman"/>
+                <w:sz w:val="24"/>
+              </w:rPr>
+            </w:pPr>
+            <w:r>
+              <w:rPr>
+                <w:rFonts w:ascii="Times New Roman" w:hAnsi="Times New Roman" w:cs="Times New Roman"/>
+                <w:sz w:val="24"/>
+              </w:rPr>
+              <w:t>6 Meses</w:t>
+            </w:r>
+          </w:p>
+        </w:tc>
+        <w:tc>
+          <w:tcPr>
+            <w:tcW w:w="2943" w:type="dxa"/>
+          </w:tcPr>
+          <w:p>
+            <w:pPr>
+              <w:spacing w:line="480" w:lineRule="auto"/>
+              <w:cnfStyle w:val="000000000000" w:firstRow="0" w:lastRow="0" w:firstColumn="0" w:lastColumn="0" w:oddVBand="0" w:evenVBand="0" w:oddHBand="0" w:evenHBand="0" w:firstRowFirstColumn="0" w:firstRowLastColumn="0" w:lastRowFirstColumn="0" w:lastRowLastColumn="0"/>
+              <w:rPr>
+                <w:rFonts w:ascii="Times New Roman" w:hAnsi="Times New Roman" w:cs="Times New Roman"/>
+                <w:sz w:val="24"/>
+              </w:rPr>
+            </w:pPr>
+            <w:r>
+              <w:rPr>
+                <w:rFonts w:ascii="Times New Roman" w:hAnsi="Times New Roman" w:cs="Times New Roman"/>
+                <w:sz w:val="24"/>
+              </w:rPr>
+              <w:t>900.000</w:t>
+            </w:r>
+          </w:p>
+        </w:tc>
+      </w:tr>
+      <w:tr>
+        <w:trPr>
+          <w:cnfStyle w:val="000000100000" w:firstRow="0" w:lastRow="0" w:firstColumn="0" w:lastColumn="0" w:oddVBand="0" w:evenVBand="0" w:oddHBand="1" w:evenHBand="0" w:firstRowFirstColumn="0" w:firstRowLastColumn="0" w:lastRowFirstColumn="0" w:lastRowLastColumn="0"/>
+        </w:trPr>
+        <w:tc>
+          <w:tcPr>
+            <w:cnfStyle w:val="001000000000" w:firstRow="0" w:lastRow="0" w:firstColumn="1" w:lastColumn="0" w:oddVBand="0" w:evenVBand="0" w:oddHBand="0" w:evenHBand="0" w:firstRowFirstColumn="0" w:firstRowLastColumn="0" w:lastRowFirstColumn="0" w:lastRowLastColumn="0"/>
+            <w:tcW w:w="2942" w:type="dxa"/>
+          </w:tcPr>
+          <w:p>
+            <w:pPr>
+              <w:spacing w:line="480" w:lineRule="auto"/>
+              <w:rPr>
+                <w:rFonts w:ascii="Times New Roman" w:hAnsi="Times New Roman" w:cs="Times New Roman"/>
+                <w:sz w:val="24"/>
+              </w:rPr>
+            </w:pPr>
+            <w:r>
+              <w:rPr>
+                <w:rFonts w:ascii="Times New Roman" w:hAnsi="Times New Roman" w:cs="Times New Roman"/>
+                <w:sz w:val="24"/>
+              </w:rPr>
+              <w:t>Agua y Alcantarillado</w:t>
+            </w:r>
+          </w:p>
+        </w:tc>
+        <w:tc>
+          <w:tcPr>
+            <w:tcW w:w="2943" w:type="dxa"/>
+          </w:tcPr>
+          <w:p>
+            <w:pPr>
+              <w:spacing w:line="480" w:lineRule="auto"/>
+              <w:cnfStyle w:val="000000100000" w:firstRow="0" w:lastRow="0" w:firstColumn="0" w:lastColumn="0" w:oddVBand="0" w:evenVBand="0" w:oddHBand="1" w:evenHBand="0" w:firstRowFirstColumn="0" w:firstRowLastColumn="0" w:lastRowFirstColumn="0" w:lastRowLastColumn="0"/>
+              <w:rPr>
+                <w:rFonts w:ascii="Times New Roman" w:hAnsi="Times New Roman" w:cs="Times New Roman"/>
+                <w:sz w:val="24"/>
+              </w:rPr>
+            </w:pPr>
+            <w:r>
+              <w:rPr>
+                <w:rFonts w:ascii="Times New Roman" w:hAnsi="Times New Roman" w:cs="Times New Roman"/>
+                <w:sz w:val="24"/>
+              </w:rPr>
+              <w:t>6 Meses</w:t>
+            </w:r>
+          </w:p>
+        </w:tc>
+        <w:tc>
+          <w:tcPr>
+            <w:tcW w:w="2943" w:type="dxa"/>
+          </w:tcPr>
+          <w:p>
+            <w:pPr>
+              <w:spacing w:line="480" w:lineRule="auto"/>
+              <w:cnfStyle w:val="000000100000" w:firstRow="0" w:lastRow="0" w:firstColumn="0" w:lastColumn="0" w:oddVBand="0" w:evenVBand="0" w:oddHBand="1" w:evenHBand="0" w:firstRowFirstColumn="0" w:firstRowLastColumn="0" w:lastRowFirstColumn="0" w:lastRowLastColumn="0"/>
+              <w:rPr>
+                <w:rFonts w:ascii="Times New Roman" w:hAnsi="Times New Roman" w:cs="Times New Roman"/>
+                <w:sz w:val="24"/>
+              </w:rPr>
+            </w:pPr>
+            <w:r>
+              <w:rPr>
+                <w:rFonts w:ascii="Times New Roman" w:hAnsi="Times New Roman" w:cs="Times New Roman"/>
+                <w:sz w:val="24"/>
+              </w:rPr>
+              <w:t>360.000</w:t>
+            </w:r>
+          </w:p>
+        </w:tc>
+      </w:tr>
+      <w:tr>
+        <w:tc>
+          <w:tcPr>
+            <w:cnfStyle w:val="001000000000" w:firstRow="0" w:lastRow="0" w:firstColumn="1" w:lastColumn="0" w:oddVBand="0" w:evenVBand="0" w:oddHBand="0" w:evenHBand="0" w:firstRowFirstColumn="0" w:firstRowLastColumn="0" w:lastRowFirstColumn="0" w:lastRowLastColumn="0"/>
+            <w:tcW w:w="2942" w:type="dxa"/>
+          </w:tcPr>
+          <w:p>
+            <w:pPr>
+              <w:spacing w:line="480" w:lineRule="auto"/>
+              <w:rPr>
+                <w:rFonts w:ascii="Times New Roman" w:hAnsi="Times New Roman" w:cs="Times New Roman"/>
+                <w:sz w:val="24"/>
+              </w:rPr>
+            </w:pPr>
+            <w:r>
+              <w:rPr>
+                <w:rFonts w:ascii="Times New Roman" w:hAnsi="Times New Roman" w:cs="Times New Roman"/>
+                <w:sz w:val="24"/>
+              </w:rPr>
+              <w:t>Papelería y otros</w:t>
+            </w:r>
+          </w:p>
+        </w:tc>
+        <w:tc>
+          <w:tcPr>
+            <w:tcW w:w="2943" w:type="dxa"/>
+          </w:tcPr>
+          <w:p>
+            <w:pPr>
+              <w:spacing w:line="480" w:lineRule="auto"/>
+              <w:cnfStyle w:val="000000000000" w:firstRow="0" w:lastRow="0" w:firstColumn="0" w:lastColumn="0" w:oddVBand="0" w:evenVBand="0" w:oddHBand="0" w:evenHBand="0" w:firstRowFirstColumn="0" w:firstRowLastColumn="0" w:lastRowFirstColumn="0" w:lastRowLastColumn="0"/>
+              <w:rPr>
+                <w:rFonts w:ascii="Times New Roman" w:hAnsi="Times New Roman" w:cs="Times New Roman"/>
+                <w:sz w:val="24"/>
+              </w:rPr>
+            </w:pPr>
+            <w:r>
+              <w:rPr>
+                <w:rFonts w:ascii="Times New Roman" w:hAnsi="Times New Roman" w:cs="Times New Roman"/>
+                <w:sz w:val="24"/>
+              </w:rPr>
+              <w:t>1</w:t>
+            </w:r>
+          </w:p>
+        </w:tc>
+        <w:tc>
+          <w:tcPr>
+            <w:tcW w:w="2943" w:type="dxa"/>
+          </w:tcPr>
+          <w:p>
+            <w:pPr>
+              <w:spacing w:line="480" w:lineRule="auto"/>
+              <w:cnfStyle w:val="000000000000" w:firstRow="0" w:lastRow="0" w:firstColumn="0" w:lastColumn="0" w:oddVBand="0" w:evenVBand="0" w:oddHBand="0" w:evenHBand="0" w:firstRowFirstColumn="0" w:firstRowLastColumn="0" w:lastRowFirstColumn="0" w:lastRowLastColumn="0"/>
+              <w:rPr>
+                <w:rFonts w:ascii="Times New Roman" w:hAnsi="Times New Roman" w:cs="Times New Roman"/>
+                <w:sz w:val="24"/>
+              </w:rPr>
+            </w:pPr>
+            <w:r>
+              <w:rPr>
+                <w:rFonts w:ascii="Times New Roman" w:hAnsi="Times New Roman" w:cs="Times New Roman"/>
+                <w:sz w:val="24"/>
+              </w:rPr>
+              <w:t>3</w:t>
+            </w:r>
+            <w:r>
+              <w:rPr>
+                <w:rFonts w:ascii="Times New Roman" w:hAnsi="Times New Roman" w:cs="Times New Roman"/>
+                <w:sz w:val="24"/>
+              </w:rPr>
+              <w:t>00.000</w:t>
+            </w:r>
+          </w:p>
+        </w:tc>
+      </w:tr>
+      <w:tr>
+        <w:trPr>
+          <w:cnfStyle w:val="000000100000" w:firstRow="0" w:lastRow="0" w:firstColumn="0" w:lastColumn="0" w:oddVBand="0" w:evenVBand="0" w:oddHBand="1" w:evenHBand="0" w:firstRowFirstColumn="0" w:firstRowLastColumn="0" w:lastRowFirstColumn="0" w:lastRowLastColumn="0"/>
+        </w:trPr>
+        <w:tc>
+          <w:tcPr>
+            <w:cnfStyle w:val="001000000000" w:firstRow="0" w:lastRow="0" w:firstColumn="1" w:lastColumn="0" w:oddVBand="0" w:evenVBand="0" w:oddHBand="0" w:evenHBand="0" w:firstRowFirstColumn="0" w:firstRowLastColumn="0" w:lastRowFirstColumn="0" w:lastRowLastColumn="0"/>
+            <w:tcW w:w="2942" w:type="dxa"/>
+          </w:tcPr>
+          <w:p>
+            <w:pPr>
+              <w:spacing w:line="480" w:lineRule="auto"/>
+              <w:rPr>
+                <w:rFonts w:ascii="Times New Roman" w:hAnsi="Times New Roman" w:cs="Times New Roman"/>
+                <w:sz w:val="24"/>
+              </w:rPr>
+            </w:pPr>
+            <w:r>
+              <w:rPr>
+                <w:rFonts w:ascii="Times New Roman" w:hAnsi="Times New Roman" w:cs="Times New Roman"/>
+                <w:sz w:val="24"/>
+              </w:rPr>
+              <w:t xml:space="preserve">Instalaciones </w:t>
+            </w:r>
+          </w:p>
+        </w:tc>
+        <w:tc>
+          <w:tcPr>
+            <w:tcW w:w="2943" w:type="dxa"/>
+          </w:tcPr>
+          <w:p>
+            <w:pPr>
+              <w:spacing w:line="480" w:lineRule="auto"/>
+              <w:cnfStyle w:val="000000100000" w:firstRow="0" w:lastRow="0" w:firstColumn="0" w:lastColumn="0" w:oddVBand="0" w:evenVBand="0" w:oddHBand="1" w:evenHBand="0" w:firstRowFirstColumn="0" w:firstRowLastColumn="0" w:lastRowFirstColumn="0" w:lastRowLastColumn="0"/>
+              <w:rPr>
+                <w:rFonts w:ascii="Times New Roman" w:hAnsi="Times New Roman" w:cs="Times New Roman"/>
+                <w:sz w:val="24"/>
+              </w:rPr>
+            </w:pPr>
+            <w:r>
+              <w:rPr>
+                <w:rFonts w:ascii="Times New Roman" w:hAnsi="Times New Roman" w:cs="Times New Roman"/>
+                <w:sz w:val="24"/>
+              </w:rPr>
+              <w:t>6 Meses Arriendo</w:t>
+            </w:r>
+          </w:p>
+        </w:tc>
+        <w:tc>
+          <w:tcPr>
+            <w:tcW w:w="2943" w:type="dxa"/>
+          </w:tcPr>
+          <w:p>
+            <w:pPr>
+              <w:spacing w:line="480" w:lineRule="auto"/>
+              <w:cnfStyle w:val="000000100000" w:firstRow="0" w:lastRow="0" w:firstColumn="0" w:lastColumn="0" w:oddVBand="0" w:evenVBand="0" w:oddHBand="1" w:evenHBand="0" w:firstRowFirstColumn="0" w:firstRowLastColumn="0" w:lastRowFirstColumn="0" w:lastRowLastColumn="0"/>
+              <w:rPr>
+                <w:rFonts w:ascii="Times New Roman" w:hAnsi="Times New Roman" w:cs="Times New Roman"/>
+                <w:sz w:val="24"/>
+              </w:rPr>
+            </w:pPr>
+            <w:r>
+              <w:rPr>
+                <w:rFonts w:ascii="Times New Roman" w:hAnsi="Times New Roman" w:cs="Times New Roman"/>
+                <w:sz w:val="24"/>
+              </w:rPr>
+              <w:t>1.800.000</w:t>
+            </w:r>
+          </w:p>
+        </w:tc>
+      </w:tr>
+      <w:tr>
+        <w:tc>
+          <w:tcPr>
+            <w:cnfStyle w:val="001000000000" w:firstRow="0" w:lastRow="0" w:firstColumn="1" w:lastColumn="0" w:oddVBand="0" w:evenVBand="0" w:oddHBand="0" w:evenHBand="0" w:firstRowFirstColumn="0" w:firstRowLastColumn="0" w:lastRowFirstColumn="0" w:lastRowLastColumn="0"/>
+            <w:tcW w:w="2942" w:type="dxa"/>
+          </w:tcPr>
+          <w:p>
+            <w:pPr>
+              <w:spacing w:line="480" w:lineRule="auto"/>
+              <w:rPr>
+                <w:rFonts w:ascii="Times New Roman" w:hAnsi="Times New Roman" w:cs="Times New Roman"/>
+                <w:sz w:val="24"/>
+              </w:rPr>
+            </w:pPr>
+            <w:r>
+              <w:rPr>
+                <w:rFonts w:ascii="Times New Roman" w:hAnsi="Times New Roman" w:cs="Times New Roman"/>
+                <w:sz w:val="24"/>
+              </w:rPr>
               <w:t>Total</w:t>
             </w:r>
           </w:p>
@@ -11537,7 +12319,7 @@
                 <w:rFonts w:ascii="Times New Roman" w:hAnsi="Times New Roman" w:cs="Times New Roman"/>
                 <w:sz w:val="24"/>
               </w:rPr>
-              <w:t>14.460.000</w:t>
+              <w:t>58.140.000</w:t>
             </w:r>
           </w:p>
         </w:tc>
@@ -11555,7 +12337,7 @@
           <w:szCs w:val="22"/>
         </w:rPr>
       </w:pPr>
-      <w:bookmarkStart w:id="15" w:name="_Toc479337560"/>
+      <w:bookmarkStart w:id="16" w:name="_Toc479337560"/>
       <w:r>
         <w:rPr>
           <w:rFonts w:ascii="Times New Roman" w:hAnsi="Times New Roman" w:cs="Times New Roman"/>
@@ -11626,12 +12408,21 @@
         </w:rPr>
         <w:t xml:space="preserve"> Delimitación Económica</w:t>
       </w:r>
-      <w:bookmarkEnd w:id="15"/>
+      <w:bookmarkEnd w:id="16"/>
     </w:p>
     <w:p>
       <w:pPr>
         <w:spacing w:line="480" w:lineRule="auto"/>
-      </w:pPr>
+        <w:rPr>
+          <w:rFonts w:ascii="Times New Roman" w:hAnsi="Times New Roman" w:cs="Times New Roman"/>
+        </w:rPr>
+      </w:pPr>
+      <w:r>
+        <w:rPr>
+          <w:rFonts w:ascii="Times New Roman" w:hAnsi="Times New Roman" w:cs="Times New Roman"/>
+        </w:rPr>
+        <w:t>Autor: Jefersson Guevara</w:t>
+      </w:r>
     </w:p>
     <w:p>
       <w:pPr>
@@ -11639,6 +12430,7 @@
         <w:rPr>
           <w:rFonts w:ascii="Times New Roman" w:hAnsi="Times New Roman" w:cs="Times New Roman"/>
           <w:sz w:val="24"/>
+          <w:u w:val="single"/>
         </w:rPr>
       </w:pPr>
       <w:r>
@@ -11648,6 +12440,31 @@
         </w:rPr>
         <w:t>En caso de realizar la implementación del sistema de información, se deberá realizar una nueva propuesta con el fin de detallar el soporte post implementación y los servicios a que haya lugar, declarando sus respectivos costos</w:t>
       </w:r>
+      <w:r>
+        <w:rPr>
+          <w:rFonts w:ascii="Times New Roman" w:hAnsi="Times New Roman" w:cs="Times New Roman"/>
+          <w:sz w:val="24"/>
+        </w:rPr>
+        <w:t>.</w:t>
+      </w:r>
+    </w:p>
+    <w:p>
+      <w:pPr>
+        <w:spacing w:line="480" w:lineRule="auto"/>
+        <w:rPr>
+          <w:rFonts w:ascii="Times New Roman" w:hAnsi="Times New Roman" w:cs="Times New Roman"/>
+          <w:sz w:val="24"/>
+        </w:rPr>
+      </w:pPr>
+    </w:p>
+    <w:p>
+      <w:pPr>
+        <w:spacing w:line="480" w:lineRule="auto"/>
+        <w:rPr>
+          <w:rFonts w:ascii="Times New Roman" w:hAnsi="Times New Roman" w:cs="Times New Roman"/>
+          <w:sz w:val="24"/>
+        </w:rPr>
+      </w:pPr>
     </w:p>
     <w:p>
       <w:pPr>
@@ -11661,7 +12478,7 @@
           <w:szCs w:val="24"/>
         </w:rPr>
       </w:pPr>
-      <w:bookmarkStart w:id="16" w:name="_Toc479337481"/>
+      <w:bookmarkStart w:id="17" w:name="_Toc479337481"/>
       <w:r>
         <w:rPr>
           <w:rFonts w:ascii="Times New Roman" w:hAnsi="Times New Roman" w:cs="Times New Roman"/>
@@ -11669,6 +12486,7 @@
           <w:sz w:val="24"/>
           <w:szCs w:val="24"/>
         </w:rPr>
+        <w:lastRenderedPageBreak/>
         <w:t>O</w:t>
       </w:r>
       <w:r>
@@ -11680,7 +12498,7 @@
         </w:rPr>
         <w:t>bjetivo general</w:t>
       </w:r>
-      <w:bookmarkEnd w:id="16"/>
+      <w:bookmarkEnd w:id="17"/>
     </w:p>
     <w:p>
       <w:pPr>
@@ -11770,8 +12588,8 @@
           <w:szCs w:val="24"/>
         </w:rPr>
       </w:pPr>
-      <w:bookmarkStart w:id="17" w:name="_Toc479337415"/>
-      <w:bookmarkStart w:id="18" w:name="_Toc479337482"/>
+      <w:bookmarkStart w:id="18" w:name="_Toc479337415"/>
+      <w:bookmarkStart w:id="19" w:name="_Toc479337482"/>
       <w:r>
         <w:rPr>
           <w:rFonts w:ascii="Times New Roman" w:hAnsi="Times New Roman" w:cs="Times New Roman"/>
@@ -11781,8 +12599,8 @@
         </w:rPr>
         <w:t>Objetivos específicos</w:t>
       </w:r>
-      <w:bookmarkEnd w:id="17"/>
       <w:bookmarkEnd w:id="18"/>
+      <w:bookmarkEnd w:id="19"/>
     </w:p>
     <w:p>
       <w:pPr>
@@ -11800,9 +12618,9 @@
           <w:lang w:val="es-ES"/>
         </w:rPr>
       </w:pPr>
-      <w:bookmarkStart w:id="19" w:name="OLE_LINK96"/>
-      <w:bookmarkStart w:id="20" w:name="OLE_LINK97"/>
-      <w:bookmarkStart w:id="21" w:name="OLE_LINK98"/>
+      <w:bookmarkStart w:id="20" w:name="OLE_LINK96"/>
+      <w:bookmarkStart w:id="21" w:name="OLE_LINK97"/>
+      <w:bookmarkStart w:id="22" w:name="OLE_LINK98"/>
       <w:r>
         <w:rPr>
           <w:rFonts w:ascii="Times New Roman" w:eastAsia="Times New Roman" w:hAnsi="Times New Roman" w:cs="Times New Roman"/>
@@ -11854,18 +12672,7 @@
           <w:szCs w:val="24"/>
           <w:lang w:val="es-ES"/>
         </w:rPr>
-        <w:t>y las especificaciones dadas por los requerimient</w:t>
-      </w:r>
-      <w:bookmarkStart w:id="22" w:name="_GoBack"/>
-      <w:bookmarkEnd w:id="22"/>
-      <w:r>
-        <w:rPr>
-          <w:rFonts w:ascii="Times New Roman" w:eastAsia="Times New Roman" w:hAnsi="Times New Roman" w:cs="Times New Roman"/>
-          <w:sz w:val="24"/>
-          <w:szCs w:val="24"/>
-          <w:lang w:val="es-ES"/>
-        </w:rPr>
-        <w:t>os funcionales y diagramas de proceso.</w:t>
+        <w:t>y las especificaciones dadas por los requerimientos funcionales y diagramas de proceso.</w:t>
       </w:r>
     </w:p>
     <w:p>
@@ -11891,7 +12698,6 @@
           <w:szCs w:val="24"/>
           <w:lang w:val="es-ES"/>
         </w:rPr>
-        <w:lastRenderedPageBreak/>
         <w:t>Desarrollar un módulo de empleados que permita identificar que los cambios que realiza.</w:t>
       </w:r>
     </w:p>
@@ -12121,6 +12927,7 @@
           <w:szCs w:val="24"/>
           <w:lang w:val="es-ES"/>
         </w:rPr>
+        <w:lastRenderedPageBreak/>
         <w:t>Desarrollar un módulo de admisiones que ayude a mejorar el proceso de registro, y a su vez la consulta de los resultado</w:t>
       </w:r>
       <w:r>
@@ -12319,9 +13126,9 @@
         <w:t xml:space="preserve"> que se implementaran en la APP.</w:t>
       </w:r>
     </w:p>
-    <w:bookmarkEnd w:id="19"/>
     <w:bookmarkEnd w:id="20"/>
     <w:bookmarkEnd w:id="21"/>
+    <w:bookmarkEnd w:id="22"/>
     <w:p>
       <w:pPr>
         <w:rPr>
@@ -12608,6 +13415,7 @@
           <w:id w:val="-281816289"/>
           <w:citation/>
         </w:sdtPr>
+        <w:sdtEndPr/>
         <w:sdtContent>
           <w:r>
             <w:rPr>
@@ -13053,6 +13861,7 @@
           <w:id w:val="-1012537563"/>
           <w:citation/>
         </w:sdtPr>
+        <w:sdtEndPr/>
         <w:sdtContent>
           <w:r>
             <w:rPr>
@@ -13798,6 +14607,7 @@
           <w:id w:val="157510505"/>
           <w:citation/>
         </w:sdtPr>
+        <w:sdtEndPr/>
         <w:sdtContent>
           <w:r>
             <w:rPr>
@@ -14507,6 +15317,7 @@
           <w:id w:val="1644240589"/>
           <w:citation/>
         </w:sdtPr>
+        <w:sdtEndPr/>
         <w:sdtContent>
           <w:r>
             <w:rPr>
@@ -15057,6 +15868,7 @@
           <w:id w:val="-839083708"/>
           <w:citation/>
         </w:sdtPr>
+        <w:sdtEndPr/>
         <w:sdtContent>
           <w:r>
             <w:rPr>
@@ -16056,6 +16868,7 @@
           <w:id w:val="311218897"/>
           <w:citation/>
         </w:sdtPr>
+        <w:sdtEndPr/>
         <w:sdtContent>
           <w:r>
             <w:rPr>
@@ -16433,6 +17246,7 @@
           <w:id w:val="-1300300497"/>
           <w:citation/>
         </w:sdtPr>
+        <w:sdtEndPr/>
         <w:sdtContent>
           <w:r>
             <w:rPr>
@@ -17167,6 +17981,7 @@
           <w:id w:val="-1622371064"/>
           <w:citation/>
         </w:sdtPr>
+        <w:sdtEndPr/>
         <w:sdtContent>
           <w:r>
             <w:rPr>
@@ -17262,6 +18077,7 @@
           <w:id w:val="1073393146"/>
           <w:citation/>
         </w:sdtPr>
+        <w:sdtEndPr/>
         <w:sdtContent>
           <w:r>
             <w:rPr>
@@ -17419,6 +18235,7 @@
           <w:id w:val="-242798976"/>
           <w:citation/>
         </w:sdtPr>
+        <w:sdtEndPr/>
         <w:sdtContent>
           <w:r>
             <w:rPr>
@@ -17720,6 +18537,7 @@
           <w:id w:val="263572467"/>
           <w:citation/>
         </w:sdtPr>
+        <w:sdtEndPr/>
         <w:sdtContent>
           <w:r>
             <w:rPr>
@@ -18811,6 +19629,7 @@
           <w:id w:val="-617673990"/>
           <w:citation/>
         </w:sdtPr>
+        <w:sdtEndPr/>
         <w:sdtContent>
           <w:r>
             <w:rPr>
@@ -19048,6 +19867,7 @@
           <w:id w:val="-2016670694"/>
           <w:citation/>
         </w:sdtPr>
+        <w:sdtEndPr/>
         <w:sdtContent>
           <w:r>
             <w:rPr>
@@ -24728,7 +25548,7 @@
             <v:path o:extrusionok="f" gradientshapeok="t" o:connecttype="rect"/>
             <o:lock v:ext="edit" aspectratio="t"/>
           </v:shapetype>
-          <v:shape id="_x0000_i1025" type="#_x0000_t75" style="width:238.5pt;height:243pt">
+          <v:shape id="_x0000_i1025" type="#_x0000_t75" style="width:238.4pt;height:242.5pt">
             <v:imagedata r:id="rId18" o:title="F2"/>
           </v:shape>
         </w:pict>
@@ -24775,7 +25595,7 @@
         </w:rPr>
         <w:lastRenderedPageBreak/>
         <w:pict>
-          <v:shape id="_x0000_i1026" type="#_x0000_t75" style="width:253.5pt;height:339.75pt">
+          <v:shape id="_x0000_i1026" type="#_x0000_t75" style="width:253.35pt;height:340.3pt">
             <v:imagedata r:id="rId19" o:title="F1"/>
           </v:shape>
         </w:pict>
@@ -25118,6 +25938,7 @@
           <w:id w:val="629668861"/>
           <w:citation/>
         </w:sdtPr>
+        <w:sdtEndPr/>
         <w:sdtContent>
           <w:r>
             <w:rPr>
@@ -26427,7 +27248,7 @@
 
 <file path=word/numbering.xml><?xml version="1.0" encoding="utf-8"?>
 <w:numbering xmlns:wpc="http://schemas.microsoft.com/office/word/2010/wordprocessingCanvas" xmlns:mc="http://schemas.openxmlformats.org/markup-compatibility/2006" xmlns:o="urn:schemas-microsoft-com:office:office" xmlns:r="http://schemas.openxmlformats.org/officeDocument/2006/relationships" xmlns:m="http://schemas.openxmlformats.org/officeDocument/2006/math" xmlns:v="urn:schemas-microsoft-com:vml" xmlns:wp14="http://schemas.microsoft.com/office/word/2010/wordprocessingDrawing" xmlns:wp="http://schemas.openxmlformats.org/drawingml/2006/wordprocessingDrawing" xmlns:w10="urn:schemas-microsoft-com:office:word" xmlns:w="http://schemas.openxmlformats.org/wordprocessingml/2006/main" xmlns:w14="http://schemas.microsoft.com/office/word/2010/wordml" xmlns:w15="http://schemas.microsoft.com/office/word/2012/wordml" xmlns:wpg="http://schemas.microsoft.com/office/word/2010/wordprocessingGroup" xmlns:wpi="http://schemas.microsoft.com/office/word/2010/wordprocessingInk" xmlns:wne="http://schemas.microsoft.com/office/word/2006/wordml" xmlns:wps="http://schemas.microsoft.com/office/word/2010/wordprocessingShape" mc:Ignorable="w14 w15 wp14">
-  <w:abstractNum w:abstractNumId="0">
+  <w:abstractNum w:abstractNumId="0" w15:restartNumberingAfterBreak="0">
     <w:nsid w:val="014C6BF3"/>
     <w:multiLevelType w:val="hybridMultilevel"/>
     <w:tmpl w:val="1B6ECBE2"/>
@@ -26540,7 +27361,7 @@
       </w:rPr>
     </w:lvl>
   </w:abstractNum>
-  <w:abstractNum w:abstractNumId="1">
+  <w:abstractNum w:abstractNumId="1" w15:restartNumberingAfterBreak="0">
     <w:nsid w:val="043D4DC5"/>
     <w:multiLevelType w:val="hybridMultilevel"/>
     <w:tmpl w:val="34C025A0"/>
@@ -26653,7 +27474,7 @@
       </w:rPr>
     </w:lvl>
   </w:abstractNum>
-  <w:abstractNum w:abstractNumId="2">
+  <w:abstractNum w:abstractNumId="2" w15:restartNumberingAfterBreak="0">
     <w:nsid w:val="0F2072D7"/>
     <w:multiLevelType w:val="hybridMultilevel"/>
     <w:tmpl w:val="DFB47CEA"/>
@@ -26766,7 +27587,7 @@
       </w:rPr>
     </w:lvl>
   </w:abstractNum>
-  <w:abstractNum w:abstractNumId="3">
+  <w:abstractNum w:abstractNumId="3" w15:restartNumberingAfterBreak="0">
     <w:nsid w:val="161E3B13"/>
     <w:multiLevelType w:val="hybridMultilevel"/>
     <w:tmpl w:val="1DF6DE38"/>
@@ -26879,7 +27700,7 @@
       </w:rPr>
     </w:lvl>
   </w:abstractNum>
-  <w:abstractNum w:abstractNumId="4">
+  <w:abstractNum w:abstractNumId="4" w15:restartNumberingAfterBreak="0">
     <w:nsid w:val="18216F97"/>
     <w:multiLevelType w:val="hybridMultilevel"/>
     <w:tmpl w:val="7E2CC81C"/>
@@ -26992,7 +27813,7 @@
       </w:rPr>
     </w:lvl>
   </w:abstractNum>
-  <w:abstractNum w:abstractNumId="5">
+  <w:abstractNum w:abstractNumId="5" w15:restartNumberingAfterBreak="0">
     <w:nsid w:val="19B8687E"/>
     <w:multiLevelType w:val="hybridMultilevel"/>
     <w:tmpl w:val="1480EE5C"/>
@@ -27105,7 +27926,7 @@
       </w:rPr>
     </w:lvl>
   </w:abstractNum>
-  <w:abstractNum w:abstractNumId="6">
+  <w:abstractNum w:abstractNumId="6" w15:restartNumberingAfterBreak="0">
     <w:nsid w:val="19E80754"/>
     <w:multiLevelType w:val="hybridMultilevel"/>
     <w:tmpl w:val="C0BECDFE"/>
@@ -27218,7 +28039,7 @@
       </w:rPr>
     </w:lvl>
   </w:abstractNum>
-  <w:abstractNum w:abstractNumId="7">
+  <w:abstractNum w:abstractNumId="7" w15:restartNumberingAfterBreak="0">
     <w:nsid w:val="1A3C12BA"/>
     <w:multiLevelType w:val="hybridMultilevel"/>
     <w:tmpl w:val="46E07758"/>
@@ -27331,7 +28152,7 @@
       </w:rPr>
     </w:lvl>
   </w:abstractNum>
-  <w:abstractNum w:abstractNumId="8">
+  <w:abstractNum w:abstractNumId="8" w15:restartNumberingAfterBreak="0">
     <w:nsid w:val="1ADC10F5"/>
     <w:multiLevelType w:val="hybridMultilevel"/>
     <w:tmpl w:val="7B8C0740"/>
@@ -27444,7 +28265,7 @@
       </w:rPr>
     </w:lvl>
   </w:abstractNum>
-  <w:abstractNum w:abstractNumId="9">
+  <w:abstractNum w:abstractNumId="9" w15:restartNumberingAfterBreak="0">
     <w:nsid w:val="24B87067"/>
     <w:multiLevelType w:val="hybridMultilevel"/>
     <w:tmpl w:val="E00CB900"/>
@@ -27557,7 +28378,7 @@
       </w:rPr>
     </w:lvl>
   </w:abstractNum>
-  <w:abstractNum w:abstractNumId="10">
+  <w:abstractNum w:abstractNumId="10" w15:restartNumberingAfterBreak="0">
     <w:nsid w:val="25C07058"/>
     <w:multiLevelType w:val="hybridMultilevel"/>
     <w:tmpl w:val="6038D3F4"/>
@@ -27670,7 +28491,7 @@
       </w:rPr>
     </w:lvl>
   </w:abstractNum>
-  <w:abstractNum w:abstractNumId="11">
+  <w:abstractNum w:abstractNumId="11" w15:restartNumberingAfterBreak="0">
     <w:nsid w:val="29402657"/>
     <w:multiLevelType w:val="hybridMultilevel"/>
     <w:tmpl w:val="3E8E5BC6"/>
@@ -27783,7 +28604,7 @@
       </w:rPr>
     </w:lvl>
   </w:abstractNum>
-  <w:abstractNum w:abstractNumId="12">
+  <w:abstractNum w:abstractNumId="12" w15:restartNumberingAfterBreak="0">
     <w:nsid w:val="2EB641C8"/>
     <w:multiLevelType w:val="hybridMultilevel"/>
     <w:tmpl w:val="AEF6B17E"/>
@@ -27896,7 +28717,7 @@
       </w:rPr>
     </w:lvl>
   </w:abstractNum>
-  <w:abstractNum w:abstractNumId="13">
+  <w:abstractNum w:abstractNumId="13" w15:restartNumberingAfterBreak="0">
     <w:nsid w:val="303178A4"/>
     <w:multiLevelType w:val="hybridMultilevel"/>
     <w:tmpl w:val="0F5232F4"/>
@@ -28009,7 +28830,7 @@
       </w:rPr>
     </w:lvl>
   </w:abstractNum>
-  <w:abstractNum w:abstractNumId="14">
+  <w:abstractNum w:abstractNumId="14" w15:restartNumberingAfterBreak="0">
     <w:nsid w:val="34D34B8D"/>
     <w:multiLevelType w:val="hybridMultilevel"/>
     <w:tmpl w:val="6FAEF310"/>
@@ -28122,7 +28943,7 @@
       </w:rPr>
     </w:lvl>
   </w:abstractNum>
-  <w:abstractNum w:abstractNumId="15">
+  <w:abstractNum w:abstractNumId="15" w15:restartNumberingAfterBreak="0">
     <w:nsid w:val="36117548"/>
     <w:multiLevelType w:val="hybridMultilevel"/>
     <w:tmpl w:val="537892A2"/>
@@ -28235,7 +29056,7 @@
       </w:rPr>
     </w:lvl>
   </w:abstractNum>
-  <w:abstractNum w:abstractNumId="16">
+  <w:abstractNum w:abstractNumId="16" w15:restartNumberingAfterBreak="0">
     <w:nsid w:val="3A546C76"/>
     <w:multiLevelType w:val="hybridMultilevel"/>
     <w:tmpl w:val="61EC08F0"/>
@@ -28348,7 +29169,7 @@
       </w:rPr>
     </w:lvl>
   </w:abstractNum>
-  <w:abstractNum w:abstractNumId="17">
+  <w:abstractNum w:abstractNumId="17" w15:restartNumberingAfterBreak="0">
     <w:nsid w:val="3CA960B7"/>
     <w:multiLevelType w:val="hybridMultilevel"/>
     <w:tmpl w:val="26B66262"/>
@@ -28461,7 +29282,7 @@
       </w:rPr>
     </w:lvl>
   </w:abstractNum>
-  <w:abstractNum w:abstractNumId="18">
+  <w:abstractNum w:abstractNumId="18" w15:restartNumberingAfterBreak="0">
     <w:nsid w:val="3D164848"/>
     <w:multiLevelType w:val="hybridMultilevel"/>
     <w:tmpl w:val="4928E5C2"/>
@@ -28574,7 +29395,7 @@
       </w:rPr>
     </w:lvl>
   </w:abstractNum>
-  <w:abstractNum w:abstractNumId="19">
+  <w:abstractNum w:abstractNumId="19" w15:restartNumberingAfterBreak="0">
     <w:nsid w:val="3DC45773"/>
     <w:multiLevelType w:val="hybridMultilevel"/>
     <w:tmpl w:val="4C8603E2"/>
@@ -28687,7 +29508,7 @@
       </w:rPr>
     </w:lvl>
   </w:abstractNum>
-  <w:abstractNum w:abstractNumId="20">
+  <w:abstractNum w:abstractNumId="20" w15:restartNumberingAfterBreak="0">
     <w:nsid w:val="3FE56AEB"/>
     <w:multiLevelType w:val="hybridMultilevel"/>
     <w:tmpl w:val="0EAAEDC8"/>
@@ -28800,7 +29621,7 @@
       </w:rPr>
     </w:lvl>
   </w:abstractNum>
-  <w:abstractNum w:abstractNumId="21">
+  <w:abstractNum w:abstractNumId="21" w15:restartNumberingAfterBreak="0">
     <w:nsid w:val="425C0243"/>
     <w:multiLevelType w:val="hybridMultilevel"/>
     <w:tmpl w:val="8B8C2208"/>
@@ -28912,7 +29733,7 @@
       </w:rPr>
     </w:lvl>
   </w:abstractNum>
-  <w:abstractNum w:abstractNumId="22">
+  <w:abstractNum w:abstractNumId="22" w15:restartNumberingAfterBreak="0">
     <w:nsid w:val="451F09A6"/>
     <w:multiLevelType w:val="hybridMultilevel"/>
     <w:tmpl w:val="BD420BAE"/>
@@ -29025,7 +29846,7 @@
       </w:rPr>
     </w:lvl>
   </w:abstractNum>
-  <w:abstractNum w:abstractNumId="23">
+  <w:abstractNum w:abstractNumId="23" w15:restartNumberingAfterBreak="0">
     <w:nsid w:val="50370592"/>
     <w:multiLevelType w:val="hybridMultilevel"/>
     <w:tmpl w:val="AB684920"/>
@@ -29138,7 +29959,7 @@
       </w:rPr>
     </w:lvl>
   </w:abstractNum>
-  <w:abstractNum w:abstractNumId="24">
+  <w:abstractNum w:abstractNumId="24" w15:restartNumberingAfterBreak="0">
     <w:nsid w:val="569F63CD"/>
     <w:multiLevelType w:val="hybridMultilevel"/>
     <w:tmpl w:val="0B4A8E7A"/>
@@ -29251,7 +30072,7 @@
       </w:rPr>
     </w:lvl>
   </w:abstractNum>
-  <w:abstractNum w:abstractNumId="25">
+  <w:abstractNum w:abstractNumId="25" w15:restartNumberingAfterBreak="0">
     <w:nsid w:val="5904494B"/>
     <w:multiLevelType w:val="hybridMultilevel"/>
     <w:tmpl w:val="0212C91A"/>
@@ -29364,7 +30185,7 @@
       </w:rPr>
     </w:lvl>
   </w:abstractNum>
-  <w:abstractNum w:abstractNumId="26">
+  <w:abstractNum w:abstractNumId="26" w15:restartNumberingAfterBreak="0">
     <w:nsid w:val="5AD15CE7"/>
     <w:multiLevelType w:val="hybridMultilevel"/>
     <w:tmpl w:val="C7B866C2"/>
@@ -29477,7 +30298,7 @@
       </w:rPr>
     </w:lvl>
   </w:abstractNum>
-  <w:abstractNum w:abstractNumId="27">
+  <w:abstractNum w:abstractNumId="27" w15:restartNumberingAfterBreak="0">
     <w:nsid w:val="5CC7199A"/>
     <w:multiLevelType w:val="multilevel"/>
     <w:tmpl w:val="D376DBEA"/>
@@ -29590,7 +30411,7 @@
       </w:rPr>
     </w:lvl>
   </w:abstractNum>
-  <w:abstractNum w:abstractNumId="28">
+  <w:abstractNum w:abstractNumId="28" w15:restartNumberingAfterBreak="0">
     <w:nsid w:val="5FB57256"/>
     <w:multiLevelType w:val="multilevel"/>
     <w:tmpl w:val="82986606"/>
@@ -29704,7 +30525,7 @@
       </w:rPr>
     </w:lvl>
   </w:abstractNum>
-  <w:abstractNum w:abstractNumId="29">
+  <w:abstractNum w:abstractNumId="29" w15:restartNumberingAfterBreak="0">
     <w:nsid w:val="61C22301"/>
     <w:multiLevelType w:val="hybridMultilevel"/>
     <w:tmpl w:val="D7EADA28"/>
@@ -29817,7 +30638,7 @@
       </w:rPr>
     </w:lvl>
   </w:abstractNum>
-  <w:abstractNum w:abstractNumId="30">
+  <w:abstractNum w:abstractNumId="30" w15:restartNumberingAfterBreak="0">
     <w:nsid w:val="70750231"/>
     <w:multiLevelType w:val="multilevel"/>
     <w:tmpl w:val="6C2EA68C"/>
@@ -29931,7 +30752,7 @@
       </w:rPr>
     </w:lvl>
   </w:abstractNum>
-  <w:abstractNum w:abstractNumId="31">
+  <w:abstractNum w:abstractNumId="31" w15:restartNumberingAfterBreak="0">
     <w:nsid w:val="72904621"/>
     <w:multiLevelType w:val="hybridMultilevel"/>
     <w:tmpl w:val="6B6C9FCE"/>
@@ -30044,7 +30865,7 @@
       </w:rPr>
     </w:lvl>
   </w:abstractNum>
-  <w:abstractNum w:abstractNumId="32">
+  <w:abstractNum w:abstractNumId="32" w15:restartNumberingAfterBreak="0">
     <w:nsid w:val="768B7C99"/>
     <w:multiLevelType w:val="hybridMultilevel"/>
     <w:tmpl w:val="A192E42A"/>
@@ -30157,7 +30978,7 @@
       </w:rPr>
     </w:lvl>
   </w:abstractNum>
-  <w:abstractNum w:abstractNumId="33">
+  <w:abstractNum w:abstractNumId="33" w15:restartNumberingAfterBreak="0">
     <w:nsid w:val="7C3D029F"/>
     <w:multiLevelType w:val="hybridMultilevel"/>
     <w:tmpl w:val="872C1F48"/>
@@ -30270,7 +31091,7 @@
       </w:rPr>
     </w:lvl>
   </w:abstractNum>
-  <w:abstractNum w:abstractNumId="34">
+  <w:abstractNum w:abstractNumId="34" w15:restartNumberingAfterBreak="0">
     <w:nsid w:val="7FFE7A6D"/>
     <w:multiLevelType w:val="hybridMultilevel"/>
     <w:tmpl w:val="FBF2FC08"/>
@@ -37550,22 +38371,22 @@
     </dgm:pt>
   </dgm:ptLst>
   <dgm:cxnLst>
-    <dgm:cxn modelId="{AE0ABE3F-17A6-4197-9212-B2EBF52F343B}" type="presOf" srcId="{DEDE7BD1-EEA8-45FF-B801-E67524A11633}" destId="{BA044A2E-E88E-4533-8693-0592093A7AB0}" srcOrd="0" destOrd="0" presId="urn:microsoft.com/office/officeart/2005/8/layout/funnel1"/>
     <dgm:cxn modelId="{09AC7DD0-9805-4FE8-87D4-63E8296F9DE4}" srcId="{FFD0A0F6-D37B-4B30-9521-3A426E5AE9ED}" destId="{C4A454A1-50E3-4559-AF28-57B2108914AE}" srcOrd="2" destOrd="0" parTransId="{F5ACA405-5CAC-4E87-9FE6-1FDCAB0722D4}" sibTransId="{8F4DB168-8EE5-4D1D-B514-C76DAD9AAE8B}"/>
-    <dgm:cxn modelId="{4770572F-F2C6-45A6-91A3-78BA7A23498F}" type="presOf" srcId="{7709B6EB-E912-4088-BEB0-647A9DE7DCEB}" destId="{7F0E6AFF-71D5-48FB-A93A-17826B55C462}" srcOrd="0" destOrd="0" presId="urn:microsoft.com/office/officeart/2005/8/layout/funnel1"/>
+    <dgm:cxn modelId="{D9B37A7A-07DA-4082-907E-78D2E95D3225}" type="presOf" srcId="{DEDE7BD1-EEA8-45FF-B801-E67524A11633}" destId="{BA044A2E-E88E-4533-8693-0592093A7AB0}" srcOrd="0" destOrd="0" presId="urn:microsoft.com/office/officeart/2005/8/layout/funnel1"/>
     <dgm:cxn modelId="{D148B5EF-F1A2-48FA-BB7C-A05E4074CE3D}" srcId="{FFD0A0F6-D37B-4B30-9521-3A426E5AE9ED}" destId="{DEDE7BD1-EEA8-45FF-B801-E67524A11633}" srcOrd="1" destOrd="0" parTransId="{A7880BDE-6E55-4819-93C6-30B18B487EDB}" sibTransId="{6A3128EA-E1BB-4E72-A7F1-A58601F25AB4}"/>
-    <dgm:cxn modelId="{A90F2ACB-A25E-4C9B-98DA-0AEA9DC01EA0}" type="presOf" srcId="{C4A454A1-50E3-4559-AF28-57B2108914AE}" destId="{10F0CD9D-970E-4713-9170-AD251502B051}" srcOrd="0" destOrd="0" presId="urn:microsoft.com/office/officeart/2005/8/layout/funnel1"/>
+    <dgm:cxn modelId="{5EE70976-D02D-4F61-8FD9-CA40926754D7}" type="presOf" srcId="{026D48C9-BD40-4219-9B75-A3DD2638B0EB}" destId="{372A32C5-6603-4C3B-B18E-5AED8C724FA8}" srcOrd="0" destOrd="0" presId="urn:microsoft.com/office/officeart/2005/8/layout/funnel1"/>
     <dgm:cxn modelId="{7A773FA3-ADA6-4DC1-9C60-45317568AA19}" srcId="{FFD0A0F6-D37B-4B30-9521-3A426E5AE9ED}" destId="{7709B6EB-E912-4088-BEB0-647A9DE7DCEB}" srcOrd="0" destOrd="0" parTransId="{762106F4-B6A7-403F-A029-07272DACEF00}" sibTransId="{80220448-FE82-4F5E-A740-870303D4FBD2}"/>
     <dgm:cxn modelId="{52F70312-73C0-4216-BA0A-D3B47B0604F9}" srcId="{FFD0A0F6-D37B-4B30-9521-3A426E5AE9ED}" destId="{026D48C9-BD40-4219-9B75-A3DD2638B0EB}" srcOrd="3" destOrd="0" parTransId="{B70AFE89-5398-4E1D-AA4F-5F4DE2EF8D27}" sibTransId="{247AF975-E68B-4405-B590-26170E900BDE}"/>
-    <dgm:cxn modelId="{636B7CBD-AF01-4FB7-BA8C-58A36C7C9C32}" type="presOf" srcId="{026D48C9-BD40-4219-9B75-A3DD2638B0EB}" destId="{372A32C5-6603-4C3B-B18E-5AED8C724FA8}" srcOrd="0" destOrd="0" presId="urn:microsoft.com/office/officeart/2005/8/layout/funnel1"/>
-    <dgm:cxn modelId="{A8B046F3-0F48-4A43-860C-4536C94555C6}" type="presOf" srcId="{FFD0A0F6-D37B-4B30-9521-3A426E5AE9ED}" destId="{9C8E863D-62FD-4251-9DD9-B21D07141370}" srcOrd="0" destOrd="0" presId="urn:microsoft.com/office/officeart/2005/8/layout/funnel1"/>
-    <dgm:cxn modelId="{22ADE4EF-436A-4F15-BB2B-05BFE945F346}" type="presParOf" srcId="{9C8E863D-62FD-4251-9DD9-B21D07141370}" destId="{2DFFC0DA-78A8-4E0C-BF1A-C5A513305BDB}" srcOrd="0" destOrd="0" presId="urn:microsoft.com/office/officeart/2005/8/layout/funnel1"/>
-    <dgm:cxn modelId="{1252A546-5041-46EF-91C6-D33A08FF8356}" type="presParOf" srcId="{9C8E863D-62FD-4251-9DD9-B21D07141370}" destId="{181264BF-3D68-4780-AB68-41AF2C158BD9}" srcOrd="1" destOrd="0" presId="urn:microsoft.com/office/officeart/2005/8/layout/funnel1"/>
-    <dgm:cxn modelId="{B5D280A5-2F11-4D9B-A4BC-3EAD3CE0ED5E}" type="presParOf" srcId="{9C8E863D-62FD-4251-9DD9-B21D07141370}" destId="{372A32C5-6603-4C3B-B18E-5AED8C724FA8}" srcOrd="2" destOrd="0" presId="urn:microsoft.com/office/officeart/2005/8/layout/funnel1"/>
-    <dgm:cxn modelId="{D8640481-0B90-4272-9D2C-277B4AC71B5D}" type="presParOf" srcId="{9C8E863D-62FD-4251-9DD9-B21D07141370}" destId="{10F0CD9D-970E-4713-9170-AD251502B051}" srcOrd="3" destOrd="0" presId="urn:microsoft.com/office/officeart/2005/8/layout/funnel1"/>
-    <dgm:cxn modelId="{E87D5E4E-BBB7-475E-AB28-19382E0F9D41}" type="presParOf" srcId="{9C8E863D-62FD-4251-9DD9-B21D07141370}" destId="{BA044A2E-E88E-4533-8693-0592093A7AB0}" srcOrd="4" destOrd="0" presId="urn:microsoft.com/office/officeart/2005/8/layout/funnel1"/>
-    <dgm:cxn modelId="{1D38A2B0-A5CD-492D-B2BD-A0EDAFAEF065}" type="presParOf" srcId="{9C8E863D-62FD-4251-9DD9-B21D07141370}" destId="{7F0E6AFF-71D5-48FB-A93A-17826B55C462}" srcOrd="5" destOrd="0" presId="urn:microsoft.com/office/officeart/2005/8/layout/funnel1"/>
-    <dgm:cxn modelId="{FD7B2746-2976-4873-94BC-A0BB08ADF7D1}" type="presParOf" srcId="{9C8E863D-62FD-4251-9DD9-B21D07141370}" destId="{0B8A3219-CB07-4AE0-A543-0B6D368000BA}" srcOrd="6" destOrd="0" presId="urn:microsoft.com/office/officeart/2005/8/layout/funnel1"/>
+    <dgm:cxn modelId="{91FE068A-FAA8-474A-B2E3-ED3764238C9A}" type="presOf" srcId="{7709B6EB-E912-4088-BEB0-647A9DE7DCEB}" destId="{7F0E6AFF-71D5-48FB-A93A-17826B55C462}" srcOrd="0" destOrd="0" presId="urn:microsoft.com/office/officeart/2005/8/layout/funnel1"/>
+    <dgm:cxn modelId="{57E8FE68-6698-4CD3-B73A-90E6E57E78A0}" type="presOf" srcId="{C4A454A1-50E3-4559-AF28-57B2108914AE}" destId="{10F0CD9D-970E-4713-9170-AD251502B051}" srcOrd="0" destOrd="0" presId="urn:microsoft.com/office/officeart/2005/8/layout/funnel1"/>
+    <dgm:cxn modelId="{A9E9BD01-97D9-4C32-B7D4-8599BE02B820}" type="presOf" srcId="{FFD0A0F6-D37B-4B30-9521-3A426E5AE9ED}" destId="{9C8E863D-62FD-4251-9DD9-B21D07141370}" srcOrd="0" destOrd="0" presId="urn:microsoft.com/office/officeart/2005/8/layout/funnel1"/>
+    <dgm:cxn modelId="{B32D964B-8AF7-4709-B9AB-E288BFB2D612}" type="presParOf" srcId="{9C8E863D-62FD-4251-9DD9-B21D07141370}" destId="{2DFFC0DA-78A8-4E0C-BF1A-C5A513305BDB}" srcOrd="0" destOrd="0" presId="urn:microsoft.com/office/officeart/2005/8/layout/funnel1"/>
+    <dgm:cxn modelId="{FB0017A6-24E3-4286-90A5-FA9CCD716FD2}" type="presParOf" srcId="{9C8E863D-62FD-4251-9DD9-B21D07141370}" destId="{181264BF-3D68-4780-AB68-41AF2C158BD9}" srcOrd="1" destOrd="0" presId="urn:microsoft.com/office/officeart/2005/8/layout/funnel1"/>
+    <dgm:cxn modelId="{17CFFC95-9352-4DF6-A984-D51D9D2FF522}" type="presParOf" srcId="{9C8E863D-62FD-4251-9DD9-B21D07141370}" destId="{372A32C5-6603-4C3B-B18E-5AED8C724FA8}" srcOrd="2" destOrd="0" presId="urn:microsoft.com/office/officeart/2005/8/layout/funnel1"/>
+    <dgm:cxn modelId="{38CDDC65-22AE-478A-8BCC-8A154D0AE287}" type="presParOf" srcId="{9C8E863D-62FD-4251-9DD9-B21D07141370}" destId="{10F0CD9D-970E-4713-9170-AD251502B051}" srcOrd="3" destOrd="0" presId="urn:microsoft.com/office/officeart/2005/8/layout/funnel1"/>
+    <dgm:cxn modelId="{E0282F4B-E155-4784-8DB2-5A6807BC937E}" type="presParOf" srcId="{9C8E863D-62FD-4251-9DD9-B21D07141370}" destId="{BA044A2E-E88E-4533-8693-0592093A7AB0}" srcOrd="4" destOrd="0" presId="urn:microsoft.com/office/officeart/2005/8/layout/funnel1"/>
+    <dgm:cxn modelId="{64D47A1E-0797-4A24-83BD-1628BF91CA8D}" type="presParOf" srcId="{9C8E863D-62FD-4251-9DD9-B21D07141370}" destId="{7F0E6AFF-71D5-48FB-A93A-17826B55C462}" srcOrd="5" destOrd="0" presId="urn:microsoft.com/office/officeart/2005/8/layout/funnel1"/>
+    <dgm:cxn modelId="{5C46AAFC-9148-487B-B80B-7FBCDEA4865C}" type="presParOf" srcId="{9C8E863D-62FD-4251-9DD9-B21D07141370}" destId="{0B8A3219-CB07-4AE0-A543-0B6D368000BA}" srcOrd="6" destOrd="0" presId="urn:microsoft.com/office/officeart/2005/8/layout/funnel1"/>
   </dgm:cxnLst>
   <dgm:bg/>
   <dgm:whole/>
@@ -39982,7 +40803,7 @@
 </file>
 
 <file path=customXml/itemProps1.xml><?xml version="1.0" encoding="utf-8"?>
-<ds:datastoreItem xmlns:ds="http://schemas.openxmlformats.org/officeDocument/2006/customXml" ds:itemID="{11538530-DD72-4FE7-A128-212D845BDB18}">
+<ds:datastoreItem xmlns:ds="http://schemas.openxmlformats.org/officeDocument/2006/customXml" ds:itemID="{2AFB39B2-D4D3-4620-A1DD-872C0C944F65}">
   <ds:schemaRefs>
     <ds:schemaRef ds:uri="http://schemas.openxmlformats.org/officeDocument/2006/bibliography"/>
   </ds:schemaRefs>

--- a/Documentacion/Version 1.2 Anteproyecto_Oficial.docx
+++ b/Documentacion/Version 1.2 Anteproyecto_Oficial.docx
@@ -1,6 +1,6 @@
 
 <file path=word/document.xml><?xml version="1.0" encoding="utf-8"?>
-<w:document xmlns:wpc="http://schemas.microsoft.com/office/word/2010/wordprocessingCanvas" xmlns:mc="http://schemas.openxmlformats.org/markup-compatibility/2006" xmlns:o="urn:schemas-microsoft-com:office:office" xmlns:r="http://schemas.openxmlformats.org/officeDocument/2006/relationships" xmlns:m="http://schemas.openxmlformats.org/officeDocument/2006/math" xmlns:v="urn:schemas-microsoft-com:vml" xmlns:wp14="http://schemas.microsoft.com/office/word/2010/wordprocessingDrawing" xmlns:wp="http://schemas.openxmlformats.org/drawingml/2006/wordprocessingDrawing" xmlns:w10="urn:schemas-microsoft-com:office:word" xmlns:w="http://schemas.openxmlformats.org/wordprocessingml/2006/main" xmlns:w14="http://schemas.microsoft.com/office/word/2010/wordml" xmlns:w15="http://schemas.microsoft.com/office/word/2012/wordml" xmlns:wpg="http://schemas.microsoft.com/office/word/2010/wordprocessingGroup" xmlns:wpi="http://schemas.microsoft.com/office/word/2010/wordprocessingInk" xmlns:wne="http://schemas.microsoft.com/office/word/2006/wordml" xmlns:wps="http://schemas.microsoft.com/office/word/2010/wordprocessingShape" mc:Ignorable="w14 w15 wp14">
+<w:document xmlns:wpc="http://schemas.microsoft.com/office/word/2010/wordprocessingCanvas" xmlns:cx="http://schemas.microsoft.com/office/drawing/2014/chartex" xmlns:cx1="http://schemas.microsoft.com/office/drawing/2015/9/8/chartex" xmlns:mc="http://schemas.openxmlformats.org/markup-compatibility/2006" xmlns:o="urn:schemas-microsoft-com:office:office" xmlns:r="http://schemas.openxmlformats.org/officeDocument/2006/relationships" xmlns:m="http://schemas.openxmlformats.org/officeDocument/2006/math" xmlns:v="urn:schemas-microsoft-com:vml" xmlns:wp14="http://schemas.microsoft.com/office/word/2010/wordprocessingDrawing" xmlns:wp="http://schemas.openxmlformats.org/drawingml/2006/wordprocessingDrawing" xmlns:w10="urn:schemas-microsoft-com:office:word" xmlns:w="http://schemas.openxmlformats.org/wordprocessingml/2006/main" xmlns:w14="http://schemas.microsoft.com/office/word/2010/wordml" xmlns:w15="http://schemas.microsoft.com/office/word/2012/wordml" xmlns:w16se="http://schemas.microsoft.com/office/word/2015/wordml/symex" xmlns:wpg="http://schemas.microsoft.com/office/word/2010/wordprocessingGroup" xmlns:wpi="http://schemas.microsoft.com/office/word/2010/wordprocessingInk" xmlns:wne="http://schemas.microsoft.com/office/word/2006/wordml" xmlns:wps="http://schemas.microsoft.com/office/word/2010/wordprocessingShape" mc:Ignorable="w14 w15 w16se wp14">
   <w:background w:color="FFFFFF"/>
   <w:body>
     <w:p>
@@ -439,7 +439,7 @@
     </w:p>
     <w:p>
       <w:pPr>
-        <w:pStyle w:val="TtulodeTDC"/>
+        <w:pStyle w:val="TtuloTDC"/>
         <w:rPr>
           <w:rFonts w:ascii="Times New Roman" w:hAnsi="Times New Roman" w:cs="Times New Roman"/>
           <w:b/>
@@ -4438,7 +4438,23 @@
           <w:sz w:val="24"/>
           <w:szCs w:val="24"/>
         </w:rPr>
-        <w:t xml:space="preserve">, es un factor invaluable que debe considerarse como esencial, ya que visto desde varias perspectivas, representa dinero, </w:t>
+        <w:t xml:space="preserve">, es un factor invaluable que debe considerarse como esencial, </w:t>
+      </w:r>
+      <w:r>
+        <w:rPr>
+          <w:rFonts w:ascii="Times New Roman" w:hAnsi="Times New Roman" w:cs="Times New Roman"/>
+          <w:sz w:val="24"/>
+          <w:szCs w:val="24"/>
+        </w:rPr>
+        <w:t>ya que,</w:t>
+      </w:r>
+      <w:r>
+        <w:rPr>
+          <w:rFonts w:ascii="Times New Roman" w:hAnsi="Times New Roman" w:cs="Times New Roman"/>
+          <w:sz w:val="24"/>
+          <w:szCs w:val="24"/>
+        </w:rPr>
+        <w:t xml:space="preserve"> visto desde varias perspectivas, representa dinero, </w:t>
       </w:r>
       <w:r>
         <w:rPr>
@@ -4542,7 +4558,7 @@
           <w:sz w:val="24"/>
           <w:szCs w:val="24"/>
         </w:rPr>
-        <w:t>este  caso</w:t>
+        <w:t>este caso</w:t>
       </w:r>
       <w:r>
         <w:rPr>
@@ -4745,7 +4761,23 @@
           <w:sz w:val="24"/>
           <w:szCs w:val="24"/>
         </w:rPr>
-        <w:t>crados, y  etapas de desar</w:t>
+        <w:t xml:space="preserve">crados, </w:t>
+      </w:r>
+      <w:r>
+        <w:rPr>
+          <w:rFonts w:ascii="Times New Roman" w:hAnsi="Times New Roman" w:cs="Times New Roman"/>
+          <w:sz w:val="24"/>
+          <w:szCs w:val="24"/>
+        </w:rPr>
+        <w:t>y etapas</w:t>
+      </w:r>
+      <w:r>
+        <w:rPr>
+          <w:rFonts w:ascii="Times New Roman" w:hAnsi="Times New Roman" w:cs="Times New Roman"/>
+          <w:sz w:val="24"/>
+          <w:szCs w:val="24"/>
+        </w:rPr>
+        <w:t xml:space="preserve"> de desar</w:t>
       </w:r>
       <w:r>
         <w:rPr>
@@ -4936,47 +4968,79 @@
           <w:sz w:val="24"/>
           <w:szCs w:val="24"/>
         </w:rPr>
-        <w:t xml:space="preserve">de </w:t>
-      </w:r>
-      <w:r>
-        <w:rPr>
-          <w:rFonts w:ascii="Times New Roman" w:hAnsi="Times New Roman" w:cs="Times New Roman"/>
-          <w:sz w:val="24"/>
-          <w:szCs w:val="24"/>
-        </w:rPr>
-        <w:t xml:space="preserve"> espacios de </w:t>
-      </w:r>
-      <w:r>
-        <w:rPr>
-          <w:rFonts w:ascii="Times New Roman" w:hAnsi="Times New Roman" w:cs="Times New Roman"/>
-          <w:sz w:val="24"/>
-          <w:szCs w:val="24"/>
-        </w:rPr>
-        <w:t>biblioteca,  hospedaje, restaurante</w:t>
-      </w:r>
-      <w:r>
-        <w:rPr>
-          <w:rFonts w:ascii="Times New Roman" w:hAnsi="Times New Roman" w:cs="Times New Roman"/>
-          <w:sz w:val="24"/>
-          <w:szCs w:val="24"/>
-        </w:rPr>
-        <w:t>,</w:t>
-      </w:r>
-      <w:r>
-        <w:rPr>
-          <w:rFonts w:ascii="Times New Roman" w:hAnsi="Times New Roman" w:cs="Times New Roman"/>
-          <w:sz w:val="24"/>
-          <w:szCs w:val="24"/>
-        </w:rPr>
-        <w:t xml:space="preserve">   de esta manera </w:t>
-      </w:r>
-      <w:r>
-        <w:rPr>
-          <w:rFonts w:ascii="Times New Roman" w:hAnsi="Times New Roman" w:cs="Times New Roman"/>
-          <w:sz w:val="24"/>
-          <w:szCs w:val="24"/>
-        </w:rPr>
-        <w:t xml:space="preserve"> logra otorgar un bienestar  a los </w:t>
+        <w:t>de espacios</w:t>
+      </w:r>
+      <w:r>
+        <w:rPr>
+          <w:rFonts w:ascii="Times New Roman" w:hAnsi="Times New Roman" w:cs="Times New Roman"/>
+          <w:sz w:val="24"/>
+          <w:szCs w:val="24"/>
+        </w:rPr>
+        <w:t xml:space="preserve"> de </w:t>
+      </w:r>
+      <w:r>
+        <w:rPr>
+          <w:rFonts w:ascii="Times New Roman" w:hAnsi="Times New Roman" w:cs="Times New Roman"/>
+          <w:sz w:val="24"/>
+          <w:szCs w:val="24"/>
+        </w:rPr>
+        <w:t>biblioteca, hospedaje</w:t>
+      </w:r>
+      <w:r>
+        <w:rPr>
+          <w:rFonts w:ascii="Times New Roman" w:hAnsi="Times New Roman" w:cs="Times New Roman"/>
+          <w:sz w:val="24"/>
+          <w:szCs w:val="24"/>
+        </w:rPr>
+        <w:t xml:space="preserve">, </w:t>
+      </w:r>
+      <w:r>
+        <w:rPr>
+          <w:rFonts w:ascii="Times New Roman" w:hAnsi="Times New Roman" w:cs="Times New Roman"/>
+          <w:sz w:val="24"/>
+          <w:szCs w:val="24"/>
+        </w:rPr>
+        <w:t>restaurante, de</w:t>
+      </w:r>
+      <w:r>
+        <w:rPr>
+          <w:rFonts w:ascii="Times New Roman" w:hAnsi="Times New Roman" w:cs="Times New Roman"/>
+          <w:sz w:val="24"/>
+          <w:szCs w:val="24"/>
+        </w:rPr>
+        <w:t xml:space="preserve"> esta </w:t>
+      </w:r>
+      <w:r>
+        <w:rPr>
+          <w:rFonts w:ascii="Times New Roman" w:hAnsi="Times New Roman" w:cs="Times New Roman"/>
+          <w:sz w:val="24"/>
+          <w:szCs w:val="24"/>
+        </w:rPr>
+        <w:t>manera logra</w:t>
+      </w:r>
+      <w:r>
+        <w:rPr>
+          <w:rFonts w:ascii="Times New Roman" w:hAnsi="Times New Roman" w:cs="Times New Roman"/>
+          <w:sz w:val="24"/>
+          <w:szCs w:val="24"/>
+        </w:rPr>
+        <w:t xml:space="preserve"> otorgar un </w:t>
+      </w:r>
+      <w:r>
+        <w:rPr>
+          <w:rFonts w:ascii="Times New Roman" w:hAnsi="Times New Roman" w:cs="Times New Roman"/>
+          <w:sz w:val="24"/>
+          <w:szCs w:val="24"/>
+        </w:rPr>
+        <w:t>bienestar a</w:t>
+      </w:r>
+      <w:r>
+        <w:rPr>
+          <w:rFonts w:ascii="Times New Roman" w:hAnsi="Times New Roman" w:cs="Times New Roman"/>
+          <w:sz w:val="24"/>
+          <w:szCs w:val="24"/>
+        </w:rPr>
+        <w:t xml:space="preserve"> los </w:t>
       </w:r>
       <w:r>
         <w:rPr>
@@ -5048,7 +5112,23 @@
           <w:sz w:val="24"/>
           <w:szCs w:val="24"/>
         </w:rPr>
-        <w:t xml:space="preserve">esto significaría un aumento del  13% en la capacidad de estudiantes. La gestión </w:t>
+        <w:t xml:space="preserve">esto significaría un aumento </w:t>
+      </w:r>
+      <w:r>
+        <w:rPr>
+          <w:rFonts w:ascii="Times New Roman" w:hAnsi="Times New Roman" w:cs="Times New Roman"/>
+          <w:sz w:val="24"/>
+          <w:szCs w:val="24"/>
+        </w:rPr>
+        <w:t>del 13</w:t>
+      </w:r>
+      <w:r>
+        <w:rPr>
+          <w:rFonts w:ascii="Times New Roman" w:hAnsi="Times New Roman" w:cs="Times New Roman"/>
+          <w:sz w:val="24"/>
+          <w:szCs w:val="24"/>
+        </w:rPr>
+        <w:t xml:space="preserve">% en la capacidad de estudiantes. La gestión </w:t>
       </w:r>
       <w:r>
         <w:rPr>
@@ -5291,7 +5371,27 @@
           <w:sz w:val="24"/>
           <w:szCs w:val="24"/>
         </w:rPr>
-        <w:t xml:space="preserve">Por tanto se ven obligados a recurrir a </w:t>
+        <w:t xml:space="preserve">Por </w:t>
+      </w:r>
+      <w:proofErr w:type="gramStart"/>
+      <w:r>
+        <w:rPr>
+          <w:rFonts w:ascii="Times New Roman" w:hAnsi="Times New Roman" w:cs="Times New Roman"/>
+          <w:color w:val="auto"/>
+          <w:sz w:val="24"/>
+          <w:szCs w:val="24"/>
+        </w:rPr>
+        <w:t>tanto</w:t>
+      </w:r>
+      <w:proofErr w:type="gramEnd"/>
+      <w:r>
+        <w:rPr>
+          <w:rFonts w:ascii="Times New Roman" w:hAnsi="Times New Roman" w:cs="Times New Roman"/>
+          <w:color w:val="auto"/>
+          <w:sz w:val="24"/>
+          <w:szCs w:val="24"/>
+        </w:rPr>
+        <w:t xml:space="preserve"> se ven obligados a recurrir a </w:t>
       </w:r>
       <w:r>
         <w:rPr>
@@ -5474,15 +5574,31 @@
           <w:sz w:val="24"/>
           <w:szCs w:val="24"/>
         </w:rPr>
-        <w:t xml:space="preserve">debido al uso de papel blanco, autorizaciones o aprobaciones y </w:t>
-      </w:r>
-      <w:r>
-        <w:rPr>
-          <w:rFonts w:ascii="Times New Roman" w:hAnsi="Times New Roman" w:cs="Times New Roman"/>
-          <w:sz w:val="24"/>
-          <w:szCs w:val="24"/>
-        </w:rPr>
-        <w:t xml:space="preserve"> a la demora en la ejecución de </w:t>
+        <w:t xml:space="preserve">debido al uso de papel blanco, autorizaciones o aprobaciones </w:t>
+      </w:r>
+      <w:r>
+        <w:rPr>
+          <w:rFonts w:ascii="Times New Roman" w:hAnsi="Times New Roman" w:cs="Times New Roman"/>
+          <w:sz w:val="24"/>
+          <w:szCs w:val="24"/>
+        </w:rPr>
+        <w:t xml:space="preserve">y </w:t>
+      </w:r>
+      <w:r>
+        <w:rPr>
+          <w:rFonts w:ascii="Times New Roman" w:hAnsi="Times New Roman" w:cs="Times New Roman"/>
+          <w:sz w:val="24"/>
+          <w:szCs w:val="24"/>
+        </w:rPr>
+        <w:t>a</w:t>
+      </w:r>
+      <w:r>
+        <w:rPr>
+          <w:rFonts w:ascii="Times New Roman" w:hAnsi="Times New Roman" w:cs="Times New Roman"/>
+          <w:sz w:val="24"/>
+          <w:szCs w:val="24"/>
+        </w:rPr>
+        <w:t xml:space="preserve"> la demora en la ejecución de </w:t>
       </w:r>
       <w:r>
         <w:rPr>
@@ -5538,7 +5654,23 @@
           <w:sz w:val="24"/>
           <w:szCs w:val="24"/>
         </w:rPr>
-        <w:t xml:space="preserve">Comunicación entre roles ( Director, Gestor Social, </w:t>
+        <w:t xml:space="preserve">Comunicación entre roles </w:t>
+      </w:r>
+      <w:r>
+        <w:rPr>
+          <w:rFonts w:ascii="Times New Roman" w:hAnsi="Times New Roman" w:cs="Times New Roman"/>
+          <w:sz w:val="24"/>
+          <w:szCs w:val="24"/>
+        </w:rPr>
+        <w:t>(Director</w:t>
+      </w:r>
+      <w:r>
+        <w:rPr>
+          <w:rFonts w:ascii="Times New Roman" w:hAnsi="Times New Roman" w:cs="Times New Roman"/>
+          <w:sz w:val="24"/>
+          <w:szCs w:val="24"/>
+        </w:rPr>
+        <w:t xml:space="preserve">, Gestor Social, </w:t>
       </w:r>
       <w:r>
         <w:rPr>
@@ -6047,15 +6179,23 @@
           <w:sz w:val="24"/>
           <w:szCs w:val="24"/>
         </w:rPr>
-        <w:t xml:space="preserve"> mantenimiento</w:t>
-      </w:r>
-      <w:r>
-        <w:rPr>
-          <w:rFonts w:ascii="Times New Roman" w:hAnsi="Times New Roman" w:cs="Times New Roman"/>
-          <w:sz w:val="24"/>
-          <w:szCs w:val="24"/>
-        </w:rPr>
-        <w:t xml:space="preserve">  y tesorería, esta última es la única que tiene un software contable.</w:t>
+        <w:t xml:space="preserve"> </w:t>
+      </w:r>
+      <w:r>
+        <w:rPr>
+          <w:rFonts w:ascii="Times New Roman" w:hAnsi="Times New Roman" w:cs="Times New Roman"/>
+          <w:sz w:val="24"/>
+          <w:szCs w:val="24"/>
+        </w:rPr>
+        <w:t>mantenimiento y</w:t>
+      </w:r>
+      <w:r>
+        <w:rPr>
+          <w:rFonts w:ascii="Times New Roman" w:hAnsi="Times New Roman" w:cs="Times New Roman"/>
+          <w:sz w:val="24"/>
+          <w:szCs w:val="24"/>
+        </w:rPr>
+        <w:t xml:space="preserve"> tesorería, esta última es la única que tiene un software contable.</w:t>
       </w:r>
     </w:p>
     <w:p>
@@ -6672,7 +6812,39 @@
           <w:sz w:val="24"/>
           <w:szCs w:val="24"/>
         </w:rPr>
-        <w:t>Actualmente no existe ningún tipo de software que reúna estas funcionalidades de manera conjunta, sin embargo si existen por separado, sin embargo las características siempre ofrecen una solución web, en este proyecto se dará solución a la forma de generar las solicitudes, agendar citas o solicitar reparaciones, será por medio de una aplicación para dispositivos móviles, la cual se conectara al sistema principal y sincronizara las peticiones realizadas.</w:t>
+        <w:t xml:space="preserve">Actualmente no existe ningún tipo de software que reúna estas funcionalidades de manera conjunta, sin </w:t>
+      </w:r>
+      <w:r>
+        <w:rPr>
+          <w:rFonts w:ascii="Times New Roman" w:eastAsia="Calibri" w:hAnsi="Times New Roman" w:cs="Times New Roman"/>
+          <w:sz w:val="24"/>
+          <w:szCs w:val="24"/>
+        </w:rPr>
+        <w:t>embargo,</w:t>
+      </w:r>
+      <w:r>
+        <w:rPr>
+          <w:rFonts w:ascii="Times New Roman" w:eastAsia="Calibri" w:hAnsi="Times New Roman" w:cs="Times New Roman"/>
+          <w:sz w:val="24"/>
+          <w:szCs w:val="24"/>
+        </w:rPr>
+        <w:t xml:space="preserve"> si existen por separado, sin </w:t>
+      </w:r>
+      <w:r>
+        <w:rPr>
+          <w:rFonts w:ascii="Times New Roman" w:eastAsia="Calibri" w:hAnsi="Times New Roman" w:cs="Times New Roman"/>
+          <w:sz w:val="24"/>
+          <w:szCs w:val="24"/>
+        </w:rPr>
+        <w:t>embargo,</w:t>
+      </w:r>
+      <w:r>
+        <w:rPr>
+          <w:rFonts w:ascii="Times New Roman" w:eastAsia="Calibri" w:hAnsi="Times New Roman" w:cs="Times New Roman"/>
+          <w:sz w:val="24"/>
+          <w:szCs w:val="24"/>
+        </w:rPr>
+        <w:t xml:space="preserve"> las características siempre ofrecen una solución web, en este proyecto se dará solución a la forma de generar las solicitudes, agendar citas o solicitar reparaciones, será por medio de una aplicación para dispositivos móviles, la cual se conectara al sistema principal y sincronizara las peticiones realizadas.</w:t>
       </w:r>
     </w:p>
     <w:p>
@@ -6958,7 +7130,7 @@
           <w:sz w:val="24"/>
           <w:szCs w:val="24"/>
         </w:rPr>
-        <w:t xml:space="preserve"> como en  </w:t>
+        <w:t xml:space="preserve"> como </w:t>
       </w:r>
       <w:r>
         <w:rPr>
@@ -6967,7 +7139,7 @@
           <w:sz w:val="24"/>
           <w:szCs w:val="24"/>
         </w:rPr>
-        <w:t xml:space="preserve">los soportes para </w:t>
+        <w:t>en los</w:t>
       </w:r>
       <w:r>
         <w:rPr>
@@ -6976,7 +7148,34 @@
           <w:sz w:val="24"/>
           <w:szCs w:val="24"/>
         </w:rPr>
-        <w:t>la toma decisiones, donde se identificaran las necesidades primarias por medios de las solicitudes que lleguen a manos del director, y se so</w:t>
+        <w:t xml:space="preserve"> soportes para </w:t>
+      </w:r>
+      <w:r>
+        <w:rPr>
+          <w:rFonts w:ascii="Times New Roman" w:hAnsi="Times New Roman" w:cs="Times New Roman"/>
+          <w:color w:val="auto"/>
+          <w:sz w:val="24"/>
+          <w:szCs w:val="24"/>
+        </w:rPr>
+        <w:t xml:space="preserve">la toma decisiones, donde se </w:t>
+      </w:r>
+      <w:r>
+        <w:rPr>
+          <w:rFonts w:ascii="Times New Roman" w:hAnsi="Times New Roman" w:cs="Times New Roman"/>
+          <w:color w:val="auto"/>
+          <w:sz w:val="24"/>
+          <w:szCs w:val="24"/>
+        </w:rPr>
+        <w:t>identificarán</w:t>
+      </w:r>
+      <w:r>
+        <w:rPr>
+          <w:rFonts w:ascii="Times New Roman" w:hAnsi="Times New Roman" w:cs="Times New Roman"/>
+          <w:color w:val="auto"/>
+          <w:sz w:val="24"/>
+          <w:szCs w:val="24"/>
+        </w:rPr>
+        <w:t xml:space="preserve"> las necesidades primarias por medios de las solicitudes que lleguen a manos del director, y se so</w:t>
       </w:r>
       <w:r>
         <w:rPr>
@@ -7064,7 +7263,25 @@
           <w:sz w:val="24"/>
           <w:szCs w:val="24"/>
         </w:rPr>
-        <w:t xml:space="preserve"> de atención de las solicitudes, puesto que se generaran alarmas de vencimiento por no tener solución.</w:t>
+        <w:t xml:space="preserve"> de atención de las solicitudes, puesto que se </w:t>
+      </w:r>
+      <w:r>
+        <w:rPr>
+          <w:rFonts w:ascii="Times New Roman" w:hAnsi="Times New Roman" w:cs="Times New Roman"/>
+          <w:color w:val="auto"/>
+          <w:sz w:val="24"/>
+          <w:szCs w:val="24"/>
+        </w:rPr>
+        <w:t>generarán</w:t>
+      </w:r>
+      <w:r>
+        <w:rPr>
+          <w:rFonts w:ascii="Times New Roman" w:hAnsi="Times New Roman" w:cs="Times New Roman"/>
+          <w:color w:val="auto"/>
+          <w:sz w:val="24"/>
+          <w:szCs w:val="24"/>
+        </w:rPr>
+        <w:t xml:space="preserve"> alarmas de vencimiento por no tener solución.</w:t>
       </w:r>
     </w:p>
     <w:p>
@@ -7188,7 +7405,55 @@
           <w:sz w:val="24"/>
           <w:szCs w:val="24"/>
         </w:rPr>
-        <w:t xml:space="preserve">: Por medio de este módulo se llevara control  de los estudiantes interesados en recibir un cupo en la CRU, donde se registraran, y podrán consultar el estado del proceso y su resultado. </w:t>
+        <w:t xml:space="preserve">: Por medio de este módulo se </w:t>
+      </w:r>
+      <w:r>
+        <w:rPr>
+          <w:rFonts w:ascii="Times New Roman" w:hAnsi="Times New Roman" w:cs="Times New Roman"/>
+          <w:sz w:val="24"/>
+          <w:szCs w:val="24"/>
+        </w:rPr>
+        <w:t>llevará</w:t>
+      </w:r>
+      <w:r>
+        <w:rPr>
+          <w:rFonts w:ascii="Times New Roman" w:hAnsi="Times New Roman" w:cs="Times New Roman"/>
+          <w:sz w:val="24"/>
+          <w:szCs w:val="24"/>
+        </w:rPr>
+        <w:t xml:space="preserve"> </w:t>
+      </w:r>
+      <w:r>
+        <w:rPr>
+          <w:rFonts w:ascii="Times New Roman" w:hAnsi="Times New Roman" w:cs="Times New Roman"/>
+          <w:sz w:val="24"/>
+          <w:szCs w:val="24"/>
+        </w:rPr>
+        <w:t>control de</w:t>
+      </w:r>
+      <w:r>
+        <w:rPr>
+          <w:rFonts w:ascii="Times New Roman" w:hAnsi="Times New Roman" w:cs="Times New Roman"/>
+          <w:sz w:val="24"/>
+          <w:szCs w:val="24"/>
+        </w:rPr>
+        <w:t xml:space="preserve"> los estudiantes interesados en recibir un cupo en la CRU, donde se </w:t>
+      </w:r>
+      <w:r>
+        <w:rPr>
+          <w:rFonts w:ascii="Times New Roman" w:hAnsi="Times New Roman" w:cs="Times New Roman"/>
+          <w:sz w:val="24"/>
+          <w:szCs w:val="24"/>
+        </w:rPr>
+        <w:t>registrarán</w:t>
+      </w:r>
+      <w:r>
+        <w:rPr>
+          <w:rFonts w:ascii="Times New Roman" w:hAnsi="Times New Roman" w:cs="Times New Roman"/>
+          <w:sz w:val="24"/>
+          <w:szCs w:val="24"/>
+        </w:rPr>
+        <w:t xml:space="preserve">, y podrán consultar el estado del proceso y su resultado. </w:t>
       </w:r>
       <w:r>
         <w:rPr>
@@ -7204,7 +7469,23 @@
           <w:sz w:val="24"/>
           <w:szCs w:val="24"/>
         </w:rPr>
-        <w:t xml:space="preserve"> el área administrativa, se podrá consultar la información de  los est</w:t>
+        <w:t xml:space="preserve"> el área administrativa, se podrá consultar la información </w:t>
+      </w:r>
+      <w:r>
+        <w:rPr>
+          <w:rFonts w:ascii="Times New Roman" w:hAnsi="Times New Roman" w:cs="Times New Roman"/>
+          <w:sz w:val="24"/>
+          <w:szCs w:val="24"/>
+        </w:rPr>
+        <w:t>de los</w:t>
+      </w:r>
+      <w:r>
+        <w:rPr>
+          <w:rFonts w:ascii="Times New Roman" w:hAnsi="Times New Roman" w:cs="Times New Roman"/>
+          <w:sz w:val="24"/>
+          <w:szCs w:val="24"/>
+        </w:rPr>
+        <w:t xml:space="preserve"> est</w:t>
       </w:r>
       <w:r>
         <w:rPr>
@@ -7302,7 +7583,23 @@
           <w:sz w:val="24"/>
           <w:szCs w:val="24"/>
         </w:rPr>
-        <w:t>En este módulo se podrá consultar la ficha de técnica de los espacios, capacidad, baño asignado, elementos asignados (camas, ventanas, estufas, etc.), por otra parte se tendrá control de las reparaciones que se ejecuten con su r</w:t>
+        <w:t xml:space="preserve">En este módulo se podrá consultar la ficha de técnica de los espacios, capacidad, baño asignado, elementos asignados (camas, ventanas, estufas, etc.), por otra </w:t>
+      </w:r>
+      <w:r>
+        <w:rPr>
+          <w:rFonts w:ascii="Times New Roman" w:hAnsi="Times New Roman" w:cs="Times New Roman"/>
+          <w:sz w:val="24"/>
+          <w:szCs w:val="24"/>
+        </w:rPr>
+        <w:t>parte,</w:t>
+      </w:r>
+      <w:r>
+        <w:rPr>
+          <w:rFonts w:ascii="Times New Roman" w:hAnsi="Times New Roman" w:cs="Times New Roman"/>
+          <w:sz w:val="24"/>
+          <w:szCs w:val="24"/>
+        </w:rPr>
+        <w:t xml:space="preserve"> se tendrá control de las reparaciones que se ejecuten con su r</w:t>
       </w:r>
       <w:r>
         <w:rPr>
@@ -7444,7 +7741,23 @@
           <w:sz w:val="24"/>
           <w:szCs w:val="24"/>
         </w:rPr>
-        <w:t>Director: recibirá todas las solicitudes y asignara de acuerdo a la categoría, atenderá solicitudes administrativas</w:t>
+        <w:t xml:space="preserve">Director: recibirá todas las solicitudes y </w:t>
+      </w:r>
+      <w:r>
+        <w:rPr>
+          <w:rFonts w:ascii="Times New Roman" w:hAnsi="Times New Roman" w:cs="Times New Roman"/>
+          <w:sz w:val="24"/>
+          <w:szCs w:val="24"/>
+        </w:rPr>
+        <w:t>asignará</w:t>
+      </w:r>
+      <w:r>
+        <w:rPr>
+          <w:rFonts w:ascii="Times New Roman" w:hAnsi="Times New Roman" w:cs="Times New Roman"/>
+          <w:sz w:val="24"/>
+          <w:szCs w:val="24"/>
+        </w:rPr>
+        <w:t xml:space="preserve"> de acuerdo a la categoría, atenderá solicitudes administrativas</w:t>
       </w:r>
     </w:p>
     <w:p>
@@ -7513,23 +7826,63 @@
           <w:sz w:val="24"/>
           <w:szCs w:val="24"/>
         </w:rPr>
-        <w:t>llevar</w:t>
-      </w:r>
-      <w:r>
-        <w:rPr>
-          <w:rFonts w:ascii="Times New Roman" w:hAnsi="Times New Roman" w:cs="Times New Roman"/>
-          <w:sz w:val="24"/>
-          <w:szCs w:val="24"/>
-        </w:rPr>
-        <w:t>a</w:t>
-      </w:r>
-      <w:r>
-        <w:rPr>
-          <w:rFonts w:ascii="Times New Roman" w:hAnsi="Times New Roman" w:cs="Times New Roman"/>
-          <w:sz w:val="24"/>
-          <w:szCs w:val="24"/>
-        </w:rPr>
-        <w:t xml:space="preserve"> un control del tiempo de solución,  por otra parte permitirá hacer una análisis de las partes que conlleven a dar la solución, puesto que puede tener involucrado al director, al psicólogo, gestor social</w:t>
+        <w:t>llevará</w:t>
+      </w:r>
+      <w:r>
+        <w:rPr>
+          <w:rFonts w:ascii="Times New Roman" w:hAnsi="Times New Roman" w:cs="Times New Roman"/>
+          <w:sz w:val="24"/>
+          <w:szCs w:val="24"/>
+        </w:rPr>
+        <w:t xml:space="preserve"> un control del tiempo de </w:t>
+      </w:r>
+      <w:r>
+        <w:rPr>
+          <w:rFonts w:ascii="Times New Roman" w:hAnsi="Times New Roman" w:cs="Times New Roman"/>
+          <w:sz w:val="24"/>
+          <w:szCs w:val="24"/>
+        </w:rPr>
+        <w:t>solución, por</w:t>
+      </w:r>
+      <w:r>
+        <w:rPr>
+          <w:rFonts w:ascii="Times New Roman" w:hAnsi="Times New Roman" w:cs="Times New Roman"/>
+          <w:sz w:val="24"/>
+          <w:szCs w:val="24"/>
+        </w:rPr>
+        <w:t xml:space="preserve"> otra </w:t>
+      </w:r>
+      <w:r>
+        <w:rPr>
+          <w:rFonts w:ascii="Times New Roman" w:hAnsi="Times New Roman" w:cs="Times New Roman"/>
+          <w:sz w:val="24"/>
+          <w:szCs w:val="24"/>
+        </w:rPr>
+        <w:t>parte,</w:t>
+      </w:r>
+      <w:r>
+        <w:rPr>
+          <w:rFonts w:ascii="Times New Roman" w:hAnsi="Times New Roman" w:cs="Times New Roman"/>
+          <w:sz w:val="24"/>
+          <w:szCs w:val="24"/>
+        </w:rPr>
+        <w:t xml:space="preserve"> permitirá hacer </w:t>
+      </w:r>
+      <w:r>
+        <w:rPr>
+          <w:rFonts w:ascii="Times New Roman" w:hAnsi="Times New Roman" w:cs="Times New Roman"/>
+          <w:sz w:val="24"/>
+          <w:szCs w:val="24"/>
+        </w:rPr>
+        <w:t>un análisis</w:t>
+      </w:r>
+      <w:r>
+        <w:rPr>
+          <w:rFonts w:ascii="Times New Roman" w:hAnsi="Times New Roman" w:cs="Times New Roman"/>
+          <w:sz w:val="24"/>
+          <w:szCs w:val="24"/>
+        </w:rPr>
+        <w:t xml:space="preserve"> de las partes que conlleven a dar la solución, puesto que puede tener involucrado al director, al psicólogo, gestor social</w:t>
       </w:r>
       <w:r>
         <w:rPr>
@@ -7632,7 +7985,23 @@
           <w:sz w:val="24"/>
           <w:szCs w:val="24"/>
         </w:rPr>
-        <w:t xml:space="preserve"> cierre a la solicitud asociada, las cuales se asociaran al expediente.</w:t>
+        <w:t xml:space="preserve"> cierre a la solicitud asociada, las cuales se </w:t>
+      </w:r>
+      <w:r>
+        <w:rPr>
+          <w:rFonts w:ascii="Times New Roman" w:hAnsi="Times New Roman" w:cs="Times New Roman"/>
+          <w:sz w:val="24"/>
+          <w:szCs w:val="24"/>
+        </w:rPr>
+        <w:t>asociarán</w:t>
+      </w:r>
+      <w:r>
+        <w:rPr>
+          <w:rFonts w:ascii="Times New Roman" w:hAnsi="Times New Roman" w:cs="Times New Roman"/>
+          <w:sz w:val="24"/>
+          <w:szCs w:val="24"/>
+        </w:rPr>
+        <w:t xml:space="preserve"> al expediente.</w:t>
       </w:r>
     </w:p>
     <w:p>
@@ -7802,7 +8171,23 @@
           <w:sz w:val="24"/>
           <w:szCs w:val="24"/>
         </w:rPr>
-        <w:t xml:space="preserve">En este proyecto se va realizar el desarrollo de un sistema de información el cual cumpla con los modelos descritos, por medio de un componente WEB, al cual podrá tener acceso desde cualquier explorador de internet por medio de un usuario y contraseña asignado, al igual que en el componente a innovar, la APP, esta aplicación será compatible con el sistema operativo Android 4.0 o superior. Estos módulos se caracterizaran </w:t>
+        <w:t xml:space="preserve">En este proyecto se va realizar el desarrollo de un sistema de información el cual cumpla con los modelos descritos, por medio de un componente WEB, al cual podrá tener acceso desde cualquier explorador de internet por medio de un usuario y contraseña asignado, al igual que en el componente a innovar, la APP, esta aplicación será compatible con el sistema operativo Android 4.0 o superior. Estos módulos se </w:t>
+      </w:r>
+      <w:r>
+        <w:rPr>
+          <w:rFonts w:ascii="Times New Roman" w:hAnsi="Times New Roman" w:cs="Times New Roman"/>
+          <w:sz w:val="24"/>
+          <w:szCs w:val="24"/>
+        </w:rPr>
+        <w:t>caracterizarán</w:t>
+      </w:r>
+      <w:r>
+        <w:rPr>
+          <w:rFonts w:ascii="Times New Roman" w:hAnsi="Times New Roman" w:cs="Times New Roman"/>
+          <w:sz w:val="24"/>
+          <w:szCs w:val="24"/>
+        </w:rPr>
+        <w:t xml:space="preserve"> </w:t>
       </w:r>
       <w:r>
         <w:rPr>
@@ -10882,7 +11267,49 @@
           <w:rFonts w:ascii="Times New Roman" w:hAnsi="Times New Roman" w:cs="Times New Roman"/>
           <w:sz w:val="24"/>
         </w:rPr>
-        <w:t>Los roles de Psicólogo y gestor social, serán los encargados de gestionar solicitudes administrativas y citas hasta dar su solución, pero no podrán crear solicitudes ni citas; también tendrán la el acceso a  consulta de expedientes  y espacios</w:t>
+        <w:t xml:space="preserve">Los roles de Psicólogo y gestor social, serán los encargados de gestionar solicitudes administrativas y citas hasta dar su solución, pero no podrán crear solicitudes ni citas; también tendrán </w:t>
+      </w:r>
+      <w:r>
+        <w:rPr>
+          <w:rFonts w:ascii="Times New Roman" w:hAnsi="Times New Roman" w:cs="Times New Roman"/>
+          <w:sz w:val="24"/>
+        </w:rPr>
+        <w:t>el acceso</w:t>
+      </w:r>
+      <w:r>
+        <w:rPr>
+          <w:rFonts w:ascii="Times New Roman" w:hAnsi="Times New Roman" w:cs="Times New Roman"/>
+          <w:sz w:val="24"/>
+        </w:rPr>
+        <w:t xml:space="preserve"> </w:t>
+      </w:r>
+      <w:r>
+        <w:rPr>
+          <w:rFonts w:ascii="Times New Roman" w:hAnsi="Times New Roman" w:cs="Times New Roman"/>
+          <w:sz w:val="24"/>
+        </w:rPr>
+        <w:t>a consulta</w:t>
+      </w:r>
+      <w:r>
+        <w:rPr>
+          <w:rFonts w:ascii="Times New Roman" w:hAnsi="Times New Roman" w:cs="Times New Roman"/>
+          <w:sz w:val="24"/>
+        </w:rPr>
+        <w:t xml:space="preserve"> de </w:t>
+      </w:r>
+      <w:r>
+        <w:rPr>
+          <w:rFonts w:ascii="Times New Roman" w:hAnsi="Times New Roman" w:cs="Times New Roman"/>
+          <w:sz w:val="24"/>
+        </w:rPr>
+        <w:t>expedientes y</w:t>
+      </w:r>
+      <w:r>
+        <w:rPr>
+          <w:rFonts w:ascii="Times New Roman" w:hAnsi="Times New Roman" w:cs="Times New Roman"/>
+          <w:sz w:val="24"/>
+        </w:rPr>
+        <w:t xml:space="preserve"> espacios</w:t>
       </w:r>
     </w:p>
     <w:p>
@@ -10918,14 +11345,21 @@
           <w:rFonts w:ascii="Times New Roman" w:hAnsi="Times New Roman" w:cs="Times New Roman"/>
           <w:sz w:val="24"/>
         </w:rPr>
-        <w:t xml:space="preserve">El rol de estudiante, será el único perfil que genere solicitudes administrativas, citas psicológicas, y reparaciones, a su vez podrá realizar </w:t>
-      </w:r>
-      <w:r>
-        <w:rPr>
-          <w:rFonts w:ascii="Times New Roman" w:hAnsi="Times New Roman" w:cs="Times New Roman"/>
-          <w:sz w:val="24"/>
-        </w:rPr>
-        <w:t xml:space="preserve"> el proceso de admisión, </w:t>
+        <w:t xml:space="preserve">El rol de estudiante, será el único perfil que genere solicitudes administrativas, citas psicológicas, y reparaciones, a su vez podrá </w:t>
+      </w:r>
+      <w:r>
+        <w:rPr>
+          <w:rFonts w:ascii="Times New Roman" w:hAnsi="Times New Roman" w:cs="Times New Roman"/>
+          <w:sz w:val="24"/>
+        </w:rPr>
+        <w:t>realizar el</w:t>
+      </w:r>
+      <w:r>
+        <w:rPr>
+          <w:rFonts w:ascii="Times New Roman" w:hAnsi="Times New Roman" w:cs="Times New Roman"/>
+          <w:sz w:val="24"/>
+        </w:rPr>
+        <w:t xml:space="preserve"> proceso de admisión, </w:t>
       </w:r>
       <w:r>
         <w:rPr>
@@ -11132,12 +11566,37 @@
               </w:rPr>
               <w:t xml:space="preserve">720 Horas / </w:t>
             </w:r>
-            <w:r>
-              <w:rPr>
-                <w:rFonts w:ascii="Times New Roman" w:hAnsi="Times New Roman" w:cs="Times New Roman"/>
-                <w:sz w:val="24"/>
-              </w:rPr>
-              <w:t>Vlr Hr 2</w:t>
+            <w:proofErr w:type="spellStart"/>
+            <w:r>
+              <w:rPr>
+                <w:rFonts w:ascii="Times New Roman" w:hAnsi="Times New Roman" w:cs="Times New Roman"/>
+                <w:sz w:val="24"/>
+              </w:rPr>
+              <w:t>Vlr</w:t>
+            </w:r>
+            <w:proofErr w:type="spellEnd"/>
+            <w:r>
+              <w:rPr>
+                <w:rFonts w:ascii="Times New Roman" w:hAnsi="Times New Roman" w:cs="Times New Roman"/>
+                <w:sz w:val="24"/>
+              </w:rPr>
+              <w:t xml:space="preserve"> </w:t>
+            </w:r>
+            <w:proofErr w:type="spellStart"/>
+            <w:r>
+              <w:rPr>
+                <w:rFonts w:ascii="Times New Roman" w:hAnsi="Times New Roman" w:cs="Times New Roman"/>
+                <w:sz w:val="24"/>
+              </w:rPr>
+              <w:t>Hr</w:t>
+            </w:r>
+            <w:proofErr w:type="spellEnd"/>
+            <w:r>
+              <w:rPr>
+                <w:rFonts w:ascii="Times New Roman" w:hAnsi="Times New Roman" w:cs="Times New Roman"/>
+                <w:sz w:val="24"/>
+              </w:rPr>
+              <w:t xml:space="preserve"> 2</w:t>
             </w:r>
             <w:r>
               <w:rPr>
@@ -11244,14 +11703,37 @@
               </w:rPr>
               <w:t xml:space="preserve">320 Horas / </w:t>
             </w:r>
-            <w:bookmarkStart w:id="15" w:name="_GoBack"/>
-            <w:bookmarkEnd w:id="15"/>
-            <w:r>
-              <w:rPr>
-                <w:rFonts w:ascii="Times New Roman" w:hAnsi="Times New Roman" w:cs="Times New Roman"/>
-                <w:sz w:val="24"/>
-              </w:rPr>
-              <w:t>Vlr Hr 40.000</w:t>
+            <w:proofErr w:type="spellStart"/>
+            <w:r>
+              <w:rPr>
+                <w:rFonts w:ascii="Times New Roman" w:hAnsi="Times New Roman" w:cs="Times New Roman"/>
+                <w:sz w:val="24"/>
+              </w:rPr>
+              <w:t>Vlr</w:t>
+            </w:r>
+            <w:proofErr w:type="spellEnd"/>
+            <w:r>
+              <w:rPr>
+                <w:rFonts w:ascii="Times New Roman" w:hAnsi="Times New Roman" w:cs="Times New Roman"/>
+                <w:sz w:val="24"/>
+              </w:rPr>
+              <w:t xml:space="preserve"> </w:t>
+            </w:r>
+            <w:proofErr w:type="spellStart"/>
+            <w:r>
+              <w:rPr>
+                <w:rFonts w:ascii="Times New Roman" w:hAnsi="Times New Roman" w:cs="Times New Roman"/>
+                <w:sz w:val="24"/>
+              </w:rPr>
+              <w:t>Hr</w:t>
+            </w:r>
+            <w:proofErr w:type="spellEnd"/>
+            <w:r>
+              <w:rPr>
+                <w:rFonts w:ascii="Times New Roman" w:hAnsi="Times New Roman" w:cs="Times New Roman"/>
+                <w:sz w:val="24"/>
+              </w:rPr>
+              <w:t xml:space="preserve"> 40.000</w:t>
             </w:r>
           </w:p>
         </w:tc>
@@ -11339,7 +11821,39 @@
                 <w:rFonts w:ascii="Times New Roman" w:hAnsi="Times New Roman" w:cs="Times New Roman"/>
                 <w:sz w:val="24"/>
               </w:rPr>
-              <w:t>320 Horas / Vlr Hr 50</w:t>
+              <w:t xml:space="preserve">320 Horas / </w:t>
+            </w:r>
+            <w:proofErr w:type="spellStart"/>
+            <w:r>
+              <w:rPr>
+                <w:rFonts w:ascii="Times New Roman" w:hAnsi="Times New Roman" w:cs="Times New Roman"/>
+                <w:sz w:val="24"/>
+              </w:rPr>
+              <w:t>Vlr</w:t>
+            </w:r>
+            <w:proofErr w:type="spellEnd"/>
+            <w:r>
+              <w:rPr>
+                <w:rFonts w:ascii="Times New Roman" w:hAnsi="Times New Roman" w:cs="Times New Roman"/>
+                <w:sz w:val="24"/>
+              </w:rPr>
+              <w:t xml:space="preserve"> </w:t>
+            </w:r>
+            <w:proofErr w:type="spellStart"/>
+            <w:r>
+              <w:rPr>
+                <w:rFonts w:ascii="Times New Roman" w:hAnsi="Times New Roman" w:cs="Times New Roman"/>
+                <w:sz w:val="24"/>
+              </w:rPr>
+              <w:t>Hr</w:t>
+            </w:r>
+            <w:proofErr w:type="spellEnd"/>
+            <w:r>
+              <w:rPr>
+                <w:rFonts w:ascii="Times New Roman" w:hAnsi="Times New Roman" w:cs="Times New Roman"/>
+                <w:sz w:val="24"/>
+              </w:rPr>
+              <w:t xml:space="preserve"> 50</w:t>
             </w:r>
             <w:r>
               <w:rPr>
@@ -11394,6 +11908,7 @@
                 <w:sz w:val="24"/>
               </w:rPr>
             </w:pPr>
+            <w:proofErr w:type="spellStart"/>
             <w:r>
               <w:rPr>
                 <w:rFonts w:ascii="Times New Roman" w:hAnsi="Times New Roman" w:cs="Times New Roman"/>
@@ -11401,6 +11916,7 @@
               </w:rPr>
               <w:t>Tester</w:t>
             </w:r>
+            <w:proofErr w:type="spellEnd"/>
           </w:p>
           <w:p>
             <w:pPr>
@@ -11437,7 +11953,39 @@
                 <w:rFonts w:ascii="Times New Roman" w:hAnsi="Times New Roman" w:cs="Times New Roman"/>
                 <w:sz w:val="24"/>
               </w:rPr>
-              <w:t>320 Horas / Vlr Hr 20.000</w:t>
+              <w:t xml:space="preserve">320 Horas / </w:t>
+            </w:r>
+            <w:proofErr w:type="spellStart"/>
+            <w:r>
+              <w:rPr>
+                <w:rFonts w:ascii="Times New Roman" w:hAnsi="Times New Roman" w:cs="Times New Roman"/>
+                <w:sz w:val="24"/>
+              </w:rPr>
+              <w:t>Vlr</w:t>
+            </w:r>
+            <w:proofErr w:type="spellEnd"/>
+            <w:r>
+              <w:rPr>
+                <w:rFonts w:ascii="Times New Roman" w:hAnsi="Times New Roman" w:cs="Times New Roman"/>
+                <w:sz w:val="24"/>
+              </w:rPr>
+              <w:t xml:space="preserve"> </w:t>
+            </w:r>
+            <w:proofErr w:type="spellStart"/>
+            <w:r>
+              <w:rPr>
+                <w:rFonts w:ascii="Times New Roman" w:hAnsi="Times New Roman" w:cs="Times New Roman"/>
+                <w:sz w:val="24"/>
+              </w:rPr>
+              <w:t>Hr</w:t>
+            </w:r>
+            <w:proofErr w:type="spellEnd"/>
+            <w:r>
+              <w:rPr>
+                <w:rFonts w:ascii="Times New Roman" w:hAnsi="Times New Roman" w:cs="Times New Roman"/>
+                <w:sz w:val="24"/>
+              </w:rPr>
+              <w:t xml:space="preserve"> 20.000</w:t>
             </w:r>
           </w:p>
         </w:tc>
@@ -11837,6 +12385,7 @@
               </w:rPr>
               <w:t xml:space="preserve">Infraestructura </w:t>
             </w:r>
+            <w:proofErr w:type="spellStart"/>
             <w:r>
               <w:rPr>
                 <w:rFonts w:ascii="Times New Roman" w:hAnsi="Times New Roman" w:cs="Times New Roman"/>
@@ -11844,6 +12393,7 @@
               </w:rPr>
               <w:t>Azure</w:t>
             </w:r>
+            <w:proofErr w:type="spellEnd"/>
           </w:p>
         </w:tc>
         <w:tc>
@@ -12337,7 +12887,7 @@
           <w:szCs w:val="22"/>
         </w:rPr>
       </w:pPr>
-      <w:bookmarkStart w:id="16" w:name="_Toc479337560"/>
+      <w:bookmarkStart w:id="15" w:name="_Toc479337560"/>
       <w:r>
         <w:rPr>
           <w:rFonts w:ascii="Times New Roman" w:hAnsi="Times New Roman" w:cs="Times New Roman"/>
@@ -12408,7 +12958,7 @@
         </w:rPr>
         <w:t xml:space="preserve"> Delimitación Económica</w:t>
       </w:r>
-      <w:bookmarkEnd w:id="16"/>
+      <w:bookmarkEnd w:id="15"/>
     </w:p>
     <w:p>
       <w:pPr>
@@ -12421,7 +12971,21 @@
         <w:rPr>
           <w:rFonts w:ascii="Times New Roman" w:hAnsi="Times New Roman" w:cs="Times New Roman"/>
         </w:rPr>
-        <w:t>Autor: Jefersson Guevara</w:t>
+        <w:t xml:space="preserve">Autor: </w:t>
+      </w:r>
+      <w:proofErr w:type="spellStart"/>
+      <w:r>
+        <w:rPr>
+          <w:rFonts w:ascii="Times New Roman" w:hAnsi="Times New Roman" w:cs="Times New Roman"/>
+        </w:rPr>
+        <w:t>Jefersson</w:t>
+      </w:r>
+      <w:proofErr w:type="spellEnd"/>
+      <w:r>
+        <w:rPr>
+          <w:rFonts w:ascii="Times New Roman" w:hAnsi="Times New Roman" w:cs="Times New Roman"/>
+        </w:rPr>
+        <w:t xml:space="preserve"> Guevara</w:t>
       </w:r>
     </w:p>
     <w:p>
@@ -12478,7 +13042,7 @@
           <w:szCs w:val="24"/>
         </w:rPr>
       </w:pPr>
-      <w:bookmarkStart w:id="17" w:name="_Toc479337481"/>
+      <w:bookmarkStart w:id="16" w:name="_Toc479337481"/>
       <w:r>
         <w:rPr>
           <w:rFonts w:ascii="Times New Roman" w:hAnsi="Times New Roman" w:cs="Times New Roman"/>
@@ -12498,7 +13062,7 @@
         </w:rPr>
         <w:t>bjetivo general</w:t>
       </w:r>
-      <w:bookmarkEnd w:id="17"/>
+      <w:bookmarkEnd w:id="16"/>
     </w:p>
     <w:p>
       <w:pPr>
@@ -12588,8 +13152,8 @@
           <w:szCs w:val="24"/>
         </w:rPr>
       </w:pPr>
-      <w:bookmarkStart w:id="18" w:name="_Toc479337415"/>
-      <w:bookmarkStart w:id="19" w:name="_Toc479337482"/>
+      <w:bookmarkStart w:id="17" w:name="_Toc479337415"/>
+      <w:bookmarkStart w:id="18" w:name="_Toc479337482"/>
       <w:r>
         <w:rPr>
           <w:rFonts w:ascii="Times New Roman" w:hAnsi="Times New Roman" w:cs="Times New Roman"/>
@@ -12599,8 +13163,8 @@
         </w:rPr>
         <w:t>Objetivos específicos</w:t>
       </w:r>
+      <w:bookmarkEnd w:id="17"/>
       <w:bookmarkEnd w:id="18"/>
-      <w:bookmarkEnd w:id="19"/>
     </w:p>
     <w:p>
       <w:pPr>
@@ -12618,9 +13182,9 @@
           <w:lang w:val="es-ES"/>
         </w:rPr>
       </w:pPr>
-      <w:bookmarkStart w:id="20" w:name="OLE_LINK96"/>
-      <w:bookmarkStart w:id="21" w:name="OLE_LINK97"/>
-      <w:bookmarkStart w:id="22" w:name="OLE_LINK98"/>
+      <w:bookmarkStart w:id="19" w:name="OLE_LINK96"/>
+      <w:bookmarkStart w:id="20" w:name="OLE_LINK97"/>
+      <w:bookmarkStart w:id="21" w:name="OLE_LINK98"/>
       <w:r>
         <w:rPr>
           <w:rFonts w:ascii="Times New Roman" w:eastAsia="Times New Roman" w:hAnsi="Times New Roman" w:cs="Times New Roman"/>
@@ -12803,7 +13367,27 @@
           <w:szCs w:val="24"/>
           <w:lang w:val="es-ES"/>
         </w:rPr>
-        <w:t>Desarrollar un módulo de reparaciones  de espacios, que ayude a llevar el control de los costos utilizados.</w:t>
+        <w:t xml:space="preserve">Desarrollar un módulo de </w:t>
+      </w:r>
+      <w:proofErr w:type="gramStart"/>
+      <w:r>
+        <w:rPr>
+          <w:rFonts w:ascii="Times New Roman" w:eastAsia="Times New Roman" w:hAnsi="Times New Roman" w:cs="Times New Roman"/>
+          <w:sz w:val="24"/>
+          <w:szCs w:val="24"/>
+          <w:lang w:val="es-ES"/>
+        </w:rPr>
+        <w:t>reparaciones  de</w:t>
+      </w:r>
+      <w:proofErr w:type="gramEnd"/>
+      <w:r>
+        <w:rPr>
+          <w:rFonts w:ascii="Times New Roman" w:eastAsia="Times New Roman" w:hAnsi="Times New Roman" w:cs="Times New Roman"/>
+          <w:sz w:val="24"/>
+          <w:szCs w:val="24"/>
+          <w:lang w:val="es-ES"/>
+        </w:rPr>
+        <w:t xml:space="preserve"> espacios, que ayude a llevar el control de los costos utilizados.</w:t>
       </w:r>
     </w:p>
     <w:p>
@@ -12856,7 +13440,18 @@
           <w:szCs w:val="24"/>
           <w:lang w:val="es-ES"/>
         </w:rPr>
-        <w:t xml:space="preserve"> administrativas</w:t>
+        <w:t xml:space="preserve"> </w:t>
+      </w:r>
+      <w:bookmarkStart w:id="22" w:name="_GoBack"/>
+      <w:bookmarkEnd w:id="22"/>
+      <w:r>
+        <w:rPr>
+          <w:rFonts w:ascii="Times New Roman" w:eastAsia="Times New Roman" w:hAnsi="Times New Roman" w:cs="Times New Roman"/>
+          <w:sz w:val="24"/>
+          <w:szCs w:val="24"/>
+          <w:lang w:val="es-ES"/>
+        </w:rPr>
+        <w:t>administrativas</w:t>
       </w:r>
       <w:r>
         <w:rPr>
@@ -12972,7 +13567,27 @@
           <w:szCs w:val="24"/>
           <w:lang w:val="es-ES"/>
         </w:rPr>
-        <w:t xml:space="preserve"> Desarrollar un módulo gestión  de expedientes </w:t>
+        <w:t xml:space="preserve"> Desarrollar un módulo </w:t>
+      </w:r>
+      <w:proofErr w:type="gramStart"/>
+      <w:r>
+        <w:rPr>
+          <w:rFonts w:ascii="Times New Roman" w:eastAsia="Times New Roman" w:hAnsi="Times New Roman" w:cs="Times New Roman"/>
+          <w:sz w:val="24"/>
+          <w:szCs w:val="24"/>
+          <w:lang w:val="es-ES"/>
+        </w:rPr>
+        <w:t>gestión  de</w:t>
+      </w:r>
+      <w:proofErr w:type="gramEnd"/>
+      <w:r>
+        <w:rPr>
+          <w:rFonts w:ascii="Times New Roman" w:eastAsia="Times New Roman" w:hAnsi="Times New Roman" w:cs="Times New Roman"/>
+          <w:sz w:val="24"/>
+          <w:szCs w:val="24"/>
+          <w:lang w:val="es-ES"/>
+        </w:rPr>
+        <w:t xml:space="preserve"> expedientes </w:t>
       </w:r>
       <w:r>
         <w:rPr>
@@ -13126,9 +13741,9 @@
         <w:t xml:space="preserve"> que se implementaran en la APP.</w:t>
       </w:r>
     </w:p>
+    <w:bookmarkEnd w:id="19"/>
     <w:bookmarkEnd w:id="20"/>
     <w:bookmarkEnd w:id="21"/>
-    <w:bookmarkEnd w:id="22"/>
     <w:p>
       <w:pPr>
         <w:rPr>
@@ -13355,7 +13970,25 @@
           <w:sz w:val="24"/>
           <w:szCs w:val="24"/>
         </w:rPr>
-        <w:t xml:space="preserve">En la universidad pontificia universidad católica de chile, se encuentra el sistema de gestión de espacios físicos, donde mediante una url publica, se puede realizar una reserva de algún salón especial (conferencia, </w:t>
+        <w:t xml:space="preserve">En la universidad pontificia universidad católica de chile, se encuentra el sistema de gestión de espacios físicos, donde mediante una </w:t>
+      </w:r>
+      <w:proofErr w:type="spellStart"/>
+      <w:r>
+        <w:rPr>
+          <w:rFonts w:ascii="Times New Roman" w:hAnsi="Times New Roman" w:cs="Times New Roman"/>
+          <w:sz w:val="24"/>
+          <w:szCs w:val="24"/>
+        </w:rPr>
+        <w:t>url</w:t>
+      </w:r>
+      <w:proofErr w:type="spellEnd"/>
+      <w:r>
+        <w:rPr>
+          <w:rFonts w:ascii="Times New Roman" w:hAnsi="Times New Roman" w:cs="Times New Roman"/>
+          <w:sz w:val="24"/>
+          <w:szCs w:val="24"/>
+        </w:rPr>
+        <w:t xml:space="preserve"> publica, se puede realizar una reserva de algún salón especial (conferencia, </w:t>
       </w:r>
       <w:r>
         <w:rPr>
@@ -13415,7 +14048,6 @@
           <w:id w:val="-281816289"/>
           <w:citation/>
         </w:sdtPr>
-        <w:sdtEndPr/>
         <w:sdtContent>
           <w:r>
             <w:rPr>
@@ -13530,7 +14162,25 @@
           <w:sz w:val="24"/>
           <w:szCs w:val="24"/>
         </w:rPr>
-        <w:t xml:space="preserve"> de inicio de sesión, para restringir el ingreso de personas externas a la comunidad estudiantil, sin embargo cuenta con un formulario de inscripción para personas que cuenten con autorización para realizar reservas o aun no estén inscritas.</w:t>
+        <w:t xml:space="preserve"> de inicio de sesión, para restringir el ingreso de personas externas a la comunidad estudiantil, sin </w:t>
+      </w:r>
+      <w:proofErr w:type="gramStart"/>
+      <w:r>
+        <w:rPr>
+          <w:rFonts w:ascii="Times New Roman" w:hAnsi="Times New Roman" w:cs="Times New Roman"/>
+          <w:sz w:val="24"/>
+          <w:szCs w:val="24"/>
+        </w:rPr>
+        <w:t>embargo</w:t>
+      </w:r>
+      <w:proofErr w:type="gramEnd"/>
+      <w:r>
+        <w:rPr>
+          <w:rFonts w:ascii="Times New Roman" w:hAnsi="Times New Roman" w:cs="Times New Roman"/>
+          <w:sz w:val="24"/>
+          <w:szCs w:val="24"/>
+        </w:rPr>
+        <w:t xml:space="preserve"> cuenta con un formulario de inscripción para personas que cuenten con autorización para realizar reservas o aun no estén inscritas.</w:t>
       </w:r>
     </w:p>
     <w:p>
@@ -13711,7 +14361,25 @@
           <w:szCs w:val="24"/>
         </w:rPr>
         <w:lastRenderedPageBreak/>
-        <w:t>Es poca la información acerca del espacio a reservar, puesto que no se tiene presente información  de ubicación, capacidad de personas, etc.</w:t>
+        <w:t xml:space="preserve">Es poca la información acerca del espacio a reservar, puesto que no se tiene presente </w:t>
+      </w:r>
+      <w:proofErr w:type="gramStart"/>
+      <w:r>
+        <w:rPr>
+          <w:rFonts w:ascii="Times New Roman" w:hAnsi="Times New Roman" w:cs="Times New Roman"/>
+          <w:sz w:val="24"/>
+          <w:szCs w:val="24"/>
+        </w:rPr>
+        <w:t>información  de</w:t>
+      </w:r>
+      <w:proofErr w:type="gramEnd"/>
+      <w:r>
+        <w:rPr>
+          <w:rFonts w:ascii="Times New Roman" w:hAnsi="Times New Roman" w:cs="Times New Roman"/>
+          <w:sz w:val="24"/>
+          <w:szCs w:val="24"/>
+        </w:rPr>
+        <w:t xml:space="preserve"> ubicación, capacidad de personas, etc.</w:t>
       </w:r>
     </w:p>
     <w:p>
@@ -13861,7 +14529,6 @@
           <w:id w:val="-1012537563"/>
           <w:citation/>
         </w:sdtPr>
-        <w:sdtEndPr/>
         <w:sdtContent>
           <w:r>
             <w:rPr>
@@ -14042,7 +14709,25 @@
           <w:sz w:val="24"/>
           <w:szCs w:val="24"/>
         </w:rPr>
-        <w:t xml:space="preserve">Módulo de  Pacientes, en este, </w:t>
+        <w:t xml:space="preserve">Módulo </w:t>
+      </w:r>
+      <w:proofErr w:type="gramStart"/>
+      <w:r>
+        <w:rPr>
+          <w:rFonts w:ascii="Times New Roman" w:hAnsi="Times New Roman" w:cs="Times New Roman"/>
+          <w:sz w:val="24"/>
+          <w:szCs w:val="24"/>
+        </w:rPr>
+        <w:t>de  Pacientes</w:t>
+      </w:r>
+      <w:proofErr w:type="gramEnd"/>
+      <w:r>
+        <w:rPr>
+          <w:rFonts w:ascii="Times New Roman" w:hAnsi="Times New Roman" w:cs="Times New Roman"/>
+          <w:sz w:val="24"/>
+          <w:szCs w:val="24"/>
+        </w:rPr>
+        <w:t xml:space="preserve">, en este, </w:t>
       </w:r>
       <w:r>
         <w:rPr>
@@ -14180,6 +14865,7 @@
         </w:rPr>
         <w:t xml:space="preserve">la agenda disponible, para cada paciente. </w:t>
       </w:r>
+      <w:proofErr w:type="gramStart"/>
       <w:r>
         <w:rPr>
           <w:rFonts w:ascii="Times New Roman" w:hAnsi="Times New Roman" w:cs="Times New Roman"/>
@@ -14188,6 +14874,7 @@
         </w:rPr>
         <w:t>Además</w:t>
       </w:r>
+      <w:proofErr w:type="gramEnd"/>
       <w:r>
         <w:rPr>
           <w:rFonts w:ascii="Times New Roman" w:hAnsi="Times New Roman" w:cs="Times New Roman"/>
@@ -14284,6 +14971,7 @@
         </w:rPr>
         <w:t xml:space="preserve">Permite la </w:t>
       </w:r>
+      <w:proofErr w:type="gramStart"/>
       <w:r>
         <w:rPr>
           <w:rFonts w:ascii="Times New Roman" w:hAnsi="Times New Roman" w:cs="Times New Roman"/>
@@ -14298,7 +14986,16 @@
           <w:sz w:val="24"/>
           <w:szCs w:val="24"/>
         </w:rPr>
-        <w:t xml:space="preserve"> de menús de acuerdo al perfil en el momento de la creación de usuarios.</w:t>
+        <w:t xml:space="preserve"> de</w:t>
+      </w:r>
+      <w:proofErr w:type="gramEnd"/>
+      <w:r>
+        <w:rPr>
+          <w:rFonts w:ascii="Times New Roman" w:hAnsi="Times New Roman" w:cs="Times New Roman"/>
+          <w:sz w:val="24"/>
+          <w:szCs w:val="24"/>
+        </w:rPr>
+        <w:t xml:space="preserve"> menús de acuerdo al perfil en el momento de la creación de usuarios.</w:t>
       </w:r>
     </w:p>
     <w:p>
@@ -14415,6 +15112,7 @@
           <w:szCs w:val="24"/>
         </w:rPr>
       </w:pPr>
+      <w:proofErr w:type="spellStart"/>
       <w:r>
         <w:rPr>
           <w:rFonts w:ascii="Times New Roman" w:hAnsi="Times New Roman" w:cs="Times New Roman"/>
@@ -14433,6 +15131,7 @@
         </w:rPr>
         <w:t>elpdesk</w:t>
       </w:r>
+      <w:proofErr w:type="spellEnd"/>
     </w:p>
     <w:p>
       <w:pPr>
@@ -14607,7 +15306,6 @@
           <w:id w:val="157510505"/>
           <w:citation/>
         </w:sdtPr>
-        <w:sdtEndPr/>
         <w:sdtContent>
           <w:r>
             <w:rPr>
@@ -15055,8 +15753,18 @@
           <w:szCs w:val="24"/>
         </w:rPr>
         <w:lastRenderedPageBreak/>
-        <w:t>Tiene funcionalidad web, lo cual garantiza una conexión  a</w:t>
-      </w:r>
+        <w:t xml:space="preserve">Tiene funcionalidad web, lo cual garantiza una </w:t>
+      </w:r>
+      <w:proofErr w:type="gramStart"/>
+      <w:r>
+        <w:rPr>
+          <w:rFonts w:ascii="Times New Roman" w:hAnsi="Times New Roman" w:cs="Times New Roman"/>
+          <w:sz w:val="24"/>
+          <w:szCs w:val="24"/>
+        </w:rPr>
+        <w:t>conexión  a</w:t>
+      </w:r>
+      <w:proofErr w:type="gramEnd"/>
       <w:r>
         <w:rPr>
           <w:rFonts w:ascii="Times New Roman" w:hAnsi="Times New Roman" w:cs="Times New Roman"/>
@@ -15174,7 +15882,25 @@
           <w:sz w:val="24"/>
           <w:szCs w:val="24"/>
         </w:rPr>
-        <w:t>resentar otros como lo es  de inventarios</w:t>
+        <w:t xml:space="preserve">resentar otros como lo </w:t>
+      </w:r>
+      <w:proofErr w:type="gramStart"/>
+      <w:r>
+        <w:rPr>
+          <w:rFonts w:ascii="Times New Roman" w:hAnsi="Times New Roman" w:cs="Times New Roman"/>
+          <w:sz w:val="24"/>
+          <w:szCs w:val="24"/>
+        </w:rPr>
+        <w:t>es  de</w:t>
+      </w:r>
+      <w:proofErr w:type="gramEnd"/>
+      <w:r>
+        <w:rPr>
+          <w:rFonts w:ascii="Times New Roman" w:hAnsi="Times New Roman" w:cs="Times New Roman"/>
+          <w:sz w:val="24"/>
+          <w:szCs w:val="24"/>
+        </w:rPr>
+        <w:t xml:space="preserve"> inventarios</w:t>
       </w:r>
     </w:p>
     <w:p>
@@ -15213,6 +15939,7 @@
           <w:szCs w:val="24"/>
         </w:rPr>
       </w:pPr>
+      <w:proofErr w:type="spellStart"/>
       <w:r>
         <w:rPr>
           <w:rFonts w:ascii="Times New Roman" w:hAnsi="Times New Roman" w:cs="Times New Roman"/>
@@ -15231,6 +15958,7 @@
         </w:rPr>
         <w:t>estockplus</w:t>
       </w:r>
+      <w:proofErr w:type="spellEnd"/>
     </w:p>
     <w:p>
       <w:pPr>
@@ -15317,7 +16045,6 @@
           <w:id w:val="1644240589"/>
           <w:citation/>
         </w:sdtPr>
-        <w:sdtEndPr/>
         <w:sdtContent>
           <w:r>
             <w:rPr>
@@ -15820,6 +16547,7 @@
           <w:szCs w:val="24"/>
         </w:rPr>
       </w:pPr>
+      <w:proofErr w:type="spellStart"/>
       <w:r>
         <w:rPr>
           <w:rFonts w:ascii="Times New Roman" w:hAnsi="Times New Roman" w:cs="Times New Roman"/>
@@ -15838,6 +16566,7 @@
         </w:rPr>
         <w:t>ronthotel</w:t>
       </w:r>
+      <w:proofErr w:type="spellEnd"/>
     </w:p>
     <w:p>
       <w:pPr>
@@ -15868,7 +16597,6 @@
           <w:id w:val="-839083708"/>
           <w:citation/>
         </w:sdtPr>
-        <w:sdtEndPr/>
         <w:sdtContent>
           <w:r>
             <w:rPr>
@@ -16255,7 +16983,25 @@
           <w:sz w:val="24"/>
           <w:szCs w:val="24"/>
         </w:rPr>
-        <w:t>gran variedad de módulos para las áreas del hotel, pierde el objetivo principal, por tanto no tiene  un límite de operación.</w:t>
+        <w:t xml:space="preserve">gran variedad de módulos para las áreas del hotel, pierde el objetivo principal, por tanto no </w:t>
+      </w:r>
+      <w:proofErr w:type="gramStart"/>
+      <w:r>
+        <w:rPr>
+          <w:rFonts w:ascii="Times New Roman" w:hAnsi="Times New Roman" w:cs="Times New Roman"/>
+          <w:sz w:val="24"/>
+          <w:szCs w:val="24"/>
+        </w:rPr>
+        <w:t>tiene  un</w:t>
+      </w:r>
+      <w:proofErr w:type="gramEnd"/>
+      <w:r>
+        <w:rPr>
+          <w:rFonts w:ascii="Times New Roman" w:hAnsi="Times New Roman" w:cs="Times New Roman"/>
+          <w:sz w:val="24"/>
+          <w:szCs w:val="24"/>
+        </w:rPr>
+        <w:t xml:space="preserve"> límite de operación.</w:t>
       </w:r>
     </w:p>
     <w:p>
@@ -16581,15 +17327,33 @@
           <w:sz w:val="24"/>
           <w:szCs w:val="24"/>
         </w:rPr>
-        <w:t xml:space="preserve">La población </w:t>
-      </w:r>
-      <w:r>
-        <w:rPr>
-          <w:rFonts w:ascii="Times New Roman" w:hAnsi="Times New Roman" w:cs="Times New Roman"/>
-          <w:sz w:val="24"/>
-          <w:szCs w:val="24"/>
-        </w:rPr>
-        <w:t xml:space="preserve"> objetivo son los</w:t>
+        <w:t xml:space="preserve">La </w:t>
+      </w:r>
+      <w:proofErr w:type="gramStart"/>
+      <w:r>
+        <w:rPr>
+          <w:rFonts w:ascii="Times New Roman" w:hAnsi="Times New Roman" w:cs="Times New Roman"/>
+          <w:sz w:val="24"/>
+          <w:szCs w:val="24"/>
+        </w:rPr>
+        <w:t xml:space="preserve">población </w:t>
+      </w:r>
+      <w:r>
+        <w:rPr>
+          <w:rFonts w:ascii="Times New Roman" w:hAnsi="Times New Roman" w:cs="Times New Roman"/>
+          <w:sz w:val="24"/>
+          <w:szCs w:val="24"/>
+        </w:rPr>
+        <w:t xml:space="preserve"> objetivo</w:t>
+      </w:r>
+      <w:proofErr w:type="gramEnd"/>
+      <w:r>
+        <w:rPr>
+          <w:rFonts w:ascii="Times New Roman" w:hAnsi="Times New Roman" w:cs="Times New Roman"/>
+          <w:sz w:val="24"/>
+          <w:szCs w:val="24"/>
+        </w:rPr>
+        <w:t xml:space="preserve"> son los</w:t>
       </w:r>
       <w:r>
         <w:rPr>
@@ -16868,7 +17632,6 @@
           <w:id w:val="311218897"/>
           <w:citation/>
         </w:sdtPr>
-        <w:sdtEndPr/>
         <w:sdtContent>
           <w:r>
             <w:rPr>
@@ -17246,7 +18009,6 @@
           <w:id w:val="-1300300497"/>
           <w:citation/>
         </w:sdtPr>
-        <w:sdtEndPr/>
         <w:sdtContent>
           <w:r>
             <w:rPr>
@@ -17319,7 +18081,25 @@
           <w:sz w:val="24"/>
           <w:szCs w:val="24"/>
         </w:rPr>
-        <w:t>Existen dos tipos donde se pueden alojar estudiantes universitarios y no universitarios, sin embargo es más común, encontrarlas es con solo universitarios, existen programas mundiales que se encargan de gestionar espacios cuando se tratan de estudiantes de intercambio, con bajos costos de arre</w:t>
+        <w:t xml:space="preserve">Existen dos tipos donde se pueden alojar estudiantes universitarios y no universitarios, sin </w:t>
+      </w:r>
+      <w:proofErr w:type="gramStart"/>
+      <w:r>
+        <w:rPr>
+          <w:rFonts w:ascii="Times New Roman" w:hAnsi="Times New Roman" w:cs="Times New Roman"/>
+          <w:sz w:val="24"/>
+          <w:szCs w:val="24"/>
+        </w:rPr>
+        <w:t>embargo</w:t>
+      </w:r>
+      <w:proofErr w:type="gramEnd"/>
+      <w:r>
+        <w:rPr>
+          <w:rFonts w:ascii="Times New Roman" w:hAnsi="Times New Roman" w:cs="Times New Roman"/>
+          <w:sz w:val="24"/>
+          <w:szCs w:val="24"/>
+        </w:rPr>
+        <w:t xml:space="preserve"> es más común, encontrarlas es con solo universitarios, existen programas mundiales que se encargan de gestionar espacios cuando se tratan de estudiantes de intercambio, con bajos costos de arre</w:t>
       </w:r>
       <w:r>
         <w:rPr>
@@ -17397,6 +18177,7 @@
         </w:rPr>
         <w:t xml:space="preserve"> </w:t>
       </w:r>
+      <w:proofErr w:type="gramStart"/>
       <w:r>
         <w:rPr>
           <w:rFonts w:ascii="Times New Roman" w:hAnsi="Times New Roman" w:cs="Times New Roman"/>
@@ -17411,7 +18192,16 @@
           <w:sz w:val="24"/>
           <w:szCs w:val="24"/>
         </w:rPr>
-        <w:t xml:space="preserve"> espacios dedicados en el mismo campus para garantizar un entorno cultural, siendo </w:t>
+        <w:t xml:space="preserve"> espacios</w:t>
+      </w:r>
+      <w:proofErr w:type="gramEnd"/>
+      <w:r>
+        <w:rPr>
+          <w:rFonts w:ascii="Times New Roman" w:hAnsi="Times New Roman" w:cs="Times New Roman"/>
+          <w:sz w:val="24"/>
+          <w:szCs w:val="24"/>
+        </w:rPr>
+        <w:t xml:space="preserve"> dedicados en el mismo campus para garantizar un entorno cultural, siendo </w:t>
       </w:r>
       <w:r>
         <w:rPr>
@@ -17796,7 +18586,25 @@
           <w:szCs w:val="24"/>
         </w:rPr>
         <w:tab/>
-        <w:t>Hace referencia al proceso de permitir trasladar un caso o solicitud a otra persona la cual le dará solución o la trasladara a otro recurso humano, esto debe verse reflejado en el histórico.</w:t>
+        <w:t xml:space="preserve">Hace referencia al proceso de permitir trasladar un caso o solicitud a otra persona la cual le dará solución o la </w:t>
+      </w:r>
+      <w:proofErr w:type="gramStart"/>
+      <w:r>
+        <w:rPr>
+          <w:rFonts w:ascii="Times New Roman" w:hAnsi="Times New Roman" w:cs="Times New Roman"/>
+          <w:sz w:val="24"/>
+          <w:szCs w:val="24"/>
+        </w:rPr>
+        <w:t>trasladara</w:t>
+      </w:r>
+      <w:proofErr w:type="gramEnd"/>
+      <w:r>
+        <w:rPr>
+          <w:rFonts w:ascii="Times New Roman" w:hAnsi="Times New Roman" w:cs="Times New Roman"/>
+          <w:sz w:val="24"/>
+          <w:szCs w:val="24"/>
+        </w:rPr>
+        <w:t xml:space="preserve"> a otro recurso humano, esto debe verse reflejado en el histórico.</w:t>
       </w:r>
     </w:p>
     <w:p>
@@ -17895,7 +18703,25 @@
           <w:szCs w:val="24"/>
         </w:rPr>
         <w:lastRenderedPageBreak/>
-        <w:t xml:space="preserve">sociales o culturales, por ejemplo bajo el mando de gobiernos económicos, por tanto se tiene costumbres y valores. De esta manera al mezclar todos estos elementos se logra la </w:t>
+        <w:t xml:space="preserve">sociales o culturales, por </w:t>
+      </w:r>
+      <w:proofErr w:type="gramStart"/>
+      <w:r>
+        <w:rPr>
+          <w:rFonts w:ascii="Times New Roman" w:hAnsi="Times New Roman" w:cs="Times New Roman"/>
+          <w:sz w:val="24"/>
+          <w:szCs w:val="24"/>
+        </w:rPr>
+        <w:t>ejemplo</w:t>
+      </w:r>
+      <w:proofErr w:type="gramEnd"/>
+      <w:r>
+        <w:rPr>
+          <w:rFonts w:ascii="Times New Roman" w:hAnsi="Times New Roman" w:cs="Times New Roman"/>
+          <w:sz w:val="24"/>
+          <w:szCs w:val="24"/>
+        </w:rPr>
+        <w:t xml:space="preserve"> bajo el mando de gobiernos económicos, por tanto se tiene costumbres y valores. De esta manera al mezclar todos estos elementos se logra la </w:t>
       </w:r>
       <w:r>
         <w:rPr>
@@ -17981,7 +18807,6 @@
           <w:id w:val="-1622371064"/>
           <w:citation/>
         </w:sdtPr>
-        <w:sdtEndPr/>
         <w:sdtContent>
           <w:r>
             <w:rPr>
@@ -18077,7 +18902,6 @@
           <w:id w:val="1073393146"/>
           <w:citation/>
         </w:sdtPr>
-        <w:sdtEndPr/>
         <w:sdtContent>
           <w:r>
             <w:rPr>
@@ -18186,6 +19010,7 @@
         </w:rPr>
         <w:t xml:space="preserve">Posee un entorno de desarrollo gráfico, el cual permite visualizar en tiempo real los procedimientos que se ejecutan a desde la base de datos. </w:t>
       </w:r>
+      <w:proofErr w:type="spellStart"/>
       <w:r>
         <w:rPr>
           <w:rFonts w:ascii="Times New Roman" w:hAnsi="Times New Roman" w:cs="Times New Roman"/>
@@ -18195,6 +19020,7 @@
         </w:rPr>
         <w:t>SQLProfiler</w:t>
       </w:r>
+      <w:proofErr w:type="spellEnd"/>
       <w:r>
         <w:rPr>
           <w:rFonts w:ascii="Times New Roman" w:hAnsi="Times New Roman" w:cs="Times New Roman"/>
@@ -18235,7 +19061,6 @@
           <w:id w:val="-242798976"/>
           <w:citation/>
         </w:sdtPr>
-        <w:sdtEndPr/>
         <w:sdtContent>
           <w:r>
             <w:rPr>
@@ -18350,7 +19175,25 @@
           <w:sz w:val="24"/>
           <w:szCs w:val="24"/>
         </w:rPr>
-        <w:t xml:space="preserve">Por otra parte tiene </w:t>
+        <w:t xml:space="preserve">Por otra </w:t>
+      </w:r>
+      <w:proofErr w:type="gramStart"/>
+      <w:r>
+        <w:rPr>
+          <w:rFonts w:ascii="Times New Roman" w:hAnsi="Times New Roman" w:cs="Times New Roman"/>
+          <w:sz w:val="24"/>
+          <w:szCs w:val="24"/>
+        </w:rPr>
+        <w:t>parte</w:t>
+      </w:r>
+      <w:proofErr w:type="gramEnd"/>
+      <w:r>
+        <w:rPr>
+          <w:rFonts w:ascii="Times New Roman" w:hAnsi="Times New Roman" w:cs="Times New Roman"/>
+          <w:sz w:val="24"/>
+          <w:szCs w:val="24"/>
+        </w:rPr>
+        <w:t xml:space="preserve"> tiene </w:t>
       </w:r>
       <w:r>
         <w:rPr>
@@ -18537,7 +19380,6 @@
           <w:id w:val="263572467"/>
           <w:citation/>
         </w:sdtPr>
-        <w:sdtEndPr/>
         <w:sdtContent>
           <w:r>
             <w:rPr>
@@ -18621,7 +19463,61 @@
           <w:sz w:val="24"/>
           <w:szCs w:val="24"/>
         </w:rPr>
-        <w:t>Este patrón de diseño, se encuentra desarrollado en varios frameworks para lenguajes de programación como  c#, php entre otros; se caracterizan por agilizar la etapa de programación, y enfocarse más en la seguridad, reutilización, y simplicidad.</w:t>
+        <w:t xml:space="preserve">Este patrón de diseño, se encuentra desarrollado en varios </w:t>
+      </w:r>
+      <w:proofErr w:type="spellStart"/>
+      <w:r>
+        <w:rPr>
+          <w:rFonts w:ascii="Times New Roman" w:hAnsi="Times New Roman" w:cs="Times New Roman"/>
+          <w:sz w:val="24"/>
+          <w:szCs w:val="24"/>
+        </w:rPr>
+        <w:t>frameworks</w:t>
+      </w:r>
+      <w:proofErr w:type="spellEnd"/>
+      <w:r>
+        <w:rPr>
+          <w:rFonts w:ascii="Times New Roman" w:hAnsi="Times New Roman" w:cs="Times New Roman"/>
+          <w:sz w:val="24"/>
+          <w:szCs w:val="24"/>
+        </w:rPr>
+        <w:t xml:space="preserve"> para lenguajes de programación </w:t>
+      </w:r>
+      <w:proofErr w:type="gramStart"/>
+      <w:r>
+        <w:rPr>
+          <w:rFonts w:ascii="Times New Roman" w:hAnsi="Times New Roman" w:cs="Times New Roman"/>
+          <w:sz w:val="24"/>
+          <w:szCs w:val="24"/>
+        </w:rPr>
+        <w:t>como  c#</w:t>
+      </w:r>
+      <w:proofErr w:type="gramEnd"/>
+      <w:r>
+        <w:rPr>
+          <w:rFonts w:ascii="Times New Roman" w:hAnsi="Times New Roman" w:cs="Times New Roman"/>
+          <w:sz w:val="24"/>
+          <w:szCs w:val="24"/>
+        </w:rPr>
+        <w:t xml:space="preserve">, </w:t>
+      </w:r>
+      <w:proofErr w:type="spellStart"/>
+      <w:r>
+        <w:rPr>
+          <w:rFonts w:ascii="Times New Roman" w:hAnsi="Times New Roman" w:cs="Times New Roman"/>
+          <w:sz w:val="24"/>
+          <w:szCs w:val="24"/>
+        </w:rPr>
+        <w:t>php</w:t>
+      </w:r>
+      <w:proofErr w:type="spellEnd"/>
+      <w:r>
+        <w:rPr>
+          <w:rFonts w:ascii="Times New Roman" w:hAnsi="Times New Roman" w:cs="Times New Roman"/>
+          <w:sz w:val="24"/>
+          <w:szCs w:val="24"/>
+        </w:rPr>
+        <w:t xml:space="preserve"> entre otros; se caracterizan por agilizar la etapa de programación, y enfocarse más en la seguridad, reutilización, y simplicidad.</w:t>
       </w:r>
     </w:p>
     <w:p>
@@ -18681,15 +19577,33 @@
           <w:sz w:val="24"/>
           <w:szCs w:val="24"/>
         </w:rPr>
-        <w:t xml:space="preserve">n 3 metodologías con el fin de identificar sus ventajas y hacer elección </w:t>
-      </w:r>
-      <w:r>
-        <w:rPr>
-          <w:rFonts w:ascii="Times New Roman" w:hAnsi="Times New Roman" w:cs="Times New Roman"/>
-          <w:sz w:val="24"/>
-          <w:szCs w:val="24"/>
-        </w:rPr>
-        <w:t xml:space="preserve"> de acuerdo al escenario presentado.</w:t>
+        <w:t xml:space="preserve">n 3 metodologías con el fin de identificar sus ventajas y hacer </w:t>
+      </w:r>
+      <w:proofErr w:type="gramStart"/>
+      <w:r>
+        <w:rPr>
+          <w:rFonts w:ascii="Times New Roman" w:hAnsi="Times New Roman" w:cs="Times New Roman"/>
+          <w:sz w:val="24"/>
+          <w:szCs w:val="24"/>
+        </w:rPr>
+        <w:t xml:space="preserve">elección </w:t>
+      </w:r>
+      <w:r>
+        <w:rPr>
+          <w:rFonts w:ascii="Times New Roman" w:hAnsi="Times New Roman" w:cs="Times New Roman"/>
+          <w:sz w:val="24"/>
+          <w:szCs w:val="24"/>
+        </w:rPr>
+        <w:t xml:space="preserve"> de</w:t>
+      </w:r>
+      <w:proofErr w:type="gramEnd"/>
+      <w:r>
+        <w:rPr>
+          <w:rFonts w:ascii="Times New Roman" w:hAnsi="Times New Roman" w:cs="Times New Roman"/>
+          <w:sz w:val="24"/>
+          <w:szCs w:val="24"/>
+        </w:rPr>
+        <w:t xml:space="preserve"> acuerdo al escenario presentado.</w:t>
       </w:r>
     </w:p>
     <w:p>
@@ -18703,6 +19617,7 @@
           <w:szCs w:val="24"/>
         </w:rPr>
       </w:pPr>
+      <w:proofErr w:type="spellStart"/>
       <w:r>
         <w:rPr>
           <w:rFonts w:ascii="Times New Roman" w:hAnsi="Times New Roman" w:cs="Times New Roman"/>
@@ -18712,6 +19627,7 @@
         </w:rPr>
         <w:t>Scrum</w:t>
       </w:r>
+      <w:proofErr w:type="spellEnd"/>
     </w:p>
     <w:p>
       <w:pPr>
@@ -18746,7 +19662,25 @@
           <w:sz w:val="24"/>
           <w:szCs w:val="24"/>
         </w:rPr>
-        <w:t>, la cual se caracteriza por sus sprints (iteraciones) ejecutados con los cambios que se generen con el cliente.</w:t>
+        <w:t xml:space="preserve">, la cual se caracteriza por sus </w:t>
+      </w:r>
+      <w:proofErr w:type="spellStart"/>
+      <w:r>
+        <w:rPr>
+          <w:rFonts w:ascii="Times New Roman" w:hAnsi="Times New Roman" w:cs="Times New Roman"/>
+          <w:sz w:val="24"/>
+          <w:szCs w:val="24"/>
+        </w:rPr>
+        <w:t>sprints</w:t>
+      </w:r>
+      <w:proofErr w:type="spellEnd"/>
+      <w:r>
+        <w:rPr>
+          <w:rFonts w:ascii="Times New Roman" w:hAnsi="Times New Roman" w:cs="Times New Roman"/>
+          <w:sz w:val="24"/>
+          <w:szCs w:val="24"/>
+        </w:rPr>
+        <w:t xml:space="preserve"> (iteraciones) ejecutados con los cambios que se generen con el cliente.</w:t>
       </w:r>
     </w:p>
     <w:p>
@@ -18791,7 +19725,25 @@
           <w:sz w:val="24"/>
           <w:szCs w:val="24"/>
         </w:rPr>
-        <w:t>Garantiza la comunicación entre el equipo de trabajo, desde el Scrum master hasta el desarrollador, con el fin de eliminar las dudas que se presenten.</w:t>
+        <w:t xml:space="preserve">Garantiza la comunicación entre el equipo de trabajo, desde el </w:t>
+      </w:r>
+      <w:proofErr w:type="spellStart"/>
+      <w:r>
+        <w:rPr>
+          <w:rFonts w:ascii="Times New Roman" w:hAnsi="Times New Roman" w:cs="Times New Roman"/>
+          <w:sz w:val="24"/>
+          <w:szCs w:val="24"/>
+        </w:rPr>
+        <w:t>Scrum</w:t>
+      </w:r>
+      <w:proofErr w:type="spellEnd"/>
+      <w:r>
+        <w:rPr>
+          <w:rFonts w:ascii="Times New Roman" w:hAnsi="Times New Roman" w:cs="Times New Roman"/>
+          <w:sz w:val="24"/>
+          <w:szCs w:val="24"/>
+        </w:rPr>
+        <w:t xml:space="preserve"> master hasta el desarrollador, con el fin de eliminar las dudas que se presenten.</w:t>
       </w:r>
     </w:p>
     <w:p>
@@ -18943,15 +19895,33 @@
           <w:sz w:val="24"/>
           <w:szCs w:val="24"/>
         </w:rPr>
-        <w:t xml:space="preserve">Provee de manera completa </w:t>
-      </w:r>
-      <w:r>
-        <w:rPr>
-          <w:rFonts w:ascii="Times New Roman" w:hAnsi="Times New Roman" w:cs="Times New Roman"/>
-          <w:sz w:val="24"/>
-          <w:szCs w:val="24"/>
-        </w:rPr>
-        <w:t xml:space="preserve"> en </w:t>
+        <w:t xml:space="preserve">Provee de manera </w:t>
+      </w:r>
+      <w:proofErr w:type="gramStart"/>
+      <w:r>
+        <w:rPr>
+          <w:rFonts w:ascii="Times New Roman" w:hAnsi="Times New Roman" w:cs="Times New Roman"/>
+          <w:sz w:val="24"/>
+          <w:szCs w:val="24"/>
+        </w:rPr>
+        <w:t xml:space="preserve">completa </w:t>
+      </w:r>
+      <w:r>
+        <w:rPr>
+          <w:rFonts w:ascii="Times New Roman" w:hAnsi="Times New Roman" w:cs="Times New Roman"/>
+          <w:sz w:val="24"/>
+          <w:szCs w:val="24"/>
+        </w:rPr>
+        <w:t xml:space="preserve"> en</w:t>
+      </w:r>
+      <w:proofErr w:type="gramEnd"/>
+      <w:r>
+        <w:rPr>
+          <w:rFonts w:ascii="Times New Roman" w:hAnsi="Times New Roman" w:cs="Times New Roman"/>
+          <w:sz w:val="24"/>
+          <w:szCs w:val="24"/>
+        </w:rPr>
+        <w:t xml:space="preserve"> </w:t>
       </w:r>
       <w:r>
         <w:rPr>
@@ -19034,6 +20004,7 @@
       </w:pPr>
       <w:bookmarkStart w:id="28" w:name="_Toc453950529"/>
       <w:bookmarkStart w:id="29" w:name="_Toc453950744"/>
+      <w:proofErr w:type="spellStart"/>
       <w:r>
         <w:rPr>
           <w:rFonts w:ascii="Times New Roman" w:hAnsi="Times New Roman" w:cs="Times New Roman"/>
@@ -19052,6 +20023,7 @@
         </w:rPr>
         <w:t>up</w:t>
       </w:r>
+      <w:proofErr w:type="spellEnd"/>
       <w:r>
         <w:rPr>
           <w:rFonts w:ascii="Times New Roman" w:hAnsi="Times New Roman" w:cs="Times New Roman"/>
@@ -19272,7 +20244,25 @@
           <w:szCs w:val="24"/>
         </w:rPr>
         <w:lastRenderedPageBreak/>
-        <w:t xml:space="preserve">Este modelo de ciclo de vida, fue creado por Barry Boehm, se caracteriza por las iteraciones entre las fases, del proyecto, donde se avanza de manera exponencial con el paso del tiempo. </w:t>
+        <w:t xml:space="preserve">Este modelo de ciclo de vida, fue creado por Barry </w:t>
+      </w:r>
+      <w:proofErr w:type="spellStart"/>
+      <w:r>
+        <w:rPr>
+          <w:rFonts w:ascii="Times New Roman" w:hAnsi="Times New Roman" w:cs="Times New Roman"/>
+          <w:sz w:val="24"/>
+          <w:szCs w:val="24"/>
+        </w:rPr>
+        <w:t>Boehm</w:t>
+      </w:r>
+      <w:proofErr w:type="spellEnd"/>
+      <w:r>
+        <w:rPr>
+          <w:rFonts w:ascii="Times New Roman" w:hAnsi="Times New Roman" w:cs="Times New Roman"/>
+          <w:sz w:val="24"/>
+          <w:szCs w:val="24"/>
+        </w:rPr>
+        <w:t xml:space="preserve">, se caracteriza por las iteraciones entre las fases, del proyecto, donde se avanza de manera exponencial con el paso del tiempo. </w:t>
       </w:r>
     </w:p>
     <w:p>
@@ -19535,8 +20525,18 @@
           <w:sz w:val="24"/>
           <w:szCs w:val="24"/>
         </w:rPr>
-        <w:t xml:space="preserve"> continuación</w:t>
-      </w:r>
+        <w:t xml:space="preserve"> </w:t>
+      </w:r>
+      <w:proofErr w:type="gramStart"/>
+      <w:r>
+        <w:rPr>
+          <w:rFonts w:ascii="Times New Roman" w:hAnsi="Times New Roman" w:cs="Times New Roman"/>
+          <w:sz w:val="24"/>
+          <w:szCs w:val="24"/>
+        </w:rPr>
+        <w:t>continuación</w:t>
+      </w:r>
+      <w:proofErr w:type="gramEnd"/>
       <w:r>
         <w:rPr>
           <w:rFonts w:ascii="Times New Roman" w:hAnsi="Times New Roman" w:cs="Times New Roman"/>
@@ -19609,7 +20609,25 @@
           <w:sz w:val="24"/>
           <w:szCs w:val="24"/>
         </w:rPr>
-        <w:t xml:space="preserve"> personal que la civilización ha originado. El termino entrevista proviene del francés “entrevoir” que significa “verse uno al otro”, donde se relata sobre algún tema</w:t>
+        <w:t xml:space="preserve"> personal que la civilización ha originado. El termino entrevista proviene del francés “</w:t>
+      </w:r>
+      <w:proofErr w:type="spellStart"/>
+      <w:r>
+        <w:rPr>
+          <w:rFonts w:ascii="Times New Roman" w:hAnsi="Times New Roman" w:cs="Times New Roman"/>
+          <w:sz w:val="24"/>
+          <w:szCs w:val="24"/>
+        </w:rPr>
+        <w:t>entrevoir</w:t>
+      </w:r>
+      <w:proofErr w:type="spellEnd"/>
+      <w:r>
+        <w:rPr>
+          <w:rFonts w:ascii="Times New Roman" w:hAnsi="Times New Roman" w:cs="Times New Roman"/>
+          <w:sz w:val="24"/>
+          <w:szCs w:val="24"/>
+        </w:rPr>
+        <w:t>” que significa “verse uno al otro”, donde se relata sobre algún tema</w:t>
       </w:r>
       <w:r>
         <w:rPr>
@@ -19629,7 +20647,6 @@
           <w:id w:val="-617673990"/>
           <w:citation/>
         </w:sdtPr>
-        <w:sdtEndPr/>
         <w:sdtContent>
           <w:r>
             <w:rPr>
@@ -19867,7 +20884,6 @@
           <w:id w:val="-2016670694"/>
           <w:citation/>
         </w:sdtPr>
-        <w:sdtEndPr/>
         <w:sdtContent>
           <w:r>
             <w:rPr>
@@ -19956,7 +20972,25 @@
           <w:sz w:val="24"/>
           <w:szCs w:val="24"/>
         </w:rPr>
-        <w:t xml:space="preserve">A continuación se muestra el formato de encuesta que se </w:t>
+        <w:t xml:space="preserve">A </w:t>
+      </w:r>
+      <w:proofErr w:type="gramStart"/>
+      <w:r>
+        <w:rPr>
+          <w:rFonts w:ascii="Times New Roman" w:hAnsi="Times New Roman" w:cs="Times New Roman"/>
+          <w:sz w:val="24"/>
+          <w:szCs w:val="24"/>
+        </w:rPr>
+        <w:t>continuación</w:t>
+      </w:r>
+      <w:proofErr w:type="gramEnd"/>
+      <w:r>
+        <w:rPr>
+          <w:rFonts w:ascii="Times New Roman" w:hAnsi="Times New Roman" w:cs="Times New Roman"/>
+          <w:sz w:val="24"/>
+          <w:szCs w:val="24"/>
+        </w:rPr>
+        <w:t xml:space="preserve"> se muestra el formato de encuesta que se </w:t>
       </w:r>
       <w:r>
         <w:rPr>
@@ -21814,7 +22848,27 @@
                 <w:szCs w:val="24"/>
                 <w:lang w:val="es-ES" w:eastAsia="es-ES"/>
               </w:rPr>
-              <w:t>  6. Qué formatos existen actualmente, que sean  diligenciados para los estudiantes? (Datos personales, trabajo social, acompañamiento psicológico)?</w:t>
+              <w:t xml:space="preserve">  6. Qué formatos existen actualmente, que </w:t>
+            </w:r>
+            <w:proofErr w:type="gramStart"/>
+            <w:r>
+              <w:rPr>
+                <w:rFonts w:ascii="Times New Roman" w:eastAsia="Times New Roman" w:hAnsi="Times New Roman" w:cs="Times New Roman"/>
+                <w:sz w:val="24"/>
+                <w:szCs w:val="24"/>
+                <w:lang w:val="es-ES" w:eastAsia="es-ES"/>
+              </w:rPr>
+              <w:t>sean  diligenciados</w:t>
+            </w:r>
+            <w:proofErr w:type="gramEnd"/>
+            <w:r>
+              <w:rPr>
+                <w:rFonts w:ascii="Times New Roman" w:eastAsia="Times New Roman" w:hAnsi="Times New Roman" w:cs="Times New Roman"/>
+                <w:sz w:val="24"/>
+                <w:szCs w:val="24"/>
+                <w:lang w:val="es-ES" w:eastAsia="es-ES"/>
+              </w:rPr>
+              <w:t xml:space="preserve"> para los estudiantes? (Datos personales, trabajo social, acompañamiento psicológico)?</w:t>
             </w:r>
           </w:p>
         </w:tc>
@@ -22848,7 +23902,27 @@
                 <w:szCs w:val="24"/>
                 <w:lang w:val="es-ES" w:eastAsia="es-ES"/>
               </w:rPr>
-              <w:t>Material didáctico (Ajedrez, Parques, etc)</w:t>
+              <w:t xml:space="preserve">Material didáctico (Ajedrez, Parques, </w:t>
+            </w:r>
+            <w:proofErr w:type="spellStart"/>
+            <w:r>
+              <w:rPr>
+                <w:rFonts w:ascii="Times New Roman" w:eastAsia="Times New Roman" w:hAnsi="Times New Roman" w:cs="Times New Roman"/>
+                <w:sz w:val="24"/>
+                <w:szCs w:val="24"/>
+                <w:lang w:val="es-ES" w:eastAsia="es-ES"/>
+              </w:rPr>
+              <w:t>etc</w:t>
+            </w:r>
+            <w:proofErr w:type="spellEnd"/>
+            <w:r>
+              <w:rPr>
+                <w:rFonts w:ascii="Times New Roman" w:eastAsia="Times New Roman" w:hAnsi="Times New Roman" w:cs="Times New Roman"/>
+                <w:sz w:val="24"/>
+                <w:szCs w:val="24"/>
+                <w:lang w:val="es-ES" w:eastAsia="es-ES"/>
+              </w:rPr>
+              <w:t>)</w:t>
             </w:r>
           </w:p>
         </w:tc>
@@ -25260,6 +26334,7 @@
           <w:szCs w:val="24"/>
         </w:rPr>
       </w:pPr>
+      <w:proofErr w:type="gramStart"/>
       <w:r>
         <w:rPr>
           <w:rFonts w:ascii="Times New Roman" w:hAnsi="Times New Roman" w:cs="Times New Roman"/>
@@ -25267,7 +26342,17 @@
           <w:sz w:val="24"/>
           <w:szCs w:val="24"/>
         </w:rPr>
-        <w:t>Total Encuestados</w:t>
+        <w:t>Total</w:t>
+      </w:r>
+      <w:proofErr w:type="gramEnd"/>
+      <w:r>
+        <w:rPr>
+          <w:rFonts w:ascii="Times New Roman" w:hAnsi="Times New Roman" w:cs="Times New Roman"/>
+          <w:b/>
+          <w:sz w:val="24"/>
+          <w:szCs w:val="24"/>
+        </w:rPr>
+        <w:t xml:space="preserve"> Encuestados</w:t>
       </w:r>
       <w:r>
         <w:rPr>
@@ -25494,7 +26579,25 @@
           <w:sz w:val="24"/>
           <w:szCs w:val="24"/>
         </w:rPr>
-        <w:t>La pregunta Nº 5 nos indica que este archivo se almacena, lo cual requiere espacio, y una muy buena identificación de la carpeta para búsquedas posteriores.</w:t>
+        <w:t xml:space="preserve">La </w:t>
+      </w:r>
+      <w:proofErr w:type="gramStart"/>
+      <w:r>
+        <w:rPr>
+          <w:rFonts w:ascii="Times New Roman" w:hAnsi="Times New Roman" w:cs="Times New Roman"/>
+          <w:sz w:val="24"/>
+          <w:szCs w:val="24"/>
+        </w:rPr>
+        <w:t>pregunta Nº</w:t>
+      </w:r>
+      <w:proofErr w:type="gramEnd"/>
+      <w:r>
+        <w:rPr>
+          <w:rFonts w:ascii="Times New Roman" w:hAnsi="Times New Roman" w:cs="Times New Roman"/>
+          <w:sz w:val="24"/>
+          <w:szCs w:val="24"/>
+        </w:rPr>
+        <w:t xml:space="preserve"> 5 nos indica que este archivo se almacena, lo cual requiere espacio, y una muy buena identificación de la carpeta para búsquedas posteriores.</w:t>
       </w:r>
     </w:p>
     <w:p>
@@ -25548,7 +26651,7 @@
             <v:path o:extrusionok="f" gradientshapeok="t" o:connecttype="rect"/>
             <o:lock v:ext="edit" aspectratio="t"/>
           </v:shapetype>
-          <v:shape id="_x0000_i1025" type="#_x0000_t75" style="width:238.4pt;height:242.5pt">
+          <v:shape id="_x0000_i1025" type="#_x0000_t75" style="width:238.5pt;height:242.25pt">
             <v:imagedata r:id="rId18" o:title="F2"/>
           </v:shape>
         </w:pict>
@@ -25595,7 +26698,7 @@
         </w:rPr>
         <w:lastRenderedPageBreak/>
         <w:pict>
-          <v:shape id="_x0000_i1026" type="#_x0000_t75" style="width:253.35pt;height:340.3pt">
+          <v:shape id="_x0000_i1026" type="#_x0000_t75" style="width:253.5pt;height:340.5pt">
             <v:imagedata r:id="rId19" o:title="F1"/>
           </v:shape>
         </w:pict>
@@ -25938,7 +27041,6 @@
           <w:id w:val="629668861"/>
           <w:citation/>
         </w:sdtPr>
-        <w:sdtEndPr/>
         <w:sdtContent>
           <w:r>
             <w:rPr>
@@ -27112,7 +28214,7 @@
 </file>
 
 <file path=word/endnotes.xml><?xml version="1.0" encoding="utf-8"?>
-<w:endnotes xmlns:wpc="http://schemas.microsoft.com/office/word/2010/wordprocessingCanvas" xmlns:mc="http://schemas.openxmlformats.org/markup-compatibility/2006" xmlns:o="urn:schemas-microsoft-com:office:office" xmlns:r="http://schemas.openxmlformats.org/officeDocument/2006/relationships" xmlns:m="http://schemas.openxmlformats.org/officeDocument/2006/math" xmlns:v="urn:schemas-microsoft-com:vml" xmlns:wp14="http://schemas.microsoft.com/office/word/2010/wordprocessingDrawing" xmlns:wp="http://schemas.openxmlformats.org/drawingml/2006/wordprocessingDrawing" xmlns:w10="urn:schemas-microsoft-com:office:word" xmlns:w="http://schemas.openxmlformats.org/wordprocessingml/2006/main" xmlns:w14="http://schemas.microsoft.com/office/word/2010/wordml" xmlns:w15="http://schemas.microsoft.com/office/word/2012/wordml" xmlns:wpg="http://schemas.microsoft.com/office/word/2010/wordprocessingGroup" xmlns:wpi="http://schemas.microsoft.com/office/word/2010/wordprocessingInk" xmlns:wne="http://schemas.microsoft.com/office/word/2006/wordml" xmlns:wps="http://schemas.microsoft.com/office/word/2010/wordprocessingShape" mc:Ignorable="w14 w15 wp14">
+<w:endnotes xmlns:wpc="http://schemas.microsoft.com/office/word/2010/wordprocessingCanvas" xmlns:cx="http://schemas.microsoft.com/office/drawing/2014/chartex" xmlns:cx1="http://schemas.microsoft.com/office/drawing/2015/9/8/chartex" xmlns:mc="http://schemas.openxmlformats.org/markup-compatibility/2006" xmlns:o="urn:schemas-microsoft-com:office:office" xmlns:r="http://schemas.openxmlformats.org/officeDocument/2006/relationships" xmlns:m="http://schemas.openxmlformats.org/officeDocument/2006/math" xmlns:v="urn:schemas-microsoft-com:vml" xmlns:wp14="http://schemas.microsoft.com/office/word/2010/wordprocessingDrawing" xmlns:wp="http://schemas.openxmlformats.org/drawingml/2006/wordprocessingDrawing" xmlns:w10="urn:schemas-microsoft-com:office:word" xmlns:w="http://schemas.openxmlformats.org/wordprocessingml/2006/main" xmlns:w14="http://schemas.microsoft.com/office/word/2010/wordml" xmlns:w15="http://schemas.microsoft.com/office/word/2012/wordml" xmlns:w16se="http://schemas.microsoft.com/office/word/2015/wordml/symex" xmlns:wpg="http://schemas.microsoft.com/office/word/2010/wordprocessingGroup" xmlns:wpi="http://schemas.microsoft.com/office/word/2010/wordprocessingInk" xmlns:wne="http://schemas.microsoft.com/office/word/2006/wordml" xmlns:wps="http://schemas.microsoft.com/office/word/2010/wordprocessingShape" mc:Ignorable="w14 w15 w16se wp14">
   <w:endnote w:type="separator" w:id="-1">
     <w:p>
       <w:pPr>
@@ -27137,7 +28239,7 @@
 </file>
 
 <file path=word/footnotes.xml><?xml version="1.0" encoding="utf-8"?>
-<w:footnotes xmlns:wpc="http://schemas.microsoft.com/office/word/2010/wordprocessingCanvas" xmlns:mc="http://schemas.openxmlformats.org/markup-compatibility/2006" xmlns:o="urn:schemas-microsoft-com:office:office" xmlns:r="http://schemas.openxmlformats.org/officeDocument/2006/relationships" xmlns:m="http://schemas.openxmlformats.org/officeDocument/2006/math" xmlns:v="urn:schemas-microsoft-com:vml" xmlns:wp14="http://schemas.microsoft.com/office/word/2010/wordprocessingDrawing" xmlns:wp="http://schemas.openxmlformats.org/drawingml/2006/wordprocessingDrawing" xmlns:w10="urn:schemas-microsoft-com:office:word" xmlns:w="http://schemas.openxmlformats.org/wordprocessingml/2006/main" xmlns:w14="http://schemas.microsoft.com/office/word/2010/wordml" xmlns:w15="http://schemas.microsoft.com/office/word/2012/wordml" xmlns:wpg="http://schemas.microsoft.com/office/word/2010/wordprocessingGroup" xmlns:wpi="http://schemas.microsoft.com/office/word/2010/wordprocessingInk" xmlns:wne="http://schemas.microsoft.com/office/word/2006/wordml" xmlns:wps="http://schemas.microsoft.com/office/word/2010/wordprocessingShape" mc:Ignorable="w14 w15 wp14">
+<w:footnotes xmlns:wpc="http://schemas.microsoft.com/office/word/2010/wordprocessingCanvas" xmlns:cx="http://schemas.microsoft.com/office/drawing/2014/chartex" xmlns:cx1="http://schemas.microsoft.com/office/drawing/2015/9/8/chartex" xmlns:mc="http://schemas.openxmlformats.org/markup-compatibility/2006" xmlns:o="urn:schemas-microsoft-com:office:office" xmlns:r="http://schemas.openxmlformats.org/officeDocument/2006/relationships" xmlns:m="http://schemas.openxmlformats.org/officeDocument/2006/math" xmlns:v="urn:schemas-microsoft-com:vml" xmlns:wp14="http://schemas.microsoft.com/office/word/2010/wordprocessingDrawing" xmlns:wp="http://schemas.openxmlformats.org/drawingml/2006/wordprocessingDrawing" xmlns:w10="urn:schemas-microsoft-com:office:word" xmlns:w="http://schemas.openxmlformats.org/wordprocessingml/2006/main" xmlns:w14="http://schemas.microsoft.com/office/word/2010/wordml" xmlns:w15="http://schemas.microsoft.com/office/word/2012/wordml" xmlns:w16se="http://schemas.microsoft.com/office/word/2015/wordml/symex" xmlns:wpg="http://schemas.microsoft.com/office/word/2010/wordprocessingGroup" xmlns:wpi="http://schemas.microsoft.com/office/word/2010/wordprocessingInk" xmlns:wne="http://schemas.microsoft.com/office/word/2006/wordml" xmlns:wps="http://schemas.microsoft.com/office/word/2010/wordprocessingShape" mc:Ignorable="w14 w15 w16se wp14">
   <w:footnote w:type="separator" w:id="-1">
     <w:p>
       <w:pPr>
@@ -27162,7 +28264,7 @@
 </file>
 
 <file path=word/header1.xml><?xml version="1.0" encoding="utf-8"?>
-<w:hdr xmlns:wpc="http://schemas.microsoft.com/office/word/2010/wordprocessingCanvas" xmlns:mc="http://schemas.openxmlformats.org/markup-compatibility/2006" xmlns:o="urn:schemas-microsoft-com:office:office" xmlns:r="http://schemas.openxmlformats.org/officeDocument/2006/relationships" xmlns:m="http://schemas.openxmlformats.org/officeDocument/2006/math" xmlns:v="urn:schemas-microsoft-com:vml" xmlns:wp14="http://schemas.microsoft.com/office/word/2010/wordprocessingDrawing" xmlns:wp="http://schemas.openxmlformats.org/drawingml/2006/wordprocessingDrawing" xmlns:w10="urn:schemas-microsoft-com:office:word" xmlns:w="http://schemas.openxmlformats.org/wordprocessingml/2006/main" xmlns:w14="http://schemas.microsoft.com/office/word/2010/wordml" xmlns:w15="http://schemas.microsoft.com/office/word/2012/wordml" xmlns:wpg="http://schemas.microsoft.com/office/word/2010/wordprocessingGroup" xmlns:wpi="http://schemas.microsoft.com/office/word/2010/wordprocessingInk" xmlns:wne="http://schemas.microsoft.com/office/word/2006/wordml" xmlns:wps="http://schemas.microsoft.com/office/word/2010/wordprocessingShape" mc:Ignorable="w14 w15 wp14">
+<w:hdr xmlns:wpc="http://schemas.microsoft.com/office/word/2010/wordprocessingCanvas" xmlns:cx="http://schemas.microsoft.com/office/drawing/2014/chartex" xmlns:cx1="http://schemas.microsoft.com/office/drawing/2015/9/8/chartex" xmlns:mc="http://schemas.openxmlformats.org/markup-compatibility/2006" xmlns:o="urn:schemas-microsoft-com:office:office" xmlns:r="http://schemas.openxmlformats.org/officeDocument/2006/relationships" xmlns:m="http://schemas.openxmlformats.org/officeDocument/2006/math" xmlns:v="urn:schemas-microsoft-com:vml" xmlns:wp14="http://schemas.microsoft.com/office/word/2010/wordprocessingDrawing" xmlns:wp="http://schemas.openxmlformats.org/drawingml/2006/wordprocessingDrawing" xmlns:w10="urn:schemas-microsoft-com:office:word" xmlns:w="http://schemas.openxmlformats.org/wordprocessingml/2006/main" xmlns:w14="http://schemas.microsoft.com/office/word/2010/wordml" xmlns:w15="http://schemas.microsoft.com/office/word/2012/wordml" xmlns:w16se="http://schemas.microsoft.com/office/word/2015/wordml/symex" xmlns:wpg="http://schemas.microsoft.com/office/word/2010/wordprocessingGroup" xmlns:wpi="http://schemas.microsoft.com/office/word/2010/wordprocessingInk" xmlns:wne="http://schemas.microsoft.com/office/word/2006/wordml" xmlns:wps="http://schemas.microsoft.com/office/word/2010/wordprocessingShape" mc:Ignorable="w14 w15 w16se wp14">
   <w:p>
     <w:pPr>
       <w:pStyle w:val="Encabezado"/>
@@ -27183,7 +28285,7 @@
 </file>
 
 <file path=word/header2.xml><?xml version="1.0" encoding="utf-8"?>
-<w:hdr xmlns:wpc="http://schemas.microsoft.com/office/word/2010/wordprocessingCanvas" xmlns:mc="http://schemas.openxmlformats.org/markup-compatibility/2006" xmlns:o="urn:schemas-microsoft-com:office:office" xmlns:r="http://schemas.openxmlformats.org/officeDocument/2006/relationships" xmlns:m="http://schemas.openxmlformats.org/officeDocument/2006/math" xmlns:v="urn:schemas-microsoft-com:vml" xmlns:wp14="http://schemas.microsoft.com/office/word/2010/wordprocessingDrawing" xmlns:wp="http://schemas.openxmlformats.org/drawingml/2006/wordprocessingDrawing" xmlns:w10="urn:schemas-microsoft-com:office:word" xmlns:w="http://schemas.openxmlformats.org/wordprocessingml/2006/main" xmlns:w14="http://schemas.microsoft.com/office/word/2010/wordml" xmlns:w15="http://schemas.microsoft.com/office/word/2012/wordml" xmlns:wpg="http://schemas.microsoft.com/office/word/2010/wordprocessingGroup" xmlns:wpi="http://schemas.microsoft.com/office/word/2010/wordprocessingInk" xmlns:wne="http://schemas.microsoft.com/office/word/2006/wordml" xmlns:wps="http://schemas.microsoft.com/office/word/2010/wordprocessingShape" mc:Ignorable="w14 w15 wp14">
+<w:hdr xmlns:wpc="http://schemas.microsoft.com/office/word/2010/wordprocessingCanvas" xmlns:cx="http://schemas.microsoft.com/office/drawing/2014/chartex" xmlns:cx1="http://schemas.microsoft.com/office/drawing/2015/9/8/chartex" xmlns:mc="http://schemas.openxmlformats.org/markup-compatibility/2006" xmlns:o="urn:schemas-microsoft-com:office:office" xmlns:r="http://schemas.openxmlformats.org/officeDocument/2006/relationships" xmlns:m="http://schemas.openxmlformats.org/officeDocument/2006/math" xmlns:v="urn:schemas-microsoft-com:vml" xmlns:wp14="http://schemas.microsoft.com/office/word/2010/wordprocessingDrawing" xmlns:wp="http://schemas.openxmlformats.org/drawingml/2006/wordprocessingDrawing" xmlns:w10="urn:schemas-microsoft-com:office:word" xmlns:w="http://schemas.openxmlformats.org/wordprocessingml/2006/main" xmlns:w14="http://schemas.microsoft.com/office/word/2010/wordml" xmlns:w15="http://schemas.microsoft.com/office/word/2012/wordml" xmlns:w16se="http://schemas.microsoft.com/office/word/2015/wordml/symex" xmlns:wpg="http://schemas.microsoft.com/office/word/2010/wordprocessingGroup" xmlns:wpi="http://schemas.microsoft.com/office/word/2010/wordprocessingInk" xmlns:wne="http://schemas.microsoft.com/office/word/2006/wordml" xmlns:wps="http://schemas.microsoft.com/office/word/2010/wordprocessingShape" mc:Ignorable="w14 w15 w16se wp14">
   <w:p>
     <w:pPr>
       <w:pStyle w:val="Encabezado"/>
@@ -27247,7 +28349,7 @@
 </file>
 
 <file path=word/numbering.xml><?xml version="1.0" encoding="utf-8"?>
-<w:numbering xmlns:wpc="http://schemas.microsoft.com/office/word/2010/wordprocessingCanvas" xmlns:mc="http://schemas.openxmlformats.org/markup-compatibility/2006" xmlns:o="urn:schemas-microsoft-com:office:office" xmlns:r="http://schemas.openxmlformats.org/officeDocument/2006/relationships" xmlns:m="http://schemas.openxmlformats.org/officeDocument/2006/math" xmlns:v="urn:schemas-microsoft-com:vml" xmlns:wp14="http://schemas.microsoft.com/office/word/2010/wordprocessingDrawing" xmlns:wp="http://schemas.openxmlformats.org/drawingml/2006/wordprocessingDrawing" xmlns:w10="urn:schemas-microsoft-com:office:word" xmlns:w="http://schemas.openxmlformats.org/wordprocessingml/2006/main" xmlns:w14="http://schemas.microsoft.com/office/word/2010/wordml" xmlns:w15="http://schemas.microsoft.com/office/word/2012/wordml" xmlns:wpg="http://schemas.microsoft.com/office/word/2010/wordprocessingGroup" xmlns:wpi="http://schemas.microsoft.com/office/word/2010/wordprocessingInk" xmlns:wne="http://schemas.microsoft.com/office/word/2006/wordml" xmlns:wps="http://schemas.microsoft.com/office/word/2010/wordprocessingShape" mc:Ignorable="w14 w15 wp14">
+<w:numbering xmlns:wpc="http://schemas.microsoft.com/office/word/2010/wordprocessingCanvas" xmlns:cx="http://schemas.microsoft.com/office/drawing/2014/chartex" xmlns:cx1="http://schemas.microsoft.com/office/drawing/2015/9/8/chartex" xmlns:mc="http://schemas.openxmlformats.org/markup-compatibility/2006" xmlns:o="urn:schemas-microsoft-com:office:office" xmlns:r="http://schemas.openxmlformats.org/officeDocument/2006/relationships" xmlns:m="http://schemas.openxmlformats.org/officeDocument/2006/math" xmlns:v="urn:schemas-microsoft-com:vml" xmlns:wp14="http://schemas.microsoft.com/office/word/2010/wordprocessingDrawing" xmlns:wp="http://schemas.openxmlformats.org/drawingml/2006/wordprocessingDrawing" xmlns:w10="urn:schemas-microsoft-com:office:word" xmlns:w="http://schemas.openxmlformats.org/wordprocessingml/2006/main" xmlns:w14="http://schemas.microsoft.com/office/word/2010/wordml" xmlns:w15="http://schemas.microsoft.com/office/word/2012/wordml" xmlns:w16se="http://schemas.microsoft.com/office/word/2015/wordml/symex" xmlns:wpg="http://schemas.microsoft.com/office/word/2010/wordprocessingGroup" xmlns:wpi="http://schemas.microsoft.com/office/word/2010/wordprocessingInk" xmlns:wne="http://schemas.microsoft.com/office/word/2006/wordml" xmlns:wps="http://schemas.microsoft.com/office/word/2010/wordprocessingShape" mc:Ignorable="w14 w15 w16se wp14">
   <w:abstractNum w:abstractNumId="0" w15:restartNumberingAfterBreak="0">
     <w:nsid w:val="014C6BF3"/>
     <w:multiLevelType w:val="hybridMultilevel"/>
@@ -31313,7 +32415,7 @@
 </file>
 
 <file path=word/styles.xml><?xml version="1.0" encoding="utf-8"?>
-<w:styles xmlns:mc="http://schemas.openxmlformats.org/markup-compatibility/2006" xmlns:r="http://schemas.openxmlformats.org/officeDocument/2006/relationships" xmlns:w="http://schemas.openxmlformats.org/wordprocessingml/2006/main" xmlns:w14="http://schemas.microsoft.com/office/word/2010/wordml" xmlns:w15="http://schemas.microsoft.com/office/word/2012/wordml" mc:Ignorable="w14 w15">
+<w:styles xmlns:mc="http://schemas.openxmlformats.org/markup-compatibility/2006" xmlns:r="http://schemas.openxmlformats.org/officeDocument/2006/relationships" xmlns:w="http://schemas.openxmlformats.org/wordprocessingml/2006/main" xmlns:w14="http://schemas.microsoft.com/office/word/2010/wordml" xmlns:w15="http://schemas.microsoft.com/office/word/2012/wordml" xmlns:w16se="http://schemas.microsoft.com/office/word/2015/wordml/symex" mc:Ignorable="w14 w15 w16se">
   <w:docDefaults>
     <w:rPrDefault>
       <w:rPr>
@@ -31845,7 +32947,7 @@
       </w:tblCellMar>
     </w:tblPr>
   </w:style>
-  <w:style w:type="paragraph" w:styleId="Puesto">
+  <w:style w:type="paragraph" w:styleId="Ttulo">
     <w:name w:val="Title"/>
     <w:basedOn w:val="Normal"/>
     <w:next w:val="Normal"/>
@@ -32123,7 +33225,7 @@
       <w:sz w:val="22"/>
     </w:rPr>
   </w:style>
-  <w:style w:type="paragraph" w:styleId="TtulodeTDC">
+  <w:style w:type="paragraph" w:styleId="TtuloTDC">
     <w:name w:val="TOC Heading"/>
     <w:basedOn w:val="Ttulo1"/>
     <w:next w:val="Normal"/>
@@ -32341,7 +33443,7 @@
 </file>
 
 <file path=word/charts/chart1.xml><?xml version="1.0" encoding="utf-8"?>
-<c:chartSpace xmlns:c="http://schemas.openxmlformats.org/drawingml/2006/chart" xmlns:a="http://schemas.openxmlformats.org/drawingml/2006/main" xmlns:r="http://schemas.openxmlformats.org/officeDocument/2006/relationships">
+<c:chartSpace xmlns:c="http://schemas.openxmlformats.org/drawingml/2006/chart" xmlns:a="http://schemas.openxmlformats.org/drawingml/2006/main" xmlns:r="http://schemas.openxmlformats.org/officeDocument/2006/relationships" xmlns:c16r2="http://schemas.microsoft.com/office/drawing/2015/06/chart">
   <c:date1904 val="0"/>
   <c:lang val="es-ES"/>
   <c:roundedCorners val="0"/>
@@ -32421,6 +33523,11 @@
                 </a:outerShdw>
               </a:effectLst>
             </c:spPr>
+            <c:extLst>
+              <c:ext xmlns:c16="http://schemas.microsoft.com/office/drawing/2014/chart" uri="{C3380CC4-5D6E-409C-BE32-E72D297353CC}">
+                <c16:uniqueId val="{00000001-CD44-4741-B87A-01A724A05889}"/>
+              </c:ext>
+            </c:extLst>
           </c:dPt>
           <c:dPt>
             <c:idx val="1"/>
@@ -32440,6 +33547,11 @@
                 </a:outerShdw>
               </a:effectLst>
             </c:spPr>
+            <c:extLst>
+              <c:ext xmlns:c16="http://schemas.microsoft.com/office/drawing/2014/chart" uri="{C3380CC4-5D6E-409C-BE32-E72D297353CC}">
+                <c16:uniqueId val="{00000003-CD44-4741-B87A-01A724A05889}"/>
+              </c:ext>
+            </c:extLst>
           </c:dPt>
           <c:dPt>
             <c:idx val="2"/>
@@ -32459,6 +33571,11 @@
                 </a:outerShdw>
               </a:effectLst>
             </c:spPr>
+            <c:extLst>
+              <c:ext xmlns:c16="http://schemas.microsoft.com/office/drawing/2014/chart" uri="{C3380CC4-5D6E-409C-BE32-E72D297353CC}">
+                <c16:uniqueId val="{00000005-CD44-4741-B87A-01A724A05889}"/>
+              </c:ext>
+            </c:extLst>
           </c:dPt>
           <c:dPt>
             <c:idx val="3"/>
@@ -32478,6 +33595,11 @@
                 </a:outerShdw>
               </a:effectLst>
             </c:spPr>
+            <c:extLst>
+              <c:ext xmlns:c16="http://schemas.microsoft.com/office/drawing/2014/chart" uri="{C3380CC4-5D6E-409C-BE32-E72D297353CC}">
+                <c16:uniqueId val="{00000007-CD44-4741-B87A-01A724A05889}"/>
+              </c:ext>
+            </c:extLst>
           </c:dPt>
           <c:dLbls>
             <c:spPr>
@@ -32591,6 +33713,11 @@
               </c:numCache>
             </c:numRef>
           </c:val>
+          <c:extLst>
+            <c:ext xmlns:c16="http://schemas.microsoft.com/office/drawing/2014/chart" uri="{C3380CC4-5D6E-409C-BE32-E72D297353CC}">
+              <c16:uniqueId val="{00000008-CD44-4741-B87A-01A724A05889}"/>
+            </c:ext>
+          </c:extLst>
         </c:ser>
         <c:dLbls>
           <c:dLblPos val="ctr"/>
@@ -32700,7 +33827,7 @@
 </file>
 
 <file path=word/charts/chart2.xml><?xml version="1.0" encoding="utf-8"?>
-<c:chartSpace xmlns:c="http://schemas.openxmlformats.org/drawingml/2006/chart" xmlns:a="http://schemas.openxmlformats.org/drawingml/2006/main" xmlns:r="http://schemas.openxmlformats.org/officeDocument/2006/relationships">
+<c:chartSpace xmlns:c="http://schemas.openxmlformats.org/drawingml/2006/chart" xmlns:a="http://schemas.openxmlformats.org/drawingml/2006/main" xmlns:r="http://schemas.openxmlformats.org/officeDocument/2006/relationships" xmlns:c16r2="http://schemas.microsoft.com/office/drawing/2015/06/chart">
   <c:date1904 val="0"/>
   <c:lang val="es-ES"/>
   <c:roundedCorners val="0"/>
@@ -32808,6 +33935,11 @@
                 </a:outerShdw>
               </a:effectLst>
             </c:spPr>
+            <c:extLst>
+              <c:ext xmlns:c16="http://schemas.microsoft.com/office/drawing/2014/chart" uri="{C3380CC4-5D6E-409C-BE32-E72D297353CC}">
+                <c16:uniqueId val="{00000001-D4B5-4A35-BFA9-263EE2B100D5}"/>
+              </c:ext>
+            </c:extLst>
           </c:dPt>
           <c:dPt>
             <c:idx val="1"/>
@@ -32827,6 +33959,11 @@
                 </a:outerShdw>
               </a:effectLst>
             </c:spPr>
+            <c:extLst>
+              <c:ext xmlns:c16="http://schemas.microsoft.com/office/drawing/2014/chart" uri="{C3380CC4-5D6E-409C-BE32-E72D297353CC}">
+                <c16:uniqueId val="{00000003-D4B5-4A35-BFA9-263EE2B100D5}"/>
+              </c:ext>
+            </c:extLst>
           </c:dPt>
           <c:dPt>
             <c:idx val="2"/>
@@ -32846,6 +33983,11 @@
                 </a:outerShdw>
               </a:effectLst>
             </c:spPr>
+            <c:extLst>
+              <c:ext xmlns:c16="http://schemas.microsoft.com/office/drawing/2014/chart" uri="{C3380CC4-5D6E-409C-BE32-E72D297353CC}">
+                <c16:uniqueId val="{00000005-D4B5-4A35-BFA9-263EE2B100D5}"/>
+              </c:ext>
+            </c:extLst>
           </c:dPt>
           <c:dLbls>
             <c:spPr>
@@ -32953,6 +34095,11 @@
               </c:numCache>
             </c:numRef>
           </c:val>
+          <c:extLst>
+            <c:ext xmlns:c16="http://schemas.microsoft.com/office/drawing/2014/chart" uri="{C3380CC4-5D6E-409C-BE32-E72D297353CC}">
+              <c16:uniqueId val="{00000006-D4B5-4A35-BFA9-263EE2B100D5}"/>
+            </c:ext>
+          </c:extLst>
         </c:ser>
         <c:dLbls>
           <c:dLblPos val="ctr"/>
@@ -33062,7 +34209,7 @@
 </file>
 
 <file path=word/charts/chart3.xml><?xml version="1.0" encoding="utf-8"?>
-<c:chartSpace xmlns:c="http://schemas.openxmlformats.org/drawingml/2006/chart" xmlns:a="http://schemas.openxmlformats.org/drawingml/2006/main" xmlns:r="http://schemas.openxmlformats.org/officeDocument/2006/relationships">
+<c:chartSpace xmlns:c="http://schemas.openxmlformats.org/drawingml/2006/chart" xmlns:a="http://schemas.openxmlformats.org/drawingml/2006/main" xmlns:r="http://schemas.openxmlformats.org/officeDocument/2006/relationships" xmlns:c16r2="http://schemas.microsoft.com/office/drawing/2015/06/chart">
   <c:date1904 val="0"/>
   <c:lang val="es-ES"/>
   <c:roundedCorners val="0"/>
@@ -33170,6 +34317,11 @@
                 </a:outerShdw>
               </a:effectLst>
             </c:spPr>
+            <c:extLst>
+              <c:ext xmlns:c16="http://schemas.microsoft.com/office/drawing/2014/chart" uri="{C3380CC4-5D6E-409C-BE32-E72D297353CC}">
+                <c16:uniqueId val="{00000001-8DBB-4A1B-8DEB-83A6A60C348D}"/>
+              </c:ext>
+            </c:extLst>
           </c:dPt>
           <c:dPt>
             <c:idx val="1"/>
@@ -33189,6 +34341,11 @@
                 </a:outerShdw>
               </a:effectLst>
             </c:spPr>
+            <c:extLst>
+              <c:ext xmlns:c16="http://schemas.microsoft.com/office/drawing/2014/chart" uri="{C3380CC4-5D6E-409C-BE32-E72D297353CC}">
+                <c16:uniqueId val="{00000003-8DBB-4A1B-8DEB-83A6A60C348D}"/>
+              </c:ext>
+            </c:extLst>
           </c:dPt>
           <c:dPt>
             <c:idx val="2"/>
@@ -33208,6 +34365,11 @@
                 </a:outerShdw>
               </a:effectLst>
             </c:spPr>
+            <c:extLst>
+              <c:ext xmlns:c16="http://schemas.microsoft.com/office/drawing/2014/chart" uri="{C3380CC4-5D6E-409C-BE32-E72D297353CC}">
+                <c16:uniqueId val="{00000005-8DBB-4A1B-8DEB-83A6A60C348D}"/>
+              </c:ext>
+            </c:extLst>
           </c:dPt>
           <c:dLbls>
             <c:spPr>
@@ -33309,6 +34471,11 @@
               </c:numCache>
             </c:numRef>
           </c:val>
+          <c:extLst>
+            <c:ext xmlns:c16="http://schemas.microsoft.com/office/drawing/2014/chart" uri="{C3380CC4-5D6E-409C-BE32-E72D297353CC}">
+              <c16:uniqueId val="{00000006-8DBB-4A1B-8DEB-83A6A60C348D}"/>
+            </c:ext>
+          </c:extLst>
         </c:ser>
         <c:dLbls>
           <c:dLblPos val="ctr"/>
@@ -33418,7 +34585,7 @@
 </file>
 
 <file path=word/charts/chart4.xml><?xml version="1.0" encoding="utf-8"?>
-<c:chartSpace xmlns:c="http://schemas.openxmlformats.org/drawingml/2006/chart" xmlns:a="http://schemas.openxmlformats.org/drawingml/2006/main" xmlns:r="http://schemas.openxmlformats.org/officeDocument/2006/relationships">
+<c:chartSpace xmlns:c="http://schemas.openxmlformats.org/drawingml/2006/chart" xmlns:a="http://schemas.openxmlformats.org/drawingml/2006/main" xmlns:r="http://schemas.openxmlformats.org/officeDocument/2006/relationships" xmlns:c16r2="http://schemas.microsoft.com/office/drawing/2015/06/chart">
   <c:date1904 val="0"/>
   <c:lang val="es-ES"/>
   <c:roundedCorners val="0"/>
@@ -33526,6 +34693,11 @@
                 </a:outerShdw>
               </a:effectLst>
             </c:spPr>
+            <c:extLst>
+              <c:ext xmlns:c16="http://schemas.microsoft.com/office/drawing/2014/chart" uri="{C3380CC4-5D6E-409C-BE32-E72D297353CC}">
+                <c16:uniqueId val="{00000001-F707-43A0-B344-203DBDB947D3}"/>
+              </c:ext>
+            </c:extLst>
           </c:dPt>
           <c:dPt>
             <c:idx val="1"/>
@@ -33545,6 +34717,11 @@
                 </a:outerShdw>
               </a:effectLst>
             </c:spPr>
+            <c:extLst>
+              <c:ext xmlns:c16="http://schemas.microsoft.com/office/drawing/2014/chart" uri="{C3380CC4-5D6E-409C-BE32-E72D297353CC}">
+                <c16:uniqueId val="{00000003-F707-43A0-B344-203DBDB947D3}"/>
+              </c:ext>
+            </c:extLst>
           </c:dPt>
           <c:dPt>
             <c:idx val="2"/>
@@ -33564,6 +34741,11 @@
                 </a:outerShdw>
               </a:effectLst>
             </c:spPr>
+            <c:extLst>
+              <c:ext xmlns:c16="http://schemas.microsoft.com/office/drawing/2014/chart" uri="{C3380CC4-5D6E-409C-BE32-E72D297353CC}">
+                <c16:uniqueId val="{00000005-F707-43A0-B344-203DBDB947D3}"/>
+              </c:ext>
+            </c:extLst>
           </c:dPt>
           <c:dLbls>
             <c:spPr>
@@ -33665,6 +34847,11 @@
               </c:numCache>
             </c:numRef>
           </c:val>
+          <c:extLst>
+            <c:ext xmlns:c16="http://schemas.microsoft.com/office/drawing/2014/chart" uri="{C3380CC4-5D6E-409C-BE32-E72D297353CC}">
+              <c16:uniqueId val="{00000006-F707-43A0-B344-203DBDB947D3}"/>
+            </c:ext>
+          </c:extLst>
         </c:ser>
         <c:dLbls>
           <c:dLblPos val="ctr"/>
@@ -33774,7 +34961,7 @@
 </file>
 
 <file path=word/charts/chart5.xml><?xml version="1.0" encoding="utf-8"?>
-<c:chartSpace xmlns:c="http://schemas.openxmlformats.org/drawingml/2006/chart" xmlns:a="http://schemas.openxmlformats.org/drawingml/2006/main" xmlns:r="http://schemas.openxmlformats.org/officeDocument/2006/relationships">
+<c:chartSpace xmlns:c="http://schemas.openxmlformats.org/drawingml/2006/chart" xmlns:a="http://schemas.openxmlformats.org/drawingml/2006/main" xmlns:r="http://schemas.openxmlformats.org/officeDocument/2006/relationships" xmlns:c16r2="http://schemas.microsoft.com/office/drawing/2015/06/chart">
   <c:date1904 val="0"/>
   <c:lang val="es-ES"/>
   <c:roundedCorners val="0"/>
@@ -33882,6 +35069,11 @@
                 </a:outerShdw>
               </a:effectLst>
             </c:spPr>
+            <c:extLst>
+              <c:ext xmlns:c16="http://schemas.microsoft.com/office/drawing/2014/chart" uri="{C3380CC4-5D6E-409C-BE32-E72D297353CC}">
+                <c16:uniqueId val="{00000001-261A-4C52-8090-45E8A34ADCD5}"/>
+              </c:ext>
+            </c:extLst>
           </c:dPt>
           <c:dPt>
             <c:idx val="1"/>
@@ -33901,6 +35093,11 @@
                 </a:outerShdw>
               </a:effectLst>
             </c:spPr>
+            <c:extLst>
+              <c:ext xmlns:c16="http://schemas.microsoft.com/office/drawing/2014/chart" uri="{C3380CC4-5D6E-409C-BE32-E72D297353CC}">
+                <c16:uniqueId val="{00000003-261A-4C52-8090-45E8A34ADCD5}"/>
+              </c:ext>
+            </c:extLst>
           </c:dPt>
           <c:dPt>
             <c:idx val="2"/>
@@ -33920,6 +35117,11 @@
                 </a:outerShdw>
               </a:effectLst>
             </c:spPr>
+            <c:extLst>
+              <c:ext xmlns:c16="http://schemas.microsoft.com/office/drawing/2014/chart" uri="{C3380CC4-5D6E-409C-BE32-E72D297353CC}">
+                <c16:uniqueId val="{00000005-261A-4C52-8090-45E8A34ADCD5}"/>
+              </c:ext>
+            </c:extLst>
           </c:dPt>
           <c:dLbls>
             <c:spPr>
@@ -34021,6 +35223,11 @@
               </c:numCache>
             </c:numRef>
           </c:val>
+          <c:extLst>
+            <c:ext xmlns:c16="http://schemas.microsoft.com/office/drawing/2014/chart" uri="{C3380CC4-5D6E-409C-BE32-E72D297353CC}">
+              <c16:uniqueId val="{00000006-261A-4C52-8090-45E8A34ADCD5}"/>
+            </c:ext>
+          </c:extLst>
         </c:ser>
         <c:dLbls>
           <c:dLblPos val="ctr"/>
@@ -40803,7 +42010,7 @@
 </file>
 
 <file path=customXml/itemProps1.xml><?xml version="1.0" encoding="utf-8"?>
-<ds:datastoreItem xmlns:ds="http://schemas.openxmlformats.org/officeDocument/2006/customXml" ds:itemID="{2AFB39B2-D4D3-4620-A1DD-872C0C944F65}">
+<ds:datastoreItem xmlns:ds="http://schemas.openxmlformats.org/officeDocument/2006/customXml" ds:itemID="{DDE1E6A1-C7EA-4767-A668-85A765F63E99}">
   <ds:schemaRefs>
     <ds:schemaRef ds:uri="http://schemas.openxmlformats.org/officeDocument/2006/bibliography"/>
   </ds:schemaRefs>

--- a/Documentacion/Version 1.2 Anteproyecto_Oficial.docx
+++ b/Documentacion/Version 1.2 Anteproyecto_Oficial.docx
@@ -1,6 +1,6 @@
 
 <file path=word/document.xml><?xml version="1.0" encoding="utf-8"?>
-<w:document xmlns:wpc="http://schemas.microsoft.com/office/word/2010/wordprocessingCanvas" xmlns:cx="http://schemas.microsoft.com/office/drawing/2014/chartex" xmlns:cx1="http://schemas.microsoft.com/office/drawing/2015/9/8/chartex" xmlns:mc="http://schemas.openxmlformats.org/markup-compatibility/2006" xmlns:o="urn:schemas-microsoft-com:office:office" xmlns:r="http://schemas.openxmlformats.org/officeDocument/2006/relationships" xmlns:m="http://schemas.openxmlformats.org/officeDocument/2006/math" xmlns:v="urn:schemas-microsoft-com:vml" xmlns:wp14="http://schemas.microsoft.com/office/word/2010/wordprocessingDrawing" xmlns:wp="http://schemas.openxmlformats.org/drawingml/2006/wordprocessingDrawing" xmlns:w10="urn:schemas-microsoft-com:office:word" xmlns:w="http://schemas.openxmlformats.org/wordprocessingml/2006/main" xmlns:w14="http://schemas.microsoft.com/office/word/2010/wordml" xmlns:w15="http://schemas.microsoft.com/office/word/2012/wordml" xmlns:w16se="http://schemas.microsoft.com/office/word/2015/wordml/symex" xmlns:wpg="http://schemas.microsoft.com/office/word/2010/wordprocessingGroup" xmlns:wpi="http://schemas.microsoft.com/office/word/2010/wordprocessingInk" xmlns:wne="http://schemas.microsoft.com/office/word/2006/wordml" xmlns:wps="http://schemas.microsoft.com/office/word/2010/wordprocessingShape" mc:Ignorable="w14 w15 w16se wp14">
+<w:document xmlns:wpc="http://schemas.microsoft.com/office/word/2010/wordprocessingCanvas" xmlns:mc="http://schemas.openxmlformats.org/markup-compatibility/2006" xmlns:o="urn:schemas-microsoft-com:office:office" xmlns:r="http://schemas.openxmlformats.org/officeDocument/2006/relationships" xmlns:m="http://schemas.openxmlformats.org/officeDocument/2006/math" xmlns:v="urn:schemas-microsoft-com:vml" xmlns:wp14="http://schemas.microsoft.com/office/word/2010/wordprocessingDrawing" xmlns:wp="http://schemas.openxmlformats.org/drawingml/2006/wordprocessingDrawing" xmlns:w10="urn:schemas-microsoft-com:office:word" xmlns:w="http://schemas.openxmlformats.org/wordprocessingml/2006/main" xmlns:w14="http://schemas.microsoft.com/office/word/2010/wordml" xmlns:w15="http://schemas.microsoft.com/office/word/2012/wordml" xmlns:wpg="http://schemas.microsoft.com/office/word/2010/wordprocessingGroup" xmlns:wpi="http://schemas.microsoft.com/office/word/2010/wordprocessingInk" xmlns:wne="http://schemas.microsoft.com/office/word/2006/wordml" xmlns:wps="http://schemas.microsoft.com/office/word/2010/wordprocessingShape" mc:Ignorable="w14 w15 wp14">
   <w:background w:color="FFFFFF"/>
   <w:body>
     <w:p>
@@ -439,7 +439,7 @@
     </w:p>
     <w:p>
       <w:pPr>
-        <w:pStyle w:val="TtuloTDC"/>
+        <w:pStyle w:val="TtulodeTDC"/>
         <w:rPr>
           <w:rFonts w:ascii="Times New Roman" w:hAnsi="Times New Roman" w:cs="Times New Roman"/>
           <w:b/>
@@ -4438,23 +4438,7 @@
           <w:sz w:val="24"/>
           <w:szCs w:val="24"/>
         </w:rPr>
-        <w:t xml:space="preserve">, es un factor invaluable que debe considerarse como esencial, </w:t>
-      </w:r>
-      <w:r>
-        <w:rPr>
-          <w:rFonts w:ascii="Times New Roman" w:hAnsi="Times New Roman" w:cs="Times New Roman"/>
-          <w:sz w:val="24"/>
-          <w:szCs w:val="24"/>
-        </w:rPr>
-        <w:t>ya que,</w:t>
-      </w:r>
-      <w:r>
-        <w:rPr>
-          <w:rFonts w:ascii="Times New Roman" w:hAnsi="Times New Roman" w:cs="Times New Roman"/>
-          <w:sz w:val="24"/>
-          <w:szCs w:val="24"/>
-        </w:rPr>
-        <w:t xml:space="preserve"> visto desde varias perspectivas, representa dinero, </w:t>
+        <w:t xml:space="preserve">, es un factor invaluable que debe considerarse como esencial, ya que visto desde varias perspectivas, representa dinero, </w:t>
       </w:r>
       <w:r>
         <w:rPr>
@@ -4558,7 +4542,7 @@
           <w:sz w:val="24"/>
           <w:szCs w:val="24"/>
         </w:rPr>
-        <w:t>este caso</w:t>
+        <w:t>este  caso</w:t>
       </w:r>
       <w:r>
         <w:rPr>
@@ -4761,23 +4745,7 @@
           <w:sz w:val="24"/>
           <w:szCs w:val="24"/>
         </w:rPr>
-        <w:t xml:space="preserve">crados, </w:t>
-      </w:r>
-      <w:r>
-        <w:rPr>
-          <w:rFonts w:ascii="Times New Roman" w:hAnsi="Times New Roman" w:cs="Times New Roman"/>
-          <w:sz w:val="24"/>
-          <w:szCs w:val="24"/>
-        </w:rPr>
-        <w:t>y etapas</w:t>
-      </w:r>
-      <w:r>
-        <w:rPr>
-          <w:rFonts w:ascii="Times New Roman" w:hAnsi="Times New Roman" w:cs="Times New Roman"/>
-          <w:sz w:val="24"/>
-          <w:szCs w:val="24"/>
-        </w:rPr>
-        <w:t xml:space="preserve"> de desar</w:t>
+        <w:t>crados, y  etapas de desar</w:t>
       </w:r>
       <w:r>
         <w:rPr>
@@ -4968,79 +4936,47 @@
           <w:sz w:val="24"/>
           <w:szCs w:val="24"/>
         </w:rPr>
-        <w:t>de espacios</w:t>
-      </w:r>
-      <w:r>
-        <w:rPr>
-          <w:rFonts w:ascii="Times New Roman" w:hAnsi="Times New Roman" w:cs="Times New Roman"/>
-          <w:sz w:val="24"/>
-          <w:szCs w:val="24"/>
-        </w:rPr>
-        <w:t xml:space="preserve"> de </w:t>
-      </w:r>
-      <w:r>
-        <w:rPr>
-          <w:rFonts w:ascii="Times New Roman" w:hAnsi="Times New Roman" w:cs="Times New Roman"/>
-          <w:sz w:val="24"/>
-          <w:szCs w:val="24"/>
-        </w:rPr>
-        <w:t>biblioteca, hospedaje</w:t>
-      </w:r>
-      <w:r>
-        <w:rPr>
-          <w:rFonts w:ascii="Times New Roman" w:hAnsi="Times New Roman" w:cs="Times New Roman"/>
-          <w:sz w:val="24"/>
-          <w:szCs w:val="24"/>
-        </w:rPr>
-        <w:t xml:space="preserve">, </w:t>
-      </w:r>
-      <w:r>
-        <w:rPr>
-          <w:rFonts w:ascii="Times New Roman" w:hAnsi="Times New Roman" w:cs="Times New Roman"/>
-          <w:sz w:val="24"/>
-          <w:szCs w:val="24"/>
-        </w:rPr>
-        <w:t>restaurante, de</w:t>
-      </w:r>
-      <w:r>
-        <w:rPr>
-          <w:rFonts w:ascii="Times New Roman" w:hAnsi="Times New Roman" w:cs="Times New Roman"/>
-          <w:sz w:val="24"/>
-          <w:szCs w:val="24"/>
-        </w:rPr>
-        <w:t xml:space="preserve"> esta </w:t>
-      </w:r>
-      <w:r>
-        <w:rPr>
-          <w:rFonts w:ascii="Times New Roman" w:hAnsi="Times New Roman" w:cs="Times New Roman"/>
-          <w:sz w:val="24"/>
-          <w:szCs w:val="24"/>
-        </w:rPr>
-        <w:t>manera logra</w:t>
-      </w:r>
-      <w:r>
-        <w:rPr>
-          <w:rFonts w:ascii="Times New Roman" w:hAnsi="Times New Roman" w:cs="Times New Roman"/>
-          <w:sz w:val="24"/>
-          <w:szCs w:val="24"/>
-        </w:rPr>
-        <w:t xml:space="preserve"> otorgar un </w:t>
-      </w:r>
-      <w:r>
-        <w:rPr>
-          <w:rFonts w:ascii="Times New Roman" w:hAnsi="Times New Roman" w:cs="Times New Roman"/>
-          <w:sz w:val="24"/>
-          <w:szCs w:val="24"/>
-        </w:rPr>
-        <w:t>bienestar a</w:t>
-      </w:r>
-      <w:r>
-        <w:rPr>
-          <w:rFonts w:ascii="Times New Roman" w:hAnsi="Times New Roman" w:cs="Times New Roman"/>
-          <w:sz w:val="24"/>
-          <w:szCs w:val="24"/>
-        </w:rPr>
-        <w:t xml:space="preserve"> los </w:t>
+        <w:t xml:space="preserve">de </w:t>
+      </w:r>
+      <w:r>
+        <w:rPr>
+          <w:rFonts w:ascii="Times New Roman" w:hAnsi="Times New Roman" w:cs="Times New Roman"/>
+          <w:sz w:val="24"/>
+          <w:szCs w:val="24"/>
+        </w:rPr>
+        <w:t xml:space="preserve"> espacios de </w:t>
+      </w:r>
+      <w:r>
+        <w:rPr>
+          <w:rFonts w:ascii="Times New Roman" w:hAnsi="Times New Roman" w:cs="Times New Roman"/>
+          <w:sz w:val="24"/>
+          <w:szCs w:val="24"/>
+        </w:rPr>
+        <w:t>biblioteca,  hospedaje, restaurante</w:t>
+      </w:r>
+      <w:r>
+        <w:rPr>
+          <w:rFonts w:ascii="Times New Roman" w:hAnsi="Times New Roman" w:cs="Times New Roman"/>
+          <w:sz w:val="24"/>
+          <w:szCs w:val="24"/>
+        </w:rPr>
+        <w:t>,</w:t>
+      </w:r>
+      <w:r>
+        <w:rPr>
+          <w:rFonts w:ascii="Times New Roman" w:hAnsi="Times New Roman" w:cs="Times New Roman"/>
+          <w:sz w:val="24"/>
+          <w:szCs w:val="24"/>
+        </w:rPr>
+        <w:t xml:space="preserve">   de esta manera </w:t>
+      </w:r>
+      <w:r>
+        <w:rPr>
+          <w:rFonts w:ascii="Times New Roman" w:hAnsi="Times New Roman" w:cs="Times New Roman"/>
+          <w:sz w:val="24"/>
+          <w:szCs w:val="24"/>
+        </w:rPr>
+        <w:t xml:space="preserve"> logra otorgar un bienestar  a los </w:t>
       </w:r>
       <w:r>
         <w:rPr>
@@ -5112,23 +5048,7 @@
           <w:sz w:val="24"/>
           <w:szCs w:val="24"/>
         </w:rPr>
-        <w:t xml:space="preserve">esto significaría un aumento </w:t>
-      </w:r>
-      <w:r>
-        <w:rPr>
-          <w:rFonts w:ascii="Times New Roman" w:hAnsi="Times New Roman" w:cs="Times New Roman"/>
-          <w:sz w:val="24"/>
-          <w:szCs w:val="24"/>
-        </w:rPr>
-        <w:t>del 13</w:t>
-      </w:r>
-      <w:r>
-        <w:rPr>
-          <w:rFonts w:ascii="Times New Roman" w:hAnsi="Times New Roman" w:cs="Times New Roman"/>
-          <w:sz w:val="24"/>
-          <w:szCs w:val="24"/>
-        </w:rPr>
-        <w:t xml:space="preserve">% en la capacidad de estudiantes. La gestión </w:t>
+        <w:t xml:space="preserve">esto significaría un aumento del  13% en la capacidad de estudiantes. La gestión </w:t>
       </w:r>
       <w:r>
         <w:rPr>
@@ -5371,27 +5291,7 @@
           <w:sz w:val="24"/>
           <w:szCs w:val="24"/>
         </w:rPr>
-        <w:t xml:space="preserve">Por </w:t>
-      </w:r>
-      <w:proofErr w:type="gramStart"/>
-      <w:r>
-        <w:rPr>
-          <w:rFonts w:ascii="Times New Roman" w:hAnsi="Times New Roman" w:cs="Times New Roman"/>
-          <w:color w:val="auto"/>
-          <w:sz w:val="24"/>
-          <w:szCs w:val="24"/>
-        </w:rPr>
-        <w:t>tanto</w:t>
-      </w:r>
-      <w:proofErr w:type="gramEnd"/>
-      <w:r>
-        <w:rPr>
-          <w:rFonts w:ascii="Times New Roman" w:hAnsi="Times New Roman" w:cs="Times New Roman"/>
-          <w:color w:val="auto"/>
-          <w:sz w:val="24"/>
-          <w:szCs w:val="24"/>
-        </w:rPr>
-        <w:t xml:space="preserve"> se ven obligados a recurrir a </w:t>
+        <w:t xml:space="preserve">Por tanto se ven obligados a recurrir a </w:t>
       </w:r>
       <w:r>
         <w:rPr>
@@ -5574,31 +5474,15 @@
           <w:sz w:val="24"/>
           <w:szCs w:val="24"/>
         </w:rPr>
-        <w:t xml:space="preserve">debido al uso de papel blanco, autorizaciones o aprobaciones </w:t>
-      </w:r>
-      <w:r>
-        <w:rPr>
-          <w:rFonts w:ascii="Times New Roman" w:hAnsi="Times New Roman" w:cs="Times New Roman"/>
-          <w:sz w:val="24"/>
-          <w:szCs w:val="24"/>
-        </w:rPr>
-        <w:t xml:space="preserve">y </w:t>
-      </w:r>
-      <w:r>
-        <w:rPr>
-          <w:rFonts w:ascii="Times New Roman" w:hAnsi="Times New Roman" w:cs="Times New Roman"/>
-          <w:sz w:val="24"/>
-          <w:szCs w:val="24"/>
-        </w:rPr>
-        <w:t>a</w:t>
-      </w:r>
-      <w:r>
-        <w:rPr>
-          <w:rFonts w:ascii="Times New Roman" w:hAnsi="Times New Roman" w:cs="Times New Roman"/>
-          <w:sz w:val="24"/>
-          <w:szCs w:val="24"/>
-        </w:rPr>
-        <w:t xml:space="preserve"> la demora en la ejecución de </w:t>
+        <w:t xml:space="preserve">debido al uso de papel blanco, autorizaciones o aprobaciones y </w:t>
+      </w:r>
+      <w:r>
+        <w:rPr>
+          <w:rFonts w:ascii="Times New Roman" w:hAnsi="Times New Roman" w:cs="Times New Roman"/>
+          <w:sz w:val="24"/>
+          <w:szCs w:val="24"/>
+        </w:rPr>
+        <w:t xml:space="preserve"> a la demora en la ejecución de </w:t>
       </w:r>
       <w:r>
         <w:rPr>
@@ -5654,23 +5538,7 @@
           <w:sz w:val="24"/>
           <w:szCs w:val="24"/>
         </w:rPr>
-        <w:t xml:space="preserve">Comunicación entre roles </w:t>
-      </w:r>
-      <w:r>
-        <w:rPr>
-          <w:rFonts w:ascii="Times New Roman" w:hAnsi="Times New Roman" w:cs="Times New Roman"/>
-          <w:sz w:val="24"/>
-          <w:szCs w:val="24"/>
-        </w:rPr>
-        <w:t>(Director</w:t>
-      </w:r>
-      <w:r>
-        <w:rPr>
-          <w:rFonts w:ascii="Times New Roman" w:hAnsi="Times New Roman" w:cs="Times New Roman"/>
-          <w:sz w:val="24"/>
-          <w:szCs w:val="24"/>
-        </w:rPr>
-        <w:t xml:space="preserve">, Gestor Social, </w:t>
+        <w:t xml:space="preserve">Comunicación entre roles ( Director, Gestor Social, </w:t>
       </w:r>
       <w:r>
         <w:rPr>
@@ -6179,23 +6047,15 @@
           <w:sz w:val="24"/>
           <w:szCs w:val="24"/>
         </w:rPr>
-        <w:t xml:space="preserve"> </w:t>
-      </w:r>
-      <w:r>
-        <w:rPr>
-          <w:rFonts w:ascii="Times New Roman" w:hAnsi="Times New Roman" w:cs="Times New Roman"/>
-          <w:sz w:val="24"/>
-          <w:szCs w:val="24"/>
-        </w:rPr>
-        <w:t>mantenimiento y</w:t>
-      </w:r>
-      <w:r>
-        <w:rPr>
-          <w:rFonts w:ascii="Times New Roman" w:hAnsi="Times New Roman" w:cs="Times New Roman"/>
-          <w:sz w:val="24"/>
-          <w:szCs w:val="24"/>
-        </w:rPr>
-        <w:t xml:space="preserve"> tesorería, esta última es la única que tiene un software contable.</w:t>
+        <w:t xml:space="preserve"> mantenimiento</w:t>
+      </w:r>
+      <w:r>
+        <w:rPr>
+          <w:rFonts w:ascii="Times New Roman" w:hAnsi="Times New Roman" w:cs="Times New Roman"/>
+          <w:sz w:val="24"/>
+          <w:szCs w:val="24"/>
+        </w:rPr>
+        <w:t xml:space="preserve">  y tesorería, esta última es la única que tiene un software contable.</w:t>
       </w:r>
     </w:p>
     <w:p>
@@ -6812,39 +6672,7 @@
           <w:sz w:val="24"/>
           <w:szCs w:val="24"/>
         </w:rPr>
-        <w:t xml:space="preserve">Actualmente no existe ningún tipo de software que reúna estas funcionalidades de manera conjunta, sin </w:t>
-      </w:r>
-      <w:r>
-        <w:rPr>
-          <w:rFonts w:ascii="Times New Roman" w:eastAsia="Calibri" w:hAnsi="Times New Roman" w:cs="Times New Roman"/>
-          <w:sz w:val="24"/>
-          <w:szCs w:val="24"/>
-        </w:rPr>
-        <w:t>embargo,</w:t>
-      </w:r>
-      <w:r>
-        <w:rPr>
-          <w:rFonts w:ascii="Times New Roman" w:eastAsia="Calibri" w:hAnsi="Times New Roman" w:cs="Times New Roman"/>
-          <w:sz w:val="24"/>
-          <w:szCs w:val="24"/>
-        </w:rPr>
-        <w:t xml:space="preserve"> si existen por separado, sin </w:t>
-      </w:r>
-      <w:r>
-        <w:rPr>
-          <w:rFonts w:ascii="Times New Roman" w:eastAsia="Calibri" w:hAnsi="Times New Roman" w:cs="Times New Roman"/>
-          <w:sz w:val="24"/>
-          <w:szCs w:val="24"/>
-        </w:rPr>
-        <w:t>embargo,</w:t>
-      </w:r>
-      <w:r>
-        <w:rPr>
-          <w:rFonts w:ascii="Times New Roman" w:eastAsia="Calibri" w:hAnsi="Times New Roman" w:cs="Times New Roman"/>
-          <w:sz w:val="24"/>
-          <w:szCs w:val="24"/>
-        </w:rPr>
-        <w:t xml:space="preserve"> las características siempre ofrecen una solución web, en este proyecto se dará solución a la forma de generar las solicitudes, agendar citas o solicitar reparaciones, será por medio de una aplicación para dispositivos móviles, la cual se conectara al sistema principal y sincronizara las peticiones realizadas.</w:t>
+        <w:t>Actualmente no existe ningún tipo de software que reúna estas funcionalidades de manera conjunta, sin embargo si existen por separado, sin embargo las características siempre ofrecen una solución web, en este proyecto se dará solución a la forma de generar las solicitudes, agendar citas o solicitar reparaciones, será por medio de una aplicación para dispositivos móviles, la cual se conectara al sistema principal y sincronizara las peticiones realizadas.</w:t>
       </w:r>
     </w:p>
     <w:p>
@@ -6938,7 +6766,7 @@
           <w:szCs w:val="24"/>
         </w:rPr>
         <w:drawing>
-          <wp:inline distT="0" distB="0" distL="0" distR="0" wp14:anchorId="532F6651" wp14:editId="5C751F32">
+          <wp:inline distT="0" distB="0" distL="0" distR="0" wp14:anchorId="4F5216D9" wp14:editId="1B43575B">
             <wp:extent cx="5486400" cy="3200400"/>
             <wp:effectExtent l="0" t="247650" r="0" b="19050"/>
             <wp:docPr id="3" name="Diagrama 3"/>
@@ -7130,7 +6958,7 @@
           <w:sz w:val="24"/>
           <w:szCs w:val="24"/>
         </w:rPr>
-        <w:t xml:space="preserve"> como </w:t>
+        <w:t xml:space="preserve"> como en  </w:t>
       </w:r>
       <w:r>
         <w:rPr>
@@ -7139,7 +6967,7 @@
           <w:sz w:val="24"/>
           <w:szCs w:val="24"/>
         </w:rPr>
-        <w:t>en los</w:t>
+        <w:t xml:space="preserve">los soportes para </w:t>
       </w:r>
       <w:r>
         <w:rPr>
@@ -7148,34 +6976,7 @@
           <w:sz w:val="24"/>
           <w:szCs w:val="24"/>
         </w:rPr>
-        <w:t xml:space="preserve"> soportes para </w:t>
-      </w:r>
-      <w:r>
-        <w:rPr>
-          <w:rFonts w:ascii="Times New Roman" w:hAnsi="Times New Roman" w:cs="Times New Roman"/>
-          <w:color w:val="auto"/>
-          <w:sz w:val="24"/>
-          <w:szCs w:val="24"/>
-        </w:rPr>
-        <w:t xml:space="preserve">la toma decisiones, donde se </w:t>
-      </w:r>
-      <w:r>
-        <w:rPr>
-          <w:rFonts w:ascii="Times New Roman" w:hAnsi="Times New Roman" w:cs="Times New Roman"/>
-          <w:color w:val="auto"/>
-          <w:sz w:val="24"/>
-          <w:szCs w:val="24"/>
-        </w:rPr>
-        <w:t>identificarán</w:t>
-      </w:r>
-      <w:r>
-        <w:rPr>
-          <w:rFonts w:ascii="Times New Roman" w:hAnsi="Times New Roman" w:cs="Times New Roman"/>
-          <w:color w:val="auto"/>
-          <w:sz w:val="24"/>
-          <w:szCs w:val="24"/>
-        </w:rPr>
-        <w:t xml:space="preserve"> las necesidades primarias por medios de las solicitudes que lleguen a manos del director, y se so</w:t>
+        <w:t>la toma decisiones, donde se identificaran las necesidades primarias por medios de las solicitudes que lleguen a manos del director, y se so</w:t>
       </w:r>
       <w:r>
         <w:rPr>
@@ -7263,25 +7064,7 @@
           <w:sz w:val="24"/>
           <w:szCs w:val="24"/>
         </w:rPr>
-        <w:t xml:space="preserve"> de atención de las solicitudes, puesto que se </w:t>
-      </w:r>
-      <w:r>
-        <w:rPr>
-          <w:rFonts w:ascii="Times New Roman" w:hAnsi="Times New Roman" w:cs="Times New Roman"/>
-          <w:color w:val="auto"/>
-          <w:sz w:val="24"/>
-          <w:szCs w:val="24"/>
-        </w:rPr>
-        <w:t>generarán</w:t>
-      </w:r>
-      <w:r>
-        <w:rPr>
-          <w:rFonts w:ascii="Times New Roman" w:hAnsi="Times New Roman" w:cs="Times New Roman"/>
-          <w:color w:val="auto"/>
-          <w:sz w:val="24"/>
-          <w:szCs w:val="24"/>
-        </w:rPr>
-        <w:t xml:space="preserve"> alarmas de vencimiento por no tener solución.</w:t>
+        <w:t xml:space="preserve"> de atención de las solicitudes, puesto que se generaran alarmas de vencimiento por no tener solución.</w:t>
       </w:r>
     </w:p>
     <w:p>
@@ -7405,55 +7188,7 @@
           <w:sz w:val="24"/>
           <w:szCs w:val="24"/>
         </w:rPr>
-        <w:t xml:space="preserve">: Por medio de este módulo se </w:t>
-      </w:r>
-      <w:r>
-        <w:rPr>
-          <w:rFonts w:ascii="Times New Roman" w:hAnsi="Times New Roman" w:cs="Times New Roman"/>
-          <w:sz w:val="24"/>
-          <w:szCs w:val="24"/>
-        </w:rPr>
-        <w:t>llevará</w:t>
-      </w:r>
-      <w:r>
-        <w:rPr>
-          <w:rFonts w:ascii="Times New Roman" w:hAnsi="Times New Roman" w:cs="Times New Roman"/>
-          <w:sz w:val="24"/>
-          <w:szCs w:val="24"/>
-        </w:rPr>
-        <w:t xml:space="preserve"> </w:t>
-      </w:r>
-      <w:r>
-        <w:rPr>
-          <w:rFonts w:ascii="Times New Roman" w:hAnsi="Times New Roman" w:cs="Times New Roman"/>
-          <w:sz w:val="24"/>
-          <w:szCs w:val="24"/>
-        </w:rPr>
-        <w:t>control de</w:t>
-      </w:r>
-      <w:r>
-        <w:rPr>
-          <w:rFonts w:ascii="Times New Roman" w:hAnsi="Times New Roman" w:cs="Times New Roman"/>
-          <w:sz w:val="24"/>
-          <w:szCs w:val="24"/>
-        </w:rPr>
-        <w:t xml:space="preserve"> los estudiantes interesados en recibir un cupo en la CRU, donde se </w:t>
-      </w:r>
-      <w:r>
-        <w:rPr>
-          <w:rFonts w:ascii="Times New Roman" w:hAnsi="Times New Roman" w:cs="Times New Roman"/>
-          <w:sz w:val="24"/>
-          <w:szCs w:val="24"/>
-        </w:rPr>
-        <w:t>registrarán</w:t>
-      </w:r>
-      <w:r>
-        <w:rPr>
-          <w:rFonts w:ascii="Times New Roman" w:hAnsi="Times New Roman" w:cs="Times New Roman"/>
-          <w:sz w:val="24"/>
-          <w:szCs w:val="24"/>
-        </w:rPr>
-        <w:t xml:space="preserve">, y podrán consultar el estado del proceso y su resultado. </w:t>
+        <w:t xml:space="preserve">: Por medio de este módulo se llevara control  de los estudiantes interesados en recibir un cupo en la CRU, donde se registraran, y podrán consultar el estado del proceso y su resultado. </w:t>
       </w:r>
       <w:r>
         <w:rPr>
@@ -7469,23 +7204,7 @@
           <w:sz w:val="24"/>
           <w:szCs w:val="24"/>
         </w:rPr>
-        <w:t xml:space="preserve"> el área administrativa, se podrá consultar la información </w:t>
-      </w:r>
-      <w:r>
-        <w:rPr>
-          <w:rFonts w:ascii="Times New Roman" w:hAnsi="Times New Roman" w:cs="Times New Roman"/>
-          <w:sz w:val="24"/>
-          <w:szCs w:val="24"/>
-        </w:rPr>
-        <w:t>de los</w:t>
-      </w:r>
-      <w:r>
-        <w:rPr>
-          <w:rFonts w:ascii="Times New Roman" w:hAnsi="Times New Roman" w:cs="Times New Roman"/>
-          <w:sz w:val="24"/>
-          <w:szCs w:val="24"/>
-        </w:rPr>
-        <w:t xml:space="preserve"> est</w:t>
+        <w:t xml:space="preserve"> el área administrativa, se podrá consultar la información de  los est</w:t>
       </w:r>
       <w:r>
         <w:rPr>
@@ -7583,23 +7302,7 @@
           <w:sz w:val="24"/>
           <w:szCs w:val="24"/>
         </w:rPr>
-        <w:t xml:space="preserve">En este módulo se podrá consultar la ficha de técnica de los espacios, capacidad, baño asignado, elementos asignados (camas, ventanas, estufas, etc.), por otra </w:t>
-      </w:r>
-      <w:r>
-        <w:rPr>
-          <w:rFonts w:ascii="Times New Roman" w:hAnsi="Times New Roman" w:cs="Times New Roman"/>
-          <w:sz w:val="24"/>
-          <w:szCs w:val="24"/>
-        </w:rPr>
-        <w:t>parte,</w:t>
-      </w:r>
-      <w:r>
-        <w:rPr>
-          <w:rFonts w:ascii="Times New Roman" w:hAnsi="Times New Roman" w:cs="Times New Roman"/>
-          <w:sz w:val="24"/>
-          <w:szCs w:val="24"/>
-        </w:rPr>
-        <w:t xml:space="preserve"> se tendrá control de las reparaciones que se ejecuten con su r</w:t>
+        <w:t>En este módulo se podrá consultar la ficha de técnica de los espacios, capacidad, baño asignado, elementos asignados (camas, ventanas, estufas, etc.), por otra parte se tendrá control de las reparaciones que se ejecuten con su r</w:t>
       </w:r>
       <w:r>
         <w:rPr>
@@ -7741,23 +7444,7 @@
           <w:sz w:val="24"/>
           <w:szCs w:val="24"/>
         </w:rPr>
-        <w:t xml:space="preserve">Director: recibirá todas las solicitudes y </w:t>
-      </w:r>
-      <w:r>
-        <w:rPr>
-          <w:rFonts w:ascii="Times New Roman" w:hAnsi="Times New Roman" w:cs="Times New Roman"/>
-          <w:sz w:val="24"/>
-          <w:szCs w:val="24"/>
-        </w:rPr>
-        <w:t>asignará</w:t>
-      </w:r>
-      <w:r>
-        <w:rPr>
-          <w:rFonts w:ascii="Times New Roman" w:hAnsi="Times New Roman" w:cs="Times New Roman"/>
-          <w:sz w:val="24"/>
-          <w:szCs w:val="24"/>
-        </w:rPr>
-        <w:t xml:space="preserve"> de acuerdo a la categoría, atenderá solicitudes administrativas</w:t>
+        <w:t>Director: recibirá todas las solicitudes y asignara de acuerdo a la categoría, atenderá solicitudes administrativas</w:t>
       </w:r>
     </w:p>
     <w:p>
@@ -7826,63 +7513,23 @@
           <w:sz w:val="24"/>
           <w:szCs w:val="24"/>
         </w:rPr>
-        <w:t>llevará</w:t>
-      </w:r>
-      <w:r>
-        <w:rPr>
-          <w:rFonts w:ascii="Times New Roman" w:hAnsi="Times New Roman" w:cs="Times New Roman"/>
-          <w:sz w:val="24"/>
-          <w:szCs w:val="24"/>
-        </w:rPr>
-        <w:t xml:space="preserve"> un control del tiempo de </w:t>
-      </w:r>
-      <w:r>
-        <w:rPr>
-          <w:rFonts w:ascii="Times New Roman" w:hAnsi="Times New Roman" w:cs="Times New Roman"/>
-          <w:sz w:val="24"/>
-          <w:szCs w:val="24"/>
-        </w:rPr>
-        <w:t>solución, por</w:t>
-      </w:r>
-      <w:r>
-        <w:rPr>
-          <w:rFonts w:ascii="Times New Roman" w:hAnsi="Times New Roman" w:cs="Times New Roman"/>
-          <w:sz w:val="24"/>
-          <w:szCs w:val="24"/>
-        </w:rPr>
-        <w:t xml:space="preserve"> otra </w:t>
-      </w:r>
-      <w:r>
-        <w:rPr>
-          <w:rFonts w:ascii="Times New Roman" w:hAnsi="Times New Roman" w:cs="Times New Roman"/>
-          <w:sz w:val="24"/>
-          <w:szCs w:val="24"/>
-        </w:rPr>
-        <w:t>parte,</w:t>
-      </w:r>
-      <w:r>
-        <w:rPr>
-          <w:rFonts w:ascii="Times New Roman" w:hAnsi="Times New Roman" w:cs="Times New Roman"/>
-          <w:sz w:val="24"/>
-          <w:szCs w:val="24"/>
-        </w:rPr>
-        <w:t xml:space="preserve"> permitirá hacer </w:t>
-      </w:r>
-      <w:r>
-        <w:rPr>
-          <w:rFonts w:ascii="Times New Roman" w:hAnsi="Times New Roman" w:cs="Times New Roman"/>
-          <w:sz w:val="24"/>
-          <w:szCs w:val="24"/>
-        </w:rPr>
-        <w:t>un análisis</w:t>
-      </w:r>
-      <w:r>
-        <w:rPr>
-          <w:rFonts w:ascii="Times New Roman" w:hAnsi="Times New Roman" w:cs="Times New Roman"/>
-          <w:sz w:val="24"/>
-          <w:szCs w:val="24"/>
-        </w:rPr>
-        <w:t xml:space="preserve"> de las partes que conlleven a dar la solución, puesto que puede tener involucrado al director, al psicólogo, gestor social</w:t>
+        <w:t>llevar</w:t>
+      </w:r>
+      <w:r>
+        <w:rPr>
+          <w:rFonts w:ascii="Times New Roman" w:hAnsi="Times New Roman" w:cs="Times New Roman"/>
+          <w:sz w:val="24"/>
+          <w:szCs w:val="24"/>
+        </w:rPr>
+        <w:t>a</w:t>
+      </w:r>
+      <w:r>
+        <w:rPr>
+          <w:rFonts w:ascii="Times New Roman" w:hAnsi="Times New Roman" w:cs="Times New Roman"/>
+          <w:sz w:val="24"/>
+          <w:szCs w:val="24"/>
+        </w:rPr>
+        <w:t xml:space="preserve"> un control del tiempo de solución,  por otra parte permitirá hacer una análisis de las partes que conlleven a dar la solución, puesto que puede tener involucrado al director, al psicólogo, gestor social</w:t>
       </w:r>
       <w:r>
         <w:rPr>
@@ -7985,23 +7632,7 @@
           <w:sz w:val="24"/>
           <w:szCs w:val="24"/>
         </w:rPr>
-        <w:t xml:space="preserve"> cierre a la solicitud asociada, las cuales se </w:t>
-      </w:r>
-      <w:r>
-        <w:rPr>
-          <w:rFonts w:ascii="Times New Roman" w:hAnsi="Times New Roman" w:cs="Times New Roman"/>
-          <w:sz w:val="24"/>
-          <w:szCs w:val="24"/>
-        </w:rPr>
-        <w:t>asociarán</w:t>
-      </w:r>
-      <w:r>
-        <w:rPr>
-          <w:rFonts w:ascii="Times New Roman" w:hAnsi="Times New Roman" w:cs="Times New Roman"/>
-          <w:sz w:val="24"/>
-          <w:szCs w:val="24"/>
-        </w:rPr>
-        <w:t xml:space="preserve"> al expediente.</w:t>
+        <w:t xml:space="preserve"> cierre a la solicitud asociada, las cuales se asociaran al expediente.</w:t>
       </w:r>
     </w:p>
     <w:p>
@@ -8171,23 +7802,7 @@
           <w:sz w:val="24"/>
           <w:szCs w:val="24"/>
         </w:rPr>
-        <w:t xml:space="preserve">En este proyecto se va realizar el desarrollo de un sistema de información el cual cumpla con los modelos descritos, por medio de un componente WEB, al cual podrá tener acceso desde cualquier explorador de internet por medio de un usuario y contraseña asignado, al igual que en el componente a innovar, la APP, esta aplicación será compatible con el sistema operativo Android 4.0 o superior. Estos módulos se </w:t>
-      </w:r>
-      <w:r>
-        <w:rPr>
-          <w:rFonts w:ascii="Times New Roman" w:hAnsi="Times New Roman" w:cs="Times New Roman"/>
-          <w:sz w:val="24"/>
-          <w:szCs w:val="24"/>
-        </w:rPr>
-        <w:t>caracterizarán</w:t>
-      </w:r>
-      <w:r>
-        <w:rPr>
-          <w:rFonts w:ascii="Times New Roman" w:hAnsi="Times New Roman" w:cs="Times New Roman"/>
-          <w:sz w:val="24"/>
-          <w:szCs w:val="24"/>
-        </w:rPr>
-        <w:t xml:space="preserve"> </w:t>
+        <w:t xml:space="preserve">En este proyecto se va realizar el desarrollo de un sistema de información el cual cumpla con los modelos descritos, por medio de un componente WEB, al cual podrá tener acceso desde cualquier explorador de internet por medio de un usuario y contraseña asignado, al igual que en el componente a innovar, la APP, esta aplicación será compatible con el sistema operativo Android 4.0 o superior. Estos módulos se caracterizaran </w:t>
       </w:r>
       <w:r>
         <w:rPr>
@@ -8227,15 +7842,7 @@
           <w:sz w:val="24"/>
           <w:szCs w:val="24"/>
         </w:rPr>
-        <w:t>.</w:t>
-      </w:r>
-      <w:r>
-        <w:rPr>
-          <w:rFonts w:ascii="Times New Roman" w:hAnsi="Times New Roman" w:cs="Times New Roman"/>
-          <w:sz w:val="24"/>
-          <w:szCs w:val="24"/>
-        </w:rPr>
-        <w:t xml:space="preserve"> </w:t>
+        <w:t xml:space="preserve"> así:</w:t>
       </w:r>
     </w:p>
     <w:tbl>
@@ -8353,7 +7960,31 @@
                 <w:sz w:val="24"/>
                 <w:szCs w:val="24"/>
               </w:rPr>
-              <w:t>Crear, consultar, actualizar, empleado asignación de usuario y contraseña, y ver histórico de cambios.</w:t>
+              <w:t>Crear, consultar, actualizar</w:t>
+            </w:r>
+            <w:r>
+              <w:rPr>
+                <w:rFonts w:ascii="Times New Roman" w:hAnsi="Times New Roman" w:cs="Times New Roman"/>
+                <w:sz w:val="24"/>
+                <w:szCs w:val="24"/>
+              </w:rPr>
+              <w:t xml:space="preserve"> información</w:t>
+            </w:r>
+            <w:r>
+              <w:rPr>
+                <w:rFonts w:ascii="Times New Roman" w:hAnsi="Times New Roman" w:cs="Times New Roman"/>
+                <w:sz w:val="24"/>
+                <w:szCs w:val="24"/>
+              </w:rPr>
+              <w:t>, empleado asignación de usuario y contras</w:t>
+            </w:r>
+            <w:r>
+              <w:rPr>
+                <w:rFonts w:ascii="Times New Roman" w:hAnsi="Times New Roman" w:cs="Times New Roman"/>
+                <w:sz w:val="24"/>
+                <w:szCs w:val="24"/>
+              </w:rPr>
+              <w:t>eña, y ver histórico de cambios, consultar y actualizar contrato</w:t>
             </w:r>
           </w:p>
         </w:tc>
@@ -8603,6 +8234,7 @@
                 <w:sz w:val="24"/>
                 <w:szCs w:val="24"/>
               </w:rPr>
+              <w:lastRenderedPageBreak/>
               <w:t>Nombre Modulo</w:t>
             </w:r>
           </w:p>
@@ -8666,7 +8298,6 @@
                 <w:sz w:val="24"/>
                 <w:szCs w:val="24"/>
               </w:rPr>
-              <w:lastRenderedPageBreak/>
               <w:t>Funcionalidades</w:t>
             </w:r>
           </w:p>
@@ -8692,7 +8323,23 @@
                 <w:sz w:val="24"/>
                 <w:szCs w:val="24"/>
               </w:rPr>
-              <w:t>Crear, consultar, actualizar solicitudes, agregar solución, agregar anotaciones y ver histórico de cambios</w:t>
+              <w:t xml:space="preserve">Crear, consultar, actualizar </w:t>
+            </w:r>
+            <w:r>
+              <w:rPr>
+                <w:rFonts w:ascii="Times New Roman" w:hAnsi="Times New Roman" w:cs="Times New Roman"/>
+                <w:sz w:val="24"/>
+                <w:szCs w:val="24"/>
+              </w:rPr>
+              <w:t xml:space="preserve">estado </w:t>
+            </w:r>
+            <w:r>
+              <w:rPr>
+                <w:rFonts w:ascii="Times New Roman" w:hAnsi="Times New Roman" w:cs="Times New Roman"/>
+                <w:sz w:val="24"/>
+                <w:szCs w:val="24"/>
+              </w:rPr>
+              <w:t>solicitudes, agregar solución, agregar anotaciones y ver histórico de cambios</w:t>
             </w:r>
             <w:r>
               <w:rPr>
@@ -8701,6 +8348,14 @@
                 <w:szCs w:val="24"/>
               </w:rPr>
               <w:t>, fecha de vencimiento</w:t>
+            </w:r>
+            <w:r>
+              <w:rPr>
+                <w:rFonts w:ascii="Times New Roman" w:hAnsi="Times New Roman" w:cs="Times New Roman"/>
+                <w:sz w:val="24"/>
+                <w:szCs w:val="24"/>
+              </w:rPr>
+              <w:t>.</w:t>
             </w:r>
           </w:p>
         </w:tc>
@@ -11201,6 +10856,22 @@
     </w:p>
     <w:p>
       <w:pPr>
+        <w:spacing w:line="480" w:lineRule="auto"/>
+        <w:rPr>
+          <w:rFonts w:ascii="Times New Roman" w:hAnsi="Times New Roman" w:cs="Times New Roman"/>
+          <w:sz w:val="24"/>
+        </w:rPr>
+      </w:pPr>
+      <w:r>
+        <w:rPr>
+          <w:rFonts w:ascii="Times New Roman" w:hAnsi="Times New Roman" w:cs="Times New Roman"/>
+          <w:sz w:val="24"/>
+        </w:rPr>
+        <w:t>Los módulos que tengan disponibilidad APP, serán de consulta, el único requisito será el usuario y contraseña de un estudiante.</w:t>
+      </w:r>
+    </w:p>
+    <w:p>
+      <w:pPr>
         <w:rPr>
           <w:rFonts w:ascii="Times New Roman" w:hAnsi="Times New Roman" w:cs="Times New Roman"/>
           <w:b/>
@@ -11241,7 +10912,7 @@
           <w:rFonts w:ascii="Times New Roman" w:hAnsi="Times New Roman" w:cs="Times New Roman"/>
           <w:sz w:val="24"/>
         </w:rPr>
-        <w:t xml:space="preserve">El director será el usuario administrador, desde el cual se podrán crear los perfiles de empleados que crea conveniente, a su vez podrá desactivar usuario de ingreso de estudiantes, cuando lo crea pertinente, adicional a esto, podrá ejecutar consulta de reportes en los </w:t>
+        <w:t xml:space="preserve">El director será el usuario administrador, desde el cual se podrán crear los perfiles de empleados que crea conveniente, a su vez podrá desactivar usuario de ingreso de estudiantes, </w:t>
       </w:r>
       <w:r>
         <w:rPr>
@@ -11249,7 +10920,7 @@
           <w:sz w:val="24"/>
         </w:rPr>
         <w:lastRenderedPageBreak/>
-        <w:t>módulos, de solicitudes administrativas, citas psicológicas, reparaciones y e inventario por espacios.</w:t>
+        <w:t>cuando lo crea pertinente, adicional a esto, podrá ejecutar consulta de reportes en los módulos, de solicitudes administrativas, citas psicológicas, reparaciones y e inventario por espacios.</w:t>
       </w:r>
     </w:p>
     <w:p>
@@ -11267,49 +10938,7 @@
           <w:rFonts w:ascii="Times New Roman" w:hAnsi="Times New Roman" w:cs="Times New Roman"/>
           <w:sz w:val="24"/>
         </w:rPr>
-        <w:t xml:space="preserve">Los roles de Psicólogo y gestor social, serán los encargados de gestionar solicitudes administrativas y citas hasta dar su solución, pero no podrán crear solicitudes ni citas; también tendrán </w:t>
-      </w:r>
-      <w:r>
-        <w:rPr>
-          <w:rFonts w:ascii="Times New Roman" w:hAnsi="Times New Roman" w:cs="Times New Roman"/>
-          <w:sz w:val="24"/>
-        </w:rPr>
-        <w:t>el acceso</w:t>
-      </w:r>
-      <w:r>
-        <w:rPr>
-          <w:rFonts w:ascii="Times New Roman" w:hAnsi="Times New Roman" w:cs="Times New Roman"/>
-          <w:sz w:val="24"/>
-        </w:rPr>
-        <w:t xml:space="preserve"> </w:t>
-      </w:r>
-      <w:r>
-        <w:rPr>
-          <w:rFonts w:ascii="Times New Roman" w:hAnsi="Times New Roman" w:cs="Times New Roman"/>
-          <w:sz w:val="24"/>
-        </w:rPr>
-        <w:t>a consulta</w:t>
-      </w:r>
-      <w:r>
-        <w:rPr>
-          <w:rFonts w:ascii="Times New Roman" w:hAnsi="Times New Roman" w:cs="Times New Roman"/>
-          <w:sz w:val="24"/>
-        </w:rPr>
-        <w:t xml:space="preserve"> de </w:t>
-      </w:r>
-      <w:r>
-        <w:rPr>
-          <w:rFonts w:ascii="Times New Roman" w:hAnsi="Times New Roman" w:cs="Times New Roman"/>
-          <w:sz w:val="24"/>
-        </w:rPr>
-        <w:t>expedientes y</w:t>
-      </w:r>
-      <w:r>
-        <w:rPr>
-          <w:rFonts w:ascii="Times New Roman" w:hAnsi="Times New Roman" w:cs="Times New Roman"/>
-          <w:sz w:val="24"/>
-        </w:rPr>
-        <w:t xml:space="preserve"> espacios</w:t>
+        <w:t>Los roles de Psicólogo y gestor social, serán los encargados de gestionar solicitudes administrativas y citas hasta dar su solución, pero no podrán crear solicitudes ni citas; también tendrán la el acceso a  consulta de expedientes  y espacios</w:t>
       </w:r>
     </w:p>
     <w:p>
@@ -11345,21 +10974,14 @@
           <w:rFonts w:ascii="Times New Roman" w:hAnsi="Times New Roman" w:cs="Times New Roman"/>
           <w:sz w:val="24"/>
         </w:rPr>
-        <w:t xml:space="preserve">El rol de estudiante, será el único perfil que genere solicitudes administrativas, citas psicológicas, y reparaciones, a su vez podrá </w:t>
-      </w:r>
-      <w:r>
-        <w:rPr>
-          <w:rFonts w:ascii="Times New Roman" w:hAnsi="Times New Roman" w:cs="Times New Roman"/>
-          <w:sz w:val="24"/>
-        </w:rPr>
-        <w:t>realizar el</w:t>
-      </w:r>
-      <w:r>
-        <w:rPr>
-          <w:rFonts w:ascii="Times New Roman" w:hAnsi="Times New Roman" w:cs="Times New Roman"/>
-          <w:sz w:val="24"/>
-        </w:rPr>
-        <w:t xml:space="preserve"> proceso de admisión, </w:t>
+        <w:t xml:space="preserve">El rol de estudiante, será el único perfil que genere solicitudes administrativas, citas psicológicas, y reparaciones, a su vez podrá realizar </w:t>
+      </w:r>
+      <w:r>
+        <w:rPr>
+          <w:rFonts w:ascii="Times New Roman" w:hAnsi="Times New Roman" w:cs="Times New Roman"/>
+          <w:sz w:val="24"/>
+        </w:rPr>
+        <w:t xml:space="preserve"> el proceso de admisión, </w:t>
       </w:r>
       <w:r>
         <w:rPr>
@@ -11665,6 +11287,7 @@
                 <w:rFonts w:ascii="Times New Roman" w:hAnsi="Times New Roman" w:cs="Times New Roman"/>
                 <w:sz w:val="24"/>
               </w:rPr>
+              <w:lastRenderedPageBreak/>
               <w:t>JEFERS</w:t>
             </w:r>
             <w:r>
@@ -11701,6 +11324,7 @@
                 <w:rFonts w:ascii="Times New Roman" w:hAnsi="Times New Roman" w:cs="Times New Roman"/>
                 <w:sz w:val="24"/>
               </w:rPr>
+              <w:lastRenderedPageBreak/>
               <w:t xml:space="preserve">320 Horas / </w:t>
             </w:r>
             <w:proofErr w:type="spellStart"/>
@@ -11782,7 +11406,6 @@
                 <w:rFonts w:ascii="Times New Roman" w:hAnsi="Times New Roman" w:cs="Times New Roman"/>
                 <w:sz w:val="24"/>
               </w:rPr>
-              <w:lastRenderedPageBreak/>
               <w:t>Desarrollador</w:t>
             </w:r>
           </w:p>
@@ -12971,21 +12594,7 @@
         <w:rPr>
           <w:rFonts w:ascii="Times New Roman" w:hAnsi="Times New Roman" w:cs="Times New Roman"/>
         </w:rPr>
-        <w:t xml:space="preserve">Autor: </w:t>
-      </w:r>
-      <w:proofErr w:type="spellStart"/>
-      <w:r>
-        <w:rPr>
-          <w:rFonts w:ascii="Times New Roman" w:hAnsi="Times New Roman" w:cs="Times New Roman"/>
-        </w:rPr>
-        <w:t>Jefersson</w:t>
-      </w:r>
-      <w:proofErr w:type="spellEnd"/>
-      <w:r>
-        <w:rPr>
-          <w:rFonts w:ascii="Times New Roman" w:hAnsi="Times New Roman" w:cs="Times New Roman"/>
-        </w:rPr>
-        <w:t xml:space="preserve"> Guevara</w:t>
+        <w:t>Autor: Jefersson Guevara</w:t>
       </w:r>
     </w:p>
     <w:p>
@@ -13050,7 +12659,6 @@
           <w:sz w:val="24"/>
           <w:szCs w:val="24"/>
         </w:rPr>
-        <w:lastRenderedPageBreak/>
         <w:t>O</w:t>
       </w:r>
       <w:r>
@@ -13185,6 +12793,7 @@
       <w:bookmarkStart w:id="19" w:name="OLE_LINK96"/>
       <w:bookmarkStart w:id="20" w:name="OLE_LINK97"/>
       <w:bookmarkStart w:id="21" w:name="OLE_LINK98"/>
+      <w:commentRangeStart w:id="22"/>
       <w:r>
         <w:rPr>
           <w:rFonts w:ascii="Times New Roman" w:eastAsia="Times New Roman" w:hAnsi="Times New Roman" w:cs="Times New Roman"/>
@@ -13192,7 +12801,32 @@
           <w:szCs w:val="24"/>
           <w:lang w:val="es-ES"/>
         </w:rPr>
-        <w:t>Realizar el levantamiento de la información necesaria relacionada, mediante entrevistas no estructuradas a usuarios, por medio de observación directa de los procesos que hacen parte de la problemática.</w:t>
+        <w:t>Realizar el levantamiento de la información necesaria relacionada, mediante entrevistas no estructuradas a usuarios, por medio de observación directa de los procesos que hacen parte de la problemática</w:t>
+      </w:r>
+      <w:r>
+        <w:rPr>
+          <w:rFonts w:ascii="Times New Roman" w:eastAsia="Times New Roman" w:hAnsi="Times New Roman" w:cs="Times New Roman"/>
+          <w:sz w:val="24"/>
+          <w:szCs w:val="24"/>
+          <w:lang w:val="es-ES"/>
+        </w:rPr>
+        <w:t xml:space="preserve"> y encuestas</w:t>
+      </w:r>
+      <w:r>
+        <w:rPr>
+          <w:rFonts w:ascii="Times New Roman" w:eastAsia="Times New Roman" w:hAnsi="Times New Roman" w:cs="Times New Roman"/>
+          <w:sz w:val="24"/>
+          <w:szCs w:val="24"/>
+          <w:lang w:val="es-ES"/>
+        </w:rPr>
+        <w:t>.</w:t>
+      </w:r>
+      <w:commentRangeEnd w:id="22"/>
+      <w:r>
+        <w:rPr>
+          <w:rStyle w:val="Refdecomentario"/>
+        </w:rPr>
+        <w:commentReference w:id="22"/>
       </w:r>
     </w:p>
     <w:p>
@@ -13211,6 +12845,7 @@
           <w:lang w:val="es-ES"/>
         </w:rPr>
       </w:pPr>
+      <w:commentRangeStart w:id="23"/>
       <w:r>
         <w:rPr>
           <w:rFonts w:ascii="Times New Roman" w:eastAsia="Times New Roman" w:hAnsi="Times New Roman" w:cs="Times New Roman"/>
@@ -13237,6 +12872,13 @@
           <w:lang w:val="es-ES"/>
         </w:rPr>
         <w:t>y las especificaciones dadas por los requerimientos funcionales y diagramas de proceso.</w:t>
+      </w:r>
+      <w:commentRangeEnd w:id="23"/>
+      <w:r>
+        <w:rPr>
+          <w:rStyle w:val="Refdecomentario"/>
+        </w:rPr>
+        <w:commentReference w:id="23"/>
       </w:r>
     </w:p>
     <w:p>
@@ -13255,6 +12897,7 @@
           <w:lang w:val="es-ES"/>
         </w:rPr>
       </w:pPr>
+      <w:commentRangeStart w:id="24"/>
       <w:r>
         <w:rPr>
           <w:rFonts w:ascii="Times New Roman" w:eastAsia="Times New Roman" w:hAnsi="Times New Roman" w:cs="Times New Roman"/>
@@ -13262,7 +12905,32 @@
           <w:szCs w:val="24"/>
           <w:lang w:val="es-ES"/>
         </w:rPr>
-        <w:t>Desarrollar un módulo de empleados que permita identificar que los cambios que realiza.</w:t>
+        <w:t xml:space="preserve">Desarrolla un servicio web que sea consumido por la aplicación desde el dispositivo </w:t>
+      </w:r>
+      <w:commentRangeEnd w:id="24"/>
+      <w:r>
+        <w:rPr>
+          <w:rFonts w:ascii="Times New Roman" w:eastAsia="Times New Roman" w:hAnsi="Times New Roman" w:cs="Times New Roman"/>
+          <w:sz w:val="24"/>
+          <w:szCs w:val="24"/>
+          <w:lang w:val="es-ES"/>
+        </w:rPr>
+        <w:t>móvil</w:t>
+      </w:r>
+      <w:r>
+        <w:rPr>
+          <w:rStyle w:val="Refdecomentario"/>
+        </w:rPr>
+        <w:commentReference w:id="24"/>
+      </w:r>
+      <w:r>
+        <w:rPr>
+          <w:rFonts w:ascii="Times New Roman" w:eastAsia="Times New Roman" w:hAnsi="Times New Roman" w:cs="Times New Roman"/>
+          <w:sz w:val="24"/>
+          <w:szCs w:val="24"/>
+          <w:lang w:val="es-ES"/>
+        </w:rPr>
+        <w:t>.</w:t>
       </w:r>
     </w:p>
     <w:p>
@@ -13281,6 +12949,7 @@
           <w:lang w:val="es-ES"/>
         </w:rPr>
       </w:pPr>
+      <w:commentRangeStart w:id="25"/>
       <w:r>
         <w:rPr>
           <w:rFonts w:ascii="Times New Roman" w:eastAsia="Times New Roman" w:hAnsi="Times New Roman" w:cs="Times New Roman"/>
@@ -13341,7 +13010,14 @@
           <w:szCs w:val="24"/>
           <w:lang w:val="es-ES"/>
         </w:rPr>
-        <w:t>Desarrollar un módulo de espacios que ayude llevar el control de la disponibilidad de uso.</w:t>
+        <w:t>Desarrollar un módulo de reparaciones  de espacios, que ayude a llevar el control de los costos utilizados.</w:t>
+      </w:r>
+      <w:commentRangeEnd w:id="25"/>
+      <w:r>
+        <w:rPr>
+          <w:rStyle w:val="Refdecomentario"/>
+        </w:rPr>
+        <w:commentReference w:id="25"/>
       </w:r>
     </w:p>
     <w:p>
@@ -13360,6 +13036,7 @@
           <w:lang w:val="es-ES"/>
         </w:rPr>
       </w:pPr>
+      <w:commentRangeStart w:id="26"/>
       <w:r>
         <w:rPr>
           <w:rFonts w:ascii="Times New Roman" w:eastAsia="Times New Roman" w:hAnsi="Times New Roman" w:cs="Times New Roman"/>
@@ -13367,9 +13044,8 @@
           <w:szCs w:val="24"/>
           <w:lang w:val="es-ES"/>
         </w:rPr>
-        <w:t xml:space="preserve">Desarrollar un módulo de </w:t>
-      </w:r>
-      <w:proofErr w:type="gramStart"/>
+        <w:t xml:space="preserve">Generar la documentación del sistema de información para la CRU, de acuerdo a la metodología </w:t>
+      </w:r>
       <w:r>
         <w:rPr>
           <w:rFonts w:ascii="Times New Roman" w:eastAsia="Times New Roman" w:hAnsi="Times New Roman" w:cs="Times New Roman"/>
@@ -13377,9 +13053,8 @@
           <w:szCs w:val="24"/>
           <w:lang w:val="es-ES"/>
         </w:rPr>
-        <w:t>reparaciones  de</w:t>
-      </w:r>
-      <w:proofErr w:type="gramEnd"/>
+        <w:t>SCRUM</w:t>
+      </w:r>
       <w:r>
         <w:rPr>
           <w:rFonts w:ascii="Times New Roman" w:eastAsia="Times New Roman" w:hAnsi="Times New Roman" w:cs="Times New Roman"/>
@@ -13387,7 +13062,23 @@
           <w:szCs w:val="24"/>
           <w:lang w:val="es-ES"/>
         </w:rPr>
-        <w:t xml:space="preserve"> espacios, que ayude a llevar el control de los costos utilizados.</w:t>
+        <w:t xml:space="preserve"> en cada una de sus etapas</w:t>
+      </w:r>
+      <w:r>
+        <w:rPr>
+          <w:rFonts w:ascii="Times New Roman" w:eastAsia="Times New Roman" w:hAnsi="Times New Roman" w:cs="Times New Roman"/>
+          <w:sz w:val="24"/>
+          <w:szCs w:val="24"/>
+          <w:lang w:val="es-ES"/>
+        </w:rPr>
+        <w:t>.</w:t>
+      </w:r>
+      <w:commentRangeEnd w:id="26"/>
+      <w:r>
+        <w:rPr>
+          <w:rStyle w:val="Refdecomentario"/>
+        </w:rPr>
+        <w:commentReference w:id="26"/>
       </w:r>
     </w:p>
     <w:p>
@@ -13406,6 +13097,7 @@
           <w:lang w:val="es-ES"/>
         </w:rPr>
       </w:pPr>
+      <w:commentRangeStart w:id="27"/>
       <w:r>
         <w:rPr>
           <w:rFonts w:ascii="Times New Roman" w:eastAsia="Times New Roman" w:hAnsi="Times New Roman" w:cs="Times New Roman"/>
@@ -13413,7 +13105,7 @@
           <w:szCs w:val="24"/>
           <w:lang w:val="es-ES"/>
         </w:rPr>
-        <w:t xml:space="preserve">Desarrollar un módulo de </w:t>
+        <w:t xml:space="preserve">Realizar una encuesta de percepción de los estudiantes, </w:t>
       </w:r>
       <w:r>
         <w:rPr>
@@ -13422,7 +13114,7 @@
           <w:szCs w:val="24"/>
           <w:lang w:val="es-ES"/>
         </w:rPr>
-        <w:t xml:space="preserve">gestión de </w:t>
+        <w:t>respecto</w:t>
       </w:r>
       <w:r>
         <w:rPr>
@@ -13431,7 +13123,7 @@
           <w:szCs w:val="24"/>
           <w:lang w:val="es-ES"/>
         </w:rPr>
-        <w:t>solicitudes</w:t>
+        <w:t xml:space="preserve"> a los </w:t>
       </w:r>
       <w:r>
         <w:rPr>
@@ -13440,10 +13132,8 @@
           <w:szCs w:val="24"/>
           <w:lang w:val="es-ES"/>
         </w:rPr>
-        <w:t xml:space="preserve"> </w:t>
-      </w:r>
-      <w:bookmarkStart w:id="22" w:name="_GoBack"/>
-      <w:bookmarkEnd w:id="22"/>
+        <w:t>módulos</w:t>
+      </w:r>
       <w:r>
         <w:rPr>
           <w:rFonts w:ascii="Times New Roman" w:eastAsia="Times New Roman" w:hAnsi="Times New Roman" w:cs="Times New Roman"/>
@@ -13451,294 +13141,14 @@
           <w:szCs w:val="24"/>
           <w:lang w:val="es-ES"/>
         </w:rPr>
-        <w:t>administrativas</w:t>
-      </w:r>
-      <w:r>
-        <w:rPr>
-          <w:rFonts w:ascii="Times New Roman" w:eastAsia="Times New Roman" w:hAnsi="Times New Roman" w:cs="Times New Roman"/>
-          <w:sz w:val="24"/>
-          <w:szCs w:val="24"/>
-          <w:lang w:val="es-ES"/>
-        </w:rPr>
-        <w:t xml:space="preserve"> que permita tener el control </w:t>
-      </w:r>
-      <w:r>
-        <w:rPr>
-          <w:rFonts w:ascii="Times New Roman" w:eastAsia="Times New Roman" w:hAnsi="Times New Roman" w:cs="Times New Roman"/>
-          <w:sz w:val="24"/>
-          <w:szCs w:val="24"/>
-          <w:lang w:val="es-ES"/>
-        </w:rPr>
-        <w:t xml:space="preserve">y seguimiento </w:t>
-      </w:r>
-      <w:r>
-        <w:rPr>
-          <w:rFonts w:ascii="Times New Roman" w:eastAsia="Times New Roman" w:hAnsi="Times New Roman" w:cs="Times New Roman"/>
-          <w:sz w:val="24"/>
-          <w:szCs w:val="24"/>
-          <w:lang w:val="es-ES"/>
-        </w:rPr>
-        <w:t>de las solicitudes realizadas por los estudiantes, por medio de reportes</w:t>
-      </w:r>
-      <w:r>
-        <w:rPr>
-          <w:rFonts w:ascii="Times New Roman" w:eastAsia="Times New Roman" w:hAnsi="Times New Roman" w:cs="Times New Roman"/>
-          <w:sz w:val="24"/>
-          <w:szCs w:val="24"/>
-          <w:lang w:val="es-ES"/>
-        </w:rPr>
-        <w:t xml:space="preserve"> estadísticos</w:t>
-      </w:r>
-      <w:r>
-        <w:rPr>
-          <w:rFonts w:ascii="Times New Roman" w:eastAsia="Times New Roman" w:hAnsi="Times New Roman" w:cs="Times New Roman"/>
-          <w:sz w:val="24"/>
-          <w:szCs w:val="24"/>
-          <w:lang w:val="es-ES"/>
-        </w:rPr>
-        <w:t>.</w:t>
-      </w:r>
-    </w:p>
-    <w:p>
-      <w:pPr>
-        <w:pStyle w:val="Prrafodelista"/>
-        <w:numPr>
-          <w:ilvl w:val="0"/>
-          <w:numId w:val="4"/>
-        </w:numPr>
-        <w:spacing w:after="200" w:line="480" w:lineRule="auto"/>
-        <w:jc w:val="both"/>
-        <w:rPr>
-          <w:rFonts w:ascii="Times New Roman" w:eastAsia="Times New Roman" w:hAnsi="Times New Roman" w:cs="Times New Roman"/>
-          <w:sz w:val="24"/>
-          <w:szCs w:val="24"/>
-          <w:lang w:val="es-ES"/>
-        </w:rPr>
-      </w:pPr>
-      <w:r>
-        <w:rPr>
-          <w:rFonts w:ascii="Times New Roman" w:eastAsia="Times New Roman" w:hAnsi="Times New Roman" w:cs="Times New Roman"/>
-          <w:sz w:val="24"/>
-          <w:szCs w:val="24"/>
-          <w:lang w:val="es-ES"/>
-        </w:rPr>
-        <w:lastRenderedPageBreak/>
-        <w:t>Desarrollar un módulo de admisiones que ayude a mejorar el proceso de registro, y a su vez la consulta de los resultado</w:t>
-      </w:r>
-      <w:r>
-        <w:rPr>
-          <w:rFonts w:ascii="Times New Roman" w:eastAsia="Times New Roman" w:hAnsi="Times New Roman" w:cs="Times New Roman"/>
-          <w:sz w:val="24"/>
-          <w:szCs w:val="24"/>
-          <w:lang w:val="es-ES"/>
-        </w:rPr>
-        <w:t>s</w:t>
-      </w:r>
-      <w:r>
-        <w:rPr>
-          <w:rFonts w:ascii="Times New Roman" w:eastAsia="Times New Roman" w:hAnsi="Times New Roman" w:cs="Times New Roman"/>
-          <w:sz w:val="24"/>
-          <w:szCs w:val="24"/>
-          <w:lang w:val="es-ES"/>
-        </w:rPr>
-        <w:t>.</w:t>
-      </w:r>
-    </w:p>
-    <w:p>
-      <w:pPr>
-        <w:pStyle w:val="Prrafodelista"/>
-        <w:numPr>
-          <w:ilvl w:val="0"/>
-          <w:numId w:val="4"/>
-        </w:numPr>
-        <w:spacing w:after="200" w:line="480" w:lineRule="auto"/>
-        <w:jc w:val="both"/>
-        <w:rPr>
-          <w:rFonts w:ascii="Times New Roman" w:eastAsia="Times New Roman" w:hAnsi="Times New Roman" w:cs="Times New Roman"/>
-          <w:sz w:val="24"/>
-          <w:szCs w:val="24"/>
-          <w:lang w:val="es-ES"/>
-        </w:rPr>
-      </w:pPr>
-      <w:r>
-        <w:rPr>
-          <w:rFonts w:ascii="Times New Roman" w:eastAsia="Times New Roman" w:hAnsi="Times New Roman" w:cs="Times New Roman"/>
-          <w:sz w:val="24"/>
-          <w:szCs w:val="24"/>
-          <w:lang w:val="es-ES"/>
-        </w:rPr>
-        <w:t xml:space="preserve"> Desarrollar un módulo </w:t>
-      </w:r>
-      <w:proofErr w:type="gramStart"/>
-      <w:r>
-        <w:rPr>
-          <w:rFonts w:ascii="Times New Roman" w:eastAsia="Times New Roman" w:hAnsi="Times New Roman" w:cs="Times New Roman"/>
-          <w:sz w:val="24"/>
-          <w:szCs w:val="24"/>
-          <w:lang w:val="es-ES"/>
-        </w:rPr>
-        <w:t>gestión  de</w:t>
-      </w:r>
-      <w:proofErr w:type="gramEnd"/>
-      <w:r>
-        <w:rPr>
-          <w:rFonts w:ascii="Times New Roman" w:eastAsia="Times New Roman" w:hAnsi="Times New Roman" w:cs="Times New Roman"/>
-          <w:sz w:val="24"/>
-          <w:szCs w:val="24"/>
-          <w:lang w:val="es-ES"/>
-        </w:rPr>
-        <w:t xml:space="preserve"> expedientes </w:t>
-      </w:r>
-      <w:r>
-        <w:rPr>
-          <w:rFonts w:ascii="Times New Roman" w:eastAsia="Times New Roman" w:hAnsi="Times New Roman" w:cs="Times New Roman"/>
-          <w:sz w:val="24"/>
-          <w:szCs w:val="24"/>
-          <w:lang w:val="es-ES"/>
-        </w:rPr>
-        <w:t xml:space="preserve">de estudiantes </w:t>
-      </w:r>
-      <w:r>
-        <w:rPr>
-          <w:rFonts w:ascii="Times New Roman" w:eastAsia="Times New Roman" w:hAnsi="Times New Roman" w:cs="Times New Roman"/>
-          <w:sz w:val="24"/>
-          <w:szCs w:val="24"/>
-          <w:lang w:val="es-ES"/>
-        </w:rPr>
-        <w:t xml:space="preserve">que permita la mejora de los procesos de consulta, </w:t>
-      </w:r>
-      <w:r>
-        <w:rPr>
-          <w:rFonts w:ascii="Times New Roman" w:eastAsia="Times New Roman" w:hAnsi="Times New Roman" w:cs="Times New Roman"/>
-          <w:sz w:val="24"/>
-          <w:szCs w:val="24"/>
-          <w:lang w:val="es-ES"/>
-        </w:rPr>
-        <w:t xml:space="preserve">y </w:t>
-      </w:r>
-      <w:r>
-        <w:rPr>
-          <w:rFonts w:ascii="Times New Roman" w:eastAsia="Times New Roman" w:hAnsi="Times New Roman" w:cs="Times New Roman"/>
-          <w:sz w:val="24"/>
-          <w:szCs w:val="24"/>
-          <w:lang w:val="es-ES"/>
-        </w:rPr>
-        <w:t>actualización</w:t>
-      </w:r>
-      <w:r>
-        <w:rPr>
-          <w:rFonts w:ascii="Times New Roman" w:eastAsia="Times New Roman" w:hAnsi="Times New Roman" w:cs="Times New Roman"/>
-          <w:sz w:val="24"/>
-          <w:szCs w:val="24"/>
-          <w:lang w:val="es-ES"/>
-        </w:rPr>
-        <w:t xml:space="preserve"> de información.</w:t>
-      </w:r>
-    </w:p>
-    <w:p>
-      <w:pPr>
-        <w:pStyle w:val="Prrafodelista"/>
-        <w:numPr>
-          <w:ilvl w:val="0"/>
-          <w:numId w:val="4"/>
-        </w:numPr>
-        <w:spacing w:after="200" w:line="480" w:lineRule="auto"/>
-        <w:jc w:val="both"/>
-        <w:rPr>
-          <w:rFonts w:ascii="Times New Roman" w:eastAsia="Times New Roman" w:hAnsi="Times New Roman" w:cs="Times New Roman"/>
-          <w:sz w:val="24"/>
-          <w:szCs w:val="24"/>
-          <w:lang w:val="es-ES"/>
-        </w:rPr>
-      </w:pPr>
-      <w:r>
-        <w:rPr>
-          <w:rFonts w:ascii="Times New Roman" w:eastAsia="Times New Roman" w:hAnsi="Times New Roman" w:cs="Times New Roman"/>
-          <w:sz w:val="24"/>
-          <w:szCs w:val="24"/>
-          <w:lang w:val="es-ES"/>
-        </w:rPr>
-        <w:t>Generar la documentación del sistema de información para la CRU, de acuerdo a la metodología RUP</w:t>
-      </w:r>
-      <w:r>
-        <w:rPr>
-          <w:rFonts w:ascii="Times New Roman" w:eastAsia="Times New Roman" w:hAnsi="Times New Roman" w:cs="Times New Roman"/>
-          <w:sz w:val="24"/>
-          <w:szCs w:val="24"/>
-          <w:lang w:val="es-ES"/>
-        </w:rPr>
-        <w:t xml:space="preserve"> en cada una de sus etapas</w:t>
-      </w:r>
-      <w:r>
-        <w:rPr>
-          <w:rFonts w:ascii="Times New Roman" w:eastAsia="Times New Roman" w:hAnsi="Times New Roman" w:cs="Times New Roman"/>
-          <w:sz w:val="24"/>
-          <w:szCs w:val="24"/>
-          <w:lang w:val="es-ES"/>
-        </w:rPr>
-        <w:t>.</w:t>
-      </w:r>
-    </w:p>
-    <w:p>
-      <w:pPr>
-        <w:pStyle w:val="Prrafodelista"/>
-        <w:numPr>
-          <w:ilvl w:val="0"/>
-          <w:numId w:val="4"/>
-        </w:numPr>
-        <w:spacing w:after="200" w:line="480" w:lineRule="auto"/>
-        <w:jc w:val="both"/>
-        <w:rPr>
-          <w:rFonts w:ascii="Times New Roman" w:eastAsia="Times New Roman" w:hAnsi="Times New Roman" w:cs="Times New Roman"/>
-          <w:sz w:val="24"/>
-          <w:szCs w:val="24"/>
-          <w:lang w:val="es-ES"/>
-        </w:rPr>
-      </w:pPr>
-      <w:r>
-        <w:rPr>
-          <w:rFonts w:ascii="Times New Roman" w:eastAsia="Times New Roman" w:hAnsi="Times New Roman" w:cs="Times New Roman"/>
-          <w:sz w:val="24"/>
-          <w:szCs w:val="24"/>
-          <w:lang w:val="es-ES"/>
-        </w:rPr>
-        <w:t xml:space="preserve">Realizar una encuesta de percepción de los estudiantes, </w:t>
-      </w:r>
-      <w:r>
-        <w:rPr>
-          <w:rFonts w:ascii="Times New Roman" w:eastAsia="Times New Roman" w:hAnsi="Times New Roman" w:cs="Times New Roman"/>
-          <w:sz w:val="24"/>
-          <w:szCs w:val="24"/>
-          <w:lang w:val="es-ES"/>
-        </w:rPr>
-        <w:t>respecto</w:t>
-      </w:r>
-      <w:r>
-        <w:rPr>
-          <w:rFonts w:ascii="Times New Roman" w:eastAsia="Times New Roman" w:hAnsi="Times New Roman" w:cs="Times New Roman"/>
-          <w:sz w:val="24"/>
-          <w:szCs w:val="24"/>
-          <w:lang w:val="es-ES"/>
-        </w:rPr>
-        <w:t xml:space="preserve"> a los </w:t>
-      </w:r>
-      <w:r>
-        <w:rPr>
-          <w:rFonts w:ascii="Times New Roman" w:eastAsia="Times New Roman" w:hAnsi="Times New Roman" w:cs="Times New Roman"/>
-          <w:sz w:val="24"/>
-          <w:szCs w:val="24"/>
-          <w:lang w:val="es-ES"/>
-        </w:rPr>
-        <w:t>módulos</w:t>
-      </w:r>
-      <w:r>
-        <w:rPr>
-          <w:rFonts w:ascii="Times New Roman" w:eastAsia="Times New Roman" w:hAnsi="Times New Roman" w:cs="Times New Roman"/>
-          <w:sz w:val="24"/>
-          <w:szCs w:val="24"/>
-          <w:lang w:val="es-ES"/>
-        </w:rPr>
         <w:t xml:space="preserve"> que se implementaran en la APP.</w:t>
+      </w:r>
+      <w:commentRangeEnd w:id="27"/>
+      <w:r>
+        <w:rPr>
+          <w:rStyle w:val="Refdecomentario"/>
+        </w:rPr>
+        <w:commentReference w:id="27"/>
       </w:r>
     </w:p>
     <w:bookmarkEnd w:id="19"/>
@@ -13774,7 +13184,7 @@
           <w:szCs w:val="24"/>
         </w:rPr>
       </w:pPr>
-      <w:bookmarkStart w:id="23" w:name="_Toc479337483"/>
+      <w:bookmarkStart w:id="28" w:name="_Toc479337483"/>
       <w:r>
         <w:rPr>
           <w:rFonts w:ascii="Times New Roman" w:hAnsi="Times New Roman" w:cs="Times New Roman"/>
@@ -13803,7 +13213,7 @@
         </w:rPr>
         <w:t>Teórico</w:t>
       </w:r>
-      <w:bookmarkEnd w:id="23"/>
+      <w:bookmarkEnd w:id="28"/>
     </w:p>
     <w:p>
       <w:pPr>
@@ -14162,25 +13572,7 @@
           <w:sz w:val="24"/>
           <w:szCs w:val="24"/>
         </w:rPr>
-        <w:t xml:space="preserve"> de inicio de sesión, para restringir el ingreso de personas externas a la comunidad estudiantil, sin </w:t>
-      </w:r>
-      <w:proofErr w:type="gramStart"/>
-      <w:r>
-        <w:rPr>
-          <w:rFonts w:ascii="Times New Roman" w:hAnsi="Times New Roman" w:cs="Times New Roman"/>
-          <w:sz w:val="24"/>
-          <w:szCs w:val="24"/>
-        </w:rPr>
-        <w:t>embargo</w:t>
-      </w:r>
-      <w:proofErr w:type="gramEnd"/>
-      <w:r>
-        <w:rPr>
-          <w:rFonts w:ascii="Times New Roman" w:hAnsi="Times New Roman" w:cs="Times New Roman"/>
-          <w:sz w:val="24"/>
-          <w:szCs w:val="24"/>
-        </w:rPr>
-        <w:t xml:space="preserve"> cuenta con un formulario de inscripción para personas que cuenten con autorización para realizar reservas o aun no estén inscritas.</w:t>
+        <w:t xml:space="preserve"> de inicio de sesión, para restringir el ingreso de personas externas a la comunidad estudiantil, sin embargo cuenta con un formulario de inscripción para personas que cuenten con autorización para realizar reservas o aun no estén inscritas.</w:t>
       </w:r>
     </w:p>
     <w:p>
@@ -14361,25 +13753,7 @@
           <w:szCs w:val="24"/>
         </w:rPr>
         <w:lastRenderedPageBreak/>
-        <w:t xml:space="preserve">Es poca la información acerca del espacio a reservar, puesto que no se tiene presente </w:t>
-      </w:r>
-      <w:proofErr w:type="gramStart"/>
-      <w:r>
-        <w:rPr>
-          <w:rFonts w:ascii="Times New Roman" w:hAnsi="Times New Roman" w:cs="Times New Roman"/>
-          <w:sz w:val="24"/>
-          <w:szCs w:val="24"/>
-        </w:rPr>
-        <w:t>información  de</w:t>
-      </w:r>
-      <w:proofErr w:type="gramEnd"/>
-      <w:r>
-        <w:rPr>
-          <w:rFonts w:ascii="Times New Roman" w:hAnsi="Times New Roman" w:cs="Times New Roman"/>
-          <w:sz w:val="24"/>
-          <w:szCs w:val="24"/>
-        </w:rPr>
-        <w:t xml:space="preserve"> ubicación, capacidad de personas, etc.</w:t>
+        <w:t>Es poca la información acerca del espacio a reservar, puesto que no se tiene presente información  de ubicación, capacidad de personas, etc.</w:t>
       </w:r>
     </w:p>
     <w:p>
@@ -14709,25 +14083,7 @@
           <w:sz w:val="24"/>
           <w:szCs w:val="24"/>
         </w:rPr>
-        <w:t xml:space="preserve">Módulo </w:t>
-      </w:r>
-      <w:proofErr w:type="gramStart"/>
-      <w:r>
-        <w:rPr>
-          <w:rFonts w:ascii="Times New Roman" w:hAnsi="Times New Roman" w:cs="Times New Roman"/>
-          <w:sz w:val="24"/>
-          <w:szCs w:val="24"/>
-        </w:rPr>
-        <w:t>de  Pacientes</w:t>
-      </w:r>
-      <w:proofErr w:type="gramEnd"/>
-      <w:r>
-        <w:rPr>
-          <w:rFonts w:ascii="Times New Roman" w:hAnsi="Times New Roman" w:cs="Times New Roman"/>
-          <w:sz w:val="24"/>
-          <w:szCs w:val="24"/>
-        </w:rPr>
-        <w:t xml:space="preserve">, en este, </w:t>
+        <w:t xml:space="preserve">Módulo de  Pacientes, en este, </w:t>
       </w:r>
       <w:r>
         <w:rPr>
@@ -14865,7 +14221,6 @@
         </w:rPr>
         <w:t xml:space="preserve">la agenda disponible, para cada paciente. </w:t>
       </w:r>
-      <w:proofErr w:type="gramStart"/>
       <w:r>
         <w:rPr>
           <w:rFonts w:ascii="Times New Roman" w:hAnsi="Times New Roman" w:cs="Times New Roman"/>
@@ -14874,7 +14229,6 @@
         </w:rPr>
         <w:t>Además</w:t>
       </w:r>
-      <w:proofErr w:type="gramEnd"/>
       <w:r>
         <w:rPr>
           <w:rFonts w:ascii="Times New Roman" w:hAnsi="Times New Roman" w:cs="Times New Roman"/>
@@ -14971,7 +14325,6 @@
         </w:rPr>
         <w:t xml:space="preserve">Permite la </w:t>
       </w:r>
-      <w:proofErr w:type="gramStart"/>
       <w:r>
         <w:rPr>
           <w:rFonts w:ascii="Times New Roman" w:hAnsi="Times New Roman" w:cs="Times New Roman"/>
@@ -14986,16 +14339,7 @@
           <w:sz w:val="24"/>
           <w:szCs w:val="24"/>
         </w:rPr>
-        <w:t xml:space="preserve"> de</w:t>
-      </w:r>
-      <w:proofErr w:type="gramEnd"/>
-      <w:r>
-        <w:rPr>
-          <w:rFonts w:ascii="Times New Roman" w:hAnsi="Times New Roman" w:cs="Times New Roman"/>
-          <w:sz w:val="24"/>
-          <w:szCs w:val="24"/>
-        </w:rPr>
-        <w:t xml:space="preserve"> menús de acuerdo al perfil en el momento de la creación de usuarios.</w:t>
+        <w:t xml:space="preserve"> de menús de acuerdo al perfil en el momento de la creación de usuarios.</w:t>
       </w:r>
     </w:p>
     <w:p>
@@ -15753,18 +15097,8 @@
           <w:szCs w:val="24"/>
         </w:rPr>
         <w:lastRenderedPageBreak/>
-        <w:t xml:space="preserve">Tiene funcionalidad web, lo cual garantiza una </w:t>
-      </w:r>
-      <w:proofErr w:type="gramStart"/>
-      <w:r>
-        <w:rPr>
-          <w:rFonts w:ascii="Times New Roman" w:hAnsi="Times New Roman" w:cs="Times New Roman"/>
-          <w:sz w:val="24"/>
-          <w:szCs w:val="24"/>
-        </w:rPr>
-        <w:t>conexión  a</w:t>
-      </w:r>
-      <w:proofErr w:type="gramEnd"/>
+        <w:t>Tiene funcionalidad web, lo cual garantiza una conexión  a</w:t>
+      </w:r>
       <w:r>
         <w:rPr>
           <w:rFonts w:ascii="Times New Roman" w:hAnsi="Times New Roman" w:cs="Times New Roman"/>
@@ -15882,25 +15216,7 @@
           <w:sz w:val="24"/>
           <w:szCs w:val="24"/>
         </w:rPr>
-        <w:t xml:space="preserve">resentar otros como lo </w:t>
-      </w:r>
-      <w:proofErr w:type="gramStart"/>
-      <w:r>
-        <w:rPr>
-          <w:rFonts w:ascii="Times New Roman" w:hAnsi="Times New Roman" w:cs="Times New Roman"/>
-          <w:sz w:val="24"/>
-          <w:szCs w:val="24"/>
-        </w:rPr>
-        <w:t>es  de</w:t>
-      </w:r>
-      <w:proofErr w:type="gramEnd"/>
-      <w:r>
-        <w:rPr>
-          <w:rFonts w:ascii="Times New Roman" w:hAnsi="Times New Roman" w:cs="Times New Roman"/>
-          <w:sz w:val="24"/>
-          <w:szCs w:val="24"/>
-        </w:rPr>
-        <w:t xml:space="preserve"> inventarios</w:t>
+        <w:t>resentar otros como lo es  de inventarios</w:t>
       </w:r>
     </w:p>
     <w:p>
@@ -16983,25 +16299,7 @@
           <w:sz w:val="24"/>
           <w:szCs w:val="24"/>
         </w:rPr>
-        <w:t xml:space="preserve">gran variedad de módulos para las áreas del hotel, pierde el objetivo principal, por tanto no </w:t>
-      </w:r>
-      <w:proofErr w:type="gramStart"/>
-      <w:r>
-        <w:rPr>
-          <w:rFonts w:ascii="Times New Roman" w:hAnsi="Times New Roman" w:cs="Times New Roman"/>
-          <w:sz w:val="24"/>
-          <w:szCs w:val="24"/>
-        </w:rPr>
-        <w:t>tiene  un</w:t>
-      </w:r>
-      <w:proofErr w:type="gramEnd"/>
-      <w:r>
-        <w:rPr>
-          <w:rFonts w:ascii="Times New Roman" w:hAnsi="Times New Roman" w:cs="Times New Roman"/>
-          <w:sz w:val="24"/>
-          <w:szCs w:val="24"/>
-        </w:rPr>
-        <w:t xml:space="preserve"> límite de operación.</w:t>
+        <w:t>gran variedad de módulos para las áreas del hotel, pierde el objetivo principal, por tanto no tiene  un límite de operación.</w:t>
       </w:r>
     </w:p>
     <w:p>
@@ -17015,7 +16313,7 @@
           <w:szCs w:val="24"/>
         </w:rPr>
       </w:pPr>
-      <w:bookmarkStart w:id="24" w:name="_Toc479337484"/>
+      <w:bookmarkStart w:id="29" w:name="_Toc479337484"/>
       <w:r>
         <w:rPr>
           <w:rFonts w:ascii="Times New Roman" w:hAnsi="Times New Roman" w:cs="Times New Roman"/>
@@ -17061,7 +16359,7 @@
         </w:rPr>
         <w:t>extual</w:t>
       </w:r>
-      <w:bookmarkEnd w:id="24"/>
+      <w:bookmarkEnd w:id="29"/>
     </w:p>
     <w:p>
       <w:pPr>
@@ -17327,33 +16625,15 @@
           <w:sz w:val="24"/>
           <w:szCs w:val="24"/>
         </w:rPr>
-        <w:t xml:space="preserve">La </w:t>
-      </w:r>
-      <w:proofErr w:type="gramStart"/>
-      <w:r>
-        <w:rPr>
-          <w:rFonts w:ascii="Times New Roman" w:hAnsi="Times New Roman" w:cs="Times New Roman"/>
-          <w:sz w:val="24"/>
-          <w:szCs w:val="24"/>
-        </w:rPr>
-        <w:t xml:space="preserve">población </w:t>
-      </w:r>
-      <w:r>
-        <w:rPr>
-          <w:rFonts w:ascii="Times New Roman" w:hAnsi="Times New Roman" w:cs="Times New Roman"/>
-          <w:sz w:val="24"/>
-          <w:szCs w:val="24"/>
-        </w:rPr>
-        <w:t xml:space="preserve"> objetivo</w:t>
-      </w:r>
-      <w:proofErr w:type="gramEnd"/>
-      <w:r>
-        <w:rPr>
-          <w:rFonts w:ascii="Times New Roman" w:hAnsi="Times New Roman" w:cs="Times New Roman"/>
-          <w:sz w:val="24"/>
-          <w:szCs w:val="24"/>
-        </w:rPr>
-        <w:t xml:space="preserve"> son los</w:t>
+        <w:t xml:space="preserve">La población </w:t>
+      </w:r>
+      <w:r>
+        <w:rPr>
+          <w:rFonts w:ascii="Times New Roman" w:hAnsi="Times New Roman" w:cs="Times New Roman"/>
+          <w:sz w:val="24"/>
+          <w:szCs w:val="24"/>
+        </w:rPr>
+        <w:t xml:space="preserve"> objetivo son los</w:t>
       </w:r>
       <w:r>
         <w:rPr>
@@ -17592,7 +16872,7 @@
           <w:szCs w:val="24"/>
         </w:rPr>
       </w:pPr>
-      <w:bookmarkStart w:id="25" w:name="_Toc479337485"/>
+      <w:bookmarkStart w:id="30" w:name="_Toc479337485"/>
       <w:r>
         <w:rPr>
           <w:rFonts w:ascii="Times New Roman" w:hAnsi="Times New Roman" w:cs="Times New Roman"/>
@@ -17602,7 +16882,7 @@
         </w:rPr>
         <w:t>Marco Legal</w:t>
       </w:r>
-      <w:bookmarkEnd w:id="25"/>
+      <w:bookmarkEnd w:id="30"/>
     </w:p>
     <w:p>
       <w:pPr>
@@ -17708,7 +16988,7 @@
           <w:szCs w:val="24"/>
         </w:rPr>
       </w:pPr>
-      <w:bookmarkStart w:id="26" w:name="_Toc479337486"/>
+      <w:bookmarkStart w:id="31" w:name="_Toc479337486"/>
       <w:r>
         <w:rPr>
           <w:rFonts w:ascii="Times New Roman" w:hAnsi="Times New Roman" w:cs="Times New Roman"/>
@@ -17736,7 +17016,7 @@
         </w:rPr>
         <w:t>onceptual</w:t>
       </w:r>
-      <w:bookmarkEnd w:id="26"/>
+      <w:bookmarkEnd w:id="31"/>
     </w:p>
     <w:p>
       <w:pPr>
@@ -18081,25 +17361,7 @@
           <w:sz w:val="24"/>
           <w:szCs w:val="24"/>
         </w:rPr>
-        <w:t xml:space="preserve">Existen dos tipos donde se pueden alojar estudiantes universitarios y no universitarios, sin </w:t>
-      </w:r>
-      <w:proofErr w:type="gramStart"/>
-      <w:r>
-        <w:rPr>
-          <w:rFonts w:ascii="Times New Roman" w:hAnsi="Times New Roman" w:cs="Times New Roman"/>
-          <w:sz w:val="24"/>
-          <w:szCs w:val="24"/>
-        </w:rPr>
-        <w:t>embargo</w:t>
-      </w:r>
-      <w:proofErr w:type="gramEnd"/>
-      <w:r>
-        <w:rPr>
-          <w:rFonts w:ascii="Times New Roman" w:hAnsi="Times New Roman" w:cs="Times New Roman"/>
-          <w:sz w:val="24"/>
-          <w:szCs w:val="24"/>
-        </w:rPr>
-        <w:t xml:space="preserve"> es más común, encontrarlas es con solo universitarios, existen programas mundiales que se encargan de gestionar espacios cuando se tratan de estudiantes de intercambio, con bajos costos de arre</w:t>
+        <w:t>Existen dos tipos donde se pueden alojar estudiantes universitarios y no universitarios, sin embargo es más común, encontrarlas es con solo universitarios, existen programas mundiales que se encargan de gestionar espacios cuando se tratan de estudiantes de intercambio, con bajos costos de arre</w:t>
       </w:r>
       <w:r>
         <w:rPr>
@@ -18177,7 +17439,6 @@
         </w:rPr>
         <w:t xml:space="preserve"> </w:t>
       </w:r>
-      <w:proofErr w:type="gramStart"/>
       <w:r>
         <w:rPr>
           <w:rFonts w:ascii="Times New Roman" w:hAnsi="Times New Roman" w:cs="Times New Roman"/>
@@ -18192,16 +17453,7 @@
           <w:sz w:val="24"/>
           <w:szCs w:val="24"/>
         </w:rPr>
-        <w:t xml:space="preserve"> espacios</w:t>
-      </w:r>
-      <w:proofErr w:type="gramEnd"/>
-      <w:r>
-        <w:rPr>
-          <w:rFonts w:ascii="Times New Roman" w:hAnsi="Times New Roman" w:cs="Times New Roman"/>
-          <w:sz w:val="24"/>
-          <w:szCs w:val="24"/>
-        </w:rPr>
-        <w:t xml:space="preserve"> dedicados en el mismo campus para garantizar un entorno cultural, siendo </w:t>
+        <w:t xml:space="preserve"> espacios dedicados en el mismo campus para garantizar un entorno cultural, siendo </w:t>
       </w:r>
       <w:r>
         <w:rPr>
@@ -18586,25 +17838,7 @@
           <w:szCs w:val="24"/>
         </w:rPr>
         <w:tab/>
-        <w:t xml:space="preserve">Hace referencia al proceso de permitir trasladar un caso o solicitud a otra persona la cual le dará solución o la </w:t>
-      </w:r>
-      <w:proofErr w:type="gramStart"/>
-      <w:r>
-        <w:rPr>
-          <w:rFonts w:ascii="Times New Roman" w:hAnsi="Times New Roman" w:cs="Times New Roman"/>
-          <w:sz w:val="24"/>
-          <w:szCs w:val="24"/>
-        </w:rPr>
-        <w:t>trasladara</w:t>
-      </w:r>
-      <w:proofErr w:type="gramEnd"/>
-      <w:r>
-        <w:rPr>
-          <w:rFonts w:ascii="Times New Roman" w:hAnsi="Times New Roman" w:cs="Times New Roman"/>
-          <w:sz w:val="24"/>
-          <w:szCs w:val="24"/>
-        </w:rPr>
-        <w:t xml:space="preserve"> a otro recurso humano, esto debe verse reflejado en el histórico.</w:t>
+        <w:t>Hace referencia al proceso de permitir trasladar un caso o solicitud a otra persona la cual le dará solución o la trasladara a otro recurso humano, esto debe verse reflejado en el histórico.</w:t>
       </w:r>
     </w:p>
     <w:p>
@@ -18703,25 +17937,7 @@
           <w:szCs w:val="24"/>
         </w:rPr>
         <w:lastRenderedPageBreak/>
-        <w:t xml:space="preserve">sociales o culturales, por </w:t>
-      </w:r>
-      <w:proofErr w:type="gramStart"/>
-      <w:r>
-        <w:rPr>
-          <w:rFonts w:ascii="Times New Roman" w:hAnsi="Times New Roman" w:cs="Times New Roman"/>
-          <w:sz w:val="24"/>
-          <w:szCs w:val="24"/>
-        </w:rPr>
-        <w:t>ejemplo</w:t>
-      </w:r>
-      <w:proofErr w:type="gramEnd"/>
-      <w:r>
-        <w:rPr>
-          <w:rFonts w:ascii="Times New Roman" w:hAnsi="Times New Roman" w:cs="Times New Roman"/>
-          <w:sz w:val="24"/>
-          <w:szCs w:val="24"/>
-        </w:rPr>
-        <w:t xml:space="preserve"> bajo el mando de gobiernos económicos, por tanto se tiene costumbres y valores. De esta manera al mezclar todos estos elementos se logra la </w:t>
+        <w:t xml:space="preserve">sociales o culturales, por ejemplo bajo el mando de gobiernos económicos, por tanto se tiene costumbres y valores. De esta manera al mezclar todos estos elementos se logra la </w:t>
       </w:r>
       <w:r>
         <w:rPr>
@@ -19175,25 +18391,7 @@
           <w:sz w:val="24"/>
           <w:szCs w:val="24"/>
         </w:rPr>
-        <w:t xml:space="preserve">Por otra </w:t>
-      </w:r>
-      <w:proofErr w:type="gramStart"/>
-      <w:r>
-        <w:rPr>
-          <w:rFonts w:ascii="Times New Roman" w:hAnsi="Times New Roman" w:cs="Times New Roman"/>
-          <w:sz w:val="24"/>
-          <w:szCs w:val="24"/>
-        </w:rPr>
-        <w:t>parte</w:t>
-      </w:r>
-      <w:proofErr w:type="gramEnd"/>
-      <w:r>
-        <w:rPr>
-          <w:rFonts w:ascii="Times New Roman" w:hAnsi="Times New Roman" w:cs="Times New Roman"/>
-          <w:sz w:val="24"/>
-          <w:szCs w:val="24"/>
-        </w:rPr>
-        <w:t xml:space="preserve"> tiene </w:t>
+        <w:t xml:space="preserve">Por otra parte tiene </w:t>
       </w:r>
       <w:r>
         <w:rPr>
@@ -19226,18 +18424,243 @@
         <w:jc w:val="both"/>
         <w:rPr>
           <w:rFonts w:ascii="Times New Roman" w:hAnsi="Times New Roman" w:cs="Times New Roman"/>
-          <w:sz w:val="24"/>
-          <w:szCs w:val="24"/>
-        </w:rPr>
-      </w:pPr>
-      <w:r>
-        <w:rPr>
-          <w:rFonts w:ascii="Times New Roman" w:hAnsi="Times New Roman" w:cs="Times New Roman"/>
           <w:b/>
           <w:sz w:val="24"/>
           <w:szCs w:val="24"/>
         </w:rPr>
+      </w:pPr>
+      <w:proofErr w:type="spellStart"/>
+      <w:r>
+        <w:rPr>
+          <w:rFonts w:ascii="Times New Roman" w:hAnsi="Times New Roman" w:cs="Times New Roman"/>
+          <w:b/>
+          <w:sz w:val="24"/>
+          <w:szCs w:val="24"/>
+        </w:rPr>
         <w:lastRenderedPageBreak/>
+        <w:t>Xamarin</w:t>
+      </w:r>
+      <w:proofErr w:type="spellEnd"/>
+    </w:p>
+    <w:p>
+      <w:pPr>
+        <w:spacing w:line="480" w:lineRule="auto"/>
+        <w:jc w:val="both"/>
+        <w:rPr>
+          <w:rFonts w:ascii="Times New Roman" w:hAnsi="Times New Roman" w:cs="Times New Roman"/>
+          <w:sz w:val="24"/>
+          <w:szCs w:val="24"/>
+        </w:rPr>
+      </w:pPr>
+      <w:r>
+        <w:rPr>
+          <w:rFonts w:ascii="Times New Roman" w:hAnsi="Times New Roman" w:cs="Times New Roman"/>
+          <w:sz w:val="24"/>
+          <w:szCs w:val="24"/>
+        </w:rPr>
+        <w:t xml:space="preserve">Es una plataforma de desarrollo de </w:t>
+      </w:r>
+      <w:r>
+        <w:rPr>
+          <w:rFonts w:ascii="Times New Roman" w:hAnsi="Times New Roman" w:cs="Times New Roman"/>
+          <w:sz w:val="24"/>
+          <w:szCs w:val="24"/>
+        </w:rPr>
+        <w:t>aplicaciones</w:t>
+      </w:r>
+      <w:r>
+        <w:rPr>
+          <w:rFonts w:ascii="Times New Roman" w:hAnsi="Times New Roman" w:cs="Times New Roman"/>
+          <w:sz w:val="24"/>
+          <w:szCs w:val="24"/>
+        </w:rPr>
+        <w:t xml:space="preserve"> multiplataforma</w:t>
+      </w:r>
+      <w:r>
+        <w:rPr>
+          <w:rFonts w:ascii="Times New Roman" w:hAnsi="Times New Roman" w:cs="Times New Roman"/>
+          <w:sz w:val="24"/>
+          <w:szCs w:val="24"/>
+        </w:rPr>
+        <w:t xml:space="preserve"> </w:t>
+      </w:r>
+      <w:sdt>
+        <w:sdtPr>
+          <w:rPr>
+            <w:rFonts w:ascii="Times New Roman" w:hAnsi="Times New Roman" w:cs="Times New Roman"/>
+            <w:sz w:val="24"/>
+            <w:szCs w:val="24"/>
+          </w:rPr>
+          <w:id w:val="-182060062"/>
+          <w:citation/>
+        </w:sdtPr>
+        <w:sdtContent>
+          <w:r>
+            <w:rPr>
+              <w:rFonts w:ascii="Times New Roman" w:hAnsi="Times New Roman" w:cs="Times New Roman"/>
+              <w:sz w:val="24"/>
+              <w:szCs w:val="24"/>
+            </w:rPr>
+            <w:fldChar w:fldCharType="begin"/>
+          </w:r>
+          <w:r>
+            <w:rPr>
+              <w:rFonts w:ascii="Times New Roman" w:hAnsi="Times New Roman" w:cs="Times New Roman"/>
+              <w:sz w:val="24"/>
+              <w:szCs w:val="24"/>
+            </w:rPr>
+            <w:instrText xml:space="preserve">CITATION MicXama17 \l 9226 </w:instrText>
+          </w:r>
+          <w:r>
+            <w:rPr>
+              <w:rFonts w:ascii="Times New Roman" w:hAnsi="Times New Roman" w:cs="Times New Roman"/>
+              <w:sz w:val="24"/>
+              <w:szCs w:val="24"/>
+            </w:rPr>
+            <w:fldChar w:fldCharType="separate"/>
+          </w:r>
+          <w:r>
+            <w:rPr>
+              <w:rFonts w:ascii="Times New Roman" w:hAnsi="Times New Roman" w:cs="Times New Roman"/>
+              <w:noProof/>
+              <w:sz w:val="24"/>
+              <w:szCs w:val="24"/>
+            </w:rPr>
+            <w:t>(Microsoft Xamarin, 2017)</w:t>
+          </w:r>
+          <w:r>
+            <w:rPr>
+              <w:rFonts w:ascii="Times New Roman" w:hAnsi="Times New Roman" w:cs="Times New Roman"/>
+              <w:sz w:val="24"/>
+              <w:szCs w:val="24"/>
+            </w:rPr>
+            <w:fldChar w:fldCharType="end"/>
+          </w:r>
+        </w:sdtContent>
+      </w:sdt>
+      <w:r>
+        <w:rPr>
+          <w:rFonts w:ascii="Times New Roman" w:hAnsi="Times New Roman" w:cs="Times New Roman"/>
+          <w:sz w:val="24"/>
+          <w:szCs w:val="24"/>
+        </w:rPr>
+        <w:t xml:space="preserve"> </w:t>
+      </w:r>
+      <w:r>
+        <w:rPr>
+          <w:rFonts w:ascii="Times New Roman" w:hAnsi="Times New Roman" w:cs="Times New Roman"/>
+          <w:sz w:val="24"/>
+          <w:szCs w:val="24"/>
+        </w:rPr>
+        <w:t>(</w:t>
+      </w:r>
+      <w:proofErr w:type="spellStart"/>
+      <w:r>
+        <w:rPr>
+          <w:rFonts w:ascii="Times New Roman" w:hAnsi="Times New Roman" w:cs="Times New Roman"/>
+          <w:sz w:val="24"/>
+          <w:szCs w:val="24"/>
+        </w:rPr>
+        <w:t>Ios</w:t>
+      </w:r>
+      <w:proofErr w:type="spellEnd"/>
+      <w:r>
+        <w:rPr>
+          <w:rFonts w:ascii="Times New Roman" w:hAnsi="Times New Roman" w:cs="Times New Roman"/>
+          <w:sz w:val="24"/>
+          <w:szCs w:val="24"/>
+        </w:rPr>
+        <w:t xml:space="preserve">, Android, Windows </w:t>
+      </w:r>
+      <w:proofErr w:type="spellStart"/>
+      <w:r>
+        <w:rPr>
+          <w:rFonts w:ascii="Times New Roman" w:hAnsi="Times New Roman" w:cs="Times New Roman"/>
+          <w:sz w:val="24"/>
+          <w:szCs w:val="24"/>
+        </w:rPr>
+        <w:t>Phone</w:t>
+      </w:r>
+      <w:proofErr w:type="spellEnd"/>
+      <w:r>
+        <w:rPr>
+          <w:rFonts w:ascii="Times New Roman" w:hAnsi="Times New Roman" w:cs="Times New Roman"/>
+          <w:sz w:val="24"/>
+          <w:szCs w:val="24"/>
+        </w:rPr>
+        <w:t xml:space="preserve">) </w:t>
+      </w:r>
+      <w:r>
+        <w:rPr>
+          <w:rFonts w:ascii="Times New Roman" w:hAnsi="Times New Roman" w:cs="Times New Roman"/>
+          <w:sz w:val="24"/>
+          <w:szCs w:val="24"/>
+        </w:rPr>
+        <w:t>el cual tiene como lenguaje prin</w:t>
+      </w:r>
+      <w:r>
+        <w:rPr>
+          <w:rFonts w:ascii="Times New Roman" w:hAnsi="Times New Roman" w:cs="Times New Roman"/>
+          <w:sz w:val="24"/>
+          <w:szCs w:val="24"/>
+        </w:rPr>
+        <w:t>cipal c#, esto permite que  la mayoría de la librerías de .net hagan parte del desarrollo de una aplicación.</w:t>
+      </w:r>
+    </w:p>
+    <w:p>
+      <w:pPr>
+        <w:spacing w:line="480" w:lineRule="auto"/>
+        <w:jc w:val="both"/>
+        <w:rPr>
+          <w:rFonts w:ascii="Times New Roman" w:hAnsi="Times New Roman" w:cs="Times New Roman"/>
+          <w:sz w:val="24"/>
+          <w:szCs w:val="24"/>
+        </w:rPr>
+      </w:pPr>
+      <w:r>
+        <w:rPr>
+          <w:rFonts w:ascii="Times New Roman" w:hAnsi="Times New Roman" w:cs="Times New Roman"/>
+          <w:sz w:val="24"/>
+          <w:szCs w:val="24"/>
+        </w:rPr>
+        <w:t xml:space="preserve">Para el desarrollo de la aplicación se hará uso de </w:t>
+      </w:r>
+      <w:proofErr w:type="spellStart"/>
+      <w:r>
+        <w:rPr>
+          <w:rFonts w:ascii="Times New Roman" w:hAnsi="Times New Roman" w:cs="Times New Roman"/>
+          <w:sz w:val="24"/>
+          <w:szCs w:val="24"/>
+        </w:rPr>
+        <w:t>Xamarin.Android</w:t>
+      </w:r>
+      <w:proofErr w:type="spellEnd"/>
+      <w:r>
+        <w:rPr>
+          <w:rFonts w:ascii="Times New Roman" w:hAnsi="Times New Roman" w:cs="Times New Roman"/>
+          <w:sz w:val="24"/>
+          <w:szCs w:val="24"/>
+        </w:rPr>
+        <w:t>, el cual permitirá compilar en el lenguaje nativo de Android.</w:t>
+      </w:r>
+    </w:p>
+    <w:p>
+      <w:pPr>
+        <w:spacing w:line="480" w:lineRule="auto"/>
+        <w:jc w:val="both"/>
+        <w:rPr>
+          <w:rFonts w:ascii="Times New Roman" w:hAnsi="Times New Roman" w:cs="Times New Roman"/>
+          <w:sz w:val="24"/>
+          <w:szCs w:val="24"/>
+        </w:rPr>
+      </w:pPr>
+      <w:r>
+        <w:rPr>
+          <w:rFonts w:ascii="Times New Roman" w:hAnsi="Times New Roman" w:cs="Times New Roman"/>
+          <w:b/>
+          <w:sz w:val="24"/>
+          <w:szCs w:val="24"/>
+        </w:rPr>
         <w:t xml:space="preserve">Hojas de Estilo </w:t>
       </w:r>
       <w:r>
@@ -19309,6 +18732,316 @@
     </w:p>
     <w:p>
       <w:pPr>
+        <w:spacing w:line="480" w:lineRule="auto"/>
+        <w:jc w:val="both"/>
+        <w:rPr>
+          <w:rFonts w:ascii="Times New Roman" w:hAnsi="Times New Roman" w:cs="Times New Roman"/>
+          <w:b/>
+          <w:sz w:val="24"/>
+          <w:szCs w:val="24"/>
+        </w:rPr>
+      </w:pPr>
+      <w:r>
+        <w:rPr>
+          <w:rFonts w:ascii="Times New Roman" w:hAnsi="Times New Roman" w:cs="Times New Roman"/>
+          <w:b/>
+          <w:sz w:val="24"/>
+          <w:szCs w:val="24"/>
+        </w:rPr>
+        <w:t xml:space="preserve">Plataforma Visual Studio </w:t>
+      </w:r>
+      <w:proofErr w:type="spellStart"/>
+      <w:r>
+        <w:rPr>
+          <w:rFonts w:ascii="Times New Roman" w:hAnsi="Times New Roman" w:cs="Times New Roman"/>
+          <w:b/>
+          <w:sz w:val="24"/>
+          <w:szCs w:val="24"/>
+        </w:rPr>
+        <w:t>Team</w:t>
+      </w:r>
+      <w:proofErr w:type="spellEnd"/>
+      <w:r>
+        <w:rPr>
+          <w:rFonts w:ascii="Times New Roman" w:hAnsi="Times New Roman" w:cs="Times New Roman"/>
+          <w:b/>
+          <w:sz w:val="24"/>
+          <w:szCs w:val="24"/>
+        </w:rPr>
+        <w:t xml:space="preserve"> </w:t>
+      </w:r>
+      <w:proofErr w:type="spellStart"/>
+      <w:r>
+        <w:rPr>
+          <w:rFonts w:ascii="Times New Roman" w:hAnsi="Times New Roman" w:cs="Times New Roman"/>
+          <w:b/>
+          <w:sz w:val="24"/>
+          <w:szCs w:val="24"/>
+        </w:rPr>
+        <w:t>Services</w:t>
+      </w:r>
+      <w:proofErr w:type="spellEnd"/>
+    </w:p>
+    <w:p>
+      <w:pPr>
+        <w:spacing w:line="480" w:lineRule="auto"/>
+        <w:jc w:val="both"/>
+        <w:rPr>
+          <w:rFonts w:ascii="Times New Roman" w:hAnsi="Times New Roman" w:cs="Times New Roman"/>
+          <w:sz w:val="24"/>
+          <w:szCs w:val="24"/>
+        </w:rPr>
+      </w:pPr>
+      <w:r>
+        <w:rPr>
+          <w:rFonts w:ascii="Times New Roman" w:hAnsi="Times New Roman" w:cs="Times New Roman"/>
+          <w:sz w:val="24"/>
+          <w:szCs w:val="24"/>
+        </w:rPr>
+        <w:t>Es una plataforma web</w:t>
+      </w:r>
+      <w:sdt>
+        <w:sdtPr>
+          <w:rPr>
+            <w:rFonts w:ascii="Times New Roman" w:hAnsi="Times New Roman" w:cs="Times New Roman"/>
+            <w:sz w:val="24"/>
+            <w:szCs w:val="24"/>
+          </w:rPr>
+          <w:id w:val="-364828193"/>
+          <w:citation/>
+        </w:sdtPr>
+        <w:sdtContent>
+          <w:r>
+            <w:rPr>
+              <w:rFonts w:ascii="Times New Roman" w:hAnsi="Times New Roman" w:cs="Times New Roman"/>
+              <w:sz w:val="24"/>
+              <w:szCs w:val="24"/>
+            </w:rPr>
+            <w:fldChar w:fldCharType="begin"/>
+          </w:r>
+          <w:r>
+            <w:rPr>
+              <w:rFonts w:ascii="Times New Roman" w:hAnsi="Times New Roman" w:cs="Times New Roman"/>
+              <w:sz w:val="24"/>
+              <w:szCs w:val="24"/>
+            </w:rPr>
+            <w:instrText xml:space="preserve"> CITATION Mic2017 \l 9226 </w:instrText>
+          </w:r>
+          <w:r>
+            <w:rPr>
+              <w:rFonts w:ascii="Times New Roman" w:hAnsi="Times New Roman" w:cs="Times New Roman"/>
+              <w:sz w:val="24"/>
+              <w:szCs w:val="24"/>
+            </w:rPr>
+            <w:fldChar w:fldCharType="separate"/>
+          </w:r>
+          <w:r>
+            <w:rPr>
+              <w:rFonts w:ascii="Times New Roman" w:hAnsi="Times New Roman" w:cs="Times New Roman"/>
+              <w:noProof/>
+              <w:sz w:val="24"/>
+              <w:szCs w:val="24"/>
+            </w:rPr>
+            <w:t xml:space="preserve"> </w:t>
+          </w:r>
+          <w:r>
+            <w:rPr>
+              <w:rFonts w:ascii="Times New Roman" w:hAnsi="Times New Roman" w:cs="Times New Roman"/>
+              <w:noProof/>
+              <w:sz w:val="24"/>
+              <w:szCs w:val="24"/>
+            </w:rPr>
+            <w:t>(Microsoft Visual Studio, 2017)</w:t>
+          </w:r>
+          <w:r>
+            <w:rPr>
+              <w:rFonts w:ascii="Times New Roman" w:hAnsi="Times New Roman" w:cs="Times New Roman"/>
+              <w:sz w:val="24"/>
+              <w:szCs w:val="24"/>
+            </w:rPr>
+            <w:fldChar w:fldCharType="end"/>
+          </w:r>
+        </w:sdtContent>
+      </w:sdt>
+      <w:r>
+        <w:rPr>
+          <w:rFonts w:ascii="Times New Roman" w:hAnsi="Times New Roman" w:cs="Times New Roman"/>
+          <w:sz w:val="24"/>
+          <w:szCs w:val="24"/>
+        </w:rPr>
+        <w:t xml:space="preserve"> que permite el alojamiento del código, como producto principal, la cual hace intervención de todas las partes para que no existan fugas de </w:t>
+      </w:r>
+      <w:r>
+        <w:rPr>
+          <w:rFonts w:ascii="Times New Roman" w:hAnsi="Times New Roman" w:cs="Times New Roman"/>
+          <w:sz w:val="24"/>
+          <w:szCs w:val="24"/>
+        </w:rPr>
+        <w:t>conocimiento</w:t>
+      </w:r>
+      <w:r>
+        <w:rPr>
+          <w:rFonts w:ascii="Times New Roman" w:hAnsi="Times New Roman" w:cs="Times New Roman"/>
+          <w:sz w:val="24"/>
+          <w:szCs w:val="24"/>
+        </w:rPr>
+        <w:t xml:space="preserve">, preguntas, debates y </w:t>
+      </w:r>
+      <w:r>
+        <w:rPr>
+          <w:rFonts w:ascii="Times New Roman" w:hAnsi="Times New Roman" w:cs="Times New Roman"/>
+          <w:sz w:val="24"/>
+          <w:szCs w:val="24"/>
+        </w:rPr>
+        <w:t>documentación</w:t>
+      </w:r>
+      <w:r>
+        <w:rPr>
+          <w:rFonts w:ascii="Times New Roman" w:hAnsi="Times New Roman" w:cs="Times New Roman"/>
+          <w:sz w:val="24"/>
+          <w:szCs w:val="24"/>
+        </w:rPr>
+        <w:t xml:space="preserve"> entre el cliente y el equipo de desarrollo.</w:t>
+      </w:r>
+    </w:p>
+    <w:p>
+      <w:pPr>
+        <w:spacing w:line="480" w:lineRule="auto"/>
+        <w:jc w:val="both"/>
+        <w:rPr>
+          <w:rFonts w:ascii="Times New Roman" w:hAnsi="Times New Roman" w:cs="Times New Roman"/>
+          <w:sz w:val="24"/>
+          <w:szCs w:val="24"/>
+        </w:rPr>
+      </w:pPr>
+      <w:r>
+        <w:rPr>
+          <w:rFonts w:ascii="Times New Roman" w:hAnsi="Times New Roman" w:cs="Times New Roman"/>
+          <w:sz w:val="24"/>
+          <w:szCs w:val="24"/>
+        </w:rPr>
+        <w:t xml:space="preserve">Esta plataforma se caracteriza por aplicar </w:t>
+      </w:r>
+      <w:r>
+        <w:rPr>
+          <w:rFonts w:ascii="Times New Roman" w:hAnsi="Times New Roman" w:cs="Times New Roman"/>
+          <w:sz w:val="24"/>
+          <w:szCs w:val="24"/>
+        </w:rPr>
+        <w:t>control de versión</w:t>
+      </w:r>
+      <w:r>
+        <w:rPr>
+          <w:rFonts w:ascii="Times New Roman" w:hAnsi="Times New Roman" w:cs="Times New Roman"/>
+          <w:sz w:val="24"/>
+          <w:szCs w:val="24"/>
+        </w:rPr>
+        <w:t xml:space="preserve"> de código </w:t>
+      </w:r>
+      <w:r>
+        <w:rPr>
+          <w:rFonts w:ascii="Times New Roman" w:hAnsi="Times New Roman" w:cs="Times New Roman"/>
+          <w:sz w:val="24"/>
+          <w:szCs w:val="24"/>
+        </w:rPr>
+        <w:t xml:space="preserve">por medio de </w:t>
+      </w:r>
+      <w:proofErr w:type="spellStart"/>
+      <w:r>
+        <w:rPr>
+          <w:rFonts w:ascii="Times New Roman" w:hAnsi="Times New Roman" w:cs="Times New Roman"/>
+          <w:sz w:val="24"/>
+          <w:szCs w:val="24"/>
+        </w:rPr>
+        <w:t>git</w:t>
+      </w:r>
+      <w:proofErr w:type="spellEnd"/>
+      <w:r>
+        <w:rPr>
+          <w:rFonts w:ascii="Times New Roman" w:hAnsi="Times New Roman" w:cs="Times New Roman"/>
+          <w:sz w:val="24"/>
+          <w:szCs w:val="24"/>
+        </w:rPr>
+        <w:t xml:space="preserve"> y </w:t>
+      </w:r>
+      <w:proofErr w:type="spellStart"/>
+      <w:r>
+        <w:rPr>
+          <w:rFonts w:ascii="Times New Roman" w:hAnsi="Times New Roman" w:cs="Times New Roman"/>
+          <w:sz w:val="24"/>
+          <w:szCs w:val="24"/>
+        </w:rPr>
+        <w:t>team</w:t>
+      </w:r>
+      <w:proofErr w:type="spellEnd"/>
+      <w:r>
+        <w:rPr>
+          <w:rFonts w:ascii="Times New Roman" w:hAnsi="Times New Roman" w:cs="Times New Roman"/>
+          <w:sz w:val="24"/>
+          <w:szCs w:val="24"/>
+        </w:rPr>
+        <w:t xml:space="preserve"> </w:t>
+      </w:r>
+      <w:proofErr w:type="spellStart"/>
+      <w:r>
+        <w:rPr>
+          <w:rFonts w:ascii="Times New Roman" w:hAnsi="Times New Roman" w:cs="Times New Roman"/>
+          <w:sz w:val="24"/>
+          <w:szCs w:val="24"/>
+        </w:rPr>
+        <w:t>fundation</w:t>
+      </w:r>
+      <w:proofErr w:type="spellEnd"/>
+      <w:r>
+        <w:rPr>
+          <w:rFonts w:ascii="Times New Roman" w:hAnsi="Times New Roman" w:cs="Times New Roman"/>
+          <w:sz w:val="24"/>
+          <w:szCs w:val="24"/>
+        </w:rPr>
+        <w:t>, también aplica metodologías de desarrollo como SCRUM, Agile, CMMI.</w:t>
+      </w:r>
+    </w:p>
+    <w:p>
+      <w:pPr>
+        <w:spacing w:line="480" w:lineRule="auto"/>
+        <w:jc w:val="both"/>
+        <w:rPr>
+          <w:rFonts w:ascii="Times New Roman" w:hAnsi="Times New Roman" w:cs="Times New Roman"/>
+          <w:sz w:val="24"/>
+          <w:szCs w:val="24"/>
+        </w:rPr>
+      </w:pPr>
+      <w:r>
+        <w:rPr>
+          <w:rFonts w:ascii="Times New Roman" w:hAnsi="Times New Roman" w:cs="Times New Roman"/>
+          <w:sz w:val="24"/>
+          <w:szCs w:val="24"/>
+        </w:rPr>
+        <w:lastRenderedPageBreak/>
+        <w:t xml:space="preserve">Se hará uso de esta plataforma para poder integrar el entorno de desarrollo Visual Studio 2017, con cada módulo desarrollado, que se ajuste a los productos acordados con el usuario, el cual </w:t>
+      </w:r>
+      <w:proofErr w:type="spellStart"/>
+      <w:r>
+        <w:rPr>
+          <w:rFonts w:ascii="Times New Roman" w:hAnsi="Times New Roman" w:cs="Times New Roman"/>
+          <w:sz w:val="24"/>
+          <w:szCs w:val="24"/>
+        </w:rPr>
+        <w:t>tambien</w:t>
+      </w:r>
+      <w:proofErr w:type="spellEnd"/>
+      <w:r>
+        <w:rPr>
+          <w:rFonts w:ascii="Times New Roman" w:hAnsi="Times New Roman" w:cs="Times New Roman"/>
+          <w:sz w:val="24"/>
+          <w:szCs w:val="24"/>
+        </w:rPr>
+        <w:t xml:space="preserve"> tendrá la posibilidad de monitorear los avances.</w:t>
+      </w:r>
+    </w:p>
+    <w:p>
+      <w:pPr>
+        <w:spacing w:line="480" w:lineRule="auto"/>
         <w:rPr>
           <w:rFonts w:ascii="Times New Roman" w:hAnsi="Times New Roman" w:cs="Times New Roman"/>
           <w:b/>
@@ -19463,43 +19196,23 @@
           <w:sz w:val="24"/>
           <w:szCs w:val="24"/>
         </w:rPr>
-        <w:t xml:space="preserve">Este patrón de diseño, se encuentra desarrollado en varios </w:t>
-      </w:r>
-      <w:proofErr w:type="spellStart"/>
-      <w:r>
-        <w:rPr>
-          <w:rFonts w:ascii="Times New Roman" w:hAnsi="Times New Roman" w:cs="Times New Roman"/>
-          <w:sz w:val="24"/>
-          <w:szCs w:val="24"/>
-        </w:rPr>
-        <w:t>frameworks</w:t>
-      </w:r>
-      <w:proofErr w:type="spellEnd"/>
-      <w:r>
-        <w:rPr>
-          <w:rFonts w:ascii="Times New Roman" w:hAnsi="Times New Roman" w:cs="Times New Roman"/>
-          <w:sz w:val="24"/>
-          <w:szCs w:val="24"/>
-        </w:rPr>
-        <w:t xml:space="preserve"> para lenguajes de programación </w:t>
-      </w:r>
-      <w:proofErr w:type="gramStart"/>
-      <w:r>
-        <w:rPr>
-          <w:rFonts w:ascii="Times New Roman" w:hAnsi="Times New Roman" w:cs="Times New Roman"/>
-          <w:sz w:val="24"/>
-          <w:szCs w:val="24"/>
-        </w:rPr>
-        <w:t>como  c#</w:t>
-      </w:r>
-      <w:proofErr w:type="gramEnd"/>
-      <w:r>
-        <w:rPr>
-          <w:rFonts w:ascii="Times New Roman" w:hAnsi="Times New Roman" w:cs="Times New Roman"/>
-          <w:sz w:val="24"/>
-          <w:szCs w:val="24"/>
-        </w:rPr>
-        <w:t xml:space="preserve">, </w:t>
+        <w:t xml:space="preserve">Este patrón de diseño, se encuentra </w:t>
+      </w:r>
+      <w:r>
+        <w:rPr>
+          <w:rFonts w:ascii="Times New Roman" w:hAnsi="Times New Roman" w:cs="Times New Roman"/>
+          <w:sz w:val="24"/>
+          <w:szCs w:val="24"/>
+        </w:rPr>
+        <w:t xml:space="preserve">disponible para </w:t>
+      </w:r>
+      <w:r>
+        <w:rPr>
+          <w:rFonts w:ascii="Times New Roman" w:hAnsi="Times New Roman" w:cs="Times New Roman"/>
+          <w:sz w:val="24"/>
+          <w:szCs w:val="24"/>
+        </w:rPr>
+        <w:t xml:space="preserve"> varios lenguajes de programación como  c#, </w:t>
       </w:r>
       <w:proofErr w:type="spellStart"/>
       <w:r>
@@ -19522,8 +19235,7 @@
     </w:p>
     <w:p>
       <w:pPr>
-        <w:pStyle w:val="Ttulo1"/>
-        <w:jc w:val="both"/>
+        <w:pStyle w:val="Ttulo2"/>
         <w:rPr>
           <w:rFonts w:ascii="Times New Roman" w:hAnsi="Times New Roman" w:cs="Times New Roman"/>
           <w:b/>
@@ -19531,7 +19243,7 @@
           <w:szCs w:val="24"/>
         </w:rPr>
       </w:pPr>
-      <w:bookmarkStart w:id="27" w:name="_Toc479337487"/>
+      <w:bookmarkStart w:id="32" w:name="_Toc479337487"/>
       <w:r>
         <w:rPr>
           <w:rFonts w:ascii="Times New Roman" w:hAnsi="Times New Roman" w:cs="Times New Roman"/>
@@ -19550,7 +19262,7 @@
         </w:rPr>
         <w:t xml:space="preserve"> de Desarrollo</w:t>
       </w:r>
-      <w:bookmarkEnd w:id="27"/>
+      <w:bookmarkEnd w:id="32"/>
     </w:p>
     <w:p>
       <w:pPr>
@@ -19577,33 +19289,15 @@
           <w:sz w:val="24"/>
           <w:szCs w:val="24"/>
         </w:rPr>
-        <w:t xml:space="preserve">n 3 metodologías con el fin de identificar sus ventajas y hacer </w:t>
-      </w:r>
-      <w:proofErr w:type="gramStart"/>
-      <w:r>
-        <w:rPr>
-          <w:rFonts w:ascii="Times New Roman" w:hAnsi="Times New Roman" w:cs="Times New Roman"/>
-          <w:sz w:val="24"/>
-          <w:szCs w:val="24"/>
-        </w:rPr>
-        <w:t xml:space="preserve">elección </w:t>
-      </w:r>
-      <w:r>
-        <w:rPr>
-          <w:rFonts w:ascii="Times New Roman" w:hAnsi="Times New Roman" w:cs="Times New Roman"/>
-          <w:sz w:val="24"/>
-          <w:szCs w:val="24"/>
-        </w:rPr>
-        <w:t xml:space="preserve"> de</w:t>
-      </w:r>
-      <w:proofErr w:type="gramEnd"/>
-      <w:r>
-        <w:rPr>
-          <w:rFonts w:ascii="Times New Roman" w:hAnsi="Times New Roman" w:cs="Times New Roman"/>
-          <w:sz w:val="24"/>
-          <w:szCs w:val="24"/>
-        </w:rPr>
-        <w:t xml:space="preserve"> acuerdo al escenario presentado.</w:t>
+        <w:t xml:space="preserve">n 3 metodologías con el fin de identificar sus ventajas y hacer elección </w:t>
+      </w:r>
+      <w:r>
+        <w:rPr>
+          <w:rFonts w:ascii="Times New Roman" w:hAnsi="Times New Roman" w:cs="Times New Roman"/>
+          <w:sz w:val="24"/>
+          <w:szCs w:val="24"/>
+        </w:rPr>
+        <w:t xml:space="preserve"> de acuerdo al escenario presentado.</w:t>
       </w:r>
     </w:p>
     <w:p>
@@ -19645,7 +19339,6 @@
           <w:sz w:val="24"/>
           <w:szCs w:val="24"/>
         </w:rPr>
-        <w:lastRenderedPageBreak/>
         <w:t>Es una metodología de desarrollo de software</w:t>
       </w:r>
       <w:r>
@@ -19767,6 +19460,7 @@
           <w:sz w:val="24"/>
           <w:szCs w:val="24"/>
         </w:rPr>
+        <w:lastRenderedPageBreak/>
         <w:t>Garantiza una satisfacción del cliente y calidad del producto, debido a las reuniones diarias, puesto que los requerimientos pueden ser cambiados en cualquier fase del desarrollo.</w:t>
       </w:r>
     </w:p>
@@ -19895,33 +19589,15 @@
           <w:sz w:val="24"/>
           <w:szCs w:val="24"/>
         </w:rPr>
-        <w:t xml:space="preserve">Provee de manera </w:t>
-      </w:r>
-      <w:proofErr w:type="gramStart"/>
-      <w:r>
-        <w:rPr>
-          <w:rFonts w:ascii="Times New Roman" w:hAnsi="Times New Roman" w:cs="Times New Roman"/>
-          <w:sz w:val="24"/>
-          <w:szCs w:val="24"/>
-        </w:rPr>
-        <w:t xml:space="preserve">completa </w:t>
-      </w:r>
-      <w:r>
-        <w:rPr>
-          <w:rFonts w:ascii="Times New Roman" w:hAnsi="Times New Roman" w:cs="Times New Roman"/>
-          <w:sz w:val="24"/>
-          <w:szCs w:val="24"/>
-        </w:rPr>
-        <w:t xml:space="preserve"> en</w:t>
-      </w:r>
-      <w:proofErr w:type="gramEnd"/>
-      <w:r>
-        <w:rPr>
-          <w:rFonts w:ascii="Times New Roman" w:hAnsi="Times New Roman" w:cs="Times New Roman"/>
-          <w:sz w:val="24"/>
-          <w:szCs w:val="24"/>
-        </w:rPr>
-        <w:t xml:space="preserve"> </w:t>
+        <w:t xml:space="preserve">Provee de manera completa </w:t>
+      </w:r>
+      <w:r>
+        <w:rPr>
+          <w:rFonts w:ascii="Times New Roman" w:hAnsi="Times New Roman" w:cs="Times New Roman"/>
+          <w:sz w:val="24"/>
+          <w:szCs w:val="24"/>
+        </w:rPr>
+        <w:t xml:space="preserve"> en </w:t>
       </w:r>
       <w:r>
         <w:rPr>
@@ -19987,7 +19663,6 @@
           <w:sz w:val="24"/>
           <w:szCs w:val="24"/>
         </w:rPr>
-        <w:lastRenderedPageBreak/>
         <w:t>Contribuye de manera directa a una de las buenas prácticas, la documentación, posee todos los diagramas de UML para software.</w:t>
       </w:r>
     </w:p>
@@ -20002,8 +19677,8 @@
           <w:szCs w:val="24"/>
         </w:rPr>
       </w:pPr>
-      <w:bookmarkStart w:id="28" w:name="_Toc453950529"/>
-      <w:bookmarkStart w:id="29" w:name="_Toc453950744"/>
+      <w:bookmarkStart w:id="33" w:name="_Toc453950529"/>
+      <w:bookmarkStart w:id="34" w:name="_Toc453950744"/>
       <w:proofErr w:type="spellStart"/>
       <w:r>
         <w:rPr>
@@ -20033,8 +19708,8 @@
         </w:rPr>
         <w:t xml:space="preserve"> (Proceso Racional Unificado)</w:t>
       </w:r>
-      <w:bookmarkEnd w:id="28"/>
-      <w:bookmarkEnd w:id="29"/>
+      <w:bookmarkEnd w:id="33"/>
+      <w:bookmarkEnd w:id="34"/>
     </w:p>
     <w:p>
       <w:pPr>
@@ -20052,7 +19727,16 @@
           <w:sz w:val="24"/>
           <w:szCs w:val="24"/>
         </w:rPr>
-        <w:t>La metodología RUP, desarrollada por IBM, se caracteriza por estructurar por medio del análisis, el diseño, implementación y documentación, un completo perfeccionamiento del software. Esta metodología, se usa para generalmente para sistemas de información, debido a la integración de módulos que se presenten, y la visualización que permite a través de los diagramas UML</w:t>
+        <w:t xml:space="preserve">La metodología RUP, desarrollada por IBM, se caracteriza por estructurar por medio del análisis, el diseño, implementación y documentación, un completo perfeccionamiento del software. Esta metodología, se usa para generalmente para sistemas de información, debido </w:t>
+      </w:r>
+      <w:r>
+        <w:rPr>
+          <w:rFonts w:ascii="Times New Roman" w:hAnsi="Times New Roman" w:cs="Times New Roman"/>
+          <w:sz w:val="24"/>
+          <w:szCs w:val="24"/>
+        </w:rPr>
+        <w:lastRenderedPageBreak/>
+        <w:t>a la integración de módulos que se presenten, y la visualización que permite a través de los diagramas UML</w:t>
       </w:r>
     </w:p>
     <w:p>
@@ -20150,6 +19834,7 @@
     </w:p>
     <w:p>
       <w:pPr>
+        <w:pStyle w:val="Prrafodelista"/>
         <w:spacing w:line="480" w:lineRule="auto"/>
         <w:jc w:val="both"/>
         <w:rPr>
@@ -20158,21 +19843,24 @@
           <w:szCs w:val="24"/>
         </w:rPr>
       </w:pPr>
-      <w:r>
-        <w:rPr>
-          <w:rFonts w:ascii="Times New Roman" w:hAnsi="Times New Roman" w:cs="Times New Roman"/>
-          <w:sz w:val="24"/>
-          <w:szCs w:val="24"/>
-        </w:rPr>
-        <w:t>Debido a estas características, se hará uso por su sencillez en las fases, inicio, elaborac</w:t>
-      </w:r>
-      <w:r>
-        <w:rPr>
-          <w:rFonts w:ascii="Times New Roman" w:hAnsi="Times New Roman" w:cs="Times New Roman"/>
-          <w:sz w:val="24"/>
-          <w:szCs w:val="24"/>
-        </w:rPr>
-        <w:t>ión, construcción, y transición, además por ser una metodología robusta se garantizará, un adecuado desarrollo.</w:t>
+    </w:p>
+    <w:p>
+      <w:pPr>
+        <w:spacing w:line="480" w:lineRule="auto"/>
+        <w:jc w:val="both"/>
+        <w:rPr>
+          <w:rFonts w:ascii="Times New Roman" w:hAnsi="Times New Roman" w:cs="Times New Roman"/>
+          <w:sz w:val="24"/>
+          <w:szCs w:val="24"/>
+        </w:rPr>
+      </w:pPr>
+      <w:r>
+        <w:rPr>
+          <w:rFonts w:ascii="Times New Roman" w:hAnsi="Times New Roman" w:cs="Times New Roman"/>
+          <w:sz w:val="24"/>
+          <w:szCs w:val="24"/>
+        </w:rPr>
+        <w:t>La metodología que se aplicara en el desarrollo del sistema de información será la SCRUM, por las iteraciones con el cliente, lo cual asegura un producto que satisfaga los requerimientos establecidos por el cliente en cada reunión, debido a que cada módulo puede ser entregado al cliente para las revisiones pertinentes y recibir la retroalimentación necesaria para la próxima iteración.</w:t>
       </w:r>
     </w:p>
     <w:p>
@@ -20243,7 +19931,6 @@
           <w:sz w:val="24"/>
           <w:szCs w:val="24"/>
         </w:rPr>
-        <w:lastRenderedPageBreak/>
         <w:t xml:space="preserve">Este modelo de ciclo de vida, fue creado por Barry </w:t>
       </w:r>
       <w:proofErr w:type="spellStart"/>
@@ -20307,6 +19994,7 @@
           <w:sz w:val="24"/>
           <w:szCs w:val="24"/>
         </w:rPr>
+        <w:lastRenderedPageBreak/>
         <w:t>Elimina los riesgos de desarrollo del software, puesto que mediante las iteraciones se identifican los problemas presentados hasta conseguir la menor probabilidad del riesgo.</w:t>
       </w:r>
     </w:p>
@@ -20369,7 +20057,7 @@
           <w:szCs w:val="24"/>
         </w:rPr>
       </w:pPr>
-      <w:bookmarkStart w:id="30" w:name="_Toc479337488"/>
+      <w:bookmarkStart w:id="35" w:name="_Toc479337488"/>
       <w:r>
         <w:rPr>
           <w:rFonts w:ascii="Times New Roman" w:hAnsi="Times New Roman" w:cs="Times New Roman"/>
@@ -20379,7 +20067,7 @@
         </w:rPr>
         <w:t>Metodología de Investigación</w:t>
       </w:r>
-      <w:bookmarkEnd w:id="30"/>
+      <w:bookmarkEnd w:id="35"/>
     </w:p>
     <w:p>
       <w:pPr>
@@ -20440,7 +20128,7 @@
           <w:szCs w:val="24"/>
         </w:rPr>
       </w:pPr>
-      <w:bookmarkStart w:id="31" w:name="_Toc479337489"/>
+      <w:bookmarkStart w:id="36" w:name="_Toc479337489"/>
       <w:r>
         <w:rPr>
           <w:rFonts w:ascii="Times New Roman" w:hAnsi="Times New Roman" w:cs="Times New Roman"/>
@@ -20450,7 +20138,7 @@
         </w:rPr>
         <w:t>Instrumentos utilizados para la recolección de información</w:t>
       </w:r>
-      <w:bookmarkEnd w:id="31"/>
+      <w:bookmarkEnd w:id="36"/>
     </w:p>
     <w:p>
       <w:pPr>
@@ -20525,18 +20213,8 @@
           <w:sz w:val="24"/>
           <w:szCs w:val="24"/>
         </w:rPr>
-        <w:t xml:space="preserve"> </w:t>
-      </w:r>
-      <w:proofErr w:type="gramStart"/>
-      <w:r>
-        <w:rPr>
-          <w:rFonts w:ascii="Times New Roman" w:hAnsi="Times New Roman" w:cs="Times New Roman"/>
-          <w:sz w:val="24"/>
-          <w:szCs w:val="24"/>
-        </w:rPr>
-        <w:t>continuación</w:t>
-      </w:r>
-      <w:proofErr w:type="gramEnd"/>
+        <w:t xml:space="preserve"> continuación</w:t>
+      </w:r>
       <w:r>
         <w:rPr>
           <w:rFonts w:ascii="Times New Roman" w:hAnsi="Times New Roman" w:cs="Times New Roman"/>
@@ -20564,7 +20242,6 @@
           <w:sz w:val="24"/>
           <w:szCs w:val="24"/>
         </w:rPr>
-        <w:lastRenderedPageBreak/>
         <w:t>Entrevista</w:t>
       </w:r>
     </w:p>
@@ -20609,7 +20286,16 @@
           <w:sz w:val="24"/>
           <w:szCs w:val="24"/>
         </w:rPr>
-        <w:t xml:space="preserve"> personal que la civilización ha originado. El termino entrevista proviene del francés “</w:t>
+        <w:t xml:space="preserve"> personal que la civilización ha originado. El termino entrevista </w:t>
+      </w:r>
+      <w:r>
+        <w:rPr>
+          <w:rFonts w:ascii="Times New Roman" w:hAnsi="Times New Roman" w:cs="Times New Roman"/>
+          <w:sz w:val="24"/>
+          <w:szCs w:val="24"/>
+        </w:rPr>
+        <w:lastRenderedPageBreak/>
+        <w:t>proviene del francés “</w:t>
       </w:r>
       <w:proofErr w:type="spellStart"/>
       <w:r>
@@ -20972,25 +20658,7 @@
           <w:sz w:val="24"/>
           <w:szCs w:val="24"/>
         </w:rPr>
-        <w:t xml:space="preserve">A </w:t>
-      </w:r>
-      <w:proofErr w:type="gramStart"/>
-      <w:r>
-        <w:rPr>
-          <w:rFonts w:ascii="Times New Roman" w:hAnsi="Times New Roman" w:cs="Times New Roman"/>
-          <w:sz w:val="24"/>
-          <w:szCs w:val="24"/>
-        </w:rPr>
-        <w:t>continuación</w:t>
-      </w:r>
-      <w:proofErr w:type="gramEnd"/>
-      <w:r>
-        <w:rPr>
-          <w:rFonts w:ascii="Times New Roman" w:hAnsi="Times New Roman" w:cs="Times New Roman"/>
-          <w:sz w:val="24"/>
-          <w:szCs w:val="24"/>
-        </w:rPr>
-        <w:t xml:space="preserve"> se muestra el formato de encuesta que se </w:t>
+        <w:t xml:space="preserve">A continuación se muestra el formato de encuesta que se </w:t>
       </w:r>
       <w:r>
         <w:rPr>
@@ -21311,8 +20979,19 @@
                 <w:szCs w:val="24"/>
                 <w:lang w:val="es-ES" w:eastAsia="es-ES"/>
               </w:rPr>
-              <w:t>1. Con qué frecuencia es actualizado una carpeta de  un estudiante?</w:t>
-            </w:r>
+              <w:t>1. Con qué frecuencia es actualizado una carpeta de  un estudiante</w:t>
+            </w:r>
+            <w:proofErr w:type="gramStart"/>
+            <w:r>
+              <w:rPr>
+                <w:rFonts w:ascii="Times New Roman" w:eastAsia="Times New Roman" w:hAnsi="Times New Roman" w:cs="Times New Roman"/>
+                <w:sz w:val="24"/>
+                <w:szCs w:val="24"/>
+                <w:lang w:val="es-ES" w:eastAsia="es-ES"/>
+              </w:rPr>
+              <w:t>?</w:t>
+            </w:r>
+            <w:proofErr w:type="gramEnd"/>
           </w:p>
         </w:tc>
       </w:tr>
@@ -21665,7 +21344,6 @@
                 <w:szCs w:val="24"/>
                 <w:lang w:val="es-ES" w:eastAsia="es-ES"/>
               </w:rPr>
-              <w:lastRenderedPageBreak/>
               <w:t>E</w:t>
             </w:r>
           </w:p>
@@ -21744,8 +21422,19 @@
                 <w:szCs w:val="24"/>
                 <w:lang w:val="es-ES" w:eastAsia="es-ES"/>
               </w:rPr>
-              <w:t>2.  Cuanto tiempo tarda en realizar la búsqueda de una carpeta de un estudiante?</w:t>
-            </w:r>
+              <w:t>2.  Cuanto tiempo tarda en realizar la búsqueda de una carpeta de un estudiante</w:t>
+            </w:r>
+            <w:proofErr w:type="gramStart"/>
+            <w:r>
+              <w:rPr>
+                <w:rFonts w:ascii="Times New Roman" w:eastAsia="Times New Roman" w:hAnsi="Times New Roman" w:cs="Times New Roman"/>
+                <w:sz w:val="24"/>
+                <w:szCs w:val="24"/>
+                <w:lang w:val="es-ES" w:eastAsia="es-ES"/>
+              </w:rPr>
+              <w:t>?</w:t>
+            </w:r>
+            <w:proofErr w:type="gramEnd"/>
           </w:p>
         </w:tc>
       </w:tr>
@@ -22020,6 +21709,7 @@
                 <w:szCs w:val="24"/>
                 <w:lang w:val="es-ES" w:eastAsia="es-ES"/>
               </w:rPr>
+              <w:lastRenderedPageBreak/>
               <w:t>D</w:t>
             </w:r>
           </w:p>
@@ -22056,7 +21746,27 @@
                 <w:szCs w:val="24"/>
                 <w:lang w:val="es-ES" w:eastAsia="es-ES"/>
               </w:rPr>
-              <w:t>Más de 30 minutos. Cuánto?_______________</w:t>
+              <w:t>Más de 30 minutos. Cuánto</w:t>
+            </w:r>
+            <w:proofErr w:type="gramStart"/>
+            <w:r>
+              <w:rPr>
+                <w:rFonts w:ascii="Times New Roman" w:eastAsia="Times New Roman" w:hAnsi="Times New Roman" w:cs="Times New Roman"/>
+                <w:sz w:val="24"/>
+                <w:szCs w:val="24"/>
+                <w:lang w:val="es-ES" w:eastAsia="es-ES"/>
+              </w:rPr>
+              <w:t>?</w:t>
+            </w:r>
+            <w:proofErr w:type="gramEnd"/>
+            <w:r>
+              <w:rPr>
+                <w:rFonts w:ascii="Times New Roman" w:eastAsia="Times New Roman" w:hAnsi="Times New Roman" w:cs="Times New Roman"/>
+                <w:sz w:val="24"/>
+                <w:szCs w:val="24"/>
+                <w:lang w:val="es-ES" w:eastAsia="es-ES"/>
+              </w:rPr>
+              <w:t>_______________</w:t>
             </w:r>
           </w:p>
         </w:tc>
@@ -22098,8 +21808,19 @@
                 <w:szCs w:val="24"/>
                 <w:lang w:val="es-ES" w:eastAsia="es-ES"/>
               </w:rPr>
-              <w:t>3. Cuánto es el tiempo máximo de estadía de un estudiante?</w:t>
-            </w:r>
+              <w:t>3. Cuánto es el tiempo máximo de estadía de un estudiante</w:t>
+            </w:r>
+            <w:proofErr w:type="gramStart"/>
+            <w:r>
+              <w:rPr>
+                <w:rFonts w:ascii="Times New Roman" w:eastAsia="Times New Roman" w:hAnsi="Times New Roman" w:cs="Times New Roman"/>
+                <w:sz w:val="24"/>
+                <w:szCs w:val="24"/>
+                <w:lang w:val="es-ES" w:eastAsia="es-ES"/>
+              </w:rPr>
+              <w:t>?</w:t>
+            </w:r>
+            <w:proofErr w:type="gramEnd"/>
           </w:p>
         </w:tc>
       </w:tr>
@@ -22374,8 +22095,19 @@
                 <w:szCs w:val="24"/>
                 <w:lang w:val="es-ES" w:eastAsia="es-ES"/>
               </w:rPr>
-              <w:t>4. Que sucede cada semestre con la carpeta del estudiante?</w:t>
-            </w:r>
+              <w:t>4. Que sucede cada semestre con la carpeta del estudiante</w:t>
+            </w:r>
+            <w:proofErr w:type="gramStart"/>
+            <w:r>
+              <w:rPr>
+                <w:rFonts w:ascii="Times New Roman" w:eastAsia="Times New Roman" w:hAnsi="Times New Roman" w:cs="Times New Roman"/>
+                <w:sz w:val="24"/>
+                <w:szCs w:val="24"/>
+                <w:lang w:val="es-ES" w:eastAsia="es-ES"/>
+              </w:rPr>
+              <w:t>?</w:t>
+            </w:r>
+            <w:proofErr w:type="gramEnd"/>
           </w:p>
         </w:tc>
       </w:tr>
@@ -22452,7 +22184,27 @@
                 <w:szCs w:val="24"/>
                 <w:lang w:val="es-ES" w:eastAsia="es-ES"/>
               </w:rPr>
-              <w:t>Se actualiza con más documentos. Cuáles?____________________</w:t>
+              <w:t>Se actualiza con más documentos. Cuáles</w:t>
+            </w:r>
+            <w:proofErr w:type="gramStart"/>
+            <w:r>
+              <w:rPr>
+                <w:rFonts w:ascii="Times New Roman" w:eastAsia="Times New Roman" w:hAnsi="Times New Roman" w:cs="Times New Roman"/>
+                <w:sz w:val="24"/>
+                <w:szCs w:val="24"/>
+                <w:lang w:val="es-ES" w:eastAsia="es-ES"/>
+              </w:rPr>
+              <w:t>?</w:t>
+            </w:r>
+            <w:proofErr w:type="gramEnd"/>
+            <w:r>
+              <w:rPr>
+                <w:rFonts w:ascii="Times New Roman" w:eastAsia="Times New Roman" w:hAnsi="Times New Roman" w:cs="Times New Roman"/>
+                <w:sz w:val="24"/>
+                <w:szCs w:val="24"/>
+                <w:lang w:val="es-ES" w:eastAsia="es-ES"/>
+              </w:rPr>
+              <w:t>____________________</w:t>
             </w:r>
           </w:p>
         </w:tc>
@@ -22572,8 +22324,19 @@
                 <w:szCs w:val="24"/>
                 <w:lang w:val="es-ES" w:eastAsia="es-ES"/>
               </w:rPr>
-              <w:t>5. Si el estudiante termina su estadía en la CRU, que sucede con la carpeta?</w:t>
-            </w:r>
+              <w:t>5. Si el estudiante termina su estadía en la CRU, que sucede con la carpeta</w:t>
+            </w:r>
+            <w:proofErr w:type="gramStart"/>
+            <w:r>
+              <w:rPr>
+                <w:rFonts w:ascii="Times New Roman" w:eastAsia="Times New Roman" w:hAnsi="Times New Roman" w:cs="Times New Roman"/>
+                <w:sz w:val="24"/>
+                <w:szCs w:val="24"/>
+                <w:lang w:val="es-ES" w:eastAsia="es-ES"/>
+              </w:rPr>
+              <w:t>?</w:t>
+            </w:r>
+            <w:proofErr w:type="gramEnd"/>
           </w:p>
         </w:tc>
       </w:tr>
@@ -22806,7 +22569,27 @@
                 <w:szCs w:val="24"/>
                 <w:lang w:val="es-ES" w:eastAsia="es-ES"/>
               </w:rPr>
-              <w:t>Otro. Cuál?____________________________</w:t>
+              <w:t>Otro. Cuál</w:t>
+            </w:r>
+            <w:proofErr w:type="gramStart"/>
+            <w:r>
+              <w:rPr>
+                <w:rFonts w:ascii="Times New Roman" w:eastAsia="Times New Roman" w:hAnsi="Times New Roman" w:cs="Times New Roman"/>
+                <w:sz w:val="24"/>
+                <w:szCs w:val="24"/>
+                <w:lang w:val="es-ES" w:eastAsia="es-ES"/>
+              </w:rPr>
+              <w:t>?</w:t>
+            </w:r>
+            <w:proofErr w:type="gramEnd"/>
+            <w:r>
+              <w:rPr>
+                <w:rFonts w:ascii="Times New Roman" w:eastAsia="Times New Roman" w:hAnsi="Times New Roman" w:cs="Times New Roman"/>
+                <w:sz w:val="24"/>
+                <w:szCs w:val="24"/>
+                <w:lang w:val="es-ES" w:eastAsia="es-ES"/>
+              </w:rPr>
+              <w:t>____________________________</w:t>
             </w:r>
           </w:p>
         </w:tc>
@@ -22848,7 +22631,7 @@
                 <w:szCs w:val="24"/>
                 <w:lang w:val="es-ES" w:eastAsia="es-ES"/>
               </w:rPr>
-              <w:t xml:space="preserve">  6. Qué formatos existen actualmente, que </w:t>
+              <w:t>  6. Qué formatos existen actualmente, que sean  diligenciados para los estudiantes</w:t>
             </w:r>
             <w:proofErr w:type="gramStart"/>
             <w:r>
@@ -22858,7 +22641,7 @@
                 <w:szCs w:val="24"/>
                 <w:lang w:val="es-ES" w:eastAsia="es-ES"/>
               </w:rPr>
-              <w:t>sean  diligenciados</w:t>
+              <w:t>?</w:t>
             </w:r>
             <w:proofErr w:type="gramEnd"/>
             <w:r>
@@ -22868,7 +22651,7 @@
                 <w:szCs w:val="24"/>
                 <w:lang w:val="es-ES" w:eastAsia="es-ES"/>
               </w:rPr>
-              <w:t xml:space="preserve"> para los estudiantes? (Datos personales, trabajo social, acompañamiento psicológico)?</w:t>
+              <w:t xml:space="preserve"> (Datos personales, trabajo social, acompañamiento psicológico)?</w:t>
             </w:r>
           </w:p>
         </w:tc>
@@ -23100,8 +22883,19 @@
                 <w:szCs w:val="24"/>
                 <w:lang w:val="es-ES" w:eastAsia="es-ES"/>
               </w:rPr>
-              <w:t>7. Por favor describa los formatos mencionados y su frecuencia de uso?</w:t>
-            </w:r>
+              <w:t>7. Por favor describa los formatos mencionados y su frecuencia de uso</w:t>
+            </w:r>
+            <w:proofErr w:type="gramStart"/>
+            <w:r>
+              <w:rPr>
+                <w:rFonts w:ascii="Times New Roman" w:eastAsia="Times New Roman" w:hAnsi="Times New Roman" w:cs="Times New Roman"/>
+                <w:sz w:val="24"/>
+                <w:szCs w:val="24"/>
+                <w:lang w:val="es-ES" w:eastAsia="es-ES"/>
+              </w:rPr>
+              <w:t>?</w:t>
+            </w:r>
+            <w:proofErr w:type="gramEnd"/>
           </w:p>
         </w:tc>
       </w:tr>
@@ -23314,8 +23108,19 @@
                 <w:szCs w:val="24"/>
                 <w:lang w:val="es-ES" w:eastAsia="es-ES"/>
               </w:rPr>
-              <w:t>8. Con qué frecuencia realizan este proceso?</w:t>
-            </w:r>
+              <w:t>8. Con qué frecuencia realizan este proceso</w:t>
+            </w:r>
+            <w:proofErr w:type="gramStart"/>
+            <w:r>
+              <w:rPr>
+                <w:rFonts w:ascii="Times New Roman" w:eastAsia="Times New Roman" w:hAnsi="Times New Roman" w:cs="Times New Roman"/>
+                <w:sz w:val="24"/>
+                <w:szCs w:val="24"/>
+                <w:lang w:val="es-ES" w:eastAsia="es-ES"/>
+              </w:rPr>
+              <w:t>?</w:t>
+            </w:r>
+            <w:proofErr w:type="gramEnd"/>
           </w:p>
         </w:tc>
       </w:tr>
@@ -23590,8 +23395,19 @@
                 <w:szCs w:val="24"/>
                 <w:lang w:val="es-ES" w:eastAsia="es-ES"/>
               </w:rPr>
-              <w:t> 9. Qué tipo de elementos almacena en el inventario?</w:t>
-            </w:r>
+              <w:t> 9. Qué tipo de elementos almacena en el inventario</w:t>
+            </w:r>
+            <w:proofErr w:type="gramStart"/>
+            <w:r>
+              <w:rPr>
+                <w:rFonts w:ascii="Times New Roman" w:eastAsia="Times New Roman" w:hAnsi="Times New Roman" w:cs="Times New Roman"/>
+                <w:sz w:val="24"/>
+                <w:szCs w:val="24"/>
+                <w:lang w:val="es-ES" w:eastAsia="es-ES"/>
+              </w:rPr>
+              <w:t>?</w:t>
+            </w:r>
+            <w:proofErr w:type="gramEnd"/>
           </w:p>
         </w:tc>
       </w:tr>
@@ -24078,7 +23894,27 @@
                 <w:szCs w:val="24"/>
                 <w:lang w:val="es-ES" w:eastAsia="es-ES"/>
               </w:rPr>
-              <w:t>Otro.     Cual?________________________</w:t>
+              <w:t>Otro.     Cual</w:t>
+            </w:r>
+            <w:proofErr w:type="gramStart"/>
+            <w:r>
+              <w:rPr>
+                <w:rFonts w:ascii="Times New Roman" w:eastAsia="Times New Roman" w:hAnsi="Times New Roman" w:cs="Times New Roman"/>
+                <w:sz w:val="24"/>
+                <w:szCs w:val="24"/>
+                <w:lang w:val="es-ES" w:eastAsia="es-ES"/>
+              </w:rPr>
+              <w:t>?</w:t>
+            </w:r>
+            <w:proofErr w:type="gramEnd"/>
+            <w:r>
+              <w:rPr>
+                <w:rFonts w:ascii="Times New Roman" w:eastAsia="Times New Roman" w:hAnsi="Times New Roman" w:cs="Times New Roman"/>
+                <w:sz w:val="24"/>
+                <w:szCs w:val="24"/>
+                <w:lang w:val="es-ES" w:eastAsia="es-ES"/>
+              </w:rPr>
+              <w:t>________________________</w:t>
             </w:r>
           </w:p>
         </w:tc>
@@ -24166,8 +24002,19 @@
                 <w:szCs w:val="24"/>
                 <w:lang w:val="es-ES" w:eastAsia="es-ES"/>
               </w:rPr>
-              <w:t>10. Tiene algún registro de las reparación de los espacios?</w:t>
-            </w:r>
+              <w:t>10. Tiene algún registro de las reparación de los espacios</w:t>
+            </w:r>
+            <w:proofErr w:type="gramStart"/>
+            <w:r>
+              <w:rPr>
+                <w:rFonts w:ascii="Times New Roman" w:eastAsia="Times New Roman" w:hAnsi="Times New Roman" w:cs="Times New Roman"/>
+                <w:sz w:val="24"/>
+                <w:szCs w:val="24"/>
+                <w:lang w:val="es-ES" w:eastAsia="es-ES"/>
+              </w:rPr>
+              <w:t>?</w:t>
+            </w:r>
+            <w:proofErr w:type="gramEnd"/>
           </w:p>
         </w:tc>
       </w:tr>
@@ -24208,7 +24055,6 @@
                 <w:szCs w:val="24"/>
                 <w:lang w:val="es-ES" w:eastAsia="es-ES"/>
               </w:rPr>
-              <w:lastRenderedPageBreak/>
               <w:t>A</w:t>
             </w:r>
           </w:p>
@@ -24365,8 +24211,19 @@
                 <w:szCs w:val="24"/>
                 <w:lang w:val="es-ES" w:eastAsia="es-ES"/>
               </w:rPr>
-              <w:t>11. Aparte de los espacios de alojamiento existen otros?</w:t>
-            </w:r>
+              <w:t>12. Tiene control de estos espacios</w:t>
+            </w:r>
+            <w:proofErr w:type="gramStart"/>
+            <w:r>
+              <w:rPr>
+                <w:rFonts w:ascii="Times New Roman" w:eastAsia="Times New Roman" w:hAnsi="Times New Roman" w:cs="Times New Roman"/>
+                <w:sz w:val="24"/>
+                <w:szCs w:val="24"/>
+                <w:lang w:val="es-ES" w:eastAsia="es-ES"/>
+              </w:rPr>
+              <w:t>?</w:t>
+            </w:r>
+            <w:proofErr w:type="gramEnd"/>
           </w:p>
         </w:tc>
       </w:tr>
@@ -24443,7 +24300,7 @@
                 <w:szCs w:val="24"/>
                 <w:lang w:val="es-ES" w:eastAsia="es-ES"/>
               </w:rPr>
-              <w:t>Gimnasio</w:t>
+              <w:t>Si</w:t>
             </w:r>
           </w:p>
         </w:tc>
@@ -24511,6 +24368,7 @@
                 <w:rFonts w:ascii="Times New Roman" w:eastAsia="Times New Roman" w:hAnsi="Times New Roman" w:cs="Times New Roman"/>
                 <w:sz w:val="24"/>
                 <w:szCs w:val="24"/>
+                <w:u w:val="single"/>
                 <w:lang w:val="es-ES" w:eastAsia="es-ES"/>
               </w:rPr>
             </w:pPr>
@@ -24521,8 +24379,73 @@
                 <w:szCs w:val="24"/>
                 <w:lang w:val="es-ES" w:eastAsia="es-ES"/>
               </w:rPr>
-              <w:t>Canchas</w:t>
-            </w:r>
+              <w:t>No</w:t>
+            </w:r>
+          </w:p>
+        </w:tc>
+      </w:tr>
+      <w:tr>
+        <w:trPr>
+          <w:trHeight w:val="300"/>
+        </w:trPr>
+        <w:tc>
+          <w:tcPr>
+            <w:tcW w:w="8400" w:type="dxa"/>
+            <w:gridSpan w:val="2"/>
+            <w:tcBorders>
+              <w:top w:val="single" w:sz="4" w:space="0" w:color="auto"/>
+              <w:left w:val="single" w:sz="4" w:space="0" w:color="auto"/>
+              <w:bottom w:val="single" w:sz="4" w:space="0" w:color="auto"/>
+              <w:right w:val="single" w:sz="4" w:space="0" w:color="auto"/>
+            </w:tcBorders>
+            <w:shd w:val="clear" w:color="auto" w:fill="auto"/>
+            <w:noWrap/>
+            <w:vAlign w:val="center"/>
+            <w:hideMark/>
+          </w:tcPr>
+          <w:p>
+            <w:pPr>
+              <w:spacing w:line="240" w:lineRule="auto"/>
+              <w:jc w:val="both"/>
+              <w:rPr>
+                <w:rFonts w:ascii="Times New Roman" w:eastAsia="Times New Roman" w:hAnsi="Times New Roman" w:cs="Times New Roman"/>
+                <w:sz w:val="24"/>
+                <w:szCs w:val="24"/>
+                <w:lang w:val="es-ES" w:eastAsia="es-ES"/>
+              </w:rPr>
+            </w:pPr>
+            <w:r>
+              <w:rPr>
+                <w:rFonts w:ascii="Times New Roman" w:eastAsia="Times New Roman" w:hAnsi="Times New Roman" w:cs="Times New Roman"/>
+                <w:sz w:val="24"/>
+                <w:szCs w:val="24"/>
+                <w:lang w:val="es-ES" w:eastAsia="es-ES"/>
+              </w:rPr>
+              <w:lastRenderedPageBreak/>
+              <w:t>13. Existen un formato para de reserva de esto</w:t>
+            </w:r>
+            <w:bookmarkStart w:id="37" w:name="_GoBack"/>
+            <w:bookmarkEnd w:id="37"/>
+            <w:r>
+              <w:rPr>
+                <w:rFonts w:ascii="Times New Roman" w:eastAsia="Times New Roman" w:hAnsi="Times New Roman" w:cs="Times New Roman"/>
+                <w:sz w:val="24"/>
+                <w:szCs w:val="24"/>
+                <w:lang w:val="es-ES" w:eastAsia="es-ES"/>
+              </w:rPr>
+              <w:t>s</w:t>
+            </w:r>
+            <w:proofErr w:type="gramStart"/>
+            <w:r>
+              <w:rPr>
+                <w:rFonts w:ascii="Times New Roman" w:eastAsia="Times New Roman" w:hAnsi="Times New Roman" w:cs="Times New Roman"/>
+                <w:sz w:val="24"/>
+                <w:szCs w:val="24"/>
+                <w:lang w:val="es-ES" w:eastAsia="es-ES"/>
+              </w:rPr>
+              <w:t>?</w:t>
+            </w:r>
+            <w:proofErr w:type="gramEnd"/>
           </w:p>
         </w:tc>
       </w:tr>
@@ -24563,7 +24486,7 @@
                 <w:szCs w:val="24"/>
                 <w:lang w:val="es-ES" w:eastAsia="es-ES"/>
               </w:rPr>
-              <w:t>C</w:t>
+              <w:t>A</w:t>
             </w:r>
           </w:p>
         </w:tc>
@@ -24599,7 +24522,7 @@
                 <w:szCs w:val="24"/>
                 <w:lang w:val="es-ES" w:eastAsia="es-ES"/>
               </w:rPr>
-              <w:t>Salas de billar</w:t>
+              <w:t>Si</w:t>
             </w:r>
           </w:p>
         </w:tc>
@@ -24641,7 +24564,7 @@
                 <w:szCs w:val="24"/>
                 <w:lang w:val="es-ES" w:eastAsia="es-ES"/>
               </w:rPr>
-              <w:t>D</w:t>
+              <w:t>B</w:t>
             </w:r>
           </w:p>
         </w:tc>
@@ -24677,8 +24600,107 @@
                 <w:szCs w:val="24"/>
                 <w:lang w:val="es-ES" w:eastAsia="es-ES"/>
               </w:rPr>
-              <w:t>Todos</w:t>
-            </w:r>
+              <w:t>No</w:t>
+            </w:r>
+          </w:p>
+        </w:tc>
+      </w:tr>
+      <w:tr>
+        <w:trPr>
+          <w:trHeight w:val="300"/>
+        </w:trPr>
+        <w:tc>
+          <w:tcPr>
+            <w:tcW w:w="8400" w:type="dxa"/>
+            <w:gridSpan w:val="2"/>
+            <w:tcBorders>
+              <w:top w:val="single" w:sz="4" w:space="0" w:color="auto"/>
+              <w:left w:val="single" w:sz="4" w:space="0" w:color="auto"/>
+              <w:bottom w:val="single" w:sz="4" w:space="0" w:color="auto"/>
+              <w:right w:val="single" w:sz="4" w:space="0" w:color="auto"/>
+            </w:tcBorders>
+            <w:shd w:val="clear" w:color="auto" w:fill="auto"/>
+            <w:noWrap/>
+            <w:vAlign w:val="center"/>
+            <w:hideMark/>
+          </w:tcPr>
+          <w:p>
+            <w:pPr>
+              <w:spacing w:line="240" w:lineRule="auto"/>
+              <w:jc w:val="both"/>
+              <w:rPr>
+                <w:rFonts w:ascii="Times New Roman" w:eastAsia="Times New Roman" w:hAnsi="Times New Roman" w:cs="Times New Roman"/>
+                <w:b/>
+                <w:bCs/>
+                <w:sz w:val="24"/>
+                <w:szCs w:val="24"/>
+                <w:lang w:val="es-ES" w:eastAsia="es-ES"/>
+              </w:rPr>
+            </w:pPr>
+            <w:r>
+              <w:rPr>
+                <w:rFonts w:ascii="Times New Roman" w:eastAsia="Times New Roman" w:hAnsi="Times New Roman" w:cs="Times New Roman"/>
+                <w:b/>
+                <w:bCs/>
+                <w:sz w:val="24"/>
+                <w:szCs w:val="24"/>
+                <w:lang w:val="es-ES" w:eastAsia="es-ES"/>
+              </w:rPr>
+              <w:t>Proceso de Solicitudes</w:t>
+            </w:r>
+          </w:p>
+        </w:tc>
+      </w:tr>
+      <w:tr>
+        <w:trPr>
+          <w:trHeight w:val="300"/>
+        </w:trPr>
+        <w:tc>
+          <w:tcPr>
+            <w:tcW w:w="8400" w:type="dxa"/>
+            <w:gridSpan w:val="2"/>
+            <w:tcBorders>
+              <w:top w:val="single" w:sz="4" w:space="0" w:color="auto"/>
+              <w:left w:val="single" w:sz="4" w:space="0" w:color="auto"/>
+              <w:bottom w:val="single" w:sz="4" w:space="0" w:color="auto"/>
+              <w:right w:val="single" w:sz="4" w:space="0" w:color="auto"/>
+            </w:tcBorders>
+            <w:shd w:val="clear" w:color="auto" w:fill="auto"/>
+            <w:noWrap/>
+            <w:vAlign w:val="center"/>
+            <w:hideMark/>
+          </w:tcPr>
+          <w:p>
+            <w:pPr>
+              <w:spacing w:line="240" w:lineRule="auto"/>
+              <w:jc w:val="both"/>
+              <w:rPr>
+                <w:rFonts w:ascii="Times New Roman" w:eastAsia="Times New Roman" w:hAnsi="Times New Roman" w:cs="Times New Roman"/>
+                <w:sz w:val="24"/>
+                <w:szCs w:val="24"/>
+                <w:lang w:val="es-ES" w:eastAsia="es-ES"/>
+              </w:rPr>
+            </w:pPr>
+            <w:r>
+              <w:rPr>
+                <w:rFonts w:ascii="Times New Roman" w:eastAsia="Times New Roman" w:hAnsi="Times New Roman" w:cs="Times New Roman"/>
+                <w:sz w:val="24"/>
+                <w:szCs w:val="24"/>
+                <w:lang w:val="es-ES" w:eastAsia="es-ES"/>
+              </w:rPr>
+              <w:t>14. Qué tipo de solicitudes recibe</w:t>
+            </w:r>
+            <w:proofErr w:type="gramStart"/>
+            <w:r>
+              <w:rPr>
+                <w:rFonts w:ascii="Times New Roman" w:eastAsia="Times New Roman" w:hAnsi="Times New Roman" w:cs="Times New Roman"/>
+                <w:sz w:val="24"/>
+                <w:szCs w:val="24"/>
+                <w:lang w:val="es-ES" w:eastAsia="es-ES"/>
+              </w:rPr>
+              <w:t>?</w:t>
+            </w:r>
+            <w:proofErr w:type="gramEnd"/>
           </w:p>
         </w:tc>
       </w:tr>
@@ -24719,7 +24741,7 @@
                 <w:szCs w:val="24"/>
                 <w:lang w:val="es-ES" w:eastAsia="es-ES"/>
               </w:rPr>
-              <w:t>E</w:t>
+              <w:t>A</w:t>
             </w:r>
           </w:p>
         </w:tc>
@@ -24755,7 +24777,339 @@
                 <w:szCs w:val="24"/>
                 <w:lang w:val="es-ES" w:eastAsia="es-ES"/>
               </w:rPr>
-              <w:t>Otros. Cuáles?____________________________</w:t>
+              <w:t>1. Sociales</w:t>
+            </w:r>
+          </w:p>
+        </w:tc>
+      </w:tr>
+      <w:tr>
+        <w:trPr>
+          <w:trHeight w:val="300"/>
+        </w:trPr>
+        <w:tc>
+          <w:tcPr>
+            <w:tcW w:w="615" w:type="dxa"/>
+            <w:tcBorders>
+              <w:top w:val="nil"/>
+              <w:left w:val="single" w:sz="4" w:space="0" w:color="auto"/>
+              <w:bottom w:val="single" w:sz="4" w:space="0" w:color="auto"/>
+              <w:right w:val="single" w:sz="4" w:space="0" w:color="auto"/>
+            </w:tcBorders>
+            <w:shd w:val="clear" w:color="auto" w:fill="auto"/>
+            <w:noWrap/>
+            <w:vAlign w:val="center"/>
+            <w:hideMark/>
+          </w:tcPr>
+          <w:p>
+            <w:pPr>
+              <w:spacing w:line="240" w:lineRule="auto"/>
+              <w:ind w:firstLineChars="100" w:firstLine="240"/>
+              <w:jc w:val="both"/>
+              <w:rPr>
+                <w:rFonts w:ascii="Times New Roman" w:eastAsia="Times New Roman" w:hAnsi="Times New Roman" w:cs="Times New Roman"/>
+                <w:sz w:val="24"/>
+                <w:szCs w:val="24"/>
+                <w:lang w:val="es-ES" w:eastAsia="es-ES"/>
+              </w:rPr>
+            </w:pPr>
+            <w:r>
+              <w:rPr>
+                <w:rFonts w:ascii="Times New Roman" w:eastAsia="Times New Roman" w:hAnsi="Times New Roman" w:cs="Times New Roman"/>
+                <w:sz w:val="24"/>
+                <w:szCs w:val="24"/>
+                <w:lang w:val="es-ES" w:eastAsia="es-ES"/>
+              </w:rPr>
+              <w:t>B</w:t>
+            </w:r>
+          </w:p>
+        </w:tc>
+        <w:tc>
+          <w:tcPr>
+            <w:tcW w:w="7785" w:type="dxa"/>
+            <w:tcBorders>
+              <w:top w:val="single" w:sz="4" w:space="0" w:color="auto"/>
+              <w:left w:val="nil"/>
+              <w:bottom w:val="single" w:sz="4" w:space="0" w:color="auto"/>
+              <w:right w:val="single" w:sz="4" w:space="0" w:color="auto"/>
+            </w:tcBorders>
+            <w:shd w:val="clear" w:color="auto" w:fill="auto"/>
+            <w:noWrap/>
+            <w:vAlign w:val="center"/>
+            <w:hideMark/>
+          </w:tcPr>
+          <w:p>
+            <w:pPr>
+              <w:spacing w:line="240" w:lineRule="auto"/>
+              <w:jc w:val="both"/>
+              <w:rPr>
+                <w:rFonts w:ascii="Times New Roman" w:eastAsia="Times New Roman" w:hAnsi="Times New Roman" w:cs="Times New Roman"/>
+                <w:sz w:val="24"/>
+                <w:szCs w:val="24"/>
+                <w:lang w:val="es-ES" w:eastAsia="es-ES"/>
+              </w:rPr>
+            </w:pPr>
+            <w:r>
+              <w:rPr>
+                <w:rFonts w:ascii="Times New Roman" w:eastAsia="Times New Roman" w:hAnsi="Times New Roman" w:cs="Times New Roman"/>
+                <w:sz w:val="24"/>
+                <w:szCs w:val="24"/>
+                <w:lang w:val="es-ES" w:eastAsia="es-ES"/>
+              </w:rPr>
+              <w:t>2. Atención Psicológica</w:t>
+            </w:r>
+          </w:p>
+        </w:tc>
+      </w:tr>
+      <w:tr>
+        <w:trPr>
+          <w:trHeight w:val="300"/>
+        </w:trPr>
+        <w:tc>
+          <w:tcPr>
+            <w:tcW w:w="615" w:type="dxa"/>
+            <w:tcBorders>
+              <w:top w:val="nil"/>
+              <w:left w:val="single" w:sz="4" w:space="0" w:color="auto"/>
+              <w:bottom w:val="single" w:sz="4" w:space="0" w:color="auto"/>
+              <w:right w:val="single" w:sz="4" w:space="0" w:color="auto"/>
+            </w:tcBorders>
+            <w:shd w:val="clear" w:color="auto" w:fill="auto"/>
+            <w:noWrap/>
+            <w:vAlign w:val="center"/>
+            <w:hideMark/>
+          </w:tcPr>
+          <w:p>
+            <w:pPr>
+              <w:spacing w:line="240" w:lineRule="auto"/>
+              <w:ind w:firstLineChars="100" w:firstLine="240"/>
+              <w:jc w:val="both"/>
+              <w:rPr>
+                <w:rFonts w:ascii="Times New Roman" w:eastAsia="Times New Roman" w:hAnsi="Times New Roman" w:cs="Times New Roman"/>
+                <w:sz w:val="24"/>
+                <w:szCs w:val="24"/>
+                <w:lang w:val="es-ES" w:eastAsia="es-ES"/>
+              </w:rPr>
+            </w:pPr>
+            <w:r>
+              <w:rPr>
+                <w:rFonts w:ascii="Times New Roman" w:eastAsia="Times New Roman" w:hAnsi="Times New Roman" w:cs="Times New Roman"/>
+                <w:sz w:val="24"/>
+                <w:szCs w:val="24"/>
+                <w:lang w:val="es-ES" w:eastAsia="es-ES"/>
+              </w:rPr>
+              <w:t>C</w:t>
+            </w:r>
+          </w:p>
+        </w:tc>
+        <w:tc>
+          <w:tcPr>
+            <w:tcW w:w="7785" w:type="dxa"/>
+            <w:tcBorders>
+              <w:top w:val="single" w:sz="4" w:space="0" w:color="auto"/>
+              <w:left w:val="nil"/>
+              <w:bottom w:val="single" w:sz="4" w:space="0" w:color="auto"/>
+              <w:right w:val="single" w:sz="4" w:space="0" w:color="auto"/>
+            </w:tcBorders>
+            <w:shd w:val="clear" w:color="auto" w:fill="auto"/>
+            <w:noWrap/>
+            <w:vAlign w:val="center"/>
+            <w:hideMark/>
+          </w:tcPr>
+          <w:p>
+            <w:pPr>
+              <w:spacing w:line="240" w:lineRule="auto"/>
+              <w:jc w:val="both"/>
+              <w:rPr>
+                <w:rFonts w:ascii="Times New Roman" w:eastAsia="Times New Roman" w:hAnsi="Times New Roman" w:cs="Times New Roman"/>
+                <w:sz w:val="24"/>
+                <w:szCs w:val="24"/>
+                <w:lang w:val="es-ES" w:eastAsia="es-ES"/>
+              </w:rPr>
+            </w:pPr>
+            <w:r>
+              <w:rPr>
+                <w:rFonts w:ascii="Times New Roman" w:eastAsia="Times New Roman" w:hAnsi="Times New Roman" w:cs="Times New Roman"/>
+                <w:sz w:val="24"/>
+                <w:szCs w:val="24"/>
+                <w:lang w:val="es-ES" w:eastAsia="es-ES"/>
+              </w:rPr>
+              <w:t>3. Intervención Social</w:t>
+            </w:r>
+          </w:p>
+        </w:tc>
+      </w:tr>
+      <w:tr>
+        <w:trPr>
+          <w:trHeight w:val="300"/>
+        </w:trPr>
+        <w:tc>
+          <w:tcPr>
+            <w:tcW w:w="615" w:type="dxa"/>
+            <w:tcBorders>
+              <w:top w:val="nil"/>
+              <w:left w:val="single" w:sz="4" w:space="0" w:color="auto"/>
+              <w:bottom w:val="single" w:sz="4" w:space="0" w:color="auto"/>
+              <w:right w:val="single" w:sz="4" w:space="0" w:color="auto"/>
+            </w:tcBorders>
+            <w:shd w:val="clear" w:color="auto" w:fill="auto"/>
+            <w:noWrap/>
+            <w:vAlign w:val="center"/>
+            <w:hideMark/>
+          </w:tcPr>
+          <w:p>
+            <w:pPr>
+              <w:spacing w:line="240" w:lineRule="auto"/>
+              <w:ind w:firstLineChars="100" w:firstLine="240"/>
+              <w:jc w:val="both"/>
+              <w:rPr>
+                <w:rFonts w:ascii="Times New Roman" w:eastAsia="Times New Roman" w:hAnsi="Times New Roman" w:cs="Times New Roman"/>
+                <w:sz w:val="24"/>
+                <w:szCs w:val="24"/>
+                <w:lang w:val="es-ES" w:eastAsia="es-ES"/>
+              </w:rPr>
+            </w:pPr>
+            <w:r>
+              <w:rPr>
+                <w:rFonts w:ascii="Times New Roman" w:eastAsia="Times New Roman" w:hAnsi="Times New Roman" w:cs="Times New Roman"/>
+                <w:sz w:val="24"/>
+                <w:szCs w:val="24"/>
+                <w:lang w:val="es-ES" w:eastAsia="es-ES"/>
+              </w:rPr>
+              <w:t>D</w:t>
+            </w:r>
+          </w:p>
+        </w:tc>
+        <w:tc>
+          <w:tcPr>
+            <w:tcW w:w="7785" w:type="dxa"/>
+            <w:tcBorders>
+              <w:top w:val="single" w:sz="4" w:space="0" w:color="auto"/>
+              <w:left w:val="nil"/>
+              <w:bottom w:val="single" w:sz="4" w:space="0" w:color="auto"/>
+              <w:right w:val="single" w:sz="4" w:space="0" w:color="auto"/>
+            </w:tcBorders>
+            <w:shd w:val="clear" w:color="auto" w:fill="auto"/>
+            <w:noWrap/>
+            <w:vAlign w:val="center"/>
+            <w:hideMark/>
+          </w:tcPr>
+          <w:p>
+            <w:pPr>
+              <w:spacing w:line="240" w:lineRule="auto"/>
+              <w:jc w:val="both"/>
+              <w:rPr>
+                <w:rFonts w:ascii="Times New Roman" w:eastAsia="Times New Roman" w:hAnsi="Times New Roman" w:cs="Times New Roman"/>
+                <w:sz w:val="24"/>
+                <w:szCs w:val="24"/>
+                <w:lang w:val="es-ES" w:eastAsia="es-ES"/>
+              </w:rPr>
+            </w:pPr>
+            <w:r>
+              <w:rPr>
+                <w:rFonts w:ascii="Times New Roman" w:eastAsia="Times New Roman" w:hAnsi="Times New Roman" w:cs="Times New Roman"/>
+                <w:sz w:val="24"/>
+                <w:szCs w:val="24"/>
+                <w:lang w:val="es-ES" w:eastAsia="es-ES"/>
+              </w:rPr>
+              <w:t>4. Todos las anteriores</w:t>
+            </w:r>
+          </w:p>
+        </w:tc>
+      </w:tr>
+      <w:tr>
+        <w:trPr>
+          <w:trHeight w:val="300"/>
+        </w:trPr>
+        <w:tc>
+          <w:tcPr>
+            <w:tcW w:w="615" w:type="dxa"/>
+            <w:tcBorders>
+              <w:top w:val="nil"/>
+              <w:left w:val="single" w:sz="4" w:space="0" w:color="auto"/>
+              <w:bottom w:val="single" w:sz="4" w:space="0" w:color="auto"/>
+              <w:right w:val="single" w:sz="4" w:space="0" w:color="auto"/>
+            </w:tcBorders>
+            <w:shd w:val="clear" w:color="auto" w:fill="auto"/>
+            <w:noWrap/>
+            <w:vAlign w:val="center"/>
+            <w:hideMark/>
+          </w:tcPr>
+          <w:p>
+            <w:pPr>
+              <w:spacing w:line="240" w:lineRule="auto"/>
+              <w:ind w:firstLineChars="100" w:firstLine="240"/>
+              <w:jc w:val="both"/>
+              <w:rPr>
+                <w:rFonts w:ascii="Times New Roman" w:eastAsia="Times New Roman" w:hAnsi="Times New Roman" w:cs="Times New Roman"/>
+                <w:sz w:val="24"/>
+                <w:szCs w:val="24"/>
+                <w:lang w:val="es-ES" w:eastAsia="es-ES"/>
+              </w:rPr>
+            </w:pPr>
+            <w:r>
+              <w:rPr>
+                <w:rFonts w:ascii="Times New Roman" w:eastAsia="Times New Roman" w:hAnsi="Times New Roman" w:cs="Times New Roman"/>
+                <w:sz w:val="24"/>
+                <w:szCs w:val="24"/>
+                <w:lang w:val="es-ES" w:eastAsia="es-ES"/>
+              </w:rPr>
+              <w:t>E</w:t>
+            </w:r>
+          </w:p>
+        </w:tc>
+        <w:tc>
+          <w:tcPr>
+            <w:tcW w:w="7785" w:type="dxa"/>
+            <w:tcBorders>
+              <w:top w:val="single" w:sz="4" w:space="0" w:color="auto"/>
+              <w:left w:val="nil"/>
+              <w:bottom w:val="single" w:sz="4" w:space="0" w:color="auto"/>
+              <w:right w:val="single" w:sz="4" w:space="0" w:color="auto"/>
+            </w:tcBorders>
+            <w:shd w:val="clear" w:color="auto" w:fill="auto"/>
+            <w:noWrap/>
+            <w:vAlign w:val="center"/>
+            <w:hideMark/>
+          </w:tcPr>
+          <w:p>
+            <w:pPr>
+              <w:spacing w:line="240" w:lineRule="auto"/>
+              <w:jc w:val="both"/>
+              <w:rPr>
+                <w:rFonts w:ascii="Times New Roman" w:eastAsia="Times New Roman" w:hAnsi="Times New Roman" w:cs="Times New Roman"/>
+                <w:sz w:val="24"/>
+                <w:szCs w:val="24"/>
+                <w:lang w:val="es-ES" w:eastAsia="es-ES"/>
+              </w:rPr>
+            </w:pPr>
+            <w:r>
+              <w:rPr>
+                <w:rFonts w:ascii="Times New Roman" w:eastAsia="Times New Roman" w:hAnsi="Times New Roman" w:cs="Times New Roman"/>
+                <w:sz w:val="24"/>
+                <w:szCs w:val="24"/>
+                <w:lang w:val="es-ES" w:eastAsia="es-ES"/>
+              </w:rPr>
+              <w:t>5. Otros Cuáles</w:t>
+            </w:r>
+            <w:proofErr w:type="gramStart"/>
+            <w:r>
+              <w:rPr>
+                <w:rFonts w:ascii="Times New Roman" w:eastAsia="Times New Roman" w:hAnsi="Times New Roman" w:cs="Times New Roman"/>
+                <w:sz w:val="24"/>
+                <w:szCs w:val="24"/>
+                <w:lang w:val="es-ES" w:eastAsia="es-ES"/>
+              </w:rPr>
+              <w:t>?</w:t>
+            </w:r>
+            <w:proofErr w:type="gramEnd"/>
+            <w:r>
+              <w:rPr>
+                <w:rFonts w:ascii="Times New Roman" w:eastAsia="Times New Roman" w:hAnsi="Times New Roman" w:cs="Times New Roman"/>
+                <w:sz w:val="24"/>
+                <w:szCs w:val="24"/>
+                <w:lang w:val="es-ES" w:eastAsia="es-ES"/>
+              </w:rPr>
+              <w:t>______________________________</w:t>
             </w:r>
           </w:p>
         </w:tc>
@@ -24797,8 +25151,19 @@
                 <w:szCs w:val="24"/>
                 <w:lang w:val="es-ES" w:eastAsia="es-ES"/>
               </w:rPr>
-              <w:t>12. Tiene control de estos espacios?</w:t>
-            </w:r>
+              <w:t>15. Tiene control exacto de cuántas solicitudes recibe semestralmente</w:t>
+            </w:r>
+            <w:proofErr w:type="gramStart"/>
+            <w:r>
+              <w:rPr>
+                <w:rFonts w:ascii="Times New Roman" w:eastAsia="Times New Roman" w:hAnsi="Times New Roman" w:cs="Times New Roman"/>
+                <w:sz w:val="24"/>
+                <w:szCs w:val="24"/>
+                <w:lang w:val="es-ES" w:eastAsia="es-ES"/>
+              </w:rPr>
+              <w:t>?</w:t>
+            </w:r>
+            <w:proofErr w:type="gramEnd"/>
           </w:p>
         </w:tc>
       </w:tr>
@@ -24875,7 +25240,27 @@
                 <w:szCs w:val="24"/>
                 <w:lang w:val="es-ES" w:eastAsia="es-ES"/>
               </w:rPr>
-              <w:t>Si</w:t>
+              <w:t>1. Si Cuántas</w:t>
+            </w:r>
+            <w:proofErr w:type="gramStart"/>
+            <w:r>
+              <w:rPr>
+                <w:rFonts w:ascii="Times New Roman" w:eastAsia="Times New Roman" w:hAnsi="Times New Roman" w:cs="Times New Roman"/>
+                <w:sz w:val="24"/>
+                <w:szCs w:val="24"/>
+                <w:lang w:val="es-ES" w:eastAsia="es-ES"/>
+              </w:rPr>
+              <w:t>?</w:t>
+            </w:r>
+            <w:proofErr w:type="gramEnd"/>
+            <w:r>
+              <w:rPr>
+                <w:rFonts w:ascii="Times New Roman" w:eastAsia="Times New Roman" w:hAnsi="Times New Roman" w:cs="Times New Roman"/>
+                <w:sz w:val="24"/>
+                <w:szCs w:val="24"/>
+                <w:lang w:val="es-ES" w:eastAsia="es-ES"/>
+              </w:rPr>
+              <w:t>_______ Con qué frecuencia?_______________</w:t>
             </w:r>
           </w:p>
         </w:tc>
@@ -24953,7 +25338,7 @@
                 <w:szCs w:val="24"/>
                 <w:lang w:val="es-ES" w:eastAsia="es-ES"/>
               </w:rPr>
-              <w:t>No</w:t>
+              <w:t>2. No</w:t>
             </w:r>
           </w:p>
         </w:tc>
@@ -24995,882 +25380,19 @@
                 <w:szCs w:val="24"/>
                 <w:lang w:val="es-ES" w:eastAsia="es-ES"/>
               </w:rPr>
-              <w:t>13. Existen un formato para de reserva de estos?</w:t>
-            </w:r>
-          </w:p>
-        </w:tc>
-      </w:tr>
-      <w:tr>
-        <w:trPr>
-          <w:trHeight w:val="300"/>
-        </w:trPr>
-        <w:tc>
-          <w:tcPr>
-            <w:tcW w:w="615" w:type="dxa"/>
-            <w:tcBorders>
-              <w:top w:val="nil"/>
-              <w:left w:val="single" w:sz="4" w:space="0" w:color="auto"/>
-              <w:bottom w:val="single" w:sz="4" w:space="0" w:color="auto"/>
-              <w:right w:val="single" w:sz="4" w:space="0" w:color="auto"/>
-            </w:tcBorders>
-            <w:shd w:val="clear" w:color="auto" w:fill="auto"/>
-            <w:noWrap/>
-            <w:vAlign w:val="center"/>
-            <w:hideMark/>
-          </w:tcPr>
-          <w:p>
-            <w:pPr>
-              <w:spacing w:line="240" w:lineRule="auto"/>
-              <w:ind w:firstLineChars="100" w:firstLine="240"/>
-              <w:jc w:val="both"/>
+              <w:t>16. Cuál es el tiempo de respuesta de estas solicitudes</w:t>
+            </w:r>
+            <w:proofErr w:type="gramStart"/>
+            <w:r>
               <w:rPr>
                 <w:rFonts w:ascii="Times New Roman" w:eastAsia="Times New Roman" w:hAnsi="Times New Roman" w:cs="Times New Roman"/>
                 <w:sz w:val="24"/>
                 <w:szCs w:val="24"/>
                 <w:lang w:val="es-ES" w:eastAsia="es-ES"/>
               </w:rPr>
-            </w:pPr>
-            <w:r>
-              <w:rPr>
-                <w:rFonts w:ascii="Times New Roman" w:eastAsia="Times New Roman" w:hAnsi="Times New Roman" w:cs="Times New Roman"/>
-                <w:sz w:val="24"/>
-                <w:szCs w:val="24"/>
-                <w:lang w:val="es-ES" w:eastAsia="es-ES"/>
-              </w:rPr>
-              <w:t>A</w:t>
-            </w:r>
-          </w:p>
-        </w:tc>
-        <w:tc>
-          <w:tcPr>
-            <w:tcW w:w="7785" w:type="dxa"/>
-            <w:tcBorders>
-              <w:top w:val="single" w:sz="4" w:space="0" w:color="auto"/>
-              <w:left w:val="nil"/>
-              <w:bottom w:val="single" w:sz="4" w:space="0" w:color="auto"/>
-              <w:right w:val="single" w:sz="4" w:space="0" w:color="auto"/>
-            </w:tcBorders>
-            <w:shd w:val="clear" w:color="auto" w:fill="auto"/>
-            <w:noWrap/>
-            <w:vAlign w:val="center"/>
-            <w:hideMark/>
-          </w:tcPr>
-          <w:p>
-            <w:pPr>
-              <w:spacing w:line="240" w:lineRule="auto"/>
-              <w:jc w:val="both"/>
-              <w:rPr>
-                <w:rFonts w:ascii="Times New Roman" w:eastAsia="Times New Roman" w:hAnsi="Times New Roman" w:cs="Times New Roman"/>
-                <w:sz w:val="24"/>
-                <w:szCs w:val="24"/>
-                <w:lang w:val="es-ES" w:eastAsia="es-ES"/>
-              </w:rPr>
-            </w:pPr>
-            <w:r>
-              <w:rPr>
-                <w:rFonts w:ascii="Times New Roman" w:eastAsia="Times New Roman" w:hAnsi="Times New Roman" w:cs="Times New Roman"/>
-                <w:sz w:val="24"/>
-                <w:szCs w:val="24"/>
-                <w:lang w:val="es-ES" w:eastAsia="es-ES"/>
-              </w:rPr>
-              <w:t>Si</w:t>
-            </w:r>
-          </w:p>
-        </w:tc>
-      </w:tr>
-      <w:tr>
-        <w:trPr>
-          <w:trHeight w:val="300"/>
-        </w:trPr>
-        <w:tc>
-          <w:tcPr>
-            <w:tcW w:w="615" w:type="dxa"/>
-            <w:tcBorders>
-              <w:top w:val="nil"/>
-              <w:left w:val="single" w:sz="4" w:space="0" w:color="auto"/>
-              <w:bottom w:val="single" w:sz="4" w:space="0" w:color="auto"/>
-              <w:right w:val="single" w:sz="4" w:space="0" w:color="auto"/>
-            </w:tcBorders>
-            <w:shd w:val="clear" w:color="auto" w:fill="auto"/>
-            <w:noWrap/>
-            <w:vAlign w:val="center"/>
-            <w:hideMark/>
-          </w:tcPr>
-          <w:p>
-            <w:pPr>
-              <w:spacing w:line="240" w:lineRule="auto"/>
-              <w:ind w:firstLineChars="100" w:firstLine="240"/>
-              <w:jc w:val="both"/>
-              <w:rPr>
-                <w:rFonts w:ascii="Times New Roman" w:eastAsia="Times New Roman" w:hAnsi="Times New Roman" w:cs="Times New Roman"/>
-                <w:sz w:val="24"/>
-                <w:szCs w:val="24"/>
-                <w:lang w:val="es-ES" w:eastAsia="es-ES"/>
-              </w:rPr>
-            </w:pPr>
-            <w:r>
-              <w:rPr>
-                <w:rFonts w:ascii="Times New Roman" w:eastAsia="Times New Roman" w:hAnsi="Times New Roman" w:cs="Times New Roman"/>
-                <w:sz w:val="24"/>
-                <w:szCs w:val="24"/>
-                <w:lang w:val="es-ES" w:eastAsia="es-ES"/>
-              </w:rPr>
-              <w:t>B</w:t>
-            </w:r>
-          </w:p>
-        </w:tc>
-        <w:tc>
-          <w:tcPr>
-            <w:tcW w:w="7785" w:type="dxa"/>
-            <w:tcBorders>
-              <w:top w:val="single" w:sz="4" w:space="0" w:color="auto"/>
-              <w:left w:val="nil"/>
-              <w:bottom w:val="single" w:sz="4" w:space="0" w:color="auto"/>
-              <w:right w:val="single" w:sz="4" w:space="0" w:color="auto"/>
-            </w:tcBorders>
-            <w:shd w:val="clear" w:color="auto" w:fill="auto"/>
-            <w:noWrap/>
-            <w:vAlign w:val="center"/>
-            <w:hideMark/>
-          </w:tcPr>
-          <w:p>
-            <w:pPr>
-              <w:spacing w:line="240" w:lineRule="auto"/>
-              <w:jc w:val="both"/>
-              <w:rPr>
-                <w:rFonts w:ascii="Times New Roman" w:eastAsia="Times New Roman" w:hAnsi="Times New Roman" w:cs="Times New Roman"/>
-                <w:sz w:val="24"/>
-                <w:szCs w:val="24"/>
-                <w:lang w:val="es-ES" w:eastAsia="es-ES"/>
-              </w:rPr>
-            </w:pPr>
-            <w:r>
-              <w:rPr>
-                <w:rFonts w:ascii="Times New Roman" w:eastAsia="Times New Roman" w:hAnsi="Times New Roman" w:cs="Times New Roman"/>
-                <w:sz w:val="24"/>
-                <w:szCs w:val="24"/>
-                <w:lang w:val="es-ES" w:eastAsia="es-ES"/>
-              </w:rPr>
-              <w:t>No</w:t>
-            </w:r>
-          </w:p>
-        </w:tc>
-      </w:tr>
-      <w:tr>
-        <w:trPr>
-          <w:trHeight w:val="300"/>
-        </w:trPr>
-        <w:tc>
-          <w:tcPr>
-            <w:tcW w:w="8400" w:type="dxa"/>
-            <w:gridSpan w:val="2"/>
-            <w:tcBorders>
-              <w:top w:val="single" w:sz="4" w:space="0" w:color="auto"/>
-              <w:left w:val="single" w:sz="4" w:space="0" w:color="auto"/>
-              <w:bottom w:val="single" w:sz="4" w:space="0" w:color="auto"/>
-              <w:right w:val="single" w:sz="4" w:space="0" w:color="auto"/>
-            </w:tcBorders>
-            <w:shd w:val="clear" w:color="auto" w:fill="auto"/>
-            <w:noWrap/>
-            <w:vAlign w:val="center"/>
-            <w:hideMark/>
-          </w:tcPr>
-          <w:p>
-            <w:pPr>
-              <w:spacing w:line="240" w:lineRule="auto"/>
-              <w:jc w:val="both"/>
-              <w:rPr>
-                <w:rFonts w:ascii="Times New Roman" w:eastAsia="Times New Roman" w:hAnsi="Times New Roman" w:cs="Times New Roman"/>
-                <w:b/>
-                <w:bCs/>
-                <w:sz w:val="24"/>
-                <w:szCs w:val="24"/>
-                <w:lang w:val="es-ES" w:eastAsia="es-ES"/>
-              </w:rPr>
-            </w:pPr>
-            <w:r>
-              <w:rPr>
-                <w:rFonts w:ascii="Times New Roman" w:eastAsia="Times New Roman" w:hAnsi="Times New Roman" w:cs="Times New Roman"/>
-                <w:b/>
-                <w:bCs/>
-                <w:sz w:val="24"/>
-                <w:szCs w:val="24"/>
-                <w:lang w:val="es-ES" w:eastAsia="es-ES"/>
-              </w:rPr>
-              <w:t>Proceso de Solicitudes</w:t>
-            </w:r>
-          </w:p>
-        </w:tc>
-      </w:tr>
-      <w:tr>
-        <w:trPr>
-          <w:trHeight w:val="300"/>
-        </w:trPr>
-        <w:tc>
-          <w:tcPr>
-            <w:tcW w:w="8400" w:type="dxa"/>
-            <w:gridSpan w:val="2"/>
-            <w:tcBorders>
-              <w:top w:val="single" w:sz="4" w:space="0" w:color="auto"/>
-              <w:left w:val="single" w:sz="4" w:space="0" w:color="auto"/>
-              <w:bottom w:val="single" w:sz="4" w:space="0" w:color="auto"/>
-              <w:right w:val="single" w:sz="4" w:space="0" w:color="auto"/>
-            </w:tcBorders>
-            <w:shd w:val="clear" w:color="auto" w:fill="auto"/>
-            <w:noWrap/>
-            <w:vAlign w:val="center"/>
-            <w:hideMark/>
-          </w:tcPr>
-          <w:p>
-            <w:pPr>
-              <w:spacing w:line="240" w:lineRule="auto"/>
-              <w:jc w:val="both"/>
-              <w:rPr>
-                <w:rFonts w:ascii="Times New Roman" w:eastAsia="Times New Roman" w:hAnsi="Times New Roman" w:cs="Times New Roman"/>
-                <w:sz w:val="24"/>
-                <w:szCs w:val="24"/>
-                <w:lang w:val="es-ES" w:eastAsia="es-ES"/>
-              </w:rPr>
-            </w:pPr>
-            <w:r>
-              <w:rPr>
-                <w:rFonts w:ascii="Times New Roman" w:eastAsia="Times New Roman" w:hAnsi="Times New Roman" w:cs="Times New Roman"/>
-                <w:sz w:val="24"/>
-                <w:szCs w:val="24"/>
-                <w:lang w:val="es-ES" w:eastAsia="es-ES"/>
-              </w:rPr>
-              <w:t>14. Qué tipo de solicitudes recibe?</w:t>
-            </w:r>
-          </w:p>
-        </w:tc>
-      </w:tr>
-      <w:tr>
-        <w:trPr>
-          <w:trHeight w:val="300"/>
-        </w:trPr>
-        <w:tc>
-          <w:tcPr>
-            <w:tcW w:w="615" w:type="dxa"/>
-            <w:tcBorders>
-              <w:top w:val="nil"/>
-              <w:left w:val="single" w:sz="4" w:space="0" w:color="auto"/>
-              <w:bottom w:val="single" w:sz="4" w:space="0" w:color="auto"/>
-              <w:right w:val="single" w:sz="4" w:space="0" w:color="auto"/>
-            </w:tcBorders>
-            <w:shd w:val="clear" w:color="auto" w:fill="auto"/>
-            <w:noWrap/>
-            <w:vAlign w:val="center"/>
-            <w:hideMark/>
-          </w:tcPr>
-          <w:p>
-            <w:pPr>
-              <w:spacing w:line="240" w:lineRule="auto"/>
-              <w:ind w:firstLineChars="100" w:firstLine="240"/>
-              <w:jc w:val="both"/>
-              <w:rPr>
-                <w:rFonts w:ascii="Times New Roman" w:eastAsia="Times New Roman" w:hAnsi="Times New Roman" w:cs="Times New Roman"/>
-                <w:sz w:val="24"/>
-                <w:szCs w:val="24"/>
-                <w:lang w:val="es-ES" w:eastAsia="es-ES"/>
-              </w:rPr>
-            </w:pPr>
-            <w:r>
-              <w:rPr>
-                <w:rFonts w:ascii="Times New Roman" w:eastAsia="Times New Roman" w:hAnsi="Times New Roman" w:cs="Times New Roman"/>
-                <w:sz w:val="24"/>
-                <w:szCs w:val="24"/>
-                <w:lang w:val="es-ES" w:eastAsia="es-ES"/>
-              </w:rPr>
-              <w:t>A</w:t>
-            </w:r>
-          </w:p>
-        </w:tc>
-        <w:tc>
-          <w:tcPr>
-            <w:tcW w:w="7785" w:type="dxa"/>
-            <w:tcBorders>
-              <w:top w:val="single" w:sz="4" w:space="0" w:color="auto"/>
-              <w:left w:val="nil"/>
-              <w:bottom w:val="single" w:sz="4" w:space="0" w:color="auto"/>
-              <w:right w:val="single" w:sz="4" w:space="0" w:color="auto"/>
-            </w:tcBorders>
-            <w:shd w:val="clear" w:color="auto" w:fill="auto"/>
-            <w:noWrap/>
-            <w:vAlign w:val="center"/>
-            <w:hideMark/>
-          </w:tcPr>
-          <w:p>
-            <w:pPr>
-              <w:spacing w:line="240" w:lineRule="auto"/>
-              <w:jc w:val="both"/>
-              <w:rPr>
-                <w:rFonts w:ascii="Times New Roman" w:eastAsia="Times New Roman" w:hAnsi="Times New Roman" w:cs="Times New Roman"/>
-                <w:sz w:val="24"/>
-                <w:szCs w:val="24"/>
-                <w:lang w:val="es-ES" w:eastAsia="es-ES"/>
-              </w:rPr>
-            </w:pPr>
-            <w:r>
-              <w:rPr>
-                <w:rFonts w:ascii="Times New Roman" w:eastAsia="Times New Roman" w:hAnsi="Times New Roman" w:cs="Times New Roman"/>
-                <w:sz w:val="24"/>
-                <w:szCs w:val="24"/>
-                <w:lang w:val="es-ES" w:eastAsia="es-ES"/>
-              </w:rPr>
-              <w:t>1. Sociales</w:t>
-            </w:r>
-          </w:p>
-        </w:tc>
-      </w:tr>
-      <w:tr>
-        <w:trPr>
-          <w:trHeight w:val="300"/>
-        </w:trPr>
-        <w:tc>
-          <w:tcPr>
-            <w:tcW w:w="615" w:type="dxa"/>
-            <w:tcBorders>
-              <w:top w:val="nil"/>
-              <w:left w:val="single" w:sz="4" w:space="0" w:color="auto"/>
-              <w:bottom w:val="single" w:sz="4" w:space="0" w:color="auto"/>
-              <w:right w:val="single" w:sz="4" w:space="0" w:color="auto"/>
-            </w:tcBorders>
-            <w:shd w:val="clear" w:color="auto" w:fill="auto"/>
-            <w:noWrap/>
-            <w:vAlign w:val="center"/>
-            <w:hideMark/>
-          </w:tcPr>
-          <w:p>
-            <w:pPr>
-              <w:spacing w:line="240" w:lineRule="auto"/>
-              <w:ind w:firstLineChars="100" w:firstLine="240"/>
-              <w:jc w:val="both"/>
-              <w:rPr>
-                <w:rFonts w:ascii="Times New Roman" w:eastAsia="Times New Roman" w:hAnsi="Times New Roman" w:cs="Times New Roman"/>
-                <w:sz w:val="24"/>
-                <w:szCs w:val="24"/>
-                <w:lang w:val="es-ES" w:eastAsia="es-ES"/>
-              </w:rPr>
-            </w:pPr>
-            <w:r>
-              <w:rPr>
-                <w:rFonts w:ascii="Times New Roman" w:eastAsia="Times New Roman" w:hAnsi="Times New Roman" w:cs="Times New Roman"/>
-                <w:sz w:val="24"/>
-                <w:szCs w:val="24"/>
-                <w:lang w:val="es-ES" w:eastAsia="es-ES"/>
-              </w:rPr>
-              <w:t>B</w:t>
-            </w:r>
-          </w:p>
-        </w:tc>
-        <w:tc>
-          <w:tcPr>
-            <w:tcW w:w="7785" w:type="dxa"/>
-            <w:tcBorders>
-              <w:top w:val="single" w:sz="4" w:space="0" w:color="auto"/>
-              <w:left w:val="nil"/>
-              <w:bottom w:val="single" w:sz="4" w:space="0" w:color="auto"/>
-              <w:right w:val="single" w:sz="4" w:space="0" w:color="auto"/>
-            </w:tcBorders>
-            <w:shd w:val="clear" w:color="auto" w:fill="auto"/>
-            <w:noWrap/>
-            <w:vAlign w:val="center"/>
-            <w:hideMark/>
-          </w:tcPr>
-          <w:p>
-            <w:pPr>
-              <w:spacing w:line="240" w:lineRule="auto"/>
-              <w:jc w:val="both"/>
-              <w:rPr>
-                <w:rFonts w:ascii="Times New Roman" w:eastAsia="Times New Roman" w:hAnsi="Times New Roman" w:cs="Times New Roman"/>
-                <w:sz w:val="24"/>
-                <w:szCs w:val="24"/>
-                <w:lang w:val="es-ES" w:eastAsia="es-ES"/>
-              </w:rPr>
-            </w:pPr>
-            <w:r>
-              <w:rPr>
-                <w:rFonts w:ascii="Times New Roman" w:eastAsia="Times New Roman" w:hAnsi="Times New Roman" w:cs="Times New Roman"/>
-                <w:sz w:val="24"/>
-                <w:szCs w:val="24"/>
-                <w:lang w:val="es-ES" w:eastAsia="es-ES"/>
-              </w:rPr>
-              <w:t>2. Atención Psicológica</w:t>
-            </w:r>
-          </w:p>
-        </w:tc>
-      </w:tr>
-      <w:tr>
-        <w:trPr>
-          <w:trHeight w:val="300"/>
-        </w:trPr>
-        <w:tc>
-          <w:tcPr>
-            <w:tcW w:w="615" w:type="dxa"/>
-            <w:tcBorders>
-              <w:top w:val="nil"/>
-              <w:left w:val="single" w:sz="4" w:space="0" w:color="auto"/>
-              <w:bottom w:val="single" w:sz="4" w:space="0" w:color="auto"/>
-              <w:right w:val="single" w:sz="4" w:space="0" w:color="auto"/>
-            </w:tcBorders>
-            <w:shd w:val="clear" w:color="auto" w:fill="auto"/>
-            <w:noWrap/>
-            <w:vAlign w:val="center"/>
-            <w:hideMark/>
-          </w:tcPr>
-          <w:p>
-            <w:pPr>
-              <w:spacing w:line="240" w:lineRule="auto"/>
-              <w:ind w:firstLineChars="100" w:firstLine="240"/>
-              <w:jc w:val="both"/>
-              <w:rPr>
-                <w:rFonts w:ascii="Times New Roman" w:eastAsia="Times New Roman" w:hAnsi="Times New Roman" w:cs="Times New Roman"/>
-                <w:sz w:val="24"/>
-                <w:szCs w:val="24"/>
-                <w:lang w:val="es-ES" w:eastAsia="es-ES"/>
-              </w:rPr>
-            </w:pPr>
-            <w:r>
-              <w:rPr>
-                <w:rFonts w:ascii="Times New Roman" w:eastAsia="Times New Roman" w:hAnsi="Times New Roman" w:cs="Times New Roman"/>
-                <w:sz w:val="24"/>
-                <w:szCs w:val="24"/>
-                <w:lang w:val="es-ES" w:eastAsia="es-ES"/>
-              </w:rPr>
-              <w:t>C</w:t>
-            </w:r>
-          </w:p>
-        </w:tc>
-        <w:tc>
-          <w:tcPr>
-            <w:tcW w:w="7785" w:type="dxa"/>
-            <w:tcBorders>
-              <w:top w:val="single" w:sz="4" w:space="0" w:color="auto"/>
-              <w:left w:val="nil"/>
-              <w:bottom w:val="single" w:sz="4" w:space="0" w:color="auto"/>
-              <w:right w:val="single" w:sz="4" w:space="0" w:color="auto"/>
-            </w:tcBorders>
-            <w:shd w:val="clear" w:color="auto" w:fill="auto"/>
-            <w:noWrap/>
-            <w:vAlign w:val="center"/>
-            <w:hideMark/>
-          </w:tcPr>
-          <w:p>
-            <w:pPr>
-              <w:spacing w:line="240" w:lineRule="auto"/>
-              <w:jc w:val="both"/>
-              <w:rPr>
-                <w:rFonts w:ascii="Times New Roman" w:eastAsia="Times New Roman" w:hAnsi="Times New Roman" w:cs="Times New Roman"/>
-                <w:sz w:val="24"/>
-                <w:szCs w:val="24"/>
-                <w:lang w:val="es-ES" w:eastAsia="es-ES"/>
-              </w:rPr>
-            </w:pPr>
-            <w:r>
-              <w:rPr>
-                <w:rFonts w:ascii="Times New Roman" w:eastAsia="Times New Roman" w:hAnsi="Times New Roman" w:cs="Times New Roman"/>
-                <w:sz w:val="24"/>
-                <w:szCs w:val="24"/>
-                <w:lang w:val="es-ES" w:eastAsia="es-ES"/>
-              </w:rPr>
-              <w:t>3. Intervención Social</w:t>
-            </w:r>
-          </w:p>
-        </w:tc>
-      </w:tr>
-      <w:tr>
-        <w:trPr>
-          <w:trHeight w:val="300"/>
-        </w:trPr>
-        <w:tc>
-          <w:tcPr>
-            <w:tcW w:w="615" w:type="dxa"/>
-            <w:tcBorders>
-              <w:top w:val="nil"/>
-              <w:left w:val="single" w:sz="4" w:space="0" w:color="auto"/>
-              <w:bottom w:val="single" w:sz="4" w:space="0" w:color="auto"/>
-              <w:right w:val="single" w:sz="4" w:space="0" w:color="auto"/>
-            </w:tcBorders>
-            <w:shd w:val="clear" w:color="auto" w:fill="auto"/>
-            <w:noWrap/>
-            <w:vAlign w:val="center"/>
-            <w:hideMark/>
-          </w:tcPr>
-          <w:p>
-            <w:pPr>
-              <w:spacing w:line="240" w:lineRule="auto"/>
-              <w:ind w:firstLineChars="100" w:firstLine="240"/>
-              <w:jc w:val="both"/>
-              <w:rPr>
-                <w:rFonts w:ascii="Times New Roman" w:eastAsia="Times New Roman" w:hAnsi="Times New Roman" w:cs="Times New Roman"/>
-                <w:sz w:val="24"/>
-                <w:szCs w:val="24"/>
-                <w:lang w:val="es-ES" w:eastAsia="es-ES"/>
-              </w:rPr>
-            </w:pPr>
-            <w:r>
-              <w:rPr>
-                <w:rFonts w:ascii="Times New Roman" w:eastAsia="Times New Roman" w:hAnsi="Times New Roman" w:cs="Times New Roman"/>
-                <w:sz w:val="24"/>
-                <w:szCs w:val="24"/>
-                <w:lang w:val="es-ES" w:eastAsia="es-ES"/>
-              </w:rPr>
-              <w:t>D</w:t>
-            </w:r>
-          </w:p>
-        </w:tc>
-        <w:tc>
-          <w:tcPr>
-            <w:tcW w:w="7785" w:type="dxa"/>
-            <w:tcBorders>
-              <w:top w:val="single" w:sz="4" w:space="0" w:color="auto"/>
-              <w:left w:val="nil"/>
-              <w:bottom w:val="single" w:sz="4" w:space="0" w:color="auto"/>
-              <w:right w:val="single" w:sz="4" w:space="0" w:color="auto"/>
-            </w:tcBorders>
-            <w:shd w:val="clear" w:color="auto" w:fill="auto"/>
-            <w:noWrap/>
-            <w:vAlign w:val="center"/>
-            <w:hideMark/>
-          </w:tcPr>
-          <w:p>
-            <w:pPr>
-              <w:spacing w:line="240" w:lineRule="auto"/>
-              <w:jc w:val="both"/>
-              <w:rPr>
-                <w:rFonts w:ascii="Times New Roman" w:eastAsia="Times New Roman" w:hAnsi="Times New Roman" w:cs="Times New Roman"/>
-                <w:sz w:val="24"/>
-                <w:szCs w:val="24"/>
-                <w:lang w:val="es-ES" w:eastAsia="es-ES"/>
-              </w:rPr>
-            </w:pPr>
-            <w:r>
-              <w:rPr>
-                <w:rFonts w:ascii="Times New Roman" w:eastAsia="Times New Roman" w:hAnsi="Times New Roman" w:cs="Times New Roman"/>
-                <w:sz w:val="24"/>
-                <w:szCs w:val="24"/>
-                <w:lang w:val="es-ES" w:eastAsia="es-ES"/>
-              </w:rPr>
-              <w:t>4. Todos las anteriores</w:t>
-            </w:r>
-          </w:p>
-        </w:tc>
-      </w:tr>
-      <w:tr>
-        <w:trPr>
-          <w:trHeight w:val="300"/>
-        </w:trPr>
-        <w:tc>
-          <w:tcPr>
-            <w:tcW w:w="615" w:type="dxa"/>
-            <w:tcBorders>
-              <w:top w:val="nil"/>
-              <w:left w:val="single" w:sz="4" w:space="0" w:color="auto"/>
-              <w:bottom w:val="single" w:sz="4" w:space="0" w:color="auto"/>
-              <w:right w:val="single" w:sz="4" w:space="0" w:color="auto"/>
-            </w:tcBorders>
-            <w:shd w:val="clear" w:color="auto" w:fill="auto"/>
-            <w:noWrap/>
-            <w:vAlign w:val="center"/>
-            <w:hideMark/>
-          </w:tcPr>
-          <w:p>
-            <w:pPr>
-              <w:spacing w:line="240" w:lineRule="auto"/>
-              <w:ind w:firstLineChars="100" w:firstLine="240"/>
-              <w:jc w:val="both"/>
-              <w:rPr>
-                <w:rFonts w:ascii="Times New Roman" w:eastAsia="Times New Roman" w:hAnsi="Times New Roman" w:cs="Times New Roman"/>
-                <w:sz w:val="24"/>
-                <w:szCs w:val="24"/>
-                <w:lang w:val="es-ES" w:eastAsia="es-ES"/>
-              </w:rPr>
-            </w:pPr>
-            <w:r>
-              <w:rPr>
-                <w:rFonts w:ascii="Times New Roman" w:eastAsia="Times New Roman" w:hAnsi="Times New Roman" w:cs="Times New Roman"/>
-                <w:sz w:val="24"/>
-                <w:szCs w:val="24"/>
-                <w:lang w:val="es-ES" w:eastAsia="es-ES"/>
-              </w:rPr>
-              <w:t>E</w:t>
-            </w:r>
-          </w:p>
-        </w:tc>
-        <w:tc>
-          <w:tcPr>
-            <w:tcW w:w="7785" w:type="dxa"/>
-            <w:tcBorders>
-              <w:top w:val="single" w:sz="4" w:space="0" w:color="auto"/>
-              <w:left w:val="nil"/>
-              <w:bottom w:val="single" w:sz="4" w:space="0" w:color="auto"/>
-              <w:right w:val="single" w:sz="4" w:space="0" w:color="auto"/>
-            </w:tcBorders>
-            <w:shd w:val="clear" w:color="auto" w:fill="auto"/>
-            <w:noWrap/>
-            <w:vAlign w:val="center"/>
-            <w:hideMark/>
-          </w:tcPr>
-          <w:p>
-            <w:pPr>
-              <w:spacing w:line="240" w:lineRule="auto"/>
-              <w:jc w:val="both"/>
-              <w:rPr>
-                <w:rFonts w:ascii="Times New Roman" w:eastAsia="Times New Roman" w:hAnsi="Times New Roman" w:cs="Times New Roman"/>
-                <w:sz w:val="24"/>
-                <w:szCs w:val="24"/>
-                <w:lang w:val="es-ES" w:eastAsia="es-ES"/>
-              </w:rPr>
-            </w:pPr>
-            <w:r>
-              <w:rPr>
-                <w:rFonts w:ascii="Times New Roman" w:eastAsia="Times New Roman" w:hAnsi="Times New Roman" w:cs="Times New Roman"/>
-                <w:sz w:val="24"/>
-                <w:szCs w:val="24"/>
-                <w:lang w:val="es-ES" w:eastAsia="es-ES"/>
-              </w:rPr>
-              <w:t>5. Otros Cuáles?______________________________</w:t>
-            </w:r>
-          </w:p>
-        </w:tc>
-      </w:tr>
-      <w:tr>
-        <w:trPr>
-          <w:trHeight w:val="300"/>
-        </w:trPr>
-        <w:tc>
-          <w:tcPr>
-            <w:tcW w:w="8400" w:type="dxa"/>
-            <w:gridSpan w:val="2"/>
-            <w:tcBorders>
-              <w:top w:val="single" w:sz="4" w:space="0" w:color="auto"/>
-              <w:left w:val="single" w:sz="4" w:space="0" w:color="auto"/>
-              <w:bottom w:val="single" w:sz="4" w:space="0" w:color="auto"/>
-              <w:right w:val="single" w:sz="4" w:space="0" w:color="auto"/>
-            </w:tcBorders>
-            <w:shd w:val="clear" w:color="auto" w:fill="auto"/>
-            <w:noWrap/>
-            <w:vAlign w:val="center"/>
-            <w:hideMark/>
-          </w:tcPr>
-          <w:p>
-            <w:pPr>
-              <w:spacing w:line="240" w:lineRule="auto"/>
-              <w:jc w:val="both"/>
-              <w:rPr>
-                <w:rFonts w:ascii="Times New Roman" w:eastAsia="Times New Roman" w:hAnsi="Times New Roman" w:cs="Times New Roman"/>
-                <w:sz w:val="24"/>
-                <w:szCs w:val="24"/>
-                <w:lang w:val="es-ES" w:eastAsia="es-ES"/>
-              </w:rPr>
-            </w:pPr>
-            <w:r>
-              <w:rPr>
-                <w:rFonts w:ascii="Times New Roman" w:eastAsia="Times New Roman" w:hAnsi="Times New Roman" w:cs="Times New Roman"/>
-                <w:sz w:val="24"/>
-                <w:szCs w:val="24"/>
-                <w:lang w:val="es-ES" w:eastAsia="es-ES"/>
-              </w:rPr>
-              <w:t>15. Tiene control exacto de cuántas solicitudes recibe semestralmente?</w:t>
-            </w:r>
-          </w:p>
-        </w:tc>
-      </w:tr>
-      <w:tr>
-        <w:trPr>
-          <w:trHeight w:val="300"/>
-        </w:trPr>
-        <w:tc>
-          <w:tcPr>
-            <w:tcW w:w="615" w:type="dxa"/>
-            <w:tcBorders>
-              <w:top w:val="nil"/>
-              <w:left w:val="single" w:sz="4" w:space="0" w:color="auto"/>
-              <w:bottom w:val="single" w:sz="4" w:space="0" w:color="auto"/>
-              <w:right w:val="single" w:sz="4" w:space="0" w:color="auto"/>
-            </w:tcBorders>
-            <w:shd w:val="clear" w:color="auto" w:fill="auto"/>
-            <w:noWrap/>
-            <w:vAlign w:val="center"/>
-            <w:hideMark/>
-          </w:tcPr>
-          <w:p>
-            <w:pPr>
-              <w:spacing w:line="240" w:lineRule="auto"/>
-              <w:ind w:firstLineChars="100" w:firstLine="240"/>
-              <w:jc w:val="both"/>
-              <w:rPr>
-                <w:rFonts w:ascii="Times New Roman" w:eastAsia="Times New Roman" w:hAnsi="Times New Roman" w:cs="Times New Roman"/>
-                <w:sz w:val="24"/>
-                <w:szCs w:val="24"/>
-                <w:lang w:val="es-ES" w:eastAsia="es-ES"/>
-              </w:rPr>
-            </w:pPr>
-            <w:r>
-              <w:rPr>
-                <w:rFonts w:ascii="Times New Roman" w:eastAsia="Times New Roman" w:hAnsi="Times New Roman" w:cs="Times New Roman"/>
-                <w:sz w:val="24"/>
-                <w:szCs w:val="24"/>
-                <w:lang w:val="es-ES" w:eastAsia="es-ES"/>
-              </w:rPr>
-              <w:t>A</w:t>
-            </w:r>
-          </w:p>
-        </w:tc>
-        <w:tc>
-          <w:tcPr>
-            <w:tcW w:w="7785" w:type="dxa"/>
-            <w:tcBorders>
-              <w:top w:val="single" w:sz="4" w:space="0" w:color="auto"/>
-              <w:left w:val="nil"/>
-              <w:bottom w:val="single" w:sz="4" w:space="0" w:color="auto"/>
-              <w:right w:val="single" w:sz="4" w:space="0" w:color="auto"/>
-            </w:tcBorders>
-            <w:shd w:val="clear" w:color="auto" w:fill="auto"/>
-            <w:noWrap/>
-            <w:vAlign w:val="center"/>
-            <w:hideMark/>
-          </w:tcPr>
-          <w:p>
-            <w:pPr>
-              <w:spacing w:line="240" w:lineRule="auto"/>
-              <w:jc w:val="both"/>
-              <w:rPr>
-                <w:rFonts w:ascii="Times New Roman" w:eastAsia="Times New Roman" w:hAnsi="Times New Roman" w:cs="Times New Roman"/>
-                <w:sz w:val="24"/>
-                <w:szCs w:val="24"/>
-                <w:lang w:val="es-ES" w:eastAsia="es-ES"/>
-              </w:rPr>
-            </w:pPr>
-            <w:r>
-              <w:rPr>
-                <w:rFonts w:ascii="Times New Roman" w:eastAsia="Times New Roman" w:hAnsi="Times New Roman" w:cs="Times New Roman"/>
-                <w:sz w:val="24"/>
-                <w:szCs w:val="24"/>
-                <w:lang w:val="es-ES" w:eastAsia="es-ES"/>
-              </w:rPr>
-              <w:t>1. Si Cuántas?_______ Con qué frecuencia?_______________</w:t>
-            </w:r>
-          </w:p>
-        </w:tc>
-      </w:tr>
-      <w:tr>
-        <w:trPr>
-          <w:trHeight w:val="300"/>
-        </w:trPr>
-        <w:tc>
-          <w:tcPr>
-            <w:tcW w:w="615" w:type="dxa"/>
-            <w:tcBorders>
-              <w:top w:val="nil"/>
-              <w:left w:val="single" w:sz="4" w:space="0" w:color="auto"/>
-              <w:bottom w:val="single" w:sz="4" w:space="0" w:color="auto"/>
-              <w:right w:val="single" w:sz="4" w:space="0" w:color="auto"/>
-            </w:tcBorders>
-            <w:shd w:val="clear" w:color="auto" w:fill="auto"/>
-            <w:noWrap/>
-            <w:vAlign w:val="center"/>
-            <w:hideMark/>
-          </w:tcPr>
-          <w:p>
-            <w:pPr>
-              <w:spacing w:line="240" w:lineRule="auto"/>
-              <w:ind w:firstLineChars="100" w:firstLine="240"/>
-              <w:jc w:val="both"/>
-              <w:rPr>
-                <w:rFonts w:ascii="Times New Roman" w:eastAsia="Times New Roman" w:hAnsi="Times New Roman" w:cs="Times New Roman"/>
-                <w:sz w:val="24"/>
-                <w:szCs w:val="24"/>
-                <w:lang w:val="es-ES" w:eastAsia="es-ES"/>
-              </w:rPr>
-            </w:pPr>
-            <w:r>
-              <w:rPr>
-                <w:rFonts w:ascii="Times New Roman" w:eastAsia="Times New Roman" w:hAnsi="Times New Roman" w:cs="Times New Roman"/>
-                <w:sz w:val="24"/>
-                <w:szCs w:val="24"/>
-                <w:lang w:val="es-ES" w:eastAsia="es-ES"/>
-              </w:rPr>
-              <w:t>B</w:t>
-            </w:r>
-          </w:p>
-        </w:tc>
-        <w:tc>
-          <w:tcPr>
-            <w:tcW w:w="7785" w:type="dxa"/>
-            <w:tcBorders>
-              <w:top w:val="single" w:sz="4" w:space="0" w:color="auto"/>
-              <w:left w:val="nil"/>
-              <w:bottom w:val="single" w:sz="4" w:space="0" w:color="auto"/>
-              <w:right w:val="single" w:sz="4" w:space="0" w:color="auto"/>
-            </w:tcBorders>
-            <w:shd w:val="clear" w:color="auto" w:fill="auto"/>
-            <w:noWrap/>
-            <w:vAlign w:val="center"/>
-            <w:hideMark/>
-          </w:tcPr>
-          <w:p>
-            <w:pPr>
-              <w:spacing w:line="240" w:lineRule="auto"/>
-              <w:jc w:val="both"/>
-              <w:rPr>
-                <w:rFonts w:ascii="Times New Roman" w:eastAsia="Times New Roman" w:hAnsi="Times New Roman" w:cs="Times New Roman"/>
-                <w:sz w:val="24"/>
-                <w:szCs w:val="24"/>
-                <w:lang w:val="es-ES" w:eastAsia="es-ES"/>
-              </w:rPr>
-            </w:pPr>
-            <w:r>
-              <w:rPr>
-                <w:rFonts w:ascii="Times New Roman" w:eastAsia="Times New Roman" w:hAnsi="Times New Roman" w:cs="Times New Roman"/>
-                <w:sz w:val="24"/>
-                <w:szCs w:val="24"/>
-                <w:lang w:val="es-ES" w:eastAsia="es-ES"/>
-              </w:rPr>
-              <w:t>2. No</w:t>
-            </w:r>
-          </w:p>
-        </w:tc>
-      </w:tr>
-      <w:tr>
-        <w:trPr>
-          <w:trHeight w:val="300"/>
-        </w:trPr>
-        <w:tc>
-          <w:tcPr>
-            <w:tcW w:w="8400" w:type="dxa"/>
-            <w:gridSpan w:val="2"/>
-            <w:tcBorders>
-              <w:top w:val="single" w:sz="4" w:space="0" w:color="auto"/>
-              <w:left w:val="single" w:sz="4" w:space="0" w:color="auto"/>
-              <w:bottom w:val="single" w:sz="4" w:space="0" w:color="auto"/>
-              <w:right w:val="single" w:sz="4" w:space="0" w:color="auto"/>
-            </w:tcBorders>
-            <w:shd w:val="clear" w:color="auto" w:fill="auto"/>
-            <w:noWrap/>
-            <w:vAlign w:val="center"/>
-            <w:hideMark/>
-          </w:tcPr>
-          <w:p>
-            <w:pPr>
-              <w:spacing w:line="240" w:lineRule="auto"/>
-              <w:jc w:val="both"/>
-              <w:rPr>
-                <w:rFonts w:ascii="Times New Roman" w:eastAsia="Times New Roman" w:hAnsi="Times New Roman" w:cs="Times New Roman"/>
-                <w:sz w:val="24"/>
-                <w:szCs w:val="24"/>
-                <w:lang w:val="es-ES" w:eastAsia="es-ES"/>
-              </w:rPr>
-            </w:pPr>
-            <w:r>
-              <w:rPr>
-                <w:rFonts w:ascii="Times New Roman" w:eastAsia="Times New Roman" w:hAnsi="Times New Roman" w:cs="Times New Roman"/>
-                <w:sz w:val="24"/>
-                <w:szCs w:val="24"/>
-                <w:lang w:val="es-ES" w:eastAsia="es-ES"/>
-              </w:rPr>
-              <w:t>16. Cuál es el tiempo de respuesta de estas solicitudes?</w:t>
-            </w:r>
+              <w:t>?</w:t>
+            </w:r>
+            <w:proofErr w:type="gramEnd"/>
           </w:p>
         </w:tc>
       </w:tr>
@@ -26171,7 +25693,7 @@
           <w:szCs w:val="24"/>
         </w:rPr>
       </w:pPr>
-      <w:bookmarkStart w:id="32" w:name="_Toc479337561"/>
+      <w:bookmarkStart w:id="38" w:name="_Toc479337561"/>
       <w:r>
         <w:rPr>
           <w:sz w:val="24"/>
@@ -26215,7 +25737,7 @@
         </w:rPr>
         <w:t xml:space="preserve"> Formato de Encuesta</w:t>
       </w:r>
-      <w:bookmarkEnd w:id="32"/>
+      <w:bookmarkEnd w:id="38"/>
     </w:p>
     <w:p>
       <w:pPr>
@@ -26334,7 +25856,6 @@
           <w:szCs w:val="24"/>
         </w:rPr>
       </w:pPr>
-      <w:proofErr w:type="gramStart"/>
       <w:r>
         <w:rPr>
           <w:rFonts w:ascii="Times New Roman" w:hAnsi="Times New Roman" w:cs="Times New Roman"/>
@@ -26342,17 +25863,7 @@
           <w:sz w:val="24"/>
           <w:szCs w:val="24"/>
         </w:rPr>
-        <w:t>Total</w:t>
-      </w:r>
-      <w:proofErr w:type="gramEnd"/>
-      <w:r>
-        <w:rPr>
-          <w:rFonts w:ascii="Times New Roman" w:hAnsi="Times New Roman" w:cs="Times New Roman"/>
-          <w:b/>
-          <w:sz w:val="24"/>
-          <w:szCs w:val="24"/>
-        </w:rPr>
-        <w:t xml:space="preserve"> Encuestados</w:t>
+        <w:t>Total Encuestados</w:t>
       </w:r>
       <w:r>
         <w:rPr>
@@ -26374,14 +25885,14 @@
         </w:rPr>
         <w:lastRenderedPageBreak/>
         <w:drawing>
-          <wp:inline distT="0" distB="0" distL="0" distR="0" wp14:anchorId="3874CE22" wp14:editId="7414B588">
+          <wp:inline distT="0" distB="0" distL="0" distR="0" wp14:anchorId="017AED58" wp14:editId="63EFEDAF">
             <wp:extent cx="4686300" cy="2647950"/>
             <wp:effectExtent l="0" t="0" r="0" b="0"/>
             <wp:docPr id="2" name="Gráfico 2"/>
             <wp:cNvGraphicFramePr/>
             <a:graphic xmlns:a="http://schemas.openxmlformats.org/drawingml/2006/main">
               <a:graphicData uri="http://schemas.openxmlformats.org/drawingml/2006/chart">
-                <c:chart xmlns:c="http://schemas.openxmlformats.org/drawingml/2006/chart" xmlns:r="http://schemas.openxmlformats.org/officeDocument/2006/relationships" r:id="rId15"/>
+                <c:chart xmlns:c="http://schemas.openxmlformats.org/drawingml/2006/chart" xmlns:r="http://schemas.openxmlformats.org/officeDocument/2006/relationships" r:id="rId17"/>
               </a:graphicData>
             </a:graphic>
           </wp:inline>
@@ -26393,7 +25904,7 @@
         <w:pStyle w:val="apa"/>
         <w:jc w:val="both"/>
       </w:pPr>
-      <w:bookmarkStart w:id="33" w:name="_Toc469185243"/>
+      <w:bookmarkStart w:id="39" w:name="_Toc469185243"/>
       <w:r>
         <w:t xml:space="preserve">Figura </w:t>
       </w:r>
@@ -26408,7 +25919,7 @@
       <w:r>
         <w:t xml:space="preserve"> Resultados Pregunta Nº 1</w:t>
       </w:r>
-      <w:bookmarkEnd w:id="33"/>
+      <w:bookmarkEnd w:id="39"/>
     </w:p>
     <w:p>
       <w:pPr>
@@ -26445,14 +25956,14 @@
           <w:szCs w:val="24"/>
         </w:rPr>
         <w:drawing>
-          <wp:inline distT="0" distB="0" distL="0" distR="0" wp14:anchorId="7F675BE7" wp14:editId="3B3DB0CB">
+          <wp:inline distT="0" distB="0" distL="0" distR="0" wp14:anchorId="067E2C91" wp14:editId="31807B63">
             <wp:extent cx="4657725" cy="2838450"/>
             <wp:effectExtent l="0" t="0" r="9525" b="0"/>
             <wp:docPr id="4" name="Gráfico 4"/>
             <wp:cNvGraphicFramePr/>
             <a:graphic xmlns:a="http://schemas.openxmlformats.org/drawingml/2006/main">
               <a:graphicData uri="http://schemas.openxmlformats.org/drawingml/2006/chart">
-                <c:chart xmlns:c="http://schemas.openxmlformats.org/drawingml/2006/chart" xmlns:r="http://schemas.openxmlformats.org/officeDocument/2006/relationships" r:id="rId16"/>
+                <c:chart xmlns:c="http://schemas.openxmlformats.org/drawingml/2006/chart" xmlns:r="http://schemas.openxmlformats.org/officeDocument/2006/relationships" r:id="rId18"/>
               </a:graphicData>
             </a:graphic>
           </wp:inline>
@@ -26469,7 +25980,7 @@
           <w:szCs w:val="24"/>
         </w:rPr>
       </w:pPr>
-      <w:bookmarkStart w:id="34" w:name="_Toc469185244"/>
+      <w:bookmarkStart w:id="40" w:name="_Toc469185244"/>
       <w:r>
         <w:t xml:space="preserve">Figura </w:t>
       </w:r>
@@ -26484,7 +25995,7 @@
       <w:r>
         <w:t xml:space="preserve"> Resultados Pregunta 2</w:t>
       </w:r>
-      <w:bookmarkEnd w:id="34"/>
+      <w:bookmarkEnd w:id="40"/>
     </w:p>
     <w:p>
       <w:pPr>
@@ -26518,14 +26029,14 @@
         </w:rPr>
         <w:lastRenderedPageBreak/>
         <w:drawing>
-          <wp:inline distT="0" distB="0" distL="0" distR="0" wp14:anchorId="52E382EA" wp14:editId="7D221D0D">
+          <wp:inline distT="0" distB="0" distL="0" distR="0" wp14:anchorId="290A4E19" wp14:editId="0B62D35A">
             <wp:extent cx="4657725" cy="2838450"/>
             <wp:effectExtent l="0" t="0" r="9525" b="0"/>
             <wp:docPr id="5" name="Gráfico 5"/>
             <wp:cNvGraphicFramePr/>
             <a:graphic xmlns:a="http://schemas.openxmlformats.org/drawingml/2006/main">
               <a:graphicData uri="http://schemas.openxmlformats.org/drawingml/2006/chart">
-                <c:chart xmlns:c="http://schemas.openxmlformats.org/drawingml/2006/chart" xmlns:r="http://schemas.openxmlformats.org/officeDocument/2006/relationships" r:id="rId17"/>
+                <c:chart xmlns:c="http://schemas.openxmlformats.org/drawingml/2006/chart" xmlns:r="http://schemas.openxmlformats.org/officeDocument/2006/relationships" r:id="rId19"/>
               </a:graphicData>
             </a:graphic>
           </wp:inline>
@@ -26537,7 +26048,7 @@
         <w:pStyle w:val="apa"/>
         <w:jc w:val="both"/>
       </w:pPr>
-      <w:bookmarkStart w:id="35" w:name="_Toc469185245"/>
+      <w:bookmarkStart w:id="41" w:name="_Toc469185245"/>
       <w:r>
         <w:t xml:space="preserve">Figura </w:t>
       </w:r>
@@ -26552,7 +26063,7 @@
       <w:r>
         <w:t xml:space="preserve"> Resultados Pregunta No 5</w:t>
       </w:r>
-      <w:bookmarkEnd w:id="35"/>
+      <w:bookmarkEnd w:id="41"/>
     </w:p>
     <w:p>
       <w:pPr>
@@ -26579,25 +26090,7 @@
           <w:sz w:val="24"/>
           <w:szCs w:val="24"/>
         </w:rPr>
-        <w:t xml:space="preserve">La </w:t>
-      </w:r>
-      <w:proofErr w:type="gramStart"/>
-      <w:r>
-        <w:rPr>
-          <w:rFonts w:ascii="Times New Roman" w:hAnsi="Times New Roman" w:cs="Times New Roman"/>
-          <w:sz w:val="24"/>
-          <w:szCs w:val="24"/>
-        </w:rPr>
-        <w:t>pregunta Nº</w:t>
-      </w:r>
-      <w:proofErr w:type="gramEnd"/>
-      <w:r>
-        <w:rPr>
-          <w:rFonts w:ascii="Times New Roman" w:hAnsi="Times New Roman" w:cs="Times New Roman"/>
-          <w:sz w:val="24"/>
-          <w:szCs w:val="24"/>
-        </w:rPr>
-        <w:t xml:space="preserve"> 5 nos indica que este archivo se almacena, lo cual requiere espacio, y una muy buena identificación de la carpeta para búsquedas posteriores.</w:t>
+        <w:t>La pregunta Nº 5 nos indica que este archivo se almacena, lo cual requiere espacio, y una muy buena identificación de la carpeta para búsquedas posteriores.</w:t>
       </w:r>
     </w:p>
     <w:p>
@@ -26631,7 +26124,7 @@
           <w:sz w:val="24"/>
           <w:szCs w:val="24"/>
         </w:rPr>
-        <w:pict>
+        <w:pict w14:anchorId="6952D4FF">
           <v:shapetype id="_x0000_t75" coordsize="21600,21600" o:spt="75" o:preferrelative="t" path="m@4@5l@4@11@9@11@9@5xe" filled="f" stroked="f">
             <v:stroke joinstyle="miter"/>
             <v:formulas>
@@ -26651,8 +26144,8 @@
             <v:path o:extrusionok="f" gradientshapeok="t" o:connecttype="rect"/>
             <o:lock v:ext="edit" aspectratio="t"/>
           </v:shapetype>
-          <v:shape id="_x0000_i1025" type="#_x0000_t75" style="width:238.5pt;height:242.25pt">
-            <v:imagedata r:id="rId18" o:title="F2"/>
+          <v:shape id="_x0000_i1025" type="#_x0000_t75" style="width:238.6pt;height:241.95pt">
+            <v:imagedata r:id="rId20" o:title="F2"/>
           </v:shape>
         </w:pict>
       </w:r>
@@ -26667,7 +26160,7 @@
           <w:szCs w:val="24"/>
         </w:rPr>
       </w:pPr>
-      <w:bookmarkStart w:id="36" w:name="_Toc469185246"/>
+      <w:bookmarkStart w:id="42" w:name="_Toc469185246"/>
       <w:r>
         <w:t xml:space="preserve">Figura </w:t>
       </w:r>
@@ -26682,7 +26175,7 @@
       <w:r>
         <w:t xml:space="preserve"> Archivador de Carpetas 1</w:t>
       </w:r>
-      <w:bookmarkEnd w:id="36"/>
+      <w:bookmarkEnd w:id="42"/>
     </w:p>
     <w:p>
       <w:pPr>
@@ -26697,9 +26190,9 @@
           <w:szCs w:val="24"/>
         </w:rPr>
         <w:lastRenderedPageBreak/>
-        <w:pict>
-          <v:shape id="_x0000_i1026" type="#_x0000_t75" style="width:253.5pt;height:340.5pt">
-            <v:imagedata r:id="rId19" o:title="F1"/>
+        <w:pict w14:anchorId="29C22869">
+          <v:shape id="_x0000_i1026" type="#_x0000_t75" style="width:252.85pt;height:340.75pt">
+            <v:imagedata r:id="rId21" o:title="F1"/>
           </v:shape>
         </w:pict>
       </w:r>
@@ -26714,7 +26207,7 @@
           <w:szCs w:val="24"/>
         </w:rPr>
       </w:pPr>
-      <w:bookmarkStart w:id="37" w:name="_Toc469185247"/>
+      <w:bookmarkStart w:id="43" w:name="_Toc469185247"/>
       <w:r>
         <w:t xml:space="preserve">Figura </w:t>
       </w:r>
@@ -26729,7 +26222,7 @@
       <w:r>
         <w:t xml:space="preserve"> Archivador de Carpetas No 2</w:t>
       </w:r>
-      <w:bookmarkEnd w:id="37"/>
+      <w:bookmarkEnd w:id="43"/>
     </w:p>
     <w:p>
       <w:pPr>
@@ -26742,14 +26235,14 @@
           <w:noProof/>
         </w:rPr>
         <w:drawing>
-          <wp:inline distT="0" distB="0" distL="0" distR="0" wp14:anchorId="2CE5E412" wp14:editId="0A6B4BB4">
+          <wp:inline distT="0" distB="0" distL="0" distR="0" wp14:anchorId="1894FB98" wp14:editId="2684B995">
             <wp:extent cx="4657725" cy="2838450"/>
             <wp:effectExtent l="0" t="0" r="9525" b="0"/>
             <wp:docPr id="6" name="Gráfico 6"/>
             <wp:cNvGraphicFramePr/>
             <a:graphic xmlns:a="http://schemas.openxmlformats.org/drawingml/2006/main">
               <a:graphicData uri="http://schemas.openxmlformats.org/drawingml/2006/chart">
-                <c:chart xmlns:c="http://schemas.openxmlformats.org/drawingml/2006/chart" xmlns:r="http://schemas.openxmlformats.org/officeDocument/2006/relationships" r:id="rId20"/>
+                <c:chart xmlns:c="http://schemas.openxmlformats.org/drawingml/2006/chart" xmlns:r="http://schemas.openxmlformats.org/officeDocument/2006/relationships" r:id="rId22"/>
               </a:graphicData>
             </a:graphic>
           </wp:inline>
@@ -26767,7 +26260,7 @@
           <w:szCs w:val="24"/>
         </w:rPr>
       </w:pPr>
-      <w:bookmarkStart w:id="38" w:name="_Toc469185248"/>
+      <w:bookmarkStart w:id="44" w:name="_Toc469185248"/>
       <w:r>
         <w:t xml:space="preserve">Figura </w:t>
       </w:r>
@@ -26782,7 +26275,7 @@
       <w:r>
         <w:t xml:space="preserve"> Resultados Pregunta No 10</w:t>
       </w:r>
-      <w:bookmarkEnd w:id="38"/>
+      <w:bookmarkEnd w:id="44"/>
     </w:p>
     <w:p>
       <w:pPr>
@@ -26824,14 +26317,14 @@
           <w:noProof/>
         </w:rPr>
         <w:drawing>
-          <wp:inline distT="0" distB="0" distL="0" distR="0" wp14:anchorId="3A6F8B26" wp14:editId="6439F164">
+          <wp:inline distT="0" distB="0" distL="0" distR="0" wp14:anchorId="4CD047EB" wp14:editId="6D63E473">
             <wp:extent cx="4657725" cy="2838450"/>
             <wp:effectExtent l="0" t="0" r="9525" b="0"/>
             <wp:docPr id="7" name="Gráfico 7"/>
             <wp:cNvGraphicFramePr/>
             <a:graphic xmlns:a="http://schemas.openxmlformats.org/drawingml/2006/main">
               <a:graphicData uri="http://schemas.openxmlformats.org/drawingml/2006/chart">
-                <c:chart xmlns:c="http://schemas.openxmlformats.org/drawingml/2006/chart" xmlns:r="http://schemas.openxmlformats.org/officeDocument/2006/relationships" r:id="rId21"/>
+                <c:chart xmlns:c="http://schemas.openxmlformats.org/drawingml/2006/chart" xmlns:r="http://schemas.openxmlformats.org/officeDocument/2006/relationships" r:id="rId23"/>
               </a:graphicData>
             </a:graphic>
           </wp:inline>
@@ -26848,7 +26341,7 @@
           <w:szCs w:val="24"/>
         </w:rPr>
       </w:pPr>
-      <w:bookmarkStart w:id="39" w:name="_Toc469185249"/>
+      <w:bookmarkStart w:id="45" w:name="_Toc469185249"/>
       <w:r>
         <w:t xml:space="preserve">Figura </w:t>
       </w:r>
@@ -26863,7 +26356,7 @@
       <w:r>
         <w:t xml:space="preserve"> Resultados pregunta No 15</w:t>
       </w:r>
-      <w:bookmarkEnd w:id="39"/>
+      <w:bookmarkEnd w:id="45"/>
     </w:p>
     <w:p>
       <w:pPr>
@@ -27119,7 +26612,7 @@
           <w:szCs w:val="24"/>
         </w:rPr>
       </w:pPr>
-      <w:bookmarkStart w:id="40" w:name="_Toc479337490"/>
+      <w:bookmarkStart w:id="46" w:name="_Toc479337490"/>
       <w:r>
         <w:rPr>
           <w:rFonts w:ascii="Times New Roman" w:hAnsi="Times New Roman" w:cs="Times New Roman"/>
@@ -27139,7 +26632,7 @@
         </w:rPr>
         <w:t>ronograma</w:t>
       </w:r>
-      <w:bookmarkEnd w:id="40"/>
+      <w:bookmarkEnd w:id="46"/>
     </w:p>
     <w:p>
       <w:pPr>
@@ -27258,7 +26751,7 @@
         </w:rPr>
       </w:pPr>
     </w:p>
-    <w:bookmarkStart w:id="41" w:name="_Toc479337491" w:displacedByCustomXml="next"/>
+    <w:bookmarkStart w:id="47" w:name="_Toc479337491" w:displacedByCustomXml="next"/>
     <w:sdt>
       <w:sdtPr>
         <w:rPr>
@@ -27303,7 +26796,7 @@
             </w:rPr>
             <w:t>Referencias</w:t>
           </w:r>
-          <w:bookmarkEnd w:id="41"/>
+          <w:bookmarkEnd w:id="47"/>
         </w:p>
         <w:sdt>
           <w:sdtPr>
@@ -28213,8 +27706,125 @@
 </w:document>
 </file>
 
+<file path=word/comments.xml><?xml version="1.0" encoding="utf-8"?>
+<w:comments xmlns:wpc="http://schemas.microsoft.com/office/word/2010/wordprocessingCanvas" xmlns:mc="http://schemas.openxmlformats.org/markup-compatibility/2006" xmlns:o="urn:schemas-microsoft-com:office:office" xmlns:r="http://schemas.openxmlformats.org/officeDocument/2006/relationships" xmlns:m="http://schemas.openxmlformats.org/officeDocument/2006/math" xmlns:v="urn:schemas-microsoft-com:vml" xmlns:wp14="http://schemas.microsoft.com/office/word/2010/wordprocessingDrawing" xmlns:wp="http://schemas.openxmlformats.org/drawingml/2006/wordprocessingDrawing" xmlns:w10="urn:schemas-microsoft-com:office:word" xmlns:w="http://schemas.openxmlformats.org/wordprocessingml/2006/main" xmlns:w14="http://schemas.microsoft.com/office/word/2010/wordml" xmlns:w15="http://schemas.microsoft.com/office/word/2012/wordml" xmlns:wpg="http://schemas.microsoft.com/office/word/2010/wordprocessingGroup" xmlns:wpi="http://schemas.microsoft.com/office/word/2010/wordprocessingInk" xmlns:wne="http://schemas.microsoft.com/office/word/2006/wordml" xmlns:wps="http://schemas.microsoft.com/office/word/2010/wordprocessingShape" mc:Ignorable="w14 w15 wp14">
+  <w:comment w:id="22" w:author="JEFERSON" w:date="2017-07-06T15:57:00Z" w:initials="J">
+    <w:p>
+      <w:pPr>
+        <w:pStyle w:val="Textocomentario"/>
+      </w:pPr>
+      <w:r>
+        <w:rPr>
+          <w:rStyle w:val="Refdecomentario"/>
+        </w:rPr>
+        <w:annotationRef/>
+      </w:r>
+      <w:r>
+        <w:t>Objetivo de Proyecto</w:t>
+      </w:r>
+    </w:p>
+  </w:comment>
+  <w:comment w:id="23" w:author="JEFERSON" w:date="2017-07-06T15:57:00Z" w:initials="J">
+    <w:p>
+      <w:pPr>
+        <w:pStyle w:val="Textocomentario"/>
+      </w:pPr>
+      <w:r>
+        <w:rPr>
+          <w:rStyle w:val="Refdecomentario"/>
+        </w:rPr>
+        <w:annotationRef/>
+      </w:r>
+      <w:r>
+        <w:t>Objetivo de Desarrollo</w:t>
+      </w:r>
+    </w:p>
+  </w:comment>
+  <w:comment w:id="24" w:author="JEFERSON" w:date="2017-07-06T16:37:00Z" w:initials="J">
+    <w:p>
+      <w:pPr>
+        <w:pStyle w:val="Textocomentario"/>
+      </w:pPr>
+      <w:r>
+        <w:rPr>
+          <w:rStyle w:val="Refdecomentario"/>
+        </w:rPr>
+        <w:annotationRef/>
+      </w:r>
+      <w:r>
+        <w:t>Objetivo de Desarrollo</w:t>
+      </w:r>
+    </w:p>
+  </w:comment>
+  <w:comment w:id="25" w:author="JEFERSON" w:date="2017-07-06T15:56:00Z" w:initials="J">
+    <w:p>
+      <w:pPr>
+        <w:pStyle w:val="Textocomentario"/>
+      </w:pPr>
+      <w:r>
+        <w:rPr>
+          <w:rStyle w:val="Refdecomentario"/>
+        </w:rPr>
+        <w:annotationRef/>
+      </w:r>
+      <w:r>
+        <w:t>Objetivos de Negocio</w:t>
+      </w:r>
+    </w:p>
+  </w:comment>
+  <w:comment w:id="26" w:author="JEFERSON" w:date="2017-07-06T16:02:00Z" w:initials="J">
+    <w:p>
+      <w:pPr>
+        <w:pStyle w:val="Textocomentario"/>
+      </w:pPr>
+      <w:r>
+        <w:rPr>
+          <w:rStyle w:val="Refdecomentario"/>
+        </w:rPr>
+        <w:annotationRef/>
+      </w:r>
+      <w:r>
+        <w:t>Objetivo de desarrollo</w:t>
+      </w:r>
+    </w:p>
+    <w:p>
+      <w:pPr>
+        <w:pStyle w:val="Textocomentario"/>
+      </w:pPr>
+    </w:p>
+  </w:comment>
+  <w:comment w:id="27" w:author="JEFERSON" w:date="2017-07-06T16:03:00Z" w:initials="J">
+    <w:p>
+      <w:pPr>
+        <w:pStyle w:val="Textocomentario"/>
+      </w:pPr>
+      <w:r>
+        <w:rPr>
+          <w:rStyle w:val="Refdecomentario"/>
+        </w:rPr>
+        <w:annotationRef/>
+      </w:r>
+      <w:r>
+        <w:t>Objetivo de Proyecto</w:t>
+      </w:r>
+    </w:p>
+  </w:comment>
+</w:comments>
+</file>
+
+<file path=word/commentsExtended.xml><?xml version="1.0" encoding="utf-8"?>
+<w15:commentsEx xmlns:wpc="http://schemas.microsoft.com/office/word/2010/wordprocessingCanvas" xmlns:mc="http://schemas.openxmlformats.org/markup-compatibility/2006" xmlns:o="urn:schemas-microsoft-com:office:office" xmlns:r="http://schemas.openxmlformats.org/officeDocument/2006/relationships" xmlns:m="http://schemas.openxmlformats.org/officeDocument/2006/math" xmlns:v="urn:schemas-microsoft-com:vml" xmlns:wp14="http://schemas.microsoft.com/office/word/2010/wordprocessingDrawing" xmlns:wp="http://schemas.openxmlformats.org/drawingml/2006/wordprocessingDrawing" xmlns:w10="urn:schemas-microsoft-com:office:word" xmlns:w="http://schemas.openxmlformats.org/wordprocessingml/2006/main" xmlns:w14="http://schemas.microsoft.com/office/word/2010/wordml" xmlns:w15="http://schemas.microsoft.com/office/word/2012/wordml" xmlns:wpg="http://schemas.microsoft.com/office/word/2010/wordprocessingGroup" xmlns:wpi="http://schemas.microsoft.com/office/word/2010/wordprocessingInk" xmlns:wne="http://schemas.microsoft.com/office/word/2006/wordml" xmlns:wps="http://schemas.microsoft.com/office/word/2010/wordprocessingShape" mc:Ignorable="w14 w15 wp14">
+  <w15:commentEx w15:paraId="327D052F" w15:done="0"/>
+  <w15:commentEx w15:paraId="013CB5C4" w15:done="0"/>
+  <w15:commentEx w15:paraId="1115E3F1" w15:done="0"/>
+  <w15:commentEx w15:paraId="0FD64FD3" w15:done="0"/>
+  <w15:commentEx w15:paraId="26CD8626" w15:done="0"/>
+  <w15:commentEx w15:paraId="35A02F0B" w15:done="0"/>
+</w15:commentsEx>
+</file>
+
 <file path=word/endnotes.xml><?xml version="1.0" encoding="utf-8"?>
-<w:endnotes xmlns:wpc="http://schemas.microsoft.com/office/word/2010/wordprocessingCanvas" xmlns:cx="http://schemas.microsoft.com/office/drawing/2014/chartex" xmlns:cx1="http://schemas.microsoft.com/office/drawing/2015/9/8/chartex" xmlns:mc="http://schemas.openxmlformats.org/markup-compatibility/2006" xmlns:o="urn:schemas-microsoft-com:office:office" xmlns:r="http://schemas.openxmlformats.org/officeDocument/2006/relationships" xmlns:m="http://schemas.openxmlformats.org/officeDocument/2006/math" xmlns:v="urn:schemas-microsoft-com:vml" xmlns:wp14="http://schemas.microsoft.com/office/word/2010/wordprocessingDrawing" xmlns:wp="http://schemas.openxmlformats.org/drawingml/2006/wordprocessingDrawing" xmlns:w10="urn:schemas-microsoft-com:office:word" xmlns:w="http://schemas.openxmlformats.org/wordprocessingml/2006/main" xmlns:w14="http://schemas.microsoft.com/office/word/2010/wordml" xmlns:w15="http://schemas.microsoft.com/office/word/2012/wordml" xmlns:w16se="http://schemas.microsoft.com/office/word/2015/wordml/symex" xmlns:wpg="http://schemas.microsoft.com/office/word/2010/wordprocessingGroup" xmlns:wpi="http://schemas.microsoft.com/office/word/2010/wordprocessingInk" xmlns:wne="http://schemas.microsoft.com/office/word/2006/wordml" xmlns:wps="http://schemas.microsoft.com/office/word/2010/wordprocessingShape" mc:Ignorable="w14 w15 w16se wp14">
+<w:endnotes xmlns:wpc="http://schemas.microsoft.com/office/word/2010/wordprocessingCanvas" xmlns:mc="http://schemas.openxmlformats.org/markup-compatibility/2006" xmlns:o="urn:schemas-microsoft-com:office:office" xmlns:r="http://schemas.openxmlformats.org/officeDocument/2006/relationships" xmlns:m="http://schemas.openxmlformats.org/officeDocument/2006/math" xmlns:v="urn:schemas-microsoft-com:vml" xmlns:wp14="http://schemas.microsoft.com/office/word/2010/wordprocessingDrawing" xmlns:wp="http://schemas.openxmlformats.org/drawingml/2006/wordprocessingDrawing" xmlns:w10="urn:schemas-microsoft-com:office:word" xmlns:w="http://schemas.openxmlformats.org/wordprocessingml/2006/main" xmlns:w14="http://schemas.microsoft.com/office/word/2010/wordml" xmlns:w15="http://schemas.microsoft.com/office/word/2012/wordml" xmlns:wpg="http://schemas.microsoft.com/office/word/2010/wordprocessingGroup" xmlns:wpi="http://schemas.microsoft.com/office/word/2010/wordprocessingInk" xmlns:wne="http://schemas.microsoft.com/office/word/2006/wordml" xmlns:wps="http://schemas.microsoft.com/office/word/2010/wordprocessingShape" mc:Ignorable="w14 w15 wp14">
   <w:endnote w:type="separator" w:id="-1">
     <w:p>
       <w:pPr>
@@ -28239,7 +27849,7 @@
 </file>
 
 <file path=word/footnotes.xml><?xml version="1.0" encoding="utf-8"?>
-<w:footnotes xmlns:wpc="http://schemas.microsoft.com/office/word/2010/wordprocessingCanvas" xmlns:cx="http://schemas.microsoft.com/office/drawing/2014/chartex" xmlns:cx1="http://schemas.microsoft.com/office/drawing/2015/9/8/chartex" xmlns:mc="http://schemas.openxmlformats.org/markup-compatibility/2006" xmlns:o="urn:schemas-microsoft-com:office:office" xmlns:r="http://schemas.openxmlformats.org/officeDocument/2006/relationships" xmlns:m="http://schemas.openxmlformats.org/officeDocument/2006/math" xmlns:v="urn:schemas-microsoft-com:vml" xmlns:wp14="http://schemas.microsoft.com/office/word/2010/wordprocessingDrawing" xmlns:wp="http://schemas.openxmlformats.org/drawingml/2006/wordprocessingDrawing" xmlns:w10="urn:schemas-microsoft-com:office:word" xmlns:w="http://schemas.openxmlformats.org/wordprocessingml/2006/main" xmlns:w14="http://schemas.microsoft.com/office/word/2010/wordml" xmlns:w15="http://schemas.microsoft.com/office/word/2012/wordml" xmlns:w16se="http://schemas.microsoft.com/office/word/2015/wordml/symex" xmlns:wpg="http://schemas.microsoft.com/office/word/2010/wordprocessingGroup" xmlns:wpi="http://schemas.microsoft.com/office/word/2010/wordprocessingInk" xmlns:wne="http://schemas.microsoft.com/office/word/2006/wordml" xmlns:wps="http://schemas.microsoft.com/office/word/2010/wordprocessingShape" mc:Ignorable="w14 w15 w16se wp14">
+<w:footnotes xmlns:wpc="http://schemas.microsoft.com/office/word/2010/wordprocessingCanvas" xmlns:mc="http://schemas.openxmlformats.org/markup-compatibility/2006" xmlns:o="urn:schemas-microsoft-com:office:office" xmlns:r="http://schemas.openxmlformats.org/officeDocument/2006/relationships" xmlns:m="http://schemas.openxmlformats.org/officeDocument/2006/math" xmlns:v="urn:schemas-microsoft-com:vml" xmlns:wp14="http://schemas.microsoft.com/office/word/2010/wordprocessingDrawing" xmlns:wp="http://schemas.openxmlformats.org/drawingml/2006/wordprocessingDrawing" xmlns:w10="urn:schemas-microsoft-com:office:word" xmlns:w="http://schemas.openxmlformats.org/wordprocessingml/2006/main" xmlns:w14="http://schemas.microsoft.com/office/word/2010/wordml" xmlns:w15="http://schemas.microsoft.com/office/word/2012/wordml" xmlns:wpg="http://schemas.microsoft.com/office/word/2010/wordprocessingGroup" xmlns:wpi="http://schemas.microsoft.com/office/word/2010/wordprocessingInk" xmlns:wne="http://schemas.microsoft.com/office/word/2006/wordml" xmlns:wps="http://schemas.microsoft.com/office/word/2010/wordprocessingShape" mc:Ignorable="w14 w15 wp14">
   <w:footnote w:type="separator" w:id="-1">
     <w:p>
       <w:pPr>
@@ -28264,7 +27874,7 @@
 </file>
 
 <file path=word/header1.xml><?xml version="1.0" encoding="utf-8"?>
-<w:hdr xmlns:wpc="http://schemas.microsoft.com/office/word/2010/wordprocessingCanvas" xmlns:cx="http://schemas.microsoft.com/office/drawing/2014/chartex" xmlns:cx1="http://schemas.microsoft.com/office/drawing/2015/9/8/chartex" xmlns:mc="http://schemas.openxmlformats.org/markup-compatibility/2006" xmlns:o="urn:schemas-microsoft-com:office:office" xmlns:r="http://schemas.openxmlformats.org/officeDocument/2006/relationships" xmlns:m="http://schemas.openxmlformats.org/officeDocument/2006/math" xmlns:v="urn:schemas-microsoft-com:vml" xmlns:wp14="http://schemas.microsoft.com/office/word/2010/wordprocessingDrawing" xmlns:wp="http://schemas.openxmlformats.org/drawingml/2006/wordprocessingDrawing" xmlns:w10="urn:schemas-microsoft-com:office:word" xmlns:w="http://schemas.openxmlformats.org/wordprocessingml/2006/main" xmlns:w14="http://schemas.microsoft.com/office/word/2010/wordml" xmlns:w15="http://schemas.microsoft.com/office/word/2012/wordml" xmlns:w16se="http://schemas.microsoft.com/office/word/2015/wordml/symex" xmlns:wpg="http://schemas.microsoft.com/office/word/2010/wordprocessingGroup" xmlns:wpi="http://schemas.microsoft.com/office/word/2010/wordprocessingInk" xmlns:wne="http://schemas.microsoft.com/office/word/2006/wordml" xmlns:wps="http://schemas.microsoft.com/office/word/2010/wordprocessingShape" mc:Ignorable="w14 w15 w16se wp14">
+<w:hdr xmlns:wpc="http://schemas.microsoft.com/office/word/2010/wordprocessingCanvas" xmlns:mc="http://schemas.openxmlformats.org/markup-compatibility/2006" xmlns:o="urn:schemas-microsoft-com:office:office" xmlns:r="http://schemas.openxmlformats.org/officeDocument/2006/relationships" xmlns:m="http://schemas.openxmlformats.org/officeDocument/2006/math" xmlns:v="urn:schemas-microsoft-com:vml" xmlns:wp14="http://schemas.microsoft.com/office/word/2010/wordprocessingDrawing" xmlns:wp="http://schemas.openxmlformats.org/drawingml/2006/wordprocessingDrawing" xmlns:w10="urn:schemas-microsoft-com:office:word" xmlns:w="http://schemas.openxmlformats.org/wordprocessingml/2006/main" xmlns:w14="http://schemas.microsoft.com/office/word/2010/wordml" xmlns:w15="http://schemas.microsoft.com/office/word/2012/wordml" xmlns:wpg="http://schemas.microsoft.com/office/word/2010/wordprocessingGroup" xmlns:wpi="http://schemas.microsoft.com/office/word/2010/wordprocessingInk" xmlns:wne="http://schemas.microsoft.com/office/word/2006/wordml" xmlns:wps="http://schemas.microsoft.com/office/word/2010/wordprocessingShape" mc:Ignorable="w14 w15 wp14">
   <w:p>
     <w:pPr>
       <w:pStyle w:val="Encabezado"/>
@@ -28285,7 +27895,7 @@
 </file>
 
 <file path=word/header2.xml><?xml version="1.0" encoding="utf-8"?>
-<w:hdr xmlns:wpc="http://schemas.microsoft.com/office/word/2010/wordprocessingCanvas" xmlns:cx="http://schemas.microsoft.com/office/drawing/2014/chartex" xmlns:cx1="http://schemas.microsoft.com/office/drawing/2015/9/8/chartex" xmlns:mc="http://schemas.openxmlformats.org/markup-compatibility/2006" xmlns:o="urn:schemas-microsoft-com:office:office" xmlns:r="http://schemas.openxmlformats.org/officeDocument/2006/relationships" xmlns:m="http://schemas.openxmlformats.org/officeDocument/2006/math" xmlns:v="urn:schemas-microsoft-com:vml" xmlns:wp14="http://schemas.microsoft.com/office/word/2010/wordprocessingDrawing" xmlns:wp="http://schemas.openxmlformats.org/drawingml/2006/wordprocessingDrawing" xmlns:w10="urn:schemas-microsoft-com:office:word" xmlns:w="http://schemas.openxmlformats.org/wordprocessingml/2006/main" xmlns:w14="http://schemas.microsoft.com/office/word/2010/wordml" xmlns:w15="http://schemas.microsoft.com/office/word/2012/wordml" xmlns:w16se="http://schemas.microsoft.com/office/word/2015/wordml/symex" xmlns:wpg="http://schemas.microsoft.com/office/word/2010/wordprocessingGroup" xmlns:wpi="http://schemas.microsoft.com/office/word/2010/wordprocessingInk" xmlns:wne="http://schemas.microsoft.com/office/word/2006/wordml" xmlns:wps="http://schemas.microsoft.com/office/word/2010/wordprocessingShape" mc:Ignorable="w14 w15 w16se wp14">
+<w:hdr xmlns:wpc="http://schemas.microsoft.com/office/word/2010/wordprocessingCanvas" xmlns:mc="http://schemas.openxmlformats.org/markup-compatibility/2006" xmlns:o="urn:schemas-microsoft-com:office:office" xmlns:r="http://schemas.openxmlformats.org/officeDocument/2006/relationships" xmlns:m="http://schemas.openxmlformats.org/officeDocument/2006/math" xmlns:v="urn:schemas-microsoft-com:vml" xmlns:wp14="http://schemas.microsoft.com/office/word/2010/wordprocessingDrawing" xmlns:wp="http://schemas.openxmlformats.org/drawingml/2006/wordprocessingDrawing" xmlns:w10="urn:schemas-microsoft-com:office:word" xmlns:w="http://schemas.openxmlformats.org/wordprocessingml/2006/main" xmlns:w14="http://schemas.microsoft.com/office/word/2010/wordml" xmlns:w15="http://schemas.microsoft.com/office/word/2012/wordml" xmlns:wpg="http://schemas.microsoft.com/office/word/2010/wordprocessingGroup" xmlns:wpi="http://schemas.microsoft.com/office/word/2010/wordprocessingInk" xmlns:wne="http://schemas.microsoft.com/office/word/2006/wordml" xmlns:wps="http://schemas.microsoft.com/office/word/2010/wordprocessingShape" mc:Ignorable="w14 w15 wp14">
   <w:p>
     <w:pPr>
       <w:pStyle w:val="Encabezado"/>
@@ -28349,7 +27959,7 @@
 </file>
 
 <file path=word/numbering.xml><?xml version="1.0" encoding="utf-8"?>
-<w:numbering xmlns:wpc="http://schemas.microsoft.com/office/word/2010/wordprocessingCanvas" xmlns:cx="http://schemas.microsoft.com/office/drawing/2014/chartex" xmlns:cx1="http://schemas.microsoft.com/office/drawing/2015/9/8/chartex" xmlns:mc="http://schemas.openxmlformats.org/markup-compatibility/2006" xmlns:o="urn:schemas-microsoft-com:office:office" xmlns:r="http://schemas.openxmlformats.org/officeDocument/2006/relationships" xmlns:m="http://schemas.openxmlformats.org/officeDocument/2006/math" xmlns:v="urn:schemas-microsoft-com:vml" xmlns:wp14="http://schemas.microsoft.com/office/word/2010/wordprocessingDrawing" xmlns:wp="http://schemas.openxmlformats.org/drawingml/2006/wordprocessingDrawing" xmlns:w10="urn:schemas-microsoft-com:office:word" xmlns:w="http://schemas.openxmlformats.org/wordprocessingml/2006/main" xmlns:w14="http://schemas.microsoft.com/office/word/2010/wordml" xmlns:w15="http://schemas.microsoft.com/office/word/2012/wordml" xmlns:w16se="http://schemas.microsoft.com/office/word/2015/wordml/symex" xmlns:wpg="http://schemas.microsoft.com/office/word/2010/wordprocessingGroup" xmlns:wpi="http://schemas.microsoft.com/office/word/2010/wordprocessingInk" xmlns:wne="http://schemas.microsoft.com/office/word/2006/wordml" xmlns:wps="http://schemas.microsoft.com/office/word/2010/wordprocessingShape" mc:Ignorable="w14 w15 w16se wp14">
+<w:numbering xmlns:wpc="http://schemas.microsoft.com/office/word/2010/wordprocessingCanvas" xmlns:mc="http://schemas.openxmlformats.org/markup-compatibility/2006" xmlns:o="urn:schemas-microsoft-com:office:office" xmlns:r="http://schemas.openxmlformats.org/officeDocument/2006/relationships" xmlns:m="http://schemas.openxmlformats.org/officeDocument/2006/math" xmlns:v="urn:schemas-microsoft-com:vml" xmlns:wp14="http://schemas.microsoft.com/office/word/2010/wordprocessingDrawing" xmlns:wp="http://schemas.openxmlformats.org/drawingml/2006/wordprocessingDrawing" xmlns:w10="urn:schemas-microsoft-com:office:word" xmlns:w="http://schemas.openxmlformats.org/wordprocessingml/2006/main" xmlns:w14="http://schemas.microsoft.com/office/word/2010/wordml" xmlns:w15="http://schemas.microsoft.com/office/word/2012/wordml" xmlns:wpg="http://schemas.microsoft.com/office/word/2010/wordprocessingGroup" xmlns:wpi="http://schemas.microsoft.com/office/word/2010/wordprocessingInk" xmlns:wne="http://schemas.microsoft.com/office/word/2006/wordml" xmlns:wps="http://schemas.microsoft.com/office/word/2010/wordprocessingShape" mc:Ignorable="w14 w15 wp14">
   <w:abstractNum w:abstractNumId="0" w15:restartNumberingAfterBreak="0">
     <w:nsid w:val="014C6BF3"/>
     <w:multiLevelType w:val="hybridMultilevel"/>
@@ -32414,8 +32024,16 @@
 </w:numbering>
 </file>
 
+<file path=word/people.xml><?xml version="1.0" encoding="utf-8"?>
+<w15:people xmlns:wpc="http://schemas.microsoft.com/office/word/2010/wordprocessingCanvas" xmlns:mc="http://schemas.openxmlformats.org/markup-compatibility/2006" xmlns:o="urn:schemas-microsoft-com:office:office" xmlns:r="http://schemas.openxmlformats.org/officeDocument/2006/relationships" xmlns:m="http://schemas.openxmlformats.org/officeDocument/2006/math" xmlns:v="urn:schemas-microsoft-com:vml" xmlns:wp14="http://schemas.microsoft.com/office/word/2010/wordprocessingDrawing" xmlns:wp="http://schemas.openxmlformats.org/drawingml/2006/wordprocessingDrawing" xmlns:w10="urn:schemas-microsoft-com:office:word" xmlns:w="http://schemas.openxmlformats.org/wordprocessingml/2006/main" xmlns:w14="http://schemas.microsoft.com/office/word/2010/wordml" xmlns:w15="http://schemas.microsoft.com/office/word/2012/wordml" xmlns:wpg="http://schemas.microsoft.com/office/word/2010/wordprocessingGroup" xmlns:wpi="http://schemas.microsoft.com/office/word/2010/wordprocessingInk" xmlns:wne="http://schemas.microsoft.com/office/word/2006/wordml" xmlns:wps="http://schemas.microsoft.com/office/word/2010/wordprocessingShape" mc:Ignorable="w14 w15 wp14">
+  <w15:person w15:author="JEFERSON">
+    <w15:presenceInfo w15:providerId="None" w15:userId="JEFERSON"/>
+  </w15:person>
+</w15:people>
+</file>
+
 <file path=word/styles.xml><?xml version="1.0" encoding="utf-8"?>
-<w:styles xmlns:mc="http://schemas.openxmlformats.org/markup-compatibility/2006" xmlns:r="http://schemas.openxmlformats.org/officeDocument/2006/relationships" xmlns:w="http://schemas.openxmlformats.org/wordprocessingml/2006/main" xmlns:w14="http://schemas.microsoft.com/office/word/2010/wordml" xmlns:w15="http://schemas.microsoft.com/office/word/2012/wordml" xmlns:w16se="http://schemas.microsoft.com/office/word/2015/wordml/symex" mc:Ignorable="w14 w15 w16se">
+<w:styles xmlns:mc="http://schemas.openxmlformats.org/markup-compatibility/2006" xmlns:r="http://schemas.openxmlformats.org/officeDocument/2006/relationships" xmlns:w="http://schemas.openxmlformats.org/wordprocessingml/2006/main" xmlns:w14="http://schemas.microsoft.com/office/word/2010/wordml" xmlns:w15="http://schemas.microsoft.com/office/word/2012/wordml" mc:Ignorable="w14 w15">
   <w:docDefaults>
     <w:rPrDefault>
       <w:rPr>
@@ -32947,7 +32565,7 @@
       </w:tblCellMar>
     </w:tblPr>
   </w:style>
-  <w:style w:type="paragraph" w:styleId="Ttulo">
+  <w:style w:type="paragraph" w:styleId="Puesto">
     <w:name w:val="Title"/>
     <w:basedOn w:val="Normal"/>
     <w:next w:val="Normal"/>
@@ -33225,7 +32843,7 @@
       <w:sz w:val="22"/>
     </w:rPr>
   </w:style>
-  <w:style w:type="paragraph" w:styleId="TtuloTDC">
+  <w:style w:type="paragraph" w:styleId="TtulodeTDC">
     <w:name w:val="TOC Heading"/>
     <w:basedOn w:val="Ttulo1"/>
     <w:next w:val="Normal"/>
@@ -33439,11 +33057,79 @@
       </w:tcPr>
     </w:tblStylePr>
   </w:style>
+  <w:style w:type="character" w:styleId="Refdecomentario">
+    <w:name w:val="annotation reference"/>
+    <w:basedOn w:val="Fuentedeprrafopredeter"/>
+    <w:uiPriority w:val="99"/>
+    <w:semiHidden/>
+    <w:unhideWhenUsed/>
+    <w:rsid w:val="00161E04"/>
+    <w:rPr>
+      <w:sz w:val="16"/>
+      <w:szCs w:val="16"/>
+    </w:rPr>
+  </w:style>
+  <w:style w:type="paragraph" w:styleId="Textocomentario">
+    <w:name w:val="annotation text"/>
+    <w:basedOn w:val="Normal"/>
+    <w:link w:val="TextocomentarioCar"/>
+    <w:uiPriority w:val="99"/>
+    <w:semiHidden/>
+    <w:unhideWhenUsed/>
+    <w:rsid w:val="00161E04"/>
+    <w:pPr>
+      <w:spacing w:line="240" w:lineRule="auto"/>
+    </w:pPr>
+    <w:rPr>
+      <w:sz w:val="20"/>
+      <w:szCs w:val="20"/>
+    </w:rPr>
+  </w:style>
+  <w:style w:type="character" w:customStyle="1" w:styleId="TextocomentarioCar">
+    <w:name w:val="Texto comentario Car"/>
+    <w:basedOn w:val="Fuentedeprrafopredeter"/>
+    <w:link w:val="Textocomentario"/>
+    <w:uiPriority w:val="99"/>
+    <w:semiHidden/>
+    <w:rsid w:val="00161E04"/>
+    <w:rPr>
+      <w:sz w:val="20"/>
+      <w:szCs w:val="20"/>
+    </w:rPr>
+  </w:style>
+  <w:style w:type="paragraph" w:styleId="Asuntodelcomentario">
+    <w:name w:val="annotation subject"/>
+    <w:basedOn w:val="Textocomentario"/>
+    <w:next w:val="Textocomentario"/>
+    <w:link w:val="AsuntodelcomentarioCar"/>
+    <w:uiPriority w:val="99"/>
+    <w:semiHidden/>
+    <w:unhideWhenUsed/>
+    <w:rsid w:val="00161E04"/>
+    <w:rPr>
+      <w:b/>
+      <w:bCs/>
+    </w:rPr>
+  </w:style>
+  <w:style w:type="character" w:customStyle="1" w:styleId="AsuntodelcomentarioCar">
+    <w:name w:val="Asunto del comentario Car"/>
+    <w:basedOn w:val="TextocomentarioCar"/>
+    <w:link w:val="Asuntodelcomentario"/>
+    <w:uiPriority w:val="99"/>
+    <w:semiHidden/>
+    <w:rsid w:val="00161E04"/>
+    <w:rPr>
+      <w:b/>
+      <w:bCs/>
+      <w:sz w:val="20"/>
+      <w:szCs w:val="20"/>
+    </w:rPr>
+  </w:style>
 </w:styles>
 </file>
 
 <file path=word/charts/chart1.xml><?xml version="1.0" encoding="utf-8"?>
-<c:chartSpace xmlns:c="http://schemas.openxmlformats.org/drawingml/2006/chart" xmlns:a="http://schemas.openxmlformats.org/drawingml/2006/main" xmlns:r="http://schemas.openxmlformats.org/officeDocument/2006/relationships" xmlns:c16r2="http://schemas.microsoft.com/office/drawing/2015/06/chart">
+<c:chartSpace xmlns:c="http://schemas.openxmlformats.org/drawingml/2006/chart" xmlns:a="http://schemas.openxmlformats.org/drawingml/2006/main" xmlns:r="http://schemas.openxmlformats.org/officeDocument/2006/relationships">
   <c:date1904 val="0"/>
   <c:lang val="es-ES"/>
   <c:roundedCorners val="0"/>
@@ -33523,11 +33209,6 @@
                 </a:outerShdw>
               </a:effectLst>
             </c:spPr>
-            <c:extLst>
-              <c:ext xmlns:c16="http://schemas.microsoft.com/office/drawing/2014/chart" uri="{C3380CC4-5D6E-409C-BE32-E72D297353CC}">
-                <c16:uniqueId val="{00000001-CD44-4741-B87A-01A724A05889}"/>
-              </c:ext>
-            </c:extLst>
           </c:dPt>
           <c:dPt>
             <c:idx val="1"/>
@@ -33547,11 +33228,6 @@
                 </a:outerShdw>
               </a:effectLst>
             </c:spPr>
-            <c:extLst>
-              <c:ext xmlns:c16="http://schemas.microsoft.com/office/drawing/2014/chart" uri="{C3380CC4-5D6E-409C-BE32-E72D297353CC}">
-                <c16:uniqueId val="{00000003-CD44-4741-B87A-01A724A05889}"/>
-              </c:ext>
-            </c:extLst>
           </c:dPt>
           <c:dPt>
             <c:idx val="2"/>
@@ -33571,11 +33247,6 @@
                 </a:outerShdw>
               </a:effectLst>
             </c:spPr>
-            <c:extLst>
-              <c:ext xmlns:c16="http://schemas.microsoft.com/office/drawing/2014/chart" uri="{C3380CC4-5D6E-409C-BE32-E72D297353CC}">
-                <c16:uniqueId val="{00000005-CD44-4741-B87A-01A724A05889}"/>
-              </c:ext>
-            </c:extLst>
           </c:dPt>
           <c:dPt>
             <c:idx val="3"/>
@@ -33595,11 +33266,6 @@
                 </a:outerShdw>
               </a:effectLst>
             </c:spPr>
-            <c:extLst>
-              <c:ext xmlns:c16="http://schemas.microsoft.com/office/drawing/2014/chart" uri="{C3380CC4-5D6E-409C-BE32-E72D297353CC}">
-                <c16:uniqueId val="{00000007-CD44-4741-B87A-01A724A05889}"/>
-              </c:ext>
-            </c:extLst>
           </c:dPt>
           <c:dLbls>
             <c:spPr>
@@ -33713,11 +33379,6 @@
               </c:numCache>
             </c:numRef>
           </c:val>
-          <c:extLst>
-            <c:ext xmlns:c16="http://schemas.microsoft.com/office/drawing/2014/chart" uri="{C3380CC4-5D6E-409C-BE32-E72D297353CC}">
-              <c16:uniqueId val="{00000008-CD44-4741-B87A-01A724A05889}"/>
-            </c:ext>
-          </c:extLst>
         </c:ser>
         <c:dLbls>
           <c:dLblPos val="ctr"/>
@@ -33827,7 +33488,7 @@
 </file>
 
 <file path=word/charts/chart2.xml><?xml version="1.0" encoding="utf-8"?>
-<c:chartSpace xmlns:c="http://schemas.openxmlformats.org/drawingml/2006/chart" xmlns:a="http://schemas.openxmlformats.org/drawingml/2006/main" xmlns:r="http://schemas.openxmlformats.org/officeDocument/2006/relationships" xmlns:c16r2="http://schemas.microsoft.com/office/drawing/2015/06/chart">
+<c:chartSpace xmlns:c="http://schemas.openxmlformats.org/drawingml/2006/chart" xmlns:a="http://schemas.openxmlformats.org/drawingml/2006/main" xmlns:r="http://schemas.openxmlformats.org/officeDocument/2006/relationships">
   <c:date1904 val="0"/>
   <c:lang val="es-ES"/>
   <c:roundedCorners val="0"/>
@@ -33935,11 +33596,6 @@
                 </a:outerShdw>
               </a:effectLst>
             </c:spPr>
-            <c:extLst>
-              <c:ext xmlns:c16="http://schemas.microsoft.com/office/drawing/2014/chart" uri="{C3380CC4-5D6E-409C-BE32-E72D297353CC}">
-                <c16:uniqueId val="{00000001-D4B5-4A35-BFA9-263EE2B100D5}"/>
-              </c:ext>
-            </c:extLst>
           </c:dPt>
           <c:dPt>
             <c:idx val="1"/>
@@ -33959,11 +33615,6 @@
                 </a:outerShdw>
               </a:effectLst>
             </c:spPr>
-            <c:extLst>
-              <c:ext xmlns:c16="http://schemas.microsoft.com/office/drawing/2014/chart" uri="{C3380CC4-5D6E-409C-BE32-E72D297353CC}">
-                <c16:uniqueId val="{00000003-D4B5-4A35-BFA9-263EE2B100D5}"/>
-              </c:ext>
-            </c:extLst>
           </c:dPt>
           <c:dPt>
             <c:idx val="2"/>
@@ -33983,11 +33634,6 @@
                 </a:outerShdw>
               </a:effectLst>
             </c:spPr>
-            <c:extLst>
-              <c:ext xmlns:c16="http://schemas.microsoft.com/office/drawing/2014/chart" uri="{C3380CC4-5D6E-409C-BE32-E72D297353CC}">
-                <c16:uniqueId val="{00000005-D4B5-4A35-BFA9-263EE2B100D5}"/>
-              </c:ext>
-            </c:extLst>
           </c:dPt>
           <c:dLbls>
             <c:spPr>
@@ -34095,11 +33741,6 @@
               </c:numCache>
             </c:numRef>
           </c:val>
-          <c:extLst>
-            <c:ext xmlns:c16="http://schemas.microsoft.com/office/drawing/2014/chart" uri="{C3380CC4-5D6E-409C-BE32-E72D297353CC}">
-              <c16:uniqueId val="{00000006-D4B5-4A35-BFA9-263EE2B100D5}"/>
-            </c:ext>
-          </c:extLst>
         </c:ser>
         <c:dLbls>
           <c:dLblPos val="ctr"/>
@@ -34209,7 +33850,7 @@
 </file>
 
 <file path=word/charts/chart3.xml><?xml version="1.0" encoding="utf-8"?>
-<c:chartSpace xmlns:c="http://schemas.openxmlformats.org/drawingml/2006/chart" xmlns:a="http://schemas.openxmlformats.org/drawingml/2006/main" xmlns:r="http://schemas.openxmlformats.org/officeDocument/2006/relationships" xmlns:c16r2="http://schemas.microsoft.com/office/drawing/2015/06/chart">
+<c:chartSpace xmlns:c="http://schemas.openxmlformats.org/drawingml/2006/chart" xmlns:a="http://schemas.openxmlformats.org/drawingml/2006/main" xmlns:r="http://schemas.openxmlformats.org/officeDocument/2006/relationships">
   <c:date1904 val="0"/>
   <c:lang val="es-ES"/>
   <c:roundedCorners val="0"/>
@@ -34317,11 +33958,6 @@
                 </a:outerShdw>
               </a:effectLst>
             </c:spPr>
-            <c:extLst>
-              <c:ext xmlns:c16="http://schemas.microsoft.com/office/drawing/2014/chart" uri="{C3380CC4-5D6E-409C-BE32-E72D297353CC}">
-                <c16:uniqueId val="{00000001-8DBB-4A1B-8DEB-83A6A60C348D}"/>
-              </c:ext>
-            </c:extLst>
           </c:dPt>
           <c:dPt>
             <c:idx val="1"/>
@@ -34341,11 +33977,6 @@
                 </a:outerShdw>
               </a:effectLst>
             </c:spPr>
-            <c:extLst>
-              <c:ext xmlns:c16="http://schemas.microsoft.com/office/drawing/2014/chart" uri="{C3380CC4-5D6E-409C-BE32-E72D297353CC}">
-                <c16:uniqueId val="{00000003-8DBB-4A1B-8DEB-83A6A60C348D}"/>
-              </c:ext>
-            </c:extLst>
           </c:dPt>
           <c:dPt>
             <c:idx val="2"/>
@@ -34365,11 +33996,6 @@
                 </a:outerShdw>
               </a:effectLst>
             </c:spPr>
-            <c:extLst>
-              <c:ext xmlns:c16="http://schemas.microsoft.com/office/drawing/2014/chart" uri="{C3380CC4-5D6E-409C-BE32-E72D297353CC}">
-                <c16:uniqueId val="{00000005-8DBB-4A1B-8DEB-83A6A60C348D}"/>
-              </c:ext>
-            </c:extLst>
           </c:dPt>
           <c:dLbls>
             <c:spPr>
@@ -34471,11 +34097,6 @@
               </c:numCache>
             </c:numRef>
           </c:val>
-          <c:extLst>
-            <c:ext xmlns:c16="http://schemas.microsoft.com/office/drawing/2014/chart" uri="{C3380CC4-5D6E-409C-BE32-E72D297353CC}">
-              <c16:uniqueId val="{00000006-8DBB-4A1B-8DEB-83A6A60C348D}"/>
-            </c:ext>
-          </c:extLst>
         </c:ser>
         <c:dLbls>
           <c:dLblPos val="ctr"/>
@@ -34585,7 +34206,7 @@
 </file>
 
 <file path=word/charts/chart4.xml><?xml version="1.0" encoding="utf-8"?>
-<c:chartSpace xmlns:c="http://schemas.openxmlformats.org/drawingml/2006/chart" xmlns:a="http://schemas.openxmlformats.org/drawingml/2006/main" xmlns:r="http://schemas.openxmlformats.org/officeDocument/2006/relationships" xmlns:c16r2="http://schemas.microsoft.com/office/drawing/2015/06/chart">
+<c:chartSpace xmlns:c="http://schemas.openxmlformats.org/drawingml/2006/chart" xmlns:a="http://schemas.openxmlformats.org/drawingml/2006/main" xmlns:r="http://schemas.openxmlformats.org/officeDocument/2006/relationships">
   <c:date1904 val="0"/>
   <c:lang val="es-ES"/>
   <c:roundedCorners val="0"/>
@@ -34693,11 +34314,6 @@
                 </a:outerShdw>
               </a:effectLst>
             </c:spPr>
-            <c:extLst>
-              <c:ext xmlns:c16="http://schemas.microsoft.com/office/drawing/2014/chart" uri="{C3380CC4-5D6E-409C-BE32-E72D297353CC}">
-                <c16:uniqueId val="{00000001-F707-43A0-B344-203DBDB947D3}"/>
-              </c:ext>
-            </c:extLst>
           </c:dPt>
           <c:dPt>
             <c:idx val="1"/>
@@ -34717,11 +34333,6 @@
                 </a:outerShdw>
               </a:effectLst>
             </c:spPr>
-            <c:extLst>
-              <c:ext xmlns:c16="http://schemas.microsoft.com/office/drawing/2014/chart" uri="{C3380CC4-5D6E-409C-BE32-E72D297353CC}">
-                <c16:uniqueId val="{00000003-F707-43A0-B344-203DBDB947D3}"/>
-              </c:ext>
-            </c:extLst>
           </c:dPt>
           <c:dPt>
             <c:idx val="2"/>
@@ -34741,11 +34352,6 @@
                 </a:outerShdw>
               </a:effectLst>
             </c:spPr>
-            <c:extLst>
-              <c:ext xmlns:c16="http://schemas.microsoft.com/office/drawing/2014/chart" uri="{C3380CC4-5D6E-409C-BE32-E72D297353CC}">
-                <c16:uniqueId val="{00000005-F707-43A0-B344-203DBDB947D3}"/>
-              </c:ext>
-            </c:extLst>
           </c:dPt>
           <c:dLbls>
             <c:spPr>
@@ -34847,11 +34453,6 @@
               </c:numCache>
             </c:numRef>
           </c:val>
-          <c:extLst>
-            <c:ext xmlns:c16="http://schemas.microsoft.com/office/drawing/2014/chart" uri="{C3380CC4-5D6E-409C-BE32-E72D297353CC}">
-              <c16:uniqueId val="{00000006-F707-43A0-B344-203DBDB947D3}"/>
-            </c:ext>
-          </c:extLst>
         </c:ser>
         <c:dLbls>
           <c:dLblPos val="ctr"/>
@@ -34961,7 +34562,7 @@
 </file>
 
 <file path=word/charts/chart5.xml><?xml version="1.0" encoding="utf-8"?>
-<c:chartSpace xmlns:c="http://schemas.openxmlformats.org/drawingml/2006/chart" xmlns:a="http://schemas.openxmlformats.org/drawingml/2006/main" xmlns:r="http://schemas.openxmlformats.org/officeDocument/2006/relationships" xmlns:c16r2="http://schemas.microsoft.com/office/drawing/2015/06/chart">
+<c:chartSpace xmlns:c="http://schemas.openxmlformats.org/drawingml/2006/chart" xmlns:a="http://schemas.openxmlformats.org/drawingml/2006/main" xmlns:r="http://schemas.openxmlformats.org/officeDocument/2006/relationships">
   <c:date1904 val="0"/>
   <c:lang val="es-ES"/>
   <c:roundedCorners val="0"/>
@@ -35069,11 +34670,6 @@
                 </a:outerShdw>
               </a:effectLst>
             </c:spPr>
-            <c:extLst>
-              <c:ext xmlns:c16="http://schemas.microsoft.com/office/drawing/2014/chart" uri="{C3380CC4-5D6E-409C-BE32-E72D297353CC}">
-                <c16:uniqueId val="{00000001-261A-4C52-8090-45E8A34ADCD5}"/>
-              </c:ext>
-            </c:extLst>
           </c:dPt>
           <c:dPt>
             <c:idx val="1"/>
@@ -35093,11 +34689,6 @@
                 </a:outerShdw>
               </a:effectLst>
             </c:spPr>
-            <c:extLst>
-              <c:ext xmlns:c16="http://schemas.microsoft.com/office/drawing/2014/chart" uri="{C3380CC4-5D6E-409C-BE32-E72D297353CC}">
-                <c16:uniqueId val="{00000003-261A-4C52-8090-45E8A34ADCD5}"/>
-              </c:ext>
-            </c:extLst>
           </c:dPt>
           <c:dPt>
             <c:idx val="2"/>
@@ -35117,11 +34708,6 @@
                 </a:outerShdw>
               </a:effectLst>
             </c:spPr>
-            <c:extLst>
-              <c:ext xmlns:c16="http://schemas.microsoft.com/office/drawing/2014/chart" uri="{C3380CC4-5D6E-409C-BE32-E72D297353CC}">
-                <c16:uniqueId val="{00000005-261A-4C52-8090-45E8A34ADCD5}"/>
-              </c:ext>
-            </c:extLst>
           </c:dPt>
           <c:dLbls>
             <c:spPr>
@@ -35223,11 +34809,6 @@
               </c:numCache>
             </c:numRef>
           </c:val>
-          <c:extLst>
-            <c:ext xmlns:c16="http://schemas.microsoft.com/office/drawing/2014/chart" uri="{C3380CC4-5D6E-409C-BE32-E72D297353CC}">
-              <c16:uniqueId val="{00000006-261A-4C52-8090-45E8A34ADCD5}"/>
-            </c:ext>
-          </c:extLst>
         </c:ser>
         <c:dLbls>
           <c:dLblPos val="ctr"/>
@@ -39579,21 +39160,21 @@
   </dgm:ptLst>
   <dgm:cxnLst>
     <dgm:cxn modelId="{09AC7DD0-9805-4FE8-87D4-63E8296F9DE4}" srcId="{FFD0A0F6-D37B-4B30-9521-3A426E5AE9ED}" destId="{C4A454A1-50E3-4559-AF28-57B2108914AE}" srcOrd="2" destOrd="0" parTransId="{F5ACA405-5CAC-4E87-9FE6-1FDCAB0722D4}" sibTransId="{8F4DB168-8EE5-4D1D-B514-C76DAD9AAE8B}"/>
-    <dgm:cxn modelId="{D9B37A7A-07DA-4082-907E-78D2E95D3225}" type="presOf" srcId="{DEDE7BD1-EEA8-45FF-B801-E67524A11633}" destId="{BA044A2E-E88E-4533-8693-0592093A7AB0}" srcOrd="0" destOrd="0" presId="urn:microsoft.com/office/officeart/2005/8/layout/funnel1"/>
     <dgm:cxn modelId="{D148B5EF-F1A2-48FA-BB7C-A05E4074CE3D}" srcId="{FFD0A0F6-D37B-4B30-9521-3A426E5AE9ED}" destId="{DEDE7BD1-EEA8-45FF-B801-E67524A11633}" srcOrd="1" destOrd="0" parTransId="{A7880BDE-6E55-4819-93C6-30B18B487EDB}" sibTransId="{6A3128EA-E1BB-4E72-A7F1-A58601F25AB4}"/>
-    <dgm:cxn modelId="{5EE70976-D02D-4F61-8FD9-CA40926754D7}" type="presOf" srcId="{026D48C9-BD40-4219-9B75-A3DD2638B0EB}" destId="{372A32C5-6603-4C3B-B18E-5AED8C724FA8}" srcOrd="0" destOrd="0" presId="urn:microsoft.com/office/officeart/2005/8/layout/funnel1"/>
+    <dgm:cxn modelId="{8433CF01-CDB3-4198-AAC2-6F0695769DCC}" type="presOf" srcId="{7709B6EB-E912-4088-BEB0-647A9DE7DCEB}" destId="{7F0E6AFF-71D5-48FB-A93A-17826B55C462}" srcOrd="0" destOrd="0" presId="urn:microsoft.com/office/officeart/2005/8/layout/funnel1"/>
     <dgm:cxn modelId="{7A773FA3-ADA6-4DC1-9C60-45317568AA19}" srcId="{FFD0A0F6-D37B-4B30-9521-3A426E5AE9ED}" destId="{7709B6EB-E912-4088-BEB0-647A9DE7DCEB}" srcOrd="0" destOrd="0" parTransId="{762106F4-B6A7-403F-A029-07272DACEF00}" sibTransId="{80220448-FE82-4F5E-A740-870303D4FBD2}"/>
+    <dgm:cxn modelId="{412AB2D0-DA7D-4D3A-AA0F-134EC8D399A7}" type="presOf" srcId="{026D48C9-BD40-4219-9B75-A3DD2638B0EB}" destId="{372A32C5-6603-4C3B-B18E-5AED8C724FA8}" srcOrd="0" destOrd="0" presId="urn:microsoft.com/office/officeart/2005/8/layout/funnel1"/>
     <dgm:cxn modelId="{52F70312-73C0-4216-BA0A-D3B47B0604F9}" srcId="{FFD0A0F6-D37B-4B30-9521-3A426E5AE9ED}" destId="{026D48C9-BD40-4219-9B75-A3DD2638B0EB}" srcOrd="3" destOrd="0" parTransId="{B70AFE89-5398-4E1D-AA4F-5F4DE2EF8D27}" sibTransId="{247AF975-E68B-4405-B590-26170E900BDE}"/>
-    <dgm:cxn modelId="{91FE068A-FAA8-474A-B2E3-ED3764238C9A}" type="presOf" srcId="{7709B6EB-E912-4088-BEB0-647A9DE7DCEB}" destId="{7F0E6AFF-71D5-48FB-A93A-17826B55C462}" srcOrd="0" destOrd="0" presId="urn:microsoft.com/office/officeart/2005/8/layout/funnel1"/>
-    <dgm:cxn modelId="{57E8FE68-6698-4CD3-B73A-90E6E57E78A0}" type="presOf" srcId="{C4A454A1-50E3-4559-AF28-57B2108914AE}" destId="{10F0CD9D-970E-4713-9170-AD251502B051}" srcOrd="0" destOrd="0" presId="urn:microsoft.com/office/officeart/2005/8/layout/funnel1"/>
-    <dgm:cxn modelId="{A9E9BD01-97D9-4C32-B7D4-8599BE02B820}" type="presOf" srcId="{FFD0A0F6-D37B-4B30-9521-3A426E5AE9ED}" destId="{9C8E863D-62FD-4251-9DD9-B21D07141370}" srcOrd="0" destOrd="0" presId="urn:microsoft.com/office/officeart/2005/8/layout/funnel1"/>
-    <dgm:cxn modelId="{B32D964B-8AF7-4709-B9AB-E288BFB2D612}" type="presParOf" srcId="{9C8E863D-62FD-4251-9DD9-B21D07141370}" destId="{2DFFC0DA-78A8-4E0C-BF1A-C5A513305BDB}" srcOrd="0" destOrd="0" presId="urn:microsoft.com/office/officeart/2005/8/layout/funnel1"/>
-    <dgm:cxn modelId="{FB0017A6-24E3-4286-90A5-FA9CCD716FD2}" type="presParOf" srcId="{9C8E863D-62FD-4251-9DD9-B21D07141370}" destId="{181264BF-3D68-4780-AB68-41AF2C158BD9}" srcOrd="1" destOrd="0" presId="urn:microsoft.com/office/officeart/2005/8/layout/funnel1"/>
-    <dgm:cxn modelId="{17CFFC95-9352-4DF6-A984-D51D9D2FF522}" type="presParOf" srcId="{9C8E863D-62FD-4251-9DD9-B21D07141370}" destId="{372A32C5-6603-4C3B-B18E-5AED8C724FA8}" srcOrd="2" destOrd="0" presId="urn:microsoft.com/office/officeart/2005/8/layout/funnel1"/>
-    <dgm:cxn modelId="{38CDDC65-22AE-478A-8BCC-8A154D0AE287}" type="presParOf" srcId="{9C8E863D-62FD-4251-9DD9-B21D07141370}" destId="{10F0CD9D-970E-4713-9170-AD251502B051}" srcOrd="3" destOrd="0" presId="urn:microsoft.com/office/officeart/2005/8/layout/funnel1"/>
-    <dgm:cxn modelId="{E0282F4B-E155-4784-8DB2-5A6807BC937E}" type="presParOf" srcId="{9C8E863D-62FD-4251-9DD9-B21D07141370}" destId="{BA044A2E-E88E-4533-8693-0592093A7AB0}" srcOrd="4" destOrd="0" presId="urn:microsoft.com/office/officeart/2005/8/layout/funnel1"/>
-    <dgm:cxn modelId="{64D47A1E-0797-4A24-83BD-1628BF91CA8D}" type="presParOf" srcId="{9C8E863D-62FD-4251-9DD9-B21D07141370}" destId="{7F0E6AFF-71D5-48FB-A93A-17826B55C462}" srcOrd="5" destOrd="0" presId="urn:microsoft.com/office/officeart/2005/8/layout/funnel1"/>
-    <dgm:cxn modelId="{5C46AAFC-9148-487B-B80B-7FBCDEA4865C}" type="presParOf" srcId="{9C8E863D-62FD-4251-9DD9-B21D07141370}" destId="{0B8A3219-CB07-4AE0-A543-0B6D368000BA}" srcOrd="6" destOrd="0" presId="urn:microsoft.com/office/officeart/2005/8/layout/funnel1"/>
+    <dgm:cxn modelId="{2DF63FD5-ED9A-474E-906D-B982BFD7A64B}" type="presOf" srcId="{C4A454A1-50E3-4559-AF28-57B2108914AE}" destId="{10F0CD9D-970E-4713-9170-AD251502B051}" srcOrd="0" destOrd="0" presId="urn:microsoft.com/office/officeart/2005/8/layout/funnel1"/>
+    <dgm:cxn modelId="{C0CD1E18-8DDB-4171-9A6B-9A83F608D0C4}" type="presOf" srcId="{DEDE7BD1-EEA8-45FF-B801-E67524A11633}" destId="{BA044A2E-E88E-4533-8693-0592093A7AB0}" srcOrd="0" destOrd="0" presId="urn:microsoft.com/office/officeart/2005/8/layout/funnel1"/>
+    <dgm:cxn modelId="{6A4528EF-562F-4614-A248-4D437715A06D}" type="presOf" srcId="{FFD0A0F6-D37B-4B30-9521-3A426E5AE9ED}" destId="{9C8E863D-62FD-4251-9DD9-B21D07141370}" srcOrd="0" destOrd="0" presId="urn:microsoft.com/office/officeart/2005/8/layout/funnel1"/>
+    <dgm:cxn modelId="{1014783C-98BB-4F3A-AF3D-D115C09B63D9}" type="presParOf" srcId="{9C8E863D-62FD-4251-9DD9-B21D07141370}" destId="{2DFFC0DA-78A8-4E0C-BF1A-C5A513305BDB}" srcOrd="0" destOrd="0" presId="urn:microsoft.com/office/officeart/2005/8/layout/funnel1"/>
+    <dgm:cxn modelId="{723397B5-B425-4171-B5FD-E155E6E18E2D}" type="presParOf" srcId="{9C8E863D-62FD-4251-9DD9-B21D07141370}" destId="{181264BF-3D68-4780-AB68-41AF2C158BD9}" srcOrd="1" destOrd="0" presId="urn:microsoft.com/office/officeart/2005/8/layout/funnel1"/>
+    <dgm:cxn modelId="{EED8BFCA-0188-4F4A-875A-8558DBA251B8}" type="presParOf" srcId="{9C8E863D-62FD-4251-9DD9-B21D07141370}" destId="{372A32C5-6603-4C3B-B18E-5AED8C724FA8}" srcOrd="2" destOrd="0" presId="urn:microsoft.com/office/officeart/2005/8/layout/funnel1"/>
+    <dgm:cxn modelId="{34D721FB-8E87-4FA8-BDE5-6447FBC98551}" type="presParOf" srcId="{9C8E863D-62FD-4251-9DD9-B21D07141370}" destId="{10F0CD9D-970E-4713-9170-AD251502B051}" srcOrd="3" destOrd="0" presId="urn:microsoft.com/office/officeart/2005/8/layout/funnel1"/>
+    <dgm:cxn modelId="{FD7F72FD-43DA-40BD-88F2-2C233C9FCB4D}" type="presParOf" srcId="{9C8E863D-62FD-4251-9DD9-B21D07141370}" destId="{BA044A2E-E88E-4533-8693-0592093A7AB0}" srcOrd="4" destOrd="0" presId="urn:microsoft.com/office/officeart/2005/8/layout/funnel1"/>
+    <dgm:cxn modelId="{25E9921D-0D0D-4CDD-9988-D82293FF3D04}" type="presParOf" srcId="{9C8E863D-62FD-4251-9DD9-B21D07141370}" destId="{7F0E6AFF-71D5-48FB-A93A-17826B55C462}" srcOrd="5" destOrd="0" presId="urn:microsoft.com/office/officeart/2005/8/layout/funnel1"/>
+    <dgm:cxn modelId="{B6883C7F-A705-4914-B6B8-FC00A75C53CE}" type="presParOf" srcId="{9C8E863D-62FD-4251-9DD9-B21D07141370}" destId="{0B8A3219-CB07-4AE0-A543-0B6D368000BA}" srcOrd="6" destOrd="0" presId="urn:microsoft.com/office/officeart/2005/8/layout/funnel1"/>
   </dgm:cxnLst>
   <dgm:bg/>
   <dgm:whole/>
@@ -41870,7 +41451,7 @@
     <b:InternetSiteTitle>¿Qué es un framework Web?</b:InternetSiteTitle>
     <b:Month>Noviembre</b:Month>
     <b:URL>http://www. lsi. us. es/~ javierj/investigacion_ficheros/Framework.pdf</b:URL>
-    <b:RefOrder>11</b:RefOrder>
+    <b:RefOrder>19</b:RefOrder>
   </b:Source>
   <b:Source>
     <b:Tag>Pan04</b:Tag>
@@ -41901,7 +41482,7 @@
     <b:Year>2004</b:Year>
     <b:BookTitle>Acta Nova,</b:BookTitle>
     <b:Pages>2-4</b:Pages>
-    <b:RefOrder>12</b:RefOrder>
+    <b:RefOrder>20</b:RefOrder>
   </b:Source>
   <b:Source>
     <b:Tag>Sie16</b:Tag>
@@ -42006,11 +41587,42 @@
     <b:InternetSiteTitle>La protección de datos personales.</b:InternetSiteTitle>
     <b:RefOrder>6</b:RefOrder>
   </b:Source>
+  <b:Source>
+    <b:Tag>Mic2017</b:Tag>
+    <b:SourceType>InternetSite</b:SourceType>
+    <b:Guid>{7F5ED8D7-BA9E-4813-B6CC-5137B569B181}</b:Guid>
+    <b:Title>Visual Studio Team Services</b:Title>
+    <b:Year>2017</b:Year>
+    <b:Author>
+      <b:Author>
+        <b:Corporate>Microsoft Visual Studio</b:Corporate>
+      </b:Author>
+    </b:Author>
+    <b:Month>Mayo</b:Month>
+    <b:URL>https://www.visualstudio.com/es/team-services/</b:URL>
+    <b:RefOrder>12</b:RefOrder>
+  </b:Source>
+  <b:Source>
+    <b:Tag>MicXama17</b:Tag>
+    <b:SourceType>InternetSite</b:SourceType>
+    <b:Guid>{7E803DE7-1B28-4D12-A324-A4496180564A}</b:Guid>
+    <b:Author>
+      <b:Author>
+        <b:Corporate>Microsoft Xamarin</b:Corporate>
+      </b:Author>
+    </b:Author>
+    <b:Title>Xamarin</b:Title>
+    <b:Year>2017</b:Year>
+    <b:Month>MAyo</b:Month>
+    <b:Day>21</b:Day>
+    <b:URL>https://www.xamarin.com/</b:URL>
+    <b:RefOrder>11</b:RefOrder>
+  </b:Source>
 </b:Sources>
 </file>
 
 <file path=customXml/itemProps1.xml><?xml version="1.0" encoding="utf-8"?>
-<ds:datastoreItem xmlns:ds="http://schemas.openxmlformats.org/officeDocument/2006/customXml" ds:itemID="{DDE1E6A1-C7EA-4767-A668-85A765F63E99}">
+<ds:datastoreItem xmlns:ds="http://schemas.openxmlformats.org/officeDocument/2006/customXml" ds:itemID="{3E0CC003-5616-4889-AEB5-08075F759C39}">
   <ds:schemaRefs>
     <ds:schemaRef ds:uri="http://schemas.openxmlformats.org/officeDocument/2006/bibliography"/>
   </ds:schemaRefs>

--- a/Documentacion/Version 1.2 Anteproyecto_Oficial.docx
+++ b/Documentacion/Version 1.2 Anteproyecto_Oficial.docx
@@ -1,6 +1,6 @@
 
 <file path=word/document.xml><?xml version="1.0" encoding="utf-8"?>
-<w:document xmlns:wpc="http://schemas.microsoft.com/office/word/2010/wordprocessingCanvas" xmlns:mc="http://schemas.openxmlformats.org/markup-compatibility/2006" xmlns:o="urn:schemas-microsoft-com:office:office" xmlns:r="http://schemas.openxmlformats.org/officeDocument/2006/relationships" xmlns:m="http://schemas.openxmlformats.org/officeDocument/2006/math" xmlns:v="urn:schemas-microsoft-com:vml" xmlns:wp14="http://schemas.microsoft.com/office/word/2010/wordprocessingDrawing" xmlns:wp="http://schemas.openxmlformats.org/drawingml/2006/wordprocessingDrawing" xmlns:w10="urn:schemas-microsoft-com:office:word" xmlns:w="http://schemas.openxmlformats.org/wordprocessingml/2006/main" xmlns:w14="http://schemas.microsoft.com/office/word/2010/wordml" xmlns:w15="http://schemas.microsoft.com/office/word/2012/wordml" xmlns:wpg="http://schemas.microsoft.com/office/word/2010/wordprocessingGroup" xmlns:wpi="http://schemas.microsoft.com/office/word/2010/wordprocessingInk" xmlns:wne="http://schemas.microsoft.com/office/word/2006/wordml" xmlns:wps="http://schemas.microsoft.com/office/word/2010/wordprocessingShape" mc:Ignorable="w14 w15 wp14">
+<w:document xmlns:wpc="http://schemas.microsoft.com/office/word/2010/wordprocessingCanvas" xmlns:cx="http://schemas.microsoft.com/office/drawing/2014/chartex" xmlns:cx1="http://schemas.microsoft.com/office/drawing/2015/9/8/chartex" xmlns:mc="http://schemas.openxmlformats.org/markup-compatibility/2006" xmlns:o="urn:schemas-microsoft-com:office:office" xmlns:r="http://schemas.openxmlformats.org/officeDocument/2006/relationships" xmlns:m="http://schemas.openxmlformats.org/officeDocument/2006/math" xmlns:v="urn:schemas-microsoft-com:vml" xmlns:wp14="http://schemas.microsoft.com/office/word/2010/wordprocessingDrawing" xmlns:wp="http://schemas.openxmlformats.org/drawingml/2006/wordprocessingDrawing" xmlns:w10="urn:schemas-microsoft-com:office:word" xmlns:w="http://schemas.openxmlformats.org/wordprocessingml/2006/main" xmlns:w14="http://schemas.microsoft.com/office/word/2010/wordml" xmlns:w15="http://schemas.microsoft.com/office/word/2012/wordml" xmlns:w16se="http://schemas.microsoft.com/office/word/2015/wordml/symex" xmlns:wpg="http://schemas.microsoft.com/office/word/2010/wordprocessingGroup" xmlns:wpi="http://schemas.microsoft.com/office/word/2010/wordprocessingInk" xmlns:wne="http://schemas.microsoft.com/office/word/2006/wordml" xmlns:wps="http://schemas.microsoft.com/office/word/2010/wordprocessingShape" mc:Ignorable="w14 w15 w16se wp14">
   <w:background w:color="FFFFFF"/>
   <w:body>
     <w:p>
@@ -439,7 +439,7 @@
     </w:p>
     <w:p>
       <w:pPr>
-        <w:pStyle w:val="TtulodeTDC"/>
+        <w:pStyle w:val="TtuloTDC"/>
         <w:rPr>
           <w:rFonts w:ascii="Times New Roman" w:hAnsi="Times New Roman" w:cs="Times New Roman"/>
           <w:b/>
@@ -4158,6 +4158,10 @@
     <w:p>
       <w:pPr>
         <w:pStyle w:val="Ttulo1"/>
+        <w:numPr>
+          <w:ilvl w:val="0"/>
+          <w:numId w:val="36"/>
+        </w:numPr>
         <w:jc w:val="both"/>
         <w:rPr>
           <w:rFonts w:ascii="Times New Roman" w:hAnsi="Times New Roman" w:cs="Times New Roman"/>
@@ -4166,7 +4170,7 @@
           <w:szCs w:val="24"/>
         </w:rPr>
       </w:pPr>
-      <w:bookmarkStart w:id="0" w:name="_Toc479337475"/>
+      <w:bookmarkStart w:id="0" w:name="_Toc479337476"/>
       <w:r>
         <w:rPr>
           <w:rFonts w:ascii="Times New Roman" w:hAnsi="Times New Roman" w:cs="Times New Roman"/>
@@ -4174,7 +4178,7 @@
           <w:sz w:val="24"/>
           <w:szCs w:val="24"/>
         </w:rPr>
-        <w:t>Título</w:t>
+        <w:t>INTRODUCCIÓN</w:t>
       </w:r>
       <w:bookmarkEnd w:id="0"/>
     </w:p>
@@ -4185,107 +4189,99 @@
         <w:contextualSpacing/>
         <w:jc w:val="both"/>
         <w:rPr>
-          <w:rFonts w:ascii="Times New Roman" w:eastAsia="Calibri" w:hAnsi="Times New Roman" w:cs="Times New Roman"/>
-          <w:sz w:val="24"/>
-          <w:szCs w:val="24"/>
-        </w:rPr>
-      </w:pPr>
-      <w:r>
-        <w:rPr>
-          <w:rFonts w:ascii="Times New Roman" w:eastAsia="Calibri" w:hAnsi="Times New Roman" w:cs="Times New Roman"/>
-          <w:sz w:val="24"/>
-          <w:szCs w:val="24"/>
-        </w:rPr>
-        <w:t>S</w:t>
-      </w:r>
-      <w:r>
-        <w:rPr>
-          <w:rFonts w:ascii="Times New Roman" w:eastAsia="Calibri" w:hAnsi="Times New Roman" w:cs="Times New Roman"/>
-          <w:sz w:val="24"/>
-          <w:szCs w:val="24"/>
-        </w:rPr>
-        <w:t>istema de información para la gestión de admisiones, expedientes,</w:t>
-      </w:r>
-      <w:r>
-        <w:rPr>
-          <w:rFonts w:ascii="Times New Roman" w:eastAsia="Calibri" w:hAnsi="Times New Roman" w:cs="Times New Roman"/>
-          <w:sz w:val="24"/>
-          <w:szCs w:val="24"/>
-        </w:rPr>
-        <w:t xml:space="preserve"> solicitudes</w:t>
-      </w:r>
-      <w:r>
-        <w:rPr>
-          <w:rFonts w:ascii="Times New Roman" w:eastAsia="Calibri" w:hAnsi="Times New Roman" w:cs="Times New Roman"/>
-          <w:sz w:val="24"/>
-          <w:szCs w:val="24"/>
-        </w:rPr>
-        <w:t xml:space="preserve"> administrativas</w:t>
-      </w:r>
-      <w:r>
-        <w:rPr>
-          <w:rFonts w:ascii="Times New Roman" w:eastAsia="Calibri" w:hAnsi="Times New Roman" w:cs="Times New Roman"/>
-          <w:sz w:val="24"/>
-          <w:szCs w:val="24"/>
-        </w:rPr>
-        <w:t>, citas</w:t>
-      </w:r>
-      <w:r>
-        <w:rPr>
-          <w:rFonts w:ascii="Times New Roman" w:eastAsia="Calibri" w:hAnsi="Times New Roman" w:cs="Times New Roman"/>
-          <w:sz w:val="24"/>
-          <w:szCs w:val="24"/>
-        </w:rPr>
-        <w:t xml:space="preserve">, reparaciones, espacios y empleados </w:t>
-      </w:r>
-      <w:r>
-        <w:rPr>
-          <w:rFonts w:ascii="Times New Roman" w:eastAsia="Calibri" w:hAnsi="Times New Roman" w:cs="Times New Roman"/>
-          <w:sz w:val="24"/>
-          <w:szCs w:val="24"/>
-        </w:rPr>
-        <w:t xml:space="preserve">de la </w:t>
-      </w:r>
-      <w:r>
-        <w:rPr>
-          <w:rFonts w:ascii="Times New Roman" w:eastAsia="Calibri" w:hAnsi="Times New Roman" w:cs="Times New Roman"/>
-          <w:sz w:val="24"/>
-          <w:szCs w:val="24"/>
-        </w:rPr>
-        <w:t>Corporación de Residencias Universitarias.</w:t>
-      </w:r>
-    </w:p>
-    <w:p>
-      <w:pPr>
-        <w:pStyle w:val="Ttulo1"/>
-        <w:jc w:val="both"/>
-        <w:rPr>
-          <w:rFonts w:ascii="Times New Roman" w:hAnsi="Times New Roman" w:cs="Times New Roman"/>
-          <w:b/>
-          <w:sz w:val="24"/>
-          <w:szCs w:val="24"/>
-        </w:rPr>
-      </w:pPr>
-      <w:bookmarkStart w:id="1" w:name="_Toc479337476"/>
-      <w:r>
-        <w:rPr>
-          <w:rFonts w:ascii="Times New Roman" w:hAnsi="Times New Roman" w:cs="Times New Roman"/>
-          <w:b/>
-          <w:sz w:val="24"/>
-          <w:szCs w:val="24"/>
-        </w:rPr>
-        <w:t>I</w:t>
-      </w:r>
-      <w:r>
-        <w:rPr>
-          <w:rFonts w:ascii="Times New Roman" w:hAnsi="Times New Roman" w:cs="Times New Roman"/>
-          <w:b/>
-          <w:sz w:val="24"/>
-          <w:szCs w:val="24"/>
-        </w:rPr>
-        <w:t>ntroducción</w:t>
-      </w:r>
-      <w:bookmarkEnd w:id="1"/>
+          <w:rFonts w:ascii="Times New Roman" w:hAnsi="Times New Roman" w:cs="Times New Roman"/>
+          <w:sz w:val="24"/>
+          <w:szCs w:val="24"/>
+        </w:rPr>
+      </w:pPr>
+      <w:r>
+        <w:rPr>
+          <w:rFonts w:ascii="Times New Roman" w:hAnsi="Times New Roman" w:cs="Times New Roman"/>
+          <w:sz w:val="24"/>
+          <w:szCs w:val="24"/>
+        </w:rPr>
+        <w:t xml:space="preserve">La Corporación de Residencias Universitarias (C.R.U), como ente administrador de los espacios habitacionales para estudiantes, </w:t>
+      </w:r>
+      <w:r>
+        <w:rPr>
+          <w:rFonts w:ascii="Times New Roman" w:hAnsi="Times New Roman" w:cs="Times New Roman"/>
+          <w:sz w:val="24"/>
+          <w:szCs w:val="24"/>
+        </w:rPr>
+        <w:t>realiza</w:t>
+      </w:r>
+      <w:r>
+        <w:rPr>
+          <w:rFonts w:ascii="Times New Roman" w:hAnsi="Times New Roman" w:cs="Times New Roman"/>
+          <w:sz w:val="24"/>
+          <w:szCs w:val="24"/>
+        </w:rPr>
+        <w:t xml:space="preserve"> procesos </w:t>
+      </w:r>
+      <w:r>
+        <w:rPr>
+          <w:rFonts w:ascii="Times New Roman" w:hAnsi="Times New Roman" w:cs="Times New Roman"/>
+          <w:sz w:val="24"/>
+          <w:szCs w:val="24"/>
+        </w:rPr>
+        <w:t xml:space="preserve">de </w:t>
+      </w:r>
+      <w:r>
+        <w:rPr>
+          <w:rFonts w:ascii="Times New Roman" w:hAnsi="Times New Roman" w:cs="Times New Roman"/>
+          <w:sz w:val="24"/>
+          <w:szCs w:val="24"/>
+        </w:rPr>
+        <w:t xml:space="preserve">admisión, </w:t>
+      </w:r>
+      <w:r>
+        <w:rPr>
+          <w:rFonts w:ascii="Times New Roman" w:hAnsi="Times New Roman" w:cs="Times New Roman"/>
+          <w:sz w:val="24"/>
+          <w:szCs w:val="24"/>
+        </w:rPr>
+        <w:t>asignación</w:t>
+      </w:r>
+      <w:r>
+        <w:rPr>
+          <w:rFonts w:ascii="Times New Roman" w:hAnsi="Times New Roman" w:cs="Times New Roman"/>
+          <w:sz w:val="24"/>
+          <w:szCs w:val="24"/>
+        </w:rPr>
+        <w:t xml:space="preserve"> y </w:t>
+      </w:r>
+      <w:r>
+        <w:rPr>
+          <w:rFonts w:ascii="Times New Roman" w:hAnsi="Times New Roman" w:cs="Times New Roman"/>
+          <w:sz w:val="24"/>
+          <w:szCs w:val="24"/>
+        </w:rPr>
+        <w:t>reparación</w:t>
+      </w:r>
+      <w:r>
+        <w:rPr>
+          <w:rFonts w:ascii="Times New Roman" w:hAnsi="Times New Roman" w:cs="Times New Roman"/>
+          <w:sz w:val="24"/>
+          <w:szCs w:val="24"/>
+        </w:rPr>
+        <w:t xml:space="preserve"> de espacios residenciales, recepción y atención de solicitudes, archivado de expedientes de los residentes,</w:t>
+      </w:r>
+      <w:r>
+        <w:rPr>
+          <w:rFonts w:ascii="Times New Roman" w:hAnsi="Times New Roman" w:cs="Times New Roman"/>
+          <w:sz w:val="24"/>
+          <w:szCs w:val="24"/>
+        </w:rPr>
+        <w:t xml:space="preserve"> e </w:t>
+      </w:r>
+      <w:r>
+        <w:rPr>
+          <w:rFonts w:ascii="Times New Roman" w:hAnsi="Times New Roman" w:cs="Times New Roman"/>
+          <w:sz w:val="24"/>
+          <w:szCs w:val="24"/>
+        </w:rPr>
+        <w:t>inventario de activos fijos.</w:t>
+      </w:r>
     </w:p>
     <w:p>
       <w:pPr>
@@ -4305,87 +4301,399 @@
           <w:sz w:val="24"/>
           <w:szCs w:val="24"/>
         </w:rPr>
-        <w:t xml:space="preserve">La Corporación de Residencias Universitarias (C.R.U), como ente administrador de los espacios habitacionales para estudiantes, </w:t>
-      </w:r>
-      <w:r>
-        <w:rPr>
-          <w:rFonts w:ascii="Times New Roman" w:hAnsi="Times New Roman" w:cs="Times New Roman"/>
-          <w:sz w:val="24"/>
-          <w:szCs w:val="24"/>
-        </w:rPr>
-        <w:t>realiza</w:t>
-      </w:r>
-      <w:r>
-        <w:rPr>
-          <w:rFonts w:ascii="Times New Roman" w:hAnsi="Times New Roman" w:cs="Times New Roman"/>
-          <w:sz w:val="24"/>
-          <w:szCs w:val="24"/>
-        </w:rPr>
-        <w:t xml:space="preserve"> procesos </w:t>
-      </w:r>
-      <w:r>
-        <w:rPr>
-          <w:rFonts w:ascii="Times New Roman" w:hAnsi="Times New Roman" w:cs="Times New Roman"/>
-          <w:sz w:val="24"/>
-          <w:szCs w:val="24"/>
-        </w:rPr>
-        <w:t xml:space="preserve">de </w:t>
-      </w:r>
-      <w:r>
-        <w:rPr>
-          <w:rFonts w:ascii="Times New Roman" w:hAnsi="Times New Roman" w:cs="Times New Roman"/>
-          <w:sz w:val="24"/>
-          <w:szCs w:val="24"/>
-        </w:rPr>
-        <w:t xml:space="preserve">admisión, </w:t>
-      </w:r>
-      <w:r>
-        <w:rPr>
-          <w:rFonts w:ascii="Times New Roman" w:hAnsi="Times New Roman" w:cs="Times New Roman"/>
-          <w:sz w:val="24"/>
-          <w:szCs w:val="24"/>
-        </w:rPr>
-        <w:t>asignación</w:t>
-      </w:r>
-      <w:r>
-        <w:rPr>
-          <w:rFonts w:ascii="Times New Roman" w:hAnsi="Times New Roman" w:cs="Times New Roman"/>
-          <w:sz w:val="24"/>
-          <w:szCs w:val="24"/>
-        </w:rPr>
-        <w:t xml:space="preserve"> y </w:t>
-      </w:r>
-      <w:r>
-        <w:rPr>
-          <w:rFonts w:ascii="Times New Roman" w:hAnsi="Times New Roman" w:cs="Times New Roman"/>
-          <w:sz w:val="24"/>
-          <w:szCs w:val="24"/>
-        </w:rPr>
-        <w:t>reparación</w:t>
-      </w:r>
-      <w:r>
-        <w:rPr>
-          <w:rFonts w:ascii="Times New Roman" w:hAnsi="Times New Roman" w:cs="Times New Roman"/>
-          <w:sz w:val="24"/>
-          <w:szCs w:val="24"/>
-        </w:rPr>
-        <w:t xml:space="preserve"> de espacios residenciales, recepción y atención de solicitudes, archivado de expedientes de los residentes,</w:t>
-      </w:r>
-      <w:r>
-        <w:rPr>
-          <w:rFonts w:ascii="Times New Roman" w:hAnsi="Times New Roman" w:cs="Times New Roman"/>
-          <w:sz w:val="24"/>
-          <w:szCs w:val="24"/>
-        </w:rPr>
-        <w:t xml:space="preserve"> e </w:t>
-      </w:r>
-      <w:r>
-        <w:rPr>
-          <w:rFonts w:ascii="Times New Roman" w:hAnsi="Times New Roman" w:cs="Times New Roman"/>
-          <w:sz w:val="24"/>
-          <w:szCs w:val="24"/>
-        </w:rPr>
-        <w:t>inventario de activos fijos.</w:t>
+        <w:t xml:space="preserve">Actualmente </w:t>
+      </w:r>
+      <w:r>
+        <w:rPr>
+          <w:rFonts w:ascii="Times New Roman" w:hAnsi="Times New Roman" w:cs="Times New Roman"/>
+          <w:sz w:val="24"/>
+          <w:szCs w:val="24"/>
+        </w:rPr>
+        <w:t>la</w:t>
+      </w:r>
+      <w:r>
+        <w:rPr>
+          <w:rFonts w:ascii="Times New Roman" w:hAnsi="Times New Roman" w:cs="Times New Roman"/>
+          <w:sz w:val="24"/>
+          <w:szCs w:val="24"/>
+        </w:rPr>
+        <w:t xml:space="preserve"> información</w:t>
+      </w:r>
+      <w:r>
+        <w:rPr>
+          <w:rFonts w:ascii="Times New Roman" w:hAnsi="Times New Roman" w:cs="Times New Roman"/>
+          <w:sz w:val="24"/>
+          <w:szCs w:val="24"/>
+        </w:rPr>
+        <w:t xml:space="preserve"> de estos procesos</w:t>
+      </w:r>
+      <w:r>
+        <w:rPr>
+          <w:rFonts w:ascii="Times New Roman" w:hAnsi="Times New Roman" w:cs="Times New Roman"/>
+          <w:sz w:val="24"/>
+          <w:szCs w:val="24"/>
+        </w:rPr>
+        <w:t xml:space="preserve">, es un factor invaluable que debe considerarse como esencial, ya que visto desde varias perspectivas, representa dinero, </w:t>
+      </w:r>
+      <w:r>
+        <w:rPr>
+          <w:rFonts w:ascii="Times New Roman" w:hAnsi="Times New Roman" w:cs="Times New Roman"/>
+          <w:sz w:val="24"/>
+          <w:szCs w:val="24"/>
+        </w:rPr>
+        <w:t xml:space="preserve">y </w:t>
+      </w:r>
+      <w:r>
+        <w:rPr>
+          <w:rFonts w:ascii="Times New Roman" w:hAnsi="Times New Roman" w:cs="Times New Roman"/>
+          <w:sz w:val="24"/>
+          <w:szCs w:val="24"/>
+        </w:rPr>
+        <w:t>re</w:t>
+      </w:r>
+      <w:r>
+        <w:rPr>
+          <w:rFonts w:ascii="Times New Roman" w:hAnsi="Times New Roman" w:cs="Times New Roman"/>
+          <w:sz w:val="24"/>
+          <w:szCs w:val="24"/>
+        </w:rPr>
+        <w:t>cursos.</w:t>
+      </w:r>
+      <w:r>
+        <w:rPr>
+          <w:rFonts w:ascii="Times New Roman" w:hAnsi="Times New Roman" w:cs="Times New Roman"/>
+          <w:sz w:val="24"/>
+          <w:szCs w:val="24"/>
+        </w:rPr>
+        <w:t xml:space="preserve"> El manejo </w:t>
+      </w:r>
+      <w:r>
+        <w:rPr>
+          <w:rFonts w:ascii="Times New Roman" w:hAnsi="Times New Roman" w:cs="Times New Roman"/>
+          <w:sz w:val="24"/>
+          <w:szCs w:val="24"/>
+        </w:rPr>
+        <w:t>de está</w:t>
+      </w:r>
+      <w:r>
+        <w:rPr>
+          <w:rFonts w:ascii="Times New Roman" w:hAnsi="Times New Roman" w:cs="Times New Roman"/>
+          <w:sz w:val="24"/>
+          <w:szCs w:val="24"/>
+        </w:rPr>
+        <w:t xml:space="preserve">, se compone de </w:t>
+      </w:r>
+      <w:r>
+        <w:rPr>
+          <w:rFonts w:ascii="Times New Roman" w:hAnsi="Times New Roman" w:cs="Times New Roman"/>
+          <w:sz w:val="24"/>
+          <w:szCs w:val="24"/>
+        </w:rPr>
+        <w:t>sub</w:t>
+      </w:r>
+      <w:r>
+        <w:rPr>
+          <w:rFonts w:ascii="Times New Roman" w:hAnsi="Times New Roman" w:cs="Times New Roman"/>
+          <w:sz w:val="24"/>
+          <w:szCs w:val="24"/>
+        </w:rPr>
+        <w:t>procesos que permit</w:t>
+      </w:r>
+      <w:r>
+        <w:rPr>
+          <w:rFonts w:ascii="Times New Roman" w:hAnsi="Times New Roman" w:cs="Times New Roman"/>
+          <w:sz w:val="24"/>
+          <w:szCs w:val="24"/>
+        </w:rPr>
+        <w:t>en</w:t>
+      </w:r>
+      <w:r>
+        <w:rPr>
+          <w:rFonts w:ascii="Times New Roman" w:hAnsi="Times New Roman" w:cs="Times New Roman"/>
+          <w:sz w:val="24"/>
+          <w:szCs w:val="24"/>
+        </w:rPr>
+        <w:t xml:space="preserve"> adquirir seguridad, disponibilidad y organización de los datos, lo cual conlleva a una planificación previa </w:t>
+      </w:r>
+      <w:r>
+        <w:rPr>
+          <w:rFonts w:ascii="Times New Roman" w:hAnsi="Times New Roman" w:cs="Times New Roman"/>
+          <w:sz w:val="24"/>
+          <w:szCs w:val="24"/>
+        </w:rPr>
+        <w:t>de las necesidades que se deseen</w:t>
+      </w:r>
+      <w:r>
+        <w:rPr>
+          <w:rFonts w:ascii="Times New Roman" w:hAnsi="Times New Roman" w:cs="Times New Roman"/>
+          <w:sz w:val="24"/>
+          <w:szCs w:val="24"/>
+        </w:rPr>
+        <w:t xml:space="preserve"> cubrir con base en el análisis del entorno, proceso que en </w:t>
+      </w:r>
+      <w:r>
+        <w:rPr>
+          <w:rFonts w:ascii="Times New Roman" w:hAnsi="Times New Roman" w:cs="Times New Roman"/>
+          <w:sz w:val="24"/>
+          <w:szCs w:val="24"/>
+        </w:rPr>
+        <w:t>este  caso</w:t>
+      </w:r>
+      <w:r>
+        <w:rPr>
+          <w:rFonts w:ascii="Times New Roman" w:hAnsi="Times New Roman" w:cs="Times New Roman"/>
+          <w:sz w:val="24"/>
+          <w:szCs w:val="24"/>
+        </w:rPr>
+        <w:t xml:space="preserve"> no se realiza por tener preferencias hacia las metodologías tradicionales en el manejo de la información, generando así una condición de permanencia en los sistemas obsoletos y evitando que se avance en temas tecnológicos. </w:t>
+      </w:r>
+      <w:r>
+        <w:rPr>
+          <w:rFonts w:ascii="Times New Roman" w:hAnsi="Times New Roman" w:cs="Times New Roman"/>
+          <w:sz w:val="24"/>
+          <w:szCs w:val="24"/>
+        </w:rPr>
+        <w:t xml:space="preserve"> </w:t>
+      </w:r>
+    </w:p>
+    <w:p>
+      <w:pPr>
+        <w:spacing w:line="480" w:lineRule="auto"/>
+        <w:ind w:firstLine="1134"/>
+        <w:contextualSpacing/>
+        <w:jc w:val="both"/>
+        <w:rPr>
+          <w:rFonts w:ascii="Times New Roman" w:hAnsi="Times New Roman" w:cs="Times New Roman"/>
+          <w:sz w:val="24"/>
+          <w:szCs w:val="24"/>
+        </w:rPr>
+      </w:pPr>
+      <w:r>
+        <w:rPr>
+          <w:rFonts w:ascii="Times New Roman" w:hAnsi="Times New Roman" w:cs="Times New Roman"/>
+          <w:sz w:val="24"/>
+          <w:szCs w:val="24"/>
+        </w:rPr>
+        <w:t xml:space="preserve">En la CRU, se </w:t>
+      </w:r>
+      <w:r>
+        <w:rPr>
+          <w:rFonts w:ascii="Times New Roman" w:hAnsi="Times New Roman" w:cs="Times New Roman"/>
+          <w:sz w:val="24"/>
+          <w:szCs w:val="24"/>
+        </w:rPr>
+        <w:t>identifica</w:t>
+      </w:r>
+      <w:r>
+        <w:rPr>
+          <w:rFonts w:ascii="Times New Roman" w:hAnsi="Times New Roman" w:cs="Times New Roman"/>
+          <w:sz w:val="24"/>
+          <w:szCs w:val="24"/>
+        </w:rPr>
+        <w:t xml:space="preserve"> la necesidad de desarrollar un sistema de información que involucre todos estos componentes de manera íntegra, y logre agilizar los procesos</w:t>
+      </w:r>
+      <w:r>
+        <w:rPr>
+          <w:rFonts w:ascii="Times New Roman" w:hAnsi="Times New Roman" w:cs="Times New Roman"/>
+          <w:sz w:val="24"/>
+          <w:szCs w:val="24"/>
+        </w:rPr>
+        <w:t xml:space="preserve"> ya mencionados</w:t>
+      </w:r>
+      <w:r>
+        <w:rPr>
+          <w:rFonts w:ascii="Times New Roman" w:hAnsi="Times New Roman" w:cs="Times New Roman"/>
+          <w:sz w:val="24"/>
+          <w:szCs w:val="24"/>
+        </w:rPr>
+        <w:t>, debido a la demora de respuesta hacia los estudiantes</w:t>
+      </w:r>
+      <w:r>
+        <w:rPr>
+          <w:rFonts w:ascii="Times New Roman" w:hAnsi="Times New Roman" w:cs="Times New Roman"/>
+          <w:sz w:val="24"/>
+          <w:szCs w:val="24"/>
+        </w:rPr>
+        <w:t xml:space="preserve">, para </w:t>
+      </w:r>
+      <w:r>
+        <w:rPr>
+          <w:rFonts w:ascii="Times New Roman" w:hAnsi="Times New Roman" w:cs="Times New Roman"/>
+          <w:sz w:val="24"/>
+          <w:szCs w:val="24"/>
+        </w:rPr>
+        <w:t>así</w:t>
+      </w:r>
+      <w:r>
+        <w:rPr>
+          <w:rFonts w:ascii="Times New Roman" w:hAnsi="Times New Roman" w:cs="Times New Roman"/>
+          <w:sz w:val="24"/>
+          <w:szCs w:val="24"/>
+        </w:rPr>
+        <w:t xml:space="preserve"> mejorar la </w:t>
+      </w:r>
+      <w:r>
+        <w:rPr>
+          <w:rFonts w:ascii="Times New Roman" w:hAnsi="Times New Roman" w:cs="Times New Roman"/>
+          <w:sz w:val="24"/>
+          <w:szCs w:val="24"/>
+        </w:rPr>
+        <w:t xml:space="preserve">percepción y mejorar </w:t>
+      </w:r>
+      <w:r>
+        <w:rPr>
+          <w:rFonts w:ascii="Times New Roman" w:hAnsi="Times New Roman" w:cs="Times New Roman"/>
+          <w:sz w:val="24"/>
+          <w:szCs w:val="24"/>
+        </w:rPr>
+        <w:t>la toma de decisiones</w:t>
+      </w:r>
+      <w:r>
+        <w:rPr>
+          <w:rFonts w:ascii="Times New Roman" w:hAnsi="Times New Roman" w:cs="Times New Roman"/>
+          <w:sz w:val="24"/>
+          <w:szCs w:val="24"/>
+        </w:rPr>
+        <w:t xml:space="preserve"> y el impacto ambiental que este archivo genera.</w:t>
+      </w:r>
+      <w:r>
+        <w:rPr>
+          <w:rFonts w:ascii="Times New Roman" w:hAnsi="Times New Roman" w:cs="Times New Roman"/>
+          <w:sz w:val="24"/>
+          <w:szCs w:val="24"/>
+        </w:rPr>
+        <w:t xml:space="preserve"> </w:t>
+      </w:r>
+    </w:p>
+    <w:p>
+      <w:pPr>
+        <w:spacing w:line="480" w:lineRule="auto"/>
+        <w:ind w:firstLine="1134"/>
+        <w:contextualSpacing/>
+        <w:jc w:val="both"/>
+        <w:rPr>
+          <w:rFonts w:ascii="Times New Roman" w:hAnsi="Times New Roman" w:cs="Times New Roman"/>
+          <w:sz w:val="24"/>
+          <w:szCs w:val="24"/>
+        </w:rPr>
+      </w:pPr>
+      <w:r>
+        <w:rPr>
+          <w:rFonts w:ascii="Times New Roman" w:hAnsi="Times New Roman" w:cs="Times New Roman"/>
+          <w:sz w:val="24"/>
+          <w:szCs w:val="24"/>
+        </w:rPr>
+        <w:t>En este documento encontrara</w:t>
+      </w:r>
+      <w:r>
+        <w:rPr>
+          <w:rFonts w:ascii="Times New Roman" w:hAnsi="Times New Roman" w:cs="Times New Roman"/>
+          <w:sz w:val="24"/>
+          <w:szCs w:val="24"/>
+        </w:rPr>
+        <w:t xml:space="preserve"> las fases para el desarrollo </w:t>
+      </w:r>
+      <w:r>
+        <w:rPr>
+          <w:rFonts w:ascii="Times New Roman" w:hAnsi="Times New Roman" w:cs="Times New Roman"/>
+          <w:sz w:val="24"/>
+          <w:szCs w:val="24"/>
+        </w:rPr>
+        <w:t>del prototipo del</w:t>
+      </w:r>
+      <w:r>
+        <w:rPr>
+          <w:rFonts w:ascii="Times New Roman" w:hAnsi="Times New Roman" w:cs="Times New Roman"/>
+          <w:sz w:val="24"/>
+          <w:szCs w:val="24"/>
+        </w:rPr>
+        <w:t xml:space="preserve"> sistema de información; </w:t>
+      </w:r>
+      <w:r>
+        <w:rPr>
+          <w:rFonts w:ascii="Times New Roman" w:hAnsi="Times New Roman" w:cs="Times New Roman"/>
+          <w:sz w:val="24"/>
+          <w:szCs w:val="24"/>
+        </w:rPr>
+        <w:t xml:space="preserve">como lo son la </w:t>
+      </w:r>
+      <w:r>
+        <w:rPr>
+          <w:rFonts w:ascii="Times New Roman" w:hAnsi="Times New Roman" w:cs="Times New Roman"/>
+          <w:sz w:val="24"/>
+          <w:szCs w:val="24"/>
+        </w:rPr>
+        <w:t>identificación de requerimientos, actores involu</w:t>
+      </w:r>
+      <w:r>
+        <w:rPr>
+          <w:rFonts w:ascii="Times New Roman" w:hAnsi="Times New Roman" w:cs="Times New Roman"/>
+          <w:sz w:val="24"/>
+          <w:szCs w:val="24"/>
+        </w:rPr>
+        <w:t xml:space="preserve">crados, </w:t>
+      </w:r>
+      <w:r>
+        <w:rPr>
+          <w:rFonts w:ascii="Times New Roman" w:hAnsi="Times New Roman" w:cs="Times New Roman"/>
+          <w:sz w:val="24"/>
+          <w:szCs w:val="24"/>
+        </w:rPr>
+        <w:t>y etapas</w:t>
+      </w:r>
+      <w:r>
+        <w:rPr>
+          <w:rFonts w:ascii="Times New Roman" w:hAnsi="Times New Roman" w:cs="Times New Roman"/>
+          <w:sz w:val="24"/>
+          <w:szCs w:val="24"/>
+        </w:rPr>
+        <w:t xml:space="preserve"> de desar</w:t>
+      </w:r>
+      <w:r>
+        <w:rPr>
+          <w:rFonts w:ascii="Times New Roman" w:hAnsi="Times New Roman" w:cs="Times New Roman"/>
+          <w:sz w:val="24"/>
+          <w:szCs w:val="24"/>
+        </w:rPr>
+        <w:t>rollo y sus respectivas pruebas, a través de la metodología RUP, la cual estructura y documenta cada fase en conjunto con el usuario.</w:t>
+      </w:r>
+    </w:p>
+    <w:p>
+      <w:pPr>
+        <w:pStyle w:val="Ttulo1"/>
+        <w:numPr>
+          <w:ilvl w:val="0"/>
+          <w:numId w:val="36"/>
+        </w:numPr>
+        <w:spacing w:line="480" w:lineRule="auto"/>
+        <w:jc w:val="both"/>
+        <w:rPr>
+          <w:rFonts w:ascii="Times New Roman" w:hAnsi="Times New Roman" w:cs="Times New Roman"/>
+          <w:b/>
+          <w:sz w:val="24"/>
+          <w:szCs w:val="24"/>
+        </w:rPr>
+      </w:pPr>
+      <w:bookmarkStart w:id="1" w:name="_Toc479337477"/>
+      <w:r>
+        <w:rPr>
+          <w:rFonts w:ascii="Times New Roman" w:hAnsi="Times New Roman" w:cs="Times New Roman"/>
+          <w:b/>
+          <w:sz w:val="24"/>
+          <w:szCs w:val="24"/>
+        </w:rPr>
+        <w:lastRenderedPageBreak/>
+        <w:t>FORMULACIÓN DEL PROBLEMA</w:t>
+      </w:r>
+      <w:bookmarkEnd w:id="1"/>
+      <w:r>
+        <w:rPr>
+          <w:rFonts w:ascii="Times New Roman" w:hAnsi="Times New Roman" w:cs="Times New Roman"/>
+          <w:b/>
+          <w:sz w:val="24"/>
+          <w:szCs w:val="24"/>
+        </w:rPr>
+        <w:tab/>
       </w:r>
     </w:p>
     <w:p>
@@ -4396,161 +4704,98 @@
         <w:jc w:val="both"/>
         <w:rPr>
           <w:rFonts w:ascii="Times New Roman" w:hAnsi="Times New Roman" w:cs="Times New Roman"/>
-          <w:sz w:val="24"/>
-          <w:szCs w:val="24"/>
-        </w:rPr>
-      </w:pPr>
-      <w:r>
-        <w:rPr>
-          <w:rFonts w:ascii="Times New Roman" w:hAnsi="Times New Roman" w:cs="Times New Roman"/>
-          <w:sz w:val="24"/>
-          <w:szCs w:val="24"/>
-        </w:rPr>
-        <w:t xml:space="preserve">Actualmente </w:t>
-      </w:r>
-      <w:r>
-        <w:rPr>
-          <w:rFonts w:ascii="Times New Roman" w:hAnsi="Times New Roman" w:cs="Times New Roman"/>
-          <w:sz w:val="24"/>
-          <w:szCs w:val="24"/>
-        </w:rPr>
-        <w:t>la</w:t>
-      </w:r>
-      <w:r>
-        <w:rPr>
-          <w:rFonts w:ascii="Times New Roman" w:hAnsi="Times New Roman" w:cs="Times New Roman"/>
-          <w:sz w:val="24"/>
-          <w:szCs w:val="24"/>
-        </w:rPr>
-        <w:t xml:space="preserve"> información</w:t>
-      </w:r>
-      <w:r>
-        <w:rPr>
-          <w:rFonts w:ascii="Times New Roman" w:hAnsi="Times New Roman" w:cs="Times New Roman"/>
-          <w:sz w:val="24"/>
-          <w:szCs w:val="24"/>
-        </w:rPr>
-        <w:t xml:space="preserve"> de estos procesos</w:t>
-      </w:r>
-      <w:r>
-        <w:rPr>
-          <w:rFonts w:ascii="Times New Roman" w:hAnsi="Times New Roman" w:cs="Times New Roman"/>
-          <w:sz w:val="24"/>
-          <w:szCs w:val="24"/>
-        </w:rPr>
-        <w:t xml:space="preserve">, es un factor invaluable que debe considerarse como esencial, ya que visto desde varias perspectivas, representa dinero, </w:t>
-      </w:r>
-      <w:r>
-        <w:rPr>
-          <w:rFonts w:ascii="Times New Roman" w:hAnsi="Times New Roman" w:cs="Times New Roman"/>
-          <w:sz w:val="24"/>
-          <w:szCs w:val="24"/>
-        </w:rPr>
-        <w:t xml:space="preserve">y </w:t>
-      </w:r>
-      <w:r>
-        <w:rPr>
-          <w:rFonts w:ascii="Times New Roman" w:hAnsi="Times New Roman" w:cs="Times New Roman"/>
-          <w:sz w:val="24"/>
-          <w:szCs w:val="24"/>
-        </w:rPr>
-        <w:t>re</w:t>
-      </w:r>
-      <w:r>
-        <w:rPr>
-          <w:rFonts w:ascii="Times New Roman" w:hAnsi="Times New Roman" w:cs="Times New Roman"/>
-          <w:sz w:val="24"/>
-          <w:szCs w:val="24"/>
-        </w:rPr>
-        <w:t>cursos.</w:t>
-      </w:r>
-      <w:r>
-        <w:rPr>
-          <w:rFonts w:ascii="Times New Roman" w:hAnsi="Times New Roman" w:cs="Times New Roman"/>
-          <w:sz w:val="24"/>
-          <w:szCs w:val="24"/>
-        </w:rPr>
-        <w:t xml:space="preserve"> El manejo </w:t>
-      </w:r>
-      <w:r>
-        <w:rPr>
-          <w:rFonts w:ascii="Times New Roman" w:hAnsi="Times New Roman" w:cs="Times New Roman"/>
-          <w:sz w:val="24"/>
-          <w:szCs w:val="24"/>
-        </w:rPr>
-        <w:t>de está</w:t>
-      </w:r>
-      <w:r>
-        <w:rPr>
-          <w:rFonts w:ascii="Times New Roman" w:hAnsi="Times New Roman" w:cs="Times New Roman"/>
-          <w:sz w:val="24"/>
-          <w:szCs w:val="24"/>
-        </w:rPr>
-        <w:t xml:space="preserve">, se compone de </w:t>
-      </w:r>
-      <w:r>
-        <w:rPr>
-          <w:rFonts w:ascii="Times New Roman" w:hAnsi="Times New Roman" w:cs="Times New Roman"/>
-          <w:sz w:val="24"/>
-          <w:szCs w:val="24"/>
-        </w:rPr>
-        <w:t>sub</w:t>
-      </w:r>
-      <w:r>
-        <w:rPr>
-          <w:rFonts w:ascii="Times New Roman" w:hAnsi="Times New Roman" w:cs="Times New Roman"/>
-          <w:sz w:val="24"/>
-          <w:szCs w:val="24"/>
-        </w:rPr>
-        <w:t>procesos que permit</w:t>
-      </w:r>
-      <w:r>
-        <w:rPr>
-          <w:rFonts w:ascii="Times New Roman" w:hAnsi="Times New Roman" w:cs="Times New Roman"/>
-          <w:sz w:val="24"/>
-          <w:szCs w:val="24"/>
-        </w:rPr>
-        <w:t>en</w:t>
-      </w:r>
-      <w:r>
-        <w:rPr>
-          <w:rFonts w:ascii="Times New Roman" w:hAnsi="Times New Roman" w:cs="Times New Roman"/>
-          <w:sz w:val="24"/>
-          <w:szCs w:val="24"/>
-        </w:rPr>
-        <w:t xml:space="preserve"> adquirir seguridad, disponibilidad y organización de los datos, lo cual conlleva a una planificación previa </w:t>
-      </w:r>
-      <w:r>
-        <w:rPr>
-          <w:rFonts w:ascii="Times New Roman" w:hAnsi="Times New Roman" w:cs="Times New Roman"/>
-          <w:sz w:val="24"/>
-          <w:szCs w:val="24"/>
-        </w:rPr>
-        <w:t>de las necesidades que se deseen</w:t>
-      </w:r>
-      <w:r>
-        <w:rPr>
-          <w:rFonts w:ascii="Times New Roman" w:hAnsi="Times New Roman" w:cs="Times New Roman"/>
-          <w:sz w:val="24"/>
-          <w:szCs w:val="24"/>
-        </w:rPr>
-        <w:t xml:space="preserve"> cubrir con base en el análisis del entorno, proceso que en </w:t>
-      </w:r>
-      <w:r>
-        <w:rPr>
-          <w:rFonts w:ascii="Times New Roman" w:hAnsi="Times New Roman" w:cs="Times New Roman"/>
-          <w:sz w:val="24"/>
-          <w:szCs w:val="24"/>
-        </w:rPr>
-        <w:t>este  caso</w:t>
-      </w:r>
-      <w:r>
-        <w:rPr>
-          <w:rFonts w:ascii="Times New Roman" w:hAnsi="Times New Roman" w:cs="Times New Roman"/>
-          <w:sz w:val="24"/>
-          <w:szCs w:val="24"/>
-        </w:rPr>
-        <w:t xml:space="preserve"> no se realiza por tener preferencias hacia las metodologías tradicionales en el manejo de la información, generando así una condición de permanencia en los sistemas obsoletos y evitando que se avance en temas tecnológicos. </w:t>
+          <w:color w:val="auto"/>
+          <w:sz w:val="24"/>
+          <w:szCs w:val="24"/>
+        </w:rPr>
+      </w:pPr>
+      <w:r>
+        <w:rPr>
+          <w:rFonts w:ascii="Times New Roman" w:hAnsi="Times New Roman" w:cs="Times New Roman"/>
+          <w:sz w:val="24"/>
+          <w:szCs w:val="24"/>
+        </w:rPr>
+        <w:t>La Corporación de Residencias U</w:t>
+      </w:r>
+      <w:r>
+        <w:rPr>
+          <w:rFonts w:ascii="Times New Roman" w:hAnsi="Times New Roman" w:cs="Times New Roman"/>
+          <w:sz w:val="24"/>
+          <w:szCs w:val="24"/>
+        </w:rPr>
+        <w:t>niversitaria</w:t>
+      </w:r>
+      <w:r>
+        <w:rPr>
+          <w:rFonts w:ascii="Times New Roman" w:hAnsi="Times New Roman" w:cs="Times New Roman"/>
+          <w:sz w:val="24"/>
+          <w:szCs w:val="24"/>
+        </w:rPr>
+        <w:t>s</w:t>
+      </w:r>
+      <w:r>
+        <w:rPr>
+          <w:rFonts w:ascii="Times New Roman" w:hAnsi="Times New Roman" w:cs="Times New Roman"/>
+          <w:sz w:val="24"/>
+          <w:szCs w:val="24"/>
+        </w:rPr>
+        <w:t>,</w:t>
+      </w:r>
+      <w:r>
+        <w:rPr>
+          <w:rFonts w:ascii="Times New Roman" w:hAnsi="Times New Roman" w:cs="Times New Roman"/>
+          <w:sz w:val="24"/>
+          <w:szCs w:val="24"/>
+        </w:rPr>
+        <w:t xml:space="preserve"> como ente sin </w:t>
+      </w:r>
+      <w:r>
+        <w:rPr>
+          <w:rFonts w:ascii="Times New Roman" w:hAnsi="Times New Roman" w:cs="Times New Roman"/>
+          <w:sz w:val="24"/>
+          <w:szCs w:val="24"/>
+        </w:rPr>
+        <w:t>ánimo</w:t>
+      </w:r>
+      <w:r>
+        <w:rPr>
+          <w:rFonts w:ascii="Times New Roman" w:hAnsi="Times New Roman" w:cs="Times New Roman"/>
+          <w:sz w:val="24"/>
+          <w:szCs w:val="24"/>
+        </w:rPr>
+        <w:t xml:space="preserve"> de lucro mediante un convenio con una la </w:t>
+      </w:r>
+      <w:r>
+        <w:rPr>
+          <w:rFonts w:ascii="Times New Roman" w:hAnsi="Times New Roman" w:cs="Times New Roman"/>
+          <w:sz w:val="24"/>
+          <w:szCs w:val="24"/>
+        </w:rPr>
+        <w:t>Universidad N</w:t>
+      </w:r>
+      <w:r>
+        <w:rPr>
+          <w:rFonts w:ascii="Times New Roman" w:hAnsi="Times New Roman" w:cs="Times New Roman"/>
+          <w:sz w:val="24"/>
+          <w:szCs w:val="24"/>
+        </w:rPr>
+        <w:t xml:space="preserve">acional de Colombia, presta un servicio </w:t>
+      </w:r>
+      <w:r>
+        <w:rPr>
+          <w:rFonts w:ascii="Times New Roman" w:hAnsi="Times New Roman" w:cs="Times New Roman"/>
+          <w:sz w:val="24"/>
+          <w:szCs w:val="24"/>
+        </w:rPr>
+        <w:t>integral</w:t>
+      </w:r>
+      <w:r>
+        <w:rPr>
+          <w:rFonts w:ascii="Times New Roman" w:hAnsi="Times New Roman" w:cs="Times New Roman"/>
+          <w:sz w:val="24"/>
+          <w:szCs w:val="24"/>
+        </w:rPr>
+        <w:t>,</w:t>
       </w:r>
       <w:r>
         <w:rPr>
@@ -4560,233 +4805,144 @@
         </w:rPr>
         <w:t xml:space="preserve"> </w:t>
       </w:r>
-    </w:p>
-    <w:p>
-      <w:pPr>
-        <w:spacing w:line="480" w:lineRule="auto"/>
-        <w:ind w:firstLine="1134"/>
-        <w:contextualSpacing/>
-        <w:jc w:val="both"/>
-        <w:rPr>
-          <w:rFonts w:ascii="Times New Roman" w:hAnsi="Times New Roman" w:cs="Times New Roman"/>
-          <w:sz w:val="24"/>
-          <w:szCs w:val="24"/>
-        </w:rPr>
-      </w:pPr>
-      <w:r>
-        <w:rPr>
-          <w:rFonts w:ascii="Times New Roman" w:hAnsi="Times New Roman" w:cs="Times New Roman"/>
-          <w:sz w:val="24"/>
-          <w:szCs w:val="24"/>
-        </w:rPr>
-        <w:t xml:space="preserve">En la CRU, se </w:t>
-      </w:r>
-      <w:r>
-        <w:rPr>
-          <w:rFonts w:ascii="Times New Roman" w:hAnsi="Times New Roman" w:cs="Times New Roman"/>
-          <w:sz w:val="24"/>
-          <w:szCs w:val="24"/>
-        </w:rPr>
-        <w:t>identifica</w:t>
-      </w:r>
-      <w:r>
-        <w:rPr>
-          <w:rFonts w:ascii="Times New Roman" w:hAnsi="Times New Roman" w:cs="Times New Roman"/>
-          <w:sz w:val="24"/>
-          <w:szCs w:val="24"/>
-        </w:rPr>
-        <w:t xml:space="preserve"> la necesidad de desarrollar un sistema de información que involucre todos estos componentes de manera íntegra, y logre agilizar los procesos</w:t>
-      </w:r>
-      <w:r>
-        <w:rPr>
-          <w:rFonts w:ascii="Times New Roman" w:hAnsi="Times New Roman" w:cs="Times New Roman"/>
-          <w:sz w:val="24"/>
-          <w:szCs w:val="24"/>
-        </w:rPr>
-        <w:t xml:space="preserve"> ya mencionados</w:t>
-      </w:r>
-      <w:r>
-        <w:rPr>
-          <w:rFonts w:ascii="Times New Roman" w:hAnsi="Times New Roman" w:cs="Times New Roman"/>
-          <w:sz w:val="24"/>
-          <w:szCs w:val="24"/>
-        </w:rPr>
-        <w:t>, debido a la demora de respuesta hacia los estudiantes</w:t>
-      </w:r>
-      <w:r>
-        <w:rPr>
-          <w:rFonts w:ascii="Times New Roman" w:hAnsi="Times New Roman" w:cs="Times New Roman"/>
-          <w:sz w:val="24"/>
-          <w:szCs w:val="24"/>
-        </w:rPr>
-        <w:t xml:space="preserve">, para </w:t>
-      </w:r>
-      <w:r>
-        <w:rPr>
-          <w:rFonts w:ascii="Times New Roman" w:hAnsi="Times New Roman" w:cs="Times New Roman"/>
-          <w:sz w:val="24"/>
-          <w:szCs w:val="24"/>
-        </w:rPr>
-        <w:t>así</w:t>
-      </w:r>
-      <w:r>
-        <w:rPr>
-          <w:rFonts w:ascii="Times New Roman" w:hAnsi="Times New Roman" w:cs="Times New Roman"/>
-          <w:sz w:val="24"/>
-          <w:szCs w:val="24"/>
-        </w:rPr>
-        <w:t xml:space="preserve"> mejorar la </w:t>
-      </w:r>
-      <w:r>
-        <w:rPr>
-          <w:rFonts w:ascii="Times New Roman" w:hAnsi="Times New Roman" w:cs="Times New Roman"/>
-          <w:sz w:val="24"/>
-          <w:szCs w:val="24"/>
-        </w:rPr>
-        <w:t xml:space="preserve">percepción y mejorar </w:t>
-      </w:r>
-      <w:r>
-        <w:rPr>
-          <w:rFonts w:ascii="Times New Roman" w:hAnsi="Times New Roman" w:cs="Times New Roman"/>
-          <w:sz w:val="24"/>
-          <w:szCs w:val="24"/>
-        </w:rPr>
-        <w:t>la toma de decisiones</w:t>
-      </w:r>
-      <w:r>
-        <w:rPr>
-          <w:rFonts w:ascii="Times New Roman" w:hAnsi="Times New Roman" w:cs="Times New Roman"/>
-          <w:sz w:val="24"/>
-          <w:szCs w:val="24"/>
-        </w:rPr>
-        <w:t xml:space="preserve"> y el impacto ambiental que este archivo genera.</w:t>
-      </w:r>
-      <w:r>
-        <w:rPr>
-          <w:rFonts w:ascii="Times New Roman" w:hAnsi="Times New Roman" w:cs="Times New Roman"/>
-          <w:sz w:val="24"/>
-          <w:szCs w:val="24"/>
-        </w:rPr>
-        <w:t xml:space="preserve"> </w:t>
-      </w:r>
-    </w:p>
-    <w:p>
-      <w:pPr>
-        <w:spacing w:line="480" w:lineRule="auto"/>
-        <w:ind w:firstLine="1134"/>
-        <w:contextualSpacing/>
-        <w:jc w:val="both"/>
-        <w:rPr>
-          <w:rFonts w:ascii="Times New Roman" w:hAnsi="Times New Roman" w:cs="Times New Roman"/>
-          <w:sz w:val="24"/>
-          <w:szCs w:val="24"/>
-        </w:rPr>
-      </w:pPr>
-      <w:r>
-        <w:rPr>
-          <w:rFonts w:ascii="Times New Roman" w:hAnsi="Times New Roman" w:cs="Times New Roman"/>
-          <w:sz w:val="24"/>
-          <w:szCs w:val="24"/>
-        </w:rPr>
-        <w:t>En este documento encontrara</w:t>
-      </w:r>
-      <w:r>
-        <w:rPr>
-          <w:rFonts w:ascii="Times New Roman" w:hAnsi="Times New Roman" w:cs="Times New Roman"/>
-          <w:sz w:val="24"/>
-          <w:szCs w:val="24"/>
-        </w:rPr>
-        <w:t xml:space="preserve"> las fases para el desarrollo </w:t>
-      </w:r>
-      <w:r>
-        <w:rPr>
-          <w:rFonts w:ascii="Times New Roman" w:hAnsi="Times New Roman" w:cs="Times New Roman"/>
-          <w:sz w:val="24"/>
-          <w:szCs w:val="24"/>
-        </w:rPr>
-        <w:t>del prototipo del</w:t>
-      </w:r>
-      <w:r>
-        <w:rPr>
-          <w:rFonts w:ascii="Times New Roman" w:hAnsi="Times New Roman" w:cs="Times New Roman"/>
-          <w:sz w:val="24"/>
-          <w:szCs w:val="24"/>
-        </w:rPr>
-        <w:t xml:space="preserve"> sistema de información; </w:t>
-      </w:r>
-      <w:r>
-        <w:rPr>
-          <w:rFonts w:ascii="Times New Roman" w:hAnsi="Times New Roman" w:cs="Times New Roman"/>
-          <w:sz w:val="24"/>
-          <w:szCs w:val="24"/>
-        </w:rPr>
-        <w:t xml:space="preserve">como lo son la </w:t>
-      </w:r>
-      <w:r>
-        <w:rPr>
-          <w:rFonts w:ascii="Times New Roman" w:hAnsi="Times New Roman" w:cs="Times New Roman"/>
-          <w:sz w:val="24"/>
-          <w:szCs w:val="24"/>
-        </w:rPr>
-        <w:t xml:space="preserve">identificación de requerimientos, actores </w:t>
-      </w:r>
-      <w:r>
-        <w:rPr>
-          <w:rFonts w:ascii="Times New Roman" w:hAnsi="Times New Roman" w:cs="Times New Roman"/>
-          <w:sz w:val="24"/>
-          <w:szCs w:val="24"/>
-        </w:rPr>
-        <w:lastRenderedPageBreak/>
-        <w:t>involu</w:t>
-      </w:r>
-      <w:r>
-        <w:rPr>
-          <w:rFonts w:ascii="Times New Roman" w:hAnsi="Times New Roman" w:cs="Times New Roman"/>
-          <w:sz w:val="24"/>
-          <w:szCs w:val="24"/>
-        </w:rPr>
-        <w:t>crados, y  etapas de desar</w:t>
-      </w:r>
-      <w:r>
-        <w:rPr>
-          <w:rFonts w:ascii="Times New Roman" w:hAnsi="Times New Roman" w:cs="Times New Roman"/>
-          <w:sz w:val="24"/>
-          <w:szCs w:val="24"/>
-        </w:rPr>
-        <w:t>rollo y sus respectivas pruebas, a través de la metodología RUP, la cual estructura y documenta cada fase en conjunto con el usuario.</w:t>
-      </w:r>
-    </w:p>
-    <w:p>
-      <w:pPr>
-        <w:pStyle w:val="Ttulo1"/>
-        <w:spacing w:line="480" w:lineRule="auto"/>
-        <w:jc w:val="both"/>
-        <w:rPr>
-          <w:rFonts w:ascii="Times New Roman" w:hAnsi="Times New Roman" w:cs="Times New Roman"/>
-          <w:b/>
-          <w:sz w:val="24"/>
-          <w:szCs w:val="24"/>
-        </w:rPr>
-      </w:pPr>
-      <w:bookmarkStart w:id="2" w:name="_Toc479337477"/>
-      <w:r>
-        <w:rPr>
-          <w:rFonts w:ascii="Times New Roman" w:hAnsi="Times New Roman" w:cs="Times New Roman"/>
-          <w:b/>
-          <w:sz w:val="24"/>
-          <w:szCs w:val="24"/>
-        </w:rPr>
-        <w:t>Formulación del problema</w:t>
-      </w:r>
-      <w:bookmarkEnd w:id="2"/>
-      <w:r>
-        <w:rPr>
-          <w:rFonts w:ascii="Times New Roman" w:hAnsi="Times New Roman" w:cs="Times New Roman"/>
-          <w:b/>
-          <w:sz w:val="24"/>
-          <w:szCs w:val="24"/>
-        </w:rPr>
-        <w:tab/>
+      <w:r>
+        <w:rPr>
+          <w:rFonts w:ascii="Times New Roman" w:hAnsi="Times New Roman" w:cs="Times New Roman"/>
+          <w:sz w:val="24"/>
+          <w:szCs w:val="24"/>
+        </w:rPr>
+        <w:t>para</w:t>
+      </w:r>
+      <w:r>
+        <w:rPr>
+          <w:rFonts w:ascii="Times New Roman" w:hAnsi="Times New Roman" w:cs="Times New Roman"/>
+          <w:sz w:val="24"/>
+          <w:szCs w:val="24"/>
+        </w:rPr>
+        <w:t xml:space="preserve"> garantizar el correcto desarrollo d</w:t>
+      </w:r>
+      <w:r>
+        <w:rPr>
+          <w:rFonts w:ascii="Times New Roman" w:hAnsi="Times New Roman" w:cs="Times New Roman"/>
+          <w:sz w:val="24"/>
+          <w:szCs w:val="24"/>
+        </w:rPr>
+        <w:t>e las actividades estudiantiles,</w:t>
+      </w:r>
+      <w:r>
+        <w:rPr>
+          <w:rFonts w:ascii="Times New Roman" w:hAnsi="Times New Roman" w:cs="Times New Roman"/>
+          <w:sz w:val="24"/>
+          <w:szCs w:val="24"/>
+        </w:rPr>
+        <w:t xml:space="preserve"> por medio </w:t>
+      </w:r>
+      <w:r>
+        <w:rPr>
+          <w:rFonts w:ascii="Times New Roman" w:hAnsi="Times New Roman" w:cs="Times New Roman"/>
+          <w:sz w:val="24"/>
+          <w:szCs w:val="24"/>
+        </w:rPr>
+        <w:t>de espacios</w:t>
+      </w:r>
+      <w:r>
+        <w:rPr>
+          <w:rFonts w:ascii="Times New Roman" w:hAnsi="Times New Roman" w:cs="Times New Roman"/>
+          <w:sz w:val="24"/>
+          <w:szCs w:val="24"/>
+        </w:rPr>
+        <w:t xml:space="preserve"> de </w:t>
+      </w:r>
+      <w:r>
+        <w:rPr>
+          <w:rFonts w:ascii="Times New Roman" w:hAnsi="Times New Roman" w:cs="Times New Roman"/>
+          <w:sz w:val="24"/>
+          <w:szCs w:val="24"/>
+        </w:rPr>
+        <w:t>biblioteca, hospedaje</w:t>
+      </w:r>
+      <w:r>
+        <w:rPr>
+          <w:rFonts w:ascii="Times New Roman" w:hAnsi="Times New Roman" w:cs="Times New Roman"/>
+          <w:sz w:val="24"/>
+          <w:szCs w:val="24"/>
+        </w:rPr>
+        <w:t xml:space="preserve">, </w:t>
+      </w:r>
+      <w:r>
+        <w:rPr>
+          <w:rFonts w:ascii="Times New Roman" w:hAnsi="Times New Roman" w:cs="Times New Roman"/>
+          <w:sz w:val="24"/>
+          <w:szCs w:val="24"/>
+        </w:rPr>
+        <w:t>restaurante, de</w:t>
+      </w:r>
+      <w:r>
+        <w:rPr>
+          <w:rFonts w:ascii="Times New Roman" w:hAnsi="Times New Roman" w:cs="Times New Roman"/>
+          <w:sz w:val="24"/>
+          <w:szCs w:val="24"/>
+        </w:rPr>
+        <w:t xml:space="preserve"> esta </w:t>
+      </w:r>
+      <w:r>
+        <w:rPr>
+          <w:rFonts w:ascii="Times New Roman" w:hAnsi="Times New Roman" w:cs="Times New Roman"/>
+          <w:sz w:val="24"/>
+          <w:szCs w:val="24"/>
+        </w:rPr>
+        <w:t>manera logra</w:t>
+      </w:r>
+      <w:r>
+        <w:rPr>
+          <w:rFonts w:ascii="Times New Roman" w:hAnsi="Times New Roman" w:cs="Times New Roman"/>
+          <w:sz w:val="24"/>
+          <w:szCs w:val="24"/>
+        </w:rPr>
+        <w:t xml:space="preserve"> otorgar un </w:t>
+      </w:r>
+      <w:r>
+        <w:rPr>
+          <w:rFonts w:ascii="Times New Roman" w:hAnsi="Times New Roman" w:cs="Times New Roman"/>
+          <w:sz w:val="24"/>
+          <w:szCs w:val="24"/>
+        </w:rPr>
+        <w:t>bienestar a</w:t>
+      </w:r>
+      <w:r>
+        <w:rPr>
+          <w:rFonts w:ascii="Times New Roman" w:hAnsi="Times New Roman" w:cs="Times New Roman"/>
+          <w:sz w:val="24"/>
+          <w:szCs w:val="24"/>
+        </w:rPr>
+        <w:t xml:space="preserve"> los </w:t>
+      </w:r>
+      <w:r>
+        <w:rPr>
+          <w:rFonts w:ascii="Times New Roman" w:hAnsi="Times New Roman" w:cs="Times New Roman"/>
+          <w:color w:val="auto"/>
+          <w:sz w:val="24"/>
+          <w:szCs w:val="24"/>
+        </w:rPr>
+        <w:t xml:space="preserve">estudiantes, </w:t>
+      </w:r>
+      <w:r>
+        <w:rPr>
+          <w:rFonts w:ascii="Times New Roman" w:hAnsi="Times New Roman" w:cs="Times New Roman"/>
+          <w:color w:val="auto"/>
+          <w:sz w:val="24"/>
+          <w:szCs w:val="24"/>
+        </w:rPr>
+        <w:t>además</w:t>
+      </w:r>
+      <w:r>
+        <w:rPr>
+          <w:rFonts w:ascii="Times New Roman" w:hAnsi="Times New Roman" w:cs="Times New Roman"/>
+          <w:color w:val="auto"/>
+          <w:sz w:val="24"/>
+          <w:szCs w:val="24"/>
+        </w:rPr>
+        <w:t xml:space="preserve"> de los servicios de apoyo psicológico y social.</w:t>
       </w:r>
     </w:p>
     <w:p>
@@ -4797,213 +4953,105 @@
         <w:jc w:val="both"/>
         <w:rPr>
           <w:rFonts w:ascii="Times New Roman" w:hAnsi="Times New Roman" w:cs="Times New Roman"/>
-          <w:color w:val="auto"/>
-          <w:sz w:val="24"/>
-          <w:szCs w:val="24"/>
-        </w:rPr>
-      </w:pPr>
-      <w:r>
-        <w:rPr>
-          <w:rFonts w:ascii="Times New Roman" w:hAnsi="Times New Roman" w:cs="Times New Roman"/>
-          <w:sz w:val="24"/>
-          <w:szCs w:val="24"/>
-        </w:rPr>
-        <w:t>La Corporación de Residencias U</w:t>
-      </w:r>
-      <w:r>
-        <w:rPr>
-          <w:rFonts w:ascii="Times New Roman" w:hAnsi="Times New Roman" w:cs="Times New Roman"/>
-          <w:sz w:val="24"/>
-          <w:szCs w:val="24"/>
-        </w:rPr>
-        <w:t>niversitaria</w:t>
-      </w:r>
-      <w:r>
-        <w:rPr>
-          <w:rFonts w:ascii="Times New Roman" w:hAnsi="Times New Roman" w:cs="Times New Roman"/>
-          <w:sz w:val="24"/>
-          <w:szCs w:val="24"/>
-        </w:rPr>
-        <w:t>s</w:t>
-      </w:r>
-      <w:r>
-        <w:rPr>
-          <w:rFonts w:ascii="Times New Roman" w:hAnsi="Times New Roman" w:cs="Times New Roman"/>
-          <w:sz w:val="24"/>
-          <w:szCs w:val="24"/>
-        </w:rPr>
-        <w:t>,</w:t>
-      </w:r>
-      <w:r>
-        <w:rPr>
-          <w:rFonts w:ascii="Times New Roman" w:hAnsi="Times New Roman" w:cs="Times New Roman"/>
-          <w:sz w:val="24"/>
-          <w:szCs w:val="24"/>
-        </w:rPr>
-        <w:t xml:space="preserve"> como ente sin </w:t>
-      </w:r>
-      <w:r>
-        <w:rPr>
-          <w:rFonts w:ascii="Times New Roman" w:hAnsi="Times New Roman" w:cs="Times New Roman"/>
-          <w:sz w:val="24"/>
-          <w:szCs w:val="24"/>
-        </w:rPr>
-        <w:t>ánimo</w:t>
-      </w:r>
-      <w:r>
-        <w:rPr>
-          <w:rFonts w:ascii="Times New Roman" w:hAnsi="Times New Roman" w:cs="Times New Roman"/>
-          <w:sz w:val="24"/>
-          <w:szCs w:val="24"/>
-        </w:rPr>
-        <w:t xml:space="preserve"> de lucro mediante un convenio con una la </w:t>
-      </w:r>
-      <w:r>
-        <w:rPr>
-          <w:rFonts w:ascii="Times New Roman" w:hAnsi="Times New Roman" w:cs="Times New Roman"/>
-          <w:sz w:val="24"/>
-          <w:szCs w:val="24"/>
-        </w:rPr>
-        <w:t>Universidad N</w:t>
-      </w:r>
-      <w:r>
-        <w:rPr>
-          <w:rFonts w:ascii="Times New Roman" w:hAnsi="Times New Roman" w:cs="Times New Roman"/>
-          <w:sz w:val="24"/>
-          <w:szCs w:val="24"/>
-        </w:rPr>
-        <w:t xml:space="preserve">acional de Colombia, presta un servicio </w:t>
-      </w:r>
-      <w:r>
-        <w:rPr>
-          <w:rFonts w:ascii="Times New Roman" w:hAnsi="Times New Roman" w:cs="Times New Roman"/>
-          <w:sz w:val="24"/>
-          <w:szCs w:val="24"/>
-        </w:rPr>
-        <w:t>integral</w:t>
-      </w:r>
-      <w:r>
-        <w:rPr>
-          <w:rFonts w:ascii="Times New Roman" w:hAnsi="Times New Roman" w:cs="Times New Roman"/>
-          <w:sz w:val="24"/>
-          <w:szCs w:val="24"/>
-        </w:rPr>
-        <w:t>,</w:t>
-      </w:r>
-      <w:r>
-        <w:rPr>
-          <w:rFonts w:ascii="Times New Roman" w:hAnsi="Times New Roman" w:cs="Times New Roman"/>
-          <w:sz w:val="24"/>
-          <w:szCs w:val="24"/>
-        </w:rPr>
-        <w:t xml:space="preserve"> </w:t>
-      </w:r>
-      <w:r>
-        <w:rPr>
-          <w:rFonts w:ascii="Times New Roman" w:hAnsi="Times New Roman" w:cs="Times New Roman"/>
-          <w:sz w:val="24"/>
-          <w:szCs w:val="24"/>
-        </w:rPr>
-        <w:t>para</w:t>
-      </w:r>
-      <w:r>
-        <w:rPr>
-          <w:rFonts w:ascii="Times New Roman" w:hAnsi="Times New Roman" w:cs="Times New Roman"/>
-          <w:sz w:val="24"/>
-          <w:szCs w:val="24"/>
-        </w:rPr>
-        <w:t xml:space="preserve"> garantizar el correcto desarrollo d</w:t>
-      </w:r>
-      <w:r>
-        <w:rPr>
-          <w:rFonts w:ascii="Times New Roman" w:hAnsi="Times New Roman" w:cs="Times New Roman"/>
-          <w:sz w:val="24"/>
-          <w:szCs w:val="24"/>
-        </w:rPr>
-        <w:t>e las actividades estudiantiles,</w:t>
-      </w:r>
-      <w:r>
-        <w:rPr>
-          <w:rFonts w:ascii="Times New Roman" w:hAnsi="Times New Roman" w:cs="Times New Roman"/>
-          <w:sz w:val="24"/>
-          <w:szCs w:val="24"/>
-        </w:rPr>
-        <w:t xml:space="preserve"> por medio </w:t>
-      </w:r>
-      <w:r>
-        <w:rPr>
-          <w:rFonts w:ascii="Times New Roman" w:hAnsi="Times New Roman" w:cs="Times New Roman"/>
-          <w:sz w:val="24"/>
-          <w:szCs w:val="24"/>
-        </w:rPr>
-        <w:t xml:space="preserve">de </w:t>
-      </w:r>
-      <w:r>
-        <w:rPr>
-          <w:rFonts w:ascii="Times New Roman" w:hAnsi="Times New Roman" w:cs="Times New Roman"/>
-          <w:sz w:val="24"/>
-          <w:szCs w:val="24"/>
-        </w:rPr>
-        <w:t xml:space="preserve"> espacios de </w:t>
-      </w:r>
-      <w:r>
-        <w:rPr>
-          <w:rFonts w:ascii="Times New Roman" w:hAnsi="Times New Roman" w:cs="Times New Roman"/>
-          <w:sz w:val="24"/>
-          <w:szCs w:val="24"/>
-        </w:rPr>
-        <w:t>biblioteca,  hospedaje, restaurante</w:t>
-      </w:r>
-      <w:r>
-        <w:rPr>
-          <w:rFonts w:ascii="Times New Roman" w:hAnsi="Times New Roman" w:cs="Times New Roman"/>
-          <w:sz w:val="24"/>
-          <w:szCs w:val="24"/>
-        </w:rPr>
-        <w:t>,</w:t>
-      </w:r>
-      <w:r>
-        <w:rPr>
-          <w:rFonts w:ascii="Times New Roman" w:hAnsi="Times New Roman" w:cs="Times New Roman"/>
-          <w:sz w:val="24"/>
-          <w:szCs w:val="24"/>
-        </w:rPr>
-        <w:t xml:space="preserve">   de esta manera </w:t>
-      </w:r>
-      <w:r>
-        <w:rPr>
-          <w:rFonts w:ascii="Times New Roman" w:hAnsi="Times New Roman" w:cs="Times New Roman"/>
-          <w:sz w:val="24"/>
-          <w:szCs w:val="24"/>
-        </w:rPr>
-        <w:t xml:space="preserve"> logra otorgar un bienestar  a los </w:t>
-      </w:r>
-      <w:r>
-        <w:rPr>
-          <w:rFonts w:ascii="Times New Roman" w:hAnsi="Times New Roman" w:cs="Times New Roman"/>
-          <w:color w:val="auto"/>
-          <w:sz w:val="24"/>
-          <w:szCs w:val="24"/>
-        </w:rPr>
-        <w:t xml:space="preserve">estudiantes, </w:t>
-      </w:r>
-      <w:r>
-        <w:rPr>
-          <w:rFonts w:ascii="Times New Roman" w:hAnsi="Times New Roman" w:cs="Times New Roman"/>
-          <w:color w:val="auto"/>
-          <w:sz w:val="24"/>
-          <w:szCs w:val="24"/>
-        </w:rPr>
-        <w:t>además</w:t>
-      </w:r>
-      <w:r>
-        <w:rPr>
-          <w:rFonts w:ascii="Times New Roman" w:hAnsi="Times New Roman" w:cs="Times New Roman"/>
-          <w:color w:val="auto"/>
-          <w:sz w:val="24"/>
-          <w:szCs w:val="24"/>
-        </w:rPr>
-        <w:t xml:space="preserve"> de los servicios de apoyo psicológico y social.</w:t>
+          <w:sz w:val="24"/>
+          <w:szCs w:val="24"/>
+        </w:rPr>
+      </w:pPr>
+      <w:r>
+        <w:rPr>
+          <w:rFonts w:ascii="Times New Roman" w:hAnsi="Times New Roman" w:cs="Times New Roman"/>
+          <w:sz w:val="24"/>
+          <w:szCs w:val="24"/>
+        </w:rPr>
+        <w:t>Actualmente la CRU cuenta con 300 estudiantes, alojados en 169 unidades habitacionales, donde 23 de est</w:t>
+      </w:r>
+      <w:r>
+        <w:rPr>
+          <w:rFonts w:ascii="Times New Roman" w:hAnsi="Times New Roman" w:cs="Times New Roman"/>
+          <w:sz w:val="24"/>
+          <w:szCs w:val="24"/>
+        </w:rPr>
+        <w:t xml:space="preserve">as se encuentran en reparación, </w:t>
+      </w:r>
+      <w:r>
+        <w:rPr>
+          <w:rFonts w:ascii="Times New Roman" w:hAnsi="Times New Roman" w:cs="Times New Roman"/>
+          <w:sz w:val="24"/>
+          <w:szCs w:val="24"/>
+        </w:rPr>
+        <w:t xml:space="preserve">cuando estén terminadas </w:t>
+      </w:r>
+      <w:r>
+        <w:rPr>
+          <w:rFonts w:ascii="Times New Roman" w:hAnsi="Times New Roman" w:cs="Times New Roman"/>
+          <w:sz w:val="24"/>
+          <w:szCs w:val="24"/>
+        </w:rPr>
+        <w:t xml:space="preserve">esto significaría un aumento del  13% en la capacidad de estudiantes. La gestión </w:t>
+      </w:r>
+      <w:r>
+        <w:rPr>
+          <w:rFonts w:ascii="Times New Roman" w:hAnsi="Times New Roman" w:cs="Times New Roman"/>
+          <w:sz w:val="24"/>
+          <w:szCs w:val="24"/>
+        </w:rPr>
+        <w:t xml:space="preserve">del seguimiento </w:t>
+      </w:r>
+      <w:r>
+        <w:rPr>
+          <w:rFonts w:ascii="Times New Roman" w:hAnsi="Times New Roman" w:cs="Times New Roman"/>
+          <w:sz w:val="24"/>
+          <w:szCs w:val="24"/>
+        </w:rPr>
+        <w:t>de las reparaciones de las unidades habitacionales activas, se realiza de manera verbal</w:t>
+      </w:r>
+      <w:r>
+        <w:rPr>
+          <w:rFonts w:ascii="Times New Roman" w:hAnsi="Times New Roman" w:cs="Times New Roman"/>
+          <w:sz w:val="24"/>
+          <w:szCs w:val="24"/>
+        </w:rPr>
+        <w:t xml:space="preserve"> a través del rol de mantenimiento, el cual tiene como labor atender estas solicitudes</w:t>
+      </w:r>
+      <w:r>
+        <w:rPr>
+          <w:rFonts w:ascii="Times New Roman" w:hAnsi="Times New Roman" w:cs="Times New Roman"/>
+          <w:sz w:val="24"/>
+          <w:szCs w:val="24"/>
+        </w:rPr>
+        <w:t xml:space="preserve">, además del inventario de elementos que </w:t>
+      </w:r>
+      <w:r>
+        <w:rPr>
+          <w:rFonts w:ascii="Times New Roman" w:hAnsi="Times New Roman" w:cs="Times New Roman"/>
+          <w:sz w:val="24"/>
+          <w:szCs w:val="24"/>
+        </w:rPr>
+        <w:t>se encuentra en cada habitación; en el área contable solo</w:t>
+      </w:r>
+      <w:r>
+        <w:rPr>
+          <w:rFonts w:ascii="Times New Roman" w:hAnsi="Times New Roman" w:cs="Times New Roman"/>
+          <w:sz w:val="24"/>
+          <w:szCs w:val="24"/>
+        </w:rPr>
+        <w:t xml:space="preserve"> lleva control del monto de la inversión monetaria que se destina para </w:t>
+      </w:r>
+      <w:r>
+        <w:rPr>
+          <w:rFonts w:ascii="Times New Roman" w:hAnsi="Times New Roman" w:cs="Times New Roman"/>
+          <w:sz w:val="24"/>
+          <w:szCs w:val="24"/>
+        </w:rPr>
+        <w:t>las compras de elementos adicionales (camas, estufas, cobijas, entre otros)</w:t>
+      </w:r>
+      <w:r>
+        <w:rPr>
+          <w:rFonts w:ascii="Times New Roman" w:hAnsi="Times New Roman" w:cs="Times New Roman"/>
+          <w:sz w:val="24"/>
+          <w:szCs w:val="24"/>
+        </w:rPr>
+        <w:t>.</w:t>
       </w:r>
     </w:p>
     <w:p>
@@ -5024,95 +5072,71 @@
           <w:sz w:val="24"/>
           <w:szCs w:val="24"/>
         </w:rPr>
-        <w:t>Actualmente la CRU cuenta con 300 estudiantes, alojados en 169 unidades habitacionales, donde 23 de est</w:t>
-      </w:r>
-      <w:r>
-        <w:rPr>
-          <w:rFonts w:ascii="Times New Roman" w:hAnsi="Times New Roman" w:cs="Times New Roman"/>
-          <w:sz w:val="24"/>
-          <w:szCs w:val="24"/>
-        </w:rPr>
-        <w:t xml:space="preserve">as se encuentran en reparación, </w:t>
-      </w:r>
-      <w:r>
-        <w:rPr>
-          <w:rFonts w:ascii="Times New Roman" w:hAnsi="Times New Roman" w:cs="Times New Roman"/>
-          <w:sz w:val="24"/>
-          <w:szCs w:val="24"/>
-        </w:rPr>
-        <w:t xml:space="preserve">cuando estén terminadas </w:t>
-      </w:r>
-      <w:r>
-        <w:rPr>
-          <w:rFonts w:ascii="Times New Roman" w:hAnsi="Times New Roman" w:cs="Times New Roman"/>
-          <w:sz w:val="24"/>
-          <w:szCs w:val="24"/>
-        </w:rPr>
-        <w:t xml:space="preserve">esto significaría un aumento del  13% en la capacidad de estudiantes. La gestión </w:t>
-      </w:r>
-      <w:r>
-        <w:rPr>
-          <w:rFonts w:ascii="Times New Roman" w:hAnsi="Times New Roman" w:cs="Times New Roman"/>
-          <w:sz w:val="24"/>
-          <w:szCs w:val="24"/>
-        </w:rPr>
-        <w:t xml:space="preserve">del seguimiento </w:t>
-      </w:r>
-      <w:r>
-        <w:rPr>
-          <w:rFonts w:ascii="Times New Roman" w:hAnsi="Times New Roman" w:cs="Times New Roman"/>
-          <w:sz w:val="24"/>
-          <w:szCs w:val="24"/>
-        </w:rPr>
-        <w:t>de las reparaciones de las unidades habitacionales activas, se realiza de manera verbal</w:t>
-      </w:r>
-      <w:r>
-        <w:rPr>
-          <w:rFonts w:ascii="Times New Roman" w:hAnsi="Times New Roman" w:cs="Times New Roman"/>
-          <w:sz w:val="24"/>
-          <w:szCs w:val="24"/>
-        </w:rPr>
-        <w:t xml:space="preserve"> a través del rol de mantenimiento, el cual tiene como labor atender estas solicitudes</w:t>
-      </w:r>
-      <w:r>
-        <w:rPr>
-          <w:rFonts w:ascii="Times New Roman" w:hAnsi="Times New Roman" w:cs="Times New Roman"/>
-          <w:sz w:val="24"/>
-          <w:szCs w:val="24"/>
-        </w:rPr>
-        <w:t xml:space="preserve">, además del inventario de elementos que </w:t>
-      </w:r>
-      <w:r>
-        <w:rPr>
-          <w:rFonts w:ascii="Times New Roman" w:hAnsi="Times New Roman" w:cs="Times New Roman"/>
-          <w:sz w:val="24"/>
-          <w:szCs w:val="24"/>
-        </w:rPr>
-        <w:t>se encuentra en cada habitación; en el área contable solo</w:t>
-      </w:r>
-      <w:r>
-        <w:rPr>
-          <w:rFonts w:ascii="Times New Roman" w:hAnsi="Times New Roman" w:cs="Times New Roman"/>
-          <w:sz w:val="24"/>
-          <w:szCs w:val="24"/>
-        </w:rPr>
-        <w:t xml:space="preserve"> lleva control del monto de la inversión monetaria que se destina para </w:t>
-      </w:r>
-      <w:r>
-        <w:rPr>
-          <w:rFonts w:ascii="Times New Roman" w:hAnsi="Times New Roman" w:cs="Times New Roman"/>
-          <w:sz w:val="24"/>
-          <w:szCs w:val="24"/>
-        </w:rPr>
-        <w:t>las compras de elementos adicionales (camas, estufas, cobijas, entre otros)</w:t>
-      </w:r>
-      <w:r>
-        <w:rPr>
-          <w:rFonts w:ascii="Times New Roman" w:hAnsi="Times New Roman" w:cs="Times New Roman"/>
-          <w:sz w:val="24"/>
-          <w:szCs w:val="24"/>
-        </w:rPr>
-        <w:t>.</w:t>
+        <w:t>El director, el psicólogo,</w:t>
+      </w:r>
+      <w:r>
+        <w:rPr>
+          <w:rFonts w:ascii="Times New Roman" w:hAnsi="Times New Roman" w:cs="Times New Roman"/>
+          <w:sz w:val="24"/>
+          <w:szCs w:val="24"/>
+        </w:rPr>
+        <w:t xml:space="preserve"> la gestora</w:t>
+      </w:r>
+      <w:r>
+        <w:rPr>
+          <w:rFonts w:ascii="Times New Roman" w:hAnsi="Times New Roman" w:cs="Times New Roman"/>
+          <w:sz w:val="24"/>
+          <w:szCs w:val="24"/>
+        </w:rPr>
+        <w:t xml:space="preserve"> social,</w:t>
+      </w:r>
+      <w:r>
+        <w:rPr>
+          <w:rFonts w:ascii="Times New Roman" w:hAnsi="Times New Roman" w:cs="Times New Roman"/>
+          <w:sz w:val="24"/>
+          <w:szCs w:val="24"/>
+        </w:rPr>
+        <w:t xml:space="preserve"> </w:t>
+      </w:r>
+      <w:r>
+        <w:rPr>
+          <w:rFonts w:ascii="Times New Roman" w:hAnsi="Times New Roman" w:cs="Times New Roman"/>
+          <w:sz w:val="24"/>
+          <w:szCs w:val="24"/>
+        </w:rPr>
+        <w:t>son los roles encargado</w:t>
+      </w:r>
+      <w:r>
+        <w:rPr>
+          <w:rFonts w:ascii="Times New Roman" w:hAnsi="Times New Roman" w:cs="Times New Roman"/>
+          <w:sz w:val="24"/>
+          <w:szCs w:val="24"/>
+        </w:rPr>
+        <w:t>s de los procesos de registro, consulta y actualización de la información de todas las admisiones de estudiantes, espacios, y peticiones que se generen relaci</w:t>
+      </w:r>
+      <w:r>
+        <w:rPr>
+          <w:rFonts w:ascii="Times New Roman" w:hAnsi="Times New Roman" w:cs="Times New Roman"/>
+          <w:sz w:val="24"/>
+          <w:szCs w:val="24"/>
+        </w:rPr>
+        <w:t>onadas con el apoyo psicológico. E</w:t>
+      </w:r>
+      <w:r>
+        <w:rPr>
+          <w:rFonts w:ascii="Times New Roman" w:hAnsi="Times New Roman" w:cs="Times New Roman"/>
+          <w:sz w:val="24"/>
+          <w:szCs w:val="24"/>
+        </w:rPr>
+        <w:t xml:space="preserve">n este proceso no se tiene identificada la cantidad </w:t>
+      </w:r>
+      <w:r>
+        <w:rPr>
+          <w:rFonts w:ascii="Times New Roman" w:hAnsi="Times New Roman" w:cs="Times New Roman"/>
+          <w:sz w:val="24"/>
+          <w:szCs w:val="24"/>
+        </w:rPr>
+        <w:t>de peticiones que recibe al día.</w:t>
       </w:r>
     </w:p>
     <w:p>
@@ -5130,30 +5154,70 @@
       <w:r>
         <w:rPr>
           <w:rFonts w:ascii="Times New Roman" w:hAnsi="Times New Roman" w:cs="Times New Roman"/>
-          <w:sz w:val="24"/>
-          <w:szCs w:val="24"/>
-        </w:rPr>
-        <w:t>El director, el psicólogo,</w:t>
-      </w:r>
-      <w:r>
-        <w:rPr>
-          <w:rFonts w:ascii="Times New Roman" w:hAnsi="Times New Roman" w:cs="Times New Roman"/>
-          <w:sz w:val="24"/>
-          <w:szCs w:val="24"/>
-        </w:rPr>
-        <w:t xml:space="preserve"> la gestora</w:t>
-      </w:r>
-      <w:r>
-        <w:rPr>
-          <w:rFonts w:ascii="Times New Roman" w:hAnsi="Times New Roman" w:cs="Times New Roman"/>
-          <w:sz w:val="24"/>
-          <w:szCs w:val="24"/>
-        </w:rPr>
-        <w:t xml:space="preserve"> social,</w:t>
-      </w:r>
-      <w:r>
-        <w:rPr>
-          <w:rFonts w:ascii="Times New Roman" w:hAnsi="Times New Roman" w:cs="Times New Roman"/>
+          <w:color w:val="auto"/>
+          <w:sz w:val="24"/>
+          <w:szCs w:val="24"/>
+        </w:rPr>
+        <w:t xml:space="preserve">Los </w:t>
+      </w:r>
+      <w:r>
+        <w:rPr>
+          <w:rFonts w:ascii="Times New Roman" w:hAnsi="Times New Roman" w:cs="Times New Roman"/>
+          <w:color w:val="auto"/>
+          <w:sz w:val="24"/>
+          <w:szCs w:val="24"/>
+        </w:rPr>
+        <w:t>estudiantes acceden a estos</w:t>
+      </w:r>
+      <w:r>
+        <w:rPr>
+          <w:rFonts w:ascii="Times New Roman" w:hAnsi="Times New Roman" w:cs="Times New Roman"/>
+          <w:color w:val="auto"/>
+          <w:sz w:val="24"/>
+          <w:szCs w:val="24"/>
+        </w:rPr>
+        <w:t xml:space="preserve"> espacios y servicios de manera conjunta, </w:t>
+      </w:r>
+      <w:r>
+        <w:rPr>
+          <w:rFonts w:ascii="Times New Roman" w:hAnsi="Times New Roman" w:cs="Times New Roman"/>
+          <w:color w:val="auto"/>
+          <w:sz w:val="24"/>
+          <w:szCs w:val="24"/>
+        </w:rPr>
+        <w:t>pero el área adm</w:t>
+      </w:r>
+      <w:r>
+        <w:rPr>
+          <w:rFonts w:ascii="Times New Roman" w:hAnsi="Times New Roman" w:cs="Times New Roman"/>
+          <w:color w:val="auto"/>
+          <w:sz w:val="24"/>
+          <w:szCs w:val="24"/>
+        </w:rPr>
+        <w:t xml:space="preserve">inistrativa no tiene control </w:t>
+      </w:r>
+      <w:r>
+        <w:rPr>
+          <w:rFonts w:ascii="Times New Roman" w:hAnsi="Times New Roman" w:cs="Times New Roman"/>
+          <w:color w:val="auto"/>
+          <w:sz w:val="24"/>
+          <w:szCs w:val="24"/>
+        </w:rPr>
+        <w:t xml:space="preserve">ni registro </w:t>
+      </w:r>
+      <w:r>
+        <w:rPr>
+          <w:rFonts w:ascii="Times New Roman" w:hAnsi="Times New Roman" w:cs="Times New Roman"/>
+          <w:color w:val="auto"/>
+          <w:sz w:val="24"/>
+          <w:szCs w:val="24"/>
+        </w:rPr>
+        <w:t>quien lo solicita.</w:t>
+      </w:r>
+      <w:r>
+        <w:rPr>
+          <w:rFonts w:ascii="Times New Roman" w:hAnsi="Times New Roman" w:cs="Times New Roman"/>
+          <w:color w:val="auto"/>
           <w:sz w:val="24"/>
           <w:szCs w:val="24"/>
         </w:rPr>
@@ -5162,64 +5226,11 @@
       <w:r>
         <w:rPr>
           <w:rFonts w:ascii="Times New Roman" w:hAnsi="Times New Roman" w:cs="Times New Roman"/>
-          <w:sz w:val="24"/>
-          <w:szCs w:val="24"/>
-        </w:rPr>
-        <w:t>son los roles encargado</w:t>
-      </w:r>
-      <w:r>
-        <w:rPr>
-          <w:rFonts w:ascii="Times New Roman" w:hAnsi="Times New Roman" w:cs="Times New Roman"/>
-          <w:sz w:val="24"/>
-          <w:szCs w:val="24"/>
-        </w:rPr>
-        <w:t>s de los procesos de registro, consulta y actualización de la información de todas las admisiones de estudiantes, espacios, y peticiones que se generen relaci</w:t>
-      </w:r>
-      <w:r>
-        <w:rPr>
-          <w:rFonts w:ascii="Times New Roman" w:hAnsi="Times New Roman" w:cs="Times New Roman"/>
-          <w:sz w:val="24"/>
-          <w:szCs w:val="24"/>
-        </w:rPr>
-        <w:t>onadas con el apoyo psicológico. E</w:t>
-      </w:r>
-      <w:r>
-        <w:rPr>
-          <w:rFonts w:ascii="Times New Roman" w:hAnsi="Times New Roman" w:cs="Times New Roman"/>
-          <w:sz w:val="24"/>
-          <w:szCs w:val="24"/>
-        </w:rPr>
-        <w:t xml:space="preserve">n este proceso no se tiene identificada la cantidad </w:t>
-      </w:r>
-      <w:r>
-        <w:rPr>
-          <w:rFonts w:ascii="Times New Roman" w:hAnsi="Times New Roman" w:cs="Times New Roman"/>
-          <w:sz w:val="24"/>
-          <w:szCs w:val="24"/>
-        </w:rPr>
-        <w:t>de peticiones que recibe al día.</w:t>
-      </w:r>
-    </w:p>
-    <w:p>
-      <w:pPr>
-        <w:spacing w:line="480" w:lineRule="auto"/>
-        <w:ind w:firstLine="720"/>
-        <w:contextualSpacing/>
-        <w:jc w:val="both"/>
-        <w:rPr>
-          <w:rFonts w:ascii="Times New Roman" w:hAnsi="Times New Roman" w:cs="Times New Roman"/>
-          <w:sz w:val="24"/>
-          <w:szCs w:val="24"/>
-        </w:rPr>
-      </w:pPr>
-      <w:r>
-        <w:rPr>
-          <w:rFonts w:ascii="Times New Roman" w:hAnsi="Times New Roman" w:cs="Times New Roman"/>
           <w:color w:val="auto"/>
           <w:sz w:val="24"/>
           <w:szCs w:val="24"/>
         </w:rPr>
-        <w:t xml:space="preserve">Los </w:t>
+        <w:t xml:space="preserve">Por tanto se ven obligados a recurrir a </w:t>
       </w:r>
       <w:r>
         <w:rPr>
@@ -5228,7 +5239,7 @@
           <w:sz w:val="24"/>
           <w:szCs w:val="24"/>
         </w:rPr>
-        <w:t>estudiantes acceden a estos</w:t>
+        <w:t>“voz a voz”</w:t>
       </w:r>
       <w:r>
         <w:rPr>
@@ -5237,7 +5248,7 @@
           <w:sz w:val="24"/>
           <w:szCs w:val="24"/>
         </w:rPr>
-        <w:t xml:space="preserve"> espacios y servicios de manera conjunta, </w:t>
+        <w:t xml:space="preserve"> o </w:t>
       </w:r>
       <w:r>
         <w:rPr>
@@ -5246,7 +5257,7 @@
           <w:sz w:val="24"/>
           <w:szCs w:val="24"/>
         </w:rPr>
-        <w:t>pero el área adm</w:t>
+        <w:t xml:space="preserve">medios </w:t>
       </w:r>
       <w:r>
         <w:rPr>
@@ -5255,7 +5266,7 @@
           <w:sz w:val="24"/>
           <w:szCs w:val="24"/>
         </w:rPr>
-        <w:t xml:space="preserve">inistrativa no tiene control </w:t>
+        <w:t>escritos para que estas</w:t>
       </w:r>
       <w:r>
         <w:rPr>
@@ -5264,7 +5275,7 @@
           <w:sz w:val="24"/>
           <w:szCs w:val="24"/>
         </w:rPr>
-        <w:t xml:space="preserve">ni registro </w:t>
+        <w:t xml:space="preserve"> solicitudes</w:t>
       </w:r>
       <w:r>
         <w:rPr>
@@ -5273,75 +5284,43 @@
           <w:sz w:val="24"/>
           <w:szCs w:val="24"/>
         </w:rPr>
-        <w:t>quien lo solicita.</w:t>
-      </w:r>
-      <w:r>
-        <w:rPr>
-          <w:rFonts w:ascii="Times New Roman" w:hAnsi="Times New Roman" w:cs="Times New Roman"/>
-          <w:color w:val="auto"/>
-          <w:sz w:val="24"/>
-          <w:szCs w:val="24"/>
-        </w:rPr>
         <w:t xml:space="preserve"> </w:t>
       </w:r>
       <w:r>
         <w:rPr>
           <w:rFonts w:ascii="Times New Roman" w:hAnsi="Times New Roman" w:cs="Times New Roman"/>
-          <w:color w:val="auto"/>
-          <w:sz w:val="24"/>
-          <w:szCs w:val="24"/>
-        </w:rPr>
-        <w:t xml:space="preserve">Por tanto se ven obligados a recurrir a </w:t>
-      </w:r>
-      <w:r>
-        <w:rPr>
-          <w:rFonts w:ascii="Times New Roman" w:hAnsi="Times New Roman" w:cs="Times New Roman"/>
-          <w:color w:val="auto"/>
-          <w:sz w:val="24"/>
-          <w:szCs w:val="24"/>
-        </w:rPr>
-        <w:t>“voz a voz”</w:t>
-      </w:r>
-      <w:r>
-        <w:rPr>
-          <w:rFonts w:ascii="Times New Roman" w:hAnsi="Times New Roman" w:cs="Times New Roman"/>
-          <w:color w:val="auto"/>
-          <w:sz w:val="24"/>
-          <w:szCs w:val="24"/>
-        </w:rPr>
-        <w:t xml:space="preserve"> o </w:t>
-      </w:r>
-      <w:r>
-        <w:rPr>
-          <w:rFonts w:ascii="Times New Roman" w:hAnsi="Times New Roman" w:cs="Times New Roman"/>
-          <w:color w:val="auto"/>
-          <w:sz w:val="24"/>
-          <w:szCs w:val="24"/>
-        </w:rPr>
-        <w:t xml:space="preserve">medios </w:t>
-      </w:r>
-      <w:r>
-        <w:rPr>
-          <w:rFonts w:ascii="Times New Roman" w:hAnsi="Times New Roman" w:cs="Times New Roman"/>
-          <w:color w:val="auto"/>
-          <w:sz w:val="24"/>
-          <w:szCs w:val="24"/>
-        </w:rPr>
-        <w:t>escritos para que estas</w:t>
-      </w:r>
-      <w:r>
-        <w:rPr>
-          <w:rFonts w:ascii="Times New Roman" w:hAnsi="Times New Roman" w:cs="Times New Roman"/>
-          <w:color w:val="auto"/>
-          <w:sz w:val="24"/>
-          <w:szCs w:val="24"/>
-        </w:rPr>
-        <w:t xml:space="preserve"> solicitudes</w:t>
-      </w:r>
-      <w:r>
-        <w:rPr>
-          <w:rFonts w:ascii="Times New Roman" w:hAnsi="Times New Roman" w:cs="Times New Roman"/>
-          <w:color w:val="auto"/>
+          <w:sz w:val="24"/>
+          <w:szCs w:val="24"/>
+        </w:rPr>
+        <w:t>sean atendidas;</w:t>
+      </w:r>
+      <w:r>
+        <w:rPr>
+          <w:rFonts w:ascii="Times New Roman" w:hAnsi="Times New Roman" w:cs="Times New Roman"/>
+          <w:sz w:val="24"/>
+          <w:szCs w:val="24"/>
+        </w:rPr>
+        <w:t xml:space="preserve"> sin embargo, en algunos casos </w:t>
+      </w:r>
+      <w:r>
+        <w:rPr>
+          <w:rFonts w:ascii="Times New Roman" w:hAnsi="Times New Roman" w:cs="Times New Roman"/>
+          <w:sz w:val="24"/>
+          <w:szCs w:val="24"/>
+        </w:rPr>
+        <w:t>estos</w:t>
+      </w:r>
+      <w:r>
+        <w:rPr>
+          <w:rFonts w:ascii="Times New Roman" w:hAnsi="Times New Roman" w:cs="Times New Roman"/>
+          <w:sz w:val="24"/>
+          <w:szCs w:val="24"/>
+        </w:rPr>
+        <w:t>, pueden a llegar a</w:t>
+      </w:r>
+      <w:r>
+        <w:rPr>
+          <w:rFonts w:ascii="Times New Roman" w:hAnsi="Times New Roman" w:cs="Times New Roman"/>
           <w:sz w:val="24"/>
           <w:szCs w:val="24"/>
         </w:rPr>
@@ -5353,15 +5332,63 @@
           <w:sz w:val="24"/>
           <w:szCs w:val="24"/>
         </w:rPr>
-        <w:t>sean atendidas;</w:t>
-      </w:r>
-      <w:r>
-        <w:rPr>
-          <w:rFonts w:ascii="Times New Roman" w:hAnsi="Times New Roman" w:cs="Times New Roman"/>
-          <w:sz w:val="24"/>
-          <w:szCs w:val="24"/>
-        </w:rPr>
-        <w:t xml:space="preserve"> sin </w:t>
+        <w:t xml:space="preserve">tomar </w:t>
+      </w:r>
+      <w:r>
+        <w:rPr>
+          <w:rFonts w:ascii="Times New Roman" w:hAnsi="Times New Roman" w:cs="Times New Roman"/>
+          <w:sz w:val="24"/>
+          <w:szCs w:val="24"/>
+        </w:rPr>
+        <w:t xml:space="preserve">un </w:t>
+      </w:r>
+      <w:r>
+        <w:rPr>
+          <w:rFonts w:ascii="Times New Roman" w:hAnsi="Times New Roman" w:cs="Times New Roman"/>
+          <w:sz w:val="24"/>
+          <w:szCs w:val="24"/>
+        </w:rPr>
+        <w:t>tiempo de solución o respuesta</w:t>
+      </w:r>
+      <w:r>
+        <w:rPr>
+          <w:rFonts w:ascii="Times New Roman" w:hAnsi="Times New Roman" w:cs="Times New Roman"/>
+          <w:sz w:val="24"/>
+          <w:szCs w:val="24"/>
+        </w:rPr>
+        <w:t xml:space="preserve"> de más de </w:t>
+      </w:r>
+      <w:r>
+        <w:rPr>
+          <w:rFonts w:ascii="Times New Roman" w:hAnsi="Times New Roman" w:cs="Times New Roman"/>
+          <w:sz w:val="24"/>
+          <w:szCs w:val="24"/>
+        </w:rPr>
+        <w:t>tres</w:t>
+      </w:r>
+      <w:r>
+        <w:rPr>
+          <w:rFonts w:ascii="Times New Roman" w:hAnsi="Times New Roman" w:cs="Times New Roman"/>
+          <w:sz w:val="24"/>
+          <w:szCs w:val="24"/>
+        </w:rPr>
+        <w:t xml:space="preserve"> </w:t>
+      </w:r>
+      <w:r>
+        <w:rPr>
+          <w:rFonts w:ascii="Times New Roman" w:hAnsi="Times New Roman" w:cs="Times New Roman"/>
+          <w:sz w:val="24"/>
+          <w:szCs w:val="24"/>
+        </w:rPr>
+        <w:t>días por parte del área administrativa (director, gestión social y psicología)</w:t>
+      </w:r>
+      <w:r>
+        <w:rPr>
+          <w:rFonts w:ascii="Times New Roman" w:hAnsi="Times New Roman" w:cs="Times New Roman"/>
+          <w:sz w:val="24"/>
+          <w:szCs w:val="24"/>
+        </w:rPr>
+        <w:t xml:space="preserve">, </w:t>
       </w:r>
       <w:r>
         <w:rPr>
@@ -5370,95 +5397,7 @@
           <w:szCs w:val="24"/>
         </w:rPr>
         <w:lastRenderedPageBreak/>
-        <w:t xml:space="preserve">embargo, en algunos casos </w:t>
-      </w:r>
-      <w:r>
-        <w:rPr>
-          <w:rFonts w:ascii="Times New Roman" w:hAnsi="Times New Roman" w:cs="Times New Roman"/>
-          <w:sz w:val="24"/>
-          <w:szCs w:val="24"/>
-        </w:rPr>
-        <w:t>estos</w:t>
-      </w:r>
-      <w:r>
-        <w:rPr>
-          <w:rFonts w:ascii="Times New Roman" w:hAnsi="Times New Roman" w:cs="Times New Roman"/>
-          <w:sz w:val="24"/>
-          <w:szCs w:val="24"/>
-        </w:rPr>
-        <w:t>, pueden a llegar a</w:t>
-      </w:r>
-      <w:r>
-        <w:rPr>
-          <w:rFonts w:ascii="Times New Roman" w:hAnsi="Times New Roman" w:cs="Times New Roman"/>
-          <w:sz w:val="24"/>
-          <w:szCs w:val="24"/>
-        </w:rPr>
-        <w:t xml:space="preserve"> </w:t>
-      </w:r>
-      <w:r>
-        <w:rPr>
-          <w:rFonts w:ascii="Times New Roman" w:hAnsi="Times New Roman" w:cs="Times New Roman"/>
-          <w:sz w:val="24"/>
-          <w:szCs w:val="24"/>
-        </w:rPr>
-        <w:t xml:space="preserve">tomar </w:t>
-      </w:r>
-      <w:r>
-        <w:rPr>
-          <w:rFonts w:ascii="Times New Roman" w:hAnsi="Times New Roman" w:cs="Times New Roman"/>
-          <w:sz w:val="24"/>
-          <w:szCs w:val="24"/>
-        </w:rPr>
-        <w:t xml:space="preserve">un </w:t>
-      </w:r>
-      <w:r>
-        <w:rPr>
-          <w:rFonts w:ascii="Times New Roman" w:hAnsi="Times New Roman" w:cs="Times New Roman"/>
-          <w:sz w:val="24"/>
-          <w:szCs w:val="24"/>
-        </w:rPr>
-        <w:t>tiempo de solución o respuesta</w:t>
-      </w:r>
-      <w:r>
-        <w:rPr>
-          <w:rFonts w:ascii="Times New Roman" w:hAnsi="Times New Roman" w:cs="Times New Roman"/>
-          <w:sz w:val="24"/>
-          <w:szCs w:val="24"/>
-        </w:rPr>
-        <w:t xml:space="preserve"> de más de </w:t>
-      </w:r>
-      <w:r>
-        <w:rPr>
-          <w:rFonts w:ascii="Times New Roman" w:hAnsi="Times New Roman" w:cs="Times New Roman"/>
-          <w:sz w:val="24"/>
-          <w:szCs w:val="24"/>
-        </w:rPr>
-        <w:t>tres</w:t>
-      </w:r>
-      <w:r>
-        <w:rPr>
-          <w:rFonts w:ascii="Times New Roman" w:hAnsi="Times New Roman" w:cs="Times New Roman"/>
-          <w:sz w:val="24"/>
-          <w:szCs w:val="24"/>
-        </w:rPr>
-        <w:t xml:space="preserve"> </w:t>
-      </w:r>
-      <w:r>
-        <w:rPr>
-          <w:rFonts w:ascii="Times New Roman" w:hAnsi="Times New Roman" w:cs="Times New Roman"/>
-          <w:sz w:val="24"/>
-          <w:szCs w:val="24"/>
-        </w:rPr>
-        <w:t>días por parte del área administrativa (director, gestión social y psicología)</w:t>
-      </w:r>
-      <w:r>
-        <w:rPr>
-          <w:rFonts w:ascii="Times New Roman" w:hAnsi="Times New Roman" w:cs="Times New Roman"/>
-          <w:sz w:val="24"/>
-          <w:szCs w:val="24"/>
-        </w:rPr>
-        <w:t>, reparaciones más de cinco días,</w:t>
+        <w:t>reparaciones más de cinco días,</w:t>
       </w:r>
       <w:r>
         <w:rPr>
@@ -5950,6 +5889,10 @@
     <w:p>
       <w:pPr>
         <w:pStyle w:val="Ttulo1"/>
+        <w:numPr>
+          <w:ilvl w:val="0"/>
+          <w:numId w:val="36"/>
+        </w:numPr>
         <w:spacing w:line="480" w:lineRule="auto"/>
         <w:jc w:val="both"/>
         <w:rPr>
@@ -5959,7 +5902,7 @@
           <w:szCs w:val="24"/>
         </w:rPr>
       </w:pPr>
-      <w:bookmarkStart w:id="3" w:name="_Toc479337478"/>
+      <w:bookmarkStart w:id="2" w:name="_Toc479337478"/>
       <w:r>
         <w:rPr>
           <w:rFonts w:ascii="Times New Roman" w:hAnsi="Times New Roman" w:cs="Times New Roman"/>
@@ -5968,18 +5911,9 @@
           <w:szCs w:val="24"/>
         </w:rPr>
         <w:lastRenderedPageBreak/>
-        <w:t>P</w:t>
-      </w:r>
-      <w:r>
-        <w:rPr>
-          <w:rFonts w:ascii="Times New Roman" w:hAnsi="Times New Roman" w:cs="Times New Roman"/>
-          <w:b/>
-          <w:sz w:val="24"/>
-          <w:szCs w:val="24"/>
-        </w:rPr>
-        <w:t>lanteamiento del problema</w:t>
-      </w:r>
-      <w:bookmarkEnd w:id="3"/>
+        <w:t>PLANTEAMIENTO DEL PROBLEMA</w:t>
+      </w:r>
+      <w:bookmarkEnd w:id="2"/>
     </w:p>
     <w:p>
       <w:pPr>
@@ -6047,15 +5981,23 @@
           <w:sz w:val="24"/>
           <w:szCs w:val="24"/>
         </w:rPr>
-        <w:t xml:space="preserve"> mantenimiento</w:t>
-      </w:r>
-      <w:r>
-        <w:rPr>
-          <w:rFonts w:ascii="Times New Roman" w:hAnsi="Times New Roman" w:cs="Times New Roman"/>
-          <w:sz w:val="24"/>
-          <w:szCs w:val="24"/>
-        </w:rPr>
-        <w:t xml:space="preserve">  y tesorería, esta última es la única que tiene un software contable.</w:t>
+        <w:t xml:space="preserve"> </w:t>
+      </w:r>
+      <w:r>
+        <w:rPr>
+          <w:rFonts w:ascii="Times New Roman" w:hAnsi="Times New Roman" w:cs="Times New Roman"/>
+          <w:sz w:val="24"/>
+          <w:szCs w:val="24"/>
+        </w:rPr>
+        <w:t>mantenimiento y</w:t>
+      </w:r>
+      <w:r>
+        <w:rPr>
+          <w:rFonts w:ascii="Times New Roman" w:hAnsi="Times New Roman" w:cs="Times New Roman"/>
+          <w:sz w:val="24"/>
+          <w:szCs w:val="24"/>
+        </w:rPr>
+        <w:t xml:space="preserve"> tesorería, esta última es la única que tiene un software contable.</w:t>
       </w:r>
     </w:p>
     <w:p>
@@ -6303,6 +6245,10 @@
     <w:p>
       <w:pPr>
         <w:pStyle w:val="Ttulo1"/>
+        <w:numPr>
+          <w:ilvl w:val="0"/>
+          <w:numId w:val="36"/>
+        </w:numPr>
         <w:jc w:val="both"/>
         <w:rPr>
           <w:rFonts w:ascii="Times New Roman" w:hAnsi="Times New Roman" w:cs="Times New Roman"/>
@@ -6310,7 +6256,7 @@
           <w:szCs w:val="24"/>
         </w:rPr>
       </w:pPr>
-      <w:bookmarkStart w:id="4" w:name="_Toc479337479"/>
+      <w:bookmarkStart w:id="3" w:name="_Toc479337479"/>
       <w:r>
         <w:rPr>
           <w:rFonts w:ascii="Times New Roman" w:hAnsi="Times New Roman" w:cs="Times New Roman"/>
@@ -6318,9 +6264,9 @@
           <w:sz w:val="24"/>
           <w:szCs w:val="24"/>
         </w:rPr>
-        <w:t>Justificación</w:t>
-      </w:r>
-      <w:bookmarkEnd w:id="4"/>
+        <w:t>JUSTIFICACIÓN</w:t>
+      </w:r>
+      <w:bookmarkEnd w:id="3"/>
     </w:p>
     <w:p>
       <w:pPr>
@@ -6636,7 +6582,25 @@
           <w:sz w:val="24"/>
           <w:szCs w:val="24"/>
         </w:rPr>
-        <w:t>tudiantes, de esta manera  también se podrá realizar un mayor seguimiento a las solicitudes</w:t>
+        <w:t xml:space="preserve">tudiantes, de esta </w:t>
+      </w:r>
+      <w:proofErr w:type="gramStart"/>
+      <w:r>
+        <w:rPr>
+          <w:rFonts w:ascii="Times New Roman" w:eastAsia="Calibri" w:hAnsi="Times New Roman" w:cs="Times New Roman"/>
+          <w:sz w:val="24"/>
+          <w:szCs w:val="24"/>
+        </w:rPr>
+        <w:t>manera  también</w:t>
+      </w:r>
+      <w:proofErr w:type="gramEnd"/>
+      <w:r>
+        <w:rPr>
+          <w:rFonts w:ascii="Times New Roman" w:eastAsia="Calibri" w:hAnsi="Times New Roman" w:cs="Times New Roman"/>
+          <w:sz w:val="24"/>
+          <w:szCs w:val="24"/>
+        </w:rPr>
+        <w:t xml:space="preserve"> se podrá realizar un mayor seguimiento a las solicitudes</w:t>
       </w:r>
       <w:r>
         <w:rPr>
@@ -6789,22 +6753,35 @@
           <w:szCs w:val="24"/>
         </w:rPr>
       </w:pPr>
-      <w:bookmarkStart w:id="5" w:name="_Toc469185242"/>
+      <w:bookmarkStart w:id="4" w:name="_Toc469185242"/>
       <w:r>
         <w:t xml:space="preserve">Figura </w:t>
       </w:r>
-      <w:fldSimple w:instr=" SEQ Figura \* ARABIC ">
-        <w:r>
-          <w:rPr>
-            <w:noProof/>
-          </w:rPr>
-          <w:t>1</w:t>
-        </w:r>
-      </w:fldSimple>
+      <w:r>
+        <w:fldChar w:fldCharType="begin"/>
+      </w:r>
+      <w:r>
+        <w:instrText xml:space="preserve"> SEQ Figura \* ARABIC </w:instrText>
+      </w:r>
+      <w:r>
+        <w:fldChar w:fldCharType="separate"/>
+      </w:r>
+      <w:r>
+        <w:rPr>
+          <w:noProof/>
+        </w:rPr>
+        <w:t>1</w:t>
+      </w:r>
+      <w:r>
+        <w:rPr>
+          <w:noProof/>
+        </w:rPr>
+        <w:fldChar w:fldCharType="end"/>
+      </w:r>
       <w:r>
         <w:t xml:space="preserve"> Procesos a implementar en la CRU</w:t>
       </w:r>
-      <w:bookmarkEnd w:id="5"/>
+      <w:bookmarkEnd w:id="4"/>
     </w:p>
     <w:p>
       <w:pPr>
@@ -7763,6 +7740,11 @@
     </w:p>
     <w:p>
       <w:pPr>
+        <w:pStyle w:val="Prrafodelista"/>
+        <w:numPr>
+          <w:ilvl w:val="0"/>
+          <w:numId w:val="36"/>
+        </w:numPr>
         <w:spacing w:line="480" w:lineRule="auto"/>
         <w:jc w:val="both"/>
         <w:outlineLvl w:val="0"/>
@@ -7773,7 +7755,7 @@
           <w:szCs w:val="24"/>
         </w:rPr>
       </w:pPr>
-      <w:bookmarkStart w:id="6" w:name="_Toc479337480"/>
+      <w:bookmarkStart w:id="5" w:name="_Toc479337480"/>
       <w:r>
         <w:rPr>
           <w:rFonts w:ascii="Times New Roman" w:hAnsi="Times New Roman" w:cs="Times New Roman"/>
@@ -7781,9 +7763,9 @@
           <w:sz w:val="24"/>
           <w:szCs w:val="24"/>
         </w:rPr>
-        <w:t>Alcance</w:t>
-      </w:r>
-      <w:bookmarkEnd w:id="6"/>
+        <w:t>ALCANCE</w:t>
+      </w:r>
+      <w:bookmarkEnd w:id="5"/>
     </w:p>
     <w:p>
       <w:pPr>
@@ -8114,7 +8096,7 @@
           <w:szCs w:val="22"/>
         </w:rPr>
       </w:pPr>
-      <w:bookmarkStart w:id="7" w:name="_Toc479337552"/>
+      <w:bookmarkStart w:id="6" w:name="_Toc479337552"/>
       <w:r>
         <w:rPr>
           <w:rFonts w:ascii="Times New Roman" w:hAnsi="Times New Roman" w:cs="Times New Roman"/>
@@ -8195,6 +8177,422 @@
           <w:szCs w:val="22"/>
         </w:rPr>
         <w:t>Alcance Modulo Empleados</w:t>
+      </w:r>
+      <w:bookmarkEnd w:id="6"/>
+    </w:p>
+    <w:p/>
+    <w:tbl>
+      <w:tblPr>
+        <w:tblStyle w:val="Tablanormal2"/>
+        <w:tblW w:w="0" w:type="auto"/>
+        <w:tblLook w:val="04A0" w:firstRow="1" w:lastRow="0" w:firstColumn="1" w:lastColumn="0" w:noHBand="0" w:noVBand="1"/>
+      </w:tblPr>
+      <w:tblGrid>
+        <w:gridCol w:w="2830"/>
+        <w:gridCol w:w="5998"/>
+      </w:tblGrid>
+      <w:tr>
+        <w:trPr>
+          <w:cnfStyle w:val="100000000000" w:firstRow="1" w:lastRow="0" w:firstColumn="0" w:lastColumn="0" w:oddVBand="0" w:evenVBand="0" w:oddHBand="0" w:evenHBand="0" w:firstRowFirstColumn="0" w:firstRowLastColumn="0" w:lastRowFirstColumn="0" w:lastRowLastColumn="0"/>
+        </w:trPr>
+        <w:tc>
+          <w:tcPr>
+            <w:cnfStyle w:val="001000000000" w:firstRow="0" w:lastRow="0" w:firstColumn="1" w:lastColumn="0" w:oddVBand="0" w:evenVBand="0" w:oddHBand="0" w:evenHBand="0" w:firstRowFirstColumn="0" w:firstRowLastColumn="0" w:lastRowFirstColumn="0" w:lastRowLastColumn="0"/>
+            <w:tcW w:w="2830" w:type="dxa"/>
+          </w:tcPr>
+          <w:p>
+            <w:pPr>
+              <w:spacing w:line="480" w:lineRule="auto"/>
+              <w:jc w:val="both"/>
+              <w:rPr>
+                <w:rFonts w:ascii="Times New Roman" w:hAnsi="Times New Roman" w:cs="Times New Roman"/>
+                <w:sz w:val="24"/>
+                <w:szCs w:val="24"/>
+              </w:rPr>
+            </w:pPr>
+            <w:r>
+              <w:rPr>
+                <w:rFonts w:ascii="Times New Roman" w:hAnsi="Times New Roman" w:cs="Times New Roman"/>
+                <w:sz w:val="24"/>
+                <w:szCs w:val="24"/>
+              </w:rPr>
+              <w:lastRenderedPageBreak/>
+              <w:t>Nombre Modulo</w:t>
+            </w:r>
+          </w:p>
+        </w:tc>
+        <w:tc>
+          <w:tcPr>
+            <w:tcW w:w="5998" w:type="dxa"/>
+          </w:tcPr>
+          <w:p>
+            <w:pPr>
+              <w:spacing w:line="480" w:lineRule="auto"/>
+              <w:jc w:val="both"/>
+              <w:cnfStyle w:val="100000000000" w:firstRow="1" w:lastRow="0" w:firstColumn="0" w:lastColumn="0" w:oddVBand="0" w:evenVBand="0" w:oddHBand="0" w:evenHBand="0" w:firstRowFirstColumn="0" w:firstRowLastColumn="0" w:lastRowFirstColumn="0" w:lastRowLastColumn="0"/>
+              <w:rPr>
+                <w:rFonts w:ascii="Times New Roman" w:hAnsi="Times New Roman" w:cs="Times New Roman"/>
+                <w:sz w:val="24"/>
+                <w:szCs w:val="24"/>
+              </w:rPr>
+            </w:pPr>
+            <w:r>
+              <w:rPr>
+                <w:rFonts w:ascii="Times New Roman" w:hAnsi="Times New Roman" w:cs="Times New Roman"/>
+                <w:sz w:val="24"/>
+                <w:szCs w:val="24"/>
+              </w:rPr>
+              <w:t>Solicitudes</w:t>
+            </w:r>
+            <w:r>
+              <w:rPr>
+                <w:rFonts w:ascii="Times New Roman" w:hAnsi="Times New Roman" w:cs="Times New Roman"/>
+                <w:sz w:val="24"/>
+                <w:szCs w:val="24"/>
+              </w:rPr>
+              <w:t xml:space="preserve"> Administrativas</w:t>
+            </w:r>
+          </w:p>
+        </w:tc>
+      </w:tr>
+      <w:tr>
+        <w:trPr>
+          <w:cnfStyle w:val="000000100000" w:firstRow="0" w:lastRow="0" w:firstColumn="0" w:lastColumn="0" w:oddVBand="0" w:evenVBand="0" w:oddHBand="1" w:evenHBand="0" w:firstRowFirstColumn="0" w:firstRowLastColumn="0" w:lastRowFirstColumn="0" w:lastRowLastColumn="0"/>
+        </w:trPr>
+        <w:tc>
+          <w:tcPr>
+            <w:cnfStyle w:val="001000000000" w:firstRow="0" w:lastRow="0" w:firstColumn="1" w:lastColumn="0" w:oddVBand="0" w:evenVBand="0" w:oddHBand="0" w:evenHBand="0" w:firstRowFirstColumn="0" w:firstRowLastColumn="0" w:lastRowFirstColumn="0" w:lastRowLastColumn="0"/>
+            <w:tcW w:w="2830" w:type="dxa"/>
+          </w:tcPr>
+          <w:p>
+            <w:pPr>
+              <w:spacing w:line="480" w:lineRule="auto"/>
+              <w:jc w:val="both"/>
+              <w:rPr>
+                <w:rFonts w:ascii="Times New Roman" w:hAnsi="Times New Roman" w:cs="Times New Roman"/>
+                <w:sz w:val="24"/>
+                <w:szCs w:val="24"/>
+              </w:rPr>
+            </w:pPr>
+            <w:r>
+              <w:rPr>
+                <w:rFonts w:ascii="Times New Roman" w:hAnsi="Times New Roman" w:cs="Times New Roman"/>
+                <w:sz w:val="24"/>
+                <w:szCs w:val="24"/>
+              </w:rPr>
+              <w:t>Funcionalidades</w:t>
+            </w:r>
+          </w:p>
+        </w:tc>
+        <w:tc>
+          <w:tcPr>
+            <w:tcW w:w="5998" w:type="dxa"/>
+          </w:tcPr>
+          <w:p>
+            <w:pPr>
+              <w:spacing w:line="480" w:lineRule="auto"/>
+              <w:jc w:val="both"/>
+              <w:cnfStyle w:val="000000100000" w:firstRow="0" w:lastRow="0" w:firstColumn="0" w:lastColumn="0" w:oddVBand="0" w:evenVBand="0" w:oddHBand="1" w:evenHBand="0" w:firstRowFirstColumn="0" w:firstRowLastColumn="0" w:lastRowFirstColumn="0" w:lastRowLastColumn="0"/>
+              <w:rPr>
+                <w:rFonts w:ascii="Times New Roman" w:hAnsi="Times New Roman" w:cs="Times New Roman"/>
+                <w:sz w:val="24"/>
+                <w:szCs w:val="24"/>
+              </w:rPr>
+            </w:pPr>
+            <w:r>
+              <w:rPr>
+                <w:rFonts w:ascii="Times New Roman" w:hAnsi="Times New Roman" w:cs="Times New Roman"/>
+                <w:sz w:val="24"/>
+                <w:szCs w:val="24"/>
+              </w:rPr>
+              <w:t xml:space="preserve">Crear, consultar, actualizar </w:t>
+            </w:r>
+            <w:r>
+              <w:rPr>
+                <w:rFonts w:ascii="Times New Roman" w:hAnsi="Times New Roman" w:cs="Times New Roman"/>
+                <w:sz w:val="24"/>
+                <w:szCs w:val="24"/>
+              </w:rPr>
+              <w:t xml:space="preserve">estado </w:t>
+            </w:r>
+            <w:r>
+              <w:rPr>
+                <w:rFonts w:ascii="Times New Roman" w:hAnsi="Times New Roman" w:cs="Times New Roman"/>
+                <w:sz w:val="24"/>
+                <w:szCs w:val="24"/>
+              </w:rPr>
+              <w:t>solicitudes, agregar solución, agregar anotaciones y ver histórico de cambios</w:t>
+            </w:r>
+            <w:r>
+              <w:rPr>
+                <w:rFonts w:ascii="Times New Roman" w:hAnsi="Times New Roman" w:cs="Times New Roman"/>
+                <w:sz w:val="24"/>
+                <w:szCs w:val="24"/>
+              </w:rPr>
+              <w:t>, fecha de vencimiento</w:t>
+            </w:r>
+            <w:r>
+              <w:rPr>
+                <w:rFonts w:ascii="Times New Roman" w:hAnsi="Times New Roman" w:cs="Times New Roman"/>
+                <w:sz w:val="24"/>
+                <w:szCs w:val="24"/>
+              </w:rPr>
+              <w:t>.</w:t>
+            </w:r>
+          </w:p>
+        </w:tc>
+      </w:tr>
+      <w:tr>
+        <w:tc>
+          <w:tcPr>
+            <w:cnfStyle w:val="001000000000" w:firstRow="0" w:lastRow="0" w:firstColumn="1" w:lastColumn="0" w:oddVBand="0" w:evenVBand="0" w:oddHBand="0" w:evenHBand="0" w:firstRowFirstColumn="0" w:firstRowLastColumn="0" w:lastRowFirstColumn="0" w:lastRowLastColumn="0"/>
+            <w:tcW w:w="2830" w:type="dxa"/>
+          </w:tcPr>
+          <w:p>
+            <w:pPr>
+              <w:spacing w:line="480" w:lineRule="auto"/>
+              <w:jc w:val="both"/>
+              <w:rPr>
+                <w:rFonts w:ascii="Times New Roman" w:hAnsi="Times New Roman" w:cs="Times New Roman"/>
+                <w:sz w:val="24"/>
+                <w:szCs w:val="24"/>
+              </w:rPr>
+            </w:pPr>
+            <w:r>
+              <w:rPr>
+                <w:rFonts w:ascii="Times New Roman" w:hAnsi="Times New Roman" w:cs="Times New Roman"/>
+                <w:sz w:val="24"/>
+                <w:szCs w:val="24"/>
+              </w:rPr>
+              <w:t>Información a manejar</w:t>
+            </w:r>
+          </w:p>
+        </w:tc>
+        <w:tc>
+          <w:tcPr>
+            <w:tcW w:w="5998" w:type="dxa"/>
+          </w:tcPr>
+          <w:p>
+            <w:pPr>
+              <w:spacing w:line="480" w:lineRule="auto"/>
+              <w:jc w:val="both"/>
+              <w:cnfStyle w:val="000000000000" w:firstRow="0" w:lastRow="0" w:firstColumn="0" w:lastColumn="0" w:oddVBand="0" w:evenVBand="0" w:oddHBand="0" w:evenHBand="0" w:firstRowFirstColumn="0" w:firstRowLastColumn="0" w:lastRowFirstColumn="0" w:lastRowLastColumn="0"/>
+              <w:rPr>
+                <w:rFonts w:ascii="Times New Roman" w:hAnsi="Times New Roman" w:cs="Times New Roman"/>
+                <w:sz w:val="24"/>
+                <w:szCs w:val="24"/>
+              </w:rPr>
+            </w:pPr>
+            <w:r>
+              <w:rPr>
+                <w:rFonts w:ascii="Times New Roman" w:hAnsi="Times New Roman" w:cs="Times New Roman"/>
+                <w:sz w:val="24"/>
+                <w:szCs w:val="24"/>
+              </w:rPr>
+              <w:t>Datos del estudiante, espacio, prioridad, descripción y del empleado que atenderá la solicitud.</w:t>
+            </w:r>
+          </w:p>
+        </w:tc>
+      </w:tr>
+      <w:tr>
+        <w:trPr>
+          <w:cnfStyle w:val="000000100000" w:firstRow="0" w:lastRow="0" w:firstColumn="0" w:lastColumn="0" w:oddVBand="0" w:evenVBand="0" w:oddHBand="1" w:evenHBand="0" w:firstRowFirstColumn="0" w:firstRowLastColumn="0" w:lastRowFirstColumn="0" w:lastRowLastColumn="0"/>
+        </w:trPr>
+        <w:tc>
+          <w:tcPr>
+            <w:cnfStyle w:val="001000000000" w:firstRow="0" w:lastRow="0" w:firstColumn="1" w:lastColumn="0" w:oddVBand="0" w:evenVBand="0" w:oddHBand="0" w:evenHBand="0" w:firstRowFirstColumn="0" w:firstRowLastColumn="0" w:lastRowFirstColumn="0" w:lastRowLastColumn="0"/>
+            <w:tcW w:w="2830" w:type="dxa"/>
+          </w:tcPr>
+          <w:p>
+            <w:pPr>
+              <w:spacing w:line="480" w:lineRule="auto"/>
+              <w:jc w:val="both"/>
+              <w:rPr>
+                <w:rFonts w:ascii="Times New Roman" w:hAnsi="Times New Roman" w:cs="Times New Roman"/>
+                <w:sz w:val="24"/>
+                <w:szCs w:val="24"/>
+              </w:rPr>
+            </w:pPr>
+            <w:r>
+              <w:rPr>
+                <w:rFonts w:ascii="Times New Roman" w:hAnsi="Times New Roman" w:cs="Times New Roman"/>
+                <w:sz w:val="24"/>
+                <w:szCs w:val="24"/>
+              </w:rPr>
+              <w:t>Disponibilidad</w:t>
+            </w:r>
+          </w:p>
+        </w:tc>
+        <w:tc>
+          <w:tcPr>
+            <w:tcW w:w="5998" w:type="dxa"/>
+          </w:tcPr>
+          <w:p>
+            <w:pPr>
+              <w:keepNext/>
+              <w:spacing w:line="480" w:lineRule="auto"/>
+              <w:jc w:val="both"/>
+              <w:cnfStyle w:val="000000100000" w:firstRow="0" w:lastRow="0" w:firstColumn="0" w:lastColumn="0" w:oddVBand="0" w:evenVBand="0" w:oddHBand="1" w:evenHBand="0" w:firstRowFirstColumn="0" w:firstRowLastColumn="0" w:lastRowFirstColumn="0" w:lastRowLastColumn="0"/>
+              <w:rPr>
+                <w:rFonts w:ascii="Times New Roman" w:hAnsi="Times New Roman" w:cs="Times New Roman"/>
+                <w:sz w:val="24"/>
+                <w:szCs w:val="24"/>
+              </w:rPr>
+            </w:pPr>
+            <w:r>
+              <w:rPr>
+                <w:rFonts w:ascii="Times New Roman" w:hAnsi="Times New Roman" w:cs="Times New Roman"/>
+                <w:b/>
+                <w:sz w:val="24"/>
+                <w:szCs w:val="24"/>
+              </w:rPr>
+              <w:t>Web</w:t>
+            </w:r>
+            <w:r>
+              <w:rPr>
+                <w:rFonts w:ascii="Times New Roman" w:hAnsi="Times New Roman" w:cs="Times New Roman"/>
+                <w:sz w:val="24"/>
+                <w:szCs w:val="24"/>
+              </w:rPr>
+              <w:t xml:space="preserve"> </w:t>
+            </w:r>
+            <w:r>
+              <w:rPr>
+                <w:rFonts w:ascii="Times New Roman" w:hAnsi="Times New Roman" w:cs="Times New Roman"/>
+                <w:sz w:val="24"/>
+                <w:szCs w:val="24"/>
+              </w:rPr>
+              <w:t>Roles Director, Psicólogo, Gestor Social, Estudiantes</w:t>
+            </w:r>
+            <w:r>
+              <w:rPr>
+                <w:rFonts w:ascii="Times New Roman" w:hAnsi="Times New Roman" w:cs="Times New Roman"/>
+                <w:sz w:val="24"/>
+                <w:szCs w:val="24"/>
+              </w:rPr>
+              <w:t xml:space="preserve">/ </w:t>
+            </w:r>
+            <w:r>
+              <w:rPr>
+                <w:rFonts w:ascii="Times New Roman" w:hAnsi="Times New Roman" w:cs="Times New Roman"/>
+                <w:b/>
+                <w:sz w:val="24"/>
+                <w:szCs w:val="24"/>
+              </w:rPr>
+              <w:t xml:space="preserve">App </w:t>
+            </w:r>
+            <w:r>
+              <w:rPr>
+                <w:rFonts w:ascii="Times New Roman" w:hAnsi="Times New Roman" w:cs="Times New Roman"/>
+                <w:b/>
+                <w:sz w:val="24"/>
+                <w:szCs w:val="24"/>
+              </w:rPr>
+              <w:t xml:space="preserve">: </w:t>
+            </w:r>
+            <w:r>
+              <w:rPr>
+                <w:rFonts w:ascii="Times New Roman" w:hAnsi="Times New Roman" w:cs="Times New Roman"/>
+                <w:sz w:val="24"/>
+                <w:szCs w:val="24"/>
+              </w:rPr>
+              <w:t>E</w:t>
+            </w:r>
+            <w:r>
+              <w:rPr>
+                <w:rFonts w:ascii="Times New Roman" w:hAnsi="Times New Roman" w:cs="Times New Roman"/>
+                <w:sz w:val="24"/>
+                <w:szCs w:val="24"/>
+              </w:rPr>
+              <w:t>studiantes</w:t>
+            </w:r>
+          </w:p>
+        </w:tc>
+      </w:tr>
+    </w:tbl>
+    <w:p>
+      <w:pPr>
+        <w:pStyle w:val="Descripcin"/>
+        <w:jc w:val="center"/>
+        <w:rPr>
+          <w:rFonts w:ascii="Times New Roman" w:hAnsi="Times New Roman" w:cs="Times New Roman"/>
+          <w:i w:val="0"/>
+          <w:color w:val="auto"/>
+          <w:sz w:val="22"/>
+          <w:szCs w:val="22"/>
+        </w:rPr>
+      </w:pPr>
+      <w:bookmarkStart w:id="7" w:name="_Toc479337553"/>
+      <w:r>
+        <w:rPr>
+          <w:rFonts w:ascii="Times New Roman" w:hAnsi="Times New Roman" w:cs="Times New Roman"/>
+          <w:i w:val="0"/>
+          <w:color w:val="auto"/>
+          <w:sz w:val="22"/>
+          <w:szCs w:val="22"/>
+        </w:rPr>
+        <w:t xml:space="preserve">Tabla </w:t>
+      </w:r>
+      <w:r>
+        <w:rPr>
+          <w:rFonts w:ascii="Times New Roman" w:hAnsi="Times New Roman" w:cs="Times New Roman"/>
+          <w:i w:val="0"/>
+          <w:color w:val="auto"/>
+          <w:sz w:val="22"/>
+          <w:szCs w:val="22"/>
+        </w:rPr>
+        <w:fldChar w:fldCharType="begin"/>
+      </w:r>
+      <w:r>
+        <w:rPr>
+          <w:rFonts w:ascii="Times New Roman" w:hAnsi="Times New Roman" w:cs="Times New Roman"/>
+          <w:i w:val="0"/>
+          <w:color w:val="auto"/>
+          <w:sz w:val="22"/>
+          <w:szCs w:val="22"/>
+        </w:rPr>
+        <w:instrText xml:space="preserve"> SEQ Tabla \* ARABIC </w:instrText>
+      </w:r>
+      <w:r>
+        <w:rPr>
+          <w:rFonts w:ascii="Times New Roman" w:hAnsi="Times New Roman" w:cs="Times New Roman"/>
+          <w:i w:val="0"/>
+          <w:color w:val="auto"/>
+          <w:sz w:val="22"/>
+          <w:szCs w:val="22"/>
+        </w:rPr>
+        <w:fldChar w:fldCharType="separate"/>
+      </w:r>
+      <w:r>
+        <w:rPr>
+          <w:rFonts w:ascii="Times New Roman" w:hAnsi="Times New Roman" w:cs="Times New Roman"/>
+          <w:i w:val="0"/>
+          <w:noProof/>
+          <w:color w:val="auto"/>
+          <w:sz w:val="22"/>
+          <w:szCs w:val="22"/>
+        </w:rPr>
+        <w:t>2</w:t>
+      </w:r>
+      <w:r>
+        <w:rPr>
+          <w:rFonts w:ascii="Times New Roman" w:hAnsi="Times New Roman" w:cs="Times New Roman"/>
+          <w:i w:val="0"/>
+          <w:color w:val="auto"/>
+          <w:sz w:val="22"/>
+          <w:szCs w:val="22"/>
+        </w:rPr>
+        <w:fldChar w:fldCharType="end"/>
+      </w:r>
+      <w:r>
+        <w:rPr>
+          <w:rFonts w:ascii="Times New Roman" w:hAnsi="Times New Roman" w:cs="Times New Roman"/>
+          <w:i w:val="0"/>
+          <w:color w:val="auto"/>
+          <w:sz w:val="22"/>
+          <w:szCs w:val="22"/>
+        </w:rPr>
+        <w:t xml:space="preserve"> Alcance Modulo Solicitudes Administrativas</w:t>
       </w:r>
       <w:bookmarkEnd w:id="7"/>
     </w:p>
@@ -8234,7 +8632,6 @@
                 <w:sz w:val="24"/>
                 <w:szCs w:val="24"/>
               </w:rPr>
-              <w:lastRenderedPageBreak/>
               <w:t>Nombre Modulo</w:t>
             </w:r>
           </w:p>
@@ -8260,15 +8657,7 @@
                 <w:sz w:val="24"/>
                 <w:szCs w:val="24"/>
               </w:rPr>
-              <w:t>Solicitudes</w:t>
-            </w:r>
-            <w:r>
-              <w:rPr>
-                <w:rFonts w:ascii="Times New Roman" w:hAnsi="Times New Roman" w:cs="Times New Roman"/>
-                <w:sz w:val="24"/>
-                <w:szCs w:val="24"/>
-              </w:rPr>
-              <w:t xml:space="preserve"> Administrativas</w:t>
+              <w:t>Reparaciones</w:t>
             </w:r>
           </w:p>
         </w:tc>
@@ -8323,39 +8712,7 @@
                 <w:sz w:val="24"/>
                 <w:szCs w:val="24"/>
               </w:rPr>
-              <w:t xml:space="preserve">Crear, consultar, actualizar </w:t>
-            </w:r>
-            <w:r>
-              <w:rPr>
-                <w:rFonts w:ascii="Times New Roman" w:hAnsi="Times New Roman" w:cs="Times New Roman"/>
-                <w:sz w:val="24"/>
-                <w:szCs w:val="24"/>
-              </w:rPr>
-              <w:t xml:space="preserve">estado </w:t>
-            </w:r>
-            <w:r>
-              <w:rPr>
-                <w:rFonts w:ascii="Times New Roman" w:hAnsi="Times New Roman" w:cs="Times New Roman"/>
-                <w:sz w:val="24"/>
-                <w:szCs w:val="24"/>
-              </w:rPr>
-              <w:t>solicitudes, agregar solución, agregar anotaciones y ver histórico de cambios</w:t>
-            </w:r>
-            <w:r>
-              <w:rPr>
-                <w:rFonts w:ascii="Times New Roman" w:hAnsi="Times New Roman" w:cs="Times New Roman"/>
-                <w:sz w:val="24"/>
-                <w:szCs w:val="24"/>
-              </w:rPr>
-              <w:t>, fecha de vencimiento</w:t>
-            </w:r>
-            <w:r>
-              <w:rPr>
-                <w:rFonts w:ascii="Times New Roman" w:hAnsi="Times New Roman" w:cs="Times New Roman"/>
-                <w:sz w:val="24"/>
-                <w:szCs w:val="24"/>
-              </w:rPr>
-              <w:t>.</w:t>
+              <w:t>Crear, consultar, actualizar reparaciones, agregar solución, agregar anotaciones y ver histórico de cambios.</w:t>
             </w:r>
           </w:p>
         </w:tc>
@@ -8407,7 +8764,7 @@
                 <w:sz w:val="24"/>
                 <w:szCs w:val="24"/>
               </w:rPr>
-              <w:t>Datos del estudiante, espacio, prioridad, descripción y del empleado que atenderá la solicitud.</w:t>
+              <w:t>Datos del estudiante, espacio, prioridad, descripción, costo de reparación y el empleado que atenderá la solicitud, fecha de vencimiento.</w:t>
             </w:r>
           </w:p>
         </w:tc>
@@ -8480,381 +8837,6 @@
                 <w:sz w:val="24"/>
                 <w:szCs w:val="24"/>
               </w:rPr>
-              <w:t>Roles Director, Psicólogo, Gestor Social, Estudiantes</w:t>
-            </w:r>
-            <w:r>
-              <w:rPr>
-                <w:rFonts w:ascii="Times New Roman" w:hAnsi="Times New Roman" w:cs="Times New Roman"/>
-                <w:sz w:val="24"/>
-                <w:szCs w:val="24"/>
-              </w:rPr>
-              <w:t xml:space="preserve">/ </w:t>
-            </w:r>
-            <w:r>
-              <w:rPr>
-                <w:rFonts w:ascii="Times New Roman" w:hAnsi="Times New Roman" w:cs="Times New Roman"/>
-                <w:b/>
-                <w:sz w:val="24"/>
-                <w:szCs w:val="24"/>
-              </w:rPr>
-              <w:t xml:space="preserve">App </w:t>
-            </w:r>
-            <w:r>
-              <w:rPr>
-                <w:rFonts w:ascii="Times New Roman" w:hAnsi="Times New Roman" w:cs="Times New Roman"/>
-                <w:b/>
-                <w:sz w:val="24"/>
-                <w:szCs w:val="24"/>
-              </w:rPr>
-              <w:t xml:space="preserve">: </w:t>
-            </w:r>
-            <w:r>
-              <w:rPr>
-                <w:rFonts w:ascii="Times New Roman" w:hAnsi="Times New Roman" w:cs="Times New Roman"/>
-                <w:sz w:val="24"/>
-                <w:szCs w:val="24"/>
-              </w:rPr>
-              <w:t>E</w:t>
-            </w:r>
-            <w:r>
-              <w:rPr>
-                <w:rFonts w:ascii="Times New Roman" w:hAnsi="Times New Roman" w:cs="Times New Roman"/>
-                <w:sz w:val="24"/>
-                <w:szCs w:val="24"/>
-              </w:rPr>
-              <w:t>studiantes</w:t>
-            </w:r>
-          </w:p>
-        </w:tc>
-      </w:tr>
-    </w:tbl>
-    <w:p>
-      <w:pPr>
-        <w:pStyle w:val="Descripcin"/>
-        <w:jc w:val="center"/>
-        <w:rPr>
-          <w:rFonts w:ascii="Times New Roman" w:hAnsi="Times New Roman" w:cs="Times New Roman"/>
-          <w:i w:val="0"/>
-          <w:color w:val="auto"/>
-          <w:sz w:val="22"/>
-          <w:szCs w:val="22"/>
-        </w:rPr>
-      </w:pPr>
-      <w:bookmarkStart w:id="8" w:name="_Toc479337553"/>
-      <w:r>
-        <w:rPr>
-          <w:rFonts w:ascii="Times New Roman" w:hAnsi="Times New Roman" w:cs="Times New Roman"/>
-          <w:i w:val="0"/>
-          <w:color w:val="auto"/>
-          <w:sz w:val="22"/>
-          <w:szCs w:val="22"/>
-        </w:rPr>
-        <w:t xml:space="preserve">Tabla </w:t>
-      </w:r>
-      <w:r>
-        <w:rPr>
-          <w:rFonts w:ascii="Times New Roman" w:hAnsi="Times New Roman" w:cs="Times New Roman"/>
-          <w:i w:val="0"/>
-          <w:color w:val="auto"/>
-          <w:sz w:val="22"/>
-          <w:szCs w:val="22"/>
-        </w:rPr>
-        <w:fldChar w:fldCharType="begin"/>
-      </w:r>
-      <w:r>
-        <w:rPr>
-          <w:rFonts w:ascii="Times New Roman" w:hAnsi="Times New Roman" w:cs="Times New Roman"/>
-          <w:i w:val="0"/>
-          <w:color w:val="auto"/>
-          <w:sz w:val="22"/>
-          <w:szCs w:val="22"/>
-        </w:rPr>
-        <w:instrText xml:space="preserve"> SEQ Tabla \* ARABIC </w:instrText>
-      </w:r>
-      <w:r>
-        <w:rPr>
-          <w:rFonts w:ascii="Times New Roman" w:hAnsi="Times New Roman" w:cs="Times New Roman"/>
-          <w:i w:val="0"/>
-          <w:color w:val="auto"/>
-          <w:sz w:val="22"/>
-          <w:szCs w:val="22"/>
-        </w:rPr>
-        <w:fldChar w:fldCharType="separate"/>
-      </w:r>
-      <w:r>
-        <w:rPr>
-          <w:rFonts w:ascii="Times New Roman" w:hAnsi="Times New Roman" w:cs="Times New Roman"/>
-          <w:i w:val="0"/>
-          <w:noProof/>
-          <w:color w:val="auto"/>
-          <w:sz w:val="22"/>
-          <w:szCs w:val="22"/>
-        </w:rPr>
-        <w:t>2</w:t>
-      </w:r>
-      <w:r>
-        <w:rPr>
-          <w:rFonts w:ascii="Times New Roman" w:hAnsi="Times New Roman" w:cs="Times New Roman"/>
-          <w:i w:val="0"/>
-          <w:color w:val="auto"/>
-          <w:sz w:val="22"/>
-          <w:szCs w:val="22"/>
-        </w:rPr>
-        <w:fldChar w:fldCharType="end"/>
-      </w:r>
-      <w:r>
-        <w:rPr>
-          <w:rFonts w:ascii="Times New Roman" w:hAnsi="Times New Roman" w:cs="Times New Roman"/>
-          <w:i w:val="0"/>
-          <w:color w:val="auto"/>
-          <w:sz w:val="22"/>
-          <w:szCs w:val="22"/>
-        </w:rPr>
-        <w:t xml:space="preserve"> Alcance Modulo Solicitudes Administrativas</w:t>
-      </w:r>
-      <w:bookmarkEnd w:id="8"/>
-    </w:p>
-    <w:p/>
-    <w:tbl>
-      <w:tblPr>
-        <w:tblStyle w:val="Tablanormal2"/>
-        <w:tblW w:w="0" w:type="auto"/>
-        <w:tblLook w:val="04A0" w:firstRow="1" w:lastRow="0" w:firstColumn="1" w:lastColumn="0" w:noHBand="0" w:noVBand="1"/>
-      </w:tblPr>
-      <w:tblGrid>
-        <w:gridCol w:w="2830"/>
-        <w:gridCol w:w="5998"/>
-      </w:tblGrid>
-      <w:tr>
-        <w:trPr>
-          <w:cnfStyle w:val="100000000000" w:firstRow="1" w:lastRow="0" w:firstColumn="0" w:lastColumn="0" w:oddVBand="0" w:evenVBand="0" w:oddHBand="0" w:evenHBand="0" w:firstRowFirstColumn="0" w:firstRowLastColumn="0" w:lastRowFirstColumn="0" w:lastRowLastColumn="0"/>
-        </w:trPr>
-        <w:tc>
-          <w:tcPr>
-            <w:cnfStyle w:val="001000000000" w:firstRow="0" w:lastRow="0" w:firstColumn="1" w:lastColumn="0" w:oddVBand="0" w:evenVBand="0" w:oddHBand="0" w:evenHBand="0" w:firstRowFirstColumn="0" w:firstRowLastColumn="0" w:lastRowFirstColumn="0" w:lastRowLastColumn="0"/>
-            <w:tcW w:w="2830" w:type="dxa"/>
-          </w:tcPr>
-          <w:p>
-            <w:pPr>
-              <w:spacing w:line="480" w:lineRule="auto"/>
-              <w:jc w:val="both"/>
-              <w:rPr>
-                <w:rFonts w:ascii="Times New Roman" w:hAnsi="Times New Roman" w:cs="Times New Roman"/>
-                <w:sz w:val="24"/>
-                <w:szCs w:val="24"/>
-              </w:rPr>
-            </w:pPr>
-            <w:r>
-              <w:rPr>
-                <w:rFonts w:ascii="Times New Roman" w:hAnsi="Times New Roman" w:cs="Times New Roman"/>
-                <w:sz w:val="24"/>
-                <w:szCs w:val="24"/>
-              </w:rPr>
-              <w:t>Nombre Modulo</w:t>
-            </w:r>
-          </w:p>
-        </w:tc>
-        <w:tc>
-          <w:tcPr>
-            <w:tcW w:w="5998" w:type="dxa"/>
-          </w:tcPr>
-          <w:p>
-            <w:pPr>
-              <w:spacing w:line="480" w:lineRule="auto"/>
-              <w:jc w:val="both"/>
-              <w:cnfStyle w:val="100000000000" w:firstRow="1" w:lastRow="0" w:firstColumn="0" w:lastColumn="0" w:oddVBand="0" w:evenVBand="0" w:oddHBand="0" w:evenHBand="0" w:firstRowFirstColumn="0" w:firstRowLastColumn="0" w:lastRowFirstColumn="0" w:lastRowLastColumn="0"/>
-              <w:rPr>
-                <w:rFonts w:ascii="Times New Roman" w:hAnsi="Times New Roman" w:cs="Times New Roman"/>
-                <w:sz w:val="24"/>
-                <w:szCs w:val="24"/>
-              </w:rPr>
-            </w:pPr>
-            <w:r>
-              <w:rPr>
-                <w:rFonts w:ascii="Times New Roman" w:hAnsi="Times New Roman" w:cs="Times New Roman"/>
-                <w:sz w:val="24"/>
-                <w:szCs w:val="24"/>
-              </w:rPr>
-              <w:t>Reparaciones</w:t>
-            </w:r>
-          </w:p>
-        </w:tc>
-      </w:tr>
-      <w:tr>
-        <w:trPr>
-          <w:cnfStyle w:val="000000100000" w:firstRow="0" w:lastRow="0" w:firstColumn="0" w:lastColumn="0" w:oddVBand="0" w:evenVBand="0" w:oddHBand="1" w:evenHBand="0" w:firstRowFirstColumn="0" w:firstRowLastColumn="0" w:lastRowFirstColumn="0" w:lastRowLastColumn="0"/>
-        </w:trPr>
-        <w:tc>
-          <w:tcPr>
-            <w:cnfStyle w:val="001000000000" w:firstRow="0" w:lastRow="0" w:firstColumn="1" w:lastColumn="0" w:oddVBand="0" w:evenVBand="0" w:oddHBand="0" w:evenHBand="0" w:firstRowFirstColumn="0" w:firstRowLastColumn="0" w:lastRowFirstColumn="0" w:lastRowLastColumn="0"/>
-            <w:tcW w:w="2830" w:type="dxa"/>
-          </w:tcPr>
-          <w:p>
-            <w:pPr>
-              <w:spacing w:line="480" w:lineRule="auto"/>
-              <w:jc w:val="both"/>
-              <w:rPr>
-                <w:rFonts w:ascii="Times New Roman" w:hAnsi="Times New Roman" w:cs="Times New Roman"/>
-                <w:sz w:val="24"/>
-                <w:szCs w:val="24"/>
-              </w:rPr>
-            </w:pPr>
-            <w:r>
-              <w:rPr>
-                <w:rFonts w:ascii="Times New Roman" w:hAnsi="Times New Roman" w:cs="Times New Roman"/>
-                <w:sz w:val="24"/>
-                <w:szCs w:val="24"/>
-              </w:rPr>
-              <w:t>Funcionalidades</w:t>
-            </w:r>
-          </w:p>
-        </w:tc>
-        <w:tc>
-          <w:tcPr>
-            <w:tcW w:w="5998" w:type="dxa"/>
-          </w:tcPr>
-          <w:p>
-            <w:pPr>
-              <w:spacing w:line="480" w:lineRule="auto"/>
-              <w:jc w:val="both"/>
-              <w:cnfStyle w:val="000000100000" w:firstRow="0" w:lastRow="0" w:firstColumn="0" w:lastColumn="0" w:oddVBand="0" w:evenVBand="0" w:oddHBand="1" w:evenHBand="0" w:firstRowFirstColumn="0" w:firstRowLastColumn="0" w:lastRowFirstColumn="0" w:lastRowLastColumn="0"/>
-              <w:rPr>
-                <w:rFonts w:ascii="Times New Roman" w:hAnsi="Times New Roman" w:cs="Times New Roman"/>
-                <w:sz w:val="24"/>
-                <w:szCs w:val="24"/>
-              </w:rPr>
-            </w:pPr>
-            <w:r>
-              <w:rPr>
-                <w:rFonts w:ascii="Times New Roman" w:hAnsi="Times New Roman" w:cs="Times New Roman"/>
-                <w:sz w:val="24"/>
-                <w:szCs w:val="24"/>
-              </w:rPr>
-              <w:t>Crear, consultar, actualizar reparaciones, agregar solución, agregar anotaciones y ver histórico de cambios.</w:t>
-            </w:r>
-          </w:p>
-        </w:tc>
-      </w:tr>
-      <w:tr>
-        <w:tc>
-          <w:tcPr>
-            <w:cnfStyle w:val="001000000000" w:firstRow="0" w:lastRow="0" w:firstColumn="1" w:lastColumn="0" w:oddVBand="0" w:evenVBand="0" w:oddHBand="0" w:evenHBand="0" w:firstRowFirstColumn="0" w:firstRowLastColumn="0" w:lastRowFirstColumn="0" w:lastRowLastColumn="0"/>
-            <w:tcW w:w="2830" w:type="dxa"/>
-          </w:tcPr>
-          <w:p>
-            <w:pPr>
-              <w:spacing w:line="480" w:lineRule="auto"/>
-              <w:jc w:val="both"/>
-              <w:rPr>
-                <w:rFonts w:ascii="Times New Roman" w:hAnsi="Times New Roman" w:cs="Times New Roman"/>
-                <w:sz w:val="24"/>
-                <w:szCs w:val="24"/>
-              </w:rPr>
-            </w:pPr>
-            <w:r>
-              <w:rPr>
-                <w:rFonts w:ascii="Times New Roman" w:hAnsi="Times New Roman" w:cs="Times New Roman"/>
-                <w:sz w:val="24"/>
-                <w:szCs w:val="24"/>
-              </w:rPr>
-              <w:t>Información a manejar</w:t>
-            </w:r>
-          </w:p>
-        </w:tc>
-        <w:tc>
-          <w:tcPr>
-            <w:tcW w:w="5998" w:type="dxa"/>
-          </w:tcPr>
-          <w:p>
-            <w:pPr>
-              <w:spacing w:line="480" w:lineRule="auto"/>
-              <w:jc w:val="both"/>
-              <w:cnfStyle w:val="000000000000" w:firstRow="0" w:lastRow="0" w:firstColumn="0" w:lastColumn="0" w:oddVBand="0" w:evenVBand="0" w:oddHBand="0" w:evenHBand="0" w:firstRowFirstColumn="0" w:firstRowLastColumn="0" w:lastRowFirstColumn="0" w:lastRowLastColumn="0"/>
-              <w:rPr>
-                <w:rFonts w:ascii="Times New Roman" w:hAnsi="Times New Roman" w:cs="Times New Roman"/>
-                <w:sz w:val="24"/>
-                <w:szCs w:val="24"/>
-              </w:rPr>
-            </w:pPr>
-            <w:r>
-              <w:rPr>
-                <w:rFonts w:ascii="Times New Roman" w:hAnsi="Times New Roman" w:cs="Times New Roman"/>
-                <w:sz w:val="24"/>
-                <w:szCs w:val="24"/>
-              </w:rPr>
-              <w:t>Datos del estudiante, espacio, prioridad, descripción, costo de reparación y el empleado que atenderá la solicitud, fecha de vencimiento.</w:t>
-            </w:r>
-          </w:p>
-        </w:tc>
-      </w:tr>
-      <w:tr>
-        <w:trPr>
-          <w:cnfStyle w:val="000000100000" w:firstRow="0" w:lastRow="0" w:firstColumn="0" w:lastColumn="0" w:oddVBand="0" w:evenVBand="0" w:oddHBand="1" w:evenHBand="0" w:firstRowFirstColumn="0" w:firstRowLastColumn="0" w:lastRowFirstColumn="0" w:lastRowLastColumn="0"/>
-        </w:trPr>
-        <w:tc>
-          <w:tcPr>
-            <w:cnfStyle w:val="001000000000" w:firstRow="0" w:lastRow="0" w:firstColumn="1" w:lastColumn="0" w:oddVBand="0" w:evenVBand="0" w:oddHBand="0" w:evenHBand="0" w:firstRowFirstColumn="0" w:firstRowLastColumn="0" w:lastRowFirstColumn="0" w:lastRowLastColumn="0"/>
-            <w:tcW w:w="2830" w:type="dxa"/>
-          </w:tcPr>
-          <w:p>
-            <w:pPr>
-              <w:spacing w:line="480" w:lineRule="auto"/>
-              <w:jc w:val="both"/>
-              <w:rPr>
-                <w:rFonts w:ascii="Times New Roman" w:hAnsi="Times New Roman" w:cs="Times New Roman"/>
-                <w:sz w:val="24"/>
-                <w:szCs w:val="24"/>
-              </w:rPr>
-            </w:pPr>
-            <w:r>
-              <w:rPr>
-                <w:rFonts w:ascii="Times New Roman" w:hAnsi="Times New Roman" w:cs="Times New Roman"/>
-                <w:sz w:val="24"/>
-                <w:szCs w:val="24"/>
-              </w:rPr>
-              <w:t>Disponibilidad</w:t>
-            </w:r>
-          </w:p>
-        </w:tc>
-        <w:tc>
-          <w:tcPr>
-            <w:tcW w:w="5998" w:type="dxa"/>
-          </w:tcPr>
-          <w:p>
-            <w:pPr>
-              <w:keepNext/>
-              <w:spacing w:line="480" w:lineRule="auto"/>
-              <w:jc w:val="both"/>
-              <w:cnfStyle w:val="000000100000" w:firstRow="0" w:lastRow="0" w:firstColumn="0" w:lastColumn="0" w:oddVBand="0" w:evenVBand="0" w:oddHBand="1" w:evenHBand="0" w:firstRowFirstColumn="0" w:firstRowLastColumn="0" w:lastRowFirstColumn="0" w:lastRowLastColumn="0"/>
-              <w:rPr>
-                <w:rFonts w:ascii="Times New Roman" w:hAnsi="Times New Roman" w:cs="Times New Roman"/>
-                <w:sz w:val="24"/>
-                <w:szCs w:val="24"/>
-              </w:rPr>
-            </w:pPr>
-            <w:r>
-              <w:rPr>
-                <w:rFonts w:ascii="Times New Roman" w:hAnsi="Times New Roman" w:cs="Times New Roman"/>
-                <w:b/>
-                <w:sz w:val="24"/>
-                <w:szCs w:val="24"/>
-              </w:rPr>
-              <w:t>Web</w:t>
-            </w:r>
-            <w:r>
-              <w:rPr>
-                <w:rFonts w:ascii="Times New Roman" w:hAnsi="Times New Roman" w:cs="Times New Roman"/>
-                <w:sz w:val="24"/>
-                <w:szCs w:val="24"/>
-              </w:rPr>
-              <w:t xml:space="preserve"> </w:t>
-            </w:r>
-            <w:r>
-              <w:rPr>
-                <w:rFonts w:ascii="Times New Roman" w:hAnsi="Times New Roman" w:cs="Times New Roman"/>
-                <w:sz w:val="24"/>
-                <w:szCs w:val="24"/>
-              </w:rPr>
               <w:t xml:space="preserve">Roles Director, Mantenimiento, Estudiante </w:t>
             </w:r>
             <w:r>
@@ -8911,7 +8893,7 @@
           <w:szCs w:val="22"/>
         </w:rPr>
       </w:pPr>
-      <w:bookmarkStart w:id="9" w:name="_Toc479337554"/>
+      <w:bookmarkStart w:id="8" w:name="_Toc479337554"/>
       <w:r>
         <w:rPr>
           <w:rFonts w:ascii="Times New Roman" w:hAnsi="Times New Roman" w:cs="Times New Roman"/>
@@ -8983,7 +8965,7 @@
         </w:rPr>
         <w:t xml:space="preserve"> Alcance Modulo de Reparaciones</w:t>
       </w:r>
-      <w:bookmarkEnd w:id="9"/>
+      <w:bookmarkEnd w:id="8"/>
     </w:p>
     <w:p/>
     <w:tbl>
@@ -9315,7 +9297,7 @@
           <w:szCs w:val="22"/>
         </w:rPr>
       </w:pPr>
-      <w:bookmarkStart w:id="10" w:name="_Toc479337555"/>
+      <w:bookmarkStart w:id="9" w:name="_Toc479337555"/>
       <w:r>
         <w:rPr>
           <w:rFonts w:ascii="Times New Roman" w:hAnsi="Times New Roman" w:cs="Times New Roman"/>
@@ -9406,6 +9388,365 @@
           <w:szCs w:val="22"/>
         </w:rPr>
         <w:t>Modulo de Citas</w:t>
+      </w:r>
+      <w:bookmarkEnd w:id="9"/>
+    </w:p>
+    <w:tbl>
+      <w:tblPr>
+        <w:tblStyle w:val="Tablanormal2"/>
+        <w:tblW w:w="0" w:type="auto"/>
+        <w:tblLook w:val="04A0" w:firstRow="1" w:lastRow="0" w:firstColumn="1" w:lastColumn="0" w:noHBand="0" w:noVBand="1"/>
+      </w:tblPr>
+      <w:tblGrid>
+        <w:gridCol w:w="2830"/>
+        <w:gridCol w:w="5998"/>
+      </w:tblGrid>
+      <w:tr>
+        <w:trPr>
+          <w:cnfStyle w:val="100000000000" w:firstRow="1" w:lastRow="0" w:firstColumn="0" w:lastColumn="0" w:oddVBand="0" w:evenVBand="0" w:oddHBand="0" w:evenHBand="0" w:firstRowFirstColumn="0" w:firstRowLastColumn="0" w:lastRowFirstColumn="0" w:lastRowLastColumn="0"/>
+        </w:trPr>
+        <w:tc>
+          <w:tcPr>
+            <w:cnfStyle w:val="001000000000" w:firstRow="0" w:lastRow="0" w:firstColumn="1" w:lastColumn="0" w:oddVBand="0" w:evenVBand="0" w:oddHBand="0" w:evenHBand="0" w:firstRowFirstColumn="0" w:firstRowLastColumn="0" w:lastRowFirstColumn="0" w:lastRowLastColumn="0"/>
+            <w:tcW w:w="2830" w:type="dxa"/>
+          </w:tcPr>
+          <w:p>
+            <w:pPr>
+              <w:spacing w:line="480" w:lineRule="auto"/>
+              <w:jc w:val="both"/>
+              <w:rPr>
+                <w:rFonts w:ascii="Times New Roman" w:hAnsi="Times New Roman" w:cs="Times New Roman"/>
+                <w:sz w:val="24"/>
+                <w:szCs w:val="24"/>
+              </w:rPr>
+            </w:pPr>
+            <w:r>
+              <w:br w:type="page"/>
+            </w:r>
+            <w:r>
+              <w:rPr>
+                <w:rFonts w:ascii="Times New Roman" w:hAnsi="Times New Roman" w:cs="Times New Roman"/>
+                <w:sz w:val="24"/>
+                <w:szCs w:val="24"/>
+              </w:rPr>
+              <w:t>Nombre Modulo</w:t>
+            </w:r>
+          </w:p>
+        </w:tc>
+        <w:tc>
+          <w:tcPr>
+            <w:tcW w:w="5998" w:type="dxa"/>
+          </w:tcPr>
+          <w:p>
+            <w:pPr>
+              <w:spacing w:line="480" w:lineRule="auto"/>
+              <w:jc w:val="both"/>
+              <w:cnfStyle w:val="100000000000" w:firstRow="1" w:lastRow="0" w:firstColumn="0" w:lastColumn="0" w:oddVBand="0" w:evenVBand="0" w:oddHBand="0" w:evenHBand="0" w:firstRowFirstColumn="0" w:firstRowLastColumn="0" w:lastRowFirstColumn="0" w:lastRowLastColumn="0"/>
+              <w:rPr>
+                <w:rFonts w:ascii="Times New Roman" w:hAnsi="Times New Roman" w:cs="Times New Roman"/>
+                <w:sz w:val="24"/>
+                <w:szCs w:val="24"/>
+              </w:rPr>
+            </w:pPr>
+            <w:r>
+              <w:rPr>
+                <w:rFonts w:ascii="Times New Roman" w:hAnsi="Times New Roman" w:cs="Times New Roman"/>
+                <w:sz w:val="24"/>
+                <w:szCs w:val="24"/>
+              </w:rPr>
+              <w:t>Admisiones</w:t>
+            </w:r>
+          </w:p>
+        </w:tc>
+      </w:tr>
+      <w:tr>
+        <w:trPr>
+          <w:cnfStyle w:val="000000100000" w:firstRow="0" w:lastRow="0" w:firstColumn="0" w:lastColumn="0" w:oddVBand="0" w:evenVBand="0" w:oddHBand="1" w:evenHBand="0" w:firstRowFirstColumn="0" w:firstRowLastColumn="0" w:lastRowFirstColumn="0" w:lastRowLastColumn="0"/>
+        </w:trPr>
+        <w:tc>
+          <w:tcPr>
+            <w:cnfStyle w:val="001000000000" w:firstRow="0" w:lastRow="0" w:firstColumn="1" w:lastColumn="0" w:oddVBand="0" w:evenVBand="0" w:oddHBand="0" w:evenHBand="0" w:firstRowFirstColumn="0" w:firstRowLastColumn="0" w:lastRowFirstColumn="0" w:lastRowLastColumn="0"/>
+            <w:tcW w:w="2830" w:type="dxa"/>
+          </w:tcPr>
+          <w:p>
+            <w:pPr>
+              <w:spacing w:line="480" w:lineRule="auto"/>
+              <w:jc w:val="both"/>
+              <w:rPr>
+                <w:rFonts w:ascii="Times New Roman" w:hAnsi="Times New Roman" w:cs="Times New Roman"/>
+                <w:sz w:val="24"/>
+                <w:szCs w:val="24"/>
+              </w:rPr>
+            </w:pPr>
+            <w:r>
+              <w:rPr>
+                <w:rFonts w:ascii="Times New Roman" w:hAnsi="Times New Roman" w:cs="Times New Roman"/>
+                <w:sz w:val="24"/>
+                <w:szCs w:val="24"/>
+              </w:rPr>
+              <w:t>Funcionalidades</w:t>
+            </w:r>
+          </w:p>
+        </w:tc>
+        <w:tc>
+          <w:tcPr>
+            <w:tcW w:w="5998" w:type="dxa"/>
+          </w:tcPr>
+          <w:p>
+            <w:pPr>
+              <w:spacing w:line="480" w:lineRule="auto"/>
+              <w:jc w:val="both"/>
+              <w:cnfStyle w:val="000000100000" w:firstRow="0" w:lastRow="0" w:firstColumn="0" w:lastColumn="0" w:oddVBand="0" w:evenVBand="0" w:oddHBand="1" w:evenHBand="0" w:firstRowFirstColumn="0" w:firstRowLastColumn="0" w:lastRowFirstColumn="0" w:lastRowLastColumn="0"/>
+              <w:rPr>
+                <w:rFonts w:ascii="Times New Roman" w:hAnsi="Times New Roman" w:cs="Times New Roman"/>
+                <w:sz w:val="24"/>
+                <w:szCs w:val="24"/>
+              </w:rPr>
+            </w:pPr>
+            <w:r>
+              <w:rPr>
+                <w:rFonts w:ascii="Times New Roman" w:hAnsi="Times New Roman" w:cs="Times New Roman"/>
+                <w:sz w:val="24"/>
+                <w:szCs w:val="24"/>
+              </w:rPr>
+              <w:t>Registro, adjuntar archivos, consultar, actualizar estado admisión, agregar Observación</w:t>
+            </w:r>
+            <w:r>
+              <w:rPr>
+                <w:rFonts w:ascii="Times New Roman" w:hAnsi="Times New Roman" w:cs="Times New Roman"/>
+                <w:sz w:val="24"/>
+                <w:szCs w:val="24"/>
+              </w:rPr>
+              <w:t>.</w:t>
+            </w:r>
+          </w:p>
+        </w:tc>
+      </w:tr>
+      <w:tr>
+        <w:tc>
+          <w:tcPr>
+            <w:cnfStyle w:val="001000000000" w:firstRow="0" w:lastRow="0" w:firstColumn="1" w:lastColumn="0" w:oddVBand="0" w:evenVBand="0" w:oddHBand="0" w:evenHBand="0" w:firstRowFirstColumn="0" w:firstRowLastColumn="0" w:lastRowFirstColumn="0" w:lastRowLastColumn="0"/>
+            <w:tcW w:w="2830" w:type="dxa"/>
+          </w:tcPr>
+          <w:p>
+            <w:pPr>
+              <w:spacing w:line="480" w:lineRule="auto"/>
+              <w:jc w:val="both"/>
+              <w:rPr>
+                <w:rFonts w:ascii="Times New Roman" w:hAnsi="Times New Roman" w:cs="Times New Roman"/>
+                <w:sz w:val="24"/>
+                <w:szCs w:val="24"/>
+              </w:rPr>
+            </w:pPr>
+            <w:r>
+              <w:rPr>
+                <w:rFonts w:ascii="Times New Roman" w:hAnsi="Times New Roman" w:cs="Times New Roman"/>
+                <w:sz w:val="24"/>
+                <w:szCs w:val="24"/>
+              </w:rPr>
+              <w:t>Información a manejar</w:t>
+            </w:r>
+          </w:p>
+        </w:tc>
+        <w:tc>
+          <w:tcPr>
+            <w:tcW w:w="5998" w:type="dxa"/>
+          </w:tcPr>
+          <w:p>
+            <w:pPr>
+              <w:spacing w:line="480" w:lineRule="auto"/>
+              <w:jc w:val="both"/>
+              <w:cnfStyle w:val="000000000000" w:firstRow="0" w:lastRow="0" w:firstColumn="0" w:lastColumn="0" w:oddVBand="0" w:evenVBand="0" w:oddHBand="0" w:evenHBand="0" w:firstRowFirstColumn="0" w:firstRowLastColumn="0" w:lastRowFirstColumn="0" w:lastRowLastColumn="0"/>
+              <w:rPr>
+                <w:rFonts w:ascii="Times New Roman" w:hAnsi="Times New Roman" w:cs="Times New Roman"/>
+                <w:sz w:val="24"/>
+                <w:szCs w:val="24"/>
+              </w:rPr>
+            </w:pPr>
+            <w:r>
+              <w:rPr>
+                <w:rFonts w:ascii="Times New Roman" w:hAnsi="Times New Roman" w:cs="Times New Roman"/>
+                <w:sz w:val="24"/>
+                <w:szCs w:val="24"/>
+              </w:rPr>
+              <w:t>Datos del estud</w:t>
+            </w:r>
+            <w:r>
+              <w:rPr>
+                <w:rFonts w:ascii="Times New Roman" w:hAnsi="Times New Roman" w:cs="Times New Roman"/>
+                <w:sz w:val="24"/>
+                <w:szCs w:val="24"/>
+              </w:rPr>
+              <w:t>iante</w:t>
+            </w:r>
+            <w:r>
+              <w:rPr>
+                <w:rFonts w:ascii="Times New Roman" w:hAnsi="Times New Roman" w:cs="Times New Roman"/>
+                <w:sz w:val="24"/>
+                <w:szCs w:val="24"/>
+              </w:rPr>
+              <w:t xml:space="preserve"> de acuerdo al formato de admisiones de la CRU</w:t>
+            </w:r>
+            <w:r>
+              <w:rPr>
+                <w:rFonts w:ascii="Times New Roman" w:hAnsi="Times New Roman" w:cs="Times New Roman"/>
+                <w:sz w:val="24"/>
+                <w:szCs w:val="24"/>
+              </w:rPr>
+              <w:t>.</w:t>
+            </w:r>
+          </w:p>
+        </w:tc>
+      </w:tr>
+      <w:tr>
+        <w:trPr>
+          <w:cnfStyle w:val="000000100000" w:firstRow="0" w:lastRow="0" w:firstColumn="0" w:lastColumn="0" w:oddVBand="0" w:evenVBand="0" w:oddHBand="1" w:evenHBand="0" w:firstRowFirstColumn="0" w:firstRowLastColumn="0" w:lastRowFirstColumn="0" w:lastRowLastColumn="0"/>
+        </w:trPr>
+        <w:tc>
+          <w:tcPr>
+            <w:cnfStyle w:val="001000000000" w:firstRow="0" w:lastRow="0" w:firstColumn="1" w:lastColumn="0" w:oddVBand="0" w:evenVBand="0" w:oddHBand="0" w:evenHBand="0" w:firstRowFirstColumn="0" w:firstRowLastColumn="0" w:lastRowFirstColumn="0" w:lastRowLastColumn="0"/>
+            <w:tcW w:w="2830" w:type="dxa"/>
+          </w:tcPr>
+          <w:p>
+            <w:pPr>
+              <w:spacing w:line="480" w:lineRule="auto"/>
+              <w:jc w:val="both"/>
+              <w:rPr>
+                <w:rFonts w:ascii="Times New Roman" w:hAnsi="Times New Roman" w:cs="Times New Roman"/>
+                <w:sz w:val="24"/>
+                <w:szCs w:val="24"/>
+              </w:rPr>
+            </w:pPr>
+            <w:r>
+              <w:rPr>
+                <w:rFonts w:ascii="Times New Roman" w:hAnsi="Times New Roman" w:cs="Times New Roman"/>
+                <w:sz w:val="24"/>
+                <w:szCs w:val="24"/>
+              </w:rPr>
+              <w:t>Disponibilidad</w:t>
+            </w:r>
+          </w:p>
+        </w:tc>
+        <w:tc>
+          <w:tcPr>
+            <w:tcW w:w="5998" w:type="dxa"/>
+          </w:tcPr>
+          <w:p>
+            <w:pPr>
+              <w:keepNext/>
+              <w:spacing w:line="480" w:lineRule="auto"/>
+              <w:jc w:val="both"/>
+              <w:cnfStyle w:val="000000100000" w:firstRow="0" w:lastRow="0" w:firstColumn="0" w:lastColumn="0" w:oddVBand="0" w:evenVBand="0" w:oddHBand="1" w:evenHBand="0" w:firstRowFirstColumn="0" w:firstRowLastColumn="0" w:lastRowFirstColumn="0" w:lastRowLastColumn="0"/>
+              <w:rPr>
+                <w:rFonts w:ascii="Times New Roman" w:hAnsi="Times New Roman" w:cs="Times New Roman"/>
+                <w:sz w:val="24"/>
+                <w:szCs w:val="24"/>
+              </w:rPr>
+            </w:pPr>
+            <w:r>
+              <w:rPr>
+                <w:rFonts w:ascii="Times New Roman" w:hAnsi="Times New Roman" w:cs="Times New Roman"/>
+                <w:b/>
+                <w:sz w:val="24"/>
+                <w:szCs w:val="24"/>
+              </w:rPr>
+              <w:t>Web</w:t>
+            </w:r>
+            <w:r>
+              <w:rPr>
+                <w:rFonts w:ascii="Times New Roman" w:hAnsi="Times New Roman" w:cs="Times New Roman"/>
+                <w:sz w:val="24"/>
+                <w:szCs w:val="24"/>
+              </w:rPr>
+              <w:t xml:space="preserve"> Roles Director, Estudiantes</w:t>
+            </w:r>
+          </w:p>
+        </w:tc>
+      </w:tr>
+    </w:tbl>
+    <w:p>
+      <w:pPr>
+        <w:pStyle w:val="Descripcin"/>
+        <w:jc w:val="center"/>
+        <w:rPr>
+          <w:rFonts w:ascii="Times New Roman" w:hAnsi="Times New Roman" w:cs="Times New Roman"/>
+          <w:i w:val="0"/>
+          <w:color w:val="auto"/>
+          <w:sz w:val="22"/>
+          <w:szCs w:val="22"/>
+        </w:rPr>
+      </w:pPr>
+      <w:bookmarkStart w:id="10" w:name="_Toc479337556"/>
+      <w:r>
+        <w:rPr>
+          <w:rFonts w:ascii="Times New Roman" w:hAnsi="Times New Roman" w:cs="Times New Roman"/>
+          <w:i w:val="0"/>
+          <w:color w:val="auto"/>
+          <w:sz w:val="22"/>
+          <w:szCs w:val="22"/>
+        </w:rPr>
+        <w:t xml:space="preserve">Tabla </w:t>
+      </w:r>
+      <w:r>
+        <w:rPr>
+          <w:rFonts w:ascii="Times New Roman" w:hAnsi="Times New Roman" w:cs="Times New Roman"/>
+          <w:i w:val="0"/>
+          <w:color w:val="auto"/>
+          <w:sz w:val="22"/>
+          <w:szCs w:val="22"/>
+        </w:rPr>
+        <w:fldChar w:fldCharType="begin"/>
+      </w:r>
+      <w:r>
+        <w:rPr>
+          <w:rFonts w:ascii="Times New Roman" w:hAnsi="Times New Roman" w:cs="Times New Roman"/>
+          <w:i w:val="0"/>
+          <w:color w:val="auto"/>
+          <w:sz w:val="22"/>
+          <w:szCs w:val="22"/>
+        </w:rPr>
+        <w:instrText xml:space="preserve"> SEQ Tabla \* ARABIC </w:instrText>
+      </w:r>
+      <w:r>
+        <w:rPr>
+          <w:rFonts w:ascii="Times New Roman" w:hAnsi="Times New Roman" w:cs="Times New Roman"/>
+          <w:i w:val="0"/>
+          <w:color w:val="auto"/>
+          <w:sz w:val="22"/>
+          <w:szCs w:val="22"/>
+        </w:rPr>
+        <w:fldChar w:fldCharType="separate"/>
+      </w:r>
+      <w:r>
+        <w:rPr>
+          <w:rFonts w:ascii="Times New Roman" w:hAnsi="Times New Roman" w:cs="Times New Roman"/>
+          <w:i w:val="0"/>
+          <w:noProof/>
+          <w:color w:val="auto"/>
+          <w:sz w:val="22"/>
+          <w:szCs w:val="22"/>
+        </w:rPr>
+        <w:t>5</w:t>
+      </w:r>
+      <w:r>
+        <w:rPr>
+          <w:rFonts w:ascii="Times New Roman" w:hAnsi="Times New Roman" w:cs="Times New Roman"/>
+          <w:i w:val="0"/>
+          <w:color w:val="auto"/>
+          <w:sz w:val="22"/>
+          <w:szCs w:val="22"/>
+        </w:rPr>
+        <w:fldChar w:fldCharType="end"/>
+      </w:r>
+      <w:r>
+        <w:rPr>
+          <w:rFonts w:ascii="Times New Roman" w:hAnsi="Times New Roman" w:cs="Times New Roman"/>
+          <w:i w:val="0"/>
+          <w:color w:val="auto"/>
+          <w:sz w:val="22"/>
+          <w:szCs w:val="22"/>
+        </w:rPr>
+        <w:t xml:space="preserve"> Alcance Modulo de Admisiones</w:t>
       </w:r>
       <w:bookmarkEnd w:id="10"/>
     </w:p>
@@ -9439,9 +9780,6 @@
               </w:rPr>
             </w:pPr>
             <w:r>
-              <w:br w:type="page"/>
-            </w:r>
-            <w:r>
               <w:rPr>
                 <w:rFonts w:ascii="Times New Roman" w:hAnsi="Times New Roman" w:cs="Times New Roman"/>
                 <w:sz w:val="24"/>
@@ -9472,7 +9810,7 @@
                 <w:sz w:val="24"/>
                 <w:szCs w:val="24"/>
               </w:rPr>
-              <w:t>Admisiones</w:t>
+              <w:t>Expedientes</w:t>
             </w:r>
           </w:p>
         </w:tc>
@@ -9527,15 +9865,23 @@
                 <w:sz w:val="24"/>
                 <w:szCs w:val="24"/>
               </w:rPr>
-              <w:t>Registro, adjuntar archivos, consultar, actualizar estado admisión, agregar Observación</w:t>
-            </w:r>
-            <w:r>
-              <w:rPr>
-                <w:rFonts w:ascii="Times New Roman" w:hAnsi="Times New Roman" w:cs="Times New Roman"/>
-                <w:sz w:val="24"/>
-                <w:szCs w:val="24"/>
-              </w:rPr>
-              <w:t>.</w:t>
+              <w:t xml:space="preserve">Consultar, actualizar información </w:t>
+            </w:r>
+            <w:r>
+              <w:rPr>
+                <w:rFonts w:ascii="Times New Roman" w:hAnsi="Times New Roman" w:cs="Times New Roman"/>
+                <w:sz w:val="24"/>
+                <w:szCs w:val="24"/>
+              </w:rPr>
+              <w:t xml:space="preserve">del </w:t>
+            </w:r>
+            <w:r>
+              <w:rPr>
+                <w:rFonts w:ascii="Times New Roman" w:hAnsi="Times New Roman" w:cs="Times New Roman"/>
+                <w:sz w:val="24"/>
+                <w:szCs w:val="24"/>
+              </w:rPr>
+              <w:t>estudiante, ver histórico de cambios, ver anotaciones de citas.</w:t>
             </w:r>
           </w:p>
         </w:tc>
@@ -9587,31 +9933,7 @@
                 <w:sz w:val="24"/>
                 <w:szCs w:val="24"/>
               </w:rPr>
-              <w:t>Datos del estud</w:t>
-            </w:r>
-            <w:r>
-              <w:rPr>
-                <w:rFonts w:ascii="Times New Roman" w:hAnsi="Times New Roman" w:cs="Times New Roman"/>
-                <w:sz w:val="24"/>
-                <w:szCs w:val="24"/>
-              </w:rPr>
-              <w:t>iante</w:t>
-            </w:r>
-            <w:r>
-              <w:rPr>
-                <w:rFonts w:ascii="Times New Roman" w:hAnsi="Times New Roman" w:cs="Times New Roman"/>
-                <w:sz w:val="24"/>
-                <w:szCs w:val="24"/>
-              </w:rPr>
-              <w:t xml:space="preserve"> de acuerdo al formato de admisiones de la CRU</w:t>
-            </w:r>
-            <w:r>
-              <w:rPr>
-                <w:rFonts w:ascii="Times New Roman" w:hAnsi="Times New Roman" w:cs="Times New Roman"/>
-                <w:sz w:val="24"/>
-                <w:szCs w:val="24"/>
-              </w:rPr>
-              <w:t>.</w:t>
+              <w:t>Datos del estudiante de acuerdo al formato de admisiones de la CRU.</w:t>
             </w:r>
           </w:p>
         </w:tc>
@@ -9627,19 +9949,23 @@
           </w:tcPr>
           <w:p>
             <w:pPr>
-              <w:spacing w:line="480" w:lineRule="auto"/>
-              <w:jc w:val="both"/>
-              <w:rPr>
-                <w:rFonts w:ascii="Times New Roman" w:hAnsi="Times New Roman" w:cs="Times New Roman"/>
-                <w:sz w:val="24"/>
-                <w:szCs w:val="24"/>
+              <w:pStyle w:val="Descripcin"/>
+              <w:jc w:val="center"/>
+              <w:rPr>
+                <w:rFonts w:ascii="Times New Roman" w:hAnsi="Times New Roman" w:cs="Times New Roman"/>
+                <w:i w:val="0"/>
+                <w:color w:val="auto"/>
+                <w:sz w:val="22"/>
+                <w:szCs w:val="22"/>
               </w:rPr>
             </w:pPr>
             <w:r>
               <w:rPr>
                 <w:rFonts w:ascii="Times New Roman" w:hAnsi="Times New Roman" w:cs="Times New Roman"/>
-                <w:sz w:val="24"/>
-                <w:szCs w:val="24"/>
+                <w:i w:val="0"/>
+                <w:color w:val="auto"/>
+                <w:sz w:val="22"/>
+                <w:szCs w:val="22"/>
               </w:rPr>
               <w:t>Disponibilidad</w:t>
             </w:r>
@@ -9651,32 +9977,36 @@
           </w:tcPr>
           <w:p>
             <w:pPr>
-              <w:keepNext/>
-              <w:spacing w:line="480" w:lineRule="auto"/>
-              <w:jc w:val="both"/>
+              <w:pStyle w:val="Descripcin"/>
               <w:cnfStyle w:val="000000100000" w:firstRow="0" w:lastRow="0" w:firstColumn="0" w:lastColumn="0" w:oddVBand="0" w:evenVBand="0" w:oddHBand="1" w:evenHBand="0" w:firstRowFirstColumn="0" w:firstRowLastColumn="0" w:lastRowFirstColumn="0" w:lastRowLastColumn="0"/>
               <w:rPr>
                 <w:rFonts w:ascii="Times New Roman" w:hAnsi="Times New Roman" w:cs="Times New Roman"/>
-                <w:sz w:val="24"/>
-                <w:szCs w:val="24"/>
+                <w:i w:val="0"/>
+                <w:color w:val="auto"/>
+                <w:sz w:val="22"/>
+                <w:szCs w:val="22"/>
               </w:rPr>
             </w:pPr>
             <w:r>
               <w:rPr>
                 <w:rFonts w:ascii="Times New Roman" w:hAnsi="Times New Roman" w:cs="Times New Roman"/>
                 <w:b/>
-                <w:sz w:val="24"/>
-                <w:szCs w:val="24"/>
+                <w:i w:val="0"/>
+                <w:color w:val="auto"/>
+                <w:sz w:val="22"/>
+                <w:szCs w:val="22"/>
               </w:rPr>
               <w:t>Web</w:t>
             </w:r>
             <w:r>
               <w:rPr>
                 <w:rFonts w:ascii="Times New Roman" w:hAnsi="Times New Roman" w:cs="Times New Roman"/>
-                <w:sz w:val="24"/>
-                <w:szCs w:val="24"/>
-              </w:rPr>
-              <w:t xml:space="preserve"> Roles Director, Estudiantes</w:t>
+                <w:i w:val="0"/>
+                <w:color w:val="auto"/>
+                <w:sz w:val="22"/>
+                <w:szCs w:val="22"/>
+              </w:rPr>
+              <w:t xml:space="preserve"> Roles Director, Psicólogo, Gestor Social, Estudiantes</w:t>
             </w:r>
           </w:p>
         </w:tc>
@@ -9694,7 +10024,7 @@
           <w:szCs w:val="22"/>
         </w:rPr>
       </w:pPr>
-      <w:bookmarkStart w:id="11" w:name="_Toc479337556"/>
+      <w:bookmarkStart w:id="11" w:name="_Toc479337557"/>
       <w:r>
         <w:rPr>
           <w:rFonts w:ascii="Times New Roman" w:hAnsi="Times New Roman" w:cs="Times New Roman"/>
@@ -9744,7 +10074,7 @@
           <w:sz w:val="22"/>
           <w:szCs w:val="22"/>
         </w:rPr>
-        <w:t>5</w:t>
+        <w:t>6</w:t>
       </w:r>
       <w:r>
         <w:rPr>
@@ -9764,7 +10094,7 @@
           <w:sz w:val="22"/>
           <w:szCs w:val="22"/>
         </w:rPr>
-        <w:t xml:space="preserve"> Alcance Modulo de Admisiones</w:t>
+        <w:t xml:space="preserve"> Alcance Modulo de Expedientes</w:t>
       </w:r>
       <w:bookmarkEnd w:id="11"/>
     </w:p>
@@ -9803,6 +10133,7 @@
                 <w:sz w:val="24"/>
                 <w:szCs w:val="24"/>
               </w:rPr>
+              <w:lastRenderedPageBreak/>
               <w:t>Nombre Modulo</w:t>
             </w:r>
           </w:p>
@@ -9828,7 +10159,7 @@
                 <w:sz w:val="24"/>
                 <w:szCs w:val="24"/>
               </w:rPr>
-              <w:t>Expedientes</w:t>
+              <w:t>Espacios</w:t>
             </w:r>
           </w:p>
         </w:tc>
@@ -9883,23 +10214,7 @@
                 <w:sz w:val="24"/>
                 <w:szCs w:val="24"/>
               </w:rPr>
-              <w:t xml:space="preserve">Consultar, actualizar información </w:t>
-            </w:r>
-            <w:r>
-              <w:rPr>
-                <w:rFonts w:ascii="Times New Roman" w:hAnsi="Times New Roman" w:cs="Times New Roman"/>
-                <w:sz w:val="24"/>
-                <w:szCs w:val="24"/>
-              </w:rPr>
-              <w:t xml:space="preserve">del </w:t>
-            </w:r>
-            <w:r>
-              <w:rPr>
-                <w:rFonts w:ascii="Times New Roman" w:hAnsi="Times New Roman" w:cs="Times New Roman"/>
-                <w:sz w:val="24"/>
-                <w:szCs w:val="24"/>
-              </w:rPr>
-              <w:t>estudiante, ver histórico de cambios, ver anotaciones de citas.</w:t>
+              <w:t>Crear, consultar, actualizar información del espacio, ver histórico de cambios, ver reparaciones realizadas de citas.</w:t>
             </w:r>
           </w:p>
         </w:tc>
@@ -9951,7 +10266,7 @@
                 <w:sz w:val="24"/>
                 <w:szCs w:val="24"/>
               </w:rPr>
-              <w:t>Datos del estudiante de acuerdo al formato de admisiones de la CRU.</w:t>
+              <w:t>Tipo, Nombre, piso, capacidad, estado, estudiante que lo tiene asignado, reparaciones realizadas y su respectivo inventario.</w:t>
             </w:r>
           </w:p>
         </w:tc>
@@ -9996,6 +10311,8 @@
           <w:p>
             <w:pPr>
               <w:pStyle w:val="Descripcin"/>
+              <w:keepNext/>
+              <w:jc w:val="center"/>
               <w:cnfStyle w:val="000000100000" w:firstRow="0" w:lastRow="0" w:firstColumn="0" w:lastColumn="0" w:oddVBand="0" w:evenVBand="0" w:oddHBand="1" w:evenHBand="0" w:firstRowFirstColumn="0" w:firstRowLastColumn="0" w:lastRowFirstColumn="0" w:lastRowLastColumn="0"/>
               <w:rPr>
                 <w:rFonts w:ascii="Times New Roman" w:hAnsi="Times New Roman" w:cs="Times New Roman"/>
@@ -10024,7 +10341,27 @@
                 <w:sz w:val="22"/>
                 <w:szCs w:val="22"/>
               </w:rPr>
-              <w:t xml:space="preserve"> Roles Director, Psicólogo, Gestor Social, Estudiantes</w:t>
+              <w:t xml:space="preserve"> Roles Director, Psicólogo</w:t>
+            </w:r>
+            <w:r>
+              <w:rPr>
+                <w:rFonts w:ascii="Times New Roman" w:hAnsi="Times New Roman" w:cs="Times New Roman"/>
+                <w:i w:val="0"/>
+                <w:color w:val="auto"/>
+                <w:sz w:val="22"/>
+                <w:szCs w:val="22"/>
+              </w:rPr>
+              <w:t xml:space="preserve">, Gestor Social, Mantenimiento, </w:t>
+            </w:r>
+            <w:r>
+              <w:rPr>
+                <w:rFonts w:ascii="Times New Roman" w:hAnsi="Times New Roman" w:cs="Times New Roman"/>
+                <w:i w:val="0"/>
+                <w:color w:val="auto"/>
+                <w:sz w:val="22"/>
+                <w:szCs w:val="22"/>
+              </w:rPr>
+              <w:t>Estudiantes</w:t>
             </w:r>
           </w:p>
         </w:tc>
@@ -10042,7 +10379,7 @@
           <w:szCs w:val="22"/>
         </w:rPr>
       </w:pPr>
-      <w:bookmarkStart w:id="12" w:name="_Toc479337557"/>
+      <w:bookmarkStart w:id="12" w:name="_Toc479337558"/>
       <w:r>
         <w:rPr>
           <w:rFonts w:ascii="Times New Roman" w:hAnsi="Times New Roman" w:cs="Times New Roman"/>
@@ -10092,7 +10429,7 @@
           <w:sz w:val="22"/>
           <w:szCs w:val="22"/>
         </w:rPr>
-        <w:t>6</w:t>
+        <w:t>7</w:t>
       </w:r>
       <w:r>
         <w:rPr>
@@ -10112,364 +10449,9 @@
           <w:sz w:val="22"/>
           <w:szCs w:val="22"/>
         </w:rPr>
-        <w:t xml:space="preserve"> Alcance Modulo de Expedientes</w:t>
+        <w:t xml:space="preserve"> Alcance Modulo de Espacio</w:t>
       </w:r>
       <w:bookmarkEnd w:id="12"/>
-    </w:p>
-    <w:tbl>
-      <w:tblPr>
-        <w:tblStyle w:val="Tablanormal2"/>
-        <w:tblW w:w="0" w:type="auto"/>
-        <w:tblLook w:val="04A0" w:firstRow="1" w:lastRow="0" w:firstColumn="1" w:lastColumn="0" w:noHBand="0" w:noVBand="1"/>
-      </w:tblPr>
-      <w:tblGrid>
-        <w:gridCol w:w="2830"/>
-        <w:gridCol w:w="5998"/>
-      </w:tblGrid>
-      <w:tr>
-        <w:trPr>
-          <w:cnfStyle w:val="100000000000" w:firstRow="1" w:lastRow="0" w:firstColumn="0" w:lastColumn="0" w:oddVBand="0" w:evenVBand="0" w:oddHBand="0" w:evenHBand="0" w:firstRowFirstColumn="0" w:firstRowLastColumn="0" w:lastRowFirstColumn="0" w:lastRowLastColumn="0"/>
-        </w:trPr>
-        <w:tc>
-          <w:tcPr>
-            <w:cnfStyle w:val="001000000000" w:firstRow="0" w:lastRow="0" w:firstColumn="1" w:lastColumn="0" w:oddVBand="0" w:evenVBand="0" w:oddHBand="0" w:evenHBand="0" w:firstRowFirstColumn="0" w:firstRowLastColumn="0" w:lastRowFirstColumn="0" w:lastRowLastColumn="0"/>
-            <w:tcW w:w="2830" w:type="dxa"/>
-          </w:tcPr>
-          <w:p>
-            <w:pPr>
-              <w:spacing w:line="480" w:lineRule="auto"/>
-              <w:jc w:val="both"/>
-              <w:rPr>
-                <w:rFonts w:ascii="Times New Roman" w:hAnsi="Times New Roman" w:cs="Times New Roman"/>
-                <w:sz w:val="24"/>
-                <w:szCs w:val="24"/>
-              </w:rPr>
-            </w:pPr>
-            <w:r>
-              <w:rPr>
-                <w:rFonts w:ascii="Times New Roman" w:hAnsi="Times New Roman" w:cs="Times New Roman"/>
-                <w:sz w:val="24"/>
-                <w:szCs w:val="24"/>
-              </w:rPr>
-              <w:lastRenderedPageBreak/>
-              <w:t>Nombre Modulo</w:t>
-            </w:r>
-          </w:p>
-        </w:tc>
-        <w:tc>
-          <w:tcPr>
-            <w:tcW w:w="5998" w:type="dxa"/>
-          </w:tcPr>
-          <w:p>
-            <w:pPr>
-              <w:spacing w:line="480" w:lineRule="auto"/>
-              <w:jc w:val="both"/>
-              <w:cnfStyle w:val="100000000000" w:firstRow="1" w:lastRow="0" w:firstColumn="0" w:lastColumn="0" w:oddVBand="0" w:evenVBand="0" w:oddHBand="0" w:evenHBand="0" w:firstRowFirstColumn="0" w:firstRowLastColumn="0" w:lastRowFirstColumn="0" w:lastRowLastColumn="0"/>
-              <w:rPr>
-                <w:rFonts w:ascii="Times New Roman" w:hAnsi="Times New Roman" w:cs="Times New Roman"/>
-                <w:sz w:val="24"/>
-                <w:szCs w:val="24"/>
-              </w:rPr>
-            </w:pPr>
-            <w:r>
-              <w:rPr>
-                <w:rFonts w:ascii="Times New Roman" w:hAnsi="Times New Roman" w:cs="Times New Roman"/>
-                <w:sz w:val="24"/>
-                <w:szCs w:val="24"/>
-              </w:rPr>
-              <w:t>Espacios</w:t>
-            </w:r>
-          </w:p>
-        </w:tc>
-      </w:tr>
-      <w:tr>
-        <w:trPr>
-          <w:cnfStyle w:val="000000100000" w:firstRow="0" w:lastRow="0" w:firstColumn="0" w:lastColumn="0" w:oddVBand="0" w:evenVBand="0" w:oddHBand="1" w:evenHBand="0" w:firstRowFirstColumn="0" w:firstRowLastColumn="0" w:lastRowFirstColumn="0" w:lastRowLastColumn="0"/>
-        </w:trPr>
-        <w:tc>
-          <w:tcPr>
-            <w:cnfStyle w:val="001000000000" w:firstRow="0" w:lastRow="0" w:firstColumn="1" w:lastColumn="0" w:oddVBand="0" w:evenVBand="0" w:oddHBand="0" w:evenHBand="0" w:firstRowFirstColumn="0" w:firstRowLastColumn="0" w:lastRowFirstColumn="0" w:lastRowLastColumn="0"/>
-            <w:tcW w:w="2830" w:type="dxa"/>
-          </w:tcPr>
-          <w:p>
-            <w:pPr>
-              <w:spacing w:line="480" w:lineRule="auto"/>
-              <w:jc w:val="both"/>
-              <w:rPr>
-                <w:rFonts w:ascii="Times New Roman" w:hAnsi="Times New Roman" w:cs="Times New Roman"/>
-                <w:sz w:val="24"/>
-                <w:szCs w:val="24"/>
-              </w:rPr>
-            </w:pPr>
-            <w:r>
-              <w:rPr>
-                <w:rFonts w:ascii="Times New Roman" w:hAnsi="Times New Roman" w:cs="Times New Roman"/>
-                <w:sz w:val="24"/>
-                <w:szCs w:val="24"/>
-              </w:rPr>
-              <w:t>Funcionalidades</w:t>
-            </w:r>
-          </w:p>
-        </w:tc>
-        <w:tc>
-          <w:tcPr>
-            <w:tcW w:w="5998" w:type="dxa"/>
-          </w:tcPr>
-          <w:p>
-            <w:pPr>
-              <w:spacing w:line="480" w:lineRule="auto"/>
-              <w:jc w:val="both"/>
-              <w:cnfStyle w:val="000000100000" w:firstRow="0" w:lastRow="0" w:firstColumn="0" w:lastColumn="0" w:oddVBand="0" w:evenVBand="0" w:oddHBand="1" w:evenHBand="0" w:firstRowFirstColumn="0" w:firstRowLastColumn="0" w:lastRowFirstColumn="0" w:lastRowLastColumn="0"/>
-              <w:rPr>
-                <w:rFonts w:ascii="Times New Roman" w:hAnsi="Times New Roman" w:cs="Times New Roman"/>
-                <w:sz w:val="24"/>
-                <w:szCs w:val="24"/>
-              </w:rPr>
-            </w:pPr>
-            <w:r>
-              <w:rPr>
-                <w:rFonts w:ascii="Times New Roman" w:hAnsi="Times New Roman" w:cs="Times New Roman"/>
-                <w:sz w:val="24"/>
-                <w:szCs w:val="24"/>
-              </w:rPr>
-              <w:t>Crear, consultar, actualizar información del espacio, ver histórico de cambios, ver reparaciones realizadas de citas.</w:t>
-            </w:r>
-          </w:p>
-        </w:tc>
-      </w:tr>
-      <w:tr>
-        <w:tc>
-          <w:tcPr>
-            <w:cnfStyle w:val="001000000000" w:firstRow="0" w:lastRow="0" w:firstColumn="1" w:lastColumn="0" w:oddVBand="0" w:evenVBand="0" w:oddHBand="0" w:evenHBand="0" w:firstRowFirstColumn="0" w:firstRowLastColumn="0" w:lastRowFirstColumn="0" w:lastRowLastColumn="0"/>
-            <w:tcW w:w="2830" w:type="dxa"/>
-          </w:tcPr>
-          <w:p>
-            <w:pPr>
-              <w:spacing w:line="480" w:lineRule="auto"/>
-              <w:jc w:val="both"/>
-              <w:rPr>
-                <w:rFonts w:ascii="Times New Roman" w:hAnsi="Times New Roman" w:cs="Times New Roman"/>
-                <w:sz w:val="24"/>
-                <w:szCs w:val="24"/>
-              </w:rPr>
-            </w:pPr>
-            <w:r>
-              <w:rPr>
-                <w:rFonts w:ascii="Times New Roman" w:hAnsi="Times New Roman" w:cs="Times New Roman"/>
-                <w:sz w:val="24"/>
-                <w:szCs w:val="24"/>
-              </w:rPr>
-              <w:t>Información a manejar</w:t>
-            </w:r>
-          </w:p>
-        </w:tc>
-        <w:tc>
-          <w:tcPr>
-            <w:tcW w:w="5998" w:type="dxa"/>
-          </w:tcPr>
-          <w:p>
-            <w:pPr>
-              <w:spacing w:line="480" w:lineRule="auto"/>
-              <w:jc w:val="both"/>
-              <w:cnfStyle w:val="000000000000" w:firstRow="0" w:lastRow="0" w:firstColumn="0" w:lastColumn="0" w:oddVBand="0" w:evenVBand="0" w:oddHBand="0" w:evenHBand="0" w:firstRowFirstColumn="0" w:firstRowLastColumn="0" w:lastRowFirstColumn="0" w:lastRowLastColumn="0"/>
-              <w:rPr>
-                <w:rFonts w:ascii="Times New Roman" w:hAnsi="Times New Roman" w:cs="Times New Roman"/>
-                <w:sz w:val="24"/>
-                <w:szCs w:val="24"/>
-              </w:rPr>
-            </w:pPr>
-            <w:r>
-              <w:rPr>
-                <w:rFonts w:ascii="Times New Roman" w:hAnsi="Times New Roman" w:cs="Times New Roman"/>
-                <w:sz w:val="24"/>
-                <w:szCs w:val="24"/>
-              </w:rPr>
-              <w:t>Tipo, Nombre, piso, capacidad, estado, estudiante que lo tiene asignado, reparaciones realizadas y su respectivo inventario.</w:t>
-            </w:r>
-          </w:p>
-        </w:tc>
-      </w:tr>
-      <w:tr>
-        <w:trPr>
-          <w:cnfStyle w:val="000000100000" w:firstRow="0" w:lastRow="0" w:firstColumn="0" w:lastColumn="0" w:oddVBand="0" w:evenVBand="0" w:oddHBand="1" w:evenHBand="0" w:firstRowFirstColumn="0" w:firstRowLastColumn="0" w:lastRowFirstColumn="0" w:lastRowLastColumn="0"/>
-        </w:trPr>
-        <w:tc>
-          <w:tcPr>
-            <w:cnfStyle w:val="001000000000" w:firstRow="0" w:lastRow="0" w:firstColumn="1" w:lastColumn="0" w:oddVBand="0" w:evenVBand="0" w:oddHBand="0" w:evenHBand="0" w:firstRowFirstColumn="0" w:firstRowLastColumn="0" w:lastRowFirstColumn="0" w:lastRowLastColumn="0"/>
-            <w:tcW w:w="2830" w:type="dxa"/>
-          </w:tcPr>
-          <w:p>
-            <w:pPr>
-              <w:pStyle w:val="Descripcin"/>
-              <w:jc w:val="center"/>
-              <w:rPr>
-                <w:rFonts w:ascii="Times New Roman" w:hAnsi="Times New Roman" w:cs="Times New Roman"/>
-                <w:i w:val="0"/>
-                <w:color w:val="auto"/>
-                <w:sz w:val="22"/>
-                <w:szCs w:val="22"/>
-              </w:rPr>
-            </w:pPr>
-            <w:r>
-              <w:rPr>
-                <w:rFonts w:ascii="Times New Roman" w:hAnsi="Times New Roman" w:cs="Times New Roman"/>
-                <w:i w:val="0"/>
-                <w:color w:val="auto"/>
-                <w:sz w:val="22"/>
-                <w:szCs w:val="22"/>
-              </w:rPr>
-              <w:t>Disponibilidad</w:t>
-            </w:r>
-          </w:p>
-        </w:tc>
-        <w:tc>
-          <w:tcPr>
-            <w:tcW w:w="5998" w:type="dxa"/>
-          </w:tcPr>
-          <w:p>
-            <w:pPr>
-              <w:pStyle w:val="Descripcin"/>
-              <w:keepNext/>
-              <w:jc w:val="center"/>
-              <w:cnfStyle w:val="000000100000" w:firstRow="0" w:lastRow="0" w:firstColumn="0" w:lastColumn="0" w:oddVBand="0" w:evenVBand="0" w:oddHBand="1" w:evenHBand="0" w:firstRowFirstColumn="0" w:firstRowLastColumn="0" w:lastRowFirstColumn="0" w:lastRowLastColumn="0"/>
-              <w:rPr>
-                <w:rFonts w:ascii="Times New Roman" w:hAnsi="Times New Roman" w:cs="Times New Roman"/>
-                <w:i w:val="0"/>
-                <w:color w:val="auto"/>
-                <w:sz w:val="22"/>
-                <w:szCs w:val="22"/>
-              </w:rPr>
-            </w:pPr>
-            <w:r>
-              <w:rPr>
-                <w:rFonts w:ascii="Times New Roman" w:hAnsi="Times New Roman" w:cs="Times New Roman"/>
-                <w:b/>
-                <w:i w:val="0"/>
-                <w:color w:val="auto"/>
-                <w:sz w:val="22"/>
-                <w:szCs w:val="22"/>
-              </w:rPr>
-              <w:t>Web</w:t>
-            </w:r>
-            <w:r>
-              <w:rPr>
-                <w:rFonts w:ascii="Times New Roman" w:hAnsi="Times New Roman" w:cs="Times New Roman"/>
-                <w:i w:val="0"/>
-                <w:color w:val="auto"/>
-                <w:sz w:val="22"/>
-                <w:szCs w:val="22"/>
-              </w:rPr>
-              <w:t xml:space="preserve"> Roles Director, Psicólogo</w:t>
-            </w:r>
-            <w:r>
-              <w:rPr>
-                <w:rFonts w:ascii="Times New Roman" w:hAnsi="Times New Roman" w:cs="Times New Roman"/>
-                <w:i w:val="0"/>
-                <w:color w:val="auto"/>
-                <w:sz w:val="22"/>
-                <w:szCs w:val="22"/>
-              </w:rPr>
-              <w:t xml:space="preserve">, Gestor Social, Mantenimiento, </w:t>
-            </w:r>
-            <w:r>
-              <w:rPr>
-                <w:rFonts w:ascii="Times New Roman" w:hAnsi="Times New Roman" w:cs="Times New Roman"/>
-                <w:i w:val="0"/>
-                <w:color w:val="auto"/>
-                <w:sz w:val="22"/>
-                <w:szCs w:val="22"/>
-              </w:rPr>
-              <w:t>Estudiantes</w:t>
-            </w:r>
-          </w:p>
-        </w:tc>
-      </w:tr>
-    </w:tbl>
-    <w:p>
-      <w:pPr>
-        <w:pStyle w:val="Descripcin"/>
-        <w:jc w:val="center"/>
-        <w:rPr>
-          <w:rFonts w:ascii="Times New Roman" w:hAnsi="Times New Roman" w:cs="Times New Roman"/>
-          <w:i w:val="0"/>
-          <w:color w:val="auto"/>
-          <w:sz w:val="22"/>
-          <w:szCs w:val="22"/>
-        </w:rPr>
-      </w:pPr>
-      <w:bookmarkStart w:id="13" w:name="_Toc479337558"/>
-      <w:r>
-        <w:rPr>
-          <w:rFonts w:ascii="Times New Roman" w:hAnsi="Times New Roman" w:cs="Times New Roman"/>
-          <w:i w:val="0"/>
-          <w:color w:val="auto"/>
-          <w:sz w:val="22"/>
-          <w:szCs w:val="22"/>
-        </w:rPr>
-        <w:t xml:space="preserve">Tabla </w:t>
-      </w:r>
-      <w:r>
-        <w:rPr>
-          <w:rFonts w:ascii="Times New Roman" w:hAnsi="Times New Roman" w:cs="Times New Roman"/>
-          <w:i w:val="0"/>
-          <w:color w:val="auto"/>
-          <w:sz w:val="22"/>
-          <w:szCs w:val="22"/>
-        </w:rPr>
-        <w:fldChar w:fldCharType="begin"/>
-      </w:r>
-      <w:r>
-        <w:rPr>
-          <w:rFonts w:ascii="Times New Roman" w:hAnsi="Times New Roman" w:cs="Times New Roman"/>
-          <w:i w:val="0"/>
-          <w:color w:val="auto"/>
-          <w:sz w:val="22"/>
-          <w:szCs w:val="22"/>
-        </w:rPr>
-        <w:instrText xml:space="preserve"> SEQ Tabla \* ARABIC </w:instrText>
-      </w:r>
-      <w:r>
-        <w:rPr>
-          <w:rFonts w:ascii="Times New Roman" w:hAnsi="Times New Roman" w:cs="Times New Roman"/>
-          <w:i w:val="0"/>
-          <w:color w:val="auto"/>
-          <w:sz w:val="22"/>
-          <w:szCs w:val="22"/>
-        </w:rPr>
-        <w:fldChar w:fldCharType="separate"/>
-      </w:r>
-      <w:r>
-        <w:rPr>
-          <w:rFonts w:ascii="Times New Roman" w:hAnsi="Times New Roman" w:cs="Times New Roman"/>
-          <w:i w:val="0"/>
-          <w:noProof/>
-          <w:color w:val="auto"/>
-          <w:sz w:val="22"/>
-          <w:szCs w:val="22"/>
-        </w:rPr>
-        <w:t>7</w:t>
-      </w:r>
-      <w:r>
-        <w:rPr>
-          <w:rFonts w:ascii="Times New Roman" w:hAnsi="Times New Roman" w:cs="Times New Roman"/>
-          <w:i w:val="0"/>
-          <w:color w:val="auto"/>
-          <w:sz w:val="22"/>
-          <w:szCs w:val="22"/>
-        </w:rPr>
-        <w:fldChar w:fldCharType="end"/>
-      </w:r>
-      <w:r>
-        <w:rPr>
-          <w:rFonts w:ascii="Times New Roman" w:hAnsi="Times New Roman" w:cs="Times New Roman"/>
-          <w:i w:val="0"/>
-          <w:color w:val="auto"/>
-          <w:sz w:val="22"/>
-          <w:szCs w:val="22"/>
-        </w:rPr>
-        <w:t xml:space="preserve"> Alcance Modulo de Espacio</w:t>
-      </w:r>
-      <w:bookmarkEnd w:id="13"/>
     </w:p>
     <w:p/>
     <w:tbl>
@@ -10780,7 +10762,7 @@
           <w:szCs w:val="22"/>
         </w:rPr>
       </w:pPr>
-      <w:bookmarkStart w:id="14" w:name="_Toc479337559"/>
+      <w:bookmarkStart w:id="13" w:name="_Toc479337559"/>
       <w:r>
         <w:rPr>
           <w:rFonts w:ascii="Times New Roman" w:hAnsi="Times New Roman" w:cs="Times New Roman"/>
@@ -10852,7 +10834,7 @@
         </w:rPr>
         <w:t xml:space="preserve"> Alcance Modulo Inventario</w:t>
       </w:r>
-      <w:bookmarkEnd w:id="14"/>
+      <w:bookmarkEnd w:id="13"/>
     </w:p>
     <w:p>
       <w:pPr>
@@ -12510,7 +12492,7 @@
           <w:szCs w:val="22"/>
         </w:rPr>
       </w:pPr>
-      <w:bookmarkStart w:id="15" w:name="_Toc479337560"/>
+      <w:bookmarkStart w:id="14" w:name="_Toc479337560"/>
       <w:r>
         <w:rPr>
           <w:rFonts w:ascii="Times New Roman" w:hAnsi="Times New Roman" w:cs="Times New Roman"/>
@@ -12581,7 +12563,7 @@
         </w:rPr>
         <w:t xml:space="preserve"> Delimitación Económica</w:t>
       </w:r>
-      <w:bookmarkEnd w:id="15"/>
+      <w:bookmarkEnd w:id="14"/>
     </w:p>
     <w:p>
       <w:pPr>
@@ -12632,18 +12614,36 @@
     </w:p>
     <w:p>
       <w:pPr>
+        <w:pStyle w:val="Prrafodelista"/>
+        <w:numPr>
+          <w:ilvl w:val="0"/>
+          <w:numId w:val="36"/>
+        </w:numPr>
         <w:spacing w:line="480" w:lineRule="auto"/>
-        <w:rPr>
-          <w:rFonts w:ascii="Times New Roman" w:hAnsi="Times New Roman" w:cs="Times New Roman"/>
-          <w:sz w:val="24"/>
-        </w:rPr>
-      </w:pPr>
+        <w:outlineLvl w:val="0"/>
+        <w:rPr>
+          <w:rFonts w:ascii="Times New Roman" w:hAnsi="Times New Roman" w:cs="Times New Roman"/>
+          <w:b/>
+          <w:sz w:val="24"/>
+        </w:rPr>
+      </w:pPr>
+      <w:r>
+        <w:rPr>
+          <w:rFonts w:ascii="Times New Roman" w:hAnsi="Times New Roman" w:cs="Times New Roman"/>
+          <w:b/>
+          <w:sz w:val="24"/>
+        </w:rPr>
+        <w:lastRenderedPageBreak/>
+        <w:t>OBJETIVOS</w:t>
+      </w:r>
     </w:p>
     <w:p>
       <w:pPr>
-        <w:spacing w:line="480" w:lineRule="auto"/>
-        <w:jc w:val="both"/>
-        <w:outlineLvl w:val="0"/>
+        <w:pStyle w:val="Ttulo2"/>
+        <w:numPr>
+          <w:ilvl w:val="1"/>
+          <w:numId w:val="36"/>
+        </w:numPr>
         <w:rPr>
           <w:rFonts w:ascii="Times New Roman" w:hAnsi="Times New Roman" w:cs="Times New Roman"/>
           <w:b/>
@@ -12651,7 +12651,7 @@
           <w:szCs w:val="24"/>
         </w:rPr>
       </w:pPr>
-      <w:bookmarkStart w:id="16" w:name="_Toc479337481"/>
+      <w:bookmarkStart w:id="15" w:name="_Toc479337481"/>
       <w:r>
         <w:rPr>
           <w:rFonts w:ascii="Times New Roman" w:hAnsi="Times New Roman" w:cs="Times New Roman"/>
@@ -12670,7 +12670,7 @@
         </w:rPr>
         <w:t>bjetivo general</w:t>
       </w:r>
-      <w:bookmarkEnd w:id="16"/>
+      <w:bookmarkEnd w:id="15"/>
     </w:p>
     <w:p>
       <w:pPr>
@@ -12752,7 +12752,10 @@
     <w:p>
       <w:pPr>
         <w:pStyle w:val="Ttulo2"/>
-        <w:spacing w:line="480" w:lineRule="auto"/>
+        <w:numPr>
+          <w:ilvl w:val="1"/>
+          <w:numId w:val="36"/>
+        </w:numPr>
         <w:rPr>
           <w:rFonts w:ascii="Times New Roman" w:hAnsi="Times New Roman" w:cs="Times New Roman"/>
           <w:b/>
@@ -12760,8 +12763,8 @@
           <w:szCs w:val="24"/>
         </w:rPr>
       </w:pPr>
-      <w:bookmarkStart w:id="17" w:name="_Toc479337415"/>
-      <w:bookmarkStart w:id="18" w:name="_Toc479337482"/>
+      <w:bookmarkStart w:id="16" w:name="_Toc479337415"/>
+      <w:bookmarkStart w:id="17" w:name="_Toc479337482"/>
       <w:r>
         <w:rPr>
           <w:rFonts w:ascii="Times New Roman" w:hAnsi="Times New Roman" w:cs="Times New Roman"/>
@@ -12771,8 +12774,8 @@
         </w:rPr>
         <w:t>Objetivos específicos</w:t>
       </w:r>
+      <w:bookmarkEnd w:id="16"/>
       <w:bookmarkEnd w:id="17"/>
-      <w:bookmarkEnd w:id="18"/>
     </w:p>
     <w:p>
       <w:pPr>
@@ -12790,10 +12793,10 @@
           <w:lang w:val="es-ES"/>
         </w:rPr>
       </w:pPr>
-      <w:bookmarkStart w:id="19" w:name="OLE_LINK96"/>
-      <w:bookmarkStart w:id="20" w:name="OLE_LINK97"/>
-      <w:bookmarkStart w:id="21" w:name="OLE_LINK98"/>
-      <w:commentRangeStart w:id="22"/>
+      <w:bookmarkStart w:id="18" w:name="OLE_LINK96"/>
+      <w:bookmarkStart w:id="19" w:name="OLE_LINK97"/>
+      <w:bookmarkStart w:id="20" w:name="OLE_LINK98"/>
+      <w:commentRangeStart w:id="21"/>
       <w:r>
         <w:rPr>
           <w:rFonts w:ascii="Times New Roman" w:eastAsia="Times New Roman" w:hAnsi="Times New Roman" w:cs="Times New Roman"/>
@@ -12821,12 +12824,12 @@
         </w:rPr>
         <w:t>.</w:t>
       </w:r>
-      <w:commentRangeEnd w:id="22"/>
+      <w:commentRangeEnd w:id="21"/>
       <w:r>
         <w:rPr>
           <w:rStyle w:val="Refdecomentario"/>
         </w:rPr>
-        <w:commentReference w:id="22"/>
+        <w:commentReference w:id="21"/>
       </w:r>
     </w:p>
     <w:p>
@@ -12845,7 +12848,7 @@
           <w:lang w:val="es-ES"/>
         </w:rPr>
       </w:pPr>
-      <w:commentRangeStart w:id="23"/>
+      <w:commentRangeStart w:id="22"/>
       <w:r>
         <w:rPr>
           <w:rFonts w:ascii="Times New Roman" w:eastAsia="Times New Roman" w:hAnsi="Times New Roman" w:cs="Times New Roman"/>
@@ -12873,12 +12876,12 @@
         </w:rPr>
         <w:t>y las especificaciones dadas por los requerimientos funcionales y diagramas de proceso.</w:t>
       </w:r>
-      <w:commentRangeEnd w:id="23"/>
+      <w:commentRangeEnd w:id="22"/>
       <w:r>
         <w:rPr>
           <w:rStyle w:val="Refdecomentario"/>
         </w:rPr>
-        <w:commentReference w:id="23"/>
+        <w:commentReference w:id="22"/>
       </w:r>
     </w:p>
     <w:p>
@@ -12897,7 +12900,7 @@
           <w:lang w:val="es-ES"/>
         </w:rPr>
       </w:pPr>
-      <w:commentRangeStart w:id="24"/>
+      <w:commentRangeStart w:id="23"/>
       <w:r>
         <w:rPr>
           <w:rFonts w:ascii="Times New Roman" w:eastAsia="Times New Roman" w:hAnsi="Times New Roman" w:cs="Times New Roman"/>
@@ -12907,7 +12910,7 @@
         </w:rPr>
         <w:t xml:space="preserve">Desarrolla un servicio web que sea consumido por la aplicación desde el dispositivo </w:t>
       </w:r>
-      <w:commentRangeEnd w:id="24"/>
+      <w:commentRangeEnd w:id="23"/>
       <w:r>
         <w:rPr>
           <w:rFonts w:ascii="Times New Roman" w:eastAsia="Times New Roman" w:hAnsi="Times New Roman" w:cs="Times New Roman"/>
@@ -12921,7 +12924,7 @@
         <w:rPr>
           <w:rStyle w:val="Refdecomentario"/>
         </w:rPr>
-        <w:commentReference w:id="24"/>
+        <w:commentReference w:id="23"/>
       </w:r>
       <w:r>
         <w:rPr>
@@ -12949,7 +12952,7 @@
           <w:lang w:val="es-ES"/>
         </w:rPr>
       </w:pPr>
-      <w:commentRangeStart w:id="25"/>
+      <w:commentRangeStart w:id="24"/>
       <w:r>
         <w:rPr>
           <w:rFonts w:ascii="Times New Roman" w:eastAsia="Times New Roman" w:hAnsi="Times New Roman" w:cs="Times New Roman"/>
@@ -13012,12 +13015,12 @@
         </w:rPr>
         <w:t>Desarrollar un módulo de reparaciones  de espacios, que ayude a llevar el control de los costos utilizados.</w:t>
       </w:r>
-      <w:commentRangeEnd w:id="25"/>
+      <w:commentRangeEnd w:id="24"/>
       <w:r>
         <w:rPr>
           <w:rStyle w:val="Refdecomentario"/>
         </w:rPr>
-        <w:commentReference w:id="25"/>
+        <w:commentReference w:id="24"/>
       </w:r>
     </w:p>
     <w:p>
@@ -13036,7 +13039,7 @@
           <w:lang w:val="es-ES"/>
         </w:rPr>
       </w:pPr>
-      <w:commentRangeStart w:id="26"/>
+      <w:commentRangeStart w:id="25"/>
       <w:r>
         <w:rPr>
           <w:rFonts w:ascii="Times New Roman" w:eastAsia="Times New Roman" w:hAnsi="Times New Roman" w:cs="Times New Roman"/>
@@ -13073,12 +13076,12 @@
         </w:rPr>
         <w:t>.</w:t>
       </w:r>
-      <w:commentRangeEnd w:id="26"/>
+      <w:commentRangeEnd w:id="25"/>
       <w:r>
         <w:rPr>
           <w:rStyle w:val="Refdecomentario"/>
         </w:rPr>
-        <w:commentReference w:id="26"/>
+        <w:commentReference w:id="25"/>
       </w:r>
     </w:p>
     <w:p>
@@ -13097,7 +13100,7 @@
           <w:lang w:val="es-ES"/>
         </w:rPr>
       </w:pPr>
-      <w:commentRangeStart w:id="27"/>
+      <w:commentRangeStart w:id="26"/>
       <w:r>
         <w:rPr>
           <w:rFonts w:ascii="Times New Roman" w:eastAsia="Times New Roman" w:hAnsi="Times New Roman" w:cs="Times New Roman"/>
@@ -13143,17 +13146,17 @@
         </w:rPr>
         <w:t xml:space="preserve"> que se implementaran en la APP.</w:t>
       </w:r>
-      <w:commentRangeEnd w:id="27"/>
+      <w:commentRangeEnd w:id="26"/>
       <w:r>
         <w:rPr>
           <w:rStyle w:val="Refdecomentario"/>
         </w:rPr>
-        <w:commentReference w:id="27"/>
+        <w:commentReference w:id="26"/>
       </w:r>
     </w:p>
+    <w:bookmarkEnd w:id="18"/>
     <w:bookmarkEnd w:id="19"/>
     <w:bookmarkEnd w:id="20"/>
-    <w:bookmarkEnd w:id="21"/>
     <w:p>
       <w:pPr>
         <w:rPr>
@@ -13176,23 +13179,53 @@
     <w:p>
       <w:pPr>
         <w:pStyle w:val="Ttulo1"/>
+        <w:numPr>
+          <w:ilvl w:val="0"/>
+          <w:numId w:val="36"/>
+        </w:numPr>
         <w:spacing w:line="480" w:lineRule="auto"/>
         <w:jc w:val="both"/>
         <w:rPr>
           <w:rFonts w:ascii="Times New Roman" w:hAnsi="Times New Roman" w:cs="Times New Roman"/>
-          <w:sz w:val="24"/>
-          <w:szCs w:val="24"/>
-        </w:rPr>
-      </w:pPr>
-      <w:bookmarkStart w:id="28" w:name="_Toc479337483"/>
-      <w:r>
-        <w:rPr>
-          <w:rFonts w:ascii="Times New Roman" w:hAnsi="Times New Roman" w:cs="Times New Roman"/>
           <w:b/>
           <w:sz w:val="24"/>
           <w:szCs w:val="24"/>
         </w:rPr>
+      </w:pPr>
+      <w:bookmarkStart w:id="27" w:name="_Toc479337483"/>
+      <w:r>
+        <w:rPr>
+          <w:rFonts w:ascii="Times New Roman" w:hAnsi="Times New Roman" w:cs="Times New Roman"/>
+          <w:b/>
+          <w:sz w:val="24"/>
+          <w:szCs w:val="24"/>
+        </w:rPr>
         <w:lastRenderedPageBreak/>
+        <w:t>MARCO DE REFERENCIA</w:t>
+      </w:r>
+    </w:p>
+    <w:p>
+      <w:pPr>
+        <w:pStyle w:val="Ttulo1"/>
+        <w:numPr>
+          <w:ilvl w:val="1"/>
+          <w:numId w:val="36"/>
+        </w:numPr>
+        <w:spacing w:line="480" w:lineRule="auto"/>
+        <w:jc w:val="both"/>
+        <w:rPr>
+          <w:rFonts w:ascii="Times New Roman" w:hAnsi="Times New Roman" w:cs="Times New Roman"/>
+          <w:sz w:val="24"/>
+          <w:szCs w:val="24"/>
+        </w:rPr>
+      </w:pPr>
+      <w:r>
+        <w:rPr>
+          <w:rFonts w:ascii="Times New Roman" w:hAnsi="Times New Roman" w:cs="Times New Roman"/>
+          <w:b/>
+          <w:sz w:val="24"/>
+          <w:szCs w:val="24"/>
+        </w:rPr>
         <w:t>M</w:t>
       </w:r>
       <w:r>
@@ -13213,7 +13246,7 @@
         </w:rPr>
         <w:t>Teórico</w:t>
       </w:r>
-      <w:bookmarkEnd w:id="28"/>
+      <w:bookmarkEnd w:id="27"/>
     </w:p>
     <w:p>
       <w:pPr>
@@ -16299,12 +16332,34 @@
           <w:sz w:val="24"/>
           <w:szCs w:val="24"/>
         </w:rPr>
-        <w:t>gran variedad de módulos para las áreas del hotel, pierde el objetivo principal, por tanto no tiene  un límite de operación.</w:t>
+        <w:t xml:space="preserve">gran variedad de módulos para las áreas del hotel, pierde el objetivo principal, por tanto no </w:t>
+      </w:r>
+      <w:proofErr w:type="gramStart"/>
+      <w:r>
+        <w:rPr>
+          <w:rFonts w:ascii="Times New Roman" w:hAnsi="Times New Roman" w:cs="Times New Roman"/>
+          <w:sz w:val="24"/>
+          <w:szCs w:val="24"/>
+        </w:rPr>
+        <w:t>tiene  un</w:t>
+      </w:r>
+      <w:proofErr w:type="gramEnd"/>
+      <w:r>
+        <w:rPr>
+          <w:rFonts w:ascii="Times New Roman" w:hAnsi="Times New Roman" w:cs="Times New Roman"/>
+          <w:sz w:val="24"/>
+          <w:szCs w:val="24"/>
+        </w:rPr>
+        <w:t xml:space="preserve"> límite de operación.</w:t>
       </w:r>
     </w:p>
     <w:p>
       <w:pPr>
         <w:pStyle w:val="Ttulo1"/>
+        <w:numPr>
+          <w:ilvl w:val="1"/>
+          <w:numId w:val="36"/>
+        </w:numPr>
         <w:jc w:val="both"/>
         <w:rPr>
           <w:rFonts w:ascii="Times New Roman" w:hAnsi="Times New Roman" w:cs="Times New Roman"/>
@@ -16313,7 +16368,7 @@
           <w:szCs w:val="24"/>
         </w:rPr>
       </w:pPr>
-      <w:bookmarkStart w:id="29" w:name="_Toc479337484"/>
+      <w:bookmarkStart w:id="28" w:name="_Toc479337484"/>
       <w:r>
         <w:rPr>
           <w:rFonts w:ascii="Times New Roman" w:hAnsi="Times New Roman" w:cs="Times New Roman"/>
@@ -16358,6 +16413,551 @@
           <w:szCs w:val="24"/>
         </w:rPr>
         <w:t>extual</w:t>
+      </w:r>
+      <w:bookmarkEnd w:id="28"/>
+    </w:p>
+    <w:p>
+      <w:pPr>
+        <w:spacing w:line="480" w:lineRule="auto"/>
+        <w:jc w:val="both"/>
+        <w:rPr>
+          <w:rFonts w:ascii="Times New Roman" w:hAnsi="Times New Roman" w:cs="Times New Roman"/>
+          <w:b/>
+          <w:sz w:val="24"/>
+          <w:szCs w:val="24"/>
+        </w:rPr>
+      </w:pPr>
+      <w:r>
+        <w:rPr>
+          <w:rFonts w:ascii="Times New Roman" w:hAnsi="Times New Roman" w:cs="Times New Roman"/>
+          <w:b/>
+          <w:sz w:val="24"/>
+          <w:szCs w:val="24"/>
+        </w:rPr>
+        <w:t>Caracterización</w:t>
+      </w:r>
+    </w:p>
+    <w:p>
+      <w:pPr>
+        <w:spacing w:line="480" w:lineRule="auto"/>
+        <w:jc w:val="both"/>
+        <w:rPr>
+          <w:rFonts w:ascii="Times New Roman" w:hAnsi="Times New Roman" w:cs="Times New Roman"/>
+          <w:sz w:val="24"/>
+          <w:szCs w:val="24"/>
+        </w:rPr>
+      </w:pPr>
+      <w:r>
+        <w:rPr>
+          <w:rFonts w:ascii="Times New Roman" w:hAnsi="Times New Roman" w:cs="Times New Roman"/>
+          <w:sz w:val="24"/>
+          <w:szCs w:val="24"/>
+        </w:rPr>
+        <w:t>CORPORACION DE RESIDENCIAS UNIVERSITARIAS (C.R.U.)</w:t>
+      </w:r>
+    </w:p>
+    <w:p>
+      <w:pPr>
+        <w:spacing w:line="480" w:lineRule="auto"/>
+        <w:ind w:firstLine="720"/>
+        <w:jc w:val="both"/>
+        <w:rPr>
+          <w:rFonts w:ascii="Times New Roman" w:hAnsi="Times New Roman" w:cs="Times New Roman"/>
+          <w:sz w:val="24"/>
+          <w:szCs w:val="24"/>
+        </w:rPr>
+      </w:pPr>
+      <w:r>
+        <w:rPr>
+          <w:rFonts w:ascii="Times New Roman" w:hAnsi="Times New Roman" w:cs="Times New Roman"/>
+          <w:sz w:val="24"/>
+          <w:szCs w:val="24"/>
+        </w:rPr>
+        <w:t>Es un</w:t>
+      </w:r>
+      <w:r>
+        <w:rPr>
+          <w:rFonts w:ascii="Times New Roman" w:hAnsi="Times New Roman" w:cs="Times New Roman"/>
+          <w:sz w:val="24"/>
+          <w:szCs w:val="24"/>
+        </w:rPr>
+        <w:t>a</w:t>
+      </w:r>
+      <w:r>
+        <w:rPr>
+          <w:rFonts w:ascii="Times New Roman" w:hAnsi="Times New Roman" w:cs="Times New Roman"/>
+          <w:sz w:val="24"/>
+          <w:szCs w:val="24"/>
+        </w:rPr>
+        <w:t xml:space="preserve"> </w:t>
+      </w:r>
+      <w:r>
+        <w:rPr>
+          <w:rFonts w:ascii="Times New Roman" w:hAnsi="Times New Roman" w:cs="Times New Roman"/>
+          <w:sz w:val="24"/>
+          <w:szCs w:val="24"/>
+        </w:rPr>
+        <w:t>institución</w:t>
+      </w:r>
+      <w:r>
+        <w:rPr>
+          <w:rFonts w:ascii="Times New Roman" w:hAnsi="Times New Roman" w:cs="Times New Roman"/>
+          <w:sz w:val="24"/>
+          <w:szCs w:val="24"/>
+        </w:rPr>
+        <w:t xml:space="preserve"> privada, autónoma y sin </w:t>
+      </w:r>
+      <w:r>
+        <w:rPr>
+          <w:rFonts w:ascii="Times New Roman" w:hAnsi="Times New Roman" w:cs="Times New Roman"/>
+          <w:sz w:val="24"/>
+          <w:szCs w:val="24"/>
+        </w:rPr>
+        <w:t>ánimo</w:t>
+      </w:r>
+      <w:r>
+        <w:rPr>
+          <w:rFonts w:ascii="Times New Roman" w:hAnsi="Times New Roman" w:cs="Times New Roman"/>
+          <w:sz w:val="24"/>
+          <w:szCs w:val="24"/>
+        </w:rPr>
+        <w:t xml:space="preserve"> de lucro, fundada el 10 de octubre de 1958, con el propósito de albergar estudiantes</w:t>
+      </w:r>
+      <w:r>
+        <w:rPr>
+          <w:rFonts w:ascii="Times New Roman" w:hAnsi="Times New Roman" w:cs="Times New Roman"/>
+          <w:sz w:val="24"/>
+          <w:szCs w:val="24"/>
+        </w:rPr>
+        <w:t xml:space="preserve"> un</w:t>
+      </w:r>
+      <w:r>
+        <w:rPr>
+          <w:rFonts w:ascii="Times New Roman" w:hAnsi="Times New Roman" w:cs="Times New Roman"/>
+          <w:sz w:val="24"/>
+          <w:szCs w:val="24"/>
+        </w:rPr>
+        <w:t xml:space="preserve">iversitarios de bajos recursos, </w:t>
+      </w:r>
+      <w:r>
+        <w:rPr>
+          <w:rFonts w:ascii="Times New Roman" w:hAnsi="Times New Roman" w:cs="Times New Roman"/>
+          <w:sz w:val="24"/>
+          <w:szCs w:val="24"/>
+        </w:rPr>
+        <w:t xml:space="preserve">allí se </w:t>
+      </w:r>
+      <w:r>
+        <w:rPr>
+          <w:rFonts w:ascii="Times New Roman" w:hAnsi="Times New Roman" w:cs="Times New Roman"/>
+          <w:sz w:val="24"/>
+          <w:szCs w:val="24"/>
+        </w:rPr>
+        <w:t xml:space="preserve">trabaja por conservar el ambiente de hogar, con el fin de que los estudiantes culminen sus </w:t>
+      </w:r>
+      <w:r>
+        <w:rPr>
+          <w:rFonts w:ascii="Times New Roman" w:hAnsi="Times New Roman" w:cs="Times New Roman"/>
+          <w:sz w:val="24"/>
+          <w:szCs w:val="24"/>
+        </w:rPr>
+        <w:t xml:space="preserve">programas </w:t>
+      </w:r>
+      <w:r>
+        <w:rPr>
+          <w:rFonts w:ascii="Times New Roman" w:hAnsi="Times New Roman" w:cs="Times New Roman"/>
+          <w:sz w:val="24"/>
+          <w:szCs w:val="24"/>
+        </w:rPr>
+        <w:t>académicos</w:t>
+      </w:r>
+      <w:r>
+        <w:rPr>
+          <w:rFonts w:ascii="Times New Roman" w:hAnsi="Times New Roman" w:cs="Times New Roman"/>
+          <w:sz w:val="24"/>
+          <w:szCs w:val="24"/>
+        </w:rPr>
+        <w:t>.</w:t>
+      </w:r>
+      <w:r>
+        <w:rPr>
+          <w:rFonts w:ascii="Times New Roman" w:hAnsi="Times New Roman" w:cs="Times New Roman"/>
+          <w:sz w:val="24"/>
+          <w:szCs w:val="24"/>
+        </w:rPr>
+        <w:t xml:space="preserve"> Se encuentra ubicada en la localidad de Teusaquillo, sobre la avenida de las américas, hace parte de un conjunto de residencias del sector. </w:t>
+      </w:r>
+    </w:p>
+    <w:p>
+      <w:pPr>
+        <w:spacing w:line="480" w:lineRule="auto"/>
+        <w:jc w:val="both"/>
+        <w:rPr>
+          <w:rFonts w:ascii="Times New Roman" w:hAnsi="Times New Roman" w:cs="Times New Roman"/>
+          <w:sz w:val="24"/>
+          <w:szCs w:val="24"/>
+        </w:rPr>
+      </w:pPr>
+      <w:r>
+        <w:rPr>
+          <w:rFonts w:ascii="Times New Roman" w:hAnsi="Times New Roman" w:cs="Times New Roman"/>
+          <w:sz w:val="24"/>
+          <w:szCs w:val="24"/>
+        </w:rPr>
+        <w:t xml:space="preserve">Actualmente la C.R.U. </w:t>
+      </w:r>
+      <w:r>
+        <w:rPr>
+          <w:rFonts w:ascii="Times New Roman" w:hAnsi="Times New Roman" w:cs="Times New Roman"/>
+          <w:sz w:val="24"/>
+          <w:szCs w:val="24"/>
+        </w:rPr>
+        <w:t>tiene</w:t>
+      </w:r>
+      <w:r>
+        <w:rPr>
+          <w:rFonts w:ascii="Times New Roman" w:hAnsi="Times New Roman" w:cs="Times New Roman"/>
+          <w:sz w:val="24"/>
+          <w:szCs w:val="24"/>
+        </w:rPr>
+        <w:t xml:space="preserve"> un programa de alojamiento de la dirección de bienestar de la universidad nacional, donde se brindan servicios de salud, trabajo social y psicología, </w:t>
+      </w:r>
+      <w:r>
+        <w:rPr>
+          <w:rFonts w:ascii="Times New Roman" w:hAnsi="Times New Roman" w:cs="Times New Roman"/>
+          <w:sz w:val="24"/>
+          <w:szCs w:val="24"/>
+        </w:rPr>
+        <w:t xml:space="preserve">para </w:t>
+      </w:r>
+      <w:r>
+        <w:rPr>
+          <w:rFonts w:ascii="Times New Roman" w:hAnsi="Times New Roman" w:cs="Times New Roman"/>
+          <w:sz w:val="24"/>
+          <w:szCs w:val="24"/>
+        </w:rPr>
+        <w:t>así</w:t>
+      </w:r>
+      <w:r>
+        <w:rPr>
+          <w:rFonts w:ascii="Times New Roman" w:hAnsi="Times New Roman" w:cs="Times New Roman"/>
+          <w:sz w:val="24"/>
+          <w:szCs w:val="24"/>
+        </w:rPr>
+        <w:t xml:space="preserve"> garantizar un </w:t>
+      </w:r>
+      <w:r>
+        <w:rPr>
+          <w:rFonts w:ascii="Times New Roman" w:hAnsi="Times New Roman" w:cs="Times New Roman"/>
+          <w:sz w:val="24"/>
+          <w:szCs w:val="24"/>
+        </w:rPr>
+        <w:t>acompañamiento</w:t>
+      </w:r>
+      <w:r>
+        <w:rPr>
+          <w:rFonts w:ascii="Times New Roman" w:hAnsi="Times New Roman" w:cs="Times New Roman"/>
+          <w:sz w:val="24"/>
+          <w:szCs w:val="24"/>
+        </w:rPr>
+        <w:t xml:space="preserve"> en el proceso de formación.</w:t>
+      </w:r>
+    </w:p>
+    <w:p>
+      <w:pPr>
+        <w:spacing w:line="480" w:lineRule="auto"/>
+        <w:ind w:firstLine="720"/>
+        <w:jc w:val="both"/>
+        <w:rPr>
+          <w:rFonts w:ascii="Times New Roman" w:hAnsi="Times New Roman" w:cs="Times New Roman"/>
+          <w:sz w:val="24"/>
+          <w:szCs w:val="24"/>
+        </w:rPr>
+      </w:pPr>
+      <w:r>
+        <w:rPr>
+          <w:rFonts w:ascii="Times New Roman" w:hAnsi="Times New Roman" w:cs="Times New Roman"/>
+          <w:sz w:val="24"/>
+          <w:szCs w:val="24"/>
+        </w:rPr>
+        <w:t xml:space="preserve">La población </w:t>
+      </w:r>
+      <w:r>
+        <w:rPr>
+          <w:rFonts w:ascii="Times New Roman" w:hAnsi="Times New Roman" w:cs="Times New Roman"/>
+          <w:sz w:val="24"/>
+          <w:szCs w:val="24"/>
+        </w:rPr>
+        <w:t xml:space="preserve"> objetivo son los</w:t>
+      </w:r>
+      <w:r>
+        <w:rPr>
+          <w:rFonts w:ascii="Times New Roman" w:hAnsi="Times New Roman" w:cs="Times New Roman"/>
+          <w:sz w:val="24"/>
+          <w:szCs w:val="24"/>
+        </w:rPr>
+        <w:t xml:space="preserve"> estudiantes </w:t>
+      </w:r>
+      <w:r>
+        <w:rPr>
+          <w:rFonts w:ascii="Times New Roman" w:hAnsi="Times New Roman" w:cs="Times New Roman"/>
+          <w:sz w:val="24"/>
+          <w:szCs w:val="24"/>
+        </w:rPr>
+        <w:t>perteneciente</w:t>
+      </w:r>
+      <w:r>
+        <w:rPr>
+          <w:rFonts w:ascii="Times New Roman" w:hAnsi="Times New Roman" w:cs="Times New Roman"/>
+          <w:sz w:val="24"/>
+          <w:szCs w:val="24"/>
+        </w:rPr>
+        <w:t xml:space="preserve"> a </w:t>
+      </w:r>
+      <w:r>
+        <w:rPr>
+          <w:rFonts w:ascii="Times New Roman" w:hAnsi="Times New Roman" w:cs="Times New Roman"/>
+          <w:sz w:val="24"/>
+          <w:szCs w:val="24"/>
+        </w:rPr>
+        <w:t xml:space="preserve"> </w:t>
+      </w:r>
+      <w:r>
+        <w:rPr>
+          <w:rFonts w:ascii="Times New Roman" w:hAnsi="Times New Roman" w:cs="Times New Roman"/>
+          <w:sz w:val="24"/>
+          <w:szCs w:val="24"/>
+        </w:rPr>
+        <w:t xml:space="preserve">comunidades </w:t>
+      </w:r>
+      <w:r>
+        <w:rPr>
+          <w:rFonts w:ascii="Times New Roman" w:hAnsi="Times New Roman" w:cs="Times New Roman"/>
+          <w:sz w:val="24"/>
+          <w:szCs w:val="24"/>
+        </w:rPr>
+        <w:t>rurales</w:t>
+      </w:r>
+      <w:r>
+        <w:rPr>
+          <w:rFonts w:ascii="Times New Roman" w:hAnsi="Times New Roman" w:cs="Times New Roman"/>
+          <w:sz w:val="24"/>
+          <w:szCs w:val="24"/>
+        </w:rPr>
+        <w:t>, o de escasos recursos, donde su inscripción</w:t>
+      </w:r>
+      <w:r>
+        <w:rPr>
+          <w:rFonts w:ascii="Times New Roman" w:hAnsi="Times New Roman" w:cs="Times New Roman"/>
+          <w:sz w:val="24"/>
+          <w:szCs w:val="24"/>
+        </w:rPr>
+        <w:t xml:space="preserve"> a la universidad</w:t>
+      </w:r>
+      <w:r>
+        <w:rPr>
+          <w:rFonts w:ascii="Times New Roman" w:hAnsi="Times New Roman" w:cs="Times New Roman"/>
+          <w:sz w:val="24"/>
+          <w:szCs w:val="24"/>
+        </w:rPr>
+        <w:t xml:space="preserve"> se hace a</w:t>
+      </w:r>
+      <w:r>
+        <w:rPr>
+          <w:rFonts w:ascii="Times New Roman" w:hAnsi="Times New Roman" w:cs="Times New Roman"/>
+          <w:sz w:val="24"/>
+          <w:szCs w:val="24"/>
+        </w:rPr>
+        <w:t xml:space="preserve"> través</w:t>
+      </w:r>
+      <w:r>
+        <w:rPr>
+          <w:rFonts w:ascii="Times New Roman" w:hAnsi="Times New Roman" w:cs="Times New Roman"/>
+          <w:sz w:val="24"/>
+          <w:szCs w:val="24"/>
+        </w:rPr>
+        <w:t xml:space="preserve"> del Programa de </w:t>
+      </w:r>
+      <w:r>
+        <w:rPr>
+          <w:rFonts w:ascii="Times New Roman" w:hAnsi="Times New Roman" w:cs="Times New Roman"/>
+          <w:sz w:val="24"/>
+          <w:szCs w:val="24"/>
+        </w:rPr>
+        <w:t>Atención</w:t>
+      </w:r>
+      <w:r>
+        <w:rPr>
+          <w:rFonts w:ascii="Times New Roman" w:hAnsi="Times New Roman" w:cs="Times New Roman"/>
+          <w:sz w:val="24"/>
+          <w:szCs w:val="24"/>
+        </w:rPr>
+        <w:t xml:space="preserve"> Especial (PAES).</w:t>
+      </w:r>
+    </w:p>
+    <w:p>
+      <w:pPr>
+        <w:spacing w:line="480" w:lineRule="auto"/>
+        <w:ind w:firstLine="720"/>
+        <w:jc w:val="both"/>
+        <w:rPr>
+          <w:rFonts w:ascii="Times New Roman" w:hAnsi="Times New Roman" w:cs="Times New Roman"/>
+          <w:sz w:val="24"/>
+          <w:szCs w:val="24"/>
+        </w:rPr>
+      </w:pPr>
+      <w:r>
+        <w:rPr>
+          <w:rFonts w:ascii="Times New Roman" w:hAnsi="Times New Roman" w:cs="Times New Roman"/>
+          <w:sz w:val="24"/>
+          <w:szCs w:val="24"/>
+        </w:rPr>
+        <w:lastRenderedPageBreak/>
+        <w:t>Posee</w:t>
+      </w:r>
+      <w:r>
+        <w:rPr>
+          <w:rFonts w:ascii="Times New Roman" w:hAnsi="Times New Roman" w:cs="Times New Roman"/>
+          <w:sz w:val="24"/>
+          <w:szCs w:val="24"/>
+        </w:rPr>
+        <w:t xml:space="preserve"> con un proceso de admisión, donde mediante una serie de documentos, y una entrevi</w:t>
+      </w:r>
+      <w:r>
+        <w:rPr>
+          <w:rFonts w:ascii="Times New Roman" w:hAnsi="Times New Roman" w:cs="Times New Roman"/>
+          <w:sz w:val="24"/>
+          <w:szCs w:val="24"/>
+        </w:rPr>
+        <w:t xml:space="preserve">sta puede optar por un cupo en </w:t>
+      </w:r>
+      <w:r>
+        <w:rPr>
+          <w:rFonts w:ascii="Times New Roman" w:hAnsi="Times New Roman" w:cs="Times New Roman"/>
+          <w:sz w:val="24"/>
+          <w:szCs w:val="24"/>
+        </w:rPr>
+        <w:t xml:space="preserve">las residencias. Los estudiantes tienen </w:t>
+      </w:r>
+      <w:r>
+        <w:rPr>
+          <w:rFonts w:ascii="Times New Roman" w:hAnsi="Times New Roman" w:cs="Times New Roman"/>
+          <w:sz w:val="24"/>
+          <w:szCs w:val="24"/>
+        </w:rPr>
+        <w:t>derecho a</w:t>
+      </w:r>
+      <w:r>
+        <w:rPr>
+          <w:rFonts w:ascii="Times New Roman" w:hAnsi="Times New Roman" w:cs="Times New Roman"/>
+          <w:sz w:val="24"/>
+          <w:szCs w:val="24"/>
+        </w:rPr>
+        <w:t xml:space="preserve"> residir como máximo 5 años, después de este tiempo deben </w:t>
+      </w:r>
+      <w:r>
+        <w:rPr>
+          <w:rFonts w:ascii="Times New Roman" w:hAnsi="Times New Roman" w:cs="Times New Roman"/>
+          <w:sz w:val="24"/>
+          <w:szCs w:val="24"/>
+        </w:rPr>
+        <w:t>abandonar</w:t>
+      </w:r>
+      <w:r>
+        <w:rPr>
+          <w:rFonts w:ascii="Times New Roman" w:hAnsi="Times New Roman" w:cs="Times New Roman"/>
+          <w:sz w:val="24"/>
+          <w:szCs w:val="24"/>
+        </w:rPr>
+        <w:t xml:space="preserve"> las </w:t>
+      </w:r>
+      <w:r>
+        <w:rPr>
+          <w:rFonts w:ascii="Times New Roman" w:hAnsi="Times New Roman" w:cs="Times New Roman"/>
+          <w:sz w:val="24"/>
+          <w:szCs w:val="24"/>
+        </w:rPr>
+        <w:t>instalaciones</w:t>
+      </w:r>
+      <w:r>
+        <w:rPr>
+          <w:rFonts w:ascii="Times New Roman" w:hAnsi="Times New Roman" w:cs="Times New Roman"/>
+          <w:sz w:val="24"/>
+          <w:szCs w:val="24"/>
+        </w:rPr>
+        <w:t>.</w:t>
+      </w:r>
+    </w:p>
+    <w:p>
+      <w:pPr>
+        <w:spacing w:line="480" w:lineRule="auto"/>
+        <w:ind w:firstLine="720"/>
+        <w:jc w:val="both"/>
+        <w:rPr>
+          <w:rFonts w:ascii="Times New Roman" w:hAnsi="Times New Roman" w:cs="Times New Roman"/>
+          <w:sz w:val="24"/>
+          <w:szCs w:val="24"/>
+        </w:rPr>
+      </w:pPr>
+      <w:r>
+        <w:rPr>
+          <w:rFonts w:ascii="Times New Roman" w:hAnsi="Times New Roman" w:cs="Times New Roman"/>
+          <w:sz w:val="24"/>
+          <w:szCs w:val="24"/>
+        </w:rPr>
+        <w:t xml:space="preserve">La convivencia siempre es un tema principal entre los residentes, puesto que en muchas ocasiones </w:t>
+      </w:r>
+      <w:r>
+        <w:rPr>
+          <w:rFonts w:ascii="Times New Roman" w:hAnsi="Times New Roman" w:cs="Times New Roman"/>
+          <w:sz w:val="24"/>
+          <w:szCs w:val="24"/>
+        </w:rPr>
+        <w:t>se presentan diferencias, y la CRU, con el fin de incentivar la tolerancia, ofrece la posibilidad de generar conciliaciones entre los involucrados.</w:t>
+      </w:r>
+    </w:p>
+    <w:p>
+      <w:pPr>
+        <w:pStyle w:val="Ttulo1"/>
+        <w:numPr>
+          <w:ilvl w:val="1"/>
+          <w:numId w:val="36"/>
+        </w:numPr>
+        <w:jc w:val="both"/>
+        <w:rPr>
+          <w:rFonts w:ascii="Times New Roman" w:hAnsi="Times New Roman" w:cs="Times New Roman"/>
+          <w:b/>
+          <w:sz w:val="24"/>
+          <w:szCs w:val="24"/>
+        </w:rPr>
+      </w:pPr>
+      <w:bookmarkStart w:id="29" w:name="_Toc479337486"/>
+      <w:r>
+        <w:rPr>
+          <w:rFonts w:ascii="Times New Roman" w:hAnsi="Times New Roman" w:cs="Times New Roman"/>
+          <w:b/>
+          <w:sz w:val="24"/>
+          <w:szCs w:val="24"/>
+        </w:rPr>
+        <w:t xml:space="preserve">Marco </w:t>
+      </w:r>
+      <w:r>
+        <w:rPr>
+          <w:rFonts w:ascii="Times New Roman" w:hAnsi="Times New Roman" w:cs="Times New Roman"/>
+          <w:b/>
+          <w:sz w:val="24"/>
+          <w:szCs w:val="24"/>
+        </w:rPr>
+        <w:t>C</w:t>
+      </w:r>
+      <w:r>
+        <w:rPr>
+          <w:rFonts w:ascii="Times New Roman" w:hAnsi="Times New Roman" w:cs="Times New Roman"/>
+          <w:b/>
+          <w:sz w:val="24"/>
+          <w:szCs w:val="24"/>
+        </w:rPr>
+        <w:t>onceptual</w:t>
       </w:r>
       <w:bookmarkEnd w:id="29"/>
     </w:p>
@@ -16367,19 +16967,73 @@
         <w:jc w:val="both"/>
         <w:rPr>
           <w:rFonts w:ascii="Times New Roman" w:hAnsi="Times New Roman" w:cs="Times New Roman"/>
-          <w:b/>
-          <w:sz w:val="24"/>
-          <w:szCs w:val="24"/>
-        </w:rPr>
-      </w:pPr>
-      <w:r>
-        <w:rPr>
-          <w:rFonts w:ascii="Times New Roman" w:hAnsi="Times New Roman" w:cs="Times New Roman"/>
-          <w:b/>
-          <w:sz w:val="24"/>
-          <w:szCs w:val="24"/>
-        </w:rPr>
-        <w:t>Caracterización</w:t>
+          <w:sz w:val="24"/>
+          <w:szCs w:val="24"/>
+        </w:rPr>
+      </w:pPr>
+      <w:r>
+        <w:rPr>
+          <w:rFonts w:ascii="Times New Roman" w:hAnsi="Times New Roman" w:cs="Times New Roman"/>
+          <w:sz w:val="24"/>
+          <w:szCs w:val="24"/>
+        </w:rPr>
+        <w:t xml:space="preserve">El marco de conceptual, se </w:t>
+      </w:r>
+      <w:r>
+        <w:rPr>
+          <w:rFonts w:ascii="Times New Roman" w:hAnsi="Times New Roman" w:cs="Times New Roman"/>
+          <w:sz w:val="24"/>
+          <w:szCs w:val="24"/>
+        </w:rPr>
+        <w:t>identifican</w:t>
+      </w:r>
+      <w:r>
+        <w:rPr>
+          <w:rFonts w:ascii="Times New Roman" w:hAnsi="Times New Roman" w:cs="Times New Roman"/>
+          <w:sz w:val="24"/>
+          <w:szCs w:val="24"/>
+        </w:rPr>
+        <w:t xml:space="preserve"> los elementos que </w:t>
+      </w:r>
+      <w:r>
+        <w:rPr>
+          <w:rFonts w:ascii="Times New Roman" w:hAnsi="Times New Roman" w:cs="Times New Roman"/>
+          <w:sz w:val="24"/>
+          <w:szCs w:val="24"/>
+        </w:rPr>
+        <w:t>permitirán</w:t>
+      </w:r>
+      <w:r>
+        <w:rPr>
+          <w:rFonts w:ascii="Times New Roman" w:hAnsi="Times New Roman" w:cs="Times New Roman"/>
+          <w:sz w:val="24"/>
+          <w:szCs w:val="24"/>
+        </w:rPr>
+        <w:t xml:space="preserve"> la </w:t>
+      </w:r>
+      <w:r>
+        <w:rPr>
+          <w:rFonts w:ascii="Times New Roman" w:hAnsi="Times New Roman" w:cs="Times New Roman"/>
+          <w:sz w:val="24"/>
+          <w:szCs w:val="24"/>
+        </w:rPr>
+        <w:t>identificación</w:t>
+      </w:r>
+      <w:r>
+        <w:rPr>
+          <w:rFonts w:ascii="Times New Roman" w:hAnsi="Times New Roman" w:cs="Times New Roman"/>
+          <w:sz w:val="24"/>
+          <w:szCs w:val="24"/>
+        </w:rPr>
+        <w:t xml:space="preserve"> de la constitución d</w:t>
+      </w:r>
+      <w:r>
+        <w:rPr>
+          <w:rFonts w:ascii="Times New Roman" w:hAnsi="Times New Roman" w:cs="Times New Roman"/>
+          <w:sz w:val="24"/>
+          <w:szCs w:val="24"/>
+        </w:rPr>
+        <w:t>el desarrollo del sistema de información.</w:t>
       </w:r>
     </w:p>
     <w:p>
@@ -16392,13 +17046,152 @@
           <w:szCs w:val="24"/>
         </w:rPr>
       </w:pPr>
-      <w:r>
-        <w:rPr>
-          <w:rFonts w:ascii="Times New Roman" w:hAnsi="Times New Roman" w:cs="Times New Roman"/>
-          <w:sz w:val="24"/>
-          <w:szCs w:val="24"/>
-        </w:rPr>
-        <w:t>CORPORACION DE RESIDENCIAS UNIVERSITARIAS (C.R.U.)</w:t>
+    </w:p>
+    <w:p>
+      <w:pPr>
+        <w:spacing w:line="480" w:lineRule="auto"/>
+        <w:jc w:val="both"/>
+        <w:rPr>
+          <w:rFonts w:ascii="Times New Roman" w:hAnsi="Times New Roman" w:cs="Times New Roman"/>
+          <w:b/>
+          <w:sz w:val="24"/>
+          <w:szCs w:val="24"/>
+        </w:rPr>
+      </w:pPr>
+      <w:r>
+        <w:rPr>
+          <w:rFonts w:ascii="Times New Roman" w:hAnsi="Times New Roman" w:cs="Times New Roman"/>
+          <w:b/>
+          <w:sz w:val="24"/>
+          <w:szCs w:val="24"/>
+        </w:rPr>
+        <w:t>Sistema de I</w:t>
+      </w:r>
+      <w:r>
+        <w:rPr>
+          <w:rFonts w:ascii="Times New Roman" w:hAnsi="Times New Roman" w:cs="Times New Roman"/>
+          <w:b/>
+          <w:sz w:val="24"/>
+          <w:szCs w:val="24"/>
+        </w:rPr>
+        <w:t>nformación</w:t>
+      </w:r>
+    </w:p>
+    <w:p>
+      <w:pPr>
+        <w:spacing w:line="480" w:lineRule="auto"/>
+        <w:jc w:val="both"/>
+        <w:rPr>
+          <w:rFonts w:ascii="Times New Roman" w:hAnsi="Times New Roman" w:cs="Times New Roman"/>
+          <w:sz w:val="24"/>
+          <w:szCs w:val="24"/>
+        </w:rPr>
+      </w:pPr>
+      <w:r>
+        <w:rPr>
+          <w:rFonts w:ascii="Times New Roman" w:hAnsi="Times New Roman" w:cs="Times New Roman"/>
+          <w:sz w:val="24"/>
+          <w:szCs w:val="24"/>
+        </w:rPr>
+        <w:t xml:space="preserve">Es un conjunto de elementos integrados de </w:t>
+      </w:r>
+      <w:r>
+        <w:rPr>
+          <w:rFonts w:ascii="Times New Roman" w:hAnsi="Times New Roman" w:cs="Times New Roman"/>
+          <w:sz w:val="24"/>
+          <w:szCs w:val="24"/>
+        </w:rPr>
+        <w:t>manera</w:t>
+      </w:r>
+      <w:r>
+        <w:rPr>
+          <w:rFonts w:ascii="Times New Roman" w:hAnsi="Times New Roman" w:cs="Times New Roman"/>
+          <w:sz w:val="24"/>
+          <w:szCs w:val="24"/>
+        </w:rPr>
+        <w:t xml:space="preserve"> organizada con el fin de administrar datos por medio de elementos, donde se logra cumplir un objetivo o satisfacer una necesidad</w:t>
+      </w:r>
+      <w:r>
+        <w:rPr>
+          <w:rFonts w:ascii="Times New Roman" w:hAnsi="Times New Roman" w:cs="Times New Roman"/>
+          <w:sz w:val="24"/>
+          <w:szCs w:val="24"/>
+        </w:rPr>
+        <w:t>.</w:t>
+      </w:r>
+    </w:p>
+    <w:p>
+      <w:pPr>
+        <w:spacing w:line="480" w:lineRule="auto"/>
+        <w:jc w:val="both"/>
+        <w:rPr>
+          <w:rFonts w:ascii="Times New Roman" w:hAnsi="Times New Roman" w:cs="Times New Roman"/>
+          <w:sz w:val="24"/>
+          <w:szCs w:val="24"/>
+        </w:rPr>
+      </w:pPr>
+      <w:r>
+        <w:rPr>
+          <w:rFonts w:ascii="Times New Roman" w:hAnsi="Times New Roman" w:cs="Times New Roman"/>
+          <w:b/>
+          <w:sz w:val="24"/>
+          <w:szCs w:val="24"/>
+        </w:rPr>
+        <w:t>R</w:t>
+      </w:r>
+      <w:r>
+        <w:rPr>
+          <w:rFonts w:ascii="Times New Roman" w:hAnsi="Times New Roman" w:cs="Times New Roman"/>
+          <w:b/>
+          <w:sz w:val="24"/>
+          <w:szCs w:val="24"/>
+        </w:rPr>
+        <w:t>e</w:t>
+      </w:r>
+      <w:r>
+        <w:rPr>
+          <w:rFonts w:ascii="Times New Roman" w:hAnsi="Times New Roman" w:cs="Times New Roman"/>
+          <w:b/>
+          <w:sz w:val="24"/>
+          <w:szCs w:val="24"/>
+        </w:rPr>
+        <w:t>s</w:t>
+      </w:r>
+      <w:r>
+        <w:rPr>
+          <w:rFonts w:ascii="Times New Roman" w:hAnsi="Times New Roman" w:cs="Times New Roman"/>
+          <w:b/>
+          <w:sz w:val="24"/>
+          <w:szCs w:val="24"/>
+        </w:rPr>
+        <w:t>idencias</w:t>
+      </w:r>
+      <w:r>
+        <w:rPr>
+          <w:rFonts w:ascii="Times New Roman" w:hAnsi="Times New Roman" w:cs="Times New Roman"/>
+          <w:b/>
+          <w:sz w:val="24"/>
+          <w:szCs w:val="24"/>
+        </w:rPr>
+        <w:t xml:space="preserve"> </w:t>
+      </w:r>
+      <w:r>
+        <w:rPr>
+          <w:rFonts w:ascii="Times New Roman" w:hAnsi="Times New Roman" w:cs="Times New Roman"/>
+          <w:b/>
+          <w:sz w:val="24"/>
+          <w:szCs w:val="24"/>
+        </w:rPr>
+        <w:t>U</w:t>
+      </w:r>
+      <w:r>
+        <w:rPr>
+          <w:rFonts w:ascii="Times New Roman" w:hAnsi="Times New Roman" w:cs="Times New Roman"/>
+          <w:b/>
+          <w:sz w:val="24"/>
+          <w:szCs w:val="24"/>
+        </w:rPr>
+        <w:t>niversitarias</w:t>
       </w:r>
     </w:p>
     <w:p>
@@ -16418,857 +17211,6 @@
           <w:sz w:val="24"/>
           <w:szCs w:val="24"/>
         </w:rPr>
-        <w:t>Es un</w:t>
-      </w:r>
-      <w:r>
-        <w:rPr>
-          <w:rFonts w:ascii="Times New Roman" w:hAnsi="Times New Roman" w:cs="Times New Roman"/>
-          <w:sz w:val="24"/>
-          <w:szCs w:val="24"/>
-        </w:rPr>
-        <w:t>a</w:t>
-      </w:r>
-      <w:r>
-        <w:rPr>
-          <w:rFonts w:ascii="Times New Roman" w:hAnsi="Times New Roman" w:cs="Times New Roman"/>
-          <w:sz w:val="24"/>
-          <w:szCs w:val="24"/>
-        </w:rPr>
-        <w:t xml:space="preserve"> </w:t>
-      </w:r>
-      <w:r>
-        <w:rPr>
-          <w:rFonts w:ascii="Times New Roman" w:hAnsi="Times New Roman" w:cs="Times New Roman"/>
-          <w:sz w:val="24"/>
-          <w:szCs w:val="24"/>
-        </w:rPr>
-        <w:t>institución</w:t>
-      </w:r>
-      <w:r>
-        <w:rPr>
-          <w:rFonts w:ascii="Times New Roman" w:hAnsi="Times New Roman" w:cs="Times New Roman"/>
-          <w:sz w:val="24"/>
-          <w:szCs w:val="24"/>
-        </w:rPr>
-        <w:t xml:space="preserve"> privada, autónoma y sin </w:t>
-      </w:r>
-      <w:r>
-        <w:rPr>
-          <w:rFonts w:ascii="Times New Roman" w:hAnsi="Times New Roman" w:cs="Times New Roman"/>
-          <w:sz w:val="24"/>
-          <w:szCs w:val="24"/>
-        </w:rPr>
-        <w:t>ánimo</w:t>
-      </w:r>
-      <w:r>
-        <w:rPr>
-          <w:rFonts w:ascii="Times New Roman" w:hAnsi="Times New Roman" w:cs="Times New Roman"/>
-          <w:sz w:val="24"/>
-          <w:szCs w:val="24"/>
-        </w:rPr>
-        <w:t xml:space="preserve"> de lucro, fundada el 10 de octubre de 1958, con el propósito de albergar estudiantes</w:t>
-      </w:r>
-      <w:r>
-        <w:rPr>
-          <w:rFonts w:ascii="Times New Roman" w:hAnsi="Times New Roman" w:cs="Times New Roman"/>
-          <w:sz w:val="24"/>
-          <w:szCs w:val="24"/>
-        </w:rPr>
-        <w:t xml:space="preserve"> un</w:t>
-      </w:r>
-      <w:r>
-        <w:rPr>
-          <w:rFonts w:ascii="Times New Roman" w:hAnsi="Times New Roman" w:cs="Times New Roman"/>
-          <w:sz w:val="24"/>
-          <w:szCs w:val="24"/>
-        </w:rPr>
-        <w:t xml:space="preserve">iversitarios de bajos recursos, </w:t>
-      </w:r>
-      <w:r>
-        <w:rPr>
-          <w:rFonts w:ascii="Times New Roman" w:hAnsi="Times New Roman" w:cs="Times New Roman"/>
-          <w:sz w:val="24"/>
-          <w:szCs w:val="24"/>
-        </w:rPr>
-        <w:t xml:space="preserve">allí se </w:t>
-      </w:r>
-      <w:r>
-        <w:rPr>
-          <w:rFonts w:ascii="Times New Roman" w:hAnsi="Times New Roman" w:cs="Times New Roman"/>
-          <w:sz w:val="24"/>
-          <w:szCs w:val="24"/>
-        </w:rPr>
-        <w:t xml:space="preserve">trabaja por conservar el ambiente de hogar, con el fin de que los estudiantes culminen sus </w:t>
-      </w:r>
-      <w:r>
-        <w:rPr>
-          <w:rFonts w:ascii="Times New Roman" w:hAnsi="Times New Roman" w:cs="Times New Roman"/>
-          <w:sz w:val="24"/>
-          <w:szCs w:val="24"/>
-        </w:rPr>
-        <w:t xml:space="preserve">programas </w:t>
-      </w:r>
-      <w:r>
-        <w:rPr>
-          <w:rFonts w:ascii="Times New Roman" w:hAnsi="Times New Roman" w:cs="Times New Roman"/>
-          <w:sz w:val="24"/>
-          <w:szCs w:val="24"/>
-        </w:rPr>
-        <w:t>académicos</w:t>
-      </w:r>
-      <w:r>
-        <w:rPr>
-          <w:rFonts w:ascii="Times New Roman" w:hAnsi="Times New Roman" w:cs="Times New Roman"/>
-          <w:sz w:val="24"/>
-          <w:szCs w:val="24"/>
-        </w:rPr>
-        <w:t>.</w:t>
-      </w:r>
-      <w:r>
-        <w:rPr>
-          <w:rFonts w:ascii="Times New Roman" w:hAnsi="Times New Roman" w:cs="Times New Roman"/>
-          <w:sz w:val="24"/>
-          <w:szCs w:val="24"/>
-        </w:rPr>
-        <w:t xml:space="preserve"> Se encuentra ubicada en la localidad de Teusaquillo, sobre la avenida de las américas, hace parte de un conjunto de residencias del sector. </w:t>
-      </w:r>
-    </w:p>
-    <w:p>
-      <w:pPr>
-        <w:spacing w:line="480" w:lineRule="auto"/>
-        <w:jc w:val="both"/>
-        <w:rPr>
-          <w:rFonts w:ascii="Times New Roman" w:hAnsi="Times New Roman" w:cs="Times New Roman"/>
-          <w:sz w:val="24"/>
-          <w:szCs w:val="24"/>
-        </w:rPr>
-      </w:pPr>
-      <w:r>
-        <w:rPr>
-          <w:rFonts w:ascii="Times New Roman" w:hAnsi="Times New Roman" w:cs="Times New Roman"/>
-          <w:sz w:val="24"/>
-          <w:szCs w:val="24"/>
-        </w:rPr>
-        <w:t xml:space="preserve">Actualmente la C.R.U. </w:t>
-      </w:r>
-      <w:r>
-        <w:rPr>
-          <w:rFonts w:ascii="Times New Roman" w:hAnsi="Times New Roman" w:cs="Times New Roman"/>
-          <w:sz w:val="24"/>
-          <w:szCs w:val="24"/>
-        </w:rPr>
-        <w:t>tiene</w:t>
-      </w:r>
-      <w:r>
-        <w:rPr>
-          <w:rFonts w:ascii="Times New Roman" w:hAnsi="Times New Roman" w:cs="Times New Roman"/>
-          <w:sz w:val="24"/>
-          <w:szCs w:val="24"/>
-        </w:rPr>
-        <w:t xml:space="preserve"> un programa de alojamiento de la dirección de bienestar de la universidad nacional, donde se brindan servicios de salud, trabajo social y psicología, </w:t>
-      </w:r>
-      <w:r>
-        <w:rPr>
-          <w:rFonts w:ascii="Times New Roman" w:hAnsi="Times New Roman" w:cs="Times New Roman"/>
-          <w:sz w:val="24"/>
-          <w:szCs w:val="24"/>
-        </w:rPr>
-        <w:t xml:space="preserve">para </w:t>
-      </w:r>
-      <w:r>
-        <w:rPr>
-          <w:rFonts w:ascii="Times New Roman" w:hAnsi="Times New Roman" w:cs="Times New Roman"/>
-          <w:sz w:val="24"/>
-          <w:szCs w:val="24"/>
-        </w:rPr>
-        <w:t>así</w:t>
-      </w:r>
-      <w:r>
-        <w:rPr>
-          <w:rFonts w:ascii="Times New Roman" w:hAnsi="Times New Roman" w:cs="Times New Roman"/>
-          <w:sz w:val="24"/>
-          <w:szCs w:val="24"/>
-        </w:rPr>
-        <w:t xml:space="preserve"> garantizar un </w:t>
-      </w:r>
-      <w:r>
-        <w:rPr>
-          <w:rFonts w:ascii="Times New Roman" w:hAnsi="Times New Roman" w:cs="Times New Roman"/>
-          <w:sz w:val="24"/>
-          <w:szCs w:val="24"/>
-        </w:rPr>
-        <w:t>acompañamiento</w:t>
-      </w:r>
-      <w:r>
-        <w:rPr>
-          <w:rFonts w:ascii="Times New Roman" w:hAnsi="Times New Roman" w:cs="Times New Roman"/>
-          <w:sz w:val="24"/>
-          <w:szCs w:val="24"/>
-        </w:rPr>
-        <w:t xml:space="preserve"> en el proceso de formación.</w:t>
-      </w:r>
-    </w:p>
-    <w:p>
-      <w:pPr>
-        <w:spacing w:line="480" w:lineRule="auto"/>
-        <w:ind w:firstLine="720"/>
-        <w:jc w:val="both"/>
-        <w:rPr>
-          <w:rFonts w:ascii="Times New Roman" w:hAnsi="Times New Roman" w:cs="Times New Roman"/>
-          <w:sz w:val="24"/>
-          <w:szCs w:val="24"/>
-        </w:rPr>
-      </w:pPr>
-      <w:r>
-        <w:rPr>
-          <w:rFonts w:ascii="Times New Roman" w:hAnsi="Times New Roman" w:cs="Times New Roman"/>
-          <w:sz w:val="24"/>
-          <w:szCs w:val="24"/>
-        </w:rPr>
-        <w:t xml:space="preserve">La población </w:t>
-      </w:r>
-      <w:r>
-        <w:rPr>
-          <w:rFonts w:ascii="Times New Roman" w:hAnsi="Times New Roman" w:cs="Times New Roman"/>
-          <w:sz w:val="24"/>
-          <w:szCs w:val="24"/>
-        </w:rPr>
-        <w:t xml:space="preserve"> objetivo son los</w:t>
-      </w:r>
-      <w:r>
-        <w:rPr>
-          <w:rFonts w:ascii="Times New Roman" w:hAnsi="Times New Roman" w:cs="Times New Roman"/>
-          <w:sz w:val="24"/>
-          <w:szCs w:val="24"/>
-        </w:rPr>
-        <w:t xml:space="preserve"> estudiantes </w:t>
-      </w:r>
-      <w:r>
-        <w:rPr>
-          <w:rFonts w:ascii="Times New Roman" w:hAnsi="Times New Roman" w:cs="Times New Roman"/>
-          <w:sz w:val="24"/>
-          <w:szCs w:val="24"/>
-        </w:rPr>
-        <w:t>perteneciente</w:t>
-      </w:r>
-      <w:r>
-        <w:rPr>
-          <w:rFonts w:ascii="Times New Roman" w:hAnsi="Times New Roman" w:cs="Times New Roman"/>
-          <w:sz w:val="24"/>
-          <w:szCs w:val="24"/>
-        </w:rPr>
-        <w:t xml:space="preserve"> a </w:t>
-      </w:r>
-      <w:r>
-        <w:rPr>
-          <w:rFonts w:ascii="Times New Roman" w:hAnsi="Times New Roman" w:cs="Times New Roman"/>
-          <w:sz w:val="24"/>
-          <w:szCs w:val="24"/>
-        </w:rPr>
-        <w:t xml:space="preserve"> </w:t>
-      </w:r>
-      <w:r>
-        <w:rPr>
-          <w:rFonts w:ascii="Times New Roman" w:hAnsi="Times New Roman" w:cs="Times New Roman"/>
-          <w:sz w:val="24"/>
-          <w:szCs w:val="24"/>
-        </w:rPr>
-        <w:t xml:space="preserve">comunidades </w:t>
-      </w:r>
-      <w:r>
-        <w:rPr>
-          <w:rFonts w:ascii="Times New Roman" w:hAnsi="Times New Roman" w:cs="Times New Roman"/>
-          <w:sz w:val="24"/>
-          <w:szCs w:val="24"/>
-        </w:rPr>
-        <w:t>rurales</w:t>
-      </w:r>
-      <w:r>
-        <w:rPr>
-          <w:rFonts w:ascii="Times New Roman" w:hAnsi="Times New Roman" w:cs="Times New Roman"/>
-          <w:sz w:val="24"/>
-          <w:szCs w:val="24"/>
-        </w:rPr>
-        <w:t>, o de escasos recursos, donde su inscripción</w:t>
-      </w:r>
-      <w:r>
-        <w:rPr>
-          <w:rFonts w:ascii="Times New Roman" w:hAnsi="Times New Roman" w:cs="Times New Roman"/>
-          <w:sz w:val="24"/>
-          <w:szCs w:val="24"/>
-        </w:rPr>
-        <w:t xml:space="preserve"> a la universidad</w:t>
-      </w:r>
-      <w:r>
-        <w:rPr>
-          <w:rFonts w:ascii="Times New Roman" w:hAnsi="Times New Roman" w:cs="Times New Roman"/>
-          <w:sz w:val="24"/>
-          <w:szCs w:val="24"/>
-        </w:rPr>
-        <w:t xml:space="preserve"> se hace a</w:t>
-      </w:r>
-      <w:r>
-        <w:rPr>
-          <w:rFonts w:ascii="Times New Roman" w:hAnsi="Times New Roman" w:cs="Times New Roman"/>
-          <w:sz w:val="24"/>
-          <w:szCs w:val="24"/>
-        </w:rPr>
-        <w:t xml:space="preserve"> través</w:t>
-      </w:r>
-      <w:r>
-        <w:rPr>
-          <w:rFonts w:ascii="Times New Roman" w:hAnsi="Times New Roman" w:cs="Times New Roman"/>
-          <w:sz w:val="24"/>
-          <w:szCs w:val="24"/>
-        </w:rPr>
-        <w:t xml:space="preserve"> del Programa de </w:t>
-      </w:r>
-      <w:r>
-        <w:rPr>
-          <w:rFonts w:ascii="Times New Roman" w:hAnsi="Times New Roman" w:cs="Times New Roman"/>
-          <w:sz w:val="24"/>
-          <w:szCs w:val="24"/>
-        </w:rPr>
-        <w:t>Atención</w:t>
-      </w:r>
-      <w:r>
-        <w:rPr>
-          <w:rFonts w:ascii="Times New Roman" w:hAnsi="Times New Roman" w:cs="Times New Roman"/>
-          <w:sz w:val="24"/>
-          <w:szCs w:val="24"/>
-        </w:rPr>
-        <w:t xml:space="preserve"> Especial (PAES).</w:t>
-      </w:r>
-    </w:p>
-    <w:p>
-      <w:pPr>
-        <w:spacing w:line="480" w:lineRule="auto"/>
-        <w:ind w:firstLine="720"/>
-        <w:jc w:val="both"/>
-        <w:rPr>
-          <w:rFonts w:ascii="Times New Roman" w:hAnsi="Times New Roman" w:cs="Times New Roman"/>
-          <w:sz w:val="24"/>
-          <w:szCs w:val="24"/>
-        </w:rPr>
-      </w:pPr>
-      <w:r>
-        <w:rPr>
-          <w:rFonts w:ascii="Times New Roman" w:hAnsi="Times New Roman" w:cs="Times New Roman"/>
-          <w:sz w:val="24"/>
-          <w:szCs w:val="24"/>
-        </w:rPr>
-        <w:lastRenderedPageBreak/>
-        <w:t>Posee</w:t>
-      </w:r>
-      <w:r>
-        <w:rPr>
-          <w:rFonts w:ascii="Times New Roman" w:hAnsi="Times New Roman" w:cs="Times New Roman"/>
-          <w:sz w:val="24"/>
-          <w:szCs w:val="24"/>
-        </w:rPr>
-        <w:t xml:space="preserve"> con un proceso de admisión, donde mediante una serie de documentos, y una entrevi</w:t>
-      </w:r>
-      <w:r>
-        <w:rPr>
-          <w:rFonts w:ascii="Times New Roman" w:hAnsi="Times New Roman" w:cs="Times New Roman"/>
-          <w:sz w:val="24"/>
-          <w:szCs w:val="24"/>
-        </w:rPr>
-        <w:t xml:space="preserve">sta puede optar por un cupo en </w:t>
-      </w:r>
-      <w:r>
-        <w:rPr>
-          <w:rFonts w:ascii="Times New Roman" w:hAnsi="Times New Roman" w:cs="Times New Roman"/>
-          <w:sz w:val="24"/>
-          <w:szCs w:val="24"/>
-        </w:rPr>
-        <w:t xml:space="preserve">las residencias. Los estudiantes tienen </w:t>
-      </w:r>
-      <w:r>
-        <w:rPr>
-          <w:rFonts w:ascii="Times New Roman" w:hAnsi="Times New Roman" w:cs="Times New Roman"/>
-          <w:sz w:val="24"/>
-          <w:szCs w:val="24"/>
-        </w:rPr>
-        <w:t>derecho a</w:t>
-      </w:r>
-      <w:r>
-        <w:rPr>
-          <w:rFonts w:ascii="Times New Roman" w:hAnsi="Times New Roman" w:cs="Times New Roman"/>
-          <w:sz w:val="24"/>
-          <w:szCs w:val="24"/>
-        </w:rPr>
-        <w:t xml:space="preserve"> residir como máximo 5 años, después de este tiempo deben </w:t>
-      </w:r>
-      <w:r>
-        <w:rPr>
-          <w:rFonts w:ascii="Times New Roman" w:hAnsi="Times New Roman" w:cs="Times New Roman"/>
-          <w:sz w:val="24"/>
-          <w:szCs w:val="24"/>
-        </w:rPr>
-        <w:t>abandonar</w:t>
-      </w:r>
-      <w:r>
-        <w:rPr>
-          <w:rFonts w:ascii="Times New Roman" w:hAnsi="Times New Roman" w:cs="Times New Roman"/>
-          <w:sz w:val="24"/>
-          <w:szCs w:val="24"/>
-        </w:rPr>
-        <w:t xml:space="preserve"> las </w:t>
-      </w:r>
-      <w:r>
-        <w:rPr>
-          <w:rFonts w:ascii="Times New Roman" w:hAnsi="Times New Roman" w:cs="Times New Roman"/>
-          <w:sz w:val="24"/>
-          <w:szCs w:val="24"/>
-        </w:rPr>
-        <w:t>instalaciones</w:t>
-      </w:r>
-      <w:r>
-        <w:rPr>
-          <w:rFonts w:ascii="Times New Roman" w:hAnsi="Times New Roman" w:cs="Times New Roman"/>
-          <w:sz w:val="24"/>
-          <w:szCs w:val="24"/>
-        </w:rPr>
-        <w:t>.</w:t>
-      </w:r>
-    </w:p>
-    <w:p>
-      <w:pPr>
-        <w:spacing w:line="480" w:lineRule="auto"/>
-        <w:ind w:firstLine="720"/>
-        <w:jc w:val="both"/>
-        <w:rPr>
-          <w:rFonts w:ascii="Times New Roman" w:hAnsi="Times New Roman" w:cs="Times New Roman"/>
-          <w:sz w:val="24"/>
-          <w:szCs w:val="24"/>
-        </w:rPr>
-      </w:pPr>
-      <w:r>
-        <w:rPr>
-          <w:rFonts w:ascii="Times New Roman" w:hAnsi="Times New Roman" w:cs="Times New Roman"/>
-          <w:sz w:val="24"/>
-          <w:szCs w:val="24"/>
-        </w:rPr>
-        <w:t xml:space="preserve">La convivencia siempre es un tema principal entre los residentes, puesto que en muchas ocasiones </w:t>
-      </w:r>
-      <w:r>
-        <w:rPr>
-          <w:rFonts w:ascii="Times New Roman" w:hAnsi="Times New Roman" w:cs="Times New Roman"/>
-          <w:sz w:val="24"/>
-          <w:szCs w:val="24"/>
-        </w:rPr>
-        <w:t>se presentan diferencias, y la CRU, con el fin de incentivar la tolerancia, ofrece la posibilidad de generar conciliaciones entre los involucrados.</w:t>
-      </w:r>
-    </w:p>
-    <w:p>
-      <w:pPr>
-        <w:pStyle w:val="Ttulo2"/>
-        <w:spacing w:line="480" w:lineRule="auto"/>
-        <w:rPr>
-          <w:rFonts w:ascii="Times New Roman" w:hAnsi="Times New Roman" w:cs="Times New Roman"/>
-          <w:b/>
-          <w:sz w:val="24"/>
-          <w:szCs w:val="24"/>
-        </w:rPr>
-      </w:pPr>
-      <w:bookmarkStart w:id="30" w:name="_Toc479337485"/>
-      <w:r>
-        <w:rPr>
-          <w:rFonts w:ascii="Times New Roman" w:hAnsi="Times New Roman" w:cs="Times New Roman"/>
-          <w:b/>
-          <w:sz w:val="24"/>
-          <w:szCs w:val="24"/>
-        </w:rPr>
-        <w:t>Marco Legal</w:t>
-      </w:r>
-      <w:bookmarkEnd w:id="30"/>
-    </w:p>
-    <w:p>
-      <w:pPr>
-        <w:spacing w:line="480" w:lineRule="auto"/>
-        <w:jc w:val="both"/>
-        <w:rPr>
-          <w:rFonts w:ascii="Times New Roman" w:hAnsi="Times New Roman" w:cs="Times New Roman"/>
-          <w:sz w:val="24"/>
-          <w:szCs w:val="24"/>
-        </w:rPr>
-      </w:pPr>
-      <w:r>
-        <w:rPr>
-          <w:rFonts w:ascii="Times New Roman" w:hAnsi="Times New Roman" w:cs="Times New Roman"/>
-          <w:sz w:val="24"/>
-          <w:szCs w:val="24"/>
-        </w:rPr>
-        <w:t xml:space="preserve">LEY ESTATUTARIA 1581 DE 2012/ </w:t>
-      </w:r>
-      <w:sdt>
-        <w:sdtPr>
-          <w:rPr>
-            <w:rFonts w:ascii="Times New Roman" w:hAnsi="Times New Roman" w:cs="Times New Roman"/>
-            <w:sz w:val="24"/>
-            <w:szCs w:val="24"/>
-          </w:rPr>
-          <w:id w:val="311218897"/>
-          <w:citation/>
-        </w:sdtPr>
-        <w:sdtContent>
-          <w:r>
-            <w:rPr>
-              <w:rFonts w:ascii="Times New Roman" w:hAnsi="Times New Roman" w:cs="Times New Roman"/>
-              <w:sz w:val="24"/>
-              <w:szCs w:val="24"/>
-            </w:rPr>
-            <w:fldChar w:fldCharType="begin"/>
-          </w:r>
-          <w:r>
-            <w:rPr>
-              <w:rFonts w:ascii="Times New Roman" w:hAnsi="Times New Roman" w:cs="Times New Roman"/>
-              <w:sz w:val="24"/>
-              <w:szCs w:val="24"/>
-            </w:rPr>
-            <w:instrText xml:space="preserve">CITATION Rep12 \l 9226 </w:instrText>
-          </w:r>
-          <w:r>
-            <w:rPr>
-              <w:rFonts w:ascii="Times New Roman" w:hAnsi="Times New Roman" w:cs="Times New Roman"/>
-              <w:sz w:val="24"/>
-              <w:szCs w:val="24"/>
-            </w:rPr>
-            <w:fldChar w:fldCharType="separate"/>
-          </w:r>
-          <w:r>
-            <w:rPr>
-              <w:rFonts w:ascii="Times New Roman" w:hAnsi="Times New Roman" w:cs="Times New Roman"/>
-              <w:noProof/>
-              <w:sz w:val="24"/>
-              <w:szCs w:val="24"/>
-            </w:rPr>
-            <w:t>(Colombia, 2012)</w:t>
-          </w:r>
-          <w:r>
-            <w:rPr>
-              <w:rFonts w:ascii="Times New Roman" w:hAnsi="Times New Roman" w:cs="Times New Roman"/>
-              <w:sz w:val="24"/>
-              <w:szCs w:val="24"/>
-            </w:rPr>
-            <w:fldChar w:fldCharType="end"/>
-          </w:r>
-        </w:sdtContent>
-      </w:sdt>
-    </w:p>
-    <w:p>
-      <w:pPr>
-        <w:spacing w:line="480" w:lineRule="auto"/>
-        <w:ind w:firstLine="720"/>
-        <w:jc w:val="both"/>
-        <w:rPr>
-          <w:rFonts w:ascii="Times New Roman" w:hAnsi="Times New Roman" w:cs="Times New Roman"/>
-          <w:sz w:val="24"/>
-          <w:szCs w:val="24"/>
-        </w:rPr>
-      </w:pPr>
-      <w:r>
-        <w:rPr>
-          <w:rFonts w:ascii="Times New Roman" w:hAnsi="Times New Roman" w:cs="Times New Roman"/>
-          <w:sz w:val="24"/>
-          <w:szCs w:val="24"/>
-        </w:rPr>
-        <w:t>La presente ley aplicará al tratamiento de datos personales efectuado en territorio colombiano o cuando al Responsable del Tratamiento o Encargado del Tratamiento no establecido en territorio nacional le sea aplicable la legislación colombiana en virtud de normas y tratados internacionales</w:t>
-      </w:r>
-    </w:p>
-    <w:p>
-      <w:pPr>
-        <w:pStyle w:val="Ttulo1"/>
-        <w:jc w:val="both"/>
-        <w:rPr>
-          <w:rFonts w:ascii="Times New Roman" w:hAnsi="Times New Roman" w:cs="Times New Roman"/>
-          <w:b/>
-          <w:sz w:val="24"/>
-          <w:szCs w:val="24"/>
-        </w:rPr>
-      </w:pPr>
-      <w:bookmarkStart w:id="31" w:name="_Toc479337486"/>
-      <w:r>
-        <w:rPr>
-          <w:rFonts w:ascii="Times New Roman" w:hAnsi="Times New Roman" w:cs="Times New Roman"/>
-          <w:b/>
-          <w:sz w:val="24"/>
-          <w:szCs w:val="24"/>
-        </w:rPr>
-        <w:t xml:space="preserve">Marco </w:t>
-      </w:r>
-      <w:r>
-        <w:rPr>
-          <w:rFonts w:ascii="Times New Roman" w:hAnsi="Times New Roman" w:cs="Times New Roman"/>
-          <w:b/>
-          <w:sz w:val="24"/>
-          <w:szCs w:val="24"/>
-        </w:rPr>
-        <w:t>C</w:t>
-      </w:r>
-      <w:r>
-        <w:rPr>
-          <w:rFonts w:ascii="Times New Roman" w:hAnsi="Times New Roman" w:cs="Times New Roman"/>
-          <w:b/>
-          <w:sz w:val="24"/>
-          <w:szCs w:val="24"/>
-        </w:rPr>
-        <w:t>onceptual</w:t>
-      </w:r>
-      <w:bookmarkEnd w:id="31"/>
-    </w:p>
-    <w:p>
-      <w:pPr>
-        <w:spacing w:line="480" w:lineRule="auto"/>
-        <w:jc w:val="both"/>
-        <w:rPr>
-          <w:rFonts w:ascii="Times New Roman" w:hAnsi="Times New Roman" w:cs="Times New Roman"/>
-          <w:sz w:val="24"/>
-          <w:szCs w:val="24"/>
-        </w:rPr>
-      </w:pPr>
-      <w:r>
-        <w:rPr>
-          <w:rFonts w:ascii="Times New Roman" w:hAnsi="Times New Roman" w:cs="Times New Roman"/>
-          <w:sz w:val="24"/>
-          <w:szCs w:val="24"/>
-        </w:rPr>
-        <w:t xml:space="preserve">El marco de conceptual, se </w:t>
-      </w:r>
-      <w:r>
-        <w:rPr>
-          <w:rFonts w:ascii="Times New Roman" w:hAnsi="Times New Roman" w:cs="Times New Roman"/>
-          <w:sz w:val="24"/>
-          <w:szCs w:val="24"/>
-        </w:rPr>
-        <w:t>identifican</w:t>
-      </w:r>
-      <w:r>
-        <w:rPr>
-          <w:rFonts w:ascii="Times New Roman" w:hAnsi="Times New Roman" w:cs="Times New Roman"/>
-          <w:sz w:val="24"/>
-          <w:szCs w:val="24"/>
-        </w:rPr>
-        <w:t xml:space="preserve"> los elementos que </w:t>
-      </w:r>
-      <w:r>
-        <w:rPr>
-          <w:rFonts w:ascii="Times New Roman" w:hAnsi="Times New Roman" w:cs="Times New Roman"/>
-          <w:sz w:val="24"/>
-          <w:szCs w:val="24"/>
-        </w:rPr>
-        <w:t>permitirán</w:t>
-      </w:r>
-      <w:r>
-        <w:rPr>
-          <w:rFonts w:ascii="Times New Roman" w:hAnsi="Times New Roman" w:cs="Times New Roman"/>
-          <w:sz w:val="24"/>
-          <w:szCs w:val="24"/>
-        </w:rPr>
-        <w:t xml:space="preserve"> la </w:t>
-      </w:r>
-      <w:r>
-        <w:rPr>
-          <w:rFonts w:ascii="Times New Roman" w:hAnsi="Times New Roman" w:cs="Times New Roman"/>
-          <w:sz w:val="24"/>
-          <w:szCs w:val="24"/>
-        </w:rPr>
-        <w:t>identificación</w:t>
-      </w:r>
-      <w:r>
-        <w:rPr>
-          <w:rFonts w:ascii="Times New Roman" w:hAnsi="Times New Roman" w:cs="Times New Roman"/>
-          <w:sz w:val="24"/>
-          <w:szCs w:val="24"/>
-        </w:rPr>
-        <w:t xml:space="preserve"> de la constitución d</w:t>
-      </w:r>
-      <w:r>
-        <w:rPr>
-          <w:rFonts w:ascii="Times New Roman" w:hAnsi="Times New Roman" w:cs="Times New Roman"/>
-          <w:sz w:val="24"/>
-          <w:szCs w:val="24"/>
-        </w:rPr>
-        <w:t>el desarrollo del sistema de información.</w:t>
-      </w:r>
-    </w:p>
-    <w:p>
-      <w:pPr>
-        <w:spacing w:line="480" w:lineRule="auto"/>
-        <w:jc w:val="both"/>
-        <w:rPr>
-          <w:rFonts w:ascii="Times New Roman" w:hAnsi="Times New Roman" w:cs="Times New Roman"/>
-          <w:sz w:val="24"/>
-          <w:szCs w:val="24"/>
-        </w:rPr>
-      </w:pPr>
-    </w:p>
-    <w:p>
-      <w:pPr>
-        <w:spacing w:line="480" w:lineRule="auto"/>
-        <w:jc w:val="both"/>
-        <w:rPr>
-          <w:rFonts w:ascii="Times New Roman" w:hAnsi="Times New Roman" w:cs="Times New Roman"/>
-          <w:b/>
-          <w:sz w:val="24"/>
-          <w:szCs w:val="24"/>
-        </w:rPr>
-      </w:pPr>
-      <w:r>
-        <w:rPr>
-          <w:rFonts w:ascii="Times New Roman" w:hAnsi="Times New Roman" w:cs="Times New Roman"/>
-          <w:b/>
-          <w:sz w:val="24"/>
-          <w:szCs w:val="24"/>
-        </w:rPr>
-        <w:t>Sistema de I</w:t>
-      </w:r>
-      <w:r>
-        <w:rPr>
-          <w:rFonts w:ascii="Times New Roman" w:hAnsi="Times New Roman" w:cs="Times New Roman"/>
-          <w:b/>
-          <w:sz w:val="24"/>
-          <w:szCs w:val="24"/>
-        </w:rPr>
-        <w:t>nformación</w:t>
-      </w:r>
-    </w:p>
-    <w:p>
-      <w:pPr>
-        <w:spacing w:line="480" w:lineRule="auto"/>
-        <w:jc w:val="both"/>
-        <w:rPr>
-          <w:rFonts w:ascii="Times New Roman" w:hAnsi="Times New Roman" w:cs="Times New Roman"/>
-          <w:sz w:val="24"/>
-          <w:szCs w:val="24"/>
-        </w:rPr>
-      </w:pPr>
-      <w:r>
-        <w:rPr>
-          <w:rFonts w:ascii="Times New Roman" w:hAnsi="Times New Roman" w:cs="Times New Roman"/>
-          <w:sz w:val="24"/>
-          <w:szCs w:val="24"/>
-        </w:rPr>
-        <w:t xml:space="preserve">Es un conjunto de elementos integrados de </w:t>
-      </w:r>
-      <w:r>
-        <w:rPr>
-          <w:rFonts w:ascii="Times New Roman" w:hAnsi="Times New Roman" w:cs="Times New Roman"/>
-          <w:sz w:val="24"/>
-          <w:szCs w:val="24"/>
-        </w:rPr>
-        <w:t>manera</w:t>
-      </w:r>
-      <w:r>
-        <w:rPr>
-          <w:rFonts w:ascii="Times New Roman" w:hAnsi="Times New Roman" w:cs="Times New Roman"/>
-          <w:sz w:val="24"/>
-          <w:szCs w:val="24"/>
-        </w:rPr>
-        <w:t xml:space="preserve"> organizada con el fin de administrar datos por medio de elementos, donde se logra cumplir un objetivo o satisfacer una necesidad</w:t>
-      </w:r>
-      <w:r>
-        <w:rPr>
-          <w:rFonts w:ascii="Times New Roman" w:hAnsi="Times New Roman" w:cs="Times New Roman"/>
-          <w:sz w:val="24"/>
-          <w:szCs w:val="24"/>
-        </w:rPr>
-        <w:t>.</w:t>
-      </w:r>
-    </w:p>
-    <w:p>
-      <w:pPr>
-        <w:spacing w:line="480" w:lineRule="auto"/>
-        <w:jc w:val="both"/>
-        <w:rPr>
-          <w:rFonts w:ascii="Times New Roman" w:hAnsi="Times New Roman" w:cs="Times New Roman"/>
-          <w:sz w:val="24"/>
-          <w:szCs w:val="24"/>
-        </w:rPr>
-      </w:pPr>
-      <w:r>
-        <w:rPr>
-          <w:rFonts w:ascii="Times New Roman" w:hAnsi="Times New Roman" w:cs="Times New Roman"/>
-          <w:b/>
-          <w:sz w:val="24"/>
-          <w:szCs w:val="24"/>
-        </w:rPr>
-        <w:t>R</w:t>
-      </w:r>
-      <w:r>
-        <w:rPr>
-          <w:rFonts w:ascii="Times New Roman" w:hAnsi="Times New Roman" w:cs="Times New Roman"/>
-          <w:b/>
-          <w:sz w:val="24"/>
-          <w:szCs w:val="24"/>
-        </w:rPr>
-        <w:t>e</w:t>
-      </w:r>
-      <w:r>
-        <w:rPr>
-          <w:rFonts w:ascii="Times New Roman" w:hAnsi="Times New Roman" w:cs="Times New Roman"/>
-          <w:b/>
-          <w:sz w:val="24"/>
-          <w:szCs w:val="24"/>
-        </w:rPr>
-        <w:t>s</w:t>
-      </w:r>
-      <w:r>
-        <w:rPr>
-          <w:rFonts w:ascii="Times New Roman" w:hAnsi="Times New Roman" w:cs="Times New Roman"/>
-          <w:b/>
-          <w:sz w:val="24"/>
-          <w:szCs w:val="24"/>
-        </w:rPr>
-        <w:t>idencias</w:t>
-      </w:r>
-      <w:r>
-        <w:rPr>
-          <w:rFonts w:ascii="Times New Roman" w:hAnsi="Times New Roman" w:cs="Times New Roman"/>
-          <w:b/>
-          <w:sz w:val="24"/>
-          <w:szCs w:val="24"/>
-        </w:rPr>
-        <w:t xml:space="preserve"> </w:t>
-      </w:r>
-      <w:r>
-        <w:rPr>
-          <w:rFonts w:ascii="Times New Roman" w:hAnsi="Times New Roman" w:cs="Times New Roman"/>
-          <w:b/>
-          <w:sz w:val="24"/>
-          <w:szCs w:val="24"/>
-        </w:rPr>
-        <w:t>U</w:t>
-      </w:r>
-      <w:r>
-        <w:rPr>
-          <w:rFonts w:ascii="Times New Roman" w:hAnsi="Times New Roman" w:cs="Times New Roman"/>
-          <w:b/>
-          <w:sz w:val="24"/>
-          <w:szCs w:val="24"/>
-        </w:rPr>
-        <w:t>niversitarias</w:t>
-      </w:r>
-    </w:p>
-    <w:p>
-      <w:pPr>
-        <w:spacing w:line="480" w:lineRule="auto"/>
-        <w:ind w:firstLine="720"/>
-        <w:jc w:val="both"/>
-        <w:rPr>
-          <w:rFonts w:ascii="Times New Roman" w:hAnsi="Times New Roman" w:cs="Times New Roman"/>
-          <w:sz w:val="24"/>
-          <w:szCs w:val="24"/>
-        </w:rPr>
-      </w:pPr>
-      <w:r>
-        <w:rPr>
-          <w:rFonts w:ascii="Times New Roman" w:hAnsi="Times New Roman" w:cs="Times New Roman"/>
-          <w:sz w:val="24"/>
-          <w:szCs w:val="24"/>
-        </w:rPr>
-        <w:lastRenderedPageBreak/>
         <w:t>Las residencias de estudiantes o residencias universitarias son espacios que suministran alojamiento además de tener como objetivo la promoción y la formación de estudiantes</w:t>
       </w:r>
       <w:r>
@@ -17421,7 +17363,16 @@
           <w:sz w:val="24"/>
           <w:szCs w:val="24"/>
         </w:rPr>
-        <w:t xml:space="preserve"> a los procesos de la universidad, con el fin de tomar decisiones propias y no con interés universitarios; algunas universidades </w:t>
+        <w:t xml:space="preserve"> a los procesos de la </w:t>
+      </w:r>
+      <w:r>
+        <w:rPr>
+          <w:rFonts w:ascii="Times New Roman" w:hAnsi="Times New Roman" w:cs="Times New Roman"/>
+          <w:sz w:val="24"/>
+          <w:szCs w:val="24"/>
+        </w:rPr>
+        <w:lastRenderedPageBreak/>
+        <w:t xml:space="preserve">universidad, con el fin de tomar decisiones propias y no con interés universitarios; algunas universidades </w:t>
       </w:r>
       <w:r>
         <w:rPr>
@@ -17595,7 +17546,6 @@
           <w:sz w:val="24"/>
           <w:szCs w:val="24"/>
         </w:rPr>
-        <w:lastRenderedPageBreak/>
         <w:t>S</w:t>
       </w:r>
       <w:r>
@@ -17731,6 +17681,7 @@
           <w:sz w:val="24"/>
           <w:szCs w:val="24"/>
         </w:rPr>
+        <w:lastRenderedPageBreak/>
         <w:t>Solicitud Administrativa</w:t>
       </w:r>
       <w:r>
@@ -17928,16 +17879,7 @@
           <w:sz w:val="24"/>
           <w:szCs w:val="24"/>
         </w:rPr>
-        <w:t xml:space="preserve"> mismo elementos </w:t>
-      </w:r>
-      <w:r>
-        <w:rPr>
-          <w:rFonts w:ascii="Times New Roman" w:hAnsi="Times New Roman" w:cs="Times New Roman"/>
-          <w:sz w:val="24"/>
-          <w:szCs w:val="24"/>
-        </w:rPr>
-        <w:lastRenderedPageBreak/>
-        <w:t xml:space="preserve">sociales o culturales, por ejemplo bajo el mando de gobiernos económicos, por tanto se tiene costumbres y valores. De esta manera al mezclar todos estos elementos se logra la </w:t>
+        <w:t xml:space="preserve"> mismo elementos sociales o culturales, por ejemplo bajo el mando de gobiernos económicos, por tanto se tiene costumbres y valores. De esta manera al mezclar todos estos elementos se logra la </w:t>
       </w:r>
       <w:r>
         <w:rPr>
@@ -18197,6 +18139,7 @@
           <w:sz w:val="24"/>
           <w:szCs w:val="24"/>
         </w:rPr>
+        <w:lastRenderedPageBreak/>
         <w:t xml:space="preserve">Es un lenguaje de consultas de base de datos, desarrollado por Microsoft, </w:t>
       </w:r>
       <w:r>
@@ -18437,7 +18380,6 @@
           <w:sz w:val="24"/>
           <w:szCs w:val="24"/>
         </w:rPr>
-        <w:lastRenderedPageBreak/>
         <w:t>Xamarin</w:t>
       </w:r>
       <w:proofErr w:type="spellEnd"/>
@@ -18708,6 +18650,7 @@
           <w:sz w:val="24"/>
           <w:szCs w:val="24"/>
         </w:rPr>
+        <w:lastRenderedPageBreak/>
         <w:t xml:space="preserve">Permite la separación de contenidos de los documentos escritos en HTML, XML, XHTML, SVG, o XUL de la presentación del documento. </w:t>
       </w:r>
     </w:p>
@@ -19017,7 +18960,6 @@
           <w:sz w:val="24"/>
           <w:szCs w:val="24"/>
         </w:rPr>
-        <w:lastRenderedPageBreak/>
         <w:t xml:space="preserve">Se hará uso de esta plataforma para poder integrar el entorno de desarrollo Visual Studio 2017, con cada módulo desarrollado, que se ajuste a los productos acordados con el usuario, el cual </w:t>
       </w:r>
       <w:proofErr w:type="spellStart"/>
@@ -19196,6 +19138,7 @@
           <w:sz w:val="24"/>
           <w:szCs w:val="24"/>
         </w:rPr>
+        <w:lastRenderedPageBreak/>
         <w:t xml:space="preserve">Este patrón de diseño, se encuentra </w:t>
       </w:r>
       <w:r>
@@ -19204,15 +19147,39 @@
           <w:sz w:val="24"/>
           <w:szCs w:val="24"/>
         </w:rPr>
-        <w:t xml:space="preserve">disponible para </w:t>
-      </w:r>
-      <w:r>
-        <w:rPr>
-          <w:rFonts w:ascii="Times New Roman" w:hAnsi="Times New Roman" w:cs="Times New Roman"/>
-          <w:sz w:val="24"/>
-          <w:szCs w:val="24"/>
-        </w:rPr>
-        <w:t xml:space="preserve"> varios lenguajes de programación como  c#, </w:t>
+        <w:t xml:space="preserve">disponible </w:t>
+      </w:r>
+      <w:r>
+        <w:rPr>
+          <w:rFonts w:ascii="Times New Roman" w:hAnsi="Times New Roman" w:cs="Times New Roman"/>
+          <w:sz w:val="24"/>
+          <w:szCs w:val="24"/>
+        </w:rPr>
+        <w:t>para varios</w:t>
+      </w:r>
+      <w:r>
+        <w:rPr>
+          <w:rFonts w:ascii="Times New Roman" w:hAnsi="Times New Roman" w:cs="Times New Roman"/>
+          <w:sz w:val="24"/>
+          <w:szCs w:val="24"/>
+        </w:rPr>
+        <w:t xml:space="preserve"> lenguajes de programación </w:t>
+      </w:r>
+      <w:r>
+        <w:rPr>
+          <w:rFonts w:ascii="Times New Roman" w:hAnsi="Times New Roman" w:cs="Times New Roman"/>
+          <w:sz w:val="24"/>
+          <w:szCs w:val="24"/>
+        </w:rPr>
+        <w:t>como c#</w:t>
+      </w:r>
+      <w:r>
+        <w:rPr>
+          <w:rFonts w:ascii="Times New Roman" w:hAnsi="Times New Roman" w:cs="Times New Roman"/>
+          <w:sz w:val="24"/>
+          <w:szCs w:val="24"/>
+        </w:rPr>
+        <w:t xml:space="preserve">, </w:t>
       </w:r>
       <w:proofErr w:type="spellStart"/>
       <w:r>
@@ -19235,7 +19202,13 @@
     </w:p>
     <w:p>
       <w:pPr>
-        <w:pStyle w:val="Ttulo2"/>
+        <w:pStyle w:val="Prrafodelista"/>
+        <w:numPr>
+          <w:ilvl w:val="0"/>
+          <w:numId w:val="36"/>
+        </w:numPr>
+        <w:spacing w:line="480" w:lineRule="auto"/>
+        <w:jc w:val="both"/>
         <w:rPr>
           <w:rFonts w:ascii="Times New Roman" w:hAnsi="Times New Roman" w:cs="Times New Roman"/>
           <w:b/>
@@ -19243,7 +19216,6 @@
           <w:szCs w:val="24"/>
         </w:rPr>
       </w:pPr>
-      <w:bookmarkStart w:id="32" w:name="_Toc479337487"/>
       <w:r>
         <w:rPr>
           <w:rFonts w:ascii="Times New Roman" w:hAnsi="Times New Roman" w:cs="Times New Roman"/>
@@ -19251,18 +19223,345 @@
           <w:sz w:val="24"/>
           <w:szCs w:val="24"/>
         </w:rPr>
-        <w:t>Metodología</w:t>
-      </w:r>
-      <w:r>
+        <w:t>METODOLOGIA DE INVESTIGACION</w:t>
+      </w:r>
+    </w:p>
+    <w:p>
+      <w:pPr>
+        <w:pStyle w:val="Prrafodelista"/>
+        <w:numPr>
+          <w:ilvl w:val="1"/>
+          <w:numId w:val="36"/>
+        </w:numPr>
+        <w:spacing w:line="480" w:lineRule="auto"/>
+        <w:jc w:val="both"/>
         <w:rPr>
           <w:rFonts w:ascii="Times New Roman" w:hAnsi="Times New Roman" w:cs="Times New Roman"/>
           <w:b/>
           <w:sz w:val="24"/>
           <w:szCs w:val="24"/>
         </w:rPr>
-        <w:t xml:space="preserve"> de Desarrollo</w:t>
-      </w:r>
-      <w:bookmarkEnd w:id="32"/>
+      </w:pPr>
+      <w:r>
+        <w:rPr>
+          <w:rFonts w:ascii="Times New Roman" w:hAnsi="Times New Roman" w:cs="Times New Roman"/>
+          <w:b/>
+          <w:sz w:val="24"/>
+          <w:szCs w:val="24"/>
+        </w:rPr>
+        <w:t>Procedimientos para la recolección de información, instrumentos a utilizar y métodos para el control y calidad de los datos</w:t>
+      </w:r>
+    </w:p>
+    <w:p>
+      <w:pPr>
+        <w:pStyle w:val="Prrafodelista"/>
+        <w:spacing w:line="480" w:lineRule="auto"/>
+        <w:ind w:left="792"/>
+        <w:jc w:val="both"/>
+        <w:rPr>
+          <w:rFonts w:ascii="Times New Roman" w:hAnsi="Times New Roman" w:cs="Times New Roman"/>
+          <w:b/>
+          <w:sz w:val="24"/>
+          <w:szCs w:val="24"/>
+        </w:rPr>
+      </w:pPr>
+    </w:p>
+    <w:p>
+      <w:pPr>
+        <w:pStyle w:val="Prrafodelista"/>
+        <w:numPr>
+          <w:ilvl w:val="1"/>
+          <w:numId w:val="36"/>
+        </w:numPr>
+        <w:spacing w:line="480" w:lineRule="auto"/>
+        <w:jc w:val="both"/>
+        <w:rPr>
+          <w:rFonts w:ascii="Times New Roman" w:hAnsi="Times New Roman" w:cs="Times New Roman"/>
+          <w:b/>
+          <w:sz w:val="24"/>
+          <w:szCs w:val="24"/>
+        </w:rPr>
+      </w:pPr>
+      <w:bookmarkStart w:id="30" w:name="_Toc479337487"/>
+      <w:r>
+        <w:rPr>
+          <w:rFonts w:ascii="Times New Roman" w:hAnsi="Times New Roman" w:cs="Times New Roman"/>
+          <w:b/>
+          <w:sz w:val="24"/>
+          <w:szCs w:val="24"/>
+        </w:rPr>
+        <w:t>Metodología d</w:t>
+      </w:r>
+      <w:r>
+        <w:rPr>
+          <w:rFonts w:ascii="Times New Roman" w:hAnsi="Times New Roman" w:cs="Times New Roman"/>
+          <w:b/>
+          <w:sz w:val="24"/>
+          <w:szCs w:val="24"/>
+        </w:rPr>
+        <w:t>e Desarrollo</w:t>
+      </w:r>
+      <w:bookmarkEnd w:id="30"/>
+      <w:r>
+        <w:rPr>
+          <w:rFonts w:ascii="Times New Roman" w:hAnsi="Times New Roman" w:cs="Times New Roman"/>
+          <w:b/>
+          <w:sz w:val="24"/>
+          <w:szCs w:val="24"/>
+        </w:rPr>
+        <w:t xml:space="preserve"> de Software</w:t>
+      </w:r>
+    </w:p>
+    <w:p>
+      <w:pPr>
+        <w:pStyle w:val="Prrafodelista"/>
+        <w:rPr>
+          <w:rFonts w:ascii="Times New Roman" w:hAnsi="Times New Roman" w:cs="Times New Roman"/>
+          <w:b/>
+          <w:sz w:val="24"/>
+          <w:szCs w:val="24"/>
+        </w:rPr>
+      </w:pPr>
+    </w:p>
+    <w:p>
+      <w:pPr>
+        <w:pStyle w:val="Prrafodelista"/>
+        <w:numPr>
+          <w:ilvl w:val="2"/>
+          <w:numId w:val="36"/>
+        </w:numPr>
+        <w:spacing w:line="480" w:lineRule="auto"/>
+        <w:jc w:val="both"/>
+        <w:rPr>
+          <w:rFonts w:ascii="Times New Roman" w:hAnsi="Times New Roman" w:cs="Times New Roman"/>
+          <w:b/>
+          <w:sz w:val="24"/>
+          <w:szCs w:val="24"/>
+        </w:rPr>
+      </w:pPr>
+      <w:r>
+        <w:rPr>
+          <w:rFonts w:ascii="Times New Roman" w:hAnsi="Times New Roman" w:cs="Times New Roman"/>
+          <w:b/>
+          <w:sz w:val="24"/>
+          <w:szCs w:val="24"/>
+        </w:rPr>
+        <w:t>Comparativo Metodologías Ágiles y Metodologías Tradicionales</w:t>
+      </w:r>
+    </w:p>
+    <w:p>
+      <w:pPr>
+        <w:pStyle w:val="Prrafodelista"/>
+        <w:numPr>
+          <w:ilvl w:val="2"/>
+          <w:numId w:val="36"/>
+        </w:numPr>
+        <w:spacing w:line="480" w:lineRule="auto"/>
+        <w:jc w:val="both"/>
+        <w:rPr>
+          <w:rFonts w:ascii="Times New Roman" w:hAnsi="Times New Roman" w:cs="Times New Roman"/>
+          <w:b/>
+          <w:sz w:val="24"/>
+          <w:szCs w:val="24"/>
+        </w:rPr>
+      </w:pPr>
+      <w:r>
+        <w:rPr>
+          <w:rFonts w:ascii="Times New Roman" w:hAnsi="Times New Roman" w:cs="Times New Roman"/>
+          <w:b/>
+          <w:sz w:val="24"/>
+          <w:szCs w:val="24"/>
+        </w:rPr>
+        <w:t xml:space="preserve">Comparativo Metodologías </w:t>
+      </w:r>
+      <w:proofErr w:type="spellStart"/>
+      <w:r>
+        <w:rPr>
+          <w:rFonts w:ascii="Times New Roman" w:hAnsi="Times New Roman" w:cs="Times New Roman"/>
+          <w:b/>
+          <w:sz w:val="24"/>
+          <w:szCs w:val="24"/>
+        </w:rPr>
+        <w:t>Rup</w:t>
+      </w:r>
+      <w:proofErr w:type="spellEnd"/>
+      <w:r>
+        <w:rPr>
+          <w:rFonts w:ascii="Times New Roman" w:hAnsi="Times New Roman" w:cs="Times New Roman"/>
+          <w:b/>
+          <w:sz w:val="24"/>
+          <w:szCs w:val="24"/>
+        </w:rPr>
+        <w:t xml:space="preserve"> y </w:t>
+      </w:r>
+      <w:proofErr w:type="spellStart"/>
+      <w:r>
+        <w:rPr>
+          <w:rFonts w:ascii="Times New Roman" w:hAnsi="Times New Roman" w:cs="Times New Roman"/>
+          <w:b/>
+          <w:sz w:val="24"/>
+          <w:szCs w:val="24"/>
+        </w:rPr>
+        <w:t>Scrum</w:t>
+      </w:r>
+      <w:proofErr w:type="spellEnd"/>
+    </w:p>
+    <w:p>
+      <w:pPr>
+        <w:pStyle w:val="Prrafodelista"/>
+        <w:numPr>
+          <w:ilvl w:val="2"/>
+          <w:numId w:val="36"/>
+        </w:numPr>
+        <w:spacing w:line="480" w:lineRule="auto"/>
+        <w:jc w:val="both"/>
+        <w:rPr>
+          <w:rFonts w:ascii="Times New Roman" w:hAnsi="Times New Roman" w:cs="Times New Roman"/>
+          <w:b/>
+          <w:sz w:val="24"/>
+          <w:szCs w:val="24"/>
+        </w:rPr>
+      </w:pPr>
+      <w:r>
+        <w:rPr>
+          <w:rFonts w:ascii="Times New Roman" w:hAnsi="Times New Roman" w:cs="Times New Roman"/>
+          <w:b/>
+          <w:sz w:val="24"/>
+          <w:szCs w:val="24"/>
+        </w:rPr>
+        <w:t>Características de otras</w:t>
+      </w:r>
+    </w:p>
+    <w:p>
+      <w:pPr>
+        <w:pStyle w:val="Prrafodelista"/>
+        <w:numPr>
+          <w:ilvl w:val="2"/>
+          <w:numId w:val="36"/>
+        </w:numPr>
+        <w:spacing w:line="480" w:lineRule="auto"/>
+        <w:jc w:val="both"/>
+        <w:rPr>
+          <w:rFonts w:ascii="Times New Roman" w:hAnsi="Times New Roman" w:cs="Times New Roman"/>
+          <w:b/>
+          <w:sz w:val="24"/>
+          <w:szCs w:val="24"/>
+        </w:rPr>
+      </w:pPr>
+      <w:proofErr w:type="spellStart"/>
+      <w:r>
+        <w:rPr>
+          <w:rFonts w:ascii="Times New Roman" w:hAnsi="Times New Roman" w:cs="Times New Roman"/>
+          <w:b/>
+          <w:sz w:val="24"/>
+          <w:szCs w:val="24"/>
+        </w:rPr>
+        <w:t>Metodologia</w:t>
+      </w:r>
+      <w:proofErr w:type="spellEnd"/>
+      <w:r>
+        <w:rPr>
+          <w:rFonts w:ascii="Times New Roman" w:hAnsi="Times New Roman" w:cs="Times New Roman"/>
+          <w:b/>
+          <w:sz w:val="24"/>
+          <w:szCs w:val="24"/>
+        </w:rPr>
+        <w:t xml:space="preserve"> seleccionada</w:t>
+      </w:r>
+    </w:p>
+    <w:p>
+      <w:pPr>
+        <w:pStyle w:val="Default"/>
+        <w:ind w:left="360"/>
+      </w:pPr>
+    </w:p>
+    <w:p>
+      <w:pPr>
+        <w:pStyle w:val="Default"/>
+        <w:numPr>
+          <w:ilvl w:val="1"/>
+          <w:numId w:val="36"/>
+        </w:numPr>
+        <w:rPr>
+          <w:sz w:val="23"/>
+          <w:szCs w:val="23"/>
+        </w:rPr>
+      </w:pPr>
+      <w:r>
+        <w:rPr>
+          <w:b/>
+          <w:bCs/>
+          <w:sz w:val="23"/>
+          <w:szCs w:val="23"/>
+        </w:rPr>
+        <w:t xml:space="preserve">Métodos y modelos de análisis de los datos según tipo de variables </w:t>
+      </w:r>
+    </w:p>
+    <w:p>
+      <w:pPr>
+        <w:pStyle w:val="Default"/>
+        <w:numPr>
+          <w:ilvl w:val="2"/>
+          <w:numId w:val="36"/>
+        </w:numPr>
+        <w:rPr>
+          <w:b/>
+          <w:sz w:val="23"/>
+          <w:szCs w:val="23"/>
+        </w:rPr>
+      </w:pPr>
+      <w:r>
+        <w:rPr>
+          <w:b/>
+          <w:sz w:val="23"/>
+          <w:szCs w:val="23"/>
+        </w:rPr>
+        <w:t xml:space="preserve">Descripción de la metodología de trabajo </w:t>
+      </w:r>
+      <w:proofErr w:type="spellStart"/>
+      <w:r>
+        <w:rPr>
+          <w:b/>
+          <w:sz w:val="23"/>
+          <w:szCs w:val="23"/>
+        </w:rPr>
+        <w:t>Scrum</w:t>
+      </w:r>
+      <w:proofErr w:type="spellEnd"/>
+    </w:p>
+    <w:p>
+      <w:pPr>
+        <w:pStyle w:val="Default"/>
+        <w:numPr>
+          <w:ilvl w:val="2"/>
+          <w:numId w:val="36"/>
+        </w:numPr>
+        <w:rPr>
+          <w:b/>
+          <w:sz w:val="23"/>
+          <w:szCs w:val="23"/>
+        </w:rPr>
+      </w:pPr>
+      <w:r>
+        <w:rPr>
+          <w:b/>
+          <w:sz w:val="23"/>
+          <w:szCs w:val="23"/>
+        </w:rPr>
+        <w:t>Descripción General de la Metodología</w:t>
+      </w:r>
+    </w:p>
+    <w:p>
+      <w:pPr>
+        <w:spacing w:line="480" w:lineRule="auto"/>
+        <w:jc w:val="both"/>
+        <w:rPr>
+          <w:rFonts w:ascii="Times New Roman" w:hAnsi="Times New Roman" w:cs="Times New Roman"/>
+          <w:b/>
+          <w:sz w:val="24"/>
+          <w:szCs w:val="24"/>
+        </w:rPr>
+      </w:pPr>
     </w:p>
     <w:p>
       <w:pPr>
@@ -19418,6 +19717,7 @@
           <w:sz w:val="24"/>
           <w:szCs w:val="24"/>
         </w:rPr>
+        <w:lastRenderedPageBreak/>
         <w:t xml:space="preserve">Garantiza la comunicación entre el equipo de trabajo, desde el </w:t>
       </w:r>
       <w:proofErr w:type="spellStart"/>
@@ -19460,7 +19760,6 @@
           <w:sz w:val="24"/>
           <w:szCs w:val="24"/>
         </w:rPr>
-        <w:lastRenderedPageBreak/>
         <w:t>Garantiza una satisfacción del cliente y calidad del producto, debido a las reuniones diarias, puesto que los requerimientos pueden ser cambiados en cualquier fase del desarrollo.</w:t>
       </w:r>
     </w:p>
@@ -19677,8 +19976,8 @@
           <w:szCs w:val="24"/>
         </w:rPr>
       </w:pPr>
-      <w:bookmarkStart w:id="33" w:name="_Toc453950529"/>
-      <w:bookmarkStart w:id="34" w:name="_Toc453950744"/>
+      <w:bookmarkStart w:id="31" w:name="_Toc453950529"/>
+      <w:bookmarkStart w:id="32" w:name="_Toc453950744"/>
       <w:proofErr w:type="spellStart"/>
       <w:r>
         <w:rPr>
@@ -19708,8 +20007,8 @@
         </w:rPr>
         <w:t xml:space="preserve"> (Proceso Racional Unificado)</w:t>
       </w:r>
-      <w:bookmarkEnd w:id="33"/>
-      <w:bookmarkEnd w:id="34"/>
+      <w:bookmarkEnd w:id="31"/>
+      <w:bookmarkEnd w:id="32"/>
     </w:p>
     <w:p>
       <w:pPr>
@@ -19727,16 +20026,8 @@
           <w:sz w:val="24"/>
           <w:szCs w:val="24"/>
         </w:rPr>
-        <w:t xml:space="preserve">La metodología RUP, desarrollada por IBM, se caracteriza por estructurar por medio del análisis, el diseño, implementación y documentación, un completo perfeccionamiento del software. Esta metodología, se usa para generalmente para sistemas de información, debido </w:t>
-      </w:r>
-      <w:r>
-        <w:rPr>
-          <w:rFonts w:ascii="Times New Roman" w:hAnsi="Times New Roman" w:cs="Times New Roman"/>
-          <w:sz w:val="24"/>
-          <w:szCs w:val="24"/>
-        </w:rPr>
         <w:lastRenderedPageBreak/>
-        <w:t>a la integración de módulos que se presenten, y la visualización que permite a través de los diagramas UML</w:t>
+        <w:t>La metodología RUP, desarrollada por IBM, se caracteriza por estructurar por medio del análisis, el diseño, implementación y documentación, un completo perfeccionamiento del software. Esta metodología, se usa para generalmente para sistemas de información, debido a la integración de módulos que se presenten, y la visualización que permite a través de los diagramas UML</w:t>
       </w:r>
     </w:p>
     <w:p>
@@ -19931,6 +20222,7 @@
           <w:sz w:val="24"/>
           <w:szCs w:val="24"/>
         </w:rPr>
+        <w:lastRenderedPageBreak/>
         <w:t xml:space="preserve">Este modelo de ciclo de vida, fue creado por Barry </w:t>
       </w:r>
       <w:proofErr w:type="spellStart"/>
@@ -19994,7 +20286,6 @@
           <w:sz w:val="24"/>
           <w:szCs w:val="24"/>
         </w:rPr>
-        <w:lastRenderedPageBreak/>
         <w:t>Elimina los riesgos de desarrollo del software, puesto que mediante las iteraciones se identifican los problemas presentados hasta conseguir la menor probabilidad del riesgo.</w:t>
       </w:r>
     </w:p>
@@ -20057,7 +20348,7 @@
           <w:szCs w:val="24"/>
         </w:rPr>
       </w:pPr>
-      <w:bookmarkStart w:id="35" w:name="_Toc479337488"/>
+      <w:bookmarkStart w:id="33" w:name="_Toc479337488"/>
       <w:r>
         <w:rPr>
           <w:rFonts w:ascii="Times New Roman" w:hAnsi="Times New Roman" w:cs="Times New Roman"/>
@@ -20067,7 +20358,7 @@
         </w:rPr>
         <w:t>Metodología de Investigación</w:t>
       </w:r>
-      <w:bookmarkEnd w:id="35"/>
+      <w:bookmarkEnd w:id="33"/>
     </w:p>
     <w:p>
       <w:pPr>
@@ -20128,7 +20419,7 @@
           <w:szCs w:val="24"/>
         </w:rPr>
       </w:pPr>
-      <w:bookmarkStart w:id="36" w:name="_Toc479337489"/>
+      <w:bookmarkStart w:id="34" w:name="_Toc479337489"/>
       <w:r>
         <w:rPr>
           <w:rFonts w:ascii="Times New Roman" w:hAnsi="Times New Roman" w:cs="Times New Roman"/>
@@ -20138,7 +20429,7 @@
         </w:rPr>
         <w:t>Instrumentos utilizados para la recolección de información</w:t>
       </w:r>
-      <w:bookmarkEnd w:id="36"/>
+      <w:bookmarkEnd w:id="34"/>
     </w:p>
     <w:p>
       <w:pPr>
@@ -20242,6 +20533,7 @@
           <w:sz w:val="24"/>
           <w:szCs w:val="24"/>
         </w:rPr>
+        <w:lastRenderedPageBreak/>
         <w:t>Entrevista</w:t>
       </w:r>
     </w:p>
@@ -20286,16 +20578,7 @@
           <w:sz w:val="24"/>
           <w:szCs w:val="24"/>
         </w:rPr>
-        <w:t xml:space="preserve"> personal que la civilización ha originado. El termino entrevista </w:t>
-      </w:r>
-      <w:r>
-        <w:rPr>
-          <w:rFonts w:ascii="Times New Roman" w:hAnsi="Times New Roman" w:cs="Times New Roman"/>
-          <w:sz w:val="24"/>
-          <w:szCs w:val="24"/>
-        </w:rPr>
-        <w:lastRenderedPageBreak/>
-        <w:t>proviene del francés “</w:t>
+        <w:t xml:space="preserve"> personal que la civilización ha originado. El termino entrevista proviene del francés “</w:t>
       </w:r>
       <w:proofErr w:type="spellStart"/>
       <w:r>
@@ -20979,19 +21262,8 @@
                 <w:szCs w:val="24"/>
                 <w:lang w:val="es-ES" w:eastAsia="es-ES"/>
               </w:rPr>
-              <w:t>1. Con qué frecuencia es actualizado una carpeta de  un estudiante</w:t>
-            </w:r>
-            <w:proofErr w:type="gramStart"/>
-            <w:r>
-              <w:rPr>
-                <w:rFonts w:ascii="Times New Roman" w:eastAsia="Times New Roman" w:hAnsi="Times New Roman" w:cs="Times New Roman"/>
-                <w:sz w:val="24"/>
-                <w:szCs w:val="24"/>
-                <w:lang w:val="es-ES" w:eastAsia="es-ES"/>
-              </w:rPr>
-              <w:t>?</w:t>
-            </w:r>
-            <w:proofErr w:type="gramEnd"/>
+              <w:t>1. Con qué frecuencia es actualizado una carpeta de  un estudiante?</w:t>
+            </w:r>
           </w:p>
         </w:tc>
       </w:tr>
@@ -21344,6 +21616,7 @@
                 <w:szCs w:val="24"/>
                 <w:lang w:val="es-ES" w:eastAsia="es-ES"/>
               </w:rPr>
+              <w:lastRenderedPageBreak/>
               <w:t>E</w:t>
             </w:r>
           </w:p>
@@ -21422,19 +21695,8 @@
                 <w:szCs w:val="24"/>
                 <w:lang w:val="es-ES" w:eastAsia="es-ES"/>
               </w:rPr>
-              <w:t>2.  Cuanto tiempo tarda en realizar la búsqueda de una carpeta de un estudiante</w:t>
-            </w:r>
-            <w:proofErr w:type="gramStart"/>
-            <w:r>
-              <w:rPr>
-                <w:rFonts w:ascii="Times New Roman" w:eastAsia="Times New Roman" w:hAnsi="Times New Roman" w:cs="Times New Roman"/>
-                <w:sz w:val="24"/>
-                <w:szCs w:val="24"/>
-                <w:lang w:val="es-ES" w:eastAsia="es-ES"/>
-              </w:rPr>
-              <w:t>?</w:t>
-            </w:r>
-            <w:proofErr w:type="gramEnd"/>
+              <w:t>2.  Cuanto tiempo tarda en realizar la búsqueda de una carpeta de un estudiante?</w:t>
+            </w:r>
           </w:p>
         </w:tc>
       </w:tr>
@@ -21709,7 +21971,6 @@
                 <w:szCs w:val="24"/>
                 <w:lang w:val="es-ES" w:eastAsia="es-ES"/>
               </w:rPr>
-              <w:lastRenderedPageBreak/>
               <w:t>D</w:t>
             </w:r>
           </w:p>
@@ -21746,27 +22007,7 @@
                 <w:szCs w:val="24"/>
                 <w:lang w:val="es-ES" w:eastAsia="es-ES"/>
               </w:rPr>
-              <w:t>Más de 30 minutos. Cuánto</w:t>
-            </w:r>
-            <w:proofErr w:type="gramStart"/>
-            <w:r>
-              <w:rPr>
-                <w:rFonts w:ascii="Times New Roman" w:eastAsia="Times New Roman" w:hAnsi="Times New Roman" w:cs="Times New Roman"/>
-                <w:sz w:val="24"/>
-                <w:szCs w:val="24"/>
-                <w:lang w:val="es-ES" w:eastAsia="es-ES"/>
-              </w:rPr>
-              <w:t>?</w:t>
-            </w:r>
-            <w:proofErr w:type="gramEnd"/>
-            <w:r>
-              <w:rPr>
-                <w:rFonts w:ascii="Times New Roman" w:eastAsia="Times New Roman" w:hAnsi="Times New Roman" w:cs="Times New Roman"/>
-                <w:sz w:val="24"/>
-                <w:szCs w:val="24"/>
-                <w:lang w:val="es-ES" w:eastAsia="es-ES"/>
-              </w:rPr>
-              <w:t>_______________</w:t>
+              <w:t>Más de 30 minutos. Cuánto?_______________</w:t>
             </w:r>
           </w:p>
         </w:tc>
@@ -21808,19 +22049,8 @@
                 <w:szCs w:val="24"/>
                 <w:lang w:val="es-ES" w:eastAsia="es-ES"/>
               </w:rPr>
-              <w:t>3. Cuánto es el tiempo máximo de estadía de un estudiante</w:t>
-            </w:r>
-            <w:proofErr w:type="gramStart"/>
-            <w:r>
-              <w:rPr>
-                <w:rFonts w:ascii="Times New Roman" w:eastAsia="Times New Roman" w:hAnsi="Times New Roman" w:cs="Times New Roman"/>
-                <w:sz w:val="24"/>
-                <w:szCs w:val="24"/>
-                <w:lang w:val="es-ES" w:eastAsia="es-ES"/>
-              </w:rPr>
-              <w:t>?</w:t>
-            </w:r>
-            <w:proofErr w:type="gramEnd"/>
+              <w:t>3. Cuánto es el tiempo máximo de estadía de un estudiante?</w:t>
+            </w:r>
           </w:p>
         </w:tc>
       </w:tr>
@@ -22095,19 +22325,8 @@
                 <w:szCs w:val="24"/>
                 <w:lang w:val="es-ES" w:eastAsia="es-ES"/>
               </w:rPr>
-              <w:t>4. Que sucede cada semestre con la carpeta del estudiante</w:t>
-            </w:r>
-            <w:proofErr w:type="gramStart"/>
-            <w:r>
-              <w:rPr>
-                <w:rFonts w:ascii="Times New Roman" w:eastAsia="Times New Roman" w:hAnsi="Times New Roman" w:cs="Times New Roman"/>
-                <w:sz w:val="24"/>
-                <w:szCs w:val="24"/>
-                <w:lang w:val="es-ES" w:eastAsia="es-ES"/>
-              </w:rPr>
-              <w:t>?</w:t>
-            </w:r>
-            <w:proofErr w:type="gramEnd"/>
+              <w:t>4. Que sucede cada semestre con la carpeta del estudiante?</w:t>
+            </w:r>
           </w:p>
         </w:tc>
       </w:tr>
@@ -22184,27 +22403,7 @@
                 <w:szCs w:val="24"/>
                 <w:lang w:val="es-ES" w:eastAsia="es-ES"/>
               </w:rPr>
-              <w:t>Se actualiza con más documentos. Cuáles</w:t>
-            </w:r>
-            <w:proofErr w:type="gramStart"/>
-            <w:r>
-              <w:rPr>
-                <w:rFonts w:ascii="Times New Roman" w:eastAsia="Times New Roman" w:hAnsi="Times New Roman" w:cs="Times New Roman"/>
-                <w:sz w:val="24"/>
-                <w:szCs w:val="24"/>
-                <w:lang w:val="es-ES" w:eastAsia="es-ES"/>
-              </w:rPr>
-              <w:t>?</w:t>
-            </w:r>
-            <w:proofErr w:type="gramEnd"/>
-            <w:r>
-              <w:rPr>
-                <w:rFonts w:ascii="Times New Roman" w:eastAsia="Times New Roman" w:hAnsi="Times New Roman" w:cs="Times New Roman"/>
-                <w:sz w:val="24"/>
-                <w:szCs w:val="24"/>
-                <w:lang w:val="es-ES" w:eastAsia="es-ES"/>
-              </w:rPr>
-              <w:t>____________________</w:t>
+              <w:t>Se actualiza con más documentos. Cuáles?____________________</w:t>
             </w:r>
           </w:p>
         </w:tc>
@@ -22324,19 +22523,8 @@
                 <w:szCs w:val="24"/>
                 <w:lang w:val="es-ES" w:eastAsia="es-ES"/>
               </w:rPr>
-              <w:t>5. Si el estudiante termina su estadía en la CRU, que sucede con la carpeta</w:t>
-            </w:r>
-            <w:proofErr w:type="gramStart"/>
-            <w:r>
-              <w:rPr>
-                <w:rFonts w:ascii="Times New Roman" w:eastAsia="Times New Roman" w:hAnsi="Times New Roman" w:cs="Times New Roman"/>
-                <w:sz w:val="24"/>
-                <w:szCs w:val="24"/>
-                <w:lang w:val="es-ES" w:eastAsia="es-ES"/>
-              </w:rPr>
-              <w:t>?</w:t>
-            </w:r>
-            <w:proofErr w:type="gramEnd"/>
+              <w:t>5. Si el estudiante termina su estadía en la CRU, que sucede con la carpeta?</w:t>
+            </w:r>
           </w:p>
         </w:tc>
       </w:tr>
@@ -22569,27 +22757,7 @@
                 <w:szCs w:val="24"/>
                 <w:lang w:val="es-ES" w:eastAsia="es-ES"/>
               </w:rPr>
-              <w:t>Otro. Cuál</w:t>
-            </w:r>
-            <w:proofErr w:type="gramStart"/>
-            <w:r>
-              <w:rPr>
-                <w:rFonts w:ascii="Times New Roman" w:eastAsia="Times New Roman" w:hAnsi="Times New Roman" w:cs="Times New Roman"/>
-                <w:sz w:val="24"/>
-                <w:szCs w:val="24"/>
-                <w:lang w:val="es-ES" w:eastAsia="es-ES"/>
-              </w:rPr>
-              <w:t>?</w:t>
-            </w:r>
-            <w:proofErr w:type="gramEnd"/>
-            <w:r>
-              <w:rPr>
-                <w:rFonts w:ascii="Times New Roman" w:eastAsia="Times New Roman" w:hAnsi="Times New Roman" w:cs="Times New Roman"/>
-                <w:sz w:val="24"/>
-                <w:szCs w:val="24"/>
-                <w:lang w:val="es-ES" w:eastAsia="es-ES"/>
-              </w:rPr>
-              <w:t>____________________________</w:t>
+              <w:t>Otro. Cuál?____________________________</w:t>
             </w:r>
           </w:p>
         </w:tc>
@@ -22631,7 +22799,7 @@
                 <w:szCs w:val="24"/>
                 <w:lang w:val="es-ES" w:eastAsia="es-ES"/>
               </w:rPr>
-              <w:t>  6. Qué formatos existen actualmente, que sean  diligenciados para los estudiantes</w:t>
+              <w:t xml:space="preserve">  6. Qué formatos existen actualmente, que </w:t>
             </w:r>
             <w:proofErr w:type="gramStart"/>
             <w:r>
@@ -22641,7 +22809,7 @@
                 <w:szCs w:val="24"/>
                 <w:lang w:val="es-ES" w:eastAsia="es-ES"/>
               </w:rPr>
-              <w:t>?</w:t>
+              <w:t>sean  diligenciados</w:t>
             </w:r>
             <w:proofErr w:type="gramEnd"/>
             <w:r>
@@ -22651,7 +22819,7 @@
                 <w:szCs w:val="24"/>
                 <w:lang w:val="es-ES" w:eastAsia="es-ES"/>
               </w:rPr>
-              <w:t xml:space="preserve"> (Datos personales, trabajo social, acompañamiento psicológico)?</w:t>
+              <w:t xml:space="preserve"> para los estudiantes? (Datos personales, trabajo social, acompañamiento psicológico)?</w:t>
             </w:r>
           </w:p>
         </w:tc>
@@ -22883,19 +23051,8 @@
                 <w:szCs w:val="24"/>
                 <w:lang w:val="es-ES" w:eastAsia="es-ES"/>
               </w:rPr>
-              <w:t>7. Por favor describa los formatos mencionados y su frecuencia de uso</w:t>
-            </w:r>
-            <w:proofErr w:type="gramStart"/>
-            <w:r>
-              <w:rPr>
-                <w:rFonts w:ascii="Times New Roman" w:eastAsia="Times New Roman" w:hAnsi="Times New Roman" w:cs="Times New Roman"/>
-                <w:sz w:val="24"/>
-                <w:szCs w:val="24"/>
-                <w:lang w:val="es-ES" w:eastAsia="es-ES"/>
-              </w:rPr>
-              <w:t>?</w:t>
-            </w:r>
-            <w:proofErr w:type="gramEnd"/>
+              <w:t>7. Por favor describa los formatos mencionados y su frecuencia de uso?</w:t>
+            </w:r>
           </w:p>
         </w:tc>
       </w:tr>
@@ -23108,19 +23265,8 @@
                 <w:szCs w:val="24"/>
                 <w:lang w:val="es-ES" w:eastAsia="es-ES"/>
               </w:rPr>
-              <w:t>8. Con qué frecuencia realizan este proceso</w:t>
-            </w:r>
-            <w:proofErr w:type="gramStart"/>
-            <w:r>
-              <w:rPr>
-                <w:rFonts w:ascii="Times New Roman" w:eastAsia="Times New Roman" w:hAnsi="Times New Roman" w:cs="Times New Roman"/>
-                <w:sz w:val="24"/>
-                <w:szCs w:val="24"/>
-                <w:lang w:val="es-ES" w:eastAsia="es-ES"/>
-              </w:rPr>
-              <w:t>?</w:t>
-            </w:r>
-            <w:proofErr w:type="gramEnd"/>
+              <w:t>8. Con qué frecuencia realizan este proceso?</w:t>
+            </w:r>
           </w:p>
         </w:tc>
       </w:tr>
@@ -23395,19 +23541,8 @@
                 <w:szCs w:val="24"/>
                 <w:lang w:val="es-ES" w:eastAsia="es-ES"/>
               </w:rPr>
-              <w:t> 9. Qué tipo de elementos almacena en el inventario</w:t>
-            </w:r>
-            <w:proofErr w:type="gramStart"/>
-            <w:r>
-              <w:rPr>
-                <w:rFonts w:ascii="Times New Roman" w:eastAsia="Times New Roman" w:hAnsi="Times New Roman" w:cs="Times New Roman"/>
-                <w:sz w:val="24"/>
-                <w:szCs w:val="24"/>
-                <w:lang w:val="es-ES" w:eastAsia="es-ES"/>
-              </w:rPr>
-              <w:t>?</w:t>
-            </w:r>
-            <w:proofErr w:type="gramEnd"/>
+              <w:t> 9. Qué tipo de elementos almacena en el inventario?</w:t>
+            </w:r>
           </w:p>
         </w:tc>
       </w:tr>
@@ -23894,27 +24029,7 @@
                 <w:szCs w:val="24"/>
                 <w:lang w:val="es-ES" w:eastAsia="es-ES"/>
               </w:rPr>
-              <w:t>Otro.     Cual</w:t>
-            </w:r>
-            <w:proofErr w:type="gramStart"/>
-            <w:r>
-              <w:rPr>
-                <w:rFonts w:ascii="Times New Roman" w:eastAsia="Times New Roman" w:hAnsi="Times New Roman" w:cs="Times New Roman"/>
-                <w:sz w:val="24"/>
-                <w:szCs w:val="24"/>
-                <w:lang w:val="es-ES" w:eastAsia="es-ES"/>
-              </w:rPr>
-              <w:t>?</w:t>
-            </w:r>
-            <w:proofErr w:type="gramEnd"/>
-            <w:r>
-              <w:rPr>
-                <w:rFonts w:ascii="Times New Roman" w:eastAsia="Times New Roman" w:hAnsi="Times New Roman" w:cs="Times New Roman"/>
-                <w:sz w:val="24"/>
-                <w:szCs w:val="24"/>
-                <w:lang w:val="es-ES" w:eastAsia="es-ES"/>
-              </w:rPr>
-              <w:t>________________________</w:t>
+              <w:t>Otro.     Cual?________________________</w:t>
             </w:r>
           </w:p>
         </w:tc>
@@ -24002,19 +24117,8 @@
                 <w:szCs w:val="24"/>
                 <w:lang w:val="es-ES" w:eastAsia="es-ES"/>
               </w:rPr>
-              <w:t>10. Tiene algún registro de las reparación de los espacios</w:t>
-            </w:r>
-            <w:proofErr w:type="gramStart"/>
-            <w:r>
-              <w:rPr>
-                <w:rFonts w:ascii="Times New Roman" w:eastAsia="Times New Roman" w:hAnsi="Times New Roman" w:cs="Times New Roman"/>
-                <w:sz w:val="24"/>
-                <w:szCs w:val="24"/>
-                <w:lang w:val="es-ES" w:eastAsia="es-ES"/>
-              </w:rPr>
-              <w:t>?</w:t>
-            </w:r>
-            <w:proofErr w:type="gramEnd"/>
+              <w:t>10. Tiene algún registro de las reparación de los espacios?</w:t>
+            </w:r>
           </w:p>
         </w:tc>
       </w:tr>
@@ -24055,6 +24159,7 @@
                 <w:szCs w:val="24"/>
                 <w:lang w:val="es-ES" w:eastAsia="es-ES"/>
               </w:rPr>
+              <w:lastRenderedPageBreak/>
               <w:t>A</w:t>
             </w:r>
           </w:p>
@@ -24211,19 +24316,8 @@
                 <w:szCs w:val="24"/>
                 <w:lang w:val="es-ES" w:eastAsia="es-ES"/>
               </w:rPr>
-              <w:t>12. Tiene control de estos espacios</w:t>
-            </w:r>
-            <w:proofErr w:type="gramStart"/>
-            <w:r>
-              <w:rPr>
-                <w:rFonts w:ascii="Times New Roman" w:eastAsia="Times New Roman" w:hAnsi="Times New Roman" w:cs="Times New Roman"/>
-                <w:sz w:val="24"/>
-                <w:szCs w:val="24"/>
-                <w:lang w:val="es-ES" w:eastAsia="es-ES"/>
-              </w:rPr>
-              <w:t>?</w:t>
-            </w:r>
-            <w:proofErr w:type="gramEnd"/>
+              <w:t>12. Tiene control de estos espacios?</w:t>
+            </w:r>
           </w:p>
         </w:tc>
       </w:tr>
@@ -24421,31 +24515,8 @@
                 <w:szCs w:val="24"/>
                 <w:lang w:val="es-ES" w:eastAsia="es-ES"/>
               </w:rPr>
-              <w:lastRenderedPageBreak/>
-              <w:t>13. Existen un formato para de reserva de esto</w:t>
-            </w:r>
-            <w:bookmarkStart w:id="37" w:name="_GoBack"/>
-            <w:bookmarkEnd w:id="37"/>
-            <w:r>
-              <w:rPr>
-                <w:rFonts w:ascii="Times New Roman" w:eastAsia="Times New Roman" w:hAnsi="Times New Roman" w:cs="Times New Roman"/>
-                <w:sz w:val="24"/>
-                <w:szCs w:val="24"/>
-                <w:lang w:val="es-ES" w:eastAsia="es-ES"/>
-              </w:rPr>
-              <w:t>s</w:t>
-            </w:r>
-            <w:proofErr w:type="gramStart"/>
-            <w:r>
-              <w:rPr>
-                <w:rFonts w:ascii="Times New Roman" w:eastAsia="Times New Roman" w:hAnsi="Times New Roman" w:cs="Times New Roman"/>
-                <w:sz w:val="24"/>
-                <w:szCs w:val="24"/>
-                <w:lang w:val="es-ES" w:eastAsia="es-ES"/>
-              </w:rPr>
-              <w:t>?</w:t>
-            </w:r>
-            <w:proofErr w:type="gramEnd"/>
+              <w:t>13. Existen un formato para de reserva de estos?</w:t>
+            </w:r>
           </w:p>
         </w:tc>
       </w:tr>
@@ -24688,19 +24759,8 @@
                 <w:szCs w:val="24"/>
                 <w:lang w:val="es-ES" w:eastAsia="es-ES"/>
               </w:rPr>
-              <w:t>14. Qué tipo de solicitudes recibe</w:t>
-            </w:r>
-            <w:proofErr w:type="gramStart"/>
-            <w:r>
-              <w:rPr>
-                <w:rFonts w:ascii="Times New Roman" w:eastAsia="Times New Roman" w:hAnsi="Times New Roman" w:cs="Times New Roman"/>
-                <w:sz w:val="24"/>
-                <w:szCs w:val="24"/>
-                <w:lang w:val="es-ES" w:eastAsia="es-ES"/>
-              </w:rPr>
-              <w:t>?</w:t>
-            </w:r>
-            <w:proofErr w:type="gramEnd"/>
+              <w:t>14. Qué tipo de solicitudes recibe?</w:t>
+            </w:r>
           </w:p>
         </w:tc>
       </w:tr>
@@ -25089,27 +25149,7 @@
                 <w:szCs w:val="24"/>
                 <w:lang w:val="es-ES" w:eastAsia="es-ES"/>
               </w:rPr>
-              <w:t>5. Otros Cuáles</w:t>
-            </w:r>
-            <w:proofErr w:type="gramStart"/>
-            <w:r>
-              <w:rPr>
-                <w:rFonts w:ascii="Times New Roman" w:eastAsia="Times New Roman" w:hAnsi="Times New Roman" w:cs="Times New Roman"/>
-                <w:sz w:val="24"/>
-                <w:szCs w:val="24"/>
-                <w:lang w:val="es-ES" w:eastAsia="es-ES"/>
-              </w:rPr>
-              <w:t>?</w:t>
-            </w:r>
-            <w:proofErr w:type="gramEnd"/>
-            <w:r>
-              <w:rPr>
-                <w:rFonts w:ascii="Times New Roman" w:eastAsia="Times New Roman" w:hAnsi="Times New Roman" w:cs="Times New Roman"/>
-                <w:sz w:val="24"/>
-                <w:szCs w:val="24"/>
-                <w:lang w:val="es-ES" w:eastAsia="es-ES"/>
-              </w:rPr>
-              <w:t>______________________________</w:t>
+              <w:t>5. Otros Cuáles?______________________________</w:t>
             </w:r>
           </w:p>
         </w:tc>
@@ -25151,19 +25191,8 @@
                 <w:szCs w:val="24"/>
                 <w:lang w:val="es-ES" w:eastAsia="es-ES"/>
               </w:rPr>
-              <w:t>15. Tiene control exacto de cuántas solicitudes recibe semestralmente</w:t>
-            </w:r>
-            <w:proofErr w:type="gramStart"/>
-            <w:r>
-              <w:rPr>
-                <w:rFonts w:ascii="Times New Roman" w:eastAsia="Times New Roman" w:hAnsi="Times New Roman" w:cs="Times New Roman"/>
-                <w:sz w:val="24"/>
-                <w:szCs w:val="24"/>
-                <w:lang w:val="es-ES" w:eastAsia="es-ES"/>
-              </w:rPr>
-              <w:t>?</w:t>
-            </w:r>
-            <w:proofErr w:type="gramEnd"/>
+              <w:t>15. Tiene control exacto de cuántas solicitudes recibe semestralmente?</w:t>
+            </w:r>
           </w:p>
         </w:tc>
       </w:tr>
@@ -25240,27 +25269,7 @@
                 <w:szCs w:val="24"/>
                 <w:lang w:val="es-ES" w:eastAsia="es-ES"/>
               </w:rPr>
-              <w:t>1. Si Cuántas</w:t>
-            </w:r>
-            <w:proofErr w:type="gramStart"/>
-            <w:r>
-              <w:rPr>
-                <w:rFonts w:ascii="Times New Roman" w:eastAsia="Times New Roman" w:hAnsi="Times New Roman" w:cs="Times New Roman"/>
-                <w:sz w:val="24"/>
-                <w:szCs w:val="24"/>
-                <w:lang w:val="es-ES" w:eastAsia="es-ES"/>
-              </w:rPr>
-              <w:t>?</w:t>
-            </w:r>
-            <w:proofErr w:type="gramEnd"/>
-            <w:r>
-              <w:rPr>
-                <w:rFonts w:ascii="Times New Roman" w:eastAsia="Times New Roman" w:hAnsi="Times New Roman" w:cs="Times New Roman"/>
-                <w:sz w:val="24"/>
-                <w:szCs w:val="24"/>
-                <w:lang w:val="es-ES" w:eastAsia="es-ES"/>
-              </w:rPr>
-              <w:t>_______ Con qué frecuencia?_______________</w:t>
+              <w:t>1. Si Cuántas?_______ Con qué frecuencia?_______________</w:t>
             </w:r>
           </w:p>
         </w:tc>
@@ -25380,19 +25389,8 @@
                 <w:szCs w:val="24"/>
                 <w:lang w:val="es-ES" w:eastAsia="es-ES"/>
               </w:rPr>
-              <w:t>16. Cuál es el tiempo de respuesta de estas solicitudes</w:t>
-            </w:r>
-            <w:proofErr w:type="gramStart"/>
-            <w:r>
-              <w:rPr>
-                <w:rFonts w:ascii="Times New Roman" w:eastAsia="Times New Roman" w:hAnsi="Times New Roman" w:cs="Times New Roman"/>
-                <w:sz w:val="24"/>
-                <w:szCs w:val="24"/>
-                <w:lang w:val="es-ES" w:eastAsia="es-ES"/>
-              </w:rPr>
-              <w:t>?</w:t>
-            </w:r>
-            <w:proofErr w:type="gramEnd"/>
+              <w:t>16. Cuál es el tiempo de respuesta de estas solicitudes?</w:t>
+            </w:r>
           </w:p>
         </w:tc>
       </w:tr>
@@ -25693,7 +25691,7 @@
           <w:szCs w:val="24"/>
         </w:rPr>
       </w:pPr>
-      <w:bookmarkStart w:id="38" w:name="_Toc479337561"/>
+      <w:bookmarkStart w:id="35" w:name="_Toc479337561"/>
       <w:r>
         <w:rPr>
           <w:sz w:val="24"/>
@@ -25737,7 +25735,7 @@
         </w:rPr>
         <w:t xml:space="preserve"> Formato de Encuesta</w:t>
       </w:r>
-      <w:bookmarkEnd w:id="38"/>
+      <w:bookmarkEnd w:id="35"/>
     </w:p>
     <w:p>
       <w:pPr>
@@ -25904,22 +25902,35 @@
         <w:pStyle w:val="apa"/>
         <w:jc w:val="both"/>
       </w:pPr>
-      <w:bookmarkStart w:id="39" w:name="_Toc469185243"/>
+      <w:bookmarkStart w:id="36" w:name="_Toc469185243"/>
       <w:r>
         <w:t xml:space="preserve">Figura </w:t>
       </w:r>
-      <w:fldSimple w:instr=" SEQ Figura \* ARABIC ">
-        <w:r>
-          <w:rPr>
-            <w:noProof/>
-          </w:rPr>
-          <w:t>2</w:t>
-        </w:r>
-      </w:fldSimple>
+      <w:r>
+        <w:fldChar w:fldCharType="begin"/>
+      </w:r>
+      <w:r>
+        <w:instrText xml:space="preserve"> SEQ Figura \* ARABIC </w:instrText>
+      </w:r>
+      <w:r>
+        <w:fldChar w:fldCharType="separate"/>
+      </w:r>
+      <w:r>
+        <w:rPr>
+          <w:noProof/>
+        </w:rPr>
+        <w:t>2</w:t>
+      </w:r>
+      <w:r>
+        <w:rPr>
+          <w:noProof/>
+        </w:rPr>
+        <w:fldChar w:fldCharType="end"/>
+      </w:r>
       <w:r>
         <w:t xml:space="preserve"> Resultados Pregunta Nº 1</w:t>
       </w:r>
-      <w:bookmarkEnd w:id="39"/>
+      <w:bookmarkEnd w:id="36"/>
     </w:p>
     <w:p>
       <w:pPr>
@@ -25980,22 +25991,35 @@
           <w:szCs w:val="24"/>
         </w:rPr>
       </w:pPr>
-      <w:bookmarkStart w:id="40" w:name="_Toc469185244"/>
+      <w:bookmarkStart w:id="37" w:name="_Toc469185244"/>
       <w:r>
         <w:t xml:space="preserve">Figura </w:t>
       </w:r>
-      <w:fldSimple w:instr=" SEQ Figura \* ARABIC ">
-        <w:r>
-          <w:rPr>
-            <w:noProof/>
-          </w:rPr>
-          <w:t>3</w:t>
-        </w:r>
-      </w:fldSimple>
+      <w:r>
+        <w:fldChar w:fldCharType="begin"/>
+      </w:r>
+      <w:r>
+        <w:instrText xml:space="preserve"> SEQ Figura \* ARABIC </w:instrText>
+      </w:r>
+      <w:r>
+        <w:fldChar w:fldCharType="separate"/>
+      </w:r>
+      <w:r>
+        <w:rPr>
+          <w:noProof/>
+        </w:rPr>
+        <w:t>3</w:t>
+      </w:r>
+      <w:r>
+        <w:rPr>
+          <w:noProof/>
+        </w:rPr>
+        <w:fldChar w:fldCharType="end"/>
+      </w:r>
       <w:r>
         <w:t xml:space="preserve"> Resultados Pregunta 2</w:t>
       </w:r>
-      <w:bookmarkEnd w:id="40"/>
+      <w:bookmarkEnd w:id="37"/>
     </w:p>
     <w:p>
       <w:pPr>
@@ -26048,22 +26072,35 @@
         <w:pStyle w:val="apa"/>
         <w:jc w:val="both"/>
       </w:pPr>
-      <w:bookmarkStart w:id="41" w:name="_Toc469185245"/>
+      <w:bookmarkStart w:id="38" w:name="_Toc469185245"/>
       <w:r>
         <w:t xml:space="preserve">Figura </w:t>
       </w:r>
-      <w:fldSimple w:instr=" SEQ Figura \* ARABIC ">
-        <w:r>
-          <w:rPr>
-            <w:noProof/>
-          </w:rPr>
-          <w:t>4</w:t>
-        </w:r>
-      </w:fldSimple>
+      <w:r>
+        <w:fldChar w:fldCharType="begin"/>
+      </w:r>
+      <w:r>
+        <w:instrText xml:space="preserve"> SEQ Figura \* ARABIC </w:instrText>
+      </w:r>
+      <w:r>
+        <w:fldChar w:fldCharType="separate"/>
+      </w:r>
+      <w:r>
+        <w:rPr>
+          <w:noProof/>
+        </w:rPr>
+        <w:t>4</w:t>
+      </w:r>
+      <w:r>
+        <w:rPr>
+          <w:noProof/>
+        </w:rPr>
+        <w:fldChar w:fldCharType="end"/>
+      </w:r>
       <w:r>
         <w:t xml:space="preserve"> Resultados Pregunta No 5</w:t>
       </w:r>
-      <w:bookmarkEnd w:id="41"/>
+      <w:bookmarkEnd w:id="38"/>
     </w:p>
     <w:p>
       <w:pPr>
@@ -26144,7 +26181,7 @@
             <v:path o:extrusionok="f" gradientshapeok="t" o:connecttype="rect"/>
             <o:lock v:ext="edit" aspectratio="t"/>
           </v:shapetype>
-          <v:shape id="_x0000_i1025" type="#_x0000_t75" style="width:238.6pt;height:241.95pt">
+          <v:shape id="_x0000_i1025" type="#_x0000_t75" style="width:238.45pt;height:241.9pt">
             <v:imagedata r:id="rId20" o:title="F2"/>
           </v:shape>
         </w:pict>
@@ -26160,22 +26197,35 @@
           <w:szCs w:val="24"/>
         </w:rPr>
       </w:pPr>
-      <w:bookmarkStart w:id="42" w:name="_Toc469185246"/>
+      <w:bookmarkStart w:id="39" w:name="_Toc469185246"/>
       <w:r>
         <w:t xml:space="preserve">Figura </w:t>
       </w:r>
-      <w:fldSimple w:instr=" SEQ Figura \* ARABIC ">
-        <w:r>
-          <w:rPr>
-            <w:noProof/>
-          </w:rPr>
-          <w:t>5</w:t>
-        </w:r>
-      </w:fldSimple>
+      <w:r>
+        <w:fldChar w:fldCharType="begin"/>
+      </w:r>
+      <w:r>
+        <w:instrText xml:space="preserve"> SEQ Figura \* ARABIC </w:instrText>
+      </w:r>
+      <w:r>
+        <w:fldChar w:fldCharType="separate"/>
+      </w:r>
+      <w:r>
+        <w:rPr>
+          <w:noProof/>
+        </w:rPr>
+        <w:t>5</w:t>
+      </w:r>
+      <w:r>
+        <w:rPr>
+          <w:noProof/>
+        </w:rPr>
+        <w:fldChar w:fldCharType="end"/>
+      </w:r>
       <w:r>
         <w:t xml:space="preserve"> Archivador de Carpetas 1</w:t>
       </w:r>
-      <w:bookmarkEnd w:id="42"/>
+      <w:bookmarkEnd w:id="39"/>
     </w:p>
     <w:p>
       <w:pPr>
@@ -26191,7 +26241,7 @@
         </w:rPr>
         <w:lastRenderedPageBreak/>
         <w:pict w14:anchorId="29C22869">
-          <v:shape id="_x0000_i1026" type="#_x0000_t75" style="width:252.85pt;height:340.75pt">
+          <v:shape id="_x0000_i1026" type="#_x0000_t75" style="width:252.85pt;height:341pt">
             <v:imagedata r:id="rId21" o:title="F1"/>
           </v:shape>
         </w:pict>
@@ -26207,22 +26257,35 @@
           <w:szCs w:val="24"/>
         </w:rPr>
       </w:pPr>
-      <w:bookmarkStart w:id="43" w:name="_Toc469185247"/>
+      <w:bookmarkStart w:id="40" w:name="_Toc469185247"/>
       <w:r>
         <w:t xml:space="preserve">Figura </w:t>
       </w:r>
-      <w:fldSimple w:instr=" SEQ Figura \* ARABIC ">
-        <w:r>
-          <w:rPr>
-            <w:noProof/>
-          </w:rPr>
-          <w:t>6</w:t>
-        </w:r>
-      </w:fldSimple>
+      <w:r>
+        <w:fldChar w:fldCharType="begin"/>
+      </w:r>
+      <w:r>
+        <w:instrText xml:space="preserve"> SEQ Figura \* ARABIC </w:instrText>
+      </w:r>
+      <w:r>
+        <w:fldChar w:fldCharType="separate"/>
+      </w:r>
+      <w:r>
+        <w:rPr>
+          <w:noProof/>
+        </w:rPr>
+        <w:t>6</w:t>
+      </w:r>
+      <w:r>
+        <w:rPr>
+          <w:noProof/>
+        </w:rPr>
+        <w:fldChar w:fldCharType="end"/>
+      </w:r>
       <w:r>
         <w:t xml:space="preserve"> Archivador de Carpetas No 2</w:t>
       </w:r>
-      <w:bookmarkEnd w:id="43"/>
+      <w:bookmarkEnd w:id="40"/>
     </w:p>
     <w:p>
       <w:pPr>
@@ -26260,22 +26323,35 @@
           <w:szCs w:val="24"/>
         </w:rPr>
       </w:pPr>
-      <w:bookmarkStart w:id="44" w:name="_Toc469185248"/>
+      <w:bookmarkStart w:id="41" w:name="_Toc469185248"/>
       <w:r>
         <w:t xml:space="preserve">Figura </w:t>
       </w:r>
-      <w:fldSimple w:instr=" SEQ Figura \* ARABIC ">
-        <w:r>
-          <w:rPr>
-            <w:noProof/>
-          </w:rPr>
-          <w:t>7</w:t>
-        </w:r>
-      </w:fldSimple>
+      <w:r>
+        <w:fldChar w:fldCharType="begin"/>
+      </w:r>
+      <w:r>
+        <w:instrText xml:space="preserve"> SEQ Figura \* ARABIC </w:instrText>
+      </w:r>
+      <w:r>
+        <w:fldChar w:fldCharType="separate"/>
+      </w:r>
+      <w:r>
+        <w:rPr>
+          <w:noProof/>
+        </w:rPr>
+        <w:t>7</w:t>
+      </w:r>
+      <w:r>
+        <w:rPr>
+          <w:noProof/>
+        </w:rPr>
+        <w:fldChar w:fldCharType="end"/>
+      </w:r>
       <w:r>
         <w:t xml:space="preserve"> Resultados Pregunta No 10</w:t>
       </w:r>
-      <w:bookmarkEnd w:id="44"/>
+      <w:bookmarkEnd w:id="41"/>
     </w:p>
     <w:p>
       <w:pPr>
@@ -26341,22 +26417,35 @@
           <w:szCs w:val="24"/>
         </w:rPr>
       </w:pPr>
-      <w:bookmarkStart w:id="45" w:name="_Toc469185249"/>
+      <w:bookmarkStart w:id="42" w:name="_Toc469185249"/>
       <w:r>
         <w:t xml:space="preserve">Figura </w:t>
       </w:r>
-      <w:fldSimple w:instr=" SEQ Figura \* ARABIC ">
-        <w:r>
-          <w:rPr>
-            <w:noProof/>
-          </w:rPr>
-          <w:t>8</w:t>
-        </w:r>
-      </w:fldSimple>
+      <w:r>
+        <w:fldChar w:fldCharType="begin"/>
+      </w:r>
+      <w:r>
+        <w:instrText xml:space="preserve"> SEQ Figura \* ARABIC </w:instrText>
+      </w:r>
+      <w:r>
+        <w:fldChar w:fldCharType="separate"/>
+      </w:r>
+      <w:r>
+        <w:rPr>
+          <w:noProof/>
+        </w:rPr>
+        <w:t>8</w:t>
+      </w:r>
+      <w:r>
+        <w:rPr>
+          <w:noProof/>
+        </w:rPr>
+        <w:fldChar w:fldCharType="end"/>
+      </w:r>
       <w:r>
         <w:t xml:space="preserve"> Resultados pregunta No 15</w:t>
       </w:r>
-      <w:bookmarkEnd w:id="45"/>
+      <w:bookmarkEnd w:id="42"/>
     </w:p>
     <w:p>
       <w:pPr>
@@ -26604,6 +26693,10 @@
     <w:p>
       <w:pPr>
         <w:pStyle w:val="Ttulo1"/>
+        <w:numPr>
+          <w:ilvl w:val="0"/>
+          <w:numId w:val="36"/>
+        </w:numPr>
         <w:jc w:val="both"/>
         <w:rPr>
           <w:rFonts w:ascii="Times New Roman" w:hAnsi="Times New Roman" w:cs="Times New Roman"/>
@@ -26612,7 +26705,7 @@
           <w:szCs w:val="24"/>
         </w:rPr>
       </w:pPr>
-      <w:bookmarkStart w:id="46" w:name="_Toc479337490"/>
+      <w:bookmarkStart w:id="43" w:name="_Toc479337490"/>
       <w:r>
         <w:rPr>
           <w:rFonts w:ascii="Times New Roman" w:hAnsi="Times New Roman" w:cs="Times New Roman"/>
@@ -26621,18 +26714,9 @@
           <w:szCs w:val="24"/>
         </w:rPr>
         <w:lastRenderedPageBreak/>
-        <w:t>C</w:t>
-      </w:r>
-      <w:r>
-        <w:rPr>
-          <w:rFonts w:ascii="Times New Roman" w:hAnsi="Times New Roman" w:cs="Times New Roman"/>
-          <w:b/>
-          <w:sz w:val="24"/>
-          <w:szCs w:val="24"/>
-        </w:rPr>
-        <w:t>ronograma</w:t>
-      </w:r>
-      <w:bookmarkEnd w:id="46"/>
+        <w:t>CRONOGRAMA</w:t>
+      </w:r>
+      <w:bookmarkEnd w:id="43"/>
     </w:p>
     <w:p>
       <w:pPr>
@@ -26704,18 +26788,104 @@
     </w:p>
     <w:p>
       <w:pPr>
-        <w:spacing w:line="480" w:lineRule="auto"/>
-        <w:ind w:firstLine="720"/>
-        <w:jc w:val="both"/>
-        <w:rPr>
-          <w:rFonts w:ascii="Times New Roman" w:hAnsi="Times New Roman" w:cs="Times New Roman"/>
-          <w:sz w:val="24"/>
-          <w:szCs w:val="24"/>
-        </w:rPr>
-      </w:pPr>
+        <w:rPr>
+          <w:rFonts w:ascii="Times New Roman" w:hAnsi="Times New Roman" w:cs="Times New Roman"/>
+          <w:sz w:val="24"/>
+          <w:szCs w:val="24"/>
+        </w:rPr>
+      </w:pPr>
+      <w:r>
+        <w:rPr>
+          <w:rFonts w:ascii="Times New Roman" w:hAnsi="Times New Roman" w:cs="Times New Roman"/>
+          <w:sz w:val="24"/>
+          <w:szCs w:val="24"/>
+        </w:rPr>
+        <w:br w:type="page"/>
+      </w:r>
     </w:p>
     <w:p>
       <w:pPr>
+        <w:pStyle w:val="Default"/>
+        <w:numPr>
+          <w:ilvl w:val="0"/>
+          <w:numId w:val="36"/>
+        </w:numPr>
+        <w:rPr>
+          <w:b/>
+          <w:bCs/>
+          <w:sz w:val="23"/>
+          <w:szCs w:val="23"/>
+        </w:rPr>
+      </w:pPr>
+      <w:r>
+        <w:rPr>
+          <w:b/>
+          <w:bCs/>
+          <w:sz w:val="23"/>
+          <w:szCs w:val="23"/>
+        </w:rPr>
+        <w:lastRenderedPageBreak/>
+        <w:t xml:space="preserve">CONCLUSION </w:t>
+      </w:r>
+    </w:p>
+    <w:p>
+      <w:pPr>
+        <w:rPr>
+          <w:rFonts w:ascii="Times New Roman" w:hAnsi="Times New Roman" w:cs="Times New Roman"/>
+          <w:b/>
+          <w:bCs/>
+          <w:sz w:val="23"/>
+          <w:szCs w:val="23"/>
+        </w:rPr>
+      </w:pPr>
+      <w:r>
+        <w:rPr>
+          <w:b/>
+          <w:bCs/>
+          <w:sz w:val="23"/>
+          <w:szCs w:val="23"/>
+        </w:rPr>
+        <w:br w:type="page"/>
+      </w:r>
+    </w:p>
+    <w:p>
+      <w:pPr>
+        <w:pStyle w:val="Default"/>
+        <w:numPr>
+          <w:ilvl w:val="0"/>
+          <w:numId w:val="36"/>
+        </w:numPr>
+      </w:pPr>
+      <w:r>
+        <w:lastRenderedPageBreak/>
+        <w:t>TRABAJO FUTURO</w:t>
+      </w:r>
+    </w:p>
+    <w:p>
+      <w:pPr>
+        <w:pStyle w:val="Prrafodelista"/>
+        <w:spacing w:line="480" w:lineRule="auto"/>
+        <w:ind w:left="360"/>
+        <w:jc w:val="both"/>
+        <w:rPr>
+          <w:rFonts w:ascii="Times New Roman" w:hAnsi="Times New Roman" w:cs="Times New Roman"/>
+          <w:sz w:val="24"/>
+          <w:szCs w:val="24"/>
+        </w:rPr>
+      </w:pPr>
+    </w:p>
+    <w:p>
+      <w:pPr>
+        <w:jc w:val="both"/>
+        <w:rPr>
+          <w:rFonts w:ascii="Times New Roman" w:hAnsi="Times New Roman" w:cs="Times New Roman"/>
+          <w:sz w:val="24"/>
+          <w:szCs w:val="24"/>
+        </w:rPr>
+      </w:pPr>
+    </w:p>
+    <w:p>
+      <w:pPr>
         <w:jc w:val="both"/>
         <w:rPr>
           <w:rFonts w:ascii="Times New Roman" w:hAnsi="Times New Roman" w:cs="Times New Roman"/>
@@ -26743,15 +26913,31 @@
     </w:p>
     <w:p>
       <w:pPr>
+        <w:pStyle w:val="Prrafodelista"/>
+        <w:numPr>
+          <w:ilvl w:val="0"/>
+          <w:numId w:val="36"/>
+        </w:numPr>
         <w:jc w:val="both"/>
         <w:rPr>
           <w:rFonts w:ascii="Times New Roman" w:hAnsi="Times New Roman" w:cs="Times New Roman"/>
-          <w:sz w:val="24"/>
-          <w:szCs w:val="24"/>
-        </w:rPr>
-      </w:pPr>
+          <w:b/>
+          <w:sz w:val="24"/>
+          <w:szCs w:val="24"/>
+        </w:rPr>
+      </w:pPr>
+      <w:r>
+        <w:rPr>
+          <w:rFonts w:ascii="Times New Roman" w:hAnsi="Times New Roman" w:cs="Times New Roman"/>
+          <w:b/>
+          <w:sz w:val="24"/>
+          <w:szCs w:val="24"/>
+        </w:rPr>
+        <w:lastRenderedPageBreak/>
+        <w:t>BIBLIOGRAFIA</w:t>
+      </w:r>
     </w:p>
-    <w:bookmarkStart w:id="47" w:name="_Toc479337491" w:displacedByCustomXml="next"/>
+    <w:bookmarkStart w:id="44" w:name="_Toc479337491" w:displacedByCustomXml="next"/>
     <w:sdt>
       <w:sdtPr>
         <w:rPr>
@@ -26774,6 +26960,7 @@
         </w:rPr>
       </w:sdtEndPr>
       <w:sdtContent>
+        <w:bookmarkEnd w:id="44" w:displacedByCustomXml="prev"/>
         <w:p>
           <w:pPr>
             <w:pStyle w:val="Ttulo1"/>
@@ -26786,17 +26973,6 @@
               <w:szCs w:val="24"/>
             </w:rPr>
           </w:pPr>
-          <w:r>
-            <w:rPr>
-              <w:rFonts w:ascii="Times New Roman" w:hAnsi="Times New Roman" w:cs="Times New Roman"/>
-              <w:b/>
-              <w:sz w:val="24"/>
-              <w:szCs w:val="24"/>
-              <w:lang w:val="es-ES"/>
-            </w:rPr>
-            <w:t>Referencias</w:t>
-          </w:r>
-          <w:bookmarkEnd w:id="47"/>
         </w:p>
         <w:sdt>
           <w:sdtPr>
@@ -27684,13 +27860,70 @@
     </w:p>
     <w:p>
       <w:pPr>
+        <w:rPr>
+          <w:rFonts w:ascii="Times New Roman" w:hAnsi="Times New Roman" w:cs="Times New Roman"/>
+          <w:sz w:val="24"/>
+          <w:szCs w:val="24"/>
+        </w:rPr>
+      </w:pPr>
+      <w:r>
+        <w:rPr>
+          <w:rFonts w:ascii="Times New Roman" w:hAnsi="Times New Roman" w:cs="Times New Roman"/>
+          <w:sz w:val="24"/>
+          <w:szCs w:val="24"/>
+        </w:rPr>
+        <w:br w:type="page"/>
+      </w:r>
+    </w:p>
+    <w:p>
+      <w:pPr>
+        <w:pStyle w:val="Prrafodelista"/>
+        <w:numPr>
+          <w:ilvl w:val="1"/>
+          <w:numId w:val="36"/>
+        </w:numPr>
         <w:jc w:val="both"/>
         <w:rPr>
           <w:rFonts w:ascii="Times New Roman" w:hAnsi="Times New Roman" w:cs="Times New Roman"/>
-          <w:sz w:val="24"/>
-          <w:szCs w:val="24"/>
-        </w:rPr>
-      </w:pPr>
+          <w:b/>
+          <w:sz w:val="24"/>
+          <w:szCs w:val="24"/>
+        </w:rPr>
+      </w:pPr>
+      <w:r>
+        <w:rPr>
+          <w:rFonts w:ascii="Times New Roman" w:hAnsi="Times New Roman" w:cs="Times New Roman"/>
+          <w:b/>
+          <w:sz w:val="24"/>
+          <w:szCs w:val="24"/>
+        </w:rPr>
+        <w:lastRenderedPageBreak/>
+        <w:t>HFNM</w:t>
+      </w:r>
+    </w:p>
+    <w:p>
+      <w:pPr>
+        <w:pStyle w:val="Prrafodelista"/>
+        <w:numPr>
+          <w:ilvl w:val="1"/>
+          <w:numId w:val="36"/>
+        </w:numPr>
+        <w:jc w:val="both"/>
+        <w:rPr>
+          <w:rFonts w:ascii="Times New Roman" w:hAnsi="Times New Roman" w:cs="Times New Roman"/>
+          <w:b/>
+          <w:sz w:val="24"/>
+          <w:szCs w:val="24"/>
+        </w:rPr>
+      </w:pPr>
+    </w:p>
+    <w:p/>
+    <w:p>
+      <w:pPr>
+        <w:jc w:val="center"/>
+      </w:pPr>
+      <w:bookmarkStart w:id="45" w:name="_GoBack"/>
+      <w:bookmarkEnd w:id="45"/>
     </w:p>
     <w:sectPr>
       <w:pgSz w:w="12240" w:h="15840" w:code="1"/>
@@ -27707,7 +27940,23 @@
 </file>
 
 <file path=word/comments.xml><?xml version="1.0" encoding="utf-8"?>
-<w:comments xmlns:wpc="http://schemas.microsoft.com/office/word/2010/wordprocessingCanvas" xmlns:mc="http://schemas.openxmlformats.org/markup-compatibility/2006" xmlns:o="urn:schemas-microsoft-com:office:office" xmlns:r="http://schemas.openxmlformats.org/officeDocument/2006/relationships" xmlns:m="http://schemas.openxmlformats.org/officeDocument/2006/math" xmlns:v="urn:schemas-microsoft-com:vml" xmlns:wp14="http://schemas.microsoft.com/office/word/2010/wordprocessingDrawing" xmlns:wp="http://schemas.openxmlformats.org/drawingml/2006/wordprocessingDrawing" xmlns:w10="urn:schemas-microsoft-com:office:word" xmlns:w="http://schemas.openxmlformats.org/wordprocessingml/2006/main" xmlns:w14="http://schemas.microsoft.com/office/word/2010/wordml" xmlns:w15="http://schemas.microsoft.com/office/word/2012/wordml" xmlns:wpg="http://schemas.microsoft.com/office/word/2010/wordprocessingGroup" xmlns:wpi="http://schemas.microsoft.com/office/word/2010/wordprocessingInk" xmlns:wne="http://schemas.microsoft.com/office/word/2006/wordml" xmlns:wps="http://schemas.microsoft.com/office/word/2010/wordprocessingShape" mc:Ignorable="w14 w15 wp14">
+<w:comments xmlns:wpc="http://schemas.microsoft.com/office/word/2010/wordprocessingCanvas" xmlns:cx="http://schemas.microsoft.com/office/drawing/2014/chartex" xmlns:cx1="http://schemas.microsoft.com/office/drawing/2015/9/8/chartex" xmlns:mc="http://schemas.openxmlformats.org/markup-compatibility/2006" xmlns:o="urn:schemas-microsoft-com:office:office" xmlns:r="http://schemas.openxmlformats.org/officeDocument/2006/relationships" xmlns:m="http://schemas.openxmlformats.org/officeDocument/2006/math" xmlns:v="urn:schemas-microsoft-com:vml" xmlns:wp14="http://schemas.microsoft.com/office/word/2010/wordprocessingDrawing" xmlns:wp="http://schemas.openxmlformats.org/drawingml/2006/wordprocessingDrawing" xmlns:w10="urn:schemas-microsoft-com:office:word" xmlns:w="http://schemas.openxmlformats.org/wordprocessingml/2006/main" xmlns:w14="http://schemas.microsoft.com/office/word/2010/wordml" xmlns:w15="http://schemas.microsoft.com/office/word/2012/wordml" xmlns:w16se="http://schemas.microsoft.com/office/word/2015/wordml/symex" xmlns:wpg="http://schemas.microsoft.com/office/word/2010/wordprocessingGroup" xmlns:wpi="http://schemas.microsoft.com/office/word/2010/wordprocessingInk" xmlns:wne="http://schemas.microsoft.com/office/word/2006/wordml" xmlns:wps="http://schemas.microsoft.com/office/word/2010/wordprocessingShape" mc:Ignorable="w14 w15 w16se wp14">
+  <w:comment w:id="21" w:author="JEFERSON" w:date="2017-07-06T15:57:00Z" w:initials="J">
+    <w:p>
+      <w:pPr>
+        <w:pStyle w:val="Textocomentario"/>
+      </w:pPr>
+      <w:r>
+        <w:rPr>
+          <w:rStyle w:val="Refdecomentario"/>
+        </w:rPr>
+        <w:annotationRef/>
+      </w:r>
+      <w:r>
+        <w:t>Objetivo de Proyecto</w:t>
+      </w:r>
+    </w:p>
+  </w:comment>
   <w:comment w:id="22" w:author="JEFERSON" w:date="2017-07-06T15:57:00Z" w:initials="J">
     <w:p>
       <w:pPr>
@@ -27720,11 +27969,11 @@
         <w:annotationRef/>
       </w:r>
       <w:r>
-        <w:t>Objetivo de Proyecto</w:t>
+        <w:t>Objetivo de Desarrollo</w:t>
       </w:r>
     </w:p>
   </w:comment>
-  <w:comment w:id="23" w:author="JEFERSON" w:date="2017-07-06T15:57:00Z" w:initials="J">
+  <w:comment w:id="23" w:author="JEFERSON" w:date="2017-07-06T16:37:00Z" w:initials="J">
     <w:p>
       <w:pPr>
         <w:pStyle w:val="Textocomentario"/>
@@ -27740,7 +27989,7 @@
       </w:r>
     </w:p>
   </w:comment>
-  <w:comment w:id="24" w:author="JEFERSON" w:date="2017-07-06T16:37:00Z" w:initials="J">
+  <w:comment w:id="24" w:author="JEFERSON" w:date="2017-07-06T15:56:00Z" w:initials="J">
     <w:p>
       <w:pPr>
         <w:pStyle w:val="Textocomentario"/>
@@ -27752,11 +28001,11 @@
         <w:annotationRef/>
       </w:r>
       <w:r>
-        <w:t>Objetivo de Desarrollo</w:t>
+        <w:t>Objetivos de Negocio</w:t>
       </w:r>
     </w:p>
   </w:comment>
-  <w:comment w:id="25" w:author="JEFERSON" w:date="2017-07-06T15:56:00Z" w:initials="J">
+  <w:comment w:id="25" w:author="JEFERSON" w:date="2017-07-06T16:02:00Z" w:initials="J">
     <w:p>
       <w:pPr>
         <w:pStyle w:val="Textocomentario"/>
@@ -27768,32 +28017,16 @@
         <w:annotationRef/>
       </w:r>
       <w:r>
-        <w:t>Objetivos de Negocio</w:t>
-      </w:r>
+        <w:t>Objetivo de desarrollo</w:t>
+      </w:r>
+    </w:p>
+    <w:p>
+      <w:pPr>
+        <w:pStyle w:val="Textocomentario"/>
+      </w:pPr>
     </w:p>
   </w:comment>
-  <w:comment w:id="26" w:author="JEFERSON" w:date="2017-07-06T16:02:00Z" w:initials="J">
-    <w:p>
-      <w:pPr>
-        <w:pStyle w:val="Textocomentario"/>
-      </w:pPr>
-      <w:r>
-        <w:rPr>
-          <w:rStyle w:val="Refdecomentario"/>
-        </w:rPr>
-        <w:annotationRef/>
-      </w:r>
-      <w:r>
-        <w:t>Objetivo de desarrollo</w:t>
-      </w:r>
-    </w:p>
-    <w:p>
-      <w:pPr>
-        <w:pStyle w:val="Textocomentario"/>
-      </w:pPr>
-    </w:p>
-  </w:comment>
-  <w:comment w:id="27" w:author="JEFERSON" w:date="2017-07-06T16:03:00Z" w:initials="J">
+  <w:comment w:id="26" w:author="JEFERSON" w:date="2017-07-06T16:03:00Z" w:initials="J">
     <w:p>
       <w:pPr>
         <w:pStyle w:val="Textocomentario"/>
@@ -27813,7 +28046,7 @@
 </file>
 
 <file path=word/commentsExtended.xml><?xml version="1.0" encoding="utf-8"?>
-<w15:commentsEx xmlns:wpc="http://schemas.microsoft.com/office/word/2010/wordprocessingCanvas" xmlns:mc="http://schemas.openxmlformats.org/markup-compatibility/2006" xmlns:o="urn:schemas-microsoft-com:office:office" xmlns:r="http://schemas.openxmlformats.org/officeDocument/2006/relationships" xmlns:m="http://schemas.openxmlformats.org/officeDocument/2006/math" xmlns:v="urn:schemas-microsoft-com:vml" xmlns:wp14="http://schemas.microsoft.com/office/word/2010/wordprocessingDrawing" xmlns:wp="http://schemas.openxmlformats.org/drawingml/2006/wordprocessingDrawing" xmlns:w10="urn:schemas-microsoft-com:office:word" xmlns:w="http://schemas.openxmlformats.org/wordprocessingml/2006/main" xmlns:w14="http://schemas.microsoft.com/office/word/2010/wordml" xmlns:w15="http://schemas.microsoft.com/office/word/2012/wordml" xmlns:wpg="http://schemas.microsoft.com/office/word/2010/wordprocessingGroup" xmlns:wpi="http://schemas.microsoft.com/office/word/2010/wordprocessingInk" xmlns:wne="http://schemas.microsoft.com/office/word/2006/wordml" xmlns:wps="http://schemas.microsoft.com/office/word/2010/wordprocessingShape" mc:Ignorable="w14 w15 wp14">
+<w15:commentsEx xmlns:wpc="http://schemas.microsoft.com/office/word/2010/wordprocessingCanvas" xmlns:cx="http://schemas.microsoft.com/office/drawing/2014/chartex" xmlns:cx1="http://schemas.microsoft.com/office/drawing/2015/9/8/chartex" xmlns:mc="http://schemas.openxmlformats.org/markup-compatibility/2006" xmlns:o="urn:schemas-microsoft-com:office:office" xmlns:r="http://schemas.openxmlformats.org/officeDocument/2006/relationships" xmlns:m="http://schemas.openxmlformats.org/officeDocument/2006/math" xmlns:v="urn:schemas-microsoft-com:vml" xmlns:wp14="http://schemas.microsoft.com/office/word/2010/wordprocessingDrawing" xmlns:wp="http://schemas.openxmlformats.org/drawingml/2006/wordprocessingDrawing" xmlns:w10="urn:schemas-microsoft-com:office:word" xmlns:w="http://schemas.openxmlformats.org/wordprocessingml/2006/main" xmlns:w14="http://schemas.microsoft.com/office/word/2010/wordml" xmlns:w15="http://schemas.microsoft.com/office/word/2012/wordml" xmlns:w16se="http://schemas.microsoft.com/office/word/2015/wordml/symex" xmlns:wpg="http://schemas.microsoft.com/office/word/2010/wordprocessingGroup" xmlns:wpi="http://schemas.microsoft.com/office/word/2010/wordprocessingInk" xmlns:wne="http://schemas.microsoft.com/office/word/2006/wordml" xmlns:wps="http://schemas.microsoft.com/office/word/2010/wordprocessingShape" mc:Ignorable="w14 w15 w16se wp14">
   <w15:commentEx w15:paraId="327D052F" w15:done="0"/>
   <w15:commentEx w15:paraId="013CB5C4" w15:done="0"/>
   <w15:commentEx w15:paraId="1115E3F1" w15:done="0"/>
@@ -27824,7 +28057,7 @@
 </file>
 
 <file path=word/endnotes.xml><?xml version="1.0" encoding="utf-8"?>
-<w:endnotes xmlns:wpc="http://schemas.microsoft.com/office/word/2010/wordprocessingCanvas" xmlns:mc="http://schemas.openxmlformats.org/markup-compatibility/2006" xmlns:o="urn:schemas-microsoft-com:office:office" xmlns:r="http://schemas.openxmlformats.org/officeDocument/2006/relationships" xmlns:m="http://schemas.openxmlformats.org/officeDocument/2006/math" xmlns:v="urn:schemas-microsoft-com:vml" xmlns:wp14="http://schemas.microsoft.com/office/word/2010/wordprocessingDrawing" xmlns:wp="http://schemas.openxmlformats.org/drawingml/2006/wordprocessingDrawing" xmlns:w10="urn:schemas-microsoft-com:office:word" xmlns:w="http://schemas.openxmlformats.org/wordprocessingml/2006/main" xmlns:w14="http://schemas.microsoft.com/office/word/2010/wordml" xmlns:w15="http://schemas.microsoft.com/office/word/2012/wordml" xmlns:wpg="http://schemas.microsoft.com/office/word/2010/wordprocessingGroup" xmlns:wpi="http://schemas.microsoft.com/office/word/2010/wordprocessingInk" xmlns:wne="http://schemas.microsoft.com/office/word/2006/wordml" xmlns:wps="http://schemas.microsoft.com/office/word/2010/wordprocessingShape" mc:Ignorable="w14 w15 wp14">
+<w:endnotes xmlns:wpc="http://schemas.microsoft.com/office/word/2010/wordprocessingCanvas" xmlns:cx="http://schemas.microsoft.com/office/drawing/2014/chartex" xmlns:cx1="http://schemas.microsoft.com/office/drawing/2015/9/8/chartex" xmlns:mc="http://schemas.openxmlformats.org/markup-compatibility/2006" xmlns:o="urn:schemas-microsoft-com:office:office" xmlns:r="http://schemas.openxmlformats.org/officeDocument/2006/relationships" xmlns:m="http://schemas.openxmlformats.org/officeDocument/2006/math" xmlns:v="urn:schemas-microsoft-com:vml" xmlns:wp14="http://schemas.microsoft.com/office/word/2010/wordprocessingDrawing" xmlns:wp="http://schemas.openxmlformats.org/drawingml/2006/wordprocessingDrawing" xmlns:w10="urn:schemas-microsoft-com:office:word" xmlns:w="http://schemas.openxmlformats.org/wordprocessingml/2006/main" xmlns:w14="http://schemas.microsoft.com/office/word/2010/wordml" xmlns:w15="http://schemas.microsoft.com/office/word/2012/wordml" xmlns:w16se="http://schemas.microsoft.com/office/word/2015/wordml/symex" xmlns:wpg="http://schemas.microsoft.com/office/word/2010/wordprocessingGroup" xmlns:wpi="http://schemas.microsoft.com/office/word/2010/wordprocessingInk" xmlns:wne="http://schemas.microsoft.com/office/word/2006/wordml" xmlns:wps="http://schemas.microsoft.com/office/word/2010/wordprocessingShape" mc:Ignorable="w14 w15 w16se wp14">
   <w:endnote w:type="separator" w:id="-1">
     <w:p>
       <w:pPr>
@@ -27849,7 +28082,7 @@
 </file>
 
 <file path=word/footnotes.xml><?xml version="1.0" encoding="utf-8"?>
-<w:footnotes xmlns:wpc="http://schemas.microsoft.com/office/word/2010/wordprocessingCanvas" xmlns:mc="http://schemas.openxmlformats.org/markup-compatibility/2006" xmlns:o="urn:schemas-microsoft-com:office:office" xmlns:r="http://schemas.openxmlformats.org/officeDocument/2006/relationships" xmlns:m="http://schemas.openxmlformats.org/officeDocument/2006/math" xmlns:v="urn:schemas-microsoft-com:vml" xmlns:wp14="http://schemas.microsoft.com/office/word/2010/wordprocessingDrawing" xmlns:wp="http://schemas.openxmlformats.org/drawingml/2006/wordprocessingDrawing" xmlns:w10="urn:schemas-microsoft-com:office:word" xmlns:w="http://schemas.openxmlformats.org/wordprocessingml/2006/main" xmlns:w14="http://schemas.microsoft.com/office/word/2010/wordml" xmlns:w15="http://schemas.microsoft.com/office/word/2012/wordml" xmlns:wpg="http://schemas.microsoft.com/office/word/2010/wordprocessingGroup" xmlns:wpi="http://schemas.microsoft.com/office/word/2010/wordprocessingInk" xmlns:wne="http://schemas.microsoft.com/office/word/2006/wordml" xmlns:wps="http://schemas.microsoft.com/office/word/2010/wordprocessingShape" mc:Ignorable="w14 w15 wp14">
+<w:footnotes xmlns:wpc="http://schemas.microsoft.com/office/word/2010/wordprocessingCanvas" xmlns:cx="http://schemas.microsoft.com/office/drawing/2014/chartex" xmlns:cx1="http://schemas.microsoft.com/office/drawing/2015/9/8/chartex" xmlns:mc="http://schemas.openxmlformats.org/markup-compatibility/2006" xmlns:o="urn:schemas-microsoft-com:office:office" xmlns:r="http://schemas.openxmlformats.org/officeDocument/2006/relationships" xmlns:m="http://schemas.openxmlformats.org/officeDocument/2006/math" xmlns:v="urn:schemas-microsoft-com:vml" xmlns:wp14="http://schemas.microsoft.com/office/word/2010/wordprocessingDrawing" xmlns:wp="http://schemas.openxmlformats.org/drawingml/2006/wordprocessingDrawing" xmlns:w10="urn:schemas-microsoft-com:office:word" xmlns:w="http://schemas.openxmlformats.org/wordprocessingml/2006/main" xmlns:w14="http://schemas.microsoft.com/office/word/2010/wordml" xmlns:w15="http://schemas.microsoft.com/office/word/2012/wordml" xmlns:w16se="http://schemas.microsoft.com/office/word/2015/wordml/symex" xmlns:wpg="http://schemas.microsoft.com/office/word/2010/wordprocessingGroup" xmlns:wpi="http://schemas.microsoft.com/office/word/2010/wordprocessingInk" xmlns:wne="http://schemas.microsoft.com/office/word/2006/wordml" xmlns:wps="http://schemas.microsoft.com/office/word/2010/wordprocessingShape" mc:Ignorable="w14 w15 w16se wp14">
   <w:footnote w:type="separator" w:id="-1">
     <w:p>
       <w:pPr>
@@ -27874,7 +28107,7 @@
 </file>
 
 <file path=word/header1.xml><?xml version="1.0" encoding="utf-8"?>
-<w:hdr xmlns:wpc="http://schemas.microsoft.com/office/word/2010/wordprocessingCanvas" xmlns:mc="http://schemas.openxmlformats.org/markup-compatibility/2006" xmlns:o="urn:schemas-microsoft-com:office:office" xmlns:r="http://schemas.openxmlformats.org/officeDocument/2006/relationships" xmlns:m="http://schemas.openxmlformats.org/officeDocument/2006/math" xmlns:v="urn:schemas-microsoft-com:vml" xmlns:wp14="http://schemas.microsoft.com/office/word/2010/wordprocessingDrawing" xmlns:wp="http://schemas.openxmlformats.org/drawingml/2006/wordprocessingDrawing" xmlns:w10="urn:schemas-microsoft-com:office:word" xmlns:w="http://schemas.openxmlformats.org/wordprocessingml/2006/main" xmlns:w14="http://schemas.microsoft.com/office/word/2010/wordml" xmlns:w15="http://schemas.microsoft.com/office/word/2012/wordml" xmlns:wpg="http://schemas.microsoft.com/office/word/2010/wordprocessingGroup" xmlns:wpi="http://schemas.microsoft.com/office/word/2010/wordprocessingInk" xmlns:wne="http://schemas.microsoft.com/office/word/2006/wordml" xmlns:wps="http://schemas.microsoft.com/office/word/2010/wordprocessingShape" mc:Ignorable="w14 w15 wp14">
+<w:hdr xmlns:wpc="http://schemas.microsoft.com/office/word/2010/wordprocessingCanvas" xmlns:cx="http://schemas.microsoft.com/office/drawing/2014/chartex" xmlns:cx1="http://schemas.microsoft.com/office/drawing/2015/9/8/chartex" xmlns:mc="http://schemas.openxmlformats.org/markup-compatibility/2006" xmlns:o="urn:schemas-microsoft-com:office:office" xmlns:r="http://schemas.openxmlformats.org/officeDocument/2006/relationships" xmlns:m="http://schemas.openxmlformats.org/officeDocument/2006/math" xmlns:v="urn:schemas-microsoft-com:vml" xmlns:wp14="http://schemas.microsoft.com/office/word/2010/wordprocessingDrawing" xmlns:wp="http://schemas.openxmlformats.org/drawingml/2006/wordprocessingDrawing" xmlns:w10="urn:schemas-microsoft-com:office:word" xmlns:w="http://schemas.openxmlformats.org/wordprocessingml/2006/main" xmlns:w14="http://schemas.microsoft.com/office/word/2010/wordml" xmlns:w15="http://schemas.microsoft.com/office/word/2012/wordml" xmlns:w16se="http://schemas.microsoft.com/office/word/2015/wordml/symex" xmlns:wpg="http://schemas.microsoft.com/office/word/2010/wordprocessingGroup" xmlns:wpi="http://schemas.microsoft.com/office/word/2010/wordprocessingInk" xmlns:wne="http://schemas.microsoft.com/office/word/2006/wordml" xmlns:wps="http://schemas.microsoft.com/office/word/2010/wordprocessingShape" mc:Ignorable="w14 w15 w16se wp14">
   <w:p>
     <w:pPr>
       <w:pStyle w:val="Encabezado"/>
@@ -27895,7 +28128,7 @@
 </file>
 
 <file path=word/header2.xml><?xml version="1.0" encoding="utf-8"?>
-<w:hdr xmlns:wpc="http://schemas.microsoft.com/office/word/2010/wordprocessingCanvas" xmlns:mc="http://schemas.openxmlformats.org/markup-compatibility/2006" xmlns:o="urn:schemas-microsoft-com:office:office" xmlns:r="http://schemas.openxmlformats.org/officeDocument/2006/relationships" xmlns:m="http://schemas.openxmlformats.org/officeDocument/2006/math" xmlns:v="urn:schemas-microsoft-com:vml" xmlns:wp14="http://schemas.microsoft.com/office/word/2010/wordprocessingDrawing" xmlns:wp="http://schemas.openxmlformats.org/drawingml/2006/wordprocessingDrawing" xmlns:w10="urn:schemas-microsoft-com:office:word" xmlns:w="http://schemas.openxmlformats.org/wordprocessingml/2006/main" xmlns:w14="http://schemas.microsoft.com/office/word/2010/wordml" xmlns:w15="http://schemas.microsoft.com/office/word/2012/wordml" xmlns:wpg="http://schemas.microsoft.com/office/word/2010/wordprocessingGroup" xmlns:wpi="http://schemas.microsoft.com/office/word/2010/wordprocessingInk" xmlns:wne="http://schemas.microsoft.com/office/word/2006/wordml" xmlns:wps="http://schemas.microsoft.com/office/word/2010/wordprocessingShape" mc:Ignorable="w14 w15 wp14">
+<w:hdr xmlns:wpc="http://schemas.microsoft.com/office/word/2010/wordprocessingCanvas" xmlns:cx="http://schemas.microsoft.com/office/drawing/2014/chartex" xmlns:cx1="http://schemas.microsoft.com/office/drawing/2015/9/8/chartex" xmlns:mc="http://schemas.openxmlformats.org/markup-compatibility/2006" xmlns:o="urn:schemas-microsoft-com:office:office" xmlns:r="http://schemas.openxmlformats.org/officeDocument/2006/relationships" xmlns:m="http://schemas.openxmlformats.org/officeDocument/2006/math" xmlns:v="urn:schemas-microsoft-com:vml" xmlns:wp14="http://schemas.microsoft.com/office/word/2010/wordprocessingDrawing" xmlns:wp="http://schemas.openxmlformats.org/drawingml/2006/wordprocessingDrawing" xmlns:w10="urn:schemas-microsoft-com:office:word" xmlns:w="http://schemas.openxmlformats.org/wordprocessingml/2006/main" xmlns:w14="http://schemas.microsoft.com/office/word/2010/wordml" xmlns:w15="http://schemas.microsoft.com/office/word/2012/wordml" xmlns:w16se="http://schemas.microsoft.com/office/word/2015/wordml/symex" xmlns:wpg="http://schemas.microsoft.com/office/word/2010/wordprocessingGroup" xmlns:wpi="http://schemas.microsoft.com/office/word/2010/wordprocessingInk" xmlns:wne="http://schemas.microsoft.com/office/word/2006/wordml" xmlns:wps="http://schemas.microsoft.com/office/word/2010/wordprocessingShape" mc:Ignorable="w14 w15 w16se wp14">
   <w:p>
     <w:pPr>
       <w:pStyle w:val="Encabezado"/>
@@ -27959,7 +28192,7 @@
 </file>
 
 <file path=word/numbering.xml><?xml version="1.0" encoding="utf-8"?>
-<w:numbering xmlns:wpc="http://schemas.microsoft.com/office/word/2010/wordprocessingCanvas" xmlns:mc="http://schemas.openxmlformats.org/markup-compatibility/2006" xmlns:o="urn:schemas-microsoft-com:office:office" xmlns:r="http://schemas.openxmlformats.org/officeDocument/2006/relationships" xmlns:m="http://schemas.openxmlformats.org/officeDocument/2006/math" xmlns:v="urn:schemas-microsoft-com:vml" xmlns:wp14="http://schemas.microsoft.com/office/word/2010/wordprocessingDrawing" xmlns:wp="http://schemas.openxmlformats.org/drawingml/2006/wordprocessingDrawing" xmlns:w10="urn:schemas-microsoft-com:office:word" xmlns:w="http://schemas.openxmlformats.org/wordprocessingml/2006/main" xmlns:w14="http://schemas.microsoft.com/office/word/2010/wordml" xmlns:w15="http://schemas.microsoft.com/office/word/2012/wordml" xmlns:wpg="http://schemas.microsoft.com/office/word/2010/wordprocessingGroup" xmlns:wpi="http://schemas.microsoft.com/office/word/2010/wordprocessingInk" xmlns:wne="http://schemas.microsoft.com/office/word/2006/wordml" xmlns:wps="http://schemas.microsoft.com/office/word/2010/wordprocessingShape" mc:Ignorable="w14 w15 wp14">
+<w:numbering xmlns:wpc="http://schemas.microsoft.com/office/word/2010/wordprocessingCanvas" xmlns:cx="http://schemas.microsoft.com/office/drawing/2014/chartex" xmlns:cx1="http://schemas.microsoft.com/office/drawing/2015/9/8/chartex" xmlns:mc="http://schemas.openxmlformats.org/markup-compatibility/2006" xmlns:o="urn:schemas-microsoft-com:office:office" xmlns:r="http://schemas.openxmlformats.org/officeDocument/2006/relationships" xmlns:m="http://schemas.openxmlformats.org/officeDocument/2006/math" xmlns:v="urn:schemas-microsoft-com:vml" xmlns:wp14="http://schemas.microsoft.com/office/word/2010/wordprocessingDrawing" xmlns:wp="http://schemas.openxmlformats.org/drawingml/2006/wordprocessingDrawing" xmlns:w10="urn:schemas-microsoft-com:office:word" xmlns:w="http://schemas.openxmlformats.org/wordprocessingml/2006/main" xmlns:w14="http://schemas.microsoft.com/office/word/2010/wordml" xmlns:w15="http://schemas.microsoft.com/office/word/2012/wordml" xmlns:w16se="http://schemas.microsoft.com/office/word/2015/wordml/symex" xmlns:wpg="http://schemas.microsoft.com/office/word/2010/wordprocessingGroup" xmlns:wpi="http://schemas.microsoft.com/office/word/2010/wordprocessingInk" xmlns:wne="http://schemas.microsoft.com/office/word/2006/wordml" xmlns:wps="http://schemas.microsoft.com/office/word/2010/wordprocessingShape" mc:Ignorable="w14 w15 w16se wp14">
   <w:abstractNum w:abstractNumId="0" w15:restartNumberingAfterBreak="0">
     <w:nsid w:val="014C6BF3"/>
     <w:multiLevelType w:val="hybridMultilevel"/>
@@ -29317,6 +29550,99 @@
     </w:lvl>
   </w:abstractNum>
   <w:abstractNum w:abstractNumId="12" w15:restartNumberingAfterBreak="0">
+    <w:nsid w:val="2D7220F7"/>
+    <w:multiLevelType w:val="multilevel"/>
+    <w:tmpl w:val="C1FC6D86"/>
+    <w:lvl w:ilvl="0">
+      <w:start w:val="1"/>
+      <w:numFmt w:val="decimal"/>
+      <w:lvlText w:val="%1."/>
+      <w:lvlJc w:val="left"/>
+      <w:pPr>
+        <w:ind w:left="360" w:hanging="360"/>
+      </w:pPr>
+      <w:rPr>
+        <w:rFonts w:hint="default"/>
+        <w:b/>
+      </w:rPr>
+    </w:lvl>
+    <w:lvl w:ilvl="1">
+      <w:start w:val="1"/>
+      <w:numFmt w:val="decimal"/>
+      <w:lvlText w:val="%1.%2."/>
+      <w:lvlJc w:val="left"/>
+      <w:pPr>
+        <w:ind w:left="792" w:hanging="432"/>
+      </w:pPr>
+      <w:rPr>
+        <w:b/>
+      </w:rPr>
+    </w:lvl>
+    <w:lvl w:ilvl="2">
+      <w:start w:val="1"/>
+      <w:numFmt w:val="decimal"/>
+      <w:lvlText w:val="%1.%2.%3."/>
+      <w:lvlJc w:val="left"/>
+      <w:pPr>
+        <w:ind w:left="1224" w:hanging="504"/>
+      </w:pPr>
+    </w:lvl>
+    <w:lvl w:ilvl="3">
+      <w:start w:val="1"/>
+      <w:numFmt w:val="decimal"/>
+      <w:lvlText w:val="%1.%2.%3.%4."/>
+      <w:lvlJc w:val="left"/>
+      <w:pPr>
+        <w:ind w:left="1728" w:hanging="648"/>
+      </w:pPr>
+    </w:lvl>
+    <w:lvl w:ilvl="4">
+      <w:start w:val="1"/>
+      <w:numFmt w:val="decimal"/>
+      <w:lvlText w:val="%1.%2.%3.%4.%5."/>
+      <w:lvlJc w:val="left"/>
+      <w:pPr>
+        <w:ind w:left="2232" w:hanging="792"/>
+      </w:pPr>
+    </w:lvl>
+    <w:lvl w:ilvl="5">
+      <w:start w:val="1"/>
+      <w:numFmt w:val="decimal"/>
+      <w:lvlText w:val="%1.%2.%3.%4.%5.%6."/>
+      <w:lvlJc w:val="left"/>
+      <w:pPr>
+        <w:ind w:left="2736" w:hanging="936"/>
+      </w:pPr>
+    </w:lvl>
+    <w:lvl w:ilvl="6">
+      <w:start w:val="1"/>
+      <w:numFmt w:val="decimal"/>
+      <w:lvlText w:val="%1.%2.%3.%4.%5.%6.%7."/>
+      <w:lvlJc w:val="left"/>
+      <w:pPr>
+        <w:ind w:left="3240" w:hanging="1080"/>
+      </w:pPr>
+    </w:lvl>
+    <w:lvl w:ilvl="7">
+      <w:start w:val="1"/>
+      <w:numFmt w:val="decimal"/>
+      <w:lvlText w:val="%1.%2.%3.%4.%5.%6.%7.%8."/>
+      <w:lvlJc w:val="left"/>
+      <w:pPr>
+        <w:ind w:left="3744" w:hanging="1224"/>
+      </w:pPr>
+    </w:lvl>
+    <w:lvl w:ilvl="8">
+      <w:start w:val="1"/>
+      <w:numFmt w:val="decimal"/>
+      <w:lvlText w:val="%1.%2.%3.%4.%5.%6.%7.%8.%9."/>
+      <w:lvlJc w:val="left"/>
+      <w:pPr>
+        <w:ind w:left="4320" w:hanging="1440"/>
+      </w:pPr>
+    </w:lvl>
+  </w:abstractNum>
+  <w:abstractNum w:abstractNumId="13" w15:restartNumberingAfterBreak="0">
     <w:nsid w:val="2EB641C8"/>
     <w:multiLevelType w:val="hybridMultilevel"/>
     <w:tmpl w:val="AEF6B17E"/>
@@ -29429,7 +29755,7 @@
       </w:rPr>
     </w:lvl>
   </w:abstractNum>
-  <w:abstractNum w:abstractNumId="13" w15:restartNumberingAfterBreak="0">
+  <w:abstractNum w:abstractNumId="14" w15:restartNumberingAfterBreak="0">
     <w:nsid w:val="303178A4"/>
     <w:multiLevelType w:val="hybridMultilevel"/>
     <w:tmpl w:val="0F5232F4"/>
@@ -29542,7 +29868,7 @@
       </w:rPr>
     </w:lvl>
   </w:abstractNum>
-  <w:abstractNum w:abstractNumId="14" w15:restartNumberingAfterBreak="0">
+  <w:abstractNum w:abstractNumId="15" w15:restartNumberingAfterBreak="0">
     <w:nsid w:val="34D34B8D"/>
     <w:multiLevelType w:val="hybridMultilevel"/>
     <w:tmpl w:val="6FAEF310"/>
@@ -29655,7 +29981,7 @@
       </w:rPr>
     </w:lvl>
   </w:abstractNum>
-  <w:abstractNum w:abstractNumId="15" w15:restartNumberingAfterBreak="0">
+  <w:abstractNum w:abstractNumId="16" w15:restartNumberingAfterBreak="0">
     <w:nsid w:val="36117548"/>
     <w:multiLevelType w:val="hybridMultilevel"/>
     <w:tmpl w:val="537892A2"/>
@@ -29768,7 +30094,7 @@
       </w:rPr>
     </w:lvl>
   </w:abstractNum>
-  <w:abstractNum w:abstractNumId="16" w15:restartNumberingAfterBreak="0">
+  <w:abstractNum w:abstractNumId="17" w15:restartNumberingAfterBreak="0">
     <w:nsid w:val="3A546C76"/>
     <w:multiLevelType w:val="hybridMultilevel"/>
     <w:tmpl w:val="61EC08F0"/>
@@ -29881,7 +30207,7 @@
       </w:rPr>
     </w:lvl>
   </w:abstractNum>
-  <w:abstractNum w:abstractNumId="17" w15:restartNumberingAfterBreak="0">
+  <w:abstractNum w:abstractNumId="18" w15:restartNumberingAfterBreak="0">
     <w:nsid w:val="3CA960B7"/>
     <w:multiLevelType w:val="hybridMultilevel"/>
     <w:tmpl w:val="26B66262"/>
@@ -29994,7 +30320,7 @@
       </w:rPr>
     </w:lvl>
   </w:abstractNum>
-  <w:abstractNum w:abstractNumId="18" w15:restartNumberingAfterBreak="0">
+  <w:abstractNum w:abstractNumId="19" w15:restartNumberingAfterBreak="0">
     <w:nsid w:val="3D164848"/>
     <w:multiLevelType w:val="hybridMultilevel"/>
     <w:tmpl w:val="4928E5C2"/>
@@ -30107,7 +30433,7 @@
       </w:rPr>
     </w:lvl>
   </w:abstractNum>
-  <w:abstractNum w:abstractNumId="19" w15:restartNumberingAfterBreak="0">
+  <w:abstractNum w:abstractNumId="20" w15:restartNumberingAfterBreak="0">
     <w:nsid w:val="3DC45773"/>
     <w:multiLevelType w:val="hybridMultilevel"/>
     <w:tmpl w:val="4C8603E2"/>
@@ -30220,7 +30546,7 @@
       </w:rPr>
     </w:lvl>
   </w:abstractNum>
-  <w:abstractNum w:abstractNumId="20" w15:restartNumberingAfterBreak="0">
+  <w:abstractNum w:abstractNumId="21" w15:restartNumberingAfterBreak="0">
     <w:nsid w:val="3FE56AEB"/>
     <w:multiLevelType w:val="hybridMultilevel"/>
     <w:tmpl w:val="0EAAEDC8"/>
@@ -30333,7 +30659,120 @@
       </w:rPr>
     </w:lvl>
   </w:abstractNum>
-  <w:abstractNum w:abstractNumId="21" w15:restartNumberingAfterBreak="0">
+  <w:abstractNum w:abstractNumId="22" w15:restartNumberingAfterBreak="0">
+    <w:nsid w:val="42300010"/>
+    <w:multiLevelType w:val="multilevel"/>
+    <w:tmpl w:val="0AD85A12"/>
+    <w:lvl w:ilvl="0">
+      <w:start w:val="6"/>
+      <w:numFmt w:val="decimal"/>
+      <w:lvlText w:val="%1"/>
+      <w:lvlJc w:val="left"/>
+      <w:pPr>
+        <w:ind w:left="360" w:hanging="360"/>
+      </w:pPr>
+      <w:rPr>
+        <w:rFonts w:hint="default"/>
+      </w:rPr>
+    </w:lvl>
+    <w:lvl w:ilvl="1">
+      <w:start w:val="2"/>
+      <w:numFmt w:val="decimal"/>
+      <w:lvlText w:val="%1.%2"/>
+      <w:lvlJc w:val="left"/>
+      <w:pPr>
+        <w:ind w:left="360" w:hanging="360"/>
+      </w:pPr>
+      <w:rPr>
+        <w:rFonts w:hint="default"/>
+      </w:rPr>
+    </w:lvl>
+    <w:lvl w:ilvl="2">
+      <w:start w:val="1"/>
+      <w:numFmt w:val="decimal"/>
+      <w:lvlText w:val="%1.%2.%3"/>
+      <w:lvlJc w:val="left"/>
+      <w:pPr>
+        <w:ind w:left="720" w:hanging="720"/>
+      </w:pPr>
+      <w:rPr>
+        <w:rFonts w:hint="default"/>
+      </w:rPr>
+    </w:lvl>
+    <w:lvl w:ilvl="3">
+      <w:start w:val="1"/>
+      <w:numFmt w:val="decimal"/>
+      <w:lvlText w:val="%1.%2.%3.%4"/>
+      <w:lvlJc w:val="left"/>
+      <w:pPr>
+        <w:ind w:left="720" w:hanging="720"/>
+      </w:pPr>
+      <w:rPr>
+        <w:rFonts w:hint="default"/>
+      </w:rPr>
+    </w:lvl>
+    <w:lvl w:ilvl="4">
+      <w:start w:val="1"/>
+      <w:numFmt w:val="decimal"/>
+      <w:lvlText w:val="%1.%2.%3.%4.%5"/>
+      <w:lvlJc w:val="left"/>
+      <w:pPr>
+        <w:ind w:left="1080" w:hanging="1080"/>
+      </w:pPr>
+      <w:rPr>
+        <w:rFonts w:hint="default"/>
+      </w:rPr>
+    </w:lvl>
+    <w:lvl w:ilvl="5">
+      <w:start w:val="1"/>
+      <w:numFmt w:val="decimal"/>
+      <w:lvlText w:val="%1.%2.%3.%4.%5.%6"/>
+      <w:lvlJc w:val="left"/>
+      <w:pPr>
+        <w:ind w:left="1080" w:hanging="1080"/>
+      </w:pPr>
+      <w:rPr>
+        <w:rFonts w:hint="default"/>
+      </w:rPr>
+    </w:lvl>
+    <w:lvl w:ilvl="6">
+      <w:start w:val="1"/>
+      <w:numFmt w:val="decimal"/>
+      <w:lvlText w:val="%1.%2.%3.%4.%5.%6.%7"/>
+      <w:lvlJc w:val="left"/>
+      <w:pPr>
+        <w:ind w:left="1440" w:hanging="1440"/>
+      </w:pPr>
+      <w:rPr>
+        <w:rFonts w:hint="default"/>
+      </w:rPr>
+    </w:lvl>
+    <w:lvl w:ilvl="7">
+      <w:start w:val="1"/>
+      <w:numFmt w:val="decimal"/>
+      <w:lvlText w:val="%1.%2.%3.%4.%5.%6.%7.%8"/>
+      <w:lvlJc w:val="left"/>
+      <w:pPr>
+        <w:ind w:left="1440" w:hanging="1440"/>
+      </w:pPr>
+      <w:rPr>
+        <w:rFonts w:hint="default"/>
+      </w:rPr>
+    </w:lvl>
+    <w:lvl w:ilvl="8">
+      <w:start w:val="1"/>
+      <w:numFmt w:val="decimal"/>
+      <w:lvlText w:val="%1.%2.%3.%4.%5.%6.%7.%8.%9"/>
+      <w:lvlJc w:val="left"/>
+      <w:pPr>
+        <w:ind w:left="1800" w:hanging="1800"/>
+      </w:pPr>
+      <w:rPr>
+        <w:rFonts w:hint="default"/>
+      </w:rPr>
+    </w:lvl>
+  </w:abstractNum>
+  <w:abstractNum w:abstractNumId="23" w15:restartNumberingAfterBreak="0">
     <w:nsid w:val="425C0243"/>
     <w:multiLevelType w:val="hybridMultilevel"/>
     <w:tmpl w:val="8B8C2208"/>
@@ -30445,7 +30884,7 @@
       </w:rPr>
     </w:lvl>
   </w:abstractNum>
-  <w:abstractNum w:abstractNumId="22" w15:restartNumberingAfterBreak="0">
+  <w:abstractNum w:abstractNumId="24" w15:restartNumberingAfterBreak="0">
     <w:nsid w:val="451F09A6"/>
     <w:multiLevelType w:val="hybridMultilevel"/>
     <w:tmpl w:val="BD420BAE"/>
@@ -30558,7 +30997,93 @@
       </w:rPr>
     </w:lvl>
   </w:abstractNum>
-  <w:abstractNum w:abstractNumId="23" w15:restartNumberingAfterBreak="0">
+  <w:abstractNum w:abstractNumId="25" w15:restartNumberingAfterBreak="0">
+    <w:nsid w:val="468F139A"/>
+    <w:multiLevelType w:val="multilevel"/>
+    <w:tmpl w:val="240A001F"/>
+    <w:lvl w:ilvl="0">
+      <w:start w:val="1"/>
+      <w:numFmt w:val="decimal"/>
+      <w:lvlText w:val="%1."/>
+      <w:lvlJc w:val="left"/>
+      <w:pPr>
+        <w:ind w:left="360" w:hanging="360"/>
+      </w:pPr>
+    </w:lvl>
+    <w:lvl w:ilvl="1">
+      <w:start w:val="1"/>
+      <w:numFmt w:val="decimal"/>
+      <w:lvlText w:val="%1.%2."/>
+      <w:lvlJc w:val="left"/>
+      <w:pPr>
+        <w:ind w:left="792" w:hanging="432"/>
+      </w:pPr>
+    </w:lvl>
+    <w:lvl w:ilvl="2">
+      <w:start w:val="1"/>
+      <w:numFmt w:val="decimal"/>
+      <w:lvlText w:val="%1.%2.%3."/>
+      <w:lvlJc w:val="left"/>
+      <w:pPr>
+        <w:ind w:left="1224" w:hanging="504"/>
+      </w:pPr>
+    </w:lvl>
+    <w:lvl w:ilvl="3">
+      <w:start w:val="1"/>
+      <w:numFmt w:val="decimal"/>
+      <w:lvlText w:val="%1.%2.%3.%4."/>
+      <w:lvlJc w:val="left"/>
+      <w:pPr>
+        <w:ind w:left="1728" w:hanging="648"/>
+      </w:pPr>
+    </w:lvl>
+    <w:lvl w:ilvl="4">
+      <w:start w:val="1"/>
+      <w:numFmt w:val="decimal"/>
+      <w:lvlText w:val="%1.%2.%3.%4.%5."/>
+      <w:lvlJc w:val="left"/>
+      <w:pPr>
+        <w:ind w:left="2232" w:hanging="792"/>
+      </w:pPr>
+    </w:lvl>
+    <w:lvl w:ilvl="5">
+      <w:start w:val="1"/>
+      <w:numFmt w:val="decimal"/>
+      <w:lvlText w:val="%1.%2.%3.%4.%5.%6."/>
+      <w:lvlJc w:val="left"/>
+      <w:pPr>
+        <w:ind w:left="2736" w:hanging="936"/>
+      </w:pPr>
+    </w:lvl>
+    <w:lvl w:ilvl="6">
+      <w:start w:val="1"/>
+      <w:numFmt w:val="decimal"/>
+      <w:lvlText w:val="%1.%2.%3.%4.%5.%6.%7."/>
+      <w:lvlJc w:val="left"/>
+      <w:pPr>
+        <w:ind w:left="3240" w:hanging="1080"/>
+      </w:pPr>
+    </w:lvl>
+    <w:lvl w:ilvl="7">
+      <w:start w:val="1"/>
+      <w:numFmt w:val="decimal"/>
+      <w:lvlText w:val="%1.%2.%3.%4.%5.%6.%7.%8."/>
+      <w:lvlJc w:val="left"/>
+      <w:pPr>
+        <w:ind w:left="3744" w:hanging="1224"/>
+      </w:pPr>
+    </w:lvl>
+    <w:lvl w:ilvl="8">
+      <w:start w:val="1"/>
+      <w:numFmt w:val="decimal"/>
+      <w:lvlText w:val="%1.%2.%3.%4.%5.%6.%7.%8.%9."/>
+      <w:lvlJc w:val="left"/>
+      <w:pPr>
+        <w:ind w:left="4320" w:hanging="1440"/>
+      </w:pPr>
+    </w:lvl>
+  </w:abstractNum>
+  <w:abstractNum w:abstractNumId="26" w15:restartNumberingAfterBreak="0">
     <w:nsid w:val="50370592"/>
     <w:multiLevelType w:val="hybridMultilevel"/>
     <w:tmpl w:val="AB684920"/>
@@ -30671,7 +31196,7 @@
       </w:rPr>
     </w:lvl>
   </w:abstractNum>
-  <w:abstractNum w:abstractNumId="24" w15:restartNumberingAfterBreak="0">
+  <w:abstractNum w:abstractNumId="27" w15:restartNumberingAfterBreak="0">
     <w:nsid w:val="569F63CD"/>
     <w:multiLevelType w:val="hybridMultilevel"/>
     <w:tmpl w:val="0B4A8E7A"/>
@@ -30784,7 +31309,7 @@
       </w:rPr>
     </w:lvl>
   </w:abstractNum>
-  <w:abstractNum w:abstractNumId="25" w15:restartNumberingAfterBreak="0">
+  <w:abstractNum w:abstractNumId="28" w15:restartNumberingAfterBreak="0">
     <w:nsid w:val="5904494B"/>
     <w:multiLevelType w:val="hybridMultilevel"/>
     <w:tmpl w:val="0212C91A"/>
@@ -30897,7 +31422,7 @@
       </w:rPr>
     </w:lvl>
   </w:abstractNum>
-  <w:abstractNum w:abstractNumId="26" w15:restartNumberingAfterBreak="0">
+  <w:abstractNum w:abstractNumId="29" w15:restartNumberingAfterBreak="0">
     <w:nsid w:val="5AD15CE7"/>
     <w:multiLevelType w:val="hybridMultilevel"/>
     <w:tmpl w:val="C7B866C2"/>
@@ -31010,7 +31535,7 @@
       </w:rPr>
     </w:lvl>
   </w:abstractNum>
-  <w:abstractNum w:abstractNumId="27" w15:restartNumberingAfterBreak="0">
+  <w:abstractNum w:abstractNumId="30" w15:restartNumberingAfterBreak="0">
     <w:nsid w:val="5CC7199A"/>
     <w:multiLevelType w:val="multilevel"/>
     <w:tmpl w:val="D376DBEA"/>
@@ -31123,7 +31648,7 @@
       </w:rPr>
     </w:lvl>
   </w:abstractNum>
-  <w:abstractNum w:abstractNumId="28" w15:restartNumberingAfterBreak="0">
+  <w:abstractNum w:abstractNumId="31" w15:restartNumberingAfterBreak="0">
     <w:nsid w:val="5FB57256"/>
     <w:multiLevelType w:val="multilevel"/>
     <w:tmpl w:val="82986606"/>
@@ -31237,7 +31762,7 @@
       </w:rPr>
     </w:lvl>
   </w:abstractNum>
-  <w:abstractNum w:abstractNumId="29" w15:restartNumberingAfterBreak="0">
+  <w:abstractNum w:abstractNumId="32" w15:restartNumberingAfterBreak="0">
     <w:nsid w:val="61C22301"/>
     <w:multiLevelType w:val="hybridMultilevel"/>
     <w:tmpl w:val="D7EADA28"/>
@@ -31350,7 +31875,93 @@
       </w:rPr>
     </w:lvl>
   </w:abstractNum>
-  <w:abstractNum w:abstractNumId="30" w15:restartNumberingAfterBreak="0">
+  <w:abstractNum w:abstractNumId="33" w15:restartNumberingAfterBreak="0">
+    <w:nsid w:val="68457E6D"/>
+    <w:multiLevelType w:val="multilevel"/>
+    <w:tmpl w:val="240A001F"/>
+    <w:lvl w:ilvl="0">
+      <w:start w:val="1"/>
+      <w:numFmt w:val="decimal"/>
+      <w:lvlText w:val="%1."/>
+      <w:lvlJc w:val="left"/>
+      <w:pPr>
+        <w:ind w:left="360" w:hanging="360"/>
+      </w:pPr>
+    </w:lvl>
+    <w:lvl w:ilvl="1">
+      <w:start w:val="1"/>
+      <w:numFmt w:val="decimal"/>
+      <w:lvlText w:val="%1.%2."/>
+      <w:lvlJc w:val="left"/>
+      <w:pPr>
+        <w:ind w:left="792" w:hanging="432"/>
+      </w:pPr>
+    </w:lvl>
+    <w:lvl w:ilvl="2">
+      <w:start w:val="1"/>
+      <w:numFmt w:val="decimal"/>
+      <w:lvlText w:val="%1.%2.%3."/>
+      <w:lvlJc w:val="left"/>
+      <w:pPr>
+        <w:ind w:left="1224" w:hanging="504"/>
+      </w:pPr>
+    </w:lvl>
+    <w:lvl w:ilvl="3">
+      <w:start w:val="1"/>
+      <w:numFmt w:val="decimal"/>
+      <w:lvlText w:val="%1.%2.%3.%4."/>
+      <w:lvlJc w:val="left"/>
+      <w:pPr>
+        <w:ind w:left="1728" w:hanging="648"/>
+      </w:pPr>
+    </w:lvl>
+    <w:lvl w:ilvl="4">
+      <w:start w:val="1"/>
+      <w:numFmt w:val="decimal"/>
+      <w:lvlText w:val="%1.%2.%3.%4.%5."/>
+      <w:lvlJc w:val="left"/>
+      <w:pPr>
+        <w:ind w:left="2232" w:hanging="792"/>
+      </w:pPr>
+    </w:lvl>
+    <w:lvl w:ilvl="5">
+      <w:start w:val="1"/>
+      <w:numFmt w:val="decimal"/>
+      <w:lvlText w:val="%1.%2.%3.%4.%5.%6."/>
+      <w:lvlJc w:val="left"/>
+      <w:pPr>
+        <w:ind w:left="2736" w:hanging="936"/>
+      </w:pPr>
+    </w:lvl>
+    <w:lvl w:ilvl="6">
+      <w:start w:val="1"/>
+      <w:numFmt w:val="decimal"/>
+      <w:lvlText w:val="%1.%2.%3.%4.%5.%6.%7."/>
+      <w:lvlJc w:val="left"/>
+      <w:pPr>
+        <w:ind w:left="3240" w:hanging="1080"/>
+      </w:pPr>
+    </w:lvl>
+    <w:lvl w:ilvl="7">
+      <w:start w:val="1"/>
+      <w:numFmt w:val="decimal"/>
+      <w:lvlText w:val="%1.%2.%3.%4.%5.%6.%7.%8."/>
+      <w:lvlJc w:val="left"/>
+      <w:pPr>
+        <w:ind w:left="3744" w:hanging="1224"/>
+      </w:pPr>
+    </w:lvl>
+    <w:lvl w:ilvl="8">
+      <w:start w:val="1"/>
+      <w:numFmt w:val="decimal"/>
+      <w:lvlText w:val="%1.%2.%3.%4.%5.%6.%7.%8.%9."/>
+      <w:lvlJc w:val="left"/>
+      <w:pPr>
+        <w:ind w:left="4320" w:hanging="1440"/>
+      </w:pPr>
+    </w:lvl>
+  </w:abstractNum>
+  <w:abstractNum w:abstractNumId="34" w15:restartNumberingAfterBreak="0">
     <w:nsid w:val="70750231"/>
     <w:multiLevelType w:val="multilevel"/>
     <w:tmpl w:val="6C2EA68C"/>
@@ -31464,7 +32075,7 @@
       </w:rPr>
     </w:lvl>
   </w:abstractNum>
-  <w:abstractNum w:abstractNumId="31" w15:restartNumberingAfterBreak="0">
+  <w:abstractNum w:abstractNumId="35" w15:restartNumberingAfterBreak="0">
     <w:nsid w:val="72904621"/>
     <w:multiLevelType w:val="hybridMultilevel"/>
     <w:tmpl w:val="6B6C9FCE"/>
@@ -31577,7 +32188,7 @@
       </w:rPr>
     </w:lvl>
   </w:abstractNum>
-  <w:abstractNum w:abstractNumId="32" w15:restartNumberingAfterBreak="0">
+  <w:abstractNum w:abstractNumId="36" w15:restartNumberingAfterBreak="0">
     <w:nsid w:val="768B7C99"/>
     <w:multiLevelType w:val="hybridMultilevel"/>
     <w:tmpl w:val="A192E42A"/>
@@ -31690,7 +32301,93 @@
       </w:rPr>
     </w:lvl>
   </w:abstractNum>
-  <w:abstractNum w:abstractNumId="33" w15:restartNumberingAfterBreak="0">
+  <w:abstractNum w:abstractNumId="37" w15:restartNumberingAfterBreak="0">
+    <w:nsid w:val="79725F18"/>
+    <w:multiLevelType w:val="multilevel"/>
+    <w:tmpl w:val="240A001F"/>
+    <w:lvl w:ilvl="0">
+      <w:start w:val="1"/>
+      <w:numFmt w:val="decimal"/>
+      <w:lvlText w:val="%1."/>
+      <w:lvlJc w:val="left"/>
+      <w:pPr>
+        <w:ind w:left="360" w:hanging="360"/>
+      </w:pPr>
+    </w:lvl>
+    <w:lvl w:ilvl="1">
+      <w:start w:val="1"/>
+      <w:numFmt w:val="decimal"/>
+      <w:lvlText w:val="%1.%2."/>
+      <w:lvlJc w:val="left"/>
+      <w:pPr>
+        <w:ind w:left="792" w:hanging="432"/>
+      </w:pPr>
+    </w:lvl>
+    <w:lvl w:ilvl="2">
+      <w:start w:val="1"/>
+      <w:numFmt w:val="decimal"/>
+      <w:lvlText w:val="%1.%2.%3."/>
+      <w:lvlJc w:val="left"/>
+      <w:pPr>
+        <w:ind w:left="1224" w:hanging="504"/>
+      </w:pPr>
+    </w:lvl>
+    <w:lvl w:ilvl="3">
+      <w:start w:val="1"/>
+      <w:numFmt w:val="decimal"/>
+      <w:lvlText w:val="%1.%2.%3.%4."/>
+      <w:lvlJc w:val="left"/>
+      <w:pPr>
+        <w:ind w:left="1728" w:hanging="648"/>
+      </w:pPr>
+    </w:lvl>
+    <w:lvl w:ilvl="4">
+      <w:start w:val="1"/>
+      <w:numFmt w:val="decimal"/>
+      <w:lvlText w:val="%1.%2.%3.%4.%5."/>
+      <w:lvlJc w:val="left"/>
+      <w:pPr>
+        <w:ind w:left="2232" w:hanging="792"/>
+      </w:pPr>
+    </w:lvl>
+    <w:lvl w:ilvl="5">
+      <w:start w:val="1"/>
+      <w:numFmt w:val="decimal"/>
+      <w:lvlText w:val="%1.%2.%3.%4.%5.%6."/>
+      <w:lvlJc w:val="left"/>
+      <w:pPr>
+        <w:ind w:left="2736" w:hanging="936"/>
+      </w:pPr>
+    </w:lvl>
+    <w:lvl w:ilvl="6">
+      <w:start w:val="1"/>
+      <w:numFmt w:val="decimal"/>
+      <w:lvlText w:val="%1.%2.%3.%4.%5.%6.%7."/>
+      <w:lvlJc w:val="left"/>
+      <w:pPr>
+        <w:ind w:left="3240" w:hanging="1080"/>
+      </w:pPr>
+    </w:lvl>
+    <w:lvl w:ilvl="7">
+      <w:start w:val="1"/>
+      <w:numFmt w:val="decimal"/>
+      <w:lvlText w:val="%1.%2.%3.%4.%5.%6.%7.%8."/>
+      <w:lvlJc w:val="left"/>
+      <w:pPr>
+        <w:ind w:left="3744" w:hanging="1224"/>
+      </w:pPr>
+    </w:lvl>
+    <w:lvl w:ilvl="8">
+      <w:start w:val="1"/>
+      <w:numFmt w:val="decimal"/>
+      <w:lvlText w:val="%1.%2.%3.%4.%5.%6.%7.%8.%9."/>
+      <w:lvlJc w:val="left"/>
+      <w:pPr>
+        <w:ind w:left="4320" w:hanging="1440"/>
+      </w:pPr>
+    </w:lvl>
+  </w:abstractNum>
+  <w:abstractNum w:abstractNumId="38" w15:restartNumberingAfterBreak="0">
     <w:nsid w:val="7C3D029F"/>
     <w:multiLevelType w:val="hybridMultilevel"/>
     <w:tmpl w:val="872C1F48"/>
@@ -31803,7 +32500,7 @@
       </w:rPr>
     </w:lvl>
   </w:abstractNum>
-  <w:abstractNum w:abstractNumId="34" w15:restartNumberingAfterBreak="0">
+  <w:abstractNum w:abstractNumId="39" w15:restartNumberingAfterBreak="0">
     <w:nsid w:val="7FFE7A6D"/>
     <w:multiLevelType w:val="hybridMultilevel"/>
     <w:tmpl w:val="FBF2FC08"/>
@@ -31917,61 +32614,61 @@
     </w:lvl>
   </w:abstractNum>
   <w:num w:numId="1">
+    <w:abstractNumId w:val="34"/>
+  </w:num>
+  <w:num w:numId="2">
+    <w:abstractNumId w:val="31"/>
+  </w:num>
+  <w:num w:numId="3">
     <w:abstractNumId w:val="30"/>
   </w:num>
-  <w:num w:numId="2">
-    <w:abstractNumId w:val="28"/>
-  </w:num>
-  <w:num w:numId="3">
-    <w:abstractNumId w:val="27"/>
-  </w:num>
   <w:num w:numId="4">
-    <w:abstractNumId w:val="33"/>
+    <w:abstractNumId w:val="38"/>
   </w:num>
   <w:num w:numId="5">
-    <w:abstractNumId w:val="15"/>
+    <w:abstractNumId w:val="16"/>
   </w:num>
   <w:num w:numId="6">
-    <w:abstractNumId w:val="18"/>
+    <w:abstractNumId w:val="19"/>
   </w:num>
   <w:num w:numId="7">
-    <w:abstractNumId w:val="16"/>
+    <w:abstractNumId w:val="17"/>
   </w:num>
   <w:num w:numId="8">
+    <w:abstractNumId w:val="26"/>
+  </w:num>
+  <w:num w:numId="9">
+    <w:abstractNumId w:val="24"/>
+  </w:num>
+  <w:num w:numId="10">
+    <w:abstractNumId w:val="21"/>
+  </w:num>
+  <w:num w:numId="11">
     <w:abstractNumId w:val="23"/>
   </w:num>
-  <w:num w:numId="9">
-    <w:abstractNumId w:val="22"/>
-  </w:num>
-  <w:num w:numId="10">
-    <w:abstractNumId w:val="20"/>
-  </w:num>
-  <w:num w:numId="11">
-    <w:abstractNumId w:val="21"/>
-  </w:num>
   <w:num w:numId="12">
-    <w:abstractNumId w:val="32"/>
+    <w:abstractNumId w:val="36"/>
   </w:num>
   <w:num w:numId="13">
     <w:abstractNumId w:val="9"/>
   </w:num>
   <w:num w:numId="14">
-    <w:abstractNumId w:val="24"/>
+    <w:abstractNumId w:val="27"/>
   </w:num>
   <w:num w:numId="15">
-    <w:abstractNumId w:val="19"/>
+    <w:abstractNumId w:val="20"/>
   </w:num>
   <w:num w:numId="16">
-    <w:abstractNumId w:val="25"/>
+    <w:abstractNumId w:val="28"/>
   </w:num>
   <w:num w:numId="17">
-    <w:abstractNumId w:val="31"/>
+    <w:abstractNumId w:val="35"/>
   </w:num>
   <w:num w:numId="18">
     <w:abstractNumId w:val="11"/>
   </w:num>
   <w:num w:numId="19">
-    <w:abstractNumId w:val="17"/>
+    <w:abstractNumId w:val="18"/>
   </w:num>
   <w:num w:numId="20">
     <w:abstractNumId w:val="4"/>
@@ -31980,7 +32677,7 @@
     <w:abstractNumId w:val="2"/>
   </w:num>
   <w:num w:numId="22">
-    <w:abstractNumId w:val="29"/>
+    <w:abstractNumId w:val="32"/>
   </w:num>
   <w:num w:numId="23">
     <w:abstractNumId w:val="1"/>
@@ -31992,10 +32689,10 @@
     <w:abstractNumId w:val="10"/>
   </w:num>
   <w:num w:numId="26">
-    <w:abstractNumId w:val="26"/>
+    <w:abstractNumId w:val="29"/>
   </w:num>
   <w:num w:numId="27">
-    <w:abstractNumId w:val="13"/>
+    <w:abstractNumId w:val="14"/>
   </w:num>
   <w:num w:numId="28">
     <w:abstractNumId w:val="3"/>
@@ -32010,22 +32707,37 @@
     <w:abstractNumId w:val="7"/>
   </w:num>
   <w:num w:numId="32">
-    <w:abstractNumId w:val="34"/>
+    <w:abstractNumId w:val="39"/>
   </w:num>
   <w:num w:numId="33">
     <w:abstractNumId w:val="5"/>
   </w:num>
   <w:num w:numId="34">
+    <w:abstractNumId w:val="13"/>
+  </w:num>
+  <w:num w:numId="35">
+    <w:abstractNumId w:val="15"/>
+  </w:num>
+  <w:num w:numId="36">
     <w:abstractNumId w:val="12"/>
   </w:num>
-  <w:num w:numId="35">
-    <w:abstractNumId w:val="14"/>
+  <w:num w:numId="37">
+    <w:abstractNumId w:val="22"/>
+  </w:num>
+  <w:num w:numId="38">
+    <w:abstractNumId w:val="33"/>
+  </w:num>
+  <w:num w:numId="39">
+    <w:abstractNumId w:val="37"/>
+  </w:num>
+  <w:num w:numId="40">
+    <w:abstractNumId w:val="25"/>
   </w:num>
 </w:numbering>
 </file>
 
 <file path=word/people.xml><?xml version="1.0" encoding="utf-8"?>
-<w15:people xmlns:wpc="http://schemas.microsoft.com/office/word/2010/wordprocessingCanvas" xmlns:mc="http://schemas.openxmlformats.org/markup-compatibility/2006" xmlns:o="urn:schemas-microsoft-com:office:office" xmlns:r="http://schemas.openxmlformats.org/officeDocument/2006/relationships" xmlns:m="http://schemas.openxmlformats.org/officeDocument/2006/math" xmlns:v="urn:schemas-microsoft-com:vml" xmlns:wp14="http://schemas.microsoft.com/office/word/2010/wordprocessingDrawing" xmlns:wp="http://schemas.openxmlformats.org/drawingml/2006/wordprocessingDrawing" xmlns:w10="urn:schemas-microsoft-com:office:word" xmlns:w="http://schemas.openxmlformats.org/wordprocessingml/2006/main" xmlns:w14="http://schemas.microsoft.com/office/word/2010/wordml" xmlns:w15="http://schemas.microsoft.com/office/word/2012/wordml" xmlns:wpg="http://schemas.microsoft.com/office/word/2010/wordprocessingGroup" xmlns:wpi="http://schemas.microsoft.com/office/word/2010/wordprocessingInk" xmlns:wne="http://schemas.microsoft.com/office/word/2006/wordml" xmlns:wps="http://schemas.microsoft.com/office/word/2010/wordprocessingShape" mc:Ignorable="w14 w15 wp14">
+<w15:people xmlns:wpc="http://schemas.microsoft.com/office/word/2010/wordprocessingCanvas" xmlns:cx="http://schemas.microsoft.com/office/drawing/2014/chartex" xmlns:cx1="http://schemas.microsoft.com/office/drawing/2015/9/8/chartex" xmlns:mc="http://schemas.openxmlformats.org/markup-compatibility/2006" xmlns:o="urn:schemas-microsoft-com:office:office" xmlns:r="http://schemas.openxmlformats.org/officeDocument/2006/relationships" xmlns:m="http://schemas.openxmlformats.org/officeDocument/2006/math" xmlns:v="urn:schemas-microsoft-com:vml" xmlns:wp14="http://schemas.microsoft.com/office/word/2010/wordprocessingDrawing" xmlns:wp="http://schemas.openxmlformats.org/drawingml/2006/wordprocessingDrawing" xmlns:w10="urn:schemas-microsoft-com:office:word" xmlns:w="http://schemas.openxmlformats.org/wordprocessingml/2006/main" xmlns:w14="http://schemas.microsoft.com/office/word/2010/wordml" xmlns:w15="http://schemas.microsoft.com/office/word/2012/wordml" xmlns:w16se="http://schemas.microsoft.com/office/word/2015/wordml/symex" xmlns:wpg="http://schemas.microsoft.com/office/word/2010/wordprocessingGroup" xmlns:wpi="http://schemas.microsoft.com/office/word/2010/wordprocessingInk" xmlns:wne="http://schemas.microsoft.com/office/word/2006/wordml" xmlns:wps="http://schemas.microsoft.com/office/word/2010/wordprocessingShape" mc:Ignorable="w14 w15 w16se wp14">
   <w15:person w15:author="JEFERSON">
     <w15:presenceInfo w15:providerId="None" w15:userId="JEFERSON"/>
   </w15:person>
@@ -32033,7 +32745,7 @@
 </file>
 
 <file path=word/styles.xml><?xml version="1.0" encoding="utf-8"?>
-<w:styles xmlns:mc="http://schemas.openxmlformats.org/markup-compatibility/2006" xmlns:r="http://schemas.openxmlformats.org/officeDocument/2006/relationships" xmlns:w="http://schemas.openxmlformats.org/wordprocessingml/2006/main" xmlns:w14="http://schemas.microsoft.com/office/word/2010/wordml" xmlns:w15="http://schemas.microsoft.com/office/word/2012/wordml" mc:Ignorable="w14 w15">
+<w:styles xmlns:mc="http://schemas.openxmlformats.org/markup-compatibility/2006" xmlns:r="http://schemas.openxmlformats.org/officeDocument/2006/relationships" xmlns:w="http://schemas.openxmlformats.org/wordprocessingml/2006/main" xmlns:w14="http://schemas.microsoft.com/office/word/2010/wordml" xmlns:w15="http://schemas.microsoft.com/office/word/2012/wordml" xmlns:w16se="http://schemas.microsoft.com/office/word/2015/wordml/symex" mc:Ignorable="w14 w15 w16se">
   <w:docDefaults>
     <w:rPrDefault>
       <w:rPr>
@@ -32565,7 +33277,7 @@
       </w:tblCellMar>
     </w:tblPr>
   </w:style>
-  <w:style w:type="paragraph" w:styleId="Puesto">
+  <w:style w:type="paragraph" w:styleId="Ttulo">
     <w:name w:val="Title"/>
     <w:basedOn w:val="Normal"/>
     <w:next w:val="Normal"/>
@@ -32843,7 +33555,7 @@
       <w:sz w:val="22"/>
     </w:rPr>
   </w:style>
-  <w:style w:type="paragraph" w:styleId="TtulodeTDC">
+  <w:style w:type="paragraph" w:styleId="TtuloTDC">
     <w:name w:val="TOC Heading"/>
     <w:basedOn w:val="Ttulo1"/>
     <w:next w:val="Normal"/>
@@ -33125,11 +33837,26 @@
       <w:szCs w:val="20"/>
     </w:rPr>
   </w:style>
+  <w:style w:type="paragraph" w:customStyle="1" w:styleId="Default">
+    <w:name w:val="Default"/>
+    <w:rsid w:val="007543A2"/>
+    <w:pPr>
+      <w:autoSpaceDE w:val="0"/>
+      <w:autoSpaceDN w:val="0"/>
+      <w:adjustRightInd w:val="0"/>
+      <w:spacing w:line="240" w:lineRule="auto"/>
+    </w:pPr>
+    <w:rPr>
+      <w:rFonts w:ascii="Times New Roman" w:hAnsi="Times New Roman" w:cs="Times New Roman"/>
+      <w:sz w:val="24"/>
+      <w:szCs w:val="24"/>
+    </w:rPr>
+  </w:style>
 </w:styles>
 </file>
 
 <file path=word/charts/chart1.xml><?xml version="1.0" encoding="utf-8"?>
-<c:chartSpace xmlns:c="http://schemas.openxmlformats.org/drawingml/2006/chart" xmlns:a="http://schemas.openxmlformats.org/drawingml/2006/main" xmlns:r="http://schemas.openxmlformats.org/officeDocument/2006/relationships">
+<c:chartSpace xmlns:c="http://schemas.openxmlformats.org/drawingml/2006/chart" xmlns:a="http://schemas.openxmlformats.org/drawingml/2006/main" xmlns:r="http://schemas.openxmlformats.org/officeDocument/2006/relationships" xmlns:c16r2="http://schemas.microsoft.com/office/drawing/2015/06/chart">
   <c:date1904 val="0"/>
   <c:lang val="es-ES"/>
   <c:roundedCorners val="0"/>
@@ -33209,6 +33936,11 @@
                 </a:outerShdw>
               </a:effectLst>
             </c:spPr>
+            <c:extLst>
+              <c:ext xmlns:c16="http://schemas.microsoft.com/office/drawing/2014/chart" uri="{C3380CC4-5D6E-409C-BE32-E72D297353CC}">
+                <c16:uniqueId val="{00000001-5AC0-4DAE-B59D-5BE11D486EF8}"/>
+              </c:ext>
+            </c:extLst>
           </c:dPt>
           <c:dPt>
             <c:idx val="1"/>
@@ -33228,6 +33960,11 @@
                 </a:outerShdw>
               </a:effectLst>
             </c:spPr>
+            <c:extLst>
+              <c:ext xmlns:c16="http://schemas.microsoft.com/office/drawing/2014/chart" uri="{C3380CC4-5D6E-409C-BE32-E72D297353CC}">
+                <c16:uniqueId val="{00000003-5AC0-4DAE-B59D-5BE11D486EF8}"/>
+              </c:ext>
+            </c:extLst>
           </c:dPt>
           <c:dPt>
             <c:idx val="2"/>
@@ -33247,6 +33984,11 @@
                 </a:outerShdw>
               </a:effectLst>
             </c:spPr>
+            <c:extLst>
+              <c:ext xmlns:c16="http://schemas.microsoft.com/office/drawing/2014/chart" uri="{C3380CC4-5D6E-409C-BE32-E72D297353CC}">
+                <c16:uniqueId val="{00000005-5AC0-4DAE-B59D-5BE11D486EF8}"/>
+              </c:ext>
+            </c:extLst>
           </c:dPt>
           <c:dPt>
             <c:idx val="3"/>
@@ -33266,6 +34008,11 @@
                 </a:outerShdw>
               </a:effectLst>
             </c:spPr>
+            <c:extLst>
+              <c:ext xmlns:c16="http://schemas.microsoft.com/office/drawing/2014/chart" uri="{C3380CC4-5D6E-409C-BE32-E72D297353CC}">
+                <c16:uniqueId val="{00000007-5AC0-4DAE-B59D-5BE11D486EF8}"/>
+              </c:ext>
+            </c:extLst>
           </c:dPt>
           <c:dLbls>
             <c:spPr>
@@ -33379,6 +34126,11 @@
               </c:numCache>
             </c:numRef>
           </c:val>
+          <c:extLst>
+            <c:ext xmlns:c16="http://schemas.microsoft.com/office/drawing/2014/chart" uri="{C3380CC4-5D6E-409C-BE32-E72D297353CC}">
+              <c16:uniqueId val="{00000008-5AC0-4DAE-B59D-5BE11D486EF8}"/>
+            </c:ext>
+          </c:extLst>
         </c:ser>
         <c:dLbls>
           <c:dLblPos val="ctr"/>
@@ -33488,7 +34240,7 @@
 </file>
 
 <file path=word/charts/chart2.xml><?xml version="1.0" encoding="utf-8"?>
-<c:chartSpace xmlns:c="http://schemas.openxmlformats.org/drawingml/2006/chart" xmlns:a="http://schemas.openxmlformats.org/drawingml/2006/main" xmlns:r="http://schemas.openxmlformats.org/officeDocument/2006/relationships">
+<c:chartSpace xmlns:c="http://schemas.openxmlformats.org/drawingml/2006/chart" xmlns:a="http://schemas.openxmlformats.org/drawingml/2006/main" xmlns:r="http://schemas.openxmlformats.org/officeDocument/2006/relationships" xmlns:c16r2="http://schemas.microsoft.com/office/drawing/2015/06/chart">
   <c:date1904 val="0"/>
   <c:lang val="es-ES"/>
   <c:roundedCorners val="0"/>
@@ -33596,6 +34348,11 @@
                 </a:outerShdw>
               </a:effectLst>
             </c:spPr>
+            <c:extLst>
+              <c:ext xmlns:c16="http://schemas.microsoft.com/office/drawing/2014/chart" uri="{C3380CC4-5D6E-409C-BE32-E72D297353CC}">
+                <c16:uniqueId val="{00000001-2BBA-4769-9177-698C6CA274EE}"/>
+              </c:ext>
+            </c:extLst>
           </c:dPt>
           <c:dPt>
             <c:idx val="1"/>
@@ -33615,6 +34372,11 @@
                 </a:outerShdw>
               </a:effectLst>
             </c:spPr>
+            <c:extLst>
+              <c:ext xmlns:c16="http://schemas.microsoft.com/office/drawing/2014/chart" uri="{C3380CC4-5D6E-409C-BE32-E72D297353CC}">
+                <c16:uniqueId val="{00000003-2BBA-4769-9177-698C6CA274EE}"/>
+              </c:ext>
+            </c:extLst>
           </c:dPt>
           <c:dPt>
             <c:idx val="2"/>
@@ -33634,6 +34396,11 @@
                 </a:outerShdw>
               </a:effectLst>
             </c:spPr>
+            <c:extLst>
+              <c:ext xmlns:c16="http://schemas.microsoft.com/office/drawing/2014/chart" uri="{C3380CC4-5D6E-409C-BE32-E72D297353CC}">
+                <c16:uniqueId val="{00000005-2BBA-4769-9177-698C6CA274EE}"/>
+              </c:ext>
+            </c:extLst>
           </c:dPt>
           <c:dLbls>
             <c:spPr>
@@ -33741,6 +34508,11 @@
               </c:numCache>
             </c:numRef>
           </c:val>
+          <c:extLst>
+            <c:ext xmlns:c16="http://schemas.microsoft.com/office/drawing/2014/chart" uri="{C3380CC4-5D6E-409C-BE32-E72D297353CC}">
+              <c16:uniqueId val="{00000006-2BBA-4769-9177-698C6CA274EE}"/>
+            </c:ext>
+          </c:extLst>
         </c:ser>
         <c:dLbls>
           <c:dLblPos val="ctr"/>
@@ -33850,7 +34622,7 @@
 </file>
 
 <file path=word/charts/chart3.xml><?xml version="1.0" encoding="utf-8"?>
-<c:chartSpace xmlns:c="http://schemas.openxmlformats.org/drawingml/2006/chart" xmlns:a="http://schemas.openxmlformats.org/drawingml/2006/main" xmlns:r="http://schemas.openxmlformats.org/officeDocument/2006/relationships">
+<c:chartSpace xmlns:c="http://schemas.openxmlformats.org/drawingml/2006/chart" xmlns:a="http://schemas.openxmlformats.org/drawingml/2006/main" xmlns:r="http://schemas.openxmlformats.org/officeDocument/2006/relationships" xmlns:c16r2="http://schemas.microsoft.com/office/drawing/2015/06/chart">
   <c:date1904 val="0"/>
   <c:lang val="es-ES"/>
   <c:roundedCorners val="0"/>
@@ -33958,6 +34730,11 @@
                 </a:outerShdw>
               </a:effectLst>
             </c:spPr>
+            <c:extLst>
+              <c:ext xmlns:c16="http://schemas.microsoft.com/office/drawing/2014/chart" uri="{C3380CC4-5D6E-409C-BE32-E72D297353CC}">
+                <c16:uniqueId val="{00000001-DB36-4302-95A6-8A5EEDAB35ED}"/>
+              </c:ext>
+            </c:extLst>
           </c:dPt>
           <c:dPt>
             <c:idx val="1"/>
@@ -33977,6 +34754,11 @@
                 </a:outerShdw>
               </a:effectLst>
             </c:spPr>
+            <c:extLst>
+              <c:ext xmlns:c16="http://schemas.microsoft.com/office/drawing/2014/chart" uri="{C3380CC4-5D6E-409C-BE32-E72D297353CC}">
+                <c16:uniqueId val="{00000003-DB36-4302-95A6-8A5EEDAB35ED}"/>
+              </c:ext>
+            </c:extLst>
           </c:dPt>
           <c:dPt>
             <c:idx val="2"/>
@@ -33996,6 +34778,11 @@
                 </a:outerShdw>
               </a:effectLst>
             </c:spPr>
+            <c:extLst>
+              <c:ext xmlns:c16="http://schemas.microsoft.com/office/drawing/2014/chart" uri="{C3380CC4-5D6E-409C-BE32-E72D297353CC}">
+                <c16:uniqueId val="{00000005-DB36-4302-95A6-8A5EEDAB35ED}"/>
+              </c:ext>
+            </c:extLst>
           </c:dPt>
           <c:dLbls>
             <c:spPr>
@@ -34097,6 +34884,11 @@
               </c:numCache>
             </c:numRef>
           </c:val>
+          <c:extLst>
+            <c:ext xmlns:c16="http://schemas.microsoft.com/office/drawing/2014/chart" uri="{C3380CC4-5D6E-409C-BE32-E72D297353CC}">
+              <c16:uniqueId val="{00000006-DB36-4302-95A6-8A5EEDAB35ED}"/>
+            </c:ext>
+          </c:extLst>
         </c:ser>
         <c:dLbls>
           <c:dLblPos val="ctr"/>
@@ -34206,7 +34998,7 @@
 </file>
 
 <file path=word/charts/chart4.xml><?xml version="1.0" encoding="utf-8"?>
-<c:chartSpace xmlns:c="http://schemas.openxmlformats.org/drawingml/2006/chart" xmlns:a="http://schemas.openxmlformats.org/drawingml/2006/main" xmlns:r="http://schemas.openxmlformats.org/officeDocument/2006/relationships">
+<c:chartSpace xmlns:c="http://schemas.openxmlformats.org/drawingml/2006/chart" xmlns:a="http://schemas.openxmlformats.org/drawingml/2006/main" xmlns:r="http://schemas.openxmlformats.org/officeDocument/2006/relationships" xmlns:c16r2="http://schemas.microsoft.com/office/drawing/2015/06/chart">
   <c:date1904 val="0"/>
   <c:lang val="es-ES"/>
   <c:roundedCorners val="0"/>
@@ -34314,6 +35106,11 @@
                 </a:outerShdw>
               </a:effectLst>
             </c:spPr>
+            <c:extLst>
+              <c:ext xmlns:c16="http://schemas.microsoft.com/office/drawing/2014/chart" uri="{C3380CC4-5D6E-409C-BE32-E72D297353CC}">
+                <c16:uniqueId val="{00000001-5D1D-4AD0-A1A2-6E113C03350A}"/>
+              </c:ext>
+            </c:extLst>
           </c:dPt>
           <c:dPt>
             <c:idx val="1"/>
@@ -34333,6 +35130,11 @@
                 </a:outerShdw>
               </a:effectLst>
             </c:spPr>
+            <c:extLst>
+              <c:ext xmlns:c16="http://schemas.microsoft.com/office/drawing/2014/chart" uri="{C3380CC4-5D6E-409C-BE32-E72D297353CC}">
+                <c16:uniqueId val="{00000003-5D1D-4AD0-A1A2-6E113C03350A}"/>
+              </c:ext>
+            </c:extLst>
           </c:dPt>
           <c:dPt>
             <c:idx val="2"/>
@@ -34352,6 +35154,11 @@
                 </a:outerShdw>
               </a:effectLst>
             </c:spPr>
+            <c:extLst>
+              <c:ext xmlns:c16="http://schemas.microsoft.com/office/drawing/2014/chart" uri="{C3380CC4-5D6E-409C-BE32-E72D297353CC}">
+                <c16:uniqueId val="{00000005-5D1D-4AD0-A1A2-6E113C03350A}"/>
+              </c:ext>
+            </c:extLst>
           </c:dPt>
           <c:dLbls>
             <c:spPr>
@@ -34453,6 +35260,11 @@
               </c:numCache>
             </c:numRef>
           </c:val>
+          <c:extLst>
+            <c:ext xmlns:c16="http://schemas.microsoft.com/office/drawing/2014/chart" uri="{C3380CC4-5D6E-409C-BE32-E72D297353CC}">
+              <c16:uniqueId val="{00000006-5D1D-4AD0-A1A2-6E113C03350A}"/>
+            </c:ext>
+          </c:extLst>
         </c:ser>
         <c:dLbls>
           <c:dLblPos val="ctr"/>
@@ -34562,7 +35374,7 @@
 </file>
 
 <file path=word/charts/chart5.xml><?xml version="1.0" encoding="utf-8"?>
-<c:chartSpace xmlns:c="http://schemas.openxmlformats.org/drawingml/2006/chart" xmlns:a="http://schemas.openxmlformats.org/drawingml/2006/main" xmlns:r="http://schemas.openxmlformats.org/officeDocument/2006/relationships">
+<c:chartSpace xmlns:c="http://schemas.openxmlformats.org/drawingml/2006/chart" xmlns:a="http://schemas.openxmlformats.org/drawingml/2006/main" xmlns:r="http://schemas.openxmlformats.org/officeDocument/2006/relationships" xmlns:c16r2="http://schemas.microsoft.com/office/drawing/2015/06/chart">
   <c:date1904 val="0"/>
   <c:lang val="es-ES"/>
   <c:roundedCorners val="0"/>
@@ -34670,6 +35482,11 @@
                 </a:outerShdw>
               </a:effectLst>
             </c:spPr>
+            <c:extLst>
+              <c:ext xmlns:c16="http://schemas.microsoft.com/office/drawing/2014/chart" uri="{C3380CC4-5D6E-409C-BE32-E72D297353CC}">
+                <c16:uniqueId val="{00000001-3AB3-4CA1-ACD1-9158BEDABE27}"/>
+              </c:ext>
+            </c:extLst>
           </c:dPt>
           <c:dPt>
             <c:idx val="1"/>
@@ -34689,6 +35506,11 @@
                 </a:outerShdw>
               </a:effectLst>
             </c:spPr>
+            <c:extLst>
+              <c:ext xmlns:c16="http://schemas.microsoft.com/office/drawing/2014/chart" uri="{C3380CC4-5D6E-409C-BE32-E72D297353CC}">
+                <c16:uniqueId val="{00000003-3AB3-4CA1-ACD1-9158BEDABE27}"/>
+              </c:ext>
+            </c:extLst>
           </c:dPt>
           <c:dPt>
             <c:idx val="2"/>
@@ -34708,6 +35530,11 @@
                 </a:outerShdw>
               </a:effectLst>
             </c:spPr>
+            <c:extLst>
+              <c:ext xmlns:c16="http://schemas.microsoft.com/office/drawing/2014/chart" uri="{C3380CC4-5D6E-409C-BE32-E72D297353CC}">
+                <c16:uniqueId val="{00000005-3AB3-4CA1-ACD1-9158BEDABE27}"/>
+              </c:ext>
+            </c:extLst>
           </c:dPt>
           <c:dLbls>
             <c:spPr>
@@ -34809,6 +35636,11 @@
               </c:numCache>
             </c:numRef>
           </c:val>
+          <c:extLst>
+            <c:ext xmlns:c16="http://schemas.microsoft.com/office/drawing/2014/chart" uri="{C3380CC4-5D6E-409C-BE32-E72D297353CC}">
+              <c16:uniqueId val="{00000006-3AB3-4CA1-ACD1-9158BEDABE27}"/>
+            </c:ext>
+          </c:extLst>
         </c:ser>
         <c:dLbls>
           <c:dLblPos val="ctr"/>
@@ -39164,8 +39996,8 @@
     <dgm:cxn modelId="{8433CF01-CDB3-4198-AAC2-6F0695769DCC}" type="presOf" srcId="{7709B6EB-E912-4088-BEB0-647A9DE7DCEB}" destId="{7F0E6AFF-71D5-48FB-A93A-17826B55C462}" srcOrd="0" destOrd="0" presId="urn:microsoft.com/office/officeart/2005/8/layout/funnel1"/>
     <dgm:cxn modelId="{7A773FA3-ADA6-4DC1-9C60-45317568AA19}" srcId="{FFD0A0F6-D37B-4B30-9521-3A426E5AE9ED}" destId="{7709B6EB-E912-4088-BEB0-647A9DE7DCEB}" srcOrd="0" destOrd="0" parTransId="{762106F4-B6A7-403F-A029-07272DACEF00}" sibTransId="{80220448-FE82-4F5E-A740-870303D4FBD2}"/>
     <dgm:cxn modelId="{412AB2D0-DA7D-4D3A-AA0F-134EC8D399A7}" type="presOf" srcId="{026D48C9-BD40-4219-9B75-A3DD2638B0EB}" destId="{372A32C5-6603-4C3B-B18E-5AED8C724FA8}" srcOrd="0" destOrd="0" presId="urn:microsoft.com/office/officeart/2005/8/layout/funnel1"/>
+    <dgm:cxn modelId="{2DF63FD5-ED9A-474E-906D-B982BFD7A64B}" type="presOf" srcId="{C4A454A1-50E3-4559-AF28-57B2108914AE}" destId="{10F0CD9D-970E-4713-9170-AD251502B051}" srcOrd="0" destOrd="0" presId="urn:microsoft.com/office/officeart/2005/8/layout/funnel1"/>
     <dgm:cxn modelId="{52F70312-73C0-4216-BA0A-D3B47B0604F9}" srcId="{FFD0A0F6-D37B-4B30-9521-3A426E5AE9ED}" destId="{026D48C9-BD40-4219-9B75-A3DD2638B0EB}" srcOrd="3" destOrd="0" parTransId="{B70AFE89-5398-4E1D-AA4F-5F4DE2EF8D27}" sibTransId="{247AF975-E68B-4405-B590-26170E900BDE}"/>
-    <dgm:cxn modelId="{2DF63FD5-ED9A-474E-906D-B982BFD7A64B}" type="presOf" srcId="{C4A454A1-50E3-4559-AF28-57B2108914AE}" destId="{10F0CD9D-970E-4713-9170-AD251502B051}" srcOrd="0" destOrd="0" presId="urn:microsoft.com/office/officeart/2005/8/layout/funnel1"/>
     <dgm:cxn modelId="{C0CD1E18-8DDB-4171-9A6B-9A83F608D0C4}" type="presOf" srcId="{DEDE7BD1-EEA8-45FF-B801-E67524A11633}" destId="{BA044A2E-E88E-4533-8693-0592093A7AB0}" srcOrd="0" destOrd="0" presId="urn:microsoft.com/office/officeart/2005/8/layout/funnel1"/>
     <dgm:cxn modelId="{6A4528EF-562F-4614-A248-4D437715A06D}" type="presOf" srcId="{FFD0A0F6-D37B-4B30-9521-3A426E5AE9ED}" destId="{9C8E863D-62FD-4251-9DD9-B21D07141370}" srcOrd="0" destOrd="0" presId="urn:microsoft.com/office/officeart/2005/8/layout/funnel1"/>
     <dgm:cxn modelId="{1014783C-98BB-4F3A-AF3D-D115C09B63D9}" type="presParOf" srcId="{9C8E863D-62FD-4251-9DD9-B21D07141370}" destId="{2DFFC0DA-78A8-4E0C-BF1A-C5A513305BDB}" srcOrd="0" destOrd="0" presId="urn:microsoft.com/office/officeart/2005/8/layout/funnel1"/>
@@ -41622,7 +42454,7 @@
 </file>
 
 <file path=customXml/itemProps1.xml><?xml version="1.0" encoding="utf-8"?>
-<ds:datastoreItem xmlns:ds="http://schemas.openxmlformats.org/officeDocument/2006/customXml" ds:itemID="{3E0CC003-5616-4889-AEB5-08075F759C39}">
+<ds:datastoreItem xmlns:ds="http://schemas.openxmlformats.org/officeDocument/2006/customXml" ds:itemID="{FD1C7ACF-0F16-439A-929A-933F1EAFB04E}">
   <ds:schemaRefs>
     <ds:schemaRef ds:uri="http://schemas.openxmlformats.org/officeDocument/2006/bibliography"/>
   </ds:schemaRefs>

--- a/Documentacion/Version 1.2 Anteproyecto_Oficial.docx
+++ b/Documentacion/Version 1.2 Anteproyecto_Oficial.docx
@@ -6582,25 +6582,7 @@
           <w:sz w:val="24"/>
           <w:szCs w:val="24"/>
         </w:rPr>
-        <w:t xml:space="preserve">tudiantes, de esta </w:t>
-      </w:r>
-      <w:proofErr w:type="gramStart"/>
-      <w:r>
-        <w:rPr>
-          <w:rFonts w:ascii="Times New Roman" w:eastAsia="Calibri" w:hAnsi="Times New Roman" w:cs="Times New Roman"/>
-          <w:sz w:val="24"/>
-          <w:szCs w:val="24"/>
-        </w:rPr>
-        <w:t>manera  también</w:t>
-      </w:r>
-      <w:proofErr w:type="gramEnd"/>
-      <w:r>
-        <w:rPr>
-          <w:rFonts w:ascii="Times New Roman" w:eastAsia="Calibri" w:hAnsi="Times New Roman" w:cs="Times New Roman"/>
-          <w:sz w:val="24"/>
-          <w:szCs w:val="24"/>
-        </w:rPr>
-        <w:t xml:space="preserve"> se podrá realizar un mayor seguimiento a las solicitudes</w:t>
+        <w:t>tudiantes, de esta manera  también se podrá realizar un mayor seguimiento a las solicitudes</w:t>
       </w:r>
       <w:r>
         <w:rPr>
@@ -7784,7 +7766,23 @@
           <w:sz w:val="24"/>
           <w:szCs w:val="24"/>
         </w:rPr>
-        <w:t xml:space="preserve">En este proyecto se va realizar el desarrollo de un sistema de información el cual cumpla con los modelos descritos, por medio de un componente WEB, al cual podrá tener acceso desde cualquier explorador de internet por medio de un usuario y contraseña asignado, al igual que en el componente a innovar, la APP, esta aplicación será compatible con el sistema operativo Android 4.0 o superior. Estos módulos se caracterizaran </w:t>
+        <w:t xml:space="preserve">En este proyecto se va realizar el desarrollo de un sistema de información el cual cumpla con los modelos descritos, por medio de un componente WEB, al cual podrá tener acceso desde cualquier explorador de internet por medio de un usuario y contraseña asignado, al igual que en el componente a innovar, la APP, esta aplicación será compatible con el sistema operativo Android 4.0 o superior. Estos módulos se </w:t>
+      </w:r>
+      <w:r>
+        <w:rPr>
+          <w:rFonts w:ascii="Times New Roman" w:hAnsi="Times New Roman" w:cs="Times New Roman"/>
+          <w:sz w:val="24"/>
+          <w:szCs w:val="24"/>
+        </w:rPr>
+        <w:t>caracterizarán</w:t>
+      </w:r>
+      <w:r>
+        <w:rPr>
+          <w:rFonts w:ascii="Times New Roman" w:hAnsi="Times New Roman" w:cs="Times New Roman"/>
+          <w:sz w:val="24"/>
+          <w:szCs w:val="24"/>
+        </w:rPr>
+        <w:t xml:space="preserve"> </w:t>
       </w:r>
       <w:r>
         <w:rPr>
@@ -7829,65 +7827,85 @@
     </w:p>
     <w:tbl>
       <w:tblPr>
-        <w:tblStyle w:val="Tablanormal2"/>
-        <w:tblW w:w="0" w:type="auto"/>
+        <w:tblStyle w:val="Tablanormal3"/>
+        <w:tblW w:w="5300" w:type="dxa"/>
+        <w:jc w:val="center"/>
         <w:tblLook w:val="04A0" w:firstRow="1" w:lastRow="0" w:firstColumn="1" w:lastColumn="0" w:noHBand="0" w:noVBand="1"/>
       </w:tblPr>
       <w:tblGrid>
-        <w:gridCol w:w="2830"/>
-        <w:gridCol w:w="5998"/>
+        <w:gridCol w:w="2331"/>
+        <w:gridCol w:w="1438"/>
+        <w:gridCol w:w="1200"/>
+        <w:gridCol w:w="1200"/>
       </w:tblGrid>
       <w:tr>
         <w:trPr>
           <w:cnfStyle w:val="100000000000" w:firstRow="1" w:lastRow="0" w:firstColumn="0" w:lastColumn="0" w:oddVBand="0" w:evenVBand="0" w:oddHBand="0" w:evenHBand="0" w:firstRowFirstColumn="0" w:firstRowLastColumn="0" w:lastRowFirstColumn="0" w:lastRowLastColumn="0"/>
+          <w:trHeight w:val="300"/>
+          <w:jc w:val="center"/>
         </w:trPr>
         <w:tc>
           <w:tcPr>
-            <w:cnfStyle w:val="001000000000" w:firstRow="0" w:lastRow="0" w:firstColumn="1" w:lastColumn="0" w:oddVBand="0" w:evenVBand="0" w:oddHBand="0" w:evenHBand="0" w:firstRowFirstColumn="0" w:firstRowLastColumn="0" w:lastRowFirstColumn="0" w:lastRowLastColumn="0"/>
-            <w:tcW w:w="2830" w:type="dxa"/>
+            <w:cnfStyle w:val="001000000100" w:firstRow="0" w:lastRow="0" w:firstColumn="1" w:lastColumn="0" w:oddVBand="0" w:evenVBand="0" w:oddHBand="0" w:evenHBand="0" w:firstRowFirstColumn="1" w:firstRowLastColumn="0" w:lastRowFirstColumn="0" w:lastRowLastColumn="0"/>
+            <w:tcW w:w="2900" w:type="dxa"/>
+            <w:gridSpan w:val="2"/>
+            <w:noWrap/>
+            <w:hideMark/>
           </w:tcPr>
           <w:p>
             <w:pPr>
-              <w:spacing w:line="480" w:lineRule="auto"/>
-              <w:jc w:val="both"/>
-              <w:rPr>
-                <w:rFonts w:ascii="Times New Roman" w:hAnsi="Times New Roman" w:cs="Times New Roman"/>
-                <w:sz w:val="24"/>
-                <w:szCs w:val="24"/>
+              <w:jc w:val="center"/>
+              <w:rPr>
+                <w:rFonts w:ascii="Times New Roman" w:eastAsia="Times New Roman" w:hAnsi="Times New Roman" w:cs="Times New Roman"/>
               </w:rPr>
             </w:pPr>
             <w:r>
               <w:rPr>
-                <w:rFonts w:ascii="Times New Roman" w:hAnsi="Times New Roman" w:cs="Times New Roman"/>
-                <w:sz w:val="24"/>
-                <w:szCs w:val="24"/>
-              </w:rPr>
-              <w:t>Nombre Modulo</w:t>
+                <w:rFonts w:ascii="Times New Roman" w:eastAsia="Times New Roman" w:hAnsi="Times New Roman" w:cs="Times New Roman"/>
+              </w:rPr>
+              <w:t>Modulo</w:t>
             </w:r>
           </w:p>
         </w:tc>
         <w:tc>
           <w:tcPr>
-            <w:tcW w:w="5998" w:type="dxa"/>
+            <w:tcW w:w="1200" w:type="dxa"/>
+            <w:noWrap/>
+            <w:hideMark/>
           </w:tcPr>
           <w:p>
             <w:pPr>
-              <w:spacing w:line="480" w:lineRule="auto"/>
-              <w:jc w:val="both"/>
               <w:cnfStyle w:val="100000000000" w:firstRow="1" w:lastRow="0" w:firstColumn="0" w:lastColumn="0" w:oddVBand="0" w:evenVBand="0" w:oddHBand="0" w:evenHBand="0" w:firstRowFirstColumn="0" w:firstRowLastColumn="0" w:lastRowFirstColumn="0" w:lastRowLastColumn="0"/>
               <w:rPr>
-                <w:rFonts w:ascii="Times New Roman" w:hAnsi="Times New Roman" w:cs="Times New Roman"/>
-                <w:sz w:val="24"/>
-                <w:szCs w:val="24"/>
+                <w:rFonts w:ascii="Times New Roman" w:eastAsia="Times New Roman" w:hAnsi="Times New Roman" w:cs="Times New Roman"/>
               </w:rPr>
             </w:pPr>
             <w:r>
               <w:rPr>
-                <w:rFonts w:ascii="Times New Roman" w:hAnsi="Times New Roman" w:cs="Times New Roman"/>
-                <w:sz w:val="24"/>
-                <w:szCs w:val="24"/>
-              </w:rPr>
-              <w:t>Empleados</w:t>
+                <w:rFonts w:ascii="Times New Roman" w:eastAsia="Times New Roman" w:hAnsi="Times New Roman" w:cs="Times New Roman"/>
+              </w:rPr>
+              <w:t>Web</w:t>
+            </w:r>
+          </w:p>
+        </w:tc>
+        <w:tc>
+          <w:tcPr>
+            <w:tcW w:w="1200" w:type="dxa"/>
+            <w:noWrap/>
+            <w:hideMark/>
+          </w:tcPr>
+          <w:p>
+            <w:pPr>
+              <w:cnfStyle w:val="100000000000" w:firstRow="1" w:lastRow="0" w:firstColumn="0" w:lastColumn="0" w:oddVBand="0" w:evenVBand="0" w:oddHBand="0" w:evenHBand="0" w:firstRowFirstColumn="0" w:firstRowLastColumn="0" w:lastRowFirstColumn="0" w:lastRowLastColumn="0"/>
+              <w:rPr>
+                <w:rFonts w:ascii="Times New Roman" w:eastAsia="Times New Roman" w:hAnsi="Times New Roman" w:cs="Times New Roman"/>
+              </w:rPr>
+            </w:pPr>
+            <w:r>
+              <w:rPr>
+                <w:rFonts w:ascii="Times New Roman" w:eastAsia="Times New Roman" w:hAnsi="Times New Roman" w:cs="Times New Roman"/>
+              </w:rPr>
+              <w:t>App</w:t>
             </w:r>
           </w:p>
         </w:tc>
@@ -7895,130 +7913,188 @@
       <w:tr>
         <w:trPr>
           <w:cnfStyle w:val="000000100000" w:firstRow="0" w:lastRow="0" w:firstColumn="0" w:lastColumn="0" w:oddVBand="0" w:evenVBand="0" w:oddHBand="1" w:evenHBand="0" w:firstRowFirstColumn="0" w:firstRowLastColumn="0" w:lastRowFirstColumn="0" w:lastRowLastColumn="0"/>
+          <w:trHeight w:val="300"/>
+          <w:jc w:val="center"/>
         </w:trPr>
         <w:tc>
           <w:tcPr>
             <w:cnfStyle w:val="001000000000" w:firstRow="0" w:lastRow="0" w:firstColumn="1" w:lastColumn="0" w:oddVBand="0" w:evenVBand="0" w:oddHBand="0" w:evenHBand="0" w:firstRowFirstColumn="0" w:firstRowLastColumn="0" w:lastRowFirstColumn="0" w:lastRowLastColumn="0"/>
-            <w:tcW w:w="2830" w:type="dxa"/>
+            <w:tcW w:w="1560" w:type="dxa"/>
+            <w:vMerge w:val="restart"/>
+            <w:noWrap/>
+            <w:hideMark/>
           </w:tcPr>
           <w:p>
             <w:pPr>
-              <w:spacing w:line="480" w:lineRule="auto"/>
-              <w:jc w:val="both"/>
-              <w:rPr>
-                <w:rFonts w:ascii="Times New Roman" w:hAnsi="Times New Roman" w:cs="Times New Roman"/>
-                <w:sz w:val="24"/>
-                <w:szCs w:val="24"/>
+              <w:jc w:val="center"/>
+              <w:rPr>
+                <w:rFonts w:ascii="Times New Roman" w:eastAsia="Times New Roman" w:hAnsi="Times New Roman" w:cs="Times New Roman"/>
               </w:rPr>
             </w:pPr>
             <w:r>
               <w:rPr>
-                <w:rFonts w:ascii="Times New Roman" w:hAnsi="Times New Roman" w:cs="Times New Roman"/>
-                <w:sz w:val="24"/>
-                <w:szCs w:val="24"/>
-              </w:rPr>
-              <w:t>Funcionalidades</w:t>
+                <w:rFonts w:ascii="Times New Roman" w:eastAsia="Times New Roman" w:hAnsi="Times New Roman" w:cs="Times New Roman"/>
+              </w:rPr>
+              <w:t>Empleados</w:t>
             </w:r>
           </w:p>
         </w:tc>
         <w:tc>
           <w:tcPr>
-            <w:tcW w:w="5998" w:type="dxa"/>
+            <w:tcW w:w="1340" w:type="dxa"/>
+            <w:noWrap/>
+            <w:hideMark/>
           </w:tcPr>
           <w:p>
             <w:pPr>
-              <w:spacing w:line="480" w:lineRule="auto"/>
-              <w:jc w:val="both"/>
               <w:cnfStyle w:val="000000100000" w:firstRow="0" w:lastRow="0" w:firstColumn="0" w:lastColumn="0" w:oddVBand="0" w:evenVBand="0" w:oddHBand="1" w:evenHBand="0" w:firstRowFirstColumn="0" w:firstRowLastColumn="0" w:lastRowFirstColumn="0" w:lastRowLastColumn="0"/>
               <w:rPr>
-                <w:rFonts w:ascii="Times New Roman" w:hAnsi="Times New Roman" w:cs="Times New Roman"/>
-                <w:sz w:val="24"/>
-                <w:szCs w:val="24"/>
+                <w:rFonts w:ascii="Times New Roman" w:eastAsia="Times New Roman" w:hAnsi="Times New Roman" w:cs="Times New Roman"/>
               </w:rPr>
             </w:pPr>
             <w:r>
               <w:rPr>
-                <w:rFonts w:ascii="Times New Roman" w:hAnsi="Times New Roman" w:cs="Times New Roman"/>
-                <w:sz w:val="24"/>
-                <w:szCs w:val="24"/>
-              </w:rPr>
-              <w:t>Crear, consultar, actualizar</w:t>
-            </w:r>
-            <w:r>
-              <w:rPr>
-                <w:rFonts w:ascii="Times New Roman" w:hAnsi="Times New Roman" w:cs="Times New Roman"/>
-                <w:sz w:val="24"/>
-                <w:szCs w:val="24"/>
-              </w:rPr>
-              <w:t xml:space="preserve"> información</w:t>
-            </w:r>
-            <w:r>
-              <w:rPr>
-                <w:rFonts w:ascii="Times New Roman" w:hAnsi="Times New Roman" w:cs="Times New Roman"/>
-                <w:sz w:val="24"/>
-                <w:szCs w:val="24"/>
-              </w:rPr>
-              <w:t>, empleado asignación de usuario y contras</w:t>
-            </w:r>
-            <w:r>
-              <w:rPr>
-                <w:rFonts w:ascii="Times New Roman" w:hAnsi="Times New Roman" w:cs="Times New Roman"/>
-                <w:sz w:val="24"/>
-                <w:szCs w:val="24"/>
-              </w:rPr>
-              <w:t>eña, y ver histórico de cambios, consultar y actualizar contrato</w:t>
+                <w:rFonts w:ascii="Times New Roman" w:eastAsia="Times New Roman" w:hAnsi="Times New Roman" w:cs="Times New Roman"/>
+              </w:rPr>
+              <w:t>Registro</w:t>
+            </w:r>
+          </w:p>
+        </w:tc>
+        <w:tc>
+          <w:tcPr>
+            <w:tcW w:w="1200" w:type="dxa"/>
+            <w:noWrap/>
+            <w:hideMark/>
+          </w:tcPr>
+          <w:p>
+            <w:pPr>
+              <w:cnfStyle w:val="000000100000" w:firstRow="0" w:lastRow="0" w:firstColumn="0" w:lastColumn="0" w:oddVBand="0" w:evenVBand="0" w:oddHBand="1" w:evenHBand="0" w:firstRowFirstColumn="0" w:firstRowLastColumn="0" w:lastRowFirstColumn="0" w:lastRowLastColumn="0"/>
+              <w:rPr>
+                <w:rFonts w:ascii="Times New Roman" w:eastAsia="Times New Roman" w:hAnsi="Times New Roman" w:cs="Times New Roman"/>
+              </w:rPr>
+            </w:pPr>
+            <w:r>
+              <w:rPr>
+                <w:rFonts w:ascii="Times New Roman" w:eastAsia="Times New Roman" w:hAnsi="Times New Roman" w:cs="Times New Roman"/>
+              </w:rPr>
+              <w:t>SI</w:t>
+            </w:r>
+          </w:p>
+        </w:tc>
+        <w:tc>
+          <w:tcPr>
+            <w:tcW w:w="1200" w:type="dxa"/>
+            <w:noWrap/>
+            <w:hideMark/>
+          </w:tcPr>
+          <w:p>
+            <w:pPr>
+              <w:cnfStyle w:val="000000100000" w:firstRow="0" w:lastRow="0" w:firstColumn="0" w:lastColumn="0" w:oddVBand="0" w:evenVBand="0" w:oddHBand="1" w:evenHBand="0" w:firstRowFirstColumn="0" w:firstRowLastColumn="0" w:lastRowFirstColumn="0" w:lastRowLastColumn="0"/>
+              <w:rPr>
+                <w:rFonts w:ascii="Times New Roman" w:eastAsia="Times New Roman" w:hAnsi="Times New Roman" w:cs="Times New Roman"/>
+              </w:rPr>
+            </w:pPr>
+            <w:r>
+              <w:rPr>
+                <w:rFonts w:ascii="Times New Roman" w:eastAsia="Times New Roman" w:hAnsi="Times New Roman" w:cs="Times New Roman"/>
+              </w:rPr>
+              <w:t> </w:t>
+            </w:r>
+            <w:r>
+              <w:rPr>
+                <w:rFonts w:ascii="Times New Roman" w:eastAsia="Times New Roman" w:hAnsi="Times New Roman" w:cs="Times New Roman"/>
+              </w:rPr>
+              <w:t>NO</w:t>
             </w:r>
           </w:p>
         </w:tc>
       </w:tr>
       <w:tr>
+        <w:trPr>
+          <w:trHeight w:val="300"/>
+          <w:jc w:val="center"/>
+        </w:trPr>
         <w:tc>
           <w:tcPr>
             <w:cnfStyle w:val="001000000000" w:firstRow="0" w:lastRow="0" w:firstColumn="1" w:lastColumn="0" w:oddVBand="0" w:evenVBand="0" w:oddHBand="0" w:evenHBand="0" w:firstRowFirstColumn="0" w:firstRowLastColumn="0" w:lastRowFirstColumn="0" w:lastRowLastColumn="0"/>
-            <w:tcW w:w="2830" w:type="dxa"/>
+            <w:tcW w:w="1560" w:type="dxa"/>
+            <w:vMerge/>
+            <w:hideMark/>
           </w:tcPr>
           <w:p>
             <w:pPr>
-              <w:spacing w:line="480" w:lineRule="auto"/>
-              <w:jc w:val="both"/>
-              <w:rPr>
-                <w:rFonts w:ascii="Times New Roman" w:hAnsi="Times New Roman" w:cs="Times New Roman"/>
-                <w:sz w:val="24"/>
-                <w:szCs w:val="24"/>
+              <w:rPr>
+                <w:rFonts w:ascii="Times New Roman" w:eastAsia="Times New Roman" w:hAnsi="Times New Roman" w:cs="Times New Roman"/>
               </w:rPr>
             </w:pPr>
-            <w:r>
-              <w:rPr>
-                <w:rFonts w:ascii="Times New Roman" w:hAnsi="Times New Roman" w:cs="Times New Roman"/>
-                <w:sz w:val="24"/>
-                <w:szCs w:val="24"/>
-              </w:rPr>
-              <w:t>Información a manejar</w:t>
-            </w:r>
           </w:p>
         </w:tc>
         <w:tc>
           <w:tcPr>
-            <w:tcW w:w="5998" w:type="dxa"/>
+            <w:tcW w:w="1340" w:type="dxa"/>
+            <w:noWrap/>
+            <w:hideMark/>
           </w:tcPr>
           <w:p>
             <w:pPr>
-              <w:spacing w:line="480" w:lineRule="auto"/>
-              <w:jc w:val="both"/>
               <w:cnfStyle w:val="000000000000" w:firstRow="0" w:lastRow="0" w:firstColumn="0" w:lastColumn="0" w:oddVBand="0" w:evenVBand="0" w:oddHBand="0" w:evenHBand="0" w:firstRowFirstColumn="0" w:firstRowLastColumn="0" w:lastRowFirstColumn="0" w:lastRowLastColumn="0"/>
               <w:rPr>
-                <w:rFonts w:ascii="Times New Roman" w:hAnsi="Times New Roman" w:cs="Times New Roman"/>
-                <w:sz w:val="24"/>
-                <w:szCs w:val="24"/>
+                <w:rFonts w:ascii="Times New Roman" w:eastAsia="Times New Roman" w:hAnsi="Times New Roman" w:cs="Times New Roman"/>
               </w:rPr>
             </w:pPr>
             <w:r>
               <w:rPr>
-                <w:rFonts w:ascii="Times New Roman" w:hAnsi="Times New Roman" w:cs="Times New Roman"/>
-                <w:sz w:val="24"/>
-                <w:szCs w:val="24"/>
-              </w:rPr>
-              <w:t>Datos básicos, cargo,  y estado de empleado</w:t>
+                <w:rFonts w:ascii="Times New Roman" w:eastAsia="Times New Roman" w:hAnsi="Times New Roman" w:cs="Times New Roman"/>
+              </w:rPr>
+              <w:t>Consulta</w:t>
+            </w:r>
+          </w:p>
+        </w:tc>
+        <w:tc>
+          <w:tcPr>
+            <w:tcW w:w="1200" w:type="dxa"/>
+            <w:noWrap/>
+            <w:hideMark/>
+          </w:tcPr>
+          <w:p>
+            <w:pPr>
+              <w:cnfStyle w:val="000000000000" w:firstRow="0" w:lastRow="0" w:firstColumn="0" w:lastColumn="0" w:oddVBand="0" w:evenVBand="0" w:oddHBand="0" w:evenHBand="0" w:firstRowFirstColumn="0" w:firstRowLastColumn="0" w:lastRowFirstColumn="0" w:lastRowLastColumn="0"/>
+              <w:rPr>
+                <w:rFonts w:ascii="Times New Roman" w:eastAsia="Times New Roman" w:hAnsi="Times New Roman" w:cs="Times New Roman"/>
+              </w:rPr>
+            </w:pPr>
+            <w:r>
+              <w:rPr>
+                <w:rFonts w:ascii="Times New Roman" w:eastAsia="Times New Roman" w:hAnsi="Times New Roman" w:cs="Times New Roman"/>
+              </w:rPr>
+              <w:t>SI</w:t>
+            </w:r>
+          </w:p>
+        </w:tc>
+        <w:tc>
+          <w:tcPr>
+            <w:tcW w:w="1200" w:type="dxa"/>
+            <w:noWrap/>
+            <w:hideMark/>
+          </w:tcPr>
+          <w:p>
+            <w:pPr>
+              <w:cnfStyle w:val="000000000000" w:firstRow="0" w:lastRow="0" w:firstColumn="0" w:lastColumn="0" w:oddVBand="0" w:evenVBand="0" w:oddHBand="0" w:evenHBand="0" w:firstRowFirstColumn="0" w:firstRowLastColumn="0" w:lastRowFirstColumn="0" w:lastRowLastColumn="0"/>
+              <w:rPr>
+                <w:rFonts w:ascii="Times New Roman" w:eastAsia="Times New Roman" w:hAnsi="Times New Roman" w:cs="Times New Roman"/>
+              </w:rPr>
+            </w:pPr>
+            <w:r>
+              <w:rPr>
+                <w:rFonts w:ascii="Times New Roman" w:eastAsia="Times New Roman" w:hAnsi="Times New Roman" w:cs="Times New Roman"/>
+              </w:rPr>
+              <w:t> </w:t>
+            </w:r>
+            <w:r>
+              <w:rPr>
+                <w:rFonts w:ascii="Times New Roman" w:eastAsia="Times New Roman" w:hAnsi="Times New Roman" w:cs="Times New Roman"/>
+              </w:rPr>
+              <w:t>NO</w:t>
             </w:r>
           </w:p>
         </w:tc>
@@ -8026,231 +8102,194 @@
       <w:tr>
         <w:trPr>
           <w:cnfStyle w:val="000000100000" w:firstRow="0" w:lastRow="0" w:firstColumn="0" w:lastColumn="0" w:oddVBand="0" w:evenVBand="0" w:oddHBand="1" w:evenHBand="0" w:firstRowFirstColumn="0" w:firstRowLastColumn="0" w:lastRowFirstColumn="0" w:lastRowLastColumn="0"/>
+          <w:trHeight w:val="300"/>
+          <w:jc w:val="center"/>
         </w:trPr>
         <w:tc>
           <w:tcPr>
             <w:cnfStyle w:val="001000000000" w:firstRow="0" w:lastRow="0" w:firstColumn="1" w:lastColumn="0" w:oddVBand="0" w:evenVBand="0" w:oddHBand="0" w:evenHBand="0" w:firstRowFirstColumn="0" w:firstRowLastColumn="0" w:lastRowFirstColumn="0" w:lastRowLastColumn="0"/>
-            <w:tcW w:w="2830" w:type="dxa"/>
+            <w:tcW w:w="1560" w:type="dxa"/>
+            <w:vMerge/>
+            <w:hideMark/>
           </w:tcPr>
           <w:p>
             <w:pPr>
-              <w:spacing w:line="480" w:lineRule="auto"/>
-              <w:jc w:val="both"/>
-              <w:rPr>
-                <w:rFonts w:ascii="Times New Roman" w:hAnsi="Times New Roman" w:cs="Times New Roman"/>
-                <w:color w:val="auto"/>
+              <w:rPr>
+                <w:rFonts w:ascii="Times New Roman" w:eastAsia="Times New Roman" w:hAnsi="Times New Roman" w:cs="Times New Roman"/>
               </w:rPr>
             </w:pPr>
-            <w:r>
-              <w:rPr>
-                <w:rFonts w:ascii="Times New Roman" w:hAnsi="Times New Roman" w:cs="Times New Roman"/>
-                <w:color w:val="auto"/>
-              </w:rPr>
-              <w:t>Disponibilidad</w:t>
-            </w:r>
           </w:p>
         </w:tc>
         <w:tc>
           <w:tcPr>
-            <w:tcW w:w="5998" w:type="dxa"/>
+            <w:tcW w:w="1340" w:type="dxa"/>
+            <w:noWrap/>
+            <w:hideMark/>
           </w:tcPr>
           <w:p>
             <w:pPr>
-              <w:keepNext/>
-              <w:spacing w:line="480" w:lineRule="auto"/>
-              <w:jc w:val="both"/>
               <w:cnfStyle w:val="000000100000" w:firstRow="0" w:lastRow="0" w:firstColumn="0" w:lastColumn="0" w:oddVBand="0" w:evenVBand="0" w:oddHBand="1" w:evenHBand="0" w:firstRowFirstColumn="0" w:firstRowLastColumn="0" w:lastRowFirstColumn="0" w:lastRowLastColumn="0"/>
               <w:rPr>
-                <w:rFonts w:ascii="Times New Roman" w:hAnsi="Times New Roman" w:cs="Times New Roman"/>
-                <w:color w:val="auto"/>
+                <w:rFonts w:ascii="Times New Roman" w:eastAsia="Times New Roman" w:hAnsi="Times New Roman" w:cs="Times New Roman"/>
               </w:rPr>
             </w:pPr>
             <w:r>
               <w:rPr>
-                <w:rFonts w:ascii="Times New Roman" w:hAnsi="Times New Roman" w:cs="Times New Roman"/>
-                <w:b/>
-                <w:color w:val="auto"/>
-              </w:rPr>
-              <w:t>Web</w:t>
-            </w:r>
-            <w:r>
-              <w:rPr>
-                <w:rFonts w:ascii="Times New Roman" w:hAnsi="Times New Roman" w:cs="Times New Roman"/>
-                <w:color w:val="auto"/>
-              </w:rPr>
-              <w:t xml:space="preserve"> Roles: Director</w:t>
+                <w:rFonts w:ascii="Times New Roman" w:eastAsia="Times New Roman" w:hAnsi="Times New Roman" w:cs="Times New Roman"/>
+              </w:rPr>
+              <w:t>Actualización</w:t>
+            </w:r>
+          </w:p>
+        </w:tc>
+        <w:tc>
+          <w:tcPr>
+            <w:tcW w:w="1200" w:type="dxa"/>
+            <w:noWrap/>
+            <w:hideMark/>
+          </w:tcPr>
+          <w:p>
+            <w:pPr>
+              <w:cnfStyle w:val="000000100000" w:firstRow="0" w:lastRow="0" w:firstColumn="0" w:lastColumn="0" w:oddVBand="0" w:evenVBand="0" w:oddHBand="1" w:evenHBand="0" w:firstRowFirstColumn="0" w:firstRowLastColumn="0" w:lastRowFirstColumn="0" w:lastRowLastColumn="0"/>
+              <w:rPr>
+                <w:rFonts w:ascii="Times New Roman" w:eastAsia="Times New Roman" w:hAnsi="Times New Roman" w:cs="Times New Roman"/>
+              </w:rPr>
+            </w:pPr>
+            <w:r>
+              <w:rPr>
+                <w:rFonts w:ascii="Times New Roman" w:eastAsia="Times New Roman" w:hAnsi="Times New Roman" w:cs="Times New Roman"/>
+              </w:rPr>
+              <w:t>SI</w:t>
+            </w:r>
+          </w:p>
+        </w:tc>
+        <w:tc>
+          <w:tcPr>
+            <w:tcW w:w="1200" w:type="dxa"/>
+            <w:noWrap/>
+            <w:hideMark/>
+          </w:tcPr>
+          <w:p>
+            <w:pPr>
+              <w:cnfStyle w:val="000000100000" w:firstRow="0" w:lastRow="0" w:firstColumn="0" w:lastColumn="0" w:oddVBand="0" w:evenVBand="0" w:oddHBand="1" w:evenHBand="0" w:firstRowFirstColumn="0" w:firstRowLastColumn="0" w:lastRowFirstColumn="0" w:lastRowLastColumn="0"/>
+              <w:rPr>
+                <w:rFonts w:ascii="Times New Roman" w:eastAsia="Times New Roman" w:hAnsi="Times New Roman" w:cs="Times New Roman"/>
+              </w:rPr>
+            </w:pPr>
+            <w:r>
+              <w:rPr>
+                <w:rFonts w:ascii="Times New Roman" w:eastAsia="Times New Roman" w:hAnsi="Times New Roman" w:cs="Times New Roman"/>
+              </w:rPr>
+              <w:t> </w:t>
+            </w:r>
+            <w:r>
+              <w:rPr>
+                <w:rFonts w:ascii="Times New Roman" w:eastAsia="Times New Roman" w:hAnsi="Times New Roman" w:cs="Times New Roman"/>
+              </w:rPr>
+              <w:t>NO</w:t>
             </w:r>
           </w:p>
         </w:tc>
       </w:tr>
-    </w:tbl>
-    <w:p>
-      <w:pPr>
-        <w:pStyle w:val="Descripcin"/>
-        <w:jc w:val="center"/>
-        <w:rPr>
-          <w:rFonts w:ascii="Times New Roman" w:hAnsi="Times New Roman" w:cs="Times New Roman"/>
-          <w:i w:val="0"/>
-          <w:color w:val="auto"/>
-          <w:sz w:val="22"/>
-          <w:szCs w:val="22"/>
-        </w:rPr>
-      </w:pPr>
-      <w:bookmarkStart w:id="6" w:name="_Toc479337552"/>
-      <w:r>
-        <w:rPr>
-          <w:rFonts w:ascii="Times New Roman" w:hAnsi="Times New Roman" w:cs="Times New Roman"/>
-          <w:i w:val="0"/>
-          <w:color w:val="auto"/>
-          <w:sz w:val="22"/>
-          <w:szCs w:val="22"/>
-        </w:rPr>
-        <w:t xml:space="preserve">Tabla </w:t>
-      </w:r>
-      <w:r>
-        <w:rPr>
-          <w:rFonts w:ascii="Times New Roman" w:hAnsi="Times New Roman" w:cs="Times New Roman"/>
-          <w:i w:val="0"/>
-          <w:color w:val="auto"/>
-          <w:sz w:val="22"/>
-          <w:szCs w:val="22"/>
-        </w:rPr>
-        <w:fldChar w:fldCharType="begin"/>
-      </w:r>
-      <w:r>
-        <w:rPr>
-          <w:rFonts w:ascii="Times New Roman" w:hAnsi="Times New Roman" w:cs="Times New Roman"/>
-          <w:i w:val="0"/>
-          <w:color w:val="auto"/>
-          <w:sz w:val="22"/>
-          <w:szCs w:val="22"/>
-        </w:rPr>
-        <w:instrText xml:space="preserve"> SEQ Tabla \* ARABIC </w:instrText>
-      </w:r>
-      <w:r>
-        <w:rPr>
-          <w:rFonts w:ascii="Times New Roman" w:hAnsi="Times New Roman" w:cs="Times New Roman"/>
-          <w:i w:val="0"/>
-          <w:color w:val="auto"/>
-          <w:sz w:val="22"/>
-          <w:szCs w:val="22"/>
-        </w:rPr>
-        <w:fldChar w:fldCharType="separate"/>
-      </w:r>
-      <w:r>
-        <w:rPr>
-          <w:rFonts w:ascii="Times New Roman" w:hAnsi="Times New Roman" w:cs="Times New Roman"/>
-          <w:i w:val="0"/>
-          <w:noProof/>
-          <w:color w:val="auto"/>
-          <w:sz w:val="22"/>
-          <w:szCs w:val="22"/>
-        </w:rPr>
-        <w:t>1</w:t>
-      </w:r>
-      <w:r>
-        <w:rPr>
-          <w:rFonts w:ascii="Times New Roman" w:hAnsi="Times New Roman" w:cs="Times New Roman"/>
-          <w:i w:val="0"/>
-          <w:color w:val="auto"/>
-          <w:sz w:val="22"/>
-          <w:szCs w:val="22"/>
-        </w:rPr>
-        <w:fldChar w:fldCharType="end"/>
-      </w:r>
-      <w:r>
-        <w:rPr>
-          <w:rFonts w:ascii="Times New Roman" w:hAnsi="Times New Roman" w:cs="Times New Roman"/>
-          <w:i w:val="0"/>
-          <w:color w:val="auto"/>
-          <w:sz w:val="22"/>
-          <w:szCs w:val="22"/>
-        </w:rPr>
-        <w:t xml:space="preserve"> </w:t>
-      </w:r>
-      <w:r>
-        <w:rPr>
-          <w:rFonts w:ascii="Times New Roman" w:hAnsi="Times New Roman" w:cs="Times New Roman"/>
-          <w:i w:val="0"/>
-          <w:color w:val="auto"/>
-          <w:sz w:val="22"/>
-          <w:szCs w:val="22"/>
-        </w:rPr>
-        <w:t>Alcance Modulo Empleados</w:t>
-      </w:r>
-      <w:bookmarkEnd w:id="6"/>
-    </w:p>
-    <w:p/>
-    <w:tbl>
-      <w:tblPr>
-        <w:tblStyle w:val="Tablanormal2"/>
-        <w:tblW w:w="0" w:type="auto"/>
-        <w:tblLook w:val="04A0" w:firstRow="1" w:lastRow="0" w:firstColumn="1" w:lastColumn="0" w:noHBand="0" w:noVBand="1"/>
-      </w:tblPr>
-      <w:tblGrid>
-        <w:gridCol w:w="2830"/>
-        <w:gridCol w:w="5998"/>
-      </w:tblGrid>
       <w:tr>
         <w:trPr>
-          <w:cnfStyle w:val="100000000000" w:firstRow="1" w:lastRow="0" w:firstColumn="0" w:lastColumn="0" w:oddVBand="0" w:evenVBand="0" w:oddHBand="0" w:evenHBand="0" w:firstRowFirstColumn="0" w:firstRowLastColumn="0" w:lastRowFirstColumn="0" w:lastRowLastColumn="0"/>
+          <w:trHeight w:val="300"/>
+          <w:jc w:val="center"/>
         </w:trPr>
         <w:tc>
           <w:tcPr>
             <w:cnfStyle w:val="001000000000" w:firstRow="0" w:lastRow="0" w:firstColumn="1" w:lastColumn="0" w:oddVBand="0" w:evenVBand="0" w:oddHBand="0" w:evenHBand="0" w:firstRowFirstColumn="0" w:firstRowLastColumn="0" w:lastRowFirstColumn="0" w:lastRowLastColumn="0"/>
-            <w:tcW w:w="2830" w:type="dxa"/>
+            <w:tcW w:w="1560" w:type="dxa"/>
+            <w:vMerge w:val="restart"/>
+            <w:hideMark/>
           </w:tcPr>
           <w:p>
             <w:pPr>
-              <w:spacing w:line="480" w:lineRule="auto"/>
-              <w:jc w:val="both"/>
-              <w:rPr>
-                <w:rFonts w:ascii="Times New Roman" w:hAnsi="Times New Roman" w:cs="Times New Roman"/>
-                <w:sz w:val="24"/>
-                <w:szCs w:val="24"/>
+              <w:jc w:val="center"/>
+              <w:rPr>
+                <w:rFonts w:ascii="Times New Roman" w:eastAsia="Times New Roman" w:hAnsi="Times New Roman" w:cs="Times New Roman"/>
               </w:rPr>
             </w:pPr>
             <w:r>
               <w:rPr>
-                <w:rFonts w:ascii="Times New Roman" w:hAnsi="Times New Roman" w:cs="Times New Roman"/>
-                <w:sz w:val="24"/>
-                <w:szCs w:val="24"/>
-              </w:rPr>
-              <w:lastRenderedPageBreak/>
-              <w:t>Nombre Modulo</w:t>
+                <w:rFonts w:ascii="Times New Roman" w:eastAsia="Times New Roman" w:hAnsi="Times New Roman" w:cs="Times New Roman"/>
+              </w:rPr>
+              <w:t xml:space="preserve">Solicitudes </w:t>
+            </w:r>
+            <w:r>
+              <w:rPr>
+                <w:rFonts w:ascii="Times New Roman" w:eastAsia="Times New Roman" w:hAnsi="Times New Roman" w:cs="Times New Roman"/>
+              </w:rPr>
+              <w:br/>
+              <w:t>Administrativas</w:t>
             </w:r>
           </w:p>
         </w:tc>
         <w:tc>
           <w:tcPr>
-            <w:tcW w:w="5998" w:type="dxa"/>
+            <w:tcW w:w="1340" w:type="dxa"/>
+            <w:noWrap/>
+            <w:hideMark/>
           </w:tcPr>
           <w:p>
             <w:pPr>
-              <w:spacing w:line="480" w:lineRule="auto"/>
-              <w:jc w:val="both"/>
-              <w:cnfStyle w:val="100000000000" w:firstRow="1" w:lastRow="0" w:firstColumn="0" w:lastColumn="0" w:oddVBand="0" w:evenVBand="0" w:oddHBand="0" w:evenHBand="0" w:firstRowFirstColumn="0" w:firstRowLastColumn="0" w:lastRowFirstColumn="0" w:lastRowLastColumn="0"/>
-              <w:rPr>
-                <w:rFonts w:ascii="Times New Roman" w:hAnsi="Times New Roman" w:cs="Times New Roman"/>
-                <w:sz w:val="24"/>
-                <w:szCs w:val="24"/>
+              <w:cnfStyle w:val="000000000000" w:firstRow="0" w:lastRow="0" w:firstColumn="0" w:lastColumn="0" w:oddVBand="0" w:evenVBand="0" w:oddHBand="0" w:evenHBand="0" w:firstRowFirstColumn="0" w:firstRowLastColumn="0" w:lastRowFirstColumn="0" w:lastRowLastColumn="0"/>
+              <w:rPr>
+                <w:rFonts w:ascii="Times New Roman" w:eastAsia="Times New Roman" w:hAnsi="Times New Roman" w:cs="Times New Roman"/>
               </w:rPr>
             </w:pPr>
             <w:r>
               <w:rPr>
-                <w:rFonts w:ascii="Times New Roman" w:hAnsi="Times New Roman" w:cs="Times New Roman"/>
-                <w:sz w:val="24"/>
-                <w:szCs w:val="24"/>
-              </w:rPr>
-              <w:t>Solicitudes</w:t>
-            </w:r>
-            <w:r>
-              <w:rPr>
-                <w:rFonts w:ascii="Times New Roman" w:hAnsi="Times New Roman" w:cs="Times New Roman"/>
-                <w:sz w:val="24"/>
-                <w:szCs w:val="24"/>
-              </w:rPr>
-              <w:t xml:space="preserve"> Administrativas</w:t>
+                <w:rFonts w:ascii="Times New Roman" w:eastAsia="Times New Roman" w:hAnsi="Times New Roman" w:cs="Times New Roman"/>
+              </w:rPr>
+              <w:t>Registro</w:t>
+            </w:r>
+          </w:p>
+        </w:tc>
+        <w:tc>
+          <w:tcPr>
+            <w:tcW w:w="1200" w:type="dxa"/>
+            <w:noWrap/>
+            <w:hideMark/>
+          </w:tcPr>
+          <w:p>
+            <w:pPr>
+              <w:cnfStyle w:val="000000000000" w:firstRow="0" w:lastRow="0" w:firstColumn="0" w:lastColumn="0" w:oddVBand="0" w:evenVBand="0" w:oddHBand="0" w:evenHBand="0" w:firstRowFirstColumn="0" w:firstRowLastColumn="0" w:lastRowFirstColumn="0" w:lastRowLastColumn="0"/>
+              <w:rPr>
+                <w:rFonts w:ascii="Times New Roman" w:eastAsia="Times New Roman" w:hAnsi="Times New Roman" w:cs="Times New Roman"/>
+              </w:rPr>
+            </w:pPr>
+            <w:r>
+              <w:rPr>
+                <w:rFonts w:ascii="Times New Roman" w:eastAsia="Times New Roman" w:hAnsi="Times New Roman" w:cs="Times New Roman"/>
+              </w:rPr>
+              <w:t>SI</w:t>
+            </w:r>
+          </w:p>
+        </w:tc>
+        <w:tc>
+          <w:tcPr>
+            <w:tcW w:w="1200" w:type="dxa"/>
+            <w:noWrap/>
+            <w:hideMark/>
+          </w:tcPr>
+          <w:p>
+            <w:pPr>
+              <w:cnfStyle w:val="000000000000" w:firstRow="0" w:lastRow="0" w:firstColumn="0" w:lastColumn="0" w:oddVBand="0" w:evenVBand="0" w:oddHBand="0" w:evenHBand="0" w:firstRowFirstColumn="0" w:firstRowLastColumn="0" w:lastRowFirstColumn="0" w:lastRowLastColumn="0"/>
+              <w:rPr>
+                <w:rFonts w:ascii="Times New Roman" w:eastAsia="Times New Roman" w:hAnsi="Times New Roman" w:cs="Times New Roman"/>
+              </w:rPr>
+            </w:pPr>
+            <w:r>
+              <w:rPr>
+                <w:rFonts w:ascii="Times New Roman" w:eastAsia="Times New Roman" w:hAnsi="Times New Roman" w:cs="Times New Roman"/>
+              </w:rPr>
+              <w:t> </w:t>
+            </w:r>
+            <w:r>
+              <w:rPr>
+                <w:rFonts w:ascii="Times New Roman" w:eastAsia="Times New Roman" w:hAnsi="Times New Roman" w:cs="Times New Roman"/>
+              </w:rPr>
+              <w:t>NO</w:t>
             </w:r>
           </w:p>
         </w:tc>
@@ -8258,138 +8297,174 @@
       <w:tr>
         <w:trPr>
           <w:cnfStyle w:val="000000100000" w:firstRow="0" w:lastRow="0" w:firstColumn="0" w:lastColumn="0" w:oddVBand="0" w:evenVBand="0" w:oddHBand="1" w:evenHBand="0" w:firstRowFirstColumn="0" w:firstRowLastColumn="0" w:lastRowFirstColumn="0" w:lastRowLastColumn="0"/>
+          <w:trHeight w:val="300"/>
+          <w:jc w:val="center"/>
         </w:trPr>
         <w:tc>
           <w:tcPr>
             <w:cnfStyle w:val="001000000000" w:firstRow="0" w:lastRow="0" w:firstColumn="1" w:lastColumn="0" w:oddVBand="0" w:evenVBand="0" w:oddHBand="0" w:evenHBand="0" w:firstRowFirstColumn="0" w:firstRowLastColumn="0" w:lastRowFirstColumn="0" w:lastRowLastColumn="0"/>
-            <w:tcW w:w="2830" w:type="dxa"/>
+            <w:tcW w:w="1560" w:type="dxa"/>
+            <w:vMerge/>
+            <w:hideMark/>
           </w:tcPr>
           <w:p>
             <w:pPr>
-              <w:spacing w:line="480" w:lineRule="auto"/>
-              <w:jc w:val="both"/>
-              <w:rPr>
-                <w:rFonts w:ascii="Times New Roman" w:hAnsi="Times New Roman" w:cs="Times New Roman"/>
-                <w:sz w:val="24"/>
-                <w:szCs w:val="24"/>
+              <w:rPr>
+                <w:rFonts w:ascii="Times New Roman" w:eastAsia="Times New Roman" w:hAnsi="Times New Roman" w:cs="Times New Roman"/>
               </w:rPr>
             </w:pPr>
-            <w:r>
-              <w:rPr>
-                <w:rFonts w:ascii="Times New Roman" w:hAnsi="Times New Roman" w:cs="Times New Roman"/>
-                <w:sz w:val="24"/>
-                <w:szCs w:val="24"/>
-              </w:rPr>
-              <w:t>Funcionalidades</w:t>
-            </w:r>
           </w:p>
         </w:tc>
         <w:tc>
           <w:tcPr>
-            <w:tcW w:w="5998" w:type="dxa"/>
+            <w:tcW w:w="1340" w:type="dxa"/>
+            <w:noWrap/>
+            <w:hideMark/>
           </w:tcPr>
           <w:p>
             <w:pPr>
-              <w:spacing w:line="480" w:lineRule="auto"/>
-              <w:jc w:val="both"/>
               <w:cnfStyle w:val="000000100000" w:firstRow="0" w:lastRow="0" w:firstColumn="0" w:lastColumn="0" w:oddVBand="0" w:evenVBand="0" w:oddHBand="1" w:evenHBand="0" w:firstRowFirstColumn="0" w:firstRowLastColumn="0" w:lastRowFirstColumn="0" w:lastRowLastColumn="0"/>
               <w:rPr>
-                <w:rFonts w:ascii="Times New Roman" w:hAnsi="Times New Roman" w:cs="Times New Roman"/>
-                <w:sz w:val="24"/>
-                <w:szCs w:val="24"/>
+                <w:rFonts w:ascii="Times New Roman" w:eastAsia="Times New Roman" w:hAnsi="Times New Roman" w:cs="Times New Roman"/>
               </w:rPr>
             </w:pPr>
             <w:r>
               <w:rPr>
-                <w:rFonts w:ascii="Times New Roman" w:hAnsi="Times New Roman" w:cs="Times New Roman"/>
-                <w:sz w:val="24"/>
-                <w:szCs w:val="24"/>
-              </w:rPr>
-              <w:t xml:space="preserve">Crear, consultar, actualizar </w:t>
-            </w:r>
-            <w:r>
-              <w:rPr>
-                <w:rFonts w:ascii="Times New Roman" w:hAnsi="Times New Roman" w:cs="Times New Roman"/>
-                <w:sz w:val="24"/>
-                <w:szCs w:val="24"/>
-              </w:rPr>
-              <w:t xml:space="preserve">estado </w:t>
-            </w:r>
-            <w:r>
-              <w:rPr>
-                <w:rFonts w:ascii="Times New Roman" w:hAnsi="Times New Roman" w:cs="Times New Roman"/>
-                <w:sz w:val="24"/>
-                <w:szCs w:val="24"/>
-              </w:rPr>
-              <w:t>solicitudes, agregar solución, agregar anotaciones y ver histórico de cambios</w:t>
-            </w:r>
-            <w:r>
-              <w:rPr>
-                <w:rFonts w:ascii="Times New Roman" w:hAnsi="Times New Roman" w:cs="Times New Roman"/>
-                <w:sz w:val="24"/>
-                <w:szCs w:val="24"/>
-              </w:rPr>
-              <w:t>, fecha de vencimiento</w:t>
-            </w:r>
-            <w:r>
-              <w:rPr>
-                <w:rFonts w:ascii="Times New Roman" w:hAnsi="Times New Roman" w:cs="Times New Roman"/>
-                <w:sz w:val="24"/>
-                <w:szCs w:val="24"/>
-              </w:rPr>
-              <w:t>.</w:t>
+                <w:rFonts w:ascii="Times New Roman" w:eastAsia="Times New Roman" w:hAnsi="Times New Roman" w:cs="Times New Roman"/>
+              </w:rPr>
+              <w:t>Consulta</w:t>
+            </w:r>
+          </w:p>
+        </w:tc>
+        <w:tc>
+          <w:tcPr>
+            <w:tcW w:w="1200" w:type="dxa"/>
+            <w:noWrap/>
+            <w:hideMark/>
+          </w:tcPr>
+          <w:p>
+            <w:pPr>
+              <w:cnfStyle w:val="000000100000" w:firstRow="0" w:lastRow="0" w:firstColumn="0" w:lastColumn="0" w:oddVBand="0" w:evenVBand="0" w:oddHBand="1" w:evenHBand="0" w:firstRowFirstColumn="0" w:firstRowLastColumn="0" w:lastRowFirstColumn="0" w:lastRowLastColumn="0"/>
+              <w:rPr>
+                <w:rFonts w:ascii="Times New Roman" w:eastAsia="Times New Roman" w:hAnsi="Times New Roman" w:cs="Times New Roman"/>
+              </w:rPr>
+            </w:pPr>
+            <w:r>
+              <w:rPr>
+                <w:rFonts w:ascii="Times New Roman" w:eastAsia="Times New Roman" w:hAnsi="Times New Roman" w:cs="Times New Roman"/>
+              </w:rPr>
+              <w:t>SI</w:t>
+            </w:r>
+          </w:p>
+        </w:tc>
+        <w:tc>
+          <w:tcPr>
+            <w:tcW w:w="1200" w:type="dxa"/>
+            <w:noWrap/>
+            <w:hideMark/>
+          </w:tcPr>
+          <w:p>
+            <w:pPr>
+              <w:cnfStyle w:val="000000100000" w:firstRow="0" w:lastRow="0" w:firstColumn="0" w:lastColumn="0" w:oddVBand="0" w:evenVBand="0" w:oddHBand="1" w:evenHBand="0" w:firstRowFirstColumn="0" w:firstRowLastColumn="0" w:lastRowFirstColumn="0" w:lastRowLastColumn="0"/>
+              <w:rPr>
+                <w:rFonts w:ascii="Times New Roman" w:eastAsia="Times New Roman" w:hAnsi="Times New Roman" w:cs="Times New Roman"/>
+              </w:rPr>
+            </w:pPr>
+            <w:r>
+              <w:rPr>
+                <w:rFonts w:ascii="Times New Roman" w:eastAsia="Times New Roman" w:hAnsi="Times New Roman" w:cs="Times New Roman"/>
+              </w:rPr>
+              <w:t>SI</w:t>
             </w:r>
           </w:p>
         </w:tc>
       </w:tr>
       <w:tr>
+        <w:trPr>
+          <w:trHeight w:val="300"/>
+          <w:jc w:val="center"/>
+        </w:trPr>
         <w:tc>
           <w:tcPr>
             <w:cnfStyle w:val="001000000000" w:firstRow="0" w:lastRow="0" w:firstColumn="1" w:lastColumn="0" w:oddVBand="0" w:evenVBand="0" w:oddHBand="0" w:evenHBand="0" w:firstRowFirstColumn="0" w:firstRowLastColumn="0" w:lastRowFirstColumn="0" w:lastRowLastColumn="0"/>
-            <w:tcW w:w="2830" w:type="dxa"/>
+            <w:tcW w:w="1560" w:type="dxa"/>
+            <w:vMerge/>
+            <w:hideMark/>
           </w:tcPr>
           <w:p>
             <w:pPr>
-              <w:spacing w:line="480" w:lineRule="auto"/>
-              <w:jc w:val="both"/>
-              <w:rPr>
-                <w:rFonts w:ascii="Times New Roman" w:hAnsi="Times New Roman" w:cs="Times New Roman"/>
-                <w:sz w:val="24"/>
-                <w:szCs w:val="24"/>
+              <w:rPr>
+                <w:rFonts w:ascii="Times New Roman" w:eastAsia="Times New Roman" w:hAnsi="Times New Roman" w:cs="Times New Roman"/>
               </w:rPr>
             </w:pPr>
-            <w:r>
-              <w:rPr>
-                <w:rFonts w:ascii="Times New Roman" w:hAnsi="Times New Roman" w:cs="Times New Roman"/>
-                <w:sz w:val="24"/>
-                <w:szCs w:val="24"/>
-              </w:rPr>
-              <w:t>Información a manejar</w:t>
-            </w:r>
           </w:p>
         </w:tc>
         <w:tc>
           <w:tcPr>
-            <w:tcW w:w="5998" w:type="dxa"/>
+            <w:tcW w:w="1340" w:type="dxa"/>
+            <w:noWrap/>
+            <w:hideMark/>
           </w:tcPr>
           <w:p>
             <w:pPr>
-              <w:spacing w:line="480" w:lineRule="auto"/>
-              <w:jc w:val="both"/>
               <w:cnfStyle w:val="000000000000" w:firstRow="0" w:lastRow="0" w:firstColumn="0" w:lastColumn="0" w:oddVBand="0" w:evenVBand="0" w:oddHBand="0" w:evenHBand="0" w:firstRowFirstColumn="0" w:firstRowLastColumn="0" w:lastRowFirstColumn="0" w:lastRowLastColumn="0"/>
               <w:rPr>
-                <w:rFonts w:ascii="Times New Roman" w:hAnsi="Times New Roman" w:cs="Times New Roman"/>
-                <w:sz w:val="24"/>
-                <w:szCs w:val="24"/>
+                <w:rFonts w:ascii="Times New Roman" w:eastAsia="Times New Roman" w:hAnsi="Times New Roman" w:cs="Times New Roman"/>
               </w:rPr>
             </w:pPr>
             <w:r>
               <w:rPr>
-                <w:rFonts w:ascii="Times New Roman" w:hAnsi="Times New Roman" w:cs="Times New Roman"/>
-                <w:sz w:val="24"/>
-                <w:szCs w:val="24"/>
-              </w:rPr>
-              <w:t>Datos del estudiante, espacio, prioridad, descripción y del empleado que atenderá la solicitud.</w:t>
+                <w:rFonts w:ascii="Times New Roman" w:eastAsia="Times New Roman" w:hAnsi="Times New Roman" w:cs="Times New Roman"/>
+              </w:rPr>
+              <w:t>Actualización</w:t>
+            </w:r>
+          </w:p>
+        </w:tc>
+        <w:tc>
+          <w:tcPr>
+            <w:tcW w:w="1200" w:type="dxa"/>
+            <w:noWrap/>
+            <w:hideMark/>
+          </w:tcPr>
+          <w:p>
+            <w:pPr>
+              <w:cnfStyle w:val="000000000000" w:firstRow="0" w:lastRow="0" w:firstColumn="0" w:lastColumn="0" w:oddVBand="0" w:evenVBand="0" w:oddHBand="0" w:evenHBand="0" w:firstRowFirstColumn="0" w:firstRowLastColumn="0" w:lastRowFirstColumn="0" w:lastRowLastColumn="0"/>
+              <w:rPr>
+                <w:rFonts w:ascii="Times New Roman" w:eastAsia="Times New Roman" w:hAnsi="Times New Roman" w:cs="Times New Roman"/>
+              </w:rPr>
+            </w:pPr>
+            <w:r>
+              <w:rPr>
+                <w:rFonts w:ascii="Times New Roman" w:eastAsia="Times New Roman" w:hAnsi="Times New Roman" w:cs="Times New Roman"/>
+              </w:rPr>
+              <w:t>SI</w:t>
+            </w:r>
+          </w:p>
+        </w:tc>
+        <w:tc>
+          <w:tcPr>
+            <w:tcW w:w="1200" w:type="dxa"/>
+            <w:noWrap/>
+            <w:hideMark/>
+          </w:tcPr>
+          <w:p>
+            <w:pPr>
+              <w:cnfStyle w:val="000000000000" w:firstRow="0" w:lastRow="0" w:firstColumn="0" w:lastColumn="0" w:oddVBand="0" w:evenVBand="0" w:oddHBand="0" w:evenHBand="0" w:firstRowFirstColumn="0" w:firstRowLastColumn="0" w:lastRowFirstColumn="0" w:lastRowLastColumn="0"/>
+              <w:rPr>
+                <w:rFonts w:ascii="Times New Roman" w:eastAsia="Times New Roman" w:hAnsi="Times New Roman" w:cs="Times New Roman"/>
+              </w:rPr>
+            </w:pPr>
+            <w:r>
+              <w:rPr>
+                <w:rFonts w:ascii="Times New Roman" w:eastAsia="Times New Roman" w:hAnsi="Times New Roman" w:cs="Times New Roman"/>
+              </w:rPr>
+              <w:t> </w:t>
+            </w:r>
+            <w:r>
+              <w:rPr>
+                <w:rFonts w:ascii="Times New Roman" w:eastAsia="Times New Roman" w:hAnsi="Times New Roman" w:cs="Times New Roman"/>
+              </w:rPr>
+              <w:t>NO</w:t>
             </w:r>
           </w:p>
         </w:tc>
@@ -8397,267 +8472,182 @@
       <w:tr>
         <w:trPr>
           <w:cnfStyle w:val="000000100000" w:firstRow="0" w:lastRow="0" w:firstColumn="0" w:lastColumn="0" w:oddVBand="0" w:evenVBand="0" w:oddHBand="1" w:evenHBand="0" w:firstRowFirstColumn="0" w:firstRowLastColumn="0" w:lastRowFirstColumn="0" w:lastRowLastColumn="0"/>
+          <w:trHeight w:val="300"/>
+          <w:jc w:val="center"/>
         </w:trPr>
         <w:tc>
           <w:tcPr>
             <w:cnfStyle w:val="001000000000" w:firstRow="0" w:lastRow="0" w:firstColumn="1" w:lastColumn="0" w:oddVBand="0" w:evenVBand="0" w:oddHBand="0" w:evenHBand="0" w:firstRowFirstColumn="0" w:firstRowLastColumn="0" w:lastRowFirstColumn="0" w:lastRowLastColumn="0"/>
-            <w:tcW w:w="2830" w:type="dxa"/>
+            <w:tcW w:w="1560" w:type="dxa"/>
+            <w:vMerge w:val="restart"/>
+            <w:noWrap/>
+            <w:hideMark/>
           </w:tcPr>
           <w:p>
             <w:pPr>
-              <w:spacing w:line="480" w:lineRule="auto"/>
-              <w:jc w:val="both"/>
-              <w:rPr>
-                <w:rFonts w:ascii="Times New Roman" w:hAnsi="Times New Roman" w:cs="Times New Roman"/>
-                <w:sz w:val="24"/>
-                <w:szCs w:val="24"/>
+              <w:jc w:val="center"/>
+              <w:rPr>
+                <w:rFonts w:ascii="Times New Roman" w:eastAsia="Times New Roman" w:hAnsi="Times New Roman" w:cs="Times New Roman"/>
               </w:rPr>
             </w:pPr>
             <w:r>
               <w:rPr>
-                <w:rFonts w:ascii="Times New Roman" w:hAnsi="Times New Roman" w:cs="Times New Roman"/>
-                <w:sz w:val="24"/>
-                <w:szCs w:val="24"/>
-              </w:rPr>
-              <w:t>Disponibilidad</w:t>
+                <w:rFonts w:ascii="Times New Roman" w:eastAsia="Times New Roman" w:hAnsi="Times New Roman" w:cs="Times New Roman"/>
+              </w:rPr>
+              <w:t>Reparaciones</w:t>
             </w:r>
           </w:p>
         </w:tc>
         <w:tc>
           <w:tcPr>
-            <w:tcW w:w="5998" w:type="dxa"/>
+            <w:tcW w:w="1340" w:type="dxa"/>
+            <w:noWrap/>
+            <w:hideMark/>
           </w:tcPr>
           <w:p>
             <w:pPr>
-              <w:keepNext/>
-              <w:spacing w:line="480" w:lineRule="auto"/>
-              <w:jc w:val="both"/>
               <w:cnfStyle w:val="000000100000" w:firstRow="0" w:lastRow="0" w:firstColumn="0" w:lastColumn="0" w:oddVBand="0" w:evenVBand="0" w:oddHBand="1" w:evenHBand="0" w:firstRowFirstColumn="0" w:firstRowLastColumn="0" w:lastRowFirstColumn="0" w:lastRowLastColumn="0"/>
               <w:rPr>
-                <w:rFonts w:ascii="Times New Roman" w:hAnsi="Times New Roman" w:cs="Times New Roman"/>
-                <w:sz w:val="24"/>
-                <w:szCs w:val="24"/>
+                <w:rFonts w:ascii="Times New Roman" w:eastAsia="Times New Roman" w:hAnsi="Times New Roman" w:cs="Times New Roman"/>
               </w:rPr>
             </w:pPr>
             <w:r>
               <w:rPr>
-                <w:rFonts w:ascii="Times New Roman" w:hAnsi="Times New Roman" w:cs="Times New Roman"/>
-                <w:b/>
-                <w:sz w:val="24"/>
-                <w:szCs w:val="24"/>
-              </w:rPr>
-              <w:t>Web</w:t>
-            </w:r>
-            <w:r>
-              <w:rPr>
-                <w:rFonts w:ascii="Times New Roman" w:hAnsi="Times New Roman" w:cs="Times New Roman"/>
-                <w:sz w:val="24"/>
-                <w:szCs w:val="24"/>
-              </w:rPr>
-              <w:t xml:space="preserve"> </w:t>
-            </w:r>
-            <w:r>
-              <w:rPr>
-                <w:rFonts w:ascii="Times New Roman" w:hAnsi="Times New Roman" w:cs="Times New Roman"/>
-                <w:sz w:val="24"/>
-                <w:szCs w:val="24"/>
-              </w:rPr>
-              <w:t>Roles Director, Psicólogo, Gestor Social, Estudiantes</w:t>
-            </w:r>
-            <w:r>
-              <w:rPr>
-                <w:rFonts w:ascii="Times New Roman" w:hAnsi="Times New Roman" w:cs="Times New Roman"/>
-                <w:sz w:val="24"/>
-                <w:szCs w:val="24"/>
-              </w:rPr>
-              <w:t xml:space="preserve">/ </w:t>
-            </w:r>
-            <w:r>
-              <w:rPr>
-                <w:rFonts w:ascii="Times New Roman" w:hAnsi="Times New Roman" w:cs="Times New Roman"/>
-                <w:b/>
-                <w:sz w:val="24"/>
-                <w:szCs w:val="24"/>
-              </w:rPr>
-              <w:t xml:space="preserve">App </w:t>
-            </w:r>
-            <w:r>
-              <w:rPr>
-                <w:rFonts w:ascii="Times New Roman" w:hAnsi="Times New Roman" w:cs="Times New Roman"/>
-                <w:b/>
-                <w:sz w:val="24"/>
-                <w:szCs w:val="24"/>
-              </w:rPr>
-              <w:t xml:space="preserve">: </w:t>
-            </w:r>
-            <w:r>
-              <w:rPr>
-                <w:rFonts w:ascii="Times New Roman" w:hAnsi="Times New Roman" w:cs="Times New Roman"/>
-                <w:sz w:val="24"/>
-                <w:szCs w:val="24"/>
-              </w:rPr>
-              <w:t>E</w:t>
-            </w:r>
-            <w:r>
-              <w:rPr>
-                <w:rFonts w:ascii="Times New Roman" w:hAnsi="Times New Roman" w:cs="Times New Roman"/>
-                <w:sz w:val="24"/>
-                <w:szCs w:val="24"/>
-              </w:rPr>
-              <w:t>studiantes</w:t>
+                <w:rFonts w:ascii="Times New Roman" w:eastAsia="Times New Roman" w:hAnsi="Times New Roman" w:cs="Times New Roman"/>
+              </w:rPr>
+              <w:t>Registro</w:t>
+            </w:r>
+          </w:p>
+        </w:tc>
+        <w:tc>
+          <w:tcPr>
+            <w:tcW w:w="1200" w:type="dxa"/>
+            <w:noWrap/>
+            <w:hideMark/>
+          </w:tcPr>
+          <w:p>
+            <w:pPr>
+              <w:cnfStyle w:val="000000100000" w:firstRow="0" w:lastRow="0" w:firstColumn="0" w:lastColumn="0" w:oddVBand="0" w:evenVBand="0" w:oddHBand="1" w:evenHBand="0" w:firstRowFirstColumn="0" w:firstRowLastColumn="0" w:lastRowFirstColumn="0" w:lastRowLastColumn="0"/>
+              <w:rPr>
+                <w:rFonts w:ascii="Times New Roman" w:eastAsia="Times New Roman" w:hAnsi="Times New Roman" w:cs="Times New Roman"/>
+              </w:rPr>
+            </w:pPr>
+            <w:r>
+              <w:rPr>
+                <w:rFonts w:ascii="Times New Roman" w:eastAsia="Times New Roman" w:hAnsi="Times New Roman" w:cs="Times New Roman"/>
+              </w:rPr>
+              <w:t>SI</w:t>
+            </w:r>
+          </w:p>
+        </w:tc>
+        <w:tc>
+          <w:tcPr>
+            <w:tcW w:w="1200" w:type="dxa"/>
+            <w:noWrap/>
+            <w:hideMark/>
+          </w:tcPr>
+          <w:p>
+            <w:pPr>
+              <w:cnfStyle w:val="000000100000" w:firstRow="0" w:lastRow="0" w:firstColumn="0" w:lastColumn="0" w:oddVBand="0" w:evenVBand="0" w:oddHBand="1" w:evenHBand="0" w:firstRowFirstColumn="0" w:firstRowLastColumn="0" w:lastRowFirstColumn="0" w:lastRowLastColumn="0"/>
+              <w:rPr>
+                <w:rFonts w:ascii="Times New Roman" w:eastAsia="Times New Roman" w:hAnsi="Times New Roman" w:cs="Times New Roman"/>
+              </w:rPr>
+            </w:pPr>
+            <w:r>
+              <w:rPr>
+                <w:rFonts w:ascii="Times New Roman" w:eastAsia="Times New Roman" w:hAnsi="Times New Roman" w:cs="Times New Roman"/>
+              </w:rPr>
+              <w:t> </w:t>
+            </w:r>
+            <w:r>
+              <w:rPr>
+                <w:rFonts w:ascii="Times New Roman" w:eastAsia="Times New Roman" w:hAnsi="Times New Roman" w:cs="Times New Roman"/>
+              </w:rPr>
+              <w:t>NO</w:t>
             </w:r>
           </w:p>
         </w:tc>
       </w:tr>
-    </w:tbl>
-    <w:p>
-      <w:pPr>
-        <w:pStyle w:val="Descripcin"/>
-        <w:jc w:val="center"/>
-        <w:rPr>
-          <w:rFonts w:ascii="Times New Roman" w:hAnsi="Times New Roman" w:cs="Times New Roman"/>
-          <w:i w:val="0"/>
-          <w:color w:val="auto"/>
-          <w:sz w:val="22"/>
-          <w:szCs w:val="22"/>
-        </w:rPr>
-      </w:pPr>
-      <w:bookmarkStart w:id="7" w:name="_Toc479337553"/>
-      <w:r>
-        <w:rPr>
-          <w:rFonts w:ascii="Times New Roman" w:hAnsi="Times New Roman" w:cs="Times New Roman"/>
-          <w:i w:val="0"/>
-          <w:color w:val="auto"/>
-          <w:sz w:val="22"/>
-          <w:szCs w:val="22"/>
-        </w:rPr>
-        <w:t xml:space="preserve">Tabla </w:t>
-      </w:r>
-      <w:r>
-        <w:rPr>
-          <w:rFonts w:ascii="Times New Roman" w:hAnsi="Times New Roman" w:cs="Times New Roman"/>
-          <w:i w:val="0"/>
-          <w:color w:val="auto"/>
-          <w:sz w:val="22"/>
-          <w:szCs w:val="22"/>
-        </w:rPr>
-        <w:fldChar w:fldCharType="begin"/>
-      </w:r>
-      <w:r>
-        <w:rPr>
-          <w:rFonts w:ascii="Times New Roman" w:hAnsi="Times New Roman" w:cs="Times New Roman"/>
-          <w:i w:val="0"/>
-          <w:color w:val="auto"/>
-          <w:sz w:val="22"/>
-          <w:szCs w:val="22"/>
-        </w:rPr>
-        <w:instrText xml:space="preserve"> SEQ Tabla \* ARABIC </w:instrText>
-      </w:r>
-      <w:r>
-        <w:rPr>
-          <w:rFonts w:ascii="Times New Roman" w:hAnsi="Times New Roman" w:cs="Times New Roman"/>
-          <w:i w:val="0"/>
-          <w:color w:val="auto"/>
-          <w:sz w:val="22"/>
-          <w:szCs w:val="22"/>
-        </w:rPr>
-        <w:fldChar w:fldCharType="separate"/>
-      </w:r>
-      <w:r>
-        <w:rPr>
-          <w:rFonts w:ascii="Times New Roman" w:hAnsi="Times New Roman" w:cs="Times New Roman"/>
-          <w:i w:val="0"/>
-          <w:noProof/>
-          <w:color w:val="auto"/>
-          <w:sz w:val="22"/>
-          <w:szCs w:val="22"/>
-        </w:rPr>
-        <w:t>2</w:t>
-      </w:r>
-      <w:r>
-        <w:rPr>
-          <w:rFonts w:ascii="Times New Roman" w:hAnsi="Times New Roman" w:cs="Times New Roman"/>
-          <w:i w:val="0"/>
-          <w:color w:val="auto"/>
-          <w:sz w:val="22"/>
-          <w:szCs w:val="22"/>
-        </w:rPr>
-        <w:fldChar w:fldCharType="end"/>
-      </w:r>
-      <w:r>
-        <w:rPr>
-          <w:rFonts w:ascii="Times New Roman" w:hAnsi="Times New Roman" w:cs="Times New Roman"/>
-          <w:i w:val="0"/>
-          <w:color w:val="auto"/>
-          <w:sz w:val="22"/>
-          <w:szCs w:val="22"/>
-        </w:rPr>
-        <w:t xml:space="preserve"> Alcance Modulo Solicitudes Administrativas</w:t>
-      </w:r>
-      <w:bookmarkEnd w:id="7"/>
-    </w:p>
-    <w:p/>
-    <w:tbl>
-      <w:tblPr>
-        <w:tblStyle w:val="Tablanormal2"/>
-        <w:tblW w:w="0" w:type="auto"/>
-        <w:tblLook w:val="04A0" w:firstRow="1" w:lastRow="0" w:firstColumn="1" w:lastColumn="0" w:noHBand="0" w:noVBand="1"/>
-      </w:tblPr>
-      <w:tblGrid>
-        <w:gridCol w:w="2830"/>
-        <w:gridCol w:w="5998"/>
-      </w:tblGrid>
       <w:tr>
         <w:trPr>
-          <w:cnfStyle w:val="100000000000" w:firstRow="1" w:lastRow="0" w:firstColumn="0" w:lastColumn="0" w:oddVBand="0" w:evenVBand="0" w:oddHBand="0" w:evenHBand="0" w:firstRowFirstColumn="0" w:firstRowLastColumn="0" w:lastRowFirstColumn="0" w:lastRowLastColumn="0"/>
+          <w:trHeight w:val="300"/>
+          <w:jc w:val="center"/>
         </w:trPr>
         <w:tc>
           <w:tcPr>
             <w:cnfStyle w:val="001000000000" w:firstRow="0" w:lastRow="0" w:firstColumn="1" w:lastColumn="0" w:oddVBand="0" w:evenVBand="0" w:oddHBand="0" w:evenHBand="0" w:firstRowFirstColumn="0" w:firstRowLastColumn="0" w:lastRowFirstColumn="0" w:lastRowLastColumn="0"/>
-            <w:tcW w:w="2830" w:type="dxa"/>
+            <w:tcW w:w="1560" w:type="dxa"/>
+            <w:vMerge/>
+            <w:hideMark/>
           </w:tcPr>
           <w:p>
             <w:pPr>
-              <w:spacing w:line="480" w:lineRule="auto"/>
-              <w:jc w:val="both"/>
-              <w:rPr>
-                <w:rFonts w:ascii="Times New Roman" w:hAnsi="Times New Roman" w:cs="Times New Roman"/>
-                <w:sz w:val="24"/>
-                <w:szCs w:val="24"/>
+              <w:rPr>
+                <w:rFonts w:ascii="Times New Roman" w:eastAsia="Times New Roman" w:hAnsi="Times New Roman" w:cs="Times New Roman"/>
               </w:rPr>
             </w:pPr>
-            <w:r>
-              <w:rPr>
-                <w:rFonts w:ascii="Times New Roman" w:hAnsi="Times New Roman" w:cs="Times New Roman"/>
-                <w:sz w:val="24"/>
-                <w:szCs w:val="24"/>
-              </w:rPr>
-              <w:t>Nombre Modulo</w:t>
-            </w:r>
           </w:p>
         </w:tc>
         <w:tc>
           <w:tcPr>
-            <w:tcW w:w="5998" w:type="dxa"/>
+            <w:tcW w:w="1340" w:type="dxa"/>
+            <w:noWrap/>
+            <w:hideMark/>
           </w:tcPr>
           <w:p>
             <w:pPr>
-              <w:spacing w:line="480" w:lineRule="auto"/>
-              <w:jc w:val="both"/>
-              <w:cnfStyle w:val="100000000000" w:firstRow="1" w:lastRow="0" w:firstColumn="0" w:lastColumn="0" w:oddVBand="0" w:evenVBand="0" w:oddHBand="0" w:evenHBand="0" w:firstRowFirstColumn="0" w:firstRowLastColumn="0" w:lastRowFirstColumn="0" w:lastRowLastColumn="0"/>
-              <w:rPr>
-                <w:rFonts w:ascii="Times New Roman" w:hAnsi="Times New Roman" w:cs="Times New Roman"/>
-                <w:sz w:val="24"/>
-                <w:szCs w:val="24"/>
+              <w:cnfStyle w:val="000000000000" w:firstRow="0" w:lastRow="0" w:firstColumn="0" w:lastColumn="0" w:oddVBand="0" w:evenVBand="0" w:oddHBand="0" w:evenHBand="0" w:firstRowFirstColumn="0" w:firstRowLastColumn="0" w:lastRowFirstColumn="0" w:lastRowLastColumn="0"/>
+              <w:rPr>
+                <w:rFonts w:ascii="Times New Roman" w:eastAsia="Times New Roman" w:hAnsi="Times New Roman" w:cs="Times New Roman"/>
               </w:rPr>
             </w:pPr>
             <w:r>
               <w:rPr>
-                <w:rFonts w:ascii="Times New Roman" w:hAnsi="Times New Roman" w:cs="Times New Roman"/>
-                <w:sz w:val="24"/>
-                <w:szCs w:val="24"/>
-              </w:rPr>
-              <w:t>Reparaciones</w:t>
+                <w:rFonts w:ascii="Times New Roman" w:eastAsia="Times New Roman" w:hAnsi="Times New Roman" w:cs="Times New Roman"/>
+              </w:rPr>
+              <w:t>Consulta</w:t>
+            </w:r>
+          </w:p>
+        </w:tc>
+        <w:tc>
+          <w:tcPr>
+            <w:tcW w:w="1200" w:type="dxa"/>
+            <w:noWrap/>
+            <w:hideMark/>
+          </w:tcPr>
+          <w:p>
+            <w:pPr>
+              <w:cnfStyle w:val="000000000000" w:firstRow="0" w:lastRow="0" w:firstColumn="0" w:lastColumn="0" w:oddVBand="0" w:evenVBand="0" w:oddHBand="0" w:evenHBand="0" w:firstRowFirstColumn="0" w:firstRowLastColumn="0" w:lastRowFirstColumn="0" w:lastRowLastColumn="0"/>
+              <w:rPr>
+                <w:rFonts w:ascii="Times New Roman" w:eastAsia="Times New Roman" w:hAnsi="Times New Roman" w:cs="Times New Roman"/>
+              </w:rPr>
+            </w:pPr>
+            <w:r>
+              <w:rPr>
+                <w:rFonts w:ascii="Times New Roman" w:eastAsia="Times New Roman" w:hAnsi="Times New Roman" w:cs="Times New Roman"/>
+              </w:rPr>
+              <w:t>SI</w:t>
+            </w:r>
+          </w:p>
+        </w:tc>
+        <w:tc>
+          <w:tcPr>
+            <w:tcW w:w="1200" w:type="dxa"/>
+            <w:noWrap/>
+            <w:hideMark/>
+          </w:tcPr>
+          <w:p>
+            <w:pPr>
+              <w:cnfStyle w:val="000000000000" w:firstRow="0" w:lastRow="0" w:firstColumn="0" w:lastColumn="0" w:oddVBand="0" w:evenVBand="0" w:oddHBand="0" w:evenHBand="0" w:firstRowFirstColumn="0" w:firstRowLastColumn="0" w:lastRowFirstColumn="0" w:lastRowLastColumn="0"/>
+              <w:rPr>
+                <w:rFonts w:ascii="Times New Roman" w:eastAsia="Times New Roman" w:hAnsi="Times New Roman" w:cs="Times New Roman"/>
+              </w:rPr>
+            </w:pPr>
+            <w:r>
+              <w:rPr>
+                <w:rFonts w:ascii="Times New Roman" w:eastAsia="Times New Roman" w:hAnsi="Times New Roman" w:cs="Times New Roman"/>
+              </w:rPr>
+              <w:t>SI</w:t>
             </w:r>
           </w:p>
         </w:tc>
@@ -8665,106 +8655,188 @@
       <w:tr>
         <w:trPr>
           <w:cnfStyle w:val="000000100000" w:firstRow="0" w:lastRow="0" w:firstColumn="0" w:lastColumn="0" w:oddVBand="0" w:evenVBand="0" w:oddHBand="1" w:evenHBand="0" w:firstRowFirstColumn="0" w:firstRowLastColumn="0" w:lastRowFirstColumn="0" w:lastRowLastColumn="0"/>
+          <w:trHeight w:val="300"/>
+          <w:jc w:val="center"/>
         </w:trPr>
         <w:tc>
           <w:tcPr>
             <w:cnfStyle w:val="001000000000" w:firstRow="0" w:lastRow="0" w:firstColumn="1" w:lastColumn="0" w:oddVBand="0" w:evenVBand="0" w:oddHBand="0" w:evenHBand="0" w:firstRowFirstColumn="0" w:firstRowLastColumn="0" w:lastRowFirstColumn="0" w:lastRowLastColumn="0"/>
-            <w:tcW w:w="2830" w:type="dxa"/>
+            <w:tcW w:w="1560" w:type="dxa"/>
+            <w:vMerge/>
+            <w:hideMark/>
           </w:tcPr>
           <w:p>
             <w:pPr>
-              <w:spacing w:line="480" w:lineRule="auto"/>
-              <w:jc w:val="both"/>
-              <w:rPr>
-                <w:rFonts w:ascii="Times New Roman" w:hAnsi="Times New Roman" w:cs="Times New Roman"/>
-                <w:sz w:val="24"/>
-                <w:szCs w:val="24"/>
+              <w:rPr>
+                <w:rFonts w:ascii="Times New Roman" w:eastAsia="Times New Roman" w:hAnsi="Times New Roman" w:cs="Times New Roman"/>
               </w:rPr>
             </w:pPr>
-            <w:r>
-              <w:rPr>
-                <w:rFonts w:ascii="Times New Roman" w:hAnsi="Times New Roman" w:cs="Times New Roman"/>
-                <w:sz w:val="24"/>
-                <w:szCs w:val="24"/>
-              </w:rPr>
-              <w:t>Funcionalidades</w:t>
-            </w:r>
           </w:p>
         </w:tc>
         <w:tc>
           <w:tcPr>
-            <w:tcW w:w="5998" w:type="dxa"/>
+            <w:tcW w:w="1340" w:type="dxa"/>
+            <w:noWrap/>
+            <w:hideMark/>
           </w:tcPr>
           <w:p>
             <w:pPr>
-              <w:spacing w:line="480" w:lineRule="auto"/>
-              <w:jc w:val="both"/>
               <w:cnfStyle w:val="000000100000" w:firstRow="0" w:lastRow="0" w:firstColumn="0" w:lastColumn="0" w:oddVBand="0" w:evenVBand="0" w:oddHBand="1" w:evenHBand="0" w:firstRowFirstColumn="0" w:firstRowLastColumn="0" w:lastRowFirstColumn="0" w:lastRowLastColumn="0"/>
               <w:rPr>
-                <w:rFonts w:ascii="Times New Roman" w:hAnsi="Times New Roman" w:cs="Times New Roman"/>
-                <w:sz w:val="24"/>
-                <w:szCs w:val="24"/>
+                <w:rFonts w:ascii="Times New Roman" w:eastAsia="Times New Roman" w:hAnsi="Times New Roman" w:cs="Times New Roman"/>
               </w:rPr>
             </w:pPr>
             <w:r>
               <w:rPr>
-                <w:rFonts w:ascii="Times New Roman" w:hAnsi="Times New Roman" w:cs="Times New Roman"/>
-                <w:sz w:val="24"/>
-                <w:szCs w:val="24"/>
-              </w:rPr>
-              <w:t>Crear, consultar, actualizar reparaciones, agregar solución, agregar anotaciones y ver histórico de cambios.</w:t>
+                <w:rFonts w:ascii="Times New Roman" w:eastAsia="Times New Roman" w:hAnsi="Times New Roman" w:cs="Times New Roman"/>
+              </w:rPr>
+              <w:t>Actualización</w:t>
+            </w:r>
+          </w:p>
+        </w:tc>
+        <w:tc>
+          <w:tcPr>
+            <w:tcW w:w="1200" w:type="dxa"/>
+            <w:noWrap/>
+            <w:hideMark/>
+          </w:tcPr>
+          <w:p>
+            <w:pPr>
+              <w:cnfStyle w:val="000000100000" w:firstRow="0" w:lastRow="0" w:firstColumn="0" w:lastColumn="0" w:oddVBand="0" w:evenVBand="0" w:oddHBand="1" w:evenHBand="0" w:firstRowFirstColumn="0" w:firstRowLastColumn="0" w:lastRowFirstColumn="0" w:lastRowLastColumn="0"/>
+              <w:rPr>
+                <w:rFonts w:ascii="Times New Roman" w:eastAsia="Times New Roman" w:hAnsi="Times New Roman" w:cs="Times New Roman"/>
+              </w:rPr>
+            </w:pPr>
+            <w:r>
+              <w:rPr>
+                <w:rFonts w:ascii="Times New Roman" w:eastAsia="Times New Roman" w:hAnsi="Times New Roman" w:cs="Times New Roman"/>
+              </w:rPr>
+              <w:t>SI</w:t>
+            </w:r>
+          </w:p>
+        </w:tc>
+        <w:tc>
+          <w:tcPr>
+            <w:tcW w:w="1200" w:type="dxa"/>
+            <w:noWrap/>
+            <w:hideMark/>
+          </w:tcPr>
+          <w:p>
+            <w:pPr>
+              <w:cnfStyle w:val="000000100000" w:firstRow="0" w:lastRow="0" w:firstColumn="0" w:lastColumn="0" w:oddVBand="0" w:evenVBand="0" w:oddHBand="1" w:evenHBand="0" w:firstRowFirstColumn="0" w:firstRowLastColumn="0" w:lastRowFirstColumn="0" w:lastRowLastColumn="0"/>
+              <w:rPr>
+                <w:rFonts w:ascii="Times New Roman" w:eastAsia="Times New Roman" w:hAnsi="Times New Roman" w:cs="Times New Roman"/>
+              </w:rPr>
+            </w:pPr>
+            <w:r>
+              <w:rPr>
+                <w:rFonts w:ascii="Times New Roman" w:eastAsia="Times New Roman" w:hAnsi="Times New Roman" w:cs="Times New Roman"/>
+              </w:rPr>
+              <w:t> </w:t>
+            </w:r>
+            <w:r>
+              <w:rPr>
+                <w:rFonts w:ascii="Times New Roman" w:eastAsia="Times New Roman" w:hAnsi="Times New Roman" w:cs="Times New Roman"/>
+              </w:rPr>
+              <w:t>NO</w:t>
             </w:r>
           </w:p>
         </w:tc>
       </w:tr>
       <w:tr>
+        <w:trPr>
+          <w:trHeight w:val="300"/>
+          <w:jc w:val="center"/>
+        </w:trPr>
         <w:tc>
           <w:tcPr>
             <w:cnfStyle w:val="001000000000" w:firstRow="0" w:lastRow="0" w:firstColumn="1" w:lastColumn="0" w:oddVBand="0" w:evenVBand="0" w:oddHBand="0" w:evenHBand="0" w:firstRowFirstColumn="0" w:firstRowLastColumn="0" w:lastRowFirstColumn="0" w:lastRowLastColumn="0"/>
-            <w:tcW w:w="2830" w:type="dxa"/>
+            <w:tcW w:w="1560" w:type="dxa"/>
+            <w:vMerge w:val="restart"/>
+            <w:noWrap/>
+            <w:hideMark/>
           </w:tcPr>
           <w:p>
             <w:pPr>
-              <w:spacing w:line="480" w:lineRule="auto"/>
-              <w:jc w:val="both"/>
-              <w:rPr>
-                <w:rFonts w:ascii="Times New Roman" w:hAnsi="Times New Roman" w:cs="Times New Roman"/>
-                <w:sz w:val="24"/>
-                <w:szCs w:val="24"/>
+              <w:jc w:val="center"/>
+              <w:rPr>
+                <w:rFonts w:ascii="Times New Roman" w:eastAsia="Times New Roman" w:hAnsi="Times New Roman" w:cs="Times New Roman"/>
               </w:rPr>
             </w:pPr>
             <w:r>
               <w:rPr>
-                <w:rFonts w:ascii="Times New Roman" w:hAnsi="Times New Roman" w:cs="Times New Roman"/>
-                <w:sz w:val="24"/>
-                <w:szCs w:val="24"/>
-              </w:rPr>
-              <w:t>Información a manejar</w:t>
+                <w:rFonts w:ascii="Times New Roman" w:eastAsia="Times New Roman" w:hAnsi="Times New Roman" w:cs="Times New Roman"/>
+              </w:rPr>
+              <w:t>Citas</w:t>
             </w:r>
           </w:p>
         </w:tc>
         <w:tc>
           <w:tcPr>
-            <w:tcW w:w="5998" w:type="dxa"/>
+            <w:tcW w:w="1340" w:type="dxa"/>
+            <w:noWrap/>
+            <w:hideMark/>
           </w:tcPr>
           <w:p>
             <w:pPr>
-              <w:spacing w:line="480" w:lineRule="auto"/>
-              <w:jc w:val="both"/>
               <w:cnfStyle w:val="000000000000" w:firstRow="0" w:lastRow="0" w:firstColumn="0" w:lastColumn="0" w:oddVBand="0" w:evenVBand="0" w:oddHBand="0" w:evenHBand="0" w:firstRowFirstColumn="0" w:firstRowLastColumn="0" w:lastRowFirstColumn="0" w:lastRowLastColumn="0"/>
               <w:rPr>
-                <w:rFonts w:ascii="Times New Roman" w:hAnsi="Times New Roman" w:cs="Times New Roman"/>
-                <w:sz w:val="24"/>
-                <w:szCs w:val="24"/>
+                <w:rFonts w:ascii="Times New Roman" w:eastAsia="Times New Roman" w:hAnsi="Times New Roman" w:cs="Times New Roman"/>
               </w:rPr>
             </w:pPr>
             <w:r>
               <w:rPr>
-                <w:rFonts w:ascii="Times New Roman" w:hAnsi="Times New Roman" w:cs="Times New Roman"/>
-                <w:sz w:val="24"/>
-                <w:szCs w:val="24"/>
-              </w:rPr>
-              <w:t>Datos del estudiante, espacio, prioridad, descripción, costo de reparación y el empleado que atenderá la solicitud, fecha de vencimiento.</w:t>
+                <w:rFonts w:ascii="Times New Roman" w:eastAsia="Times New Roman" w:hAnsi="Times New Roman" w:cs="Times New Roman"/>
+              </w:rPr>
+              <w:t>Registro</w:t>
+            </w:r>
+          </w:p>
+        </w:tc>
+        <w:tc>
+          <w:tcPr>
+            <w:tcW w:w="1200" w:type="dxa"/>
+            <w:noWrap/>
+            <w:hideMark/>
+          </w:tcPr>
+          <w:p>
+            <w:pPr>
+              <w:cnfStyle w:val="000000000000" w:firstRow="0" w:lastRow="0" w:firstColumn="0" w:lastColumn="0" w:oddVBand="0" w:evenVBand="0" w:oddHBand="0" w:evenHBand="0" w:firstRowFirstColumn="0" w:firstRowLastColumn="0" w:lastRowFirstColumn="0" w:lastRowLastColumn="0"/>
+              <w:rPr>
+                <w:rFonts w:ascii="Times New Roman" w:eastAsia="Times New Roman" w:hAnsi="Times New Roman" w:cs="Times New Roman"/>
+              </w:rPr>
+            </w:pPr>
+            <w:r>
+              <w:rPr>
+                <w:rFonts w:ascii="Times New Roman" w:eastAsia="Times New Roman" w:hAnsi="Times New Roman" w:cs="Times New Roman"/>
+              </w:rPr>
+              <w:t>SI</w:t>
+            </w:r>
+          </w:p>
+        </w:tc>
+        <w:tc>
+          <w:tcPr>
+            <w:tcW w:w="1200" w:type="dxa"/>
+            <w:noWrap/>
+            <w:hideMark/>
+          </w:tcPr>
+          <w:p>
+            <w:pPr>
+              <w:cnfStyle w:val="000000000000" w:firstRow="0" w:lastRow="0" w:firstColumn="0" w:lastColumn="0" w:oddVBand="0" w:evenVBand="0" w:oddHBand="0" w:evenHBand="0" w:firstRowFirstColumn="0" w:firstRowLastColumn="0" w:lastRowFirstColumn="0" w:lastRowLastColumn="0"/>
+              <w:rPr>
+                <w:rFonts w:ascii="Times New Roman" w:eastAsia="Times New Roman" w:hAnsi="Times New Roman" w:cs="Times New Roman"/>
+              </w:rPr>
+            </w:pPr>
+            <w:r>
+              <w:rPr>
+                <w:rFonts w:ascii="Times New Roman" w:eastAsia="Times New Roman" w:hAnsi="Times New Roman" w:cs="Times New Roman"/>
+              </w:rPr>
+              <w:t> </w:t>
+            </w:r>
+            <w:r>
+              <w:rPr>
+                <w:rFonts w:ascii="Times New Roman" w:eastAsia="Times New Roman" w:hAnsi="Times New Roman" w:cs="Times New Roman"/>
+              </w:rPr>
+              <w:t>NO</w:t>
             </w:r>
           </w:p>
         </w:tc>
@@ -8772,110 +8844,169 @@
       <w:tr>
         <w:trPr>
           <w:cnfStyle w:val="000000100000" w:firstRow="0" w:lastRow="0" w:firstColumn="0" w:lastColumn="0" w:oddVBand="0" w:evenVBand="0" w:oddHBand="1" w:evenHBand="0" w:firstRowFirstColumn="0" w:firstRowLastColumn="0" w:lastRowFirstColumn="0" w:lastRowLastColumn="0"/>
+          <w:trHeight w:val="300"/>
+          <w:jc w:val="center"/>
         </w:trPr>
         <w:tc>
           <w:tcPr>
             <w:cnfStyle w:val="001000000000" w:firstRow="0" w:lastRow="0" w:firstColumn="1" w:lastColumn="0" w:oddVBand="0" w:evenVBand="0" w:oddHBand="0" w:evenHBand="0" w:firstRowFirstColumn="0" w:firstRowLastColumn="0" w:lastRowFirstColumn="0" w:lastRowLastColumn="0"/>
-            <w:tcW w:w="2830" w:type="dxa"/>
+            <w:tcW w:w="1560" w:type="dxa"/>
+            <w:vMerge/>
+            <w:hideMark/>
           </w:tcPr>
           <w:p>
             <w:pPr>
-              <w:spacing w:line="480" w:lineRule="auto"/>
-              <w:jc w:val="both"/>
-              <w:rPr>
-                <w:rFonts w:ascii="Times New Roman" w:hAnsi="Times New Roman" w:cs="Times New Roman"/>
-                <w:sz w:val="24"/>
-                <w:szCs w:val="24"/>
+              <w:rPr>
+                <w:rFonts w:ascii="Times New Roman" w:eastAsia="Times New Roman" w:hAnsi="Times New Roman" w:cs="Times New Roman"/>
               </w:rPr>
             </w:pPr>
-            <w:r>
-              <w:rPr>
-                <w:rFonts w:ascii="Times New Roman" w:hAnsi="Times New Roman" w:cs="Times New Roman"/>
-                <w:sz w:val="24"/>
-                <w:szCs w:val="24"/>
-              </w:rPr>
-              <w:t>Disponibilidad</w:t>
-            </w:r>
           </w:p>
         </w:tc>
         <w:tc>
           <w:tcPr>
-            <w:tcW w:w="5998" w:type="dxa"/>
+            <w:tcW w:w="1340" w:type="dxa"/>
+            <w:noWrap/>
+            <w:hideMark/>
+          </w:tcPr>
+          <w:p>
+            <w:pPr>
+              <w:cnfStyle w:val="000000100000" w:firstRow="0" w:lastRow="0" w:firstColumn="0" w:lastColumn="0" w:oddVBand="0" w:evenVBand="0" w:oddHBand="1" w:evenHBand="0" w:firstRowFirstColumn="0" w:firstRowLastColumn="0" w:lastRowFirstColumn="0" w:lastRowLastColumn="0"/>
+              <w:rPr>
+                <w:rFonts w:ascii="Times New Roman" w:eastAsia="Times New Roman" w:hAnsi="Times New Roman" w:cs="Times New Roman"/>
+              </w:rPr>
+            </w:pPr>
+            <w:r>
+              <w:rPr>
+                <w:rFonts w:ascii="Times New Roman" w:eastAsia="Times New Roman" w:hAnsi="Times New Roman" w:cs="Times New Roman"/>
+              </w:rPr>
+              <w:t>Consulta</w:t>
+            </w:r>
+          </w:p>
+        </w:tc>
+        <w:tc>
+          <w:tcPr>
+            <w:tcW w:w="1200" w:type="dxa"/>
+            <w:noWrap/>
+            <w:hideMark/>
+          </w:tcPr>
+          <w:p>
+            <w:pPr>
+              <w:cnfStyle w:val="000000100000" w:firstRow="0" w:lastRow="0" w:firstColumn="0" w:lastColumn="0" w:oddVBand="0" w:evenVBand="0" w:oddHBand="1" w:evenHBand="0" w:firstRowFirstColumn="0" w:firstRowLastColumn="0" w:lastRowFirstColumn="0" w:lastRowLastColumn="0"/>
+              <w:rPr>
+                <w:rFonts w:ascii="Times New Roman" w:eastAsia="Times New Roman" w:hAnsi="Times New Roman" w:cs="Times New Roman"/>
+              </w:rPr>
+            </w:pPr>
+            <w:r>
+              <w:rPr>
+                <w:rFonts w:ascii="Times New Roman" w:eastAsia="Times New Roman" w:hAnsi="Times New Roman" w:cs="Times New Roman"/>
+              </w:rPr>
+              <w:t>SI</w:t>
+            </w:r>
+          </w:p>
+        </w:tc>
+        <w:tc>
+          <w:tcPr>
+            <w:tcW w:w="1200" w:type="dxa"/>
+            <w:noWrap/>
+            <w:hideMark/>
+          </w:tcPr>
+          <w:p>
+            <w:pPr>
+              <w:cnfStyle w:val="000000100000" w:firstRow="0" w:lastRow="0" w:firstColumn="0" w:lastColumn="0" w:oddVBand="0" w:evenVBand="0" w:oddHBand="1" w:evenHBand="0" w:firstRowFirstColumn="0" w:firstRowLastColumn="0" w:lastRowFirstColumn="0" w:lastRowLastColumn="0"/>
+              <w:rPr>
+                <w:rFonts w:ascii="Times New Roman" w:eastAsia="Times New Roman" w:hAnsi="Times New Roman" w:cs="Times New Roman"/>
+              </w:rPr>
+            </w:pPr>
+            <w:r>
+              <w:rPr>
+                <w:rFonts w:ascii="Times New Roman" w:eastAsia="Times New Roman" w:hAnsi="Times New Roman" w:cs="Times New Roman"/>
+              </w:rPr>
+              <w:t>SI</w:t>
+            </w:r>
+          </w:p>
+        </w:tc>
+      </w:tr>
+      <w:tr>
+        <w:trPr>
+          <w:trHeight w:val="300"/>
+          <w:jc w:val="center"/>
+        </w:trPr>
+        <w:tc>
+          <w:tcPr>
+            <w:cnfStyle w:val="001000000000" w:firstRow="0" w:lastRow="0" w:firstColumn="1" w:lastColumn="0" w:oddVBand="0" w:evenVBand="0" w:oddHBand="0" w:evenHBand="0" w:firstRowFirstColumn="0" w:firstRowLastColumn="0" w:lastRowFirstColumn="0" w:lastRowLastColumn="0"/>
+            <w:tcW w:w="1560" w:type="dxa"/>
+            <w:vMerge/>
+            <w:hideMark/>
+          </w:tcPr>
+          <w:p>
+            <w:pPr>
+              <w:rPr>
+                <w:rFonts w:ascii="Times New Roman" w:eastAsia="Times New Roman" w:hAnsi="Times New Roman" w:cs="Times New Roman"/>
+              </w:rPr>
+            </w:pPr>
+          </w:p>
+        </w:tc>
+        <w:tc>
+          <w:tcPr>
+            <w:tcW w:w="1340" w:type="dxa"/>
+            <w:noWrap/>
+            <w:hideMark/>
+          </w:tcPr>
+          <w:p>
+            <w:pPr>
+              <w:cnfStyle w:val="000000000000" w:firstRow="0" w:lastRow="0" w:firstColumn="0" w:lastColumn="0" w:oddVBand="0" w:evenVBand="0" w:oddHBand="0" w:evenHBand="0" w:firstRowFirstColumn="0" w:firstRowLastColumn="0" w:lastRowFirstColumn="0" w:lastRowLastColumn="0"/>
+              <w:rPr>
+                <w:rFonts w:ascii="Times New Roman" w:eastAsia="Times New Roman" w:hAnsi="Times New Roman" w:cs="Times New Roman"/>
+              </w:rPr>
+            </w:pPr>
+            <w:r>
+              <w:rPr>
+                <w:rFonts w:ascii="Times New Roman" w:eastAsia="Times New Roman" w:hAnsi="Times New Roman" w:cs="Times New Roman"/>
+              </w:rPr>
+              <w:t>Actualización</w:t>
+            </w:r>
+          </w:p>
+        </w:tc>
+        <w:tc>
+          <w:tcPr>
+            <w:tcW w:w="1200" w:type="dxa"/>
+            <w:noWrap/>
+            <w:hideMark/>
+          </w:tcPr>
+          <w:p>
+            <w:pPr>
+              <w:cnfStyle w:val="000000000000" w:firstRow="0" w:lastRow="0" w:firstColumn="0" w:lastColumn="0" w:oddVBand="0" w:evenVBand="0" w:oddHBand="0" w:evenHBand="0" w:firstRowFirstColumn="0" w:firstRowLastColumn="0" w:lastRowFirstColumn="0" w:lastRowLastColumn="0"/>
+              <w:rPr>
+                <w:rFonts w:ascii="Times New Roman" w:eastAsia="Times New Roman" w:hAnsi="Times New Roman" w:cs="Times New Roman"/>
+              </w:rPr>
+            </w:pPr>
+            <w:r>
+              <w:rPr>
+                <w:rFonts w:ascii="Times New Roman" w:eastAsia="Times New Roman" w:hAnsi="Times New Roman" w:cs="Times New Roman"/>
+              </w:rPr>
+              <w:t>SI</w:t>
+            </w:r>
+          </w:p>
+        </w:tc>
+        <w:tc>
+          <w:tcPr>
+            <w:tcW w:w="1200" w:type="dxa"/>
+            <w:noWrap/>
+            <w:hideMark/>
           </w:tcPr>
           <w:p>
             <w:pPr>
               <w:keepNext/>
-              <w:spacing w:line="480" w:lineRule="auto"/>
-              <w:jc w:val="both"/>
-              <w:cnfStyle w:val="000000100000" w:firstRow="0" w:lastRow="0" w:firstColumn="0" w:lastColumn="0" w:oddVBand="0" w:evenVBand="0" w:oddHBand="1" w:evenHBand="0" w:firstRowFirstColumn="0" w:firstRowLastColumn="0" w:lastRowFirstColumn="0" w:lastRowLastColumn="0"/>
-              <w:rPr>
-                <w:rFonts w:ascii="Times New Roman" w:hAnsi="Times New Roman" w:cs="Times New Roman"/>
-                <w:sz w:val="24"/>
-                <w:szCs w:val="24"/>
+              <w:cnfStyle w:val="000000000000" w:firstRow="0" w:lastRow="0" w:firstColumn="0" w:lastColumn="0" w:oddVBand="0" w:evenVBand="0" w:oddHBand="0" w:evenHBand="0" w:firstRowFirstColumn="0" w:firstRowLastColumn="0" w:lastRowFirstColumn="0" w:lastRowLastColumn="0"/>
+              <w:rPr>
+                <w:rFonts w:ascii="Times New Roman" w:eastAsia="Times New Roman" w:hAnsi="Times New Roman" w:cs="Times New Roman"/>
               </w:rPr>
             </w:pPr>
             <w:r>
               <w:rPr>
-                <w:rFonts w:ascii="Times New Roman" w:hAnsi="Times New Roman" w:cs="Times New Roman"/>
-                <w:b/>
-                <w:sz w:val="24"/>
-                <w:szCs w:val="24"/>
-              </w:rPr>
-              <w:t>Web</w:t>
-            </w:r>
-            <w:r>
-              <w:rPr>
-                <w:rFonts w:ascii="Times New Roman" w:hAnsi="Times New Roman" w:cs="Times New Roman"/>
-                <w:sz w:val="24"/>
-                <w:szCs w:val="24"/>
-              </w:rPr>
-              <w:t xml:space="preserve"> </w:t>
-            </w:r>
-            <w:r>
-              <w:rPr>
-                <w:rFonts w:ascii="Times New Roman" w:hAnsi="Times New Roman" w:cs="Times New Roman"/>
-                <w:sz w:val="24"/>
-                <w:szCs w:val="24"/>
-              </w:rPr>
-              <w:t xml:space="preserve">Roles Director, Mantenimiento, Estudiante </w:t>
-            </w:r>
-            <w:r>
-              <w:rPr>
-                <w:rFonts w:ascii="Times New Roman" w:hAnsi="Times New Roman" w:cs="Times New Roman"/>
-                <w:sz w:val="24"/>
-                <w:szCs w:val="24"/>
-              </w:rPr>
-              <w:t xml:space="preserve">/ </w:t>
-            </w:r>
-          </w:p>
-          <w:p>
-            <w:pPr>
-              <w:keepNext/>
-              <w:spacing w:line="480" w:lineRule="auto"/>
-              <w:jc w:val="both"/>
-              <w:cnfStyle w:val="000000100000" w:firstRow="0" w:lastRow="0" w:firstColumn="0" w:lastColumn="0" w:oddVBand="0" w:evenVBand="0" w:oddHBand="1" w:evenHBand="0" w:firstRowFirstColumn="0" w:firstRowLastColumn="0" w:lastRowFirstColumn="0" w:lastRowLastColumn="0"/>
-              <w:rPr>
-                <w:rFonts w:ascii="Times New Roman" w:hAnsi="Times New Roman" w:cs="Times New Roman"/>
-                <w:sz w:val="24"/>
-                <w:szCs w:val="24"/>
-              </w:rPr>
-            </w:pPr>
-            <w:r>
-              <w:rPr>
-                <w:rFonts w:ascii="Times New Roman" w:hAnsi="Times New Roman" w:cs="Times New Roman"/>
-                <w:b/>
-                <w:sz w:val="24"/>
-                <w:szCs w:val="24"/>
-              </w:rPr>
-              <w:t xml:space="preserve">App </w:t>
-            </w:r>
-            <w:r>
-              <w:rPr>
-                <w:rFonts w:ascii="Times New Roman" w:hAnsi="Times New Roman" w:cs="Times New Roman"/>
-                <w:sz w:val="24"/>
-                <w:szCs w:val="24"/>
-              </w:rPr>
-              <w:t>Estudiantes</w:t>
+                <w:rFonts w:ascii="Times New Roman" w:eastAsia="Times New Roman" w:hAnsi="Times New Roman" w:cs="Times New Roman"/>
+              </w:rPr>
+              <w:t> </w:t>
             </w:r>
           </w:p>
         </w:tc>
@@ -8887,149 +9018,158 @@
         <w:jc w:val="center"/>
         <w:rPr>
           <w:rFonts w:ascii="Times New Roman" w:hAnsi="Times New Roman" w:cs="Times New Roman"/>
+          <w:b/>
           <w:i w:val="0"/>
           <w:color w:val="auto"/>
-          <w:sz w:val="22"/>
-          <w:szCs w:val="22"/>
-        </w:rPr>
-      </w:pPr>
-      <w:bookmarkStart w:id="8" w:name="_Toc479337554"/>
-      <w:r>
-        <w:rPr>
-          <w:rFonts w:ascii="Times New Roman" w:hAnsi="Times New Roman" w:cs="Times New Roman"/>
+        </w:rPr>
+      </w:pPr>
+      <w:r>
+        <w:rPr>
+          <w:rFonts w:ascii="Times New Roman" w:hAnsi="Times New Roman" w:cs="Times New Roman"/>
+          <w:b/>
           <w:i w:val="0"/>
           <w:color w:val="auto"/>
-          <w:sz w:val="22"/>
-          <w:szCs w:val="22"/>
         </w:rPr>
         <w:t xml:space="preserve">Tabla </w:t>
       </w:r>
       <w:r>
         <w:rPr>
           <w:rFonts w:ascii="Times New Roman" w:hAnsi="Times New Roman" w:cs="Times New Roman"/>
+          <w:b/>
           <w:i w:val="0"/>
           <w:color w:val="auto"/>
-          <w:sz w:val="22"/>
-          <w:szCs w:val="22"/>
         </w:rPr>
         <w:fldChar w:fldCharType="begin"/>
       </w:r>
       <w:r>
         <w:rPr>
           <w:rFonts w:ascii="Times New Roman" w:hAnsi="Times New Roman" w:cs="Times New Roman"/>
+          <w:b/>
           <w:i w:val="0"/>
           <w:color w:val="auto"/>
-          <w:sz w:val="22"/>
-          <w:szCs w:val="22"/>
         </w:rPr>
         <w:instrText xml:space="preserve"> SEQ Tabla \* ARABIC </w:instrText>
       </w:r>
       <w:r>
         <w:rPr>
           <w:rFonts w:ascii="Times New Roman" w:hAnsi="Times New Roman" w:cs="Times New Roman"/>
+          <w:b/>
           <w:i w:val="0"/>
           <w:color w:val="auto"/>
-          <w:sz w:val="22"/>
-          <w:szCs w:val="22"/>
         </w:rPr>
         <w:fldChar w:fldCharType="separate"/>
       </w:r>
       <w:r>
         <w:rPr>
           <w:rFonts w:ascii="Times New Roman" w:hAnsi="Times New Roman" w:cs="Times New Roman"/>
+          <w:b/>
           <w:i w:val="0"/>
           <w:noProof/>
           <w:color w:val="auto"/>
-          <w:sz w:val="22"/>
-          <w:szCs w:val="22"/>
-        </w:rPr>
-        <w:t>3</w:t>
-      </w:r>
-      <w:r>
-        <w:rPr>
-          <w:rFonts w:ascii="Times New Roman" w:hAnsi="Times New Roman" w:cs="Times New Roman"/>
+        </w:rPr>
+        <w:t>1</w:t>
+      </w:r>
+      <w:r>
+        <w:rPr>
+          <w:rFonts w:ascii="Times New Roman" w:hAnsi="Times New Roman" w:cs="Times New Roman"/>
+          <w:b/>
           <w:i w:val="0"/>
           <w:color w:val="auto"/>
-          <w:sz w:val="22"/>
-          <w:szCs w:val="22"/>
         </w:rPr>
         <w:fldChar w:fldCharType="end"/>
       </w:r>
       <w:r>
         <w:rPr>
           <w:rFonts w:ascii="Times New Roman" w:hAnsi="Times New Roman" w:cs="Times New Roman"/>
+          <w:b/>
           <w:i w:val="0"/>
           <w:color w:val="auto"/>
-          <w:sz w:val="22"/>
-          <w:szCs w:val="22"/>
-        </w:rPr>
-        <w:t xml:space="preserve"> Alcance Modulo de Reparaciones</w:t>
-      </w:r>
-      <w:bookmarkEnd w:id="8"/>
+        </w:rPr>
+        <w:t xml:space="preserve"> Alcance de los Módulos</w:t>
+      </w:r>
     </w:p>
-    <w:p/>
     <w:tbl>
       <w:tblPr>
-        <w:tblStyle w:val="Tablanormal2"/>
-        <w:tblW w:w="0" w:type="auto"/>
+        <w:tblStyle w:val="Tablanormal3"/>
+        <w:tblW w:w="5831" w:type="dxa"/>
+        <w:jc w:val="center"/>
         <w:tblLook w:val="04A0" w:firstRow="1" w:lastRow="0" w:firstColumn="1" w:lastColumn="0" w:noHBand="0" w:noVBand="1"/>
       </w:tblPr>
       <w:tblGrid>
-        <w:gridCol w:w="2830"/>
-        <w:gridCol w:w="5998"/>
+        <w:gridCol w:w="2217"/>
+        <w:gridCol w:w="1438"/>
+        <w:gridCol w:w="1200"/>
+        <w:gridCol w:w="1200"/>
       </w:tblGrid>
       <w:tr>
         <w:trPr>
           <w:cnfStyle w:val="100000000000" w:firstRow="1" w:lastRow="0" w:firstColumn="0" w:lastColumn="0" w:oddVBand="0" w:evenVBand="0" w:oddHBand="0" w:evenHBand="0" w:firstRowFirstColumn="0" w:firstRowLastColumn="0" w:lastRowFirstColumn="0" w:lastRowLastColumn="0"/>
-          <w:trHeight w:val="295"/>
+          <w:trHeight w:val="300"/>
+          <w:jc w:val="center"/>
         </w:trPr>
         <w:tc>
           <w:tcPr>
-            <w:cnfStyle w:val="001000000000" w:firstRow="0" w:lastRow="0" w:firstColumn="1" w:lastColumn="0" w:oddVBand="0" w:evenVBand="0" w:oddHBand="0" w:evenHBand="0" w:firstRowFirstColumn="0" w:firstRowLastColumn="0" w:lastRowFirstColumn="0" w:lastRowLastColumn="0"/>
-            <w:tcW w:w="2830" w:type="dxa"/>
+            <w:cnfStyle w:val="001000000100" w:firstRow="0" w:lastRow="0" w:firstColumn="1" w:lastColumn="0" w:oddVBand="0" w:evenVBand="0" w:oddHBand="0" w:evenHBand="0" w:firstRowFirstColumn="1" w:firstRowLastColumn="0" w:lastRowFirstColumn="0" w:lastRowLastColumn="0"/>
+            <w:tcW w:w="3431" w:type="dxa"/>
+            <w:gridSpan w:val="2"/>
+            <w:noWrap/>
+            <w:hideMark/>
           </w:tcPr>
           <w:p>
             <w:pPr>
-              <w:spacing w:line="480" w:lineRule="auto"/>
-              <w:jc w:val="both"/>
-              <w:rPr>
-                <w:rFonts w:ascii="Times New Roman" w:hAnsi="Times New Roman" w:cs="Times New Roman"/>
-                <w:sz w:val="24"/>
-                <w:szCs w:val="24"/>
+              <w:jc w:val="center"/>
+              <w:rPr>
+                <w:rFonts w:ascii="Times New Roman" w:eastAsia="Times New Roman" w:hAnsi="Times New Roman" w:cs="Times New Roman"/>
               </w:rPr>
             </w:pPr>
             <w:r>
               <w:rPr>
-                <w:rFonts w:ascii="Times New Roman" w:hAnsi="Times New Roman" w:cs="Times New Roman"/>
-                <w:sz w:val="24"/>
-                <w:szCs w:val="24"/>
-              </w:rPr>
-              <w:t>Nombre Modulo</w:t>
+                <w:rFonts w:ascii="Times New Roman" w:eastAsia="Times New Roman" w:hAnsi="Times New Roman" w:cs="Times New Roman"/>
+              </w:rPr>
+              <w:lastRenderedPageBreak/>
+              <w:t>Modulo</w:t>
             </w:r>
           </w:p>
         </w:tc>
         <w:tc>
           <w:tcPr>
-            <w:tcW w:w="5998" w:type="dxa"/>
+            <w:tcW w:w="1200" w:type="dxa"/>
+            <w:noWrap/>
+            <w:hideMark/>
           </w:tcPr>
           <w:p>
             <w:pPr>
-              <w:spacing w:line="480" w:lineRule="auto"/>
-              <w:jc w:val="both"/>
               <w:cnfStyle w:val="100000000000" w:firstRow="1" w:lastRow="0" w:firstColumn="0" w:lastColumn="0" w:oddVBand="0" w:evenVBand="0" w:oddHBand="0" w:evenHBand="0" w:firstRowFirstColumn="0" w:firstRowLastColumn="0" w:lastRowFirstColumn="0" w:lastRowLastColumn="0"/>
               <w:rPr>
-                <w:rFonts w:ascii="Times New Roman" w:hAnsi="Times New Roman" w:cs="Times New Roman"/>
-                <w:sz w:val="24"/>
-                <w:szCs w:val="24"/>
+                <w:rFonts w:ascii="Times New Roman" w:eastAsia="Times New Roman" w:hAnsi="Times New Roman" w:cs="Times New Roman"/>
               </w:rPr>
             </w:pPr>
             <w:r>
               <w:rPr>
-                <w:rFonts w:ascii="Times New Roman" w:hAnsi="Times New Roman" w:cs="Times New Roman"/>
-                <w:sz w:val="24"/>
-                <w:szCs w:val="24"/>
-              </w:rPr>
-              <w:t>Citas</w:t>
+                <w:rFonts w:ascii="Times New Roman" w:eastAsia="Times New Roman" w:hAnsi="Times New Roman" w:cs="Times New Roman"/>
+              </w:rPr>
+              <w:t>Web</w:t>
+            </w:r>
+          </w:p>
+        </w:tc>
+        <w:tc>
+          <w:tcPr>
+            <w:tcW w:w="1200" w:type="dxa"/>
+            <w:noWrap/>
+            <w:hideMark/>
+          </w:tcPr>
+          <w:p>
+            <w:pPr>
+              <w:cnfStyle w:val="100000000000" w:firstRow="1" w:lastRow="0" w:firstColumn="0" w:lastColumn="0" w:oddVBand="0" w:evenVBand="0" w:oddHBand="0" w:evenHBand="0" w:firstRowFirstColumn="0" w:firstRowLastColumn="0" w:lastRowFirstColumn="0" w:lastRowLastColumn="0"/>
+              <w:rPr>
+                <w:rFonts w:ascii="Times New Roman" w:eastAsia="Times New Roman" w:hAnsi="Times New Roman" w:cs="Times New Roman"/>
+              </w:rPr>
+            </w:pPr>
+            <w:r>
+              <w:rPr>
+                <w:rFonts w:ascii="Times New Roman" w:eastAsia="Times New Roman" w:hAnsi="Times New Roman" w:cs="Times New Roman"/>
+              </w:rPr>
+              <w:t>App</w:t>
             </w:r>
           </w:p>
         </w:tc>
@@ -9037,151 +9177,194 @@
       <w:tr>
         <w:trPr>
           <w:cnfStyle w:val="000000100000" w:firstRow="0" w:lastRow="0" w:firstColumn="0" w:lastColumn="0" w:oddVBand="0" w:evenVBand="0" w:oddHBand="1" w:evenHBand="0" w:firstRowFirstColumn="0" w:firstRowLastColumn="0" w:lastRowFirstColumn="0" w:lastRowLastColumn="0"/>
+          <w:trHeight w:val="300"/>
+          <w:jc w:val="center"/>
         </w:trPr>
         <w:tc>
           <w:tcPr>
             <w:cnfStyle w:val="001000000000" w:firstRow="0" w:lastRow="0" w:firstColumn="1" w:lastColumn="0" w:oddVBand="0" w:evenVBand="0" w:oddHBand="0" w:evenHBand="0" w:firstRowFirstColumn="0" w:firstRowLastColumn="0" w:lastRowFirstColumn="0" w:lastRowLastColumn="0"/>
-            <w:tcW w:w="2830" w:type="dxa"/>
+            <w:tcW w:w="2217" w:type="dxa"/>
+            <w:vMerge w:val="restart"/>
+            <w:hideMark/>
           </w:tcPr>
           <w:p>
             <w:pPr>
-              <w:spacing w:line="480" w:lineRule="auto"/>
-              <w:jc w:val="both"/>
-              <w:rPr>
-                <w:rFonts w:ascii="Times New Roman" w:hAnsi="Times New Roman" w:cs="Times New Roman"/>
-                <w:sz w:val="24"/>
-                <w:szCs w:val="24"/>
+              <w:jc w:val="center"/>
+              <w:rPr>
+                <w:rFonts w:ascii="Times New Roman" w:eastAsia="Times New Roman" w:hAnsi="Times New Roman" w:cs="Times New Roman"/>
               </w:rPr>
             </w:pPr>
             <w:r>
               <w:rPr>
-                <w:rFonts w:ascii="Times New Roman" w:hAnsi="Times New Roman" w:cs="Times New Roman"/>
-                <w:sz w:val="24"/>
-                <w:szCs w:val="24"/>
-              </w:rPr>
-              <w:t>Funcionalidades</w:t>
+                <w:rFonts w:ascii="Times New Roman" w:eastAsia="Times New Roman" w:hAnsi="Times New Roman" w:cs="Times New Roman"/>
+              </w:rPr>
+              <w:t xml:space="preserve">Expedientes </w:t>
+            </w:r>
+            <w:r>
+              <w:rPr>
+                <w:rFonts w:ascii="Times New Roman" w:eastAsia="Times New Roman" w:hAnsi="Times New Roman" w:cs="Times New Roman"/>
+              </w:rPr>
+              <w:br/>
+              <w:t>de Estudiantes</w:t>
             </w:r>
           </w:p>
         </w:tc>
         <w:tc>
           <w:tcPr>
-            <w:tcW w:w="5998" w:type="dxa"/>
+            <w:tcW w:w="1214" w:type="dxa"/>
+            <w:noWrap/>
+            <w:hideMark/>
           </w:tcPr>
           <w:p>
             <w:pPr>
-              <w:spacing w:line="480" w:lineRule="auto"/>
-              <w:jc w:val="both"/>
               <w:cnfStyle w:val="000000100000" w:firstRow="0" w:lastRow="0" w:firstColumn="0" w:lastColumn="0" w:oddVBand="0" w:evenVBand="0" w:oddHBand="1" w:evenHBand="0" w:firstRowFirstColumn="0" w:firstRowLastColumn="0" w:lastRowFirstColumn="0" w:lastRowLastColumn="0"/>
               <w:rPr>
-                <w:rFonts w:ascii="Times New Roman" w:hAnsi="Times New Roman" w:cs="Times New Roman"/>
-                <w:sz w:val="24"/>
-                <w:szCs w:val="24"/>
+                <w:rFonts w:ascii="Times New Roman" w:eastAsia="Times New Roman" w:hAnsi="Times New Roman" w:cs="Times New Roman"/>
               </w:rPr>
             </w:pPr>
             <w:r>
               <w:rPr>
-                <w:rFonts w:ascii="Times New Roman" w:hAnsi="Times New Roman" w:cs="Times New Roman"/>
-                <w:sz w:val="24"/>
-                <w:szCs w:val="24"/>
-              </w:rPr>
-              <w:t>Asignar, consultar, actualizar citas, agregar solución, agregar  descripción de las intervenciones realizadas y ver histórico de cambios.</w:t>
+                <w:rFonts w:ascii="Times New Roman" w:eastAsia="Times New Roman" w:hAnsi="Times New Roman" w:cs="Times New Roman"/>
+              </w:rPr>
+              <w:t>Registro</w:t>
+            </w:r>
+          </w:p>
+        </w:tc>
+        <w:tc>
+          <w:tcPr>
+            <w:tcW w:w="1200" w:type="dxa"/>
+            <w:noWrap/>
+            <w:hideMark/>
+          </w:tcPr>
+          <w:p>
+            <w:pPr>
+              <w:cnfStyle w:val="000000100000" w:firstRow="0" w:lastRow="0" w:firstColumn="0" w:lastColumn="0" w:oddVBand="0" w:evenVBand="0" w:oddHBand="1" w:evenHBand="0" w:firstRowFirstColumn="0" w:firstRowLastColumn="0" w:lastRowFirstColumn="0" w:lastRowLastColumn="0"/>
+              <w:rPr>
+                <w:rFonts w:ascii="Times New Roman" w:eastAsia="Times New Roman" w:hAnsi="Times New Roman" w:cs="Times New Roman"/>
+              </w:rPr>
+            </w:pPr>
+            <w:r>
+              <w:rPr>
+                <w:rFonts w:ascii="Times New Roman" w:eastAsia="Times New Roman" w:hAnsi="Times New Roman" w:cs="Times New Roman"/>
+              </w:rPr>
+              <w:t>SI</w:t>
+            </w:r>
+          </w:p>
+        </w:tc>
+        <w:tc>
+          <w:tcPr>
+            <w:tcW w:w="1200" w:type="dxa"/>
+            <w:noWrap/>
+            <w:hideMark/>
+          </w:tcPr>
+          <w:p>
+            <w:pPr>
+              <w:cnfStyle w:val="000000100000" w:firstRow="0" w:lastRow="0" w:firstColumn="0" w:lastColumn="0" w:oddVBand="0" w:evenVBand="0" w:oddHBand="1" w:evenHBand="0" w:firstRowFirstColumn="0" w:firstRowLastColumn="0" w:lastRowFirstColumn="0" w:lastRowLastColumn="0"/>
+              <w:rPr>
+                <w:rFonts w:ascii="Times New Roman" w:eastAsia="Times New Roman" w:hAnsi="Times New Roman" w:cs="Times New Roman"/>
+              </w:rPr>
+            </w:pPr>
+            <w:r>
+              <w:rPr>
+                <w:rFonts w:ascii="Times New Roman" w:eastAsia="Times New Roman" w:hAnsi="Times New Roman" w:cs="Times New Roman"/>
+              </w:rPr>
+              <w:t> </w:t>
+            </w:r>
+            <w:r>
+              <w:rPr>
+                <w:rFonts w:ascii="Times New Roman" w:eastAsia="Times New Roman" w:hAnsi="Times New Roman" w:cs="Times New Roman"/>
+              </w:rPr>
+              <w:t>NO</w:t>
             </w:r>
           </w:p>
         </w:tc>
       </w:tr>
       <w:tr>
+        <w:trPr>
+          <w:trHeight w:val="300"/>
+          <w:jc w:val="center"/>
+        </w:trPr>
         <w:tc>
           <w:tcPr>
             <w:cnfStyle w:val="001000000000" w:firstRow="0" w:lastRow="0" w:firstColumn="1" w:lastColumn="0" w:oddVBand="0" w:evenVBand="0" w:oddHBand="0" w:evenHBand="0" w:firstRowFirstColumn="0" w:firstRowLastColumn="0" w:lastRowFirstColumn="0" w:lastRowLastColumn="0"/>
-            <w:tcW w:w="2830" w:type="dxa"/>
+            <w:tcW w:w="2217" w:type="dxa"/>
+            <w:vMerge/>
+            <w:hideMark/>
           </w:tcPr>
           <w:p>
             <w:pPr>
-              <w:spacing w:line="480" w:lineRule="auto"/>
-              <w:jc w:val="both"/>
-              <w:rPr>
-                <w:rFonts w:ascii="Times New Roman" w:hAnsi="Times New Roman" w:cs="Times New Roman"/>
-                <w:sz w:val="24"/>
-                <w:szCs w:val="24"/>
+              <w:rPr>
+                <w:rFonts w:ascii="Times New Roman" w:eastAsia="Times New Roman" w:hAnsi="Times New Roman" w:cs="Times New Roman"/>
               </w:rPr>
             </w:pPr>
-            <w:r>
-              <w:rPr>
-                <w:rFonts w:ascii="Times New Roman" w:hAnsi="Times New Roman" w:cs="Times New Roman"/>
-                <w:sz w:val="24"/>
-                <w:szCs w:val="24"/>
-              </w:rPr>
-              <w:lastRenderedPageBreak/>
-              <w:t>Información a manejar</w:t>
-            </w:r>
           </w:p>
         </w:tc>
         <w:tc>
           <w:tcPr>
-            <w:tcW w:w="5998" w:type="dxa"/>
+            <w:tcW w:w="1214" w:type="dxa"/>
+            <w:noWrap/>
+            <w:hideMark/>
           </w:tcPr>
           <w:p>
             <w:pPr>
-              <w:spacing w:line="480" w:lineRule="auto"/>
-              <w:jc w:val="both"/>
               <w:cnfStyle w:val="000000000000" w:firstRow="0" w:lastRow="0" w:firstColumn="0" w:lastColumn="0" w:oddVBand="0" w:evenVBand="0" w:oddHBand="0" w:evenHBand="0" w:firstRowFirstColumn="0" w:firstRowLastColumn="0" w:lastRowFirstColumn="0" w:lastRowLastColumn="0"/>
               <w:rPr>
-                <w:rFonts w:ascii="Times New Roman" w:hAnsi="Times New Roman" w:cs="Times New Roman"/>
-                <w:sz w:val="24"/>
-                <w:szCs w:val="24"/>
+                <w:rFonts w:ascii="Times New Roman" w:eastAsia="Times New Roman" w:hAnsi="Times New Roman" w:cs="Times New Roman"/>
               </w:rPr>
             </w:pPr>
             <w:r>
               <w:rPr>
-                <w:rFonts w:ascii="Times New Roman" w:hAnsi="Times New Roman" w:cs="Times New Roman"/>
-                <w:sz w:val="24"/>
-                <w:szCs w:val="24"/>
-              </w:rPr>
-              <w:t>Datos del estudiante, espacio, prioridad, descripción, el empleado que atenderá la solicitud, fecha de cita, intervenciones generadas durante la cita.</w:t>
+                <w:rFonts w:ascii="Times New Roman" w:eastAsia="Times New Roman" w:hAnsi="Times New Roman" w:cs="Times New Roman"/>
+              </w:rPr>
+              <w:t>Consulta</w:t>
             </w:r>
           </w:p>
+        </w:tc>
+        <w:tc>
+          <w:tcPr>
+            <w:tcW w:w="1200" w:type="dxa"/>
+            <w:noWrap/>
+            <w:hideMark/>
+          </w:tcPr>
           <w:p>
             <w:pPr>
-              <w:spacing w:line="480" w:lineRule="auto"/>
-              <w:jc w:val="both"/>
               <w:cnfStyle w:val="000000000000" w:firstRow="0" w:lastRow="0" w:firstColumn="0" w:lastColumn="0" w:oddVBand="0" w:evenVBand="0" w:oddHBand="0" w:evenHBand="0" w:firstRowFirstColumn="0" w:firstRowLastColumn="0" w:lastRowFirstColumn="0" w:lastRowLastColumn="0"/>
               <w:rPr>
-                <w:rFonts w:ascii="Times New Roman" w:hAnsi="Times New Roman" w:cs="Times New Roman"/>
-                <w:sz w:val="24"/>
-                <w:szCs w:val="24"/>
+                <w:rFonts w:ascii="Times New Roman" w:eastAsia="Times New Roman" w:hAnsi="Times New Roman" w:cs="Times New Roman"/>
               </w:rPr>
             </w:pPr>
             <w:r>
               <w:rPr>
-                <w:rFonts w:ascii="Times New Roman" w:hAnsi="Times New Roman" w:cs="Times New Roman"/>
-                <w:sz w:val="24"/>
-                <w:szCs w:val="24"/>
-              </w:rPr>
-              <w:t xml:space="preserve">Se aclara que no se manejara ningún tipo de historia clínica, ni orden de medicamentos, debido a que los psicólogos y gestores sociales no están en la </w:t>
-            </w:r>
-            <w:r>
-              <w:rPr>
-                <w:rFonts w:ascii="Times New Roman" w:hAnsi="Times New Roman" w:cs="Times New Roman"/>
-                <w:sz w:val="24"/>
-                <w:szCs w:val="24"/>
-              </w:rPr>
-              <w:t>capacidad</w:t>
-            </w:r>
-            <w:r>
-              <w:rPr>
-                <w:rFonts w:ascii="Times New Roman" w:hAnsi="Times New Roman" w:cs="Times New Roman"/>
-                <w:sz w:val="24"/>
-                <w:szCs w:val="24"/>
-              </w:rPr>
-              <w:t xml:space="preserve"> de </w:t>
-            </w:r>
-            <w:r>
-              <w:rPr>
-                <w:rFonts w:ascii="Times New Roman" w:hAnsi="Times New Roman" w:cs="Times New Roman"/>
-                <w:sz w:val="24"/>
-                <w:szCs w:val="24"/>
-              </w:rPr>
-              <w:t>recetar medicamentos.</w:t>
+                <w:rFonts w:ascii="Times New Roman" w:eastAsia="Times New Roman" w:hAnsi="Times New Roman" w:cs="Times New Roman"/>
+              </w:rPr>
+              <w:t>SI</w:t>
+            </w:r>
+          </w:p>
+        </w:tc>
+        <w:tc>
+          <w:tcPr>
+            <w:tcW w:w="1200" w:type="dxa"/>
+            <w:noWrap/>
+            <w:hideMark/>
+          </w:tcPr>
+          <w:p>
+            <w:pPr>
+              <w:cnfStyle w:val="000000000000" w:firstRow="0" w:lastRow="0" w:firstColumn="0" w:lastColumn="0" w:oddVBand="0" w:evenVBand="0" w:oddHBand="0" w:evenHBand="0" w:firstRowFirstColumn="0" w:firstRowLastColumn="0" w:lastRowFirstColumn="0" w:lastRowLastColumn="0"/>
+              <w:rPr>
+                <w:rFonts w:ascii="Times New Roman" w:eastAsia="Times New Roman" w:hAnsi="Times New Roman" w:cs="Times New Roman"/>
+              </w:rPr>
+            </w:pPr>
+            <w:r>
+              <w:rPr>
+                <w:rFonts w:ascii="Times New Roman" w:eastAsia="Times New Roman" w:hAnsi="Times New Roman" w:cs="Times New Roman"/>
+              </w:rPr>
+              <w:t> </w:t>
+            </w:r>
+            <w:r>
+              <w:rPr>
+                <w:rFonts w:ascii="Times New Roman" w:eastAsia="Times New Roman" w:hAnsi="Times New Roman" w:cs="Times New Roman"/>
+              </w:rPr>
+              <w:t>NO</w:t>
             </w:r>
           </w:p>
         </w:tc>
@@ -9189,272 +9372,188 @@
       <w:tr>
         <w:trPr>
           <w:cnfStyle w:val="000000100000" w:firstRow="0" w:lastRow="0" w:firstColumn="0" w:lastColumn="0" w:oddVBand="0" w:evenVBand="0" w:oddHBand="1" w:evenHBand="0" w:firstRowFirstColumn="0" w:firstRowLastColumn="0" w:lastRowFirstColumn="0" w:lastRowLastColumn="0"/>
+          <w:trHeight w:val="300"/>
+          <w:jc w:val="center"/>
         </w:trPr>
         <w:tc>
           <w:tcPr>
             <w:cnfStyle w:val="001000000000" w:firstRow="0" w:lastRow="0" w:firstColumn="1" w:lastColumn="0" w:oddVBand="0" w:evenVBand="0" w:oddHBand="0" w:evenHBand="0" w:firstRowFirstColumn="0" w:firstRowLastColumn="0" w:lastRowFirstColumn="0" w:lastRowLastColumn="0"/>
-            <w:tcW w:w="2830" w:type="dxa"/>
+            <w:tcW w:w="2217" w:type="dxa"/>
+            <w:vMerge/>
+            <w:hideMark/>
           </w:tcPr>
           <w:p>
             <w:pPr>
-              <w:spacing w:line="480" w:lineRule="auto"/>
-              <w:jc w:val="both"/>
-              <w:rPr>
-                <w:rFonts w:ascii="Times New Roman" w:hAnsi="Times New Roman" w:cs="Times New Roman"/>
-                <w:sz w:val="24"/>
-                <w:szCs w:val="24"/>
+              <w:rPr>
+                <w:rFonts w:ascii="Times New Roman" w:eastAsia="Times New Roman" w:hAnsi="Times New Roman" w:cs="Times New Roman"/>
               </w:rPr>
             </w:pPr>
-            <w:r>
-              <w:rPr>
-                <w:rFonts w:ascii="Times New Roman" w:hAnsi="Times New Roman" w:cs="Times New Roman"/>
-                <w:sz w:val="24"/>
-                <w:szCs w:val="24"/>
-              </w:rPr>
-              <w:t>Disponibilidad</w:t>
-            </w:r>
           </w:p>
         </w:tc>
         <w:tc>
           <w:tcPr>
-            <w:tcW w:w="5998" w:type="dxa"/>
+            <w:tcW w:w="1214" w:type="dxa"/>
+            <w:noWrap/>
+            <w:hideMark/>
           </w:tcPr>
           <w:p>
             <w:pPr>
-              <w:keepNext/>
-              <w:spacing w:line="480" w:lineRule="auto"/>
-              <w:jc w:val="both"/>
               <w:cnfStyle w:val="000000100000" w:firstRow="0" w:lastRow="0" w:firstColumn="0" w:lastColumn="0" w:oddVBand="0" w:evenVBand="0" w:oddHBand="1" w:evenHBand="0" w:firstRowFirstColumn="0" w:firstRowLastColumn="0" w:lastRowFirstColumn="0" w:lastRowLastColumn="0"/>
               <w:rPr>
-                <w:rFonts w:ascii="Times New Roman" w:hAnsi="Times New Roman" w:cs="Times New Roman"/>
-                <w:sz w:val="24"/>
-                <w:szCs w:val="24"/>
+                <w:rFonts w:ascii="Times New Roman" w:eastAsia="Times New Roman" w:hAnsi="Times New Roman" w:cs="Times New Roman"/>
               </w:rPr>
             </w:pPr>
             <w:r>
               <w:rPr>
-                <w:rFonts w:ascii="Times New Roman" w:hAnsi="Times New Roman" w:cs="Times New Roman"/>
-                <w:b/>
-                <w:sz w:val="24"/>
-                <w:szCs w:val="24"/>
-              </w:rPr>
-              <w:t>Web</w:t>
-            </w:r>
-            <w:r>
-              <w:rPr>
-                <w:rFonts w:ascii="Times New Roman" w:hAnsi="Times New Roman" w:cs="Times New Roman"/>
-                <w:sz w:val="24"/>
-                <w:szCs w:val="24"/>
-              </w:rPr>
-              <w:t xml:space="preserve"> Roles Director, Psicólogo, Gestor Social, Estudiantes</w:t>
-            </w:r>
-            <w:r>
-              <w:rPr>
-                <w:rFonts w:ascii="Times New Roman" w:hAnsi="Times New Roman" w:cs="Times New Roman"/>
-                <w:sz w:val="24"/>
-                <w:szCs w:val="24"/>
-              </w:rPr>
-              <w:t xml:space="preserve"> / </w:t>
-            </w:r>
-            <w:r>
-              <w:rPr>
-                <w:rFonts w:ascii="Times New Roman" w:hAnsi="Times New Roman" w:cs="Times New Roman"/>
-                <w:b/>
-                <w:sz w:val="24"/>
-                <w:szCs w:val="24"/>
-              </w:rPr>
-              <w:t xml:space="preserve">App </w:t>
-            </w:r>
-            <w:r>
-              <w:rPr>
-                <w:rFonts w:ascii="Times New Roman" w:hAnsi="Times New Roman" w:cs="Times New Roman"/>
-                <w:sz w:val="24"/>
-                <w:szCs w:val="24"/>
-              </w:rPr>
-              <w:t>E</w:t>
-            </w:r>
-            <w:r>
-              <w:rPr>
-                <w:rFonts w:ascii="Times New Roman" w:hAnsi="Times New Roman" w:cs="Times New Roman"/>
-                <w:sz w:val="24"/>
-                <w:szCs w:val="24"/>
-              </w:rPr>
-              <w:t>studiantes</w:t>
+                <w:rFonts w:ascii="Times New Roman" w:eastAsia="Times New Roman" w:hAnsi="Times New Roman" w:cs="Times New Roman"/>
+              </w:rPr>
+              <w:t>Actualización</w:t>
+            </w:r>
+          </w:p>
+        </w:tc>
+        <w:tc>
+          <w:tcPr>
+            <w:tcW w:w="1200" w:type="dxa"/>
+            <w:noWrap/>
+            <w:hideMark/>
+          </w:tcPr>
+          <w:p>
+            <w:pPr>
+              <w:cnfStyle w:val="000000100000" w:firstRow="0" w:lastRow="0" w:firstColumn="0" w:lastColumn="0" w:oddVBand="0" w:evenVBand="0" w:oddHBand="1" w:evenHBand="0" w:firstRowFirstColumn="0" w:firstRowLastColumn="0" w:lastRowFirstColumn="0" w:lastRowLastColumn="0"/>
+              <w:rPr>
+                <w:rFonts w:ascii="Times New Roman" w:eastAsia="Times New Roman" w:hAnsi="Times New Roman" w:cs="Times New Roman"/>
+              </w:rPr>
+            </w:pPr>
+            <w:r>
+              <w:rPr>
+                <w:rFonts w:ascii="Times New Roman" w:eastAsia="Times New Roman" w:hAnsi="Times New Roman" w:cs="Times New Roman"/>
+              </w:rPr>
+              <w:t>SI</w:t>
+            </w:r>
+          </w:p>
+        </w:tc>
+        <w:tc>
+          <w:tcPr>
+            <w:tcW w:w="1200" w:type="dxa"/>
+            <w:noWrap/>
+            <w:hideMark/>
+          </w:tcPr>
+          <w:p>
+            <w:pPr>
+              <w:cnfStyle w:val="000000100000" w:firstRow="0" w:lastRow="0" w:firstColumn="0" w:lastColumn="0" w:oddVBand="0" w:evenVBand="0" w:oddHBand="1" w:evenHBand="0" w:firstRowFirstColumn="0" w:firstRowLastColumn="0" w:lastRowFirstColumn="0" w:lastRowLastColumn="0"/>
+              <w:rPr>
+                <w:rFonts w:ascii="Times New Roman" w:eastAsia="Times New Roman" w:hAnsi="Times New Roman" w:cs="Times New Roman"/>
+              </w:rPr>
+            </w:pPr>
+            <w:r>
+              <w:rPr>
+                <w:rFonts w:ascii="Times New Roman" w:eastAsia="Times New Roman" w:hAnsi="Times New Roman" w:cs="Times New Roman"/>
+              </w:rPr>
+              <w:t> </w:t>
+            </w:r>
+            <w:r>
+              <w:rPr>
+                <w:rFonts w:ascii="Times New Roman" w:eastAsia="Times New Roman" w:hAnsi="Times New Roman" w:cs="Times New Roman"/>
+              </w:rPr>
+              <w:t>NO</w:t>
             </w:r>
           </w:p>
         </w:tc>
       </w:tr>
-    </w:tbl>
-    <w:p>
-      <w:pPr>
-        <w:pStyle w:val="Descripcin"/>
-        <w:jc w:val="center"/>
-        <w:rPr>
-          <w:rFonts w:ascii="Times New Roman" w:hAnsi="Times New Roman" w:cs="Times New Roman"/>
-          <w:i w:val="0"/>
-          <w:color w:val="auto"/>
-          <w:sz w:val="22"/>
-          <w:szCs w:val="22"/>
-        </w:rPr>
-      </w:pPr>
-      <w:bookmarkStart w:id="9" w:name="_Toc479337555"/>
-      <w:r>
-        <w:rPr>
-          <w:rFonts w:ascii="Times New Roman" w:hAnsi="Times New Roman" w:cs="Times New Roman"/>
-          <w:i w:val="0"/>
-          <w:color w:val="auto"/>
-          <w:sz w:val="22"/>
-          <w:szCs w:val="22"/>
-        </w:rPr>
-        <w:t xml:space="preserve">Tabla </w:t>
-      </w:r>
-      <w:r>
-        <w:rPr>
-          <w:rFonts w:ascii="Times New Roman" w:hAnsi="Times New Roman" w:cs="Times New Roman"/>
-          <w:i w:val="0"/>
-          <w:color w:val="auto"/>
-          <w:sz w:val="22"/>
-          <w:szCs w:val="22"/>
-        </w:rPr>
-        <w:fldChar w:fldCharType="begin"/>
-      </w:r>
-      <w:r>
-        <w:rPr>
-          <w:rFonts w:ascii="Times New Roman" w:hAnsi="Times New Roman" w:cs="Times New Roman"/>
-          <w:i w:val="0"/>
-          <w:color w:val="auto"/>
-          <w:sz w:val="22"/>
-          <w:szCs w:val="22"/>
-        </w:rPr>
-        <w:instrText xml:space="preserve"> SEQ Tabla \* ARABIC </w:instrText>
-      </w:r>
-      <w:r>
-        <w:rPr>
-          <w:rFonts w:ascii="Times New Roman" w:hAnsi="Times New Roman" w:cs="Times New Roman"/>
-          <w:i w:val="0"/>
-          <w:color w:val="auto"/>
-          <w:sz w:val="22"/>
-          <w:szCs w:val="22"/>
-        </w:rPr>
-        <w:fldChar w:fldCharType="separate"/>
-      </w:r>
-      <w:r>
-        <w:rPr>
-          <w:rFonts w:ascii="Times New Roman" w:hAnsi="Times New Roman" w:cs="Times New Roman"/>
-          <w:i w:val="0"/>
-          <w:noProof/>
-          <w:color w:val="auto"/>
-          <w:sz w:val="22"/>
-          <w:szCs w:val="22"/>
-        </w:rPr>
-        <w:t>4</w:t>
-      </w:r>
-      <w:r>
-        <w:rPr>
-          <w:rFonts w:ascii="Times New Roman" w:hAnsi="Times New Roman" w:cs="Times New Roman"/>
-          <w:i w:val="0"/>
-          <w:color w:val="auto"/>
-          <w:sz w:val="22"/>
-          <w:szCs w:val="22"/>
-        </w:rPr>
-        <w:fldChar w:fldCharType="end"/>
-      </w:r>
-      <w:r>
-        <w:rPr>
-          <w:rFonts w:ascii="Times New Roman" w:hAnsi="Times New Roman" w:cs="Times New Roman"/>
-          <w:i w:val="0"/>
-          <w:color w:val="auto"/>
-          <w:sz w:val="22"/>
-          <w:szCs w:val="22"/>
-        </w:rPr>
-        <w:t xml:space="preserve"> </w:t>
-      </w:r>
-      <w:r>
-        <w:rPr>
-          <w:rFonts w:ascii="Times New Roman" w:hAnsi="Times New Roman" w:cs="Times New Roman"/>
-          <w:i w:val="0"/>
-          <w:color w:val="auto"/>
-          <w:sz w:val="22"/>
-          <w:szCs w:val="22"/>
-        </w:rPr>
-        <w:t xml:space="preserve">Alcance </w:t>
-      </w:r>
-      <w:r>
-        <w:rPr>
-          <w:rFonts w:ascii="Times New Roman" w:hAnsi="Times New Roman" w:cs="Times New Roman"/>
-          <w:i w:val="0"/>
-          <w:color w:val="auto"/>
-          <w:sz w:val="22"/>
-          <w:szCs w:val="22"/>
-        </w:rPr>
-        <w:t>Modulo de Citas</w:t>
-      </w:r>
-      <w:bookmarkEnd w:id="9"/>
-    </w:p>
-    <w:tbl>
-      <w:tblPr>
-        <w:tblStyle w:val="Tablanormal2"/>
-        <w:tblW w:w="0" w:type="auto"/>
-        <w:tblLook w:val="04A0" w:firstRow="1" w:lastRow="0" w:firstColumn="1" w:lastColumn="0" w:noHBand="0" w:noVBand="1"/>
-      </w:tblPr>
-      <w:tblGrid>
-        <w:gridCol w:w="2830"/>
-        <w:gridCol w:w="5998"/>
-      </w:tblGrid>
       <w:tr>
         <w:trPr>
-          <w:cnfStyle w:val="100000000000" w:firstRow="1" w:lastRow="0" w:firstColumn="0" w:lastColumn="0" w:oddVBand="0" w:evenVBand="0" w:oddHBand="0" w:evenHBand="0" w:firstRowFirstColumn="0" w:firstRowLastColumn="0" w:lastRowFirstColumn="0" w:lastRowLastColumn="0"/>
+          <w:trHeight w:val="300"/>
+          <w:jc w:val="center"/>
         </w:trPr>
         <w:tc>
           <w:tcPr>
             <w:cnfStyle w:val="001000000000" w:firstRow="0" w:lastRow="0" w:firstColumn="1" w:lastColumn="0" w:oddVBand="0" w:evenVBand="0" w:oddHBand="0" w:evenHBand="0" w:firstRowFirstColumn="0" w:firstRowLastColumn="0" w:lastRowFirstColumn="0" w:lastRowLastColumn="0"/>
-            <w:tcW w:w="2830" w:type="dxa"/>
+            <w:tcW w:w="2217" w:type="dxa"/>
+            <w:vMerge w:val="restart"/>
+            <w:noWrap/>
+            <w:hideMark/>
           </w:tcPr>
           <w:p>
             <w:pPr>
-              <w:spacing w:line="480" w:lineRule="auto"/>
-              <w:jc w:val="both"/>
-              <w:rPr>
-                <w:rFonts w:ascii="Times New Roman" w:hAnsi="Times New Roman" w:cs="Times New Roman"/>
-                <w:sz w:val="24"/>
-                <w:szCs w:val="24"/>
+              <w:jc w:val="center"/>
+              <w:rPr>
+                <w:rFonts w:ascii="Times New Roman" w:eastAsia="Times New Roman" w:hAnsi="Times New Roman" w:cs="Times New Roman"/>
               </w:rPr>
             </w:pPr>
             <w:r>
-              <w:br w:type="page"/>
-            </w:r>
-            <w:r>
-              <w:rPr>
-                <w:rFonts w:ascii="Times New Roman" w:hAnsi="Times New Roman" w:cs="Times New Roman"/>
-                <w:sz w:val="24"/>
-                <w:szCs w:val="24"/>
-              </w:rPr>
-              <w:t>Nombre Modulo</w:t>
+              <w:rPr>
+                <w:rFonts w:ascii="Times New Roman" w:eastAsia="Times New Roman" w:hAnsi="Times New Roman" w:cs="Times New Roman"/>
+              </w:rPr>
+              <w:t>Admisiones</w:t>
             </w:r>
           </w:p>
         </w:tc>
         <w:tc>
           <w:tcPr>
-            <w:tcW w:w="5998" w:type="dxa"/>
+            <w:tcW w:w="1214" w:type="dxa"/>
+            <w:noWrap/>
+            <w:hideMark/>
           </w:tcPr>
           <w:p>
             <w:pPr>
-              <w:spacing w:line="480" w:lineRule="auto"/>
-              <w:jc w:val="both"/>
-              <w:cnfStyle w:val="100000000000" w:firstRow="1" w:lastRow="0" w:firstColumn="0" w:lastColumn="0" w:oddVBand="0" w:evenVBand="0" w:oddHBand="0" w:evenHBand="0" w:firstRowFirstColumn="0" w:firstRowLastColumn="0" w:lastRowFirstColumn="0" w:lastRowLastColumn="0"/>
-              <w:rPr>
-                <w:rFonts w:ascii="Times New Roman" w:hAnsi="Times New Roman" w:cs="Times New Roman"/>
-                <w:sz w:val="24"/>
-                <w:szCs w:val="24"/>
+              <w:cnfStyle w:val="000000000000" w:firstRow="0" w:lastRow="0" w:firstColumn="0" w:lastColumn="0" w:oddVBand="0" w:evenVBand="0" w:oddHBand="0" w:evenHBand="0" w:firstRowFirstColumn="0" w:firstRowLastColumn="0" w:lastRowFirstColumn="0" w:lastRowLastColumn="0"/>
+              <w:rPr>
+                <w:rFonts w:ascii="Times New Roman" w:eastAsia="Times New Roman" w:hAnsi="Times New Roman" w:cs="Times New Roman"/>
               </w:rPr>
             </w:pPr>
             <w:r>
               <w:rPr>
-                <w:rFonts w:ascii="Times New Roman" w:hAnsi="Times New Roman" w:cs="Times New Roman"/>
-                <w:sz w:val="24"/>
-                <w:szCs w:val="24"/>
-              </w:rPr>
-              <w:t>Admisiones</w:t>
+                <w:rFonts w:ascii="Times New Roman" w:eastAsia="Times New Roman" w:hAnsi="Times New Roman" w:cs="Times New Roman"/>
+              </w:rPr>
+              <w:t>Registro</w:t>
+            </w:r>
+          </w:p>
+        </w:tc>
+        <w:tc>
+          <w:tcPr>
+            <w:tcW w:w="1200" w:type="dxa"/>
+            <w:noWrap/>
+            <w:hideMark/>
+          </w:tcPr>
+          <w:p>
+            <w:pPr>
+              <w:cnfStyle w:val="000000000000" w:firstRow="0" w:lastRow="0" w:firstColumn="0" w:lastColumn="0" w:oddVBand="0" w:evenVBand="0" w:oddHBand="0" w:evenHBand="0" w:firstRowFirstColumn="0" w:firstRowLastColumn="0" w:lastRowFirstColumn="0" w:lastRowLastColumn="0"/>
+              <w:rPr>
+                <w:rFonts w:ascii="Times New Roman" w:eastAsia="Times New Roman" w:hAnsi="Times New Roman" w:cs="Times New Roman"/>
+              </w:rPr>
+            </w:pPr>
+            <w:r>
+              <w:rPr>
+                <w:rFonts w:ascii="Times New Roman" w:eastAsia="Times New Roman" w:hAnsi="Times New Roman" w:cs="Times New Roman"/>
+              </w:rPr>
+              <w:t>SI</w:t>
+            </w:r>
+          </w:p>
+        </w:tc>
+        <w:tc>
+          <w:tcPr>
+            <w:tcW w:w="1200" w:type="dxa"/>
+            <w:noWrap/>
+            <w:hideMark/>
+          </w:tcPr>
+          <w:p>
+            <w:pPr>
+              <w:cnfStyle w:val="000000000000" w:firstRow="0" w:lastRow="0" w:firstColumn="0" w:lastColumn="0" w:oddVBand="0" w:evenVBand="0" w:oddHBand="0" w:evenHBand="0" w:firstRowFirstColumn="0" w:firstRowLastColumn="0" w:lastRowFirstColumn="0" w:lastRowLastColumn="0"/>
+              <w:rPr>
+                <w:rFonts w:ascii="Times New Roman" w:eastAsia="Times New Roman" w:hAnsi="Times New Roman" w:cs="Times New Roman"/>
+              </w:rPr>
+            </w:pPr>
+            <w:r>
+              <w:rPr>
+                <w:rFonts w:ascii="Times New Roman" w:eastAsia="Times New Roman" w:hAnsi="Times New Roman" w:cs="Times New Roman"/>
+              </w:rPr>
+              <w:t> </w:t>
+            </w:r>
+            <w:r>
+              <w:rPr>
+                <w:rFonts w:ascii="Times New Roman" w:eastAsia="Times New Roman" w:hAnsi="Times New Roman" w:cs="Times New Roman"/>
+              </w:rPr>
+              <w:t>NO</w:t>
             </w:r>
           </w:p>
         </w:tc>
@@ -9462,138 +9561,180 @@
       <w:tr>
         <w:trPr>
           <w:cnfStyle w:val="000000100000" w:firstRow="0" w:lastRow="0" w:firstColumn="0" w:lastColumn="0" w:oddVBand="0" w:evenVBand="0" w:oddHBand="1" w:evenHBand="0" w:firstRowFirstColumn="0" w:firstRowLastColumn="0" w:lastRowFirstColumn="0" w:lastRowLastColumn="0"/>
+          <w:trHeight w:val="300"/>
+          <w:jc w:val="center"/>
         </w:trPr>
         <w:tc>
           <w:tcPr>
             <w:cnfStyle w:val="001000000000" w:firstRow="0" w:lastRow="0" w:firstColumn="1" w:lastColumn="0" w:oddVBand="0" w:evenVBand="0" w:oddHBand="0" w:evenHBand="0" w:firstRowFirstColumn="0" w:firstRowLastColumn="0" w:lastRowFirstColumn="0" w:lastRowLastColumn="0"/>
-            <w:tcW w:w="2830" w:type="dxa"/>
+            <w:tcW w:w="2217" w:type="dxa"/>
+            <w:vMerge/>
+            <w:hideMark/>
           </w:tcPr>
           <w:p>
             <w:pPr>
-              <w:spacing w:line="480" w:lineRule="auto"/>
-              <w:jc w:val="both"/>
-              <w:rPr>
-                <w:rFonts w:ascii="Times New Roman" w:hAnsi="Times New Roman" w:cs="Times New Roman"/>
-                <w:sz w:val="24"/>
-                <w:szCs w:val="24"/>
+              <w:rPr>
+                <w:rFonts w:ascii="Times New Roman" w:eastAsia="Times New Roman" w:hAnsi="Times New Roman" w:cs="Times New Roman"/>
               </w:rPr>
             </w:pPr>
-            <w:r>
-              <w:rPr>
-                <w:rFonts w:ascii="Times New Roman" w:hAnsi="Times New Roman" w:cs="Times New Roman"/>
-                <w:sz w:val="24"/>
-                <w:szCs w:val="24"/>
-              </w:rPr>
-              <w:t>Funcionalidades</w:t>
-            </w:r>
           </w:p>
         </w:tc>
         <w:tc>
           <w:tcPr>
-            <w:tcW w:w="5998" w:type="dxa"/>
+            <w:tcW w:w="1214" w:type="dxa"/>
+            <w:noWrap/>
+            <w:hideMark/>
           </w:tcPr>
           <w:p>
             <w:pPr>
-              <w:spacing w:line="480" w:lineRule="auto"/>
-              <w:jc w:val="both"/>
               <w:cnfStyle w:val="000000100000" w:firstRow="0" w:lastRow="0" w:firstColumn="0" w:lastColumn="0" w:oddVBand="0" w:evenVBand="0" w:oddHBand="1" w:evenHBand="0" w:firstRowFirstColumn="0" w:firstRowLastColumn="0" w:lastRowFirstColumn="0" w:lastRowLastColumn="0"/>
               <w:rPr>
-                <w:rFonts w:ascii="Times New Roman" w:hAnsi="Times New Roman" w:cs="Times New Roman"/>
-                <w:sz w:val="24"/>
-                <w:szCs w:val="24"/>
+                <w:rFonts w:ascii="Times New Roman" w:eastAsia="Times New Roman" w:hAnsi="Times New Roman" w:cs="Times New Roman"/>
               </w:rPr>
             </w:pPr>
             <w:r>
               <w:rPr>
-                <w:rFonts w:ascii="Times New Roman" w:hAnsi="Times New Roman" w:cs="Times New Roman"/>
-                <w:sz w:val="24"/>
-                <w:szCs w:val="24"/>
-              </w:rPr>
-              <w:t>Registro, adjuntar archivos, consultar, actualizar estado admisión, agregar Observación</w:t>
-            </w:r>
-            <w:r>
-              <w:rPr>
-                <w:rFonts w:ascii="Times New Roman" w:hAnsi="Times New Roman" w:cs="Times New Roman"/>
-                <w:sz w:val="24"/>
-                <w:szCs w:val="24"/>
-              </w:rPr>
-              <w:t>.</w:t>
+                <w:rFonts w:ascii="Times New Roman" w:eastAsia="Times New Roman" w:hAnsi="Times New Roman" w:cs="Times New Roman"/>
+              </w:rPr>
+              <w:t>Consulta</w:t>
+            </w:r>
+          </w:p>
+        </w:tc>
+        <w:tc>
+          <w:tcPr>
+            <w:tcW w:w="1200" w:type="dxa"/>
+            <w:noWrap/>
+            <w:hideMark/>
+          </w:tcPr>
+          <w:p>
+            <w:pPr>
+              <w:cnfStyle w:val="000000100000" w:firstRow="0" w:lastRow="0" w:firstColumn="0" w:lastColumn="0" w:oddVBand="0" w:evenVBand="0" w:oddHBand="1" w:evenHBand="0" w:firstRowFirstColumn="0" w:firstRowLastColumn="0" w:lastRowFirstColumn="0" w:lastRowLastColumn="0"/>
+              <w:rPr>
+                <w:rFonts w:ascii="Times New Roman" w:eastAsia="Times New Roman" w:hAnsi="Times New Roman" w:cs="Times New Roman"/>
+              </w:rPr>
+            </w:pPr>
+            <w:r>
+              <w:rPr>
+                <w:rFonts w:ascii="Times New Roman" w:eastAsia="Times New Roman" w:hAnsi="Times New Roman" w:cs="Times New Roman"/>
+              </w:rPr>
+              <w:t>SI</w:t>
+            </w:r>
+          </w:p>
+        </w:tc>
+        <w:tc>
+          <w:tcPr>
+            <w:tcW w:w="1200" w:type="dxa"/>
+            <w:noWrap/>
+            <w:hideMark/>
+          </w:tcPr>
+          <w:p>
+            <w:pPr>
+              <w:cnfStyle w:val="000000100000" w:firstRow="0" w:lastRow="0" w:firstColumn="0" w:lastColumn="0" w:oddVBand="0" w:evenVBand="0" w:oddHBand="1" w:evenHBand="0" w:firstRowFirstColumn="0" w:firstRowLastColumn="0" w:lastRowFirstColumn="0" w:lastRowLastColumn="0"/>
+              <w:rPr>
+                <w:rFonts w:ascii="Times New Roman" w:eastAsia="Times New Roman" w:hAnsi="Times New Roman" w:cs="Times New Roman"/>
+              </w:rPr>
+            </w:pPr>
+            <w:r>
+              <w:rPr>
+                <w:rFonts w:ascii="Times New Roman" w:eastAsia="Times New Roman" w:hAnsi="Times New Roman" w:cs="Times New Roman"/>
+              </w:rPr>
+              <w:t> </w:t>
+            </w:r>
+            <w:r>
+              <w:rPr>
+                <w:rFonts w:ascii="Times New Roman" w:eastAsia="Times New Roman" w:hAnsi="Times New Roman" w:cs="Times New Roman"/>
+              </w:rPr>
+              <w:t>NO</w:t>
             </w:r>
           </w:p>
         </w:tc>
       </w:tr>
       <w:tr>
+        <w:trPr>
+          <w:trHeight w:val="300"/>
+          <w:jc w:val="center"/>
+        </w:trPr>
         <w:tc>
           <w:tcPr>
             <w:cnfStyle w:val="001000000000" w:firstRow="0" w:lastRow="0" w:firstColumn="1" w:lastColumn="0" w:oddVBand="0" w:evenVBand="0" w:oddHBand="0" w:evenHBand="0" w:firstRowFirstColumn="0" w:firstRowLastColumn="0" w:lastRowFirstColumn="0" w:lastRowLastColumn="0"/>
-            <w:tcW w:w="2830" w:type="dxa"/>
+            <w:tcW w:w="2217" w:type="dxa"/>
+            <w:vMerge/>
+            <w:hideMark/>
           </w:tcPr>
           <w:p>
             <w:pPr>
-              <w:spacing w:line="480" w:lineRule="auto"/>
-              <w:jc w:val="both"/>
-              <w:rPr>
-                <w:rFonts w:ascii="Times New Roman" w:hAnsi="Times New Roman" w:cs="Times New Roman"/>
-                <w:sz w:val="24"/>
-                <w:szCs w:val="24"/>
+              <w:rPr>
+                <w:rFonts w:ascii="Times New Roman" w:eastAsia="Times New Roman" w:hAnsi="Times New Roman" w:cs="Times New Roman"/>
               </w:rPr>
             </w:pPr>
-            <w:r>
-              <w:rPr>
-                <w:rFonts w:ascii="Times New Roman" w:hAnsi="Times New Roman" w:cs="Times New Roman"/>
-                <w:sz w:val="24"/>
-                <w:szCs w:val="24"/>
-              </w:rPr>
-              <w:t>Información a manejar</w:t>
-            </w:r>
           </w:p>
         </w:tc>
         <w:tc>
           <w:tcPr>
-            <w:tcW w:w="5998" w:type="dxa"/>
+            <w:tcW w:w="1214" w:type="dxa"/>
+            <w:noWrap/>
+            <w:hideMark/>
           </w:tcPr>
           <w:p>
             <w:pPr>
-              <w:spacing w:line="480" w:lineRule="auto"/>
-              <w:jc w:val="both"/>
               <w:cnfStyle w:val="000000000000" w:firstRow="0" w:lastRow="0" w:firstColumn="0" w:lastColumn="0" w:oddVBand="0" w:evenVBand="0" w:oddHBand="0" w:evenHBand="0" w:firstRowFirstColumn="0" w:firstRowLastColumn="0" w:lastRowFirstColumn="0" w:lastRowLastColumn="0"/>
               <w:rPr>
-                <w:rFonts w:ascii="Times New Roman" w:hAnsi="Times New Roman" w:cs="Times New Roman"/>
-                <w:sz w:val="24"/>
-                <w:szCs w:val="24"/>
+                <w:rFonts w:ascii="Times New Roman" w:eastAsia="Times New Roman" w:hAnsi="Times New Roman" w:cs="Times New Roman"/>
               </w:rPr>
             </w:pPr>
             <w:r>
               <w:rPr>
-                <w:rFonts w:ascii="Times New Roman" w:hAnsi="Times New Roman" w:cs="Times New Roman"/>
-                <w:sz w:val="24"/>
-                <w:szCs w:val="24"/>
-              </w:rPr>
-              <w:t>Datos del estud</w:t>
-            </w:r>
-            <w:r>
-              <w:rPr>
-                <w:rFonts w:ascii="Times New Roman" w:hAnsi="Times New Roman" w:cs="Times New Roman"/>
-                <w:sz w:val="24"/>
-                <w:szCs w:val="24"/>
-              </w:rPr>
-              <w:t>iante</w:t>
-            </w:r>
-            <w:r>
-              <w:rPr>
-                <w:rFonts w:ascii="Times New Roman" w:hAnsi="Times New Roman" w:cs="Times New Roman"/>
-                <w:sz w:val="24"/>
-                <w:szCs w:val="24"/>
-              </w:rPr>
-              <w:t xml:space="preserve"> de acuerdo al formato de admisiones de la CRU</w:t>
-            </w:r>
-            <w:r>
-              <w:rPr>
-                <w:rFonts w:ascii="Times New Roman" w:hAnsi="Times New Roman" w:cs="Times New Roman"/>
-                <w:sz w:val="24"/>
-                <w:szCs w:val="24"/>
-              </w:rPr>
-              <w:t>.</w:t>
+                <w:rFonts w:ascii="Times New Roman" w:eastAsia="Times New Roman" w:hAnsi="Times New Roman" w:cs="Times New Roman"/>
+              </w:rPr>
+              <w:t>Actualización</w:t>
+            </w:r>
+          </w:p>
+        </w:tc>
+        <w:tc>
+          <w:tcPr>
+            <w:tcW w:w="1200" w:type="dxa"/>
+            <w:noWrap/>
+            <w:hideMark/>
+          </w:tcPr>
+          <w:p>
+            <w:pPr>
+              <w:cnfStyle w:val="000000000000" w:firstRow="0" w:lastRow="0" w:firstColumn="0" w:lastColumn="0" w:oddVBand="0" w:evenVBand="0" w:oddHBand="0" w:evenHBand="0" w:firstRowFirstColumn="0" w:firstRowLastColumn="0" w:lastRowFirstColumn="0" w:lastRowLastColumn="0"/>
+              <w:rPr>
+                <w:rFonts w:ascii="Times New Roman" w:eastAsia="Times New Roman" w:hAnsi="Times New Roman" w:cs="Times New Roman"/>
+              </w:rPr>
+            </w:pPr>
+            <w:r>
+              <w:rPr>
+                <w:rFonts w:ascii="Times New Roman" w:eastAsia="Times New Roman" w:hAnsi="Times New Roman" w:cs="Times New Roman"/>
+              </w:rPr>
+              <w:t>SI</w:t>
+            </w:r>
+          </w:p>
+        </w:tc>
+        <w:tc>
+          <w:tcPr>
+            <w:tcW w:w="1200" w:type="dxa"/>
+            <w:noWrap/>
+            <w:hideMark/>
+          </w:tcPr>
+          <w:p>
+            <w:pPr>
+              <w:cnfStyle w:val="000000000000" w:firstRow="0" w:lastRow="0" w:firstColumn="0" w:lastColumn="0" w:oddVBand="0" w:evenVBand="0" w:oddHBand="0" w:evenHBand="0" w:firstRowFirstColumn="0" w:firstRowLastColumn="0" w:lastRowFirstColumn="0" w:lastRowLastColumn="0"/>
+              <w:rPr>
+                <w:rFonts w:ascii="Times New Roman" w:eastAsia="Times New Roman" w:hAnsi="Times New Roman" w:cs="Times New Roman"/>
+              </w:rPr>
+            </w:pPr>
+            <w:r>
+              <w:rPr>
+                <w:rFonts w:ascii="Times New Roman" w:eastAsia="Times New Roman" w:hAnsi="Times New Roman" w:cs="Times New Roman"/>
+              </w:rPr>
+              <w:t> </w:t>
+            </w:r>
+            <w:r>
+              <w:rPr>
+                <w:rFonts w:ascii="Times New Roman" w:eastAsia="Times New Roman" w:hAnsi="Times New Roman" w:cs="Times New Roman"/>
+              </w:rPr>
+              <w:t>NO</w:t>
             </w:r>
           </w:p>
         </w:tc>
@@ -9601,216 +9742,188 @@
       <w:tr>
         <w:trPr>
           <w:cnfStyle w:val="000000100000" w:firstRow="0" w:lastRow="0" w:firstColumn="0" w:lastColumn="0" w:oddVBand="0" w:evenVBand="0" w:oddHBand="1" w:evenHBand="0" w:firstRowFirstColumn="0" w:firstRowLastColumn="0" w:lastRowFirstColumn="0" w:lastRowLastColumn="0"/>
+          <w:trHeight w:val="300"/>
+          <w:jc w:val="center"/>
         </w:trPr>
         <w:tc>
           <w:tcPr>
             <w:cnfStyle w:val="001000000000" w:firstRow="0" w:lastRow="0" w:firstColumn="1" w:lastColumn="0" w:oddVBand="0" w:evenVBand="0" w:oddHBand="0" w:evenHBand="0" w:firstRowFirstColumn="0" w:firstRowLastColumn="0" w:lastRowFirstColumn="0" w:lastRowLastColumn="0"/>
-            <w:tcW w:w="2830" w:type="dxa"/>
+            <w:tcW w:w="2217" w:type="dxa"/>
+            <w:vMerge w:val="restart"/>
+            <w:noWrap/>
+            <w:hideMark/>
           </w:tcPr>
           <w:p>
             <w:pPr>
-              <w:spacing w:line="480" w:lineRule="auto"/>
-              <w:jc w:val="both"/>
-              <w:rPr>
-                <w:rFonts w:ascii="Times New Roman" w:hAnsi="Times New Roman" w:cs="Times New Roman"/>
-                <w:sz w:val="24"/>
-                <w:szCs w:val="24"/>
+              <w:jc w:val="center"/>
+              <w:rPr>
+                <w:rFonts w:ascii="Times New Roman" w:eastAsia="Times New Roman" w:hAnsi="Times New Roman" w:cs="Times New Roman"/>
               </w:rPr>
             </w:pPr>
             <w:r>
               <w:rPr>
-                <w:rFonts w:ascii="Times New Roman" w:hAnsi="Times New Roman" w:cs="Times New Roman"/>
-                <w:sz w:val="24"/>
-                <w:szCs w:val="24"/>
-              </w:rPr>
-              <w:t>Disponibilidad</w:t>
+                <w:rFonts w:ascii="Times New Roman" w:eastAsia="Times New Roman" w:hAnsi="Times New Roman" w:cs="Times New Roman"/>
+              </w:rPr>
+              <w:t>Espacios</w:t>
             </w:r>
           </w:p>
         </w:tc>
         <w:tc>
           <w:tcPr>
-            <w:tcW w:w="5998" w:type="dxa"/>
+            <w:tcW w:w="1214" w:type="dxa"/>
+            <w:noWrap/>
+            <w:hideMark/>
           </w:tcPr>
           <w:p>
             <w:pPr>
-              <w:keepNext/>
-              <w:spacing w:line="480" w:lineRule="auto"/>
-              <w:jc w:val="both"/>
               <w:cnfStyle w:val="000000100000" w:firstRow="0" w:lastRow="0" w:firstColumn="0" w:lastColumn="0" w:oddVBand="0" w:evenVBand="0" w:oddHBand="1" w:evenHBand="0" w:firstRowFirstColumn="0" w:firstRowLastColumn="0" w:lastRowFirstColumn="0" w:lastRowLastColumn="0"/>
               <w:rPr>
-                <w:rFonts w:ascii="Times New Roman" w:hAnsi="Times New Roman" w:cs="Times New Roman"/>
-                <w:sz w:val="24"/>
-                <w:szCs w:val="24"/>
+                <w:rFonts w:ascii="Times New Roman" w:eastAsia="Times New Roman" w:hAnsi="Times New Roman" w:cs="Times New Roman"/>
               </w:rPr>
             </w:pPr>
             <w:r>
               <w:rPr>
-                <w:rFonts w:ascii="Times New Roman" w:hAnsi="Times New Roman" w:cs="Times New Roman"/>
-                <w:b/>
-                <w:sz w:val="24"/>
-                <w:szCs w:val="24"/>
-              </w:rPr>
-              <w:t>Web</w:t>
-            </w:r>
-            <w:r>
-              <w:rPr>
-                <w:rFonts w:ascii="Times New Roman" w:hAnsi="Times New Roman" w:cs="Times New Roman"/>
-                <w:sz w:val="24"/>
-                <w:szCs w:val="24"/>
-              </w:rPr>
-              <w:t xml:space="preserve"> Roles Director, Estudiantes</w:t>
+                <w:rFonts w:ascii="Times New Roman" w:eastAsia="Times New Roman" w:hAnsi="Times New Roman" w:cs="Times New Roman"/>
+              </w:rPr>
+              <w:t>Registro</w:t>
+            </w:r>
+          </w:p>
+        </w:tc>
+        <w:tc>
+          <w:tcPr>
+            <w:tcW w:w="1200" w:type="dxa"/>
+            <w:noWrap/>
+            <w:hideMark/>
+          </w:tcPr>
+          <w:p>
+            <w:pPr>
+              <w:cnfStyle w:val="000000100000" w:firstRow="0" w:lastRow="0" w:firstColumn="0" w:lastColumn="0" w:oddVBand="0" w:evenVBand="0" w:oddHBand="1" w:evenHBand="0" w:firstRowFirstColumn="0" w:firstRowLastColumn="0" w:lastRowFirstColumn="0" w:lastRowLastColumn="0"/>
+              <w:rPr>
+                <w:rFonts w:ascii="Times New Roman" w:eastAsia="Times New Roman" w:hAnsi="Times New Roman" w:cs="Times New Roman"/>
+              </w:rPr>
+            </w:pPr>
+            <w:r>
+              <w:rPr>
+                <w:rFonts w:ascii="Times New Roman" w:eastAsia="Times New Roman" w:hAnsi="Times New Roman" w:cs="Times New Roman"/>
+              </w:rPr>
+              <w:t>SI</w:t>
+            </w:r>
+          </w:p>
+        </w:tc>
+        <w:tc>
+          <w:tcPr>
+            <w:tcW w:w="1200" w:type="dxa"/>
+            <w:noWrap/>
+            <w:hideMark/>
+          </w:tcPr>
+          <w:p>
+            <w:pPr>
+              <w:cnfStyle w:val="000000100000" w:firstRow="0" w:lastRow="0" w:firstColumn="0" w:lastColumn="0" w:oddVBand="0" w:evenVBand="0" w:oddHBand="1" w:evenHBand="0" w:firstRowFirstColumn="0" w:firstRowLastColumn="0" w:lastRowFirstColumn="0" w:lastRowLastColumn="0"/>
+              <w:rPr>
+                <w:rFonts w:ascii="Times New Roman" w:eastAsia="Times New Roman" w:hAnsi="Times New Roman" w:cs="Times New Roman"/>
+              </w:rPr>
+            </w:pPr>
+            <w:r>
+              <w:rPr>
+                <w:rFonts w:ascii="Times New Roman" w:eastAsia="Times New Roman" w:hAnsi="Times New Roman" w:cs="Times New Roman"/>
+              </w:rPr>
+              <w:t> </w:t>
+            </w:r>
+            <w:r>
+              <w:rPr>
+                <w:rFonts w:ascii="Times New Roman" w:eastAsia="Times New Roman" w:hAnsi="Times New Roman" w:cs="Times New Roman"/>
+              </w:rPr>
+              <w:t>NO</w:t>
             </w:r>
           </w:p>
         </w:tc>
       </w:tr>
-    </w:tbl>
-    <w:p>
-      <w:pPr>
-        <w:pStyle w:val="Descripcin"/>
-        <w:jc w:val="center"/>
-        <w:rPr>
-          <w:rFonts w:ascii="Times New Roman" w:hAnsi="Times New Roman" w:cs="Times New Roman"/>
-          <w:i w:val="0"/>
-          <w:color w:val="auto"/>
-          <w:sz w:val="22"/>
-          <w:szCs w:val="22"/>
-        </w:rPr>
-      </w:pPr>
-      <w:bookmarkStart w:id="10" w:name="_Toc479337556"/>
-      <w:r>
-        <w:rPr>
-          <w:rFonts w:ascii="Times New Roman" w:hAnsi="Times New Roman" w:cs="Times New Roman"/>
-          <w:i w:val="0"/>
-          <w:color w:val="auto"/>
-          <w:sz w:val="22"/>
-          <w:szCs w:val="22"/>
-        </w:rPr>
-        <w:t xml:space="preserve">Tabla </w:t>
-      </w:r>
-      <w:r>
-        <w:rPr>
-          <w:rFonts w:ascii="Times New Roman" w:hAnsi="Times New Roman" w:cs="Times New Roman"/>
-          <w:i w:val="0"/>
-          <w:color w:val="auto"/>
-          <w:sz w:val="22"/>
-          <w:szCs w:val="22"/>
-        </w:rPr>
-        <w:fldChar w:fldCharType="begin"/>
-      </w:r>
-      <w:r>
-        <w:rPr>
-          <w:rFonts w:ascii="Times New Roman" w:hAnsi="Times New Roman" w:cs="Times New Roman"/>
-          <w:i w:val="0"/>
-          <w:color w:val="auto"/>
-          <w:sz w:val="22"/>
-          <w:szCs w:val="22"/>
-        </w:rPr>
-        <w:instrText xml:space="preserve"> SEQ Tabla \* ARABIC </w:instrText>
-      </w:r>
-      <w:r>
-        <w:rPr>
-          <w:rFonts w:ascii="Times New Roman" w:hAnsi="Times New Roman" w:cs="Times New Roman"/>
-          <w:i w:val="0"/>
-          <w:color w:val="auto"/>
-          <w:sz w:val="22"/>
-          <w:szCs w:val="22"/>
-        </w:rPr>
-        <w:fldChar w:fldCharType="separate"/>
-      </w:r>
-      <w:r>
-        <w:rPr>
-          <w:rFonts w:ascii="Times New Roman" w:hAnsi="Times New Roman" w:cs="Times New Roman"/>
-          <w:i w:val="0"/>
-          <w:noProof/>
-          <w:color w:val="auto"/>
-          <w:sz w:val="22"/>
-          <w:szCs w:val="22"/>
-        </w:rPr>
-        <w:t>5</w:t>
-      </w:r>
-      <w:r>
-        <w:rPr>
-          <w:rFonts w:ascii="Times New Roman" w:hAnsi="Times New Roman" w:cs="Times New Roman"/>
-          <w:i w:val="0"/>
-          <w:color w:val="auto"/>
-          <w:sz w:val="22"/>
-          <w:szCs w:val="22"/>
-        </w:rPr>
-        <w:fldChar w:fldCharType="end"/>
-      </w:r>
-      <w:r>
-        <w:rPr>
-          <w:rFonts w:ascii="Times New Roman" w:hAnsi="Times New Roman" w:cs="Times New Roman"/>
-          <w:i w:val="0"/>
-          <w:color w:val="auto"/>
-          <w:sz w:val="22"/>
-          <w:szCs w:val="22"/>
-        </w:rPr>
-        <w:t xml:space="preserve"> Alcance Modulo de Admisiones</w:t>
-      </w:r>
-      <w:bookmarkEnd w:id="10"/>
-    </w:p>
-    <w:tbl>
-      <w:tblPr>
-        <w:tblStyle w:val="Tablanormal2"/>
-        <w:tblW w:w="0" w:type="auto"/>
-        <w:tblLook w:val="04A0" w:firstRow="1" w:lastRow="0" w:firstColumn="1" w:lastColumn="0" w:noHBand="0" w:noVBand="1"/>
-      </w:tblPr>
-      <w:tblGrid>
-        <w:gridCol w:w="2830"/>
-        <w:gridCol w:w="5998"/>
-      </w:tblGrid>
       <w:tr>
         <w:trPr>
-          <w:cnfStyle w:val="100000000000" w:firstRow="1" w:lastRow="0" w:firstColumn="0" w:lastColumn="0" w:oddVBand="0" w:evenVBand="0" w:oddHBand="0" w:evenHBand="0" w:firstRowFirstColumn="0" w:firstRowLastColumn="0" w:lastRowFirstColumn="0" w:lastRowLastColumn="0"/>
+          <w:trHeight w:val="300"/>
+          <w:jc w:val="center"/>
         </w:trPr>
         <w:tc>
           <w:tcPr>
             <w:cnfStyle w:val="001000000000" w:firstRow="0" w:lastRow="0" w:firstColumn="1" w:lastColumn="0" w:oddVBand="0" w:evenVBand="0" w:oddHBand="0" w:evenHBand="0" w:firstRowFirstColumn="0" w:firstRowLastColumn="0" w:lastRowFirstColumn="0" w:lastRowLastColumn="0"/>
-            <w:tcW w:w="2830" w:type="dxa"/>
+            <w:tcW w:w="2217" w:type="dxa"/>
+            <w:vMerge/>
+            <w:hideMark/>
           </w:tcPr>
           <w:p>
             <w:pPr>
-              <w:spacing w:line="480" w:lineRule="auto"/>
-              <w:jc w:val="both"/>
-              <w:rPr>
-                <w:rFonts w:ascii="Times New Roman" w:hAnsi="Times New Roman" w:cs="Times New Roman"/>
-                <w:sz w:val="24"/>
-                <w:szCs w:val="24"/>
+              <w:rPr>
+                <w:rFonts w:ascii="Times New Roman" w:eastAsia="Times New Roman" w:hAnsi="Times New Roman" w:cs="Times New Roman"/>
               </w:rPr>
             </w:pPr>
-            <w:r>
-              <w:rPr>
-                <w:rFonts w:ascii="Times New Roman" w:hAnsi="Times New Roman" w:cs="Times New Roman"/>
-                <w:sz w:val="24"/>
-                <w:szCs w:val="24"/>
-              </w:rPr>
-              <w:t>Nombre Modulo</w:t>
-            </w:r>
           </w:p>
         </w:tc>
         <w:tc>
           <w:tcPr>
-            <w:tcW w:w="5998" w:type="dxa"/>
+            <w:tcW w:w="1214" w:type="dxa"/>
+            <w:noWrap/>
+            <w:hideMark/>
           </w:tcPr>
           <w:p>
             <w:pPr>
-              <w:spacing w:line="480" w:lineRule="auto"/>
-              <w:jc w:val="both"/>
-              <w:cnfStyle w:val="100000000000" w:firstRow="1" w:lastRow="0" w:firstColumn="0" w:lastColumn="0" w:oddVBand="0" w:evenVBand="0" w:oddHBand="0" w:evenHBand="0" w:firstRowFirstColumn="0" w:firstRowLastColumn="0" w:lastRowFirstColumn="0" w:lastRowLastColumn="0"/>
-              <w:rPr>
-                <w:rFonts w:ascii="Times New Roman" w:hAnsi="Times New Roman" w:cs="Times New Roman"/>
-                <w:sz w:val="24"/>
-                <w:szCs w:val="24"/>
+              <w:cnfStyle w:val="000000000000" w:firstRow="0" w:lastRow="0" w:firstColumn="0" w:lastColumn="0" w:oddVBand="0" w:evenVBand="0" w:oddHBand="0" w:evenHBand="0" w:firstRowFirstColumn="0" w:firstRowLastColumn="0" w:lastRowFirstColumn="0" w:lastRowLastColumn="0"/>
+              <w:rPr>
+                <w:rFonts w:ascii="Times New Roman" w:eastAsia="Times New Roman" w:hAnsi="Times New Roman" w:cs="Times New Roman"/>
               </w:rPr>
             </w:pPr>
             <w:r>
               <w:rPr>
-                <w:rFonts w:ascii="Times New Roman" w:hAnsi="Times New Roman" w:cs="Times New Roman"/>
-                <w:sz w:val="24"/>
-                <w:szCs w:val="24"/>
-              </w:rPr>
-              <w:t>Expedientes</w:t>
+                <w:rFonts w:ascii="Times New Roman" w:eastAsia="Times New Roman" w:hAnsi="Times New Roman" w:cs="Times New Roman"/>
+              </w:rPr>
+              <w:t>Consulta</w:t>
+            </w:r>
+          </w:p>
+        </w:tc>
+        <w:tc>
+          <w:tcPr>
+            <w:tcW w:w="1200" w:type="dxa"/>
+            <w:noWrap/>
+            <w:hideMark/>
+          </w:tcPr>
+          <w:p>
+            <w:pPr>
+              <w:cnfStyle w:val="000000000000" w:firstRow="0" w:lastRow="0" w:firstColumn="0" w:lastColumn="0" w:oddVBand="0" w:evenVBand="0" w:oddHBand="0" w:evenHBand="0" w:firstRowFirstColumn="0" w:firstRowLastColumn="0" w:lastRowFirstColumn="0" w:lastRowLastColumn="0"/>
+              <w:rPr>
+                <w:rFonts w:ascii="Times New Roman" w:eastAsia="Times New Roman" w:hAnsi="Times New Roman" w:cs="Times New Roman"/>
+              </w:rPr>
+            </w:pPr>
+            <w:r>
+              <w:rPr>
+                <w:rFonts w:ascii="Times New Roman" w:eastAsia="Times New Roman" w:hAnsi="Times New Roman" w:cs="Times New Roman"/>
+              </w:rPr>
+              <w:t>SI</w:t>
+            </w:r>
+          </w:p>
+        </w:tc>
+        <w:tc>
+          <w:tcPr>
+            <w:tcW w:w="1200" w:type="dxa"/>
+            <w:noWrap/>
+            <w:hideMark/>
+          </w:tcPr>
+          <w:p>
+            <w:pPr>
+              <w:cnfStyle w:val="000000000000" w:firstRow="0" w:lastRow="0" w:firstColumn="0" w:lastColumn="0" w:oddVBand="0" w:evenVBand="0" w:oddHBand="0" w:evenHBand="0" w:firstRowFirstColumn="0" w:firstRowLastColumn="0" w:lastRowFirstColumn="0" w:lastRowLastColumn="0"/>
+              <w:rPr>
+                <w:rFonts w:ascii="Times New Roman" w:eastAsia="Times New Roman" w:hAnsi="Times New Roman" w:cs="Times New Roman"/>
+              </w:rPr>
+            </w:pPr>
+            <w:r>
+              <w:rPr>
+                <w:rFonts w:ascii="Times New Roman" w:eastAsia="Times New Roman" w:hAnsi="Times New Roman" w:cs="Times New Roman"/>
+              </w:rPr>
+              <w:t> </w:t>
+            </w:r>
+            <w:r>
+              <w:rPr>
+                <w:rFonts w:ascii="Times New Roman" w:eastAsia="Times New Roman" w:hAnsi="Times New Roman" w:cs="Times New Roman"/>
+              </w:rPr>
+              <w:t>NO</w:t>
             </w:r>
           </w:p>
         </w:tc>
@@ -9818,122 +9931,188 @@
       <w:tr>
         <w:trPr>
           <w:cnfStyle w:val="000000100000" w:firstRow="0" w:lastRow="0" w:firstColumn="0" w:lastColumn="0" w:oddVBand="0" w:evenVBand="0" w:oddHBand="1" w:evenHBand="0" w:firstRowFirstColumn="0" w:firstRowLastColumn="0" w:lastRowFirstColumn="0" w:lastRowLastColumn="0"/>
+          <w:trHeight w:val="300"/>
+          <w:jc w:val="center"/>
         </w:trPr>
         <w:tc>
           <w:tcPr>
             <w:cnfStyle w:val="001000000000" w:firstRow="0" w:lastRow="0" w:firstColumn="1" w:lastColumn="0" w:oddVBand="0" w:evenVBand="0" w:oddHBand="0" w:evenHBand="0" w:firstRowFirstColumn="0" w:firstRowLastColumn="0" w:lastRowFirstColumn="0" w:lastRowLastColumn="0"/>
-            <w:tcW w:w="2830" w:type="dxa"/>
+            <w:tcW w:w="2217" w:type="dxa"/>
+            <w:vMerge/>
+            <w:hideMark/>
           </w:tcPr>
           <w:p>
             <w:pPr>
-              <w:spacing w:line="480" w:lineRule="auto"/>
-              <w:jc w:val="both"/>
-              <w:rPr>
-                <w:rFonts w:ascii="Times New Roman" w:hAnsi="Times New Roman" w:cs="Times New Roman"/>
-                <w:sz w:val="24"/>
-                <w:szCs w:val="24"/>
+              <w:rPr>
+                <w:rFonts w:ascii="Times New Roman" w:eastAsia="Times New Roman" w:hAnsi="Times New Roman" w:cs="Times New Roman"/>
               </w:rPr>
             </w:pPr>
-            <w:r>
-              <w:rPr>
-                <w:rFonts w:ascii="Times New Roman" w:hAnsi="Times New Roman" w:cs="Times New Roman"/>
-                <w:sz w:val="24"/>
-                <w:szCs w:val="24"/>
-              </w:rPr>
-              <w:t>Funcionalidades</w:t>
-            </w:r>
           </w:p>
         </w:tc>
         <w:tc>
           <w:tcPr>
-            <w:tcW w:w="5998" w:type="dxa"/>
+            <w:tcW w:w="1214" w:type="dxa"/>
+            <w:noWrap/>
+            <w:hideMark/>
           </w:tcPr>
           <w:p>
             <w:pPr>
-              <w:spacing w:line="480" w:lineRule="auto"/>
-              <w:jc w:val="both"/>
               <w:cnfStyle w:val="000000100000" w:firstRow="0" w:lastRow="0" w:firstColumn="0" w:lastColumn="0" w:oddVBand="0" w:evenVBand="0" w:oddHBand="1" w:evenHBand="0" w:firstRowFirstColumn="0" w:firstRowLastColumn="0" w:lastRowFirstColumn="0" w:lastRowLastColumn="0"/>
               <w:rPr>
-                <w:rFonts w:ascii="Times New Roman" w:hAnsi="Times New Roman" w:cs="Times New Roman"/>
-                <w:sz w:val="24"/>
-                <w:szCs w:val="24"/>
+                <w:rFonts w:ascii="Times New Roman" w:eastAsia="Times New Roman" w:hAnsi="Times New Roman" w:cs="Times New Roman"/>
               </w:rPr>
             </w:pPr>
             <w:r>
               <w:rPr>
-                <w:rFonts w:ascii="Times New Roman" w:hAnsi="Times New Roman" w:cs="Times New Roman"/>
-                <w:sz w:val="24"/>
-                <w:szCs w:val="24"/>
-              </w:rPr>
-              <w:t xml:space="preserve">Consultar, actualizar información </w:t>
-            </w:r>
-            <w:r>
-              <w:rPr>
-                <w:rFonts w:ascii="Times New Roman" w:hAnsi="Times New Roman" w:cs="Times New Roman"/>
-                <w:sz w:val="24"/>
-                <w:szCs w:val="24"/>
-              </w:rPr>
-              <w:t xml:space="preserve">del </w:t>
-            </w:r>
-            <w:r>
-              <w:rPr>
-                <w:rFonts w:ascii="Times New Roman" w:hAnsi="Times New Roman" w:cs="Times New Roman"/>
-                <w:sz w:val="24"/>
-                <w:szCs w:val="24"/>
-              </w:rPr>
-              <w:t>estudiante, ver histórico de cambios, ver anotaciones de citas.</w:t>
+                <w:rFonts w:ascii="Times New Roman" w:eastAsia="Times New Roman" w:hAnsi="Times New Roman" w:cs="Times New Roman"/>
+              </w:rPr>
+              <w:t>Actualización</w:t>
+            </w:r>
+          </w:p>
+        </w:tc>
+        <w:tc>
+          <w:tcPr>
+            <w:tcW w:w="1200" w:type="dxa"/>
+            <w:noWrap/>
+            <w:hideMark/>
+          </w:tcPr>
+          <w:p>
+            <w:pPr>
+              <w:cnfStyle w:val="000000100000" w:firstRow="0" w:lastRow="0" w:firstColumn="0" w:lastColumn="0" w:oddVBand="0" w:evenVBand="0" w:oddHBand="1" w:evenHBand="0" w:firstRowFirstColumn="0" w:firstRowLastColumn="0" w:lastRowFirstColumn="0" w:lastRowLastColumn="0"/>
+              <w:rPr>
+                <w:rFonts w:ascii="Times New Roman" w:eastAsia="Times New Roman" w:hAnsi="Times New Roman" w:cs="Times New Roman"/>
+              </w:rPr>
+            </w:pPr>
+            <w:r>
+              <w:rPr>
+                <w:rFonts w:ascii="Times New Roman" w:eastAsia="Times New Roman" w:hAnsi="Times New Roman" w:cs="Times New Roman"/>
+              </w:rPr>
+              <w:t>SI</w:t>
+            </w:r>
+          </w:p>
+        </w:tc>
+        <w:tc>
+          <w:tcPr>
+            <w:tcW w:w="1200" w:type="dxa"/>
+            <w:noWrap/>
+            <w:hideMark/>
+          </w:tcPr>
+          <w:p>
+            <w:pPr>
+              <w:cnfStyle w:val="000000100000" w:firstRow="0" w:lastRow="0" w:firstColumn="0" w:lastColumn="0" w:oddVBand="0" w:evenVBand="0" w:oddHBand="1" w:evenHBand="0" w:firstRowFirstColumn="0" w:firstRowLastColumn="0" w:lastRowFirstColumn="0" w:lastRowLastColumn="0"/>
+              <w:rPr>
+                <w:rFonts w:ascii="Times New Roman" w:eastAsia="Times New Roman" w:hAnsi="Times New Roman" w:cs="Times New Roman"/>
+              </w:rPr>
+            </w:pPr>
+            <w:r>
+              <w:rPr>
+                <w:rFonts w:ascii="Times New Roman" w:eastAsia="Times New Roman" w:hAnsi="Times New Roman" w:cs="Times New Roman"/>
+              </w:rPr>
+              <w:t> </w:t>
+            </w:r>
+            <w:r>
+              <w:rPr>
+                <w:rFonts w:ascii="Times New Roman" w:eastAsia="Times New Roman" w:hAnsi="Times New Roman" w:cs="Times New Roman"/>
+              </w:rPr>
+              <w:t>NO</w:t>
             </w:r>
           </w:p>
         </w:tc>
       </w:tr>
       <w:tr>
+        <w:trPr>
+          <w:trHeight w:val="300"/>
+          <w:jc w:val="center"/>
+        </w:trPr>
         <w:tc>
           <w:tcPr>
             <w:cnfStyle w:val="001000000000" w:firstRow="0" w:lastRow="0" w:firstColumn="1" w:lastColumn="0" w:oddVBand="0" w:evenVBand="0" w:oddHBand="0" w:evenHBand="0" w:firstRowFirstColumn="0" w:firstRowLastColumn="0" w:lastRowFirstColumn="0" w:lastRowLastColumn="0"/>
-            <w:tcW w:w="2830" w:type="dxa"/>
+            <w:tcW w:w="2217" w:type="dxa"/>
+            <w:vMerge w:val="restart"/>
+            <w:noWrap/>
+            <w:hideMark/>
           </w:tcPr>
           <w:p>
             <w:pPr>
-              <w:spacing w:line="480" w:lineRule="auto"/>
-              <w:jc w:val="both"/>
-              <w:rPr>
-                <w:rFonts w:ascii="Times New Roman" w:hAnsi="Times New Roman" w:cs="Times New Roman"/>
-                <w:sz w:val="24"/>
-                <w:szCs w:val="24"/>
+              <w:jc w:val="center"/>
+              <w:rPr>
+                <w:rFonts w:ascii="Times New Roman" w:eastAsia="Times New Roman" w:hAnsi="Times New Roman" w:cs="Times New Roman"/>
               </w:rPr>
             </w:pPr>
             <w:r>
               <w:rPr>
-                <w:rFonts w:ascii="Times New Roman" w:hAnsi="Times New Roman" w:cs="Times New Roman"/>
-                <w:sz w:val="24"/>
-                <w:szCs w:val="24"/>
-              </w:rPr>
-              <w:t>Información a manejar</w:t>
+                <w:rFonts w:ascii="Times New Roman" w:eastAsia="Times New Roman" w:hAnsi="Times New Roman" w:cs="Times New Roman"/>
+              </w:rPr>
+              <w:t>Inventario de Elementos</w:t>
             </w:r>
           </w:p>
         </w:tc>
         <w:tc>
           <w:tcPr>
-            <w:tcW w:w="5998" w:type="dxa"/>
+            <w:tcW w:w="1214" w:type="dxa"/>
+            <w:noWrap/>
+            <w:hideMark/>
           </w:tcPr>
           <w:p>
             <w:pPr>
-              <w:spacing w:line="480" w:lineRule="auto"/>
-              <w:jc w:val="both"/>
               <w:cnfStyle w:val="000000000000" w:firstRow="0" w:lastRow="0" w:firstColumn="0" w:lastColumn="0" w:oddVBand="0" w:evenVBand="0" w:oddHBand="0" w:evenHBand="0" w:firstRowFirstColumn="0" w:firstRowLastColumn="0" w:lastRowFirstColumn="0" w:lastRowLastColumn="0"/>
               <w:rPr>
-                <w:rFonts w:ascii="Times New Roman" w:hAnsi="Times New Roman" w:cs="Times New Roman"/>
-                <w:sz w:val="24"/>
-                <w:szCs w:val="24"/>
+                <w:rFonts w:ascii="Times New Roman" w:eastAsia="Times New Roman" w:hAnsi="Times New Roman" w:cs="Times New Roman"/>
               </w:rPr>
             </w:pPr>
             <w:r>
               <w:rPr>
-                <w:rFonts w:ascii="Times New Roman" w:hAnsi="Times New Roman" w:cs="Times New Roman"/>
-                <w:sz w:val="24"/>
-                <w:szCs w:val="24"/>
-              </w:rPr>
-              <w:t>Datos del estudiante de acuerdo al formato de admisiones de la CRU.</w:t>
+                <w:rFonts w:ascii="Times New Roman" w:eastAsia="Times New Roman" w:hAnsi="Times New Roman" w:cs="Times New Roman"/>
+              </w:rPr>
+              <w:t>Registro</w:t>
+            </w:r>
+          </w:p>
+        </w:tc>
+        <w:tc>
+          <w:tcPr>
+            <w:tcW w:w="1200" w:type="dxa"/>
+            <w:noWrap/>
+            <w:hideMark/>
+          </w:tcPr>
+          <w:p>
+            <w:pPr>
+              <w:cnfStyle w:val="000000000000" w:firstRow="0" w:lastRow="0" w:firstColumn="0" w:lastColumn="0" w:oddVBand="0" w:evenVBand="0" w:oddHBand="0" w:evenHBand="0" w:firstRowFirstColumn="0" w:firstRowLastColumn="0" w:lastRowFirstColumn="0" w:lastRowLastColumn="0"/>
+              <w:rPr>
+                <w:rFonts w:ascii="Times New Roman" w:eastAsia="Times New Roman" w:hAnsi="Times New Roman" w:cs="Times New Roman"/>
+              </w:rPr>
+            </w:pPr>
+            <w:r>
+              <w:rPr>
+                <w:rFonts w:ascii="Times New Roman" w:eastAsia="Times New Roman" w:hAnsi="Times New Roman" w:cs="Times New Roman"/>
+              </w:rPr>
+              <w:t>SI</w:t>
+            </w:r>
+          </w:p>
+        </w:tc>
+        <w:tc>
+          <w:tcPr>
+            <w:tcW w:w="1200" w:type="dxa"/>
+            <w:noWrap/>
+            <w:hideMark/>
+          </w:tcPr>
+          <w:p>
+            <w:pPr>
+              <w:cnfStyle w:val="000000000000" w:firstRow="0" w:lastRow="0" w:firstColumn="0" w:lastColumn="0" w:oddVBand="0" w:evenVBand="0" w:oddHBand="0" w:evenHBand="0" w:firstRowFirstColumn="0" w:firstRowLastColumn="0" w:lastRowFirstColumn="0" w:lastRowLastColumn="0"/>
+              <w:rPr>
+                <w:rFonts w:ascii="Times New Roman" w:eastAsia="Times New Roman" w:hAnsi="Times New Roman" w:cs="Times New Roman"/>
+              </w:rPr>
+            </w:pPr>
+            <w:r>
+              <w:rPr>
+                <w:rFonts w:ascii="Times New Roman" w:eastAsia="Times New Roman" w:hAnsi="Times New Roman" w:cs="Times New Roman"/>
+              </w:rPr>
+              <w:t> </w:t>
+            </w:r>
+            <w:r>
+              <w:rPr>
+                <w:rFonts w:ascii="Times New Roman" w:eastAsia="Times New Roman" w:hAnsi="Times New Roman" w:cs="Times New Roman"/>
+              </w:rPr>
+              <w:t>NO</w:t>
             </w:r>
           </w:p>
         </w:tc>
@@ -9941,72 +10120,175 @@
       <w:tr>
         <w:trPr>
           <w:cnfStyle w:val="000000100000" w:firstRow="0" w:lastRow="0" w:firstColumn="0" w:lastColumn="0" w:oddVBand="0" w:evenVBand="0" w:oddHBand="1" w:evenHBand="0" w:firstRowFirstColumn="0" w:firstRowLastColumn="0" w:lastRowFirstColumn="0" w:lastRowLastColumn="0"/>
+          <w:trHeight w:val="300"/>
+          <w:jc w:val="center"/>
         </w:trPr>
         <w:tc>
           <w:tcPr>
             <w:cnfStyle w:val="001000000000" w:firstRow="0" w:lastRow="0" w:firstColumn="1" w:lastColumn="0" w:oddVBand="0" w:evenVBand="0" w:oddHBand="0" w:evenHBand="0" w:firstRowFirstColumn="0" w:firstRowLastColumn="0" w:lastRowFirstColumn="0" w:lastRowLastColumn="0"/>
-            <w:tcW w:w="2830" w:type="dxa"/>
+            <w:tcW w:w="2217" w:type="dxa"/>
+            <w:vMerge/>
+            <w:hideMark/>
           </w:tcPr>
           <w:p>
             <w:pPr>
-              <w:pStyle w:val="Descripcin"/>
-              <w:jc w:val="center"/>
-              <w:rPr>
-                <w:rFonts w:ascii="Times New Roman" w:hAnsi="Times New Roman" w:cs="Times New Roman"/>
-                <w:i w:val="0"/>
-                <w:color w:val="auto"/>
-                <w:sz w:val="22"/>
-                <w:szCs w:val="22"/>
+              <w:rPr>
+                <w:rFonts w:ascii="Times New Roman" w:eastAsia="Times New Roman" w:hAnsi="Times New Roman" w:cs="Times New Roman"/>
               </w:rPr>
             </w:pPr>
-            <w:r>
-              <w:rPr>
-                <w:rFonts w:ascii="Times New Roman" w:hAnsi="Times New Roman" w:cs="Times New Roman"/>
-                <w:i w:val="0"/>
-                <w:color w:val="auto"/>
-                <w:sz w:val="22"/>
-                <w:szCs w:val="22"/>
-              </w:rPr>
-              <w:t>Disponibilidad</w:t>
-            </w:r>
           </w:p>
         </w:tc>
         <w:tc>
           <w:tcPr>
-            <w:tcW w:w="5998" w:type="dxa"/>
+            <w:tcW w:w="1214" w:type="dxa"/>
+            <w:noWrap/>
+            <w:hideMark/>
           </w:tcPr>
           <w:p>
             <w:pPr>
-              <w:pStyle w:val="Descripcin"/>
               <w:cnfStyle w:val="000000100000" w:firstRow="0" w:lastRow="0" w:firstColumn="0" w:lastColumn="0" w:oddVBand="0" w:evenVBand="0" w:oddHBand="1" w:evenHBand="0" w:firstRowFirstColumn="0" w:firstRowLastColumn="0" w:lastRowFirstColumn="0" w:lastRowLastColumn="0"/>
               <w:rPr>
-                <w:rFonts w:ascii="Times New Roman" w:hAnsi="Times New Roman" w:cs="Times New Roman"/>
-                <w:i w:val="0"/>
-                <w:color w:val="auto"/>
-                <w:sz w:val="22"/>
-                <w:szCs w:val="22"/>
+                <w:rFonts w:ascii="Times New Roman" w:eastAsia="Times New Roman" w:hAnsi="Times New Roman" w:cs="Times New Roman"/>
               </w:rPr>
             </w:pPr>
             <w:r>
               <w:rPr>
-                <w:rFonts w:ascii="Times New Roman" w:hAnsi="Times New Roman" w:cs="Times New Roman"/>
-                <w:b/>
-                <w:i w:val="0"/>
-                <w:color w:val="auto"/>
-                <w:sz w:val="22"/>
-                <w:szCs w:val="22"/>
-              </w:rPr>
-              <w:t>Web</w:t>
-            </w:r>
-            <w:r>
-              <w:rPr>
-                <w:rFonts w:ascii="Times New Roman" w:hAnsi="Times New Roman" w:cs="Times New Roman"/>
-                <w:i w:val="0"/>
-                <w:color w:val="auto"/>
-                <w:sz w:val="22"/>
-                <w:szCs w:val="22"/>
-              </w:rPr>
-              <w:t xml:space="preserve"> Roles Director, Psicólogo, Gestor Social, Estudiantes</w:t>
+                <w:rFonts w:ascii="Times New Roman" w:eastAsia="Times New Roman" w:hAnsi="Times New Roman" w:cs="Times New Roman"/>
+              </w:rPr>
+              <w:t>Consulta</w:t>
+            </w:r>
+          </w:p>
+        </w:tc>
+        <w:tc>
+          <w:tcPr>
+            <w:tcW w:w="1200" w:type="dxa"/>
+            <w:noWrap/>
+            <w:hideMark/>
+          </w:tcPr>
+          <w:p>
+            <w:pPr>
+              <w:cnfStyle w:val="000000100000" w:firstRow="0" w:lastRow="0" w:firstColumn="0" w:lastColumn="0" w:oddVBand="0" w:evenVBand="0" w:oddHBand="1" w:evenHBand="0" w:firstRowFirstColumn="0" w:firstRowLastColumn="0" w:lastRowFirstColumn="0" w:lastRowLastColumn="0"/>
+              <w:rPr>
+                <w:rFonts w:ascii="Times New Roman" w:eastAsia="Times New Roman" w:hAnsi="Times New Roman" w:cs="Times New Roman"/>
+              </w:rPr>
+            </w:pPr>
+            <w:r>
+              <w:rPr>
+                <w:rFonts w:ascii="Times New Roman" w:eastAsia="Times New Roman" w:hAnsi="Times New Roman" w:cs="Times New Roman"/>
+              </w:rPr>
+              <w:t>SI</w:t>
+            </w:r>
+          </w:p>
+        </w:tc>
+        <w:tc>
+          <w:tcPr>
+            <w:tcW w:w="1200" w:type="dxa"/>
+            <w:noWrap/>
+            <w:hideMark/>
+          </w:tcPr>
+          <w:p>
+            <w:pPr>
+              <w:cnfStyle w:val="000000100000" w:firstRow="0" w:lastRow="0" w:firstColumn="0" w:lastColumn="0" w:oddVBand="0" w:evenVBand="0" w:oddHBand="1" w:evenHBand="0" w:firstRowFirstColumn="0" w:firstRowLastColumn="0" w:lastRowFirstColumn="0" w:lastRowLastColumn="0"/>
+              <w:rPr>
+                <w:rFonts w:ascii="Times New Roman" w:eastAsia="Times New Roman" w:hAnsi="Times New Roman" w:cs="Times New Roman"/>
+              </w:rPr>
+            </w:pPr>
+            <w:r>
+              <w:rPr>
+                <w:rFonts w:ascii="Times New Roman" w:eastAsia="Times New Roman" w:hAnsi="Times New Roman" w:cs="Times New Roman"/>
+              </w:rPr>
+              <w:t> </w:t>
+            </w:r>
+            <w:r>
+              <w:rPr>
+                <w:rFonts w:ascii="Times New Roman" w:eastAsia="Times New Roman" w:hAnsi="Times New Roman" w:cs="Times New Roman"/>
+              </w:rPr>
+              <w:t>NO</w:t>
+            </w:r>
+          </w:p>
+        </w:tc>
+      </w:tr>
+      <w:tr>
+        <w:trPr>
+          <w:trHeight w:val="300"/>
+          <w:jc w:val="center"/>
+        </w:trPr>
+        <w:tc>
+          <w:tcPr>
+            <w:cnfStyle w:val="001000000000" w:firstRow="0" w:lastRow="0" w:firstColumn="1" w:lastColumn="0" w:oddVBand="0" w:evenVBand="0" w:oddHBand="0" w:evenHBand="0" w:firstRowFirstColumn="0" w:firstRowLastColumn="0" w:lastRowFirstColumn="0" w:lastRowLastColumn="0"/>
+            <w:tcW w:w="2217" w:type="dxa"/>
+            <w:vMerge/>
+            <w:hideMark/>
+          </w:tcPr>
+          <w:p>
+            <w:pPr>
+              <w:rPr>
+                <w:rFonts w:ascii="Times New Roman" w:eastAsia="Times New Roman" w:hAnsi="Times New Roman" w:cs="Times New Roman"/>
+              </w:rPr>
+            </w:pPr>
+          </w:p>
+        </w:tc>
+        <w:tc>
+          <w:tcPr>
+            <w:tcW w:w="1214" w:type="dxa"/>
+            <w:noWrap/>
+            <w:hideMark/>
+          </w:tcPr>
+          <w:p>
+            <w:pPr>
+              <w:cnfStyle w:val="000000000000" w:firstRow="0" w:lastRow="0" w:firstColumn="0" w:lastColumn="0" w:oddVBand="0" w:evenVBand="0" w:oddHBand="0" w:evenHBand="0" w:firstRowFirstColumn="0" w:firstRowLastColumn="0" w:lastRowFirstColumn="0" w:lastRowLastColumn="0"/>
+              <w:rPr>
+                <w:rFonts w:ascii="Times New Roman" w:eastAsia="Times New Roman" w:hAnsi="Times New Roman" w:cs="Times New Roman"/>
+              </w:rPr>
+            </w:pPr>
+            <w:r>
+              <w:rPr>
+                <w:rFonts w:ascii="Times New Roman" w:eastAsia="Times New Roman" w:hAnsi="Times New Roman" w:cs="Times New Roman"/>
+              </w:rPr>
+              <w:t>Actualización</w:t>
+            </w:r>
+          </w:p>
+        </w:tc>
+        <w:tc>
+          <w:tcPr>
+            <w:tcW w:w="1200" w:type="dxa"/>
+            <w:noWrap/>
+            <w:hideMark/>
+          </w:tcPr>
+          <w:p>
+            <w:pPr>
+              <w:cnfStyle w:val="000000000000" w:firstRow="0" w:lastRow="0" w:firstColumn="0" w:lastColumn="0" w:oddVBand="0" w:evenVBand="0" w:oddHBand="0" w:evenHBand="0" w:firstRowFirstColumn="0" w:firstRowLastColumn="0" w:lastRowFirstColumn="0" w:lastRowLastColumn="0"/>
+              <w:rPr>
+                <w:rFonts w:ascii="Times New Roman" w:eastAsia="Times New Roman" w:hAnsi="Times New Roman" w:cs="Times New Roman"/>
+              </w:rPr>
+            </w:pPr>
+            <w:r>
+              <w:rPr>
+                <w:rFonts w:ascii="Times New Roman" w:eastAsia="Times New Roman" w:hAnsi="Times New Roman" w:cs="Times New Roman"/>
+              </w:rPr>
+              <w:t>SI</w:t>
+            </w:r>
+          </w:p>
+        </w:tc>
+        <w:tc>
+          <w:tcPr>
+            <w:tcW w:w="1200" w:type="dxa"/>
+            <w:noWrap/>
+            <w:hideMark/>
+          </w:tcPr>
+          <w:p>
+            <w:pPr>
+              <w:keepNext/>
+              <w:cnfStyle w:val="000000000000" w:firstRow="0" w:lastRow="0" w:firstColumn="0" w:lastColumn="0" w:oddVBand="0" w:evenVBand="0" w:oddHBand="0" w:evenHBand="0" w:firstRowFirstColumn="0" w:firstRowLastColumn="0" w:lastRowFirstColumn="0" w:lastRowLastColumn="0"/>
+              <w:rPr>
+                <w:rFonts w:ascii="Times New Roman" w:eastAsia="Times New Roman" w:hAnsi="Times New Roman" w:cs="Times New Roman"/>
+              </w:rPr>
+            </w:pPr>
+            <w:r>
+              <w:rPr>
+                <w:rFonts w:ascii="Times New Roman" w:eastAsia="Times New Roman" w:hAnsi="Times New Roman" w:cs="Times New Roman"/>
+              </w:rPr>
+              <w:t> </w:t>
             </w:r>
           </w:p>
         </w:tc>
@@ -10018,823 +10300,77 @@
         <w:jc w:val="center"/>
         <w:rPr>
           <w:rFonts w:ascii="Times New Roman" w:hAnsi="Times New Roman" w:cs="Times New Roman"/>
+          <w:b/>
           <w:i w:val="0"/>
           <w:color w:val="auto"/>
           <w:sz w:val="22"/>
           <w:szCs w:val="22"/>
         </w:rPr>
       </w:pPr>
-      <w:bookmarkStart w:id="11" w:name="_Toc479337557"/>
-      <w:r>
-        <w:rPr>
-          <w:rFonts w:ascii="Times New Roman" w:hAnsi="Times New Roman" w:cs="Times New Roman"/>
+      <w:r>
+        <w:rPr>
+          <w:rFonts w:ascii="Times New Roman" w:hAnsi="Times New Roman" w:cs="Times New Roman"/>
+          <w:b/>
           <w:i w:val="0"/>
           <w:color w:val="auto"/>
-          <w:sz w:val="22"/>
-          <w:szCs w:val="22"/>
         </w:rPr>
         <w:t xml:space="preserve">Tabla </w:t>
       </w:r>
       <w:r>
         <w:rPr>
           <w:rFonts w:ascii="Times New Roman" w:hAnsi="Times New Roman" w:cs="Times New Roman"/>
+          <w:b/>
           <w:i w:val="0"/>
           <w:color w:val="auto"/>
-          <w:sz w:val="22"/>
-          <w:szCs w:val="22"/>
         </w:rPr>
         <w:fldChar w:fldCharType="begin"/>
       </w:r>
       <w:r>
         <w:rPr>
           <w:rFonts w:ascii="Times New Roman" w:hAnsi="Times New Roman" w:cs="Times New Roman"/>
+          <w:b/>
           <w:i w:val="0"/>
           <w:color w:val="auto"/>
-          <w:sz w:val="22"/>
-          <w:szCs w:val="22"/>
         </w:rPr>
         <w:instrText xml:space="preserve"> SEQ Tabla \* ARABIC </w:instrText>
       </w:r>
       <w:r>
         <w:rPr>
           <w:rFonts w:ascii="Times New Roman" w:hAnsi="Times New Roman" w:cs="Times New Roman"/>
+          <w:b/>
           <w:i w:val="0"/>
           <w:color w:val="auto"/>
-          <w:sz w:val="22"/>
-          <w:szCs w:val="22"/>
         </w:rPr>
         <w:fldChar w:fldCharType="separate"/>
       </w:r>
       <w:r>
         <w:rPr>
           <w:rFonts w:ascii="Times New Roman" w:hAnsi="Times New Roman" w:cs="Times New Roman"/>
+          <w:b/>
           <w:i w:val="0"/>
           <w:noProof/>
           <w:color w:val="auto"/>
-          <w:sz w:val="22"/>
-          <w:szCs w:val="22"/>
-        </w:rPr>
-        <w:t>6</w:t>
-      </w:r>
-      <w:r>
-        <w:rPr>
-          <w:rFonts w:ascii="Times New Roman" w:hAnsi="Times New Roman" w:cs="Times New Roman"/>
+        </w:rPr>
+        <w:t>2</w:t>
+      </w:r>
+      <w:r>
+        <w:rPr>
+          <w:rFonts w:ascii="Times New Roman" w:hAnsi="Times New Roman" w:cs="Times New Roman"/>
+          <w:b/>
           <w:i w:val="0"/>
           <w:color w:val="auto"/>
-          <w:sz w:val="22"/>
-          <w:szCs w:val="22"/>
         </w:rPr>
         <w:fldChar w:fldCharType="end"/>
       </w:r>
       <w:r>
         <w:rPr>
           <w:rFonts w:ascii="Times New Roman" w:hAnsi="Times New Roman" w:cs="Times New Roman"/>
+          <w:b/>
           <w:i w:val="0"/>
           <w:color w:val="auto"/>
-          <w:sz w:val="22"/>
-          <w:szCs w:val="22"/>
-        </w:rPr>
-        <w:t xml:space="preserve"> Alcance Modulo de Expedientes</w:t>
-      </w:r>
-      <w:bookmarkEnd w:id="11"/>
-    </w:p>
-    <w:tbl>
-      <w:tblPr>
-        <w:tblStyle w:val="Tablanormal2"/>
-        <w:tblW w:w="0" w:type="auto"/>
-        <w:tblLook w:val="04A0" w:firstRow="1" w:lastRow="0" w:firstColumn="1" w:lastColumn="0" w:noHBand="0" w:noVBand="1"/>
-      </w:tblPr>
-      <w:tblGrid>
-        <w:gridCol w:w="2830"/>
-        <w:gridCol w:w="5998"/>
-      </w:tblGrid>
-      <w:tr>
-        <w:trPr>
-          <w:cnfStyle w:val="100000000000" w:firstRow="1" w:lastRow="0" w:firstColumn="0" w:lastColumn="0" w:oddVBand="0" w:evenVBand="0" w:oddHBand="0" w:evenHBand="0" w:firstRowFirstColumn="0" w:firstRowLastColumn="0" w:lastRowFirstColumn="0" w:lastRowLastColumn="0"/>
-        </w:trPr>
-        <w:tc>
-          <w:tcPr>
-            <w:cnfStyle w:val="001000000000" w:firstRow="0" w:lastRow="0" w:firstColumn="1" w:lastColumn="0" w:oddVBand="0" w:evenVBand="0" w:oddHBand="0" w:evenHBand="0" w:firstRowFirstColumn="0" w:firstRowLastColumn="0" w:lastRowFirstColumn="0" w:lastRowLastColumn="0"/>
-            <w:tcW w:w="2830" w:type="dxa"/>
-          </w:tcPr>
-          <w:p>
-            <w:pPr>
-              <w:spacing w:line="480" w:lineRule="auto"/>
-              <w:jc w:val="both"/>
-              <w:rPr>
-                <w:rFonts w:ascii="Times New Roman" w:hAnsi="Times New Roman" w:cs="Times New Roman"/>
-                <w:sz w:val="24"/>
-                <w:szCs w:val="24"/>
-              </w:rPr>
-            </w:pPr>
-            <w:r>
-              <w:rPr>
-                <w:rFonts w:ascii="Times New Roman" w:hAnsi="Times New Roman" w:cs="Times New Roman"/>
-                <w:sz w:val="24"/>
-                <w:szCs w:val="24"/>
-              </w:rPr>
-              <w:lastRenderedPageBreak/>
-              <w:t>Nombre Modulo</w:t>
-            </w:r>
-          </w:p>
-        </w:tc>
-        <w:tc>
-          <w:tcPr>
-            <w:tcW w:w="5998" w:type="dxa"/>
-          </w:tcPr>
-          <w:p>
-            <w:pPr>
-              <w:spacing w:line="480" w:lineRule="auto"/>
-              <w:jc w:val="both"/>
-              <w:cnfStyle w:val="100000000000" w:firstRow="1" w:lastRow="0" w:firstColumn="0" w:lastColumn="0" w:oddVBand="0" w:evenVBand="0" w:oddHBand="0" w:evenHBand="0" w:firstRowFirstColumn="0" w:firstRowLastColumn="0" w:lastRowFirstColumn="0" w:lastRowLastColumn="0"/>
-              <w:rPr>
-                <w:rFonts w:ascii="Times New Roman" w:hAnsi="Times New Roman" w:cs="Times New Roman"/>
-                <w:sz w:val="24"/>
-                <w:szCs w:val="24"/>
-              </w:rPr>
-            </w:pPr>
-            <w:r>
-              <w:rPr>
-                <w:rFonts w:ascii="Times New Roman" w:hAnsi="Times New Roman" w:cs="Times New Roman"/>
-                <w:sz w:val="24"/>
-                <w:szCs w:val="24"/>
-              </w:rPr>
-              <w:t>Espacios</w:t>
-            </w:r>
-          </w:p>
-        </w:tc>
-      </w:tr>
-      <w:tr>
-        <w:trPr>
-          <w:cnfStyle w:val="000000100000" w:firstRow="0" w:lastRow="0" w:firstColumn="0" w:lastColumn="0" w:oddVBand="0" w:evenVBand="0" w:oddHBand="1" w:evenHBand="0" w:firstRowFirstColumn="0" w:firstRowLastColumn="0" w:lastRowFirstColumn="0" w:lastRowLastColumn="0"/>
-        </w:trPr>
-        <w:tc>
-          <w:tcPr>
-            <w:cnfStyle w:val="001000000000" w:firstRow="0" w:lastRow="0" w:firstColumn="1" w:lastColumn="0" w:oddVBand="0" w:evenVBand="0" w:oddHBand="0" w:evenHBand="0" w:firstRowFirstColumn="0" w:firstRowLastColumn="0" w:lastRowFirstColumn="0" w:lastRowLastColumn="0"/>
-            <w:tcW w:w="2830" w:type="dxa"/>
-          </w:tcPr>
-          <w:p>
-            <w:pPr>
-              <w:spacing w:line="480" w:lineRule="auto"/>
-              <w:jc w:val="both"/>
-              <w:rPr>
-                <w:rFonts w:ascii="Times New Roman" w:hAnsi="Times New Roman" w:cs="Times New Roman"/>
-                <w:sz w:val="24"/>
-                <w:szCs w:val="24"/>
-              </w:rPr>
-            </w:pPr>
-            <w:r>
-              <w:rPr>
-                <w:rFonts w:ascii="Times New Roman" w:hAnsi="Times New Roman" w:cs="Times New Roman"/>
-                <w:sz w:val="24"/>
-                <w:szCs w:val="24"/>
-              </w:rPr>
-              <w:t>Funcionalidades</w:t>
-            </w:r>
-          </w:p>
-        </w:tc>
-        <w:tc>
-          <w:tcPr>
-            <w:tcW w:w="5998" w:type="dxa"/>
-          </w:tcPr>
-          <w:p>
-            <w:pPr>
-              <w:spacing w:line="480" w:lineRule="auto"/>
-              <w:jc w:val="both"/>
-              <w:cnfStyle w:val="000000100000" w:firstRow="0" w:lastRow="0" w:firstColumn="0" w:lastColumn="0" w:oddVBand="0" w:evenVBand="0" w:oddHBand="1" w:evenHBand="0" w:firstRowFirstColumn="0" w:firstRowLastColumn="0" w:lastRowFirstColumn="0" w:lastRowLastColumn="0"/>
-              <w:rPr>
-                <w:rFonts w:ascii="Times New Roman" w:hAnsi="Times New Roman" w:cs="Times New Roman"/>
-                <w:sz w:val="24"/>
-                <w:szCs w:val="24"/>
-              </w:rPr>
-            </w:pPr>
-            <w:r>
-              <w:rPr>
-                <w:rFonts w:ascii="Times New Roman" w:hAnsi="Times New Roman" w:cs="Times New Roman"/>
-                <w:sz w:val="24"/>
-                <w:szCs w:val="24"/>
-              </w:rPr>
-              <w:t>Crear, consultar, actualizar información del espacio, ver histórico de cambios, ver reparaciones realizadas de citas.</w:t>
-            </w:r>
-          </w:p>
-        </w:tc>
-      </w:tr>
-      <w:tr>
-        <w:tc>
-          <w:tcPr>
-            <w:cnfStyle w:val="001000000000" w:firstRow="0" w:lastRow="0" w:firstColumn="1" w:lastColumn="0" w:oddVBand="0" w:evenVBand="0" w:oddHBand="0" w:evenHBand="0" w:firstRowFirstColumn="0" w:firstRowLastColumn="0" w:lastRowFirstColumn="0" w:lastRowLastColumn="0"/>
-            <w:tcW w:w="2830" w:type="dxa"/>
-          </w:tcPr>
-          <w:p>
-            <w:pPr>
-              <w:spacing w:line="480" w:lineRule="auto"/>
-              <w:jc w:val="both"/>
-              <w:rPr>
-                <w:rFonts w:ascii="Times New Roman" w:hAnsi="Times New Roman" w:cs="Times New Roman"/>
-                <w:sz w:val="24"/>
-                <w:szCs w:val="24"/>
-              </w:rPr>
-            </w:pPr>
-            <w:r>
-              <w:rPr>
-                <w:rFonts w:ascii="Times New Roman" w:hAnsi="Times New Roman" w:cs="Times New Roman"/>
-                <w:sz w:val="24"/>
-                <w:szCs w:val="24"/>
-              </w:rPr>
-              <w:t>Información a manejar</w:t>
-            </w:r>
-          </w:p>
-        </w:tc>
-        <w:tc>
-          <w:tcPr>
-            <w:tcW w:w="5998" w:type="dxa"/>
-          </w:tcPr>
-          <w:p>
-            <w:pPr>
-              <w:spacing w:line="480" w:lineRule="auto"/>
-              <w:jc w:val="both"/>
-              <w:cnfStyle w:val="000000000000" w:firstRow="0" w:lastRow="0" w:firstColumn="0" w:lastColumn="0" w:oddVBand="0" w:evenVBand="0" w:oddHBand="0" w:evenHBand="0" w:firstRowFirstColumn="0" w:firstRowLastColumn="0" w:lastRowFirstColumn="0" w:lastRowLastColumn="0"/>
-              <w:rPr>
-                <w:rFonts w:ascii="Times New Roman" w:hAnsi="Times New Roman" w:cs="Times New Roman"/>
-                <w:sz w:val="24"/>
-                <w:szCs w:val="24"/>
-              </w:rPr>
-            </w:pPr>
-            <w:r>
-              <w:rPr>
-                <w:rFonts w:ascii="Times New Roman" w:hAnsi="Times New Roman" w:cs="Times New Roman"/>
-                <w:sz w:val="24"/>
-                <w:szCs w:val="24"/>
-              </w:rPr>
-              <w:t>Tipo, Nombre, piso, capacidad, estado, estudiante que lo tiene asignado, reparaciones realizadas y su respectivo inventario.</w:t>
-            </w:r>
-          </w:p>
-        </w:tc>
-      </w:tr>
-      <w:tr>
-        <w:trPr>
-          <w:cnfStyle w:val="000000100000" w:firstRow="0" w:lastRow="0" w:firstColumn="0" w:lastColumn="0" w:oddVBand="0" w:evenVBand="0" w:oddHBand="1" w:evenHBand="0" w:firstRowFirstColumn="0" w:firstRowLastColumn="0" w:lastRowFirstColumn="0" w:lastRowLastColumn="0"/>
-        </w:trPr>
-        <w:tc>
-          <w:tcPr>
-            <w:cnfStyle w:val="001000000000" w:firstRow="0" w:lastRow="0" w:firstColumn="1" w:lastColumn="0" w:oddVBand="0" w:evenVBand="0" w:oddHBand="0" w:evenHBand="0" w:firstRowFirstColumn="0" w:firstRowLastColumn="0" w:lastRowFirstColumn="0" w:lastRowLastColumn="0"/>
-            <w:tcW w:w="2830" w:type="dxa"/>
-          </w:tcPr>
-          <w:p>
-            <w:pPr>
-              <w:pStyle w:val="Descripcin"/>
-              <w:jc w:val="center"/>
-              <w:rPr>
-                <w:rFonts w:ascii="Times New Roman" w:hAnsi="Times New Roman" w:cs="Times New Roman"/>
-                <w:i w:val="0"/>
-                <w:color w:val="auto"/>
-                <w:sz w:val="22"/>
-                <w:szCs w:val="22"/>
-              </w:rPr>
-            </w:pPr>
-            <w:r>
-              <w:rPr>
-                <w:rFonts w:ascii="Times New Roman" w:hAnsi="Times New Roman" w:cs="Times New Roman"/>
-                <w:i w:val="0"/>
-                <w:color w:val="auto"/>
-                <w:sz w:val="22"/>
-                <w:szCs w:val="22"/>
-              </w:rPr>
-              <w:t>Disponibilidad</w:t>
-            </w:r>
-          </w:p>
-        </w:tc>
-        <w:tc>
-          <w:tcPr>
-            <w:tcW w:w="5998" w:type="dxa"/>
-          </w:tcPr>
-          <w:p>
-            <w:pPr>
-              <w:pStyle w:val="Descripcin"/>
-              <w:keepNext/>
-              <w:jc w:val="center"/>
-              <w:cnfStyle w:val="000000100000" w:firstRow="0" w:lastRow="0" w:firstColumn="0" w:lastColumn="0" w:oddVBand="0" w:evenVBand="0" w:oddHBand="1" w:evenHBand="0" w:firstRowFirstColumn="0" w:firstRowLastColumn="0" w:lastRowFirstColumn="0" w:lastRowLastColumn="0"/>
-              <w:rPr>
-                <w:rFonts w:ascii="Times New Roman" w:hAnsi="Times New Roman" w:cs="Times New Roman"/>
-                <w:i w:val="0"/>
-                <w:color w:val="auto"/>
-                <w:sz w:val="22"/>
-                <w:szCs w:val="22"/>
-              </w:rPr>
-            </w:pPr>
-            <w:r>
-              <w:rPr>
-                <w:rFonts w:ascii="Times New Roman" w:hAnsi="Times New Roman" w:cs="Times New Roman"/>
-                <w:b/>
-                <w:i w:val="0"/>
-                <w:color w:val="auto"/>
-                <w:sz w:val="22"/>
-                <w:szCs w:val="22"/>
-              </w:rPr>
-              <w:t>Web</w:t>
-            </w:r>
-            <w:r>
-              <w:rPr>
-                <w:rFonts w:ascii="Times New Roman" w:hAnsi="Times New Roman" w:cs="Times New Roman"/>
-                <w:i w:val="0"/>
-                <w:color w:val="auto"/>
-                <w:sz w:val="22"/>
-                <w:szCs w:val="22"/>
-              </w:rPr>
-              <w:t xml:space="preserve"> Roles Director, Psicólogo</w:t>
-            </w:r>
-            <w:r>
-              <w:rPr>
-                <w:rFonts w:ascii="Times New Roman" w:hAnsi="Times New Roman" w:cs="Times New Roman"/>
-                <w:i w:val="0"/>
-                <w:color w:val="auto"/>
-                <w:sz w:val="22"/>
-                <w:szCs w:val="22"/>
-              </w:rPr>
-              <w:t xml:space="preserve">, Gestor Social, Mantenimiento, </w:t>
-            </w:r>
-            <w:r>
-              <w:rPr>
-                <w:rFonts w:ascii="Times New Roman" w:hAnsi="Times New Roman" w:cs="Times New Roman"/>
-                <w:i w:val="0"/>
-                <w:color w:val="auto"/>
-                <w:sz w:val="22"/>
-                <w:szCs w:val="22"/>
-              </w:rPr>
-              <w:t>Estudiantes</w:t>
-            </w:r>
-          </w:p>
-        </w:tc>
-      </w:tr>
-    </w:tbl>
-    <w:p>
-      <w:pPr>
-        <w:pStyle w:val="Descripcin"/>
-        <w:jc w:val="center"/>
-        <w:rPr>
-          <w:rFonts w:ascii="Times New Roman" w:hAnsi="Times New Roman" w:cs="Times New Roman"/>
-          <w:i w:val="0"/>
-          <w:color w:val="auto"/>
-          <w:sz w:val="22"/>
-          <w:szCs w:val="22"/>
-        </w:rPr>
-      </w:pPr>
-      <w:bookmarkStart w:id="12" w:name="_Toc479337558"/>
-      <w:r>
-        <w:rPr>
-          <w:rFonts w:ascii="Times New Roman" w:hAnsi="Times New Roman" w:cs="Times New Roman"/>
-          <w:i w:val="0"/>
-          <w:color w:val="auto"/>
-          <w:sz w:val="22"/>
-          <w:szCs w:val="22"/>
-        </w:rPr>
-        <w:t xml:space="preserve">Tabla </w:t>
-      </w:r>
-      <w:r>
-        <w:rPr>
-          <w:rFonts w:ascii="Times New Roman" w:hAnsi="Times New Roman" w:cs="Times New Roman"/>
-          <w:i w:val="0"/>
-          <w:color w:val="auto"/>
-          <w:sz w:val="22"/>
-          <w:szCs w:val="22"/>
-        </w:rPr>
-        <w:fldChar w:fldCharType="begin"/>
-      </w:r>
-      <w:r>
-        <w:rPr>
-          <w:rFonts w:ascii="Times New Roman" w:hAnsi="Times New Roman" w:cs="Times New Roman"/>
-          <w:i w:val="0"/>
-          <w:color w:val="auto"/>
-          <w:sz w:val="22"/>
-          <w:szCs w:val="22"/>
-        </w:rPr>
-        <w:instrText xml:space="preserve"> SEQ Tabla \* ARABIC </w:instrText>
-      </w:r>
-      <w:r>
-        <w:rPr>
-          <w:rFonts w:ascii="Times New Roman" w:hAnsi="Times New Roman" w:cs="Times New Roman"/>
-          <w:i w:val="0"/>
-          <w:color w:val="auto"/>
-          <w:sz w:val="22"/>
-          <w:szCs w:val="22"/>
-        </w:rPr>
-        <w:fldChar w:fldCharType="separate"/>
-      </w:r>
-      <w:r>
-        <w:rPr>
-          <w:rFonts w:ascii="Times New Roman" w:hAnsi="Times New Roman" w:cs="Times New Roman"/>
-          <w:i w:val="0"/>
-          <w:noProof/>
-          <w:color w:val="auto"/>
-          <w:sz w:val="22"/>
-          <w:szCs w:val="22"/>
-        </w:rPr>
-        <w:t>7</w:t>
-      </w:r>
-      <w:r>
-        <w:rPr>
-          <w:rFonts w:ascii="Times New Roman" w:hAnsi="Times New Roman" w:cs="Times New Roman"/>
-          <w:i w:val="0"/>
-          <w:color w:val="auto"/>
-          <w:sz w:val="22"/>
-          <w:szCs w:val="22"/>
-        </w:rPr>
-        <w:fldChar w:fldCharType="end"/>
-      </w:r>
-      <w:r>
-        <w:rPr>
-          <w:rFonts w:ascii="Times New Roman" w:hAnsi="Times New Roman" w:cs="Times New Roman"/>
-          <w:i w:val="0"/>
-          <w:color w:val="auto"/>
-          <w:sz w:val="22"/>
-          <w:szCs w:val="22"/>
-        </w:rPr>
-        <w:t xml:space="preserve"> Alcance Modulo de Espacio</w:t>
-      </w:r>
-      <w:bookmarkEnd w:id="12"/>
-    </w:p>
-    <w:p/>
-    <w:tbl>
-      <w:tblPr>
-        <w:tblStyle w:val="Tablanormal2"/>
-        <w:tblW w:w="0" w:type="auto"/>
-        <w:tblLook w:val="04A0" w:firstRow="1" w:lastRow="0" w:firstColumn="1" w:lastColumn="0" w:noHBand="0" w:noVBand="1"/>
-      </w:tblPr>
-      <w:tblGrid>
-        <w:gridCol w:w="2830"/>
-        <w:gridCol w:w="5998"/>
-      </w:tblGrid>
-      <w:tr>
-        <w:trPr>
-          <w:cnfStyle w:val="100000000000" w:firstRow="1" w:lastRow="0" w:firstColumn="0" w:lastColumn="0" w:oddVBand="0" w:evenVBand="0" w:oddHBand="0" w:evenHBand="0" w:firstRowFirstColumn="0" w:firstRowLastColumn="0" w:lastRowFirstColumn="0" w:lastRowLastColumn="0"/>
-        </w:trPr>
-        <w:tc>
-          <w:tcPr>
-            <w:cnfStyle w:val="001000000000" w:firstRow="0" w:lastRow="0" w:firstColumn="1" w:lastColumn="0" w:oddVBand="0" w:evenVBand="0" w:oddHBand="0" w:evenHBand="0" w:firstRowFirstColumn="0" w:firstRowLastColumn="0" w:lastRowFirstColumn="0" w:lastRowLastColumn="0"/>
-            <w:tcW w:w="2830" w:type="dxa"/>
-          </w:tcPr>
-          <w:p>
-            <w:pPr>
-              <w:spacing w:line="480" w:lineRule="auto"/>
-              <w:jc w:val="both"/>
-              <w:rPr>
-                <w:rFonts w:ascii="Times New Roman" w:hAnsi="Times New Roman" w:cs="Times New Roman"/>
-                <w:sz w:val="24"/>
-                <w:szCs w:val="24"/>
-              </w:rPr>
-            </w:pPr>
-            <w:r>
-              <w:rPr>
-                <w:rFonts w:ascii="Times New Roman" w:hAnsi="Times New Roman" w:cs="Times New Roman"/>
-                <w:sz w:val="24"/>
-                <w:szCs w:val="24"/>
-              </w:rPr>
-              <w:t>Nombre Modulo</w:t>
-            </w:r>
-          </w:p>
-        </w:tc>
-        <w:tc>
-          <w:tcPr>
-            <w:tcW w:w="5998" w:type="dxa"/>
-          </w:tcPr>
-          <w:p>
-            <w:pPr>
-              <w:spacing w:line="480" w:lineRule="auto"/>
-              <w:jc w:val="both"/>
-              <w:cnfStyle w:val="100000000000" w:firstRow="1" w:lastRow="0" w:firstColumn="0" w:lastColumn="0" w:oddVBand="0" w:evenVBand="0" w:oddHBand="0" w:evenHBand="0" w:firstRowFirstColumn="0" w:firstRowLastColumn="0" w:lastRowFirstColumn="0" w:lastRowLastColumn="0"/>
-              <w:rPr>
-                <w:rFonts w:ascii="Times New Roman" w:hAnsi="Times New Roman" w:cs="Times New Roman"/>
-                <w:sz w:val="24"/>
-                <w:szCs w:val="24"/>
-              </w:rPr>
-            </w:pPr>
-            <w:r>
-              <w:rPr>
-                <w:rFonts w:ascii="Times New Roman" w:hAnsi="Times New Roman" w:cs="Times New Roman"/>
-                <w:sz w:val="24"/>
-                <w:szCs w:val="24"/>
-              </w:rPr>
-              <w:t>Inventario</w:t>
-            </w:r>
-          </w:p>
-        </w:tc>
-      </w:tr>
-      <w:tr>
-        <w:trPr>
-          <w:cnfStyle w:val="000000100000" w:firstRow="0" w:lastRow="0" w:firstColumn="0" w:lastColumn="0" w:oddVBand="0" w:evenVBand="0" w:oddHBand="1" w:evenHBand="0" w:firstRowFirstColumn="0" w:firstRowLastColumn="0" w:lastRowFirstColumn="0" w:lastRowLastColumn="0"/>
-        </w:trPr>
-        <w:tc>
-          <w:tcPr>
-            <w:cnfStyle w:val="001000000000" w:firstRow="0" w:lastRow="0" w:firstColumn="1" w:lastColumn="0" w:oddVBand="0" w:evenVBand="0" w:oddHBand="0" w:evenHBand="0" w:firstRowFirstColumn="0" w:firstRowLastColumn="0" w:lastRowFirstColumn="0" w:lastRowLastColumn="0"/>
-            <w:tcW w:w="2830" w:type="dxa"/>
-          </w:tcPr>
-          <w:p>
-            <w:pPr>
-              <w:spacing w:line="480" w:lineRule="auto"/>
-              <w:jc w:val="both"/>
-              <w:rPr>
-                <w:rFonts w:ascii="Times New Roman" w:hAnsi="Times New Roman" w:cs="Times New Roman"/>
-                <w:sz w:val="24"/>
-                <w:szCs w:val="24"/>
-              </w:rPr>
-            </w:pPr>
-            <w:r>
-              <w:rPr>
-                <w:rFonts w:ascii="Times New Roman" w:hAnsi="Times New Roman" w:cs="Times New Roman"/>
-                <w:sz w:val="24"/>
-                <w:szCs w:val="24"/>
-              </w:rPr>
-              <w:t>Funcionalidades</w:t>
-            </w:r>
-          </w:p>
-        </w:tc>
-        <w:tc>
-          <w:tcPr>
-            <w:tcW w:w="5998" w:type="dxa"/>
-          </w:tcPr>
-          <w:p>
-            <w:pPr>
-              <w:spacing w:line="480" w:lineRule="auto"/>
-              <w:jc w:val="both"/>
-              <w:cnfStyle w:val="000000100000" w:firstRow="0" w:lastRow="0" w:firstColumn="0" w:lastColumn="0" w:oddVBand="0" w:evenVBand="0" w:oddHBand="1" w:evenHBand="0" w:firstRowFirstColumn="0" w:firstRowLastColumn="0" w:lastRowFirstColumn="0" w:lastRowLastColumn="0"/>
-              <w:rPr>
-                <w:rFonts w:ascii="Times New Roman" w:hAnsi="Times New Roman" w:cs="Times New Roman"/>
-                <w:sz w:val="24"/>
-                <w:szCs w:val="24"/>
-              </w:rPr>
-            </w:pPr>
-            <w:r>
-              <w:rPr>
-                <w:rFonts w:ascii="Times New Roman" w:hAnsi="Times New Roman" w:cs="Times New Roman"/>
-                <w:sz w:val="24"/>
-                <w:szCs w:val="24"/>
-              </w:rPr>
-              <w:t xml:space="preserve">Crear, consultar, actualizar cantidad del elemento, </w:t>
-            </w:r>
-          </w:p>
-        </w:tc>
-      </w:tr>
-      <w:tr>
-        <w:tc>
-          <w:tcPr>
-            <w:cnfStyle w:val="001000000000" w:firstRow="0" w:lastRow="0" w:firstColumn="1" w:lastColumn="0" w:oddVBand="0" w:evenVBand="0" w:oddHBand="0" w:evenHBand="0" w:firstRowFirstColumn="0" w:firstRowLastColumn="0" w:lastRowFirstColumn="0" w:lastRowLastColumn="0"/>
-            <w:tcW w:w="2830" w:type="dxa"/>
-          </w:tcPr>
-          <w:p>
-            <w:pPr>
-              <w:spacing w:line="480" w:lineRule="auto"/>
-              <w:jc w:val="both"/>
-              <w:rPr>
-                <w:rFonts w:ascii="Times New Roman" w:hAnsi="Times New Roman" w:cs="Times New Roman"/>
-                <w:sz w:val="24"/>
-                <w:szCs w:val="24"/>
-              </w:rPr>
-            </w:pPr>
-            <w:r>
-              <w:rPr>
-                <w:rFonts w:ascii="Times New Roman" w:hAnsi="Times New Roman" w:cs="Times New Roman"/>
-                <w:sz w:val="24"/>
-                <w:szCs w:val="24"/>
-              </w:rPr>
-              <w:t>Información a manejar</w:t>
-            </w:r>
-          </w:p>
-        </w:tc>
-        <w:tc>
-          <w:tcPr>
-            <w:tcW w:w="5998" w:type="dxa"/>
-          </w:tcPr>
-          <w:p>
-            <w:pPr>
-              <w:spacing w:line="480" w:lineRule="auto"/>
-              <w:jc w:val="both"/>
-              <w:cnfStyle w:val="000000000000" w:firstRow="0" w:lastRow="0" w:firstColumn="0" w:lastColumn="0" w:oddVBand="0" w:evenVBand="0" w:oddHBand="0" w:evenHBand="0" w:firstRowFirstColumn="0" w:firstRowLastColumn="0" w:lastRowFirstColumn="0" w:lastRowLastColumn="0"/>
-              <w:rPr>
-                <w:rFonts w:ascii="Times New Roman" w:hAnsi="Times New Roman" w:cs="Times New Roman"/>
-                <w:sz w:val="24"/>
-                <w:szCs w:val="24"/>
-              </w:rPr>
-            </w:pPr>
-            <w:r>
-              <w:rPr>
-                <w:rFonts w:ascii="Times New Roman" w:hAnsi="Times New Roman" w:cs="Times New Roman"/>
-                <w:sz w:val="24"/>
-                <w:szCs w:val="24"/>
-              </w:rPr>
-              <w:t xml:space="preserve">Tipo, Nombre, marca, modelo, cantidad, </w:t>
-            </w:r>
-            <w:r>
-              <w:rPr>
-                <w:rFonts w:ascii="Times New Roman" w:hAnsi="Times New Roman" w:cs="Times New Roman"/>
-                <w:sz w:val="24"/>
-                <w:szCs w:val="24"/>
-              </w:rPr>
-              <w:t>empleado que realiza el movimiento, el espacio asociado.</w:t>
-            </w:r>
-          </w:p>
-          <w:p>
-            <w:pPr>
-              <w:spacing w:line="480" w:lineRule="auto"/>
-              <w:jc w:val="both"/>
-              <w:cnfStyle w:val="000000000000" w:firstRow="0" w:lastRow="0" w:firstColumn="0" w:lastColumn="0" w:oddVBand="0" w:evenVBand="0" w:oddHBand="0" w:evenHBand="0" w:firstRowFirstColumn="0" w:firstRowLastColumn="0" w:lastRowFirstColumn="0" w:lastRowLastColumn="0"/>
-              <w:rPr>
-                <w:rFonts w:ascii="Times New Roman" w:hAnsi="Times New Roman" w:cs="Times New Roman"/>
-                <w:sz w:val="24"/>
-                <w:szCs w:val="24"/>
-              </w:rPr>
-            </w:pPr>
-            <w:r>
-              <w:rPr>
-                <w:rFonts w:ascii="Times New Roman" w:hAnsi="Times New Roman" w:cs="Times New Roman"/>
-                <w:sz w:val="24"/>
-                <w:szCs w:val="24"/>
-              </w:rPr>
-              <w:t>Se aclara que no se tendrá histórico de elementos, debido a que no se puede identificar cada elemento con un número único de manera física.</w:t>
-            </w:r>
-          </w:p>
-        </w:tc>
-      </w:tr>
-      <w:tr>
-        <w:trPr>
-          <w:cnfStyle w:val="000000100000" w:firstRow="0" w:lastRow="0" w:firstColumn="0" w:lastColumn="0" w:oddVBand="0" w:evenVBand="0" w:oddHBand="1" w:evenHBand="0" w:firstRowFirstColumn="0" w:firstRowLastColumn="0" w:lastRowFirstColumn="0" w:lastRowLastColumn="0"/>
-        </w:trPr>
-        <w:tc>
-          <w:tcPr>
-            <w:cnfStyle w:val="001000000000" w:firstRow="0" w:lastRow="0" w:firstColumn="1" w:lastColumn="0" w:oddVBand="0" w:evenVBand="0" w:oddHBand="0" w:evenHBand="0" w:firstRowFirstColumn="0" w:firstRowLastColumn="0" w:lastRowFirstColumn="0" w:lastRowLastColumn="0"/>
-            <w:tcW w:w="2830" w:type="dxa"/>
-          </w:tcPr>
-          <w:p>
-            <w:pPr>
-              <w:pStyle w:val="Descripcin"/>
-              <w:jc w:val="center"/>
-              <w:rPr>
-                <w:rFonts w:ascii="Times New Roman" w:hAnsi="Times New Roman" w:cs="Times New Roman"/>
-                <w:i w:val="0"/>
-                <w:color w:val="auto"/>
-                <w:sz w:val="22"/>
-                <w:szCs w:val="22"/>
-              </w:rPr>
-            </w:pPr>
-            <w:r>
-              <w:rPr>
-                <w:rFonts w:ascii="Times New Roman" w:hAnsi="Times New Roman" w:cs="Times New Roman"/>
-                <w:i w:val="0"/>
-                <w:color w:val="auto"/>
-                <w:sz w:val="22"/>
-                <w:szCs w:val="22"/>
-              </w:rPr>
-              <w:t>Disponibilidad</w:t>
-            </w:r>
-          </w:p>
-        </w:tc>
-        <w:tc>
-          <w:tcPr>
-            <w:tcW w:w="5998" w:type="dxa"/>
-          </w:tcPr>
-          <w:p>
-            <w:pPr>
-              <w:pStyle w:val="Descripcin"/>
-              <w:keepNext/>
-              <w:jc w:val="center"/>
-              <w:cnfStyle w:val="000000100000" w:firstRow="0" w:lastRow="0" w:firstColumn="0" w:lastColumn="0" w:oddVBand="0" w:evenVBand="0" w:oddHBand="1" w:evenHBand="0" w:firstRowFirstColumn="0" w:firstRowLastColumn="0" w:lastRowFirstColumn="0" w:lastRowLastColumn="0"/>
-              <w:rPr>
-                <w:rFonts w:ascii="Times New Roman" w:hAnsi="Times New Roman" w:cs="Times New Roman"/>
-                <w:i w:val="0"/>
-                <w:color w:val="auto"/>
-                <w:sz w:val="22"/>
-                <w:szCs w:val="22"/>
-              </w:rPr>
-            </w:pPr>
-            <w:r>
-              <w:rPr>
-                <w:rFonts w:ascii="Times New Roman" w:hAnsi="Times New Roman" w:cs="Times New Roman"/>
-                <w:b/>
-                <w:i w:val="0"/>
-                <w:color w:val="auto"/>
-                <w:sz w:val="22"/>
-                <w:szCs w:val="22"/>
-              </w:rPr>
-              <w:t>Web</w:t>
-            </w:r>
-            <w:r>
-              <w:rPr>
-                <w:rFonts w:ascii="Times New Roman" w:hAnsi="Times New Roman" w:cs="Times New Roman"/>
-                <w:i w:val="0"/>
-                <w:color w:val="auto"/>
-                <w:sz w:val="22"/>
-                <w:szCs w:val="22"/>
-              </w:rPr>
-              <w:t xml:space="preserve"> Roles Director, Psicólogo</w:t>
-            </w:r>
-            <w:r>
-              <w:rPr>
-                <w:rFonts w:ascii="Times New Roman" w:hAnsi="Times New Roman" w:cs="Times New Roman"/>
-                <w:i w:val="0"/>
-                <w:color w:val="auto"/>
-                <w:sz w:val="22"/>
-                <w:szCs w:val="22"/>
-              </w:rPr>
-              <w:t xml:space="preserve">, Gestor Social, Mantenimiento, </w:t>
-            </w:r>
-            <w:r>
-              <w:rPr>
-                <w:rFonts w:ascii="Times New Roman" w:hAnsi="Times New Roman" w:cs="Times New Roman"/>
-                <w:i w:val="0"/>
-                <w:color w:val="auto"/>
-                <w:sz w:val="22"/>
-                <w:szCs w:val="22"/>
-              </w:rPr>
-              <w:t>Estudiantes</w:t>
-            </w:r>
-          </w:p>
-        </w:tc>
-      </w:tr>
-    </w:tbl>
-    <w:p>
-      <w:pPr>
-        <w:pStyle w:val="Descripcin"/>
-        <w:jc w:val="center"/>
-        <w:rPr>
-          <w:rFonts w:ascii="Times New Roman" w:hAnsi="Times New Roman" w:cs="Times New Roman"/>
-          <w:i w:val="0"/>
-          <w:color w:val="auto"/>
-          <w:sz w:val="22"/>
-          <w:szCs w:val="22"/>
-        </w:rPr>
-      </w:pPr>
-      <w:bookmarkStart w:id="13" w:name="_Toc479337559"/>
-      <w:r>
-        <w:rPr>
-          <w:rFonts w:ascii="Times New Roman" w:hAnsi="Times New Roman" w:cs="Times New Roman"/>
-          <w:i w:val="0"/>
-          <w:color w:val="auto"/>
-          <w:sz w:val="22"/>
-          <w:szCs w:val="22"/>
-        </w:rPr>
-        <w:t xml:space="preserve">Tabla </w:t>
-      </w:r>
-      <w:r>
-        <w:rPr>
-          <w:rFonts w:ascii="Times New Roman" w:hAnsi="Times New Roman" w:cs="Times New Roman"/>
-          <w:i w:val="0"/>
-          <w:color w:val="auto"/>
-          <w:sz w:val="22"/>
-          <w:szCs w:val="22"/>
-        </w:rPr>
-        <w:fldChar w:fldCharType="begin"/>
-      </w:r>
-      <w:r>
-        <w:rPr>
-          <w:rFonts w:ascii="Times New Roman" w:hAnsi="Times New Roman" w:cs="Times New Roman"/>
-          <w:i w:val="0"/>
-          <w:color w:val="auto"/>
-          <w:sz w:val="22"/>
-          <w:szCs w:val="22"/>
-        </w:rPr>
-        <w:instrText xml:space="preserve"> SEQ Tabla \* ARABIC </w:instrText>
-      </w:r>
-      <w:r>
-        <w:rPr>
-          <w:rFonts w:ascii="Times New Roman" w:hAnsi="Times New Roman" w:cs="Times New Roman"/>
-          <w:i w:val="0"/>
-          <w:color w:val="auto"/>
-          <w:sz w:val="22"/>
-          <w:szCs w:val="22"/>
-        </w:rPr>
-        <w:fldChar w:fldCharType="separate"/>
-      </w:r>
-      <w:r>
-        <w:rPr>
-          <w:rFonts w:ascii="Times New Roman" w:hAnsi="Times New Roman" w:cs="Times New Roman"/>
-          <w:i w:val="0"/>
-          <w:noProof/>
-          <w:color w:val="auto"/>
-          <w:sz w:val="22"/>
-          <w:szCs w:val="22"/>
-        </w:rPr>
-        <w:t>8</w:t>
-      </w:r>
-      <w:r>
-        <w:rPr>
-          <w:rFonts w:ascii="Times New Roman" w:hAnsi="Times New Roman" w:cs="Times New Roman"/>
-          <w:i w:val="0"/>
-          <w:color w:val="auto"/>
-          <w:sz w:val="22"/>
-          <w:szCs w:val="22"/>
-        </w:rPr>
-        <w:fldChar w:fldCharType="end"/>
-      </w:r>
-      <w:r>
-        <w:rPr>
-          <w:rFonts w:ascii="Times New Roman" w:hAnsi="Times New Roman" w:cs="Times New Roman"/>
-          <w:i w:val="0"/>
-          <w:color w:val="auto"/>
-          <w:sz w:val="22"/>
-          <w:szCs w:val="22"/>
-        </w:rPr>
-        <w:t xml:space="preserve"> Alcance Modulo Inventario</w:t>
-      </w:r>
-      <w:bookmarkEnd w:id="13"/>
+        </w:rPr>
+        <w:t xml:space="preserve"> Alcance de los módulos 2</w:t>
+      </w:r>
     </w:p>
     <w:p>
       <w:pPr>
@@ -10849,8 +10385,17 @@
           <w:rFonts w:ascii="Times New Roman" w:hAnsi="Times New Roman" w:cs="Times New Roman"/>
           <w:sz w:val="24"/>
         </w:rPr>
-        <w:t>Los módulos que tengan disponibilidad APP, serán de consulta, el único requisito será el usuario y contraseña de un estudiante.</w:t>
-      </w:r>
+        <w:t>Los módulos que tengan disponibilidad APP, serán de consulta, el único requisito será el usuari</w:t>
+      </w:r>
+      <w:r>
+        <w:rPr>
+          <w:rFonts w:ascii="Times New Roman" w:hAnsi="Times New Roman" w:cs="Times New Roman"/>
+          <w:sz w:val="24"/>
+        </w:rPr>
+        <w:t>o y contraseña de un estudiante con esta activo.</w:t>
+      </w:r>
+      <w:bookmarkStart w:id="6" w:name="_GoBack"/>
+      <w:bookmarkEnd w:id="6"/>
     </w:p>
     <w:p>
       <w:pPr>
@@ -10894,15 +10439,7 @@
           <w:rFonts w:ascii="Times New Roman" w:hAnsi="Times New Roman" w:cs="Times New Roman"/>
           <w:sz w:val="24"/>
         </w:rPr>
-        <w:t xml:space="preserve">El director será el usuario administrador, desde el cual se podrán crear los perfiles de empleados que crea conveniente, a su vez podrá desactivar usuario de ingreso de estudiantes, </w:t>
-      </w:r>
-      <w:r>
-        <w:rPr>
-          <w:rFonts w:ascii="Times New Roman" w:hAnsi="Times New Roman" w:cs="Times New Roman"/>
-          <w:sz w:val="24"/>
-        </w:rPr>
-        <w:lastRenderedPageBreak/>
-        <w:t>cuando lo crea pertinente, adicional a esto, podrá ejecutar consulta de reportes en los módulos, de solicitudes administrativas, citas psicológicas, reparaciones y e inventario por espacios.</w:t>
+        <w:t>El director será el usuario administrador, desde el cual se podrán crear los perfiles de empleados que crea conveniente, a su vez podrá desactivar usuario de ingreso de estudiantes, cuando lo crea pertinente, adicional a esto, podrá ejecutar consulta de reportes en los módulos, de solicitudes administrativas, citas psicológicas, reparaciones y e inventario por espacios.</w:t>
       </w:r>
     </w:p>
     <w:p>
@@ -10956,6 +10493,7 @@
           <w:rFonts w:ascii="Times New Roman" w:hAnsi="Times New Roman" w:cs="Times New Roman"/>
           <w:sz w:val="24"/>
         </w:rPr>
+        <w:lastRenderedPageBreak/>
         <w:t xml:space="preserve">El rol de estudiante, será el único perfil que genere solicitudes administrativas, citas psicológicas, y reparaciones, a su vez podrá realizar </w:t>
       </w:r>
       <w:r>
@@ -11170,37 +10708,12 @@
               </w:rPr>
               <w:t xml:space="preserve">720 Horas / </w:t>
             </w:r>
-            <w:proofErr w:type="spellStart"/>
             <w:r>
               <w:rPr>
                 <w:rFonts w:ascii="Times New Roman" w:hAnsi="Times New Roman" w:cs="Times New Roman"/>
                 <w:sz w:val="24"/>
               </w:rPr>
-              <w:t>Vlr</w:t>
-            </w:r>
-            <w:proofErr w:type="spellEnd"/>
-            <w:r>
-              <w:rPr>
-                <w:rFonts w:ascii="Times New Roman" w:hAnsi="Times New Roman" w:cs="Times New Roman"/>
-                <w:sz w:val="24"/>
-              </w:rPr>
-              <w:t xml:space="preserve"> </w:t>
-            </w:r>
-            <w:proofErr w:type="spellStart"/>
-            <w:r>
-              <w:rPr>
-                <w:rFonts w:ascii="Times New Roman" w:hAnsi="Times New Roman" w:cs="Times New Roman"/>
-                <w:sz w:val="24"/>
-              </w:rPr>
-              <w:t>Hr</w:t>
-            </w:r>
-            <w:proofErr w:type="spellEnd"/>
-            <w:r>
-              <w:rPr>
-                <w:rFonts w:ascii="Times New Roman" w:hAnsi="Times New Roman" w:cs="Times New Roman"/>
-                <w:sz w:val="24"/>
-              </w:rPr>
-              <w:t xml:space="preserve"> 2</w:t>
+              <w:t>Vlr Hr 2</w:t>
             </w:r>
             <w:r>
               <w:rPr>
@@ -11269,7 +10782,6 @@
                 <w:rFonts w:ascii="Times New Roman" w:hAnsi="Times New Roman" w:cs="Times New Roman"/>
                 <w:sz w:val="24"/>
               </w:rPr>
-              <w:lastRenderedPageBreak/>
               <w:t>JEFERS</w:t>
             </w:r>
             <w:r>
@@ -11306,40 +10818,14 @@
                 <w:rFonts w:ascii="Times New Roman" w:hAnsi="Times New Roman" w:cs="Times New Roman"/>
                 <w:sz w:val="24"/>
               </w:rPr>
-              <w:lastRenderedPageBreak/>
               <w:t xml:space="preserve">320 Horas / </w:t>
             </w:r>
-            <w:proofErr w:type="spellStart"/>
             <w:r>
               <w:rPr>
                 <w:rFonts w:ascii="Times New Roman" w:hAnsi="Times New Roman" w:cs="Times New Roman"/>
                 <w:sz w:val="24"/>
               </w:rPr>
-              <w:t>Vlr</w:t>
-            </w:r>
-            <w:proofErr w:type="spellEnd"/>
-            <w:r>
-              <w:rPr>
-                <w:rFonts w:ascii="Times New Roman" w:hAnsi="Times New Roman" w:cs="Times New Roman"/>
-                <w:sz w:val="24"/>
-              </w:rPr>
-              <w:t xml:space="preserve"> </w:t>
-            </w:r>
-            <w:proofErr w:type="spellStart"/>
-            <w:r>
-              <w:rPr>
-                <w:rFonts w:ascii="Times New Roman" w:hAnsi="Times New Roman" w:cs="Times New Roman"/>
-                <w:sz w:val="24"/>
-              </w:rPr>
-              <w:t>Hr</w:t>
-            </w:r>
-            <w:proofErr w:type="spellEnd"/>
-            <w:r>
-              <w:rPr>
-                <w:rFonts w:ascii="Times New Roman" w:hAnsi="Times New Roman" w:cs="Times New Roman"/>
-                <w:sz w:val="24"/>
-              </w:rPr>
-              <w:t xml:space="preserve"> 40.000</w:t>
+              <w:t>Vlr Hr 40.000</w:t>
             </w:r>
           </w:p>
         </w:tc>
@@ -11426,39 +10912,7 @@
                 <w:rFonts w:ascii="Times New Roman" w:hAnsi="Times New Roman" w:cs="Times New Roman"/>
                 <w:sz w:val="24"/>
               </w:rPr>
-              <w:t xml:space="preserve">320 Horas / </w:t>
-            </w:r>
-            <w:proofErr w:type="spellStart"/>
-            <w:r>
-              <w:rPr>
-                <w:rFonts w:ascii="Times New Roman" w:hAnsi="Times New Roman" w:cs="Times New Roman"/>
-                <w:sz w:val="24"/>
-              </w:rPr>
-              <w:t>Vlr</w:t>
-            </w:r>
-            <w:proofErr w:type="spellEnd"/>
-            <w:r>
-              <w:rPr>
-                <w:rFonts w:ascii="Times New Roman" w:hAnsi="Times New Roman" w:cs="Times New Roman"/>
-                <w:sz w:val="24"/>
-              </w:rPr>
-              <w:t xml:space="preserve"> </w:t>
-            </w:r>
-            <w:proofErr w:type="spellStart"/>
-            <w:r>
-              <w:rPr>
-                <w:rFonts w:ascii="Times New Roman" w:hAnsi="Times New Roman" w:cs="Times New Roman"/>
-                <w:sz w:val="24"/>
-              </w:rPr>
-              <w:t>Hr</w:t>
-            </w:r>
-            <w:proofErr w:type="spellEnd"/>
-            <w:r>
-              <w:rPr>
-                <w:rFonts w:ascii="Times New Roman" w:hAnsi="Times New Roman" w:cs="Times New Roman"/>
-                <w:sz w:val="24"/>
-              </w:rPr>
-              <w:t xml:space="preserve"> 50</w:t>
+              <w:t>320 Horas / Vlr Hr 50</w:t>
             </w:r>
             <w:r>
               <w:rPr>
@@ -11513,7 +10967,6 @@
                 <w:sz w:val="24"/>
               </w:rPr>
             </w:pPr>
-            <w:proofErr w:type="spellStart"/>
             <w:r>
               <w:rPr>
                 <w:rFonts w:ascii="Times New Roman" w:hAnsi="Times New Roman" w:cs="Times New Roman"/>
@@ -11521,7 +10974,6 @@
               </w:rPr>
               <w:t>Tester</w:t>
             </w:r>
-            <w:proofErr w:type="spellEnd"/>
           </w:p>
           <w:p>
             <w:pPr>
@@ -11558,39 +11010,7 @@
                 <w:rFonts w:ascii="Times New Roman" w:hAnsi="Times New Roman" w:cs="Times New Roman"/>
                 <w:sz w:val="24"/>
               </w:rPr>
-              <w:t xml:space="preserve">320 Horas / </w:t>
-            </w:r>
-            <w:proofErr w:type="spellStart"/>
-            <w:r>
-              <w:rPr>
-                <w:rFonts w:ascii="Times New Roman" w:hAnsi="Times New Roman" w:cs="Times New Roman"/>
-                <w:sz w:val="24"/>
-              </w:rPr>
-              <w:t>Vlr</w:t>
-            </w:r>
-            <w:proofErr w:type="spellEnd"/>
-            <w:r>
-              <w:rPr>
-                <w:rFonts w:ascii="Times New Roman" w:hAnsi="Times New Roman" w:cs="Times New Roman"/>
-                <w:sz w:val="24"/>
-              </w:rPr>
-              <w:t xml:space="preserve"> </w:t>
-            </w:r>
-            <w:proofErr w:type="spellStart"/>
-            <w:r>
-              <w:rPr>
-                <w:rFonts w:ascii="Times New Roman" w:hAnsi="Times New Roman" w:cs="Times New Roman"/>
-                <w:sz w:val="24"/>
-              </w:rPr>
-              <w:t>Hr</w:t>
-            </w:r>
-            <w:proofErr w:type="spellEnd"/>
-            <w:r>
-              <w:rPr>
-                <w:rFonts w:ascii="Times New Roman" w:hAnsi="Times New Roman" w:cs="Times New Roman"/>
-                <w:sz w:val="24"/>
-              </w:rPr>
-              <w:t xml:space="preserve"> 20.000</w:t>
+              <w:t>320 Horas / Vlr Hr 20.000</w:t>
             </w:r>
           </w:p>
         </w:tc>
@@ -11926,6 +11346,7 @@
                 <w:rFonts w:ascii="Times New Roman" w:hAnsi="Times New Roman" w:cs="Times New Roman"/>
                 <w:sz w:val="24"/>
               </w:rPr>
+              <w:lastRenderedPageBreak/>
               <w:t>SQL Server</w:t>
             </w:r>
           </w:p>
@@ -11990,7 +11411,6 @@
               </w:rPr>
               <w:t xml:space="preserve">Infraestructura </w:t>
             </w:r>
-            <w:proofErr w:type="spellStart"/>
             <w:r>
               <w:rPr>
                 <w:rFonts w:ascii="Times New Roman" w:hAnsi="Times New Roman" w:cs="Times New Roman"/>
@@ -11998,7 +11418,6 @@
               </w:rPr>
               <w:t>Azure</w:t>
             </w:r>
-            <w:proofErr w:type="spellEnd"/>
           </w:p>
         </w:tc>
         <w:tc>
@@ -12492,7 +11911,7 @@
           <w:szCs w:val="22"/>
         </w:rPr>
       </w:pPr>
-      <w:bookmarkStart w:id="14" w:name="_Toc479337560"/>
+      <w:bookmarkStart w:id="7" w:name="_Toc479337560"/>
       <w:r>
         <w:rPr>
           <w:rFonts w:ascii="Times New Roman" w:hAnsi="Times New Roman" w:cs="Times New Roman"/>
@@ -12537,11 +11956,12 @@
         <w:rPr>
           <w:rFonts w:ascii="Times New Roman" w:hAnsi="Times New Roman" w:cs="Times New Roman"/>
           <w:i w:val="0"/>
+          <w:noProof/>
           <w:color w:val="auto"/>
           <w:sz w:val="22"/>
           <w:szCs w:val="22"/>
         </w:rPr>
-        <w:t>9</w:t>
+        <w:t>3</w:t>
       </w:r>
       <w:r>
         <w:rPr>
@@ -12563,7 +11983,7 @@
         </w:rPr>
         <w:t xml:space="preserve"> Delimitación Económica</w:t>
       </w:r>
-      <w:bookmarkEnd w:id="14"/>
+      <w:bookmarkEnd w:id="7"/>
     </w:p>
     <w:p>
       <w:pPr>
@@ -12633,7 +12053,6 @@
           <w:b/>
           <w:sz w:val="24"/>
         </w:rPr>
-        <w:lastRenderedPageBreak/>
         <w:t>OBJETIVOS</w:t>
       </w:r>
     </w:p>
@@ -12651,7 +12070,7 @@
           <w:szCs w:val="24"/>
         </w:rPr>
       </w:pPr>
-      <w:bookmarkStart w:id="15" w:name="_Toc479337481"/>
+      <w:bookmarkStart w:id="8" w:name="_Toc479337481"/>
       <w:r>
         <w:rPr>
           <w:rFonts w:ascii="Times New Roman" w:hAnsi="Times New Roman" w:cs="Times New Roman"/>
@@ -12670,7 +12089,7 @@
         </w:rPr>
         <w:t>bjetivo general</w:t>
       </w:r>
-      <w:bookmarkEnd w:id="15"/>
+      <w:bookmarkEnd w:id="8"/>
     </w:p>
     <w:p>
       <w:pPr>
@@ -12763,8 +12182,8 @@
           <w:szCs w:val="24"/>
         </w:rPr>
       </w:pPr>
-      <w:bookmarkStart w:id="16" w:name="_Toc479337415"/>
-      <w:bookmarkStart w:id="17" w:name="_Toc479337482"/>
+      <w:bookmarkStart w:id="9" w:name="_Toc479337415"/>
+      <w:bookmarkStart w:id="10" w:name="_Toc479337482"/>
       <w:r>
         <w:rPr>
           <w:rFonts w:ascii="Times New Roman" w:hAnsi="Times New Roman" w:cs="Times New Roman"/>
@@ -12774,8 +12193,8 @@
         </w:rPr>
         <w:t>Objetivos específicos</w:t>
       </w:r>
-      <w:bookmarkEnd w:id="16"/>
-      <w:bookmarkEnd w:id="17"/>
+      <w:bookmarkEnd w:id="9"/>
+      <w:bookmarkEnd w:id="10"/>
     </w:p>
     <w:p>
       <w:pPr>
@@ -12793,10 +12212,10 @@
           <w:lang w:val="es-ES"/>
         </w:rPr>
       </w:pPr>
-      <w:bookmarkStart w:id="18" w:name="OLE_LINK96"/>
-      <w:bookmarkStart w:id="19" w:name="OLE_LINK97"/>
-      <w:bookmarkStart w:id="20" w:name="OLE_LINK98"/>
-      <w:commentRangeStart w:id="21"/>
+      <w:bookmarkStart w:id="11" w:name="OLE_LINK96"/>
+      <w:bookmarkStart w:id="12" w:name="OLE_LINK97"/>
+      <w:bookmarkStart w:id="13" w:name="OLE_LINK98"/>
+      <w:commentRangeStart w:id="14"/>
       <w:r>
         <w:rPr>
           <w:rFonts w:ascii="Times New Roman" w:eastAsia="Times New Roman" w:hAnsi="Times New Roman" w:cs="Times New Roman"/>
@@ -12824,12 +12243,12 @@
         </w:rPr>
         <w:t>.</w:t>
       </w:r>
-      <w:commentRangeEnd w:id="21"/>
+      <w:commentRangeEnd w:id="14"/>
       <w:r>
         <w:rPr>
           <w:rStyle w:val="Refdecomentario"/>
         </w:rPr>
-        <w:commentReference w:id="21"/>
+        <w:commentReference w:id="14"/>
       </w:r>
     </w:p>
     <w:p>
@@ -12848,7 +12267,7 @@
           <w:lang w:val="es-ES"/>
         </w:rPr>
       </w:pPr>
-      <w:commentRangeStart w:id="22"/>
+      <w:commentRangeStart w:id="15"/>
       <w:r>
         <w:rPr>
           <w:rFonts w:ascii="Times New Roman" w:eastAsia="Times New Roman" w:hAnsi="Times New Roman" w:cs="Times New Roman"/>
@@ -12856,6 +12275,7 @@
           <w:szCs w:val="24"/>
           <w:lang w:val="es-ES"/>
         </w:rPr>
+        <w:lastRenderedPageBreak/>
         <w:t xml:space="preserve">Diseñar la interfaz y la base de datos del </w:t>
       </w:r>
       <w:r>
@@ -12876,12 +12296,12 @@
         </w:rPr>
         <w:t>y las especificaciones dadas por los requerimientos funcionales y diagramas de proceso.</w:t>
       </w:r>
-      <w:commentRangeEnd w:id="22"/>
+      <w:commentRangeEnd w:id="15"/>
       <w:r>
         <w:rPr>
           <w:rStyle w:val="Refdecomentario"/>
         </w:rPr>
-        <w:commentReference w:id="22"/>
+        <w:commentReference w:id="15"/>
       </w:r>
     </w:p>
     <w:p>
@@ -12900,7 +12320,7 @@
           <w:lang w:val="es-ES"/>
         </w:rPr>
       </w:pPr>
-      <w:commentRangeStart w:id="23"/>
+      <w:commentRangeStart w:id="16"/>
       <w:r>
         <w:rPr>
           <w:rFonts w:ascii="Times New Roman" w:eastAsia="Times New Roman" w:hAnsi="Times New Roman" w:cs="Times New Roman"/>
@@ -12910,7 +12330,7 @@
         </w:rPr>
         <w:t xml:space="preserve">Desarrolla un servicio web que sea consumido por la aplicación desde el dispositivo </w:t>
       </w:r>
-      <w:commentRangeEnd w:id="23"/>
+      <w:commentRangeEnd w:id="16"/>
       <w:r>
         <w:rPr>
           <w:rFonts w:ascii="Times New Roman" w:eastAsia="Times New Roman" w:hAnsi="Times New Roman" w:cs="Times New Roman"/>
@@ -12924,7 +12344,7 @@
         <w:rPr>
           <w:rStyle w:val="Refdecomentario"/>
         </w:rPr>
-        <w:commentReference w:id="23"/>
+        <w:commentReference w:id="16"/>
       </w:r>
       <w:r>
         <w:rPr>
@@ -12952,7 +12372,7 @@
           <w:lang w:val="es-ES"/>
         </w:rPr>
       </w:pPr>
-      <w:commentRangeStart w:id="24"/>
+      <w:commentRangeStart w:id="17"/>
       <w:r>
         <w:rPr>
           <w:rFonts w:ascii="Times New Roman" w:eastAsia="Times New Roman" w:hAnsi="Times New Roman" w:cs="Times New Roman"/>
@@ -13015,12 +12435,12 @@
         </w:rPr>
         <w:t>Desarrollar un módulo de reparaciones  de espacios, que ayude a llevar el control de los costos utilizados.</w:t>
       </w:r>
-      <w:commentRangeEnd w:id="24"/>
+      <w:commentRangeEnd w:id="17"/>
       <w:r>
         <w:rPr>
           <w:rStyle w:val="Refdecomentario"/>
         </w:rPr>
-        <w:commentReference w:id="24"/>
+        <w:commentReference w:id="17"/>
       </w:r>
     </w:p>
     <w:p>
@@ -13039,7 +12459,7 @@
           <w:lang w:val="es-ES"/>
         </w:rPr>
       </w:pPr>
-      <w:commentRangeStart w:id="25"/>
+      <w:commentRangeStart w:id="18"/>
       <w:r>
         <w:rPr>
           <w:rFonts w:ascii="Times New Roman" w:eastAsia="Times New Roman" w:hAnsi="Times New Roman" w:cs="Times New Roman"/>
@@ -13076,12 +12496,12 @@
         </w:rPr>
         <w:t>.</w:t>
       </w:r>
-      <w:commentRangeEnd w:id="25"/>
+      <w:commentRangeEnd w:id="18"/>
       <w:r>
         <w:rPr>
           <w:rStyle w:val="Refdecomentario"/>
         </w:rPr>
-        <w:commentReference w:id="25"/>
+        <w:commentReference w:id="18"/>
       </w:r>
     </w:p>
     <w:p>
@@ -13100,7 +12520,7 @@
           <w:lang w:val="es-ES"/>
         </w:rPr>
       </w:pPr>
-      <w:commentRangeStart w:id="26"/>
+      <w:commentRangeStart w:id="19"/>
       <w:r>
         <w:rPr>
           <w:rFonts w:ascii="Times New Roman" w:eastAsia="Times New Roman" w:hAnsi="Times New Roman" w:cs="Times New Roman"/>
@@ -13146,17 +12566,17 @@
         </w:rPr>
         <w:t xml:space="preserve"> que se implementaran en la APP.</w:t>
       </w:r>
-      <w:commentRangeEnd w:id="26"/>
+      <w:commentRangeEnd w:id="19"/>
       <w:r>
         <w:rPr>
           <w:rStyle w:val="Refdecomentario"/>
         </w:rPr>
-        <w:commentReference w:id="26"/>
+        <w:commentReference w:id="19"/>
       </w:r>
     </w:p>
-    <w:bookmarkEnd w:id="18"/>
-    <w:bookmarkEnd w:id="19"/>
-    <w:bookmarkEnd w:id="20"/>
+    <w:bookmarkEnd w:id="11"/>
+    <w:bookmarkEnd w:id="12"/>
+    <w:bookmarkEnd w:id="13"/>
     <w:p>
       <w:pPr>
         <w:rPr>
@@ -13192,7 +12612,7 @@
           <w:szCs w:val="24"/>
         </w:rPr>
       </w:pPr>
-      <w:bookmarkStart w:id="27" w:name="_Toc479337483"/>
+      <w:bookmarkStart w:id="20" w:name="_Toc479337483"/>
       <w:r>
         <w:rPr>
           <w:rFonts w:ascii="Times New Roman" w:hAnsi="Times New Roman" w:cs="Times New Roman"/>
@@ -13246,7 +12666,7 @@
         </w:rPr>
         <w:t>Teórico</w:t>
       </w:r>
-      <w:bookmarkEnd w:id="27"/>
+      <w:bookmarkEnd w:id="20"/>
     </w:p>
     <w:p>
       <w:pPr>
@@ -13413,25 +12833,7 @@
           <w:sz w:val="24"/>
           <w:szCs w:val="24"/>
         </w:rPr>
-        <w:t xml:space="preserve">En la universidad pontificia universidad católica de chile, se encuentra el sistema de gestión de espacios físicos, donde mediante una </w:t>
-      </w:r>
-      <w:proofErr w:type="spellStart"/>
-      <w:r>
-        <w:rPr>
-          <w:rFonts w:ascii="Times New Roman" w:hAnsi="Times New Roman" w:cs="Times New Roman"/>
-          <w:sz w:val="24"/>
-          <w:szCs w:val="24"/>
-        </w:rPr>
-        <w:t>url</w:t>
-      </w:r>
-      <w:proofErr w:type="spellEnd"/>
-      <w:r>
-        <w:rPr>
-          <w:rFonts w:ascii="Times New Roman" w:hAnsi="Times New Roman" w:cs="Times New Roman"/>
-          <w:sz w:val="24"/>
-          <w:szCs w:val="24"/>
-        </w:rPr>
-        <w:t xml:space="preserve"> publica, se puede realizar una reserva de algún salón especial (conferencia, </w:t>
+        <w:t xml:space="preserve">En la universidad pontificia universidad católica de chile, se encuentra el sistema de gestión de espacios físicos, donde mediante una url publica, se puede realizar una reserva de algún salón especial (conferencia, </w:t>
       </w:r>
       <w:r>
         <w:rPr>
@@ -14489,7 +13891,6 @@
           <w:szCs w:val="24"/>
         </w:rPr>
       </w:pPr>
-      <w:proofErr w:type="spellStart"/>
       <w:r>
         <w:rPr>
           <w:rFonts w:ascii="Times New Roman" w:hAnsi="Times New Roman" w:cs="Times New Roman"/>
@@ -14508,7 +13909,6 @@
         </w:rPr>
         <w:t>elpdesk</w:t>
       </w:r>
-      <w:proofErr w:type="spellEnd"/>
     </w:p>
     <w:p>
       <w:pPr>
@@ -15288,7 +14688,6 @@
           <w:szCs w:val="24"/>
         </w:rPr>
       </w:pPr>
-      <w:proofErr w:type="spellStart"/>
       <w:r>
         <w:rPr>
           <w:rFonts w:ascii="Times New Roman" w:hAnsi="Times New Roman" w:cs="Times New Roman"/>
@@ -15307,7 +14706,6 @@
         </w:rPr>
         <w:t>estockplus</w:t>
       </w:r>
-      <w:proofErr w:type="spellEnd"/>
     </w:p>
     <w:p>
       <w:pPr>
@@ -15896,7 +15294,6 @@
           <w:szCs w:val="24"/>
         </w:rPr>
       </w:pPr>
-      <w:proofErr w:type="spellStart"/>
       <w:r>
         <w:rPr>
           <w:rFonts w:ascii="Times New Roman" w:hAnsi="Times New Roman" w:cs="Times New Roman"/>
@@ -15915,7 +15312,6 @@
         </w:rPr>
         <w:t>ronthotel</w:t>
       </w:r>
-      <w:proofErr w:type="spellEnd"/>
     </w:p>
     <w:p>
       <w:pPr>
@@ -16332,25 +15728,7 @@
           <w:sz w:val="24"/>
           <w:szCs w:val="24"/>
         </w:rPr>
-        <w:t xml:space="preserve">gran variedad de módulos para las áreas del hotel, pierde el objetivo principal, por tanto no </w:t>
-      </w:r>
-      <w:proofErr w:type="gramStart"/>
-      <w:r>
-        <w:rPr>
-          <w:rFonts w:ascii="Times New Roman" w:hAnsi="Times New Roman" w:cs="Times New Roman"/>
-          <w:sz w:val="24"/>
-          <w:szCs w:val="24"/>
-        </w:rPr>
-        <w:t>tiene  un</w:t>
-      </w:r>
-      <w:proofErr w:type="gramEnd"/>
-      <w:r>
-        <w:rPr>
-          <w:rFonts w:ascii="Times New Roman" w:hAnsi="Times New Roman" w:cs="Times New Roman"/>
-          <w:sz w:val="24"/>
-          <w:szCs w:val="24"/>
-        </w:rPr>
-        <w:t xml:space="preserve"> límite de operación.</w:t>
+        <w:t>gran variedad de módulos para las áreas del hotel, pierde el objetivo principal, por tanto no tiene  un límite de operación.</w:t>
       </w:r>
     </w:p>
     <w:p>
@@ -16368,7 +15746,7 @@
           <w:szCs w:val="24"/>
         </w:rPr>
       </w:pPr>
-      <w:bookmarkStart w:id="28" w:name="_Toc479337484"/>
+      <w:bookmarkStart w:id="21" w:name="_Toc479337484"/>
       <w:r>
         <w:rPr>
           <w:rFonts w:ascii="Times New Roman" w:hAnsi="Times New Roman" w:cs="Times New Roman"/>
@@ -16414,7 +15792,7 @@
         </w:rPr>
         <w:t>extual</w:t>
       </w:r>
-      <w:bookmarkEnd w:id="28"/>
+      <w:bookmarkEnd w:id="21"/>
     </w:p>
     <w:p>
       <w:pPr>
@@ -16931,7 +16309,7 @@
           <w:szCs w:val="24"/>
         </w:rPr>
       </w:pPr>
-      <w:bookmarkStart w:id="29" w:name="_Toc479337486"/>
+      <w:bookmarkStart w:id="22" w:name="_Toc479337486"/>
       <w:r>
         <w:rPr>
           <w:rFonts w:ascii="Times New Roman" w:hAnsi="Times New Roman" w:cs="Times New Roman"/>
@@ -16959,7 +16337,7 @@
         </w:rPr>
         <w:t>onceptual</w:t>
       </w:r>
-      <w:bookmarkEnd w:id="29"/>
+      <w:bookmarkEnd w:id="22"/>
     </w:p>
     <w:p>
       <w:pPr>
@@ -18169,7 +17547,6 @@
         </w:rPr>
         <w:t xml:space="preserve">Posee un entorno de desarrollo gráfico, el cual permite visualizar en tiempo real los procedimientos que se ejecutan a desde la base de datos. </w:t>
       </w:r>
-      <w:proofErr w:type="spellStart"/>
       <w:r>
         <w:rPr>
           <w:rFonts w:ascii="Times New Roman" w:hAnsi="Times New Roman" w:cs="Times New Roman"/>
@@ -18179,7 +17556,6 @@
         </w:rPr>
         <w:t>SQLProfiler</w:t>
       </w:r>
-      <w:proofErr w:type="spellEnd"/>
       <w:r>
         <w:rPr>
           <w:rFonts w:ascii="Times New Roman" w:hAnsi="Times New Roman" w:cs="Times New Roman"/>
@@ -18372,7 +17748,6 @@
           <w:szCs w:val="24"/>
         </w:rPr>
       </w:pPr>
-      <w:proofErr w:type="spellStart"/>
       <w:r>
         <w:rPr>
           <w:rFonts w:ascii="Times New Roman" w:hAnsi="Times New Roman" w:cs="Times New Roman"/>
@@ -18382,7 +17757,6 @@
         </w:rPr>
         <w:t>Xamarin</w:t>
       </w:r>
-      <w:proofErr w:type="spellEnd"/>
     </w:p>
     <w:p>
       <w:pPr>
@@ -18494,43 +17868,7 @@
           <w:sz w:val="24"/>
           <w:szCs w:val="24"/>
         </w:rPr>
-        <w:t>(</w:t>
-      </w:r>
-      <w:proofErr w:type="spellStart"/>
-      <w:r>
-        <w:rPr>
-          <w:rFonts w:ascii="Times New Roman" w:hAnsi="Times New Roman" w:cs="Times New Roman"/>
-          <w:sz w:val="24"/>
-          <w:szCs w:val="24"/>
-        </w:rPr>
-        <w:t>Ios</w:t>
-      </w:r>
-      <w:proofErr w:type="spellEnd"/>
-      <w:r>
-        <w:rPr>
-          <w:rFonts w:ascii="Times New Roman" w:hAnsi="Times New Roman" w:cs="Times New Roman"/>
-          <w:sz w:val="24"/>
-          <w:szCs w:val="24"/>
-        </w:rPr>
-        <w:t xml:space="preserve">, Android, Windows </w:t>
-      </w:r>
-      <w:proofErr w:type="spellStart"/>
-      <w:r>
-        <w:rPr>
-          <w:rFonts w:ascii="Times New Roman" w:hAnsi="Times New Roman" w:cs="Times New Roman"/>
-          <w:sz w:val="24"/>
-          <w:szCs w:val="24"/>
-        </w:rPr>
-        <w:t>Phone</w:t>
-      </w:r>
-      <w:proofErr w:type="spellEnd"/>
-      <w:r>
-        <w:rPr>
-          <w:rFonts w:ascii="Times New Roman" w:hAnsi="Times New Roman" w:cs="Times New Roman"/>
-          <w:sz w:val="24"/>
-          <w:szCs w:val="24"/>
-        </w:rPr>
-        <w:t xml:space="preserve">) </w:t>
+        <w:t xml:space="preserve">(Ios, Android, Windows Phone) </w:t>
       </w:r>
       <w:r>
         <w:rPr>
@@ -18565,25 +17903,7 @@
           <w:sz w:val="24"/>
           <w:szCs w:val="24"/>
         </w:rPr>
-        <w:t xml:space="preserve">Para el desarrollo de la aplicación se hará uso de </w:t>
-      </w:r>
-      <w:proofErr w:type="spellStart"/>
-      <w:r>
-        <w:rPr>
-          <w:rFonts w:ascii="Times New Roman" w:hAnsi="Times New Roman" w:cs="Times New Roman"/>
-          <w:sz w:val="24"/>
-          <w:szCs w:val="24"/>
-        </w:rPr>
-        <w:t>Xamarin.Android</w:t>
-      </w:r>
-      <w:proofErr w:type="spellEnd"/>
-      <w:r>
-        <w:rPr>
-          <w:rFonts w:ascii="Times New Roman" w:hAnsi="Times New Roman" w:cs="Times New Roman"/>
-          <w:sz w:val="24"/>
-          <w:szCs w:val="24"/>
-        </w:rPr>
-        <w:t>, el cual permitirá compilar en el lenguaje nativo de Android.</w:t>
+        <w:t>Para el desarrollo de la aplicación se hará uso de Xamarin.Android, el cual permitirá compilar en el lenguaje nativo de Android.</w:t>
       </w:r>
     </w:p>
     <w:p>
@@ -18691,39 +18011,8 @@
           <w:sz w:val="24"/>
           <w:szCs w:val="24"/>
         </w:rPr>
-        <w:t xml:space="preserve">Plataforma Visual Studio </w:t>
-      </w:r>
-      <w:proofErr w:type="spellStart"/>
-      <w:r>
-        <w:rPr>
-          <w:rFonts w:ascii="Times New Roman" w:hAnsi="Times New Roman" w:cs="Times New Roman"/>
-          <w:b/>
-          <w:sz w:val="24"/>
-          <w:szCs w:val="24"/>
-        </w:rPr>
-        <w:t>Team</w:t>
-      </w:r>
-      <w:proofErr w:type="spellEnd"/>
-      <w:r>
-        <w:rPr>
-          <w:rFonts w:ascii="Times New Roman" w:hAnsi="Times New Roman" w:cs="Times New Roman"/>
-          <w:b/>
-          <w:sz w:val="24"/>
-          <w:szCs w:val="24"/>
-        </w:rPr>
-        <w:t xml:space="preserve"> </w:t>
-      </w:r>
-      <w:proofErr w:type="spellStart"/>
-      <w:r>
-        <w:rPr>
-          <w:rFonts w:ascii="Times New Roman" w:hAnsi="Times New Roman" w:cs="Times New Roman"/>
-          <w:b/>
-          <w:sz w:val="24"/>
-          <w:szCs w:val="24"/>
-        </w:rPr>
-        <w:t>Services</w:t>
-      </w:r>
-      <w:proofErr w:type="spellEnd"/>
+        <w:t>Plataforma Visual Studio Team Services</w:t>
+      </w:r>
     </w:p>
     <w:p>
       <w:pPr>
@@ -18887,61 +18176,7 @@
           <w:sz w:val="24"/>
           <w:szCs w:val="24"/>
         </w:rPr>
-        <w:t xml:space="preserve">por medio de </w:t>
-      </w:r>
-      <w:proofErr w:type="spellStart"/>
-      <w:r>
-        <w:rPr>
-          <w:rFonts w:ascii="Times New Roman" w:hAnsi="Times New Roman" w:cs="Times New Roman"/>
-          <w:sz w:val="24"/>
-          <w:szCs w:val="24"/>
-        </w:rPr>
-        <w:t>git</w:t>
-      </w:r>
-      <w:proofErr w:type="spellEnd"/>
-      <w:r>
-        <w:rPr>
-          <w:rFonts w:ascii="Times New Roman" w:hAnsi="Times New Roman" w:cs="Times New Roman"/>
-          <w:sz w:val="24"/>
-          <w:szCs w:val="24"/>
-        </w:rPr>
-        <w:t xml:space="preserve"> y </w:t>
-      </w:r>
-      <w:proofErr w:type="spellStart"/>
-      <w:r>
-        <w:rPr>
-          <w:rFonts w:ascii="Times New Roman" w:hAnsi="Times New Roman" w:cs="Times New Roman"/>
-          <w:sz w:val="24"/>
-          <w:szCs w:val="24"/>
-        </w:rPr>
-        <w:t>team</w:t>
-      </w:r>
-      <w:proofErr w:type="spellEnd"/>
-      <w:r>
-        <w:rPr>
-          <w:rFonts w:ascii="Times New Roman" w:hAnsi="Times New Roman" w:cs="Times New Roman"/>
-          <w:sz w:val="24"/>
-          <w:szCs w:val="24"/>
-        </w:rPr>
-        <w:t xml:space="preserve"> </w:t>
-      </w:r>
-      <w:proofErr w:type="spellStart"/>
-      <w:r>
-        <w:rPr>
-          <w:rFonts w:ascii="Times New Roman" w:hAnsi="Times New Roman" w:cs="Times New Roman"/>
-          <w:sz w:val="24"/>
-          <w:szCs w:val="24"/>
-        </w:rPr>
-        <w:t>fundation</w:t>
-      </w:r>
-      <w:proofErr w:type="spellEnd"/>
-      <w:r>
-        <w:rPr>
-          <w:rFonts w:ascii="Times New Roman" w:hAnsi="Times New Roman" w:cs="Times New Roman"/>
-          <w:sz w:val="24"/>
-          <w:szCs w:val="24"/>
-        </w:rPr>
-        <w:t>, también aplica metodologías de desarrollo como SCRUM, Agile, CMMI.</w:t>
+        <w:t>por medio de git y team fundation, también aplica metodologías de desarrollo como SCRUM, Agile, CMMI.</w:t>
       </w:r>
     </w:p>
     <w:p>
@@ -18960,25 +18195,7 @@
           <w:sz w:val="24"/>
           <w:szCs w:val="24"/>
         </w:rPr>
-        <w:t xml:space="preserve">Se hará uso de esta plataforma para poder integrar el entorno de desarrollo Visual Studio 2017, con cada módulo desarrollado, que se ajuste a los productos acordados con el usuario, el cual </w:t>
-      </w:r>
-      <w:proofErr w:type="spellStart"/>
-      <w:r>
-        <w:rPr>
-          <w:rFonts w:ascii="Times New Roman" w:hAnsi="Times New Roman" w:cs="Times New Roman"/>
-          <w:sz w:val="24"/>
-          <w:szCs w:val="24"/>
-        </w:rPr>
-        <w:t>tambien</w:t>
-      </w:r>
-      <w:proofErr w:type="spellEnd"/>
-      <w:r>
-        <w:rPr>
-          <w:rFonts w:ascii="Times New Roman" w:hAnsi="Times New Roman" w:cs="Times New Roman"/>
-          <w:sz w:val="24"/>
-          <w:szCs w:val="24"/>
-        </w:rPr>
-        <w:t xml:space="preserve"> tendrá la posibilidad de monitorear los avances.</w:t>
+        <w:t>Se hará uso de esta plataforma para poder integrar el entorno de desarrollo Visual Studio 2017, con cada módulo desarrollado, que se ajuste a los productos acordados con el usuario, el cual tambien tendrá la posibilidad de monitorear los avances.</w:t>
       </w:r>
     </w:p>
     <w:p>
@@ -19179,25 +18396,7 @@
           <w:sz w:val="24"/>
           <w:szCs w:val="24"/>
         </w:rPr>
-        <w:t xml:space="preserve">, </w:t>
-      </w:r>
-      <w:proofErr w:type="spellStart"/>
-      <w:r>
-        <w:rPr>
-          <w:rFonts w:ascii="Times New Roman" w:hAnsi="Times New Roman" w:cs="Times New Roman"/>
-          <w:sz w:val="24"/>
-          <w:szCs w:val="24"/>
-        </w:rPr>
-        <w:t>php</w:t>
-      </w:r>
-      <w:proofErr w:type="spellEnd"/>
-      <w:r>
-        <w:rPr>
-          <w:rFonts w:ascii="Times New Roman" w:hAnsi="Times New Roman" w:cs="Times New Roman"/>
-          <w:sz w:val="24"/>
-          <w:szCs w:val="24"/>
-        </w:rPr>
-        <w:t xml:space="preserve"> entre otros; se caracterizan por agilizar la etapa de programación, y enfocarse más en la seguridad, reutilización, y simplicidad.</w:t>
+        <w:t>, php entre otros; se caracterizan por agilizar la etapa de programación, y enfocarse más en la seguridad, reutilización, y simplicidad.</w:t>
       </w:r>
     </w:p>
     <w:p>
@@ -19282,7 +18481,7 @@
           <w:szCs w:val="24"/>
         </w:rPr>
       </w:pPr>
-      <w:bookmarkStart w:id="30" w:name="_Toc479337487"/>
+      <w:bookmarkStart w:id="23" w:name="_Toc479337487"/>
       <w:r>
         <w:rPr>
           <w:rFonts w:ascii="Times New Roman" w:hAnsi="Times New Roman" w:cs="Times New Roman"/>
@@ -19301,7 +18500,7 @@
         </w:rPr>
         <w:t>e Desarrollo</w:t>
       </w:r>
-      <w:bookmarkEnd w:id="30"/>
+      <w:bookmarkEnd w:id="23"/>
       <w:r>
         <w:rPr>
           <w:rFonts w:ascii="Times New Roman" w:hAnsi="Times New Roman" w:cs="Times New Roman"/>
@@ -19372,39 +18571,8 @@
           <w:sz w:val="24"/>
           <w:szCs w:val="24"/>
         </w:rPr>
-        <w:t xml:space="preserve">Comparativo Metodologías </w:t>
-      </w:r>
-      <w:proofErr w:type="spellStart"/>
-      <w:r>
-        <w:rPr>
-          <w:rFonts w:ascii="Times New Roman" w:hAnsi="Times New Roman" w:cs="Times New Roman"/>
-          <w:b/>
-          <w:sz w:val="24"/>
-          <w:szCs w:val="24"/>
-        </w:rPr>
-        <w:t>Rup</w:t>
-      </w:r>
-      <w:proofErr w:type="spellEnd"/>
-      <w:r>
-        <w:rPr>
-          <w:rFonts w:ascii="Times New Roman" w:hAnsi="Times New Roman" w:cs="Times New Roman"/>
-          <w:b/>
-          <w:sz w:val="24"/>
-          <w:szCs w:val="24"/>
-        </w:rPr>
-        <w:t xml:space="preserve"> y </w:t>
-      </w:r>
-      <w:proofErr w:type="spellStart"/>
-      <w:r>
-        <w:rPr>
-          <w:rFonts w:ascii="Times New Roman" w:hAnsi="Times New Roman" w:cs="Times New Roman"/>
-          <w:b/>
-          <w:sz w:val="24"/>
-          <w:szCs w:val="24"/>
-        </w:rPr>
-        <w:t>Scrum</w:t>
-      </w:r>
-      <w:proofErr w:type="spellEnd"/>
+        <w:t>Comparativo Metodologías Rup y Scrum</w:t>
+      </w:r>
     </w:p>
     <w:p>
       <w:pPr>
@@ -19448,7 +18616,6 @@
           <w:szCs w:val="24"/>
         </w:rPr>
       </w:pPr>
-      <w:proofErr w:type="spellStart"/>
       <w:r>
         <w:rPr>
           <w:rFonts w:ascii="Times New Roman" w:hAnsi="Times New Roman" w:cs="Times New Roman"/>
@@ -19456,17 +18623,7 @@
           <w:sz w:val="24"/>
           <w:szCs w:val="24"/>
         </w:rPr>
-        <w:t>Metodologia</w:t>
-      </w:r>
-      <w:proofErr w:type="spellEnd"/>
-      <w:r>
-        <w:rPr>
-          <w:rFonts w:ascii="Times New Roman" w:hAnsi="Times New Roman" w:cs="Times New Roman"/>
-          <w:b/>
-          <w:sz w:val="24"/>
-          <w:szCs w:val="24"/>
-        </w:rPr>
-        <w:t xml:space="preserve"> seleccionada</w:t>
+        <w:t>Metodologia seleccionada</w:t>
       </w:r>
     </w:p>
     <w:p>
@@ -19516,18 +18673,8 @@
           <w:sz w:val="23"/>
           <w:szCs w:val="23"/>
         </w:rPr>
-        <w:t xml:space="preserve">Descripción de la metodología de trabajo </w:t>
-      </w:r>
-      <w:proofErr w:type="spellStart"/>
-      <w:r>
-        <w:rPr>
-          <w:b/>
-          <w:sz w:val="23"/>
-          <w:szCs w:val="23"/>
-        </w:rPr>
-        <w:t>Scrum</w:t>
-      </w:r>
-      <w:proofErr w:type="spellEnd"/>
+        <w:t>Descripción de la metodología de trabajo Scrum</w:t>
+      </w:r>
     </w:p>
     <w:p>
       <w:pPr>
@@ -19610,7 +18757,6 @@
           <w:szCs w:val="24"/>
         </w:rPr>
       </w:pPr>
-      <w:proofErr w:type="spellStart"/>
       <w:r>
         <w:rPr>
           <w:rFonts w:ascii="Times New Roman" w:hAnsi="Times New Roman" w:cs="Times New Roman"/>
@@ -19620,7 +18766,6 @@
         </w:rPr>
         <w:t>Scrum</w:t>
       </w:r>
-      <w:proofErr w:type="spellEnd"/>
     </w:p>
     <w:p>
       <w:pPr>
@@ -19654,25 +18799,7 @@
           <w:sz w:val="24"/>
           <w:szCs w:val="24"/>
         </w:rPr>
-        <w:t xml:space="preserve">, la cual se caracteriza por sus </w:t>
-      </w:r>
-      <w:proofErr w:type="spellStart"/>
-      <w:r>
-        <w:rPr>
-          <w:rFonts w:ascii="Times New Roman" w:hAnsi="Times New Roman" w:cs="Times New Roman"/>
-          <w:sz w:val="24"/>
-          <w:szCs w:val="24"/>
-        </w:rPr>
-        <w:t>sprints</w:t>
-      </w:r>
-      <w:proofErr w:type="spellEnd"/>
-      <w:r>
-        <w:rPr>
-          <w:rFonts w:ascii="Times New Roman" w:hAnsi="Times New Roman" w:cs="Times New Roman"/>
-          <w:sz w:val="24"/>
-          <w:szCs w:val="24"/>
-        </w:rPr>
-        <w:t xml:space="preserve"> (iteraciones) ejecutados con los cambios que se generen con el cliente.</w:t>
+        <w:t>, la cual se caracteriza por sus sprints (iteraciones) ejecutados con los cambios que se generen con el cliente.</w:t>
       </w:r>
     </w:p>
     <w:p>
@@ -19718,25 +18845,7 @@
           <w:szCs w:val="24"/>
         </w:rPr>
         <w:lastRenderedPageBreak/>
-        <w:t xml:space="preserve">Garantiza la comunicación entre el equipo de trabajo, desde el </w:t>
-      </w:r>
-      <w:proofErr w:type="spellStart"/>
-      <w:r>
-        <w:rPr>
-          <w:rFonts w:ascii="Times New Roman" w:hAnsi="Times New Roman" w:cs="Times New Roman"/>
-          <w:sz w:val="24"/>
-          <w:szCs w:val="24"/>
-        </w:rPr>
-        <w:t>Scrum</w:t>
-      </w:r>
-      <w:proofErr w:type="spellEnd"/>
-      <w:r>
-        <w:rPr>
-          <w:rFonts w:ascii="Times New Roman" w:hAnsi="Times New Roman" w:cs="Times New Roman"/>
-          <w:sz w:val="24"/>
-          <w:szCs w:val="24"/>
-        </w:rPr>
-        <w:t xml:space="preserve"> master hasta el desarrollador, con el fin de eliminar las dudas que se presenten.</w:t>
+        <w:t>Garantiza la comunicación entre el equipo de trabajo, desde el Scrum master hasta el desarrollador, con el fin de eliminar las dudas que se presenten.</w:t>
       </w:r>
     </w:p>
     <w:p>
@@ -19976,9 +19085,8 @@
           <w:szCs w:val="24"/>
         </w:rPr>
       </w:pPr>
-      <w:bookmarkStart w:id="31" w:name="_Toc453950529"/>
-      <w:bookmarkStart w:id="32" w:name="_Toc453950744"/>
-      <w:proofErr w:type="spellStart"/>
+      <w:bookmarkStart w:id="24" w:name="_Toc453950529"/>
+      <w:bookmarkStart w:id="25" w:name="_Toc453950744"/>
       <w:r>
         <w:rPr>
           <w:rFonts w:ascii="Times New Roman" w:hAnsi="Times New Roman" w:cs="Times New Roman"/>
@@ -19997,7 +19105,6 @@
         </w:rPr>
         <w:t>up</w:t>
       </w:r>
-      <w:proofErr w:type="spellEnd"/>
       <w:r>
         <w:rPr>
           <w:rFonts w:ascii="Times New Roman" w:hAnsi="Times New Roman" w:cs="Times New Roman"/>
@@ -20007,8 +19114,8 @@
         </w:rPr>
         <w:t xml:space="preserve"> (Proceso Racional Unificado)</w:t>
       </w:r>
-      <w:bookmarkEnd w:id="31"/>
-      <w:bookmarkEnd w:id="32"/>
+      <w:bookmarkEnd w:id="24"/>
+      <w:bookmarkEnd w:id="25"/>
     </w:p>
     <w:p>
       <w:pPr>
@@ -20223,25 +19330,7 @@
           <w:szCs w:val="24"/>
         </w:rPr>
         <w:lastRenderedPageBreak/>
-        <w:t xml:space="preserve">Este modelo de ciclo de vida, fue creado por Barry </w:t>
-      </w:r>
-      <w:proofErr w:type="spellStart"/>
-      <w:r>
-        <w:rPr>
-          <w:rFonts w:ascii="Times New Roman" w:hAnsi="Times New Roman" w:cs="Times New Roman"/>
-          <w:sz w:val="24"/>
-          <w:szCs w:val="24"/>
-        </w:rPr>
-        <w:t>Boehm</w:t>
-      </w:r>
-      <w:proofErr w:type="spellEnd"/>
-      <w:r>
-        <w:rPr>
-          <w:rFonts w:ascii="Times New Roman" w:hAnsi="Times New Roman" w:cs="Times New Roman"/>
-          <w:sz w:val="24"/>
-          <w:szCs w:val="24"/>
-        </w:rPr>
-        <w:t xml:space="preserve">, se caracteriza por las iteraciones entre las fases, del proyecto, donde se avanza de manera exponencial con el paso del tiempo. </w:t>
+        <w:t xml:space="preserve">Este modelo de ciclo de vida, fue creado por Barry Boehm, se caracteriza por las iteraciones entre las fases, del proyecto, donde se avanza de manera exponencial con el paso del tiempo. </w:t>
       </w:r>
     </w:p>
     <w:p>
@@ -20348,7 +19437,7 @@
           <w:szCs w:val="24"/>
         </w:rPr>
       </w:pPr>
-      <w:bookmarkStart w:id="33" w:name="_Toc479337488"/>
+      <w:bookmarkStart w:id="26" w:name="_Toc479337488"/>
       <w:r>
         <w:rPr>
           <w:rFonts w:ascii="Times New Roman" w:hAnsi="Times New Roman" w:cs="Times New Roman"/>
@@ -20358,7 +19447,7 @@
         </w:rPr>
         <w:t>Metodología de Investigación</w:t>
       </w:r>
-      <w:bookmarkEnd w:id="33"/>
+      <w:bookmarkEnd w:id="26"/>
     </w:p>
     <w:p>
       <w:pPr>
@@ -20419,7 +19508,7 @@
           <w:szCs w:val="24"/>
         </w:rPr>
       </w:pPr>
-      <w:bookmarkStart w:id="34" w:name="_Toc479337489"/>
+      <w:bookmarkStart w:id="27" w:name="_Toc479337489"/>
       <w:r>
         <w:rPr>
           <w:rFonts w:ascii="Times New Roman" w:hAnsi="Times New Roman" w:cs="Times New Roman"/>
@@ -20429,7 +19518,7 @@
         </w:rPr>
         <w:t>Instrumentos utilizados para la recolección de información</w:t>
       </w:r>
-      <w:bookmarkEnd w:id="34"/>
+      <w:bookmarkEnd w:id="27"/>
     </w:p>
     <w:p>
       <w:pPr>
@@ -20578,25 +19667,7 @@
           <w:sz w:val="24"/>
           <w:szCs w:val="24"/>
         </w:rPr>
-        <w:t xml:space="preserve"> personal que la civilización ha originado. El termino entrevista proviene del francés “</w:t>
-      </w:r>
-      <w:proofErr w:type="spellStart"/>
-      <w:r>
-        <w:rPr>
-          <w:rFonts w:ascii="Times New Roman" w:hAnsi="Times New Roman" w:cs="Times New Roman"/>
-          <w:sz w:val="24"/>
-          <w:szCs w:val="24"/>
-        </w:rPr>
-        <w:t>entrevoir</w:t>
-      </w:r>
-      <w:proofErr w:type="spellEnd"/>
-      <w:r>
-        <w:rPr>
-          <w:rFonts w:ascii="Times New Roman" w:hAnsi="Times New Roman" w:cs="Times New Roman"/>
-          <w:sz w:val="24"/>
-          <w:szCs w:val="24"/>
-        </w:rPr>
-        <w:t>” que significa “verse uno al otro”, donde se relata sobre algún tema</w:t>
+        <w:t xml:space="preserve"> personal que la civilización ha originado. El termino entrevista proviene del francés “entrevoir” que significa “verse uno al otro”, donde se relata sobre algún tema</w:t>
       </w:r>
       <w:r>
         <w:rPr>
@@ -22799,27 +21870,7 @@
                 <w:szCs w:val="24"/>
                 <w:lang w:val="es-ES" w:eastAsia="es-ES"/>
               </w:rPr>
-              <w:t xml:space="preserve">  6. Qué formatos existen actualmente, que </w:t>
-            </w:r>
-            <w:proofErr w:type="gramStart"/>
-            <w:r>
-              <w:rPr>
-                <w:rFonts w:ascii="Times New Roman" w:eastAsia="Times New Roman" w:hAnsi="Times New Roman" w:cs="Times New Roman"/>
-                <w:sz w:val="24"/>
-                <w:szCs w:val="24"/>
-                <w:lang w:val="es-ES" w:eastAsia="es-ES"/>
-              </w:rPr>
-              <w:t>sean  diligenciados</w:t>
-            </w:r>
-            <w:proofErr w:type="gramEnd"/>
-            <w:r>
-              <w:rPr>
-                <w:rFonts w:ascii="Times New Roman" w:eastAsia="Times New Roman" w:hAnsi="Times New Roman" w:cs="Times New Roman"/>
-                <w:sz w:val="24"/>
-                <w:szCs w:val="24"/>
-                <w:lang w:val="es-ES" w:eastAsia="es-ES"/>
-              </w:rPr>
-              <w:t xml:space="preserve"> para los estudiantes? (Datos personales, trabajo social, acompañamiento psicológico)?</w:t>
+              <w:t>  6. Qué formatos existen actualmente, que sean  diligenciados para los estudiantes? (Datos personales, trabajo social, acompañamiento psicológico)?</w:t>
             </w:r>
           </w:p>
         </w:tc>
@@ -23853,27 +22904,7 @@
                 <w:szCs w:val="24"/>
                 <w:lang w:val="es-ES" w:eastAsia="es-ES"/>
               </w:rPr>
-              <w:t xml:space="preserve">Material didáctico (Ajedrez, Parques, </w:t>
-            </w:r>
-            <w:proofErr w:type="spellStart"/>
-            <w:r>
-              <w:rPr>
-                <w:rFonts w:ascii="Times New Roman" w:eastAsia="Times New Roman" w:hAnsi="Times New Roman" w:cs="Times New Roman"/>
-                <w:sz w:val="24"/>
-                <w:szCs w:val="24"/>
-                <w:lang w:val="es-ES" w:eastAsia="es-ES"/>
-              </w:rPr>
-              <w:t>etc</w:t>
-            </w:r>
-            <w:proofErr w:type="spellEnd"/>
-            <w:r>
-              <w:rPr>
-                <w:rFonts w:ascii="Times New Roman" w:eastAsia="Times New Roman" w:hAnsi="Times New Roman" w:cs="Times New Roman"/>
-                <w:sz w:val="24"/>
-                <w:szCs w:val="24"/>
-                <w:lang w:val="es-ES" w:eastAsia="es-ES"/>
-              </w:rPr>
-              <w:t>)</w:t>
+              <w:t>Material didáctico (Ajedrez, Parques, etc)</w:t>
             </w:r>
           </w:p>
         </w:tc>
@@ -25691,7 +24722,7 @@
           <w:szCs w:val="24"/>
         </w:rPr>
       </w:pPr>
-      <w:bookmarkStart w:id="35" w:name="_Toc479337561"/>
+      <w:bookmarkStart w:id="28" w:name="_Toc479337561"/>
       <w:r>
         <w:rPr>
           <w:sz w:val="24"/>
@@ -25721,7 +24752,7 @@
           <w:noProof/>
           <w:sz w:val="24"/>
         </w:rPr>
-        <w:t>10</w:t>
+        <w:t>4</w:t>
       </w:r>
       <w:r>
         <w:rPr>
@@ -25735,7 +24766,7 @@
         </w:rPr>
         <w:t xml:space="preserve"> Formato de Encuesta</w:t>
       </w:r>
-      <w:bookmarkEnd w:id="35"/>
+      <w:bookmarkEnd w:id="28"/>
     </w:p>
     <w:p>
       <w:pPr>
@@ -25902,7 +24933,7 @@
         <w:pStyle w:val="apa"/>
         <w:jc w:val="both"/>
       </w:pPr>
-      <w:bookmarkStart w:id="36" w:name="_Toc469185243"/>
+      <w:bookmarkStart w:id="29" w:name="_Toc469185243"/>
       <w:r>
         <w:t xml:space="preserve">Figura </w:t>
       </w:r>
@@ -25930,7 +24961,7 @@
       <w:r>
         <w:t xml:space="preserve"> Resultados Pregunta Nº 1</w:t>
       </w:r>
-      <w:bookmarkEnd w:id="36"/>
+      <w:bookmarkEnd w:id="29"/>
     </w:p>
     <w:p>
       <w:pPr>
@@ -25991,7 +25022,7 @@
           <w:szCs w:val="24"/>
         </w:rPr>
       </w:pPr>
-      <w:bookmarkStart w:id="37" w:name="_Toc469185244"/>
+      <w:bookmarkStart w:id="30" w:name="_Toc469185244"/>
       <w:r>
         <w:t xml:space="preserve">Figura </w:t>
       </w:r>
@@ -26019,7 +25050,7 @@
       <w:r>
         <w:t xml:space="preserve"> Resultados Pregunta 2</w:t>
       </w:r>
-      <w:bookmarkEnd w:id="37"/>
+      <w:bookmarkEnd w:id="30"/>
     </w:p>
     <w:p>
       <w:pPr>
@@ -26072,7 +25103,7 @@
         <w:pStyle w:val="apa"/>
         <w:jc w:val="both"/>
       </w:pPr>
-      <w:bookmarkStart w:id="38" w:name="_Toc469185245"/>
+      <w:bookmarkStart w:id="31" w:name="_Toc469185245"/>
       <w:r>
         <w:t xml:space="preserve">Figura </w:t>
       </w:r>
@@ -26100,7 +25131,7 @@
       <w:r>
         <w:t xml:space="preserve"> Resultados Pregunta No 5</w:t>
       </w:r>
-      <w:bookmarkEnd w:id="38"/>
+      <w:bookmarkEnd w:id="31"/>
     </w:p>
     <w:p>
       <w:pPr>
@@ -26181,7 +25212,7 @@
             <v:path o:extrusionok="f" gradientshapeok="t" o:connecttype="rect"/>
             <o:lock v:ext="edit" aspectratio="t"/>
           </v:shapetype>
-          <v:shape id="_x0000_i1025" type="#_x0000_t75" style="width:238.45pt;height:241.9pt">
+          <v:shape id="_x0000_i1025" type="#_x0000_t75" style="width:238.5pt;height:241.5pt">
             <v:imagedata r:id="rId20" o:title="F2"/>
           </v:shape>
         </w:pict>
@@ -26197,7 +25228,7 @@
           <w:szCs w:val="24"/>
         </w:rPr>
       </w:pPr>
-      <w:bookmarkStart w:id="39" w:name="_Toc469185246"/>
+      <w:bookmarkStart w:id="32" w:name="_Toc469185246"/>
       <w:r>
         <w:t xml:space="preserve">Figura </w:t>
       </w:r>
@@ -26225,7 +25256,7 @@
       <w:r>
         <w:t xml:space="preserve"> Archivador de Carpetas 1</w:t>
       </w:r>
-      <w:bookmarkEnd w:id="39"/>
+      <w:bookmarkEnd w:id="32"/>
     </w:p>
     <w:p>
       <w:pPr>
@@ -26241,7 +25272,7 @@
         </w:rPr>
         <w:lastRenderedPageBreak/>
         <w:pict w14:anchorId="29C22869">
-          <v:shape id="_x0000_i1026" type="#_x0000_t75" style="width:252.85pt;height:341pt">
+          <v:shape id="_x0000_i1026" type="#_x0000_t75" style="width:252.75pt;height:341.25pt">
             <v:imagedata r:id="rId21" o:title="F1"/>
           </v:shape>
         </w:pict>
@@ -26257,7 +25288,7 @@
           <w:szCs w:val="24"/>
         </w:rPr>
       </w:pPr>
-      <w:bookmarkStart w:id="40" w:name="_Toc469185247"/>
+      <w:bookmarkStart w:id="33" w:name="_Toc469185247"/>
       <w:r>
         <w:t xml:space="preserve">Figura </w:t>
       </w:r>
@@ -26285,7 +25316,7 @@
       <w:r>
         <w:t xml:space="preserve"> Archivador de Carpetas No 2</w:t>
       </w:r>
-      <w:bookmarkEnd w:id="40"/>
+      <w:bookmarkEnd w:id="33"/>
     </w:p>
     <w:p>
       <w:pPr>
@@ -26323,7 +25354,7 @@
           <w:szCs w:val="24"/>
         </w:rPr>
       </w:pPr>
-      <w:bookmarkStart w:id="41" w:name="_Toc469185248"/>
+      <w:bookmarkStart w:id="34" w:name="_Toc469185248"/>
       <w:r>
         <w:t xml:space="preserve">Figura </w:t>
       </w:r>
@@ -26351,7 +25382,7 @@
       <w:r>
         <w:t xml:space="preserve"> Resultados Pregunta No 10</w:t>
       </w:r>
-      <w:bookmarkEnd w:id="41"/>
+      <w:bookmarkEnd w:id="34"/>
     </w:p>
     <w:p>
       <w:pPr>
@@ -26417,7 +25448,7 @@
           <w:szCs w:val="24"/>
         </w:rPr>
       </w:pPr>
-      <w:bookmarkStart w:id="42" w:name="_Toc469185249"/>
+      <w:bookmarkStart w:id="35" w:name="_Toc469185249"/>
       <w:r>
         <w:t xml:space="preserve">Figura </w:t>
       </w:r>
@@ -26445,7 +25476,7 @@
       <w:r>
         <w:t xml:space="preserve"> Resultados pregunta No 15</w:t>
       </w:r>
-      <w:bookmarkEnd w:id="42"/>
+      <w:bookmarkEnd w:id="35"/>
     </w:p>
     <w:p>
       <w:pPr>
@@ -26705,7 +25736,7 @@
           <w:szCs w:val="24"/>
         </w:rPr>
       </w:pPr>
-      <w:bookmarkStart w:id="43" w:name="_Toc479337490"/>
+      <w:bookmarkStart w:id="36" w:name="_Toc479337490"/>
       <w:r>
         <w:rPr>
           <w:rFonts w:ascii="Times New Roman" w:hAnsi="Times New Roman" w:cs="Times New Roman"/>
@@ -26716,7 +25747,7 @@
         <w:lastRenderedPageBreak/>
         <w:t>CRONOGRAMA</w:t>
       </w:r>
-      <w:bookmarkEnd w:id="43"/>
+      <w:bookmarkEnd w:id="36"/>
     </w:p>
     <w:p>
       <w:pPr>
@@ -26937,7 +25968,7 @@
         <w:t>BIBLIOGRAFIA</w:t>
       </w:r>
     </w:p>
-    <w:bookmarkStart w:id="44" w:name="_Toc479337491" w:displacedByCustomXml="next"/>
+    <w:bookmarkStart w:id="37" w:name="_Toc479337491" w:displacedByCustomXml="next"/>
     <w:sdt>
       <w:sdtPr>
         <w:rPr>
@@ -26960,7 +25991,7 @@
         </w:rPr>
       </w:sdtEndPr>
       <w:sdtContent>
-        <w:bookmarkEnd w:id="44" w:displacedByCustomXml="prev"/>
+        <w:bookmarkEnd w:id="37" w:displacedByCustomXml="prev"/>
         <w:p>
           <w:pPr>
             <w:pStyle w:val="Ttulo1"/>
@@ -27922,8 +26953,6 @@
       <w:pPr>
         <w:jc w:val="center"/>
       </w:pPr>
-      <w:bookmarkStart w:id="45" w:name="_GoBack"/>
-      <w:bookmarkEnd w:id="45"/>
     </w:p>
     <w:sectPr>
       <w:pgSz w:w="12240" w:h="15840" w:code="1"/>
@@ -27941,7 +26970,7 @@
 
 <file path=word/comments.xml><?xml version="1.0" encoding="utf-8"?>
 <w:comments xmlns:wpc="http://schemas.microsoft.com/office/word/2010/wordprocessingCanvas" xmlns:cx="http://schemas.microsoft.com/office/drawing/2014/chartex" xmlns:cx1="http://schemas.microsoft.com/office/drawing/2015/9/8/chartex" xmlns:mc="http://schemas.openxmlformats.org/markup-compatibility/2006" xmlns:o="urn:schemas-microsoft-com:office:office" xmlns:r="http://schemas.openxmlformats.org/officeDocument/2006/relationships" xmlns:m="http://schemas.openxmlformats.org/officeDocument/2006/math" xmlns:v="urn:schemas-microsoft-com:vml" xmlns:wp14="http://schemas.microsoft.com/office/word/2010/wordprocessingDrawing" xmlns:wp="http://schemas.openxmlformats.org/drawingml/2006/wordprocessingDrawing" xmlns:w10="urn:schemas-microsoft-com:office:word" xmlns:w="http://schemas.openxmlformats.org/wordprocessingml/2006/main" xmlns:w14="http://schemas.microsoft.com/office/word/2010/wordml" xmlns:w15="http://schemas.microsoft.com/office/word/2012/wordml" xmlns:w16se="http://schemas.microsoft.com/office/word/2015/wordml/symex" xmlns:wpg="http://schemas.microsoft.com/office/word/2010/wordprocessingGroup" xmlns:wpi="http://schemas.microsoft.com/office/word/2010/wordprocessingInk" xmlns:wne="http://schemas.microsoft.com/office/word/2006/wordml" xmlns:wps="http://schemas.microsoft.com/office/word/2010/wordprocessingShape" mc:Ignorable="w14 w15 w16se wp14">
-  <w:comment w:id="21" w:author="JEFERSON" w:date="2017-07-06T15:57:00Z" w:initials="J">
+  <w:comment w:id="14" w:author="JEFERSON" w:date="2017-07-06T15:57:00Z" w:initials="J">
     <w:p>
       <w:pPr>
         <w:pStyle w:val="Textocomentario"/>
@@ -27957,7 +26986,7 @@
       </w:r>
     </w:p>
   </w:comment>
-  <w:comment w:id="22" w:author="JEFERSON" w:date="2017-07-06T15:57:00Z" w:initials="J">
+  <w:comment w:id="15" w:author="JEFERSON" w:date="2017-07-06T15:57:00Z" w:initials="J">
     <w:p>
       <w:pPr>
         <w:pStyle w:val="Textocomentario"/>
@@ -27973,7 +27002,7 @@
       </w:r>
     </w:p>
   </w:comment>
-  <w:comment w:id="23" w:author="JEFERSON" w:date="2017-07-06T16:37:00Z" w:initials="J">
+  <w:comment w:id="16" w:author="JEFERSON" w:date="2017-07-06T16:37:00Z" w:initials="J">
     <w:p>
       <w:pPr>
         <w:pStyle w:val="Textocomentario"/>
@@ -27989,7 +27018,7 @@
       </w:r>
     </w:p>
   </w:comment>
-  <w:comment w:id="24" w:author="JEFERSON" w:date="2017-07-06T15:56:00Z" w:initials="J">
+  <w:comment w:id="17" w:author="JEFERSON" w:date="2017-07-06T15:56:00Z" w:initials="J">
     <w:p>
       <w:pPr>
         <w:pStyle w:val="Textocomentario"/>
@@ -28005,7 +27034,7 @@
       </w:r>
     </w:p>
   </w:comment>
-  <w:comment w:id="25" w:author="JEFERSON" w:date="2017-07-06T16:02:00Z" w:initials="J">
+  <w:comment w:id="18" w:author="JEFERSON" w:date="2017-07-06T16:02:00Z" w:initials="J">
     <w:p>
       <w:pPr>
         <w:pStyle w:val="Textocomentario"/>
@@ -28026,7 +27055,7 @@
       </w:pPr>
     </w:p>
   </w:comment>
-  <w:comment w:id="26" w:author="JEFERSON" w:date="2017-07-06T16:03:00Z" w:initials="J">
+  <w:comment w:id="19" w:author="JEFERSON" w:date="2017-07-06T16:03:00Z" w:initials="J">
     <w:p>
       <w:pPr>
         <w:pStyle w:val="Textocomentario"/>
@@ -33851,6 +32880,99 @@
       <w:sz w:val="24"/>
       <w:szCs w:val="24"/>
     </w:rPr>
+  </w:style>
+  <w:style w:type="table" w:styleId="Tablanormal3">
+    <w:name w:val="Plain Table 3"/>
+    <w:basedOn w:val="Tablanormal"/>
+    <w:uiPriority w:val="43"/>
+    <w:rsid w:val="00EC1E18"/>
+    <w:pPr>
+      <w:spacing w:line="240" w:lineRule="auto"/>
+    </w:pPr>
+    <w:tblPr>
+      <w:tblStyleRowBandSize w:val="1"/>
+      <w:tblStyleColBandSize w:val="1"/>
+    </w:tblPr>
+    <w:tblStylePr w:type="firstRow">
+      <w:rPr>
+        <w:b/>
+        <w:bCs/>
+        <w:caps/>
+      </w:rPr>
+      <w:tblPr/>
+      <w:tcPr>
+        <w:tcBorders>
+          <w:bottom w:val="single" w:sz="4" w:space="0" w:color="7F7F7F" w:themeColor="text1" w:themeTint="80"/>
+        </w:tcBorders>
+      </w:tcPr>
+    </w:tblStylePr>
+    <w:tblStylePr w:type="lastRow">
+      <w:rPr>
+        <w:b/>
+        <w:bCs/>
+        <w:caps/>
+      </w:rPr>
+      <w:tblPr/>
+      <w:tcPr>
+        <w:tcBorders>
+          <w:top w:val="nil"/>
+        </w:tcBorders>
+      </w:tcPr>
+    </w:tblStylePr>
+    <w:tblStylePr w:type="firstCol">
+      <w:rPr>
+        <w:b/>
+        <w:bCs/>
+        <w:caps/>
+      </w:rPr>
+      <w:tblPr/>
+      <w:tcPr>
+        <w:tcBorders>
+          <w:right w:val="single" w:sz="4" w:space="0" w:color="7F7F7F" w:themeColor="text1" w:themeTint="80"/>
+        </w:tcBorders>
+      </w:tcPr>
+    </w:tblStylePr>
+    <w:tblStylePr w:type="lastCol">
+      <w:rPr>
+        <w:b/>
+        <w:bCs/>
+        <w:caps/>
+      </w:rPr>
+      <w:tblPr/>
+      <w:tcPr>
+        <w:tcBorders>
+          <w:left w:val="nil"/>
+        </w:tcBorders>
+      </w:tcPr>
+    </w:tblStylePr>
+    <w:tblStylePr w:type="band1Vert">
+      <w:tblPr/>
+      <w:tcPr>
+        <w:shd w:val="clear" w:color="auto" w:fill="F2F2F2" w:themeFill="background1" w:themeFillShade="F2"/>
+      </w:tcPr>
+    </w:tblStylePr>
+    <w:tblStylePr w:type="band1Horz">
+      <w:tblPr/>
+      <w:tcPr>
+        <w:shd w:val="clear" w:color="auto" w:fill="F2F2F2" w:themeFill="background1" w:themeFillShade="F2"/>
+      </w:tcPr>
+    </w:tblStylePr>
+    <w:tblStylePr w:type="neCell">
+      <w:tblPr/>
+      <w:tcPr>
+        <w:tcBorders>
+          <w:left w:val="nil"/>
+        </w:tcBorders>
+      </w:tcPr>
+    </w:tblStylePr>
+    <w:tblStylePr w:type="nwCell">
+      <w:tblPr/>
+      <w:tcPr>
+        <w:tcBorders>
+          <w:right w:val="nil"/>
+        </w:tcBorders>
+      </w:tcPr>
+    </w:tblStylePr>
   </w:style>
 </w:styles>
 </file>
@@ -42454,7 +41576,7 @@
 </file>
 
 <file path=customXml/itemProps1.xml><?xml version="1.0" encoding="utf-8"?>
-<ds:datastoreItem xmlns:ds="http://schemas.openxmlformats.org/officeDocument/2006/customXml" ds:itemID="{FD1C7ACF-0F16-439A-929A-933F1EAFB04E}">
+<ds:datastoreItem xmlns:ds="http://schemas.openxmlformats.org/officeDocument/2006/customXml" ds:itemID="{19B342A2-FA28-4F00-8CD2-1B77CEFED8DE}">
   <ds:schemaRefs>
     <ds:schemaRef ds:uri="http://schemas.openxmlformats.org/officeDocument/2006/bibliography"/>
   </ds:schemaRefs>

--- a/Documentacion/Version 1.2 Anteproyecto_Oficial.docx
+++ b/Documentacion/Version 1.2 Anteproyecto_Oficial.docx
@@ -6739,27 +6739,14 @@
       <w:r>
         <w:t xml:space="preserve">Figura </w:t>
       </w:r>
-      <w:r>
-        <w:fldChar w:fldCharType="begin"/>
-      </w:r>
-      <w:r>
-        <w:instrText xml:space="preserve"> SEQ Figura \* ARABIC </w:instrText>
-      </w:r>
-      <w:r>
-        <w:fldChar w:fldCharType="separate"/>
-      </w:r>
-      <w:r>
-        <w:rPr>
-          <w:noProof/>
-        </w:rPr>
-        <w:t>1</w:t>
-      </w:r>
-      <w:r>
-        <w:rPr>
-          <w:noProof/>
-        </w:rPr>
-        <w:fldChar w:fldCharType="end"/>
-      </w:r>
+      <w:fldSimple w:instr=" SEQ Figura \* ARABIC ">
+        <w:r>
+          <w:rPr>
+            <w:noProof/>
+          </w:rPr>
+          <w:t>1</w:t>
+        </w:r>
+      </w:fldSimple>
       <w:r>
         <w:t xml:space="preserve"> Procesos a implementar en la CRU</w:t>
       </w:r>
@@ -6917,7 +6904,7 @@
           <w:sz w:val="24"/>
           <w:szCs w:val="24"/>
         </w:rPr>
-        <w:t xml:space="preserve"> como en  </w:t>
+        <w:t xml:space="preserve"> como </w:t>
       </w:r>
       <w:r>
         <w:rPr>
@@ -6926,7 +6913,7 @@
           <w:sz w:val="24"/>
           <w:szCs w:val="24"/>
         </w:rPr>
-        <w:t xml:space="preserve">los soportes para </w:t>
+        <w:t>en los</w:t>
       </w:r>
       <w:r>
         <w:rPr>
@@ -6935,7 +6922,34 @@
           <w:sz w:val="24"/>
           <w:szCs w:val="24"/>
         </w:rPr>
-        <w:t>la toma decisiones, donde se identificaran las necesidades primarias por medios de las solicitudes que lleguen a manos del director, y se so</w:t>
+        <w:t xml:space="preserve"> soportes para </w:t>
+      </w:r>
+      <w:r>
+        <w:rPr>
+          <w:rFonts w:ascii="Times New Roman" w:hAnsi="Times New Roman" w:cs="Times New Roman"/>
+          <w:color w:val="auto"/>
+          <w:sz w:val="24"/>
+          <w:szCs w:val="24"/>
+        </w:rPr>
+        <w:t xml:space="preserve">la toma decisiones, donde se </w:t>
+      </w:r>
+      <w:r>
+        <w:rPr>
+          <w:rFonts w:ascii="Times New Roman" w:hAnsi="Times New Roman" w:cs="Times New Roman"/>
+          <w:color w:val="auto"/>
+          <w:sz w:val="24"/>
+          <w:szCs w:val="24"/>
+        </w:rPr>
+        <w:t>identificarán</w:t>
+      </w:r>
+      <w:r>
+        <w:rPr>
+          <w:rFonts w:ascii="Times New Roman" w:hAnsi="Times New Roman" w:cs="Times New Roman"/>
+          <w:color w:val="auto"/>
+          <w:sz w:val="24"/>
+          <w:szCs w:val="24"/>
+        </w:rPr>
+        <w:t xml:space="preserve"> las necesidades primarias por medios de las solicitudes que lleguen a manos del director, y se so</w:t>
       </w:r>
       <w:r>
         <w:rPr>
@@ -7023,7 +7037,25 @@
           <w:sz w:val="24"/>
           <w:szCs w:val="24"/>
         </w:rPr>
-        <w:t xml:space="preserve"> de atención de las solicitudes, puesto que se generaran alarmas de vencimiento por no tener solución.</w:t>
+        <w:t xml:space="preserve"> de atención de las solicitudes, puesto que se </w:t>
+      </w:r>
+      <w:r>
+        <w:rPr>
+          <w:rFonts w:ascii="Times New Roman" w:hAnsi="Times New Roman" w:cs="Times New Roman"/>
+          <w:color w:val="auto"/>
+          <w:sz w:val="24"/>
+          <w:szCs w:val="24"/>
+        </w:rPr>
+        <w:t>generarán</w:t>
+      </w:r>
+      <w:r>
+        <w:rPr>
+          <w:rFonts w:ascii="Times New Roman" w:hAnsi="Times New Roman" w:cs="Times New Roman"/>
+          <w:color w:val="auto"/>
+          <w:sz w:val="24"/>
+          <w:szCs w:val="24"/>
+        </w:rPr>
+        <w:t xml:space="preserve"> alarmas de vencimiento por no tener solución.</w:t>
       </w:r>
     </w:p>
     <w:p>
@@ -7147,7 +7179,41 @@
           <w:sz w:val="24"/>
           <w:szCs w:val="24"/>
         </w:rPr>
-        <w:t xml:space="preserve">: Por medio de este módulo se llevara control  de los estudiantes interesados en recibir un cupo en la CRU, donde se registraran, y podrán consultar el estado del proceso y su resultado. </w:t>
+        <w:t xml:space="preserve">: Por medio de este módulo se llevara </w:t>
+      </w:r>
+      <w:r>
+        <w:rPr>
+          <w:rFonts w:ascii="Times New Roman" w:hAnsi="Times New Roman" w:cs="Times New Roman"/>
+          <w:sz w:val="24"/>
+          <w:szCs w:val="24"/>
+        </w:rPr>
+        <w:t>control de</w:t>
+      </w:r>
+      <w:r>
+        <w:rPr>
+          <w:rFonts w:ascii="Times New Roman" w:hAnsi="Times New Roman" w:cs="Times New Roman"/>
+          <w:sz w:val="24"/>
+          <w:szCs w:val="24"/>
+        </w:rPr>
+        <w:t xml:space="preserve"> los estudiantes interesados en recibir un cupo en la CRU, donde se </w:t>
+      </w:r>
+      <w:bookmarkStart w:id="5" w:name="_GoBack"/>
+      <w:bookmarkEnd w:id="5"/>
+      <w:r>
+        <w:rPr>
+          <w:rFonts w:ascii="Times New Roman" w:hAnsi="Times New Roman" w:cs="Times New Roman"/>
+          <w:sz w:val="24"/>
+          <w:szCs w:val="24"/>
+        </w:rPr>
+        <w:t>registrarán</w:t>
+      </w:r>
+      <w:r>
+        <w:rPr>
+          <w:rFonts w:ascii="Times New Roman" w:hAnsi="Times New Roman" w:cs="Times New Roman"/>
+          <w:sz w:val="24"/>
+          <w:szCs w:val="24"/>
+        </w:rPr>
+        <w:t xml:space="preserve">, y podrán consultar el estado del proceso y su resultado. </w:t>
       </w:r>
       <w:r>
         <w:rPr>
@@ -7737,7 +7803,7 @@
           <w:szCs w:val="24"/>
         </w:rPr>
       </w:pPr>
-      <w:bookmarkStart w:id="5" w:name="_Toc479337480"/>
+      <w:bookmarkStart w:id="6" w:name="_Toc479337480"/>
       <w:r>
         <w:rPr>
           <w:rFonts w:ascii="Times New Roman" w:hAnsi="Times New Roman" w:cs="Times New Roman"/>
@@ -7747,7 +7813,7 @@
         </w:rPr>
         <w:t>ALCANCE</w:t>
       </w:r>
-      <w:bookmarkEnd w:id="5"/>
+      <w:bookmarkEnd w:id="6"/>
     </w:p>
     <w:p>
       <w:pPr>
@@ -10394,8 +10460,6 @@
         </w:rPr>
         <w:t>o y contraseña de un estudiante con esta activo.</w:t>
       </w:r>
-      <w:bookmarkStart w:id="6" w:name="_GoBack"/>
-      <w:bookmarkEnd w:id="6"/>
     </w:p>
     <w:p>
       <w:pPr>
@@ -12893,6 +12957,7 @@
           <w:id w:val="-281816289"/>
           <w:citation/>
         </w:sdtPr>
+        <w:sdtEndPr/>
         <w:sdtContent>
           <w:r>
             <w:rPr>
@@ -13338,6 +13403,7 @@
           <w:id w:val="-1012537563"/>
           <w:citation/>
         </w:sdtPr>
+        <w:sdtEndPr/>
         <w:sdtContent>
           <w:r>
             <w:rPr>
@@ -14083,6 +14149,7 @@
           <w:id w:val="157510505"/>
           <w:citation/>
         </w:sdtPr>
+        <w:sdtEndPr/>
         <w:sdtContent>
           <w:r>
             <w:rPr>
@@ -14792,6 +14859,7 @@
           <w:id w:val="1644240589"/>
           <w:citation/>
         </w:sdtPr>
+        <w:sdtEndPr/>
         <w:sdtContent>
           <w:r>
             <w:rPr>
@@ -15342,6 +15410,7 @@
           <w:id w:val="-839083708"/>
           <w:citation/>
         </w:sdtPr>
+        <w:sdtEndPr/>
         <w:sdtContent>
           <w:r>
             <w:rPr>
@@ -16609,6 +16678,7 @@
           <w:id w:val="-1300300497"/>
           <w:citation/>
         </w:sdtPr>
+        <w:sdtEndPr/>
         <w:sdtContent>
           <w:r>
             <w:rPr>
@@ -17343,6 +17413,7 @@
           <w:id w:val="-1622371064"/>
           <w:citation/>
         </w:sdtPr>
+        <w:sdtEndPr/>
         <w:sdtContent>
           <w:r>
             <w:rPr>
@@ -17438,6 +17509,7 @@
           <w:id w:val="1073393146"/>
           <w:citation/>
         </w:sdtPr>
+        <w:sdtEndPr/>
         <w:sdtContent>
           <w:r>
             <w:rPr>
@@ -17596,6 +17668,7 @@
           <w:id w:val="-242798976"/>
           <w:citation/>
         </w:sdtPr>
+        <w:sdtEndPr/>
         <w:sdtContent>
           <w:r>
             <w:rPr>
@@ -17810,6 +17883,7 @@
           <w:id w:val="-182060062"/>
           <w:citation/>
         </w:sdtPr>
+        <w:sdtEndPr/>
         <w:sdtContent>
           <w:r>
             <w:rPr>
@@ -18042,6 +18116,7 @@
           <w:id w:val="-364828193"/>
           <w:citation/>
         </w:sdtPr>
+        <w:sdtEndPr/>
         <w:sdtContent>
           <w:r>
             <w:rPr>
@@ -18272,6 +18347,7 @@
           <w:id w:val="263572467"/>
           <w:citation/>
         </w:sdtPr>
+        <w:sdtEndPr/>
         <w:sdtContent>
           <w:r>
             <w:rPr>
@@ -19687,6 +19763,7 @@
           <w:id w:val="-617673990"/>
           <w:citation/>
         </w:sdtPr>
+        <w:sdtEndPr/>
         <w:sdtContent>
           <w:r>
             <w:rPr>
@@ -19924,6 +20001,7 @@
           <w:id w:val="-2016670694"/>
           <w:citation/>
         </w:sdtPr>
+        <w:sdtEndPr/>
         <w:sdtContent>
           <w:r>
             <w:rPr>
@@ -24937,27 +25015,14 @@
       <w:r>
         <w:t xml:space="preserve">Figura </w:t>
       </w:r>
-      <w:r>
-        <w:fldChar w:fldCharType="begin"/>
-      </w:r>
-      <w:r>
-        <w:instrText xml:space="preserve"> SEQ Figura \* ARABIC </w:instrText>
-      </w:r>
-      <w:r>
-        <w:fldChar w:fldCharType="separate"/>
-      </w:r>
-      <w:r>
-        <w:rPr>
-          <w:noProof/>
-        </w:rPr>
-        <w:t>2</w:t>
-      </w:r>
-      <w:r>
-        <w:rPr>
-          <w:noProof/>
-        </w:rPr>
-        <w:fldChar w:fldCharType="end"/>
-      </w:r>
+      <w:fldSimple w:instr=" SEQ Figura \* ARABIC ">
+        <w:r>
+          <w:rPr>
+            <w:noProof/>
+          </w:rPr>
+          <w:t>2</w:t>
+        </w:r>
+      </w:fldSimple>
       <w:r>
         <w:t xml:space="preserve"> Resultados Pregunta Nº 1</w:t>
       </w:r>
@@ -25026,27 +25091,14 @@
       <w:r>
         <w:t xml:space="preserve">Figura </w:t>
       </w:r>
-      <w:r>
-        <w:fldChar w:fldCharType="begin"/>
-      </w:r>
-      <w:r>
-        <w:instrText xml:space="preserve"> SEQ Figura \* ARABIC </w:instrText>
-      </w:r>
-      <w:r>
-        <w:fldChar w:fldCharType="separate"/>
-      </w:r>
-      <w:r>
-        <w:rPr>
-          <w:noProof/>
-        </w:rPr>
-        <w:t>3</w:t>
-      </w:r>
-      <w:r>
-        <w:rPr>
-          <w:noProof/>
-        </w:rPr>
-        <w:fldChar w:fldCharType="end"/>
-      </w:r>
+      <w:fldSimple w:instr=" SEQ Figura \* ARABIC ">
+        <w:r>
+          <w:rPr>
+            <w:noProof/>
+          </w:rPr>
+          <w:t>3</w:t>
+        </w:r>
+      </w:fldSimple>
       <w:r>
         <w:t xml:space="preserve"> Resultados Pregunta 2</w:t>
       </w:r>
@@ -25107,27 +25159,14 @@
       <w:r>
         <w:t xml:space="preserve">Figura </w:t>
       </w:r>
-      <w:r>
-        <w:fldChar w:fldCharType="begin"/>
-      </w:r>
-      <w:r>
-        <w:instrText xml:space="preserve"> SEQ Figura \* ARABIC </w:instrText>
-      </w:r>
-      <w:r>
-        <w:fldChar w:fldCharType="separate"/>
-      </w:r>
-      <w:r>
-        <w:rPr>
-          <w:noProof/>
-        </w:rPr>
-        <w:t>4</w:t>
-      </w:r>
-      <w:r>
-        <w:rPr>
-          <w:noProof/>
-        </w:rPr>
-        <w:fldChar w:fldCharType="end"/>
-      </w:r>
+      <w:fldSimple w:instr=" SEQ Figura \* ARABIC ">
+        <w:r>
+          <w:rPr>
+            <w:noProof/>
+          </w:rPr>
+          <w:t>4</w:t>
+        </w:r>
+      </w:fldSimple>
       <w:r>
         <w:t xml:space="preserve"> Resultados Pregunta No 5</w:t>
       </w:r>
@@ -25232,27 +25271,14 @@
       <w:r>
         <w:t xml:space="preserve">Figura </w:t>
       </w:r>
-      <w:r>
-        <w:fldChar w:fldCharType="begin"/>
-      </w:r>
-      <w:r>
-        <w:instrText xml:space="preserve"> SEQ Figura \* ARABIC </w:instrText>
-      </w:r>
-      <w:r>
-        <w:fldChar w:fldCharType="separate"/>
-      </w:r>
-      <w:r>
-        <w:rPr>
-          <w:noProof/>
-        </w:rPr>
-        <w:t>5</w:t>
-      </w:r>
-      <w:r>
-        <w:rPr>
-          <w:noProof/>
-        </w:rPr>
-        <w:fldChar w:fldCharType="end"/>
-      </w:r>
+      <w:fldSimple w:instr=" SEQ Figura \* ARABIC ">
+        <w:r>
+          <w:rPr>
+            <w:noProof/>
+          </w:rPr>
+          <w:t>5</w:t>
+        </w:r>
+      </w:fldSimple>
       <w:r>
         <w:t xml:space="preserve"> Archivador de Carpetas 1</w:t>
       </w:r>
@@ -25292,27 +25318,14 @@
       <w:r>
         <w:t xml:space="preserve">Figura </w:t>
       </w:r>
-      <w:r>
-        <w:fldChar w:fldCharType="begin"/>
-      </w:r>
-      <w:r>
-        <w:instrText xml:space="preserve"> SEQ Figura \* ARABIC </w:instrText>
-      </w:r>
-      <w:r>
-        <w:fldChar w:fldCharType="separate"/>
-      </w:r>
-      <w:r>
-        <w:rPr>
-          <w:noProof/>
-        </w:rPr>
-        <w:t>6</w:t>
-      </w:r>
-      <w:r>
-        <w:rPr>
-          <w:noProof/>
-        </w:rPr>
-        <w:fldChar w:fldCharType="end"/>
-      </w:r>
+      <w:fldSimple w:instr=" SEQ Figura \* ARABIC ">
+        <w:r>
+          <w:rPr>
+            <w:noProof/>
+          </w:rPr>
+          <w:t>6</w:t>
+        </w:r>
+      </w:fldSimple>
       <w:r>
         <w:t xml:space="preserve"> Archivador de Carpetas No 2</w:t>
       </w:r>
@@ -25358,27 +25371,14 @@
       <w:r>
         <w:t xml:space="preserve">Figura </w:t>
       </w:r>
-      <w:r>
-        <w:fldChar w:fldCharType="begin"/>
-      </w:r>
-      <w:r>
-        <w:instrText xml:space="preserve"> SEQ Figura \* ARABIC </w:instrText>
-      </w:r>
-      <w:r>
-        <w:fldChar w:fldCharType="separate"/>
-      </w:r>
-      <w:r>
-        <w:rPr>
-          <w:noProof/>
-        </w:rPr>
-        <w:t>7</w:t>
-      </w:r>
-      <w:r>
-        <w:rPr>
-          <w:noProof/>
-        </w:rPr>
-        <w:fldChar w:fldCharType="end"/>
-      </w:r>
+      <w:fldSimple w:instr=" SEQ Figura \* ARABIC ">
+        <w:r>
+          <w:rPr>
+            <w:noProof/>
+          </w:rPr>
+          <w:t>7</w:t>
+        </w:r>
+      </w:fldSimple>
       <w:r>
         <w:t xml:space="preserve"> Resultados Pregunta No 10</w:t>
       </w:r>
@@ -25452,27 +25452,14 @@
       <w:r>
         <w:t xml:space="preserve">Figura </w:t>
       </w:r>
-      <w:r>
-        <w:fldChar w:fldCharType="begin"/>
-      </w:r>
-      <w:r>
-        <w:instrText xml:space="preserve"> SEQ Figura \* ARABIC </w:instrText>
-      </w:r>
-      <w:r>
-        <w:fldChar w:fldCharType="separate"/>
-      </w:r>
-      <w:r>
-        <w:rPr>
-          <w:noProof/>
-        </w:rPr>
-        <w:t>8</w:t>
-      </w:r>
-      <w:r>
-        <w:rPr>
-          <w:noProof/>
-        </w:rPr>
-        <w:fldChar w:fldCharType="end"/>
-      </w:r>
+      <w:fldSimple w:instr=" SEQ Figura \* ARABIC ">
+        <w:r>
+          <w:rPr>
+            <w:noProof/>
+          </w:rPr>
+          <w:t>8</w:t>
+        </w:r>
+      </w:fldSimple>
       <w:r>
         <w:t xml:space="preserve"> Resultados pregunta No 15</w:t>
       </w:r>
@@ -25654,6 +25641,7 @@
           <w:id w:val="629668861"/>
           <w:citation/>
         </w:sdtPr>
+        <w:sdtEndPr/>
         <w:sdtContent>
           <w:r>
             <w:rPr>
@@ -41576,7 +41564,7 @@
 </file>
 
 <file path=customXml/itemProps1.xml><?xml version="1.0" encoding="utf-8"?>
-<ds:datastoreItem xmlns:ds="http://schemas.openxmlformats.org/officeDocument/2006/customXml" ds:itemID="{19B342A2-FA28-4F00-8CD2-1B77CEFED8DE}">
+<ds:datastoreItem xmlns:ds="http://schemas.openxmlformats.org/officeDocument/2006/customXml" ds:itemID="{EB7DAF65-4C51-4E6F-9AD1-1D6E64AD75D1}">
   <ds:schemaRefs>
     <ds:schemaRef ds:uri="http://schemas.openxmlformats.org/officeDocument/2006/bibliography"/>
   </ds:schemaRefs>

--- a/Documentacion/Version 1.2 Anteproyecto_Oficial.docx
+++ b/Documentacion/Version 1.2 Anteproyecto_Oficial.docx
@@ -1,6 +1,6 @@
 
 <file path=word/document.xml><?xml version="1.0" encoding="utf-8"?>
-<w:document xmlns:wpc="http://schemas.microsoft.com/office/word/2010/wordprocessingCanvas" xmlns:cx="http://schemas.microsoft.com/office/drawing/2014/chartex" xmlns:cx1="http://schemas.microsoft.com/office/drawing/2015/9/8/chartex" xmlns:mc="http://schemas.openxmlformats.org/markup-compatibility/2006" xmlns:o="urn:schemas-microsoft-com:office:office" xmlns:r="http://schemas.openxmlformats.org/officeDocument/2006/relationships" xmlns:m="http://schemas.openxmlformats.org/officeDocument/2006/math" xmlns:v="urn:schemas-microsoft-com:vml" xmlns:wp14="http://schemas.microsoft.com/office/word/2010/wordprocessingDrawing" xmlns:wp="http://schemas.openxmlformats.org/drawingml/2006/wordprocessingDrawing" xmlns:w10="urn:schemas-microsoft-com:office:word" xmlns:w="http://schemas.openxmlformats.org/wordprocessingml/2006/main" xmlns:w14="http://schemas.microsoft.com/office/word/2010/wordml" xmlns:w15="http://schemas.microsoft.com/office/word/2012/wordml" xmlns:w16se="http://schemas.microsoft.com/office/word/2015/wordml/symex" xmlns:wpg="http://schemas.microsoft.com/office/word/2010/wordprocessingGroup" xmlns:wpi="http://schemas.microsoft.com/office/word/2010/wordprocessingInk" xmlns:wne="http://schemas.microsoft.com/office/word/2006/wordml" xmlns:wps="http://schemas.microsoft.com/office/word/2010/wordprocessingShape" mc:Ignorable="w14 w15 w16se wp14">
+<w:document xmlns:wpc="http://schemas.microsoft.com/office/word/2010/wordprocessingCanvas" xmlns:mc="http://schemas.openxmlformats.org/markup-compatibility/2006" xmlns:o="urn:schemas-microsoft-com:office:office" xmlns:r="http://schemas.openxmlformats.org/officeDocument/2006/relationships" xmlns:m="http://schemas.openxmlformats.org/officeDocument/2006/math" xmlns:v="urn:schemas-microsoft-com:vml" xmlns:wp14="http://schemas.microsoft.com/office/word/2010/wordprocessingDrawing" xmlns:wp="http://schemas.openxmlformats.org/drawingml/2006/wordprocessingDrawing" xmlns:w10="urn:schemas-microsoft-com:office:word" xmlns:w="http://schemas.openxmlformats.org/wordprocessingml/2006/main" xmlns:w14="http://schemas.microsoft.com/office/word/2010/wordml" xmlns:w15="http://schemas.microsoft.com/office/word/2012/wordml" xmlns:wpg="http://schemas.microsoft.com/office/word/2010/wordprocessingGroup" xmlns:wpi="http://schemas.microsoft.com/office/word/2010/wordprocessingInk" xmlns:wne="http://schemas.microsoft.com/office/word/2006/wordml" xmlns:wps="http://schemas.microsoft.com/office/word/2010/wordprocessingShape" mc:Ignorable="w14 w15 wp14">
   <w:background w:color="FFFFFF"/>
   <w:body>
     <w:p>
@@ -439,7 +439,7 @@
     </w:p>
     <w:p>
       <w:pPr>
-        <w:pStyle w:val="TtuloTDC"/>
+        <w:pStyle w:val="TtulodeTDC"/>
         <w:rPr>
           <w:rFonts w:ascii="Times New Roman" w:hAnsi="Times New Roman" w:cs="Times New Roman"/>
           <w:b/>
@@ -6618,7 +6618,25 @@
           <w:sz w:val="24"/>
           <w:szCs w:val="24"/>
         </w:rPr>
-        <w:t>Actualmente no existe ningún tipo de software que reúna estas funcionalidades de manera conjunta, sin embargo si existen por separado, sin embargo las características siempre ofrecen una solución web, en este proyecto se dará solución a la forma de generar las solicitudes, agendar citas o solicitar reparaciones, será por medio de una aplicación para dispositivos móviles, la cual se conectara al sistema principal y sincronizara las peticiones realizadas.</w:t>
+        <w:t xml:space="preserve">Actualmente no existe ningún tipo de software que reúna estas funcionalidades de manera conjunta, sin embargo si existen por separado, sin embargo las características siempre ofrecen una solución web, en este proyecto se dará solución a la forma de generar las solicitudes, </w:t>
+      </w:r>
+      <w:proofErr w:type="spellStart"/>
+      <w:r>
+        <w:rPr>
+          <w:rFonts w:ascii="Times New Roman" w:eastAsia="Calibri" w:hAnsi="Times New Roman" w:cs="Times New Roman"/>
+          <w:sz w:val="24"/>
+          <w:szCs w:val="24"/>
+        </w:rPr>
+        <w:t>agendar</w:t>
+      </w:r>
+      <w:proofErr w:type="spellEnd"/>
+      <w:r>
+        <w:rPr>
+          <w:rFonts w:ascii="Times New Roman" w:eastAsia="Calibri" w:hAnsi="Times New Roman" w:cs="Times New Roman"/>
+          <w:sz w:val="24"/>
+          <w:szCs w:val="24"/>
+        </w:rPr>
+        <w:t xml:space="preserve"> citas o solicitar reparaciones, será por medio de una aplicación para dispositivos móviles, la cual se conectara al sistema principal y sincronizara las peticiones realizadas.</w:t>
       </w:r>
     </w:p>
     <w:p>
@@ -6739,27 +6757,14 @@
       <w:r>
         <w:t xml:space="preserve">Figura </w:t>
       </w:r>
-      <w:r>
-        <w:fldChar w:fldCharType="begin"/>
-      </w:r>
-      <w:r>
-        <w:instrText xml:space="preserve"> SEQ Figura \* ARABIC </w:instrText>
-      </w:r>
-      <w:r>
-        <w:fldChar w:fldCharType="separate"/>
-      </w:r>
-      <w:r>
-        <w:rPr>
-          <w:noProof/>
-        </w:rPr>
-        <w:t>1</w:t>
-      </w:r>
-      <w:r>
-        <w:rPr>
-          <w:noProof/>
-        </w:rPr>
-        <w:fldChar w:fldCharType="end"/>
-      </w:r>
+      <w:fldSimple w:instr=" SEQ Figura \* ARABIC ">
+        <w:r>
+          <w:rPr>
+            <w:noProof/>
+          </w:rPr>
+          <w:t>1</w:t>
+        </w:r>
+      </w:fldSimple>
       <w:r>
         <w:t xml:space="preserve"> Procesos a implementar en la CRU</w:t>
       </w:r>
@@ -7766,7 +7771,25 @@
           <w:sz w:val="24"/>
           <w:szCs w:val="24"/>
         </w:rPr>
-        <w:t xml:space="preserve">En este proyecto se va realizar el desarrollo de un sistema de información el cual cumpla con los modelos descritos, por medio de un componente WEB, al cual podrá tener acceso desde cualquier explorador de internet por medio de un usuario y contraseña asignado, al igual que en el componente a innovar, la APP, esta aplicación será compatible con el sistema operativo Android 4.0 o superior. Estos módulos se </w:t>
+        <w:t xml:space="preserve">En este proyecto se va realizar el desarrollo de un sistema de información el cual cumpla con los modelos descritos, por medio de un componente WEB, al cual podrá tener acceso desde cualquier explorador de internet por medio de un usuario y contraseña asignado, al igual que en el componente a innovar, la APP, esta aplicación será compatible con el sistema operativo </w:t>
+      </w:r>
+      <w:proofErr w:type="spellStart"/>
+      <w:r>
+        <w:rPr>
+          <w:rFonts w:ascii="Times New Roman" w:hAnsi="Times New Roman" w:cs="Times New Roman"/>
+          <w:sz w:val="24"/>
+          <w:szCs w:val="24"/>
+        </w:rPr>
+        <w:t>Android</w:t>
+      </w:r>
+      <w:proofErr w:type="spellEnd"/>
+      <w:r>
+        <w:rPr>
+          <w:rFonts w:ascii="Times New Roman" w:hAnsi="Times New Roman" w:cs="Times New Roman"/>
+          <w:sz w:val="24"/>
+          <w:szCs w:val="24"/>
+        </w:rPr>
+        <w:t xml:space="preserve"> 4.0 o superior. Estos módulos se </w:t>
       </w:r>
       <w:r>
         <w:rPr>
@@ -10394,8 +10417,6 @@
         </w:rPr>
         <w:t>o y contraseña de un estudiante con esta activo.</w:t>
       </w:r>
-      <w:bookmarkStart w:id="6" w:name="_GoBack"/>
-      <w:bookmarkEnd w:id="6"/>
     </w:p>
     <w:p>
       <w:pPr>
@@ -10708,12 +10729,37 @@
               </w:rPr>
               <w:t xml:space="preserve">720 Horas / </w:t>
             </w:r>
-            <w:r>
-              <w:rPr>
-                <w:rFonts w:ascii="Times New Roman" w:hAnsi="Times New Roman" w:cs="Times New Roman"/>
-                <w:sz w:val="24"/>
-              </w:rPr>
-              <w:t>Vlr Hr 2</w:t>
+            <w:proofErr w:type="spellStart"/>
+            <w:r>
+              <w:rPr>
+                <w:rFonts w:ascii="Times New Roman" w:hAnsi="Times New Roman" w:cs="Times New Roman"/>
+                <w:sz w:val="24"/>
+              </w:rPr>
+              <w:t>Vlr</w:t>
+            </w:r>
+            <w:proofErr w:type="spellEnd"/>
+            <w:r>
+              <w:rPr>
+                <w:rFonts w:ascii="Times New Roman" w:hAnsi="Times New Roman" w:cs="Times New Roman"/>
+                <w:sz w:val="24"/>
+              </w:rPr>
+              <w:t xml:space="preserve"> </w:t>
+            </w:r>
+            <w:proofErr w:type="spellStart"/>
+            <w:r>
+              <w:rPr>
+                <w:rFonts w:ascii="Times New Roman" w:hAnsi="Times New Roman" w:cs="Times New Roman"/>
+                <w:sz w:val="24"/>
+              </w:rPr>
+              <w:t>Hr</w:t>
+            </w:r>
+            <w:proofErr w:type="spellEnd"/>
+            <w:r>
+              <w:rPr>
+                <w:rFonts w:ascii="Times New Roman" w:hAnsi="Times New Roman" w:cs="Times New Roman"/>
+                <w:sz w:val="24"/>
+              </w:rPr>
+              <w:t xml:space="preserve"> 2</w:t>
             </w:r>
             <w:r>
               <w:rPr>
@@ -10820,12 +10866,37 @@
               </w:rPr>
               <w:t xml:space="preserve">320 Horas / </w:t>
             </w:r>
-            <w:r>
-              <w:rPr>
-                <w:rFonts w:ascii="Times New Roman" w:hAnsi="Times New Roman" w:cs="Times New Roman"/>
-                <w:sz w:val="24"/>
-              </w:rPr>
-              <w:t>Vlr Hr 40.000</w:t>
+            <w:proofErr w:type="spellStart"/>
+            <w:r>
+              <w:rPr>
+                <w:rFonts w:ascii="Times New Roman" w:hAnsi="Times New Roman" w:cs="Times New Roman"/>
+                <w:sz w:val="24"/>
+              </w:rPr>
+              <w:t>Vlr</w:t>
+            </w:r>
+            <w:proofErr w:type="spellEnd"/>
+            <w:r>
+              <w:rPr>
+                <w:rFonts w:ascii="Times New Roman" w:hAnsi="Times New Roman" w:cs="Times New Roman"/>
+                <w:sz w:val="24"/>
+              </w:rPr>
+              <w:t xml:space="preserve"> </w:t>
+            </w:r>
+            <w:proofErr w:type="spellStart"/>
+            <w:r>
+              <w:rPr>
+                <w:rFonts w:ascii="Times New Roman" w:hAnsi="Times New Roman" w:cs="Times New Roman"/>
+                <w:sz w:val="24"/>
+              </w:rPr>
+              <w:t>Hr</w:t>
+            </w:r>
+            <w:proofErr w:type="spellEnd"/>
+            <w:r>
+              <w:rPr>
+                <w:rFonts w:ascii="Times New Roman" w:hAnsi="Times New Roman" w:cs="Times New Roman"/>
+                <w:sz w:val="24"/>
+              </w:rPr>
+              <w:t xml:space="preserve"> 40.000</w:t>
             </w:r>
           </w:p>
         </w:tc>
@@ -10912,7 +10983,39 @@
                 <w:rFonts w:ascii="Times New Roman" w:hAnsi="Times New Roman" w:cs="Times New Roman"/>
                 <w:sz w:val="24"/>
               </w:rPr>
-              <w:t>320 Horas / Vlr Hr 50</w:t>
+              <w:t xml:space="preserve">320 Horas / </w:t>
+            </w:r>
+            <w:proofErr w:type="spellStart"/>
+            <w:r>
+              <w:rPr>
+                <w:rFonts w:ascii="Times New Roman" w:hAnsi="Times New Roman" w:cs="Times New Roman"/>
+                <w:sz w:val="24"/>
+              </w:rPr>
+              <w:t>Vlr</w:t>
+            </w:r>
+            <w:proofErr w:type="spellEnd"/>
+            <w:r>
+              <w:rPr>
+                <w:rFonts w:ascii="Times New Roman" w:hAnsi="Times New Roman" w:cs="Times New Roman"/>
+                <w:sz w:val="24"/>
+              </w:rPr>
+              <w:t xml:space="preserve"> </w:t>
+            </w:r>
+            <w:proofErr w:type="spellStart"/>
+            <w:r>
+              <w:rPr>
+                <w:rFonts w:ascii="Times New Roman" w:hAnsi="Times New Roman" w:cs="Times New Roman"/>
+                <w:sz w:val="24"/>
+              </w:rPr>
+              <w:t>Hr</w:t>
+            </w:r>
+            <w:proofErr w:type="spellEnd"/>
+            <w:r>
+              <w:rPr>
+                <w:rFonts w:ascii="Times New Roman" w:hAnsi="Times New Roman" w:cs="Times New Roman"/>
+                <w:sz w:val="24"/>
+              </w:rPr>
+              <w:t xml:space="preserve"> 50</w:t>
             </w:r>
             <w:r>
               <w:rPr>
@@ -10967,6 +11070,7 @@
                 <w:sz w:val="24"/>
               </w:rPr>
             </w:pPr>
+            <w:proofErr w:type="spellStart"/>
             <w:r>
               <w:rPr>
                 <w:rFonts w:ascii="Times New Roman" w:hAnsi="Times New Roman" w:cs="Times New Roman"/>
@@ -10974,6 +11078,7 @@
               </w:rPr>
               <w:t>Tester</w:t>
             </w:r>
+            <w:proofErr w:type="spellEnd"/>
           </w:p>
           <w:p>
             <w:pPr>
@@ -11010,7 +11115,39 @@
                 <w:rFonts w:ascii="Times New Roman" w:hAnsi="Times New Roman" w:cs="Times New Roman"/>
                 <w:sz w:val="24"/>
               </w:rPr>
-              <w:t>320 Horas / Vlr Hr 20.000</w:t>
+              <w:t xml:space="preserve">320 Horas / </w:t>
+            </w:r>
+            <w:proofErr w:type="spellStart"/>
+            <w:r>
+              <w:rPr>
+                <w:rFonts w:ascii="Times New Roman" w:hAnsi="Times New Roman" w:cs="Times New Roman"/>
+                <w:sz w:val="24"/>
+              </w:rPr>
+              <w:t>Vlr</w:t>
+            </w:r>
+            <w:proofErr w:type="spellEnd"/>
+            <w:r>
+              <w:rPr>
+                <w:rFonts w:ascii="Times New Roman" w:hAnsi="Times New Roman" w:cs="Times New Roman"/>
+                <w:sz w:val="24"/>
+              </w:rPr>
+              <w:t xml:space="preserve"> </w:t>
+            </w:r>
+            <w:proofErr w:type="spellStart"/>
+            <w:r>
+              <w:rPr>
+                <w:rFonts w:ascii="Times New Roman" w:hAnsi="Times New Roman" w:cs="Times New Roman"/>
+                <w:sz w:val="24"/>
+              </w:rPr>
+              <w:t>Hr</w:t>
+            </w:r>
+            <w:proofErr w:type="spellEnd"/>
+            <w:r>
+              <w:rPr>
+                <w:rFonts w:ascii="Times New Roman" w:hAnsi="Times New Roman" w:cs="Times New Roman"/>
+                <w:sz w:val="24"/>
+              </w:rPr>
+              <w:t xml:space="preserve"> 20.000</w:t>
             </w:r>
           </w:p>
         </w:tc>
@@ -11411,6 +11548,7 @@
               </w:rPr>
               <w:t xml:space="preserve">Infraestructura </w:t>
             </w:r>
+            <w:proofErr w:type="spellStart"/>
             <w:r>
               <w:rPr>
                 <w:rFonts w:ascii="Times New Roman" w:hAnsi="Times New Roman" w:cs="Times New Roman"/>
@@ -11418,6 +11556,7 @@
               </w:rPr>
               <w:t>Azure</w:t>
             </w:r>
+            <w:proofErr w:type="spellEnd"/>
           </w:p>
         </w:tc>
         <w:tc>
@@ -11911,7 +12050,7 @@
           <w:szCs w:val="22"/>
         </w:rPr>
       </w:pPr>
-      <w:bookmarkStart w:id="7" w:name="_Toc479337560"/>
+      <w:bookmarkStart w:id="6" w:name="_Toc479337560"/>
       <w:r>
         <w:rPr>
           <w:rFonts w:ascii="Times New Roman" w:hAnsi="Times New Roman" w:cs="Times New Roman"/>
@@ -11983,7 +12122,7 @@
         </w:rPr>
         <w:t xml:space="preserve"> Delimitación Económica</w:t>
       </w:r>
-      <w:bookmarkEnd w:id="7"/>
+      <w:bookmarkEnd w:id="6"/>
     </w:p>
     <w:p>
       <w:pPr>
@@ -11996,7 +12135,21 @@
         <w:rPr>
           <w:rFonts w:ascii="Times New Roman" w:hAnsi="Times New Roman" w:cs="Times New Roman"/>
         </w:rPr>
-        <w:t>Autor: Jefersson Guevara</w:t>
+        <w:t xml:space="preserve">Autor: </w:t>
+      </w:r>
+      <w:proofErr w:type="spellStart"/>
+      <w:r>
+        <w:rPr>
+          <w:rFonts w:ascii="Times New Roman" w:hAnsi="Times New Roman" w:cs="Times New Roman"/>
+        </w:rPr>
+        <w:t>Jefersson</w:t>
+      </w:r>
+      <w:proofErr w:type="spellEnd"/>
+      <w:r>
+        <w:rPr>
+          <w:rFonts w:ascii="Times New Roman" w:hAnsi="Times New Roman" w:cs="Times New Roman"/>
+        </w:rPr>
+        <w:t xml:space="preserve"> Guevara</w:t>
       </w:r>
     </w:p>
     <w:p>
@@ -12070,7 +12223,7 @@
           <w:szCs w:val="24"/>
         </w:rPr>
       </w:pPr>
-      <w:bookmarkStart w:id="8" w:name="_Toc479337481"/>
+      <w:bookmarkStart w:id="7" w:name="_Toc479337481"/>
       <w:r>
         <w:rPr>
           <w:rFonts w:ascii="Times New Roman" w:hAnsi="Times New Roman" w:cs="Times New Roman"/>
@@ -12089,7 +12242,7 @@
         </w:rPr>
         <w:t>bjetivo general</w:t>
       </w:r>
-      <w:bookmarkEnd w:id="8"/>
+      <w:bookmarkEnd w:id="7"/>
     </w:p>
     <w:p>
       <w:pPr>
@@ -12182,8 +12335,8 @@
           <w:szCs w:val="24"/>
         </w:rPr>
       </w:pPr>
-      <w:bookmarkStart w:id="9" w:name="_Toc479337415"/>
-      <w:bookmarkStart w:id="10" w:name="_Toc479337482"/>
+      <w:bookmarkStart w:id="8" w:name="_Toc479337415"/>
+      <w:bookmarkStart w:id="9" w:name="_Toc479337482"/>
       <w:r>
         <w:rPr>
           <w:rFonts w:ascii="Times New Roman" w:hAnsi="Times New Roman" w:cs="Times New Roman"/>
@@ -12193,8 +12346,8 @@
         </w:rPr>
         <w:t>Objetivos específicos</w:t>
       </w:r>
+      <w:bookmarkEnd w:id="8"/>
       <w:bookmarkEnd w:id="9"/>
-      <w:bookmarkEnd w:id="10"/>
     </w:p>
     <w:p>
       <w:pPr>
@@ -12212,10 +12365,10 @@
           <w:lang w:val="es-ES"/>
         </w:rPr>
       </w:pPr>
-      <w:bookmarkStart w:id="11" w:name="OLE_LINK96"/>
-      <w:bookmarkStart w:id="12" w:name="OLE_LINK97"/>
-      <w:bookmarkStart w:id="13" w:name="OLE_LINK98"/>
-      <w:commentRangeStart w:id="14"/>
+      <w:bookmarkStart w:id="10" w:name="OLE_LINK96"/>
+      <w:bookmarkStart w:id="11" w:name="OLE_LINK97"/>
+      <w:bookmarkStart w:id="12" w:name="OLE_LINK98"/>
+      <w:commentRangeStart w:id="13"/>
       <w:r>
         <w:rPr>
           <w:rFonts w:ascii="Times New Roman" w:eastAsia="Times New Roman" w:hAnsi="Times New Roman" w:cs="Times New Roman"/>
@@ -12243,12 +12396,12 @@
         </w:rPr>
         <w:t>.</w:t>
       </w:r>
-      <w:commentRangeEnd w:id="14"/>
+      <w:commentRangeEnd w:id="13"/>
       <w:r>
         <w:rPr>
           <w:rStyle w:val="Refdecomentario"/>
         </w:rPr>
-        <w:commentReference w:id="14"/>
+        <w:commentReference w:id="13"/>
       </w:r>
     </w:p>
     <w:p>
@@ -12267,7 +12420,7 @@
           <w:lang w:val="es-ES"/>
         </w:rPr>
       </w:pPr>
-      <w:commentRangeStart w:id="15"/>
+      <w:commentRangeStart w:id="14"/>
       <w:r>
         <w:rPr>
           <w:rFonts w:ascii="Times New Roman" w:eastAsia="Times New Roman" w:hAnsi="Times New Roman" w:cs="Times New Roman"/>
@@ -12296,12 +12449,12 @@
         </w:rPr>
         <w:t>y las especificaciones dadas por los requerimientos funcionales y diagramas de proceso.</w:t>
       </w:r>
-      <w:commentRangeEnd w:id="15"/>
+      <w:commentRangeEnd w:id="14"/>
       <w:r>
         <w:rPr>
           <w:rStyle w:val="Refdecomentario"/>
         </w:rPr>
-        <w:commentReference w:id="15"/>
+        <w:commentReference w:id="14"/>
       </w:r>
     </w:p>
     <w:p>
@@ -12320,7 +12473,7 @@
           <w:lang w:val="es-ES"/>
         </w:rPr>
       </w:pPr>
-      <w:commentRangeStart w:id="16"/>
+      <w:commentRangeStart w:id="15"/>
       <w:r>
         <w:rPr>
           <w:rFonts w:ascii="Times New Roman" w:eastAsia="Times New Roman" w:hAnsi="Times New Roman" w:cs="Times New Roman"/>
@@ -12330,7 +12483,7 @@
         </w:rPr>
         <w:t xml:space="preserve">Desarrolla un servicio web que sea consumido por la aplicación desde el dispositivo </w:t>
       </w:r>
-      <w:commentRangeEnd w:id="16"/>
+      <w:commentRangeEnd w:id="15"/>
       <w:r>
         <w:rPr>
           <w:rFonts w:ascii="Times New Roman" w:eastAsia="Times New Roman" w:hAnsi="Times New Roman" w:cs="Times New Roman"/>
@@ -12344,7 +12497,7 @@
         <w:rPr>
           <w:rStyle w:val="Refdecomentario"/>
         </w:rPr>
-        <w:commentReference w:id="16"/>
+        <w:commentReference w:id="15"/>
       </w:r>
       <w:r>
         <w:rPr>
@@ -12372,7 +12525,7 @@
           <w:lang w:val="es-ES"/>
         </w:rPr>
       </w:pPr>
-      <w:commentRangeStart w:id="17"/>
+      <w:commentRangeStart w:id="16"/>
       <w:r>
         <w:rPr>
           <w:rFonts w:ascii="Times New Roman" w:eastAsia="Times New Roman" w:hAnsi="Times New Roman" w:cs="Times New Roman"/>
@@ -12435,12 +12588,12 @@
         </w:rPr>
         <w:t>Desarrollar un módulo de reparaciones  de espacios, que ayude a llevar el control de los costos utilizados.</w:t>
       </w:r>
-      <w:commentRangeEnd w:id="17"/>
+      <w:commentRangeEnd w:id="16"/>
       <w:r>
         <w:rPr>
           <w:rStyle w:val="Refdecomentario"/>
         </w:rPr>
-        <w:commentReference w:id="17"/>
+        <w:commentReference w:id="16"/>
       </w:r>
     </w:p>
     <w:p>
@@ -12459,7 +12612,7 @@
           <w:lang w:val="es-ES"/>
         </w:rPr>
       </w:pPr>
-      <w:commentRangeStart w:id="18"/>
+      <w:commentRangeStart w:id="17"/>
       <w:r>
         <w:rPr>
           <w:rFonts w:ascii="Times New Roman" w:eastAsia="Times New Roman" w:hAnsi="Times New Roman" w:cs="Times New Roman"/>
@@ -12496,12 +12649,12 @@
         </w:rPr>
         <w:t>.</w:t>
       </w:r>
-      <w:commentRangeEnd w:id="18"/>
+      <w:commentRangeEnd w:id="17"/>
       <w:r>
         <w:rPr>
           <w:rStyle w:val="Refdecomentario"/>
         </w:rPr>
-        <w:commentReference w:id="18"/>
+        <w:commentReference w:id="17"/>
       </w:r>
     </w:p>
     <w:p>
@@ -12520,7 +12673,7 @@
           <w:lang w:val="es-ES"/>
         </w:rPr>
       </w:pPr>
-      <w:commentRangeStart w:id="19"/>
+      <w:commentRangeStart w:id="18"/>
       <w:r>
         <w:rPr>
           <w:rFonts w:ascii="Times New Roman" w:eastAsia="Times New Roman" w:hAnsi="Times New Roman" w:cs="Times New Roman"/>
@@ -12566,17 +12719,17 @@
         </w:rPr>
         <w:t xml:space="preserve"> que se implementaran en la APP.</w:t>
       </w:r>
-      <w:commentRangeEnd w:id="19"/>
+      <w:commentRangeEnd w:id="18"/>
       <w:r>
         <w:rPr>
           <w:rStyle w:val="Refdecomentario"/>
         </w:rPr>
-        <w:commentReference w:id="19"/>
+        <w:commentReference w:id="18"/>
       </w:r>
     </w:p>
+    <w:bookmarkEnd w:id="10"/>
     <w:bookmarkEnd w:id="11"/>
     <w:bookmarkEnd w:id="12"/>
-    <w:bookmarkEnd w:id="13"/>
     <w:p>
       <w:pPr>
         <w:rPr>
@@ -12612,7 +12765,7 @@
           <w:szCs w:val="24"/>
         </w:rPr>
       </w:pPr>
-      <w:bookmarkStart w:id="20" w:name="_Toc479337483"/>
+      <w:bookmarkStart w:id="19" w:name="_Toc479337483"/>
       <w:r>
         <w:rPr>
           <w:rFonts w:ascii="Times New Roman" w:hAnsi="Times New Roman" w:cs="Times New Roman"/>
@@ -12635,17 +12788,18 @@
         <w:jc w:val="both"/>
         <w:rPr>
           <w:rFonts w:ascii="Times New Roman" w:hAnsi="Times New Roman" w:cs="Times New Roman"/>
-          <w:sz w:val="24"/>
-          <w:szCs w:val="24"/>
-        </w:rPr>
-      </w:pPr>
-      <w:r>
-        <w:rPr>
-          <w:rFonts w:ascii="Times New Roman" w:hAnsi="Times New Roman" w:cs="Times New Roman"/>
           <w:b/>
           <w:sz w:val="24"/>
           <w:szCs w:val="24"/>
         </w:rPr>
+      </w:pPr>
+      <w:r>
+        <w:rPr>
+          <w:rFonts w:ascii="Times New Roman" w:hAnsi="Times New Roman" w:cs="Times New Roman"/>
+          <w:b/>
+          <w:sz w:val="24"/>
+          <w:szCs w:val="24"/>
+        </w:rPr>
         <w:t>M</w:t>
       </w:r>
       <w:r>
@@ -12666,8 +12820,9 @@
         </w:rPr>
         <w:t>Teórico</w:t>
       </w:r>
-      <w:bookmarkEnd w:id="20"/>
+      <w:bookmarkEnd w:id="19"/>
     </w:p>
+    <w:p/>
     <w:p>
       <w:pPr>
         <w:spacing w:line="480" w:lineRule="auto"/>
@@ -12698,3037 +12853,1961 @@
     </w:p>
     <w:p>
       <w:pPr>
+        <w:pStyle w:val="Descripcin"/>
+        <w:rPr>
+          <w:rFonts w:ascii="Times New Roman" w:hAnsi="Times New Roman" w:cs="Times New Roman"/>
+          <w:color w:val="auto"/>
+          <w:sz w:val="32"/>
+          <w:szCs w:val="24"/>
+        </w:rPr>
+      </w:pPr>
+      <w:r>
+        <w:rPr>
+          <w:rFonts w:ascii="Times New Roman" w:hAnsi="Times New Roman" w:cs="Times New Roman"/>
+          <w:color w:val="auto"/>
+          <w:sz w:val="22"/>
+        </w:rPr>
+        <w:t xml:space="preserve">Tabla </w:t>
+      </w:r>
+      <w:r>
+        <w:rPr>
+          <w:rFonts w:ascii="Times New Roman" w:hAnsi="Times New Roman" w:cs="Times New Roman"/>
+          <w:color w:val="auto"/>
+          <w:sz w:val="22"/>
+        </w:rPr>
+        <w:fldChar w:fldCharType="begin"/>
+      </w:r>
+      <w:r>
+        <w:rPr>
+          <w:rFonts w:ascii="Times New Roman" w:hAnsi="Times New Roman" w:cs="Times New Roman"/>
+          <w:color w:val="auto"/>
+          <w:sz w:val="22"/>
+        </w:rPr>
+        <w:instrText xml:space="preserve"> SEQ Tabla \* ARABIC </w:instrText>
+      </w:r>
+      <w:r>
+        <w:rPr>
+          <w:rFonts w:ascii="Times New Roman" w:hAnsi="Times New Roman" w:cs="Times New Roman"/>
+          <w:color w:val="auto"/>
+          <w:sz w:val="22"/>
+        </w:rPr>
+        <w:fldChar w:fldCharType="separate"/>
+      </w:r>
+      <w:r>
+        <w:rPr>
+          <w:rFonts w:ascii="Times New Roman" w:hAnsi="Times New Roman" w:cs="Times New Roman"/>
+          <w:noProof/>
+          <w:color w:val="auto"/>
+          <w:sz w:val="22"/>
+        </w:rPr>
+        <w:t>4</w:t>
+      </w:r>
+      <w:r>
+        <w:rPr>
+          <w:rFonts w:ascii="Times New Roman" w:hAnsi="Times New Roman" w:cs="Times New Roman"/>
+          <w:color w:val="auto"/>
+          <w:sz w:val="22"/>
+        </w:rPr>
+        <w:fldChar w:fldCharType="end"/>
+      </w:r>
+      <w:r>
+        <w:rPr>
+          <w:rFonts w:ascii="Times New Roman" w:hAnsi="Times New Roman" w:cs="Times New Roman"/>
+          <w:color w:val="auto"/>
+          <w:sz w:val="22"/>
+        </w:rPr>
+        <w:t xml:space="preserve"> Proyectos similares</w:t>
+      </w:r>
+    </w:p>
+    <w:tbl>
+      <w:tblPr>
+        <w:tblStyle w:val="Tablaconcuadrcula"/>
+        <w:tblpPr w:leftFromText="141" w:rightFromText="141" w:vertAnchor="text" w:horzAnchor="margin" w:tblpY="92"/>
+        <w:tblW w:w="9634" w:type="dxa"/>
+        <w:tblLook w:val="04A0" w:firstRow="1" w:lastRow="0" w:firstColumn="1" w:lastColumn="0" w:noHBand="0" w:noVBand="1"/>
+      </w:tblPr>
+      <w:tblGrid>
+        <w:gridCol w:w="2396"/>
+        <w:gridCol w:w="2419"/>
+        <w:gridCol w:w="2410"/>
+        <w:gridCol w:w="2409"/>
+      </w:tblGrid>
+      <w:tr>
+        <w:tc>
+          <w:tcPr>
+            <w:tcW w:w="2396" w:type="dxa"/>
+          </w:tcPr>
+          <w:p>
+            <w:pPr>
+              <w:jc w:val="center"/>
+              <w:rPr>
+                <w:rFonts w:ascii="Times New Roman" w:hAnsi="Times New Roman" w:cs="Times New Roman"/>
+                <w:b/>
+                <w:sz w:val="24"/>
+              </w:rPr>
+            </w:pPr>
+            <w:r>
+              <w:rPr>
+                <w:rFonts w:ascii="Times New Roman" w:hAnsi="Times New Roman" w:cs="Times New Roman"/>
+                <w:b/>
+                <w:sz w:val="24"/>
+              </w:rPr>
+              <w:t>Nombre</w:t>
+            </w:r>
+          </w:p>
+        </w:tc>
+        <w:tc>
+          <w:tcPr>
+            <w:tcW w:w="2419" w:type="dxa"/>
+          </w:tcPr>
+          <w:p>
+            <w:pPr>
+              <w:jc w:val="center"/>
+              <w:rPr>
+                <w:rFonts w:ascii="Times New Roman" w:hAnsi="Times New Roman" w:cs="Times New Roman"/>
+                <w:b/>
+                <w:sz w:val="24"/>
+              </w:rPr>
+            </w:pPr>
+            <w:r>
+              <w:rPr>
+                <w:rFonts w:ascii="Times New Roman" w:hAnsi="Times New Roman" w:cs="Times New Roman"/>
+                <w:b/>
+                <w:sz w:val="24"/>
+              </w:rPr>
+              <w:t>Módulos</w:t>
+            </w:r>
+          </w:p>
+        </w:tc>
+        <w:tc>
+          <w:tcPr>
+            <w:tcW w:w="2410" w:type="dxa"/>
+          </w:tcPr>
+          <w:p>
+            <w:pPr>
+              <w:jc w:val="center"/>
+              <w:rPr>
+                <w:rFonts w:ascii="Times New Roman" w:hAnsi="Times New Roman" w:cs="Times New Roman"/>
+                <w:b/>
+                <w:sz w:val="24"/>
+              </w:rPr>
+            </w:pPr>
+            <w:r>
+              <w:rPr>
+                <w:rFonts w:ascii="Times New Roman" w:hAnsi="Times New Roman" w:cs="Times New Roman"/>
+                <w:b/>
+                <w:sz w:val="24"/>
+              </w:rPr>
+              <w:t xml:space="preserve">Ventajas </w:t>
+            </w:r>
+          </w:p>
+        </w:tc>
+        <w:tc>
+          <w:tcPr>
+            <w:tcW w:w="2409" w:type="dxa"/>
+          </w:tcPr>
+          <w:p>
+            <w:pPr>
+              <w:jc w:val="center"/>
+              <w:rPr>
+                <w:rFonts w:ascii="Times New Roman" w:hAnsi="Times New Roman" w:cs="Times New Roman"/>
+                <w:b/>
+                <w:sz w:val="24"/>
+              </w:rPr>
+            </w:pPr>
+            <w:r>
+              <w:rPr>
+                <w:rFonts w:ascii="Times New Roman" w:hAnsi="Times New Roman" w:cs="Times New Roman"/>
+                <w:b/>
+                <w:sz w:val="24"/>
+              </w:rPr>
+              <w:t>Desventajas</w:t>
+            </w:r>
+          </w:p>
+        </w:tc>
+      </w:tr>
+      <w:tr>
+        <w:tc>
+          <w:tcPr>
+            <w:tcW w:w="2396" w:type="dxa"/>
+          </w:tcPr>
+          <w:p>
+            <w:pPr>
+              <w:rPr>
+                <w:rFonts w:ascii="Times New Roman" w:hAnsi="Times New Roman" w:cs="Times New Roman"/>
+                <w:b/>
+                <w:sz w:val="24"/>
+                <w:szCs w:val="24"/>
+              </w:rPr>
+            </w:pPr>
+            <w:r>
+              <w:rPr>
+                <w:rFonts w:ascii="Times New Roman" w:hAnsi="Times New Roman" w:cs="Times New Roman"/>
+                <w:b/>
+                <w:sz w:val="24"/>
+                <w:szCs w:val="24"/>
+              </w:rPr>
+              <w:t>Sistema de Gestión de Espacios Físicos</w:t>
+            </w:r>
+          </w:p>
+          <w:p>
+            <w:pPr>
+              <w:rPr>
+                <w:rFonts w:ascii="Times New Roman" w:hAnsi="Times New Roman" w:cs="Times New Roman"/>
+                <w:sz w:val="24"/>
+                <w:szCs w:val="24"/>
+              </w:rPr>
+            </w:pPr>
+            <w:r>
+              <w:rPr>
+                <w:rFonts w:ascii="Times New Roman" w:hAnsi="Times New Roman" w:cs="Times New Roman"/>
+                <w:sz w:val="24"/>
+                <w:szCs w:val="24"/>
+              </w:rPr>
+              <w:t xml:space="preserve">En la universidad pontificia universidad católica de chile, se encuentra el sistema de gestión de espacios físicos, donde mediante una </w:t>
+            </w:r>
+            <w:proofErr w:type="spellStart"/>
+            <w:r>
+              <w:rPr>
+                <w:rFonts w:ascii="Times New Roman" w:hAnsi="Times New Roman" w:cs="Times New Roman"/>
+                <w:sz w:val="24"/>
+                <w:szCs w:val="24"/>
+              </w:rPr>
+              <w:t>url</w:t>
+            </w:r>
+            <w:proofErr w:type="spellEnd"/>
+            <w:r>
+              <w:rPr>
+                <w:rFonts w:ascii="Times New Roman" w:hAnsi="Times New Roman" w:cs="Times New Roman"/>
+                <w:sz w:val="24"/>
+                <w:szCs w:val="24"/>
+              </w:rPr>
+              <w:t xml:space="preserve"> publica, se puede realizar una reserva de algún salón especial (conferencia, reunión), estos se encuentra en los diferentes bloques   </w:t>
+            </w:r>
+            <w:sdt>
+              <w:sdtPr>
+                <w:rPr>
+                  <w:rFonts w:ascii="Times New Roman" w:hAnsi="Times New Roman" w:cs="Times New Roman"/>
+                  <w:sz w:val="24"/>
+                  <w:szCs w:val="24"/>
+                </w:rPr>
+                <w:id w:val="683094248"/>
+                <w:citation/>
+              </w:sdtPr>
+              <w:sdtContent>
+                <w:r>
+                  <w:rPr>
+                    <w:rFonts w:ascii="Times New Roman" w:hAnsi="Times New Roman" w:cs="Times New Roman"/>
+                    <w:sz w:val="24"/>
+                    <w:szCs w:val="24"/>
+                  </w:rPr>
+                  <w:fldChar w:fldCharType="begin"/>
+                </w:r>
+                <w:r>
+                  <w:rPr>
+                    <w:rFonts w:ascii="Times New Roman" w:hAnsi="Times New Roman" w:cs="Times New Roman"/>
+                    <w:sz w:val="24"/>
+                    <w:szCs w:val="24"/>
+                    <w:lang w:val="es-ES"/>
+                  </w:rPr>
+                  <w:instrText xml:space="preserve"> CITATION PON15 \l 3082 </w:instrText>
+                </w:r>
+                <w:r>
+                  <w:rPr>
+                    <w:rFonts w:ascii="Times New Roman" w:hAnsi="Times New Roman" w:cs="Times New Roman"/>
+                    <w:sz w:val="24"/>
+                    <w:szCs w:val="24"/>
+                  </w:rPr>
+                  <w:fldChar w:fldCharType="separate"/>
+                </w:r>
+                <w:r>
+                  <w:rPr>
+                    <w:rFonts w:ascii="Times New Roman" w:hAnsi="Times New Roman" w:cs="Times New Roman"/>
+                    <w:noProof/>
+                    <w:sz w:val="24"/>
+                    <w:szCs w:val="24"/>
+                    <w:lang w:val="es-ES"/>
+                  </w:rPr>
+                  <w:t>(PONTIFICIA UNIVERSIDAD CATOLICA DE CHILE, 2015)</w:t>
+                </w:r>
+                <w:r>
+                  <w:rPr>
+                    <w:rFonts w:ascii="Times New Roman" w:hAnsi="Times New Roman" w:cs="Times New Roman"/>
+                    <w:sz w:val="24"/>
+                    <w:szCs w:val="24"/>
+                  </w:rPr>
+                  <w:fldChar w:fldCharType="end"/>
+                </w:r>
+              </w:sdtContent>
+            </w:sdt>
+            <w:r>
+              <w:rPr>
+                <w:rFonts w:ascii="Times New Roman" w:hAnsi="Times New Roman" w:cs="Times New Roman"/>
+                <w:sz w:val="24"/>
+                <w:szCs w:val="24"/>
+              </w:rPr>
+              <w:t>.</w:t>
+            </w:r>
+          </w:p>
+          <w:p/>
+        </w:tc>
+        <w:tc>
+          <w:tcPr>
+            <w:tcW w:w="2419" w:type="dxa"/>
+          </w:tcPr>
+          <w:p>
+            <w:pPr>
+              <w:rPr>
+                <w:rFonts w:ascii="Times New Roman" w:hAnsi="Times New Roman" w:cs="Times New Roman"/>
+                <w:sz w:val="24"/>
+              </w:rPr>
+            </w:pPr>
+            <w:r>
+              <w:rPr>
+                <w:rFonts w:ascii="Times New Roman" w:hAnsi="Times New Roman" w:cs="Times New Roman"/>
+                <w:sz w:val="24"/>
+              </w:rPr>
+              <w:t>-</w:t>
+            </w:r>
+            <w:r>
+              <w:rPr>
+                <w:rFonts w:ascii="Times New Roman" w:hAnsi="Times New Roman" w:cs="Times New Roman"/>
+                <w:sz w:val="24"/>
+              </w:rPr>
+              <w:t>Cuenta con un módulo de inicio de sesión, para restringir el ingreso de personas externas a la comunidad estudiantil, sin embargo cuenta con un formulario de inscripción para personas que cuenten con autorización para realizar reservas o aun no estén inscritas.</w:t>
+            </w:r>
+          </w:p>
+          <w:p>
+            <w:pPr>
+              <w:rPr>
+                <w:rFonts w:ascii="Times New Roman" w:hAnsi="Times New Roman" w:cs="Times New Roman"/>
+                <w:sz w:val="24"/>
+              </w:rPr>
+            </w:pPr>
+            <w:r>
+              <w:rPr>
+                <w:rFonts w:ascii="Times New Roman" w:hAnsi="Times New Roman" w:cs="Times New Roman"/>
+                <w:sz w:val="24"/>
+              </w:rPr>
+              <w:t>-</w:t>
+            </w:r>
+            <w:r>
+              <w:rPr>
+                <w:rFonts w:ascii="Times New Roman" w:hAnsi="Times New Roman" w:cs="Times New Roman"/>
+                <w:sz w:val="24"/>
+                <w:szCs w:val="24"/>
+              </w:rPr>
+              <w:t xml:space="preserve"> </w:t>
+            </w:r>
+            <w:r>
+              <w:rPr>
+                <w:rFonts w:ascii="Times New Roman" w:hAnsi="Times New Roman" w:cs="Times New Roman"/>
+                <w:sz w:val="24"/>
+              </w:rPr>
+              <w:t>En el módulo principal, se realiza la reserva mediante un formulario básico donde se indica el espacio, la fecha de inicio y fin.</w:t>
+            </w:r>
+          </w:p>
+          <w:p>
+            <w:pPr>
+              <w:rPr>
+                <w:rFonts w:ascii="Times New Roman" w:hAnsi="Times New Roman" w:cs="Times New Roman"/>
+                <w:sz w:val="24"/>
+              </w:rPr>
+            </w:pPr>
+            <w:r>
+              <w:rPr>
+                <w:rFonts w:ascii="Times New Roman" w:hAnsi="Times New Roman" w:cs="Times New Roman"/>
+                <w:sz w:val="24"/>
+              </w:rPr>
+              <w:t>-</w:t>
+            </w:r>
+            <w:r>
+              <w:rPr>
+                <w:rFonts w:ascii="Times New Roman" w:hAnsi="Times New Roman" w:cs="Times New Roman"/>
+                <w:sz w:val="24"/>
+                <w:szCs w:val="24"/>
+              </w:rPr>
+              <w:t xml:space="preserve"> </w:t>
+            </w:r>
+            <w:r>
+              <w:rPr>
+                <w:rFonts w:ascii="Times New Roman" w:hAnsi="Times New Roman" w:cs="Times New Roman"/>
+                <w:sz w:val="24"/>
+              </w:rPr>
+              <w:t>Además de esto, también cuenta con un módulo de ayuda donde se presentan las indicaciones del formulario, y dudas que se tengan sobre la reserva.</w:t>
+            </w:r>
+          </w:p>
+          <w:p>
+            <w:pPr>
+              <w:rPr>
+                <w:rFonts w:ascii="Times New Roman" w:hAnsi="Times New Roman" w:cs="Times New Roman"/>
+                <w:sz w:val="24"/>
+              </w:rPr>
+            </w:pPr>
+          </w:p>
+          <w:p>
+            <w:pPr>
+              <w:rPr>
+                <w:rFonts w:ascii="Times New Roman" w:hAnsi="Times New Roman" w:cs="Times New Roman"/>
+                <w:sz w:val="24"/>
+              </w:rPr>
+            </w:pPr>
+          </w:p>
+          <w:p>
+            <w:r>
+              <w:rPr>
+                <w:rFonts w:ascii="Times New Roman" w:hAnsi="Times New Roman" w:cs="Times New Roman"/>
+                <w:sz w:val="24"/>
+              </w:rPr>
+              <w:t xml:space="preserve"> </w:t>
+            </w:r>
+          </w:p>
+        </w:tc>
+        <w:tc>
+          <w:tcPr>
+            <w:tcW w:w="2410" w:type="dxa"/>
+          </w:tcPr>
+          <w:p>
+            <w:pPr>
+              <w:rPr>
+                <w:rFonts w:ascii="Times New Roman" w:hAnsi="Times New Roman" w:cs="Times New Roman"/>
+                <w:sz w:val="24"/>
+              </w:rPr>
+            </w:pPr>
+            <w:r>
+              <w:rPr>
+                <w:rFonts w:ascii="Times New Roman" w:hAnsi="Times New Roman" w:cs="Times New Roman"/>
+                <w:sz w:val="24"/>
+              </w:rPr>
+              <w:t>-</w:t>
+            </w:r>
+            <w:r>
+              <w:rPr>
+                <w:rFonts w:ascii="Times New Roman" w:hAnsi="Times New Roman" w:cs="Times New Roman"/>
+                <w:sz w:val="24"/>
+              </w:rPr>
+              <w:t>Tiene un sistema de seguridad, el cual cuenta con la conexión de un directorio activo donde están alojadas las direcciones de correo autorizadas para el ingreso a las reservas, este permite dar de baja los alumnos cada semestre</w:t>
+            </w:r>
+          </w:p>
+        </w:tc>
+        <w:tc>
+          <w:tcPr>
+            <w:tcW w:w="2409" w:type="dxa"/>
+          </w:tcPr>
+          <w:p>
+            <w:pPr>
+              <w:rPr>
+                <w:rFonts w:ascii="Times New Roman" w:hAnsi="Times New Roman" w:cs="Times New Roman"/>
+                <w:sz w:val="24"/>
+              </w:rPr>
+            </w:pPr>
+            <w:r>
+              <w:t>-</w:t>
+            </w:r>
+            <w:r>
+              <w:rPr>
+                <w:rFonts w:ascii="Times New Roman" w:hAnsi="Times New Roman" w:cs="Times New Roman"/>
+                <w:sz w:val="24"/>
+              </w:rPr>
+              <w:t>Es poca la información acerca del espacio a reservar, puesto que no se tiene presente información  de ubicación, capacidad de personas, etc.</w:t>
+            </w:r>
+          </w:p>
+          <w:p>
+            <w:pPr>
+              <w:rPr>
+                <w:rFonts w:ascii="Times New Roman" w:hAnsi="Times New Roman" w:cs="Times New Roman"/>
+                <w:sz w:val="24"/>
+              </w:rPr>
+            </w:pPr>
+          </w:p>
+          <w:p>
+            <w:pPr>
+              <w:rPr>
+                <w:rFonts w:ascii="Times New Roman" w:hAnsi="Times New Roman" w:cs="Times New Roman"/>
+                <w:sz w:val="24"/>
+              </w:rPr>
+            </w:pPr>
+            <w:r>
+              <w:rPr>
+                <w:rFonts w:ascii="Times New Roman" w:hAnsi="Times New Roman" w:cs="Times New Roman"/>
+                <w:sz w:val="24"/>
+              </w:rPr>
+              <w:t xml:space="preserve">-No se tiene un inventario puntual, de los elementos que se encuentran alojados en el espacio físico. </w:t>
+            </w:r>
+          </w:p>
+        </w:tc>
+      </w:tr>
+      <w:tr>
+        <w:tc>
+          <w:tcPr>
+            <w:tcW w:w="2396" w:type="dxa"/>
+          </w:tcPr>
+          <w:p>
+            <w:pPr>
+              <w:jc w:val="both"/>
+              <w:rPr>
+                <w:rFonts w:ascii="Times New Roman" w:hAnsi="Times New Roman" w:cs="Times New Roman"/>
+                <w:b/>
+                <w:sz w:val="24"/>
+                <w:szCs w:val="24"/>
+              </w:rPr>
+            </w:pPr>
+            <w:r>
+              <w:rPr>
+                <w:rFonts w:ascii="Times New Roman" w:hAnsi="Times New Roman" w:cs="Times New Roman"/>
+                <w:b/>
+                <w:sz w:val="24"/>
+                <w:szCs w:val="24"/>
+              </w:rPr>
+              <w:t>H</w:t>
+            </w:r>
+            <w:r>
+              <w:rPr>
+                <w:rFonts w:ascii="Times New Roman" w:hAnsi="Times New Roman" w:cs="Times New Roman"/>
+                <w:b/>
+                <w:sz w:val="24"/>
+                <w:szCs w:val="24"/>
+              </w:rPr>
+              <w:t>istoriasclinicas.com</w:t>
+            </w:r>
+          </w:p>
+          <w:p>
+            <w:pPr>
+              <w:rPr>
+                <w:rFonts w:ascii="Times New Roman" w:hAnsi="Times New Roman" w:cs="Times New Roman"/>
+                <w:b/>
+                <w:sz w:val="24"/>
+                <w:szCs w:val="24"/>
+              </w:rPr>
+            </w:pPr>
+            <w:r>
+              <w:rPr>
+                <w:rFonts w:ascii="Times New Roman" w:hAnsi="Times New Roman" w:cs="Times New Roman"/>
+                <w:sz w:val="24"/>
+                <w:szCs w:val="24"/>
+              </w:rPr>
+              <w:t xml:space="preserve">Es un software web que gestiona de </w:t>
+            </w:r>
+            <w:r>
+              <w:rPr>
+                <w:rFonts w:ascii="Times New Roman" w:hAnsi="Times New Roman" w:cs="Times New Roman"/>
+                <w:sz w:val="24"/>
+                <w:szCs w:val="24"/>
+              </w:rPr>
+              <w:lastRenderedPageBreak/>
+              <w:t>manera completa las historias clínicas, por medios formularios, donde se describen tratamientos, medicamentos, y demás fichas de médicas que interfieran con el análisis médico.</w:t>
+            </w:r>
+            <w:sdt>
+              <w:sdtPr>
+                <w:rPr>
+                  <w:rFonts w:ascii="Times New Roman" w:hAnsi="Times New Roman" w:cs="Times New Roman"/>
+                  <w:sz w:val="24"/>
+                  <w:szCs w:val="24"/>
+                </w:rPr>
+                <w:id w:val="-1274552331"/>
+                <w:citation/>
+              </w:sdtPr>
+              <w:sdtContent>
+                <w:r>
+                  <w:rPr>
+                    <w:rFonts w:ascii="Times New Roman" w:hAnsi="Times New Roman" w:cs="Times New Roman"/>
+                    <w:sz w:val="24"/>
+                    <w:szCs w:val="24"/>
+                  </w:rPr>
+                  <w:fldChar w:fldCharType="begin"/>
+                </w:r>
+                <w:r>
+                  <w:rPr>
+                    <w:rFonts w:ascii="Times New Roman" w:hAnsi="Times New Roman" w:cs="Times New Roman"/>
+                    <w:sz w:val="24"/>
+                    <w:szCs w:val="24"/>
+                    <w:lang w:val="es-ES"/>
+                  </w:rPr>
+                  <w:instrText xml:space="preserve"> CITATION OPE16 \l 3082 </w:instrText>
+                </w:r>
+                <w:r>
+                  <w:rPr>
+                    <w:rFonts w:ascii="Times New Roman" w:hAnsi="Times New Roman" w:cs="Times New Roman"/>
+                    <w:sz w:val="24"/>
+                    <w:szCs w:val="24"/>
+                  </w:rPr>
+                  <w:fldChar w:fldCharType="separate"/>
+                </w:r>
+                <w:r>
+                  <w:rPr>
+                    <w:rFonts w:ascii="Times New Roman" w:hAnsi="Times New Roman" w:cs="Times New Roman"/>
+                    <w:noProof/>
+                    <w:sz w:val="24"/>
+                    <w:szCs w:val="24"/>
+                    <w:lang w:val="es-ES"/>
+                  </w:rPr>
+                  <w:t xml:space="preserve"> </w:t>
+                </w:r>
+                <w:r>
+                  <w:rPr>
+                    <w:rFonts w:ascii="Times New Roman" w:hAnsi="Times New Roman" w:cs="Times New Roman"/>
+                    <w:noProof/>
+                    <w:sz w:val="24"/>
+                    <w:szCs w:val="24"/>
+                    <w:lang w:val="es-ES"/>
+                  </w:rPr>
+                  <w:t>(OPERALABORIS, 2016)</w:t>
+                </w:r>
+                <w:r>
+                  <w:rPr>
+                    <w:rFonts w:ascii="Times New Roman" w:hAnsi="Times New Roman" w:cs="Times New Roman"/>
+                    <w:sz w:val="24"/>
+                    <w:szCs w:val="24"/>
+                  </w:rPr>
+                  <w:fldChar w:fldCharType="end"/>
+                </w:r>
+              </w:sdtContent>
+            </w:sdt>
+            <w:r>
+              <w:rPr>
+                <w:rFonts w:ascii="Times New Roman" w:hAnsi="Times New Roman" w:cs="Times New Roman"/>
+                <w:sz w:val="24"/>
+                <w:szCs w:val="24"/>
+              </w:rPr>
+              <w:t>.</w:t>
+            </w:r>
+          </w:p>
+          <w:p>
+            <w:pPr>
+              <w:spacing w:line="480" w:lineRule="auto"/>
+              <w:jc w:val="both"/>
+              <w:rPr>
+                <w:rFonts w:ascii="Times New Roman" w:hAnsi="Times New Roman" w:cs="Times New Roman"/>
+                <w:b/>
+                <w:sz w:val="24"/>
+                <w:szCs w:val="24"/>
+              </w:rPr>
+            </w:pPr>
+          </w:p>
+          <w:p/>
+        </w:tc>
+        <w:tc>
+          <w:tcPr>
+            <w:tcW w:w="2419" w:type="dxa"/>
+          </w:tcPr>
+          <w:p>
+            <w:pPr>
+              <w:rPr>
+                <w:rFonts w:ascii="Times New Roman" w:hAnsi="Times New Roman" w:cs="Times New Roman"/>
+                <w:sz w:val="24"/>
+                <w:szCs w:val="24"/>
+              </w:rPr>
+            </w:pPr>
+            <w:r>
+              <w:rPr>
+                <w:rFonts w:ascii="Times New Roman" w:hAnsi="Times New Roman" w:cs="Times New Roman"/>
+                <w:sz w:val="24"/>
+                <w:szCs w:val="24"/>
+              </w:rPr>
+              <w:lastRenderedPageBreak/>
+              <w:t xml:space="preserve">-Panel de </w:t>
+            </w:r>
+            <w:r>
+              <w:rPr>
+                <w:rFonts w:ascii="Times New Roman" w:hAnsi="Times New Roman" w:cs="Times New Roman"/>
+                <w:sz w:val="24"/>
+                <w:szCs w:val="24"/>
+              </w:rPr>
+              <w:t xml:space="preserve">administración: desde este módulo se logra </w:t>
+            </w:r>
+            <w:r>
+              <w:rPr>
+                <w:rFonts w:ascii="Times New Roman" w:hAnsi="Times New Roman" w:cs="Times New Roman"/>
+                <w:sz w:val="24"/>
+                <w:szCs w:val="24"/>
+              </w:rPr>
+              <w:lastRenderedPageBreak/>
+              <w:t>una administración completa en cuanto a la agregación de los elementos que permiten gestionar la historia clínica, como lo son un médico, una categoría, o un grupo nuevo de medicamentos.</w:t>
+            </w:r>
+          </w:p>
+          <w:p>
+            <w:pPr>
+              <w:rPr>
+                <w:rFonts w:ascii="Times New Roman" w:hAnsi="Times New Roman" w:cs="Times New Roman"/>
+                <w:sz w:val="24"/>
+                <w:szCs w:val="24"/>
+              </w:rPr>
+            </w:pPr>
+            <w:r>
+              <w:rPr>
+                <w:rFonts w:ascii="Times New Roman" w:hAnsi="Times New Roman" w:cs="Times New Roman"/>
+                <w:sz w:val="24"/>
+                <w:szCs w:val="24"/>
+              </w:rPr>
+              <w:t xml:space="preserve">- </w:t>
+            </w:r>
+            <w:r>
+              <w:rPr>
+                <w:rFonts w:ascii="Times New Roman" w:hAnsi="Times New Roman" w:cs="Times New Roman"/>
+                <w:sz w:val="24"/>
+                <w:szCs w:val="24"/>
+              </w:rPr>
+              <w:t>Módulo de  Pacientes, en este, se logra identidad toda la información del paciente donde por medio de grupos de fichas, se almacena de manera correcta los datos que involucren el diagnostico.</w:t>
+            </w:r>
+          </w:p>
+          <w:p>
+            <w:pPr>
+              <w:rPr>
+                <w:rFonts w:ascii="Times New Roman" w:hAnsi="Times New Roman" w:cs="Times New Roman"/>
+                <w:sz w:val="24"/>
+                <w:szCs w:val="24"/>
+              </w:rPr>
+            </w:pPr>
+            <w:r>
+              <w:rPr>
+                <w:rFonts w:ascii="Times New Roman" w:hAnsi="Times New Roman" w:cs="Times New Roman"/>
+                <w:sz w:val="24"/>
+                <w:szCs w:val="24"/>
+              </w:rPr>
+              <w:t xml:space="preserve">- </w:t>
+            </w:r>
+            <w:r>
+              <w:rPr>
+                <w:rFonts w:ascii="Times New Roman" w:hAnsi="Times New Roman" w:cs="Times New Roman"/>
+                <w:sz w:val="24"/>
+                <w:szCs w:val="24"/>
+              </w:rPr>
+              <w:t>Módulo de asignación de citas: por medio de este módulo se logra realizar la reserva de un tiempo de cita para cada doctor de acuerdo a la agenda disponible, para cada paciente. Además permite la consulta por día sobre cada paciente</w:t>
+            </w:r>
+          </w:p>
+          <w:p>
+            <w:pPr>
+              <w:rPr>
+                <w:rFonts w:ascii="Times New Roman" w:hAnsi="Times New Roman" w:cs="Times New Roman"/>
+                <w:sz w:val="24"/>
+                <w:szCs w:val="24"/>
+              </w:rPr>
+            </w:pPr>
+          </w:p>
+          <w:p/>
+        </w:tc>
+        <w:tc>
+          <w:tcPr>
+            <w:tcW w:w="2410" w:type="dxa"/>
+          </w:tcPr>
+          <w:p>
+            <w:pPr>
+              <w:rPr>
+                <w:rFonts w:ascii="Times New Roman" w:hAnsi="Times New Roman" w:cs="Times New Roman"/>
+                <w:sz w:val="24"/>
+                <w:szCs w:val="24"/>
+              </w:rPr>
+            </w:pPr>
+            <w:r>
+              <w:rPr>
+                <w:rFonts w:ascii="Times New Roman" w:hAnsi="Times New Roman" w:cs="Times New Roman"/>
+                <w:sz w:val="24"/>
+                <w:szCs w:val="24"/>
+              </w:rPr>
+              <w:lastRenderedPageBreak/>
+              <w:t>-</w:t>
+            </w:r>
+            <w:r>
+              <w:rPr>
+                <w:rFonts w:ascii="Times New Roman" w:hAnsi="Times New Roman" w:cs="Times New Roman"/>
+                <w:sz w:val="24"/>
+                <w:szCs w:val="24"/>
+              </w:rPr>
+              <w:t xml:space="preserve">Permite almacenamiento online, donde se </w:t>
+            </w:r>
+            <w:r>
+              <w:rPr>
+                <w:rFonts w:ascii="Times New Roman" w:hAnsi="Times New Roman" w:cs="Times New Roman"/>
+                <w:sz w:val="24"/>
+                <w:szCs w:val="24"/>
+              </w:rPr>
+              <w:lastRenderedPageBreak/>
+              <w:t>generan copias de back, de esta manera se garantiza la seguridad de la información.</w:t>
+            </w:r>
+          </w:p>
+          <w:p>
+            <w:pPr>
+              <w:rPr>
+                <w:rFonts w:ascii="Times New Roman" w:hAnsi="Times New Roman" w:cs="Times New Roman"/>
+                <w:sz w:val="24"/>
+                <w:szCs w:val="24"/>
+              </w:rPr>
+            </w:pPr>
+            <w:r>
+              <w:rPr>
+                <w:rFonts w:ascii="Times New Roman" w:hAnsi="Times New Roman" w:cs="Times New Roman"/>
+                <w:sz w:val="24"/>
+                <w:szCs w:val="24"/>
+              </w:rPr>
+              <w:t xml:space="preserve">- </w:t>
+            </w:r>
+            <w:r>
+              <w:rPr>
+                <w:rFonts w:ascii="Times New Roman" w:hAnsi="Times New Roman" w:cs="Times New Roman"/>
+                <w:sz w:val="24"/>
+                <w:szCs w:val="24"/>
+              </w:rPr>
+              <w:t>Permite la gestión  de menús de acuerdo al perfil en el momento de la creación de usuarios.</w:t>
+            </w:r>
+          </w:p>
+          <w:p>
+            <w:pPr>
+              <w:rPr>
+                <w:rFonts w:ascii="Times New Roman" w:hAnsi="Times New Roman" w:cs="Times New Roman"/>
+                <w:b/>
+                <w:sz w:val="24"/>
+                <w:szCs w:val="24"/>
+              </w:rPr>
+            </w:pPr>
+          </w:p>
+          <w:p/>
+        </w:tc>
+        <w:tc>
+          <w:tcPr>
+            <w:tcW w:w="2409" w:type="dxa"/>
+          </w:tcPr>
+          <w:p>
+            <w:pPr>
+              <w:rPr>
+                <w:rFonts w:ascii="Times New Roman" w:hAnsi="Times New Roman" w:cs="Times New Roman"/>
+                <w:sz w:val="24"/>
+                <w:szCs w:val="24"/>
+              </w:rPr>
+            </w:pPr>
+            <w:r>
+              <w:lastRenderedPageBreak/>
+              <w:t>-</w:t>
+            </w:r>
+            <w:r>
+              <w:rPr>
+                <w:rFonts w:ascii="Times New Roman" w:hAnsi="Times New Roman" w:cs="Times New Roman"/>
+                <w:sz w:val="24"/>
+                <w:szCs w:val="24"/>
+              </w:rPr>
+              <w:t xml:space="preserve"> </w:t>
+            </w:r>
+            <w:r>
+              <w:rPr>
+                <w:rFonts w:ascii="Times New Roman" w:hAnsi="Times New Roman" w:cs="Times New Roman"/>
+                <w:sz w:val="24"/>
+                <w:szCs w:val="24"/>
+              </w:rPr>
+              <w:t xml:space="preserve">Los formularios son muy extensos, de esta manera se pierde la </w:t>
+            </w:r>
+            <w:r>
+              <w:rPr>
+                <w:rFonts w:ascii="Times New Roman" w:hAnsi="Times New Roman" w:cs="Times New Roman"/>
+                <w:sz w:val="24"/>
+                <w:szCs w:val="24"/>
+              </w:rPr>
+              <w:lastRenderedPageBreak/>
+              <w:t>facilidad presentada hacia el usuario, donde se genera una sensación molestia al tener que diligenciar tantos campos</w:t>
+            </w:r>
+          </w:p>
+          <w:p>
+            <w:pPr>
+              <w:rPr>
+                <w:rFonts w:ascii="Times New Roman" w:hAnsi="Times New Roman" w:cs="Times New Roman"/>
+                <w:sz w:val="24"/>
+                <w:szCs w:val="24"/>
+              </w:rPr>
+            </w:pPr>
+            <w:r>
+              <w:rPr>
+                <w:rFonts w:ascii="Times New Roman" w:hAnsi="Times New Roman" w:cs="Times New Roman"/>
+                <w:sz w:val="24"/>
+                <w:szCs w:val="24"/>
+              </w:rPr>
+              <w:t>-</w:t>
+            </w:r>
+            <w:r>
+              <w:rPr>
+                <w:rFonts w:ascii="Times New Roman" w:hAnsi="Times New Roman" w:cs="Times New Roman"/>
+                <w:sz w:val="24"/>
+                <w:szCs w:val="24"/>
+              </w:rPr>
+              <w:t xml:space="preserve"> No tiene una barra marcada acerca de la navegación actual, de esta manera el usuario puede llegar a olvidar en que formulario se encuentra.</w:t>
+            </w:r>
+          </w:p>
+          <w:p/>
+        </w:tc>
+      </w:tr>
+      <w:tr>
+        <w:tc>
+          <w:tcPr>
+            <w:tcW w:w="2396" w:type="dxa"/>
+          </w:tcPr>
+          <w:p>
+            <w:pPr>
+              <w:jc w:val="both"/>
+              <w:rPr>
+                <w:rFonts w:ascii="Times New Roman" w:hAnsi="Times New Roman" w:cs="Times New Roman"/>
+                <w:b/>
+                <w:sz w:val="24"/>
+                <w:szCs w:val="24"/>
+              </w:rPr>
+            </w:pPr>
+            <w:r>
+              <w:rPr>
+                <w:rFonts w:ascii="Times New Roman" w:hAnsi="Times New Roman" w:cs="Times New Roman"/>
+                <w:b/>
+                <w:sz w:val="24"/>
+                <w:szCs w:val="24"/>
+              </w:rPr>
+              <w:lastRenderedPageBreak/>
+              <w:t>H</w:t>
+            </w:r>
+            <w:r>
+              <w:rPr>
+                <w:rFonts w:ascii="Times New Roman" w:hAnsi="Times New Roman" w:cs="Times New Roman"/>
+                <w:b/>
+                <w:sz w:val="24"/>
+                <w:szCs w:val="24"/>
+              </w:rPr>
+              <w:t>elpdesk</w:t>
+            </w:r>
+          </w:p>
+          <w:p>
+            <w:pPr>
+              <w:rPr>
+                <w:rFonts w:ascii="Times New Roman" w:hAnsi="Times New Roman" w:cs="Times New Roman"/>
+                <w:sz w:val="24"/>
+                <w:szCs w:val="24"/>
+              </w:rPr>
+            </w:pPr>
+            <w:r>
+              <w:rPr>
+                <w:rFonts w:ascii="Times New Roman" w:hAnsi="Times New Roman" w:cs="Times New Roman"/>
+                <w:sz w:val="24"/>
+                <w:szCs w:val="24"/>
+              </w:rPr>
+              <w:t xml:space="preserve">Este software tiene como función principal la gestión de las solicitudes, de acuerdo a las categorías, donde se logre realizar un seguimiento completo hasta su solución, donde por medio de </w:t>
+            </w:r>
+            <w:r>
+              <w:rPr>
+                <w:rFonts w:ascii="Times New Roman" w:hAnsi="Times New Roman" w:cs="Times New Roman"/>
+                <w:sz w:val="24"/>
+                <w:szCs w:val="24"/>
+              </w:rPr>
+              <w:lastRenderedPageBreak/>
+              <w:t xml:space="preserve">informes se logren generar soluciones globales y así minimizar las solicitudes </w:t>
+            </w:r>
+            <w:sdt>
+              <w:sdtPr>
+                <w:rPr>
+                  <w:rFonts w:ascii="Times New Roman" w:hAnsi="Times New Roman" w:cs="Times New Roman"/>
+                  <w:sz w:val="24"/>
+                  <w:szCs w:val="24"/>
+                </w:rPr>
+                <w:id w:val="182799050"/>
+                <w:citation/>
+              </w:sdtPr>
+              <w:sdtContent>
+                <w:r>
+                  <w:rPr>
+                    <w:rFonts w:ascii="Times New Roman" w:hAnsi="Times New Roman" w:cs="Times New Roman"/>
+                    <w:sz w:val="24"/>
+                    <w:szCs w:val="24"/>
+                  </w:rPr>
+                  <w:fldChar w:fldCharType="begin"/>
+                </w:r>
+                <w:r>
+                  <w:rPr>
+                    <w:rFonts w:ascii="Times New Roman" w:hAnsi="Times New Roman" w:cs="Times New Roman"/>
+                    <w:sz w:val="24"/>
+                    <w:szCs w:val="24"/>
+                    <w:lang w:val="es-ES"/>
+                  </w:rPr>
+                  <w:instrText xml:space="preserve"> CITATION ART16 \l 3082 </w:instrText>
+                </w:r>
+                <w:r>
+                  <w:rPr>
+                    <w:rFonts w:ascii="Times New Roman" w:hAnsi="Times New Roman" w:cs="Times New Roman"/>
+                    <w:sz w:val="24"/>
+                    <w:szCs w:val="24"/>
+                  </w:rPr>
+                  <w:fldChar w:fldCharType="separate"/>
+                </w:r>
+                <w:r>
+                  <w:rPr>
+                    <w:rFonts w:ascii="Times New Roman" w:hAnsi="Times New Roman" w:cs="Times New Roman"/>
+                    <w:noProof/>
+                    <w:sz w:val="24"/>
+                    <w:szCs w:val="24"/>
+                    <w:lang w:val="es-ES"/>
+                  </w:rPr>
+                  <w:t>(ARTOLOGIK, 2016)</w:t>
+                </w:r>
+                <w:r>
+                  <w:rPr>
+                    <w:rFonts w:ascii="Times New Roman" w:hAnsi="Times New Roman" w:cs="Times New Roman"/>
+                    <w:sz w:val="24"/>
+                    <w:szCs w:val="24"/>
+                  </w:rPr>
+                  <w:fldChar w:fldCharType="end"/>
+                </w:r>
+              </w:sdtContent>
+            </w:sdt>
+            <w:r>
+              <w:rPr>
+                <w:rFonts w:ascii="Times New Roman" w:hAnsi="Times New Roman" w:cs="Times New Roman"/>
+                <w:sz w:val="24"/>
+                <w:szCs w:val="24"/>
+              </w:rPr>
+              <w:t>.</w:t>
+            </w:r>
+          </w:p>
+          <w:p/>
+        </w:tc>
+        <w:tc>
+          <w:tcPr>
+            <w:tcW w:w="2419" w:type="dxa"/>
+          </w:tcPr>
+          <w:p>
+            <w:pPr>
+              <w:rPr>
+                <w:rFonts w:ascii="Times New Roman" w:hAnsi="Times New Roman" w:cs="Times New Roman"/>
+                <w:b/>
+                <w:sz w:val="24"/>
+                <w:szCs w:val="24"/>
+              </w:rPr>
+            </w:pPr>
+            <w:r>
+              <w:rPr>
+                <w:rFonts w:ascii="Times New Roman" w:hAnsi="Times New Roman" w:cs="Times New Roman"/>
+                <w:sz w:val="24"/>
+                <w:szCs w:val="24"/>
+              </w:rPr>
+              <w:lastRenderedPageBreak/>
+              <w:t>-</w:t>
+            </w:r>
+            <w:r>
+              <w:rPr>
+                <w:rFonts w:ascii="Times New Roman" w:hAnsi="Times New Roman" w:cs="Times New Roman"/>
+                <w:sz w:val="24"/>
+                <w:szCs w:val="24"/>
+              </w:rPr>
+              <w:t>Gestión de solicitudes: a través de este módulo se gestiona las solicitudes, por medio de formularios donde se indica las anotaciones, y sus respectivas soluciones.</w:t>
+            </w:r>
+          </w:p>
+          <w:p>
+            <w:pPr>
+              <w:rPr>
+                <w:rFonts w:ascii="Times New Roman" w:hAnsi="Times New Roman" w:cs="Times New Roman"/>
+                <w:b/>
+                <w:sz w:val="24"/>
+                <w:szCs w:val="24"/>
+              </w:rPr>
+            </w:pPr>
+            <w:r>
+              <w:rPr>
+                <w:rFonts w:ascii="Times New Roman" w:hAnsi="Times New Roman" w:cs="Times New Roman"/>
+                <w:sz w:val="24"/>
+                <w:szCs w:val="24"/>
+              </w:rPr>
+              <w:t>-</w:t>
+            </w:r>
+            <w:r>
+              <w:rPr>
+                <w:rFonts w:ascii="Times New Roman" w:hAnsi="Times New Roman" w:cs="Times New Roman"/>
+                <w:sz w:val="24"/>
+                <w:szCs w:val="24"/>
+              </w:rPr>
+              <w:t xml:space="preserve">Base de conocimiento: donde </w:t>
+            </w:r>
+            <w:r>
+              <w:rPr>
+                <w:rFonts w:ascii="Times New Roman" w:hAnsi="Times New Roman" w:cs="Times New Roman"/>
+                <w:sz w:val="24"/>
+                <w:szCs w:val="24"/>
+              </w:rPr>
+              <w:lastRenderedPageBreak/>
+              <w:t>se permite crear una lista de soluciones básicas y a partir de solicitudes cerradas, se permite buscar de inmediato la solución y así mitigar los problemas que se generen.</w:t>
+            </w:r>
+          </w:p>
+          <w:p>
+            <w:pPr>
+              <w:rPr>
+                <w:rFonts w:ascii="Times New Roman" w:hAnsi="Times New Roman" w:cs="Times New Roman"/>
+                <w:b/>
+                <w:sz w:val="24"/>
+                <w:szCs w:val="24"/>
+              </w:rPr>
+            </w:pPr>
+            <w:r>
+              <w:rPr>
+                <w:rFonts w:ascii="Times New Roman" w:hAnsi="Times New Roman" w:cs="Times New Roman"/>
+                <w:sz w:val="24"/>
+                <w:szCs w:val="24"/>
+              </w:rPr>
+              <w:t>-</w:t>
+            </w:r>
+            <w:r>
+              <w:rPr>
+                <w:rFonts w:ascii="Times New Roman" w:hAnsi="Times New Roman" w:cs="Times New Roman"/>
+                <w:sz w:val="24"/>
+                <w:szCs w:val="24"/>
+              </w:rPr>
+              <w:t>Informes: en este módulo se encuentra la posibilidad de generación de reportes, donde se indiquen, cantidad de solicitudes, tiempos de solución, además de la categoría más solicitada.</w:t>
+            </w:r>
+          </w:p>
+          <w:p/>
+        </w:tc>
+        <w:tc>
+          <w:tcPr>
+            <w:tcW w:w="2410" w:type="dxa"/>
+          </w:tcPr>
+          <w:p>
+            <w:pPr>
+              <w:rPr>
+                <w:rFonts w:ascii="Times New Roman" w:hAnsi="Times New Roman" w:cs="Times New Roman"/>
+                <w:b/>
+                <w:sz w:val="24"/>
+                <w:szCs w:val="24"/>
+              </w:rPr>
+            </w:pPr>
+            <w:r>
+              <w:rPr>
+                <w:rFonts w:ascii="Times New Roman" w:hAnsi="Times New Roman" w:cs="Times New Roman"/>
+                <w:sz w:val="24"/>
+                <w:szCs w:val="24"/>
+              </w:rPr>
+              <w:lastRenderedPageBreak/>
+              <w:t>-</w:t>
+            </w:r>
+            <w:r>
+              <w:rPr>
+                <w:rFonts w:ascii="Times New Roman" w:hAnsi="Times New Roman" w:cs="Times New Roman"/>
+                <w:sz w:val="24"/>
+                <w:szCs w:val="24"/>
+              </w:rPr>
+              <w:t>Tiene opciones de escalamiento con el fin de la solución entre varias áreas, sin perder el control de que quien tiene la solución.</w:t>
+            </w:r>
+          </w:p>
+          <w:p>
+            <w:pPr>
+              <w:rPr>
+                <w:rFonts w:ascii="Times New Roman" w:hAnsi="Times New Roman" w:cs="Times New Roman"/>
+                <w:b/>
+                <w:sz w:val="24"/>
+                <w:szCs w:val="24"/>
+              </w:rPr>
+            </w:pPr>
+            <w:r>
+              <w:rPr>
+                <w:rFonts w:ascii="Times New Roman" w:hAnsi="Times New Roman" w:cs="Times New Roman"/>
+                <w:sz w:val="24"/>
+                <w:szCs w:val="24"/>
+              </w:rPr>
+              <w:t>-</w:t>
+            </w:r>
+            <w:r>
+              <w:rPr>
+                <w:rFonts w:ascii="Times New Roman" w:hAnsi="Times New Roman" w:cs="Times New Roman"/>
+                <w:sz w:val="24"/>
+                <w:szCs w:val="24"/>
+              </w:rPr>
+              <w:t xml:space="preserve">Tiene funcionalidad web, lo cual garantiza una conexión  a través </w:t>
+            </w:r>
+            <w:r>
+              <w:rPr>
+                <w:rFonts w:ascii="Times New Roman" w:hAnsi="Times New Roman" w:cs="Times New Roman"/>
+                <w:sz w:val="24"/>
+                <w:szCs w:val="24"/>
+              </w:rPr>
+              <w:lastRenderedPageBreak/>
+              <w:t>de un explorador de internet.</w:t>
+            </w:r>
+          </w:p>
+          <w:p/>
+        </w:tc>
+        <w:tc>
+          <w:tcPr>
+            <w:tcW w:w="2409" w:type="dxa"/>
+          </w:tcPr>
+          <w:p>
+            <w:pPr>
+              <w:rPr>
+                <w:rFonts w:ascii="Times New Roman" w:hAnsi="Times New Roman" w:cs="Times New Roman"/>
+                <w:b/>
+                <w:sz w:val="24"/>
+                <w:szCs w:val="24"/>
+              </w:rPr>
+            </w:pPr>
+            <w:r>
+              <w:rPr>
+                <w:rFonts w:ascii="Times New Roman" w:hAnsi="Times New Roman" w:cs="Times New Roman"/>
+                <w:sz w:val="24"/>
+                <w:szCs w:val="24"/>
+              </w:rPr>
+              <w:lastRenderedPageBreak/>
+              <w:t>-</w:t>
+            </w:r>
+            <w:r>
+              <w:rPr>
+                <w:rFonts w:ascii="Times New Roman" w:hAnsi="Times New Roman" w:cs="Times New Roman"/>
+                <w:sz w:val="24"/>
+                <w:szCs w:val="24"/>
+              </w:rPr>
+              <w:t>No permite la integración con más módulos, puesto que de acuerdo las solicitudes se pueden presentar otros como lo es  de inventarios</w:t>
+            </w:r>
+          </w:p>
+          <w:p>
+            <w:pPr>
+              <w:rPr>
+                <w:rFonts w:ascii="Times New Roman" w:hAnsi="Times New Roman" w:cs="Times New Roman"/>
+                <w:b/>
+                <w:sz w:val="24"/>
+                <w:szCs w:val="24"/>
+              </w:rPr>
+            </w:pPr>
+            <w:r>
+              <w:rPr>
+                <w:rFonts w:ascii="Times New Roman" w:hAnsi="Times New Roman" w:cs="Times New Roman"/>
+                <w:sz w:val="24"/>
+                <w:szCs w:val="24"/>
+              </w:rPr>
+              <w:t>-</w:t>
+            </w:r>
+            <w:r>
+              <w:rPr>
+                <w:rFonts w:ascii="Times New Roman" w:hAnsi="Times New Roman" w:cs="Times New Roman"/>
+                <w:sz w:val="24"/>
+                <w:szCs w:val="24"/>
+              </w:rPr>
+              <w:t xml:space="preserve">En el módulo de informes no tiene la opción de crear </w:t>
+            </w:r>
+            <w:r>
+              <w:rPr>
+                <w:rFonts w:ascii="Times New Roman" w:hAnsi="Times New Roman" w:cs="Times New Roman"/>
+                <w:sz w:val="24"/>
+                <w:szCs w:val="24"/>
+              </w:rPr>
+              <w:lastRenderedPageBreak/>
+              <w:t>informes personalizados</w:t>
+            </w:r>
+          </w:p>
+          <w:p/>
+        </w:tc>
+      </w:tr>
+      <w:tr>
+        <w:tc>
+          <w:tcPr>
+            <w:tcW w:w="2396" w:type="dxa"/>
+          </w:tcPr>
+          <w:p>
+            <w:pPr>
+              <w:jc w:val="both"/>
+              <w:rPr>
+                <w:rFonts w:ascii="Times New Roman" w:hAnsi="Times New Roman" w:cs="Times New Roman"/>
+                <w:b/>
+                <w:sz w:val="24"/>
+                <w:szCs w:val="24"/>
+              </w:rPr>
+            </w:pPr>
+            <w:r>
+              <w:rPr>
+                <w:rFonts w:ascii="Times New Roman" w:hAnsi="Times New Roman" w:cs="Times New Roman"/>
+                <w:b/>
+                <w:sz w:val="24"/>
+                <w:szCs w:val="24"/>
+              </w:rPr>
+              <w:lastRenderedPageBreak/>
+              <w:t>Gestockplus</w:t>
+            </w:r>
+          </w:p>
+          <w:p>
+            <w:pPr>
+              <w:rPr>
+                <w:rFonts w:ascii="Times New Roman" w:hAnsi="Times New Roman" w:cs="Times New Roman"/>
+                <w:sz w:val="24"/>
+                <w:szCs w:val="24"/>
+              </w:rPr>
+            </w:pPr>
+            <w:r>
+              <w:rPr>
+                <w:rFonts w:ascii="Times New Roman" w:hAnsi="Times New Roman" w:cs="Times New Roman"/>
+                <w:sz w:val="24"/>
+                <w:szCs w:val="24"/>
+              </w:rPr>
+              <w:t>Es un software de gestión comercial el cual tiene como principal función administrar el inventario de elementos, a</w:t>
+            </w:r>
+            <w:r>
+              <w:rPr>
+                <w:rFonts w:ascii="Times New Roman" w:hAnsi="Times New Roman" w:cs="Times New Roman"/>
+                <w:sz w:val="24"/>
+                <w:szCs w:val="24"/>
+              </w:rPr>
+              <w:t xml:space="preserve"> </w:t>
+            </w:r>
+            <w:r>
+              <w:rPr>
+                <w:rFonts w:ascii="Times New Roman" w:hAnsi="Times New Roman" w:cs="Times New Roman"/>
+                <w:sz w:val="24"/>
+                <w:szCs w:val="24"/>
+              </w:rPr>
+              <w:t>través de diferentes módulos</w:t>
+            </w:r>
+            <w:r>
+              <w:rPr>
+                <w:rFonts w:ascii="Times New Roman" w:hAnsi="Times New Roman" w:cs="Times New Roman"/>
+                <w:sz w:val="24"/>
+                <w:szCs w:val="24"/>
+              </w:rPr>
+              <w:t xml:space="preserve"> </w:t>
+            </w:r>
+            <w:sdt>
+              <w:sdtPr>
+                <w:rPr>
+                  <w:rFonts w:ascii="Times New Roman" w:hAnsi="Times New Roman" w:cs="Times New Roman"/>
+                  <w:sz w:val="24"/>
+                  <w:szCs w:val="24"/>
+                </w:rPr>
+                <w:id w:val="-87242407"/>
+                <w:citation/>
+              </w:sdtPr>
+              <w:sdtContent>
+                <w:r>
+                  <w:rPr>
+                    <w:rFonts w:ascii="Times New Roman" w:hAnsi="Times New Roman" w:cs="Times New Roman"/>
+                    <w:sz w:val="24"/>
+                    <w:szCs w:val="24"/>
+                  </w:rPr>
+                  <w:fldChar w:fldCharType="begin"/>
+                </w:r>
+                <w:r>
+                  <w:rPr>
+                    <w:rFonts w:ascii="Times New Roman" w:hAnsi="Times New Roman" w:cs="Times New Roman"/>
+                    <w:sz w:val="24"/>
+                    <w:szCs w:val="24"/>
+                    <w:lang w:val="es-ES"/>
+                  </w:rPr>
+                  <w:instrText xml:space="preserve"> CITATION GES16 \l 3082 </w:instrText>
+                </w:r>
+                <w:r>
+                  <w:rPr>
+                    <w:rFonts w:ascii="Times New Roman" w:hAnsi="Times New Roman" w:cs="Times New Roman"/>
+                    <w:sz w:val="24"/>
+                    <w:szCs w:val="24"/>
+                  </w:rPr>
+                  <w:fldChar w:fldCharType="separate"/>
+                </w:r>
+                <w:r>
+                  <w:rPr>
+                    <w:rFonts w:ascii="Times New Roman" w:hAnsi="Times New Roman" w:cs="Times New Roman"/>
+                    <w:noProof/>
+                    <w:sz w:val="24"/>
+                    <w:szCs w:val="24"/>
+                    <w:lang w:val="es-ES"/>
+                  </w:rPr>
+                  <w:t>(GESTOCK PLUS, 2016)</w:t>
+                </w:r>
+                <w:r>
+                  <w:rPr>
+                    <w:rFonts w:ascii="Times New Roman" w:hAnsi="Times New Roman" w:cs="Times New Roman"/>
+                    <w:sz w:val="24"/>
+                    <w:szCs w:val="24"/>
+                  </w:rPr>
+                  <w:fldChar w:fldCharType="end"/>
+                </w:r>
+              </w:sdtContent>
+            </w:sdt>
+            <w:r>
+              <w:rPr>
+                <w:rFonts w:ascii="Times New Roman" w:hAnsi="Times New Roman" w:cs="Times New Roman"/>
+                <w:sz w:val="24"/>
+                <w:szCs w:val="24"/>
+              </w:rPr>
+              <w:t>.</w:t>
+            </w:r>
+          </w:p>
+          <w:p/>
+        </w:tc>
+        <w:tc>
+          <w:tcPr>
+            <w:tcW w:w="2419" w:type="dxa"/>
+          </w:tcPr>
+          <w:p>
+            <w:pPr>
+              <w:rPr>
+                <w:rFonts w:ascii="Times New Roman" w:hAnsi="Times New Roman" w:cs="Times New Roman"/>
+                <w:sz w:val="24"/>
+                <w:szCs w:val="24"/>
+              </w:rPr>
+            </w:pPr>
+            <w:r>
+              <w:rPr>
+                <w:rFonts w:ascii="Times New Roman" w:hAnsi="Times New Roman" w:cs="Times New Roman"/>
+                <w:sz w:val="24"/>
+                <w:szCs w:val="24"/>
+              </w:rPr>
+              <w:t>-</w:t>
+            </w:r>
+            <w:r>
+              <w:rPr>
+                <w:rFonts w:ascii="Times New Roman" w:hAnsi="Times New Roman" w:cs="Times New Roman"/>
+                <w:sz w:val="24"/>
+                <w:szCs w:val="24"/>
+              </w:rPr>
+              <w:t>Gestión de Existencias: Por medio de este módulo se permite la verificación de elementos disponibles, faltantes, y así mismo visualizar un listado de existencias, con sus respectivas características.</w:t>
+            </w:r>
+          </w:p>
+          <w:p>
+            <w:pPr>
+              <w:rPr>
+                <w:rFonts w:ascii="Times New Roman" w:hAnsi="Times New Roman" w:cs="Times New Roman"/>
+                <w:sz w:val="24"/>
+                <w:szCs w:val="24"/>
+              </w:rPr>
+            </w:pPr>
+            <w:r>
+              <w:rPr>
+                <w:rFonts w:ascii="Times New Roman" w:hAnsi="Times New Roman" w:cs="Times New Roman"/>
+                <w:sz w:val="24"/>
+                <w:szCs w:val="24"/>
+              </w:rPr>
+              <w:t>-</w:t>
+            </w:r>
+            <w:r>
+              <w:rPr>
+                <w:rFonts w:ascii="Times New Roman" w:hAnsi="Times New Roman" w:cs="Times New Roman"/>
+                <w:sz w:val="24"/>
+                <w:szCs w:val="24"/>
+              </w:rPr>
+              <w:t>Gestión de Clientes: este módulo permite la clasificación de grupos de clientes, para así lograr determinar el inventario por cada cliente y estimar el próximo envió, y así mismo asociarlos mediante una ficha o descripción de cada uno.</w:t>
+            </w:r>
+          </w:p>
+          <w:p>
+            <w:pPr>
+              <w:rPr>
+                <w:rFonts w:ascii="Times New Roman" w:hAnsi="Times New Roman" w:cs="Times New Roman"/>
+                <w:sz w:val="24"/>
+                <w:szCs w:val="24"/>
+              </w:rPr>
+            </w:pPr>
+            <w:r>
+              <w:rPr>
+                <w:rFonts w:ascii="Times New Roman" w:hAnsi="Times New Roman" w:cs="Times New Roman"/>
+                <w:sz w:val="24"/>
+                <w:szCs w:val="24"/>
+              </w:rPr>
+              <w:t>-</w:t>
+            </w:r>
+            <w:r>
+              <w:rPr>
+                <w:rFonts w:ascii="Times New Roman" w:hAnsi="Times New Roman" w:cs="Times New Roman"/>
+                <w:sz w:val="24"/>
+                <w:szCs w:val="24"/>
+              </w:rPr>
+              <w:t xml:space="preserve">Estadísticas en Informes: Permite </w:t>
+            </w:r>
+            <w:r>
+              <w:rPr>
+                <w:rFonts w:ascii="Times New Roman" w:hAnsi="Times New Roman" w:cs="Times New Roman"/>
+                <w:sz w:val="24"/>
+                <w:szCs w:val="24"/>
+              </w:rPr>
+              <w:lastRenderedPageBreak/>
+              <w:t>generar reportes por cliente o por elementos, para así determinar cuál es el más vendido. También permite verificar movimientos mensuales o personalizar estos tiempos.</w:t>
+            </w:r>
+          </w:p>
+          <w:p/>
+        </w:tc>
+        <w:tc>
+          <w:tcPr>
+            <w:tcW w:w="2410" w:type="dxa"/>
+          </w:tcPr>
+          <w:p>
+            <w:pPr>
+              <w:rPr>
+                <w:rFonts w:ascii="Times New Roman" w:hAnsi="Times New Roman" w:cs="Times New Roman"/>
+                <w:sz w:val="24"/>
+                <w:szCs w:val="24"/>
+              </w:rPr>
+            </w:pPr>
+            <w:r>
+              <w:rPr>
+                <w:rFonts w:ascii="Times New Roman" w:hAnsi="Times New Roman" w:cs="Times New Roman"/>
+                <w:sz w:val="24"/>
+                <w:szCs w:val="24"/>
+              </w:rPr>
+              <w:lastRenderedPageBreak/>
+              <w:t>-</w:t>
+            </w:r>
+            <w:r>
+              <w:rPr>
+                <w:rFonts w:ascii="Times New Roman" w:hAnsi="Times New Roman" w:cs="Times New Roman"/>
+                <w:sz w:val="24"/>
+                <w:szCs w:val="24"/>
+              </w:rPr>
+              <w:t>El tipo de software el local, lo cual significa que la información siempre permanecerá en la red de la entidad que lo administre.</w:t>
+            </w:r>
+          </w:p>
+          <w:p>
+            <w:pPr>
+              <w:rPr>
+                <w:rFonts w:ascii="Times New Roman" w:hAnsi="Times New Roman" w:cs="Times New Roman"/>
+                <w:sz w:val="24"/>
+                <w:szCs w:val="24"/>
+              </w:rPr>
+            </w:pPr>
+            <w:r>
+              <w:rPr>
+                <w:rFonts w:ascii="Times New Roman" w:hAnsi="Times New Roman" w:cs="Times New Roman"/>
+                <w:sz w:val="24"/>
+                <w:szCs w:val="24"/>
+              </w:rPr>
+              <w:t xml:space="preserve">- </w:t>
+            </w:r>
+            <w:r>
+              <w:rPr>
+                <w:rFonts w:ascii="Times New Roman" w:hAnsi="Times New Roman" w:cs="Times New Roman"/>
+                <w:sz w:val="24"/>
+                <w:szCs w:val="24"/>
+              </w:rPr>
+              <w:t>Tiene una interfaz amigable con el usuario, además de sus accesos directos con el teclado, lo cual agiliza los procesos.</w:t>
+            </w:r>
+          </w:p>
+          <w:p>
+            <w:pPr>
+              <w:rPr>
+                <w:rFonts w:ascii="Times New Roman" w:hAnsi="Times New Roman" w:cs="Times New Roman"/>
+                <w:sz w:val="24"/>
+                <w:szCs w:val="24"/>
+              </w:rPr>
+            </w:pPr>
+          </w:p>
+          <w:p/>
+        </w:tc>
+        <w:tc>
+          <w:tcPr>
+            <w:tcW w:w="2409" w:type="dxa"/>
+          </w:tcPr>
+          <w:p>
+            <w:pPr>
+              <w:rPr>
+                <w:rFonts w:ascii="Times New Roman" w:hAnsi="Times New Roman" w:cs="Times New Roman"/>
+                <w:sz w:val="24"/>
+                <w:szCs w:val="24"/>
+              </w:rPr>
+            </w:pPr>
+            <w:r>
+              <w:rPr>
+                <w:rFonts w:ascii="Times New Roman" w:hAnsi="Times New Roman" w:cs="Times New Roman"/>
+                <w:sz w:val="24"/>
+                <w:szCs w:val="24"/>
+              </w:rPr>
+              <w:t>-</w:t>
+            </w:r>
+            <w:r>
+              <w:rPr>
+                <w:rFonts w:ascii="Times New Roman" w:hAnsi="Times New Roman" w:cs="Times New Roman"/>
+                <w:sz w:val="24"/>
+                <w:szCs w:val="24"/>
+              </w:rPr>
+              <w:t>Debido a que es un software local, no permite la compatibilidad con demás sistemas operativos o arquitectura. Esta versión solo está para sistema operativo Windows 7 de 32 bits</w:t>
+            </w:r>
+          </w:p>
+          <w:p>
+            <w:pPr>
+              <w:rPr>
+                <w:rFonts w:ascii="Times New Roman" w:hAnsi="Times New Roman" w:cs="Times New Roman"/>
+                <w:sz w:val="24"/>
+                <w:szCs w:val="24"/>
+              </w:rPr>
+            </w:pPr>
+            <w:r>
+              <w:rPr>
+                <w:rFonts w:ascii="Times New Roman" w:hAnsi="Times New Roman" w:cs="Times New Roman"/>
+                <w:sz w:val="24"/>
+                <w:szCs w:val="24"/>
+              </w:rPr>
+              <w:t>-</w:t>
+            </w:r>
+            <w:r>
+              <w:rPr>
+                <w:rFonts w:ascii="Times New Roman" w:hAnsi="Times New Roman" w:cs="Times New Roman"/>
+                <w:sz w:val="24"/>
+                <w:szCs w:val="24"/>
+              </w:rPr>
+              <w:t>Difícil de administrar si se realizan actualizaciones, puesto que se necesitaría reinstalar el software de manera individual en cada uno de los equipos.</w:t>
+            </w:r>
+          </w:p>
+          <w:p/>
+        </w:tc>
+      </w:tr>
+      <w:tr>
+        <w:tc>
+          <w:tcPr>
+            <w:tcW w:w="2396" w:type="dxa"/>
+          </w:tcPr>
+          <w:p>
+            <w:pPr>
+              <w:ind w:firstLine="360"/>
+              <w:jc w:val="both"/>
+              <w:rPr>
+                <w:rFonts w:ascii="Times New Roman" w:hAnsi="Times New Roman" w:cs="Times New Roman"/>
+                <w:b/>
+                <w:sz w:val="24"/>
+                <w:szCs w:val="24"/>
+              </w:rPr>
+            </w:pPr>
+            <w:r>
+              <w:rPr>
+                <w:rFonts w:ascii="Times New Roman" w:hAnsi="Times New Roman" w:cs="Times New Roman"/>
+                <w:b/>
+                <w:sz w:val="24"/>
+                <w:szCs w:val="24"/>
+              </w:rPr>
+              <w:lastRenderedPageBreak/>
+              <w:t>Fronthotel</w:t>
+            </w:r>
+          </w:p>
+          <w:p>
+            <w:pPr>
+              <w:rPr>
+                <w:rFonts w:ascii="Times New Roman" w:hAnsi="Times New Roman" w:cs="Times New Roman"/>
+                <w:sz w:val="24"/>
+                <w:szCs w:val="24"/>
+              </w:rPr>
+            </w:pPr>
+            <w:r>
+              <w:rPr>
+                <w:rFonts w:ascii="Times New Roman" w:hAnsi="Times New Roman" w:cs="Times New Roman"/>
+                <w:sz w:val="24"/>
+                <w:szCs w:val="24"/>
+              </w:rPr>
+              <w:t xml:space="preserve">Es un software diseñado para la administración de hoteles, se caracteriza por su gran sistematización de información de todas las áreas que posea. Además de esto cuenta con motor de bases de datos SQL Server </w:t>
+            </w:r>
+            <w:sdt>
+              <w:sdtPr>
+                <w:rPr>
+                  <w:rFonts w:ascii="Times New Roman" w:hAnsi="Times New Roman" w:cs="Times New Roman"/>
+                  <w:sz w:val="24"/>
+                  <w:szCs w:val="24"/>
+                </w:rPr>
+                <w:id w:val="1684096788"/>
+                <w:citation/>
+              </w:sdtPr>
+              <w:sdtContent>
+                <w:r>
+                  <w:rPr>
+                    <w:rFonts w:ascii="Times New Roman" w:hAnsi="Times New Roman" w:cs="Times New Roman"/>
+                    <w:sz w:val="24"/>
+                    <w:szCs w:val="24"/>
+                  </w:rPr>
+                  <w:fldChar w:fldCharType="begin"/>
+                </w:r>
+                <w:r>
+                  <w:rPr>
+                    <w:rFonts w:ascii="Times New Roman" w:hAnsi="Times New Roman" w:cs="Times New Roman"/>
+                    <w:sz w:val="24"/>
+                    <w:szCs w:val="24"/>
+                    <w:lang w:val="es-ES"/>
+                  </w:rPr>
+                  <w:instrText xml:space="preserve"> CITATION ICG16 \l 3082 </w:instrText>
+                </w:r>
+                <w:r>
+                  <w:rPr>
+                    <w:rFonts w:ascii="Times New Roman" w:hAnsi="Times New Roman" w:cs="Times New Roman"/>
+                    <w:sz w:val="24"/>
+                    <w:szCs w:val="24"/>
+                  </w:rPr>
+                  <w:fldChar w:fldCharType="separate"/>
+                </w:r>
+                <w:r>
+                  <w:rPr>
+                    <w:rFonts w:ascii="Times New Roman" w:hAnsi="Times New Roman" w:cs="Times New Roman"/>
+                    <w:noProof/>
+                    <w:sz w:val="24"/>
+                    <w:szCs w:val="24"/>
+                    <w:lang w:val="es-ES"/>
+                  </w:rPr>
+                  <w:t>(ICG Software, 2016)</w:t>
+                </w:r>
+                <w:r>
+                  <w:rPr>
+                    <w:rFonts w:ascii="Times New Roman" w:hAnsi="Times New Roman" w:cs="Times New Roman"/>
+                    <w:sz w:val="24"/>
+                    <w:szCs w:val="24"/>
+                  </w:rPr>
+                  <w:fldChar w:fldCharType="end"/>
+                </w:r>
+              </w:sdtContent>
+            </w:sdt>
+            <w:r>
+              <w:rPr>
+                <w:rFonts w:ascii="Times New Roman" w:hAnsi="Times New Roman" w:cs="Times New Roman"/>
+                <w:sz w:val="24"/>
+                <w:szCs w:val="24"/>
+              </w:rPr>
+              <w:t>.</w:t>
+            </w:r>
+          </w:p>
+          <w:p/>
+        </w:tc>
+        <w:tc>
+          <w:tcPr>
+            <w:tcW w:w="2419" w:type="dxa"/>
+          </w:tcPr>
+          <w:p>
+            <w:pPr>
+              <w:rPr>
+                <w:rFonts w:ascii="Times New Roman" w:hAnsi="Times New Roman" w:cs="Times New Roman"/>
+                <w:b/>
+                <w:sz w:val="24"/>
+                <w:szCs w:val="24"/>
+              </w:rPr>
+            </w:pPr>
+            <w:r>
+              <w:rPr>
+                <w:rFonts w:ascii="Times New Roman" w:hAnsi="Times New Roman" w:cs="Times New Roman"/>
+                <w:b/>
+                <w:sz w:val="24"/>
+                <w:szCs w:val="24"/>
+              </w:rPr>
+              <w:t>-</w:t>
+            </w:r>
+            <w:r>
+              <w:rPr>
+                <w:rFonts w:ascii="Times New Roman" w:hAnsi="Times New Roman" w:cs="Times New Roman"/>
+                <w:b/>
+                <w:sz w:val="24"/>
+                <w:szCs w:val="24"/>
+              </w:rPr>
+              <w:t xml:space="preserve">Recepción: </w:t>
+            </w:r>
+            <w:r>
+              <w:rPr>
+                <w:rFonts w:ascii="Times New Roman" w:hAnsi="Times New Roman" w:cs="Times New Roman"/>
+                <w:sz w:val="24"/>
+                <w:szCs w:val="24"/>
+              </w:rPr>
+              <w:t>Este módulo permite el ingreso de los huéspedes, a través de la consulta inmediata de la disponibilidad, tamaños y precios de las habitaciones.</w:t>
+            </w:r>
+          </w:p>
+          <w:p>
+            <w:pPr>
+              <w:rPr>
+                <w:rFonts w:ascii="Times New Roman" w:hAnsi="Times New Roman" w:cs="Times New Roman"/>
+                <w:b/>
+                <w:sz w:val="24"/>
+                <w:szCs w:val="24"/>
+              </w:rPr>
+            </w:pPr>
+            <w:r>
+              <w:rPr>
+                <w:rFonts w:ascii="Times New Roman" w:hAnsi="Times New Roman" w:cs="Times New Roman"/>
+                <w:b/>
+                <w:sz w:val="24"/>
+                <w:szCs w:val="24"/>
+              </w:rPr>
+              <w:t>-</w:t>
+            </w:r>
+            <w:r>
+              <w:rPr>
+                <w:rFonts w:ascii="Times New Roman" w:hAnsi="Times New Roman" w:cs="Times New Roman"/>
+                <w:b/>
+                <w:sz w:val="24"/>
+                <w:szCs w:val="24"/>
+              </w:rPr>
+              <w:t xml:space="preserve">Tarifas: </w:t>
+            </w:r>
+            <w:r>
+              <w:rPr>
+                <w:rFonts w:ascii="Times New Roman" w:hAnsi="Times New Roman" w:cs="Times New Roman"/>
+                <w:sz w:val="24"/>
+                <w:szCs w:val="24"/>
+              </w:rPr>
+              <w:t>Este módulo permite gestionar los valores que tendrán las habitaciones de acuerdo a las temporadas, además permite generar combos con el fin de ir al detalle de la ganancia.</w:t>
+            </w:r>
+          </w:p>
+          <w:p>
+            <w:pPr>
+              <w:rPr>
+                <w:rFonts w:ascii="Times New Roman" w:hAnsi="Times New Roman" w:cs="Times New Roman"/>
+                <w:b/>
+                <w:sz w:val="24"/>
+                <w:szCs w:val="24"/>
+              </w:rPr>
+            </w:pPr>
+            <w:r>
+              <w:rPr>
+                <w:rFonts w:ascii="Times New Roman" w:hAnsi="Times New Roman" w:cs="Times New Roman"/>
+                <w:b/>
+                <w:sz w:val="24"/>
+                <w:szCs w:val="24"/>
+              </w:rPr>
+              <w:t>-</w:t>
+            </w:r>
+            <w:r>
+              <w:rPr>
+                <w:rFonts w:ascii="Times New Roman" w:hAnsi="Times New Roman" w:cs="Times New Roman"/>
+                <w:b/>
+                <w:sz w:val="24"/>
+                <w:szCs w:val="24"/>
+              </w:rPr>
+              <w:t xml:space="preserve">Gobernanta: </w:t>
+            </w:r>
+            <w:r>
+              <w:rPr>
+                <w:rFonts w:ascii="Times New Roman" w:hAnsi="Times New Roman" w:cs="Times New Roman"/>
+                <w:sz w:val="24"/>
+                <w:szCs w:val="24"/>
+              </w:rPr>
+              <w:t>Por medio de este módulo, se puede verificar el estado de las habitaciones, además de los objetos incluidos en cada una.</w:t>
+            </w:r>
+          </w:p>
+          <w:p/>
+        </w:tc>
+        <w:tc>
+          <w:tcPr>
+            <w:tcW w:w="2410" w:type="dxa"/>
+          </w:tcPr>
+          <w:p>
+            <w:pPr>
+              <w:rPr>
+                <w:rFonts w:ascii="Times New Roman" w:hAnsi="Times New Roman" w:cs="Times New Roman"/>
+                <w:b/>
+                <w:sz w:val="24"/>
+                <w:szCs w:val="24"/>
+              </w:rPr>
+            </w:pPr>
+            <w:r>
+              <w:rPr>
+                <w:rFonts w:ascii="Times New Roman" w:hAnsi="Times New Roman" w:cs="Times New Roman"/>
+                <w:sz w:val="24"/>
+                <w:szCs w:val="24"/>
+              </w:rPr>
+              <w:t>-</w:t>
+            </w:r>
+            <w:r>
+              <w:rPr>
+                <w:rFonts w:ascii="Times New Roman" w:hAnsi="Times New Roman" w:cs="Times New Roman"/>
+                <w:sz w:val="24"/>
+                <w:szCs w:val="24"/>
+              </w:rPr>
+              <w:t>Permite administración desde cualquier punto del mundo gracias a que es un aplicativo web.</w:t>
+            </w:r>
+          </w:p>
+          <w:p>
+            <w:pPr>
+              <w:rPr>
+                <w:rFonts w:ascii="Times New Roman" w:hAnsi="Times New Roman" w:cs="Times New Roman"/>
+                <w:b/>
+                <w:sz w:val="24"/>
+                <w:szCs w:val="24"/>
+              </w:rPr>
+            </w:pPr>
+            <w:r>
+              <w:rPr>
+                <w:rFonts w:ascii="Times New Roman" w:hAnsi="Times New Roman" w:cs="Times New Roman"/>
+                <w:sz w:val="24"/>
+                <w:szCs w:val="24"/>
+              </w:rPr>
+              <w:t>-</w:t>
+            </w:r>
+            <w:r>
+              <w:rPr>
+                <w:rFonts w:ascii="Times New Roman" w:hAnsi="Times New Roman" w:cs="Times New Roman"/>
+                <w:sz w:val="24"/>
+                <w:szCs w:val="24"/>
+              </w:rPr>
+              <w:t>Permite integración con cualquier tipo de dispositivo de receptor de información (Scanner, datafono, pistola lectora).</w:t>
+            </w:r>
+          </w:p>
+          <w:p/>
+        </w:tc>
+        <w:tc>
+          <w:tcPr>
+            <w:tcW w:w="2409" w:type="dxa"/>
+          </w:tcPr>
+          <w:p>
+            <w:pPr>
+              <w:rPr>
+                <w:rFonts w:ascii="Times New Roman" w:hAnsi="Times New Roman" w:cs="Times New Roman"/>
+                <w:b/>
+                <w:sz w:val="24"/>
+                <w:szCs w:val="24"/>
+              </w:rPr>
+            </w:pPr>
+            <w:r>
+              <w:rPr>
+                <w:rFonts w:ascii="Times New Roman" w:hAnsi="Times New Roman" w:cs="Times New Roman"/>
+                <w:sz w:val="24"/>
+                <w:szCs w:val="24"/>
+              </w:rPr>
+              <w:t>-</w:t>
+            </w:r>
+            <w:r>
+              <w:rPr>
+                <w:rFonts w:ascii="Times New Roman" w:hAnsi="Times New Roman" w:cs="Times New Roman"/>
+                <w:sz w:val="24"/>
+                <w:szCs w:val="24"/>
+              </w:rPr>
+              <w:t>Debido a la fácil integración con todas las áreas del hotel, requiere un soporte técnico dedicado, lo cual representa costos adicionales.</w:t>
+            </w:r>
+          </w:p>
+          <w:p>
+            <w:pPr>
+              <w:rPr>
+                <w:rFonts w:ascii="Times New Roman" w:hAnsi="Times New Roman" w:cs="Times New Roman"/>
+                <w:b/>
+                <w:sz w:val="24"/>
+                <w:szCs w:val="24"/>
+              </w:rPr>
+            </w:pPr>
+            <w:r>
+              <w:rPr>
+                <w:rFonts w:ascii="Times New Roman" w:hAnsi="Times New Roman" w:cs="Times New Roman"/>
+                <w:sz w:val="24"/>
+                <w:szCs w:val="24"/>
+              </w:rPr>
+              <w:t>-</w:t>
+            </w:r>
+            <w:r>
+              <w:rPr>
+                <w:rFonts w:ascii="Times New Roman" w:hAnsi="Times New Roman" w:cs="Times New Roman"/>
+                <w:sz w:val="24"/>
+                <w:szCs w:val="24"/>
+              </w:rPr>
+              <w:t>Gracias a su gran variedad de módulos para las áreas del hotel, pierde el objetivo principal, por tanto no tiene  un límite de operación.</w:t>
+            </w:r>
+          </w:p>
+          <w:p>
+            <w:pPr>
+              <w:keepNext/>
+            </w:pPr>
+          </w:p>
+        </w:tc>
+      </w:tr>
+    </w:tbl>
+    <w:p>
+      <w:pPr>
         <w:spacing w:line="480" w:lineRule="auto"/>
-        <w:jc w:val="both"/>
-        <w:rPr>
-          <w:rFonts w:ascii="Times New Roman" w:hAnsi="Times New Roman" w:cs="Times New Roman"/>
-          <w:b/>
-          <w:sz w:val="24"/>
-          <w:szCs w:val="24"/>
-        </w:rPr>
-      </w:pPr>
-      <w:r>
-        <w:rPr>
-          <w:rFonts w:ascii="Times New Roman" w:hAnsi="Times New Roman" w:cs="Times New Roman"/>
-          <w:b/>
-          <w:sz w:val="24"/>
-          <w:szCs w:val="24"/>
-        </w:rPr>
-        <w:t>S</w:t>
-      </w:r>
-      <w:r>
-        <w:rPr>
-          <w:rFonts w:ascii="Times New Roman" w:hAnsi="Times New Roman" w:cs="Times New Roman"/>
-          <w:b/>
-          <w:sz w:val="24"/>
-          <w:szCs w:val="24"/>
-        </w:rPr>
-        <w:t>istema</w:t>
-      </w:r>
-      <w:r>
-        <w:rPr>
-          <w:rFonts w:ascii="Times New Roman" w:hAnsi="Times New Roman" w:cs="Times New Roman"/>
-          <w:b/>
-          <w:sz w:val="24"/>
-          <w:szCs w:val="24"/>
-        </w:rPr>
-        <w:t xml:space="preserve"> </w:t>
-      </w:r>
-      <w:r>
-        <w:rPr>
-          <w:rFonts w:ascii="Times New Roman" w:hAnsi="Times New Roman" w:cs="Times New Roman"/>
-          <w:b/>
-          <w:sz w:val="24"/>
-          <w:szCs w:val="24"/>
-        </w:rPr>
-        <w:t xml:space="preserve">de </w:t>
-      </w:r>
-      <w:r>
-        <w:rPr>
-          <w:rFonts w:ascii="Times New Roman" w:hAnsi="Times New Roman" w:cs="Times New Roman"/>
-          <w:b/>
-          <w:sz w:val="24"/>
-          <w:szCs w:val="24"/>
-        </w:rPr>
-        <w:t>G</w:t>
-      </w:r>
-      <w:r>
-        <w:rPr>
-          <w:rFonts w:ascii="Times New Roman" w:hAnsi="Times New Roman" w:cs="Times New Roman"/>
-          <w:b/>
-          <w:sz w:val="24"/>
-          <w:szCs w:val="24"/>
-        </w:rPr>
-        <w:t>estión</w:t>
-      </w:r>
-      <w:r>
-        <w:rPr>
-          <w:rFonts w:ascii="Times New Roman" w:hAnsi="Times New Roman" w:cs="Times New Roman"/>
-          <w:b/>
-          <w:sz w:val="24"/>
-          <w:szCs w:val="24"/>
-        </w:rPr>
-        <w:t xml:space="preserve"> </w:t>
-      </w:r>
-      <w:r>
-        <w:rPr>
-          <w:rFonts w:ascii="Times New Roman" w:hAnsi="Times New Roman" w:cs="Times New Roman"/>
-          <w:b/>
-          <w:sz w:val="24"/>
-          <w:szCs w:val="24"/>
-        </w:rPr>
-        <w:t xml:space="preserve">de </w:t>
-      </w:r>
-      <w:r>
-        <w:rPr>
-          <w:rFonts w:ascii="Times New Roman" w:hAnsi="Times New Roman" w:cs="Times New Roman"/>
-          <w:b/>
-          <w:sz w:val="24"/>
-          <w:szCs w:val="24"/>
-        </w:rPr>
-        <w:t>E</w:t>
-      </w:r>
-      <w:r>
-        <w:rPr>
-          <w:rFonts w:ascii="Times New Roman" w:hAnsi="Times New Roman" w:cs="Times New Roman"/>
-          <w:b/>
-          <w:sz w:val="24"/>
-          <w:szCs w:val="24"/>
-        </w:rPr>
-        <w:t>spacios</w:t>
-      </w:r>
-      <w:r>
-        <w:rPr>
-          <w:rFonts w:ascii="Times New Roman" w:hAnsi="Times New Roman" w:cs="Times New Roman"/>
-          <w:b/>
-          <w:sz w:val="24"/>
-          <w:szCs w:val="24"/>
-        </w:rPr>
-        <w:t xml:space="preserve"> F</w:t>
-      </w:r>
-      <w:r>
-        <w:rPr>
-          <w:rFonts w:ascii="Times New Roman" w:hAnsi="Times New Roman" w:cs="Times New Roman"/>
-          <w:b/>
-          <w:sz w:val="24"/>
-          <w:szCs w:val="24"/>
-        </w:rPr>
-        <w:t>ísicos</w:t>
-      </w:r>
+        <w:jc w:val="center"/>
+        <w:rPr>
+          <w:rFonts w:ascii="Times New Roman" w:hAnsi="Times New Roman" w:cs="Times New Roman"/>
+          <w:sz w:val="24"/>
+          <w:szCs w:val="24"/>
+        </w:rPr>
+      </w:pPr>
     </w:p>
     <w:p>
       <w:pPr>
-        <w:spacing w:line="480" w:lineRule="auto"/>
-        <w:ind w:firstLine="720"/>
-        <w:jc w:val="both"/>
-        <w:rPr>
-          <w:rFonts w:ascii="Times New Roman" w:hAnsi="Times New Roman" w:cs="Times New Roman"/>
-          <w:sz w:val="24"/>
-          <w:szCs w:val="24"/>
-        </w:rPr>
-      </w:pPr>
-      <w:r>
-        <w:rPr>
-          <w:rFonts w:ascii="Times New Roman" w:hAnsi="Times New Roman" w:cs="Times New Roman"/>
-          <w:sz w:val="24"/>
-          <w:szCs w:val="24"/>
-        </w:rPr>
-        <w:t xml:space="preserve">En la universidad pontificia universidad católica de chile, se encuentra el sistema de gestión de espacios físicos, donde mediante una url publica, se puede realizar una reserva de algún salón especial (conferencia, </w:t>
-      </w:r>
-      <w:r>
-        <w:rPr>
-          <w:rFonts w:ascii="Times New Roman" w:hAnsi="Times New Roman" w:cs="Times New Roman"/>
-          <w:sz w:val="24"/>
-          <w:szCs w:val="24"/>
-        </w:rPr>
-        <w:t>reunión</w:t>
-      </w:r>
-      <w:r>
-        <w:rPr>
-          <w:rFonts w:ascii="Times New Roman" w:hAnsi="Times New Roman" w:cs="Times New Roman"/>
-          <w:sz w:val="24"/>
-          <w:szCs w:val="24"/>
-        </w:rPr>
-        <w:t xml:space="preserve">), </w:t>
-      </w:r>
-      <w:r>
-        <w:rPr>
-          <w:rFonts w:ascii="Times New Roman" w:hAnsi="Times New Roman" w:cs="Times New Roman"/>
-          <w:sz w:val="24"/>
-          <w:szCs w:val="24"/>
-        </w:rPr>
-        <w:t>estos se encuentra</w:t>
-      </w:r>
-      <w:r>
-        <w:rPr>
-          <w:rFonts w:ascii="Times New Roman" w:hAnsi="Times New Roman" w:cs="Times New Roman"/>
-          <w:sz w:val="24"/>
-          <w:szCs w:val="24"/>
-        </w:rPr>
-        <w:t xml:space="preserve"> en los diferentes bloques</w:t>
-      </w:r>
-      <w:r>
-        <w:rPr>
-          <w:rFonts w:ascii="Times New Roman" w:hAnsi="Times New Roman" w:cs="Times New Roman"/>
-          <w:sz w:val="24"/>
-          <w:szCs w:val="24"/>
-        </w:rPr>
-        <w:t xml:space="preserve"> </w:t>
-      </w:r>
-      <w:r>
-        <w:rPr>
-          <w:rFonts w:ascii="Times New Roman" w:hAnsi="Times New Roman" w:cs="Times New Roman"/>
-          <w:sz w:val="24"/>
-          <w:szCs w:val="24"/>
-        </w:rPr>
-        <w:t xml:space="preserve">  </w:t>
-      </w:r>
-      <w:sdt>
-        <w:sdtPr>
-          <w:rPr>
-            <w:rFonts w:ascii="Times New Roman" w:hAnsi="Times New Roman" w:cs="Times New Roman"/>
-            <w:sz w:val="24"/>
-            <w:szCs w:val="24"/>
-          </w:rPr>
-          <w:id w:val="-281816289"/>
-          <w:citation/>
-        </w:sdtPr>
-        <w:sdtContent>
-          <w:r>
-            <w:rPr>
-              <w:rFonts w:ascii="Times New Roman" w:hAnsi="Times New Roman" w:cs="Times New Roman"/>
-              <w:sz w:val="24"/>
-              <w:szCs w:val="24"/>
-            </w:rPr>
-            <w:fldChar w:fldCharType="begin"/>
-          </w:r>
-          <w:r>
-            <w:rPr>
-              <w:rFonts w:ascii="Times New Roman" w:hAnsi="Times New Roman" w:cs="Times New Roman"/>
-              <w:sz w:val="24"/>
-              <w:szCs w:val="24"/>
-              <w:lang w:val="es-ES"/>
-            </w:rPr>
-            <w:instrText xml:space="preserve"> CITATION PON15 \l 3082 </w:instrText>
-          </w:r>
-          <w:r>
-            <w:rPr>
-              <w:rFonts w:ascii="Times New Roman" w:hAnsi="Times New Roman" w:cs="Times New Roman"/>
-              <w:sz w:val="24"/>
-              <w:szCs w:val="24"/>
-            </w:rPr>
-            <w:fldChar w:fldCharType="separate"/>
-          </w:r>
-          <w:r>
-            <w:rPr>
-              <w:rFonts w:ascii="Times New Roman" w:hAnsi="Times New Roman" w:cs="Times New Roman"/>
-              <w:noProof/>
-              <w:sz w:val="24"/>
-              <w:szCs w:val="24"/>
-              <w:lang w:val="es-ES"/>
-            </w:rPr>
-            <w:t>(PONTIFICIA UNIVERSIDAD CATOLICA DE CHILE, 2015)</w:t>
-          </w:r>
-          <w:r>
-            <w:rPr>
-              <w:rFonts w:ascii="Times New Roman" w:hAnsi="Times New Roman" w:cs="Times New Roman"/>
-              <w:sz w:val="24"/>
-              <w:szCs w:val="24"/>
-            </w:rPr>
-            <w:fldChar w:fldCharType="end"/>
-          </w:r>
-        </w:sdtContent>
-      </w:sdt>
-      <w:r>
-        <w:rPr>
-          <w:rFonts w:ascii="Times New Roman" w:hAnsi="Times New Roman" w:cs="Times New Roman"/>
-          <w:sz w:val="24"/>
-          <w:szCs w:val="24"/>
-        </w:rPr>
-        <w:t>.</w:t>
-      </w:r>
-    </w:p>
-    <w:p>
-      <w:pPr>
-        <w:spacing w:line="480" w:lineRule="auto"/>
-        <w:ind w:firstLine="360"/>
-        <w:jc w:val="both"/>
-        <w:rPr>
-          <w:rFonts w:ascii="Times New Roman" w:hAnsi="Times New Roman" w:cs="Times New Roman"/>
-          <w:b/>
-          <w:sz w:val="24"/>
-          <w:szCs w:val="24"/>
-        </w:rPr>
-      </w:pPr>
-      <w:r>
-        <w:rPr>
-          <w:rFonts w:ascii="Times New Roman" w:hAnsi="Times New Roman" w:cs="Times New Roman"/>
-          <w:b/>
-          <w:sz w:val="24"/>
-          <w:szCs w:val="24"/>
-        </w:rPr>
-        <w:t>Módulos</w:t>
-      </w:r>
-    </w:p>
-    <w:p>
-      <w:pPr>
-        <w:pStyle w:val="Prrafodel